--- a/nikolaev_electrodinamics/О применимости калибровки Лоренца к электродинамике Николаева.docx
+++ b/nikolaev_electrodinamics/О применимости калибровки Лоренца к электродинамике Николаева.docx
@@ -69,6 +69,9 @@
       <w:r>
         <w:t xml:space="preserve">Необходимость введения в четвёртое уравнение Максвелла дополнительного (из электродинамики Николаева) слагаемого обусловлено необходимостью объяснения ЭМИ ядерного взрыва и ЭМИ в опытах </w:t>
       </w:r>
+      <w:r>
+        <w:t xml:space="preserve">Ф.Ф. </w:t>
+      </w:r>
       <w:proofErr w:type="spellStart"/>
       <w:r>
         <w:t>Ме</w:t>
@@ -127,6 +130,9 @@
     <w:p>
       <w:r>
         <w:t xml:space="preserve">Объяснение возникновения ЭМИ при сферически симметричном взрывном образовании плазмы, данное </w:t>
+      </w:r>
+      <w:r>
+        <w:t xml:space="preserve">Ф.Ф. </w:t>
       </w:r>
       <w:proofErr w:type="spellStart"/>
       <w:proofErr w:type="gramStart"/>
@@ -152,6 +158,9 @@
       <w:r>
         <w:t xml:space="preserve">- рассуждения, применённые </w:t>
       </w:r>
+      <w:r>
+        <w:t xml:space="preserve">Ф.Ф. </w:t>
+      </w:r>
       <w:proofErr w:type="spellStart"/>
       <w:r>
         <w:t>Менде</w:t>
@@ -163,7 +172,13 @@
     </w:p>
     <w:p>
       <w:r>
-        <w:t xml:space="preserve">- предположение </w:t>
+        <w:t>- предположение</w:t>
+      </w:r>
+      <w:r>
+        <w:t xml:space="preserve"> </w:t>
+      </w:r>
+      <w:r>
+        <w:t xml:space="preserve">Ф.Ф. </w:t>
       </w:r>
       <w:proofErr w:type="spellStart"/>
       <w:r>
@@ -183,6 +198,9 @@
       </w:r>
       <w:r>
         <w:t xml:space="preserve">если, согласно </w:t>
+      </w:r>
+      <w:r>
+        <w:t xml:space="preserve">Ф.Ф. </w:t>
       </w:r>
       <w:proofErr w:type="spellStart"/>
       <w:r>
@@ -227,10 +245,10 @@
             <v:path o:extrusionok="f" gradientshapeok="t" o:connecttype="rect"/>
             <o:lock v:ext="edit" aspectratio="t"/>
           </v:shapetype>
-          <v:shape id="_x0000_i1025" type="#_x0000_t75" style="width:41.15pt;height:30.85pt" o:ole="">
+          <v:shape id="_x0000_i1025" type="#_x0000_t75" style="width:41.25pt;height:30.75pt" o:ole="">
             <v:imagedata r:id="rId6" o:title=""/>
           </v:shape>
-          <o:OLEObject Type="Embed" ProgID="Equation.DSMT4" ShapeID="_x0000_i1025" DrawAspect="Content" ObjectID="_1598762708" r:id="rId7"/>
+          <o:OLEObject Type="Embed" ProgID="Equation.DSMT4" ShapeID="_x0000_i1025" DrawAspect="Content" ObjectID="_1598934006" r:id="rId7"/>
         </w:object>
       </w:r>
       <w:r>
@@ -263,27 +281,14 @@
       <w:r>
         <w:instrText>.</w:instrText>
       </w:r>
-      <w:r>
-        <w:fldChar w:fldCharType="begin"/>
-      </w:r>
-      <w:r>
-        <w:instrText xml:space="preserve"> SEQ MTEqn \c \* Arabic \* MERGEFORMAT </w:instrText>
-      </w:r>
-      <w:r>
-        <w:fldChar w:fldCharType="separate"/>
-      </w:r>
-      <w:r>
-        <w:rPr>
-          <w:noProof/>
-        </w:rPr>
-        <w:instrText>1</w:instrText>
-      </w:r>
-      <w:r>
-        <w:rPr>
-          <w:noProof/>
-        </w:rPr>
-        <w:fldChar w:fldCharType="end"/>
-      </w:r>
+      <w:fldSimple w:instr=" SEQ MTEqn \c \* Arabic \* MERGEFORMAT ">
+        <w:r>
+          <w:rPr>
+            <w:noProof/>
+          </w:rPr>
+          <w:instrText>1</w:instrText>
+        </w:r>
+      </w:fldSimple>
       <w:r>
         <w:instrText>)</w:instrText>
       </w:r>
@@ -308,10 +313,10 @@
           <w:position w:val="-36"/>
         </w:rPr>
         <w:object w:dxaOrig="1880" w:dyaOrig="740">
-          <v:shape id="_x0000_i1026" type="#_x0000_t75" style="width:94.3pt;height:36.85pt" o:ole="">
+          <v:shape id="_x0000_i1026" type="#_x0000_t75" style="width:94.5pt;height:36.75pt" o:ole="">
             <v:imagedata r:id="rId8" o:title=""/>
           </v:shape>
-          <o:OLEObject Type="Embed" ProgID="Equation.DSMT4" ShapeID="_x0000_i1026" DrawAspect="Content" ObjectID="_1598762709" r:id="rId9"/>
+          <o:OLEObject Type="Embed" ProgID="Equation.DSMT4" ShapeID="_x0000_i1026" DrawAspect="Content" ObjectID="_1598934007" r:id="rId9"/>
         </w:object>
       </w:r>
       <w:r>
@@ -344,27 +349,14 @@
       <w:r>
         <w:instrText>.</w:instrText>
       </w:r>
-      <w:r>
-        <w:fldChar w:fldCharType="begin"/>
-      </w:r>
-      <w:r>
-        <w:instrText xml:space="preserve"> SEQ MTEqn \c \* Arabic \* MERGEFORMAT </w:instrText>
-      </w:r>
-      <w:r>
-        <w:fldChar w:fldCharType="separate"/>
-      </w:r>
-      <w:r>
-        <w:rPr>
-          <w:noProof/>
-        </w:rPr>
-        <w:instrText>2</w:instrText>
-      </w:r>
-      <w:r>
-        <w:rPr>
-          <w:noProof/>
-        </w:rPr>
-        <w:fldChar w:fldCharType="end"/>
-      </w:r>
+      <w:fldSimple w:instr=" SEQ MTEqn \c \* Arabic \* MERGEFORMAT ">
+        <w:r>
+          <w:rPr>
+            <w:noProof/>
+          </w:rPr>
+          <w:instrText>2</w:instrText>
+        </w:r>
+      </w:fldSimple>
       <w:r>
         <w:instrText>)</w:instrText>
       </w:r>
@@ -381,10 +373,10 @@
           <w:position w:val="-10"/>
         </w:rPr>
         <w:object w:dxaOrig="859" w:dyaOrig="320">
-          <v:shape id="_x0000_i1027" type="#_x0000_t75" style="width:42.85pt;height:15.45pt" o:ole="">
+          <v:shape id="_x0000_i1027" type="#_x0000_t75" style="width:42.75pt;height:15.75pt" o:ole="">
             <v:imagedata r:id="rId10" o:title=""/>
           </v:shape>
-          <o:OLEObject Type="Embed" ProgID="Equation.DSMT4" ShapeID="_x0000_i1027" DrawAspect="Content" ObjectID="_1598762710" r:id="rId11"/>
+          <o:OLEObject Type="Embed" ProgID="Equation.DSMT4" ShapeID="_x0000_i1027" DrawAspect="Content" ObjectID="_1598934008" r:id="rId11"/>
         </w:object>
       </w:r>
       <w:r>
@@ -413,10 +405,10 @@
           <w:position w:val="-30"/>
         </w:rPr>
         <w:object w:dxaOrig="1640" w:dyaOrig="680">
-          <v:shape id="_x0000_i1028" type="#_x0000_t75" style="width:81.45pt;height:33.45pt" o:ole="">
+          <v:shape id="_x0000_i1028" type="#_x0000_t75" style="width:81.75pt;height:33.75pt" o:ole="">
             <v:imagedata r:id="rId12" o:title=""/>
           </v:shape>
-          <o:OLEObject Type="Embed" ProgID="Equation.DSMT4" ShapeID="_x0000_i1028" DrawAspect="Content" ObjectID="_1598762711" r:id="rId13"/>
+          <o:OLEObject Type="Embed" ProgID="Equation.DSMT4" ShapeID="_x0000_i1028" DrawAspect="Content" ObjectID="_1598934009" r:id="rId13"/>
         </w:object>
       </w:r>
       <w:r>
@@ -443,54 +435,25 @@
       <w:r>
         <w:instrText>(</w:instrText>
       </w:r>
-      <w:r>
-        <w:fldChar w:fldCharType="begin"/>
-      </w:r>
-      <w:r>
-        <w:instrText xml:space="preserve"> SEQ MTSec \c \* Arabic \* MERGEFO</w:instrText>
-      </w:r>
-      <w:r>
-        <w:instrText xml:space="preserve">RMAT </w:instrText>
-      </w:r>
-      <w:r>
-        <w:fldChar w:fldCharType="separate"/>
-      </w:r>
-      <w:r>
-        <w:rPr>
-          <w:noProof/>
-        </w:rPr>
-        <w:instrText>1</w:instrText>
-      </w:r>
-      <w:r>
-        <w:rPr>
-          <w:noProof/>
-        </w:rPr>
-        <w:fldChar w:fldCharType="end"/>
-      </w:r>
+      <w:fldSimple w:instr=" SEQ MTSec \c \* Arabic \* MERGEFORMAT ">
+        <w:r>
+          <w:rPr>
+            <w:noProof/>
+          </w:rPr>
+          <w:instrText>1</w:instrText>
+        </w:r>
+      </w:fldSimple>
       <w:r>
         <w:instrText>.</w:instrText>
       </w:r>
-      <w:r>
-        <w:fldChar w:fldCharType="begin"/>
-      </w:r>
-      <w:r>
-        <w:instrText xml:space="preserve"> SEQ MTEqn \c \* Arabic \* MERGEFORMAT </w:instrText>
-      </w:r>
-      <w:r>
-        <w:fldChar w:fldCharType="separate"/>
-      </w:r>
-      <w:r>
-        <w:rPr>
-          <w:noProof/>
-        </w:rPr>
-        <w:instrText>3</w:instrText>
-      </w:r>
-      <w:r>
-        <w:rPr>
-          <w:noProof/>
-        </w:rPr>
-        <w:fldChar w:fldCharType="end"/>
-      </w:r>
+      <w:fldSimple w:instr=" SEQ MTEqn \c \* Arabic \* MERGEFORMAT ">
+        <w:r>
+          <w:rPr>
+            <w:noProof/>
+          </w:rPr>
+          <w:instrText>3</w:instrText>
+        </w:r>
+      </w:fldSimple>
       <w:r>
         <w:instrText>)</w:instrText>
       </w:r>
@@ -499,6 +462,9 @@
       </w:r>
     </w:p>
     <w:p>
+      <w:r>
+        <w:t xml:space="preserve">Ф.Ф. </w:t>
+      </w:r>
       <w:proofErr w:type="spellStart"/>
       <w:r>
         <w:t>Менде</w:t>
@@ -521,10 +487,10 @@
           <w:lang w:val="en-US"/>
         </w:rPr>
         <w:object w:dxaOrig="1340" w:dyaOrig="680">
-          <v:shape id="_x0000_i1029" type="#_x0000_t75" style="width:66.85pt;height:33.45pt" o:ole="">
+          <v:shape id="_x0000_i1029" type="#_x0000_t75" style="width:66.75pt;height:33.75pt" o:ole="">
             <v:imagedata r:id="rId14" o:title=""/>
           </v:shape>
-          <o:OLEObject Type="Embed" ProgID="Equation.DSMT4" ShapeID="_x0000_i1029" DrawAspect="Content" ObjectID="_1598762712" r:id="rId15"/>
+          <o:OLEObject Type="Embed" ProgID="Equation.DSMT4" ShapeID="_x0000_i1029" DrawAspect="Content" ObjectID="_1598934010" r:id="rId15"/>
         </w:object>
       </w:r>
       <w:r>
@@ -624,51 +590,25 @@
       <w:r>
         <w:instrText>(</w:instrText>
       </w:r>
-      <w:r>
-        <w:fldChar w:fldCharType="begin"/>
-      </w:r>
-      <w:r>
-        <w:instrText xml:space="preserve"> SEQ MTSec \c \* Arabic \* MERGEFORMAT </w:instrText>
-      </w:r>
-      <w:r>
-        <w:fldChar w:fldCharType="separate"/>
-      </w:r>
-      <w:r>
-        <w:rPr>
-          <w:noProof/>
-        </w:rPr>
-        <w:instrText>1</w:instrText>
-      </w:r>
-      <w:r>
-        <w:rPr>
-          <w:noProof/>
-        </w:rPr>
-        <w:fldChar w:fldCharType="end"/>
-      </w:r>
+      <w:fldSimple w:instr=" SEQ MTSec \c \* Arabic \* MERGEFORMAT ">
+        <w:r>
+          <w:rPr>
+            <w:noProof/>
+          </w:rPr>
+          <w:instrText>1</w:instrText>
+        </w:r>
+      </w:fldSimple>
       <w:r>
         <w:instrText>.</w:instrText>
       </w:r>
-      <w:r>
-        <w:fldChar w:fldCharType="begin"/>
-      </w:r>
-      <w:r>
-        <w:instrText xml:space="preserve"> SEQ MTEqn \c \* Arabic \* MERGEFORMAT </w:instrText>
-      </w:r>
-      <w:r>
-        <w:fldChar w:fldCharType="separate"/>
-      </w:r>
-      <w:r>
-        <w:rPr>
-          <w:noProof/>
-        </w:rPr>
-        <w:instrText>4</w:instrText>
-      </w:r>
-      <w:r>
-        <w:rPr>
-          <w:noProof/>
-        </w:rPr>
-        <w:fldChar w:fldCharType="end"/>
-      </w:r>
+      <w:fldSimple w:instr=" SEQ MTEqn \c \* Arabic \* MERGEFORMAT ">
+        <w:r>
+          <w:rPr>
+            <w:noProof/>
+          </w:rPr>
+          <w:instrText>4</w:instrText>
+        </w:r>
+      </w:fldSimple>
       <w:r>
         <w:instrText>)</w:instrText>
       </w:r>
@@ -689,6 +629,9 @@
       </w:r>
       <w:r>
         <w:t xml:space="preserve"> </w:t>
+      </w:r>
+      <w:r>
+        <w:t xml:space="preserve">Ф.Ф. </w:t>
       </w:r>
       <w:proofErr w:type="spellStart"/>
       <w:r>
@@ -711,10 +654,10 @@
           <w:position w:val="-30"/>
         </w:rPr>
         <w:object w:dxaOrig="2320" w:dyaOrig="680">
-          <v:shape id="_x0000_i1030" type="#_x0000_t75" style="width:116.55pt;height:33.45pt" o:ole="">
+          <v:shape id="_x0000_i1030" type="#_x0000_t75" style="width:116.25pt;height:33.75pt" o:ole="">
             <v:imagedata r:id="rId16" o:title=""/>
           </v:shape>
-          <o:OLEObject Type="Embed" ProgID="Equation.DSMT4" ShapeID="_x0000_i1030" DrawAspect="Content" ObjectID="_1598762713" r:id="rId17"/>
+          <o:OLEObject Type="Embed" ProgID="Equation.DSMT4" ShapeID="_x0000_i1030" DrawAspect="Content" ObjectID="_1598934011" r:id="rId17"/>
         </w:object>
       </w:r>
       <w:r>
@@ -741,51 +684,25 @@
       <w:r>
         <w:instrText>(</w:instrText>
       </w:r>
-      <w:r>
-        <w:fldChar w:fldCharType="begin"/>
-      </w:r>
-      <w:r>
-        <w:instrText xml:space="preserve"> SEQ MTSec \c \* Arabic \* MERGEFORMAT </w:instrText>
-      </w:r>
-      <w:r>
-        <w:fldChar w:fldCharType="separate"/>
-      </w:r>
-      <w:r>
-        <w:rPr>
-          <w:noProof/>
-        </w:rPr>
-        <w:instrText>1</w:instrText>
-      </w:r>
-      <w:r>
-        <w:rPr>
-          <w:noProof/>
-        </w:rPr>
-        <w:fldChar w:fldCharType="end"/>
-      </w:r>
+      <w:fldSimple w:instr=" SEQ MTSec \c \* Arabic \* MERGEFORMAT ">
+        <w:r>
+          <w:rPr>
+            <w:noProof/>
+          </w:rPr>
+          <w:instrText>1</w:instrText>
+        </w:r>
+      </w:fldSimple>
       <w:r>
         <w:instrText>.</w:instrText>
       </w:r>
-      <w:r>
-        <w:fldChar w:fldCharType="begin"/>
-      </w:r>
-      <w:r>
-        <w:instrText xml:space="preserve"> SEQ MTEqn \c \* Arabic \* MERGEFORMAT </w:instrText>
-      </w:r>
-      <w:r>
-        <w:fldChar w:fldCharType="separate"/>
-      </w:r>
-      <w:r>
-        <w:rPr>
-          <w:noProof/>
-        </w:rPr>
-        <w:instrText>5</w:instrText>
-      </w:r>
-      <w:r>
-        <w:rPr>
-          <w:noProof/>
-        </w:rPr>
-        <w:fldChar w:fldCharType="end"/>
-      </w:r>
+      <w:fldSimple w:instr=" SEQ MTEqn \c \* Arabic \* MERGEFORMAT ">
+        <w:r>
+          <w:rPr>
+            <w:noProof/>
+          </w:rPr>
+          <w:instrText>5</w:instrText>
+        </w:r>
+      </w:fldSimple>
       <w:r>
         <w:instrText>)</w:instrText>
       </w:r>
@@ -826,33 +743,23 @@
       <w:r>
         <w:instrText xml:space="preserve"> GOTOBUTTON ZEqnNum528545  \* MERGEFORMAT </w:instrText>
       </w:r>
-      <w:r>
-        <w:fldChar w:fldCharType="begin"/>
-      </w:r>
-      <w:r>
-        <w:instrText xml:space="preserve"> REF ZEqnNum528545 \* Charformat \! \* MERGEFORMAT </w:instrText>
-      </w:r>
-      <w:r>
-        <w:fldChar w:fldCharType="separate"/>
-      </w:r>
-      <w:r>
-        <w:instrText>(</w:instrText>
-      </w:r>
-      <w:r>
-        <w:instrText>1</w:instrText>
-      </w:r>
-      <w:r>
-        <w:instrText>.</w:instrText>
-      </w:r>
-      <w:r>
-        <w:instrText>4</w:instrText>
-      </w:r>
-      <w:r>
-        <w:instrText>)</w:instrText>
-      </w:r>
-      <w:r>
-        <w:fldChar w:fldCharType="end"/>
-      </w:r>
+      <w:fldSimple w:instr=" REF ZEqnNum528545 \* Charformat \! \* MERGEFORMAT ">
+        <w:r>
+          <w:instrText>(</w:instrText>
+        </w:r>
+        <w:r>
+          <w:instrText>1</w:instrText>
+        </w:r>
+        <w:r>
+          <w:instrText>.</w:instrText>
+        </w:r>
+        <w:r>
+          <w:instrText>4</w:instrText>
+        </w:r>
+        <w:r>
+          <w:instrText>)</w:instrText>
+        </w:r>
+      </w:fldSimple>
       <w:r>
         <w:fldChar w:fldCharType="end"/>
       </w:r>
@@ -923,6 +830,11 @@
       <w:r>
         <w:t xml:space="preserve">Однако независимо от результатов этой проверки предположение </w:t>
       </w:r>
+      <w:r>
+        <w:t xml:space="preserve">Ф.Ф. </w:t>
+      </w:r>
+      <w:bookmarkStart w:id="1" w:name="_GoBack"/>
+      <w:bookmarkEnd w:id="1"/>
       <w:proofErr w:type="spellStart"/>
       <w:r>
         <w:t>Менде</w:t>
@@ -1139,10 +1051,10 @@
           <w:position w:val="-6"/>
         </w:rPr>
         <w:object w:dxaOrig="300" w:dyaOrig="279">
-          <v:shape id="_x0000_i1031" type="#_x0000_t75" style="width:14.55pt;height:14.55pt" o:ole="">
+          <v:shape id="_x0000_i1031" type="#_x0000_t75" style="width:14.25pt;height:14.25pt" o:ole="">
             <v:imagedata r:id="rId20" o:title=""/>
           </v:shape>
-          <o:OLEObject Type="Embed" ProgID="Equation.DSMT4" ShapeID="_x0000_i1031" DrawAspect="Content" ObjectID="_1598762714" r:id="rId21"/>
+          <o:OLEObject Type="Embed" ProgID="Equation.DSMT4" ShapeID="_x0000_i1031" DrawAspect="Content" ObjectID="_1598934012" r:id="rId21"/>
         </w:object>
       </w:r>
       <w:r>
@@ -1153,10 +1065,10 @@
           <w:position w:val="-6"/>
         </w:rPr>
         <w:object w:dxaOrig="440" w:dyaOrig="279">
-          <v:shape id="_x0000_i1032" type="#_x0000_t75" style="width:22.3pt;height:14.55pt" o:ole="">
+          <v:shape id="_x0000_i1032" type="#_x0000_t75" style="width:22.5pt;height:14.25pt" o:ole="">
             <v:imagedata r:id="rId22" o:title=""/>
           </v:shape>
-          <o:OLEObject Type="Embed" ProgID="Equation.DSMT4" ShapeID="_x0000_i1032" DrawAspect="Content" ObjectID="_1598762715" r:id="rId23"/>
+          <o:OLEObject Type="Embed" ProgID="Equation.DSMT4" ShapeID="_x0000_i1032" DrawAspect="Content" ObjectID="_1598934013" r:id="rId23"/>
         </w:object>
       </w:r>
       <w:r>
@@ -1338,10 +1250,10 @@
           <w:position w:val="-24"/>
         </w:rPr>
         <w:object w:dxaOrig="2900" w:dyaOrig="639">
-          <v:shape id="_x0000_i1033" type="#_x0000_t75" style="width:144.85pt;height:32.55pt" o:ole="">
+          <v:shape id="_x0000_i1033" type="#_x0000_t75" style="width:144.75pt;height:32.25pt" o:ole="">
             <v:imagedata r:id="rId24" o:title=""/>
           </v:shape>
-          <o:OLEObject Type="Embed" ProgID="Equation.DSMT4" ShapeID="_x0000_i1033" DrawAspect="Content" ObjectID="_1598762716" r:id="rId25"/>
+          <o:OLEObject Type="Embed" ProgID="Equation.DSMT4" ShapeID="_x0000_i1033" DrawAspect="Content" ObjectID="_1598934014" r:id="rId25"/>
         </w:object>
       </w:r>
       <w:r>
@@ -1368,51 +1280,25 @@
       <w:r>
         <w:instrText>(</w:instrText>
       </w:r>
-      <w:r>
-        <w:fldChar w:fldCharType="begin"/>
-      </w:r>
-      <w:r>
-        <w:instrText xml:space="preserve"> SEQ MTSec \c \* Arabic \* MERGEFORMAT </w:instrText>
-      </w:r>
-      <w:r>
-        <w:fldChar w:fldCharType="separate"/>
-      </w:r>
-      <w:r>
-        <w:rPr>
-          <w:noProof/>
-        </w:rPr>
-        <w:instrText>1</w:instrText>
-      </w:r>
-      <w:r>
-        <w:rPr>
-          <w:noProof/>
-        </w:rPr>
-        <w:fldChar w:fldCharType="end"/>
-      </w:r>
+      <w:fldSimple w:instr=" SEQ MTSec \c \* Arabic \* MERGEFORMAT ">
+        <w:r>
+          <w:rPr>
+            <w:noProof/>
+          </w:rPr>
+          <w:instrText>1</w:instrText>
+        </w:r>
+      </w:fldSimple>
       <w:r>
         <w:instrText>.</w:instrText>
       </w:r>
-      <w:r>
-        <w:fldChar w:fldCharType="begin"/>
-      </w:r>
-      <w:r>
-        <w:instrText xml:space="preserve"> SEQ MTEqn \c \* Arabic \* MERGEFORMAT </w:instrText>
-      </w:r>
-      <w:r>
-        <w:fldChar w:fldCharType="separate"/>
-      </w:r>
-      <w:r>
-        <w:rPr>
-          <w:noProof/>
-        </w:rPr>
-        <w:instrText>6</w:instrText>
-      </w:r>
-      <w:r>
-        <w:rPr>
-          <w:noProof/>
-        </w:rPr>
-        <w:fldChar w:fldCharType="end"/>
-      </w:r>
+      <w:fldSimple w:instr=" SEQ MTEqn \c \* Arabic \* MERGEFORMAT ">
+        <w:r>
+          <w:rPr>
+            <w:noProof/>
+          </w:rPr>
+          <w:instrText>6</w:instrText>
+        </w:r>
+      </w:fldSimple>
       <w:r>
         <w:instrText>)</w:instrText>
       </w:r>
@@ -1429,10 +1315,10 @@
           <w:position w:val="-14"/>
         </w:rPr>
         <w:object w:dxaOrig="279" w:dyaOrig="380">
-          <v:shape id="_x0000_i1034" type="#_x0000_t75" style="width:14.55pt;height:18.85pt" o:ole="">
+          <v:shape id="_x0000_i1034" type="#_x0000_t75" style="width:14.25pt;height:18.75pt" o:ole="">
             <v:imagedata r:id="rId26" o:title=""/>
           </v:shape>
-          <o:OLEObject Type="Embed" ProgID="Equation.DSMT4" ShapeID="_x0000_i1034" DrawAspect="Content" ObjectID="_1598762717" r:id="rId27"/>
+          <o:OLEObject Type="Embed" ProgID="Equation.DSMT4" ShapeID="_x0000_i1034" DrawAspect="Content" ObjectID="_1598934015" r:id="rId27"/>
         </w:object>
       </w:r>
       <w:r>
@@ -1443,10 +1329,10 @@
           <w:position w:val="-10"/>
         </w:rPr>
         <w:object w:dxaOrig="240" w:dyaOrig="260">
-          <v:shape id="_x0000_i1035" type="#_x0000_t75" style="width:12pt;height:12.85pt" o:ole="">
+          <v:shape id="_x0000_i1035" type="#_x0000_t75" style="width:12pt;height:12.75pt" o:ole="">
             <v:imagedata r:id="rId28" o:title=""/>
           </v:shape>
-          <o:OLEObject Type="Embed" ProgID="Equation.DSMT4" ShapeID="_x0000_i1035" DrawAspect="Content" ObjectID="_1598762718" r:id="rId29"/>
+          <o:OLEObject Type="Embed" ProgID="Equation.DSMT4" ShapeID="_x0000_i1035" DrawAspect="Content" ObjectID="_1598934016" r:id="rId29"/>
         </w:object>
       </w:r>
       <w:r>
@@ -1462,10 +1348,10 @@
           <w:position w:val="-14"/>
         </w:rPr>
         <w:object w:dxaOrig="279" w:dyaOrig="380">
-          <v:shape id="_x0000_i1036" type="#_x0000_t75" style="width:14.55pt;height:18.85pt" o:ole="">
+          <v:shape id="_x0000_i1036" type="#_x0000_t75" style="width:14.25pt;height:18.75pt" o:ole="">
             <v:imagedata r:id="rId26" o:title=""/>
           </v:shape>
-          <o:OLEObject Type="Embed" ProgID="Equation.DSMT4" ShapeID="_x0000_i1036" DrawAspect="Content" ObjectID="_1598762719" r:id="rId30"/>
+          <o:OLEObject Type="Embed" ProgID="Equation.DSMT4" ShapeID="_x0000_i1036" DrawAspect="Content" ObjectID="_1598934017" r:id="rId30"/>
         </w:object>
       </w:r>
       <w:r>
@@ -1489,10 +1375,10 @@
           <w:position w:val="-24"/>
         </w:rPr>
         <w:object w:dxaOrig="3600" w:dyaOrig="639">
-          <v:shape id="_x0000_i1037" type="#_x0000_t75" style="width:180pt;height:32.55pt" o:ole="">
+          <v:shape id="_x0000_i1037" type="#_x0000_t75" style="width:180pt;height:32.25pt" o:ole="">
             <v:imagedata r:id="rId31" o:title=""/>
           </v:shape>
-          <o:OLEObject Type="Embed" ProgID="Equation.DSMT4" ShapeID="_x0000_i1037" DrawAspect="Content" ObjectID="_1598762720" r:id="rId32"/>
+          <o:OLEObject Type="Embed" ProgID="Equation.DSMT4" ShapeID="_x0000_i1037" DrawAspect="Content" ObjectID="_1598934018" r:id="rId32"/>
         </w:object>
       </w:r>
       <w:r>
@@ -1516,59 +1402,33 @@
       <w:r>
         <w:fldChar w:fldCharType="end"/>
       </w:r>
-      <w:bookmarkStart w:id="1" w:name="ZEqnNum351893"/>
+      <w:bookmarkStart w:id="2" w:name="ZEqnNum351893"/>
       <w:r>
         <w:instrText>(</w:instrText>
       </w:r>
-      <w:r>
-        <w:fldChar w:fldCharType="begin"/>
-      </w:r>
-      <w:r>
-        <w:instrText xml:space="preserve"> SEQ MTSec \c \* Arabic \* MERGEFORMAT </w:instrText>
-      </w:r>
-      <w:r>
-        <w:fldChar w:fldCharType="separate"/>
-      </w:r>
-      <w:r>
-        <w:rPr>
-          <w:noProof/>
-        </w:rPr>
-        <w:instrText>1</w:instrText>
-      </w:r>
-      <w:r>
-        <w:rPr>
-          <w:noProof/>
-        </w:rPr>
-        <w:fldChar w:fldCharType="end"/>
-      </w:r>
+      <w:fldSimple w:instr=" SEQ MTSec \c \* Arabic \* MERGEFORMAT ">
+        <w:r>
+          <w:rPr>
+            <w:noProof/>
+          </w:rPr>
+          <w:instrText>1</w:instrText>
+        </w:r>
+      </w:fldSimple>
       <w:r>
         <w:instrText>.</w:instrText>
       </w:r>
-      <w:r>
-        <w:fldChar w:fldCharType="begin"/>
-      </w:r>
-      <w:r>
-        <w:instrText xml:space="preserve"> SEQ MTEqn \c \* Arabic \* MERGEFORMAT </w:instrText>
-      </w:r>
-      <w:r>
-        <w:fldChar w:fldCharType="separate"/>
-      </w:r>
-      <w:r>
-        <w:rPr>
-          <w:noProof/>
-        </w:rPr>
-        <w:instrText>7</w:instrText>
-      </w:r>
-      <w:r>
-        <w:rPr>
-          <w:noProof/>
-        </w:rPr>
-        <w:fldChar w:fldCharType="end"/>
-      </w:r>
+      <w:fldSimple w:instr=" SEQ MTEqn \c \* Arabic \* MERGEFORMAT ">
+        <w:r>
+          <w:rPr>
+            <w:noProof/>
+          </w:rPr>
+          <w:instrText>7</w:instrText>
+        </w:r>
+      </w:fldSimple>
       <w:r>
         <w:instrText>)</w:instrText>
       </w:r>
-      <w:bookmarkEnd w:id="1"/>
+      <w:bookmarkEnd w:id="2"/>
       <w:r>
         <w:fldChar w:fldCharType="end"/>
       </w:r>
@@ -1582,10 +1442,10 @@
           <w:position w:val="-14"/>
         </w:rPr>
         <w:object w:dxaOrig="999" w:dyaOrig="380">
-          <v:shape id="_x0000_i1038" type="#_x0000_t75" style="width:49.7pt;height:18.85pt" o:ole="">
+          <v:shape id="_x0000_i1038" type="#_x0000_t75" style="width:49.5pt;height:18.75pt" o:ole="">
             <v:imagedata r:id="rId33" o:title=""/>
           </v:shape>
-          <o:OLEObject Type="Embed" ProgID="Equation.DSMT4" ShapeID="_x0000_i1038" DrawAspect="Content" ObjectID="_1598762721" r:id="rId34"/>
+          <o:OLEObject Type="Embed" ProgID="Equation.DSMT4" ShapeID="_x0000_i1038" DrawAspect="Content" ObjectID="_1598934019" r:id="rId34"/>
         </w:object>
       </w:r>
       <w:r>
@@ -1612,10 +1472,10 @@
           <w:position w:val="-24"/>
         </w:rPr>
         <w:object w:dxaOrig="2680" w:dyaOrig="620">
-          <v:shape id="_x0000_i1039" type="#_x0000_t75" style="width:134.55pt;height:30.85pt" o:ole="">
+          <v:shape id="_x0000_i1039" type="#_x0000_t75" style="width:134.25pt;height:30.75pt" o:ole="">
             <v:imagedata r:id="rId35" o:title=""/>
           </v:shape>
-          <o:OLEObject Type="Embed" ProgID="Equation.DSMT4" ShapeID="_x0000_i1039" DrawAspect="Content" ObjectID="_1598762722" r:id="rId36"/>
+          <o:OLEObject Type="Embed" ProgID="Equation.DSMT4" ShapeID="_x0000_i1039" DrawAspect="Content" ObjectID="_1598934020" r:id="rId36"/>
         </w:object>
       </w:r>
       <w:r>
@@ -1642,51 +1502,25 @@
       <w:r>
         <w:instrText>(</w:instrText>
       </w:r>
-      <w:r>
-        <w:fldChar w:fldCharType="begin"/>
-      </w:r>
-      <w:r>
-        <w:instrText xml:space="preserve"> SEQ MTSec \c \* Arabic \* MERGEFORMAT </w:instrText>
-      </w:r>
-      <w:r>
-        <w:fldChar w:fldCharType="separate"/>
-      </w:r>
-      <w:r>
-        <w:rPr>
-          <w:noProof/>
-        </w:rPr>
-        <w:instrText>1</w:instrText>
-      </w:r>
-      <w:r>
-        <w:rPr>
-          <w:noProof/>
-        </w:rPr>
-        <w:fldChar w:fldCharType="end"/>
-      </w:r>
+      <w:fldSimple w:instr=" SEQ MTSec \c \* Arabic \* MERGEFORMAT ">
+        <w:r>
+          <w:rPr>
+            <w:noProof/>
+          </w:rPr>
+          <w:instrText>1</w:instrText>
+        </w:r>
+      </w:fldSimple>
       <w:r>
         <w:instrText>.</w:instrText>
       </w:r>
-      <w:r>
-        <w:fldChar w:fldCharType="begin"/>
-      </w:r>
-      <w:r>
-        <w:instrText xml:space="preserve"> SEQ MTEqn \c \* Arabic \* MERGEFORMAT </w:instrText>
-      </w:r>
-      <w:r>
-        <w:fldChar w:fldCharType="separate"/>
-      </w:r>
-      <w:r>
-        <w:rPr>
-          <w:noProof/>
-        </w:rPr>
-        <w:instrText>8</w:instrText>
-      </w:r>
-      <w:r>
-        <w:rPr>
-          <w:noProof/>
-        </w:rPr>
-        <w:fldChar w:fldCharType="end"/>
-      </w:r>
+      <w:fldSimple w:instr=" SEQ MTEqn \c \* Arabic \* MERGEFORMAT ">
+        <w:r>
+          <w:rPr>
+            <w:noProof/>
+          </w:rPr>
+          <w:instrText>8</w:instrText>
+        </w:r>
+      </w:fldSimple>
       <w:r>
         <w:instrText>)</w:instrText>
       </w:r>
@@ -1719,10 +1553,10 @@
           <w:position w:val="-24"/>
         </w:rPr>
         <w:object w:dxaOrig="2140" w:dyaOrig="620">
-          <v:shape id="_x0000_i1040" type="#_x0000_t75" style="width:107.15pt;height:30.85pt" o:ole="">
+          <v:shape id="_x0000_i1040" type="#_x0000_t75" style="width:107.25pt;height:30.75pt" o:ole="">
             <v:imagedata r:id="rId37" o:title=""/>
           </v:shape>
-          <o:OLEObject Type="Embed" ProgID="Equation.DSMT4" ShapeID="_x0000_i1040" DrawAspect="Content" ObjectID="_1598762723" r:id="rId38"/>
+          <o:OLEObject Type="Embed" ProgID="Equation.DSMT4" ShapeID="_x0000_i1040" DrawAspect="Content" ObjectID="_1598934021" r:id="rId38"/>
         </w:object>
       </w:r>
       <w:r>
@@ -1749,51 +1583,25 @@
       <w:r>
         <w:instrText>(</w:instrText>
       </w:r>
-      <w:r>
-        <w:fldChar w:fldCharType="begin"/>
-      </w:r>
-      <w:r>
-        <w:instrText xml:space="preserve"> SEQ MTSec \c \* Arabic \* MERGEFORMAT </w:instrText>
-      </w:r>
-      <w:r>
-        <w:fldChar w:fldCharType="separate"/>
-      </w:r>
-      <w:r>
-        <w:rPr>
-          <w:noProof/>
-        </w:rPr>
-        <w:instrText>1</w:instrText>
-      </w:r>
-      <w:r>
-        <w:rPr>
-          <w:noProof/>
-        </w:rPr>
-        <w:fldChar w:fldCharType="end"/>
-      </w:r>
+      <w:fldSimple w:instr=" SEQ MTSec \c \* Arabic \* MERGEFORMAT ">
+        <w:r>
+          <w:rPr>
+            <w:noProof/>
+          </w:rPr>
+          <w:instrText>1</w:instrText>
+        </w:r>
+      </w:fldSimple>
       <w:r>
         <w:instrText>.</w:instrText>
       </w:r>
-      <w:r>
-        <w:fldChar w:fldCharType="begin"/>
-      </w:r>
-      <w:r>
-        <w:instrText xml:space="preserve"> SEQ MTEqn \c \* Arabic \* MERGEFORMAT </w:instrText>
-      </w:r>
-      <w:r>
-        <w:fldChar w:fldCharType="separate"/>
-      </w:r>
-      <w:r>
-        <w:rPr>
-          <w:noProof/>
-        </w:rPr>
-        <w:instrText>9</w:instrText>
-      </w:r>
-      <w:r>
-        <w:rPr>
-          <w:noProof/>
-        </w:rPr>
-        <w:fldChar w:fldCharType="end"/>
-      </w:r>
+      <w:fldSimple w:instr=" SEQ MTEqn \c \* Arabic \* MERGEFORMAT ">
+        <w:r>
+          <w:rPr>
+            <w:noProof/>
+          </w:rPr>
+          <w:instrText>9</w:instrText>
+        </w:r>
+      </w:fldSimple>
       <w:r>
         <w:instrText>)</w:instrText>
       </w:r>
@@ -1819,10 +1627,10 @@
           <w:position w:val="-24"/>
         </w:rPr>
         <w:object w:dxaOrig="3180" w:dyaOrig="620">
-          <v:shape id="_x0000_i1041" type="#_x0000_t75" style="width:159.45pt;height:30.85pt" o:ole="">
+          <v:shape id="_x0000_i1041" type="#_x0000_t75" style="width:159.75pt;height:30.75pt" o:ole="">
             <v:imagedata r:id="rId39" o:title=""/>
           </v:shape>
-          <o:OLEObject Type="Embed" ProgID="Equation.DSMT4" ShapeID="_x0000_i1041" DrawAspect="Content" ObjectID="_1598762724" r:id="rId40"/>
+          <o:OLEObject Type="Embed" ProgID="Equation.DSMT4" ShapeID="_x0000_i1041" DrawAspect="Content" ObjectID="_1598934022" r:id="rId40"/>
         </w:object>
       </w:r>
       <w:r>
@@ -1849,51 +1657,25 @@
       <w:r>
         <w:instrText>(</w:instrText>
       </w:r>
-      <w:r>
-        <w:fldChar w:fldCharType="begin"/>
-      </w:r>
-      <w:r>
-        <w:instrText xml:space="preserve"> SEQ MTSec \c \* Arabic \* MERGEFORMAT </w:instrText>
-      </w:r>
-      <w:r>
-        <w:fldChar w:fldCharType="separate"/>
-      </w:r>
-      <w:r>
-        <w:rPr>
-          <w:noProof/>
-        </w:rPr>
-        <w:instrText>1</w:instrText>
-      </w:r>
-      <w:r>
-        <w:rPr>
-          <w:noProof/>
-        </w:rPr>
-        <w:fldChar w:fldCharType="end"/>
-      </w:r>
+      <w:fldSimple w:instr=" SEQ MTSec \c \* Arabic \* MERGEFORMAT ">
+        <w:r>
+          <w:rPr>
+            <w:noProof/>
+          </w:rPr>
+          <w:instrText>1</w:instrText>
+        </w:r>
+      </w:fldSimple>
       <w:r>
         <w:instrText>.</w:instrText>
       </w:r>
-      <w:r>
-        <w:fldChar w:fldCharType="begin"/>
-      </w:r>
-      <w:r>
-        <w:instrText xml:space="preserve"> SEQ MTEqn \c \* Arabic \* MERGEFORMAT </w:instrText>
-      </w:r>
-      <w:r>
-        <w:fldChar w:fldCharType="separate"/>
-      </w:r>
-      <w:r>
-        <w:rPr>
-          <w:noProof/>
-        </w:rPr>
-        <w:instrText>10</w:instrText>
-      </w:r>
-      <w:r>
-        <w:rPr>
-          <w:noProof/>
-        </w:rPr>
-        <w:fldChar w:fldCharType="end"/>
-      </w:r>
+      <w:fldSimple w:instr=" SEQ MTEqn \c \* Arabic \* MERGEFORMAT ">
+        <w:r>
+          <w:rPr>
+            <w:noProof/>
+          </w:rPr>
+          <w:instrText>10</w:instrText>
+        </w:r>
+      </w:fldSimple>
       <w:r>
         <w:instrText>)</w:instrText>
       </w:r>
@@ -1918,10 +1700,10 @@
           <w:position w:val="-24"/>
         </w:rPr>
         <w:object w:dxaOrig="2299" w:dyaOrig="639">
-          <v:shape id="_x0000_i1042" type="#_x0000_t75" style="width:114pt;height:32.55pt" o:ole="">
+          <v:shape id="_x0000_i1042" type="#_x0000_t75" style="width:114pt;height:32.25pt" o:ole="">
             <v:imagedata r:id="rId41" o:title=""/>
           </v:shape>
-          <o:OLEObject Type="Embed" ProgID="Equation.DSMT4" ShapeID="_x0000_i1042" DrawAspect="Content" ObjectID="_1598762725" r:id="rId42"/>
+          <o:OLEObject Type="Embed" ProgID="Equation.DSMT4" ShapeID="_x0000_i1042" DrawAspect="Content" ObjectID="_1598934023" r:id="rId42"/>
         </w:object>
       </w:r>
       <w:r>
@@ -1945,59 +1727,33 @@
       <w:r>
         <w:fldChar w:fldCharType="end"/>
       </w:r>
-      <w:bookmarkStart w:id="2" w:name="ZEqnNum589653"/>
+      <w:bookmarkStart w:id="3" w:name="ZEqnNum589653"/>
       <w:r>
         <w:instrText>(</w:instrText>
       </w:r>
-      <w:r>
-        <w:fldChar w:fldCharType="begin"/>
-      </w:r>
-      <w:r>
-        <w:instrText xml:space="preserve"> SEQ MTSec \c \* Arabic \* MERGEFORMAT </w:instrText>
-      </w:r>
-      <w:r>
-        <w:fldChar w:fldCharType="separate"/>
-      </w:r>
-      <w:r>
-        <w:rPr>
-          <w:noProof/>
-        </w:rPr>
-        <w:instrText>1</w:instrText>
-      </w:r>
-      <w:r>
-        <w:rPr>
-          <w:noProof/>
-        </w:rPr>
-        <w:fldChar w:fldCharType="end"/>
-      </w:r>
+      <w:fldSimple w:instr=" SEQ MTSec \c \* Arabic \* MERGEFORMAT ">
+        <w:r>
+          <w:rPr>
+            <w:noProof/>
+          </w:rPr>
+          <w:instrText>1</w:instrText>
+        </w:r>
+      </w:fldSimple>
       <w:r>
         <w:instrText>.</w:instrText>
       </w:r>
-      <w:r>
-        <w:fldChar w:fldCharType="begin"/>
-      </w:r>
-      <w:r>
-        <w:instrText xml:space="preserve"> SEQ MTEqn \c \* Arabic \* MERGEFORMAT </w:instrText>
-      </w:r>
-      <w:r>
-        <w:fldChar w:fldCharType="separate"/>
-      </w:r>
-      <w:r>
-        <w:rPr>
-          <w:noProof/>
-        </w:rPr>
-        <w:instrText>11</w:instrText>
-      </w:r>
-      <w:r>
-        <w:rPr>
-          <w:noProof/>
-        </w:rPr>
-        <w:fldChar w:fldCharType="end"/>
-      </w:r>
+      <w:fldSimple w:instr=" SEQ MTEqn \c \* Arabic \* MERGEFORMAT ">
+        <w:r>
+          <w:rPr>
+            <w:noProof/>
+          </w:rPr>
+          <w:instrText>11</w:instrText>
+        </w:r>
+      </w:fldSimple>
       <w:r>
         <w:instrText>)</w:instrText>
       </w:r>
-      <w:bookmarkEnd w:id="2"/>
+      <w:bookmarkEnd w:id="3"/>
       <w:r>
         <w:fldChar w:fldCharType="end"/>
       </w:r>
@@ -2015,21 +1771,11 @@
       <w:r>
         <w:instrText xml:space="preserve"> GOTOBUTTON ZEqnNum351893  \* MERGEFORMAT </w:instrText>
       </w:r>
-      <w:r>
-        <w:fldChar w:fldCharType="begin"/>
-      </w:r>
-      <w:r>
-        <w:instrText xml:space="preserve"> REF ZEqnNum351893 \* Charformat \! \* MERGEFORMAT </w:instrText>
-      </w:r>
-      <w:r>
-        <w:fldChar w:fldCharType="separate"/>
-      </w:r>
-      <w:r>
-        <w:instrText>(1.7)</w:instrText>
-      </w:r>
-      <w:r>
-        <w:fldChar w:fldCharType="end"/>
-      </w:r>
+      <w:fldSimple w:instr=" REF ZEqnNum351893 \* Charformat \! \* MERGEFORMAT ">
+        <w:r>
+          <w:instrText>(1.7)</w:instrText>
+        </w:r>
+      </w:fldSimple>
       <w:r>
         <w:fldChar w:fldCharType="end"/>
       </w:r>
@@ -2049,10 +1795,10 @@
           <w:position w:val="-24"/>
         </w:rPr>
         <w:object w:dxaOrig="2840" w:dyaOrig="700">
-          <v:shape id="_x0000_i1043" type="#_x0000_t75" style="width:141.45pt;height:35.15pt" o:ole="">
+          <v:shape id="_x0000_i1043" type="#_x0000_t75" style="width:141.75pt;height:35.25pt" o:ole="">
             <v:imagedata r:id="rId43" o:title=""/>
           </v:shape>
-          <o:OLEObject Type="Embed" ProgID="Equation.DSMT4" ShapeID="_x0000_i1043" DrawAspect="Content" ObjectID="_1598762726" r:id="rId44"/>
+          <o:OLEObject Type="Embed" ProgID="Equation.DSMT4" ShapeID="_x0000_i1043" DrawAspect="Content" ObjectID="_1598934024" r:id="rId44"/>
         </w:object>
       </w:r>
       <w:r>
@@ -2079,51 +1825,25 @@
       <w:r>
         <w:instrText>(</w:instrText>
       </w:r>
-      <w:r>
-        <w:fldChar w:fldCharType="begin"/>
-      </w:r>
-      <w:r>
-        <w:instrText xml:space="preserve"> SEQ MTSec \c \* Arabic \* MERGEFORMAT </w:instrText>
-      </w:r>
-      <w:r>
-        <w:fldChar w:fldCharType="separate"/>
-      </w:r>
-      <w:r>
-        <w:rPr>
-          <w:noProof/>
-        </w:rPr>
-        <w:instrText>1</w:instrText>
-      </w:r>
-      <w:r>
-        <w:rPr>
-          <w:noProof/>
-        </w:rPr>
-        <w:fldChar w:fldCharType="end"/>
-      </w:r>
+      <w:fldSimple w:instr=" SEQ MTSec \c \* Arabic \* MERGEFORMAT ">
+        <w:r>
+          <w:rPr>
+            <w:noProof/>
+          </w:rPr>
+          <w:instrText>1</w:instrText>
+        </w:r>
+      </w:fldSimple>
       <w:r>
         <w:instrText>.</w:instrText>
       </w:r>
-      <w:r>
-        <w:fldChar w:fldCharType="begin"/>
-      </w:r>
-      <w:r>
-        <w:instrText xml:space="preserve"> SEQ MTEqn \c \* Arabic \* MERGEFORMAT </w:instrText>
-      </w:r>
-      <w:r>
-        <w:fldChar w:fldCharType="separate"/>
-      </w:r>
-      <w:r>
-        <w:rPr>
-          <w:noProof/>
-        </w:rPr>
-        <w:instrText>12</w:instrText>
-      </w:r>
-      <w:r>
-        <w:rPr>
-          <w:noProof/>
-        </w:rPr>
-        <w:fldChar w:fldCharType="end"/>
-      </w:r>
+      <w:fldSimple w:instr=" SEQ MTEqn \c \* Arabic \* MERGEFORMAT ">
+        <w:r>
+          <w:rPr>
+            <w:noProof/>
+          </w:rPr>
+          <w:instrText>12</w:instrText>
+        </w:r>
+      </w:fldSimple>
       <w:r>
         <w:instrText>)</w:instrText>
       </w:r>
@@ -2153,10 +1873,10 @@
           <w:position w:val="-24"/>
         </w:rPr>
         <w:object w:dxaOrig="1380" w:dyaOrig="620">
-          <v:shape id="_x0000_i1044" type="#_x0000_t75" style="width:69.45pt;height:30.85pt" o:ole="">
+          <v:shape id="_x0000_i1044" type="#_x0000_t75" style="width:69.75pt;height:30.75pt" o:ole="">
             <v:imagedata r:id="rId45" o:title=""/>
           </v:shape>
-          <o:OLEObject Type="Embed" ProgID="Equation.DSMT4" ShapeID="_x0000_i1044" DrawAspect="Content" ObjectID="_1598762727" r:id="rId46"/>
+          <o:OLEObject Type="Embed" ProgID="Equation.DSMT4" ShapeID="_x0000_i1044" DrawAspect="Content" ObjectID="_1598934025" r:id="rId46"/>
         </w:object>
       </w:r>
       <w:r>
@@ -2183,51 +1903,25 @@
       <w:r>
         <w:instrText>(</w:instrText>
       </w:r>
-      <w:r>
-        <w:fldChar w:fldCharType="begin"/>
-      </w:r>
-      <w:r>
-        <w:instrText xml:space="preserve"> SEQ MTSec \c \* Arabic \* MERGEFORMAT </w:instrText>
-      </w:r>
-      <w:r>
-        <w:fldChar w:fldCharType="separate"/>
-      </w:r>
-      <w:r>
-        <w:rPr>
-          <w:noProof/>
-        </w:rPr>
-        <w:instrText>1</w:instrText>
-      </w:r>
-      <w:r>
-        <w:rPr>
-          <w:noProof/>
-        </w:rPr>
-        <w:fldChar w:fldCharType="end"/>
-      </w:r>
+      <w:fldSimple w:instr=" SEQ MTSec \c \* Arabic \* MERGEFORMAT ">
+        <w:r>
+          <w:rPr>
+            <w:noProof/>
+          </w:rPr>
+          <w:instrText>1</w:instrText>
+        </w:r>
+      </w:fldSimple>
       <w:r>
         <w:instrText>.</w:instrText>
       </w:r>
-      <w:r>
-        <w:fldChar w:fldCharType="begin"/>
-      </w:r>
-      <w:r>
-        <w:instrText xml:space="preserve"> SEQ MTEqn \c \* Arabic \* MERGEFORMAT </w:instrText>
-      </w:r>
-      <w:r>
-        <w:fldChar w:fldCharType="separate"/>
-      </w:r>
-      <w:r>
-        <w:rPr>
-          <w:noProof/>
-        </w:rPr>
-        <w:instrText>13</w:instrText>
-      </w:r>
-      <w:r>
-        <w:rPr>
-          <w:noProof/>
-        </w:rPr>
-        <w:fldChar w:fldCharType="end"/>
-      </w:r>
+      <w:fldSimple w:instr=" SEQ MTEqn \c \* Arabic \* MERGEFORMAT ">
+        <w:r>
+          <w:rPr>
+            <w:noProof/>
+          </w:rPr>
+          <w:instrText>13</w:instrText>
+        </w:r>
+      </w:fldSimple>
       <w:r>
         <w:instrText>)</w:instrText>
       </w:r>
@@ -2252,10 +1946,10 @@
           <w:position w:val="-24"/>
         </w:rPr>
         <w:object w:dxaOrig="2880" w:dyaOrig="620">
-          <v:shape id="_x0000_i1045" type="#_x0000_t75" style="width:2in;height:30.85pt" o:ole="">
+          <v:shape id="_x0000_i1045" type="#_x0000_t75" style="width:2in;height:30.75pt" o:ole="">
             <v:imagedata r:id="rId47" o:title=""/>
           </v:shape>
-          <o:OLEObject Type="Embed" ProgID="Equation.DSMT4" ShapeID="_x0000_i1045" DrawAspect="Content" ObjectID="_1598762728" r:id="rId48"/>
+          <o:OLEObject Type="Embed" ProgID="Equation.DSMT4" ShapeID="_x0000_i1045" DrawAspect="Content" ObjectID="_1598934026" r:id="rId48"/>
         </w:object>
       </w:r>
       <w:r>
@@ -2279,59 +1973,33 @@
       <w:r>
         <w:fldChar w:fldCharType="end"/>
       </w:r>
-      <w:bookmarkStart w:id="3" w:name="ZEqnNum543565"/>
+      <w:bookmarkStart w:id="4" w:name="ZEqnNum543565"/>
       <w:r>
         <w:instrText>(</w:instrText>
       </w:r>
-      <w:r>
-        <w:fldChar w:fldCharType="begin"/>
-      </w:r>
-      <w:r>
-        <w:instrText xml:space="preserve"> SEQ MTSec \c \* Arabic \* MERGEFORMAT </w:instrText>
-      </w:r>
-      <w:r>
-        <w:fldChar w:fldCharType="separate"/>
-      </w:r>
-      <w:r>
-        <w:rPr>
-          <w:noProof/>
-        </w:rPr>
-        <w:instrText>1</w:instrText>
-      </w:r>
-      <w:r>
-        <w:rPr>
-          <w:noProof/>
-        </w:rPr>
-        <w:fldChar w:fldCharType="end"/>
-      </w:r>
+      <w:fldSimple w:instr=" SEQ MTSec \c \* Arabic \* MERGEFORMAT ">
+        <w:r>
+          <w:rPr>
+            <w:noProof/>
+          </w:rPr>
+          <w:instrText>1</w:instrText>
+        </w:r>
+      </w:fldSimple>
       <w:r>
         <w:instrText>.</w:instrText>
       </w:r>
-      <w:r>
-        <w:fldChar w:fldCharType="begin"/>
-      </w:r>
-      <w:r>
-        <w:instrText xml:space="preserve"> SEQ MTEqn \c \* Arabic \* MERGEFORMAT </w:instrText>
-      </w:r>
-      <w:r>
-        <w:fldChar w:fldCharType="separate"/>
-      </w:r>
-      <w:r>
-        <w:rPr>
-          <w:noProof/>
-        </w:rPr>
-        <w:instrText>14</w:instrText>
-      </w:r>
-      <w:r>
-        <w:rPr>
-          <w:noProof/>
-        </w:rPr>
-        <w:fldChar w:fldCharType="end"/>
-      </w:r>
+      <w:fldSimple w:instr=" SEQ MTEqn \c \* Arabic \* MERGEFORMAT ">
+        <w:r>
+          <w:rPr>
+            <w:noProof/>
+          </w:rPr>
+          <w:instrText>14</w:instrText>
+        </w:r>
+      </w:fldSimple>
       <w:r>
         <w:instrText>)</w:instrText>
       </w:r>
-      <w:bookmarkEnd w:id="3"/>
+      <w:bookmarkEnd w:id="4"/>
       <w:r>
         <w:fldChar w:fldCharType="end"/>
       </w:r>
@@ -2353,10 +2021,10 @@
           <w:position w:val="-24"/>
         </w:rPr>
         <w:object w:dxaOrig="4780" w:dyaOrig="620">
-          <v:shape id="_x0000_i1046" type="#_x0000_t75" style="width:239.15pt;height:30.85pt" o:ole="">
+          <v:shape id="_x0000_i1046" type="#_x0000_t75" style="width:239.25pt;height:30.75pt" o:ole="">
             <v:imagedata r:id="rId49" o:title=""/>
           </v:shape>
-          <o:OLEObject Type="Embed" ProgID="Equation.DSMT4" ShapeID="_x0000_i1046" DrawAspect="Content" ObjectID="_1598762729" r:id="rId50"/>
+          <o:OLEObject Type="Embed" ProgID="Equation.DSMT4" ShapeID="_x0000_i1046" DrawAspect="Content" ObjectID="_1598934027" r:id="rId50"/>
         </w:object>
       </w:r>
       <w:r>
@@ -2383,54 +2051,25 @@
       <w:r>
         <w:instrText>(</w:instrText>
       </w:r>
-      <w:r>
-        <w:fldChar w:fldCharType="begin"/>
-      </w:r>
-      <w:r>
-        <w:instrText xml:space="preserve"> S</w:instrText>
-      </w:r>
-      <w:r>
-        <w:instrText xml:space="preserve">EQ MTSec \c \* Arabic \* MERGEFORMAT </w:instrText>
-      </w:r>
-      <w:r>
-        <w:fldChar w:fldCharType="separate"/>
-      </w:r>
-      <w:r>
-        <w:rPr>
-          <w:noProof/>
-        </w:rPr>
-        <w:instrText>1</w:instrText>
-      </w:r>
-      <w:r>
-        <w:rPr>
-          <w:noProof/>
-        </w:rPr>
-        <w:fldChar w:fldCharType="end"/>
-      </w:r>
+      <w:fldSimple w:instr=" SEQ MTSec \c \* Arabic \* MERGEFORMAT ">
+        <w:r>
+          <w:rPr>
+            <w:noProof/>
+          </w:rPr>
+          <w:instrText>1</w:instrText>
+        </w:r>
+      </w:fldSimple>
       <w:r>
         <w:instrText>.</w:instrText>
       </w:r>
-      <w:r>
-        <w:fldChar w:fldCharType="begin"/>
-      </w:r>
-      <w:r>
-        <w:instrText xml:space="preserve"> SEQ MTEqn \c \* Arabic \* MERGEFORMAT </w:instrText>
-      </w:r>
-      <w:r>
-        <w:fldChar w:fldCharType="separate"/>
-      </w:r>
-      <w:r>
-        <w:rPr>
-          <w:noProof/>
-        </w:rPr>
-        <w:instrText>15</w:instrText>
-      </w:r>
-      <w:r>
-        <w:rPr>
-          <w:noProof/>
-        </w:rPr>
-        <w:fldChar w:fldCharType="end"/>
-      </w:r>
+      <w:fldSimple w:instr=" SEQ MTEqn \c \* Arabic \* MERGEFORMAT ">
+        <w:r>
+          <w:rPr>
+            <w:noProof/>
+          </w:rPr>
+          <w:instrText>15</w:instrText>
+        </w:r>
+      </w:fldSimple>
       <w:r>
         <w:instrText>)</w:instrText>
       </w:r>
@@ -2456,10 +2095,10 @@
           <w:position w:val="-24"/>
         </w:rPr>
         <w:object w:dxaOrig="2240" w:dyaOrig="620">
-          <v:shape id="_x0000_i1047" type="#_x0000_t75" style="width:111.45pt;height:30.85pt" o:ole="">
+          <v:shape id="_x0000_i1047" type="#_x0000_t75" style="width:111.75pt;height:30.75pt" o:ole="">
             <v:imagedata r:id="rId51" o:title=""/>
           </v:shape>
-          <o:OLEObject Type="Embed" ProgID="Equation.DSMT4" ShapeID="_x0000_i1047" DrawAspect="Content" ObjectID="_1598762730" r:id="rId52"/>
+          <o:OLEObject Type="Embed" ProgID="Equation.DSMT4" ShapeID="_x0000_i1047" DrawAspect="Content" ObjectID="_1598934028" r:id="rId52"/>
         </w:object>
       </w:r>
       <w:r>
@@ -2486,51 +2125,25 @@
       <w:r>
         <w:instrText>(</w:instrText>
       </w:r>
-      <w:r>
-        <w:fldChar w:fldCharType="begin"/>
-      </w:r>
-      <w:r>
-        <w:instrText xml:space="preserve"> SEQ MTSec \c \* Arabic \* MERGEFORMAT </w:instrText>
-      </w:r>
-      <w:r>
-        <w:fldChar w:fldCharType="separate"/>
-      </w:r>
-      <w:r>
-        <w:rPr>
-          <w:noProof/>
-        </w:rPr>
-        <w:instrText>1</w:instrText>
-      </w:r>
-      <w:r>
-        <w:rPr>
-          <w:noProof/>
-        </w:rPr>
-        <w:fldChar w:fldCharType="end"/>
-      </w:r>
+      <w:fldSimple w:instr=" SEQ MTSec \c \* Arabic \* MERGEFORMAT ">
+        <w:r>
+          <w:rPr>
+            <w:noProof/>
+          </w:rPr>
+          <w:instrText>1</w:instrText>
+        </w:r>
+      </w:fldSimple>
       <w:r>
         <w:instrText>.</w:instrText>
       </w:r>
-      <w:r>
-        <w:fldChar w:fldCharType="begin"/>
-      </w:r>
-      <w:r>
-        <w:instrText xml:space="preserve"> SEQ MTEqn \c \* Arabic \* MERGEFORMAT </w:instrText>
-      </w:r>
-      <w:r>
-        <w:fldChar w:fldCharType="separate"/>
-      </w:r>
-      <w:r>
-        <w:rPr>
-          <w:noProof/>
-        </w:rPr>
-        <w:instrText>16</w:instrText>
-      </w:r>
-      <w:r>
-        <w:rPr>
-          <w:noProof/>
-        </w:rPr>
-        <w:fldChar w:fldCharType="end"/>
-      </w:r>
+      <w:fldSimple w:instr=" SEQ MTEqn \c \* Arabic \* MERGEFORMAT ">
+        <w:r>
+          <w:rPr>
+            <w:noProof/>
+          </w:rPr>
+          <w:instrText>16</w:instrText>
+        </w:r>
+      </w:fldSimple>
       <w:r>
         <w:instrText>)</w:instrText>
       </w:r>
@@ -2551,21 +2164,11 @@
       <w:r>
         <w:instrText xml:space="preserve"> GOTOBUTTON ZEqnNum351893  \* MERGEFORMAT </w:instrText>
       </w:r>
-      <w:r>
-        <w:fldChar w:fldCharType="begin"/>
-      </w:r>
-      <w:r>
-        <w:instrText xml:space="preserve"> REF ZEqnNum351893 \* Charformat \! \* MERGEFORMAT </w:instrText>
-      </w:r>
-      <w:r>
-        <w:fldChar w:fldCharType="separate"/>
-      </w:r>
-      <w:r>
-        <w:instrText>(1.7)</w:instrText>
-      </w:r>
-      <w:r>
-        <w:fldChar w:fldCharType="end"/>
-      </w:r>
+      <w:fldSimple w:instr=" REF ZEqnNum351893 \* Charformat \! \* MERGEFORMAT ">
+        <w:r>
+          <w:instrText>(1.7)</w:instrText>
+        </w:r>
+      </w:fldSimple>
       <w:r>
         <w:fldChar w:fldCharType="end"/>
       </w:r>
@@ -2582,10 +2185,10 @@
           <w:position w:val="-30"/>
         </w:rPr>
         <w:object w:dxaOrig="2600" w:dyaOrig="720">
-          <v:shape id="_x0000_i1048" type="#_x0000_t75" style="width:130.3pt;height:36pt" o:ole="">
+          <v:shape id="_x0000_i1048" type="#_x0000_t75" style="width:130.5pt;height:36pt" o:ole="">
             <v:imagedata r:id="rId53" o:title=""/>
           </v:shape>
-          <o:OLEObject Type="Embed" ProgID="Equation.DSMT4" ShapeID="_x0000_i1048" DrawAspect="Content" ObjectID="_1598762731" r:id="rId54"/>
+          <o:OLEObject Type="Embed" ProgID="Equation.DSMT4" ShapeID="_x0000_i1048" DrawAspect="Content" ObjectID="_1598934029" r:id="rId54"/>
         </w:object>
       </w:r>
       <w:r>
@@ -2612,51 +2215,25 @@
       <w:r>
         <w:instrText>(</w:instrText>
       </w:r>
-      <w:r>
-        <w:fldChar w:fldCharType="begin"/>
-      </w:r>
-      <w:r>
-        <w:instrText xml:space="preserve"> SEQ MTSec \c \* Arabic \* MERGEFORMAT </w:instrText>
-      </w:r>
-      <w:r>
-        <w:fldChar w:fldCharType="separate"/>
-      </w:r>
-      <w:r>
-        <w:rPr>
-          <w:noProof/>
-        </w:rPr>
-        <w:instrText>1</w:instrText>
-      </w:r>
-      <w:r>
-        <w:rPr>
-          <w:noProof/>
-        </w:rPr>
-        <w:fldChar w:fldCharType="end"/>
-      </w:r>
+      <w:fldSimple w:instr=" SEQ MTSec \c \* Arabic \* MERGEFORMAT ">
+        <w:r>
+          <w:rPr>
+            <w:noProof/>
+          </w:rPr>
+          <w:instrText>1</w:instrText>
+        </w:r>
+      </w:fldSimple>
       <w:r>
         <w:instrText>.</w:instrText>
       </w:r>
-      <w:r>
-        <w:fldChar w:fldCharType="begin"/>
-      </w:r>
-      <w:r>
-        <w:instrText xml:space="preserve"> SEQ MTEqn \c \* Arabic \* MERGEFORMAT </w:instrText>
-      </w:r>
-      <w:r>
-        <w:fldChar w:fldCharType="separate"/>
-      </w:r>
-      <w:r>
-        <w:rPr>
-          <w:noProof/>
-        </w:rPr>
-        <w:instrText>17</w:instrText>
-      </w:r>
-      <w:r>
-        <w:rPr>
-          <w:noProof/>
-        </w:rPr>
-        <w:fldChar w:fldCharType="end"/>
-      </w:r>
+      <w:fldSimple w:instr=" SEQ MTEqn \c \* Arabic \* MERGEFORMAT ">
+        <w:r>
+          <w:rPr>
+            <w:noProof/>
+          </w:rPr>
+          <w:instrText>17</w:instrText>
+        </w:r>
+      </w:fldSimple>
       <w:r>
         <w:instrText>)</w:instrText>
       </w:r>
@@ -2681,10 +2258,10 @@
           <w:position w:val="-30"/>
         </w:rPr>
         <w:object w:dxaOrig="3340" w:dyaOrig="720">
-          <v:shape id="_x0000_i1049" type="#_x0000_t75" style="width:167.15pt;height:36pt" o:ole="">
+          <v:shape id="_x0000_i1049" type="#_x0000_t75" style="width:167.25pt;height:36pt" o:ole="">
             <v:imagedata r:id="rId55" o:title=""/>
           </v:shape>
-          <o:OLEObject Type="Embed" ProgID="Equation.DSMT4" ShapeID="_x0000_i1049" DrawAspect="Content" ObjectID="_1598762732" r:id="rId56"/>
+          <o:OLEObject Type="Embed" ProgID="Equation.DSMT4" ShapeID="_x0000_i1049" DrawAspect="Content" ObjectID="_1598934030" r:id="rId56"/>
         </w:object>
       </w:r>
       <w:r>
@@ -2711,51 +2288,25 @@
       <w:r>
         <w:instrText>(</w:instrText>
       </w:r>
-      <w:r>
-        <w:fldChar w:fldCharType="begin"/>
-      </w:r>
-      <w:r>
-        <w:instrText xml:space="preserve"> SEQ MTSec \c \* Arabic \* MERGEFORMAT </w:instrText>
-      </w:r>
-      <w:r>
-        <w:fldChar w:fldCharType="separate"/>
-      </w:r>
-      <w:r>
-        <w:rPr>
-          <w:noProof/>
-        </w:rPr>
-        <w:instrText>1</w:instrText>
-      </w:r>
-      <w:r>
-        <w:rPr>
-          <w:noProof/>
-        </w:rPr>
-        <w:fldChar w:fldCharType="end"/>
-      </w:r>
+      <w:fldSimple w:instr=" SEQ MTSec \c \* Arabic \* MERGEFORMAT ">
+        <w:r>
+          <w:rPr>
+            <w:noProof/>
+          </w:rPr>
+          <w:instrText>1</w:instrText>
+        </w:r>
+      </w:fldSimple>
       <w:r>
         <w:instrText>.</w:instrText>
       </w:r>
-      <w:r>
-        <w:fldChar w:fldCharType="begin"/>
-      </w:r>
-      <w:r>
-        <w:instrText xml:space="preserve"> SEQ MTEqn \c \* Arabic \* MERGEFORMAT </w:instrText>
-      </w:r>
-      <w:r>
-        <w:fldChar w:fldCharType="separate"/>
-      </w:r>
-      <w:r>
-        <w:rPr>
-          <w:noProof/>
-        </w:rPr>
-        <w:instrText>18</w:instrText>
-      </w:r>
-      <w:r>
-        <w:rPr>
-          <w:noProof/>
-        </w:rPr>
-        <w:fldChar w:fldCharType="end"/>
-      </w:r>
+      <w:fldSimple w:instr=" SEQ MTEqn \c \* Arabic \* MERGEFORMAT ">
+        <w:r>
+          <w:rPr>
+            <w:noProof/>
+          </w:rPr>
+          <w:instrText>18</w:instrText>
+        </w:r>
+      </w:fldSimple>
       <w:r>
         <w:instrText>)</w:instrText>
       </w:r>
@@ -2775,10 +2326,10 @@
           <w:position w:val="-10"/>
         </w:rPr>
         <w:object w:dxaOrig="620" w:dyaOrig="320">
-          <v:shape id="_x0000_i1050" type="#_x0000_t75" style="width:30.85pt;height:15.45pt" o:ole="">
+          <v:shape id="_x0000_i1050" type="#_x0000_t75" style="width:30.75pt;height:15.75pt" o:ole="">
             <v:imagedata r:id="rId57" o:title=""/>
           </v:shape>
-          <o:OLEObject Type="Embed" ProgID="Equation.DSMT4" ShapeID="_x0000_i1050" DrawAspect="Content" ObjectID="_1598762733" r:id="rId58"/>
+          <o:OLEObject Type="Embed" ProgID="Equation.DSMT4" ShapeID="_x0000_i1050" DrawAspect="Content" ObjectID="_1598934031" r:id="rId58"/>
         </w:object>
       </w:r>
       <w:r>
@@ -2911,10 +2462,10 @@
           <w:position w:val="-30"/>
         </w:rPr>
         <w:object w:dxaOrig="7280" w:dyaOrig="760">
-          <v:shape id="_x0000_i1051" type="#_x0000_t75" style="width:362.55pt;height:38.55pt" o:ole="">
+          <v:shape id="_x0000_i1051" type="#_x0000_t75" style="width:362.25pt;height:38.25pt" o:ole="">
             <v:imagedata r:id="rId59" o:title=""/>
           </v:shape>
-          <o:OLEObject Type="Embed" ProgID="Equation.DSMT4" ShapeID="_x0000_i1051" DrawAspect="Content" ObjectID="_1598762734" r:id="rId60"/>
+          <o:OLEObject Type="Embed" ProgID="Equation.DSMT4" ShapeID="_x0000_i1051" DrawAspect="Content" ObjectID="_1598934032" r:id="rId60"/>
         </w:object>
       </w:r>
       <w:r>
@@ -3163,10 +2714,10 @@
           <w:position w:val="-24"/>
         </w:rPr>
         <w:object w:dxaOrig="4320" w:dyaOrig="700">
-          <v:shape id="_x0000_i1052" type="#_x0000_t75" style="width:3in;height:35.15pt" o:ole="">
+          <v:shape id="_x0000_i1052" type="#_x0000_t75" style="width:3in;height:35.25pt" o:ole="">
             <v:imagedata r:id="rId61" o:title=""/>
           </v:shape>
-          <o:OLEObject Type="Embed" ProgID="Equation.DSMT4" ShapeID="_x0000_i1052" DrawAspect="Content" ObjectID="_1598762735" r:id="rId62"/>
+          <o:OLEObject Type="Embed" ProgID="Equation.DSMT4" ShapeID="_x0000_i1052" DrawAspect="Content" ObjectID="_1598934033" r:id="rId62"/>
         </w:object>
       </w:r>
       <w:r>
@@ -3193,51 +2744,25 @@
       <w:r>
         <w:instrText>(</w:instrText>
       </w:r>
-      <w:r>
-        <w:fldChar w:fldCharType="begin"/>
-      </w:r>
-      <w:r>
-        <w:instrText xml:space="preserve"> SEQ MTSec \c \* Arabic \* MERGEFORMAT </w:instrText>
-      </w:r>
-      <w:r>
-        <w:fldChar w:fldCharType="separate"/>
-      </w:r>
-      <w:r>
-        <w:rPr>
-          <w:noProof/>
-        </w:rPr>
-        <w:instrText>1</w:instrText>
-      </w:r>
-      <w:r>
-        <w:rPr>
-          <w:noProof/>
-        </w:rPr>
-        <w:fldChar w:fldCharType="end"/>
-      </w:r>
+      <w:fldSimple w:instr=" SEQ MTSec \c \* Arabic \* MERGEFORMAT ">
+        <w:r>
+          <w:rPr>
+            <w:noProof/>
+          </w:rPr>
+          <w:instrText>1</w:instrText>
+        </w:r>
+      </w:fldSimple>
       <w:r>
         <w:instrText>.</w:instrText>
       </w:r>
-      <w:r>
-        <w:fldChar w:fldCharType="begin"/>
-      </w:r>
-      <w:r>
-        <w:instrText xml:space="preserve"> SEQ MTEqn \c \* Arabic \* MERGEFORMAT </w:instrText>
-      </w:r>
-      <w:r>
-        <w:fldChar w:fldCharType="separate"/>
-      </w:r>
-      <w:r>
-        <w:rPr>
-          <w:noProof/>
-        </w:rPr>
-        <w:instrText>20</w:instrText>
-      </w:r>
-      <w:r>
-        <w:rPr>
-          <w:noProof/>
-        </w:rPr>
-        <w:fldChar w:fldCharType="end"/>
-      </w:r>
+      <w:fldSimple w:instr=" SEQ MTEqn \c \* Arabic \* MERGEFORMAT ">
+        <w:r>
+          <w:rPr>
+            <w:noProof/>
+          </w:rPr>
+          <w:instrText>20</w:instrText>
+        </w:r>
+      </w:fldSimple>
       <w:r>
         <w:instrText>)</w:instrText>
       </w:r>
@@ -3261,21 +2786,11 @@
       <w:r>
         <w:instrText xml:space="preserve"> GOTOBUTTON ZEqnNum543565  \* MERGEFORMAT </w:instrText>
       </w:r>
-      <w:r>
-        <w:fldChar w:fldCharType="begin"/>
-      </w:r>
-      <w:r>
-        <w:instrText xml:space="preserve"> REF ZEqnNum543565 \* Charformat \! \* MERGEFORMAT </w:instrText>
-      </w:r>
-      <w:r>
-        <w:fldChar w:fldCharType="separate"/>
-      </w:r>
-      <w:r>
-        <w:instrText>(1.14)</w:instrText>
-      </w:r>
-      <w:r>
-        <w:fldChar w:fldCharType="end"/>
-      </w:r>
+      <w:fldSimple w:instr=" REF ZEqnNum543565 \* Charformat \! \* MERGEFORMAT ">
+        <w:r>
+          <w:instrText>(1.14)</w:instrText>
+        </w:r>
+      </w:fldSimple>
       <w:r>
         <w:fldChar w:fldCharType="end"/>
       </w:r>
@@ -3298,10 +2813,10 @@
           <w:position w:val="-24"/>
         </w:rPr>
         <w:object w:dxaOrig="5120" w:dyaOrig="700">
-          <v:shape id="_x0000_i1053" type="#_x0000_t75" style="width:255.45pt;height:35.15pt" o:ole="">
+          <v:shape id="_x0000_i1053" type="#_x0000_t75" style="width:255.75pt;height:35.25pt" o:ole="">
             <v:imagedata r:id="rId63" o:title=""/>
           </v:shape>
-          <o:OLEObject Type="Embed" ProgID="Equation.DSMT4" ShapeID="_x0000_i1053" DrawAspect="Content" ObjectID="_1598762736" r:id="rId64"/>
+          <o:OLEObject Type="Embed" ProgID="Equation.DSMT4" ShapeID="_x0000_i1053" DrawAspect="Content" ObjectID="_1598934034" r:id="rId64"/>
         </w:object>
       </w:r>
       <w:r>
@@ -3325,59 +2840,33 @@
       <w:r>
         <w:fldChar w:fldCharType="end"/>
       </w:r>
-      <w:bookmarkStart w:id="4" w:name="ZEqnNum129865"/>
+      <w:bookmarkStart w:id="5" w:name="ZEqnNum129865"/>
       <w:r>
         <w:instrText>(</w:instrText>
       </w:r>
-      <w:r>
-        <w:fldChar w:fldCharType="begin"/>
-      </w:r>
-      <w:r>
-        <w:instrText xml:space="preserve"> SEQ MTSec \c \* Arabic \* MERGEFORMAT </w:instrText>
-      </w:r>
-      <w:r>
-        <w:fldChar w:fldCharType="separate"/>
-      </w:r>
-      <w:r>
-        <w:rPr>
-          <w:noProof/>
-        </w:rPr>
-        <w:instrText>1</w:instrText>
-      </w:r>
-      <w:r>
-        <w:rPr>
-          <w:noProof/>
-        </w:rPr>
-        <w:fldChar w:fldCharType="end"/>
-      </w:r>
+      <w:fldSimple w:instr=" SEQ MTSec \c \* Arabic \* MERGEFORMAT ">
+        <w:r>
+          <w:rPr>
+            <w:noProof/>
+          </w:rPr>
+          <w:instrText>1</w:instrText>
+        </w:r>
+      </w:fldSimple>
       <w:r>
         <w:instrText>.</w:instrText>
       </w:r>
-      <w:r>
-        <w:fldChar w:fldCharType="begin"/>
-      </w:r>
-      <w:r>
-        <w:instrText xml:space="preserve"> SEQ MTEqn \c \* Arabic \* MERGEFORMAT </w:instrText>
-      </w:r>
-      <w:r>
-        <w:fldChar w:fldCharType="separate"/>
-      </w:r>
-      <w:r>
-        <w:rPr>
-          <w:noProof/>
-        </w:rPr>
-        <w:instrText>21</w:instrText>
-      </w:r>
-      <w:r>
-        <w:rPr>
-          <w:noProof/>
-        </w:rPr>
-        <w:fldChar w:fldCharType="end"/>
-      </w:r>
+      <w:fldSimple w:instr=" SEQ MTEqn \c \* Arabic \* MERGEFORMAT ">
+        <w:r>
+          <w:rPr>
+            <w:noProof/>
+          </w:rPr>
+          <w:instrText>21</w:instrText>
+        </w:r>
+      </w:fldSimple>
       <w:r>
         <w:instrText>)</w:instrText>
       </w:r>
-      <w:bookmarkEnd w:id="4"/>
+      <w:bookmarkEnd w:id="5"/>
       <w:r>
         <w:fldChar w:fldCharType="end"/>
       </w:r>
@@ -3395,21 +2884,11 @@
       <w:r>
         <w:instrText xml:space="preserve"> GOTOBUTTON ZEqnNum129865  \* MERGEFORMAT </w:instrText>
       </w:r>
-      <w:r>
-        <w:fldChar w:fldCharType="begin"/>
-      </w:r>
-      <w:r>
-        <w:instrText xml:space="preserve"> REF ZEqnNum129865 \* Charformat \! \* MERGEFORMAT </w:instrText>
-      </w:r>
-      <w:r>
-        <w:fldChar w:fldCharType="separate"/>
-      </w:r>
-      <w:r>
-        <w:instrText>(1.21)</w:instrText>
-      </w:r>
-      <w:r>
-        <w:fldChar w:fldCharType="end"/>
-      </w:r>
+      <w:fldSimple w:instr=" REF ZEqnNum129865 \* Charformat \! \* MERGEFORMAT ">
+        <w:r>
+          <w:instrText>(1.21)</w:instrText>
+        </w:r>
+      </w:fldSimple>
       <w:r>
         <w:fldChar w:fldCharType="end"/>
       </w:r>
@@ -3433,10 +2912,10 @@
           <w:position w:val="-24"/>
         </w:rPr>
         <w:object w:dxaOrig="7740" w:dyaOrig="700">
-          <v:shape id="_x0000_i1054" type="#_x0000_t75" style="width:396.85pt;height:35.15pt" o:ole="">
+          <v:shape id="_x0000_i1054" type="#_x0000_t75" style="width:396.75pt;height:35.25pt" o:ole="">
             <v:imagedata r:id="rId65" o:title=""/>
           </v:shape>
-          <o:OLEObject Type="Embed" ProgID="Equation.DSMT4" ShapeID="_x0000_i1054" DrawAspect="Content" ObjectID="_1598762737" r:id="rId66"/>
+          <o:OLEObject Type="Embed" ProgID="Equation.DSMT4" ShapeID="_x0000_i1054" DrawAspect="Content" ObjectID="_1598934035" r:id="rId66"/>
         </w:object>
       </w:r>
       <w:r>
@@ -3463,54 +2942,25 @@
       <w:r>
         <w:instrText>(</w:instrText>
       </w:r>
-      <w:r>
-        <w:fldChar w:fldCharType="begin"/>
-      </w:r>
-      <w:r>
-        <w:instrText xml:space="preserve"> SEQ MTSec \c \* Arabic \* MERGEFORMAT </w:instrText>
-      </w:r>
-      <w:r>
-        <w:fldChar w:fldCharType="separate"/>
-      </w:r>
-      <w:r>
-        <w:rPr>
-          <w:noProof/>
-        </w:rPr>
-        <w:instrText>1</w:instrText>
-      </w:r>
-      <w:r>
-        <w:rPr>
-          <w:noProof/>
-        </w:rPr>
-        <w:fldChar w:fldCharType="end"/>
-      </w:r>
+      <w:fldSimple w:instr=" SEQ MTSec \c \* Arabic \* MERGEFORMAT ">
+        <w:r>
+          <w:rPr>
+            <w:noProof/>
+          </w:rPr>
+          <w:instrText>1</w:instrText>
+        </w:r>
+      </w:fldSimple>
       <w:r>
         <w:instrText>.</w:instrText>
       </w:r>
-      <w:r>
-        <w:fldChar w:fldCharType="begin"/>
-      </w:r>
-      <w:r>
-        <w:instrText xml:space="preserve"> SEQ MTEqn \c \* Arabic \* MER</w:instrText>
-      </w:r>
-      <w:r>
-        <w:instrText xml:space="preserve">GEFORMAT </w:instrText>
-      </w:r>
-      <w:r>
-        <w:fldChar w:fldCharType="separate"/>
-      </w:r>
-      <w:r>
-        <w:rPr>
-          <w:noProof/>
-        </w:rPr>
-        <w:instrText>22</w:instrText>
-      </w:r>
-      <w:r>
-        <w:rPr>
-          <w:noProof/>
-        </w:rPr>
-        <w:fldChar w:fldCharType="end"/>
-      </w:r>
+      <w:fldSimple w:instr=" SEQ MTEqn \c \* Arabic \* MERGEFORMAT ">
+        <w:r>
+          <w:rPr>
+            <w:noProof/>
+          </w:rPr>
+          <w:instrText>22</w:instrText>
+        </w:r>
+      </w:fldSimple>
       <w:r>
         <w:instrText>)</w:instrText>
       </w:r>
@@ -3535,10 +2985,10 @@
           <w:position w:val="-24"/>
         </w:rPr>
         <w:object w:dxaOrig="3460" w:dyaOrig="700">
-          <v:shape id="_x0000_i1055" type="#_x0000_t75" style="width:173.15pt;height:35.15pt" o:ole="">
+          <v:shape id="_x0000_i1055" type="#_x0000_t75" style="width:173.25pt;height:35.25pt" o:ole="">
             <v:imagedata r:id="rId67" o:title=""/>
           </v:shape>
-          <o:OLEObject Type="Embed" ProgID="Equation.DSMT4" ShapeID="_x0000_i1055" DrawAspect="Content" ObjectID="_1598762738" r:id="rId68"/>
+          <o:OLEObject Type="Embed" ProgID="Equation.DSMT4" ShapeID="_x0000_i1055" DrawAspect="Content" ObjectID="_1598934036" r:id="rId68"/>
         </w:object>
       </w:r>
       <w:r>
@@ -3565,51 +3015,25 @@
       <w:r>
         <w:instrText>(</w:instrText>
       </w:r>
-      <w:r>
-        <w:fldChar w:fldCharType="begin"/>
-      </w:r>
-      <w:r>
-        <w:instrText xml:space="preserve"> SEQ MTSec \c \* Arabic \* MERGEFORMAT </w:instrText>
-      </w:r>
-      <w:r>
-        <w:fldChar w:fldCharType="separate"/>
-      </w:r>
-      <w:r>
-        <w:rPr>
-          <w:noProof/>
-        </w:rPr>
-        <w:instrText>1</w:instrText>
-      </w:r>
-      <w:r>
-        <w:rPr>
-          <w:noProof/>
-        </w:rPr>
-        <w:fldChar w:fldCharType="end"/>
-      </w:r>
+      <w:fldSimple w:instr=" SEQ MTSec \c \* Arabic \* MERGEFORMAT ">
+        <w:r>
+          <w:rPr>
+            <w:noProof/>
+          </w:rPr>
+          <w:instrText>1</w:instrText>
+        </w:r>
+      </w:fldSimple>
       <w:r>
         <w:instrText>.</w:instrText>
       </w:r>
-      <w:r>
-        <w:fldChar w:fldCharType="begin"/>
-      </w:r>
-      <w:r>
-        <w:instrText xml:space="preserve"> SEQ MTEqn \c \* Arabic \* MERGEFORMAT </w:instrText>
-      </w:r>
-      <w:r>
-        <w:fldChar w:fldCharType="separate"/>
-      </w:r>
-      <w:r>
-        <w:rPr>
-          <w:noProof/>
-        </w:rPr>
-        <w:instrText>23</w:instrText>
-      </w:r>
-      <w:r>
-        <w:rPr>
-          <w:noProof/>
-        </w:rPr>
-        <w:fldChar w:fldCharType="end"/>
-      </w:r>
+      <w:fldSimple w:instr=" SEQ MTEqn \c \* Arabic \* MERGEFORMAT ">
+        <w:r>
+          <w:rPr>
+            <w:noProof/>
+          </w:rPr>
+          <w:instrText>23</w:instrText>
+        </w:r>
+      </w:fldSimple>
       <w:r>
         <w:instrText>)</w:instrText>
       </w:r>
@@ -3639,10 +3063,10 @@
           <w:position w:val="-24"/>
         </w:rPr>
         <w:object w:dxaOrig="1640" w:dyaOrig="620">
-          <v:shape id="_x0000_i1056" type="#_x0000_t75" style="width:82.3pt;height:30.85pt" o:ole="">
+          <v:shape id="_x0000_i1056" type="#_x0000_t75" style="width:82.5pt;height:30.75pt" o:ole="">
             <v:imagedata r:id="rId69" o:title=""/>
           </v:shape>
-          <o:OLEObject Type="Embed" ProgID="Equation.DSMT4" ShapeID="_x0000_i1056" DrawAspect="Content" ObjectID="_1598762739" r:id="rId70"/>
+          <o:OLEObject Type="Embed" ProgID="Equation.DSMT4" ShapeID="_x0000_i1056" DrawAspect="Content" ObjectID="_1598934037" r:id="rId70"/>
         </w:object>
       </w:r>
       <w:r>
@@ -3669,51 +3093,25 @@
       <w:r>
         <w:instrText>(</w:instrText>
       </w:r>
-      <w:r>
-        <w:fldChar w:fldCharType="begin"/>
-      </w:r>
-      <w:r>
-        <w:instrText xml:space="preserve"> SEQ MTSec \c \* Arabic \* MERGEFORMAT </w:instrText>
-      </w:r>
-      <w:r>
-        <w:fldChar w:fldCharType="separate"/>
-      </w:r>
-      <w:r>
-        <w:rPr>
-          <w:noProof/>
-        </w:rPr>
-        <w:instrText>1</w:instrText>
-      </w:r>
-      <w:r>
-        <w:rPr>
-          <w:noProof/>
-        </w:rPr>
-        <w:fldChar w:fldCharType="end"/>
-      </w:r>
+      <w:fldSimple w:instr=" SEQ MTSec \c \* Arabic \* MERGEFORMAT ">
+        <w:r>
+          <w:rPr>
+            <w:noProof/>
+          </w:rPr>
+          <w:instrText>1</w:instrText>
+        </w:r>
+      </w:fldSimple>
       <w:r>
         <w:instrText>.</w:instrText>
       </w:r>
-      <w:r>
-        <w:fldChar w:fldCharType="begin"/>
-      </w:r>
-      <w:r>
-        <w:instrText xml:space="preserve"> SEQ MTEqn \c \* Arabic \* MERGEFORMAT </w:instrText>
-      </w:r>
-      <w:r>
-        <w:fldChar w:fldCharType="separate"/>
-      </w:r>
-      <w:r>
-        <w:rPr>
-          <w:noProof/>
-        </w:rPr>
-        <w:instrText>24</w:instrText>
-      </w:r>
-      <w:r>
-        <w:rPr>
-          <w:noProof/>
-        </w:rPr>
-        <w:fldChar w:fldCharType="end"/>
-      </w:r>
+      <w:fldSimple w:instr=" SEQ MTEqn \c \* Arabic \* MERGEFORMAT ">
+        <w:r>
+          <w:rPr>
+            <w:noProof/>
+          </w:rPr>
+          <w:instrText>24</w:instrText>
+        </w:r>
+      </w:fldSimple>
       <w:r>
         <w:instrText>)</w:instrText>
       </w:r>
@@ -3738,10 +3136,10 @@
           <w:position w:val="-24"/>
         </w:rPr>
         <w:object w:dxaOrig="2920" w:dyaOrig="700">
-          <v:shape id="_x0000_i1057" type="#_x0000_t75" style="width:145.7pt;height:35.15pt" o:ole="">
+          <v:shape id="_x0000_i1057" type="#_x0000_t75" style="width:145.5pt;height:35.25pt" o:ole="">
             <v:imagedata r:id="rId71" o:title=""/>
           </v:shape>
-          <o:OLEObject Type="Embed" ProgID="Equation.DSMT4" ShapeID="_x0000_i1057" DrawAspect="Content" ObjectID="_1598762740" r:id="rId72"/>
+          <o:OLEObject Type="Embed" ProgID="Equation.DSMT4" ShapeID="_x0000_i1057" DrawAspect="Content" ObjectID="_1598934038" r:id="rId72"/>
         </w:object>
       </w:r>
       <w:r>
@@ -3768,51 +3166,25 @@
       <w:r>
         <w:instrText>(</w:instrText>
       </w:r>
-      <w:r>
-        <w:fldChar w:fldCharType="begin"/>
-      </w:r>
-      <w:r>
-        <w:instrText xml:space="preserve"> SEQ MTSec \c \* Arabic \* MERGEFORMAT </w:instrText>
-      </w:r>
-      <w:r>
-        <w:fldChar w:fldCharType="separate"/>
-      </w:r>
-      <w:r>
-        <w:rPr>
-          <w:noProof/>
-        </w:rPr>
-        <w:instrText>1</w:instrText>
-      </w:r>
-      <w:r>
-        <w:rPr>
-          <w:noProof/>
-        </w:rPr>
-        <w:fldChar w:fldCharType="end"/>
-      </w:r>
+      <w:fldSimple w:instr=" SEQ MTSec \c \* Arabic \* MERGEFORMAT ">
+        <w:r>
+          <w:rPr>
+            <w:noProof/>
+          </w:rPr>
+          <w:instrText>1</w:instrText>
+        </w:r>
+      </w:fldSimple>
       <w:r>
         <w:instrText>.</w:instrText>
       </w:r>
-      <w:r>
-        <w:fldChar w:fldCharType="begin"/>
-      </w:r>
-      <w:r>
-        <w:instrText xml:space="preserve"> SEQ MTEqn \c \* Arabic \* MERGEFORMAT </w:instrText>
-      </w:r>
-      <w:r>
-        <w:fldChar w:fldCharType="separate"/>
-      </w:r>
-      <w:r>
-        <w:rPr>
-          <w:noProof/>
-        </w:rPr>
-        <w:instrText>25</w:instrText>
-      </w:r>
-      <w:r>
-        <w:rPr>
-          <w:noProof/>
-        </w:rPr>
-        <w:fldChar w:fldCharType="end"/>
-      </w:r>
+      <w:fldSimple w:instr=" SEQ MTEqn \c \* Arabic \* MERGEFORMAT ">
+        <w:r>
+          <w:rPr>
+            <w:noProof/>
+          </w:rPr>
+          <w:instrText>25</w:instrText>
+        </w:r>
+      </w:fldSimple>
       <w:r>
         <w:instrText>)</w:instrText>
       </w:r>
@@ -3832,10 +3204,10 @@
           <w:position w:val="-24"/>
         </w:rPr>
         <w:object w:dxaOrig="4220" w:dyaOrig="700">
-          <v:shape id="_x0000_i1133" type="#_x0000_t75" style="width:210.85pt;height:35.15pt" o:ole="">
+          <v:shape id="_x0000_i1058" type="#_x0000_t75" style="width:210.75pt;height:35.25pt" o:ole="">
             <v:imagedata r:id="rId73" o:title=""/>
           </v:shape>
-          <o:OLEObject Type="Embed" ProgID="Equation.DSMT4" ShapeID="_x0000_i1133" DrawAspect="Content" ObjectID="_1598762741" r:id="rId74"/>
+          <o:OLEObject Type="Embed" ProgID="Equation.DSMT4" ShapeID="_x0000_i1058" DrawAspect="Content" ObjectID="_1598934039" r:id="rId74"/>
         </w:object>
       </w:r>
       <w:r>
@@ -3862,25 +3234,51 @@
       <w:r>
         <w:instrText>(</w:instrText>
       </w:r>
-      <w:fldSimple w:instr=" SEQ MTSec \c \* Arabic \* MERGEFORMAT ">
-        <w:r>
-          <w:rPr>
-            <w:noProof/>
-          </w:rPr>
-          <w:instrText>1</w:instrText>
-        </w:r>
-      </w:fldSimple>
+      <w:r>
+        <w:fldChar w:fldCharType="begin"/>
+      </w:r>
+      <w:r>
+        <w:instrText xml:space="preserve"> SEQ MTSec \c \* Arabic \* MERGEFORMAT </w:instrText>
+      </w:r>
+      <w:r>
+        <w:fldChar w:fldCharType="separate"/>
+      </w:r>
+      <w:r>
+        <w:rPr>
+          <w:noProof/>
+        </w:rPr>
+        <w:instrText>1</w:instrText>
+      </w:r>
+      <w:r>
+        <w:rPr>
+          <w:noProof/>
+        </w:rPr>
+        <w:fldChar w:fldCharType="end"/>
+      </w:r>
       <w:r>
         <w:instrText>.</w:instrText>
       </w:r>
-      <w:fldSimple w:instr=" SEQ MTEqn \c \* Arabic \* MERGEFORMAT ">
-        <w:r>
-          <w:rPr>
-            <w:noProof/>
-          </w:rPr>
-          <w:instrText>26</w:instrText>
-        </w:r>
-      </w:fldSimple>
+      <w:r>
+        <w:fldChar w:fldCharType="begin"/>
+      </w:r>
+      <w:r>
+        <w:instrText xml:space="preserve"> SEQ MTEqn \c \* Arabic \* MERGEFORMAT </w:instrText>
+      </w:r>
+      <w:r>
+        <w:fldChar w:fldCharType="separate"/>
+      </w:r>
+      <w:r>
+        <w:rPr>
+          <w:noProof/>
+        </w:rPr>
+        <w:instrText>26</w:instrText>
+      </w:r>
+      <w:r>
+        <w:rPr>
+          <w:noProof/>
+        </w:rPr>
+        <w:fldChar w:fldCharType="end"/>
+      </w:r>
       <w:r>
         <w:instrText>)</w:instrText>
       </w:r>
@@ -3905,10 +3303,7 @@
         <w:t xml:space="preserve"> учетом того обстоятельства, что магнитная проницаемость вакуума, проявляющаяся в явлениях индукции Фарадея и индукции Николаева должна отличаться.</w:t>
       </w:r>
     </w:p>
-    <w:p>
-      <w:bookmarkStart w:id="5" w:name="_GoBack"/>
-      <w:bookmarkEnd w:id="5"/>
-    </w:p>
+    <w:p/>
     <w:sectPr>
       <w:pgSz w:w="16838" w:h="11906" w:orient="landscape"/>
       <w:pgMar w:top="1701" w:right="1134" w:bottom="850" w:left="1134" w:header="708" w:footer="708" w:gutter="0"/>

--- a/nikolaev_electrodinamics/О применимости калибровки Лоренца к электродинамике Николаева.docx
+++ b/nikolaev_electrodinamics/О применимости калибровки Лоренца к электродинамике Николаева.docx
@@ -253,7 +253,7 @@
           <v:shape id="_x0000_i1025" type="#_x0000_t75" style="width:41.25pt;height:30.75pt" o:ole="">
             <v:imagedata r:id="rId7" o:title=""/>
           </v:shape>
-          <o:OLEObject Type="Embed" ProgID="Equation.DSMT4" ShapeID="_x0000_i1025" DrawAspect="Content" ObjectID="_1599625229" r:id="rId8"/>
+          <o:OLEObject Type="Embed" ProgID="Equation.DSMT4" ShapeID="_x0000_i1025" DrawAspect="Content" ObjectID="_1602280500" r:id="rId8"/>
         </w:object>
       </w:r>
       <w:r>
@@ -286,27 +286,14 @@
       <w:r>
         <w:instrText>.</w:instrText>
       </w:r>
-      <w:r>
-        <w:fldChar w:fldCharType="begin"/>
-      </w:r>
-      <w:r>
-        <w:instrText xml:space="preserve"> SEQ MTEqn \c \* Arabic \* MERGEFORMAT </w:instrText>
-      </w:r>
-      <w:r>
-        <w:fldChar w:fldCharType="separate"/>
-      </w:r>
-      <w:r>
-        <w:rPr>
-          <w:noProof/>
-        </w:rPr>
-        <w:instrText>1</w:instrText>
-      </w:r>
-      <w:r>
-        <w:rPr>
-          <w:noProof/>
-        </w:rPr>
-        <w:fldChar w:fldCharType="end"/>
-      </w:r>
+      <w:fldSimple w:instr=" SEQ MTEqn \c \* Arabic \* MERGEFORMAT ">
+        <w:r>
+          <w:rPr>
+            <w:noProof/>
+          </w:rPr>
+          <w:instrText>1</w:instrText>
+        </w:r>
+      </w:fldSimple>
       <w:r>
         <w:instrText>)</w:instrText>
       </w:r>
@@ -334,7 +321,7 @@
           <v:shape id="_x0000_i1026" type="#_x0000_t75" style="width:94.5pt;height:36.75pt" o:ole="">
             <v:imagedata r:id="rId9" o:title=""/>
           </v:shape>
-          <o:OLEObject Type="Embed" ProgID="Equation.DSMT4" ShapeID="_x0000_i1026" DrawAspect="Content" ObjectID="_1599625230" r:id="rId10"/>
+          <o:OLEObject Type="Embed" ProgID="Equation.DSMT4" ShapeID="_x0000_i1026" DrawAspect="Content" ObjectID="_1602280501" r:id="rId10"/>
         </w:object>
       </w:r>
       <w:r>
@@ -367,27 +354,14 @@
       <w:r>
         <w:instrText>.</w:instrText>
       </w:r>
-      <w:r>
-        <w:fldChar w:fldCharType="begin"/>
-      </w:r>
-      <w:r>
-        <w:instrText xml:space="preserve"> SEQ MTEqn \c \* Arabic \* MERGEFORMAT </w:instrText>
-      </w:r>
-      <w:r>
-        <w:fldChar w:fldCharType="separate"/>
-      </w:r>
-      <w:r>
-        <w:rPr>
-          <w:noProof/>
-        </w:rPr>
-        <w:instrText>2</w:instrText>
-      </w:r>
-      <w:r>
-        <w:rPr>
-          <w:noProof/>
-        </w:rPr>
-        <w:fldChar w:fldCharType="end"/>
-      </w:r>
+      <w:fldSimple w:instr=" SEQ MTEqn \c \* Arabic \* MERGEFORMAT ">
+        <w:r>
+          <w:rPr>
+            <w:noProof/>
+          </w:rPr>
+          <w:instrText>2</w:instrText>
+        </w:r>
+      </w:fldSimple>
       <w:r>
         <w:instrText>)</w:instrText>
       </w:r>
@@ -407,7 +381,7 @@
           <v:shape id="_x0000_i1027" type="#_x0000_t75" style="width:42.75pt;height:15.75pt" o:ole="">
             <v:imagedata r:id="rId11" o:title=""/>
           </v:shape>
-          <o:OLEObject Type="Embed" ProgID="Equation.DSMT4" ShapeID="_x0000_i1027" DrawAspect="Content" ObjectID="_1599625231" r:id="rId12"/>
+          <o:OLEObject Type="Embed" ProgID="Equation.DSMT4" ShapeID="_x0000_i1027" DrawAspect="Content" ObjectID="_1602280502" r:id="rId12"/>
         </w:object>
       </w:r>
       <w:r>
@@ -428,7 +402,6 @@
         <w:pStyle w:val="MTDisplayEquation"/>
       </w:pPr>
       <w:r>
-        <w:lastRenderedPageBreak/>
         <w:tab/>
       </w:r>
       <w:r>
@@ -439,7 +412,7 @@
           <v:shape id="_x0000_i1028" type="#_x0000_t75" style="width:81.75pt;height:33.75pt" o:ole="">
             <v:imagedata r:id="rId13" o:title=""/>
           </v:shape>
-          <o:OLEObject Type="Embed" ProgID="Equation.DSMT4" ShapeID="_x0000_i1028" DrawAspect="Content" ObjectID="_1599625232" r:id="rId14"/>
+          <o:OLEObject Type="Embed" ProgID="Equation.DSMT4" ShapeID="_x0000_i1028" DrawAspect="Content" ObjectID="_1602280503" r:id="rId14"/>
         </w:object>
       </w:r>
       <w:r>
@@ -466,51 +439,25 @@
       <w:r>
         <w:instrText>(</w:instrText>
       </w:r>
-      <w:r>
-        <w:fldChar w:fldCharType="begin"/>
-      </w:r>
-      <w:r>
-        <w:instrText xml:space="preserve"> SEQ MTSec \c \* Arabic \* MERGEFORMAT </w:instrText>
-      </w:r>
-      <w:r>
-        <w:fldChar w:fldCharType="separate"/>
-      </w:r>
-      <w:r>
-        <w:rPr>
-          <w:noProof/>
-        </w:rPr>
-        <w:instrText>1</w:instrText>
-      </w:r>
-      <w:r>
-        <w:rPr>
-          <w:noProof/>
-        </w:rPr>
-        <w:fldChar w:fldCharType="end"/>
-      </w:r>
+      <w:fldSimple w:instr=" SEQ MTSec \c \* Arabic \* MERGEFORMAT ">
+        <w:r>
+          <w:rPr>
+            <w:noProof/>
+          </w:rPr>
+          <w:instrText>1</w:instrText>
+        </w:r>
+      </w:fldSimple>
       <w:r>
         <w:instrText>.</w:instrText>
       </w:r>
-      <w:r>
-        <w:fldChar w:fldCharType="begin"/>
-      </w:r>
-      <w:r>
-        <w:instrText xml:space="preserve"> SEQ MTEqn \c \* Arabic \* MERGEFORMAT </w:instrText>
-      </w:r>
-      <w:r>
-        <w:fldChar w:fldCharType="separate"/>
-      </w:r>
-      <w:r>
-        <w:rPr>
-          <w:noProof/>
-        </w:rPr>
-        <w:instrText>3</w:instrText>
-      </w:r>
-      <w:r>
-        <w:rPr>
-          <w:noProof/>
-        </w:rPr>
-        <w:fldChar w:fldCharType="end"/>
-      </w:r>
+      <w:fldSimple w:instr=" SEQ MTEqn \c \* Arabic \* MERGEFORMAT ">
+        <w:r>
+          <w:rPr>
+            <w:noProof/>
+          </w:rPr>
+          <w:instrText>3</w:instrText>
+        </w:r>
+      </w:fldSimple>
       <w:r>
         <w:instrText>)</w:instrText>
       </w:r>
@@ -547,7 +494,7 @@
           <v:shape id="_x0000_i1029" type="#_x0000_t75" style="width:66.75pt;height:33.75pt" o:ole="">
             <v:imagedata r:id="rId15" o:title=""/>
           </v:shape>
-          <o:OLEObject Type="Embed" ProgID="Equation.DSMT4" ShapeID="_x0000_i1029" DrawAspect="Content" ObjectID="_1599625233" r:id="rId16"/>
+          <o:OLEObject Type="Embed" ProgID="Equation.DSMT4" ShapeID="_x0000_i1029" DrawAspect="Content" ObjectID="_1602280504" r:id="rId16"/>
         </w:object>
       </w:r>
       <w:r>
@@ -647,51 +594,25 @@
       <w:r>
         <w:instrText>(</w:instrText>
       </w:r>
-      <w:r>
-        <w:fldChar w:fldCharType="begin"/>
-      </w:r>
-      <w:r>
-        <w:instrText xml:space="preserve"> SEQ MTSec \c \* Arabic \* MERGEFORMAT </w:instrText>
-      </w:r>
-      <w:r>
-        <w:fldChar w:fldCharType="separate"/>
-      </w:r>
-      <w:r>
-        <w:rPr>
-          <w:noProof/>
-        </w:rPr>
-        <w:instrText>1</w:instrText>
-      </w:r>
-      <w:r>
-        <w:rPr>
-          <w:noProof/>
-        </w:rPr>
-        <w:fldChar w:fldCharType="end"/>
-      </w:r>
+      <w:fldSimple w:instr=" SEQ MTSec \c \* Arabic \* MERGEFORMAT ">
+        <w:r>
+          <w:rPr>
+            <w:noProof/>
+          </w:rPr>
+          <w:instrText>1</w:instrText>
+        </w:r>
+      </w:fldSimple>
       <w:r>
         <w:instrText>.</w:instrText>
       </w:r>
-      <w:r>
-        <w:fldChar w:fldCharType="begin"/>
-      </w:r>
-      <w:r>
-        <w:instrText xml:space="preserve"> SEQ MTEqn \c \* Arabic \* MERGEFORMAT </w:instrText>
-      </w:r>
-      <w:r>
-        <w:fldChar w:fldCharType="separate"/>
-      </w:r>
-      <w:r>
-        <w:rPr>
-          <w:noProof/>
-        </w:rPr>
-        <w:instrText>4</w:instrText>
-      </w:r>
-      <w:r>
-        <w:rPr>
-          <w:noProof/>
-        </w:rPr>
-        <w:fldChar w:fldCharType="end"/>
-      </w:r>
+      <w:fldSimple w:instr=" SEQ MTEqn \c \* Arabic \* MERGEFORMAT ">
+        <w:r>
+          <w:rPr>
+            <w:noProof/>
+          </w:rPr>
+          <w:instrText>4</w:instrText>
+        </w:r>
+      </w:fldSimple>
       <w:r>
         <w:instrText>)</w:instrText>
       </w:r>
@@ -740,7 +661,7 @@
           <v:shape id="_x0000_i1030" type="#_x0000_t75" style="width:116.25pt;height:33.75pt" o:ole="">
             <v:imagedata r:id="rId17" o:title=""/>
           </v:shape>
-          <o:OLEObject Type="Embed" ProgID="Equation.DSMT4" ShapeID="_x0000_i1030" DrawAspect="Content" ObjectID="_1599625234" r:id="rId18"/>
+          <o:OLEObject Type="Embed" ProgID="Equation.DSMT4" ShapeID="_x0000_i1030" DrawAspect="Content" ObjectID="_1602280505" r:id="rId18"/>
         </w:object>
       </w:r>
       <w:r>
@@ -767,54 +688,25 @@
       <w:r>
         <w:instrText>(</w:instrText>
       </w:r>
-      <w:r>
-        <w:fldChar w:fldCharType="begin"/>
-      </w:r>
-      <w:r>
-        <w:instrText xml:space="preserve"> SEQ MTSec \c \* Arabic \* MERGEFORMAT </w:instrText>
-      </w:r>
-      <w:r>
-        <w:fldChar w:fldCharType="separate"/>
-      </w:r>
-      <w:r>
-        <w:rPr>
-          <w:noProof/>
-        </w:rPr>
-        <w:instrText>1</w:instrText>
-      </w:r>
-      <w:r>
-        <w:rPr>
-          <w:noProof/>
-        </w:rPr>
-        <w:fldChar w:fldCharType="end"/>
-      </w:r>
+      <w:fldSimple w:instr=" SEQ MTSec \c \* Arabic \* MERGEFORMAT ">
+        <w:r>
+          <w:rPr>
+            <w:noProof/>
+          </w:rPr>
+          <w:instrText>1</w:instrText>
+        </w:r>
+      </w:fldSimple>
       <w:r>
         <w:instrText>.</w:instrText>
       </w:r>
-      <w:r>
-        <w:fldChar w:fldCharType="begin"/>
-      </w:r>
-      <w:r>
-        <w:instrText xml:space="preserve"> SEQ M</w:instrText>
-      </w:r>
-      <w:r>
-        <w:instrText xml:space="preserve">TEqn \c \* Arabic \* MERGEFORMAT </w:instrText>
-      </w:r>
-      <w:r>
-        <w:fldChar w:fldCharType="separate"/>
-      </w:r>
-      <w:r>
-        <w:rPr>
-          <w:noProof/>
-        </w:rPr>
-        <w:instrText>5</w:instrText>
-      </w:r>
-      <w:r>
-        <w:rPr>
-          <w:noProof/>
-        </w:rPr>
-        <w:fldChar w:fldCharType="end"/>
-      </w:r>
+      <w:fldSimple w:instr=" SEQ MTEqn \c \* Arabic \* MERGEFORMAT ">
+        <w:r>
+          <w:rPr>
+            <w:noProof/>
+          </w:rPr>
+          <w:instrText>5</w:instrText>
+        </w:r>
+      </w:fldSimple>
       <w:r>
         <w:instrText>)</w:instrText>
       </w:r>
@@ -855,33 +747,23 @@
       <w:r>
         <w:instrText xml:space="preserve"> GOTOBUTTON ZEqnNum528545  \* MERGEFORMAT </w:instrText>
       </w:r>
-      <w:r>
-        <w:fldChar w:fldCharType="begin"/>
-      </w:r>
-      <w:r>
-        <w:instrText xml:space="preserve"> REF ZEqnNum528545 \* Charformat \! \* MERGEFORMAT </w:instrText>
-      </w:r>
-      <w:r>
-        <w:fldChar w:fldCharType="separate"/>
-      </w:r>
-      <w:r>
-        <w:instrText>(</w:instrText>
-      </w:r>
-      <w:r>
-        <w:instrText>1</w:instrText>
-      </w:r>
-      <w:r>
-        <w:instrText>.</w:instrText>
-      </w:r>
-      <w:r>
-        <w:instrText>4</w:instrText>
-      </w:r>
-      <w:r>
-        <w:instrText>)</w:instrText>
-      </w:r>
-      <w:r>
-        <w:fldChar w:fldCharType="end"/>
-      </w:r>
+      <w:fldSimple w:instr=" REF ZEqnNum528545 \* Charformat \! \* MERGEFORMAT ">
+        <w:r>
+          <w:instrText>(</w:instrText>
+        </w:r>
+        <w:r>
+          <w:instrText>1</w:instrText>
+        </w:r>
+        <w:r>
+          <w:instrText>.</w:instrText>
+        </w:r>
+        <w:r>
+          <w:instrText>4</w:instrText>
+        </w:r>
+        <w:r>
+          <w:instrText>)</w:instrText>
+        </w:r>
+      </w:fldSimple>
       <w:r>
         <w:fldChar w:fldCharType="end"/>
       </w:r>
@@ -902,7 +784,7 @@
           <w:lang w:eastAsia="ru-RU"/>
         </w:rPr>
         <w:drawing>
-          <wp:inline distT="0" distB="0" distL="0" distR="0">
+          <wp:inline distT="0" distB="0" distL="0" distR="0" wp14:anchorId="5718599D" wp14:editId="5C32BF04">
             <wp:extent cx="5940425" cy="1693553"/>
             <wp:effectExtent l="19050" t="0" r="3175" b="0"/>
             <wp:docPr id="111" name="Рисунок 111"/>
@@ -1157,7 +1039,6 @@
     </w:p>
     <w:p>
       <w:r>
-        <w:lastRenderedPageBreak/>
         <w:t>Действительно</w:t>
       </w:r>
       <w:r>
@@ -1174,7 +1055,7 @@
           <v:shape id="_x0000_i1031" type="#_x0000_t75" style="width:14.25pt;height:14.25pt" o:ole="">
             <v:imagedata r:id="rId21" o:title=""/>
           </v:shape>
-          <o:OLEObject Type="Embed" ProgID="Equation.DSMT4" ShapeID="_x0000_i1031" DrawAspect="Content" ObjectID="_1599625235" r:id="rId22"/>
+          <o:OLEObject Type="Embed" ProgID="Equation.DSMT4" ShapeID="_x0000_i1031" DrawAspect="Content" ObjectID="_1602280506" r:id="rId22"/>
         </w:object>
       </w:r>
       <w:r>
@@ -1188,7 +1069,7 @@
           <v:shape id="_x0000_i1032" type="#_x0000_t75" style="width:22.5pt;height:14.25pt" o:ole="">
             <v:imagedata r:id="rId23" o:title=""/>
           </v:shape>
-          <o:OLEObject Type="Embed" ProgID="Equation.DSMT4" ShapeID="_x0000_i1032" DrawAspect="Content" ObjectID="_1599625236" r:id="rId24"/>
+          <o:OLEObject Type="Embed" ProgID="Equation.DSMT4" ShapeID="_x0000_i1032" DrawAspect="Content" ObjectID="_1602280507" r:id="rId24"/>
         </w:object>
       </w:r>
       <w:r>
@@ -1345,7 +1226,6 @@
     </w:p>
     <w:p>
       <w:r>
-        <w:lastRenderedPageBreak/>
         <w:t>Таким образом, единственным разумным объяснением ЭМИ сферически симметричного взрыва является индукция Николаева, записанная им</w:t>
       </w:r>
       <w:r>
@@ -1373,7 +1253,7 @@
           <v:shape id="_x0000_i1033" type="#_x0000_t75" style="width:144.75pt;height:32.25pt" o:ole="">
             <v:imagedata r:id="rId25" o:title=""/>
           </v:shape>
-          <o:OLEObject Type="Embed" ProgID="Equation.DSMT4" ShapeID="_x0000_i1033" DrawAspect="Content" ObjectID="_1599625237" r:id="rId26"/>
+          <o:OLEObject Type="Embed" ProgID="Equation.DSMT4" ShapeID="_x0000_i1033" DrawAspect="Content" ObjectID="_1602280508" r:id="rId26"/>
         </w:object>
       </w:r>
       <w:r>
@@ -1400,51 +1280,25 @@
       <w:r>
         <w:instrText>(</w:instrText>
       </w:r>
-      <w:r>
-        <w:fldChar w:fldCharType="begin"/>
-      </w:r>
-      <w:r>
-        <w:instrText xml:space="preserve"> SEQ MTSec \c \* Arabic \* MERGEFORMAT </w:instrText>
-      </w:r>
-      <w:r>
-        <w:fldChar w:fldCharType="separate"/>
-      </w:r>
-      <w:r>
-        <w:rPr>
-          <w:noProof/>
-        </w:rPr>
-        <w:instrText>1</w:instrText>
-      </w:r>
-      <w:r>
-        <w:rPr>
-          <w:noProof/>
-        </w:rPr>
-        <w:fldChar w:fldCharType="end"/>
-      </w:r>
+      <w:fldSimple w:instr=" SEQ MTSec \c \* Arabic \* MERGEFORMAT ">
+        <w:r>
+          <w:rPr>
+            <w:noProof/>
+          </w:rPr>
+          <w:instrText>1</w:instrText>
+        </w:r>
+      </w:fldSimple>
       <w:r>
         <w:instrText>.</w:instrText>
       </w:r>
-      <w:r>
-        <w:fldChar w:fldCharType="begin"/>
-      </w:r>
-      <w:r>
-        <w:instrText xml:space="preserve"> SEQ MTEqn \c \* Arabic \* MERGEFORMAT </w:instrText>
-      </w:r>
-      <w:r>
-        <w:fldChar w:fldCharType="separate"/>
-      </w:r>
-      <w:r>
-        <w:rPr>
-          <w:noProof/>
-        </w:rPr>
-        <w:instrText>6</w:instrText>
-      </w:r>
-      <w:r>
-        <w:rPr>
-          <w:noProof/>
-        </w:rPr>
-        <w:fldChar w:fldCharType="end"/>
-      </w:r>
+      <w:fldSimple w:instr=" SEQ MTEqn \c \* Arabic \* MERGEFORMAT ">
+        <w:r>
+          <w:rPr>
+            <w:noProof/>
+          </w:rPr>
+          <w:instrText>6</w:instrText>
+        </w:r>
+      </w:fldSimple>
       <w:r>
         <w:instrText>)</w:instrText>
       </w:r>
@@ -1464,7 +1318,7 @@
           <v:shape id="_x0000_i1034" type="#_x0000_t75" style="width:14.25pt;height:18.75pt" o:ole="">
             <v:imagedata r:id="rId27" o:title=""/>
           </v:shape>
-          <o:OLEObject Type="Embed" ProgID="Equation.DSMT4" ShapeID="_x0000_i1034" DrawAspect="Content" ObjectID="_1599625238" r:id="rId28"/>
+          <o:OLEObject Type="Embed" ProgID="Equation.DSMT4" ShapeID="_x0000_i1034" DrawAspect="Content" ObjectID="_1602280509" r:id="rId28"/>
         </w:object>
       </w:r>
       <w:r>
@@ -1478,7 +1332,7 @@
           <v:shape id="_x0000_i1035" type="#_x0000_t75" style="width:12pt;height:12.75pt" o:ole="">
             <v:imagedata r:id="rId29" o:title=""/>
           </v:shape>
-          <o:OLEObject Type="Embed" ProgID="Equation.DSMT4" ShapeID="_x0000_i1035" DrawAspect="Content" ObjectID="_1599625239" r:id="rId30"/>
+          <o:OLEObject Type="Embed" ProgID="Equation.DSMT4" ShapeID="_x0000_i1035" DrawAspect="Content" ObjectID="_1602280510" r:id="rId30"/>
         </w:object>
       </w:r>
       <w:r>
@@ -1497,7 +1351,7 @@
           <v:shape id="_x0000_i1036" type="#_x0000_t75" style="width:14.25pt;height:18.75pt" o:ole="">
             <v:imagedata r:id="rId27" o:title=""/>
           </v:shape>
-          <o:OLEObject Type="Embed" ProgID="Equation.DSMT4" ShapeID="_x0000_i1036" DrawAspect="Content" ObjectID="_1599625240" r:id="rId31"/>
+          <o:OLEObject Type="Embed" ProgID="Equation.DSMT4" ShapeID="_x0000_i1036" DrawAspect="Content" ObjectID="_1602280511" r:id="rId31"/>
         </w:object>
       </w:r>
       <w:r>
@@ -1524,7 +1378,7 @@
           <v:shape id="_x0000_i1037" type="#_x0000_t75" style="width:180pt;height:32.25pt" o:ole="">
             <v:imagedata r:id="rId32" o:title=""/>
           </v:shape>
-          <o:OLEObject Type="Embed" ProgID="Equation.DSMT4" ShapeID="_x0000_i1037" DrawAspect="Content" ObjectID="_1599625241" r:id="rId33"/>
+          <o:OLEObject Type="Embed" ProgID="Equation.DSMT4" ShapeID="_x0000_i1037" DrawAspect="Content" ObjectID="_1602280512" r:id="rId33"/>
         </w:object>
       </w:r>
       <w:r>
@@ -1552,51 +1406,25 @@
       <w:r>
         <w:instrText>(</w:instrText>
       </w:r>
-      <w:r>
-        <w:fldChar w:fldCharType="begin"/>
-      </w:r>
-      <w:r>
-        <w:instrText xml:space="preserve"> SEQ MTSec \c \* Arabic \* MERGEFORMAT </w:instrText>
-      </w:r>
-      <w:r>
-        <w:fldChar w:fldCharType="separate"/>
-      </w:r>
-      <w:r>
-        <w:rPr>
-          <w:noProof/>
-        </w:rPr>
-        <w:instrText>1</w:instrText>
-      </w:r>
-      <w:r>
-        <w:rPr>
-          <w:noProof/>
-        </w:rPr>
-        <w:fldChar w:fldCharType="end"/>
-      </w:r>
+      <w:fldSimple w:instr=" SEQ MTSec \c \* Arabic \* MERGEFORMAT ">
+        <w:r>
+          <w:rPr>
+            <w:noProof/>
+          </w:rPr>
+          <w:instrText>1</w:instrText>
+        </w:r>
+      </w:fldSimple>
       <w:r>
         <w:instrText>.</w:instrText>
       </w:r>
-      <w:r>
-        <w:fldChar w:fldCharType="begin"/>
-      </w:r>
-      <w:r>
-        <w:instrText xml:space="preserve"> SEQ MTEqn \c \* Arabic \* MERGEFORMAT </w:instrText>
-      </w:r>
-      <w:r>
-        <w:fldChar w:fldCharType="separate"/>
-      </w:r>
-      <w:r>
-        <w:rPr>
-          <w:noProof/>
-        </w:rPr>
-        <w:instrText>7</w:instrText>
-      </w:r>
-      <w:r>
-        <w:rPr>
-          <w:noProof/>
-        </w:rPr>
-        <w:fldChar w:fldCharType="end"/>
-      </w:r>
+      <w:fldSimple w:instr=" SEQ MTEqn \c \* Arabic \* MERGEFORMAT ">
+        <w:r>
+          <w:rPr>
+            <w:noProof/>
+          </w:rPr>
+          <w:instrText>7</w:instrText>
+        </w:r>
+      </w:fldSimple>
       <w:r>
         <w:instrText>)</w:instrText>
       </w:r>
@@ -1617,7 +1445,7 @@
           <v:shape id="_x0000_i1038" type="#_x0000_t75" style="width:49.5pt;height:18.75pt" o:ole="">
             <v:imagedata r:id="rId34" o:title=""/>
           </v:shape>
-          <o:OLEObject Type="Embed" ProgID="Equation.DSMT4" ShapeID="_x0000_i1038" DrawAspect="Content" ObjectID="_1599625242" r:id="rId35"/>
+          <o:OLEObject Type="Embed" ProgID="Equation.DSMT4" ShapeID="_x0000_i1038" DrawAspect="Content" ObjectID="_1602280513" r:id="rId35"/>
         </w:object>
       </w:r>
       <w:r>
@@ -1647,7 +1475,7 @@
           <v:shape id="_x0000_i1039" type="#_x0000_t75" style="width:134.25pt;height:30.75pt" o:ole="">
             <v:imagedata r:id="rId36" o:title=""/>
           </v:shape>
-          <o:OLEObject Type="Embed" ProgID="Equation.DSMT4" ShapeID="_x0000_i1039" DrawAspect="Content" ObjectID="_1599625243" r:id="rId37"/>
+          <o:OLEObject Type="Embed" ProgID="Equation.DSMT4" ShapeID="_x0000_i1039" DrawAspect="Content" ObjectID="_1602280514" r:id="rId37"/>
         </w:object>
       </w:r>
       <w:r>
@@ -1674,54 +1502,25 @@
       <w:r>
         <w:instrText>(</w:instrText>
       </w:r>
-      <w:r>
-        <w:fldChar w:fldCharType="begin"/>
-      </w:r>
-      <w:r>
-        <w:instrText xml:space="preserve"> SE</w:instrText>
-      </w:r>
-      <w:r>
-        <w:instrText xml:space="preserve">Q MTSec \c \* Arabic \* MERGEFORMAT </w:instrText>
-      </w:r>
-      <w:r>
-        <w:fldChar w:fldCharType="separate"/>
-      </w:r>
-      <w:r>
-        <w:rPr>
-          <w:noProof/>
-        </w:rPr>
-        <w:instrText>1</w:instrText>
-      </w:r>
-      <w:r>
-        <w:rPr>
-          <w:noProof/>
-        </w:rPr>
-        <w:fldChar w:fldCharType="end"/>
-      </w:r>
+      <w:fldSimple w:instr=" SEQ MTSec \c \* Arabic \* MERGEFORMAT ">
+        <w:r>
+          <w:rPr>
+            <w:noProof/>
+          </w:rPr>
+          <w:instrText>1</w:instrText>
+        </w:r>
+      </w:fldSimple>
       <w:r>
         <w:instrText>.</w:instrText>
       </w:r>
-      <w:r>
-        <w:fldChar w:fldCharType="begin"/>
-      </w:r>
-      <w:r>
-        <w:instrText xml:space="preserve"> SEQ MTEqn \c \* Arabic \* MERGEFORMAT </w:instrText>
-      </w:r>
-      <w:r>
-        <w:fldChar w:fldCharType="separate"/>
-      </w:r>
-      <w:r>
-        <w:rPr>
-          <w:noProof/>
-        </w:rPr>
-        <w:instrText>8</w:instrText>
-      </w:r>
-      <w:r>
-        <w:rPr>
-          <w:noProof/>
-        </w:rPr>
-        <w:fldChar w:fldCharType="end"/>
-      </w:r>
+      <w:fldSimple w:instr=" SEQ MTEqn \c \* Arabic \* MERGEFORMAT ">
+        <w:r>
+          <w:rPr>
+            <w:noProof/>
+          </w:rPr>
+          <w:instrText>8</w:instrText>
+        </w:r>
+      </w:fldSimple>
       <w:r>
         <w:instrText>)</w:instrText>
       </w:r>
@@ -1757,7 +1556,7 @@
           <v:shape id="_x0000_i1040" type="#_x0000_t75" style="width:107.25pt;height:30.75pt" o:ole="">
             <v:imagedata r:id="rId38" o:title=""/>
           </v:shape>
-          <o:OLEObject Type="Embed" ProgID="Equation.DSMT4" ShapeID="_x0000_i1040" DrawAspect="Content" ObjectID="_1599625244" r:id="rId39"/>
+          <o:OLEObject Type="Embed" ProgID="Equation.DSMT4" ShapeID="_x0000_i1040" DrawAspect="Content" ObjectID="_1602280515" r:id="rId39"/>
         </w:object>
       </w:r>
       <w:r>
@@ -1784,51 +1583,25 @@
       <w:r>
         <w:instrText>(</w:instrText>
       </w:r>
-      <w:r>
-        <w:fldChar w:fldCharType="begin"/>
-      </w:r>
-      <w:r>
-        <w:instrText xml:space="preserve"> SEQ MTSec \c \* Arabic \* MERGEFORMAT </w:instrText>
-      </w:r>
-      <w:r>
-        <w:fldChar w:fldCharType="separate"/>
-      </w:r>
-      <w:r>
-        <w:rPr>
-          <w:noProof/>
-        </w:rPr>
-        <w:instrText>1</w:instrText>
-      </w:r>
-      <w:r>
-        <w:rPr>
-          <w:noProof/>
-        </w:rPr>
-        <w:fldChar w:fldCharType="end"/>
-      </w:r>
+      <w:fldSimple w:instr=" SEQ MTSec \c \* Arabic \* MERGEFORMAT ">
+        <w:r>
+          <w:rPr>
+            <w:noProof/>
+          </w:rPr>
+          <w:instrText>1</w:instrText>
+        </w:r>
+      </w:fldSimple>
       <w:r>
         <w:instrText>.</w:instrText>
       </w:r>
-      <w:r>
-        <w:fldChar w:fldCharType="begin"/>
-      </w:r>
-      <w:r>
-        <w:instrText xml:space="preserve"> SEQ MTEqn \c \* Arabic \* MERGEFORMAT </w:instrText>
-      </w:r>
-      <w:r>
-        <w:fldChar w:fldCharType="separate"/>
-      </w:r>
-      <w:r>
-        <w:rPr>
-          <w:noProof/>
-        </w:rPr>
-        <w:instrText>9</w:instrText>
-      </w:r>
-      <w:r>
-        <w:rPr>
-          <w:noProof/>
-        </w:rPr>
-        <w:fldChar w:fldCharType="end"/>
-      </w:r>
+      <w:fldSimple w:instr=" SEQ MTEqn \c \* Arabic \* MERGEFORMAT ">
+        <w:r>
+          <w:rPr>
+            <w:noProof/>
+          </w:rPr>
+          <w:instrText>9</w:instrText>
+        </w:r>
+      </w:fldSimple>
       <w:r>
         <w:instrText>)</w:instrText>
       </w:r>
@@ -1846,7 +1619,6 @@
         <w:pStyle w:val="MTDisplayEquation"/>
       </w:pPr>
       <w:r>
-        <w:lastRenderedPageBreak/>
         <w:tab/>
       </w:r>
       <w:r>
@@ -1857,7 +1629,7 @@
           <v:shape id="_x0000_i1041" type="#_x0000_t75" style="width:159.75pt;height:30.75pt" o:ole="">
             <v:imagedata r:id="rId40" o:title=""/>
           </v:shape>
-          <o:OLEObject Type="Embed" ProgID="Equation.DSMT4" ShapeID="_x0000_i1041" DrawAspect="Content" ObjectID="_1599625245" r:id="rId41"/>
+          <o:OLEObject Type="Embed" ProgID="Equation.DSMT4" ShapeID="_x0000_i1041" DrawAspect="Content" ObjectID="_1602280516" r:id="rId41"/>
         </w:object>
       </w:r>
       <w:r>
@@ -1884,51 +1656,25 @@
       <w:r>
         <w:instrText>(</w:instrText>
       </w:r>
-      <w:r>
-        <w:fldChar w:fldCharType="begin"/>
-      </w:r>
-      <w:r>
-        <w:instrText xml:space="preserve"> SEQ MTSec \c \* Arabic \* MERGEFORMAT </w:instrText>
-      </w:r>
-      <w:r>
-        <w:fldChar w:fldCharType="separate"/>
-      </w:r>
-      <w:r>
-        <w:rPr>
-          <w:noProof/>
-        </w:rPr>
-        <w:instrText>1</w:instrText>
-      </w:r>
-      <w:r>
-        <w:rPr>
-          <w:noProof/>
-        </w:rPr>
-        <w:fldChar w:fldCharType="end"/>
-      </w:r>
+      <w:fldSimple w:instr=" SEQ MTSec \c \* Arabic \* MERGEFORMAT ">
+        <w:r>
+          <w:rPr>
+            <w:noProof/>
+          </w:rPr>
+          <w:instrText>1</w:instrText>
+        </w:r>
+      </w:fldSimple>
       <w:r>
         <w:instrText>.</w:instrText>
       </w:r>
-      <w:r>
-        <w:fldChar w:fldCharType="begin"/>
-      </w:r>
-      <w:r>
-        <w:instrText xml:space="preserve"> SEQ MTEqn \c \* Arabic \* MERGEFORMAT </w:instrText>
-      </w:r>
-      <w:r>
-        <w:fldChar w:fldCharType="separate"/>
-      </w:r>
-      <w:r>
-        <w:rPr>
-          <w:noProof/>
-        </w:rPr>
-        <w:instrText>10</w:instrText>
-      </w:r>
-      <w:r>
-        <w:rPr>
-          <w:noProof/>
-        </w:rPr>
-        <w:fldChar w:fldCharType="end"/>
-      </w:r>
+      <w:fldSimple w:instr=" SEQ MTEqn \c \* Arabic \* MERGEFORMAT ">
+        <w:r>
+          <w:rPr>
+            <w:noProof/>
+          </w:rPr>
+          <w:instrText>10</w:instrText>
+        </w:r>
+      </w:fldSimple>
       <w:r>
         <w:instrText>)</w:instrText>
       </w:r>
@@ -1956,7 +1702,7 @@
           <v:shape id="_x0000_i1042" type="#_x0000_t75" style="width:114pt;height:32.25pt" o:ole="">
             <v:imagedata r:id="rId42" o:title=""/>
           </v:shape>
-          <o:OLEObject Type="Embed" ProgID="Equation.DSMT4" ShapeID="_x0000_i1042" DrawAspect="Content" ObjectID="_1599625246" r:id="rId43"/>
+          <o:OLEObject Type="Embed" ProgID="Equation.DSMT4" ShapeID="_x0000_i1042" DrawAspect="Content" ObjectID="_1602280517" r:id="rId43"/>
         </w:object>
       </w:r>
       <w:r>
@@ -1984,51 +1730,25 @@
       <w:r>
         <w:instrText>(</w:instrText>
       </w:r>
-      <w:r>
-        <w:fldChar w:fldCharType="begin"/>
-      </w:r>
-      <w:r>
-        <w:instrText xml:space="preserve"> SEQ MTSec \c \* Arabic \* MERGEFORMAT </w:instrText>
-      </w:r>
-      <w:r>
-        <w:fldChar w:fldCharType="separate"/>
-      </w:r>
-      <w:r>
-        <w:rPr>
-          <w:noProof/>
-        </w:rPr>
-        <w:instrText>1</w:instrText>
-      </w:r>
-      <w:r>
-        <w:rPr>
-          <w:noProof/>
-        </w:rPr>
-        <w:fldChar w:fldCharType="end"/>
-      </w:r>
+      <w:fldSimple w:instr=" SEQ MTSec \c \* Arabic \* MERGEFORMAT ">
+        <w:r>
+          <w:rPr>
+            <w:noProof/>
+          </w:rPr>
+          <w:instrText>1</w:instrText>
+        </w:r>
+      </w:fldSimple>
       <w:r>
         <w:instrText>.</w:instrText>
       </w:r>
-      <w:r>
-        <w:fldChar w:fldCharType="begin"/>
-      </w:r>
-      <w:r>
-        <w:instrText xml:space="preserve"> SEQ MTEqn \c \* Arabic \* MERGEFORMAT </w:instrText>
-      </w:r>
-      <w:r>
-        <w:fldChar w:fldCharType="separate"/>
-      </w:r>
-      <w:r>
-        <w:rPr>
-          <w:noProof/>
-        </w:rPr>
-        <w:instrText>11</w:instrText>
-      </w:r>
-      <w:r>
-        <w:rPr>
-          <w:noProof/>
-        </w:rPr>
-        <w:fldChar w:fldCharType="end"/>
-      </w:r>
+      <w:fldSimple w:instr=" SEQ MTEqn \c \* Arabic \* MERGEFORMAT ">
+        <w:r>
+          <w:rPr>
+            <w:noProof/>
+          </w:rPr>
+          <w:instrText>11</w:instrText>
+        </w:r>
+      </w:fldSimple>
       <w:r>
         <w:instrText>)</w:instrText>
       </w:r>
@@ -2050,21 +1770,11 @@
       <w:r>
         <w:instrText xml:space="preserve"> GOTOBUTTON ZEqnNum351893  \* MERGEFORMAT </w:instrText>
       </w:r>
-      <w:r>
-        <w:fldChar w:fldCharType="begin"/>
-      </w:r>
-      <w:r>
-        <w:instrText xml:space="preserve"> REF ZEqnNum351893 \* Charformat \! \* MERGEFORMAT </w:instrText>
-      </w:r>
-      <w:r>
-        <w:fldChar w:fldCharType="separate"/>
-      </w:r>
-      <w:r>
-        <w:instrText>(1.7)</w:instrText>
-      </w:r>
-      <w:r>
-        <w:fldChar w:fldCharType="end"/>
-      </w:r>
+      <w:fldSimple w:instr=" REF ZEqnNum351893 \* Charformat \! \* MERGEFORMAT ">
+        <w:r>
+          <w:instrText>(1.7)</w:instrText>
+        </w:r>
+      </w:fldSimple>
       <w:r>
         <w:fldChar w:fldCharType="end"/>
       </w:r>
@@ -2087,7 +1797,7 @@
           <v:shape id="_x0000_i1043" type="#_x0000_t75" style="width:141.75pt;height:35.25pt" o:ole="">
             <v:imagedata r:id="rId44" o:title=""/>
           </v:shape>
-          <o:OLEObject Type="Embed" ProgID="Equation.DSMT4" ShapeID="_x0000_i1043" DrawAspect="Content" ObjectID="_1599625247" r:id="rId45"/>
+          <o:OLEObject Type="Embed" ProgID="Equation.DSMT4" ShapeID="_x0000_i1043" DrawAspect="Content" ObjectID="_1602280518" r:id="rId45"/>
         </w:object>
       </w:r>
       <w:r>
@@ -2114,54 +1824,25 @@
       <w:r>
         <w:instrText>(</w:instrText>
       </w:r>
-      <w:r>
-        <w:fldChar w:fldCharType="begin"/>
-      </w:r>
-      <w:r>
-        <w:instrText xml:space="preserve"> SEQ MTSec \c \* Arabic \* MERGEFORMAT </w:instrText>
-      </w:r>
-      <w:r>
-        <w:fldChar w:fldCharType="separate"/>
-      </w:r>
-      <w:r>
-        <w:rPr>
-          <w:noProof/>
-        </w:rPr>
-        <w:instrText>1</w:instrText>
-      </w:r>
-      <w:r>
-        <w:rPr>
-          <w:noProof/>
-        </w:rPr>
-        <w:fldChar w:fldCharType="end"/>
-      </w:r>
+      <w:fldSimple w:instr=" SEQ MTSec \c \* Arabic \* MERGEFORMAT ">
+        <w:r>
+          <w:rPr>
+            <w:noProof/>
+          </w:rPr>
+          <w:instrText>1</w:instrText>
+        </w:r>
+      </w:fldSimple>
       <w:r>
         <w:instrText>.</w:instrText>
       </w:r>
-      <w:r>
-        <w:fldChar w:fldCharType="begin"/>
-      </w:r>
-      <w:r>
-        <w:instrText xml:space="preserve"> SEQ MTEqn \c \* Arab</w:instrText>
-      </w:r>
-      <w:r>
-        <w:instrText xml:space="preserve">ic \* MERGEFORMAT </w:instrText>
-      </w:r>
-      <w:r>
-        <w:fldChar w:fldCharType="separate"/>
-      </w:r>
-      <w:r>
-        <w:rPr>
-          <w:noProof/>
-        </w:rPr>
-        <w:instrText>12</w:instrText>
-      </w:r>
-      <w:r>
-        <w:rPr>
-          <w:noProof/>
-        </w:rPr>
-        <w:fldChar w:fldCharType="end"/>
-      </w:r>
+      <w:fldSimple w:instr=" SEQ MTEqn \c \* Arabic \* MERGEFORMAT ">
+        <w:r>
+          <w:rPr>
+            <w:noProof/>
+          </w:rPr>
+          <w:instrText>12</w:instrText>
+        </w:r>
+      </w:fldSimple>
       <w:r>
         <w:instrText>)</w:instrText>
       </w:r>
@@ -2194,7 +1875,7 @@
           <v:shape id="_x0000_i1044" type="#_x0000_t75" style="width:69.75pt;height:30.75pt" o:ole="">
             <v:imagedata r:id="rId46" o:title=""/>
           </v:shape>
-          <o:OLEObject Type="Embed" ProgID="Equation.DSMT4" ShapeID="_x0000_i1044" DrawAspect="Content" ObjectID="_1599625248" r:id="rId47"/>
+          <o:OLEObject Type="Embed" ProgID="Equation.DSMT4" ShapeID="_x0000_i1044" DrawAspect="Content" ObjectID="_1602280519" r:id="rId47"/>
         </w:object>
       </w:r>
       <w:r>
@@ -2221,51 +1902,25 @@
       <w:r>
         <w:instrText>(</w:instrText>
       </w:r>
-      <w:r>
-        <w:fldChar w:fldCharType="begin"/>
-      </w:r>
-      <w:r>
-        <w:instrText xml:space="preserve"> SEQ MTSec \c \* Arabic \* MERGEFORMAT </w:instrText>
-      </w:r>
-      <w:r>
-        <w:fldChar w:fldCharType="separate"/>
-      </w:r>
-      <w:r>
-        <w:rPr>
-          <w:noProof/>
-        </w:rPr>
-        <w:instrText>1</w:instrText>
-      </w:r>
-      <w:r>
-        <w:rPr>
-          <w:noProof/>
-        </w:rPr>
-        <w:fldChar w:fldCharType="end"/>
-      </w:r>
+      <w:fldSimple w:instr=" SEQ MTSec \c \* Arabic \* MERGEFORMAT ">
+        <w:r>
+          <w:rPr>
+            <w:noProof/>
+          </w:rPr>
+          <w:instrText>1</w:instrText>
+        </w:r>
+      </w:fldSimple>
       <w:r>
         <w:instrText>.</w:instrText>
       </w:r>
-      <w:r>
-        <w:fldChar w:fldCharType="begin"/>
-      </w:r>
-      <w:r>
-        <w:instrText xml:space="preserve"> SEQ MTEqn \c \* Arabic \* MERGEFORMAT </w:instrText>
-      </w:r>
-      <w:r>
-        <w:fldChar w:fldCharType="separate"/>
-      </w:r>
-      <w:r>
-        <w:rPr>
-          <w:noProof/>
-        </w:rPr>
-        <w:instrText>13</w:instrText>
-      </w:r>
-      <w:r>
-        <w:rPr>
-          <w:noProof/>
-        </w:rPr>
-        <w:fldChar w:fldCharType="end"/>
-      </w:r>
+      <w:fldSimple w:instr=" SEQ MTEqn \c \* Arabic \* MERGEFORMAT ">
+        <w:r>
+          <w:rPr>
+            <w:noProof/>
+          </w:rPr>
+          <w:instrText>13</w:instrText>
+        </w:r>
+      </w:fldSimple>
       <w:r>
         <w:instrText>)</w:instrText>
       </w:r>
@@ -2293,7 +1948,7 @@
           <v:shape id="_x0000_i1045" type="#_x0000_t75" style="width:2in;height:30.75pt" o:ole="">
             <v:imagedata r:id="rId48" o:title=""/>
           </v:shape>
-          <o:OLEObject Type="Embed" ProgID="Equation.DSMT4" ShapeID="_x0000_i1045" DrawAspect="Content" ObjectID="_1599625249" r:id="rId49"/>
+          <o:OLEObject Type="Embed" ProgID="Equation.DSMT4" ShapeID="_x0000_i1045" DrawAspect="Content" ObjectID="_1602280520" r:id="rId49"/>
         </w:object>
       </w:r>
       <w:r>
@@ -2321,51 +1976,25 @@
       <w:r>
         <w:instrText>(</w:instrText>
       </w:r>
-      <w:r>
-        <w:fldChar w:fldCharType="begin"/>
-      </w:r>
-      <w:r>
-        <w:instrText xml:space="preserve"> SEQ MTSec \c \* Arabic \* MERGEFORMAT </w:instrText>
-      </w:r>
-      <w:r>
-        <w:fldChar w:fldCharType="separate"/>
-      </w:r>
-      <w:r>
-        <w:rPr>
-          <w:noProof/>
-        </w:rPr>
-        <w:instrText>1</w:instrText>
-      </w:r>
-      <w:r>
-        <w:rPr>
-          <w:noProof/>
-        </w:rPr>
-        <w:fldChar w:fldCharType="end"/>
-      </w:r>
+      <w:fldSimple w:instr=" SEQ MTSec \c \* Arabic \* MERGEFORMAT ">
+        <w:r>
+          <w:rPr>
+            <w:noProof/>
+          </w:rPr>
+          <w:instrText>1</w:instrText>
+        </w:r>
+      </w:fldSimple>
       <w:r>
         <w:instrText>.</w:instrText>
       </w:r>
-      <w:r>
-        <w:fldChar w:fldCharType="begin"/>
-      </w:r>
-      <w:r>
-        <w:instrText xml:space="preserve"> SEQ MTEqn \c \* Arabic \* MERGEFORMAT </w:instrText>
-      </w:r>
-      <w:r>
-        <w:fldChar w:fldCharType="separate"/>
-      </w:r>
-      <w:r>
-        <w:rPr>
-          <w:noProof/>
-        </w:rPr>
-        <w:instrText>14</w:instrText>
-      </w:r>
-      <w:r>
-        <w:rPr>
-          <w:noProof/>
-        </w:rPr>
-        <w:fldChar w:fldCharType="end"/>
-      </w:r>
+      <w:fldSimple w:instr=" SEQ MTEqn \c \* Arabic \* MERGEFORMAT ">
+        <w:r>
+          <w:rPr>
+            <w:noProof/>
+          </w:rPr>
+          <w:instrText>14</w:instrText>
+        </w:r>
+      </w:fldSimple>
       <w:r>
         <w:instrText>)</w:instrText>
       </w:r>
@@ -2394,7 +2023,7 @@
           <v:shape id="_x0000_i1046" type="#_x0000_t75" style="width:239.25pt;height:30.75pt" o:ole="">
             <v:imagedata r:id="rId50" o:title=""/>
           </v:shape>
-          <o:OLEObject Type="Embed" ProgID="Equation.DSMT4" ShapeID="_x0000_i1046" DrawAspect="Content" ObjectID="_1599625250" r:id="rId51"/>
+          <o:OLEObject Type="Embed" ProgID="Equation.DSMT4" ShapeID="_x0000_i1046" DrawAspect="Content" ObjectID="_1602280521" r:id="rId51"/>
         </w:object>
       </w:r>
       <w:r>
@@ -2421,54 +2050,25 @@
       <w:r>
         <w:instrText>(</w:instrText>
       </w:r>
-      <w:r>
-        <w:fldChar w:fldCharType="begin"/>
-      </w:r>
-      <w:r>
-        <w:instrText xml:space="preserve"> S</w:instrText>
-      </w:r>
-      <w:r>
-        <w:instrText xml:space="preserve">EQ MTSec \c \* Arabic \* MERGEFORMAT </w:instrText>
-      </w:r>
-      <w:r>
-        <w:fldChar w:fldCharType="separate"/>
-      </w:r>
-      <w:r>
-        <w:rPr>
-          <w:noProof/>
-        </w:rPr>
-        <w:instrText>1</w:instrText>
-      </w:r>
-      <w:r>
-        <w:rPr>
-          <w:noProof/>
-        </w:rPr>
-        <w:fldChar w:fldCharType="end"/>
-      </w:r>
+      <w:fldSimple w:instr=" SEQ MTSec \c \* Arabic \* MERGEFORMAT ">
+        <w:r>
+          <w:rPr>
+            <w:noProof/>
+          </w:rPr>
+          <w:instrText>1</w:instrText>
+        </w:r>
+      </w:fldSimple>
       <w:r>
         <w:instrText>.</w:instrText>
       </w:r>
-      <w:r>
-        <w:fldChar w:fldCharType="begin"/>
-      </w:r>
-      <w:r>
-        <w:instrText xml:space="preserve"> SEQ MTEqn \c \* Arabic \* MERGEFORMAT </w:instrText>
-      </w:r>
-      <w:r>
-        <w:fldChar w:fldCharType="separate"/>
-      </w:r>
-      <w:r>
-        <w:rPr>
-          <w:noProof/>
-        </w:rPr>
-        <w:instrText>15</w:instrText>
-      </w:r>
-      <w:r>
-        <w:rPr>
-          <w:noProof/>
-        </w:rPr>
-        <w:fldChar w:fldCharType="end"/>
-      </w:r>
+      <w:fldSimple w:instr=" SEQ MTEqn \c \* Arabic \* MERGEFORMAT ">
+        <w:r>
+          <w:rPr>
+            <w:noProof/>
+          </w:rPr>
+          <w:instrText>15</w:instrText>
+        </w:r>
+      </w:fldSimple>
       <w:r>
         <w:instrText>)</w:instrText>
       </w:r>
@@ -2486,7 +2086,6 @@
         <w:pStyle w:val="MTDisplayEquation"/>
       </w:pPr>
       <w:r>
-        <w:lastRenderedPageBreak/>
         <w:tab/>
       </w:r>
       <w:r>
@@ -2497,7 +2096,7 @@
           <v:shape id="_x0000_i1047" type="#_x0000_t75" style="width:111.75pt;height:30.75pt" o:ole="">
             <v:imagedata r:id="rId52" o:title=""/>
           </v:shape>
-          <o:OLEObject Type="Embed" ProgID="Equation.DSMT4" ShapeID="_x0000_i1047" DrawAspect="Content" ObjectID="_1599625251" r:id="rId53"/>
+          <o:OLEObject Type="Embed" ProgID="Equation.DSMT4" ShapeID="_x0000_i1047" DrawAspect="Content" ObjectID="_1602280522" r:id="rId53"/>
         </w:object>
       </w:r>
       <w:r>
@@ -2524,51 +2123,25 @@
       <w:r>
         <w:instrText>(</w:instrText>
       </w:r>
-      <w:r>
-        <w:fldChar w:fldCharType="begin"/>
-      </w:r>
-      <w:r>
-        <w:instrText xml:space="preserve"> SEQ MTSec \c \* Arabic \* MERGEFORMAT </w:instrText>
-      </w:r>
-      <w:r>
-        <w:fldChar w:fldCharType="separate"/>
-      </w:r>
-      <w:r>
-        <w:rPr>
-          <w:noProof/>
-        </w:rPr>
-        <w:instrText>1</w:instrText>
-      </w:r>
-      <w:r>
-        <w:rPr>
-          <w:noProof/>
-        </w:rPr>
-        <w:fldChar w:fldCharType="end"/>
-      </w:r>
+      <w:fldSimple w:instr=" SEQ MTSec \c \* Arabic \* MERGEFORMAT ">
+        <w:r>
+          <w:rPr>
+            <w:noProof/>
+          </w:rPr>
+          <w:instrText>1</w:instrText>
+        </w:r>
+      </w:fldSimple>
       <w:r>
         <w:instrText>.</w:instrText>
       </w:r>
-      <w:r>
-        <w:fldChar w:fldCharType="begin"/>
-      </w:r>
-      <w:r>
-        <w:instrText xml:space="preserve"> SEQ MTEqn \c \* Arabic \* MERGEFORMAT </w:instrText>
-      </w:r>
-      <w:r>
-        <w:fldChar w:fldCharType="separate"/>
-      </w:r>
-      <w:r>
-        <w:rPr>
-          <w:noProof/>
-        </w:rPr>
-        <w:instrText>16</w:instrText>
-      </w:r>
-      <w:r>
-        <w:rPr>
-          <w:noProof/>
-        </w:rPr>
-        <w:fldChar w:fldCharType="end"/>
-      </w:r>
+      <w:fldSimple w:instr=" SEQ MTEqn \c \* Arabic \* MERGEFORMAT ">
+        <w:r>
+          <w:rPr>
+            <w:noProof/>
+          </w:rPr>
+          <w:instrText>16</w:instrText>
+        </w:r>
+      </w:fldSimple>
       <w:r>
         <w:instrText>)</w:instrText>
       </w:r>
@@ -2589,21 +2162,11 @@
       <w:r>
         <w:instrText xml:space="preserve"> GOTOBUTTON ZEqnNum351893  \* MERGEFORMAT </w:instrText>
       </w:r>
-      <w:r>
-        <w:fldChar w:fldCharType="begin"/>
-      </w:r>
-      <w:r>
-        <w:instrText xml:space="preserve"> REF ZEqnNum351893 \* Charformat \! \* MERGEFORMAT </w:instrText>
-      </w:r>
-      <w:r>
-        <w:fldChar w:fldCharType="separate"/>
-      </w:r>
-      <w:r>
-        <w:instrText>(1.7)</w:instrText>
-      </w:r>
-      <w:r>
-        <w:fldChar w:fldCharType="end"/>
-      </w:r>
+      <w:fldSimple w:instr=" REF ZEqnNum351893 \* Charformat \! \* MERGEFORMAT ">
+        <w:r>
+          <w:instrText>(1.7)</w:instrText>
+        </w:r>
+      </w:fldSimple>
       <w:r>
         <w:fldChar w:fldCharType="end"/>
       </w:r>
@@ -2623,7 +2186,7 @@
           <v:shape id="_x0000_i1048" type="#_x0000_t75" style="width:130.5pt;height:36pt" o:ole="">
             <v:imagedata r:id="rId54" o:title=""/>
           </v:shape>
-          <o:OLEObject Type="Embed" ProgID="Equation.DSMT4" ShapeID="_x0000_i1048" DrawAspect="Content" ObjectID="_1599625252" r:id="rId55"/>
+          <o:OLEObject Type="Embed" ProgID="Equation.DSMT4" ShapeID="_x0000_i1048" DrawAspect="Content" ObjectID="_1602280523" r:id="rId55"/>
         </w:object>
       </w:r>
       <w:r>
@@ -2650,51 +2213,25 @@
       <w:r>
         <w:instrText>(</w:instrText>
       </w:r>
-      <w:r>
-        <w:fldChar w:fldCharType="begin"/>
-      </w:r>
-      <w:r>
-        <w:instrText xml:space="preserve"> SEQ MTSec \c \* Arabic \* MERGEFORMAT </w:instrText>
-      </w:r>
-      <w:r>
-        <w:fldChar w:fldCharType="separate"/>
-      </w:r>
-      <w:r>
-        <w:rPr>
-          <w:noProof/>
-        </w:rPr>
-        <w:instrText>1</w:instrText>
-      </w:r>
-      <w:r>
-        <w:rPr>
-          <w:noProof/>
-        </w:rPr>
-        <w:fldChar w:fldCharType="end"/>
-      </w:r>
+      <w:fldSimple w:instr=" SEQ MTSec \c \* Arabic \* MERGEFORMAT ">
+        <w:r>
+          <w:rPr>
+            <w:noProof/>
+          </w:rPr>
+          <w:instrText>1</w:instrText>
+        </w:r>
+      </w:fldSimple>
       <w:r>
         <w:instrText>.</w:instrText>
       </w:r>
-      <w:r>
-        <w:fldChar w:fldCharType="begin"/>
-      </w:r>
-      <w:r>
-        <w:instrText xml:space="preserve"> SEQ MTEqn \c \* Arabic \* MERGEFORMAT </w:instrText>
-      </w:r>
-      <w:r>
-        <w:fldChar w:fldCharType="separate"/>
-      </w:r>
-      <w:r>
-        <w:rPr>
-          <w:noProof/>
-        </w:rPr>
-        <w:instrText>17</w:instrText>
-      </w:r>
-      <w:r>
-        <w:rPr>
-          <w:noProof/>
-        </w:rPr>
-        <w:fldChar w:fldCharType="end"/>
-      </w:r>
+      <w:fldSimple w:instr=" SEQ MTEqn \c \* Arabic \* MERGEFORMAT ">
+        <w:r>
+          <w:rPr>
+            <w:noProof/>
+          </w:rPr>
+          <w:instrText>17</w:instrText>
+        </w:r>
+      </w:fldSimple>
       <w:r>
         <w:instrText>)</w:instrText>
       </w:r>
@@ -2722,7 +2259,7 @@
           <v:shape id="_x0000_i1049" type="#_x0000_t75" style="width:167.25pt;height:36pt" o:ole="">
             <v:imagedata r:id="rId56" o:title=""/>
           </v:shape>
-          <o:OLEObject Type="Embed" ProgID="Equation.DSMT4" ShapeID="_x0000_i1049" DrawAspect="Content" ObjectID="_1599625253" r:id="rId57"/>
+          <o:OLEObject Type="Embed" ProgID="Equation.DSMT4" ShapeID="_x0000_i1049" DrawAspect="Content" ObjectID="_1602280524" r:id="rId57"/>
         </w:object>
       </w:r>
       <w:r>
@@ -2749,51 +2286,25 @@
       <w:r>
         <w:instrText>(</w:instrText>
       </w:r>
-      <w:r>
-        <w:fldChar w:fldCharType="begin"/>
-      </w:r>
-      <w:r>
-        <w:instrText xml:space="preserve"> SEQ MTSec \c \* Arabic \* MERGEFORMAT </w:instrText>
-      </w:r>
-      <w:r>
-        <w:fldChar w:fldCharType="separate"/>
-      </w:r>
-      <w:r>
-        <w:rPr>
-          <w:noProof/>
-        </w:rPr>
-        <w:instrText>1</w:instrText>
-      </w:r>
-      <w:r>
-        <w:rPr>
-          <w:noProof/>
-        </w:rPr>
-        <w:fldChar w:fldCharType="end"/>
-      </w:r>
+      <w:fldSimple w:instr=" SEQ MTSec \c \* Arabic \* MERGEFORMAT ">
+        <w:r>
+          <w:rPr>
+            <w:noProof/>
+          </w:rPr>
+          <w:instrText>1</w:instrText>
+        </w:r>
+      </w:fldSimple>
       <w:r>
         <w:instrText>.</w:instrText>
       </w:r>
-      <w:r>
-        <w:fldChar w:fldCharType="begin"/>
-      </w:r>
-      <w:r>
-        <w:instrText xml:space="preserve"> SEQ MTEqn \c \* Arabic \* MERGEFORMAT </w:instrText>
-      </w:r>
-      <w:r>
-        <w:fldChar w:fldCharType="separate"/>
-      </w:r>
-      <w:r>
-        <w:rPr>
-          <w:noProof/>
-        </w:rPr>
-        <w:instrText>18</w:instrText>
-      </w:r>
-      <w:r>
-        <w:rPr>
-          <w:noProof/>
-        </w:rPr>
-        <w:fldChar w:fldCharType="end"/>
-      </w:r>
+      <w:fldSimple w:instr=" SEQ MTEqn \c \* Arabic \* MERGEFORMAT ">
+        <w:r>
+          <w:rPr>
+            <w:noProof/>
+          </w:rPr>
+          <w:instrText>18</w:instrText>
+        </w:r>
+      </w:fldSimple>
       <w:r>
         <w:instrText>)</w:instrText>
       </w:r>
@@ -2816,7 +2327,7 @@
           <v:shape id="_x0000_i1050" type="#_x0000_t75" style="width:30.75pt;height:15.75pt" o:ole="">
             <v:imagedata r:id="rId58" o:title=""/>
           </v:shape>
-          <o:OLEObject Type="Embed" ProgID="Equation.DSMT4" ShapeID="_x0000_i1050" DrawAspect="Content" ObjectID="_1599625254" r:id="rId59"/>
+          <o:OLEObject Type="Embed" ProgID="Equation.DSMT4" ShapeID="_x0000_i1050" DrawAspect="Content" ObjectID="_1602280525" r:id="rId59"/>
         </w:object>
       </w:r>
       <w:r>
@@ -2952,7 +2463,7 @@
           <v:shape id="_x0000_i1051" type="#_x0000_t75" style="width:362.25pt;height:38.25pt" o:ole="">
             <v:imagedata r:id="rId60" o:title=""/>
           </v:shape>
-          <o:OLEObject Type="Embed" ProgID="Equation.DSMT4" ShapeID="_x0000_i1051" DrawAspect="Content" ObjectID="_1599625255" r:id="rId61"/>
+          <o:OLEObject Type="Embed" ProgID="Equation.DSMT4" ShapeID="_x0000_i1051" DrawAspect="Content" ObjectID="_1602280526" r:id="rId61"/>
         </w:object>
       </w:r>
       <w:r>
@@ -3204,7 +2715,7 @@
           <v:shape id="_x0000_i1052" type="#_x0000_t75" style="width:3in;height:35.25pt" o:ole="">
             <v:imagedata r:id="rId62" o:title=""/>
           </v:shape>
-          <o:OLEObject Type="Embed" ProgID="Equation.DSMT4" ShapeID="_x0000_i1052" DrawAspect="Content" ObjectID="_1599625256" r:id="rId63"/>
+          <o:OLEObject Type="Embed" ProgID="Equation.DSMT4" ShapeID="_x0000_i1052" DrawAspect="Content" ObjectID="_1602280527" r:id="rId63"/>
         </w:object>
       </w:r>
       <w:r>
@@ -3231,51 +2742,25 @@
       <w:r>
         <w:instrText>(</w:instrText>
       </w:r>
-      <w:r>
-        <w:fldChar w:fldCharType="begin"/>
-      </w:r>
-      <w:r>
-        <w:instrText xml:space="preserve"> SEQ MTSec \c \* Arabic \* MERGEFORMAT </w:instrText>
-      </w:r>
-      <w:r>
-        <w:fldChar w:fldCharType="separate"/>
-      </w:r>
-      <w:r>
-        <w:rPr>
-          <w:noProof/>
-        </w:rPr>
-        <w:instrText>1</w:instrText>
-      </w:r>
-      <w:r>
-        <w:rPr>
-          <w:noProof/>
-        </w:rPr>
-        <w:fldChar w:fldCharType="end"/>
-      </w:r>
+      <w:fldSimple w:instr=" SEQ MTSec \c \* Arabic \* MERGEFORMAT ">
+        <w:r>
+          <w:rPr>
+            <w:noProof/>
+          </w:rPr>
+          <w:instrText>1</w:instrText>
+        </w:r>
+      </w:fldSimple>
       <w:r>
         <w:instrText>.</w:instrText>
       </w:r>
-      <w:r>
-        <w:fldChar w:fldCharType="begin"/>
-      </w:r>
-      <w:r>
-        <w:instrText xml:space="preserve"> SEQ MTEqn \c \* Arabic \* MERGEFORMAT </w:instrText>
-      </w:r>
-      <w:r>
-        <w:fldChar w:fldCharType="separate"/>
-      </w:r>
-      <w:r>
-        <w:rPr>
-          <w:noProof/>
-        </w:rPr>
-        <w:instrText>20</w:instrText>
-      </w:r>
-      <w:r>
-        <w:rPr>
-          <w:noProof/>
-        </w:rPr>
-        <w:fldChar w:fldCharType="end"/>
-      </w:r>
+      <w:fldSimple w:instr=" SEQ MTEqn \c \* Arabic \* MERGEFORMAT ">
+        <w:r>
+          <w:rPr>
+            <w:noProof/>
+          </w:rPr>
+          <w:instrText>20</w:instrText>
+        </w:r>
+      </w:fldSimple>
       <w:r>
         <w:instrText>)</w:instrText>
       </w:r>
@@ -3299,21 +2784,11 @@
       <w:r>
         <w:instrText xml:space="preserve"> GOTOBUTTON ZEqnNum543565  \* MERGEFORMAT </w:instrText>
       </w:r>
-      <w:r>
-        <w:fldChar w:fldCharType="begin"/>
-      </w:r>
-      <w:r>
-        <w:instrText xml:space="preserve"> REF ZEqnNum543565 \* Charformat \! \* MERGEFORMAT </w:instrText>
-      </w:r>
-      <w:r>
-        <w:fldChar w:fldCharType="separate"/>
-      </w:r>
-      <w:r>
-        <w:instrText>(1.14)</w:instrText>
-      </w:r>
-      <w:r>
-        <w:fldChar w:fldCharType="end"/>
-      </w:r>
+      <w:fldSimple w:instr=" REF ZEqnNum543565 \* Charformat \! \* MERGEFORMAT ">
+        <w:r>
+          <w:instrText>(1.14)</w:instrText>
+        </w:r>
+      </w:fldSimple>
       <w:r>
         <w:fldChar w:fldCharType="end"/>
       </w:r>
@@ -3339,7 +2814,7 @@
           <v:shape id="_x0000_i1053" type="#_x0000_t75" style="width:255.75pt;height:35.25pt" o:ole="">
             <v:imagedata r:id="rId64" o:title=""/>
           </v:shape>
-          <o:OLEObject Type="Embed" ProgID="Equation.DSMT4" ShapeID="_x0000_i1053" DrawAspect="Content" ObjectID="_1599625257" r:id="rId65"/>
+          <o:OLEObject Type="Embed" ProgID="Equation.DSMT4" ShapeID="_x0000_i1053" DrawAspect="Content" ObjectID="_1602280528" r:id="rId65"/>
         </w:object>
       </w:r>
       <w:r>
@@ -3367,51 +2842,25 @@
       <w:r>
         <w:instrText>(</w:instrText>
       </w:r>
-      <w:r>
-        <w:fldChar w:fldCharType="begin"/>
-      </w:r>
-      <w:r>
-        <w:instrText xml:space="preserve"> SEQ MTSec \c \* Arabic \* MERGEFORMAT </w:instrText>
-      </w:r>
-      <w:r>
-        <w:fldChar w:fldCharType="separate"/>
-      </w:r>
-      <w:r>
-        <w:rPr>
-          <w:noProof/>
-        </w:rPr>
-        <w:instrText>1</w:instrText>
-      </w:r>
-      <w:r>
-        <w:rPr>
-          <w:noProof/>
-        </w:rPr>
-        <w:fldChar w:fldCharType="end"/>
-      </w:r>
+      <w:fldSimple w:instr=" SEQ MTSec \c \* Arabic \* MERGEFORMAT ">
+        <w:r>
+          <w:rPr>
+            <w:noProof/>
+          </w:rPr>
+          <w:instrText>1</w:instrText>
+        </w:r>
+      </w:fldSimple>
       <w:r>
         <w:instrText>.</w:instrText>
       </w:r>
-      <w:r>
-        <w:fldChar w:fldCharType="begin"/>
-      </w:r>
-      <w:r>
-        <w:instrText xml:space="preserve"> SEQ MTEqn \c \* Arabic \* MERGEFORMAT </w:instrText>
-      </w:r>
-      <w:r>
-        <w:fldChar w:fldCharType="separate"/>
-      </w:r>
-      <w:r>
-        <w:rPr>
-          <w:noProof/>
-        </w:rPr>
-        <w:instrText>21</w:instrText>
-      </w:r>
-      <w:r>
-        <w:rPr>
-          <w:noProof/>
-        </w:rPr>
-        <w:fldChar w:fldCharType="end"/>
-      </w:r>
+      <w:fldSimple w:instr=" SEQ MTEqn \c \* Arabic \* MERGEFORMAT ">
+        <w:r>
+          <w:rPr>
+            <w:noProof/>
+          </w:rPr>
+          <w:instrText>21</w:instrText>
+        </w:r>
+      </w:fldSimple>
       <w:r>
         <w:instrText>)</w:instrText>
       </w:r>
@@ -3433,21 +2882,11 @@
       <w:r>
         <w:instrText xml:space="preserve"> GOTOBUTTON ZEqnNum129865  \* MERGEFORMAT </w:instrText>
       </w:r>
-      <w:r>
-        <w:fldChar w:fldCharType="begin"/>
-      </w:r>
-      <w:r>
-        <w:instrText xml:space="preserve"> REF ZEqnNum129865 \* Charformat \! \* MERGEFORMAT </w:instrText>
-      </w:r>
-      <w:r>
-        <w:fldChar w:fldCharType="separate"/>
-      </w:r>
-      <w:r>
-        <w:instrText>(1.21)</w:instrText>
-      </w:r>
-      <w:r>
-        <w:fldChar w:fldCharType="end"/>
-      </w:r>
+      <w:fldSimple w:instr=" REF ZEqnNum129865 \* Charformat \! \* MERGEFORMAT ">
+        <w:r>
+          <w:instrText>(1.21)</w:instrText>
+        </w:r>
+      </w:fldSimple>
       <w:r>
         <w:fldChar w:fldCharType="end"/>
       </w:r>
@@ -3463,7 +2902,6 @@
         <w:pStyle w:val="MTDisplayEquation"/>
       </w:pPr>
       <w:r>
-        <w:lastRenderedPageBreak/>
         <w:tab/>
       </w:r>
       <w:r>
@@ -3474,7 +2912,7 @@
           <v:shape id="_x0000_i1054" type="#_x0000_t75" style="width:396.75pt;height:35.25pt" o:ole="">
             <v:imagedata r:id="rId66" o:title=""/>
           </v:shape>
-          <o:OLEObject Type="Embed" ProgID="Equation.DSMT4" ShapeID="_x0000_i1054" DrawAspect="Content" ObjectID="_1599625258" r:id="rId67"/>
+          <o:OLEObject Type="Embed" ProgID="Equation.DSMT4" ShapeID="_x0000_i1054" DrawAspect="Content" ObjectID="_1602280529" r:id="rId67"/>
         </w:object>
       </w:r>
       <w:r>
@@ -3501,54 +2939,25 @@
       <w:r>
         <w:instrText>(</w:instrText>
       </w:r>
-      <w:r>
-        <w:fldChar w:fldCharType="begin"/>
-      </w:r>
-      <w:r>
-        <w:instrText xml:space="preserve"> SEQ MTSec \c \* Arabic \* MERGEFORMAT </w:instrText>
-      </w:r>
-      <w:r>
-        <w:fldChar w:fldCharType="separate"/>
-      </w:r>
-      <w:r>
-        <w:rPr>
-          <w:noProof/>
-        </w:rPr>
-        <w:instrText>1</w:instrText>
-      </w:r>
-      <w:r>
-        <w:rPr>
-          <w:noProof/>
-        </w:rPr>
-        <w:fldChar w:fldCharType="end"/>
-      </w:r>
+      <w:fldSimple w:instr=" SEQ MTSec \c \* Arabic \* MERGEFORMAT ">
+        <w:r>
+          <w:rPr>
+            <w:noProof/>
+          </w:rPr>
+          <w:instrText>1</w:instrText>
+        </w:r>
+      </w:fldSimple>
       <w:r>
         <w:instrText>.</w:instrText>
       </w:r>
-      <w:r>
-        <w:fldChar w:fldCharType="begin"/>
-      </w:r>
-      <w:r>
-        <w:instrText xml:space="preserve"> SEQ MTEqn \c \* Arabic \* MER</w:instrText>
-      </w:r>
-      <w:r>
-        <w:instrText xml:space="preserve">GEFORMAT </w:instrText>
-      </w:r>
-      <w:r>
-        <w:fldChar w:fldCharType="separate"/>
-      </w:r>
-      <w:r>
-        <w:rPr>
-          <w:noProof/>
-        </w:rPr>
-        <w:instrText>22</w:instrText>
-      </w:r>
-      <w:r>
-        <w:rPr>
-          <w:noProof/>
-        </w:rPr>
-        <w:fldChar w:fldCharType="end"/>
-      </w:r>
+      <w:fldSimple w:instr=" SEQ MTEqn \c \* Arabic \* MERGEFORMAT ">
+        <w:r>
+          <w:rPr>
+            <w:noProof/>
+          </w:rPr>
+          <w:instrText>22</w:instrText>
+        </w:r>
+      </w:fldSimple>
       <w:r>
         <w:instrText>)</w:instrText>
       </w:r>
@@ -3576,7 +2985,7 @@
           <v:shape id="_x0000_i1055" type="#_x0000_t75" style="width:173.25pt;height:35.25pt" o:ole="">
             <v:imagedata r:id="rId68" o:title=""/>
           </v:shape>
-          <o:OLEObject Type="Embed" ProgID="Equation.DSMT4" ShapeID="_x0000_i1055" DrawAspect="Content" ObjectID="_1599625259" r:id="rId69"/>
+          <o:OLEObject Type="Embed" ProgID="Equation.DSMT4" ShapeID="_x0000_i1055" DrawAspect="Content" ObjectID="_1602280530" r:id="rId69"/>
         </w:object>
       </w:r>
       <w:r>
@@ -3603,51 +3012,25 @@
       <w:r>
         <w:instrText>(</w:instrText>
       </w:r>
-      <w:r>
-        <w:fldChar w:fldCharType="begin"/>
-      </w:r>
-      <w:r>
-        <w:instrText xml:space="preserve"> SEQ MTSec \c \* Arabic \* MERGEFORMAT </w:instrText>
-      </w:r>
-      <w:r>
-        <w:fldChar w:fldCharType="separate"/>
-      </w:r>
-      <w:r>
-        <w:rPr>
-          <w:noProof/>
-        </w:rPr>
-        <w:instrText>1</w:instrText>
-      </w:r>
-      <w:r>
-        <w:rPr>
-          <w:noProof/>
-        </w:rPr>
-        <w:fldChar w:fldCharType="end"/>
-      </w:r>
+      <w:fldSimple w:instr=" SEQ MTSec \c \* Arabic \* MERGEFORMAT ">
+        <w:r>
+          <w:rPr>
+            <w:noProof/>
+          </w:rPr>
+          <w:instrText>1</w:instrText>
+        </w:r>
+      </w:fldSimple>
       <w:r>
         <w:instrText>.</w:instrText>
       </w:r>
-      <w:r>
-        <w:fldChar w:fldCharType="begin"/>
-      </w:r>
-      <w:r>
-        <w:instrText xml:space="preserve"> SEQ MTEqn \c \* Arabic \* MERGEFORMAT </w:instrText>
-      </w:r>
-      <w:r>
-        <w:fldChar w:fldCharType="separate"/>
-      </w:r>
-      <w:r>
-        <w:rPr>
-          <w:noProof/>
-        </w:rPr>
-        <w:instrText>23</w:instrText>
-      </w:r>
-      <w:r>
-        <w:rPr>
-          <w:noProof/>
-        </w:rPr>
-        <w:fldChar w:fldCharType="end"/>
-      </w:r>
+      <w:fldSimple w:instr=" SEQ MTEqn \c \* Arabic \* MERGEFORMAT ">
+        <w:r>
+          <w:rPr>
+            <w:noProof/>
+          </w:rPr>
+          <w:instrText>23</w:instrText>
+        </w:r>
+      </w:fldSimple>
       <w:r>
         <w:instrText>)</w:instrText>
       </w:r>
@@ -3680,7 +3063,7 @@
           <v:shape id="_x0000_i1056" type="#_x0000_t75" style="width:82.5pt;height:30.75pt" o:ole="">
             <v:imagedata r:id="rId70" o:title=""/>
           </v:shape>
-          <o:OLEObject Type="Embed" ProgID="Equation.DSMT4" ShapeID="_x0000_i1056" DrawAspect="Content" ObjectID="_1599625260" r:id="rId71"/>
+          <o:OLEObject Type="Embed" ProgID="Equation.DSMT4" ShapeID="_x0000_i1056" DrawAspect="Content" ObjectID="_1602280531" r:id="rId71"/>
         </w:object>
       </w:r>
       <w:r>
@@ -3707,51 +3090,25 @@
       <w:r>
         <w:instrText>(</w:instrText>
       </w:r>
-      <w:r>
-        <w:fldChar w:fldCharType="begin"/>
-      </w:r>
-      <w:r>
-        <w:instrText xml:space="preserve"> SEQ MTSec \c \* Arabic \* MERGEFORMAT </w:instrText>
-      </w:r>
-      <w:r>
-        <w:fldChar w:fldCharType="separate"/>
-      </w:r>
-      <w:r>
-        <w:rPr>
-          <w:noProof/>
-        </w:rPr>
-        <w:instrText>1</w:instrText>
-      </w:r>
-      <w:r>
-        <w:rPr>
-          <w:noProof/>
-        </w:rPr>
-        <w:fldChar w:fldCharType="end"/>
-      </w:r>
+      <w:fldSimple w:instr=" SEQ MTSec \c \* Arabic \* MERGEFORMAT ">
+        <w:r>
+          <w:rPr>
+            <w:noProof/>
+          </w:rPr>
+          <w:instrText>1</w:instrText>
+        </w:r>
+      </w:fldSimple>
       <w:r>
         <w:instrText>.</w:instrText>
       </w:r>
-      <w:r>
-        <w:fldChar w:fldCharType="begin"/>
-      </w:r>
-      <w:r>
-        <w:instrText xml:space="preserve"> SEQ MTEqn \c \* Arabic \* MERGEFORMAT </w:instrText>
-      </w:r>
-      <w:r>
-        <w:fldChar w:fldCharType="separate"/>
-      </w:r>
-      <w:r>
-        <w:rPr>
-          <w:noProof/>
-        </w:rPr>
-        <w:instrText>24</w:instrText>
-      </w:r>
-      <w:r>
-        <w:rPr>
-          <w:noProof/>
-        </w:rPr>
-        <w:fldChar w:fldCharType="end"/>
-      </w:r>
+      <w:fldSimple w:instr=" SEQ MTEqn \c \* Arabic \* MERGEFORMAT ">
+        <w:r>
+          <w:rPr>
+            <w:noProof/>
+          </w:rPr>
+          <w:instrText>24</w:instrText>
+        </w:r>
+      </w:fldSimple>
       <w:r>
         <w:instrText>)</w:instrText>
       </w:r>
@@ -3779,7 +3136,7 @@
           <v:shape id="_x0000_i1057" type="#_x0000_t75" style="width:145.5pt;height:35.25pt" o:ole="">
             <v:imagedata r:id="rId72" o:title=""/>
           </v:shape>
-          <o:OLEObject Type="Embed" ProgID="Equation.DSMT4" ShapeID="_x0000_i1057" DrawAspect="Content" ObjectID="_1599625261" r:id="rId73"/>
+          <o:OLEObject Type="Embed" ProgID="Equation.DSMT4" ShapeID="_x0000_i1057" DrawAspect="Content" ObjectID="_1602280532" r:id="rId73"/>
         </w:object>
       </w:r>
       <w:r>
@@ -3806,51 +3163,25 @@
       <w:r>
         <w:instrText>(</w:instrText>
       </w:r>
-      <w:r>
-        <w:fldChar w:fldCharType="begin"/>
-      </w:r>
-      <w:r>
-        <w:instrText xml:space="preserve"> SEQ MTSec \c \* Arabic \* MERGEFORMAT </w:instrText>
-      </w:r>
-      <w:r>
-        <w:fldChar w:fldCharType="separate"/>
-      </w:r>
-      <w:r>
-        <w:rPr>
-          <w:noProof/>
-        </w:rPr>
-        <w:instrText>1</w:instrText>
-      </w:r>
-      <w:r>
-        <w:rPr>
-          <w:noProof/>
-        </w:rPr>
-        <w:fldChar w:fldCharType="end"/>
-      </w:r>
+      <w:fldSimple w:instr=" SEQ MTSec \c \* Arabic \* MERGEFORMAT ">
+        <w:r>
+          <w:rPr>
+            <w:noProof/>
+          </w:rPr>
+          <w:instrText>1</w:instrText>
+        </w:r>
+      </w:fldSimple>
       <w:r>
         <w:instrText>.</w:instrText>
       </w:r>
-      <w:r>
-        <w:fldChar w:fldCharType="begin"/>
-      </w:r>
-      <w:r>
-        <w:instrText xml:space="preserve"> SEQ MTEqn \c \* Arabic \* MERGEFORMAT </w:instrText>
-      </w:r>
-      <w:r>
-        <w:fldChar w:fldCharType="separate"/>
-      </w:r>
-      <w:r>
-        <w:rPr>
-          <w:noProof/>
-        </w:rPr>
-        <w:instrText>25</w:instrText>
-      </w:r>
-      <w:r>
-        <w:rPr>
-          <w:noProof/>
-        </w:rPr>
-        <w:fldChar w:fldCharType="end"/>
-      </w:r>
+      <w:fldSimple w:instr=" SEQ MTEqn \c \* Arabic \* MERGEFORMAT ">
+        <w:r>
+          <w:rPr>
+            <w:noProof/>
+          </w:rPr>
+          <w:instrText>25</w:instrText>
+        </w:r>
+      </w:fldSimple>
       <w:r>
         <w:instrText>)</w:instrText>
       </w:r>
@@ -3873,7 +3204,7 @@
           <v:shape id="_x0000_i1058" type="#_x0000_t75" style="width:210.75pt;height:35.25pt" o:ole="">
             <v:imagedata r:id="rId74" o:title=""/>
           </v:shape>
-          <o:OLEObject Type="Embed" ProgID="Equation.DSMT4" ShapeID="_x0000_i1058" DrawAspect="Content" ObjectID="_1599625262" r:id="rId75"/>
+          <o:OLEObject Type="Embed" ProgID="Equation.DSMT4" ShapeID="_x0000_i1058" DrawAspect="Content" ObjectID="_1602280533" r:id="rId75"/>
         </w:object>
       </w:r>
       <w:r>
@@ -4055,7 +3386,6 @@
     </w:p>
     <w:p>
       <w:r>
-        <w:lastRenderedPageBreak/>
         <w:t xml:space="preserve">Условия задачи следующие. Электронный </w:t>
       </w:r>
       <w:r>
@@ -4074,10 +3404,10 @@
           <w:position w:val="-14"/>
         </w:rPr>
         <w:object w:dxaOrig="800" w:dyaOrig="400">
-          <v:shape id="_x0000_i1073" type="#_x0000_t75" style="width:39.75pt;height:20.25pt" o:ole="">
+          <v:shape id="_x0000_i1059" type="#_x0000_t75" style="width:39.75pt;height:20.25pt" o:ole="">
             <v:imagedata r:id="rId76" o:title=""/>
           </v:shape>
-          <o:OLEObject Type="Embed" ProgID="Equation.DSMT4" ShapeID="_x0000_i1073" DrawAspect="Content" ObjectID="_1599625263" r:id="rId77"/>
+          <o:OLEObject Type="Embed" ProgID="Equation.DSMT4" ShapeID="_x0000_i1059" DrawAspect="Content" ObjectID="_1602280534" r:id="rId77"/>
         </w:object>
       </w:r>
       <w:r>
@@ -4088,10 +3418,10 @@
           <w:position w:val="-14"/>
         </w:rPr>
         <w:object w:dxaOrig="820" w:dyaOrig="400">
-          <v:shape id="_x0000_i1075" type="#_x0000_t75" style="width:41.25pt;height:20.25pt" o:ole="">
+          <v:shape id="_x0000_i1060" type="#_x0000_t75" style="width:41.25pt;height:20.25pt" o:ole="">
             <v:imagedata r:id="rId78" o:title=""/>
           </v:shape>
-          <o:OLEObject Type="Embed" ProgID="Equation.DSMT4" ShapeID="_x0000_i1075" DrawAspect="Content" ObjectID="_1599625264" r:id="rId79"/>
+          <o:OLEObject Type="Embed" ProgID="Equation.DSMT4" ShapeID="_x0000_i1060" DrawAspect="Content" ObjectID="_1602280535" r:id="rId79"/>
         </w:object>
       </w:r>
       <w:r>
@@ -4102,10 +3432,10 @@
           <w:position w:val="-12"/>
         </w:rPr>
         <w:object w:dxaOrig="320" w:dyaOrig="360">
-          <v:shape id="_x0000_i1077" type="#_x0000_t75" style="width:15.75pt;height:18pt" o:ole="">
+          <v:shape id="_x0000_i1061" type="#_x0000_t75" style="width:15.75pt;height:18pt" o:ole="">
             <v:imagedata r:id="rId80" o:title=""/>
           </v:shape>
-          <o:OLEObject Type="Embed" ProgID="Equation.DSMT4" ShapeID="_x0000_i1077" DrawAspect="Content" ObjectID="_1599625265" r:id="rId81"/>
+          <o:OLEObject Type="Embed" ProgID="Equation.DSMT4" ShapeID="_x0000_i1061" DrawAspect="Content" ObjectID="_1602280536" r:id="rId81"/>
         </w:object>
       </w:r>
       <w:r>
@@ -4121,10 +3451,10 @@
           <w:position w:val="-14"/>
         </w:rPr>
         <w:object w:dxaOrig="859" w:dyaOrig="400">
-          <v:shape id="_x0000_i1085" type="#_x0000_t75" style="width:42.75pt;height:20.25pt" o:ole="">
+          <v:shape id="_x0000_i1062" type="#_x0000_t75" style="width:42.75pt;height:20.25pt" o:ole="">
             <v:imagedata r:id="rId82" o:title=""/>
           </v:shape>
-          <o:OLEObject Type="Embed" ProgID="Equation.DSMT4" ShapeID="_x0000_i1085" DrawAspect="Content" ObjectID="_1599625266" r:id="rId83"/>
+          <o:OLEObject Type="Embed" ProgID="Equation.DSMT4" ShapeID="_x0000_i1062" DrawAspect="Content" ObjectID="_1602280537" r:id="rId83"/>
         </w:object>
       </w:r>
       <w:r>
@@ -4135,10 +3465,10 @@
           <w:position w:val="-14"/>
         </w:rPr>
         <w:object w:dxaOrig="880" w:dyaOrig="400">
-          <v:shape id="_x0000_i1087" type="#_x0000_t75" style="width:44.25pt;height:20.25pt" o:ole="">
+          <v:shape id="_x0000_i1063" type="#_x0000_t75" style="width:44.25pt;height:20.25pt" o:ole="">
             <v:imagedata r:id="rId84" o:title=""/>
           </v:shape>
-          <o:OLEObject Type="Embed" ProgID="Equation.DSMT4" ShapeID="_x0000_i1087" DrawAspect="Content" ObjectID="_1599625267" r:id="rId85"/>
+          <o:OLEObject Type="Embed" ProgID="Equation.DSMT4" ShapeID="_x0000_i1063" DrawAspect="Content" ObjectID="_1602280538" r:id="rId85"/>
         </w:object>
       </w:r>
       <w:r>
@@ -4149,10 +3479,10 @@
           <w:position w:val="-14"/>
         </w:rPr>
         <w:object w:dxaOrig="859" w:dyaOrig="400">
-          <v:shape id="_x0000_i1090" type="#_x0000_t75" style="width:42.75pt;height:20.25pt" o:ole="">
+          <v:shape id="_x0000_i1064" type="#_x0000_t75" style="width:42.75pt;height:20.25pt" o:ole="">
             <v:imagedata r:id="rId86" o:title=""/>
           </v:shape>
-          <o:OLEObject Type="Embed" ProgID="Equation.DSMT4" ShapeID="_x0000_i1090" DrawAspect="Content" ObjectID="_1599625268" r:id="rId87"/>
+          <o:OLEObject Type="Embed" ProgID="Equation.DSMT4" ShapeID="_x0000_i1064" DrawAspect="Content" ObjectID="_1602280539" r:id="rId87"/>
         </w:object>
       </w:r>
       <w:r>
@@ -4163,10 +3493,10 @@
           <w:position w:val="-14"/>
         </w:rPr>
         <w:object w:dxaOrig="900" w:dyaOrig="400">
-          <v:shape id="_x0000_i1093" type="#_x0000_t75" style="width:45pt;height:20.25pt" o:ole="">
+          <v:shape id="_x0000_i1065" type="#_x0000_t75" style="width:45pt;height:20.25pt" o:ole="">
             <v:imagedata r:id="rId88" o:title=""/>
           </v:shape>
-          <o:OLEObject Type="Embed" ProgID="Equation.DSMT4" ShapeID="_x0000_i1093" DrawAspect="Content" ObjectID="_1599625269" r:id="rId89"/>
+          <o:OLEObject Type="Embed" ProgID="Equation.DSMT4" ShapeID="_x0000_i1065" DrawAspect="Content" ObjectID="_1602280540" r:id="rId89"/>
         </w:object>
       </w:r>
     </w:p>
@@ -4187,10 +3517,10 @@
           <w:position w:val="-24"/>
         </w:rPr>
         <w:object w:dxaOrig="2100" w:dyaOrig="960">
-          <v:shape id="_x0000_i1253" type="#_x0000_t75" style="width:105pt;height:48pt" o:ole="">
+          <v:shape id="_x0000_i1066" type="#_x0000_t75" style="width:105pt;height:48pt" o:ole="">
             <v:imagedata r:id="rId90" o:title=""/>
           </v:shape>
-          <o:OLEObject Type="Embed" ProgID="Equation.DSMT4" ShapeID="_x0000_i1253" DrawAspect="Content" ObjectID="_1599625270" r:id="rId91"/>
+          <o:OLEObject Type="Embed" ProgID="Equation.DSMT4" ShapeID="_x0000_i1066" DrawAspect="Content" ObjectID="_1602280541" r:id="rId91"/>
         </w:object>
       </w:r>
       <w:r>
@@ -4255,10 +3585,10 @@
           <w:position w:val="-24"/>
         </w:rPr>
         <w:object w:dxaOrig="2240" w:dyaOrig="960">
-          <v:shape id="_x0000_i1347" type="#_x0000_t75" style="width:111.75pt;height:48pt" o:ole="">
+          <v:shape id="_x0000_i1067" type="#_x0000_t75" style="width:111.75pt;height:48pt" o:ole="">
             <v:imagedata r:id="rId92" o:title=""/>
           </v:shape>
-          <o:OLEObject Type="Embed" ProgID="Equation.DSMT4" ShapeID="_x0000_i1347" DrawAspect="Content" ObjectID="_1599625271" r:id="rId93"/>
+          <o:OLEObject Type="Embed" ProgID="Equation.DSMT4" ShapeID="_x0000_i1067" DrawAspect="Content" ObjectID="_1602280542" r:id="rId93"/>
         </w:object>
       </w:r>
       <w:r>
@@ -4327,11 +3657,11 @@
         <w:rPr>
           <w:position w:val="-24"/>
         </w:rPr>
-        <w:object w:dxaOrig="3460" w:dyaOrig="720">
-          <v:shape id="_x0000_i1443" type="#_x0000_t75" style="width:173.25pt;height:36pt" o:ole="">
+        <w:object w:dxaOrig="3500" w:dyaOrig="660">
+          <v:shape id="_x0000_i1102" type="#_x0000_t75" style="width:175.5pt;height:33pt" o:ole="">
             <v:imagedata r:id="rId94" o:title=""/>
           </v:shape>
-          <o:OLEObject Type="Embed" ProgID="Equation.DSMT4" ShapeID="_x0000_i1443" DrawAspect="Content" ObjectID="_1599625272" r:id="rId95"/>
+          <o:OLEObject Type="Embed" ProgID="Equation.DSMT4" ShapeID="_x0000_i1102" DrawAspect="Content" ObjectID="_1602280543" r:id="rId95"/>
         </w:object>
       </w:r>
       <w:r>
@@ -4385,6 +3715,702 @@
       </w:r>
     </w:p>
     <w:p>
+      <w:pPr>
+        <w:pStyle w:val="MTDisplayEquation"/>
+      </w:pPr>
+      <w:r>
+        <w:tab/>
+      </w:r>
+      <w:r>
+        <w:rPr>
+          <w:position w:val="-24"/>
+        </w:rPr>
+        <w:object w:dxaOrig="3519" w:dyaOrig="700">
+          <v:shape id="_x0000_i1100" type="#_x0000_t75" style="width:176.25pt;height:35.25pt" o:ole="">
+            <v:imagedata r:id="rId96" o:title=""/>
+          </v:shape>
+          <o:OLEObject Type="Embed" ProgID="Equation.DSMT4" ShapeID="_x0000_i1100" DrawAspect="Content" ObjectID="_1602280544" r:id="rId97"/>
+        </w:object>
+      </w:r>
+      <w:r>
+        <w:t xml:space="preserve"> </w:t>
+      </w:r>
+      <w:r>
+        <w:tab/>
+      </w:r>
+      <w:r>
+        <w:fldChar w:fldCharType="begin"/>
+      </w:r>
+      <w:r>
+        <w:instrText xml:space="preserve"> MACROBUTTON MTPlaceRef \* MERGEFORMAT </w:instrText>
+      </w:r>
+      <w:r>
+        <w:fldChar w:fldCharType="begin"/>
+      </w:r>
+      <w:r>
+        <w:instrText xml:space="preserve"> SEQ MTEqn \h \* MERGEFORMAT </w:instrText>
+      </w:r>
+      <w:r>
+        <w:fldChar w:fldCharType="end"/>
+      </w:r>
+      <w:r>
+        <w:instrText>(</w:instrText>
+      </w:r>
+      <w:fldSimple w:instr=" SEQ MTSec \c \* Arabic \* MERGEFORMAT ">
+        <w:r>
+          <w:rPr>
+            <w:noProof/>
+          </w:rPr>
+          <w:instrText>2</w:instrText>
+        </w:r>
+      </w:fldSimple>
+      <w:r>
+        <w:instrText>.</w:instrText>
+      </w:r>
+      <w:fldSimple w:instr=" SEQ MTEqn \c \* Arabic \* MERGEFORMAT ">
+        <w:r>
+          <w:rPr>
+            <w:noProof/>
+          </w:rPr>
+          <w:instrText>4</w:instrText>
+        </w:r>
+      </w:fldSimple>
+      <w:r>
+        <w:instrText>)</w:instrText>
+      </w:r>
+      <w:r>
+        <w:fldChar w:fldCharType="end"/>
+      </w:r>
+    </w:p>
+    <w:p>
+      <w:r>
+        <w:t xml:space="preserve">Пусть точка </w:t>
+      </w:r>
+      <w:r>
+        <w:rPr>
+          <w:b/>
+          <w:i/>
+          <w:position w:val="-6"/>
+        </w:rPr>
+        <w:object w:dxaOrig="240" w:dyaOrig="279">
+          <v:shape id="_x0000_i1070" type="#_x0000_t75" style="width:12pt;height:14.25pt" o:ole="">
+            <v:imagedata r:id="rId98" o:title=""/>
+          </v:shape>
+          <o:OLEObject Type="Embed" ProgID="Equation.DSMT4" ShapeID="_x0000_i1070" DrawAspect="Content" ObjectID="_1602280545" r:id="rId99"/>
+        </w:object>
+      </w:r>
+      <w:r>
+        <w:rPr>
+          <w:b/>
+          <w:i/>
+        </w:rPr>
+        <w:t xml:space="preserve"> </w:t>
+      </w:r>
+      <w:r>
+        <w:t xml:space="preserve"> – центр взрыва</w:t>
+      </w:r>
+      <w:r>
+        <w:t xml:space="preserve">. Пусть </w:t>
+      </w:r>
+      <w:r>
+        <w:rPr>
+          <w:position w:val="-12"/>
+        </w:rPr>
+        <w:object w:dxaOrig="320" w:dyaOrig="360">
+          <v:shape id="_x0000_i1071" type="#_x0000_t75" style="width:15.75pt;height:18pt" o:ole="">
+            <v:imagedata r:id="rId100" o:title=""/>
+          </v:shape>
+          <o:OLEObject Type="Embed" ProgID="Equation.DSMT4" ShapeID="_x0000_i1071" DrawAspect="Content" ObjectID="_1602280546" r:id="rId101"/>
+        </w:object>
+      </w:r>
+      <w:r>
+        <w:t xml:space="preserve"> - радиус вектор, проведённый из </w:t>
+      </w:r>
+      <w:r>
+        <w:rPr>
+          <w:b/>
+          <w:i/>
+          <w:position w:val="-6"/>
+        </w:rPr>
+        <w:object w:dxaOrig="240" w:dyaOrig="279">
+          <v:shape id="_x0000_i1072" type="#_x0000_t75" style="width:12pt;height:14.25pt" o:ole="">
+            <v:imagedata r:id="rId98" o:title=""/>
+          </v:shape>
+          <o:OLEObject Type="Embed" ProgID="Equation.DSMT4" ShapeID="_x0000_i1072" DrawAspect="Content" ObjectID="_1602280547" r:id="rId102"/>
+        </w:object>
+      </w:r>
+      <w:r>
+        <w:t xml:space="preserve">точку наблюдения </w:t>
+      </w:r>
+      <w:r>
+        <w:rPr>
+          <w:position w:val="-4"/>
+        </w:rPr>
+        <w:object w:dxaOrig="240" w:dyaOrig="260">
+          <v:shape id="_x0000_i1073" type="#_x0000_t75" style="width:12pt;height:12.75pt" o:ole="">
+            <v:imagedata r:id="rId103" o:title=""/>
+          </v:shape>
+          <o:OLEObject Type="Embed" ProgID="Equation.DSMT4" ShapeID="_x0000_i1073" DrawAspect="Content" ObjectID="_1602280548" r:id="rId104"/>
+        </w:object>
+      </w:r>
+      <w:r>
+        <w:t xml:space="preserve">. Пусть </w:t>
+      </w:r>
+      <w:r>
+        <w:rPr>
+          <w:position w:val="-4"/>
+        </w:rPr>
+        <w:object w:dxaOrig="240" w:dyaOrig="260">
+          <v:shape id="_x0000_i1074" type="#_x0000_t75" style="width:12pt;height:12.75pt" o:ole="">
+            <v:imagedata r:id="rId105" o:title=""/>
+          </v:shape>
+          <o:OLEObject Type="Embed" ProgID="Equation.DSMT4" ShapeID="_x0000_i1074" DrawAspect="Content" ObjectID="_1602280549" r:id="rId106"/>
+        </w:object>
+      </w:r>
+      <w:r>
+        <w:t xml:space="preserve"> </w:t>
+      </w:r>
+      <w:r>
+        <w:t xml:space="preserve">- радиус вектор проведённый из произвольной точки взрыва  </w:t>
+      </w:r>
+      <w:r>
+        <w:rPr>
+          <w:position w:val="-16"/>
+        </w:rPr>
+        <w:object w:dxaOrig="1180" w:dyaOrig="440">
+          <v:shape id="_x0000_i1075" type="#_x0000_t75" style="width:59.25pt;height:21.75pt" o:ole="">
+            <v:imagedata r:id="rId107" o:title=""/>
+          </v:shape>
+          <o:OLEObject Type="Embed" ProgID="Equation.DSMT4" ShapeID="_x0000_i1075" DrawAspect="Content" ObjectID="_1602280550" r:id="rId108"/>
+        </w:object>
+      </w:r>
+      <w:r>
+        <w:t xml:space="preserve"> в точку наблюдения </w:t>
+      </w:r>
+      <w:r>
+        <w:rPr>
+          <w:position w:val="-4"/>
+        </w:rPr>
+        <w:object w:dxaOrig="240" w:dyaOrig="260">
+          <v:shape id="_x0000_i1076" type="#_x0000_t75" style="width:12pt;height:12.75pt" o:ole="">
+            <v:imagedata r:id="rId103" o:title=""/>
+          </v:shape>
+          <o:OLEObject Type="Embed" ProgID="Equation.DSMT4" ShapeID="_x0000_i1076" DrawAspect="Content" ObjectID="_1602280551" r:id="rId109"/>
+        </w:object>
+      </w:r>
+      <w:r>
+        <w:t>.</w:t>
+      </w:r>
+    </w:p>
+    <w:p>
+      <w:pPr>
+        <w:pStyle w:val="MTDisplayEquation"/>
+      </w:pPr>
+      <w:r>
+        <w:tab/>
+      </w:r>
+      <w:r>
+        <w:rPr>
+          <w:position w:val="-12"/>
+        </w:rPr>
+        <w:object w:dxaOrig="1180" w:dyaOrig="400">
+          <v:shape id="_x0000_i1115" type="#_x0000_t75" style="width:59.25pt;height:19.5pt" o:ole="">
+            <v:imagedata r:id="rId110" o:title=""/>
+          </v:shape>
+          <o:OLEObject Type="Embed" ProgID="Equation.DSMT4" ShapeID="_x0000_i1115" DrawAspect="Content" ObjectID="_1602280552" r:id="rId111"/>
+        </w:object>
+      </w:r>
+      <w:r>
+        <w:t xml:space="preserve"> </w:t>
+      </w:r>
+      <w:r>
+        <w:tab/>
+      </w:r>
+      <w:r>
+        <w:fldChar w:fldCharType="begin"/>
+      </w:r>
+      <w:r>
+        <w:instrText xml:space="preserve"> MACROBUTTON MTPlaceRef \* MERGEFORMAT </w:instrText>
+      </w:r>
+      <w:r>
+        <w:fldChar w:fldCharType="begin"/>
+      </w:r>
+      <w:r>
+        <w:instrText xml:space="preserve"> SEQ MTEqn \h \* MERGEFORMAT </w:instrText>
+      </w:r>
+      <w:r>
+        <w:fldChar w:fldCharType="end"/>
+      </w:r>
+      <w:r>
+        <w:instrText>(</w:instrText>
+      </w:r>
+      <w:fldSimple w:instr=" SEQ MTSec \c \* Arabic \* MERGEFORMAT ">
+        <w:r>
+          <w:rPr>
+            <w:noProof/>
+          </w:rPr>
+          <w:instrText>2</w:instrText>
+        </w:r>
+      </w:fldSimple>
+      <w:r>
+        <w:instrText>.</w:instrText>
+      </w:r>
+      <w:fldSimple w:instr=" SEQ MTEqn \c \* Arabic \* MERGEFORMAT ">
+        <w:r>
+          <w:rPr>
+            <w:noProof/>
+          </w:rPr>
+          <w:instrText>5</w:instrText>
+        </w:r>
+      </w:fldSimple>
+      <w:r>
+        <w:instrText>)</w:instrText>
+      </w:r>
+      <w:r>
+        <w:fldChar w:fldCharType="end"/>
+      </w:r>
+    </w:p>
+    <w:p>
+      <w:r>
+        <w:t xml:space="preserve">Где </w:t>
+      </w:r>
+      <w:r>
+        <w:rPr>
+          <w:position w:val="-4"/>
+        </w:rPr>
+        <w:object w:dxaOrig="300" w:dyaOrig="320">
+          <v:shape id="_x0000_i1117" type="#_x0000_t75" style="width:15pt;height:15.75pt" o:ole="">
+            <v:imagedata r:id="rId112" o:title=""/>
+          </v:shape>
+          <o:OLEObject Type="Embed" ProgID="Equation.DSMT4" ShapeID="_x0000_i1117" DrawAspect="Content" ObjectID="_1602280553" r:id="rId113"/>
+        </w:object>
+      </w:r>
+      <w:r>
+        <w:t xml:space="preserve"> - есть расстояние от точки взрыва </w:t>
+      </w:r>
+      <w:r>
+        <w:rPr>
+          <w:position w:val="-10"/>
+        </w:rPr>
+        <w:object w:dxaOrig="240" w:dyaOrig="320">
+          <v:shape id="_x0000_i1079" type="#_x0000_t75" style="width:12pt;height:15.75pt" o:ole="">
+            <v:imagedata r:id="rId114" o:title=""/>
+          </v:shape>
+          <o:OLEObject Type="Embed" ProgID="Equation.DSMT4" ShapeID="_x0000_i1079" DrawAspect="Content" ObjectID="_1602280554" r:id="rId115"/>
+        </w:object>
+      </w:r>
+      <w:r>
+        <w:t xml:space="preserve"> до центра взрыва </w:t>
+      </w:r>
+      <w:r>
+        <w:rPr>
+          <w:b/>
+          <w:i/>
+          <w:position w:val="-6"/>
+        </w:rPr>
+        <w:object w:dxaOrig="240" w:dyaOrig="279">
+          <v:shape id="_x0000_i1080" type="#_x0000_t75" style="width:12pt;height:14.25pt" o:ole="">
+            <v:imagedata r:id="rId98" o:title=""/>
+          </v:shape>
+          <o:OLEObject Type="Embed" ProgID="Equation.DSMT4" ShapeID="_x0000_i1080" DrawAspect="Content" ObjectID="_1602280555" r:id="rId116"/>
+        </w:object>
+      </w:r>
+      <w:r>
+        <w:rPr>
+          <w:b/>
+          <w:i/>
+        </w:rPr>
+        <w:t xml:space="preserve">. </w:t>
+      </w:r>
+      <w:r>
+        <w:t xml:space="preserve">Раскладывая выражение для </w:t>
+      </w:r>
+      <w:r>
+        <w:rPr>
+          <w:position w:val="-18"/>
+        </w:rPr>
+        <w:object w:dxaOrig="320" w:dyaOrig="480">
+          <v:shape id="_x0000_i1081" type="#_x0000_t75" style="width:15.75pt;height:24pt" o:ole="">
+            <v:imagedata r:id="rId117" o:title=""/>
+          </v:shape>
+          <o:OLEObject Type="Embed" ProgID="Equation.DSMT4" ShapeID="_x0000_i1081" DrawAspect="Content" ObjectID="_1602280556" r:id="rId118"/>
+        </w:object>
+      </w:r>
+    </w:p>
+    <w:p>
+      <w:pPr>
+        <w:pStyle w:val="MTDisplayEquation"/>
+      </w:pPr>
+      <w:r>
+        <w:tab/>
+      </w:r>
+      <w:r>
+        <w:rPr>
+          <w:position w:val="-18"/>
+        </w:rPr>
+        <w:object w:dxaOrig="2860" w:dyaOrig="520">
+          <v:shape id="_x0000_i1121" type="#_x0000_t75" style="width:143.25pt;height:26.25pt" o:ole="">
+            <v:imagedata r:id="rId119" o:title=""/>
+          </v:shape>
+          <o:OLEObject Type="Embed" ProgID="Equation.DSMT4" ShapeID="_x0000_i1121" DrawAspect="Content" ObjectID="_1602280557" r:id="rId120"/>
+        </w:object>
+      </w:r>
+      <w:r>
+        <w:t xml:space="preserve"> </w:t>
+      </w:r>
+      <w:r>
+        <w:tab/>
+      </w:r>
+      <w:r>
+        <w:fldChar w:fldCharType="begin"/>
+      </w:r>
+      <w:r>
+        <w:instrText xml:space="preserve"> MACROBUTTON MTPlaceRef \* MERGEFORMAT </w:instrText>
+      </w:r>
+      <w:r>
+        <w:fldChar w:fldCharType="begin"/>
+      </w:r>
+      <w:r>
+        <w:instrText xml:space="preserve"> SEQ MTEqn \h \* MERGEFORMAT </w:instrText>
+      </w:r>
+      <w:r>
+        <w:fldChar w:fldCharType="end"/>
+      </w:r>
+      <w:r>
+        <w:instrText>(</w:instrText>
+      </w:r>
+      <w:fldSimple w:instr=" SEQ MTSec \c \* Arabic \* MERGEFORMAT ">
+        <w:r>
+          <w:rPr>
+            <w:noProof/>
+          </w:rPr>
+          <w:instrText>2</w:instrText>
+        </w:r>
+      </w:fldSimple>
+      <w:r>
+        <w:instrText>.</w:instrText>
+      </w:r>
+      <w:fldSimple w:instr=" SEQ MTEqn \c \* Arabic \* MERGEFORMAT ">
+        <w:r>
+          <w:rPr>
+            <w:noProof/>
+          </w:rPr>
+          <w:instrText>6</w:instrText>
+        </w:r>
+      </w:fldSimple>
+      <w:r>
+        <w:instrText>)</w:instrText>
+      </w:r>
+      <w:r>
+        <w:fldChar w:fldCharType="end"/>
+      </w:r>
+    </w:p>
+    <w:p>
+      <w:r>
+        <w:t>в</w:t>
+      </w:r>
+      <w:r>
+        <w:t xml:space="preserve"> ряд Тейлора </w:t>
+      </w:r>
+      <w:r>
+        <w:t xml:space="preserve">и пренебрегая вторыми и старшими степенями </w:t>
+      </w:r>
+      <w:r>
+        <w:rPr>
+          <w:position w:val="-4"/>
+        </w:rPr>
+        <w:object w:dxaOrig="260" w:dyaOrig="300">
+          <v:shape id="_x0000_i1083" type="#_x0000_t75" style="width:13.5pt;height:15pt" o:ole="">
+            <v:imagedata r:id="rId121" o:title=""/>
+          </v:shape>
+          <o:OLEObject Type="Embed" ProgID="Equation.DSMT4" ShapeID="_x0000_i1083" DrawAspect="Content" ObjectID="_1602280558" r:id="rId122"/>
+        </w:object>
+      </w:r>
+      <w:r>
+        <w:t xml:space="preserve">, </w:t>
+      </w:r>
+      <w:r>
+        <w:t>получаем</w:t>
+      </w:r>
+    </w:p>
+    <w:p>
+      <w:pPr>
+        <w:pStyle w:val="MTDisplayEquation"/>
+      </w:pPr>
+      <w:r>
+        <w:tab/>
+      </w:r>
+      <w:r>
+        <w:rPr>
+          <w:position w:val="-30"/>
+        </w:rPr>
+        <w:object w:dxaOrig="1500" w:dyaOrig="740">
+          <v:shape id="_x0000_i1113" type="#_x0000_t75" style="width:75pt;height:37.5pt" o:ole="">
+            <v:imagedata r:id="rId123" o:title=""/>
+          </v:shape>
+          <o:OLEObject Type="Embed" ProgID="Equation.DSMT4" ShapeID="_x0000_i1113" DrawAspect="Content" ObjectID="_1602280559" r:id="rId124"/>
+        </w:object>
+      </w:r>
+      <w:r>
+        <w:t xml:space="preserve"> </w:t>
+      </w:r>
+      <w:r>
+        <w:tab/>
+      </w:r>
+      <w:r>
+        <w:fldChar w:fldCharType="begin"/>
+      </w:r>
+      <w:r>
+        <w:instrText xml:space="preserve"> MACROBUTTON MTPlaceRef \* MERGEFORMAT </w:instrText>
+      </w:r>
+      <w:r>
+        <w:fldChar w:fldCharType="begin"/>
+      </w:r>
+      <w:r>
+        <w:instrText xml:space="preserve"> SEQ MTEqn \h \* MERGEFORMAT </w:instrText>
+      </w:r>
+      <w:r>
+        <w:fldChar w:fldCharType="end"/>
+      </w:r>
+      <w:r>
+        <w:instrText>(</w:instrText>
+      </w:r>
+      <w:fldSimple w:instr=" SEQ MTSec \c \* Arabic \* MERGEFORMAT ">
+        <w:r>
+          <w:rPr>
+            <w:noProof/>
+          </w:rPr>
+          <w:instrText>2</w:instrText>
+        </w:r>
+      </w:fldSimple>
+      <w:r>
+        <w:instrText>.</w:instrText>
+      </w:r>
+      <w:fldSimple w:instr=" SEQ MTEqn \c \* Arabic \* MERGEFORMAT ">
+        <w:r>
+          <w:rPr>
+            <w:noProof/>
+          </w:rPr>
+          <w:instrText>7</w:instrText>
+        </w:r>
+      </w:fldSimple>
+      <w:r>
+        <w:instrText>)</w:instrText>
+      </w:r>
+      <w:r>
+        <w:fldChar w:fldCharType="end"/>
+      </w:r>
+    </w:p>
+    <w:p>
+      <w:r>
+        <w:t xml:space="preserve">Далее, согласно </w:t>
+      </w:r>
+      <w:r>
+        <w:t>[</w:t>
+      </w:r>
+      <w:r>
+        <w:t>Тамм</w:t>
+      </w:r>
+      <w:r>
+        <w:t>]</w:t>
+      </w:r>
+      <w:r>
+        <w:t xml:space="preserve"> выражая в подынтегральных выражениях для скалярного и векторного потенциалов </w:t>
+      </w:r>
+      <w:r>
+        <w:rPr>
+          <w:position w:val="-4"/>
+        </w:rPr>
+        <w:object w:dxaOrig="240" w:dyaOrig="260">
+          <v:shape id="_x0000_i1085" type="#_x0000_t75" style="width:12pt;height:12.75pt" o:ole="">
+            <v:imagedata r:id="rId105" o:title=""/>
+          </v:shape>
+          <o:OLEObject Type="Embed" ProgID="Equation.DSMT4" ShapeID="_x0000_i1085" DrawAspect="Content" ObjectID="_1602280560" r:id="rId125"/>
+        </w:object>
+      </w:r>
+      <w:r>
+        <w:t xml:space="preserve">через </w:t>
+      </w:r>
+      <w:r>
+        <w:rPr>
+          <w:position w:val="-30"/>
+        </w:rPr>
+        <w:object w:dxaOrig="1100" w:dyaOrig="740">
+          <v:shape id="_x0000_i1111" type="#_x0000_t75" style="width:54.75pt;height:37.5pt" o:ole="">
+            <v:imagedata r:id="rId126" o:title=""/>
+          </v:shape>
+          <o:OLEObject Type="Embed" ProgID="Equation.DSMT4" ShapeID="_x0000_i1111" DrawAspect="Content" ObjectID="_1602280561" r:id="rId127"/>
+        </w:object>
+      </w:r>
+      <w:r>
+        <w:t xml:space="preserve">, разлагая в ряд Тейлора и ограничиваясь двумя членами разложения (что допустимо для дальней, волновой, зоны) </w:t>
+      </w:r>
+      <w:r>
+        <w:t>мы получаем выражение для скалярного потенциала как сумму двух интегралов, первых из которых равен</w:t>
+      </w:r>
+      <w:r>
+        <w:t xml:space="preserve"> </w:t>
+      </w:r>
+      <w:r>
+        <w:t xml:space="preserve">полному заряду системы </w:t>
+      </w:r>
+      <w:r>
+        <w:rPr>
+          <w:position w:val="-28"/>
+        </w:rPr>
+        <w:object w:dxaOrig="2480" w:dyaOrig="680">
+          <v:shape id="_x0000_i1098" type="#_x0000_t75" style="width:123.75pt;height:33.75pt" o:ole="">
+            <v:imagedata r:id="rId128" o:title=""/>
+          </v:shape>
+          <o:OLEObject Type="Embed" ProgID="Equation.DSMT4" ShapeID="_x0000_i1098" DrawAspect="Content" ObjectID="_1602280562" r:id="rId129"/>
+        </w:object>
+      </w:r>
+      <w:r>
+        <w:t xml:space="preserve"> </w:t>
+      </w:r>
+      <w:r>
+        <w:t xml:space="preserve">с множителем </w:t>
+      </w:r>
+      <w:r>
+        <w:rPr>
+          <w:position w:val="-24"/>
+        </w:rPr>
+        <w:object w:dxaOrig="560" w:dyaOrig="540">
+          <v:shape id="_x0000_i1089" type="#_x0000_t75" style="width:27.75pt;height:27pt" o:ole="">
+            <v:imagedata r:id="rId130" o:title=""/>
+          </v:shape>
+          <o:OLEObject Type="Embed" ProgID="Equation.DSMT4" ShapeID="_x0000_i1089" DrawAspect="Content" ObjectID="_1602280563" r:id="rId131"/>
+        </w:object>
+      </w:r>
+      <w:r>
+        <w:t xml:space="preserve"> , вынесенным за знак интеграла, а второй интеграл </w:t>
+      </w:r>
+      <w:r>
+        <w:rPr>
+          <w:position w:val="-62"/>
+        </w:rPr>
+        <w:object w:dxaOrig="6860" w:dyaOrig="1359">
+          <v:shape id="_x0000_i1123" type="#_x0000_t75" style="width:342.75pt;height:68.25pt" o:ole="">
+            <v:imagedata r:id="rId132" o:title=""/>
+          </v:shape>
+          <o:OLEObject Type="Embed" ProgID="Equation.DSMT4" ShapeID="_x0000_i1123" DrawAspect="Content" ObjectID="_1602280564" r:id="rId133"/>
+        </w:object>
+      </w:r>
+      <w:r>
+        <w:t xml:space="preserve"> </w:t>
+      </w:r>
+      <w:r>
+        <w:t>равен дивергенции, взятой по точке наблюдения вектора Герца системы</w:t>
+      </w:r>
+      <w:r>
+        <w:t xml:space="preserve"> </w:t>
+      </w:r>
+      <w:r>
+        <w:rPr>
+          <w:position w:val="-62"/>
+        </w:rPr>
+        <w:object w:dxaOrig="1939" w:dyaOrig="1359">
+          <v:shape id="_x0000_i1126" type="#_x0000_t75" style="width:96.75pt;height:68.25pt" o:ole="">
+            <v:imagedata r:id="rId134" o:title=""/>
+          </v:shape>
+          <o:OLEObject Type="Embed" ProgID="Equation.DSMT4" ShapeID="_x0000_i1126" DrawAspect="Content" ObjectID="_1602280565" r:id="rId135"/>
+        </w:object>
+      </w:r>
+      <w:r>
+        <w:t>.</w:t>
+      </w:r>
+    </w:p>
+    <w:p>
+      <w:r>
+        <w:t xml:space="preserve">В контексте решаемой задачи оба этих интеграла равны нулю. </w:t>
+      </w:r>
+      <w:r>
+        <w:t xml:space="preserve">Первый – в виду изначальной </w:t>
+      </w:r>
+      <w:proofErr w:type="spellStart"/>
+      <w:r>
+        <w:t>электронейтральности</w:t>
+      </w:r>
+      <w:proofErr w:type="spellEnd"/>
+      <w:r>
+        <w:t xml:space="preserve"> системы. Второй – в виду того, что дипольный момент сферически симметричной системы зарядов равен нулю. Что, впрочем, справедливо также и для квадрупольного, </w:t>
+      </w:r>
+      <w:proofErr w:type="spellStart"/>
+      <w:r>
+        <w:t>октупольного</w:t>
+      </w:r>
+      <w:proofErr w:type="spellEnd"/>
+      <w:r>
+        <w:t xml:space="preserve"> моментов, а также </w:t>
+      </w:r>
+      <w:proofErr w:type="spellStart"/>
+      <w:r>
+        <w:t>мультипольных</w:t>
+      </w:r>
+      <w:proofErr w:type="spellEnd"/>
+      <w:r>
+        <w:t xml:space="preserve"> моментов более высоких порядков. Это обстоятельство позволяет распространить </w:t>
+      </w:r>
+      <w:r>
+        <w:t xml:space="preserve">полученные </w:t>
+      </w:r>
+      <w:r>
+        <w:t xml:space="preserve">выводы </w:t>
+      </w:r>
+      <w:r>
+        <w:t>не только на дальнюю волновую зону, но также и на ближнюю зону.</w:t>
+      </w:r>
+    </w:p>
+    <w:p>
+      <w:r>
+        <w:t xml:space="preserve">Рассматривая </w:t>
+      </w:r>
+      <w:r>
+        <w:t xml:space="preserve">разложение в ряд выражения для векторного потенциала мы в контексте решения данной задачи отбрасываем </w:t>
+      </w:r>
+      <w:r>
+        <w:t>равное нулю первое слагаемое</w:t>
+      </w:r>
+      <w:r>
+        <w:rPr>
+          <w:position w:val="-30"/>
+        </w:rPr>
+        <w:object w:dxaOrig="2880" w:dyaOrig="700">
+          <v:shape id="_x0000_i1130" type="#_x0000_t75" style="width:2in;height:35.25pt" o:ole="">
+            <v:imagedata r:id="rId136" o:title=""/>
+          </v:shape>
+          <o:OLEObject Type="Embed" ProgID="Equation.DSMT4" ShapeID="_x0000_i1130" DrawAspect="Content" ObjectID="_1602280566" r:id="rId137"/>
+        </w:object>
+      </w:r>
+      <w:r>
+        <w:t>, являющееся производной по времени вектора Герца системы</w:t>
+      </w:r>
+      <w:r>
+        <w:t xml:space="preserve"> </w:t>
+      </w:r>
+      <w:r>
+        <w:rPr>
+          <w:position w:val="-30"/>
+        </w:rPr>
+        <w:object w:dxaOrig="1780" w:dyaOrig="700">
+          <v:shape id="_x0000_i1133" type="#_x0000_t75" style="width:89.25pt;height:35.25pt" o:ole="">
+            <v:imagedata r:id="rId138" o:title=""/>
+          </v:shape>
+          <o:OLEObject Type="Embed" ProgID="Equation.DSMT4" ShapeID="_x0000_i1133" DrawAspect="Content" ObjectID="_1602280567" r:id="rId139"/>
+        </w:object>
+      </w:r>
+      <w:r>
+        <w:t>. Но вот второе слагаемое, отброшенное Таммом при рассмотрени</w:t>
+      </w:r>
+      <w:r>
+        <w:t>и</w:t>
+      </w:r>
+      <w:r>
+        <w:t xml:space="preserve"> поля линейного осциллятора, в контексте рассмотрения поля центрально-симметричного осциллятора следует рассмотреть</w:t>
+      </w:r>
+      <w:r>
+        <w:t xml:space="preserve">. </w:t>
+      </w:r>
       <w:bookmarkStart w:id="5" w:name="_GoBack"/>
       <w:bookmarkEnd w:id="5"/>
     </w:p>
@@ -5180,7 +5206,7 @@
 </file>
 
 <file path=customXml/itemProps1.xml><?xml version="1.0" encoding="utf-8"?>
-<ds:datastoreItem xmlns:ds="http://schemas.openxmlformats.org/officeDocument/2006/customXml" ds:itemID="{05F11B5C-3451-462D-BA60-0E30DEB0C6F3}">
+<ds:datastoreItem xmlns:ds="http://schemas.openxmlformats.org/officeDocument/2006/customXml" ds:itemID="{538C2555-CFF5-4C83-B1F7-44071CDC23F3}">
   <ds:schemaRefs>
     <ds:schemaRef ds:uri="http://schemas.openxmlformats.org/officeDocument/2006/bibliography"/>
   </ds:schemaRefs>

--- a/nikolaev_electrodinamics/О применимости калибровки Лоренца к электродинамике Николаева.docx
+++ b/nikolaev_electrodinamics/О применимости калибровки Лоренца к электродинамике Николаева.docx
@@ -250,10 +250,10 @@
             <v:path o:extrusionok="f" gradientshapeok="t" o:connecttype="rect"/>
             <o:lock v:ext="edit" aspectratio="t"/>
           </v:shapetype>
-          <v:shape id="_x0000_i1025" type="#_x0000_t75" style="width:41.25pt;height:30.75pt" o:ole="">
+          <v:shape id="_x0000_i1547" type="#_x0000_t75" style="width:41.25pt;height:30.75pt" o:ole="">
             <v:imagedata r:id="rId7" o:title=""/>
           </v:shape>
-          <o:OLEObject Type="Embed" ProgID="Equation.DSMT4" ShapeID="_x0000_i1025" DrawAspect="Content" ObjectID="_1602280500" r:id="rId8"/>
+          <o:OLEObject Type="Embed" ProgID="Equation.DSMT4" ShapeID="_x0000_i1547" DrawAspect="Content" ObjectID="_1602399041" r:id="rId8"/>
         </w:object>
       </w:r>
       <w:r>
@@ -318,10 +318,10 @@
           <w:position w:val="-36"/>
         </w:rPr>
         <w:object w:dxaOrig="1880" w:dyaOrig="740">
-          <v:shape id="_x0000_i1026" type="#_x0000_t75" style="width:94.5pt;height:36.75pt" o:ole="">
+          <v:shape id="_x0000_i1548" type="#_x0000_t75" style="width:94.5pt;height:36.75pt" o:ole="">
             <v:imagedata r:id="rId9" o:title=""/>
           </v:shape>
-          <o:OLEObject Type="Embed" ProgID="Equation.DSMT4" ShapeID="_x0000_i1026" DrawAspect="Content" ObjectID="_1602280501" r:id="rId10"/>
+          <o:OLEObject Type="Embed" ProgID="Equation.DSMT4" ShapeID="_x0000_i1548" DrawAspect="Content" ObjectID="_1602399042" r:id="rId10"/>
         </w:object>
       </w:r>
       <w:r>
@@ -378,10 +378,10 @@
           <w:position w:val="-10"/>
         </w:rPr>
         <w:object w:dxaOrig="859" w:dyaOrig="320">
-          <v:shape id="_x0000_i1027" type="#_x0000_t75" style="width:42.75pt;height:15.75pt" o:ole="">
+          <v:shape id="_x0000_i1549" type="#_x0000_t75" style="width:42.75pt;height:15.75pt" o:ole="">
             <v:imagedata r:id="rId11" o:title=""/>
           </v:shape>
-          <o:OLEObject Type="Embed" ProgID="Equation.DSMT4" ShapeID="_x0000_i1027" DrawAspect="Content" ObjectID="_1602280502" r:id="rId12"/>
+          <o:OLEObject Type="Embed" ProgID="Equation.DSMT4" ShapeID="_x0000_i1549" DrawAspect="Content" ObjectID="_1602399043" r:id="rId12"/>
         </w:object>
       </w:r>
       <w:r>
@@ -409,10 +409,10 @@
           <w:position w:val="-30"/>
         </w:rPr>
         <w:object w:dxaOrig="1640" w:dyaOrig="680">
-          <v:shape id="_x0000_i1028" type="#_x0000_t75" style="width:81.75pt;height:33.75pt" o:ole="">
+          <v:shape id="_x0000_i1550" type="#_x0000_t75" style="width:81.75pt;height:33.75pt" o:ole="">
             <v:imagedata r:id="rId13" o:title=""/>
           </v:shape>
-          <o:OLEObject Type="Embed" ProgID="Equation.DSMT4" ShapeID="_x0000_i1028" DrawAspect="Content" ObjectID="_1602280503" r:id="rId14"/>
+          <o:OLEObject Type="Embed" ProgID="Equation.DSMT4" ShapeID="_x0000_i1550" DrawAspect="Content" ObjectID="_1602399044" r:id="rId14"/>
         </w:object>
       </w:r>
       <w:r>
@@ -491,10 +491,10 @@
           <w:lang w:val="en-US"/>
         </w:rPr>
         <w:object w:dxaOrig="1340" w:dyaOrig="680">
-          <v:shape id="_x0000_i1029" type="#_x0000_t75" style="width:66.75pt;height:33.75pt" o:ole="">
+          <v:shape id="_x0000_i1551" type="#_x0000_t75" style="width:66.75pt;height:33.75pt" o:ole="">
             <v:imagedata r:id="rId15" o:title=""/>
           </v:shape>
-          <o:OLEObject Type="Embed" ProgID="Equation.DSMT4" ShapeID="_x0000_i1029" DrawAspect="Content" ObjectID="_1602280504" r:id="rId16"/>
+          <o:OLEObject Type="Embed" ProgID="Equation.DSMT4" ShapeID="_x0000_i1551" DrawAspect="Content" ObjectID="_1602399045" r:id="rId16"/>
         </w:object>
       </w:r>
       <w:r>
@@ -658,10 +658,10 @@
           <w:position w:val="-30"/>
         </w:rPr>
         <w:object w:dxaOrig="2320" w:dyaOrig="680">
-          <v:shape id="_x0000_i1030" type="#_x0000_t75" style="width:116.25pt;height:33.75pt" o:ole="">
+          <v:shape id="_x0000_i1552" type="#_x0000_t75" style="width:116.25pt;height:33.75pt" o:ole="">
             <v:imagedata r:id="rId17" o:title=""/>
           </v:shape>
-          <o:OLEObject Type="Embed" ProgID="Equation.DSMT4" ShapeID="_x0000_i1030" DrawAspect="Content" ObjectID="_1602280505" r:id="rId18"/>
+          <o:OLEObject Type="Embed" ProgID="Equation.DSMT4" ShapeID="_x0000_i1552" DrawAspect="Content" ObjectID="_1602399046" r:id="rId18"/>
         </w:object>
       </w:r>
       <w:r>
@@ -1052,10 +1052,10 @@
           <w:position w:val="-6"/>
         </w:rPr>
         <w:object w:dxaOrig="300" w:dyaOrig="279">
-          <v:shape id="_x0000_i1031" type="#_x0000_t75" style="width:14.25pt;height:14.25pt" o:ole="">
+          <v:shape id="_x0000_i1553" type="#_x0000_t75" style="width:14.25pt;height:14.25pt" o:ole="">
             <v:imagedata r:id="rId21" o:title=""/>
           </v:shape>
-          <o:OLEObject Type="Embed" ProgID="Equation.DSMT4" ShapeID="_x0000_i1031" DrawAspect="Content" ObjectID="_1602280506" r:id="rId22"/>
+          <o:OLEObject Type="Embed" ProgID="Equation.DSMT4" ShapeID="_x0000_i1553" DrawAspect="Content" ObjectID="_1602399047" r:id="rId22"/>
         </w:object>
       </w:r>
       <w:r>
@@ -1066,10 +1066,10 @@
           <w:position w:val="-6"/>
         </w:rPr>
         <w:object w:dxaOrig="440" w:dyaOrig="279">
-          <v:shape id="_x0000_i1032" type="#_x0000_t75" style="width:22.5pt;height:14.25pt" o:ole="">
+          <v:shape id="_x0000_i1554" type="#_x0000_t75" style="width:22.5pt;height:14.25pt" o:ole="">
             <v:imagedata r:id="rId23" o:title=""/>
           </v:shape>
-          <o:OLEObject Type="Embed" ProgID="Equation.DSMT4" ShapeID="_x0000_i1032" DrawAspect="Content" ObjectID="_1602280507" r:id="rId24"/>
+          <o:OLEObject Type="Embed" ProgID="Equation.DSMT4" ShapeID="_x0000_i1554" DrawAspect="Content" ObjectID="_1602399048" r:id="rId24"/>
         </w:object>
       </w:r>
       <w:r>
@@ -1250,10 +1250,10 @@
           <w:position w:val="-24"/>
         </w:rPr>
         <w:object w:dxaOrig="2900" w:dyaOrig="639">
-          <v:shape id="_x0000_i1033" type="#_x0000_t75" style="width:144.75pt;height:32.25pt" o:ole="">
+          <v:shape id="_x0000_i1555" type="#_x0000_t75" style="width:144.75pt;height:32.25pt" o:ole="">
             <v:imagedata r:id="rId25" o:title=""/>
           </v:shape>
-          <o:OLEObject Type="Embed" ProgID="Equation.DSMT4" ShapeID="_x0000_i1033" DrawAspect="Content" ObjectID="_1602280508" r:id="rId26"/>
+          <o:OLEObject Type="Embed" ProgID="Equation.DSMT4" ShapeID="_x0000_i1555" DrawAspect="Content" ObjectID="_1602399049" r:id="rId26"/>
         </w:object>
       </w:r>
       <w:r>
@@ -1315,10 +1315,10 @@
           <w:position w:val="-14"/>
         </w:rPr>
         <w:object w:dxaOrig="279" w:dyaOrig="380">
-          <v:shape id="_x0000_i1034" type="#_x0000_t75" style="width:14.25pt;height:18.75pt" o:ole="">
+          <v:shape id="_x0000_i1556" type="#_x0000_t75" style="width:14.25pt;height:18.75pt" o:ole="">
             <v:imagedata r:id="rId27" o:title=""/>
           </v:shape>
-          <o:OLEObject Type="Embed" ProgID="Equation.DSMT4" ShapeID="_x0000_i1034" DrawAspect="Content" ObjectID="_1602280509" r:id="rId28"/>
+          <o:OLEObject Type="Embed" ProgID="Equation.DSMT4" ShapeID="_x0000_i1556" DrawAspect="Content" ObjectID="_1602399050" r:id="rId28"/>
         </w:object>
       </w:r>
       <w:r>
@@ -1329,10 +1329,10 @@
           <w:position w:val="-10"/>
         </w:rPr>
         <w:object w:dxaOrig="240" w:dyaOrig="260">
-          <v:shape id="_x0000_i1035" type="#_x0000_t75" style="width:12pt;height:12.75pt" o:ole="">
+          <v:shape id="_x0000_i1557" type="#_x0000_t75" style="width:12pt;height:12.75pt" o:ole="">
             <v:imagedata r:id="rId29" o:title=""/>
           </v:shape>
-          <o:OLEObject Type="Embed" ProgID="Equation.DSMT4" ShapeID="_x0000_i1035" DrawAspect="Content" ObjectID="_1602280510" r:id="rId30"/>
+          <o:OLEObject Type="Embed" ProgID="Equation.DSMT4" ShapeID="_x0000_i1557" DrawAspect="Content" ObjectID="_1602399051" r:id="rId30"/>
         </w:object>
       </w:r>
       <w:r>
@@ -1348,10 +1348,10 @@
           <w:position w:val="-14"/>
         </w:rPr>
         <w:object w:dxaOrig="279" w:dyaOrig="380">
-          <v:shape id="_x0000_i1036" type="#_x0000_t75" style="width:14.25pt;height:18.75pt" o:ole="">
+          <v:shape id="_x0000_i1558" type="#_x0000_t75" style="width:14.25pt;height:18.75pt" o:ole="">
             <v:imagedata r:id="rId27" o:title=""/>
           </v:shape>
-          <o:OLEObject Type="Embed" ProgID="Equation.DSMT4" ShapeID="_x0000_i1036" DrawAspect="Content" ObjectID="_1602280511" r:id="rId31"/>
+          <o:OLEObject Type="Embed" ProgID="Equation.DSMT4" ShapeID="_x0000_i1558" DrawAspect="Content" ObjectID="_1602399052" r:id="rId31"/>
         </w:object>
       </w:r>
       <w:r>
@@ -1375,10 +1375,10 @@
           <w:position w:val="-24"/>
         </w:rPr>
         <w:object w:dxaOrig="3600" w:dyaOrig="639">
-          <v:shape id="_x0000_i1037" type="#_x0000_t75" style="width:180pt;height:32.25pt" o:ole="">
+          <v:shape id="_x0000_i1559" type="#_x0000_t75" style="width:180pt;height:32.25pt" o:ole="">
             <v:imagedata r:id="rId32" o:title=""/>
           </v:shape>
-          <o:OLEObject Type="Embed" ProgID="Equation.DSMT4" ShapeID="_x0000_i1037" DrawAspect="Content" ObjectID="_1602280512" r:id="rId33"/>
+          <o:OLEObject Type="Embed" ProgID="Equation.DSMT4" ShapeID="_x0000_i1559" DrawAspect="Content" ObjectID="_1602399053" r:id="rId33"/>
         </w:object>
       </w:r>
       <w:r>
@@ -1442,10 +1442,10 @@
           <w:position w:val="-14"/>
         </w:rPr>
         <w:object w:dxaOrig="999" w:dyaOrig="380">
-          <v:shape id="_x0000_i1038" type="#_x0000_t75" style="width:49.5pt;height:18.75pt" o:ole="">
+          <v:shape id="_x0000_i1560" type="#_x0000_t75" style="width:49.5pt;height:18.75pt" o:ole="">
             <v:imagedata r:id="rId34" o:title=""/>
           </v:shape>
-          <o:OLEObject Type="Embed" ProgID="Equation.DSMT4" ShapeID="_x0000_i1038" DrawAspect="Content" ObjectID="_1602280513" r:id="rId35"/>
+          <o:OLEObject Type="Embed" ProgID="Equation.DSMT4" ShapeID="_x0000_i1560" DrawAspect="Content" ObjectID="_1602399054" r:id="rId35"/>
         </w:object>
       </w:r>
       <w:r>
@@ -1472,10 +1472,10 @@
           <w:position w:val="-24"/>
         </w:rPr>
         <w:object w:dxaOrig="2680" w:dyaOrig="620">
-          <v:shape id="_x0000_i1039" type="#_x0000_t75" style="width:134.25pt;height:30.75pt" o:ole="">
+          <v:shape id="_x0000_i1561" type="#_x0000_t75" style="width:134.25pt;height:30.75pt" o:ole="">
             <v:imagedata r:id="rId36" o:title=""/>
           </v:shape>
-          <o:OLEObject Type="Embed" ProgID="Equation.DSMT4" ShapeID="_x0000_i1039" DrawAspect="Content" ObjectID="_1602280514" r:id="rId37"/>
+          <o:OLEObject Type="Embed" ProgID="Equation.DSMT4" ShapeID="_x0000_i1561" DrawAspect="Content" ObjectID="_1602399055" r:id="rId37"/>
         </w:object>
       </w:r>
       <w:r>
@@ -1553,10 +1553,10 @@
           <w:position w:val="-24"/>
         </w:rPr>
         <w:object w:dxaOrig="2140" w:dyaOrig="620">
-          <v:shape id="_x0000_i1040" type="#_x0000_t75" style="width:107.25pt;height:30.75pt" o:ole="">
+          <v:shape id="_x0000_i1562" type="#_x0000_t75" style="width:107.25pt;height:30.75pt" o:ole="">
             <v:imagedata r:id="rId38" o:title=""/>
           </v:shape>
-          <o:OLEObject Type="Embed" ProgID="Equation.DSMT4" ShapeID="_x0000_i1040" DrawAspect="Content" ObjectID="_1602280515" r:id="rId39"/>
+          <o:OLEObject Type="Embed" ProgID="Equation.DSMT4" ShapeID="_x0000_i1562" DrawAspect="Content" ObjectID="_1602399056" r:id="rId39"/>
         </w:object>
       </w:r>
       <w:r>
@@ -1626,10 +1626,10 @@
           <w:position w:val="-24"/>
         </w:rPr>
         <w:object w:dxaOrig="3180" w:dyaOrig="620">
-          <v:shape id="_x0000_i1041" type="#_x0000_t75" style="width:159.75pt;height:30.75pt" o:ole="">
+          <v:shape id="_x0000_i1563" type="#_x0000_t75" style="width:159.75pt;height:30.75pt" o:ole="">
             <v:imagedata r:id="rId40" o:title=""/>
           </v:shape>
-          <o:OLEObject Type="Embed" ProgID="Equation.DSMT4" ShapeID="_x0000_i1041" DrawAspect="Content" ObjectID="_1602280516" r:id="rId41"/>
+          <o:OLEObject Type="Embed" ProgID="Equation.DSMT4" ShapeID="_x0000_i1563" DrawAspect="Content" ObjectID="_1602399057" r:id="rId41"/>
         </w:object>
       </w:r>
       <w:r>
@@ -1699,10 +1699,10 @@
           <w:position w:val="-24"/>
         </w:rPr>
         <w:object w:dxaOrig="2299" w:dyaOrig="639">
-          <v:shape id="_x0000_i1042" type="#_x0000_t75" style="width:114pt;height:32.25pt" o:ole="">
+          <v:shape id="_x0000_i1564" type="#_x0000_t75" style="width:114pt;height:32.25pt" o:ole="">
             <v:imagedata r:id="rId42" o:title=""/>
           </v:shape>
-          <o:OLEObject Type="Embed" ProgID="Equation.DSMT4" ShapeID="_x0000_i1042" DrawAspect="Content" ObjectID="_1602280517" r:id="rId43"/>
+          <o:OLEObject Type="Embed" ProgID="Equation.DSMT4" ShapeID="_x0000_i1564" DrawAspect="Content" ObjectID="_1602399058" r:id="rId43"/>
         </w:object>
       </w:r>
       <w:r>
@@ -1794,10 +1794,10 @@
           <w:position w:val="-24"/>
         </w:rPr>
         <w:object w:dxaOrig="2840" w:dyaOrig="700">
-          <v:shape id="_x0000_i1043" type="#_x0000_t75" style="width:141.75pt;height:35.25pt" o:ole="">
+          <v:shape id="_x0000_i1565" type="#_x0000_t75" style="width:141.75pt;height:35.25pt" o:ole="">
             <v:imagedata r:id="rId44" o:title=""/>
           </v:shape>
-          <o:OLEObject Type="Embed" ProgID="Equation.DSMT4" ShapeID="_x0000_i1043" DrawAspect="Content" ObjectID="_1602280518" r:id="rId45"/>
+          <o:OLEObject Type="Embed" ProgID="Equation.DSMT4" ShapeID="_x0000_i1565" DrawAspect="Content" ObjectID="_1602399059" r:id="rId45"/>
         </w:object>
       </w:r>
       <w:r>
@@ -1872,10 +1872,10 @@
           <w:position w:val="-24"/>
         </w:rPr>
         <w:object w:dxaOrig="1380" w:dyaOrig="620">
-          <v:shape id="_x0000_i1044" type="#_x0000_t75" style="width:69.75pt;height:30.75pt" o:ole="">
+          <v:shape id="_x0000_i1566" type="#_x0000_t75" style="width:69.75pt;height:30.75pt" o:ole="">
             <v:imagedata r:id="rId46" o:title=""/>
           </v:shape>
-          <o:OLEObject Type="Embed" ProgID="Equation.DSMT4" ShapeID="_x0000_i1044" DrawAspect="Content" ObjectID="_1602280519" r:id="rId47"/>
+          <o:OLEObject Type="Embed" ProgID="Equation.DSMT4" ShapeID="_x0000_i1566" DrawAspect="Content" ObjectID="_1602399060" r:id="rId47"/>
         </w:object>
       </w:r>
       <w:r>
@@ -1945,10 +1945,10 @@
           <w:position w:val="-24"/>
         </w:rPr>
         <w:object w:dxaOrig="2880" w:dyaOrig="620">
-          <v:shape id="_x0000_i1045" type="#_x0000_t75" style="width:2in;height:30.75pt" o:ole="">
+          <v:shape id="_x0000_i1567" type="#_x0000_t75" style="width:2in;height:30.75pt" o:ole="">
             <v:imagedata r:id="rId48" o:title=""/>
           </v:shape>
-          <o:OLEObject Type="Embed" ProgID="Equation.DSMT4" ShapeID="_x0000_i1045" DrawAspect="Content" ObjectID="_1602280520" r:id="rId49"/>
+          <o:OLEObject Type="Embed" ProgID="Equation.DSMT4" ShapeID="_x0000_i1567" DrawAspect="Content" ObjectID="_1602399061" r:id="rId49"/>
         </w:object>
       </w:r>
       <w:r>
@@ -2020,10 +2020,10 @@
           <w:position w:val="-24"/>
         </w:rPr>
         <w:object w:dxaOrig="4780" w:dyaOrig="620">
-          <v:shape id="_x0000_i1046" type="#_x0000_t75" style="width:239.25pt;height:30.75pt" o:ole="">
+          <v:shape id="_x0000_i1568" type="#_x0000_t75" style="width:239.25pt;height:30.75pt" o:ole="">
             <v:imagedata r:id="rId50" o:title=""/>
           </v:shape>
-          <o:OLEObject Type="Embed" ProgID="Equation.DSMT4" ShapeID="_x0000_i1046" DrawAspect="Content" ObjectID="_1602280521" r:id="rId51"/>
+          <o:OLEObject Type="Embed" ProgID="Equation.DSMT4" ShapeID="_x0000_i1568" DrawAspect="Content" ObjectID="_1602399062" r:id="rId51"/>
         </w:object>
       </w:r>
       <w:r>
@@ -2093,10 +2093,10 @@
           <w:position w:val="-24"/>
         </w:rPr>
         <w:object w:dxaOrig="2240" w:dyaOrig="620">
-          <v:shape id="_x0000_i1047" type="#_x0000_t75" style="width:111.75pt;height:30.75pt" o:ole="">
+          <v:shape id="_x0000_i1569" type="#_x0000_t75" style="width:111.75pt;height:30.75pt" o:ole="">
             <v:imagedata r:id="rId52" o:title=""/>
           </v:shape>
-          <o:OLEObject Type="Embed" ProgID="Equation.DSMT4" ShapeID="_x0000_i1047" DrawAspect="Content" ObjectID="_1602280522" r:id="rId53"/>
+          <o:OLEObject Type="Embed" ProgID="Equation.DSMT4" ShapeID="_x0000_i1569" DrawAspect="Content" ObjectID="_1602399063" r:id="rId53"/>
         </w:object>
       </w:r>
       <w:r>
@@ -2183,10 +2183,10 @@
           <w:position w:val="-30"/>
         </w:rPr>
         <w:object w:dxaOrig="2600" w:dyaOrig="720">
-          <v:shape id="_x0000_i1048" type="#_x0000_t75" style="width:130.5pt;height:36pt" o:ole="">
+          <v:shape id="_x0000_i1570" type="#_x0000_t75" style="width:130.5pt;height:36pt" o:ole="">
             <v:imagedata r:id="rId54" o:title=""/>
           </v:shape>
-          <o:OLEObject Type="Embed" ProgID="Equation.DSMT4" ShapeID="_x0000_i1048" DrawAspect="Content" ObjectID="_1602280523" r:id="rId55"/>
+          <o:OLEObject Type="Embed" ProgID="Equation.DSMT4" ShapeID="_x0000_i1570" DrawAspect="Content" ObjectID="_1602399064" r:id="rId55"/>
         </w:object>
       </w:r>
       <w:r>
@@ -2256,10 +2256,10 @@
           <w:position w:val="-30"/>
         </w:rPr>
         <w:object w:dxaOrig="3340" w:dyaOrig="720">
-          <v:shape id="_x0000_i1049" type="#_x0000_t75" style="width:167.25pt;height:36pt" o:ole="">
+          <v:shape id="_x0000_i1571" type="#_x0000_t75" style="width:167.25pt;height:36pt" o:ole="">
             <v:imagedata r:id="rId56" o:title=""/>
           </v:shape>
-          <o:OLEObject Type="Embed" ProgID="Equation.DSMT4" ShapeID="_x0000_i1049" DrawAspect="Content" ObjectID="_1602280524" r:id="rId57"/>
+          <o:OLEObject Type="Embed" ProgID="Equation.DSMT4" ShapeID="_x0000_i1571" DrawAspect="Content" ObjectID="_1602399065" r:id="rId57"/>
         </w:object>
       </w:r>
       <w:r>
@@ -2324,10 +2324,10 @@
           <w:position w:val="-10"/>
         </w:rPr>
         <w:object w:dxaOrig="620" w:dyaOrig="320">
-          <v:shape id="_x0000_i1050" type="#_x0000_t75" style="width:30.75pt;height:15.75pt" o:ole="">
+          <v:shape id="_x0000_i1572" type="#_x0000_t75" style="width:30.75pt;height:15.75pt" o:ole="">
             <v:imagedata r:id="rId58" o:title=""/>
           </v:shape>
-          <o:OLEObject Type="Embed" ProgID="Equation.DSMT4" ShapeID="_x0000_i1050" DrawAspect="Content" ObjectID="_1602280525" r:id="rId59"/>
+          <o:OLEObject Type="Embed" ProgID="Equation.DSMT4" ShapeID="_x0000_i1572" DrawAspect="Content" ObjectID="_1602399066" r:id="rId59"/>
         </w:object>
       </w:r>
       <w:r>
@@ -2460,10 +2460,10 @@
           <w:position w:val="-30"/>
         </w:rPr>
         <w:object w:dxaOrig="7280" w:dyaOrig="760">
-          <v:shape id="_x0000_i1051" type="#_x0000_t75" style="width:362.25pt;height:38.25pt" o:ole="">
+          <v:shape id="_x0000_i1573" type="#_x0000_t75" style="width:362.25pt;height:38.25pt" o:ole="">
             <v:imagedata r:id="rId60" o:title=""/>
           </v:shape>
-          <o:OLEObject Type="Embed" ProgID="Equation.DSMT4" ShapeID="_x0000_i1051" DrawAspect="Content" ObjectID="_1602280526" r:id="rId61"/>
+          <o:OLEObject Type="Embed" ProgID="Equation.DSMT4" ShapeID="_x0000_i1573" DrawAspect="Content" ObjectID="_1602399067" r:id="rId61"/>
         </w:object>
       </w:r>
       <w:r>
@@ -2712,10 +2712,10 @@
           <w:position w:val="-24"/>
         </w:rPr>
         <w:object w:dxaOrig="4320" w:dyaOrig="700">
-          <v:shape id="_x0000_i1052" type="#_x0000_t75" style="width:3in;height:35.25pt" o:ole="">
+          <v:shape id="_x0000_i1574" type="#_x0000_t75" style="width:3in;height:35.25pt" o:ole="">
             <v:imagedata r:id="rId62" o:title=""/>
           </v:shape>
-          <o:OLEObject Type="Embed" ProgID="Equation.DSMT4" ShapeID="_x0000_i1052" DrawAspect="Content" ObjectID="_1602280527" r:id="rId63"/>
+          <o:OLEObject Type="Embed" ProgID="Equation.DSMT4" ShapeID="_x0000_i1574" DrawAspect="Content" ObjectID="_1602399068" r:id="rId63"/>
         </w:object>
       </w:r>
       <w:r>
@@ -2811,10 +2811,10 @@
           <w:position w:val="-24"/>
         </w:rPr>
         <w:object w:dxaOrig="5120" w:dyaOrig="700">
-          <v:shape id="_x0000_i1053" type="#_x0000_t75" style="width:255.75pt;height:35.25pt" o:ole="">
+          <v:shape id="_x0000_i1575" type="#_x0000_t75" style="width:255.75pt;height:35.25pt" o:ole="">
             <v:imagedata r:id="rId64" o:title=""/>
           </v:shape>
-          <o:OLEObject Type="Embed" ProgID="Equation.DSMT4" ShapeID="_x0000_i1053" DrawAspect="Content" ObjectID="_1602280528" r:id="rId65"/>
+          <o:OLEObject Type="Embed" ProgID="Equation.DSMT4" ShapeID="_x0000_i1575" DrawAspect="Content" ObjectID="_1602399069" r:id="rId65"/>
         </w:object>
       </w:r>
       <w:r>
@@ -2909,10 +2909,10 @@
           <w:position w:val="-24"/>
         </w:rPr>
         <w:object w:dxaOrig="7740" w:dyaOrig="700">
-          <v:shape id="_x0000_i1054" type="#_x0000_t75" style="width:396.75pt;height:35.25pt" o:ole="">
+          <v:shape id="_x0000_i1576" type="#_x0000_t75" style="width:396.75pt;height:35.25pt" o:ole="">
             <v:imagedata r:id="rId66" o:title=""/>
           </v:shape>
-          <o:OLEObject Type="Embed" ProgID="Equation.DSMT4" ShapeID="_x0000_i1054" DrawAspect="Content" ObjectID="_1602280529" r:id="rId67"/>
+          <o:OLEObject Type="Embed" ProgID="Equation.DSMT4" ShapeID="_x0000_i1576" DrawAspect="Content" ObjectID="_1602399070" r:id="rId67"/>
         </w:object>
       </w:r>
       <w:r>
@@ -2982,10 +2982,10 @@
           <w:position w:val="-24"/>
         </w:rPr>
         <w:object w:dxaOrig="3460" w:dyaOrig="700">
-          <v:shape id="_x0000_i1055" type="#_x0000_t75" style="width:173.25pt;height:35.25pt" o:ole="">
+          <v:shape id="_x0000_i1577" type="#_x0000_t75" style="width:173.25pt;height:35.25pt" o:ole="">
             <v:imagedata r:id="rId68" o:title=""/>
           </v:shape>
-          <o:OLEObject Type="Embed" ProgID="Equation.DSMT4" ShapeID="_x0000_i1055" DrawAspect="Content" ObjectID="_1602280530" r:id="rId69"/>
+          <o:OLEObject Type="Embed" ProgID="Equation.DSMT4" ShapeID="_x0000_i1577" DrawAspect="Content" ObjectID="_1602399071" r:id="rId69"/>
         </w:object>
       </w:r>
       <w:r>
@@ -3060,10 +3060,10 @@
           <w:position w:val="-24"/>
         </w:rPr>
         <w:object w:dxaOrig="1640" w:dyaOrig="620">
-          <v:shape id="_x0000_i1056" type="#_x0000_t75" style="width:82.5pt;height:30.75pt" o:ole="">
+          <v:shape id="_x0000_i1578" type="#_x0000_t75" style="width:82.5pt;height:30.75pt" o:ole="">
             <v:imagedata r:id="rId70" o:title=""/>
           </v:shape>
-          <o:OLEObject Type="Embed" ProgID="Equation.DSMT4" ShapeID="_x0000_i1056" DrawAspect="Content" ObjectID="_1602280531" r:id="rId71"/>
+          <o:OLEObject Type="Embed" ProgID="Equation.DSMT4" ShapeID="_x0000_i1578" DrawAspect="Content" ObjectID="_1602399072" r:id="rId71"/>
         </w:object>
       </w:r>
       <w:r>
@@ -3133,10 +3133,10 @@
           <w:position w:val="-24"/>
         </w:rPr>
         <w:object w:dxaOrig="2920" w:dyaOrig="700">
-          <v:shape id="_x0000_i1057" type="#_x0000_t75" style="width:145.5pt;height:35.25pt" o:ole="">
+          <v:shape id="_x0000_i1579" type="#_x0000_t75" style="width:145.5pt;height:35.25pt" o:ole="">
             <v:imagedata r:id="rId72" o:title=""/>
           </v:shape>
-          <o:OLEObject Type="Embed" ProgID="Equation.DSMT4" ShapeID="_x0000_i1057" DrawAspect="Content" ObjectID="_1602280532" r:id="rId73"/>
+          <o:OLEObject Type="Embed" ProgID="Equation.DSMT4" ShapeID="_x0000_i1579" DrawAspect="Content" ObjectID="_1602399073" r:id="rId73"/>
         </w:object>
       </w:r>
       <w:r>
@@ -3201,10 +3201,10 @@
           <w:position w:val="-24"/>
         </w:rPr>
         <w:object w:dxaOrig="4220" w:dyaOrig="700">
-          <v:shape id="_x0000_i1058" type="#_x0000_t75" style="width:210.75pt;height:35.25pt" o:ole="">
+          <v:shape id="_x0000_i1580" type="#_x0000_t75" style="width:210.75pt;height:35.25pt" o:ole="">
             <v:imagedata r:id="rId74" o:title=""/>
           </v:shape>
-          <o:OLEObject Type="Embed" ProgID="Equation.DSMT4" ShapeID="_x0000_i1058" DrawAspect="Content" ObjectID="_1602280533" r:id="rId75"/>
+          <o:OLEObject Type="Embed" ProgID="Equation.DSMT4" ShapeID="_x0000_i1580" DrawAspect="Content" ObjectID="_1602399074" r:id="rId75"/>
         </w:object>
       </w:r>
       <w:r>
@@ -3404,10 +3404,10 @@
           <w:position w:val="-14"/>
         </w:rPr>
         <w:object w:dxaOrig="800" w:dyaOrig="400">
-          <v:shape id="_x0000_i1059" type="#_x0000_t75" style="width:39.75pt;height:20.25pt" o:ole="">
+          <v:shape id="_x0000_i1581" type="#_x0000_t75" style="width:39.75pt;height:20.25pt" o:ole="">
             <v:imagedata r:id="rId76" o:title=""/>
           </v:shape>
-          <o:OLEObject Type="Embed" ProgID="Equation.DSMT4" ShapeID="_x0000_i1059" DrawAspect="Content" ObjectID="_1602280534" r:id="rId77"/>
+          <o:OLEObject Type="Embed" ProgID="Equation.DSMT4" ShapeID="_x0000_i1581" DrawAspect="Content" ObjectID="_1602399075" r:id="rId77"/>
         </w:object>
       </w:r>
       <w:r>
@@ -3418,10 +3418,10 @@
           <w:position w:val="-14"/>
         </w:rPr>
         <w:object w:dxaOrig="820" w:dyaOrig="400">
-          <v:shape id="_x0000_i1060" type="#_x0000_t75" style="width:41.25pt;height:20.25pt" o:ole="">
+          <v:shape id="_x0000_i1582" type="#_x0000_t75" style="width:41.25pt;height:20.25pt" o:ole="">
             <v:imagedata r:id="rId78" o:title=""/>
           </v:shape>
-          <o:OLEObject Type="Embed" ProgID="Equation.DSMT4" ShapeID="_x0000_i1060" DrawAspect="Content" ObjectID="_1602280535" r:id="rId79"/>
+          <o:OLEObject Type="Embed" ProgID="Equation.DSMT4" ShapeID="_x0000_i1582" DrawAspect="Content" ObjectID="_1602399076" r:id="rId79"/>
         </w:object>
       </w:r>
       <w:r>
@@ -3432,10 +3432,10 @@
           <w:position w:val="-12"/>
         </w:rPr>
         <w:object w:dxaOrig="320" w:dyaOrig="360">
-          <v:shape id="_x0000_i1061" type="#_x0000_t75" style="width:15.75pt;height:18pt" o:ole="">
+          <v:shape id="_x0000_i1583" type="#_x0000_t75" style="width:15.75pt;height:18pt" o:ole="">
             <v:imagedata r:id="rId80" o:title=""/>
           </v:shape>
-          <o:OLEObject Type="Embed" ProgID="Equation.DSMT4" ShapeID="_x0000_i1061" DrawAspect="Content" ObjectID="_1602280536" r:id="rId81"/>
+          <o:OLEObject Type="Embed" ProgID="Equation.DSMT4" ShapeID="_x0000_i1583" DrawAspect="Content" ObjectID="_1602399077" r:id="rId81"/>
         </w:object>
       </w:r>
       <w:r>
@@ -3451,10 +3451,10 @@
           <w:position w:val="-14"/>
         </w:rPr>
         <w:object w:dxaOrig="859" w:dyaOrig="400">
-          <v:shape id="_x0000_i1062" type="#_x0000_t75" style="width:42.75pt;height:20.25pt" o:ole="">
+          <v:shape id="_x0000_i1584" type="#_x0000_t75" style="width:42.75pt;height:20.25pt" o:ole="">
             <v:imagedata r:id="rId82" o:title=""/>
           </v:shape>
-          <o:OLEObject Type="Embed" ProgID="Equation.DSMT4" ShapeID="_x0000_i1062" DrawAspect="Content" ObjectID="_1602280537" r:id="rId83"/>
+          <o:OLEObject Type="Embed" ProgID="Equation.DSMT4" ShapeID="_x0000_i1584" DrawAspect="Content" ObjectID="_1602399078" r:id="rId83"/>
         </w:object>
       </w:r>
       <w:r>
@@ -3465,10 +3465,10 @@
           <w:position w:val="-14"/>
         </w:rPr>
         <w:object w:dxaOrig="880" w:dyaOrig="400">
-          <v:shape id="_x0000_i1063" type="#_x0000_t75" style="width:44.25pt;height:20.25pt" o:ole="">
+          <v:shape id="_x0000_i1585" type="#_x0000_t75" style="width:44.25pt;height:20.25pt" o:ole="">
             <v:imagedata r:id="rId84" o:title=""/>
           </v:shape>
-          <o:OLEObject Type="Embed" ProgID="Equation.DSMT4" ShapeID="_x0000_i1063" DrawAspect="Content" ObjectID="_1602280538" r:id="rId85"/>
+          <o:OLEObject Type="Embed" ProgID="Equation.DSMT4" ShapeID="_x0000_i1585" DrawAspect="Content" ObjectID="_1602399079" r:id="rId85"/>
         </w:object>
       </w:r>
       <w:r>
@@ -3479,10 +3479,10 @@
           <w:position w:val="-14"/>
         </w:rPr>
         <w:object w:dxaOrig="859" w:dyaOrig="400">
-          <v:shape id="_x0000_i1064" type="#_x0000_t75" style="width:42.75pt;height:20.25pt" o:ole="">
+          <v:shape id="_x0000_i1586" type="#_x0000_t75" style="width:42.75pt;height:20.25pt" o:ole="">
             <v:imagedata r:id="rId86" o:title=""/>
           </v:shape>
-          <o:OLEObject Type="Embed" ProgID="Equation.DSMT4" ShapeID="_x0000_i1064" DrawAspect="Content" ObjectID="_1602280539" r:id="rId87"/>
+          <o:OLEObject Type="Embed" ProgID="Equation.DSMT4" ShapeID="_x0000_i1586" DrawAspect="Content" ObjectID="_1602399080" r:id="rId87"/>
         </w:object>
       </w:r>
       <w:r>
@@ -3493,10 +3493,10 @@
           <w:position w:val="-14"/>
         </w:rPr>
         <w:object w:dxaOrig="900" w:dyaOrig="400">
-          <v:shape id="_x0000_i1065" type="#_x0000_t75" style="width:45pt;height:20.25pt" o:ole="">
+          <v:shape id="_x0000_i1587" type="#_x0000_t75" style="width:45pt;height:20.25pt" o:ole="">
             <v:imagedata r:id="rId88" o:title=""/>
           </v:shape>
-          <o:OLEObject Type="Embed" ProgID="Equation.DSMT4" ShapeID="_x0000_i1065" DrawAspect="Content" ObjectID="_1602280540" r:id="rId89"/>
+          <o:OLEObject Type="Embed" ProgID="Equation.DSMT4" ShapeID="_x0000_i1587" DrawAspect="Content" ObjectID="_1602399081" r:id="rId89"/>
         </w:object>
       </w:r>
     </w:p>
@@ -3517,10 +3517,10 @@
           <w:position w:val="-24"/>
         </w:rPr>
         <w:object w:dxaOrig="2100" w:dyaOrig="960">
-          <v:shape id="_x0000_i1066" type="#_x0000_t75" style="width:105pt;height:48pt" o:ole="">
+          <v:shape id="_x0000_i1588" type="#_x0000_t75" style="width:105pt;height:48pt" o:ole="">
             <v:imagedata r:id="rId90" o:title=""/>
           </v:shape>
-          <o:OLEObject Type="Embed" ProgID="Equation.DSMT4" ShapeID="_x0000_i1066" DrawAspect="Content" ObjectID="_1602280541" r:id="rId91"/>
+          <o:OLEObject Type="Embed" ProgID="Equation.DSMT4" ShapeID="_x0000_i1588" DrawAspect="Content" ObjectID="_1602399082" r:id="rId91"/>
         </w:object>
       </w:r>
       <w:r>
@@ -3585,10 +3585,10 @@
           <w:position w:val="-24"/>
         </w:rPr>
         <w:object w:dxaOrig="2240" w:dyaOrig="960">
-          <v:shape id="_x0000_i1067" type="#_x0000_t75" style="width:111.75pt;height:48pt" o:ole="">
+          <v:shape id="_x0000_i1589" type="#_x0000_t75" style="width:111.75pt;height:48pt" o:ole="">
             <v:imagedata r:id="rId92" o:title=""/>
           </v:shape>
-          <o:OLEObject Type="Embed" ProgID="Equation.DSMT4" ShapeID="_x0000_i1067" DrawAspect="Content" ObjectID="_1602280542" r:id="rId93"/>
+          <o:OLEObject Type="Embed" ProgID="Equation.DSMT4" ShapeID="_x0000_i1589" DrawAspect="Content" ObjectID="_1602399083" r:id="rId93"/>
         </w:object>
       </w:r>
       <w:r>
@@ -3658,10 +3658,10 @@
           <w:position w:val="-24"/>
         </w:rPr>
         <w:object w:dxaOrig="3500" w:dyaOrig="660">
-          <v:shape id="_x0000_i1102" type="#_x0000_t75" style="width:175.5pt;height:33pt" o:ole="">
+          <v:shape id="_x0000_i1590" type="#_x0000_t75" style="width:175.5pt;height:33pt" o:ole="">
             <v:imagedata r:id="rId94" o:title=""/>
           </v:shape>
-          <o:OLEObject Type="Embed" ProgID="Equation.DSMT4" ShapeID="_x0000_i1102" DrawAspect="Content" ObjectID="_1602280543" r:id="rId95"/>
+          <o:OLEObject Type="Embed" ProgID="Equation.DSMT4" ShapeID="_x0000_i1590" DrawAspect="Content" ObjectID="_1602399084" r:id="rId95"/>
         </w:object>
       </w:r>
       <w:r>
@@ -3726,10 +3726,10 @@
           <w:position w:val="-24"/>
         </w:rPr>
         <w:object w:dxaOrig="3519" w:dyaOrig="700">
-          <v:shape id="_x0000_i1100" type="#_x0000_t75" style="width:176.25pt;height:35.25pt" o:ole="">
+          <v:shape id="_x0000_i1591" type="#_x0000_t75" style="width:176.25pt;height:35.25pt" o:ole="">
             <v:imagedata r:id="rId96" o:title=""/>
           </v:shape>
-          <o:OLEObject Type="Embed" ProgID="Equation.DSMT4" ShapeID="_x0000_i1100" DrawAspect="Content" ObjectID="_1602280544" r:id="rId97"/>
+          <o:OLEObject Type="Embed" ProgID="Equation.DSMT4" ShapeID="_x0000_i1591" DrawAspect="Content" ObjectID="_1602399085" r:id="rId97"/>
         </w:object>
       </w:r>
       <w:r>
@@ -3793,10 +3793,10 @@
           <w:position w:val="-6"/>
         </w:rPr>
         <w:object w:dxaOrig="240" w:dyaOrig="279">
-          <v:shape id="_x0000_i1070" type="#_x0000_t75" style="width:12pt;height:14.25pt" o:ole="">
+          <v:shape id="_x0000_i1592" type="#_x0000_t75" style="width:12pt;height:14.25pt" o:ole="">
             <v:imagedata r:id="rId98" o:title=""/>
           </v:shape>
-          <o:OLEObject Type="Embed" ProgID="Equation.DSMT4" ShapeID="_x0000_i1070" DrawAspect="Content" ObjectID="_1602280545" r:id="rId99"/>
+          <o:OLEObject Type="Embed" ProgID="Equation.DSMT4" ShapeID="_x0000_i1592" DrawAspect="Content" ObjectID="_1602399086" r:id="rId99"/>
         </w:object>
       </w:r>
       <w:r>
@@ -3817,10 +3817,10 @@
           <w:position w:val="-12"/>
         </w:rPr>
         <w:object w:dxaOrig="320" w:dyaOrig="360">
-          <v:shape id="_x0000_i1071" type="#_x0000_t75" style="width:15.75pt;height:18pt" o:ole="">
+          <v:shape id="_x0000_i1593" type="#_x0000_t75" style="width:15.75pt;height:18pt" o:ole="">
             <v:imagedata r:id="rId100" o:title=""/>
           </v:shape>
-          <o:OLEObject Type="Embed" ProgID="Equation.DSMT4" ShapeID="_x0000_i1071" DrawAspect="Content" ObjectID="_1602280546" r:id="rId101"/>
+          <o:OLEObject Type="Embed" ProgID="Equation.DSMT4" ShapeID="_x0000_i1593" DrawAspect="Content" ObjectID="_1602399087" r:id="rId101"/>
         </w:object>
       </w:r>
       <w:r>
@@ -3833,10 +3833,10 @@
           <w:position w:val="-6"/>
         </w:rPr>
         <w:object w:dxaOrig="240" w:dyaOrig="279">
-          <v:shape id="_x0000_i1072" type="#_x0000_t75" style="width:12pt;height:14.25pt" o:ole="">
+          <v:shape id="_x0000_i1594" type="#_x0000_t75" style="width:12pt;height:14.25pt" o:ole="">
             <v:imagedata r:id="rId98" o:title=""/>
           </v:shape>
-          <o:OLEObject Type="Embed" ProgID="Equation.DSMT4" ShapeID="_x0000_i1072" DrawAspect="Content" ObjectID="_1602280547" r:id="rId102"/>
+          <o:OLEObject Type="Embed" ProgID="Equation.DSMT4" ShapeID="_x0000_i1594" DrawAspect="Content" ObjectID="_1602399088" r:id="rId102"/>
         </w:object>
       </w:r>
       <w:r>
@@ -3847,10 +3847,10 @@
           <w:position w:val="-4"/>
         </w:rPr>
         <w:object w:dxaOrig="240" w:dyaOrig="260">
-          <v:shape id="_x0000_i1073" type="#_x0000_t75" style="width:12pt;height:12.75pt" o:ole="">
+          <v:shape id="_x0000_i1595" type="#_x0000_t75" style="width:12pt;height:12.75pt" o:ole="">
             <v:imagedata r:id="rId103" o:title=""/>
           </v:shape>
-          <o:OLEObject Type="Embed" ProgID="Equation.DSMT4" ShapeID="_x0000_i1073" DrawAspect="Content" ObjectID="_1602280548" r:id="rId104"/>
+          <o:OLEObject Type="Embed" ProgID="Equation.DSMT4" ShapeID="_x0000_i1595" DrawAspect="Content" ObjectID="_1602399089" r:id="rId104"/>
         </w:object>
       </w:r>
       <w:r>
@@ -3861,10 +3861,10 @@
           <w:position w:val="-4"/>
         </w:rPr>
         <w:object w:dxaOrig="240" w:dyaOrig="260">
-          <v:shape id="_x0000_i1074" type="#_x0000_t75" style="width:12pt;height:12.75pt" o:ole="">
+          <v:shape id="_x0000_i1596" type="#_x0000_t75" style="width:12pt;height:12.75pt" o:ole="">
             <v:imagedata r:id="rId105" o:title=""/>
           </v:shape>
-          <o:OLEObject Type="Embed" ProgID="Equation.DSMT4" ShapeID="_x0000_i1074" DrawAspect="Content" ObjectID="_1602280549" r:id="rId106"/>
+          <o:OLEObject Type="Embed" ProgID="Equation.DSMT4" ShapeID="_x0000_i1596" DrawAspect="Content" ObjectID="_1602399090" r:id="rId106"/>
         </w:object>
       </w:r>
       <w:r>
@@ -3878,10 +3878,10 @@
           <w:position w:val="-16"/>
         </w:rPr>
         <w:object w:dxaOrig="1180" w:dyaOrig="440">
-          <v:shape id="_x0000_i1075" type="#_x0000_t75" style="width:59.25pt;height:21.75pt" o:ole="">
+          <v:shape id="_x0000_i1597" type="#_x0000_t75" style="width:59.25pt;height:21.75pt" o:ole="">
             <v:imagedata r:id="rId107" o:title=""/>
           </v:shape>
-          <o:OLEObject Type="Embed" ProgID="Equation.DSMT4" ShapeID="_x0000_i1075" DrawAspect="Content" ObjectID="_1602280550" r:id="rId108"/>
+          <o:OLEObject Type="Embed" ProgID="Equation.DSMT4" ShapeID="_x0000_i1597" DrawAspect="Content" ObjectID="_1602399091" r:id="rId108"/>
         </w:object>
       </w:r>
       <w:r>
@@ -3892,10 +3892,10 @@
           <w:position w:val="-4"/>
         </w:rPr>
         <w:object w:dxaOrig="240" w:dyaOrig="260">
-          <v:shape id="_x0000_i1076" type="#_x0000_t75" style="width:12pt;height:12.75pt" o:ole="">
+          <v:shape id="_x0000_i1598" type="#_x0000_t75" style="width:12pt;height:12.75pt" o:ole="">
             <v:imagedata r:id="rId103" o:title=""/>
           </v:shape>
-          <o:OLEObject Type="Embed" ProgID="Equation.DSMT4" ShapeID="_x0000_i1076" DrawAspect="Content" ObjectID="_1602280551" r:id="rId109"/>
+          <o:OLEObject Type="Embed" ProgID="Equation.DSMT4" ShapeID="_x0000_i1598" DrawAspect="Content" ObjectID="_1602399092" r:id="rId109"/>
         </w:object>
       </w:r>
       <w:r>
@@ -3914,10 +3914,10 @@
           <w:position w:val="-12"/>
         </w:rPr>
         <w:object w:dxaOrig="1180" w:dyaOrig="400">
-          <v:shape id="_x0000_i1115" type="#_x0000_t75" style="width:59.25pt;height:19.5pt" o:ole="">
+          <v:shape id="_x0000_i1599" type="#_x0000_t75" style="width:59.25pt;height:19.5pt" o:ole="">
             <v:imagedata r:id="rId110" o:title=""/>
           </v:shape>
-          <o:OLEObject Type="Embed" ProgID="Equation.DSMT4" ShapeID="_x0000_i1115" DrawAspect="Content" ObjectID="_1602280552" r:id="rId111"/>
+          <o:OLEObject Type="Embed" ProgID="Equation.DSMT4" ShapeID="_x0000_i1599" DrawAspect="Content" ObjectID="_1602399093" r:id="rId111"/>
         </w:object>
       </w:r>
       <w:r>
@@ -3979,10 +3979,10 @@
           <w:position w:val="-4"/>
         </w:rPr>
         <w:object w:dxaOrig="300" w:dyaOrig="320">
-          <v:shape id="_x0000_i1117" type="#_x0000_t75" style="width:15pt;height:15.75pt" o:ole="">
+          <v:shape id="_x0000_i1600" type="#_x0000_t75" style="width:15pt;height:15.75pt" o:ole="">
             <v:imagedata r:id="rId112" o:title=""/>
           </v:shape>
-          <o:OLEObject Type="Embed" ProgID="Equation.DSMT4" ShapeID="_x0000_i1117" DrawAspect="Content" ObjectID="_1602280553" r:id="rId113"/>
+          <o:OLEObject Type="Embed" ProgID="Equation.DSMT4" ShapeID="_x0000_i1600" DrawAspect="Content" ObjectID="_1602399094" r:id="rId113"/>
         </w:object>
       </w:r>
       <w:r>
@@ -3993,10 +3993,10 @@
           <w:position w:val="-10"/>
         </w:rPr>
         <w:object w:dxaOrig="240" w:dyaOrig="320">
-          <v:shape id="_x0000_i1079" type="#_x0000_t75" style="width:12pt;height:15.75pt" o:ole="">
+          <v:shape id="_x0000_i1601" type="#_x0000_t75" style="width:12pt;height:15.75pt" o:ole="">
             <v:imagedata r:id="rId114" o:title=""/>
           </v:shape>
-          <o:OLEObject Type="Embed" ProgID="Equation.DSMT4" ShapeID="_x0000_i1079" DrawAspect="Content" ObjectID="_1602280554" r:id="rId115"/>
+          <o:OLEObject Type="Embed" ProgID="Equation.DSMT4" ShapeID="_x0000_i1601" DrawAspect="Content" ObjectID="_1602399095" r:id="rId115"/>
         </w:object>
       </w:r>
       <w:r>
@@ -4009,10 +4009,10 @@
           <w:position w:val="-6"/>
         </w:rPr>
         <w:object w:dxaOrig="240" w:dyaOrig="279">
-          <v:shape id="_x0000_i1080" type="#_x0000_t75" style="width:12pt;height:14.25pt" o:ole="">
+          <v:shape id="_x0000_i1602" type="#_x0000_t75" style="width:12pt;height:14.25pt" o:ole="">
             <v:imagedata r:id="rId98" o:title=""/>
           </v:shape>
-          <o:OLEObject Type="Embed" ProgID="Equation.DSMT4" ShapeID="_x0000_i1080" DrawAspect="Content" ObjectID="_1602280555" r:id="rId116"/>
+          <o:OLEObject Type="Embed" ProgID="Equation.DSMT4" ShapeID="_x0000_i1602" DrawAspect="Content" ObjectID="_1602399096" r:id="rId116"/>
         </w:object>
       </w:r>
       <w:r>
@@ -4030,10 +4030,10 @@
           <w:position w:val="-18"/>
         </w:rPr>
         <w:object w:dxaOrig="320" w:dyaOrig="480">
-          <v:shape id="_x0000_i1081" type="#_x0000_t75" style="width:15.75pt;height:24pt" o:ole="">
+          <v:shape id="_x0000_i1603" type="#_x0000_t75" style="width:15.75pt;height:24pt" o:ole="">
             <v:imagedata r:id="rId117" o:title=""/>
           </v:shape>
-          <o:OLEObject Type="Embed" ProgID="Equation.DSMT4" ShapeID="_x0000_i1081" DrawAspect="Content" ObjectID="_1602280556" r:id="rId118"/>
+          <o:OLEObject Type="Embed" ProgID="Equation.DSMT4" ShapeID="_x0000_i1603" DrawAspect="Content" ObjectID="_1602399097" r:id="rId118"/>
         </w:object>
       </w:r>
     </w:p>
@@ -4049,10 +4049,10 @@
           <w:position w:val="-18"/>
         </w:rPr>
         <w:object w:dxaOrig="2860" w:dyaOrig="520">
-          <v:shape id="_x0000_i1121" type="#_x0000_t75" style="width:143.25pt;height:26.25pt" o:ole="">
+          <v:shape id="_x0000_i1604" type="#_x0000_t75" style="width:143.25pt;height:26.25pt" o:ole="">
             <v:imagedata r:id="rId119" o:title=""/>
           </v:shape>
-          <o:OLEObject Type="Embed" ProgID="Equation.DSMT4" ShapeID="_x0000_i1121" DrawAspect="Content" ObjectID="_1602280557" r:id="rId120"/>
+          <o:OLEObject Type="Embed" ProgID="Equation.DSMT4" ShapeID="_x0000_i1604" DrawAspect="Content" ObjectID="_1602399098" r:id="rId120"/>
         </w:object>
       </w:r>
       <w:r>
@@ -4120,10 +4120,10 @@
           <w:position w:val="-4"/>
         </w:rPr>
         <w:object w:dxaOrig="260" w:dyaOrig="300">
-          <v:shape id="_x0000_i1083" type="#_x0000_t75" style="width:13.5pt;height:15pt" o:ole="">
+          <v:shape id="_x0000_i1605" type="#_x0000_t75" style="width:13.5pt;height:15pt" o:ole="">
             <v:imagedata r:id="rId121" o:title=""/>
           </v:shape>
-          <o:OLEObject Type="Embed" ProgID="Equation.DSMT4" ShapeID="_x0000_i1083" DrawAspect="Content" ObjectID="_1602280558" r:id="rId122"/>
+          <o:OLEObject Type="Embed" ProgID="Equation.DSMT4" ShapeID="_x0000_i1605" DrawAspect="Content" ObjectID="_1602399099" r:id="rId122"/>
         </w:object>
       </w:r>
       <w:r>
@@ -4145,10 +4145,10 @@
           <w:position w:val="-30"/>
         </w:rPr>
         <w:object w:dxaOrig="1500" w:dyaOrig="740">
-          <v:shape id="_x0000_i1113" type="#_x0000_t75" style="width:75pt;height:37.5pt" o:ole="">
+          <v:shape id="_x0000_i1606" type="#_x0000_t75" style="width:75pt;height:37.5pt" o:ole="">
             <v:imagedata r:id="rId123" o:title=""/>
           </v:shape>
-          <o:OLEObject Type="Embed" ProgID="Equation.DSMT4" ShapeID="_x0000_i1113" DrawAspect="Content" ObjectID="_1602280559" r:id="rId124"/>
+          <o:OLEObject Type="Embed" ProgID="Equation.DSMT4" ShapeID="_x0000_i1606" DrawAspect="Content" ObjectID="_1602399100" r:id="rId124"/>
         </w:object>
       </w:r>
       <w:r>
@@ -4222,10 +4222,10 @@
           <w:position w:val="-4"/>
         </w:rPr>
         <w:object w:dxaOrig="240" w:dyaOrig="260">
-          <v:shape id="_x0000_i1085" type="#_x0000_t75" style="width:12pt;height:12.75pt" o:ole="">
+          <v:shape id="_x0000_i1607" type="#_x0000_t75" style="width:12pt;height:12.75pt" o:ole="">
             <v:imagedata r:id="rId105" o:title=""/>
           </v:shape>
-          <o:OLEObject Type="Embed" ProgID="Equation.DSMT4" ShapeID="_x0000_i1085" DrawAspect="Content" ObjectID="_1602280560" r:id="rId125"/>
+          <o:OLEObject Type="Embed" ProgID="Equation.DSMT4" ShapeID="_x0000_i1607" DrawAspect="Content" ObjectID="_1602399101" r:id="rId125"/>
         </w:object>
       </w:r>
       <w:r>
@@ -4236,10 +4236,10 @@
           <w:position w:val="-30"/>
         </w:rPr>
         <w:object w:dxaOrig="1100" w:dyaOrig="740">
-          <v:shape id="_x0000_i1111" type="#_x0000_t75" style="width:54.75pt;height:37.5pt" o:ole="">
+          <v:shape id="_x0000_i1608" type="#_x0000_t75" style="width:54.75pt;height:37.5pt" o:ole="">
             <v:imagedata r:id="rId126" o:title=""/>
           </v:shape>
-          <o:OLEObject Type="Embed" ProgID="Equation.DSMT4" ShapeID="_x0000_i1111" DrawAspect="Content" ObjectID="_1602280561" r:id="rId127"/>
+          <o:OLEObject Type="Embed" ProgID="Equation.DSMT4" ShapeID="_x0000_i1608" DrawAspect="Content" ObjectID="_1602399102" r:id="rId127"/>
         </w:object>
       </w:r>
       <w:r>
@@ -4259,10 +4259,10 @@
           <w:position w:val="-28"/>
         </w:rPr>
         <w:object w:dxaOrig="2480" w:dyaOrig="680">
-          <v:shape id="_x0000_i1098" type="#_x0000_t75" style="width:123.75pt;height:33.75pt" o:ole="">
+          <v:shape id="_x0000_i1609" type="#_x0000_t75" style="width:123.75pt;height:33.75pt" o:ole="">
             <v:imagedata r:id="rId128" o:title=""/>
           </v:shape>
-          <o:OLEObject Type="Embed" ProgID="Equation.DSMT4" ShapeID="_x0000_i1098" DrawAspect="Content" ObjectID="_1602280562" r:id="rId129"/>
+          <o:OLEObject Type="Embed" ProgID="Equation.DSMT4" ShapeID="_x0000_i1609" DrawAspect="Content" ObjectID="_1602399103" r:id="rId129"/>
         </w:object>
       </w:r>
       <w:r>
@@ -4276,10 +4276,10 @@
           <w:position w:val="-24"/>
         </w:rPr>
         <w:object w:dxaOrig="560" w:dyaOrig="540">
-          <v:shape id="_x0000_i1089" type="#_x0000_t75" style="width:27.75pt;height:27pt" o:ole="">
+          <v:shape id="_x0000_i1610" type="#_x0000_t75" style="width:27.75pt;height:27pt" o:ole="">
             <v:imagedata r:id="rId130" o:title=""/>
           </v:shape>
-          <o:OLEObject Type="Embed" ProgID="Equation.DSMT4" ShapeID="_x0000_i1089" DrawAspect="Content" ObjectID="_1602280563" r:id="rId131"/>
+          <o:OLEObject Type="Embed" ProgID="Equation.DSMT4" ShapeID="_x0000_i1610" DrawAspect="Content" ObjectID="_1602399104" r:id="rId131"/>
         </w:object>
       </w:r>
       <w:r>
@@ -4290,10 +4290,10 @@
           <w:position w:val="-62"/>
         </w:rPr>
         <w:object w:dxaOrig="6860" w:dyaOrig="1359">
-          <v:shape id="_x0000_i1123" type="#_x0000_t75" style="width:342.75pt;height:68.25pt" o:ole="">
+          <v:shape id="_x0000_i1793" type="#_x0000_t75" style="width:342.75pt;height:68.25pt" o:ole="">
             <v:imagedata r:id="rId132" o:title=""/>
           </v:shape>
-          <o:OLEObject Type="Embed" ProgID="Equation.DSMT4" ShapeID="_x0000_i1123" DrawAspect="Content" ObjectID="_1602280564" r:id="rId133"/>
+          <o:OLEObject Type="Embed" ProgID="Equation.DSMT4" ShapeID="_x0000_i1793" DrawAspect="Content" ObjectID="_1602399105" r:id="rId133"/>
         </w:object>
       </w:r>
       <w:r>
@@ -4310,10 +4310,10 @@
           <w:position w:val="-62"/>
         </w:rPr>
         <w:object w:dxaOrig="1939" w:dyaOrig="1359">
-          <v:shape id="_x0000_i1126" type="#_x0000_t75" style="width:96.75pt;height:68.25pt" o:ole="">
+          <v:shape id="_x0000_i1795" type="#_x0000_t75" style="width:96.75pt;height:68.25pt" o:ole="">
             <v:imagedata r:id="rId134" o:title=""/>
           </v:shape>
-          <o:OLEObject Type="Embed" ProgID="Equation.DSMT4" ShapeID="_x0000_i1126" DrawAspect="Content" ObjectID="_1602280565" r:id="rId135"/>
+          <o:OLEObject Type="Embed" ProgID="Equation.DSMT4" ShapeID="_x0000_i1795" DrawAspect="Content" ObjectID="_1602399106" r:id="rId135"/>
         </w:object>
       </w:r>
       <w:r>
@@ -4376,10 +4376,10 @@
           <w:position w:val="-30"/>
         </w:rPr>
         <w:object w:dxaOrig="2880" w:dyaOrig="700">
-          <v:shape id="_x0000_i1130" type="#_x0000_t75" style="width:2in;height:35.25pt" o:ole="">
+          <v:shape id="_x0000_i1613" type="#_x0000_t75" style="width:2in;height:35.25pt" o:ole="">
             <v:imagedata r:id="rId136" o:title=""/>
           </v:shape>
-          <o:OLEObject Type="Embed" ProgID="Equation.DSMT4" ShapeID="_x0000_i1130" DrawAspect="Content" ObjectID="_1602280566" r:id="rId137"/>
+          <o:OLEObject Type="Embed" ProgID="Equation.DSMT4" ShapeID="_x0000_i1613" DrawAspect="Content" ObjectID="_1602399107" r:id="rId137"/>
         </w:object>
       </w:r>
       <w:r>
@@ -4393,10 +4393,10 @@
           <w:position w:val="-30"/>
         </w:rPr>
         <w:object w:dxaOrig="1780" w:dyaOrig="700">
-          <v:shape id="_x0000_i1133" type="#_x0000_t75" style="width:89.25pt;height:35.25pt" o:ole="">
+          <v:shape id="_x0000_i1614" type="#_x0000_t75" style="width:89.25pt;height:35.25pt" o:ole="">
             <v:imagedata r:id="rId138" o:title=""/>
           </v:shape>
-          <o:OLEObject Type="Embed" ProgID="Equation.DSMT4" ShapeID="_x0000_i1133" DrawAspect="Content" ObjectID="_1602280567" r:id="rId139"/>
+          <o:OLEObject Type="Embed" ProgID="Equation.DSMT4" ShapeID="_x0000_i1614" DrawAspect="Content" ObjectID="_1602399108" r:id="rId139"/>
         </w:object>
       </w:r>
       <w:r>
@@ -4410,10 +4410,642 @@
       </w:r>
       <w:r>
         <w:t xml:space="preserve">. </w:t>
+      </w:r>
+    </w:p>
+    <w:p>
+      <w:r>
+        <w:t>Итак, подынтегральное выражение</w:t>
+      </w:r>
+    </w:p>
+    <w:p>
+      <w:pPr>
+        <w:pStyle w:val="MTDisplayEquation"/>
+      </w:pPr>
+      <w:r>
+        <w:tab/>
+      </w:r>
+      <w:r>
+        <w:rPr>
+          <w:position w:val="-30"/>
+          <w:lang w:val="en-US"/>
+        </w:rPr>
+        <w:object w:dxaOrig="5060" w:dyaOrig="1020">
+          <v:shape id="_x0000_i1615" type="#_x0000_t75" style="width:252.75pt;height:51pt" o:ole="">
+            <v:imagedata r:id="rId140" o:title=""/>
+          </v:shape>
+          <o:OLEObject Type="Embed" ProgID="Equation.DSMT4" ShapeID="_x0000_i1615" DrawAspect="Content" ObjectID="_1602399109" r:id="rId141"/>
+        </w:object>
+      </w:r>
+      <w:r>
+        <w:t xml:space="preserve"> </w:t>
+      </w:r>
+      <w:r>
+        <w:tab/>
+      </w:r>
+      <w:r>
+        <w:rPr>
+          <w:lang w:val="en-US"/>
+        </w:rPr>
+        <w:fldChar w:fldCharType="begin"/>
+      </w:r>
+      <w:r>
+        <w:instrText xml:space="preserve"> </w:instrText>
+      </w:r>
+      <w:r>
+        <w:rPr>
+          <w:lang w:val="en-US"/>
+        </w:rPr>
+        <w:instrText>MACROBUTTON</w:instrText>
+      </w:r>
+      <w:r>
+        <w:instrText xml:space="preserve"> </w:instrText>
+      </w:r>
+      <w:r>
+        <w:rPr>
+          <w:lang w:val="en-US"/>
+        </w:rPr>
+        <w:instrText>MTPlaceRef</w:instrText>
+      </w:r>
+      <w:r>
+        <w:instrText xml:space="preserve"> \* </w:instrText>
+      </w:r>
+      <w:r>
+        <w:rPr>
+          <w:lang w:val="en-US"/>
+        </w:rPr>
+        <w:instrText>MERGEFORMAT</w:instrText>
+      </w:r>
+      <w:r>
+        <w:instrText xml:space="preserve"> </w:instrText>
+      </w:r>
+      <w:r>
+        <w:rPr>
+          <w:lang w:val="en-US"/>
+        </w:rPr>
+        <w:fldChar w:fldCharType="begin"/>
+      </w:r>
+      <w:r>
+        <w:instrText xml:space="preserve"> </w:instrText>
+      </w:r>
+      <w:r>
+        <w:rPr>
+          <w:lang w:val="en-US"/>
+        </w:rPr>
+        <w:instrText>SEQ</w:instrText>
+      </w:r>
+      <w:r>
+        <w:instrText xml:space="preserve"> </w:instrText>
+      </w:r>
+      <w:r>
+        <w:rPr>
+          <w:lang w:val="en-US"/>
+        </w:rPr>
+        <w:instrText>MTEqn</w:instrText>
+      </w:r>
+      <w:r>
+        <w:instrText xml:space="preserve"> \</w:instrText>
+      </w:r>
+      <w:r>
+        <w:rPr>
+          <w:lang w:val="en-US"/>
+        </w:rPr>
+        <w:instrText>h</w:instrText>
+      </w:r>
+      <w:r>
+        <w:instrText xml:space="preserve"> \* </w:instrText>
+      </w:r>
+      <w:r>
+        <w:rPr>
+          <w:lang w:val="en-US"/>
+        </w:rPr>
+        <w:instrText>MERGEFORMAT</w:instrText>
+      </w:r>
+      <w:r>
+        <w:instrText xml:space="preserve"> </w:instrText>
+      </w:r>
+      <w:r>
+        <w:rPr>
+          <w:lang w:val="en-US"/>
+        </w:rPr>
+        <w:fldChar w:fldCharType="end"/>
+      </w:r>
+      <w:r>
+        <w:instrText>(</w:instrText>
+      </w:r>
+      <w:r>
+        <w:rPr>
+          <w:lang w:val="en-US"/>
+        </w:rPr>
+        <w:fldChar w:fldCharType="begin"/>
+      </w:r>
+      <w:r>
+        <w:instrText xml:space="preserve"> </w:instrText>
+      </w:r>
+      <w:r>
+        <w:rPr>
+          <w:lang w:val="en-US"/>
+        </w:rPr>
+        <w:instrText>SEQ</w:instrText>
+      </w:r>
+      <w:r>
+        <w:instrText xml:space="preserve"> </w:instrText>
+      </w:r>
+      <w:r>
+        <w:rPr>
+          <w:lang w:val="en-US"/>
+        </w:rPr>
+        <w:instrText>MTSec</w:instrText>
+      </w:r>
+      <w:r>
+        <w:instrText xml:space="preserve"> \</w:instrText>
+      </w:r>
+      <w:r>
+        <w:rPr>
+          <w:lang w:val="en-US"/>
+        </w:rPr>
+        <w:instrText>c</w:instrText>
+      </w:r>
+      <w:r>
+        <w:instrText xml:space="preserve"> \* </w:instrText>
+      </w:r>
+      <w:r>
+        <w:rPr>
+          <w:lang w:val="en-US"/>
+        </w:rPr>
+        <w:instrText>Arabic</w:instrText>
+      </w:r>
+      <w:r>
+        <w:instrText xml:space="preserve"> \* </w:instrText>
+      </w:r>
+      <w:r>
+        <w:rPr>
+          <w:lang w:val="en-US"/>
+        </w:rPr>
+        <w:instrText>MERGEFORMAT</w:instrText>
+      </w:r>
+      <w:r>
+        <w:instrText xml:space="preserve"> </w:instrText>
+      </w:r>
+      <w:r>
+        <w:rPr>
+          <w:lang w:val="en-US"/>
+        </w:rPr>
+        <w:fldChar w:fldCharType="separate"/>
+      </w:r>
+      <w:r>
+        <w:rPr>
+          <w:noProof/>
+        </w:rPr>
+        <w:instrText>2</w:instrText>
+      </w:r>
+      <w:r>
+        <w:rPr>
+          <w:lang w:val="en-US"/>
+        </w:rPr>
+        <w:fldChar w:fldCharType="end"/>
+      </w:r>
+      <w:r>
+        <w:instrText>.</w:instrText>
+      </w:r>
+      <w:r>
+        <w:rPr>
+          <w:lang w:val="en-US"/>
+        </w:rPr>
+        <w:fldChar w:fldCharType="begin"/>
+      </w:r>
+      <w:r>
+        <w:instrText xml:space="preserve"> </w:instrText>
+      </w:r>
+      <w:r>
+        <w:rPr>
+          <w:lang w:val="en-US"/>
+        </w:rPr>
+        <w:instrText>SEQ</w:instrText>
+      </w:r>
+      <w:r>
+        <w:instrText xml:space="preserve"> </w:instrText>
+      </w:r>
+      <w:r>
+        <w:rPr>
+          <w:lang w:val="en-US"/>
+        </w:rPr>
+        <w:instrText>MTEqn</w:instrText>
+      </w:r>
+      <w:r>
+        <w:instrText xml:space="preserve"> \</w:instrText>
+      </w:r>
+      <w:r>
+        <w:rPr>
+          <w:lang w:val="en-US"/>
+        </w:rPr>
+        <w:instrText>c</w:instrText>
+      </w:r>
+      <w:r>
+        <w:instrText xml:space="preserve"> \* </w:instrText>
+      </w:r>
+      <w:r>
+        <w:rPr>
+          <w:lang w:val="en-US"/>
+        </w:rPr>
+        <w:instrText>Arabic</w:instrText>
+      </w:r>
+      <w:r>
+        <w:instrText xml:space="preserve"> \* </w:instrText>
+      </w:r>
+      <w:r>
+        <w:rPr>
+          <w:lang w:val="en-US"/>
+        </w:rPr>
+        <w:instrText>MERGEFORMAT</w:instrText>
+      </w:r>
+      <w:r>
+        <w:instrText xml:space="preserve"> </w:instrText>
+      </w:r>
+      <w:r>
+        <w:rPr>
+          <w:lang w:val="en-US"/>
+        </w:rPr>
+        <w:fldChar w:fldCharType="separate"/>
+      </w:r>
+      <w:r>
+        <w:rPr>
+          <w:noProof/>
+        </w:rPr>
+        <w:instrText>8</w:instrText>
+      </w:r>
+      <w:r>
+        <w:rPr>
+          <w:lang w:val="en-US"/>
+        </w:rPr>
+        <w:fldChar w:fldCharType="end"/>
+      </w:r>
+      <w:r>
+        <w:instrText>)</w:instrText>
+      </w:r>
+      <w:r>
+        <w:rPr>
+          <w:lang w:val="en-US"/>
+        </w:rPr>
+        <w:fldChar w:fldCharType="end"/>
+      </w:r>
+    </w:p>
+    <w:p>
+      <w:r>
+        <w:t xml:space="preserve">Ввиду независимости </w:t>
+      </w:r>
+      <w:r>
+        <w:rPr>
+          <w:position w:val="-12"/>
+        </w:rPr>
+        <w:object w:dxaOrig="320" w:dyaOrig="360">
+          <v:shape id="_x0000_i1616" type="#_x0000_t75" style="width:15.75pt;height:18pt" o:ole="">
+            <v:imagedata r:id="rId100" o:title=""/>
+          </v:shape>
+          <o:OLEObject Type="Embed" ProgID="Equation.DSMT4" ShapeID="_x0000_i1616" DrawAspect="Content" ObjectID="_1602399110" r:id="rId142"/>
+        </w:object>
+      </w:r>
+      <w:r>
+        <w:t xml:space="preserve">от </w:t>
+      </w:r>
+      <w:r>
+        <w:rPr>
+          <w:position w:val="-10"/>
+        </w:rPr>
+        <w:object w:dxaOrig="800" w:dyaOrig="320">
+          <v:shape id="_x0000_i1617" type="#_x0000_t75" style="width:39.75pt;height:15.75pt" o:ole="">
+            <v:imagedata r:id="rId143" o:title=""/>
+          </v:shape>
+          <o:OLEObject Type="Embed" ProgID="Equation.DSMT4" ShapeID="_x0000_i1617" DrawAspect="Content" ObjectID="_1602399111" r:id="rId144"/>
+        </w:object>
+      </w:r>
+      <w:r>
+        <w:t xml:space="preserve"> можно записать в следующей форме</w:t>
+      </w:r>
+    </w:p>
+    <w:p>
+      <w:pPr>
+        <w:pStyle w:val="MTDisplayEquation"/>
+      </w:pPr>
+      <w:r>
+        <w:tab/>
+      </w:r>
+      <w:r>
+        <w:rPr>
+          <w:position w:val="-32"/>
+        </w:rPr>
+        <w:object w:dxaOrig="4320" w:dyaOrig="760">
+          <v:shape id="_x0000_i1621" type="#_x0000_t75" style="width:3in;height:38.25pt" o:ole="">
+            <v:imagedata r:id="rId145" o:title=""/>
+          </v:shape>
+          <o:OLEObject Type="Embed" ProgID="Equation.DSMT4" ShapeID="_x0000_i1621" DrawAspect="Content" ObjectID="_1602399112" r:id="rId146"/>
+        </w:object>
+      </w:r>
+      <w:r>
+        <w:t xml:space="preserve"> </w:t>
+      </w:r>
+      <w:r>
+        <w:tab/>
+      </w:r>
+      <w:r>
+        <w:fldChar w:fldCharType="begin"/>
+      </w:r>
+      <w:r>
+        <w:instrText xml:space="preserve"> MACROBUTTON MTPlaceRef \* MERGEFORMAT </w:instrText>
+      </w:r>
+      <w:r>
+        <w:fldChar w:fldCharType="begin"/>
+      </w:r>
+      <w:r>
+        <w:instrText xml:space="preserve"> SEQ MTEqn \h \* MERGEFORMAT </w:instrText>
+      </w:r>
+      <w:r>
+        <w:fldChar w:fldCharType="end"/>
+      </w:r>
+      <w:r>
+        <w:instrText>(</w:instrText>
+      </w:r>
+      <w:fldSimple w:instr=" SEQ MTSec \c \* Arabic \* MERGEFORMAT ">
+        <w:r>
+          <w:rPr>
+            <w:noProof/>
+          </w:rPr>
+          <w:instrText>2</w:instrText>
+        </w:r>
+      </w:fldSimple>
+      <w:r>
+        <w:instrText>.</w:instrText>
+      </w:r>
+      <w:fldSimple w:instr=" SEQ MTEqn \c \* Arabic \* MERGEFORMAT ">
+        <w:r>
+          <w:rPr>
+            <w:noProof/>
+          </w:rPr>
+          <w:instrText>9</w:instrText>
+        </w:r>
+      </w:fldSimple>
+      <w:r>
+        <w:instrText>)</w:instrText>
+      </w:r>
+      <w:r>
+        <w:fldChar w:fldCharType="end"/>
+      </w:r>
+    </w:p>
+    <w:p>
+      <w:r>
+        <w:t>Интеграл</w:t>
+      </w:r>
+    </w:p>
+    <w:p>
+      <w:pPr>
+        <w:pStyle w:val="MTDisplayEquation"/>
+      </w:pPr>
+      <w:r>
+        <w:tab/>
+      </w:r>
+      <w:r>
+        <w:rPr>
+          <w:position w:val="-28"/>
+        </w:rPr>
+        <w:object w:dxaOrig="3980" w:dyaOrig="680">
+          <v:shape id="_x0000_i1624" type="#_x0000_t75" style="width:198.75pt;height:33.75pt" o:ole="">
+            <v:imagedata r:id="rId147" o:title=""/>
+          </v:shape>
+          <o:OLEObject Type="Embed" ProgID="Equation.DSMT4" ShapeID="_x0000_i1624" DrawAspect="Content" ObjectID="_1602399113" r:id="rId148"/>
+        </w:object>
+      </w:r>
+      <w:r>
+        <w:t xml:space="preserve"> </w:t>
+      </w:r>
+      <w:r>
+        <w:tab/>
+        <w:t xml:space="preserve"> </w:t>
+      </w:r>
+      <w:r>
+        <w:fldChar w:fldCharType="begin"/>
+      </w:r>
+      <w:r>
+        <w:instrText xml:space="preserve"> MACROBUTTON MTPlaceRef \* MERGEFORMAT </w:instrText>
+      </w:r>
+      <w:r>
+        <w:fldChar w:fldCharType="begin"/>
+      </w:r>
+      <w:r>
+        <w:instrText xml:space="preserve"> SEQ MTEqn \h \* MERGEFORMAT </w:instrText>
+      </w:r>
+      <w:r>
+        <w:fldChar w:fldCharType="end"/>
+      </w:r>
+      <w:r>
+        <w:instrText>(</w:instrText>
+      </w:r>
+      <w:fldSimple w:instr=" SEQ MTSec \c \* Arabic \* MERGEFORMAT ">
+        <w:r>
+          <w:rPr>
+            <w:noProof/>
+          </w:rPr>
+          <w:instrText>2</w:instrText>
+        </w:r>
+      </w:fldSimple>
+      <w:r>
+        <w:instrText>.</w:instrText>
+      </w:r>
+      <w:fldSimple w:instr=" SEQ MTEqn \c \* Arabic \* MERGEFORMAT ">
+        <w:r>
+          <w:rPr>
+            <w:noProof/>
+          </w:rPr>
+          <w:instrText>10</w:instrText>
+        </w:r>
+      </w:fldSimple>
+      <w:r>
+        <w:instrText>)</w:instrText>
+      </w:r>
+      <w:r>
+        <w:fldChar w:fldCharType="end"/>
+      </w:r>
+    </w:p>
+    <w:p>
+      <w:r>
+        <w:t xml:space="preserve">Представляет собой величину, которую мы назовём скалярным моментом </w:t>
+      </w:r>
+      <w:r>
+        <w:rPr>
+          <w:position w:val="-6"/>
+        </w:rPr>
+        <w:object w:dxaOrig="180" w:dyaOrig="220">
+          <v:shape id="_x0000_i1627" type="#_x0000_t75" style="width:9pt;height:11.25pt" o:ole="">
+            <v:imagedata r:id="rId149" o:title=""/>
+          </v:shape>
+          <o:OLEObject Type="Embed" ProgID="Equation.DSMT4" ShapeID="_x0000_i1627" DrawAspect="Content" ObjectID="_1602399114" r:id="rId150"/>
+        </w:object>
+      </w:r>
+      <w:r>
+        <w:t xml:space="preserve"> центрально-симметричной системы зарядов</w:t>
+      </w:r>
+      <w:r>
+        <w:t xml:space="preserve"> в момент </w:t>
+      </w:r>
+      <w:r>
+        <w:rPr>
+          <w:position w:val="-24"/>
+        </w:rPr>
+        <w:object w:dxaOrig="680" w:dyaOrig="620">
+          <v:shape id="_x0000_i1628" type="#_x0000_t75" style="width:33.75pt;height:30.75pt" o:ole="">
+            <v:imagedata r:id="rId151" o:title=""/>
+          </v:shape>
+          <o:OLEObject Type="Embed" ProgID="Equation.DSMT4" ShapeID="_x0000_i1628" DrawAspect="Content" ObjectID="_1602399115" r:id="rId152"/>
+        </w:object>
+      </w:r>
+    </w:p>
+    <w:p>
+      <w:r>
+        <w:t xml:space="preserve">Таким образом векторный потенциал равен </w:t>
+      </w:r>
+    </w:p>
+    <w:p>
+      <w:pPr>
+        <w:pStyle w:val="MTDisplayEquation"/>
+      </w:pPr>
+      <w:r>
+        <w:tab/>
+      </w:r>
+      <w:r>
+        <w:rPr>
+          <w:position w:val="-62"/>
+        </w:rPr>
+        <w:object w:dxaOrig="2680" w:dyaOrig="1359">
+          <v:shape id="_x0000_i1791" type="#_x0000_t75" style="width:134.25pt;height:68.25pt" o:ole="">
+            <v:imagedata r:id="rId153" o:title=""/>
+          </v:shape>
+          <o:OLEObject Type="Embed" ProgID="Equation.DSMT4" ShapeID="_x0000_i1791" DrawAspect="Content" ObjectID="_1602399116" r:id="rId154"/>
+        </w:object>
+      </w:r>
+      <w:r>
+        <w:t xml:space="preserve"> </w:t>
+      </w:r>
+      <w:r>
+        <w:tab/>
+      </w:r>
+      <w:r>
+        <w:fldChar w:fldCharType="begin"/>
+      </w:r>
+      <w:r>
+        <w:instrText xml:space="preserve"> MACROBUTTON MTPlaceRef \* MERGEFORMAT </w:instrText>
+      </w:r>
+      <w:r>
+        <w:fldChar w:fldCharType="begin"/>
+      </w:r>
+      <w:r>
+        <w:instrText xml:space="preserve"> SEQ MTEqn \h \* MERGEFORMAT </w:instrText>
+      </w:r>
+      <w:r>
+        <w:fldChar w:fldCharType="end"/>
+      </w:r>
+      <w:r>
+        <w:instrText>(</w:instrText>
+      </w:r>
+      <w:fldSimple w:instr=" SEQ MTSec \c \* Arabic \* MERGEFORMAT ">
+        <w:r>
+          <w:rPr>
+            <w:noProof/>
+          </w:rPr>
+          <w:instrText>2</w:instrText>
+        </w:r>
+      </w:fldSimple>
+      <w:r>
+        <w:instrText>.</w:instrText>
+      </w:r>
+      <w:fldSimple w:instr=" SEQ MTEqn \c \* Arabic \* MERGEFORMAT ">
+        <w:r>
+          <w:rPr>
+            <w:noProof/>
+          </w:rPr>
+          <w:instrText>11</w:instrText>
+        </w:r>
+      </w:fldSimple>
+      <w:r>
+        <w:instrText>)</w:instrText>
+      </w:r>
+      <w:r>
+        <w:fldChar w:fldCharType="end"/>
+      </w:r>
+    </w:p>
+    <w:p>
+      <w:r>
+        <w:t xml:space="preserve">Это выражение можно в окончательной форме записать как дивергенцию в точке наблюдения </w:t>
+      </w:r>
+    </w:p>
+    <w:p>
+      <w:pPr>
+        <w:pStyle w:val="MTDisplayEquation"/>
+      </w:pPr>
+      <w:r>
+        <w:tab/>
+      </w:r>
+      <w:r>
+        <w:rPr>
+          <w:position w:val="-62"/>
+        </w:rPr>
+        <w:object w:dxaOrig="2700" w:dyaOrig="1359">
+          <v:shape id="_x0000_i1957" type="#_x0000_t75" style="width:135pt;height:68.25pt" o:ole="">
+            <v:imagedata r:id="rId155" o:title=""/>
+          </v:shape>
+          <o:OLEObject Type="Embed" ProgID="Equation.DSMT4" ShapeID="_x0000_i1957" DrawAspect="Content" ObjectID="_1602399117" r:id="rId156"/>
+        </w:object>
+      </w:r>
+      <w:r>
+        <w:t xml:space="preserve"> </w:t>
+      </w:r>
+      <w:r>
+        <w:tab/>
+      </w:r>
+      <w:r>
+        <w:fldChar w:fldCharType="begin"/>
+      </w:r>
+      <w:r>
+        <w:instrText xml:space="preserve"> MACROBUTTON MTPlaceRef \* MERGEFORMAT </w:instrText>
+      </w:r>
+      <w:r>
+        <w:fldChar w:fldCharType="begin"/>
+      </w:r>
+      <w:r>
+        <w:instrText xml:space="preserve"> SEQ MTEqn \h \* MERGEFORMAT </w:instrText>
+      </w:r>
+      <w:r>
+        <w:fldChar w:fldCharType="end"/>
+      </w:r>
+      <w:r>
+        <w:instrText>(</w:instrText>
+      </w:r>
+      <w:fldSimple w:instr=" SEQ MTSec \c \* Arabic \* MERGEFORMAT ">
+        <w:r>
+          <w:rPr>
+            <w:noProof/>
+          </w:rPr>
+          <w:instrText>2</w:instrText>
+        </w:r>
+      </w:fldSimple>
+      <w:r>
+        <w:instrText>.</w:instrText>
+      </w:r>
+      <w:fldSimple w:instr=" SEQ MTEqn \c \* Arabic \* MERGEFORMAT ">
+        <w:r>
+          <w:rPr>
+            <w:noProof/>
+          </w:rPr>
+          <w:instrText>12</w:instrText>
+        </w:r>
+      </w:fldSimple>
+      <w:r>
+        <w:instrText>)</w:instrText>
+      </w:r>
+      <w:r>
+        <w:fldChar w:fldCharType="end"/>
       </w:r>
       <w:bookmarkStart w:id="5" w:name="_GoBack"/>
       <w:bookmarkEnd w:id="5"/>
     </w:p>
+    <w:p/>
     <w:sectPr>
       <w:pgSz w:w="16838" w:h="11906" w:orient="landscape"/>
       <w:pgMar w:top="1701" w:right="1134" w:bottom="850" w:left="1134" w:header="708" w:footer="708" w:gutter="0"/>
@@ -5206,7 +5838,7 @@
 </file>
 
 <file path=customXml/itemProps1.xml><?xml version="1.0" encoding="utf-8"?>
-<ds:datastoreItem xmlns:ds="http://schemas.openxmlformats.org/officeDocument/2006/customXml" ds:itemID="{538C2555-CFF5-4C83-B1F7-44071CDC23F3}">
+<ds:datastoreItem xmlns:ds="http://schemas.openxmlformats.org/officeDocument/2006/customXml" ds:itemID="{1403B536-AD4D-443A-AA55-DC1637CD2628}">
   <ds:schemaRefs>
     <ds:schemaRef ds:uri="http://schemas.openxmlformats.org/officeDocument/2006/bibliography"/>
   </ds:schemaRefs>

--- a/nikolaev_electrodinamics/О применимости калибровки Лоренца к электродинамике Николаева.docx
+++ b/nikolaev_electrodinamics/О применимости калибровки Лоренца к электродинамике Николаева.docx
@@ -250,10 +250,10 @@
             <v:path o:extrusionok="f" gradientshapeok="t" o:connecttype="rect"/>
             <o:lock v:ext="edit" aspectratio="t"/>
           </v:shapetype>
-          <v:shape id="_x0000_i1547" type="#_x0000_t75" style="width:41.25pt;height:30.75pt" o:ole="">
+          <v:shape id="_x0000_i1025" type="#_x0000_t75" style="width:41.25pt;height:30.75pt" o:ole="">
             <v:imagedata r:id="rId7" o:title=""/>
           </v:shape>
-          <o:OLEObject Type="Embed" ProgID="Equation.DSMT4" ShapeID="_x0000_i1547" DrawAspect="Content" ObjectID="_1602399041" r:id="rId8"/>
+          <o:OLEObject Type="Embed" ProgID="Equation.DSMT4" ShapeID="_x0000_i1025" DrawAspect="Content" ObjectID="_1604374005" r:id="rId8"/>
         </w:object>
       </w:r>
       <w:r>
@@ -286,14 +286,27 @@
       <w:r>
         <w:instrText>.</w:instrText>
       </w:r>
-      <w:fldSimple w:instr=" SEQ MTEqn \c \* Arabic \* MERGEFORMAT ">
-        <w:r>
-          <w:rPr>
-            <w:noProof/>
-          </w:rPr>
-          <w:instrText>1</w:instrText>
-        </w:r>
-      </w:fldSimple>
+      <w:r>
+        <w:fldChar w:fldCharType="begin"/>
+      </w:r>
+      <w:r>
+        <w:instrText xml:space="preserve"> SEQ MTEqn \c \* Arabic \* MERGEFORMAT </w:instrText>
+      </w:r>
+      <w:r>
+        <w:fldChar w:fldCharType="separate"/>
+      </w:r>
+      <w:r>
+        <w:rPr>
+          <w:noProof/>
+        </w:rPr>
+        <w:instrText>1</w:instrText>
+      </w:r>
+      <w:r>
+        <w:rPr>
+          <w:noProof/>
+        </w:rPr>
+        <w:fldChar w:fldCharType="end"/>
+      </w:r>
       <w:r>
         <w:instrText>)</w:instrText>
       </w:r>
@@ -318,10 +331,10 @@
           <w:position w:val="-36"/>
         </w:rPr>
         <w:object w:dxaOrig="1880" w:dyaOrig="740">
-          <v:shape id="_x0000_i1548" type="#_x0000_t75" style="width:94.5pt;height:36.75pt" o:ole="">
+          <v:shape id="_x0000_i1026" type="#_x0000_t75" style="width:94.5pt;height:36.75pt" o:ole="">
             <v:imagedata r:id="rId9" o:title=""/>
           </v:shape>
-          <o:OLEObject Type="Embed" ProgID="Equation.DSMT4" ShapeID="_x0000_i1548" DrawAspect="Content" ObjectID="_1602399042" r:id="rId10"/>
+          <o:OLEObject Type="Embed" ProgID="Equation.DSMT4" ShapeID="_x0000_i1026" DrawAspect="Content" ObjectID="_1604374006" r:id="rId10"/>
         </w:object>
       </w:r>
       <w:r>
@@ -354,14 +367,27 @@
       <w:r>
         <w:instrText>.</w:instrText>
       </w:r>
-      <w:fldSimple w:instr=" SEQ MTEqn \c \* Arabic \* MERGEFORMAT ">
-        <w:r>
-          <w:rPr>
-            <w:noProof/>
-          </w:rPr>
-          <w:instrText>2</w:instrText>
-        </w:r>
-      </w:fldSimple>
+      <w:r>
+        <w:fldChar w:fldCharType="begin"/>
+      </w:r>
+      <w:r>
+        <w:instrText xml:space="preserve"> SEQ MTEqn \c \* Arabic \* MERGEFORMAT </w:instrText>
+      </w:r>
+      <w:r>
+        <w:fldChar w:fldCharType="separate"/>
+      </w:r>
+      <w:r>
+        <w:rPr>
+          <w:noProof/>
+        </w:rPr>
+        <w:instrText>2</w:instrText>
+      </w:r>
+      <w:r>
+        <w:rPr>
+          <w:noProof/>
+        </w:rPr>
+        <w:fldChar w:fldCharType="end"/>
+      </w:r>
       <w:r>
         <w:instrText>)</w:instrText>
       </w:r>
@@ -378,10 +404,10 @@
           <w:position w:val="-10"/>
         </w:rPr>
         <w:object w:dxaOrig="859" w:dyaOrig="320">
-          <v:shape id="_x0000_i1549" type="#_x0000_t75" style="width:42.75pt;height:15.75pt" o:ole="">
+          <v:shape id="_x0000_i1027" type="#_x0000_t75" style="width:42.75pt;height:15.75pt" o:ole="">
             <v:imagedata r:id="rId11" o:title=""/>
           </v:shape>
-          <o:OLEObject Type="Embed" ProgID="Equation.DSMT4" ShapeID="_x0000_i1549" DrawAspect="Content" ObjectID="_1602399043" r:id="rId12"/>
+          <o:OLEObject Type="Embed" ProgID="Equation.DSMT4" ShapeID="_x0000_i1027" DrawAspect="Content" ObjectID="_1604374007" r:id="rId12"/>
         </w:object>
       </w:r>
       <w:r>
@@ -409,10 +435,10 @@
           <w:position w:val="-30"/>
         </w:rPr>
         <w:object w:dxaOrig="1640" w:dyaOrig="680">
-          <v:shape id="_x0000_i1550" type="#_x0000_t75" style="width:81.75pt;height:33.75pt" o:ole="">
+          <v:shape id="_x0000_i1028" type="#_x0000_t75" style="width:81.75pt;height:33.75pt" o:ole="">
             <v:imagedata r:id="rId13" o:title=""/>
           </v:shape>
-          <o:OLEObject Type="Embed" ProgID="Equation.DSMT4" ShapeID="_x0000_i1550" DrawAspect="Content" ObjectID="_1602399044" r:id="rId14"/>
+          <o:OLEObject Type="Embed" ProgID="Equation.DSMT4" ShapeID="_x0000_i1028" DrawAspect="Content" ObjectID="_1604374008" r:id="rId14"/>
         </w:object>
       </w:r>
       <w:r>
@@ -439,25 +465,51 @@
       <w:r>
         <w:instrText>(</w:instrText>
       </w:r>
-      <w:fldSimple w:instr=" SEQ MTSec \c \* Arabic \* MERGEFORMAT ">
-        <w:r>
-          <w:rPr>
-            <w:noProof/>
-          </w:rPr>
-          <w:instrText>1</w:instrText>
-        </w:r>
-      </w:fldSimple>
+      <w:r>
+        <w:fldChar w:fldCharType="begin"/>
+      </w:r>
+      <w:r>
+        <w:instrText xml:space="preserve"> SEQ MTSec \c \* Arabic \* MERGEFORMAT </w:instrText>
+      </w:r>
+      <w:r>
+        <w:fldChar w:fldCharType="separate"/>
+      </w:r>
+      <w:r>
+        <w:rPr>
+          <w:noProof/>
+        </w:rPr>
+        <w:instrText>1</w:instrText>
+      </w:r>
+      <w:r>
+        <w:rPr>
+          <w:noProof/>
+        </w:rPr>
+        <w:fldChar w:fldCharType="end"/>
+      </w:r>
       <w:r>
         <w:instrText>.</w:instrText>
       </w:r>
-      <w:fldSimple w:instr=" SEQ MTEqn \c \* Arabic \* MERGEFORMAT ">
-        <w:r>
-          <w:rPr>
-            <w:noProof/>
-          </w:rPr>
-          <w:instrText>3</w:instrText>
-        </w:r>
-      </w:fldSimple>
+      <w:r>
+        <w:fldChar w:fldCharType="begin"/>
+      </w:r>
+      <w:r>
+        <w:instrText xml:space="preserve"> SEQ MTEqn \c \* Arabic \* MERGEFORMAT </w:instrText>
+      </w:r>
+      <w:r>
+        <w:fldChar w:fldCharType="separate"/>
+      </w:r>
+      <w:r>
+        <w:rPr>
+          <w:noProof/>
+        </w:rPr>
+        <w:instrText>3</w:instrText>
+      </w:r>
+      <w:r>
+        <w:rPr>
+          <w:noProof/>
+        </w:rPr>
+        <w:fldChar w:fldCharType="end"/>
+      </w:r>
       <w:r>
         <w:instrText>)</w:instrText>
       </w:r>
@@ -491,10 +543,10 @@
           <w:lang w:val="en-US"/>
         </w:rPr>
         <w:object w:dxaOrig="1340" w:dyaOrig="680">
-          <v:shape id="_x0000_i1551" type="#_x0000_t75" style="width:66.75pt;height:33.75pt" o:ole="">
+          <v:shape id="_x0000_i1029" type="#_x0000_t75" style="width:66.75pt;height:33.75pt" o:ole="">
             <v:imagedata r:id="rId15" o:title=""/>
           </v:shape>
-          <o:OLEObject Type="Embed" ProgID="Equation.DSMT4" ShapeID="_x0000_i1551" DrawAspect="Content" ObjectID="_1602399045" r:id="rId16"/>
+          <o:OLEObject Type="Embed" ProgID="Equation.DSMT4" ShapeID="_x0000_i1029" DrawAspect="Content" ObjectID="_1604374009" r:id="rId16"/>
         </w:object>
       </w:r>
       <w:r>
@@ -594,25 +646,51 @@
       <w:r>
         <w:instrText>(</w:instrText>
       </w:r>
-      <w:fldSimple w:instr=" SEQ MTSec \c \* Arabic \* MERGEFORMAT ">
-        <w:r>
-          <w:rPr>
-            <w:noProof/>
-          </w:rPr>
-          <w:instrText>1</w:instrText>
-        </w:r>
-      </w:fldSimple>
+      <w:r>
+        <w:fldChar w:fldCharType="begin"/>
+      </w:r>
+      <w:r>
+        <w:instrText xml:space="preserve"> SEQ MTSec \c \* Arabic \* MERGEFORMAT </w:instrText>
+      </w:r>
+      <w:r>
+        <w:fldChar w:fldCharType="separate"/>
+      </w:r>
+      <w:r>
+        <w:rPr>
+          <w:noProof/>
+        </w:rPr>
+        <w:instrText>1</w:instrText>
+      </w:r>
+      <w:r>
+        <w:rPr>
+          <w:noProof/>
+        </w:rPr>
+        <w:fldChar w:fldCharType="end"/>
+      </w:r>
       <w:r>
         <w:instrText>.</w:instrText>
       </w:r>
-      <w:fldSimple w:instr=" SEQ MTEqn \c \* Arabic \* MERGEFORMAT ">
-        <w:r>
-          <w:rPr>
-            <w:noProof/>
-          </w:rPr>
-          <w:instrText>4</w:instrText>
-        </w:r>
-      </w:fldSimple>
+      <w:r>
+        <w:fldChar w:fldCharType="begin"/>
+      </w:r>
+      <w:r>
+        <w:instrText xml:space="preserve"> SEQ MTEqn \c \* Arabic \* MERGEFORMAT </w:instrText>
+      </w:r>
+      <w:r>
+        <w:fldChar w:fldCharType="separate"/>
+      </w:r>
+      <w:r>
+        <w:rPr>
+          <w:noProof/>
+        </w:rPr>
+        <w:instrText>4</w:instrText>
+      </w:r>
+      <w:r>
+        <w:rPr>
+          <w:noProof/>
+        </w:rPr>
+        <w:fldChar w:fldCharType="end"/>
+      </w:r>
       <w:r>
         <w:instrText>)</w:instrText>
       </w:r>
@@ -658,10 +736,10 @@
           <w:position w:val="-30"/>
         </w:rPr>
         <w:object w:dxaOrig="2320" w:dyaOrig="680">
-          <v:shape id="_x0000_i1552" type="#_x0000_t75" style="width:116.25pt;height:33.75pt" o:ole="">
+          <v:shape id="_x0000_i1030" type="#_x0000_t75" style="width:116.25pt;height:33.75pt" o:ole="">
             <v:imagedata r:id="rId17" o:title=""/>
           </v:shape>
-          <o:OLEObject Type="Embed" ProgID="Equation.DSMT4" ShapeID="_x0000_i1552" DrawAspect="Content" ObjectID="_1602399046" r:id="rId18"/>
+          <o:OLEObject Type="Embed" ProgID="Equation.DSMT4" ShapeID="_x0000_i1030" DrawAspect="Content" ObjectID="_1604374010" r:id="rId18"/>
         </w:object>
       </w:r>
       <w:r>
@@ -688,25 +766,54 @@
       <w:r>
         <w:instrText>(</w:instrText>
       </w:r>
-      <w:fldSimple w:instr=" SEQ MTSec \c \* Arabic \* MERGEFORMAT ">
-        <w:r>
-          <w:rPr>
-            <w:noProof/>
-          </w:rPr>
-          <w:instrText>1</w:instrText>
-        </w:r>
-      </w:fldSimple>
+      <w:r>
+        <w:fldChar w:fldCharType="begin"/>
+      </w:r>
+      <w:r>
+        <w:instrText xml:space="preserve"> SEQ MTSec \c \* Arabic \* MERGEFORMAT </w:instrText>
+      </w:r>
+      <w:r>
+        <w:fldChar w:fldCharType="separate"/>
+      </w:r>
+      <w:r>
+        <w:rPr>
+          <w:noProof/>
+        </w:rPr>
+        <w:instrText>1</w:instrText>
+      </w:r>
+      <w:r>
+        <w:rPr>
+          <w:noProof/>
+        </w:rPr>
+        <w:fldChar w:fldCharType="end"/>
+      </w:r>
       <w:r>
         <w:instrText>.</w:instrText>
       </w:r>
-      <w:fldSimple w:instr=" SEQ MTEqn \c \* Arabic \* MERGEFORMAT ">
-        <w:r>
-          <w:rPr>
-            <w:noProof/>
-          </w:rPr>
-          <w:instrText>5</w:instrText>
-        </w:r>
-      </w:fldSimple>
+      <w:r>
+        <w:fldChar w:fldCharType="begin"/>
+      </w:r>
+      <w:r>
+        <w:instrText xml:space="preserve"> SEQ M</w:instrText>
+      </w:r>
+      <w:r>
+        <w:instrText xml:space="preserve">TEqn \c \* Arabic \* MERGEFORMAT </w:instrText>
+      </w:r>
+      <w:r>
+        <w:fldChar w:fldCharType="separate"/>
+      </w:r>
+      <w:r>
+        <w:rPr>
+          <w:noProof/>
+        </w:rPr>
+        <w:instrText>5</w:instrText>
+      </w:r>
+      <w:r>
+        <w:rPr>
+          <w:noProof/>
+        </w:rPr>
+        <w:fldChar w:fldCharType="end"/>
+      </w:r>
       <w:r>
         <w:instrText>)</w:instrText>
       </w:r>
@@ -747,23 +854,33 @@
       <w:r>
         <w:instrText xml:space="preserve"> GOTOBUTTON ZEqnNum528545  \* MERGEFORMAT </w:instrText>
       </w:r>
-      <w:fldSimple w:instr=" REF ZEqnNum528545 \* Charformat \! \* MERGEFORMAT ">
-        <w:r>
-          <w:instrText>(</w:instrText>
-        </w:r>
-        <w:r>
-          <w:instrText>1</w:instrText>
-        </w:r>
-        <w:r>
-          <w:instrText>.</w:instrText>
-        </w:r>
-        <w:r>
-          <w:instrText>4</w:instrText>
-        </w:r>
-        <w:r>
-          <w:instrText>)</w:instrText>
-        </w:r>
-      </w:fldSimple>
+      <w:r>
+        <w:fldChar w:fldCharType="begin"/>
+      </w:r>
+      <w:r>
+        <w:instrText xml:space="preserve"> REF ZEqnNum528545 \* Charformat \! \* MERGEFORMAT </w:instrText>
+      </w:r>
+      <w:r>
+        <w:fldChar w:fldCharType="separate"/>
+      </w:r>
+      <w:r>
+        <w:instrText>(</w:instrText>
+      </w:r>
+      <w:r>
+        <w:instrText>1</w:instrText>
+      </w:r>
+      <w:r>
+        <w:instrText>.</w:instrText>
+      </w:r>
+      <w:r>
+        <w:instrText>4</w:instrText>
+      </w:r>
+      <w:r>
+        <w:instrText>)</w:instrText>
+      </w:r>
+      <w:r>
+        <w:fldChar w:fldCharType="end"/>
+      </w:r>
       <w:r>
         <w:fldChar w:fldCharType="end"/>
       </w:r>
@@ -1052,10 +1169,10 @@
           <w:position w:val="-6"/>
         </w:rPr>
         <w:object w:dxaOrig="300" w:dyaOrig="279">
-          <v:shape id="_x0000_i1553" type="#_x0000_t75" style="width:14.25pt;height:14.25pt" o:ole="">
+          <v:shape id="_x0000_i1031" type="#_x0000_t75" style="width:14.25pt;height:14.25pt" o:ole="">
             <v:imagedata r:id="rId21" o:title=""/>
           </v:shape>
-          <o:OLEObject Type="Embed" ProgID="Equation.DSMT4" ShapeID="_x0000_i1553" DrawAspect="Content" ObjectID="_1602399047" r:id="rId22"/>
+          <o:OLEObject Type="Embed" ProgID="Equation.DSMT4" ShapeID="_x0000_i1031" DrawAspect="Content" ObjectID="_1604374011" r:id="rId22"/>
         </w:object>
       </w:r>
       <w:r>
@@ -1066,10 +1183,10 @@
           <w:position w:val="-6"/>
         </w:rPr>
         <w:object w:dxaOrig="440" w:dyaOrig="279">
-          <v:shape id="_x0000_i1554" type="#_x0000_t75" style="width:22.5pt;height:14.25pt" o:ole="">
+          <v:shape id="_x0000_i1032" type="#_x0000_t75" style="width:22.5pt;height:14.25pt" o:ole="">
             <v:imagedata r:id="rId23" o:title=""/>
           </v:shape>
-          <o:OLEObject Type="Embed" ProgID="Equation.DSMT4" ShapeID="_x0000_i1554" DrawAspect="Content" ObjectID="_1602399048" r:id="rId24"/>
+          <o:OLEObject Type="Embed" ProgID="Equation.DSMT4" ShapeID="_x0000_i1032" DrawAspect="Content" ObjectID="_1604374012" r:id="rId24"/>
         </w:object>
       </w:r>
       <w:r>
@@ -1250,10 +1367,10 @@
           <w:position w:val="-24"/>
         </w:rPr>
         <w:object w:dxaOrig="2900" w:dyaOrig="639">
-          <v:shape id="_x0000_i1555" type="#_x0000_t75" style="width:144.75pt;height:32.25pt" o:ole="">
+          <v:shape id="_x0000_i1033" type="#_x0000_t75" style="width:144.75pt;height:32.25pt" o:ole="">
             <v:imagedata r:id="rId25" o:title=""/>
           </v:shape>
-          <o:OLEObject Type="Embed" ProgID="Equation.DSMT4" ShapeID="_x0000_i1555" DrawAspect="Content" ObjectID="_1602399049" r:id="rId26"/>
+          <o:OLEObject Type="Embed" ProgID="Equation.DSMT4" ShapeID="_x0000_i1033" DrawAspect="Content" ObjectID="_1604374013" r:id="rId26"/>
         </w:object>
       </w:r>
       <w:r>
@@ -1280,25 +1397,51 @@
       <w:r>
         <w:instrText>(</w:instrText>
       </w:r>
-      <w:fldSimple w:instr=" SEQ MTSec \c \* Arabic \* MERGEFORMAT ">
-        <w:r>
-          <w:rPr>
-            <w:noProof/>
-          </w:rPr>
-          <w:instrText>1</w:instrText>
-        </w:r>
-      </w:fldSimple>
+      <w:r>
+        <w:fldChar w:fldCharType="begin"/>
+      </w:r>
+      <w:r>
+        <w:instrText xml:space="preserve"> SEQ MTSec \c \* Arabic \* MERGEFORMAT </w:instrText>
+      </w:r>
+      <w:r>
+        <w:fldChar w:fldCharType="separate"/>
+      </w:r>
+      <w:r>
+        <w:rPr>
+          <w:noProof/>
+        </w:rPr>
+        <w:instrText>1</w:instrText>
+      </w:r>
+      <w:r>
+        <w:rPr>
+          <w:noProof/>
+        </w:rPr>
+        <w:fldChar w:fldCharType="end"/>
+      </w:r>
       <w:r>
         <w:instrText>.</w:instrText>
       </w:r>
-      <w:fldSimple w:instr=" SEQ MTEqn \c \* Arabic \* MERGEFORMAT ">
-        <w:r>
-          <w:rPr>
-            <w:noProof/>
-          </w:rPr>
-          <w:instrText>6</w:instrText>
-        </w:r>
-      </w:fldSimple>
+      <w:r>
+        <w:fldChar w:fldCharType="begin"/>
+      </w:r>
+      <w:r>
+        <w:instrText xml:space="preserve"> SEQ MTEqn \c \* Arabic \* MERGEFORMAT </w:instrText>
+      </w:r>
+      <w:r>
+        <w:fldChar w:fldCharType="separate"/>
+      </w:r>
+      <w:r>
+        <w:rPr>
+          <w:noProof/>
+        </w:rPr>
+        <w:instrText>6</w:instrText>
+      </w:r>
+      <w:r>
+        <w:rPr>
+          <w:noProof/>
+        </w:rPr>
+        <w:fldChar w:fldCharType="end"/>
+      </w:r>
       <w:r>
         <w:instrText>)</w:instrText>
       </w:r>
@@ -1315,10 +1458,10 @@
           <w:position w:val="-14"/>
         </w:rPr>
         <w:object w:dxaOrig="279" w:dyaOrig="380">
-          <v:shape id="_x0000_i1556" type="#_x0000_t75" style="width:14.25pt;height:18.75pt" o:ole="">
+          <v:shape id="_x0000_i1034" type="#_x0000_t75" style="width:14.25pt;height:18.75pt" o:ole="">
             <v:imagedata r:id="rId27" o:title=""/>
           </v:shape>
-          <o:OLEObject Type="Embed" ProgID="Equation.DSMT4" ShapeID="_x0000_i1556" DrawAspect="Content" ObjectID="_1602399050" r:id="rId28"/>
+          <o:OLEObject Type="Embed" ProgID="Equation.DSMT4" ShapeID="_x0000_i1034" DrawAspect="Content" ObjectID="_1604374014" r:id="rId28"/>
         </w:object>
       </w:r>
       <w:r>
@@ -1329,10 +1472,10 @@
           <w:position w:val="-10"/>
         </w:rPr>
         <w:object w:dxaOrig="240" w:dyaOrig="260">
-          <v:shape id="_x0000_i1557" type="#_x0000_t75" style="width:12pt;height:12.75pt" o:ole="">
+          <v:shape id="_x0000_i1035" type="#_x0000_t75" style="width:12pt;height:12.75pt" o:ole="">
             <v:imagedata r:id="rId29" o:title=""/>
           </v:shape>
-          <o:OLEObject Type="Embed" ProgID="Equation.DSMT4" ShapeID="_x0000_i1557" DrawAspect="Content" ObjectID="_1602399051" r:id="rId30"/>
+          <o:OLEObject Type="Embed" ProgID="Equation.DSMT4" ShapeID="_x0000_i1035" DrawAspect="Content" ObjectID="_1604374015" r:id="rId30"/>
         </w:object>
       </w:r>
       <w:r>
@@ -1348,10 +1491,10 @@
           <w:position w:val="-14"/>
         </w:rPr>
         <w:object w:dxaOrig="279" w:dyaOrig="380">
-          <v:shape id="_x0000_i1558" type="#_x0000_t75" style="width:14.25pt;height:18.75pt" o:ole="">
+          <v:shape id="_x0000_i1036" type="#_x0000_t75" style="width:14.25pt;height:18.75pt" o:ole="">
             <v:imagedata r:id="rId27" o:title=""/>
           </v:shape>
-          <o:OLEObject Type="Embed" ProgID="Equation.DSMT4" ShapeID="_x0000_i1558" DrawAspect="Content" ObjectID="_1602399052" r:id="rId31"/>
+          <o:OLEObject Type="Embed" ProgID="Equation.DSMT4" ShapeID="_x0000_i1036" DrawAspect="Content" ObjectID="_1604374016" r:id="rId31"/>
         </w:object>
       </w:r>
       <w:r>
@@ -1375,10 +1518,10 @@
           <w:position w:val="-24"/>
         </w:rPr>
         <w:object w:dxaOrig="3600" w:dyaOrig="639">
-          <v:shape id="_x0000_i1559" type="#_x0000_t75" style="width:180pt;height:32.25pt" o:ole="">
+          <v:shape id="_x0000_i1037" type="#_x0000_t75" style="width:180pt;height:32.25pt" o:ole="">
             <v:imagedata r:id="rId32" o:title=""/>
           </v:shape>
-          <o:OLEObject Type="Embed" ProgID="Equation.DSMT4" ShapeID="_x0000_i1559" DrawAspect="Content" ObjectID="_1602399053" r:id="rId33"/>
+          <o:OLEObject Type="Embed" ProgID="Equation.DSMT4" ShapeID="_x0000_i1037" DrawAspect="Content" ObjectID="_1604374017" r:id="rId33"/>
         </w:object>
       </w:r>
       <w:r>
@@ -1406,25 +1549,51 @@
       <w:r>
         <w:instrText>(</w:instrText>
       </w:r>
-      <w:fldSimple w:instr=" SEQ MTSec \c \* Arabic \* MERGEFORMAT ">
-        <w:r>
-          <w:rPr>
-            <w:noProof/>
-          </w:rPr>
-          <w:instrText>1</w:instrText>
-        </w:r>
-      </w:fldSimple>
+      <w:r>
+        <w:fldChar w:fldCharType="begin"/>
+      </w:r>
+      <w:r>
+        <w:instrText xml:space="preserve"> SEQ MTSec \c \* Arabic \* MERGEFORMAT </w:instrText>
+      </w:r>
+      <w:r>
+        <w:fldChar w:fldCharType="separate"/>
+      </w:r>
+      <w:r>
+        <w:rPr>
+          <w:noProof/>
+        </w:rPr>
+        <w:instrText>1</w:instrText>
+      </w:r>
+      <w:r>
+        <w:rPr>
+          <w:noProof/>
+        </w:rPr>
+        <w:fldChar w:fldCharType="end"/>
+      </w:r>
       <w:r>
         <w:instrText>.</w:instrText>
       </w:r>
-      <w:fldSimple w:instr=" SEQ MTEqn \c \* Arabic \* MERGEFORMAT ">
-        <w:r>
-          <w:rPr>
-            <w:noProof/>
-          </w:rPr>
-          <w:instrText>7</w:instrText>
-        </w:r>
-      </w:fldSimple>
+      <w:r>
+        <w:fldChar w:fldCharType="begin"/>
+      </w:r>
+      <w:r>
+        <w:instrText xml:space="preserve"> SEQ MTEqn \c \* Arabic \* MERGEFORMAT </w:instrText>
+      </w:r>
+      <w:r>
+        <w:fldChar w:fldCharType="separate"/>
+      </w:r>
+      <w:r>
+        <w:rPr>
+          <w:noProof/>
+        </w:rPr>
+        <w:instrText>7</w:instrText>
+      </w:r>
+      <w:r>
+        <w:rPr>
+          <w:noProof/>
+        </w:rPr>
+        <w:fldChar w:fldCharType="end"/>
+      </w:r>
       <w:r>
         <w:instrText>)</w:instrText>
       </w:r>
@@ -1442,10 +1611,10 @@
           <w:position w:val="-14"/>
         </w:rPr>
         <w:object w:dxaOrig="999" w:dyaOrig="380">
-          <v:shape id="_x0000_i1560" type="#_x0000_t75" style="width:49.5pt;height:18.75pt" o:ole="">
+          <v:shape id="_x0000_i1038" type="#_x0000_t75" style="width:49.5pt;height:18.75pt" o:ole="">
             <v:imagedata r:id="rId34" o:title=""/>
           </v:shape>
-          <o:OLEObject Type="Embed" ProgID="Equation.DSMT4" ShapeID="_x0000_i1560" DrawAspect="Content" ObjectID="_1602399054" r:id="rId35"/>
+          <o:OLEObject Type="Embed" ProgID="Equation.DSMT4" ShapeID="_x0000_i1038" DrawAspect="Content" ObjectID="_1604374018" r:id="rId35"/>
         </w:object>
       </w:r>
       <w:r>
@@ -1472,10 +1641,10 @@
           <w:position w:val="-24"/>
         </w:rPr>
         <w:object w:dxaOrig="2680" w:dyaOrig="620">
-          <v:shape id="_x0000_i1561" type="#_x0000_t75" style="width:134.25pt;height:30.75pt" o:ole="">
+          <v:shape id="_x0000_i1039" type="#_x0000_t75" style="width:134.25pt;height:30.75pt" o:ole="">
             <v:imagedata r:id="rId36" o:title=""/>
           </v:shape>
-          <o:OLEObject Type="Embed" ProgID="Equation.DSMT4" ShapeID="_x0000_i1561" DrawAspect="Content" ObjectID="_1602399055" r:id="rId37"/>
+          <o:OLEObject Type="Embed" ProgID="Equation.DSMT4" ShapeID="_x0000_i1039" DrawAspect="Content" ObjectID="_1604374019" r:id="rId37"/>
         </w:object>
       </w:r>
       <w:r>
@@ -1502,25 +1671,54 @@
       <w:r>
         <w:instrText>(</w:instrText>
       </w:r>
-      <w:fldSimple w:instr=" SEQ MTSec \c \* Arabic \* MERGEFORMAT ">
-        <w:r>
-          <w:rPr>
-            <w:noProof/>
-          </w:rPr>
-          <w:instrText>1</w:instrText>
-        </w:r>
-      </w:fldSimple>
+      <w:r>
+        <w:fldChar w:fldCharType="begin"/>
+      </w:r>
+      <w:r>
+        <w:instrText xml:space="preserve"> SE</w:instrText>
+      </w:r>
+      <w:r>
+        <w:instrText xml:space="preserve">Q MTSec \c \* Arabic \* MERGEFORMAT </w:instrText>
+      </w:r>
+      <w:r>
+        <w:fldChar w:fldCharType="separate"/>
+      </w:r>
+      <w:r>
+        <w:rPr>
+          <w:noProof/>
+        </w:rPr>
+        <w:instrText>1</w:instrText>
+      </w:r>
+      <w:r>
+        <w:rPr>
+          <w:noProof/>
+        </w:rPr>
+        <w:fldChar w:fldCharType="end"/>
+      </w:r>
       <w:r>
         <w:instrText>.</w:instrText>
       </w:r>
-      <w:fldSimple w:instr=" SEQ MTEqn \c \* Arabic \* MERGEFORMAT ">
-        <w:r>
-          <w:rPr>
-            <w:noProof/>
-          </w:rPr>
-          <w:instrText>8</w:instrText>
-        </w:r>
-      </w:fldSimple>
+      <w:r>
+        <w:fldChar w:fldCharType="begin"/>
+      </w:r>
+      <w:r>
+        <w:instrText xml:space="preserve"> SEQ MTEqn \c \* Arabic \* MERGEFORMAT </w:instrText>
+      </w:r>
+      <w:r>
+        <w:fldChar w:fldCharType="separate"/>
+      </w:r>
+      <w:r>
+        <w:rPr>
+          <w:noProof/>
+        </w:rPr>
+        <w:instrText>8</w:instrText>
+      </w:r>
+      <w:r>
+        <w:rPr>
+          <w:noProof/>
+        </w:rPr>
+        <w:fldChar w:fldCharType="end"/>
+      </w:r>
       <w:r>
         <w:instrText>)</w:instrText>
       </w:r>
@@ -1553,10 +1751,10 @@
           <w:position w:val="-24"/>
         </w:rPr>
         <w:object w:dxaOrig="2140" w:dyaOrig="620">
-          <v:shape id="_x0000_i1562" type="#_x0000_t75" style="width:107.25pt;height:30.75pt" o:ole="">
+          <v:shape id="_x0000_i1040" type="#_x0000_t75" style="width:107.25pt;height:30.75pt" o:ole="">
             <v:imagedata r:id="rId38" o:title=""/>
           </v:shape>
-          <o:OLEObject Type="Embed" ProgID="Equation.DSMT4" ShapeID="_x0000_i1562" DrawAspect="Content" ObjectID="_1602399056" r:id="rId39"/>
+          <o:OLEObject Type="Embed" ProgID="Equation.DSMT4" ShapeID="_x0000_i1040" DrawAspect="Content" ObjectID="_1604374020" r:id="rId39"/>
         </w:object>
       </w:r>
       <w:r>
@@ -1583,25 +1781,51 @@
       <w:r>
         <w:instrText>(</w:instrText>
       </w:r>
-      <w:fldSimple w:instr=" SEQ MTSec \c \* Arabic \* MERGEFORMAT ">
-        <w:r>
-          <w:rPr>
-            <w:noProof/>
-          </w:rPr>
-          <w:instrText>1</w:instrText>
-        </w:r>
-      </w:fldSimple>
+      <w:r>
+        <w:fldChar w:fldCharType="begin"/>
+      </w:r>
+      <w:r>
+        <w:instrText xml:space="preserve"> SEQ MTSec \c \* Arabic \* MERGEFORMAT </w:instrText>
+      </w:r>
+      <w:r>
+        <w:fldChar w:fldCharType="separate"/>
+      </w:r>
+      <w:r>
+        <w:rPr>
+          <w:noProof/>
+        </w:rPr>
+        <w:instrText>1</w:instrText>
+      </w:r>
+      <w:r>
+        <w:rPr>
+          <w:noProof/>
+        </w:rPr>
+        <w:fldChar w:fldCharType="end"/>
+      </w:r>
       <w:r>
         <w:instrText>.</w:instrText>
       </w:r>
-      <w:fldSimple w:instr=" SEQ MTEqn \c \* Arabic \* MERGEFORMAT ">
-        <w:r>
-          <w:rPr>
-            <w:noProof/>
-          </w:rPr>
-          <w:instrText>9</w:instrText>
-        </w:r>
-      </w:fldSimple>
+      <w:r>
+        <w:fldChar w:fldCharType="begin"/>
+      </w:r>
+      <w:r>
+        <w:instrText xml:space="preserve"> SEQ MTEqn \c \* Arabic \* MERGEFORMAT </w:instrText>
+      </w:r>
+      <w:r>
+        <w:fldChar w:fldCharType="separate"/>
+      </w:r>
+      <w:r>
+        <w:rPr>
+          <w:noProof/>
+        </w:rPr>
+        <w:instrText>9</w:instrText>
+      </w:r>
+      <w:r>
+        <w:rPr>
+          <w:noProof/>
+        </w:rPr>
+        <w:fldChar w:fldCharType="end"/>
+      </w:r>
       <w:r>
         <w:instrText>)</w:instrText>
       </w:r>
@@ -1626,10 +1850,10 @@
           <w:position w:val="-24"/>
         </w:rPr>
         <w:object w:dxaOrig="3180" w:dyaOrig="620">
-          <v:shape id="_x0000_i1563" type="#_x0000_t75" style="width:159.75pt;height:30.75pt" o:ole="">
+          <v:shape id="_x0000_i1041" type="#_x0000_t75" style="width:159.75pt;height:30.75pt" o:ole="">
             <v:imagedata r:id="rId40" o:title=""/>
           </v:shape>
-          <o:OLEObject Type="Embed" ProgID="Equation.DSMT4" ShapeID="_x0000_i1563" DrawAspect="Content" ObjectID="_1602399057" r:id="rId41"/>
+          <o:OLEObject Type="Embed" ProgID="Equation.DSMT4" ShapeID="_x0000_i1041" DrawAspect="Content" ObjectID="_1604374021" r:id="rId41"/>
         </w:object>
       </w:r>
       <w:r>
@@ -1656,25 +1880,51 @@
       <w:r>
         <w:instrText>(</w:instrText>
       </w:r>
-      <w:fldSimple w:instr=" SEQ MTSec \c \* Arabic \* MERGEFORMAT ">
-        <w:r>
-          <w:rPr>
-            <w:noProof/>
-          </w:rPr>
-          <w:instrText>1</w:instrText>
-        </w:r>
-      </w:fldSimple>
+      <w:r>
+        <w:fldChar w:fldCharType="begin"/>
+      </w:r>
+      <w:r>
+        <w:instrText xml:space="preserve"> SEQ MTSec \c \* Arabic \* MERGEFORMAT </w:instrText>
+      </w:r>
+      <w:r>
+        <w:fldChar w:fldCharType="separate"/>
+      </w:r>
+      <w:r>
+        <w:rPr>
+          <w:noProof/>
+        </w:rPr>
+        <w:instrText>1</w:instrText>
+      </w:r>
+      <w:r>
+        <w:rPr>
+          <w:noProof/>
+        </w:rPr>
+        <w:fldChar w:fldCharType="end"/>
+      </w:r>
       <w:r>
         <w:instrText>.</w:instrText>
       </w:r>
-      <w:fldSimple w:instr=" SEQ MTEqn \c \* Arabic \* MERGEFORMAT ">
-        <w:r>
-          <w:rPr>
-            <w:noProof/>
-          </w:rPr>
-          <w:instrText>10</w:instrText>
-        </w:r>
-      </w:fldSimple>
+      <w:r>
+        <w:fldChar w:fldCharType="begin"/>
+      </w:r>
+      <w:r>
+        <w:instrText xml:space="preserve"> SEQ MTEqn \c \* Arabic \* MERGEFORMAT </w:instrText>
+      </w:r>
+      <w:r>
+        <w:fldChar w:fldCharType="separate"/>
+      </w:r>
+      <w:r>
+        <w:rPr>
+          <w:noProof/>
+        </w:rPr>
+        <w:instrText>10</w:instrText>
+      </w:r>
+      <w:r>
+        <w:rPr>
+          <w:noProof/>
+        </w:rPr>
+        <w:fldChar w:fldCharType="end"/>
+      </w:r>
       <w:r>
         <w:instrText>)</w:instrText>
       </w:r>
@@ -1699,10 +1949,10 @@
           <w:position w:val="-24"/>
         </w:rPr>
         <w:object w:dxaOrig="2299" w:dyaOrig="639">
-          <v:shape id="_x0000_i1564" type="#_x0000_t75" style="width:114pt;height:32.25pt" o:ole="">
+          <v:shape id="_x0000_i1042" type="#_x0000_t75" style="width:114pt;height:32.25pt" o:ole="">
             <v:imagedata r:id="rId42" o:title=""/>
           </v:shape>
-          <o:OLEObject Type="Embed" ProgID="Equation.DSMT4" ShapeID="_x0000_i1564" DrawAspect="Content" ObjectID="_1602399058" r:id="rId43"/>
+          <o:OLEObject Type="Embed" ProgID="Equation.DSMT4" ShapeID="_x0000_i1042" DrawAspect="Content" ObjectID="_1604374022" r:id="rId43"/>
         </w:object>
       </w:r>
       <w:r>
@@ -1730,25 +1980,51 @@
       <w:r>
         <w:instrText>(</w:instrText>
       </w:r>
-      <w:fldSimple w:instr=" SEQ MTSec \c \* Arabic \* MERGEFORMAT ">
-        <w:r>
-          <w:rPr>
-            <w:noProof/>
-          </w:rPr>
-          <w:instrText>1</w:instrText>
-        </w:r>
-      </w:fldSimple>
+      <w:r>
+        <w:fldChar w:fldCharType="begin"/>
+      </w:r>
+      <w:r>
+        <w:instrText xml:space="preserve"> SEQ MTSec \c \* Arabic \* MERGEFORMAT </w:instrText>
+      </w:r>
+      <w:r>
+        <w:fldChar w:fldCharType="separate"/>
+      </w:r>
+      <w:r>
+        <w:rPr>
+          <w:noProof/>
+        </w:rPr>
+        <w:instrText>1</w:instrText>
+      </w:r>
+      <w:r>
+        <w:rPr>
+          <w:noProof/>
+        </w:rPr>
+        <w:fldChar w:fldCharType="end"/>
+      </w:r>
       <w:r>
         <w:instrText>.</w:instrText>
       </w:r>
-      <w:fldSimple w:instr=" SEQ MTEqn \c \* Arabic \* MERGEFORMAT ">
-        <w:r>
-          <w:rPr>
-            <w:noProof/>
-          </w:rPr>
-          <w:instrText>11</w:instrText>
-        </w:r>
-      </w:fldSimple>
+      <w:r>
+        <w:fldChar w:fldCharType="begin"/>
+      </w:r>
+      <w:r>
+        <w:instrText xml:space="preserve"> SEQ MTEqn \c \* Arabic \* MERGEFORMAT </w:instrText>
+      </w:r>
+      <w:r>
+        <w:fldChar w:fldCharType="separate"/>
+      </w:r>
+      <w:r>
+        <w:rPr>
+          <w:noProof/>
+        </w:rPr>
+        <w:instrText>11</w:instrText>
+      </w:r>
+      <w:r>
+        <w:rPr>
+          <w:noProof/>
+        </w:rPr>
+        <w:fldChar w:fldCharType="end"/>
+      </w:r>
       <w:r>
         <w:instrText>)</w:instrText>
       </w:r>
@@ -1770,11 +2046,21 @@
       <w:r>
         <w:instrText xml:space="preserve"> GOTOBUTTON ZEqnNum351893  \* MERGEFORMAT </w:instrText>
       </w:r>
-      <w:fldSimple w:instr=" REF ZEqnNum351893 \* Charformat \! \* MERGEFORMAT ">
-        <w:r>
-          <w:instrText>(1.7)</w:instrText>
-        </w:r>
-      </w:fldSimple>
+      <w:r>
+        <w:fldChar w:fldCharType="begin"/>
+      </w:r>
+      <w:r>
+        <w:instrText xml:space="preserve"> REF ZEqnNum351893 \* Charformat \! \* MERGEFORMAT </w:instrText>
+      </w:r>
+      <w:r>
+        <w:fldChar w:fldCharType="separate"/>
+      </w:r>
+      <w:r>
+        <w:instrText>(1.7)</w:instrText>
+      </w:r>
+      <w:r>
+        <w:fldChar w:fldCharType="end"/>
+      </w:r>
       <w:r>
         <w:fldChar w:fldCharType="end"/>
       </w:r>
@@ -1794,10 +2080,10 @@
           <w:position w:val="-24"/>
         </w:rPr>
         <w:object w:dxaOrig="2840" w:dyaOrig="700">
-          <v:shape id="_x0000_i1565" type="#_x0000_t75" style="width:141.75pt;height:35.25pt" o:ole="">
+          <v:shape id="_x0000_i1043" type="#_x0000_t75" style="width:141.75pt;height:35.25pt" o:ole="">
             <v:imagedata r:id="rId44" o:title=""/>
           </v:shape>
-          <o:OLEObject Type="Embed" ProgID="Equation.DSMT4" ShapeID="_x0000_i1565" DrawAspect="Content" ObjectID="_1602399059" r:id="rId45"/>
+          <o:OLEObject Type="Embed" ProgID="Equation.DSMT4" ShapeID="_x0000_i1043" DrawAspect="Content" ObjectID="_1604374023" r:id="rId45"/>
         </w:object>
       </w:r>
       <w:r>
@@ -1824,25 +2110,54 @@
       <w:r>
         <w:instrText>(</w:instrText>
       </w:r>
-      <w:fldSimple w:instr=" SEQ MTSec \c \* Arabic \* MERGEFORMAT ">
-        <w:r>
-          <w:rPr>
-            <w:noProof/>
-          </w:rPr>
-          <w:instrText>1</w:instrText>
-        </w:r>
-      </w:fldSimple>
+      <w:r>
+        <w:fldChar w:fldCharType="begin"/>
+      </w:r>
+      <w:r>
+        <w:instrText xml:space="preserve"> SEQ MTSec \c \* Arabic \* MERGEFORMAT </w:instrText>
+      </w:r>
+      <w:r>
+        <w:fldChar w:fldCharType="separate"/>
+      </w:r>
+      <w:r>
+        <w:rPr>
+          <w:noProof/>
+        </w:rPr>
+        <w:instrText>1</w:instrText>
+      </w:r>
+      <w:r>
+        <w:rPr>
+          <w:noProof/>
+        </w:rPr>
+        <w:fldChar w:fldCharType="end"/>
+      </w:r>
       <w:r>
         <w:instrText>.</w:instrText>
       </w:r>
-      <w:fldSimple w:instr=" SEQ MTEqn \c \* Arabic \* MERGEFORMAT ">
-        <w:r>
-          <w:rPr>
-            <w:noProof/>
-          </w:rPr>
-          <w:instrText>12</w:instrText>
-        </w:r>
-      </w:fldSimple>
+      <w:r>
+        <w:fldChar w:fldCharType="begin"/>
+      </w:r>
+      <w:r>
+        <w:instrText xml:space="preserve"> SEQ MTEqn \c \* Arab</w:instrText>
+      </w:r>
+      <w:r>
+        <w:instrText xml:space="preserve">ic \* MERGEFORMAT </w:instrText>
+      </w:r>
+      <w:r>
+        <w:fldChar w:fldCharType="separate"/>
+      </w:r>
+      <w:r>
+        <w:rPr>
+          <w:noProof/>
+        </w:rPr>
+        <w:instrText>12</w:instrText>
+      </w:r>
+      <w:r>
+        <w:rPr>
+          <w:noProof/>
+        </w:rPr>
+        <w:fldChar w:fldCharType="end"/>
+      </w:r>
       <w:r>
         <w:instrText>)</w:instrText>
       </w:r>
@@ -1872,10 +2187,10 @@
           <w:position w:val="-24"/>
         </w:rPr>
         <w:object w:dxaOrig="1380" w:dyaOrig="620">
-          <v:shape id="_x0000_i1566" type="#_x0000_t75" style="width:69.75pt;height:30.75pt" o:ole="">
+          <v:shape id="_x0000_i1044" type="#_x0000_t75" style="width:69.75pt;height:30.75pt" o:ole="">
             <v:imagedata r:id="rId46" o:title=""/>
           </v:shape>
-          <o:OLEObject Type="Embed" ProgID="Equation.DSMT4" ShapeID="_x0000_i1566" DrawAspect="Content" ObjectID="_1602399060" r:id="rId47"/>
+          <o:OLEObject Type="Embed" ProgID="Equation.DSMT4" ShapeID="_x0000_i1044" DrawAspect="Content" ObjectID="_1604374024" r:id="rId47"/>
         </w:object>
       </w:r>
       <w:r>
@@ -1902,25 +2217,51 @@
       <w:r>
         <w:instrText>(</w:instrText>
       </w:r>
-      <w:fldSimple w:instr=" SEQ MTSec \c \* Arabic \* MERGEFORMAT ">
-        <w:r>
-          <w:rPr>
-            <w:noProof/>
-          </w:rPr>
-          <w:instrText>1</w:instrText>
-        </w:r>
-      </w:fldSimple>
+      <w:r>
+        <w:fldChar w:fldCharType="begin"/>
+      </w:r>
+      <w:r>
+        <w:instrText xml:space="preserve"> SEQ MTSec \c \* Arabic \* MERGEFORMAT </w:instrText>
+      </w:r>
+      <w:r>
+        <w:fldChar w:fldCharType="separate"/>
+      </w:r>
+      <w:r>
+        <w:rPr>
+          <w:noProof/>
+        </w:rPr>
+        <w:instrText>1</w:instrText>
+      </w:r>
+      <w:r>
+        <w:rPr>
+          <w:noProof/>
+        </w:rPr>
+        <w:fldChar w:fldCharType="end"/>
+      </w:r>
       <w:r>
         <w:instrText>.</w:instrText>
       </w:r>
-      <w:fldSimple w:instr=" SEQ MTEqn \c \* Arabic \* MERGEFORMAT ">
-        <w:r>
-          <w:rPr>
-            <w:noProof/>
-          </w:rPr>
-          <w:instrText>13</w:instrText>
-        </w:r>
-      </w:fldSimple>
+      <w:r>
+        <w:fldChar w:fldCharType="begin"/>
+      </w:r>
+      <w:r>
+        <w:instrText xml:space="preserve"> SEQ MTEqn \c \* Arabic \* MERGEFORMAT </w:instrText>
+      </w:r>
+      <w:r>
+        <w:fldChar w:fldCharType="separate"/>
+      </w:r>
+      <w:r>
+        <w:rPr>
+          <w:noProof/>
+        </w:rPr>
+        <w:instrText>13</w:instrText>
+      </w:r>
+      <w:r>
+        <w:rPr>
+          <w:noProof/>
+        </w:rPr>
+        <w:fldChar w:fldCharType="end"/>
+      </w:r>
       <w:r>
         <w:instrText>)</w:instrText>
       </w:r>
@@ -1945,10 +2286,10 @@
           <w:position w:val="-24"/>
         </w:rPr>
         <w:object w:dxaOrig="2880" w:dyaOrig="620">
-          <v:shape id="_x0000_i1567" type="#_x0000_t75" style="width:2in;height:30.75pt" o:ole="">
+          <v:shape id="_x0000_i1045" type="#_x0000_t75" style="width:2in;height:30.75pt" o:ole="">
             <v:imagedata r:id="rId48" o:title=""/>
           </v:shape>
-          <o:OLEObject Type="Embed" ProgID="Equation.DSMT4" ShapeID="_x0000_i1567" DrawAspect="Content" ObjectID="_1602399061" r:id="rId49"/>
+          <o:OLEObject Type="Embed" ProgID="Equation.DSMT4" ShapeID="_x0000_i1045" DrawAspect="Content" ObjectID="_1604374025" r:id="rId49"/>
         </w:object>
       </w:r>
       <w:r>
@@ -1976,25 +2317,51 @@
       <w:r>
         <w:instrText>(</w:instrText>
       </w:r>
-      <w:fldSimple w:instr=" SEQ MTSec \c \* Arabic \* MERGEFORMAT ">
-        <w:r>
-          <w:rPr>
-            <w:noProof/>
-          </w:rPr>
-          <w:instrText>1</w:instrText>
-        </w:r>
-      </w:fldSimple>
+      <w:r>
+        <w:fldChar w:fldCharType="begin"/>
+      </w:r>
+      <w:r>
+        <w:instrText xml:space="preserve"> SEQ MTSec \c \* Arabic \* MERGEFORMAT </w:instrText>
+      </w:r>
+      <w:r>
+        <w:fldChar w:fldCharType="separate"/>
+      </w:r>
+      <w:r>
+        <w:rPr>
+          <w:noProof/>
+        </w:rPr>
+        <w:instrText>1</w:instrText>
+      </w:r>
+      <w:r>
+        <w:rPr>
+          <w:noProof/>
+        </w:rPr>
+        <w:fldChar w:fldCharType="end"/>
+      </w:r>
       <w:r>
         <w:instrText>.</w:instrText>
       </w:r>
-      <w:fldSimple w:instr=" SEQ MTEqn \c \* Arabic \* MERGEFORMAT ">
-        <w:r>
-          <w:rPr>
-            <w:noProof/>
-          </w:rPr>
-          <w:instrText>14</w:instrText>
-        </w:r>
-      </w:fldSimple>
+      <w:r>
+        <w:fldChar w:fldCharType="begin"/>
+      </w:r>
+      <w:r>
+        <w:instrText xml:space="preserve"> SEQ MTEqn \c \* Arabic \* MERGEFORMAT </w:instrText>
+      </w:r>
+      <w:r>
+        <w:fldChar w:fldCharType="separate"/>
+      </w:r>
+      <w:r>
+        <w:rPr>
+          <w:noProof/>
+        </w:rPr>
+        <w:instrText>14</w:instrText>
+      </w:r>
+      <w:r>
+        <w:rPr>
+          <w:noProof/>
+        </w:rPr>
+        <w:fldChar w:fldCharType="end"/>
+      </w:r>
       <w:r>
         <w:instrText>)</w:instrText>
       </w:r>
@@ -2020,10 +2387,10 @@
           <w:position w:val="-24"/>
         </w:rPr>
         <w:object w:dxaOrig="4780" w:dyaOrig="620">
-          <v:shape id="_x0000_i1568" type="#_x0000_t75" style="width:239.25pt;height:30.75pt" o:ole="">
+          <v:shape id="_x0000_i1046" type="#_x0000_t75" style="width:239.25pt;height:30.75pt" o:ole="">
             <v:imagedata r:id="rId50" o:title=""/>
           </v:shape>
-          <o:OLEObject Type="Embed" ProgID="Equation.DSMT4" ShapeID="_x0000_i1568" DrawAspect="Content" ObjectID="_1602399062" r:id="rId51"/>
+          <o:OLEObject Type="Embed" ProgID="Equation.DSMT4" ShapeID="_x0000_i1046" DrawAspect="Content" ObjectID="_1604374026" r:id="rId51"/>
         </w:object>
       </w:r>
       <w:r>
@@ -2050,25 +2417,54 @@
       <w:r>
         <w:instrText>(</w:instrText>
       </w:r>
-      <w:fldSimple w:instr=" SEQ MTSec \c \* Arabic \* MERGEFORMAT ">
-        <w:r>
-          <w:rPr>
-            <w:noProof/>
-          </w:rPr>
-          <w:instrText>1</w:instrText>
-        </w:r>
-      </w:fldSimple>
+      <w:r>
+        <w:fldChar w:fldCharType="begin"/>
+      </w:r>
+      <w:r>
+        <w:instrText xml:space="preserve"> S</w:instrText>
+      </w:r>
+      <w:r>
+        <w:instrText xml:space="preserve">EQ MTSec \c \* Arabic \* MERGEFORMAT </w:instrText>
+      </w:r>
+      <w:r>
+        <w:fldChar w:fldCharType="separate"/>
+      </w:r>
+      <w:r>
+        <w:rPr>
+          <w:noProof/>
+        </w:rPr>
+        <w:instrText>1</w:instrText>
+      </w:r>
+      <w:r>
+        <w:rPr>
+          <w:noProof/>
+        </w:rPr>
+        <w:fldChar w:fldCharType="end"/>
+      </w:r>
       <w:r>
         <w:instrText>.</w:instrText>
       </w:r>
-      <w:fldSimple w:instr=" SEQ MTEqn \c \* Arabic \* MERGEFORMAT ">
-        <w:r>
-          <w:rPr>
-            <w:noProof/>
-          </w:rPr>
-          <w:instrText>15</w:instrText>
-        </w:r>
-      </w:fldSimple>
+      <w:r>
+        <w:fldChar w:fldCharType="begin"/>
+      </w:r>
+      <w:r>
+        <w:instrText xml:space="preserve"> SEQ MTEqn \c \* Arabic \* MERGEFORMAT </w:instrText>
+      </w:r>
+      <w:r>
+        <w:fldChar w:fldCharType="separate"/>
+      </w:r>
+      <w:r>
+        <w:rPr>
+          <w:noProof/>
+        </w:rPr>
+        <w:instrText>15</w:instrText>
+      </w:r>
+      <w:r>
+        <w:rPr>
+          <w:noProof/>
+        </w:rPr>
+        <w:fldChar w:fldCharType="end"/>
+      </w:r>
       <w:r>
         <w:instrText>)</w:instrText>
       </w:r>
@@ -2093,10 +2489,10 @@
           <w:position w:val="-24"/>
         </w:rPr>
         <w:object w:dxaOrig="2240" w:dyaOrig="620">
-          <v:shape id="_x0000_i1569" type="#_x0000_t75" style="width:111.75pt;height:30.75pt" o:ole="">
+          <v:shape id="_x0000_i1047" type="#_x0000_t75" style="width:111.75pt;height:30.75pt" o:ole="">
             <v:imagedata r:id="rId52" o:title=""/>
           </v:shape>
-          <o:OLEObject Type="Embed" ProgID="Equation.DSMT4" ShapeID="_x0000_i1569" DrawAspect="Content" ObjectID="_1602399063" r:id="rId53"/>
+          <o:OLEObject Type="Embed" ProgID="Equation.DSMT4" ShapeID="_x0000_i1047" DrawAspect="Content" ObjectID="_1604374027" r:id="rId53"/>
         </w:object>
       </w:r>
       <w:r>
@@ -2123,25 +2519,51 @@
       <w:r>
         <w:instrText>(</w:instrText>
       </w:r>
-      <w:fldSimple w:instr=" SEQ MTSec \c \* Arabic \* MERGEFORMAT ">
-        <w:r>
-          <w:rPr>
-            <w:noProof/>
-          </w:rPr>
-          <w:instrText>1</w:instrText>
-        </w:r>
-      </w:fldSimple>
+      <w:r>
+        <w:fldChar w:fldCharType="begin"/>
+      </w:r>
+      <w:r>
+        <w:instrText xml:space="preserve"> SEQ MTSec \c \* Arabic \* MERGEFORMAT </w:instrText>
+      </w:r>
+      <w:r>
+        <w:fldChar w:fldCharType="separate"/>
+      </w:r>
+      <w:r>
+        <w:rPr>
+          <w:noProof/>
+        </w:rPr>
+        <w:instrText>1</w:instrText>
+      </w:r>
+      <w:r>
+        <w:rPr>
+          <w:noProof/>
+        </w:rPr>
+        <w:fldChar w:fldCharType="end"/>
+      </w:r>
       <w:r>
         <w:instrText>.</w:instrText>
       </w:r>
-      <w:fldSimple w:instr=" SEQ MTEqn \c \* Arabic \* MERGEFORMAT ">
-        <w:r>
-          <w:rPr>
-            <w:noProof/>
-          </w:rPr>
-          <w:instrText>16</w:instrText>
-        </w:r>
-      </w:fldSimple>
+      <w:r>
+        <w:fldChar w:fldCharType="begin"/>
+      </w:r>
+      <w:r>
+        <w:instrText xml:space="preserve"> SEQ MTEqn \c \* Arabic \* MERGEFORMAT </w:instrText>
+      </w:r>
+      <w:r>
+        <w:fldChar w:fldCharType="separate"/>
+      </w:r>
+      <w:r>
+        <w:rPr>
+          <w:noProof/>
+        </w:rPr>
+        <w:instrText>16</w:instrText>
+      </w:r>
+      <w:r>
+        <w:rPr>
+          <w:noProof/>
+        </w:rPr>
+        <w:fldChar w:fldCharType="end"/>
+      </w:r>
       <w:r>
         <w:instrText>)</w:instrText>
       </w:r>
@@ -2162,11 +2584,21 @@
       <w:r>
         <w:instrText xml:space="preserve"> GOTOBUTTON ZEqnNum351893  \* MERGEFORMAT </w:instrText>
       </w:r>
-      <w:fldSimple w:instr=" REF ZEqnNum351893 \* Charformat \! \* MERGEFORMAT ">
-        <w:r>
-          <w:instrText>(1.7)</w:instrText>
-        </w:r>
-      </w:fldSimple>
+      <w:r>
+        <w:fldChar w:fldCharType="begin"/>
+      </w:r>
+      <w:r>
+        <w:instrText xml:space="preserve"> REF ZEqnNum351893 \* Charformat \! \* MERGEFORMAT </w:instrText>
+      </w:r>
+      <w:r>
+        <w:fldChar w:fldCharType="separate"/>
+      </w:r>
+      <w:r>
+        <w:instrText>(1.7)</w:instrText>
+      </w:r>
+      <w:r>
+        <w:fldChar w:fldCharType="end"/>
+      </w:r>
       <w:r>
         <w:fldChar w:fldCharType="end"/>
       </w:r>
@@ -2183,10 +2615,10 @@
           <w:position w:val="-30"/>
         </w:rPr>
         <w:object w:dxaOrig="2600" w:dyaOrig="720">
-          <v:shape id="_x0000_i1570" type="#_x0000_t75" style="width:130.5pt;height:36pt" o:ole="">
+          <v:shape id="_x0000_i1048" type="#_x0000_t75" style="width:130.5pt;height:36pt" o:ole="">
             <v:imagedata r:id="rId54" o:title=""/>
           </v:shape>
-          <o:OLEObject Type="Embed" ProgID="Equation.DSMT4" ShapeID="_x0000_i1570" DrawAspect="Content" ObjectID="_1602399064" r:id="rId55"/>
+          <o:OLEObject Type="Embed" ProgID="Equation.DSMT4" ShapeID="_x0000_i1048" DrawAspect="Content" ObjectID="_1604374028" r:id="rId55"/>
         </w:object>
       </w:r>
       <w:r>
@@ -2213,25 +2645,51 @@
       <w:r>
         <w:instrText>(</w:instrText>
       </w:r>
-      <w:fldSimple w:instr=" SEQ MTSec \c \* Arabic \* MERGEFORMAT ">
-        <w:r>
-          <w:rPr>
-            <w:noProof/>
-          </w:rPr>
-          <w:instrText>1</w:instrText>
-        </w:r>
-      </w:fldSimple>
+      <w:r>
+        <w:fldChar w:fldCharType="begin"/>
+      </w:r>
+      <w:r>
+        <w:instrText xml:space="preserve"> SEQ MTSec \c \* Arabic \* MERGEFORMAT </w:instrText>
+      </w:r>
+      <w:r>
+        <w:fldChar w:fldCharType="separate"/>
+      </w:r>
+      <w:r>
+        <w:rPr>
+          <w:noProof/>
+        </w:rPr>
+        <w:instrText>1</w:instrText>
+      </w:r>
+      <w:r>
+        <w:rPr>
+          <w:noProof/>
+        </w:rPr>
+        <w:fldChar w:fldCharType="end"/>
+      </w:r>
       <w:r>
         <w:instrText>.</w:instrText>
       </w:r>
-      <w:fldSimple w:instr=" SEQ MTEqn \c \* Arabic \* MERGEFORMAT ">
-        <w:r>
-          <w:rPr>
-            <w:noProof/>
-          </w:rPr>
-          <w:instrText>17</w:instrText>
-        </w:r>
-      </w:fldSimple>
+      <w:r>
+        <w:fldChar w:fldCharType="begin"/>
+      </w:r>
+      <w:r>
+        <w:instrText xml:space="preserve"> SEQ MTEqn \c \* Arabic \* MERGEFORMAT </w:instrText>
+      </w:r>
+      <w:r>
+        <w:fldChar w:fldCharType="separate"/>
+      </w:r>
+      <w:r>
+        <w:rPr>
+          <w:noProof/>
+        </w:rPr>
+        <w:instrText>17</w:instrText>
+      </w:r>
+      <w:r>
+        <w:rPr>
+          <w:noProof/>
+        </w:rPr>
+        <w:fldChar w:fldCharType="end"/>
+      </w:r>
       <w:r>
         <w:instrText>)</w:instrText>
       </w:r>
@@ -2256,10 +2714,10 @@
           <w:position w:val="-30"/>
         </w:rPr>
         <w:object w:dxaOrig="3340" w:dyaOrig="720">
-          <v:shape id="_x0000_i1571" type="#_x0000_t75" style="width:167.25pt;height:36pt" o:ole="">
+          <v:shape id="_x0000_i1049" type="#_x0000_t75" style="width:167.25pt;height:36pt" o:ole="">
             <v:imagedata r:id="rId56" o:title=""/>
           </v:shape>
-          <o:OLEObject Type="Embed" ProgID="Equation.DSMT4" ShapeID="_x0000_i1571" DrawAspect="Content" ObjectID="_1602399065" r:id="rId57"/>
+          <o:OLEObject Type="Embed" ProgID="Equation.DSMT4" ShapeID="_x0000_i1049" DrawAspect="Content" ObjectID="_1604374029" r:id="rId57"/>
         </w:object>
       </w:r>
       <w:r>
@@ -2286,25 +2744,51 @@
       <w:r>
         <w:instrText>(</w:instrText>
       </w:r>
-      <w:fldSimple w:instr=" SEQ MTSec \c \* Arabic \* MERGEFORMAT ">
-        <w:r>
-          <w:rPr>
-            <w:noProof/>
-          </w:rPr>
-          <w:instrText>1</w:instrText>
-        </w:r>
-      </w:fldSimple>
+      <w:r>
+        <w:fldChar w:fldCharType="begin"/>
+      </w:r>
+      <w:r>
+        <w:instrText xml:space="preserve"> SEQ MTSec \c \* Arabic \* MERGEFORMAT </w:instrText>
+      </w:r>
+      <w:r>
+        <w:fldChar w:fldCharType="separate"/>
+      </w:r>
+      <w:r>
+        <w:rPr>
+          <w:noProof/>
+        </w:rPr>
+        <w:instrText>1</w:instrText>
+      </w:r>
+      <w:r>
+        <w:rPr>
+          <w:noProof/>
+        </w:rPr>
+        <w:fldChar w:fldCharType="end"/>
+      </w:r>
       <w:r>
         <w:instrText>.</w:instrText>
       </w:r>
-      <w:fldSimple w:instr=" SEQ MTEqn \c \* Arabic \* MERGEFORMAT ">
-        <w:r>
-          <w:rPr>
-            <w:noProof/>
-          </w:rPr>
-          <w:instrText>18</w:instrText>
-        </w:r>
-      </w:fldSimple>
+      <w:r>
+        <w:fldChar w:fldCharType="begin"/>
+      </w:r>
+      <w:r>
+        <w:instrText xml:space="preserve"> SEQ MTEqn \c \* Arabic \* MERGEFORMAT </w:instrText>
+      </w:r>
+      <w:r>
+        <w:fldChar w:fldCharType="separate"/>
+      </w:r>
+      <w:r>
+        <w:rPr>
+          <w:noProof/>
+        </w:rPr>
+        <w:instrText>18</w:instrText>
+      </w:r>
+      <w:r>
+        <w:rPr>
+          <w:noProof/>
+        </w:rPr>
+        <w:fldChar w:fldCharType="end"/>
+      </w:r>
       <w:r>
         <w:instrText>)</w:instrText>
       </w:r>
@@ -2324,10 +2808,10 @@
           <w:position w:val="-10"/>
         </w:rPr>
         <w:object w:dxaOrig="620" w:dyaOrig="320">
-          <v:shape id="_x0000_i1572" type="#_x0000_t75" style="width:30.75pt;height:15.75pt" o:ole="">
+          <v:shape id="_x0000_i1050" type="#_x0000_t75" style="width:30.75pt;height:15.75pt" o:ole="">
             <v:imagedata r:id="rId58" o:title=""/>
           </v:shape>
-          <o:OLEObject Type="Embed" ProgID="Equation.DSMT4" ShapeID="_x0000_i1572" DrawAspect="Content" ObjectID="_1602399066" r:id="rId59"/>
+          <o:OLEObject Type="Embed" ProgID="Equation.DSMT4" ShapeID="_x0000_i1050" DrawAspect="Content" ObjectID="_1604374030" r:id="rId59"/>
         </w:object>
       </w:r>
       <w:r>
@@ -2460,10 +2944,10 @@
           <w:position w:val="-30"/>
         </w:rPr>
         <w:object w:dxaOrig="7280" w:dyaOrig="760">
-          <v:shape id="_x0000_i1573" type="#_x0000_t75" style="width:362.25pt;height:38.25pt" o:ole="">
+          <v:shape id="_x0000_i1051" type="#_x0000_t75" style="width:362.25pt;height:38.25pt" o:ole="">
             <v:imagedata r:id="rId60" o:title=""/>
           </v:shape>
-          <o:OLEObject Type="Embed" ProgID="Equation.DSMT4" ShapeID="_x0000_i1573" DrawAspect="Content" ObjectID="_1602399067" r:id="rId61"/>
+          <o:OLEObject Type="Embed" ProgID="Equation.DSMT4" ShapeID="_x0000_i1051" DrawAspect="Content" ObjectID="_1604374031" r:id="rId61"/>
         </w:object>
       </w:r>
       <w:r>
@@ -2712,10 +3196,10 @@
           <w:position w:val="-24"/>
         </w:rPr>
         <w:object w:dxaOrig="4320" w:dyaOrig="700">
-          <v:shape id="_x0000_i1574" type="#_x0000_t75" style="width:3in;height:35.25pt" o:ole="">
+          <v:shape id="_x0000_i1052" type="#_x0000_t75" style="width:3in;height:35.25pt" o:ole="">
             <v:imagedata r:id="rId62" o:title=""/>
           </v:shape>
-          <o:OLEObject Type="Embed" ProgID="Equation.DSMT4" ShapeID="_x0000_i1574" DrawAspect="Content" ObjectID="_1602399068" r:id="rId63"/>
+          <o:OLEObject Type="Embed" ProgID="Equation.DSMT4" ShapeID="_x0000_i1052" DrawAspect="Content" ObjectID="_1604374032" r:id="rId63"/>
         </w:object>
       </w:r>
       <w:r>
@@ -2742,25 +3226,51 @@
       <w:r>
         <w:instrText>(</w:instrText>
       </w:r>
-      <w:fldSimple w:instr=" SEQ MTSec \c \* Arabic \* MERGEFORMAT ">
-        <w:r>
-          <w:rPr>
-            <w:noProof/>
-          </w:rPr>
-          <w:instrText>1</w:instrText>
-        </w:r>
-      </w:fldSimple>
+      <w:r>
+        <w:fldChar w:fldCharType="begin"/>
+      </w:r>
+      <w:r>
+        <w:instrText xml:space="preserve"> SEQ MTSec \c \* Arabic \* MERGEFORMAT </w:instrText>
+      </w:r>
+      <w:r>
+        <w:fldChar w:fldCharType="separate"/>
+      </w:r>
+      <w:r>
+        <w:rPr>
+          <w:noProof/>
+        </w:rPr>
+        <w:instrText>1</w:instrText>
+      </w:r>
+      <w:r>
+        <w:rPr>
+          <w:noProof/>
+        </w:rPr>
+        <w:fldChar w:fldCharType="end"/>
+      </w:r>
       <w:r>
         <w:instrText>.</w:instrText>
       </w:r>
-      <w:fldSimple w:instr=" SEQ MTEqn \c \* Arabic \* MERGEFORMAT ">
-        <w:r>
-          <w:rPr>
-            <w:noProof/>
-          </w:rPr>
-          <w:instrText>20</w:instrText>
-        </w:r>
-      </w:fldSimple>
+      <w:r>
+        <w:fldChar w:fldCharType="begin"/>
+      </w:r>
+      <w:r>
+        <w:instrText xml:space="preserve"> SEQ MTEqn \c \* Arabic \* MERGEFORMAT </w:instrText>
+      </w:r>
+      <w:r>
+        <w:fldChar w:fldCharType="separate"/>
+      </w:r>
+      <w:r>
+        <w:rPr>
+          <w:noProof/>
+        </w:rPr>
+        <w:instrText>20</w:instrText>
+      </w:r>
+      <w:r>
+        <w:rPr>
+          <w:noProof/>
+        </w:rPr>
+        <w:fldChar w:fldCharType="end"/>
+      </w:r>
       <w:r>
         <w:instrText>)</w:instrText>
       </w:r>
@@ -2784,11 +3294,21 @@
       <w:r>
         <w:instrText xml:space="preserve"> GOTOBUTTON ZEqnNum543565  \* MERGEFORMAT </w:instrText>
       </w:r>
-      <w:fldSimple w:instr=" REF ZEqnNum543565 \* Charformat \! \* MERGEFORMAT ">
-        <w:r>
-          <w:instrText>(1.14)</w:instrText>
-        </w:r>
-      </w:fldSimple>
+      <w:r>
+        <w:fldChar w:fldCharType="begin"/>
+      </w:r>
+      <w:r>
+        <w:instrText xml:space="preserve"> REF ZEqnNum543565 \* Charformat \! \* MERGEFORMAT </w:instrText>
+      </w:r>
+      <w:r>
+        <w:fldChar w:fldCharType="separate"/>
+      </w:r>
+      <w:r>
+        <w:instrText>(1.14)</w:instrText>
+      </w:r>
+      <w:r>
+        <w:fldChar w:fldCharType="end"/>
+      </w:r>
       <w:r>
         <w:fldChar w:fldCharType="end"/>
       </w:r>
@@ -2811,10 +3331,10 @@
           <w:position w:val="-24"/>
         </w:rPr>
         <w:object w:dxaOrig="5120" w:dyaOrig="700">
-          <v:shape id="_x0000_i1575" type="#_x0000_t75" style="width:255.75pt;height:35.25pt" o:ole="">
+          <v:shape id="_x0000_i1053" type="#_x0000_t75" style="width:255.75pt;height:35.25pt" o:ole="">
             <v:imagedata r:id="rId64" o:title=""/>
           </v:shape>
-          <o:OLEObject Type="Embed" ProgID="Equation.DSMT4" ShapeID="_x0000_i1575" DrawAspect="Content" ObjectID="_1602399069" r:id="rId65"/>
+          <o:OLEObject Type="Embed" ProgID="Equation.DSMT4" ShapeID="_x0000_i1053" DrawAspect="Content" ObjectID="_1604374033" r:id="rId65"/>
         </w:object>
       </w:r>
       <w:r>
@@ -2842,25 +3362,51 @@
       <w:r>
         <w:instrText>(</w:instrText>
       </w:r>
-      <w:fldSimple w:instr=" SEQ MTSec \c \* Arabic \* MERGEFORMAT ">
-        <w:r>
-          <w:rPr>
-            <w:noProof/>
-          </w:rPr>
-          <w:instrText>1</w:instrText>
-        </w:r>
-      </w:fldSimple>
+      <w:r>
+        <w:fldChar w:fldCharType="begin"/>
+      </w:r>
+      <w:r>
+        <w:instrText xml:space="preserve"> SEQ MTSec \c \* Arabic \* MERGEFORMAT </w:instrText>
+      </w:r>
+      <w:r>
+        <w:fldChar w:fldCharType="separate"/>
+      </w:r>
+      <w:r>
+        <w:rPr>
+          <w:noProof/>
+        </w:rPr>
+        <w:instrText>1</w:instrText>
+      </w:r>
+      <w:r>
+        <w:rPr>
+          <w:noProof/>
+        </w:rPr>
+        <w:fldChar w:fldCharType="end"/>
+      </w:r>
       <w:r>
         <w:instrText>.</w:instrText>
       </w:r>
-      <w:fldSimple w:instr=" SEQ MTEqn \c \* Arabic \* MERGEFORMAT ">
-        <w:r>
-          <w:rPr>
-            <w:noProof/>
-          </w:rPr>
-          <w:instrText>21</w:instrText>
-        </w:r>
-      </w:fldSimple>
+      <w:r>
+        <w:fldChar w:fldCharType="begin"/>
+      </w:r>
+      <w:r>
+        <w:instrText xml:space="preserve"> SEQ MTEqn \c \* Arabic \* MERGEFORMAT </w:instrText>
+      </w:r>
+      <w:r>
+        <w:fldChar w:fldCharType="separate"/>
+      </w:r>
+      <w:r>
+        <w:rPr>
+          <w:noProof/>
+        </w:rPr>
+        <w:instrText>21</w:instrText>
+      </w:r>
+      <w:r>
+        <w:rPr>
+          <w:noProof/>
+        </w:rPr>
+        <w:fldChar w:fldCharType="end"/>
+      </w:r>
       <w:r>
         <w:instrText>)</w:instrText>
       </w:r>
@@ -2882,11 +3428,21 @@
       <w:r>
         <w:instrText xml:space="preserve"> GOTOBUTTON ZEqnNum129865  \* MERGEFORMAT </w:instrText>
       </w:r>
-      <w:fldSimple w:instr=" REF ZEqnNum129865 \* Charformat \! \* MERGEFORMAT ">
-        <w:r>
-          <w:instrText>(1.21)</w:instrText>
-        </w:r>
-      </w:fldSimple>
+      <w:r>
+        <w:fldChar w:fldCharType="begin"/>
+      </w:r>
+      <w:r>
+        <w:instrText xml:space="preserve"> REF ZEqnNum129865 \* Charformat \! \* MERGEFORMAT </w:instrText>
+      </w:r>
+      <w:r>
+        <w:fldChar w:fldCharType="separate"/>
+      </w:r>
+      <w:r>
+        <w:instrText>(1.21)</w:instrText>
+      </w:r>
+      <w:r>
+        <w:fldChar w:fldCharType="end"/>
+      </w:r>
       <w:r>
         <w:fldChar w:fldCharType="end"/>
       </w:r>
@@ -2909,10 +3465,10 @@
           <w:position w:val="-24"/>
         </w:rPr>
         <w:object w:dxaOrig="7740" w:dyaOrig="700">
-          <v:shape id="_x0000_i1576" type="#_x0000_t75" style="width:396.75pt;height:35.25pt" o:ole="">
+          <v:shape id="_x0000_i1054" type="#_x0000_t75" style="width:396.75pt;height:35.25pt" o:ole="">
             <v:imagedata r:id="rId66" o:title=""/>
           </v:shape>
-          <o:OLEObject Type="Embed" ProgID="Equation.DSMT4" ShapeID="_x0000_i1576" DrawAspect="Content" ObjectID="_1602399070" r:id="rId67"/>
+          <o:OLEObject Type="Embed" ProgID="Equation.DSMT4" ShapeID="_x0000_i1054" DrawAspect="Content" ObjectID="_1604374034" r:id="rId67"/>
         </w:object>
       </w:r>
       <w:r>
@@ -2939,25 +3495,54 @@
       <w:r>
         <w:instrText>(</w:instrText>
       </w:r>
-      <w:fldSimple w:instr=" SEQ MTSec \c \* Arabic \* MERGEFORMAT ">
-        <w:r>
-          <w:rPr>
-            <w:noProof/>
-          </w:rPr>
-          <w:instrText>1</w:instrText>
-        </w:r>
-      </w:fldSimple>
+      <w:r>
+        <w:fldChar w:fldCharType="begin"/>
+      </w:r>
+      <w:r>
+        <w:instrText xml:space="preserve"> SEQ MTSec \c \* Arabic \* MERGEFORMAT </w:instrText>
+      </w:r>
+      <w:r>
+        <w:fldChar w:fldCharType="separate"/>
+      </w:r>
+      <w:r>
+        <w:rPr>
+          <w:noProof/>
+        </w:rPr>
+        <w:instrText>1</w:instrText>
+      </w:r>
+      <w:r>
+        <w:rPr>
+          <w:noProof/>
+        </w:rPr>
+        <w:fldChar w:fldCharType="end"/>
+      </w:r>
       <w:r>
         <w:instrText>.</w:instrText>
       </w:r>
-      <w:fldSimple w:instr=" SEQ MTEqn \c \* Arabic \* MERGEFORMAT ">
-        <w:r>
-          <w:rPr>
-            <w:noProof/>
-          </w:rPr>
-          <w:instrText>22</w:instrText>
-        </w:r>
-      </w:fldSimple>
+      <w:r>
+        <w:fldChar w:fldCharType="begin"/>
+      </w:r>
+      <w:r>
+        <w:instrText xml:space="preserve"> SEQ MTEqn \c \* Arabic \* MER</w:instrText>
+      </w:r>
+      <w:r>
+        <w:instrText xml:space="preserve">GEFORMAT </w:instrText>
+      </w:r>
+      <w:r>
+        <w:fldChar w:fldCharType="separate"/>
+      </w:r>
+      <w:r>
+        <w:rPr>
+          <w:noProof/>
+        </w:rPr>
+        <w:instrText>22</w:instrText>
+      </w:r>
+      <w:r>
+        <w:rPr>
+          <w:noProof/>
+        </w:rPr>
+        <w:fldChar w:fldCharType="end"/>
+      </w:r>
       <w:r>
         <w:instrText>)</w:instrText>
       </w:r>
@@ -2982,10 +3567,10 @@
           <w:position w:val="-24"/>
         </w:rPr>
         <w:object w:dxaOrig="3460" w:dyaOrig="700">
-          <v:shape id="_x0000_i1577" type="#_x0000_t75" style="width:173.25pt;height:35.25pt" o:ole="">
+          <v:shape id="_x0000_i1055" type="#_x0000_t75" style="width:173.25pt;height:35.25pt" o:ole="">
             <v:imagedata r:id="rId68" o:title=""/>
           </v:shape>
-          <o:OLEObject Type="Embed" ProgID="Equation.DSMT4" ShapeID="_x0000_i1577" DrawAspect="Content" ObjectID="_1602399071" r:id="rId69"/>
+          <o:OLEObject Type="Embed" ProgID="Equation.DSMT4" ShapeID="_x0000_i1055" DrawAspect="Content" ObjectID="_1604374035" r:id="rId69"/>
         </w:object>
       </w:r>
       <w:r>
@@ -3012,25 +3597,51 @@
       <w:r>
         <w:instrText>(</w:instrText>
       </w:r>
-      <w:fldSimple w:instr=" SEQ MTSec \c \* Arabic \* MERGEFORMAT ">
-        <w:r>
-          <w:rPr>
-            <w:noProof/>
-          </w:rPr>
-          <w:instrText>1</w:instrText>
-        </w:r>
-      </w:fldSimple>
+      <w:r>
+        <w:fldChar w:fldCharType="begin"/>
+      </w:r>
+      <w:r>
+        <w:instrText xml:space="preserve"> SEQ MTSec \c \* Arabic \* MERGEFORMAT </w:instrText>
+      </w:r>
+      <w:r>
+        <w:fldChar w:fldCharType="separate"/>
+      </w:r>
+      <w:r>
+        <w:rPr>
+          <w:noProof/>
+        </w:rPr>
+        <w:instrText>1</w:instrText>
+      </w:r>
+      <w:r>
+        <w:rPr>
+          <w:noProof/>
+        </w:rPr>
+        <w:fldChar w:fldCharType="end"/>
+      </w:r>
       <w:r>
         <w:instrText>.</w:instrText>
       </w:r>
-      <w:fldSimple w:instr=" SEQ MTEqn \c \* Arabic \* MERGEFORMAT ">
-        <w:r>
-          <w:rPr>
-            <w:noProof/>
-          </w:rPr>
-          <w:instrText>23</w:instrText>
-        </w:r>
-      </w:fldSimple>
+      <w:r>
+        <w:fldChar w:fldCharType="begin"/>
+      </w:r>
+      <w:r>
+        <w:instrText xml:space="preserve"> SEQ MTEqn \c \* Arabic \* MERGEFORMAT </w:instrText>
+      </w:r>
+      <w:r>
+        <w:fldChar w:fldCharType="separate"/>
+      </w:r>
+      <w:r>
+        <w:rPr>
+          <w:noProof/>
+        </w:rPr>
+        <w:instrText>23</w:instrText>
+      </w:r>
+      <w:r>
+        <w:rPr>
+          <w:noProof/>
+        </w:rPr>
+        <w:fldChar w:fldCharType="end"/>
+      </w:r>
       <w:r>
         <w:instrText>)</w:instrText>
       </w:r>
@@ -3060,10 +3671,10 @@
           <w:position w:val="-24"/>
         </w:rPr>
         <w:object w:dxaOrig="1640" w:dyaOrig="620">
-          <v:shape id="_x0000_i1578" type="#_x0000_t75" style="width:82.5pt;height:30.75pt" o:ole="">
+          <v:shape id="_x0000_i1056" type="#_x0000_t75" style="width:82.5pt;height:30.75pt" o:ole="">
             <v:imagedata r:id="rId70" o:title=""/>
           </v:shape>
-          <o:OLEObject Type="Embed" ProgID="Equation.DSMT4" ShapeID="_x0000_i1578" DrawAspect="Content" ObjectID="_1602399072" r:id="rId71"/>
+          <o:OLEObject Type="Embed" ProgID="Equation.DSMT4" ShapeID="_x0000_i1056" DrawAspect="Content" ObjectID="_1604374036" r:id="rId71"/>
         </w:object>
       </w:r>
       <w:r>
@@ -3090,25 +3701,51 @@
       <w:r>
         <w:instrText>(</w:instrText>
       </w:r>
-      <w:fldSimple w:instr=" SEQ MTSec \c \* Arabic \* MERGEFORMAT ">
-        <w:r>
-          <w:rPr>
-            <w:noProof/>
-          </w:rPr>
-          <w:instrText>1</w:instrText>
-        </w:r>
-      </w:fldSimple>
+      <w:r>
+        <w:fldChar w:fldCharType="begin"/>
+      </w:r>
+      <w:r>
+        <w:instrText xml:space="preserve"> SEQ MTSec \c \* Arabic \* MERGEFORMAT </w:instrText>
+      </w:r>
+      <w:r>
+        <w:fldChar w:fldCharType="separate"/>
+      </w:r>
+      <w:r>
+        <w:rPr>
+          <w:noProof/>
+        </w:rPr>
+        <w:instrText>1</w:instrText>
+      </w:r>
+      <w:r>
+        <w:rPr>
+          <w:noProof/>
+        </w:rPr>
+        <w:fldChar w:fldCharType="end"/>
+      </w:r>
       <w:r>
         <w:instrText>.</w:instrText>
       </w:r>
-      <w:fldSimple w:instr=" SEQ MTEqn \c \* Arabic \* MERGEFORMAT ">
-        <w:r>
-          <w:rPr>
-            <w:noProof/>
-          </w:rPr>
-          <w:instrText>24</w:instrText>
-        </w:r>
-      </w:fldSimple>
+      <w:r>
+        <w:fldChar w:fldCharType="begin"/>
+      </w:r>
+      <w:r>
+        <w:instrText xml:space="preserve"> SEQ MTEqn \c \* Arabic \* MERGEFORMAT </w:instrText>
+      </w:r>
+      <w:r>
+        <w:fldChar w:fldCharType="separate"/>
+      </w:r>
+      <w:r>
+        <w:rPr>
+          <w:noProof/>
+        </w:rPr>
+        <w:instrText>24</w:instrText>
+      </w:r>
+      <w:r>
+        <w:rPr>
+          <w:noProof/>
+        </w:rPr>
+        <w:fldChar w:fldCharType="end"/>
+      </w:r>
       <w:r>
         <w:instrText>)</w:instrText>
       </w:r>
@@ -3133,10 +3770,10 @@
           <w:position w:val="-24"/>
         </w:rPr>
         <w:object w:dxaOrig="2920" w:dyaOrig="700">
-          <v:shape id="_x0000_i1579" type="#_x0000_t75" style="width:145.5pt;height:35.25pt" o:ole="">
+          <v:shape id="_x0000_i1057" type="#_x0000_t75" style="width:145.5pt;height:35.25pt" o:ole="">
             <v:imagedata r:id="rId72" o:title=""/>
           </v:shape>
-          <o:OLEObject Type="Embed" ProgID="Equation.DSMT4" ShapeID="_x0000_i1579" DrawAspect="Content" ObjectID="_1602399073" r:id="rId73"/>
+          <o:OLEObject Type="Embed" ProgID="Equation.DSMT4" ShapeID="_x0000_i1057" DrawAspect="Content" ObjectID="_1604374037" r:id="rId73"/>
         </w:object>
       </w:r>
       <w:r>
@@ -3160,31 +3797,59 @@
       <w:r>
         <w:fldChar w:fldCharType="end"/>
       </w:r>
+      <w:bookmarkStart w:id="5" w:name="ZEqnNum363462"/>
       <w:r>
         <w:instrText>(</w:instrText>
       </w:r>
-      <w:fldSimple w:instr=" SEQ MTSec \c \* Arabic \* MERGEFORMAT ">
-        <w:r>
-          <w:rPr>
-            <w:noProof/>
-          </w:rPr>
-          <w:instrText>1</w:instrText>
-        </w:r>
-      </w:fldSimple>
+      <w:r>
+        <w:fldChar w:fldCharType="begin"/>
+      </w:r>
+      <w:r>
+        <w:instrText xml:space="preserve"> SEQ MTSec \c \* Arabic \* MERGEFORMAT </w:instrText>
+      </w:r>
+      <w:r>
+        <w:fldChar w:fldCharType="separate"/>
+      </w:r>
+      <w:r>
+        <w:rPr>
+          <w:noProof/>
+        </w:rPr>
+        <w:instrText>1</w:instrText>
+      </w:r>
+      <w:r>
+        <w:rPr>
+          <w:noProof/>
+        </w:rPr>
+        <w:fldChar w:fldCharType="end"/>
+      </w:r>
       <w:r>
         <w:instrText>.</w:instrText>
       </w:r>
-      <w:fldSimple w:instr=" SEQ MTEqn \c \* Arabic \* MERGEFORMAT ">
-        <w:r>
-          <w:rPr>
-            <w:noProof/>
-          </w:rPr>
-          <w:instrText>25</w:instrText>
-        </w:r>
-      </w:fldSimple>
+      <w:r>
+        <w:fldChar w:fldCharType="begin"/>
+      </w:r>
+      <w:r>
+        <w:instrText xml:space="preserve"> SEQ MTEqn \c \* Arabic \* MERGEFORMAT </w:instrText>
+      </w:r>
+      <w:r>
+        <w:fldChar w:fldCharType="separate"/>
+      </w:r>
+      <w:r>
+        <w:rPr>
+          <w:noProof/>
+        </w:rPr>
+        <w:instrText>25</w:instrText>
+      </w:r>
+      <w:r>
+        <w:rPr>
+          <w:noProof/>
+        </w:rPr>
+        <w:fldChar w:fldCharType="end"/>
+      </w:r>
       <w:r>
         <w:instrText>)</w:instrText>
       </w:r>
+      <w:bookmarkEnd w:id="5"/>
       <w:r>
         <w:fldChar w:fldCharType="end"/>
       </w:r>
@@ -3201,10 +3866,10 @@
           <w:position w:val="-24"/>
         </w:rPr>
         <w:object w:dxaOrig="4220" w:dyaOrig="700">
-          <v:shape id="_x0000_i1580" type="#_x0000_t75" style="width:210.75pt;height:35.25pt" o:ole="">
+          <v:shape id="_x0000_i1058" type="#_x0000_t75" style="width:210.75pt;height:35.25pt" o:ole="">
             <v:imagedata r:id="rId74" o:title=""/>
           </v:shape>
-          <o:OLEObject Type="Embed" ProgID="Equation.DSMT4" ShapeID="_x0000_i1580" DrawAspect="Content" ObjectID="_1602399074" r:id="rId75"/>
+          <o:OLEObject Type="Embed" ProgID="Equation.DSMT4" ShapeID="_x0000_i1058" DrawAspect="Content" ObjectID="_1604374038" r:id="rId75"/>
         </w:object>
       </w:r>
       <w:r>
@@ -3228,31 +3893,59 @@
       <w:r>
         <w:fldChar w:fldCharType="end"/>
       </w:r>
+      <w:bookmarkStart w:id="6" w:name="ZEqnNum981988"/>
       <w:r>
         <w:instrText>(</w:instrText>
       </w:r>
-      <w:fldSimple w:instr=" SEQ MTSec \c \* Arabic \* MERGEFORMAT ">
-        <w:r>
-          <w:rPr>
-            <w:noProof/>
-          </w:rPr>
-          <w:instrText>1</w:instrText>
-        </w:r>
-      </w:fldSimple>
+      <w:r>
+        <w:fldChar w:fldCharType="begin"/>
+      </w:r>
+      <w:r>
+        <w:instrText xml:space="preserve"> SEQ MTSec \c \* Arabic \* MERGEFORMAT </w:instrText>
+      </w:r>
+      <w:r>
+        <w:fldChar w:fldCharType="separate"/>
+      </w:r>
+      <w:r>
+        <w:rPr>
+          <w:noProof/>
+        </w:rPr>
+        <w:instrText>1</w:instrText>
+      </w:r>
+      <w:r>
+        <w:rPr>
+          <w:noProof/>
+        </w:rPr>
+        <w:fldChar w:fldCharType="end"/>
+      </w:r>
       <w:r>
         <w:instrText>.</w:instrText>
       </w:r>
-      <w:fldSimple w:instr=" SEQ MTEqn \c \* Arabic \* MERGEFORMAT ">
-        <w:r>
-          <w:rPr>
-            <w:noProof/>
-          </w:rPr>
-          <w:instrText>26</w:instrText>
-        </w:r>
-      </w:fldSimple>
+      <w:r>
+        <w:fldChar w:fldCharType="begin"/>
+      </w:r>
+      <w:r>
+        <w:instrText xml:space="preserve"> SEQ MTEqn \c \* Arabic \* MERGEFORMAT </w:instrText>
+      </w:r>
+      <w:r>
+        <w:fldChar w:fldCharType="separate"/>
+      </w:r>
+      <w:r>
+        <w:rPr>
+          <w:noProof/>
+        </w:rPr>
+        <w:instrText>26</w:instrText>
+      </w:r>
+      <w:r>
+        <w:rPr>
+          <w:noProof/>
+        </w:rPr>
+        <w:fldChar w:fldCharType="end"/>
+      </w:r>
       <w:r>
         <w:instrText>)</w:instrText>
       </w:r>
+      <w:bookmarkEnd w:id="6"/>
       <w:r>
         <w:fldChar w:fldCharType="end"/>
       </w:r>
@@ -3404,10 +4097,10 @@
           <w:position w:val="-14"/>
         </w:rPr>
         <w:object w:dxaOrig="800" w:dyaOrig="400">
-          <v:shape id="_x0000_i1581" type="#_x0000_t75" style="width:39.75pt;height:20.25pt" o:ole="">
+          <v:shape id="_x0000_i1059" type="#_x0000_t75" style="width:39.75pt;height:20.25pt" o:ole="">
             <v:imagedata r:id="rId76" o:title=""/>
           </v:shape>
-          <o:OLEObject Type="Embed" ProgID="Equation.DSMT4" ShapeID="_x0000_i1581" DrawAspect="Content" ObjectID="_1602399075" r:id="rId77"/>
+          <o:OLEObject Type="Embed" ProgID="Equation.DSMT4" ShapeID="_x0000_i1059" DrawAspect="Content" ObjectID="_1604374039" r:id="rId77"/>
         </w:object>
       </w:r>
       <w:r>
@@ -3418,10 +4111,10 @@
           <w:position w:val="-14"/>
         </w:rPr>
         <w:object w:dxaOrig="820" w:dyaOrig="400">
-          <v:shape id="_x0000_i1582" type="#_x0000_t75" style="width:41.25pt;height:20.25pt" o:ole="">
+          <v:shape id="_x0000_i1060" type="#_x0000_t75" style="width:41.25pt;height:20.25pt" o:ole="">
             <v:imagedata r:id="rId78" o:title=""/>
           </v:shape>
-          <o:OLEObject Type="Embed" ProgID="Equation.DSMT4" ShapeID="_x0000_i1582" DrawAspect="Content" ObjectID="_1602399076" r:id="rId79"/>
+          <o:OLEObject Type="Embed" ProgID="Equation.DSMT4" ShapeID="_x0000_i1060" DrawAspect="Content" ObjectID="_1604374040" r:id="rId79"/>
         </w:object>
       </w:r>
       <w:r>
@@ -3432,10 +4125,10 @@
           <w:position w:val="-12"/>
         </w:rPr>
         <w:object w:dxaOrig="320" w:dyaOrig="360">
-          <v:shape id="_x0000_i1583" type="#_x0000_t75" style="width:15.75pt;height:18pt" o:ole="">
+          <v:shape id="_x0000_i1061" type="#_x0000_t75" style="width:15.75pt;height:18pt" o:ole="">
             <v:imagedata r:id="rId80" o:title=""/>
           </v:shape>
-          <o:OLEObject Type="Embed" ProgID="Equation.DSMT4" ShapeID="_x0000_i1583" DrawAspect="Content" ObjectID="_1602399077" r:id="rId81"/>
+          <o:OLEObject Type="Embed" ProgID="Equation.DSMT4" ShapeID="_x0000_i1061" DrawAspect="Content" ObjectID="_1604374041" r:id="rId81"/>
         </w:object>
       </w:r>
       <w:r>
@@ -3451,10 +4144,10 @@
           <w:position w:val="-14"/>
         </w:rPr>
         <w:object w:dxaOrig="859" w:dyaOrig="400">
-          <v:shape id="_x0000_i1584" type="#_x0000_t75" style="width:42.75pt;height:20.25pt" o:ole="">
+          <v:shape id="_x0000_i1062" type="#_x0000_t75" style="width:42.75pt;height:20.25pt" o:ole="">
             <v:imagedata r:id="rId82" o:title=""/>
           </v:shape>
-          <o:OLEObject Type="Embed" ProgID="Equation.DSMT4" ShapeID="_x0000_i1584" DrawAspect="Content" ObjectID="_1602399078" r:id="rId83"/>
+          <o:OLEObject Type="Embed" ProgID="Equation.DSMT4" ShapeID="_x0000_i1062" DrawAspect="Content" ObjectID="_1604374042" r:id="rId83"/>
         </w:object>
       </w:r>
       <w:r>
@@ -3465,10 +4158,10 @@
           <w:position w:val="-14"/>
         </w:rPr>
         <w:object w:dxaOrig="880" w:dyaOrig="400">
-          <v:shape id="_x0000_i1585" type="#_x0000_t75" style="width:44.25pt;height:20.25pt" o:ole="">
+          <v:shape id="_x0000_i1063" type="#_x0000_t75" style="width:44.25pt;height:20.25pt" o:ole="">
             <v:imagedata r:id="rId84" o:title=""/>
           </v:shape>
-          <o:OLEObject Type="Embed" ProgID="Equation.DSMT4" ShapeID="_x0000_i1585" DrawAspect="Content" ObjectID="_1602399079" r:id="rId85"/>
+          <o:OLEObject Type="Embed" ProgID="Equation.DSMT4" ShapeID="_x0000_i1063" DrawAspect="Content" ObjectID="_1604374043" r:id="rId85"/>
         </w:object>
       </w:r>
       <w:r>
@@ -3479,10 +4172,10 @@
           <w:position w:val="-14"/>
         </w:rPr>
         <w:object w:dxaOrig="859" w:dyaOrig="400">
-          <v:shape id="_x0000_i1586" type="#_x0000_t75" style="width:42.75pt;height:20.25pt" o:ole="">
+          <v:shape id="_x0000_i1064" type="#_x0000_t75" style="width:42.75pt;height:20.25pt" o:ole="">
             <v:imagedata r:id="rId86" o:title=""/>
           </v:shape>
-          <o:OLEObject Type="Embed" ProgID="Equation.DSMT4" ShapeID="_x0000_i1586" DrawAspect="Content" ObjectID="_1602399080" r:id="rId87"/>
+          <o:OLEObject Type="Embed" ProgID="Equation.DSMT4" ShapeID="_x0000_i1064" DrawAspect="Content" ObjectID="_1604374044" r:id="rId87"/>
         </w:object>
       </w:r>
       <w:r>
@@ -3493,10 +4186,10 @@
           <w:position w:val="-14"/>
         </w:rPr>
         <w:object w:dxaOrig="900" w:dyaOrig="400">
-          <v:shape id="_x0000_i1587" type="#_x0000_t75" style="width:45pt;height:20.25pt" o:ole="">
+          <v:shape id="_x0000_i1065" type="#_x0000_t75" style="width:45pt;height:20.25pt" o:ole="">
             <v:imagedata r:id="rId88" o:title=""/>
           </v:shape>
-          <o:OLEObject Type="Embed" ProgID="Equation.DSMT4" ShapeID="_x0000_i1587" DrawAspect="Content" ObjectID="_1602399081" r:id="rId89"/>
+          <o:OLEObject Type="Embed" ProgID="Equation.DSMT4" ShapeID="_x0000_i1065" DrawAspect="Content" ObjectID="_1604374045" r:id="rId89"/>
         </w:object>
       </w:r>
     </w:p>
@@ -3517,10 +4210,10 @@
           <w:position w:val="-24"/>
         </w:rPr>
         <w:object w:dxaOrig="2100" w:dyaOrig="960">
-          <v:shape id="_x0000_i1588" type="#_x0000_t75" style="width:105pt;height:48pt" o:ole="">
+          <v:shape id="_x0000_i1066" type="#_x0000_t75" style="width:105pt;height:48pt" o:ole="">
             <v:imagedata r:id="rId90" o:title=""/>
           </v:shape>
-          <o:OLEObject Type="Embed" ProgID="Equation.DSMT4" ShapeID="_x0000_i1588" DrawAspect="Content" ObjectID="_1602399082" r:id="rId91"/>
+          <o:OLEObject Type="Embed" ProgID="Equation.DSMT4" ShapeID="_x0000_i1066" DrawAspect="Content" ObjectID="_1604374046" r:id="rId91"/>
         </w:object>
       </w:r>
       <w:r>
@@ -3547,25 +4240,51 @@
       <w:r>
         <w:instrText>(</w:instrText>
       </w:r>
-      <w:fldSimple w:instr=" SEQ MTSec \c \* Arabic \* MERGEFORMAT ">
-        <w:r>
-          <w:rPr>
-            <w:noProof/>
-          </w:rPr>
-          <w:instrText>2</w:instrText>
-        </w:r>
-      </w:fldSimple>
+      <w:r>
+        <w:fldChar w:fldCharType="begin"/>
+      </w:r>
+      <w:r>
+        <w:instrText xml:space="preserve"> SEQ MTSec \c \* Arabic \* MERGEFORMAT </w:instrText>
+      </w:r>
+      <w:r>
+        <w:fldChar w:fldCharType="separate"/>
+      </w:r>
+      <w:r>
+        <w:rPr>
+          <w:noProof/>
+        </w:rPr>
+        <w:instrText>2</w:instrText>
+      </w:r>
+      <w:r>
+        <w:rPr>
+          <w:noProof/>
+        </w:rPr>
+        <w:fldChar w:fldCharType="end"/>
+      </w:r>
       <w:r>
         <w:instrText>.</w:instrText>
       </w:r>
-      <w:fldSimple w:instr=" SEQ MTEqn \c \* Arabic \* MERGEFORMAT ">
-        <w:r>
-          <w:rPr>
-            <w:noProof/>
-          </w:rPr>
-          <w:instrText>1</w:instrText>
-        </w:r>
-      </w:fldSimple>
+      <w:r>
+        <w:fldChar w:fldCharType="begin"/>
+      </w:r>
+      <w:r>
+        <w:instrText xml:space="preserve"> SEQ MTEqn \c \* Arabic \* MERGEFORMAT </w:instrText>
+      </w:r>
+      <w:r>
+        <w:fldChar w:fldCharType="separate"/>
+      </w:r>
+      <w:r>
+        <w:rPr>
+          <w:noProof/>
+        </w:rPr>
+        <w:instrText>1</w:instrText>
+      </w:r>
+      <w:r>
+        <w:rPr>
+          <w:noProof/>
+        </w:rPr>
+        <w:fldChar w:fldCharType="end"/>
+      </w:r>
       <w:r>
         <w:instrText>)</w:instrText>
       </w:r>
@@ -3585,10 +4304,10 @@
           <w:position w:val="-24"/>
         </w:rPr>
         <w:object w:dxaOrig="2240" w:dyaOrig="960">
-          <v:shape id="_x0000_i1589" type="#_x0000_t75" style="width:111.75pt;height:48pt" o:ole="">
+          <v:shape id="_x0000_i1067" type="#_x0000_t75" style="width:111.75pt;height:48pt" o:ole="">
             <v:imagedata r:id="rId92" o:title=""/>
           </v:shape>
-          <o:OLEObject Type="Embed" ProgID="Equation.DSMT4" ShapeID="_x0000_i1589" DrawAspect="Content" ObjectID="_1602399083" r:id="rId93"/>
+          <o:OLEObject Type="Embed" ProgID="Equation.DSMT4" ShapeID="_x0000_i1067" DrawAspect="Content" ObjectID="_1604374047" r:id="rId93"/>
         </w:object>
       </w:r>
       <w:r>
@@ -3615,25 +4334,51 @@
       <w:r>
         <w:instrText>(</w:instrText>
       </w:r>
-      <w:fldSimple w:instr=" SEQ MTSec \c \* Arabic \* MERGEFORMAT ">
-        <w:r>
-          <w:rPr>
-            <w:noProof/>
-          </w:rPr>
-          <w:instrText>2</w:instrText>
-        </w:r>
-      </w:fldSimple>
+      <w:r>
+        <w:fldChar w:fldCharType="begin"/>
+      </w:r>
+      <w:r>
+        <w:instrText xml:space="preserve"> SEQ MTSec \c \* Arabic \* MERGEFORMAT </w:instrText>
+      </w:r>
+      <w:r>
+        <w:fldChar w:fldCharType="separate"/>
+      </w:r>
+      <w:r>
+        <w:rPr>
+          <w:noProof/>
+        </w:rPr>
+        <w:instrText>2</w:instrText>
+      </w:r>
+      <w:r>
+        <w:rPr>
+          <w:noProof/>
+        </w:rPr>
+        <w:fldChar w:fldCharType="end"/>
+      </w:r>
       <w:r>
         <w:instrText>.</w:instrText>
       </w:r>
-      <w:fldSimple w:instr=" SEQ MTEqn \c \* Arabic \* MERGEFORMAT ">
-        <w:r>
-          <w:rPr>
-            <w:noProof/>
-          </w:rPr>
-          <w:instrText>2</w:instrText>
-        </w:r>
-      </w:fldSimple>
+      <w:r>
+        <w:fldChar w:fldCharType="begin"/>
+      </w:r>
+      <w:r>
+        <w:instrText xml:space="preserve"> SEQ MTEqn \c \* Arabic \* MERGEFORMAT </w:instrText>
+      </w:r>
+      <w:r>
+        <w:fldChar w:fldCharType="separate"/>
+      </w:r>
+      <w:r>
+        <w:rPr>
+          <w:noProof/>
+        </w:rPr>
+        <w:instrText>2</w:instrText>
+      </w:r>
+      <w:r>
+        <w:rPr>
+          <w:noProof/>
+        </w:rPr>
+        <w:fldChar w:fldCharType="end"/>
+      </w:r>
       <w:r>
         <w:instrText>)</w:instrText>
       </w:r>
@@ -3658,10 +4403,10 @@
           <w:position w:val="-24"/>
         </w:rPr>
         <w:object w:dxaOrig="3500" w:dyaOrig="660">
-          <v:shape id="_x0000_i1590" type="#_x0000_t75" style="width:175.5pt;height:33pt" o:ole="">
+          <v:shape id="_x0000_i1068" type="#_x0000_t75" style="width:175.5pt;height:33pt" o:ole="">
             <v:imagedata r:id="rId94" o:title=""/>
           </v:shape>
-          <o:OLEObject Type="Embed" ProgID="Equation.DSMT4" ShapeID="_x0000_i1590" DrawAspect="Content" ObjectID="_1602399084" r:id="rId95"/>
+          <o:OLEObject Type="Embed" ProgID="Equation.DSMT4" ShapeID="_x0000_i1068" DrawAspect="Content" ObjectID="_1604374048" r:id="rId95"/>
         </w:object>
       </w:r>
       <w:r>
@@ -3685,31 +4430,59 @@
       <w:r>
         <w:fldChar w:fldCharType="end"/>
       </w:r>
+      <w:bookmarkStart w:id="7" w:name="ZEqnNum633959"/>
       <w:r>
         <w:instrText>(</w:instrText>
       </w:r>
-      <w:fldSimple w:instr=" SEQ MTSec \c \* Arabic \* MERGEFORMAT ">
-        <w:r>
-          <w:rPr>
-            <w:noProof/>
-          </w:rPr>
-          <w:instrText>2</w:instrText>
-        </w:r>
-      </w:fldSimple>
+      <w:r>
+        <w:fldChar w:fldCharType="begin"/>
+      </w:r>
+      <w:r>
+        <w:instrText xml:space="preserve"> SEQ MTSec \c \* Arabic \* MERGEFORMAT </w:instrText>
+      </w:r>
+      <w:r>
+        <w:fldChar w:fldCharType="separate"/>
+      </w:r>
+      <w:r>
+        <w:rPr>
+          <w:noProof/>
+        </w:rPr>
+        <w:instrText>2</w:instrText>
+      </w:r>
+      <w:r>
+        <w:rPr>
+          <w:noProof/>
+        </w:rPr>
+        <w:fldChar w:fldCharType="end"/>
+      </w:r>
       <w:r>
         <w:instrText>.</w:instrText>
       </w:r>
-      <w:fldSimple w:instr=" SEQ MTEqn \c \* Arabic \* MERGEFORMAT ">
-        <w:r>
-          <w:rPr>
-            <w:noProof/>
-          </w:rPr>
-          <w:instrText>3</w:instrText>
-        </w:r>
-      </w:fldSimple>
+      <w:r>
+        <w:fldChar w:fldCharType="begin"/>
+      </w:r>
+      <w:r>
+        <w:instrText xml:space="preserve"> SEQ MTEqn \c \* Arabic \* MERGEFORMAT </w:instrText>
+      </w:r>
+      <w:r>
+        <w:fldChar w:fldCharType="separate"/>
+      </w:r>
+      <w:r>
+        <w:rPr>
+          <w:noProof/>
+        </w:rPr>
+        <w:instrText>3</w:instrText>
+      </w:r>
+      <w:r>
+        <w:rPr>
+          <w:noProof/>
+        </w:rPr>
+        <w:fldChar w:fldCharType="end"/>
+      </w:r>
       <w:r>
         <w:instrText>)</w:instrText>
       </w:r>
+      <w:bookmarkEnd w:id="7"/>
       <w:r>
         <w:fldChar w:fldCharType="end"/>
       </w:r>
@@ -3726,10 +4499,10 @@
           <w:position w:val="-24"/>
         </w:rPr>
         <w:object w:dxaOrig="3519" w:dyaOrig="700">
-          <v:shape id="_x0000_i1591" type="#_x0000_t75" style="width:176.25pt;height:35.25pt" o:ole="">
+          <v:shape id="_x0000_i1069" type="#_x0000_t75" style="width:176.25pt;height:35.25pt" o:ole="">
             <v:imagedata r:id="rId96" o:title=""/>
           </v:shape>
-          <o:OLEObject Type="Embed" ProgID="Equation.DSMT4" ShapeID="_x0000_i1591" DrawAspect="Content" ObjectID="_1602399085" r:id="rId97"/>
+          <o:OLEObject Type="Embed" ProgID="Equation.DSMT4" ShapeID="_x0000_i1069" DrawAspect="Content" ObjectID="_1604374049" r:id="rId97"/>
         </w:object>
       </w:r>
       <w:r>
@@ -3753,33 +4526,194 @@
       <w:r>
         <w:fldChar w:fldCharType="end"/>
       </w:r>
+      <w:bookmarkStart w:id="8" w:name="ZEqnNum102011"/>
       <w:r>
         <w:instrText>(</w:instrText>
       </w:r>
-      <w:fldSimple w:instr=" SEQ MTSec \c \* Arabic \* MERGEFORMAT ">
+      <w:r>
+        <w:fldChar w:fldCharType="begin"/>
+      </w:r>
+      <w:r>
+        <w:instrText xml:space="preserve"> SEQ MTSec \c \* Arabic \* MERGEFORMAT </w:instrText>
+      </w:r>
+      <w:r>
+        <w:fldChar w:fldCharType="separate"/>
+      </w:r>
+      <w:r>
+        <w:rPr>
+          <w:noProof/>
+        </w:rPr>
+        <w:instrText>2</w:instrText>
+      </w:r>
+      <w:r>
+        <w:rPr>
+          <w:noProof/>
+        </w:rPr>
+        <w:fldChar w:fldCharType="end"/>
+      </w:r>
+      <w:r>
+        <w:instrText>.</w:instrText>
+      </w:r>
+      <w:r>
+        <w:fldChar w:fldCharType="begin"/>
+      </w:r>
+      <w:r>
+        <w:instrText xml:space="preserve"> SEQ MTEqn \c \* Arabic \* MERGEFORMAT </w:instrText>
+      </w:r>
+      <w:r>
+        <w:fldChar w:fldCharType="separate"/>
+      </w:r>
+      <w:r>
+        <w:rPr>
+          <w:noProof/>
+        </w:rPr>
+        <w:instrText>4</w:instrText>
+      </w:r>
+      <w:r>
+        <w:rPr>
+          <w:noProof/>
+        </w:rPr>
+        <w:fldChar w:fldCharType="end"/>
+      </w:r>
+      <w:r>
+        <w:instrText>)</w:instrText>
+      </w:r>
+      <w:bookmarkEnd w:id="8"/>
+      <w:r>
+        <w:fldChar w:fldCharType="end"/>
+      </w:r>
+    </w:p>
+    <w:p>
+      <w:r>
+        <w:t xml:space="preserve">Здесь надо иметь в виду следующее: Формулы </w:t>
+      </w:r>
+      <w:r>
+        <w:fldChar w:fldCharType="begin"/>
+      </w:r>
+      <w:r>
+        <w:instrText xml:space="preserve"> GOTOBUTTON ZEqnNum633959  \* MERGEFORMAT </w:instrText>
+      </w:r>
+      <w:r>
+        <w:fldChar w:fldCharType="begin"/>
+      </w:r>
+      <w:r>
+        <w:instrText xml:space="preserve"> REF ZEqnNum633959 \* Charformat \! \* MERGEFORMAT </w:instrText>
+      </w:r>
+      <w:r>
+        <w:fldChar w:fldCharType="separate"/>
+      </w:r>
+      <w:r>
+        <w:instrText>(2.3)</w:instrText>
+      </w:r>
+      <w:r>
+        <w:fldChar w:fldCharType="end"/>
+      </w:r>
+      <w:r>
+        <w:fldChar w:fldCharType="end"/>
+      </w:r>
+      <w:r>
+        <w:t xml:space="preserve"> и </w:t>
+      </w:r>
+      <w:r>
+        <w:fldChar w:fldCharType="begin"/>
+      </w:r>
+      <w:r>
+        <w:instrText xml:space="preserve"> GOTOBUTTON ZEqnNum102011  \* MERGEFORMAT </w:instrText>
+      </w:r>
+      <w:r>
+        <w:fldChar w:fldCharType="begin"/>
+      </w:r>
+      <w:r>
+        <w:instrText xml:space="preserve"> REF ZEqnNum102011</w:instrText>
+      </w:r>
+      <w:r>
+        <w:instrText xml:space="preserve"> \* Charformat \! \* MERGEFORMAT </w:instrText>
+      </w:r>
+      <w:r>
+        <w:fldChar w:fldCharType="separate"/>
+      </w:r>
+      <w:r>
+        <w:instrText>(2.4)</w:instrText>
+      </w:r>
+      <w:r>
+        <w:fldChar w:fldCharType="end"/>
+      </w:r>
+      <w:r>
+        <w:fldChar w:fldCharType="end"/>
+      </w:r>
+      <w:r>
+        <w:t xml:space="preserve"> </w:t>
+      </w:r>
+      <w:r>
+        <w:t xml:space="preserve">приводятся в курсах электродинамики </w:t>
+      </w:r>
+      <w:r>
+        <w:t xml:space="preserve">как решения уравнений Даламбера. Однако в рамках настоящей работы эти уравнения могут быть получены как решения уравнений </w:t>
+      </w:r>
+      <w:r>
+        <w:fldChar w:fldCharType="begin"/>
+      </w:r>
+      <w:r>
+        <w:instrText xml:space="preserve"> GOTOBUTTON ZEqnNum363462  \* MERGEFORMAT </w:instrText>
+      </w:r>
+      <w:fldSimple w:instr=" REF ZEqnNum363462 \* Charformat \! \* MERGEFORMAT ">
         <w:r>
-          <w:rPr>
-            <w:noProof/>
-          </w:rPr>
-          <w:instrText>2</w:instrText>
+          <w:instrText>(1.25)</w:instrText>
         </w:r>
       </w:fldSimple>
       <w:r>
-        <w:instrText>.</w:instrText>
-      </w:r>
-      <w:fldSimple w:instr=" SEQ MTEqn \c \* Arabic \* MERGEFORMAT ">
+        <w:fldChar w:fldCharType="end"/>
+      </w:r>
+      <w:r>
+        <w:t xml:space="preserve"> и </w:t>
+      </w:r>
+      <w:r>
+        <w:fldChar w:fldCharType="begin"/>
+      </w:r>
+      <w:r>
+        <w:instrText xml:space="preserve"> GOTOBUTTON ZEqnNum981988  \* MERGEFORMAT </w:instrText>
+      </w:r>
+      <w:fldSimple w:instr=" REF ZEqnNum981988 \* Charformat \! \* MERGEFORMAT ">
         <w:r>
-          <w:rPr>
-            <w:noProof/>
-          </w:rPr>
-          <w:instrText>4</w:instrText>
+          <w:instrText>(1.26)</w:instrText>
         </w:r>
       </w:fldSimple>
       <w:r>
-        <w:instrText>)</w:instrText>
-      </w:r>
-      <w:r>
-        <w:fldChar w:fldCharType="end"/>
+        <w:fldChar w:fldCharType="end"/>
+      </w:r>
+      <w:r>
+        <w:t xml:space="preserve"> поэтому магнитная проницаемость в формуле </w:t>
+      </w:r>
+      <w:r>
+        <w:fldChar w:fldCharType="begin"/>
+      </w:r>
+      <w:r>
+        <w:instrText xml:space="preserve"> GOTOBUTTON ZEqnNum102011  \* MERGEFORMAT </w:instrText>
+      </w:r>
+      <w:fldSimple w:instr=" REF ZEqnNum102011 \* Charformat \! \* MERGEFORMAT ">
+        <w:r>
+          <w:instrText>(2.4)</w:instrText>
+        </w:r>
+      </w:fldSimple>
+      <w:r>
+        <w:fldChar w:fldCharType="end"/>
+      </w:r>
+      <w:r>
+        <w:t xml:space="preserve"> должна быть взята как разность </w:t>
+      </w:r>
+      <w:r>
+        <w:rPr>
+          <w:position w:val="-16"/>
+        </w:rPr>
+        <w:object w:dxaOrig="859" w:dyaOrig="440">
+          <v:shape id="_x0000_i1339" type="#_x0000_t75" style="width:42.75pt;height:21.75pt" o:ole="">
+            <v:imagedata r:id="rId98" o:title=""/>
+          </v:shape>
+          <o:OLEObject Type="Embed" ProgID="Equation.DSMT4" ShapeID="_x0000_i1339" DrawAspect="Content" ObjectID="_1604374050" r:id="rId99"/>
+        </w:object>
+      </w:r>
+      <w:r>
+        <w:t>магнитных проницаемостей из законов индукции Фарадея и индукции Николаева.</w:t>
       </w:r>
     </w:p>
     <w:p>
@@ -3793,10 +4727,10 @@
           <w:position w:val="-6"/>
         </w:rPr>
         <w:object w:dxaOrig="240" w:dyaOrig="279">
-          <v:shape id="_x0000_i1592" type="#_x0000_t75" style="width:12pt;height:14.25pt" o:ole="">
-            <v:imagedata r:id="rId98" o:title=""/>
-          </v:shape>
-          <o:OLEObject Type="Embed" ProgID="Equation.DSMT4" ShapeID="_x0000_i1592" DrawAspect="Content" ObjectID="_1602399086" r:id="rId99"/>
+          <v:shape id="_x0000_i1070" type="#_x0000_t75" style="width:12pt;height:14.25pt" o:ole="">
+            <v:imagedata r:id="rId100" o:title=""/>
+          </v:shape>
+          <o:OLEObject Type="Embed" ProgID="Equation.DSMT4" ShapeID="_x0000_i1070" DrawAspect="Content" ObjectID="_1604374051" r:id="rId101"/>
         </w:object>
       </w:r>
       <w:r>
@@ -3817,10 +4751,10 @@
           <w:position w:val="-12"/>
         </w:rPr>
         <w:object w:dxaOrig="320" w:dyaOrig="360">
-          <v:shape id="_x0000_i1593" type="#_x0000_t75" style="width:15.75pt;height:18pt" o:ole="">
-            <v:imagedata r:id="rId100" o:title=""/>
-          </v:shape>
-          <o:OLEObject Type="Embed" ProgID="Equation.DSMT4" ShapeID="_x0000_i1593" DrawAspect="Content" ObjectID="_1602399087" r:id="rId101"/>
+          <v:shape id="_x0000_i1071" type="#_x0000_t75" style="width:15.75pt;height:18pt" o:ole="">
+            <v:imagedata r:id="rId102" o:title=""/>
+          </v:shape>
+          <o:OLEObject Type="Embed" ProgID="Equation.DSMT4" ShapeID="_x0000_i1071" DrawAspect="Content" ObjectID="_1604374052" r:id="rId103"/>
         </w:object>
       </w:r>
       <w:r>
@@ -3833,10 +4767,10 @@
           <w:position w:val="-6"/>
         </w:rPr>
         <w:object w:dxaOrig="240" w:dyaOrig="279">
-          <v:shape id="_x0000_i1594" type="#_x0000_t75" style="width:12pt;height:14.25pt" o:ole="">
-            <v:imagedata r:id="rId98" o:title=""/>
-          </v:shape>
-          <o:OLEObject Type="Embed" ProgID="Equation.DSMT4" ShapeID="_x0000_i1594" DrawAspect="Content" ObjectID="_1602399088" r:id="rId102"/>
+          <v:shape id="_x0000_i1072" type="#_x0000_t75" style="width:12pt;height:14.25pt" o:ole="">
+            <v:imagedata r:id="rId100" o:title=""/>
+          </v:shape>
+          <o:OLEObject Type="Embed" ProgID="Equation.DSMT4" ShapeID="_x0000_i1072" DrawAspect="Content" ObjectID="_1604374053" r:id="rId104"/>
         </w:object>
       </w:r>
       <w:r>
@@ -3847,10 +4781,10 @@
           <w:position w:val="-4"/>
         </w:rPr>
         <w:object w:dxaOrig="240" w:dyaOrig="260">
-          <v:shape id="_x0000_i1595" type="#_x0000_t75" style="width:12pt;height:12.75pt" o:ole="">
-            <v:imagedata r:id="rId103" o:title=""/>
-          </v:shape>
-          <o:OLEObject Type="Embed" ProgID="Equation.DSMT4" ShapeID="_x0000_i1595" DrawAspect="Content" ObjectID="_1602399089" r:id="rId104"/>
+          <v:shape id="_x0000_i1073" type="#_x0000_t75" style="width:12pt;height:12.75pt" o:ole="">
+            <v:imagedata r:id="rId105" o:title=""/>
+          </v:shape>
+          <o:OLEObject Type="Embed" ProgID="Equation.DSMT4" ShapeID="_x0000_i1073" DrawAspect="Content" ObjectID="_1604374054" r:id="rId106"/>
         </w:object>
       </w:r>
       <w:r>
@@ -3861,41 +4795,41 @@
           <w:position w:val="-4"/>
         </w:rPr>
         <w:object w:dxaOrig="240" w:dyaOrig="260">
-          <v:shape id="_x0000_i1596" type="#_x0000_t75" style="width:12pt;height:12.75pt" o:ole="">
+          <v:shape id="_x0000_i1074" type="#_x0000_t75" style="width:12pt;height:12.75pt" o:ole="">
+            <v:imagedata r:id="rId107" o:title=""/>
+          </v:shape>
+          <o:OLEObject Type="Embed" ProgID="Equation.DSMT4" ShapeID="_x0000_i1074" DrawAspect="Content" ObjectID="_1604374055" r:id="rId108"/>
+        </w:object>
+      </w:r>
+      <w:r>
+        <w:t xml:space="preserve"> </w:t>
+      </w:r>
+      <w:r>
+        <w:t xml:space="preserve">- радиус вектор проведённый из произвольной точки взрыва  </w:t>
+      </w:r>
+      <w:r>
+        <w:rPr>
+          <w:position w:val="-16"/>
+        </w:rPr>
+        <w:object w:dxaOrig="1180" w:dyaOrig="440">
+          <v:shape id="_x0000_i1075" type="#_x0000_t75" style="width:59.25pt;height:21.75pt" o:ole="">
+            <v:imagedata r:id="rId109" o:title=""/>
+          </v:shape>
+          <o:OLEObject Type="Embed" ProgID="Equation.DSMT4" ShapeID="_x0000_i1075" DrawAspect="Content" ObjectID="_1604374056" r:id="rId110"/>
+        </w:object>
+      </w:r>
+      <w:r>
+        <w:t xml:space="preserve"> в точку наблюдения </w:t>
+      </w:r>
+      <w:r>
+        <w:rPr>
+          <w:position w:val="-4"/>
+        </w:rPr>
+        <w:object w:dxaOrig="240" w:dyaOrig="260">
+          <v:shape id="_x0000_i1076" type="#_x0000_t75" style="width:12pt;height:12.75pt" o:ole="">
             <v:imagedata r:id="rId105" o:title=""/>
           </v:shape>
-          <o:OLEObject Type="Embed" ProgID="Equation.DSMT4" ShapeID="_x0000_i1596" DrawAspect="Content" ObjectID="_1602399090" r:id="rId106"/>
-        </w:object>
-      </w:r>
-      <w:r>
-        <w:t xml:space="preserve"> </w:t>
-      </w:r>
-      <w:r>
-        <w:t xml:space="preserve">- радиус вектор проведённый из произвольной точки взрыва  </w:t>
-      </w:r>
-      <w:r>
-        <w:rPr>
-          <w:position w:val="-16"/>
-        </w:rPr>
-        <w:object w:dxaOrig="1180" w:dyaOrig="440">
-          <v:shape id="_x0000_i1597" type="#_x0000_t75" style="width:59.25pt;height:21.75pt" o:ole="">
-            <v:imagedata r:id="rId107" o:title=""/>
-          </v:shape>
-          <o:OLEObject Type="Embed" ProgID="Equation.DSMT4" ShapeID="_x0000_i1597" DrawAspect="Content" ObjectID="_1602399091" r:id="rId108"/>
-        </w:object>
-      </w:r>
-      <w:r>
-        <w:t xml:space="preserve"> в точку наблюдения </w:t>
-      </w:r>
-      <w:r>
-        <w:rPr>
-          <w:position w:val="-4"/>
-        </w:rPr>
-        <w:object w:dxaOrig="240" w:dyaOrig="260">
-          <v:shape id="_x0000_i1598" type="#_x0000_t75" style="width:12pt;height:12.75pt" o:ole="">
-            <v:imagedata r:id="rId103" o:title=""/>
-          </v:shape>
-          <o:OLEObject Type="Embed" ProgID="Equation.DSMT4" ShapeID="_x0000_i1598" DrawAspect="Content" ObjectID="_1602399092" r:id="rId109"/>
+          <o:OLEObject Type="Embed" ProgID="Equation.DSMT4" ShapeID="_x0000_i1076" DrawAspect="Content" ObjectID="_1604374057" r:id="rId111"/>
         </w:object>
       </w:r>
       <w:r>
@@ -3914,10 +4848,10 @@
           <w:position w:val="-12"/>
         </w:rPr>
         <w:object w:dxaOrig="1180" w:dyaOrig="400">
-          <v:shape id="_x0000_i1599" type="#_x0000_t75" style="width:59.25pt;height:19.5pt" o:ole="">
-            <v:imagedata r:id="rId110" o:title=""/>
-          </v:shape>
-          <o:OLEObject Type="Embed" ProgID="Equation.DSMT4" ShapeID="_x0000_i1599" DrawAspect="Content" ObjectID="_1602399093" r:id="rId111"/>
+          <v:shape id="_x0000_i1077" type="#_x0000_t75" style="width:59.25pt;height:19.5pt" o:ole="">
+            <v:imagedata r:id="rId112" o:title=""/>
+          </v:shape>
+          <o:OLEObject Type="Embed" ProgID="Equation.DSMT4" ShapeID="_x0000_i1077" DrawAspect="Content" ObjectID="_1604374058" r:id="rId113"/>
         </w:object>
       </w:r>
       <w:r>
@@ -3944,25 +4878,51 @@
       <w:r>
         <w:instrText>(</w:instrText>
       </w:r>
-      <w:fldSimple w:instr=" SEQ MTSec \c \* Arabic \* MERGEFORMAT ">
-        <w:r>
-          <w:rPr>
-            <w:noProof/>
-          </w:rPr>
-          <w:instrText>2</w:instrText>
-        </w:r>
-      </w:fldSimple>
+      <w:r>
+        <w:fldChar w:fldCharType="begin"/>
+      </w:r>
+      <w:r>
+        <w:instrText xml:space="preserve"> SEQ MTSec \c \* Arabic \* MERGEFORMAT </w:instrText>
+      </w:r>
+      <w:r>
+        <w:fldChar w:fldCharType="separate"/>
+      </w:r>
+      <w:r>
+        <w:rPr>
+          <w:noProof/>
+        </w:rPr>
+        <w:instrText>2</w:instrText>
+      </w:r>
+      <w:r>
+        <w:rPr>
+          <w:noProof/>
+        </w:rPr>
+        <w:fldChar w:fldCharType="end"/>
+      </w:r>
       <w:r>
         <w:instrText>.</w:instrText>
       </w:r>
-      <w:fldSimple w:instr=" SEQ MTEqn \c \* Arabic \* MERGEFORMAT ">
-        <w:r>
-          <w:rPr>
-            <w:noProof/>
-          </w:rPr>
-          <w:instrText>5</w:instrText>
-        </w:r>
-      </w:fldSimple>
+      <w:r>
+        <w:fldChar w:fldCharType="begin"/>
+      </w:r>
+      <w:r>
+        <w:instrText xml:space="preserve"> SEQ MTEqn \c \* Arabic \* MERGEFORMAT </w:instrText>
+      </w:r>
+      <w:r>
+        <w:fldChar w:fldCharType="separate"/>
+      </w:r>
+      <w:r>
+        <w:rPr>
+          <w:noProof/>
+        </w:rPr>
+        <w:instrText>5</w:instrText>
+      </w:r>
+      <w:r>
+        <w:rPr>
+          <w:noProof/>
+        </w:rPr>
+        <w:fldChar w:fldCharType="end"/>
+      </w:r>
       <w:r>
         <w:instrText>)</w:instrText>
       </w:r>
@@ -3979,10 +4939,10 @@
           <w:position w:val="-4"/>
         </w:rPr>
         <w:object w:dxaOrig="300" w:dyaOrig="320">
-          <v:shape id="_x0000_i1600" type="#_x0000_t75" style="width:15pt;height:15.75pt" o:ole="">
-            <v:imagedata r:id="rId112" o:title=""/>
-          </v:shape>
-          <o:OLEObject Type="Embed" ProgID="Equation.DSMT4" ShapeID="_x0000_i1600" DrawAspect="Content" ObjectID="_1602399094" r:id="rId113"/>
+          <v:shape id="_x0000_i1078" type="#_x0000_t75" style="width:15pt;height:15.75pt" o:ole="">
+            <v:imagedata r:id="rId114" o:title=""/>
+          </v:shape>
+          <o:OLEObject Type="Embed" ProgID="Equation.DSMT4" ShapeID="_x0000_i1078" DrawAspect="Content" ObjectID="_1604374059" r:id="rId115"/>
         </w:object>
       </w:r>
       <w:r>
@@ -3993,10 +4953,10 @@
           <w:position w:val="-10"/>
         </w:rPr>
         <w:object w:dxaOrig="240" w:dyaOrig="320">
-          <v:shape id="_x0000_i1601" type="#_x0000_t75" style="width:12pt;height:15.75pt" o:ole="">
-            <v:imagedata r:id="rId114" o:title=""/>
-          </v:shape>
-          <o:OLEObject Type="Embed" ProgID="Equation.DSMT4" ShapeID="_x0000_i1601" DrawAspect="Content" ObjectID="_1602399095" r:id="rId115"/>
+          <v:shape id="_x0000_i1079" type="#_x0000_t75" style="width:12pt;height:15.75pt" o:ole="">
+            <v:imagedata r:id="rId116" o:title=""/>
+          </v:shape>
+          <o:OLEObject Type="Embed" ProgID="Equation.DSMT4" ShapeID="_x0000_i1079" DrawAspect="Content" ObjectID="_1604374060" r:id="rId117"/>
         </w:object>
       </w:r>
       <w:r>
@@ -4009,10 +4969,10 @@
           <w:position w:val="-6"/>
         </w:rPr>
         <w:object w:dxaOrig="240" w:dyaOrig="279">
-          <v:shape id="_x0000_i1602" type="#_x0000_t75" style="width:12pt;height:14.25pt" o:ole="">
-            <v:imagedata r:id="rId98" o:title=""/>
-          </v:shape>
-          <o:OLEObject Type="Embed" ProgID="Equation.DSMT4" ShapeID="_x0000_i1602" DrawAspect="Content" ObjectID="_1602399096" r:id="rId116"/>
+          <v:shape id="_x0000_i1080" type="#_x0000_t75" style="width:12pt;height:14.25pt" o:ole="">
+            <v:imagedata r:id="rId100" o:title=""/>
+          </v:shape>
+          <o:OLEObject Type="Embed" ProgID="Equation.DSMT4" ShapeID="_x0000_i1080" DrawAspect="Content" ObjectID="_1604374061" r:id="rId118"/>
         </w:object>
       </w:r>
       <w:r>
@@ -4030,10 +4990,10 @@
           <w:position w:val="-18"/>
         </w:rPr>
         <w:object w:dxaOrig="320" w:dyaOrig="480">
-          <v:shape id="_x0000_i1603" type="#_x0000_t75" style="width:15.75pt;height:24pt" o:ole="">
-            <v:imagedata r:id="rId117" o:title=""/>
-          </v:shape>
-          <o:OLEObject Type="Embed" ProgID="Equation.DSMT4" ShapeID="_x0000_i1603" DrawAspect="Content" ObjectID="_1602399097" r:id="rId118"/>
+          <v:shape id="_x0000_i1081" type="#_x0000_t75" style="width:15.75pt;height:24pt" o:ole="">
+            <v:imagedata r:id="rId119" o:title=""/>
+          </v:shape>
+          <o:OLEObject Type="Embed" ProgID="Equation.DSMT4" ShapeID="_x0000_i1081" DrawAspect="Content" ObjectID="_1604374062" r:id="rId120"/>
         </w:object>
       </w:r>
     </w:p>
@@ -4049,10 +5009,10 @@
           <w:position w:val="-18"/>
         </w:rPr>
         <w:object w:dxaOrig="2860" w:dyaOrig="520">
-          <v:shape id="_x0000_i1604" type="#_x0000_t75" style="width:143.25pt;height:26.25pt" o:ole="">
-            <v:imagedata r:id="rId119" o:title=""/>
-          </v:shape>
-          <o:OLEObject Type="Embed" ProgID="Equation.DSMT4" ShapeID="_x0000_i1604" DrawAspect="Content" ObjectID="_1602399098" r:id="rId120"/>
+          <v:shape id="_x0000_i1082" type="#_x0000_t75" style="width:143.25pt;height:26.25pt" o:ole="">
+            <v:imagedata r:id="rId121" o:title=""/>
+          </v:shape>
+          <o:OLEObject Type="Embed" ProgID="Equation.DSMT4" ShapeID="_x0000_i1082" DrawAspect="Content" ObjectID="_1604374063" r:id="rId122"/>
         </w:object>
       </w:r>
       <w:r>
@@ -4079,25 +5039,51 @@
       <w:r>
         <w:instrText>(</w:instrText>
       </w:r>
-      <w:fldSimple w:instr=" SEQ MTSec \c \* Arabic \* MERGEFORMAT ">
-        <w:r>
-          <w:rPr>
-            <w:noProof/>
-          </w:rPr>
-          <w:instrText>2</w:instrText>
-        </w:r>
-      </w:fldSimple>
+      <w:r>
+        <w:fldChar w:fldCharType="begin"/>
+      </w:r>
+      <w:r>
+        <w:instrText xml:space="preserve"> SEQ MTSec \c \* Arabic \* MERGEFORMAT </w:instrText>
+      </w:r>
+      <w:r>
+        <w:fldChar w:fldCharType="separate"/>
+      </w:r>
+      <w:r>
+        <w:rPr>
+          <w:noProof/>
+        </w:rPr>
+        <w:instrText>2</w:instrText>
+      </w:r>
+      <w:r>
+        <w:rPr>
+          <w:noProof/>
+        </w:rPr>
+        <w:fldChar w:fldCharType="end"/>
+      </w:r>
       <w:r>
         <w:instrText>.</w:instrText>
       </w:r>
-      <w:fldSimple w:instr=" SEQ MTEqn \c \* Arabic \* MERGEFORMAT ">
-        <w:r>
-          <w:rPr>
-            <w:noProof/>
-          </w:rPr>
-          <w:instrText>6</w:instrText>
-        </w:r>
-      </w:fldSimple>
+      <w:r>
+        <w:fldChar w:fldCharType="begin"/>
+      </w:r>
+      <w:r>
+        <w:instrText xml:space="preserve"> SEQ MTEqn \c \* Arabic \* MERGEFORMAT </w:instrText>
+      </w:r>
+      <w:r>
+        <w:fldChar w:fldCharType="separate"/>
+      </w:r>
+      <w:r>
+        <w:rPr>
+          <w:noProof/>
+        </w:rPr>
+        <w:instrText>6</w:instrText>
+      </w:r>
+      <w:r>
+        <w:rPr>
+          <w:noProof/>
+        </w:rPr>
+        <w:fldChar w:fldCharType="end"/>
+      </w:r>
       <w:r>
         <w:instrText>)</w:instrText>
       </w:r>
@@ -4120,10 +5106,10 @@
           <w:position w:val="-4"/>
         </w:rPr>
         <w:object w:dxaOrig="260" w:dyaOrig="300">
-          <v:shape id="_x0000_i1605" type="#_x0000_t75" style="width:13.5pt;height:15pt" o:ole="">
-            <v:imagedata r:id="rId121" o:title=""/>
-          </v:shape>
-          <o:OLEObject Type="Embed" ProgID="Equation.DSMT4" ShapeID="_x0000_i1605" DrawAspect="Content" ObjectID="_1602399099" r:id="rId122"/>
+          <v:shape id="_x0000_i1083" type="#_x0000_t75" style="width:13.5pt;height:15pt" o:ole="">
+            <v:imagedata r:id="rId123" o:title=""/>
+          </v:shape>
+          <o:OLEObject Type="Embed" ProgID="Equation.DSMT4" ShapeID="_x0000_i1083" DrawAspect="Content" ObjectID="_1604374064" r:id="rId124"/>
         </w:object>
       </w:r>
       <w:r>
@@ -4145,10 +5131,10 @@
           <w:position w:val="-30"/>
         </w:rPr>
         <w:object w:dxaOrig="1500" w:dyaOrig="740">
-          <v:shape id="_x0000_i1606" type="#_x0000_t75" style="width:75pt;height:37.5pt" o:ole="">
-            <v:imagedata r:id="rId123" o:title=""/>
-          </v:shape>
-          <o:OLEObject Type="Embed" ProgID="Equation.DSMT4" ShapeID="_x0000_i1606" DrawAspect="Content" ObjectID="_1602399100" r:id="rId124"/>
+          <v:shape id="_x0000_i1084" type="#_x0000_t75" style="width:75pt;height:37.5pt" o:ole="">
+            <v:imagedata r:id="rId125" o:title=""/>
+          </v:shape>
+          <o:OLEObject Type="Embed" ProgID="Equation.DSMT4" ShapeID="_x0000_i1084" DrawAspect="Content" ObjectID="_1604374065" r:id="rId126"/>
         </w:object>
       </w:r>
       <w:r>
@@ -4175,25 +5161,51 @@
       <w:r>
         <w:instrText>(</w:instrText>
       </w:r>
-      <w:fldSimple w:instr=" SEQ MTSec \c \* Arabic \* MERGEFORMAT ">
-        <w:r>
-          <w:rPr>
-            <w:noProof/>
-          </w:rPr>
-          <w:instrText>2</w:instrText>
-        </w:r>
-      </w:fldSimple>
+      <w:r>
+        <w:fldChar w:fldCharType="begin"/>
+      </w:r>
+      <w:r>
+        <w:instrText xml:space="preserve"> SEQ MTSec \c \* Arabic \* MERGEFORMAT </w:instrText>
+      </w:r>
+      <w:r>
+        <w:fldChar w:fldCharType="separate"/>
+      </w:r>
+      <w:r>
+        <w:rPr>
+          <w:noProof/>
+        </w:rPr>
+        <w:instrText>2</w:instrText>
+      </w:r>
+      <w:r>
+        <w:rPr>
+          <w:noProof/>
+        </w:rPr>
+        <w:fldChar w:fldCharType="end"/>
+      </w:r>
       <w:r>
         <w:instrText>.</w:instrText>
       </w:r>
-      <w:fldSimple w:instr=" SEQ MTEqn \c \* Arabic \* MERGEFORMAT ">
-        <w:r>
-          <w:rPr>
-            <w:noProof/>
-          </w:rPr>
-          <w:instrText>7</w:instrText>
-        </w:r>
-      </w:fldSimple>
+      <w:r>
+        <w:fldChar w:fldCharType="begin"/>
+      </w:r>
+      <w:r>
+        <w:instrText xml:space="preserve"> SEQ MTEqn \c \* Arabic \* MERGEFORMAT </w:instrText>
+      </w:r>
+      <w:r>
+        <w:fldChar w:fldCharType="separate"/>
+      </w:r>
+      <w:r>
+        <w:rPr>
+          <w:noProof/>
+        </w:rPr>
+        <w:instrText>7</w:instrText>
+      </w:r>
+      <w:r>
+        <w:rPr>
+          <w:noProof/>
+        </w:rPr>
+        <w:fldChar w:fldCharType="end"/>
+      </w:r>
       <w:r>
         <w:instrText>)</w:instrText>
       </w:r>
@@ -4222,10 +5234,10 @@
           <w:position w:val="-4"/>
         </w:rPr>
         <w:object w:dxaOrig="240" w:dyaOrig="260">
-          <v:shape id="_x0000_i1607" type="#_x0000_t75" style="width:12pt;height:12.75pt" o:ole="">
-            <v:imagedata r:id="rId105" o:title=""/>
-          </v:shape>
-          <o:OLEObject Type="Embed" ProgID="Equation.DSMT4" ShapeID="_x0000_i1607" DrawAspect="Content" ObjectID="_1602399101" r:id="rId125"/>
+          <v:shape id="_x0000_i1085" type="#_x0000_t75" style="width:12pt;height:12.75pt" o:ole="">
+            <v:imagedata r:id="rId107" o:title=""/>
+          </v:shape>
+          <o:OLEObject Type="Embed" ProgID="Equation.DSMT4" ShapeID="_x0000_i1085" DrawAspect="Content" ObjectID="_1604374066" r:id="rId127"/>
         </w:object>
       </w:r>
       <w:r>
@@ -4236,10 +5248,10 @@
           <w:position w:val="-30"/>
         </w:rPr>
         <w:object w:dxaOrig="1100" w:dyaOrig="740">
-          <v:shape id="_x0000_i1608" type="#_x0000_t75" style="width:54.75pt;height:37.5pt" o:ole="">
-            <v:imagedata r:id="rId126" o:title=""/>
-          </v:shape>
-          <o:OLEObject Type="Embed" ProgID="Equation.DSMT4" ShapeID="_x0000_i1608" DrawAspect="Content" ObjectID="_1602399102" r:id="rId127"/>
+          <v:shape id="_x0000_i1086" type="#_x0000_t75" style="width:54.75pt;height:37.5pt" o:ole="">
+            <v:imagedata r:id="rId128" o:title=""/>
+          </v:shape>
+          <o:OLEObject Type="Embed" ProgID="Equation.DSMT4" ShapeID="_x0000_i1086" DrawAspect="Content" ObjectID="_1604374067" r:id="rId129"/>
         </w:object>
       </w:r>
       <w:r>
@@ -4259,10 +5271,10 @@
           <w:position w:val="-28"/>
         </w:rPr>
         <w:object w:dxaOrig="2480" w:dyaOrig="680">
-          <v:shape id="_x0000_i1609" type="#_x0000_t75" style="width:123.75pt;height:33.75pt" o:ole="">
-            <v:imagedata r:id="rId128" o:title=""/>
-          </v:shape>
-          <o:OLEObject Type="Embed" ProgID="Equation.DSMT4" ShapeID="_x0000_i1609" DrawAspect="Content" ObjectID="_1602399103" r:id="rId129"/>
+          <v:shape id="_x0000_i1087" type="#_x0000_t75" style="width:123.75pt;height:33.75pt" o:ole="">
+            <v:imagedata r:id="rId130" o:title=""/>
+          </v:shape>
+          <o:OLEObject Type="Embed" ProgID="Equation.DSMT4" ShapeID="_x0000_i1087" DrawAspect="Content" ObjectID="_1604374068" r:id="rId131"/>
         </w:object>
       </w:r>
       <w:r>
@@ -4276,10 +5288,10 @@
           <w:position w:val="-24"/>
         </w:rPr>
         <w:object w:dxaOrig="560" w:dyaOrig="540">
-          <v:shape id="_x0000_i1610" type="#_x0000_t75" style="width:27.75pt;height:27pt" o:ole="">
-            <v:imagedata r:id="rId130" o:title=""/>
-          </v:shape>
-          <o:OLEObject Type="Embed" ProgID="Equation.DSMT4" ShapeID="_x0000_i1610" DrawAspect="Content" ObjectID="_1602399104" r:id="rId131"/>
+          <v:shape id="_x0000_i1088" type="#_x0000_t75" style="width:27.75pt;height:27pt" o:ole="">
+            <v:imagedata r:id="rId132" o:title=""/>
+          </v:shape>
+          <o:OLEObject Type="Embed" ProgID="Equation.DSMT4" ShapeID="_x0000_i1088" DrawAspect="Content" ObjectID="_1604374069" r:id="rId133"/>
         </w:object>
       </w:r>
       <w:r>
@@ -4290,10 +5302,10 @@
           <w:position w:val="-62"/>
         </w:rPr>
         <w:object w:dxaOrig="6860" w:dyaOrig="1359">
-          <v:shape id="_x0000_i1793" type="#_x0000_t75" style="width:342.75pt;height:68.25pt" o:ole="">
-            <v:imagedata r:id="rId132" o:title=""/>
-          </v:shape>
-          <o:OLEObject Type="Embed" ProgID="Equation.DSMT4" ShapeID="_x0000_i1793" DrawAspect="Content" ObjectID="_1602399105" r:id="rId133"/>
+          <v:shape id="_x0000_i1089" type="#_x0000_t75" style="width:342.75pt;height:68.25pt" o:ole="">
+            <v:imagedata r:id="rId134" o:title=""/>
+          </v:shape>
+          <o:OLEObject Type="Embed" ProgID="Equation.DSMT4" ShapeID="_x0000_i1089" DrawAspect="Content" ObjectID="_1604374070" r:id="rId135"/>
         </w:object>
       </w:r>
       <w:r>
@@ -4310,10 +5322,10 @@
           <w:position w:val="-62"/>
         </w:rPr>
         <w:object w:dxaOrig="1939" w:dyaOrig="1359">
-          <v:shape id="_x0000_i1795" type="#_x0000_t75" style="width:96.75pt;height:68.25pt" o:ole="">
-            <v:imagedata r:id="rId134" o:title=""/>
-          </v:shape>
-          <o:OLEObject Type="Embed" ProgID="Equation.DSMT4" ShapeID="_x0000_i1795" DrawAspect="Content" ObjectID="_1602399106" r:id="rId135"/>
+          <v:shape id="_x0000_i1090" type="#_x0000_t75" style="width:96.75pt;height:68.25pt" o:ole="">
+            <v:imagedata r:id="rId136" o:title=""/>
+          </v:shape>
+          <o:OLEObject Type="Embed" ProgID="Equation.DSMT4" ShapeID="_x0000_i1090" DrawAspect="Content" ObjectID="_1604374071" r:id="rId137"/>
         </w:object>
       </w:r>
       <w:r>
@@ -4376,10 +5388,10 @@
           <w:position w:val="-30"/>
         </w:rPr>
         <w:object w:dxaOrig="2880" w:dyaOrig="700">
-          <v:shape id="_x0000_i1613" type="#_x0000_t75" style="width:2in;height:35.25pt" o:ole="">
-            <v:imagedata r:id="rId136" o:title=""/>
-          </v:shape>
-          <o:OLEObject Type="Embed" ProgID="Equation.DSMT4" ShapeID="_x0000_i1613" DrawAspect="Content" ObjectID="_1602399107" r:id="rId137"/>
+          <v:shape id="_x0000_i1091" type="#_x0000_t75" style="width:2in;height:35.25pt" o:ole="">
+            <v:imagedata r:id="rId138" o:title=""/>
+          </v:shape>
+          <o:OLEObject Type="Embed" ProgID="Equation.DSMT4" ShapeID="_x0000_i1091" DrawAspect="Content" ObjectID="_1604374072" r:id="rId139"/>
         </w:object>
       </w:r>
       <w:r>
@@ -4393,10 +5405,10 @@
           <w:position w:val="-30"/>
         </w:rPr>
         <w:object w:dxaOrig="1780" w:dyaOrig="700">
-          <v:shape id="_x0000_i1614" type="#_x0000_t75" style="width:89.25pt;height:35.25pt" o:ole="">
-            <v:imagedata r:id="rId138" o:title=""/>
-          </v:shape>
-          <o:OLEObject Type="Embed" ProgID="Equation.DSMT4" ShapeID="_x0000_i1614" DrawAspect="Content" ObjectID="_1602399108" r:id="rId139"/>
+          <v:shape id="_x0000_i1092" type="#_x0000_t75" style="width:89.25pt;height:35.25pt" o:ole="">
+            <v:imagedata r:id="rId140" o:title=""/>
+          </v:shape>
+          <o:OLEObject Type="Embed" ProgID="Equation.DSMT4" ShapeID="_x0000_i1092" DrawAspect="Content" ObjectID="_1604374073" r:id="rId141"/>
         </w:object>
       </w:r>
       <w:r>
@@ -4430,10 +5442,10 @@
           <w:lang w:val="en-US"/>
         </w:rPr>
         <w:object w:dxaOrig="5060" w:dyaOrig="1020">
-          <v:shape id="_x0000_i1615" type="#_x0000_t75" style="width:252.75pt;height:51pt" o:ole="">
-            <v:imagedata r:id="rId140" o:title=""/>
-          </v:shape>
-          <o:OLEObject Type="Embed" ProgID="Equation.DSMT4" ShapeID="_x0000_i1615" DrawAspect="Content" ObjectID="_1602399109" r:id="rId141"/>
+          <v:shape id="_x0000_i1093" type="#_x0000_t75" style="width:252.75pt;height:51pt" o:ole="">
+            <v:imagedata r:id="rId142" o:title=""/>
+          </v:shape>
+          <o:OLEObject Type="Embed" ProgID="Equation.DSMT4" ShapeID="_x0000_i1093" DrawAspect="Content" ObjectID="_1604374074" r:id="rId143"/>
         </w:object>
       </w:r>
       <w:r>
@@ -4698,10 +5710,10 @@
           <w:position w:val="-12"/>
         </w:rPr>
         <w:object w:dxaOrig="320" w:dyaOrig="360">
-          <v:shape id="_x0000_i1616" type="#_x0000_t75" style="width:15.75pt;height:18pt" o:ole="">
-            <v:imagedata r:id="rId100" o:title=""/>
-          </v:shape>
-          <o:OLEObject Type="Embed" ProgID="Equation.DSMT4" ShapeID="_x0000_i1616" DrawAspect="Content" ObjectID="_1602399110" r:id="rId142"/>
+          <v:shape id="_x0000_i1094" type="#_x0000_t75" style="width:15.75pt;height:18pt" o:ole="">
+            <v:imagedata r:id="rId102" o:title=""/>
+          </v:shape>
+          <o:OLEObject Type="Embed" ProgID="Equation.DSMT4" ShapeID="_x0000_i1094" DrawAspect="Content" ObjectID="_1604374075" r:id="rId144"/>
         </w:object>
       </w:r>
       <w:r>
@@ -4712,10 +5724,10 @@
           <w:position w:val="-10"/>
         </w:rPr>
         <w:object w:dxaOrig="800" w:dyaOrig="320">
-          <v:shape id="_x0000_i1617" type="#_x0000_t75" style="width:39.75pt;height:15.75pt" o:ole="">
-            <v:imagedata r:id="rId143" o:title=""/>
-          </v:shape>
-          <o:OLEObject Type="Embed" ProgID="Equation.DSMT4" ShapeID="_x0000_i1617" DrawAspect="Content" ObjectID="_1602399111" r:id="rId144"/>
+          <v:shape id="_x0000_i1095" type="#_x0000_t75" style="width:39.75pt;height:15.75pt" o:ole="">
+            <v:imagedata r:id="rId145" o:title=""/>
+          </v:shape>
+          <o:OLEObject Type="Embed" ProgID="Equation.DSMT4" ShapeID="_x0000_i1095" DrawAspect="Content" ObjectID="_1604374076" r:id="rId146"/>
         </w:object>
       </w:r>
       <w:r>
@@ -4734,10 +5746,10 @@
           <w:position w:val="-32"/>
         </w:rPr>
         <w:object w:dxaOrig="4320" w:dyaOrig="760">
-          <v:shape id="_x0000_i1621" type="#_x0000_t75" style="width:3in;height:38.25pt" o:ole="">
-            <v:imagedata r:id="rId145" o:title=""/>
-          </v:shape>
-          <o:OLEObject Type="Embed" ProgID="Equation.DSMT4" ShapeID="_x0000_i1621" DrawAspect="Content" ObjectID="_1602399112" r:id="rId146"/>
+          <v:shape id="_x0000_i1096" type="#_x0000_t75" style="width:3in;height:38.25pt" o:ole="">
+            <v:imagedata r:id="rId147" o:title=""/>
+          </v:shape>
+          <o:OLEObject Type="Embed" ProgID="Equation.DSMT4" ShapeID="_x0000_i1096" DrawAspect="Content" ObjectID="_1604374077" r:id="rId148"/>
         </w:object>
       </w:r>
       <w:r>
@@ -4764,25 +5776,51 @@
       <w:r>
         <w:instrText>(</w:instrText>
       </w:r>
-      <w:fldSimple w:instr=" SEQ MTSec \c \* Arabic \* MERGEFORMAT ">
-        <w:r>
-          <w:rPr>
-            <w:noProof/>
-          </w:rPr>
-          <w:instrText>2</w:instrText>
-        </w:r>
-      </w:fldSimple>
+      <w:r>
+        <w:fldChar w:fldCharType="begin"/>
+      </w:r>
+      <w:r>
+        <w:instrText xml:space="preserve"> SEQ MTSec \c \* Arabic \* MERGEFORMAT </w:instrText>
+      </w:r>
+      <w:r>
+        <w:fldChar w:fldCharType="separate"/>
+      </w:r>
+      <w:r>
+        <w:rPr>
+          <w:noProof/>
+        </w:rPr>
+        <w:instrText>2</w:instrText>
+      </w:r>
+      <w:r>
+        <w:rPr>
+          <w:noProof/>
+        </w:rPr>
+        <w:fldChar w:fldCharType="end"/>
+      </w:r>
       <w:r>
         <w:instrText>.</w:instrText>
       </w:r>
-      <w:fldSimple w:instr=" SEQ MTEqn \c \* Arabic \* MERGEFORMAT ">
-        <w:r>
-          <w:rPr>
-            <w:noProof/>
-          </w:rPr>
-          <w:instrText>9</w:instrText>
-        </w:r>
-      </w:fldSimple>
+      <w:r>
+        <w:fldChar w:fldCharType="begin"/>
+      </w:r>
+      <w:r>
+        <w:instrText xml:space="preserve"> SEQ MTEqn \c \* Arabic \* MERGEFORMAT </w:instrText>
+      </w:r>
+      <w:r>
+        <w:fldChar w:fldCharType="separate"/>
+      </w:r>
+      <w:r>
+        <w:rPr>
+          <w:noProof/>
+        </w:rPr>
+        <w:instrText>9</w:instrText>
+      </w:r>
+      <w:r>
+        <w:rPr>
+          <w:noProof/>
+        </w:rPr>
+        <w:fldChar w:fldCharType="end"/>
+      </w:r>
       <w:r>
         <w:instrText>)</w:instrText>
       </w:r>
@@ -4807,10 +5845,10 @@
           <w:position w:val="-28"/>
         </w:rPr>
         <w:object w:dxaOrig="3980" w:dyaOrig="680">
-          <v:shape id="_x0000_i1624" type="#_x0000_t75" style="width:198.75pt;height:33.75pt" o:ole="">
-            <v:imagedata r:id="rId147" o:title=""/>
-          </v:shape>
-          <o:OLEObject Type="Embed" ProgID="Equation.DSMT4" ShapeID="_x0000_i1624" DrawAspect="Content" ObjectID="_1602399113" r:id="rId148"/>
+          <v:shape id="_x0000_i1097" type="#_x0000_t75" style="width:198.75pt;height:33.75pt" o:ole="">
+            <v:imagedata r:id="rId149" o:title=""/>
+          </v:shape>
+          <o:OLEObject Type="Embed" ProgID="Equation.DSMT4" ShapeID="_x0000_i1097" DrawAspect="Content" ObjectID="_1604374078" r:id="rId150"/>
         </w:object>
       </w:r>
       <w:r>
@@ -4838,25 +5876,51 @@
       <w:r>
         <w:instrText>(</w:instrText>
       </w:r>
-      <w:fldSimple w:instr=" SEQ MTSec \c \* Arabic \* MERGEFORMAT ">
-        <w:r>
-          <w:rPr>
-            <w:noProof/>
-          </w:rPr>
-          <w:instrText>2</w:instrText>
-        </w:r>
-      </w:fldSimple>
+      <w:r>
+        <w:fldChar w:fldCharType="begin"/>
+      </w:r>
+      <w:r>
+        <w:instrText xml:space="preserve"> SEQ MTSec \c \* Arabic \* MERGEFORMAT </w:instrText>
+      </w:r>
+      <w:r>
+        <w:fldChar w:fldCharType="separate"/>
+      </w:r>
+      <w:r>
+        <w:rPr>
+          <w:noProof/>
+        </w:rPr>
+        <w:instrText>2</w:instrText>
+      </w:r>
+      <w:r>
+        <w:rPr>
+          <w:noProof/>
+        </w:rPr>
+        <w:fldChar w:fldCharType="end"/>
+      </w:r>
       <w:r>
         <w:instrText>.</w:instrText>
       </w:r>
-      <w:fldSimple w:instr=" SEQ MTEqn \c \* Arabic \* MERGEFORMAT ">
-        <w:r>
-          <w:rPr>
-            <w:noProof/>
-          </w:rPr>
-          <w:instrText>10</w:instrText>
-        </w:r>
-      </w:fldSimple>
+      <w:r>
+        <w:fldChar w:fldCharType="begin"/>
+      </w:r>
+      <w:r>
+        <w:instrText xml:space="preserve"> SEQ MTEqn \c \* Arabic \* MERGEFORMAT </w:instrText>
+      </w:r>
+      <w:r>
+        <w:fldChar w:fldCharType="separate"/>
+      </w:r>
+      <w:r>
+        <w:rPr>
+          <w:noProof/>
+        </w:rPr>
+        <w:instrText>10</w:instrText>
+      </w:r>
+      <w:r>
+        <w:rPr>
+          <w:noProof/>
+        </w:rPr>
+        <w:fldChar w:fldCharType="end"/>
+      </w:r>
       <w:r>
         <w:instrText>)</w:instrText>
       </w:r>
@@ -4873,10 +5937,10 @@
           <w:position w:val="-6"/>
         </w:rPr>
         <w:object w:dxaOrig="180" w:dyaOrig="220">
-          <v:shape id="_x0000_i1627" type="#_x0000_t75" style="width:9pt;height:11.25pt" o:ole="">
-            <v:imagedata r:id="rId149" o:title=""/>
-          </v:shape>
-          <o:OLEObject Type="Embed" ProgID="Equation.DSMT4" ShapeID="_x0000_i1627" DrawAspect="Content" ObjectID="_1602399114" r:id="rId150"/>
+          <v:shape id="_x0000_i1098" type="#_x0000_t75" style="width:9pt;height:11.25pt" o:ole="">
+            <v:imagedata r:id="rId151" o:title=""/>
+          </v:shape>
+          <o:OLEObject Type="Embed" ProgID="Equation.DSMT4" ShapeID="_x0000_i1098" DrawAspect="Content" ObjectID="_1604374079" r:id="rId152"/>
         </w:object>
       </w:r>
       <w:r>
@@ -4890,10 +5954,10 @@
           <w:position w:val="-24"/>
         </w:rPr>
         <w:object w:dxaOrig="680" w:dyaOrig="620">
-          <v:shape id="_x0000_i1628" type="#_x0000_t75" style="width:33.75pt;height:30.75pt" o:ole="">
-            <v:imagedata r:id="rId151" o:title=""/>
-          </v:shape>
-          <o:OLEObject Type="Embed" ProgID="Equation.DSMT4" ShapeID="_x0000_i1628" DrawAspect="Content" ObjectID="_1602399115" r:id="rId152"/>
+          <v:shape id="_x0000_i1099" type="#_x0000_t75" style="width:33.75pt;height:30.75pt" o:ole="">
+            <v:imagedata r:id="rId153" o:title=""/>
+          </v:shape>
+          <o:OLEObject Type="Embed" ProgID="Equation.DSMT4" ShapeID="_x0000_i1099" DrawAspect="Content" ObjectID="_1604374080" r:id="rId154"/>
         </w:object>
       </w:r>
     </w:p>
@@ -4914,10 +5978,10 @@
           <w:position w:val="-62"/>
         </w:rPr>
         <w:object w:dxaOrig="2680" w:dyaOrig="1359">
-          <v:shape id="_x0000_i1791" type="#_x0000_t75" style="width:134.25pt;height:68.25pt" o:ole="">
-            <v:imagedata r:id="rId153" o:title=""/>
-          </v:shape>
-          <o:OLEObject Type="Embed" ProgID="Equation.DSMT4" ShapeID="_x0000_i1791" DrawAspect="Content" ObjectID="_1602399116" r:id="rId154"/>
+          <v:shape id="_x0000_i1100" type="#_x0000_t75" style="width:134.25pt;height:68.25pt" o:ole="">
+            <v:imagedata r:id="rId155" o:title=""/>
+          </v:shape>
+          <o:OLEObject Type="Embed" ProgID="Equation.DSMT4" ShapeID="_x0000_i1100" DrawAspect="Content" ObjectID="_1604374081" r:id="rId156"/>
         </w:object>
       </w:r>
       <w:r>
@@ -4944,25 +6008,51 @@
       <w:r>
         <w:instrText>(</w:instrText>
       </w:r>
-      <w:fldSimple w:instr=" SEQ MTSec \c \* Arabic \* MERGEFORMAT ">
-        <w:r>
-          <w:rPr>
-            <w:noProof/>
-          </w:rPr>
-          <w:instrText>2</w:instrText>
-        </w:r>
-      </w:fldSimple>
+      <w:r>
+        <w:fldChar w:fldCharType="begin"/>
+      </w:r>
+      <w:r>
+        <w:instrText xml:space="preserve"> SEQ MTSec \c \* Arabic \* MERGEFORMAT </w:instrText>
+      </w:r>
+      <w:r>
+        <w:fldChar w:fldCharType="separate"/>
+      </w:r>
+      <w:r>
+        <w:rPr>
+          <w:noProof/>
+        </w:rPr>
+        <w:instrText>2</w:instrText>
+      </w:r>
+      <w:r>
+        <w:rPr>
+          <w:noProof/>
+        </w:rPr>
+        <w:fldChar w:fldCharType="end"/>
+      </w:r>
       <w:r>
         <w:instrText>.</w:instrText>
       </w:r>
-      <w:fldSimple w:instr=" SEQ MTEqn \c \* Arabic \* MERGEFORMAT ">
-        <w:r>
-          <w:rPr>
-            <w:noProof/>
-          </w:rPr>
-          <w:instrText>11</w:instrText>
-        </w:r>
-      </w:fldSimple>
+      <w:r>
+        <w:fldChar w:fldCharType="begin"/>
+      </w:r>
+      <w:r>
+        <w:instrText xml:space="preserve"> SEQ MTEqn \c \* Arabic \* MERGEFORMAT </w:instrText>
+      </w:r>
+      <w:r>
+        <w:fldChar w:fldCharType="separate"/>
+      </w:r>
+      <w:r>
+        <w:rPr>
+          <w:noProof/>
+        </w:rPr>
+        <w:instrText>11</w:instrText>
+      </w:r>
+      <w:r>
+        <w:rPr>
+          <w:noProof/>
+        </w:rPr>
+        <w:fldChar w:fldCharType="end"/>
+      </w:r>
       <w:r>
         <w:instrText>)</w:instrText>
       </w:r>
@@ -4986,11 +6076,11 @@
         <w:rPr>
           <w:position w:val="-62"/>
         </w:rPr>
-        <w:object w:dxaOrig="2700" w:dyaOrig="1359">
-          <v:shape id="_x0000_i1957" type="#_x0000_t75" style="width:135pt;height:68.25pt" o:ole="">
-            <v:imagedata r:id="rId155" o:title=""/>
-          </v:shape>
-          <o:OLEObject Type="Embed" ProgID="Equation.DSMT4" ShapeID="_x0000_i1957" DrawAspect="Content" ObjectID="_1602399117" r:id="rId156"/>
+        <w:object w:dxaOrig="2659" w:dyaOrig="1359">
+          <v:shape id="_x0000_i1101" type="#_x0000_t75" style="width:132.75pt;height:68.25pt" o:ole="">
+            <v:imagedata r:id="rId157" o:title=""/>
+          </v:shape>
+          <o:OLEObject Type="Embed" ProgID="Equation.DSMT4" ShapeID="_x0000_i1101" DrawAspect="Content" ObjectID="_1604374082" r:id="rId158"/>
         </w:object>
       </w:r>
       <w:r>
@@ -5017,33 +6107,200 @@
       <w:r>
         <w:instrText>(</w:instrText>
       </w:r>
-      <w:fldSimple w:instr=" SEQ MTSec \c \* Arabic \* MERGEFORMAT ">
-        <w:r>
-          <w:rPr>
-            <w:noProof/>
-          </w:rPr>
-          <w:instrText>2</w:instrText>
-        </w:r>
-      </w:fldSimple>
+      <w:r>
+        <w:fldChar w:fldCharType="begin"/>
+      </w:r>
+      <w:r>
+        <w:instrText xml:space="preserve"> SEQ MTSec \c \* Arab</w:instrText>
+      </w:r>
+      <w:r>
+        <w:instrText xml:space="preserve">ic \* MERGEFORMAT </w:instrText>
+      </w:r>
+      <w:r>
+        <w:fldChar w:fldCharType="separate"/>
+      </w:r>
+      <w:r>
+        <w:rPr>
+          <w:noProof/>
+        </w:rPr>
+        <w:instrText>2</w:instrText>
+      </w:r>
+      <w:r>
+        <w:rPr>
+          <w:noProof/>
+        </w:rPr>
+        <w:fldChar w:fldCharType="end"/>
+      </w:r>
       <w:r>
         <w:instrText>.</w:instrText>
       </w:r>
-      <w:fldSimple w:instr=" SEQ MTEqn \c \* Arabic \* MERGEFORMAT ">
-        <w:r>
-          <w:rPr>
-            <w:noProof/>
-          </w:rPr>
-          <w:instrText>12</w:instrText>
-        </w:r>
-      </w:fldSimple>
+      <w:r>
+        <w:fldChar w:fldCharType="begin"/>
+      </w:r>
+      <w:r>
+        <w:instrText xml:space="preserve"> SEQ MTEqn \c \* Arabic \* MERGEFORMAT </w:instrText>
+      </w:r>
+      <w:r>
+        <w:fldChar w:fldCharType="separate"/>
+      </w:r>
+      <w:r>
+        <w:rPr>
+          <w:noProof/>
+        </w:rPr>
+        <w:instrText>12</w:instrText>
+      </w:r>
+      <w:r>
+        <w:rPr>
+          <w:noProof/>
+        </w:rPr>
+        <w:fldChar w:fldCharType="end"/>
+      </w:r>
       <w:r>
         <w:instrText>)</w:instrText>
       </w:r>
       <w:r>
         <w:fldChar w:fldCharType="end"/>
       </w:r>
-      <w:bookmarkStart w:id="5" w:name="_GoBack"/>
-      <w:bookmarkEnd w:id="5"/>
+    </w:p>
+    <w:p>
+      <w:pPr>
+        <w:jc w:val="center"/>
+        <w:rPr>
+          <w:b/>
+        </w:rPr>
+      </w:pPr>
+      <w:bookmarkStart w:id="9" w:name="_GoBack"/>
+      <w:r>
+        <w:rPr>
+          <w:b/>
+        </w:rPr>
+        <w:t xml:space="preserve">Расчёт скалярного момента </w:t>
+      </w:r>
+      <w:r>
+        <w:rPr>
+          <w:b/>
+        </w:rPr>
+        <w:br/>
+        <w:t xml:space="preserve">для </w:t>
+      </w:r>
+      <w:r>
+        <w:rPr>
+          <w:b/>
+        </w:rPr>
+        <w:t>центрально-симметричного взрыв</w:t>
+      </w:r>
+      <w:r>
+        <w:rPr>
+          <w:b/>
+        </w:rPr>
+        <w:t>а</w:t>
+      </w:r>
+    </w:p>
+    <w:bookmarkEnd w:id="9"/>
+    <w:p>
+      <w:r>
+        <w:t xml:space="preserve">Примем, что в результате взрыва статистика распределения скорости частиц </w:t>
+      </w:r>
+      <w:r>
+        <w:t xml:space="preserve">в начальный момент времени </w:t>
+      </w:r>
+      <w:r>
+        <w:t xml:space="preserve">подчиняется распределению Максвелла </w:t>
+      </w:r>
+    </w:p>
+    <w:p>
+      <w:pPr>
+        <w:pStyle w:val="MTDisplayEquation"/>
+      </w:pPr>
+      <w:r>
+        <w:tab/>
+      </w:r>
+      <w:r>
+        <w:rPr>
+          <w:position w:val="-30"/>
+        </w:rPr>
+        <w:object w:dxaOrig="1040" w:dyaOrig="680">
+          <v:shape id="_x0000_i1102" type="#_x0000_t75" style="width:51.75pt;height:33.75pt" o:ole="">
+            <v:imagedata r:id="rId159" o:title=""/>
+          </v:shape>
+          <o:OLEObject Type="Embed" ProgID="Equation.DSMT4" ShapeID="_x0000_i1102" DrawAspect="Content" ObjectID="_1604374083" r:id="rId160"/>
+        </w:object>
+      </w:r>
+      <w:r>
+        <w:t xml:space="preserve"> </w:t>
+      </w:r>
+      <w:r>
+        <w:tab/>
+      </w:r>
+      <w:r>
+        <w:fldChar w:fldCharType="begin"/>
+      </w:r>
+      <w:r>
+        <w:instrText xml:space="preserve"> MACROBUTTON MTPlaceRef \* MERGEFORMAT </w:instrText>
+      </w:r>
+      <w:r>
+        <w:fldChar w:fldCharType="begin"/>
+      </w:r>
+      <w:r>
+        <w:instrText xml:space="preserve"> SEQ MTEqn \h \* MERGEFORMAT </w:instrText>
+      </w:r>
+      <w:r>
+        <w:fldChar w:fldCharType="end"/>
+      </w:r>
+      <w:r>
+        <w:instrText>(</w:instrText>
+      </w:r>
+      <w:r>
+        <w:fldChar w:fldCharType="begin"/>
+      </w:r>
+      <w:r>
+        <w:instrText xml:space="preserve"> SEQ MTSec \c \* Arabic \* MERGEFORMAT </w:instrText>
+      </w:r>
+      <w:r>
+        <w:fldChar w:fldCharType="separate"/>
+      </w:r>
+      <w:r>
+        <w:rPr>
+          <w:noProof/>
+        </w:rPr>
+        <w:instrText>2</w:instrText>
+      </w:r>
+      <w:r>
+        <w:rPr>
+          <w:noProof/>
+        </w:rPr>
+        <w:fldChar w:fldCharType="end"/>
+      </w:r>
+      <w:r>
+        <w:instrText>.</w:instrText>
+      </w:r>
+      <w:r>
+        <w:fldChar w:fldCharType="begin"/>
+      </w:r>
+      <w:r>
+        <w:instrText xml:space="preserve"> SEQ MTEqn \c \* Arabic \* MERGEFORMAT </w:instrText>
+      </w:r>
+      <w:r>
+        <w:fldChar w:fldCharType="separate"/>
+      </w:r>
+      <w:r>
+        <w:rPr>
+          <w:noProof/>
+        </w:rPr>
+        <w:instrText>13</w:instrText>
+      </w:r>
+      <w:r>
+        <w:rPr>
+          <w:noProof/>
+        </w:rPr>
+        <w:fldChar w:fldCharType="end"/>
+      </w:r>
+      <w:r>
+        <w:instrText>)</w:instrText>
+      </w:r>
+      <w:r>
+        <w:fldChar w:fldCharType="end"/>
+      </w:r>
     </w:p>
     <w:p/>
     <w:sectPr>
@@ -5838,7 +7095,7 @@
 </file>
 
 <file path=customXml/itemProps1.xml><?xml version="1.0" encoding="utf-8"?>
-<ds:datastoreItem xmlns:ds="http://schemas.openxmlformats.org/officeDocument/2006/customXml" ds:itemID="{1403B536-AD4D-443A-AA55-DC1637CD2628}">
+<ds:datastoreItem xmlns:ds="http://schemas.openxmlformats.org/officeDocument/2006/customXml" ds:itemID="{D0F09633-D198-4D88-B091-EB7F7308B275}">
   <ds:schemaRefs>
     <ds:schemaRef ds:uri="http://schemas.openxmlformats.org/officeDocument/2006/bibliography"/>
   </ds:schemaRefs>

--- a/nikolaev_electrodinamics/О применимости калибровки Лоренца к электродинамике Николаева.docx
+++ b/nikolaev_electrodinamics/О применимости калибровки Лоренца к электродинамике Николаева.docx
@@ -80,14 +80,12 @@
       <w:r>
         <w:t xml:space="preserve">Ф.Ф. </w:t>
       </w:r>
-      <w:proofErr w:type="spellStart"/>
       <w:r>
         <w:t>Ме</w:t>
       </w:r>
       <w:r>
         <w:t>нде</w:t>
       </w:r>
-      <w:proofErr w:type="spellEnd"/>
       <w:r>
         <w:t xml:space="preserve"> </w:t>
       </w:r>
@@ -142,24 +140,14 @@
       <w:r>
         <w:t xml:space="preserve">Ф.Ф. </w:t>
       </w:r>
-      <w:proofErr w:type="spellStart"/>
-      <w:proofErr w:type="gramStart"/>
-      <w:r>
-        <w:t>Менде</w:t>
-      </w:r>
-      <w:proofErr w:type="spellEnd"/>
-      <w:r>
-        <w:t xml:space="preserve">, </w:t>
-      </w:r>
-      <w:r>
-        <w:t xml:space="preserve"> </w:t>
-      </w:r>
-      <w:r>
-        <w:t>не</w:t>
-      </w:r>
-      <w:proofErr w:type="gramEnd"/>
-      <w:r>
-        <w:t xml:space="preserve"> выдерживает критики по следующим причинам.</w:t>
+      <w:r>
+        <w:t xml:space="preserve">Менде, </w:t>
+      </w:r>
+      <w:r>
+        <w:t xml:space="preserve"> </w:t>
+      </w:r>
+      <w:r>
+        <w:t>не выдерживает критики по следующим причинам.</w:t>
       </w:r>
     </w:p>
     <w:p>
@@ -169,13 +157,8 @@
       <w:r>
         <w:t xml:space="preserve">Ф.Ф. </w:t>
       </w:r>
-      <w:proofErr w:type="spellStart"/>
-      <w:r>
-        <w:t>Менде</w:t>
-      </w:r>
-      <w:proofErr w:type="spellEnd"/>
-      <w:r>
-        <w:t xml:space="preserve"> при выводе скалярно-векторного потенциала не применимы в случае центрально-симметричного движения зарядов.</w:t>
+      <w:r>
+        <w:t>Менде при выводе скалярно-векторного потенциала не применимы в случае центрально-симметричного движения зарядов.</w:t>
       </w:r>
     </w:p>
     <w:p>
@@ -185,13 +168,8 @@
       <w:r>
         <w:t xml:space="preserve"> Ф.Ф. </w:t>
       </w:r>
-      <w:proofErr w:type="spellStart"/>
-      <w:r>
-        <w:t>Менде</w:t>
-      </w:r>
-      <w:proofErr w:type="spellEnd"/>
-      <w:r>
-        <w:t xml:space="preserve"> о зависимости величины заряда от скорости лично мне представляется недостаточно обоснованным, так как это его предположение не проверялось на фактическом экспериментальном материале, связанном с использованием циклотронов. </w:t>
+      <w:r>
+        <w:t xml:space="preserve">Менде о зависимости величины заряда от скорости лично мне представляется недостаточно обоснованным, так как это его предположение не проверялось на фактическом экспериментальном материале, связанном с использованием циклотронов. </w:t>
       </w:r>
     </w:p>
     <w:p>
@@ -207,13 +185,8 @@
       <w:r>
         <w:t xml:space="preserve">Ф.Ф. </w:t>
       </w:r>
-      <w:proofErr w:type="spellStart"/>
-      <w:r>
-        <w:t>Менде</w:t>
-      </w:r>
-      <w:proofErr w:type="spellEnd"/>
-      <w:r>
-        <w:t>, вели</w:t>
+      <w:r>
+        <w:t>Менде, вели</w:t>
       </w:r>
       <w:r>
         <w:t xml:space="preserve">чина заряда растёт со скоростью, то это может быть экспериментально проверено следующим образом. Известно, что круговая частота циклотрона определяется следующим выражением </w:t>
@@ -250,10 +223,10 @@
             <v:path o:extrusionok="f" gradientshapeok="t" o:connecttype="rect"/>
             <o:lock v:ext="edit" aspectratio="t"/>
           </v:shapetype>
-          <v:shape id="_x0000_i1025" type="#_x0000_t75" style="width:41.25pt;height:30.75pt" o:ole="">
+          <v:shape id="_x0000_i3740" type="#_x0000_t75" style="width:41.25pt;height:30.75pt" o:ole="">
             <v:imagedata r:id="rId7" o:title=""/>
           </v:shape>
-          <o:OLEObject Type="Embed" ProgID="Equation.DSMT4" ShapeID="_x0000_i1025" DrawAspect="Content" ObjectID="_1604374005" r:id="rId8"/>
+          <o:OLEObject Type="Embed" ProgID="Equation.DSMT4" ShapeID="_x0000_i3740" DrawAspect="Content" ObjectID="_1605508632" r:id="rId8"/>
         </w:object>
       </w:r>
       <w:r>
@@ -286,27 +259,14 @@
       <w:r>
         <w:instrText>.</w:instrText>
       </w:r>
-      <w:r>
-        <w:fldChar w:fldCharType="begin"/>
-      </w:r>
-      <w:r>
-        <w:instrText xml:space="preserve"> SEQ MTEqn \c \* Arabic \* MERGEFORMAT </w:instrText>
-      </w:r>
-      <w:r>
-        <w:fldChar w:fldCharType="separate"/>
-      </w:r>
-      <w:r>
-        <w:rPr>
-          <w:noProof/>
-        </w:rPr>
-        <w:instrText>1</w:instrText>
-      </w:r>
-      <w:r>
-        <w:rPr>
-          <w:noProof/>
-        </w:rPr>
-        <w:fldChar w:fldCharType="end"/>
-      </w:r>
+      <w:fldSimple w:instr=" SEQ MTEqn \c \* Arabic \* MERGEFORMAT ">
+        <w:r>
+          <w:rPr>
+            <w:noProof/>
+          </w:rPr>
+          <w:instrText>1</w:instrText>
+        </w:r>
+      </w:fldSimple>
       <w:r>
         <w:instrText>)</w:instrText>
       </w:r>
@@ -331,10 +291,10 @@
           <w:position w:val="-36"/>
         </w:rPr>
         <w:object w:dxaOrig="1880" w:dyaOrig="740">
-          <v:shape id="_x0000_i1026" type="#_x0000_t75" style="width:94.5pt;height:36.75pt" o:ole="">
+          <v:shape id="_x0000_i3741" type="#_x0000_t75" style="width:94.5pt;height:36.75pt" o:ole="">
             <v:imagedata r:id="rId9" o:title=""/>
           </v:shape>
-          <o:OLEObject Type="Embed" ProgID="Equation.DSMT4" ShapeID="_x0000_i1026" DrawAspect="Content" ObjectID="_1604374006" r:id="rId10"/>
+          <o:OLEObject Type="Embed" ProgID="Equation.DSMT4" ShapeID="_x0000_i3741" DrawAspect="Content" ObjectID="_1605508633" r:id="rId10"/>
         </w:object>
       </w:r>
       <w:r>
@@ -367,27 +327,14 @@
       <w:r>
         <w:instrText>.</w:instrText>
       </w:r>
-      <w:r>
-        <w:fldChar w:fldCharType="begin"/>
-      </w:r>
-      <w:r>
-        <w:instrText xml:space="preserve"> SEQ MTEqn \c \* Arabic \* MERGEFORMAT </w:instrText>
-      </w:r>
-      <w:r>
-        <w:fldChar w:fldCharType="separate"/>
-      </w:r>
-      <w:r>
-        <w:rPr>
-          <w:noProof/>
-        </w:rPr>
-        <w:instrText>2</w:instrText>
-      </w:r>
-      <w:r>
-        <w:rPr>
-          <w:noProof/>
-        </w:rPr>
-        <w:fldChar w:fldCharType="end"/>
-      </w:r>
+      <w:fldSimple w:instr=" SEQ MTEqn \c \* Arabic \* MERGEFORMAT ">
+        <w:r>
+          <w:rPr>
+            <w:noProof/>
+          </w:rPr>
+          <w:instrText>2</w:instrText>
+        </w:r>
+      </w:fldSimple>
       <w:r>
         <w:instrText>)</w:instrText>
       </w:r>
@@ -404,10 +351,10 @@
           <w:position w:val="-10"/>
         </w:rPr>
         <w:object w:dxaOrig="859" w:dyaOrig="320">
-          <v:shape id="_x0000_i1027" type="#_x0000_t75" style="width:42.75pt;height:15.75pt" o:ole="">
+          <v:shape id="_x0000_i3742" type="#_x0000_t75" style="width:42.75pt;height:15.75pt" o:ole="">
             <v:imagedata r:id="rId11" o:title=""/>
           </v:shape>
-          <o:OLEObject Type="Embed" ProgID="Equation.DSMT4" ShapeID="_x0000_i1027" DrawAspect="Content" ObjectID="_1604374007" r:id="rId12"/>
+          <o:OLEObject Type="Embed" ProgID="Equation.DSMT4" ShapeID="_x0000_i3742" DrawAspect="Content" ObjectID="_1605508634" r:id="rId12"/>
         </w:object>
       </w:r>
       <w:r>
@@ -428,6 +375,7 @@
         <w:pStyle w:val="MTDisplayEquation"/>
       </w:pPr>
       <w:r>
+        <w:lastRenderedPageBreak/>
         <w:tab/>
       </w:r>
       <w:r>
@@ -435,10 +383,10 @@
           <w:position w:val="-30"/>
         </w:rPr>
         <w:object w:dxaOrig="1640" w:dyaOrig="680">
-          <v:shape id="_x0000_i1028" type="#_x0000_t75" style="width:81.75pt;height:33.75pt" o:ole="">
+          <v:shape id="_x0000_i3743" type="#_x0000_t75" style="width:81.75pt;height:33.75pt" o:ole="">
             <v:imagedata r:id="rId13" o:title=""/>
           </v:shape>
-          <o:OLEObject Type="Embed" ProgID="Equation.DSMT4" ShapeID="_x0000_i1028" DrawAspect="Content" ObjectID="_1604374008" r:id="rId14"/>
+          <o:OLEObject Type="Embed" ProgID="Equation.DSMT4" ShapeID="_x0000_i3743" DrawAspect="Content" ObjectID="_1605508635" r:id="rId14"/>
         </w:object>
       </w:r>
       <w:r>
@@ -465,51 +413,25 @@
       <w:r>
         <w:instrText>(</w:instrText>
       </w:r>
-      <w:r>
-        <w:fldChar w:fldCharType="begin"/>
-      </w:r>
-      <w:r>
-        <w:instrText xml:space="preserve"> SEQ MTSec \c \* Arabic \* MERGEFORMAT </w:instrText>
-      </w:r>
-      <w:r>
-        <w:fldChar w:fldCharType="separate"/>
-      </w:r>
-      <w:r>
-        <w:rPr>
-          <w:noProof/>
-        </w:rPr>
-        <w:instrText>1</w:instrText>
-      </w:r>
-      <w:r>
-        <w:rPr>
-          <w:noProof/>
-        </w:rPr>
-        <w:fldChar w:fldCharType="end"/>
-      </w:r>
+      <w:fldSimple w:instr=" SEQ MTSec \c \* Arabic \* MERGEFORMAT ">
+        <w:r>
+          <w:rPr>
+            <w:noProof/>
+          </w:rPr>
+          <w:instrText>1</w:instrText>
+        </w:r>
+      </w:fldSimple>
       <w:r>
         <w:instrText>.</w:instrText>
       </w:r>
-      <w:r>
-        <w:fldChar w:fldCharType="begin"/>
-      </w:r>
-      <w:r>
-        <w:instrText xml:space="preserve"> SEQ MTEqn \c \* Arabic \* MERGEFORMAT </w:instrText>
-      </w:r>
-      <w:r>
-        <w:fldChar w:fldCharType="separate"/>
-      </w:r>
-      <w:r>
-        <w:rPr>
-          <w:noProof/>
-        </w:rPr>
-        <w:instrText>3</w:instrText>
-      </w:r>
-      <w:r>
-        <w:rPr>
-          <w:noProof/>
-        </w:rPr>
-        <w:fldChar w:fldCharType="end"/>
-      </w:r>
+      <w:fldSimple w:instr=" SEQ MTEqn \c \* Arabic \* MERGEFORMAT ">
+        <w:r>
+          <w:rPr>
+            <w:noProof/>
+          </w:rPr>
+          <w:instrText>3</w:instrText>
+        </w:r>
+      </w:fldSimple>
       <w:r>
         <w:instrText>)</w:instrText>
       </w:r>
@@ -521,13 +443,8 @@
       <w:r>
         <w:t xml:space="preserve">Ф.Ф. </w:t>
       </w:r>
-      <w:proofErr w:type="spellStart"/>
-      <w:r>
-        <w:t>Менде</w:t>
-      </w:r>
-      <w:proofErr w:type="spellEnd"/>
-      <w:r>
-        <w:t xml:space="preserve"> для зависимости заряда электрона от скорости приводит формулу</w:t>
+      <w:r>
+        <w:t>Менде для зависимости заряда электрона от скорости приводит формулу</w:t>
       </w:r>
     </w:p>
     <w:p>
@@ -543,10 +460,10 @@
           <w:lang w:val="en-US"/>
         </w:rPr>
         <w:object w:dxaOrig="1340" w:dyaOrig="680">
-          <v:shape id="_x0000_i1029" type="#_x0000_t75" style="width:66.75pt;height:33.75pt" o:ole="">
+          <v:shape id="_x0000_i3744" type="#_x0000_t75" style="width:66.75pt;height:33.75pt" o:ole="">
             <v:imagedata r:id="rId15" o:title=""/>
           </v:shape>
-          <o:OLEObject Type="Embed" ProgID="Equation.DSMT4" ShapeID="_x0000_i1029" DrawAspect="Content" ObjectID="_1604374009" r:id="rId16"/>
+          <o:OLEObject Type="Embed" ProgID="Equation.DSMT4" ShapeID="_x0000_i3744" DrawAspect="Content" ObjectID="_1605508636" r:id="rId16"/>
         </w:object>
       </w:r>
       <w:r>
@@ -646,51 +563,25 @@
       <w:r>
         <w:instrText>(</w:instrText>
       </w:r>
-      <w:r>
-        <w:fldChar w:fldCharType="begin"/>
-      </w:r>
-      <w:r>
-        <w:instrText xml:space="preserve"> SEQ MTSec \c \* Arabic \* MERGEFORMAT </w:instrText>
-      </w:r>
-      <w:r>
-        <w:fldChar w:fldCharType="separate"/>
-      </w:r>
-      <w:r>
-        <w:rPr>
-          <w:noProof/>
-        </w:rPr>
-        <w:instrText>1</w:instrText>
-      </w:r>
-      <w:r>
-        <w:rPr>
-          <w:noProof/>
-        </w:rPr>
-        <w:fldChar w:fldCharType="end"/>
-      </w:r>
+      <w:fldSimple w:instr=" SEQ MTSec \c \* Arabic \* MERGEFORMAT ">
+        <w:r>
+          <w:rPr>
+            <w:noProof/>
+          </w:rPr>
+          <w:instrText>1</w:instrText>
+        </w:r>
+      </w:fldSimple>
       <w:r>
         <w:instrText>.</w:instrText>
       </w:r>
-      <w:r>
-        <w:fldChar w:fldCharType="begin"/>
-      </w:r>
-      <w:r>
-        <w:instrText xml:space="preserve"> SEQ MTEqn \c \* Arabic \* MERGEFORMAT </w:instrText>
-      </w:r>
-      <w:r>
-        <w:fldChar w:fldCharType="separate"/>
-      </w:r>
-      <w:r>
-        <w:rPr>
-          <w:noProof/>
-        </w:rPr>
-        <w:instrText>4</w:instrText>
-      </w:r>
-      <w:r>
-        <w:rPr>
-          <w:noProof/>
-        </w:rPr>
-        <w:fldChar w:fldCharType="end"/>
-      </w:r>
+      <w:fldSimple w:instr=" SEQ MTEqn \c \* Arabic \* MERGEFORMAT ">
+        <w:r>
+          <w:rPr>
+            <w:noProof/>
+          </w:rPr>
+          <w:instrText>4</w:instrText>
+        </w:r>
+      </w:fldSimple>
       <w:r>
         <w:instrText>)</w:instrText>
       </w:r>
@@ -715,13 +606,8 @@
       <w:r>
         <w:t xml:space="preserve">Ф.Ф. </w:t>
       </w:r>
-      <w:proofErr w:type="spellStart"/>
-      <w:r>
-        <w:t>Менде</w:t>
-      </w:r>
-      <w:proofErr w:type="spellEnd"/>
-      <w:r>
-        <w:t xml:space="preserve"> о росте заряда со скоростью, то круговая частота электрона в циклотроне должна определяться выражением</w:t>
+      <w:r>
+        <w:t>Менде о росте заряда со скоростью, то круговая частота электрона в циклотроне должна определяться выражением</w:t>
       </w:r>
     </w:p>
     <w:p>
@@ -736,10 +622,10 @@
           <w:position w:val="-30"/>
         </w:rPr>
         <w:object w:dxaOrig="2320" w:dyaOrig="680">
-          <v:shape id="_x0000_i1030" type="#_x0000_t75" style="width:116.25pt;height:33.75pt" o:ole="">
+          <v:shape id="_x0000_i3745" type="#_x0000_t75" style="width:116.25pt;height:33.75pt" o:ole="">
             <v:imagedata r:id="rId17" o:title=""/>
           </v:shape>
-          <o:OLEObject Type="Embed" ProgID="Equation.DSMT4" ShapeID="_x0000_i1030" DrawAspect="Content" ObjectID="_1604374010" r:id="rId18"/>
+          <o:OLEObject Type="Embed" ProgID="Equation.DSMT4" ShapeID="_x0000_i3745" DrawAspect="Content" ObjectID="_1605508637" r:id="rId18"/>
         </w:object>
       </w:r>
       <w:r>
@@ -766,54 +652,25 @@
       <w:r>
         <w:instrText>(</w:instrText>
       </w:r>
-      <w:r>
-        <w:fldChar w:fldCharType="begin"/>
-      </w:r>
-      <w:r>
-        <w:instrText xml:space="preserve"> SEQ MTSec \c \* Arabic \* MERGEFORMAT </w:instrText>
-      </w:r>
-      <w:r>
-        <w:fldChar w:fldCharType="separate"/>
-      </w:r>
-      <w:r>
-        <w:rPr>
-          <w:noProof/>
-        </w:rPr>
-        <w:instrText>1</w:instrText>
-      </w:r>
-      <w:r>
-        <w:rPr>
-          <w:noProof/>
-        </w:rPr>
-        <w:fldChar w:fldCharType="end"/>
-      </w:r>
+      <w:fldSimple w:instr=" SEQ MTSec \c \* Arabic \* MERGEFORMAT ">
+        <w:r>
+          <w:rPr>
+            <w:noProof/>
+          </w:rPr>
+          <w:instrText>1</w:instrText>
+        </w:r>
+      </w:fldSimple>
       <w:r>
         <w:instrText>.</w:instrText>
       </w:r>
-      <w:r>
-        <w:fldChar w:fldCharType="begin"/>
-      </w:r>
-      <w:r>
-        <w:instrText xml:space="preserve"> SEQ M</w:instrText>
-      </w:r>
-      <w:r>
-        <w:instrText xml:space="preserve">TEqn \c \* Arabic \* MERGEFORMAT </w:instrText>
-      </w:r>
-      <w:r>
-        <w:fldChar w:fldCharType="separate"/>
-      </w:r>
-      <w:r>
-        <w:rPr>
-          <w:noProof/>
-        </w:rPr>
-        <w:instrText>5</w:instrText>
-      </w:r>
-      <w:r>
-        <w:rPr>
-          <w:noProof/>
-        </w:rPr>
-        <w:fldChar w:fldCharType="end"/>
-      </w:r>
+      <w:fldSimple w:instr=" SEQ MTEqn \c \* Arabic \* MERGEFORMAT ">
+        <w:r>
+          <w:rPr>
+            <w:noProof/>
+          </w:rPr>
+          <w:instrText>5</w:instrText>
+        </w:r>
+      </w:fldSimple>
       <w:r>
         <w:instrText>)</w:instrText>
       </w:r>
@@ -838,15 +695,7 @@
         <w:t xml:space="preserve">обнаруживается следующее – </w:t>
       </w:r>
       <w:r>
-        <w:t xml:space="preserve">если принять формулу </w:t>
-      </w:r>
-      <w:proofErr w:type="spellStart"/>
-      <w:r>
-        <w:t>Менде</w:t>
-      </w:r>
-      <w:proofErr w:type="spellEnd"/>
-      <w:r>
-        <w:t xml:space="preserve"> </w:t>
+        <w:t xml:space="preserve">если принять формулу Менде </w:t>
       </w:r>
       <w:r>
         <w:fldChar w:fldCharType="begin"/>
@@ -854,33 +703,23 @@
       <w:r>
         <w:instrText xml:space="preserve"> GOTOBUTTON ZEqnNum528545  \* MERGEFORMAT </w:instrText>
       </w:r>
-      <w:r>
-        <w:fldChar w:fldCharType="begin"/>
-      </w:r>
-      <w:r>
-        <w:instrText xml:space="preserve"> REF ZEqnNum528545 \* Charformat \! \* MERGEFORMAT </w:instrText>
-      </w:r>
-      <w:r>
-        <w:fldChar w:fldCharType="separate"/>
-      </w:r>
-      <w:r>
-        <w:instrText>(</w:instrText>
-      </w:r>
-      <w:r>
-        <w:instrText>1</w:instrText>
-      </w:r>
-      <w:r>
-        <w:instrText>.</w:instrText>
-      </w:r>
-      <w:r>
-        <w:instrText>4</w:instrText>
-      </w:r>
-      <w:r>
-        <w:instrText>)</w:instrText>
-      </w:r>
-      <w:r>
-        <w:fldChar w:fldCharType="end"/>
-      </w:r>
+      <w:fldSimple w:instr=" REF ZEqnNum528545 \* Charformat \! \* MERGEFORMAT ">
+        <w:r>
+          <w:instrText>(</w:instrText>
+        </w:r>
+        <w:r>
+          <w:instrText>1</w:instrText>
+        </w:r>
+        <w:r>
+          <w:instrText>.</w:instrText>
+        </w:r>
+        <w:r>
+          <w:instrText>4</w:instrText>
+        </w:r>
+        <w:r>
+          <w:instrText>)</w:instrText>
+        </w:r>
+      </w:fldSimple>
       <w:r>
         <w:fldChar w:fldCharType="end"/>
       </w:r>
@@ -901,7 +740,7 @@
           <w:lang w:eastAsia="ru-RU"/>
         </w:rPr>
         <w:drawing>
-          <wp:inline distT="0" distB="0" distL="0" distR="0" wp14:anchorId="5718599D" wp14:editId="5C32BF04">
+          <wp:inline distT="0" distB="0" distL="0" distR="0" wp14:anchorId="7C31526F" wp14:editId="0B346FE7">
             <wp:extent cx="5940425" cy="1693553"/>
             <wp:effectExtent l="19050" t="0" r="3175" b="0"/>
             <wp:docPr id="111" name="Рисунок 111"/>
@@ -954,13 +793,8 @@
       <w:r>
         <w:t xml:space="preserve">Ф.Ф. </w:t>
       </w:r>
-      <w:proofErr w:type="spellStart"/>
-      <w:r>
-        <w:t>Менде</w:t>
-      </w:r>
-      <w:proofErr w:type="spellEnd"/>
-      <w:r>
-        <w:t xml:space="preserve"> о зависимости величины заряда от скорости основаны на его рассуждениях</w:t>
+      <w:r>
+        <w:t>Менде о зависимости величины заряда от скорости основаны на его рассуждениях</w:t>
       </w:r>
       <w:r>
         <w:t>,</w:t>
@@ -1020,7 +854,6 @@
           </w:rPr>
           <w:t>.</w:t>
         </w:r>
-        <w:proofErr w:type="spellStart"/>
         <w:r>
           <w:rPr>
             <w:rStyle w:val="a5"/>
@@ -1028,14 +861,12 @@
           </w:rPr>
           <w:t>za</w:t>
         </w:r>
-        <w:proofErr w:type="spellEnd"/>
         <w:r>
           <w:rPr>
             <w:rStyle w:val="a5"/>
           </w:rPr>
           <w:t>-</w:t>
         </w:r>
-        <w:proofErr w:type="spellStart"/>
         <w:r>
           <w:rPr>
             <w:rStyle w:val="a5"/>
@@ -1043,14 +874,12 @@
           </w:rPr>
           <w:t>nauku</w:t>
         </w:r>
-        <w:proofErr w:type="spellEnd"/>
         <w:r>
           <w:rPr>
             <w:rStyle w:val="a5"/>
           </w:rPr>
           <w:t>.</w:t>
         </w:r>
-        <w:proofErr w:type="spellStart"/>
         <w:r>
           <w:rPr>
             <w:rStyle w:val="a5"/>
@@ -1058,7 +887,6 @@
           </w:rPr>
           <w:t>ru</w:t>
         </w:r>
-        <w:proofErr w:type="spellEnd"/>
         <w:r>
           <w:rPr>
             <w:rStyle w:val="a5"/>
@@ -1078,7 +906,6 @@
           </w:rPr>
           <w:t>.</w:t>
         </w:r>
-        <w:proofErr w:type="spellStart"/>
         <w:r>
           <w:rPr>
             <w:rStyle w:val="a5"/>
@@ -1086,7 +913,6 @@
           </w:rPr>
           <w:t>php</w:t>
         </w:r>
-        <w:proofErr w:type="spellEnd"/>
         <w:r>
           <w:rPr>
             <w:rStyle w:val="a5"/>
@@ -1106,7 +932,6 @@
           </w:rPr>
           <w:t>,3653.</w:t>
         </w:r>
-        <w:proofErr w:type="spellStart"/>
         <w:r>
           <w:rPr>
             <w:rStyle w:val="a5"/>
@@ -1114,7 +939,6 @@
           </w:rPr>
           <w:t>msg</w:t>
         </w:r>
-        <w:proofErr w:type="spellEnd"/>
         <w:r>
           <w:rPr>
             <w:rStyle w:val="a5"/>
@@ -1134,7 +958,6 @@
           </w:rPr>
           <w:t>#</w:t>
         </w:r>
-        <w:proofErr w:type="spellStart"/>
         <w:r>
           <w:rPr>
             <w:rStyle w:val="a5"/>
@@ -1142,7 +965,6 @@
           </w:rPr>
           <w:t>msg</w:t>
         </w:r>
-        <w:proofErr w:type="spellEnd"/>
         <w:r>
           <w:rPr>
             <w:rStyle w:val="a5"/>
@@ -1156,6 +978,7 @@
     </w:p>
     <w:p>
       <w:r>
+        <w:lastRenderedPageBreak/>
         <w:t>Действительно</w:t>
       </w:r>
       <w:r>
@@ -1169,10 +992,10 @@
           <w:position w:val="-6"/>
         </w:rPr>
         <w:object w:dxaOrig="300" w:dyaOrig="279">
-          <v:shape id="_x0000_i1031" type="#_x0000_t75" style="width:14.25pt;height:14.25pt" o:ole="">
+          <v:shape id="_x0000_i3746" type="#_x0000_t75" style="width:14.25pt;height:14.25pt" o:ole="">
             <v:imagedata r:id="rId21" o:title=""/>
           </v:shape>
-          <o:OLEObject Type="Embed" ProgID="Equation.DSMT4" ShapeID="_x0000_i1031" DrawAspect="Content" ObjectID="_1604374011" r:id="rId22"/>
+          <o:OLEObject Type="Embed" ProgID="Equation.DSMT4" ShapeID="_x0000_i3746" DrawAspect="Content" ObjectID="_1605508638" r:id="rId22"/>
         </w:object>
       </w:r>
       <w:r>
@@ -1183,33 +1006,17 @@
           <w:position w:val="-6"/>
         </w:rPr>
         <w:object w:dxaOrig="440" w:dyaOrig="279">
-          <v:shape id="_x0000_i1032" type="#_x0000_t75" style="width:22.5pt;height:14.25pt" o:ole="">
+          <v:shape id="_x0000_i3747" type="#_x0000_t75" style="width:22.5pt;height:14.25pt" o:ole="">
             <v:imagedata r:id="rId23" o:title=""/>
           </v:shape>
-          <o:OLEObject Type="Embed" ProgID="Equation.DSMT4" ShapeID="_x0000_i1032" DrawAspect="Content" ObjectID="_1604374012" r:id="rId24"/>
-        </w:object>
-      </w:r>
-      <w:r>
-        <w:t xml:space="preserve"> </w:t>
-      </w:r>
-      <w:r>
-        <w:t xml:space="preserve">. В третьей ИСО расположен заряженный стержень. Во второй появляется прибавка магнитного поля </w:t>
-      </w:r>
-      <w:proofErr w:type="spellStart"/>
-      <w:r>
-        <w:t>dB</w:t>
-      </w:r>
-      <w:proofErr w:type="spellEnd"/>
-      <w:r>
-        <w:t xml:space="preserve">. А в первой прибавка электрического поля </w:t>
-      </w:r>
-      <w:proofErr w:type="spellStart"/>
-      <w:r>
-        <w:t>dE</w:t>
-      </w:r>
-      <w:proofErr w:type="spellEnd"/>
-      <w:r>
-        <w:t>.</w:t>
+          <o:OLEObject Type="Embed" ProgID="Equation.DSMT4" ShapeID="_x0000_i3747" DrawAspect="Content" ObjectID="_1605508639" r:id="rId24"/>
+        </w:object>
+      </w:r>
+      <w:r>
+        <w:t xml:space="preserve"> </w:t>
+      </w:r>
+      <w:r>
+        <w:t>. В третьей ИСО расположен заряженный стержень. Во второй появляется прибавка магнитного поля dB. А в первой прибавка электрического поля dE.</w:t>
       </w:r>
     </w:p>
     <w:p>
@@ -1224,57 +1031,17 @@
     </w:p>
     <w:p>
       <w:r>
-        <w:t xml:space="preserve">Таким образом для разбора ситуации нам достаточно ввести в рассмотрение ещё две ИСО: </w:t>
-      </w:r>
-      <w:proofErr w:type="gramStart"/>
-      <w:r>
-        <w:t>четвёртая,  движущаяся</w:t>
-      </w:r>
-      <w:proofErr w:type="gramEnd"/>
-      <w:r>
-        <w:t xml:space="preserve"> со скоростью -</w:t>
-      </w:r>
-      <w:proofErr w:type="spellStart"/>
-      <w:r>
-        <w:t>dv</w:t>
-      </w:r>
-      <w:proofErr w:type="spellEnd"/>
-      <w:r>
-        <w:t xml:space="preserve">. И пятая, движущаяся со скоростью -2dv. При этом в пятой ИСО имеется ещё один заряженный стержень. </w:t>
-      </w:r>
-    </w:p>
-    <w:p>
-      <w:r>
-        <w:t>В четвёртой ИСО появляется прибавка магнитного поля -</w:t>
-      </w:r>
-      <w:proofErr w:type="spellStart"/>
-      <w:r>
-        <w:t>dB</w:t>
-      </w:r>
-      <w:proofErr w:type="spellEnd"/>
-      <w:r>
-        <w:t>. А в первой ИСО появляется прибавка электрического поля -</w:t>
-      </w:r>
-      <w:proofErr w:type="spellStart"/>
-      <w:r>
-        <w:t>dE</w:t>
-      </w:r>
-      <w:proofErr w:type="spellEnd"/>
-      <w:r>
-        <w:t>.</w:t>
-      </w:r>
-    </w:p>
-    <w:p>
-      <w:r>
-        <w:t xml:space="preserve">Таким образом мы видим, что согласно предложенного </w:t>
-      </w:r>
-      <w:proofErr w:type="spellStart"/>
-      <w:r>
-        <w:t>Менде</w:t>
-      </w:r>
-      <w:proofErr w:type="spellEnd"/>
-      <w:r>
-        <w:t xml:space="preserve"> при выводе скалярно-векторного потенциала механизма в конфигурации сферически симметричной разогретой плазмы суммарная прибавка электрического поля равна нулю.</w:t>
+        <w:t xml:space="preserve">Таким образом для разбора ситуации нам достаточно ввести в рассмотрение ещё две ИСО: четвёртая,  движущаяся со скоростью -dv. И пятая, движущаяся со скоростью -2dv. При этом в пятой ИСО имеется ещё один заряженный стержень. </w:t>
+      </w:r>
+    </w:p>
+    <w:p>
+      <w:r>
+        <w:t>В четвёртой ИСО появляется прибавка магнитного поля -dB. А в первой ИСО появляется прибавка электрического поля -dE.</w:t>
+      </w:r>
+    </w:p>
+    <w:p>
+      <w:r>
+        <w:t>Таким образом мы видим, что согласно предложенного Менде при выводе скалярно-векторного потенциала механизма в конфигурации сферически симметричной разогретой плазмы суммарная прибавка электрического поля равна нулю.</w:t>
       </w:r>
     </w:p>
     <w:p/>
@@ -1285,52 +1052,12 @@
     </w:p>
     <w:p>
       <w:r>
-        <w:t xml:space="preserve">- отрицательный результат эксперимента Майкельсона </w:t>
-      </w:r>
-      <w:proofErr w:type="spellStart"/>
-      <w:r>
-        <w:t>Морли</w:t>
-      </w:r>
-      <w:proofErr w:type="spellEnd"/>
-      <w:r>
-        <w:t xml:space="preserve"> не нуждается в релятивистском сокращении длины в качестве основания для своего объяснения. Потому как в ставшем уже классическим объяснении эксперимента Майкельсона </w:t>
-      </w:r>
-      <w:proofErr w:type="spellStart"/>
-      <w:r>
-        <w:t>Морли</w:t>
-      </w:r>
-      <w:proofErr w:type="spellEnd"/>
-      <w:r>
-        <w:t xml:space="preserve">, приведённом во многих учебниках и в частности в </w:t>
-      </w:r>
-      <w:proofErr w:type="spellStart"/>
-      <w:r>
-        <w:t>википедии</w:t>
-      </w:r>
-      <w:proofErr w:type="spellEnd"/>
-      <w:r>
-        <w:t xml:space="preserve"> ошибочно нарисован ход лучей в интерферометре.</w:t>
-      </w:r>
-    </w:p>
-    <w:p>
-      <w:r>
-        <w:t xml:space="preserve">- более поздние опыты Майкельсона </w:t>
-      </w:r>
-      <w:proofErr w:type="spellStart"/>
-      <w:r>
-        <w:t>Морли</w:t>
-      </w:r>
-      <w:proofErr w:type="spellEnd"/>
-      <w:r>
-        <w:t xml:space="preserve"> с модифицированным </w:t>
-      </w:r>
-      <w:proofErr w:type="spellStart"/>
-      <w:r>
-        <w:t>неравноплечевым</w:t>
-      </w:r>
-      <w:proofErr w:type="spellEnd"/>
-      <w:r>
-        <w:t xml:space="preserve"> </w:t>
+        <w:t>- отрицательный результат эксперимента Майкельсона Морли не нуждается в релятивистском сокращении длины в качестве основания для своего объяснения. Потому как в ставшем уже классическим объяснении эксперимента Майкельсона Морли, приведённом во многих учебниках и в частности в википедии ошибочно нарисован ход лучей в интерферометре.</w:t>
+      </w:r>
+    </w:p>
+    <w:p>
+      <w:r>
+        <w:t xml:space="preserve">- более поздние опыты Майкельсона Морли с модифицированным неравноплечевым </w:t>
       </w:r>
       <w:r>
         <w:t>интерферометром опровергли предположение о релятивистском сокращении длины</w:t>
@@ -1343,6 +1070,7 @@
     </w:p>
     <w:p>
       <w:r>
+        <w:lastRenderedPageBreak/>
         <w:t>Таким образом, единственным разумным объяснением ЭМИ сферически симметричного взрыва является индукция Николаева, записанная им</w:t>
       </w:r>
       <w:r>
@@ -1367,10 +1095,10 @@
           <w:position w:val="-24"/>
         </w:rPr>
         <w:object w:dxaOrig="2900" w:dyaOrig="639">
-          <v:shape id="_x0000_i1033" type="#_x0000_t75" style="width:144.75pt;height:32.25pt" o:ole="">
+          <v:shape id="_x0000_i3748" type="#_x0000_t75" style="width:144.75pt;height:32.25pt" o:ole="">
             <v:imagedata r:id="rId25" o:title=""/>
           </v:shape>
-          <o:OLEObject Type="Embed" ProgID="Equation.DSMT4" ShapeID="_x0000_i1033" DrawAspect="Content" ObjectID="_1604374013" r:id="rId26"/>
+          <o:OLEObject Type="Embed" ProgID="Equation.DSMT4" ShapeID="_x0000_i3748" DrawAspect="Content" ObjectID="_1605508640" r:id="rId26"/>
         </w:object>
       </w:r>
       <w:r>
@@ -1397,51 +1125,25 @@
       <w:r>
         <w:instrText>(</w:instrText>
       </w:r>
-      <w:r>
-        <w:fldChar w:fldCharType="begin"/>
-      </w:r>
-      <w:r>
-        <w:instrText xml:space="preserve"> SEQ MTSec \c \* Arabic \* MERGEFORMAT </w:instrText>
-      </w:r>
-      <w:r>
-        <w:fldChar w:fldCharType="separate"/>
-      </w:r>
-      <w:r>
-        <w:rPr>
-          <w:noProof/>
-        </w:rPr>
-        <w:instrText>1</w:instrText>
-      </w:r>
-      <w:r>
-        <w:rPr>
-          <w:noProof/>
-        </w:rPr>
-        <w:fldChar w:fldCharType="end"/>
-      </w:r>
+      <w:fldSimple w:instr=" SEQ MTSec \c \* Arabic \* MERGEFORMAT ">
+        <w:r>
+          <w:rPr>
+            <w:noProof/>
+          </w:rPr>
+          <w:instrText>1</w:instrText>
+        </w:r>
+      </w:fldSimple>
       <w:r>
         <w:instrText>.</w:instrText>
       </w:r>
-      <w:r>
-        <w:fldChar w:fldCharType="begin"/>
-      </w:r>
-      <w:r>
-        <w:instrText xml:space="preserve"> SEQ MTEqn \c \* Arabic \* MERGEFORMAT </w:instrText>
-      </w:r>
-      <w:r>
-        <w:fldChar w:fldCharType="separate"/>
-      </w:r>
-      <w:r>
-        <w:rPr>
-          <w:noProof/>
-        </w:rPr>
-        <w:instrText>6</w:instrText>
-      </w:r>
-      <w:r>
-        <w:rPr>
-          <w:noProof/>
-        </w:rPr>
-        <w:fldChar w:fldCharType="end"/>
-      </w:r>
+      <w:fldSimple w:instr=" SEQ MTEqn \c \* Arabic \* MERGEFORMAT ">
+        <w:r>
+          <w:rPr>
+            <w:noProof/>
+          </w:rPr>
+          <w:instrText>6</w:instrText>
+        </w:r>
+      </w:fldSimple>
       <w:r>
         <w:instrText>)</w:instrText>
       </w:r>
@@ -1458,10 +1160,10 @@
           <w:position w:val="-14"/>
         </w:rPr>
         <w:object w:dxaOrig="279" w:dyaOrig="380">
-          <v:shape id="_x0000_i1034" type="#_x0000_t75" style="width:14.25pt;height:18.75pt" o:ole="">
+          <v:shape id="_x0000_i3749" type="#_x0000_t75" style="width:14.25pt;height:18.75pt" o:ole="">
             <v:imagedata r:id="rId27" o:title=""/>
           </v:shape>
-          <o:OLEObject Type="Embed" ProgID="Equation.DSMT4" ShapeID="_x0000_i1034" DrawAspect="Content" ObjectID="_1604374014" r:id="rId28"/>
+          <o:OLEObject Type="Embed" ProgID="Equation.DSMT4" ShapeID="_x0000_i3749" DrawAspect="Content" ObjectID="_1605508641" r:id="rId28"/>
         </w:object>
       </w:r>
       <w:r>
@@ -1472,10 +1174,10 @@
           <w:position w:val="-10"/>
         </w:rPr>
         <w:object w:dxaOrig="240" w:dyaOrig="260">
-          <v:shape id="_x0000_i1035" type="#_x0000_t75" style="width:12pt;height:12.75pt" o:ole="">
+          <v:shape id="_x0000_i3750" type="#_x0000_t75" style="width:12pt;height:12.75pt" o:ole="">
             <v:imagedata r:id="rId29" o:title=""/>
           </v:shape>
-          <o:OLEObject Type="Embed" ProgID="Equation.DSMT4" ShapeID="_x0000_i1035" DrawAspect="Content" ObjectID="_1604374015" r:id="rId30"/>
+          <o:OLEObject Type="Embed" ProgID="Equation.DSMT4" ShapeID="_x0000_i3750" DrawAspect="Content" ObjectID="_1605508642" r:id="rId30"/>
         </w:object>
       </w:r>
       <w:r>
@@ -1491,10 +1193,10 @@
           <w:position w:val="-14"/>
         </w:rPr>
         <w:object w:dxaOrig="279" w:dyaOrig="380">
-          <v:shape id="_x0000_i1036" type="#_x0000_t75" style="width:14.25pt;height:18.75pt" o:ole="">
+          <v:shape id="_x0000_i3751" type="#_x0000_t75" style="width:14.25pt;height:18.75pt" o:ole="">
             <v:imagedata r:id="rId27" o:title=""/>
           </v:shape>
-          <o:OLEObject Type="Embed" ProgID="Equation.DSMT4" ShapeID="_x0000_i1036" DrawAspect="Content" ObjectID="_1604374016" r:id="rId31"/>
+          <o:OLEObject Type="Embed" ProgID="Equation.DSMT4" ShapeID="_x0000_i3751" DrawAspect="Content" ObjectID="_1605508643" r:id="rId31"/>
         </w:object>
       </w:r>
       <w:r>
@@ -1518,10 +1220,10 @@
           <w:position w:val="-24"/>
         </w:rPr>
         <w:object w:dxaOrig="3600" w:dyaOrig="639">
-          <v:shape id="_x0000_i1037" type="#_x0000_t75" style="width:180pt;height:32.25pt" o:ole="">
+          <v:shape id="_x0000_i3752" type="#_x0000_t75" style="width:180pt;height:32.25pt" o:ole="">
             <v:imagedata r:id="rId32" o:title=""/>
           </v:shape>
-          <o:OLEObject Type="Embed" ProgID="Equation.DSMT4" ShapeID="_x0000_i1037" DrawAspect="Content" ObjectID="_1604374017" r:id="rId33"/>
+          <o:OLEObject Type="Embed" ProgID="Equation.DSMT4" ShapeID="_x0000_i3752" DrawAspect="Content" ObjectID="_1605508644" r:id="rId33"/>
         </w:object>
       </w:r>
       <w:r>
@@ -1549,51 +1251,25 @@
       <w:r>
         <w:instrText>(</w:instrText>
       </w:r>
-      <w:r>
-        <w:fldChar w:fldCharType="begin"/>
-      </w:r>
-      <w:r>
-        <w:instrText xml:space="preserve"> SEQ MTSec \c \* Arabic \* MERGEFORMAT </w:instrText>
-      </w:r>
-      <w:r>
-        <w:fldChar w:fldCharType="separate"/>
-      </w:r>
-      <w:r>
-        <w:rPr>
-          <w:noProof/>
-        </w:rPr>
-        <w:instrText>1</w:instrText>
-      </w:r>
-      <w:r>
-        <w:rPr>
-          <w:noProof/>
-        </w:rPr>
-        <w:fldChar w:fldCharType="end"/>
-      </w:r>
+      <w:fldSimple w:instr=" SEQ MTSec \c \* Arabic \* MERGEFORMAT ">
+        <w:r>
+          <w:rPr>
+            <w:noProof/>
+          </w:rPr>
+          <w:instrText>1</w:instrText>
+        </w:r>
+      </w:fldSimple>
       <w:r>
         <w:instrText>.</w:instrText>
       </w:r>
-      <w:r>
-        <w:fldChar w:fldCharType="begin"/>
-      </w:r>
-      <w:r>
-        <w:instrText xml:space="preserve"> SEQ MTEqn \c \* Arabic \* MERGEFORMAT </w:instrText>
-      </w:r>
-      <w:r>
-        <w:fldChar w:fldCharType="separate"/>
-      </w:r>
-      <w:r>
-        <w:rPr>
-          <w:noProof/>
-        </w:rPr>
-        <w:instrText>7</w:instrText>
-      </w:r>
-      <w:r>
-        <w:rPr>
-          <w:noProof/>
-        </w:rPr>
-        <w:fldChar w:fldCharType="end"/>
-      </w:r>
+      <w:fldSimple w:instr=" SEQ MTEqn \c \* Arabic \* MERGEFORMAT ">
+        <w:r>
+          <w:rPr>
+            <w:noProof/>
+          </w:rPr>
+          <w:instrText>7</w:instrText>
+        </w:r>
+      </w:fldSimple>
       <w:r>
         <w:instrText>)</w:instrText>
       </w:r>
@@ -1611,10 +1287,10 @@
           <w:position w:val="-14"/>
         </w:rPr>
         <w:object w:dxaOrig="999" w:dyaOrig="380">
-          <v:shape id="_x0000_i1038" type="#_x0000_t75" style="width:49.5pt;height:18.75pt" o:ole="">
+          <v:shape id="_x0000_i3753" type="#_x0000_t75" style="width:49.5pt;height:18.75pt" o:ole="">
             <v:imagedata r:id="rId34" o:title=""/>
           </v:shape>
-          <o:OLEObject Type="Embed" ProgID="Equation.DSMT4" ShapeID="_x0000_i1038" DrawAspect="Content" ObjectID="_1604374018" r:id="rId35"/>
+          <o:OLEObject Type="Embed" ProgID="Equation.DSMT4" ShapeID="_x0000_i3753" DrawAspect="Content" ObjectID="_1605508645" r:id="rId35"/>
         </w:object>
       </w:r>
       <w:r>
@@ -1641,10 +1317,10 @@
           <w:position w:val="-24"/>
         </w:rPr>
         <w:object w:dxaOrig="2680" w:dyaOrig="620">
-          <v:shape id="_x0000_i1039" type="#_x0000_t75" style="width:134.25pt;height:30.75pt" o:ole="">
+          <v:shape id="_x0000_i3754" type="#_x0000_t75" style="width:134.25pt;height:30.75pt" o:ole="">
             <v:imagedata r:id="rId36" o:title=""/>
           </v:shape>
-          <o:OLEObject Type="Embed" ProgID="Equation.DSMT4" ShapeID="_x0000_i1039" DrawAspect="Content" ObjectID="_1604374019" r:id="rId37"/>
+          <o:OLEObject Type="Embed" ProgID="Equation.DSMT4" ShapeID="_x0000_i3754" DrawAspect="Content" ObjectID="_1605508646" r:id="rId37"/>
         </w:object>
       </w:r>
       <w:r>
@@ -1671,54 +1347,25 @@
       <w:r>
         <w:instrText>(</w:instrText>
       </w:r>
-      <w:r>
-        <w:fldChar w:fldCharType="begin"/>
-      </w:r>
-      <w:r>
-        <w:instrText xml:space="preserve"> SE</w:instrText>
-      </w:r>
-      <w:r>
-        <w:instrText xml:space="preserve">Q MTSec \c \* Arabic \* MERGEFORMAT </w:instrText>
-      </w:r>
-      <w:r>
-        <w:fldChar w:fldCharType="separate"/>
-      </w:r>
-      <w:r>
-        <w:rPr>
-          <w:noProof/>
-        </w:rPr>
-        <w:instrText>1</w:instrText>
-      </w:r>
-      <w:r>
-        <w:rPr>
-          <w:noProof/>
-        </w:rPr>
-        <w:fldChar w:fldCharType="end"/>
-      </w:r>
+      <w:fldSimple w:instr=" SEQ MTSec \c \* Arabic \* MERGEFORMAT ">
+        <w:r>
+          <w:rPr>
+            <w:noProof/>
+          </w:rPr>
+          <w:instrText>1</w:instrText>
+        </w:r>
+      </w:fldSimple>
       <w:r>
         <w:instrText>.</w:instrText>
       </w:r>
-      <w:r>
-        <w:fldChar w:fldCharType="begin"/>
-      </w:r>
-      <w:r>
-        <w:instrText xml:space="preserve"> SEQ MTEqn \c \* Arabic \* MERGEFORMAT </w:instrText>
-      </w:r>
-      <w:r>
-        <w:fldChar w:fldCharType="separate"/>
-      </w:r>
-      <w:r>
-        <w:rPr>
-          <w:noProof/>
-        </w:rPr>
-        <w:instrText>8</w:instrText>
-      </w:r>
-      <w:r>
-        <w:rPr>
-          <w:noProof/>
-        </w:rPr>
-        <w:fldChar w:fldCharType="end"/>
-      </w:r>
+      <w:fldSimple w:instr=" SEQ MTEqn \c \* Arabic \* MERGEFORMAT ">
+        <w:r>
+          <w:rPr>
+            <w:noProof/>
+          </w:rPr>
+          <w:instrText>8</w:instrText>
+        </w:r>
+      </w:fldSimple>
       <w:r>
         <w:instrText>)</w:instrText>
       </w:r>
@@ -1730,13 +1377,8 @@
       <w:r>
         <w:t xml:space="preserve">Выражение электрического поля через векторный и скалярные потенциалы, удовлетворяющее второму уравнению Максвелла, а значит и явлению </w:t>
       </w:r>
-      <w:proofErr w:type="spellStart"/>
-      <w:r>
-        <w:t>Фарадеевской</w:t>
-      </w:r>
-      <w:proofErr w:type="spellEnd"/>
-      <w:r>
-        <w:t xml:space="preserve"> индукции имеет вид</w:t>
+      <w:r>
+        <w:t>Фарадеевской индукции имеет вид</w:t>
       </w:r>
     </w:p>
     <w:p>
@@ -1751,10 +1393,10 @@
           <w:position w:val="-24"/>
         </w:rPr>
         <w:object w:dxaOrig="2140" w:dyaOrig="620">
-          <v:shape id="_x0000_i1040" type="#_x0000_t75" style="width:107.25pt;height:30.75pt" o:ole="">
+          <v:shape id="_x0000_i3755" type="#_x0000_t75" style="width:107.25pt;height:30.75pt" o:ole="">
             <v:imagedata r:id="rId38" o:title=""/>
           </v:shape>
-          <o:OLEObject Type="Embed" ProgID="Equation.DSMT4" ShapeID="_x0000_i1040" DrawAspect="Content" ObjectID="_1604374020" r:id="rId39"/>
+          <o:OLEObject Type="Embed" ProgID="Equation.DSMT4" ShapeID="_x0000_i3755" DrawAspect="Content" ObjectID="_1605508647" r:id="rId39"/>
         </w:object>
       </w:r>
       <w:r>
@@ -1778,57 +1420,33 @@
       <w:r>
         <w:fldChar w:fldCharType="end"/>
       </w:r>
+      <w:bookmarkStart w:id="2" w:name="ZEqnNum188958"/>
       <w:r>
         <w:instrText>(</w:instrText>
       </w:r>
-      <w:r>
-        <w:fldChar w:fldCharType="begin"/>
-      </w:r>
-      <w:r>
-        <w:instrText xml:space="preserve"> SEQ MTSec \c \* Arabic \* MERGEFORMAT </w:instrText>
-      </w:r>
-      <w:r>
-        <w:fldChar w:fldCharType="separate"/>
-      </w:r>
-      <w:r>
-        <w:rPr>
-          <w:noProof/>
-        </w:rPr>
-        <w:instrText>1</w:instrText>
-      </w:r>
-      <w:r>
-        <w:rPr>
-          <w:noProof/>
-        </w:rPr>
-        <w:fldChar w:fldCharType="end"/>
-      </w:r>
+      <w:fldSimple w:instr=" SEQ MTSec \c \* Arabic \* MERGEFORMAT ">
+        <w:r>
+          <w:rPr>
+            <w:noProof/>
+          </w:rPr>
+          <w:instrText>1</w:instrText>
+        </w:r>
+      </w:fldSimple>
       <w:r>
         <w:instrText>.</w:instrText>
       </w:r>
-      <w:r>
-        <w:fldChar w:fldCharType="begin"/>
-      </w:r>
-      <w:r>
-        <w:instrText xml:space="preserve"> SEQ MTEqn \c \* Arabic \* MERGEFORMAT </w:instrText>
-      </w:r>
-      <w:r>
-        <w:fldChar w:fldCharType="separate"/>
-      </w:r>
-      <w:r>
-        <w:rPr>
-          <w:noProof/>
-        </w:rPr>
-        <w:instrText>9</w:instrText>
-      </w:r>
-      <w:r>
-        <w:rPr>
-          <w:noProof/>
-        </w:rPr>
-        <w:fldChar w:fldCharType="end"/>
-      </w:r>
+      <w:fldSimple w:instr=" SEQ MTEqn \c \* Arabic \* MERGEFORMAT ">
+        <w:r>
+          <w:rPr>
+            <w:noProof/>
+          </w:rPr>
+          <w:instrText>9</w:instrText>
+        </w:r>
+      </w:fldSimple>
       <w:r>
         <w:instrText>)</w:instrText>
       </w:r>
+      <w:bookmarkEnd w:id="2"/>
       <w:r>
         <w:fldChar w:fldCharType="end"/>
       </w:r>
@@ -1843,6 +1461,7 @@
         <w:pStyle w:val="MTDisplayEquation"/>
       </w:pPr>
       <w:r>
+        <w:lastRenderedPageBreak/>
         <w:tab/>
       </w:r>
       <w:r>
@@ -1850,10 +1469,10 @@
           <w:position w:val="-24"/>
         </w:rPr>
         <w:object w:dxaOrig="3180" w:dyaOrig="620">
-          <v:shape id="_x0000_i1041" type="#_x0000_t75" style="width:159.75pt;height:30.75pt" o:ole="">
+          <v:shape id="_x0000_i3756" type="#_x0000_t75" style="width:159.75pt;height:30.75pt" o:ole="">
             <v:imagedata r:id="rId40" o:title=""/>
           </v:shape>
-          <o:OLEObject Type="Embed" ProgID="Equation.DSMT4" ShapeID="_x0000_i1041" DrawAspect="Content" ObjectID="_1604374021" r:id="rId41"/>
+          <o:OLEObject Type="Embed" ProgID="Equation.DSMT4" ShapeID="_x0000_i3756" DrawAspect="Content" ObjectID="_1605508648" r:id="rId41"/>
         </w:object>
       </w:r>
       <w:r>
@@ -1880,51 +1499,25 @@
       <w:r>
         <w:instrText>(</w:instrText>
       </w:r>
-      <w:r>
-        <w:fldChar w:fldCharType="begin"/>
-      </w:r>
-      <w:r>
-        <w:instrText xml:space="preserve"> SEQ MTSec \c \* Arabic \* MERGEFORMAT </w:instrText>
-      </w:r>
-      <w:r>
-        <w:fldChar w:fldCharType="separate"/>
-      </w:r>
-      <w:r>
-        <w:rPr>
-          <w:noProof/>
-        </w:rPr>
-        <w:instrText>1</w:instrText>
-      </w:r>
-      <w:r>
-        <w:rPr>
-          <w:noProof/>
-        </w:rPr>
-        <w:fldChar w:fldCharType="end"/>
-      </w:r>
+      <w:fldSimple w:instr=" SEQ MTSec \c \* Arabic \* MERGEFORMAT ">
+        <w:r>
+          <w:rPr>
+            <w:noProof/>
+          </w:rPr>
+          <w:instrText>1</w:instrText>
+        </w:r>
+      </w:fldSimple>
       <w:r>
         <w:instrText>.</w:instrText>
       </w:r>
-      <w:r>
-        <w:fldChar w:fldCharType="begin"/>
-      </w:r>
-      <w:r>
-        <w:instrText xml:space="preserve"> SEQ MTEqn \c \* Arabic \* MERGEFORMAT </w:instrText>
-      </w:r>
-      <w:r>
-        <w:fldChar w:fldCharType="separate"/>
-      </w:r>
-      <w:r>
-        <w:rPr>
-          <w:noProof/>
-        </w:rPr>
-        <w:instrText>10</w:instrText>
-      </w:r>
-      <w:r>
-        <w:rPr>
-          <w:noProof/>
-        </w:rPr>
-        <w:fldChar w:fldCharType="end"/>
-      </w:r>
+      <w:fldSimple w:instr=" SEQ MTEqn \c \* Arabic \* MERGEFORMAT ">
+        <w:r>
+          <w:rPr>
+            <w:noProof/>
+          </w:rPr>
+          <w:instrText>10</w:instrText>
+        </w:r>
+      </w:fldSimple>
       <w:r>
         <w:instrText>)</w:instrText>
       </w:r>
@@ -1949,10 +1542,10 @@
           <w:position w:val="-24"/>
         </w:rPr>
         <w:object w:dxaOrig="2299" w:dyaOrig="639">
-          <v:shape id="_x0000_i1042" type="#_x0000_t75" style="width:114pt;height:32.25pt" o:ole="">
+          <v:shape id="_x0000_i3757" type="#_x0000_t75" style="width:114pt;height:32.25pt" o:ole="">
             <v:imagedata r:id="rId42" o:title=""/>
           </v:shape>
-          <o:OLEObject Type="Embed" ProgID="Equation.DSMT4" ShapeID="_x0000_i1042" DrawAspect="Content" ObjectID="_1604374022" r:id="rId43"/>
+          <o:OLEObject Type="Embed" ProgID="Equation.DSMT4" ShapeID="_x0000_i3757" DrawAspect="Content" ObjectID="_1605508649" r:id="rId43"/>
         </w:object>
       </w:r>
       <w:r>
@@ -1976,59 +1569,33 @@
       <w:r>
         <w:fldChar w:fldCharType="end"/>
       </w:r>
-      <w:bookmarkStart w:id="2" w:name="ZEqnNum589653"/>
+      <w:bookmarkStart w:id="3" w:name="ZEqnNum589653"/>
       <w:r>
         <w:instrText>(</w:instrText>
       </w:r>
-      <w:r>
-        <w:fldChar w:fldCharType="begin"/>
-      </w:r>
-      <w:r>
-        <w:instrText xml:space="preserve"> SEQ MTSec \c \* Arabic \* MERGEFORMAT </w:instrText>
-      </w:r>
-      <w:r>
-        <w:fldChar w:fldCharType="separate"/>
-      </w:r>
-      <w:r>
-        <w:rPr>
-          <w:noProof/>
-        </w:rPr>
-        <w:instrText>1</w:instrText>
-      </w:r>
-      <w:r>
-        <w:rPr>
-          <w:noProof/>
-        </w:rPr>
-        <w:fldChar w:fldCharType="end"/>
-      </w:r>
+      <w:fldSimple w:instr=" SEQ MTSec \c \* Arabic \* MERGEFORMAT ">
+        <w:r>
+          <w:rPr>
+            <w:noProof/>
+          </w:rPr>
+          <w:instrText>1</w:instrText>
+        </w:r>
+      </w:fldSimple>
       <w:r>
         <w:instrText>.</w:instrText>
       </w:r>
-      <w:r>
-        <w:fldChar w:fldCharType="begin"/>
-      </w:r>
-      <w:r>
-        <w:instrText xml:space="preserve"> SEQ MTEqn \c \* Arabic \* MERGEFORMAT </w:instrText>
-      </w:r>
-      <w:r>
-        <w:fldChar w:fldCharType="separate"/>
-      </w:r>
-      <w:r>
-        <w:rPr>
-          <w:noProof/>
-        </w:rPr>
-        <w:instrText>11</w:instrText>
-      </w:r>
-      <w:r>
-        <w:rPr>
-          <w:noProof/>
-        </w:rPr>
-        <w:fldChar w:fldCharType="end"/>
-      </w:r>
+      <w:fldSimple w:instr=" SEQ MTEqn \c \* Arabic \* MERGEFORMAT ">
+        <w:r>
+          <w:rPr>
+            <w:noProof/>
+          </w:rPr>
+          <w:instrText>11</w:instrText>
+        </w:r>
+      </w:fldSimple>
       <w:r>
         <w:instrText>)</w:instrText>
       </w:r>
-      <w:bookmarkEnd w:id="2"/>
+      <w:bookmarkEnd w:id="3"/>
       <w:r>
         <w:fldChar w:fldCharType="end"/>
       </w:r>
@@ -2046,21 +1613,11 @@
       <w:r>
         <w:instrText xml:space="preserve"> GOTOBUTTON ZEqnNum351893  \* MERGEFORMAT </w:instrText>
       </w:r>
-      <w:r>
-        <w:fldChar w:fldCharType="begin"/>
-      </w:r>
-      <w:r>
-        <w:instrText xml:space="preserve"> REF ZEqnNum351893 \* Charformat \! \* MERGEFORMAT </w:instrText>
-      </w:r>
-      <w:r>
-        <w:fldChar w:fldCharType="separate"/>
-      </w:r>
-      <w:r>
-        <w:instrText>(1.7)</w:instrText>
-      </w:r>
-      <w:r>
-        <w:fldChar w:fldCharType="end"/>
-      </w:r>
+      <w:fldSimple w:instr=" REF ZEqnNum351893 \* Charformat \! \* MERGEFORMAT ">
+        <w:r>
+          <w:instrText>(1.7)</w:instrText>
+        </w:r>
+      </w:fldSimple>
       <w:r>
         <w:fldChar w:fldCharType="end"/>
       </w:r>
@@ -2080,10 +1637,10 @@
           <w:position w:val="-24"/>
         </w:rPr>
         <w:object w:dxaOrig="2840" w:dyaOrig="700">
-          <v:shape id="_x0000_i1043" type="#_x0000_t75" style="width:141.75pt;height:35.25pt" o:ole="">
+          <v:shape id="_x0000_i3758" type="#_x0000_t75" style="width:141.75pt;height:35.25pt" o:ole="">
             <v:imagedata r:id="rId44" o:title=""/>
           </v:shape>
-          <o:OLEObject Type="Embed" ProgID="Equation.DSMT4" ShapeID="_x0000_i1043" DrawAspect="Content" ObjectID="_1604374023" r:id="rId45"/>
+          <o:OLEObject Type="Embed" ProgID="Equation.DSMT4" ShapeID="_x0000_i3758" DrawAspect="Content" ObjectID="_1605508650" r:id="rId45"/>
         </w:object>
       </w:r>
       <w:r>
@@ -2110,54 +1667,25 @@
       <w:r>
         <w:instrText>(</w:instrText>
       </w:r>
-      <w:r>
-        <w:fldChar w:fldCharType="begin"/>
-      </w:r>
-      <w:r>
-        <w:instrText xml:space="preserve"> SEQ MTSec \c \* Arabic \* MERGEFORMAT </w:instrText>
-      </w:r>
-      <w:r>
-        <w:fldChar w:fldCharType="separate"/>
-      </w:r>
-      <w:r>
-        <w:rPr>
-          <w:noProof/>
-        </w:rPr>
-        <w:instrText>1</w:instrText>
-      </w:r>
-      <w:r>
-        <w:rPr>
-          <w:noProof/>
-        </w:rPr>
-        <w:fldChar w:fldCharType="end"/>
-      </w:r>
+      <w:fldSimple w:instr=" SEQ MTSec \c \* Arabic \* MERGEFORMAT ">
+        <w:r>
+          <w:rPr>
+            <w:noProof/>
+          </w:rPr>
+          <w:instrText>1</w:instrText>
+        </w:r>
+      </w:fldSimple>
       <w:r>
         <w:instrText>.</w:instrText>
       </w:r>
-      <w:r>
-        <w:fldChar w:fldCharType="begin"/>
-      </w:r>
-      <w:r>
-        <w:instrText xml:space="preserve"> SEQ MTEqn \c \* Arab</w:instrText>
-      </w:r>
-      <w:r>
-        <w:instrText xml:space="preserve">ic \* MERGEFORMAT </w:instrText>
-      </w:r>
-      <w:r>
-        <w:fldChar w:fldCharType="separate"/>
-      </w:r>
-      <w:r>
-        <w:rPr>
-          <w:noProof/>
-        </w:rPr>
-        <w:instrText>12</w:instrText>
-      </w:r>
-      <w:r>
-        <w:rPr>
-          <w:noProof/>
-        </w:rPr>
-        <w:fldChar w:fldCharType="end"/>
-      </w:r>
+      <w:fldSimple w:instr=" SEQ MTEqn \c \* Arabic \* MERGEFORMAT ">
+        <w:r>
+          <w:rPr>
+            <w:noProof/>
+          </w:rPr>
+          <w:instrText>12</w:instrText>
+        </w:r>
+      </w:fldSimple>
       <w:r>
         <w:instrText>)</w:instrText>
       </w:r>
@@ -2187,10 +1715,10 @@
           <w:position w:val="-24"/>
         </w:rPr>
         <w:object w:dxaOrig="1380" w:dyaOrig="620">
-          <v:shape id="_x0000_i1044" type="#_x0000_t75" style="width:69.75pt;height:30.75pt" o:ole="">
+          <v:shape id="_x0000_i3759" type="#_x0000_t75" style="width:69.75pt;height:30.75pt" o:ole="">
             <v:imagedata r:id="rId46" o:title=""/>
           </v:shape>
-          <o:OLEObject Type="Embed" ProgID="Equation.DSMT4" ShapeID="_x0000_i1044" DrawAspect="Content" ObjectID="_1604374024" r:id="rId47"/>
+          <o:OLEObject Type="Embed" ProgID="Equation.DSMT4" ShapeID="_x0000_i3759" DrawAspect="Content" ObjectID="_1605508651" r:id="rId47"/>
         </w:object>
       </w:r>
       <w:r>
@@ -2217,51 +1745,25 @@
       <w:r>
         <w:instrText>(</w:instrText>
       </w:r>
-      <w:r>
-        <w:fldChar w:fldCharType="begin"/>
-      </w:r>
-      <w:r>
-        <w:instrText xml:space="preserve"> SEQ MTSec \c \* Arabic \* MERGEFORMAT </w:instrText>
-      </w:r>
-      <w:r>
-        <w:fldChar w:fldCharType="separate"/>
-      </w:r>
-      <w:r>
-        <w:rPr>
-          <w:noProof/>
-        </w:rPr>
-        <w:instrText>1</w:instrText>
-      </w:r>
-      <w:r>
-        <w:rPr>
-          <w:noProof/>
-        </w:rPr>
-        <w:fldChar w:fldCharType="end"/>
-      </w:r>
+      <w:fldSimple w:instr=" SEQ MTSec \c \* Arabic \* MERGEFORMAT ">
+        <w:r>
+          <w:rPr>
+            <w:noProof/>
+          </w:rPr>
+          <w:instrText>1</w:instrText>
+        </w:r>
+      </w:fldSimple>
       <w:r>
         <w:instrText>.</w:instrText>
       </w:r>
-      <w:r>
-        <w:fldChar w:fldCharType="begin"/>
-      </w:r>
-      <w:r>
-        <w:instrText xml:space="preserve"> SEQ MTEqn \c \* Arabic \* MERGEFORMAT </w:instrText>
-      </w:r>
-      <w:r>
-        <w:fldChar w:fldCharType="separate"/>
-      </w:r>
-      <w:r>
-        <w:rPr>
-          <w:noProof/>
-        </w:rPr>
-        <w:instrText>13</w:instrText>
-      </w:r>
-      <w:r>
-        <w:rPr>
-          <w:noProof/>
-        </w:rPr>
-        <w:fldChar w:fldCharType="end"/>
-      </w:r>
+      <w:fldSimple w:instr=" SEQ MTEqn \c \* Arabic \* MERGEFORMAT ">
+        <w:r>
+          <w:rPr>
+            <w:noProof/>
+          </w:rPr>
+          <w:instrText>13</w:instrText>
+        </w:r>
+      </w:fldSimple>
       <w:r>
         <w:instrText>)</w:instrText>
       </w:r>
@@ -2286,10 +1788,10 @@
           <w:position w:val="-24"/>
         </w:rPr>
         <w:object w:dxaOrig="2880" w:dyaOrig="620">
-          <v:shape id="_x0000_i1045" type="#_x0000_t75" style="width:2in;height:30.75pt" o:ole="">
+          <v:shape id="_x0000_i3760" type="#_x0000_t75" style="width:2in;height:30.75pt" o:ole="">
             <v:imagedata r:id="rId48" o:title=""/>
           </v:shape>
-          <o:OLEObject Type="Embed" ProgID="Equation.DSMT4" ShapeID="_x0000_i1045" DrawAspect="Content" ObjectID="_1604374025" r:id="rId49"/>
+          <o:OLEObject Type="Embed" ProgID="Equation.DSMT4" ShapeID="_x0000_i3760" DrawAspect="Content" ObjectID="_1605508652" r:id="rId49"/>
         </w:object>
       </w:r>
       <w:r>
@@ -2313,59 +1815,33 @@
       <w:r>
         <w:fldChar w:fldCharType="end"/>
       </w:r>
-      <w:bookmarkStart w:id="3" w:name="ZEqnNum543565"/>
+      <w:bookmarkStart w:id="4" w:name="ZEqnNum543565"/>
       <w:r>
         <w:instrText>(</w:instrText>
       </w:r>
-      <w:r>
-        <w:fldChar w:fldCharType="begin"/>
-      </w:r>
-      <w:r>
-        <w:instrText xml:space="preserve"> SEQ MTSec \c \* Arabic \* MERGEFORMAT </w:instrText>
-      </w:r>
-      <w:r>
-        <w:fldChar w:fldCharType="separate"/>
-      </w:r>
-      <w:r>
-        <w:rPr>
-          <w:noProof/>
-        </w:rPr>
-        <w:instrText>1</w:instrText>
-      </w:r>
-      <w:r>
-        <w:rPr>
-          <w:noProof/>
-        </w:rPr>
-        <w:fldChar w:fldCharType="end"/>
-      </w:r>
+      <w:fldSimple w:instr=" SEQ MTSec \c \* Arabic \* MERGEFORMAT ">
+        <w:r>
+          <w:rPr>
+            <w:noProof/>
+          </w:rPr>
+          <w:instrText>1</w:instrText>
+        </w:r>
+      </w:fldSimple>
       <w:r>
         <w:instrText>.</w:instrText>
       </w:r>
-      <w:r>
-        <w:fldChar w:fldCharType="begin"/>
-      </w:r>
-      <w:r>
-        <w:instrText xml:space="preserve"> SEQ MTEqn \c \* Arabic \* MERGEFORMAT </w:instrText>
-      </w:r>
-      <w:r>
-        <w:fldChar w:fldCharType="separate"/>
-      </w:r>
-      <w:r>
-        <w:rPr>
-          <w:noProof/>
-        </w:rPr>
-        <w:instrText>14</w:instrText>
-      </w:r>
-      <w:r>
-        <w:rPr>
-          <w:noProof/>
-        </w:rPr>
-        <w:fldChar w:fldCharType="end"/>
-      </w:r>
+      <w:fldSimple w:instr=" SEQ MTEqn \c \* Arabic \* MERGEFORMAT ">
+        <w:r>
+          <w:rPr>
+            <w:noProof/>
+          </w:rPr>
+          <w:instrText>14</w:instrText>
+        </w:r>
+      </w:fldSimple>
       <w:r>
         <w:instrText>)</w:instrText>
       </w:r>
-      <w:bookmarkEnd w:id="3"/>
+      <w:bookmarkEnd w:id="4"/>
       <w:r>
         <w:fldChar w:fldCharType="end"/>
       </w:r>
@@ -2387,10 +1863,10 @@
           <w:position w:val="-24"/>
         </w:rPr>
         <w:object w:dxaOrig="4780" w:dyaOrig="620">
-          <v:shape id="_x0000_i1046" type="#_x0000_t75" style="width:239.25pt;height:30.75pt" o:ole="">
+          <v:shape id="_x0000_i3761" type="#_x0000_t75" style="width:239.25pt;height:30.75pt" o:ole="">
             <v:imagedata r:id="rId50" o:title=""/>
           </v:shape>
-          <o:OLEObject Type="Embed" ProgID="Equation.DSMT4" ShapeID="_x0000_i1046" DrawAspect="Content" ObjectID="_1604374026" r:id="rId51"/>
+          <o:OLEObject Type="Embed" ProgID="Equation.DSMT4" ShapeID="_x0000_i3761" DrawAspect="Content" ObjectID="_1605508653" r:id="rId51"/>
         </w:object>
       </w:r>
       <w:r>
@@ -2417,54 +1893,25 @@
       <w:r>
         <w:instrText>(</w:instrText>
       </w:r>
-      <w:r>
-        <w:fldChar w:fldCharType="begin"/>
-      </w:r>
-      <w:r>
-        <w:instrText xml:space="preserve"> S</w:instrText>
-      </w:r>
-      <w:r>
-        <w:instrText xml:space="preserve">EQ MTSec \c \* Arabic \* MERGEFORMAT </w:instrText>
-      </w:r>
-      <w:r>
-        <w:fldChar w:fldCharType="separate"/>
-      </w:r>
-      <w:r>
-        <w:rPr>
-          <w:noProof/>
-        </w:rPr>
-        <w:instrText>1</w:instrText>
-      </w:r>
-      <w:r>
-        <w:rPr>
-          <w:noProof/>
-        </w:rPr>
-        <w:fldChar w:fldCharType="end"/>
-      </w:r>
+      <w:fldSimple w:instr=" SEQ MTSec \c \* Arabic \* MERGEFORMAT ">
+        <w:r>
+          <w:rPr>
+            <w:noProof/>
+          </w:rPr>
+          <w:instrText>1</w:instrText>
+        </w:r>
+      </w:fldSimple>
       <w:r>
         <w:instrText>.</w:instrText>
       </w:r>
-      <w:r>
-        <w:fldChar w:fldCharType="begin"/>
-      </w:r>
-      <w:r>
-        <w:instrText xml:space="preserve"> SEQ MTEqn \c \* Arabic \* MERGEFORMAT </w:instrText>
-      </w:r>
-      <w:r>
-        <w:fldChar w:fldCharType="separate"/>
-      </w:r>
-      <w:r>
-        <w:rPr>
-          <w:noProof/>
-        </w:rPr>
-        <w:instrText>15</w:instrText>
-      </w:r>
-      <w:r>
-        <w:rPr>
-          <w:noProof/>
-        </w:rPr>
-        <w:fldChar w:fldCharType="end"/>
-      </w:r>
+      <w:fldSimple w:instr=" SEQ MTEqn \c \* Arabic \* MERGEFORMAT ">
+        <w:r>
+          <w:rPr>
+            <w:noProof/>
+          </w:rPr>
+          <w:instrText>15</w:instrText>
+        </w:r>
+      </w:fldSimple>
       <w:r>
         <w:instrText>)</w:instrText>
       </w:r>
@@ -2482,6 +1929,7 @@
         <w:pStyle w:val="MTDisplayEquation"/>
       </w:pPr>
       <w:r>
+        <w:lastRenderedPageBreak/>
         <w:tab/>
       </w:r>
       <w:r>
@@ -2489,10 +1937,10 @@
           <w:position w:val="-24"/>
         </w:rPr>
         <w:object w:dxaOrig="2240" w:dyaOrig="620">
-          <v:shape id="_x0000_i1047" type="#_x0000_t75" style="width:111.75pt;height:30.75pt" o:ole="">
+          <v:shape id="_x0000_i3762" type="#_x0000_t75" style="width:111.75pt;height:30.75pt" o:ole="">
             <v:imagedata r:id="rId52" o:title=""/>
           </v:shape>
-          <o:OLEObject Type="Embed" ProgID="Equation.DSMT4" ShapeID="_x0000_i1047" DrawAspect="Content" ObjectID="_1604374027" r:id="rId53"/>
+          <o:OLEObject Type="Embed" ProgID="Equation.DSMT4" ShapeID="_x0000_i3762" DrawAspect="Content" ObjectID="_1605508654" r:id="rId53"/>
         </w:object>
       </w:r>
       <w:r>
@@ -2519,51 +1967,25 @@
       <w:r>
         <w:instrText>(</w:instrText>
       </w:r>
-      <w:r>
-        <w:fldChar w:fldCharType="begin"/>
-      </w:r>
-      <w:r>
-        <w:instrText xml:space="preserve"> SEQ MTSec \c \* Arabic \* MERGEFORMAT </w:instrText>
-      </w:r>
-      <w:r>
-        <w:fldChar w:fldCharType="separate"/>
-      </w:r>
-      <w:r>
-        <w:rPr>
-          <w:noProof/>
-        </w:rPr>
-        <w:instrText>1</w:instrText>
-      </w:r>
-      <w:r>
-        <w:rPr>
-          <w:noProof/>
-        </w:rPr>
-        <w:fldChar w:fldCharType="end"/>
-      </w:r>
+      <w:fldSimple w:instr=" SEQ MTSec \c \* Arabic \* MERGEFORMAT ">
+        <w:r>
+          <w:rPr>
+            <w:noProof/>
+          </w:rPr>
+          <w:instrText>1</w:instrText>
+        </w:r>
+      </w:fldSimple>
       <w:r>
         <w:instrText>.</w:instrText>
       </w:r>
-      <w:r>
-        <w:fldChar w:fldCharType="begin"/>
-      </w:r>
-      <w:r>
-        <w:instrText xml:space="preserve"> SEQ MTEqn \c \* Arabic \* MERGEFORMAT </w:instrText>
-      </w:r>
-      <w:r>
-        <w:fldChar w:fldCharType="separate"/>
-      </w:r>
-      <w:r>
-        <w:rPr>
-          <w:noProof/>
-        </w:rPr>
-        <w:instrText>16</w:instrText>
-      </w:r>
-      <w:r>
-        <w:rPr>
-          <w:noProof/>
-        </w:rPr>
-        <w:fldChar w:fldCharType="end"/>
-      </w:r>
+      <w:fldSimple w:instr=" SEQ MTEqn \c \* Arabic \* MERGEFORMAT ">
+        <w:r>
+          <w:rPr>
+            <w:noProof/>
+          </w:rPr>
+          <w:instrText>16</w:instrText>
+        </w:r>
+      </w:fldSimple>
       <w:r>
         <w:instrText>)</w:instrText>
       </w:r>
@@ -2584,21 +2006,11 @@
       <w:r>
         <w:instrText xml:space="preserve"> GOTOBUTTON ZEqnNum351893  \* MERGEFORMAT </w:instrText>
       </w:r>
-      <w:r>
-        <w:fldChar w:fldCharType="begin"/>
-      </w:r>
-      <w:r>
-        <w:instrText xml:space="preserve"> REF ZEqnNum351893 \* Charformat \! \* MERGEFORMAT </w:instrText>
-      </w:r>
-      <w:r>
-        <w:fldChar w:fldCharType="separate"/>
-      </w:r>
-      <w:r>
-        <w:instrText>(1.7)</w:instrText>
-      </w:r>
-      <w:r>
-        <w:fldChar w:fldCharType="end"/>
-      </w:r>
+      <w:fldSimple w:instr=" REF ZEqnNum351893 \* Charformat \! \* MERGEFORMAT ">
+        <w:r>
+          <w:instrText>(1.7)</w:instrText>
+        </w:r>
+      </w:fldSimple>
       <w:r>
         <w:fldChar w:fldCharType="end"/>
       </w:r>
@@ -2615,10 +2027,10 @@
           <w:position w:val="-30"/>
         </w:rPr>
         <w:object w:dxaOrig="2600" w:dyaOrig="720">
-          <v:shape id="_x0000_i1048" type="#_x0000_t75" style="width:130.5pt;height:36pt" o:ole="">
+          <v:shape id="_x0000_i3763" type="#_x0000_t75" style="width:130.5pt;height:36pt" o:ole="">
             <v:imagedata r:id="rId54" o:title=""/>
           </v:shape>
-          <o:OLEObject Type="Embed" ProgID="Equation.DSMT4" ShapeID="_x0000_i1048" DrawAspect="Content" ObjectID="_1604374028" r:id="rId55"/>
+          <o:OLEObject Type="Embed" ProgID="Equation.DSMT4" ShapeID="_x0000_i3763" DrawAspect="Content" ObjectID="_1605508655" r:id="rId55"/>
         </w:object>
       </w:r>
       <w:r>
@@ -2645,51 +2057,25 @@
       <w:r>
         <w:instrText>(</w:instrText>
       </w:r>
-      <w:r>
-        <w:fldChar w:fldCharType="begin"/>
-      </w:r>
-      <w:r>
-        <w:instrText xml:space="preserve"> SEQ MTSec \c \* Arabic \* MERGEFORMAT </w:instrText>
-      </w:r>
-      <w:r>
-        <w:fldChar w:fldCharType="separate"/>
-      </w:r>
-      <w:r>
-        <w:rPr>
-          <w:noProof/>
-        </w:rPr>
-        <w:instrText>1</w:instrText>
-      </w:r>
-      <w:r>
-        <w:rPr>
-          <w:noProof/>
-        </w:rPr>
-        <w:fldChar w:fldCharType="end"/>
-      </w:r>
+      <w:fldSimple w:instr=" SEQ MTSec \c \* Arabic \* MERGEFORMAT ">
+        <w:r>
+          <w:rPr>
+            <w:noProof/>
+          </w:rPr>
+          <w:instrText>1</w:instrText>
+        </w:r>
+      </w:fldSimple>
       <w:r>
         <w:instrText>.</w:instrText>
       </w:r>
-      <w:r>
-        <w:fldChar w:fldCharType="begin"/>
-      </w:r>
-      <w:r>
-        <w:instrText xml:space="preserve"> SEQ MTEqn \c \* Arabic \* MERGEFORMAT </w:instrText>
-      </w:r>
-      <w:r>
-        <w:fldChar w:fldCharType="separate"/>
-      </w:r>
-      <w:r>
-        <w:rPr>
-          <w:noProof/>
-        </w:rPr>
-        <w:instrText>17</w:instrText>
-      </w:r>
-      <w:r>
-        <w:rPr>
-          <w:noProof/>
-        </w:rPr>
-        <w:fldChar w:fldCharType="end"/>
-      </w:r>
+      <w:fldSimple w:instr=" SEQ MTEqn \c \* Arabic \* MERGEFORMAT ">
+        <w:r>
+          <w:rPr>
+            <w:noProof/>
+          </w:rPr>
+          <w:instrText>17</w:instrText>
+        </w:r>
+      </w:fldSimple>
       <w:r>
         <w:instrText>)</w:instrText>
       </w:r>
@@ -2714,10 +2100,10 @@
           <w:position w:val="-30"/>
         </w:rPr>
         <w:object w:dxaOrig="3340" w:dyaOrig="720">
-          <v:shape id="_x0000_i1049" type="#_x0000_t75" style="width:167.25pt;height:36pt" o:ole="">
+          <v:shape id="_x0000_i3764" type="#_x0000_t75" style="width:167.25pt;height:36pt" o:ole="">
             <v:imagedata r:id="rId56" o:title=""/>
           </v:shape>
-          <o:OLEObject Type="Embed" ProgID="Equation.DSMT4" ShapeID="_x0000_i1049" DrawAspect="Content" ObjectID="_1604374029" r:id="rId57"/>
+          <o:OLEObject Type="Embed" ProgID="Equation.DSMT4" ShapeID="_x0000_i3764" DrawAspect="Content" ObjectID="_1605508656" r:id="rId57"/>
         </w:object>
       </w:r>
       <w:r>
@@ -2744,51 +2130,25 @@
       <w:r>
         <w:instrText>(</w:instrText>
       </w:r>
-      <w:r>
-        <w:fldChar w:fldCharType="begin"/>
-      </w:r>
-      <w:r>
-        <w:instrText xml:space="preserve"> SEQ MTSec \c \* Arabic \* MERGEFORMAT </w:instrText>
-      </w:r>
-      <w:r>
-        <w:fldChar w:fldCharType="separate"/>
-      </w:r>
-      <w:r>
-        <w:rPr>
-          <w:noProof/>
-        </w:rPr>
-        <w:instrText>1</w:instrText>
-      </w:r>
-      <w:r>
-        <w:rPr>
-          <w:noProof/>
-        </w:rPr>
-        <w:fldChar w:fldCharType="end"/>
-      </w:r>
+      <w:fldSimple w:instr=" SEQ MTSec \c \* Arabic \* MERGEFORMAT ">
+        <w:r>
+          <w:rPr>
+            <w:noProof/>
+          </w:rPr>
+          <w:instrText>1</w:instrText>
+        </w:r>
+      </w:fldSimple>
       <w:r>
         <w:instrText>.</w:instrText>
       </w:r>
-      <w:r>
-        <w:fldChar w:fldCharType="begin"/>
-      </w:r>
-      <w:r>
-        <w:instrText xml:space="preserve"> SEQ MTEqn \c \* Arabic \* MERGEFORMAT </w:instrText>
-      </w:r>
-      <w:r>
-        <w:fldChar w:fldCharType="separate"/>
-      </w:r>
-      <w:r>
-        <w:rPr>
-          <w:noProof/>
-        </w:rPr>
-        <w:instrText>18</w:instrText>
-      </w:r>
-      <w:r>
-        <w:rPr>
-          <w:noProof/>
-        </w:rPr>
-        <w:fldChar w:fldCharType="end"/>
-      </w:r>
+      <w:fldSimple w:instr=" SEQ MTEqn \c \* Arabic \* MERGEFORMAT ">
+        <w:r>
+          <w:rPr>
+            <w:noProof/>
+          </w:rPr>
+          <w:instrText>18</w:instrText>
+        </w:r>
+      </w:fldSimple>
       <w:r>
         <w:instrText>)</w:instrText>
       </w:r>
@@ -2808,10 +2168,10 @@
           <w:position w:val="-10"/>
         </w:rPr>
         <w:object w:dxaOrig="620" w:dyaOrig="320">
-          <v:shape id="_x0000_i1050" type="#_x0000_t75" style="width:30.75pt;height:15.75pt" o:ole="">
+          <v:shape id="_x0000_i3765" type="#_x0000_t75" style="width:30.75pt;height:15.75pt" o:ole="">
             <v:imagedata r:id="rId58" o:title=""/>
           </v:shape>
-          <o:OLEObject Type="Embed" ProgID="Equation.DSMT4" ShapeID="_x0000_i1050" DrawAspect="Content" ObjectID="_1604374030" r:id="rId59"/>
+          <o:OLEObject Type="Embed" ProgID="Equation.DSMT4" ShapeID="_x0000_i3765" DrawAspect="Content" ObjectID="_1605508657" r:id="rId59"/>
         </w:object>
       </w:r>
       <w:r>
@@ -2944,10 +2304,10 @@
           <w:position w:val="-30"/>
         </w:rPr>
         <w:object w:dxaOrig="7280" w:dyaOrig="760">
-          <v:shape id="_x0000_i1051" type="#_x0000_t75" style="width:362.25pt;height:38.25pt" o:ole="">
+          <v:shape id="_x0000_i3766" type="#_x0000_t75" style="width:362.25pt;height:38.25pt" o:ole="">
             <v:imagedata r:id="rId60" o:title=""/>
           </v:shape>
-          <o:OLEObject Type="Embed" ProgID="Equation.DSMT4" ShapeID="_x0000_i1051" DrawAspect="Content" ObjectID="_1604374031" r:id="rId61"/>
+          <o:OLEObject Type="Embed" ProgID="Equation.DSMT4" ShapeID="_x0000_i3766" DrawAspect="Content" ObjectID="_1605508658" r:id="rId61"/>
         </w:object>
       </w:r>
       <w:r>
@@ -3196,10 +2556,10 @@
           <w:position w:val="-24"/>
         </w:rPr>
         <w:object w:dxaOrig="4320" w:dyaOrig="700">
-          <v:shape id="_x0000_i1052" type="#_x0000_t75" style="width:3in;height:35.25pt" o:ole="">
+          <v:shape id="_x0000_i3767" type="#_x0000_t75" style="width:3in;height:35.25pt" o:ole="">
             <v:imagedata r:id="rId62" o:title=""/>
           </v:shape>
-          <o:OLEObject Type="Embed" ProgID="Equation.DSMT4" ShapeID="_x0000_i1052" DrawAspect="Content" ObjectID="_1604374032" r:id="rId63"/>
+          <o:OLEObject Type="Embed" ProgID="Equation.DSMT4" ShapeID="_x0000_i3767" DrawAspect="Content" ObjectID="_1605508659" r:id="rId63"/>
         </w:object>
       </w:r>
       <w:r>
@@ -3226,51 +2586,25 @@
       <w:r>
         <w:instrText>(</w:instrText>
       </w:r>
-      <w:r>
-        <w:fldChar w:fldCharType="begin"/>
-      </w:r>
-      <w:r>
-        <w:instrText xml:space="preserve"> SEQ MTSec \c \* Arabic \* MERGEFORMAT </w:instrText>
-      </w:r>
-      <w:r>
-        <w:fldChar w:fldCharType="separate"/>
-      </w:r>
-      <w:r>
-        <w:rPr>
-          <w:noProof/>
-        </w:rPr>
-        <w:instrText>1</w:instrText>
-      </w:r>
-      <w:r>
-        <w:rPr>
-          <w:noProof/>
-        </w:rPr>
-        <w:fldChar w:fldCharType="end"/>
-      </w:r>
+      <w:fldSimple w:instr=" SEQ MTSec \c \* Arabic \* MERGEFORMAT ">
+        <w:r>
+          <w:rPr>
+            <w:noProof/>
+          </w:rPr>
+          <w:instrText>1</w:instrText>
+        </w:r>
+      </w:fldSimple>
       <w:r>
         <w:instrText>.</w:instrText>
       </w:r>
-      <w:r>
-        <w:fldChar w:fldCharType="begin"/>
-      </w:r>
-      <w:r>
-        <w:instrText xml:space="preserve"> SEQ MTEqn \c \* Arabic \* MERGEFORMAT </w:instrText>
-      </w:r>
-      <w:r>
-        <w:fldChar w:fldCharType="separate"/>
-      </w:r>
-      <w:r>
-        <w:rPr>
-          <w:noProof/>
-        </w:rPr>
-        <w:instrText>20</w:instrText>
-      </w:r>
-      <w:r>
-        <w:rPr>
-          <w:noProof/>
-        </w:rPr>
-        <w:fldChar w:fldCharType="end"/>
-      </w:r>
+      <w:fldSimple w:instr=" SEQ MTEqn \c \* Arabic \* MERGEFORMAT ">
+        <w:r>
+          <w:rPr>
+            <w:noProof/>
+          </w:rPr>
+          <w:instrText>20</w:instrText>
+        </w:r>
+      </w:fldSimple>
       <w:r>
         <w:instrText>)</w:instrText>
       </w:r>
@@ -3294,21 +2628,11 @@
       <w:r>
         <w:instrText xml:space="preserve"> GOTOBUTTON ZEqnNum543565  \* MERGEFORMAT </w:instrText>
       </w:r>
-      <w:r>
-        <w:fldChar w:fldCharType="begin"/>
-      </w:r>
-      <w:r>
-        <w:instrText xml:space="preserve"> REF ZEqnNum543565 \* Charformat \! \* MERGEFORMAT </w:instrText>
-      </w:r>
-      <w:r>
-        <w:fldChar w:fldCharType="separate"/>
-      </w:r>
-      <w:r>
-        <w:instrText>(1.14)</w:instrText>
-      </w:r>
-      <w:r>
-        <w:fldChar w:fldCharType="end"/>
-      </w:r>
+      <w:fldSimple w:instr=" REF ZEqnNum543565 \* Charformat \! \* MERGEFORMAT ">
+        <w:r>
+          <w:instrText>(1.14)</w:instrText>
+        </w:r>
+      </w:fldSimple>
       <w:r>
         <w:fldChar w:fldCharType="end"/>
       </w:r>
@@ -3331,10 +2655,10 @@
           <w:position w:val="-24"/>
         </w:rPr>
         <w:object w:dxaOrig="5120" w:dyaOrig="700">
-          <v:shape id="_x0000_i1053" type="#_x0000_t75" style="width:255.75pt;height:35.25pt" o:ole="">
+          <v:shape id="_x0000_i3768" type="#_x0000_t75" style="width:255.75pt;height:35.25pt" o:ole="">
             <v:imagedata r:id="rId64" o:title=""/>
           </v:shape>
-          <o:OLEObject Type="Embed" ProgID="Equation.DSMT4" ShapeID="_x0000_i1053" DrawAspect="Content" ObjectID="_1604374033" r:id="rId65"/>
+          <o:OLEObject Type="Embed" ProgID="Equation.DSMT4" ShapeID="_x0000_i3768" DrawAspect="Content" ObjectID="_1605508660" r:id="rId65"/>
         </w:object>
       </w:r>
       <w:r>
@@ -3358,59 +2682,33 @@
       <w:r>
         <w:fldChar w:fldCharType="end"/>
       </w:r>
-      <w:bookmarkStart w:id="4" w:name="ZEqnNum129865"/>
+      <w:bookmarkStart w:id="5" w:name="ZEqnNum129865"/>
       <w:r>
         <w:instrText>(</w:instrText>
       </w:r>
-      <w:r>
-        <w:fldChar w:fldCharType="begin"/>
-      </w:r>
-      <w:r>
-        <w:instrText xml:space="preserve"> SEQ MTSec \c \* Arabic \* MERGEFORMAT </w:instrText>
-      </w:r>
-      <w:r>
-        <w:fldChar w:fldCharType="separate"/>
-      </w:r>
-      <w:r>
-        <w:rPr>
-          <w:noProof/>
-        </w:rPr>
-        <w:instrText>1</w:instrText>
-      </w:r>
-      <w:r>
-        <w:rPr>
-          <w:noProof/>
-        </w:rPr>
-        <w:fldChar w:fldCharType="end"/>
-      </w:r>
+      <w:fldSimple w:instr=" SEQ MTSec \c \* Arabic \* MERGEFORMAT ">
+        <w:r>
+          <w:rPr>
+            <w:noProof/>
+          </w:rPr>
+          <w:instrText>1</w:instrText>
+        </w:r>
+      </w:fldSimple>
       <w:r>
         <w:instrText>.</w:instrText>
       </w:r>
-      <w:r>
-        <w:fldChar w:fldCharType="begin"/>
-      </w:r>
-      <w:r>
-        <w:instrText xml:space="preserve"> SEQ MTEqn \c \* Arabic \* MERGEFORMAT </w:instrText>
-      </w:r>
-      <w:r>
-        <w:fldChar w:fldCharType="separate"/>
-      </w:r>
-      <w:r>
-        <w:rPr>
-          <w:noProof/>
-        </w:rPr>
-        <w:instrText>21</w:instrText>
-      </w:r>
-      <w:r>
-        <w:rPr>
-          <w:noProof/>
-        </w:rPr>
-        <w:fldChar w:fldCharType="end"/>
-      </w:r>
+      <w:fldSimple w:instr=" SEQ MTEqn \c \* Arabic \* MERGEFORMAT ">
+        <w:r>
+          <w:rPr>
+            <w:noProof/>
+          </w:rPr>
+          <w:instrText>21</w:instrText>
+        </w:r>
+      </w:fldSimple>
       <w:r>
         <w:instrText>)</w:instrText>
       </w:r>
-      <w:bookmarkEnd w:id="4"/>
+      <w:bookmarkEnd w:id="5"/>
       <w:r>
         <w:fldChar w:fldCharType="end"/>
       </w:r>
@@ -3428,21 +2726,11 @@
       <w:r>
         <w:instrText xml:space="preserve"> GOTOBUTTON ZEqnNum129865  \* MERGEFORMAT </w:instrText>
       </w:r>
-      <w:r>
-        <w:fldChar w:fldCharType="begin"/>
-      </w:r>
-      <w:r>
-        <w:instrText xml:space="preserve"> REF ZEqnNum129865 \* Charformat \! \* MERGEFORMAT </w:instrText>
-      </w:r>
-      <w:r>
-        <w:fldChar w:fldCharType="separate"/>
-      </w:r>
-      <w:r>
-        <w:instrText>(1.21)</w:instrText>
-      </w:r>
-      <w:r>
-        <w:fldChar w:fldCharType="end"/>
-      </w:r>
+      <w:fldSimple w:instr=" REF ZEqnNum129865 \* Charformat \! \* MERGEFORMAT ">
+        <w:r>
+          <w:instrText>(1.21)</w:instrText>
+        </w:r>
+      </w:fldSimple>
       <w:r>
         <w:fldChar w:fldCharType="end"/>
       </w:r>
@@ -3458,6 +2746,7 @@
         <w:pStyle w:val="MTDisplayEquation"/>
       </w:pPr>
       <w:r>
+        <w:lastRenderedPageBreak/>
         <w:tab/>
       </w:r>
       <w:r>
@@ -3465,10 +2754,10 @@
           <w:position w:val="-24"/>
         </w:rPr>
         <w:object w:dxaOrig="7740" w:dyaOrig="700">
-          <v:shape id="_x0000_i1054" type="#_x0000_t75" style="width:396.75pt;height:35.25pt" o:ole="">
+          <v:shape id="_x0000_i3769" type="#_x0000_t75" style="width:396.75pt;height:35.25pt" o:ole="">
             <v:imagedata r:id="rId66" o:title=""/>
           </v:shape>
-          <o:OLEObject Type="Embed" ProgID="Equation.DSMT4" ShapeID="_x0000_i1054" DrawAspect="Content" ObjectID="_1604374034" r:id="rId67"/>
+          <o:OLEObject Type="Embed" ProgID="Equation.DSMT4" ShapeID="_x0000_i3769" DrawAspect="Content" ObjectID="_1605508661" r:id="rId67"/>
         </w:object>
       </w:r>
       <w:r>
@@ -3495,54 +2784,25 @@
       <w:r>
         <w:instrText>(</w:instrText>
       </w:r>
-      <w:r>
-        <w:fldChar w:fldCharType="begin"/>
-      </w:r>
-      <w:r>
-        <w:instrText xml:space="preserve"> SEQ MTSec \c \* Arabic \* MERGEFORMAT </w:instrText>
-      </w:r>
-      <w:r>
-        <w:fldChar w:fldCharType="separate"/>
-      </w:r>
-      <w:r>
-        <w:rPr>
-          <w:noProof/>
-        </w:rPr>
-        <w:instrText>1</w:instrText>
-      </w:r>
-      <w:r>
-        <w:rPr>
-          <w:noProof/>
-        </w:rPr>
-        <w:fldChar w:fldCharType="end"/>
-      </w:r>
+      <w:fldSimple w:instr=" SEQ MTSec \c \* Arabic \* MERGEFORMAT ">
+        <w:r>
+          <w:rPr>
+            <w:noProof/>
+          </w:rPr>
+          <w:instrText>1</w:instrText>
+        </w:r>
+      </w:fldSimple>
       <w:r>
         <w:instrText>.</w:instrText>
       </w:r>
-      <w:r>
-        <w:fldChar w:fldCharType="begin"/>
-      </w:r>
-      <w:r>
-        <w:instrText xml:space="preserve"> SEQ MTEqn \c \* Arabic \* MER</w:instrText>
-      </w:r>
-      <w:r>
-        <w:instrText xml:space="preserve">GEFORMAT </w:instrText>
-      </w:r>
-      <w:r>
-        <w:fldChar w:fldCharType="separate"/>
-      </w:r>
-      <w:r>
-        <w:rPr>
-          <w:noProof/>
-        </w:rPr>
-        <w:instrText>22</w:instrText>
-      </w:r>
-      <w:r>
-        <w:rPr>
-          <w:noProof/>
-        </w:rPr>
-        <w:fldChar w:fldCharType="end"/>
-      </w:r>
+      <w:fldSimple w:instr=" SEQ MTEqn \c \* Arabic \* MERGEFORMAT ">
+        <w:r>
+          <w:rPr>
+            <w:noProof/>
+          </w:rPr>
+          <w:instrText>22</w:instrText>
+        </w:r>
+      </w:fldSimple>
       <w:r>
         <w:instrText>)</w:instrText>
       </w:r>
@@ -3567,10 +2827,10 @@
           <w:position w:val="-24"/>
         </w:rPr>
         <w:object w:dxaOrig="3460" w:dyaOrig="700">
-          <v:shape id="_x0000_i1055" type="#_x0000_t75" style="width:173.25pt;height:35.25pt" o:ole="">
+          <v:shape id="_x0000_i3770" type="#_x0000_t75" style="width:173.25pt;height:35.25pt" o:ole="">
             <v:imagedata r:id="rId68" o:title=""/>
           </v:shape>
-          <o:OLEObject Type="Embed" ProgID="Equation.DSMT4" ShapeID="_x0000_i1055" DrawAspect="Content" ObjectID="_1604374035" r:id="rId69"/>
+          <o:OLEObject Type="Embed" ProgID="Equation.DSMT4" ShapeID="_x0000_i3770" DrawAspect="Content" ObjectID="_1605508662" r:id="rId69"/>
         </w:object>
       </w:r>
       <w:r>
@@ -3597,51 +2857,25 @@
       <w:r>
         <w:instrText>(</w:instrText>
       </w:r>
-      <w:r>
-        <w:fldChar w:fldCharType="begin"/>
-      </w:r>
-      <w:r>
-        <w:instrText xml:space="preserve"> SEQ MTSec \c \* Arabic \* MERGEFORMAT </w:instrText>
-      </w:r>
-      <w:r>
-        <w:fldChar w:fldCharType="separate"/>
-      </w:r>
-      <w:r>
-        <w:rPr>
-          <w:noProof/>
-        </w:rPr>
-        <w:instrText>1</w:instrText>
-      </w:r>
-      <w:r>
-        <w:rPr>
-          <w:noProof/>
-        </w:rPr>
-        <w:fldChar w:fldCharType="end"/>
-      </w:r>
+      <w:fldSimple w:instr=" SEQ MTSec \c \* Arabic \* MERGEFORMAT ">
+        <w:r>
+          <w:rPr>
+            <w:noProof/>
+          </w:rPr>
+          <w:instrText>1</w:instrText>
+        </w:r>
+      </w:fldSimple>
       <w:r>
         <w:instrText>.</w:instrText>
       </w:r>
-      <w:r>
-        <w:fldChar w:fldCharType="begin"/>
-      </w:r>
-      <w:r>
-        <w:instrText xml:space="preserve"> SEQ MTEqn \c \* Arabic \* MERGEFORMAT </w:instrText>
-      </w:r>
-      <w:r>
-        <w:fldChar w:fldCharType="separate"/>
-      </w:r>
-      <w:r>
-        <w:rPr>
-          <w:noProof/>
-        </w:rPr>
-        <w:instrText>23</w:instrText>
-      </w:r>
-      <w:r>
-        <w:rPr>
-          <w:noProof/>
-        </w:rPr>
-        <w:fldChar w:fldCharType="end"/>
-      </w:r>
+      <w:fldSimple w:instr=" SEQ MTEqn \c \* Arabic \* MERGEFORMAT ">
+        <w:r>
+          <w:rPr>
+            <w:noProof/>
+          </w:rPr>
+          <w:instrText>23</w:instrText>
+        </w:r>
+      </w:fldSimple>
       <w:r>
         <w:instrText>)</w:instrText>
       </w:r>
@@ -3671,10 +2905,10 @@
           <w:position w:val="-24"/>
         </w:rPr>
         <w:object w:dxaOrig="1640" w:dyaOrig="620">
-          <v:shape id="_x0000_i1056" type="#_x0000_t75" style="width:82.5pt;height:30.75pt" o:ole="">
+          <v:shape id="_x0000_i3771" type="#_x0000_t75" style="width:82.5pt;height:30.75pt" o:ole="">
             <v:imagedata r:id="rId70" o:title=""/>
           </v:shape>
-          <o:OLEObject Type="Embed" ProgID="Equation.DSMT4" ShapeID="_x0000_i1056" DrawAspect="Content" ObjectID="_1604374036" r:id="rId71"/>
+          <o:OLEObject Type="Embed" ProgID="Equation.DSMT4" ShapeID="_x0000_i3771" DrawAspect="Content" ObjectID="_1605508663" r:id="rId71"/>
         </w:object>
       </w:r>
       <w:r>
@@ -3701,51 +2935,25 @@
       <w:r>
         <w:instrText>(</w:instrText>
       </w:r>
-      <w:r>
-        <w:fldChar w:fldCharType="begin"/>
-      </w:r>
-      <w:r>
-        <w:instrText xml:space="preserve"> SEQ MTSec \c \* Arabic \* MERGEFORMAT </w:instrText>
-      </w:r>
-      <w:r>
-        <w:fldChar w:fldCharType="separate"/>
-      </w:r>
-      <w:r>
-        <w:rPr>
-          <w:noProof/>
-        </w:rPr>
-        <w:instrText>1</w:instrText>
-      </w:r>
-      <w:r>
-        <w:rPr>
-          <w:noProof/>
-        </w:rPr>
-        <w:fldChar w:fldCharType="end"/>
-      </w:r>
+      <w:fldSimple w:instr=" SEQ MTSec \c \* Arabic \* MERGEFORMAT ">
+        <w:r>
+          <w:rPr>
+            <w:noProof/>
+          </w:rPr>
+          <w:instrText>1</w:instrText>
+        </w:r>
+      </w:fldSimple>
       <w:r>
         <w:instrText>.</w:instrText>
       </w:r>
-      <w:r>
-        <w:fldChar w:fldCharType="begin"/>
-      </w:r>
-      <w:r>
-        <w:instrText xml:space="preserve"> SEQ MTEqn \c \* Arabic \* MERGEFORMAT </w:instrText>
-      </w:r>
-      <w:r>
-        <w:fldChar w:fldCharType="separate"/>
-      </w:r>
-      <w:r>
-        <w:rPr>
-          <w:noProof/>
-        </w:rPr>
-        <w:instrText>24</w:instrText>
-      </w:r>
-      <w:r>
-        <w:rPr>
-          <w:noProof/>
-        </w:rPr>
-        <w:fldChar w:fldCharType="end"/>
-      </w:r>
+      <w:fldSimple w:instr=" SEQ MTEqn \c \* Arabic \* MERGEFORMAT ">
+        <w:r>
+          <w:rPr>
+            <w:noProof/>
+          </w:rPr>
+          <w:instrText>24</w:instrText>
+        </w:r>
+      </w:fldSimple>
       <w:r>
         <w:instrText>)</w:instrText>
       </w:r>
@@ -3770,10 +2978,10 @@
           <w:position w:val="-24"/>
         </w:rPr>
         <w:object w:dxaOrig="2920" w:dyaOrig="700">
-          <v:shape id="_x0000_i1057" type="#_x0000_t75" style="width:145.5pt;height:35.25pt" o:ole="">
+          <v:shape id="_x0000_i3772" type="#_x0000_t75" style="width:145.5pt;height:35.25pt" o:ole="">
             <v:imagedata r:id="rId72" o:title=""/>
           </v:shape>
-          <o:OLEObject Type="Embed" ProgID="Equation.DSMT4" ShapeID="_x0000_i1057" DrawAspect="Content" ObjectID="_1604374037" r:id="rId73"/>
+          <o:OLEObject Type="Embed" ProgID="Equation.DSMT4" ShapeID="_x0000_i3772" DrawAspect="Content" ObjectID="_1605508664" r:id="rId73"/>
         </w:object>
       </w:r>
       <w:r>
@@ -3797,59 +3005,33 @@
       <w:r>
         <w:fldChar w:fldCharType="end"/>
       </w:r>
-      <w:bookmarkStart w:id="5" w:name="ZEqnNum363462"/>
+      <w:bookmarkStart w:id="6" w:name="ZEqnNum363462"/>
       <w:r>
         <w:instrText>(</w:instrText>
       </w:r>
-      <w:r>
-        <w:fldChar w:fldCharType="begin"/>
-      </w:r>
-      <w:r>
-        <w:instrText xml:space="preserve"> SEQ MTSec \c \* Arabic \* MERGEFORMAT </w:instrText>
-      </w:r>
-      <w:r>
-        <w:fldChar w:fldCharType="separate"/>
-      </w:r>
-      <w:r>
-        <w:rPr>
-          <w:noProof/>
-        </w:rPr>
-        <w:instrText>1</w:instrText>
-      </w:r>
-      <w:r>
-        <w:rPr>
-          <w:noProof/>
-        </w:rPr>
-        <w:fldChar w:fldCharType="end"/>
-      </w:r>
+      <w:fldSimple w:instr=" SEQ MTSec \c \* Arabic \* MERGEFORMAT ">
+        <w:r>
+          <w:rPr>
+            <w:noProof/>
+          </w:rPr>
+          <w:instrText>1</w:instrText>
+        </w:r>
+      </w:fldSimple>
       <w:r>
         <w:instrText>.</w:instrText>
       </w:r>
-      <w:r>
-        <w:fldChar w:fldCharType="begin"/>
-      </w:r>
-      <w:r>
-        <w:instrText xml:space="preserve"> SEQ MTEqn \c \* Arabic \* MERGEFORMAT </w:instrText>
-      </w:r>
-      <w:r>
-        <w:fldChar w:fldCharType="separate"/>
-      </w:r>
-      <w:r>
-        <w:rPr>
-          <w:noProof/>
-        </w:rPr>
-        <w:instrText>25</w:instrText>
-      </w:r>
-      <w:r>
-        <w:rPr>
-          <w:noProof/>
-        </w:rPr>
-        <w:fldChar w:fldCharType="end"/>
-      </w:r>
+      <w:fldSimple w:instr=" SEQ MTEqn \c \* Arabic \* MERGEFORMAT ">
+        <w:r>
+          <w:rPr>
+            <w:noProof/>
+          </w:rPr>
+          <w:instrText>25</w:instrText>
+        </w:r>
+      </w:fldSimple>
       <w:r>
         <w:instrText>)</w:instrText>
       </w:r>
-      <w:bookmarkEnd w:id="5"/>
+      <w:bookmarkEnd w:id="6"/>
       <w:r>
         <w:fldChar w:fldCharType="end"/>
       </w:r>
@@ -3866,10 +3048,10 @@
           <w:position w:val="-24"/>
         </w:rPr>
         <w:object w:dxaOrig="4220" w:dyaOrig="700">
-          <v:shape id="_x0000_i1058" type="#_x0000_t75" style="width:210.75pt;height:35.25pt" o:ole="">
+          <v:shape id="_x0000_i3773" type="#_x0000_t75" style="width:210.75pt;height:35.25pt" o:ole="">
             <v:imagedata r:id="rId74" o:title=""/>
           </v:shape>
-          <o:OLEObject Type="Embed" ProgID="Equation.DSMT4" ShapeID="_x0000_i1058" DrawAspect="Content" ObjectID="_1604374038" r:id="rId75"/>
+          <o:OLEObject Type="Embed" ProgID="Equation.DSMT4" ShapeID="_x0000_i3773" DrawAspect="Content" ObjectID="_1605508665" r:id="rId75"/>
         </w:object>
       </w:r>
       <w:r>
@@ -3893,59 +3075,33 @@
       <w:r>
         <w:fldChar w:fldCharType="end"/>
       </w:r>
-      <w:bookmarkStart w:id="6" w:name="ZEqnNum981988"/>
+      <w:bookmarkStart w:id="7" w:name="ZEqnNum981988"/>
       <w:r>
         <w:instrText>(</w:instrText>
       </w:r>
-      <w:r>
-        <w:fldChar w:fldCharType="begin"/>
-      </w:r>
-      <w:r>
-        <w:instrText xml:space="preserve"> SEQ MTSec \c \* Arabic \* MERGEFORMAT </w:instrText>
-      </w:r>
-      <w:r>
-        <w:fldChar w:fldCharType="separate"/>
-      </w:r>
-      <w:r>
-        <w:rPr>
-          <w:noProof/>
-        </w:rPr>
-        <w:instrText>1</w:instrText>
-      </w:r>
-      <w:r>
-        <w:rPr>
-          <w:noProof/>
-        </w:rPr>
-        <w:fldChar w:fldCharType="end"/>
-      </w:r>
+      <w:fldSimple w:instr=" SEQ MTSec \c \* Arabic \* MERGEFORMAT ">
+        <w:r>
+          <w:rPr>
+            <w:noProof/>
+          </w:rPr>
+          <w:instrText>1</w:instrText>
+        </w:r>
+      </w:fldSimple>
       <w:r>
         <w:instrText>.</w:instrText>
       </w:r>
-      <w:r>
-        <w:fldChar w:fldCharType="begin"/>
-      </w:r>
-      <w:r>
-        <w:instrText xml:space="preserve"> SEQ MTEqn \c \* Arabic \* MERGEFORMAT </w:instrText>
-      </w:r>
-      <w:r>
-        <w:fldChar w:fldCharType="separate"/>
-      </w:r>
-      <w:r>
-        <w:rPr>
-          <w:noProof/>
-        </w:rPr>
-        <w:instrText>26</w:instrText>
-      </w:r>
-      <w:r>
-        <w:rPr>
-          <w:noProof/>
-        </w:rPr>
-        <w:fldChar w:fldCharType="end"/>
-      </w:r>
+      <w:fldSimple w:instr=" SEQ MTEqn \c \* Arabic \* MERGEFORMAT ">
+        <w:r>
+          <w:rPr>
+            <w:noProof/>
+          </w:rPr>
+          <w:instrText>26</w:instrText>
+        </w:r>
+      </w:fldSimple>
       <w:r>
         <w:instrText>)</w:instrText>
       </w:r>
-      <w:bookmarkEnd w:id="6"/>
+      <w:bookmarkEnd w:id="7"/>
       <w:r>
         <w:fldChar w:fldCharType="end"/>
       </w:r>
@@ -4079,6 +3235,7 @@
     </w:p>
     <w:p>
       <w:r>
+        <w:lastRenderedPageBreak/>
         <w:t xml:space="preserve">Условия задачи следующие. Электронный </w:t>
       </w:r>
       <w:r>
@@ -4097,10 +3254,10 @@
           <w:position w:val="-14"/>
         </w:rPr>
         <w:object w:dxaOrig="800" w:dyaOrig="400">
-          <v:shape id="_x0000_i1059" type="#_x0000_t75" style="width:39.75pt;height:20.25pt" o:ole="">
+          <v:shape id="_x0000_i3774" type="#_x0000_t75" style="width:39.75pt;height:20.25pt" o:ole="">
             <v:imagedata r:id="rId76" o:title=""/>
           </v:shape>
-          <o:OLEObject Type="Embed" ProgID="Equation.DSMT4" ShapeID="_x0000_i1059" DrawAspect="Content" ObjectID="_1604374039" r:id="rId77"/>
+          <o:OLEObject Type="Embed" ProgID="Equation.DSMT4" ShapeID="_x0000_i3774" DrawAspect="Content" ObjectID="_1605508666" r:id="rId77"/>
         </w:object>
       </w:r>
       <w:r>
@@ -4111,10 +3268,10 @@
           <w:position w:val="-14"/>
         </w:rPr>
         <w:object w:dxaOrig="820" w:dyaOrig="400">
-          <v:shape id="_x0000_i1060" type="#_x0000_t75" style="width:41.25pt;height:20.25pt" o:ole="">
+          <v:shape id="_x0000_i3775" type="#_x0000_t75" style="width:41.25pt;height:20.25pt" o:ole="">
             <v:imagedata r:id="rId78" o:title=""/>
           </v:shape>
-          <o:OLEObject Type="Embed" ProgID="Equation.DSMT4" ShapeID="_x0000_i1060" DrawAspect="Content" ObjectID="_1604374040" r:id="rId79"/>
+          <o:OLEObject Type="Embed" ProgID="Equation.DSMT4" ShapeID="_x0000_i3775" DrawAspect="Content" ObjectID="_1605508667" r:id="rId79"/>
         </w:object>
       </w:r>
       <w:r>
@@ -4125,10 +3282,10 @@
           <w:position w:val="-12"/>
         </w:rPr>
         <w:object w:dxaOrig="320" w:dyaOrig="360">
-          <v:shape id="_x0000_i1061" type="#_x0000_t75" style="width:15.75pt;height:18pt" o:ole="">
+          <v:shape id="_x0000_i3776" type="#_x0000_t75" style="width:15.75pt;height:18pt" o:ole="">
             <v:imagedata r:id="rId80" o:title=""/>
           </v:shape>
-          <o:OLEObject Type="Embed" ProgID="Equation.DSMT4" ShapeID="_x0000_i1061" DrawAspect="Content" ObjectID="_1604374041" r:id="rId81"/>
+          <o:OLEObject Type="Embed" ProgID="Equation.DSMT4" ShapeID="_x0000_i3776" DrawAspect="Content" ObjectID="_1605508668" r:id="rId81"/>
         </w:object>
       </w:r>
       <w:r>
@@ -4144,10 +3301,10 @@
           <w:position w:val="-14"/>
         </w:rPr>
         <w:object w:dxaOrig="859" w:dyaOrig="400">
-          <v:shape id="_x0000_i1062" type="#_x0000_t75" style="width:42.75pt;height:20.25pt" o:ole="">
+          <v:shape id="_x0000_i3777" type="#_x0000_t75" style="width:42.75pt;height:20.25pt" o:ole="">
             <v:imagedata r:id="rId82" o:title=""/>
           </v:shape>
-          <o:OLEObject Type="Embed" ProgID="Equation.DSMT4" ShapeID="_x0000_i1062" DrawAspect="Content" ObjectID="_1604374042" r:id="rId83"/>
+          <o:OLEObject Type="Embed" ProgID="Equation.DSMT4" ShapeID="_x0000_i3777" DrawAspect="Content" ObjectID="_1605508669" r:id="rId83"/>
         </w:object>
       </w:r>
       <w:r>
@@ -4158,10 +3315,10 @@
           <w:position w:val="-14"/>
         </w:rPr>
         <w:object w:dxaOrig="880" w:dyaOrig="400">
-          <v:shape id="_x0000_i1063" type="#_x0000_t75" style="width:44.25pt;height:20.25pt" o:ole="">
+          <v:shape id="_x0000_i3778" type="#_x0000_t75" style="width:44.25pt;height:20.25pt" o:ole="">
             <v:imagedata r:id="rId84" o:title=""/>
           </v:shape>
-          <o:OLEObject Type="Embed" ProgID="Equation.DSMT4" ShapeID="_x0000_i1063" DrawAspect="Content" ObjectID="_1604374043" r:id="rId85"/>
+          <o:OLEObject Type="Embed" ProgID="Equation.DSMT4" ShapeID="_x0000_i3778" DrawAspect="Content" ObjectID="_1605508670" r:id="rId85"/>
         </w:object>
       </w:r>
       <w:r>
@@ -4172,10 +3329,10 @@
           <w:position w:val="-14"/>
         </w:rPr>
         <w:object w:dxaOrig="859" w:dyaOrig="400">
-          <v:shape id="_x0000_i1064" type="#_x0000_t75" style="width:42.75pt;height:20.25pt" o:ole="">
+          <v:shape id="_x0000_i3779" type="#_x0000_t75" style="width:42.75pt;height:20.25pt" o:ole="">
             <v:imagedata r:id="rId86" o:title=""/>
           </v:shape>
-          <o:OLEObject Type="Embed" ProgID="Equation.DSMT4" ShapeID="_x0000_i1064" DrawAspect="Content" ObjectID="_1604374044" r:id="rId87"/>
+          <o:OLEObject Type="Embed" ProgID="Equation.DSMT4" ShapeID="_x0000_i3779" DrawAspect="Content" ObjectID="_1605508671" r:id="rId87"/>
         </w:object>
       </w:r>
       <w:r>
@@ -4186,10 +3343,10 @@
           <w:position w:val="-14"/>
         </w:rPr>
         <w:object w:dxaOrig="900" w:dyaOrig="400">
-          <v:shape id="_x0000_i1065" type="#_x0000_t75" style="width:45pt;height:20.25pt" o:ole="">
+          <v:shape id="_x0000_i3780" type="#_x0000_t75" style="width:45pt;height:20.25pt" o:ole="">
             <v:imagedata r:id="rId88" o:title=""/>
           </v:shape>
-          <o:OLEObject Type="Embed" ProgID="Equation.DSMT4" ShapeID="_x0000_i1065" DrawAspect="Content" ObjectID="_1604374045" r:id="rId89"/>
+          <o:OLEObject Type="Embed" ProgID="Equation.DSMT4" ShapeID="_x0000_i3780" DrawAspect="Content" ObjectID="_1605508672" r:id="rId89"/>
         </w:object>
       </w:r>
     </w:p>
@@ -4210,10 +3367,10 @@
           <w:position w:val="-24"/>
         </w:rPr>
         <w:object w:dxaOrig="2100" w:dyaOrig="960">
-          <v:shape id="_x0000_i1066" type="#_x0000_t75" style="width:105pt;height:48pt" o:ole="">
+          <v:shape id="_x0000_i3781" type="#_x0000_t75" style="width:105pt;height:48pt" o:ole="">
             <v:imagedata r:id="rId90" o:title=""/>
           </v:shape>
-          <o:OLEObject Type="Embed" ProgID="Equation.DSMT4" ShapeID="_x0000_i1066" DrawAspect="Content" ObjectID="_1604374046" r:id="rId91"/>
+          <o:OLEObject Type="Embed" ProgID="Equation.DSMT4" ShapeID="_x0000_i3781" DrawAspect="Content" ObjectID="_1605508673" r:id="rId91"/>
         </w:object>
       </w:r>
       <w:r>
@@ -4240,51 +3397,25 @@
       <w:r>
         <w:instrText>(</w:instrText>
       </w:r>
-      <w:r>
-        <w:fldChar w:fldCharType="begin"/>
-      </w:r>
-      <w:r>
-        <w:instrText xml:space="preserve"> SEQ MTSec \c \* Arabic \* MERGEFORMAT </w:instrText>
-      </w:r>
-      <w:r>
-        <w:fldChar w:fldCharType="separate"/>
-      </w:r>
-      <w:r>
-        <w:rPr>
-          <w:noProof/>
-        </w:rPr>
-        <w:instrText>2</w:instrText>
-      </w:r>
-      <w:r>
-        <w:rPr>
-          <w:noProof/>
-        </w:rPr>
-        <w:fldChar w:fldCharType="end"/>
-      </w:r>
+      <w:fldSimple w:instr=" SEQ MTSec \c \* Arabic \* MERGEFORMAT ">
+        <w:r>
+          <w:rPr>
+            <w:noProof/>
+          </w:rPr>
+          <w:instrText>2</w:instrText>
+        </w:r>
+      </w:fldSimple>
       <w:r>
         <w:instrText>.</w:instrText>
       </w:r>
-      <w:r>
-        <w:fldChar w:fldCharType="begin"/>
-      </w:r>
-      <w:r>
-        <w:instrText xml:space="preserve"> SEQ MTEqn \c \* Arabic \* MERGEFORMAT </w:instrText>
-      </w:r>
-      <w:r>
-        <w:fldChar w:fldCharType="separate"/>
-      </w:r>
-      <w:r>
-        <w:rPr>
-          <w:noProof/>
-        </w:rPr>
-        <w:instrText>1</w:instrText>
-      </w:r>
-      <w:r>
-        <w:rPr>
-          <w:noProof/>
-        </w:rPr>
-        <w:fldChar w:fldCharType="end"/>
-      </w:r>
+      <w:fldSimple w:instr=" SEQ MTEqn \c \* Arabic \* MERGEFORMAT ">
+        <w:r>
+          <w:rPr>
+            <w:noProof/>
+          </w:rPr>
+          <w:instrText>1</w:instrText>
+        </w:r>
+      </w:fldSimple>
       <w:r>
         <w:instrText>)</w:instrText>
       </w:r>
@@ -4304,10 +3435,10 @@
           <w:position w:val="-24"/>
         </w:rPr>
         <w:object w:dxaOrig="2240" w:dyaOrig="960">
-          <v:shape id="_x0000_i1067" type="#_x0000_t75" style="width:111.75pt;height:48pt" o:ole="">
+          <v:shape id="_x0000_i3782" type="#_x0000_t75" style="width:111.75pt;height:48pt" o:ole="">
             <v:imagedata r:id="rId92" o:title=""/>
           </v:shape>
-          <o:OLEObject Type="Embed" ProgID="Equation.DSMT4" ShapeID="_x0000_i1067" DrawAspect="Content" ObjectID="_1604374047" r:id="rId93"/>
+          <o:OLEObject Type="Embed" ProgID="Equation.DSMT4" ShapeID="_x0000_i3782" DrawAspect="Content" ObjectID="_1605508674" r:id="rId93"/>
         </w:object>
       </w:r>
       <w:r>
@@ -4334,51 +3465,25 @@
       <w:r>
         <w:instrText>(</w:instrText>
       </w:r>
-      <w:r>
-        <w:fldChar w:fldCharType="begin"/>
-      </w:r>
-      <w:r>
-        <w:instrText xml:space="preserve"> SEQ MTSec \c \* Arabic \* MERGEFORMAT </w:instrText>
-      </w:r>
-      <w:r>
-        <w:fldChar w:fldCharType="separate"/>
-      </w:r>
-      <w:r>
-        <w:rPr>
-          <w:noProof/>
-        </w:rPr>
-        <w:instrText>2</w:instrText>
-      </w:r>
-      <w:r>
-        <w:rPr>
-          <w:noProof/>
-        </w:rPr>
-        <w:fldChar w:fldCharType="end"/>
-      </w:r>
+      <w:fldSimple w:instr=" SEQ MTSec \c \* Arabic \* MERGEFORMAT ">
+        <w:r>
+          <w:rPr>
+            <w:noProof/>
+          </w:rPr>
+          <w:instrText>2</w:instrText>
+        </w:r>
+      </w:fldSimple>
       <w:r>
         <w:instrText>.</w:instrText>
       </w:r>
-      <w:r>
-        <w:fldChar w:fldCharType="begin"/>
-      </w:r>
-      <w:r>
-        <w:instrText xml:space="preserve"> SEQ MTEqn \c \* Arabic \* MERGEFORMAT </w:instrText>
-      </w:r>
-      <w:r>
-        <w:fldChar w:fldCharType="separate"/>
-      </w:r>
-      <w:r>
-        <w:rPr>
-          <w:noProof/>
-        </w:rPr>
-        <w:instrText>2</w:instrText>
-      </w:r>
-      <w:r>
-        <w:rPr>
-          <w:noProof/>
-        </w:rPr>
-        <w:fldChar w:fldCharType="end"/>
-      </w:r>
+      <w:fldSimple w:instr=" SEQ MTEqn \c \* Arabic \* MERGEFORMAT ">
+        <w:r>
+          <w:rPr>
+            <w:noProof/>
+          </w:rPr>
+          <w:instrText>2</w:instrText>
+        </w:r>
+      </w:fldSimple>
       <w:r>
         <w:instrText>)</w:instrText>
       </w:r>
@@ -4403,10 +3508,10 @@
           <w:position w:val="-24"/>
         </w:rPr>
         <w:object w:dxaOrig="3500" w:dyaOrig="660">
-          <v:shape id="_x0000_i1068" type="#_x0000_t75" style="width:175.5pt;height:33pt" o:ole="">
+          <v:shape id="_x0000_i3783" type="#_x0000_t75" style="width:175.5pt;height:33pt" o:ole="">
             <v:imagedata r:id="rId94" o:title=""/>
           </v:shape>
-          <o:OLEObject Type="Embed" ProgID="Equation.DSMT4" ShapeID="_x0000_i1068" DrawAspect="Content" ObjectID="_1604374048" r:id="rId95"/>
+          <o:OLEObject Type="Embed" ProgID="Equation.DSMT4" ShapeID="_x0000_i3783" DrawAspect="Content" ObjectID="_1605508675" r:id="rId95"/>
         </w:object>
       </w:r>
       <w:r>
@@ -4430,59 +3535,33 @@
       <w:r>
         <w:fldChar w:fldCharType="end"/>
       </w:r>
-      <w:bookmarkStart w:id="7" w:name="ZEqnNum633959"/>
+      <w:bookmarkStart w:id="8" w:name="ZEqnNum633959"/>
       <w:r>
         <w:instrText>(</w:instrText>
       </w:r>
-      <w:r>
-        <w:fldChar w:fldCharType="begin"/>
-      </w:r>
-      <w:r>
-        <w:instrText xml:space="preserve"> SEQ MTSec \c \* Arabic \* MERGEFORMAT </w:instrText>
-      </w:r>
-      <w:r>
-        <w:fldChar w:fldCharType="separate"/>
-      </w:r>
-      <w:r>
-        <w:rPr>
-          <w:noProof/>
-        </w:rPr>
-        <w:instrText>2</w:instrText>
-      </w:r>
-      <w:r>
-        <w:rPr>
-          <w:noProof/>
-        </w:rPr>
-        <w:fldChar w:fldCharType="end"/>
-      </w:r>
+      <w:fldSimple w:instr=" SEQ MTSec \c \* Arabic \* MERGEFORMAT ">
+        <w:r>
+          <w:rPr>
+            <w:noProof/>
+          </w:rPr>
+          <w:instrText>2</w:instrText>
+        </w:r>
+      </w:fldSimple>
       <w:r>
         <w:instrText>.</w:instrText>
       </w:r>
-      <w:r>
-        <w:fldChar w:fldCharType="begin"/>
-      </w:r>
-      <w:r>
-        <w:instrText xml:space="preserve"> SEQ MTEqn \c \* Arabic \* MERGEFORMAT </w:instrText>
-      </w:r>
-      <w:r>
-        <w:fldChar w:fldCharType="separate"/>
-      </w:r>
-      <w:r>
-        <w:rPr>
-          <w:noProof/>
-        </w:rPr>
-        <w:instrText>3</w:instrText>
-      </w:r>
-      <w:r>
-        <w:rPr>
-          <w:noProof/>
-        </w:rPr>
-        <w:fldChar w:fldCharType="end"/>
-      </w:r>
+      <w:fldSimple w:instr=" SEQ MTEqn \c \* Arabic \* MERGEFORMAT ">
+        <w:r>
+          <w:rPr>
+            <w:noProof/>
+          </w:rPr>
+          <w:instrText>3</w:instrText>
+        </w:r>
+      </w:fldSimple>
       <w:r>
         <w:instrText>)</w:instrText>
       </w:r>
-      <w:bookmarkEnd w:id="7"/>
+      <w:bookmarkEnd w:id="8"/>
       <w:r>
         <w:fldChar w:fldCharType="end"/>
       </w:r>
@@ -4499,10 +3578,10 @@
           <w:position w:val="-24"/>
         </w:rPr>
         <w:object w:dxaOrig="3519" w:dyaOrig="700">
-          <v:shape id="_x0000_i1069" type="#_x0000_t75" style="width:176.25pt;height:35.25pt" o:ole="">
+          <v:shape id="_x0000_i3784" type="#_x0000_t75" style="width:176.25pt;height:35.25pt" o:ole="">
             <v:imagedata r:id="rId96" o:title=""/>
           </v:shape>
-          <o:OLEObject Type="Embed" ProgID="Equation.DSMT4" ShapeID="_x0000_i1069" DrawAspect="Content" ObjectID="_1604374049" r:id="rId97"/>
+          <o:OLEObject Type="Embed" ProgID="Equation.DSMT4" ShapeID="_x0000_i3784" DrawAspect="Content" ObjectID="_1605508676" r:id="rId97"/>
         </w:object>
       </w:r>
       <w:r>
@@ -4526,59 +3605,33 @@
       <w:r>
         <w:fldChar w:fldCharType="end"/>
       </w:r>
-      <w:bookmarkStart w:id="8" w:name="ZEqnNum102011"/>
+      <w:bookmarkStart w:id="9" w:name="ZEqnNum102011"/>
       <w:r>
         <w:instrText>(</w:instrText>
       </w:r>
-      <w:r>
-        <w:fldChar w:fldCharType="begin"/>
-      </w:r>
-      <w:r>
-        <w:instrText xml:space="preserve"> SEQ MTSec \c \* Arabic \* MERGEFORMAT </w:instrText>
-      </w:r>
-      <w:r>
-        <w:fldChar w:fldCharType="separate"/>
-      </w:r>
-      <w:r>
-        <w:rPr>
-          <w:noProof/>
-        </w:rPr>
-        <w:instrText>2</w:instrText>
-      </w:r>
-      <w:r>
-        <w:rPr>
-          <w:noProof/>
-        </w:rPr>
-        <w:fldChar w:fldCharType="end"/>
-      </w:r>
+      <w:fldSimple w:instr=" SEQ MTSec \c \* Arabic \* MERGEFORMAT ">
+        <w:r>
+          <w:rPr>
+            <w:noProof/>
+          </w:rPr>
+          <w:instrText>2</w:instrText>
+        </w:r>
+      </w:fldSimple>
       <w:r>
         <w:instrText>.</w:instrText>
       </w:r>
-      <w:r>
-        <w:fldChar w:fldCharType="begin"/>
-      </w:r>
-      <w:r>
-        <w:instrText xml:space="preserve"> SEQ MTEqn \c \* Arabic \* MERGEFORMAT </w:instrText>
-      </w:r>
-      <w:r>
-        <w:fldChar w:fldCharType="separate"/>
-      </w:r>
-      <w:r>
-        <w:rPr>
-          <w:noProof/>
-        </w:rPr>
-        <w:instrText>4</w:instrText>
-      </w:r>
-      <w:r>
-        <w:rPr>
-          <w:noProof/>
-        </w:rPr>
-        <w:fldChar w:fldCharType="end"/>
-      </w:r>
+      <w:fldSimple w:instr=" SEQ MTEqn \c \* Arabic \* MERGEFORMAT ">
+        <w:r>
+          <w:rPr>
+            <w:noProof/>
+          </w:rPr>
+          <w:instrText>4</w:instrText>
+        </w:r>
+      </w:fldSimple>
       <w:r>
         <w:instrText>)</w:instrText>
       </w:r>
-      <w:bookmarkEnd w:id="8"/>
+      <w:bookmarkEnd w:id="9"/>
       <w:r>
         <w:fldChar w:fldCharType="end"/>
       </w:r>
@@ -4593,21 +3646,11 @@
       <w:r>
         <w:instrText xml:space="preserve"> GOTOBUTTON ZEqnNum633959  \* MERGEFORMAT </w:instrText>
       </w:r>
-      <w:r>
-        <w:fldChar w:fldCharType="begin"/>
-      </w:r>
-      <w:r>
-        <w:instrText xml:space="preserve"> REF ZEqnNum633959 \* Charformat \! \* MERGEFORMAT </w:instrText>
-      </w:r>
-      <w:r>
-        <w:fldChar w:fldCharType="separate"/>
-      </w:r>
-      <w:r>
-        <w:instrText>(2.3)</w:instrText>
-      </w:r>
-      <w:r>
-        <w:fldChar w:fldCharType="end"/>
-      </w:r>
+      <w:fldSimple w:instr=" REF ZEqnNum633959 \* Charformat \! \* MERGEFORMAT ">
+        <w:r>
+          <w:instrText>(2.3)</w:instrText>
+        </w:r>
+      </w:fldSimple>
       <w:r>
         <w:fldChar w:fldCharType="end"/>
       </w:r>
@@ -4620,24 +3663,11 @@
       <w:r>
         <w:instrText xml:space="preserve"> GOTOBUTTON ZEqnNum102011  \* MERGEFORMAT </w:instrText>
       </w:r>
-      <w:r>
-        <w:fldChar w:fldCharType="begin"/>
-      </w:r>
-      <w:r>
-        <w:instrText xml:space="preserve"> REF ZEqnNum102011</w:instrText>
-      </w:r>
-      <w:r>
-        <w:instrText xml:space="preserve"> \* Charformat \! \* MERGEFORMAT </w:instrText>
-      </w:r>
-      <w:r>
-        <w:fldChar w:fldCharType="separate"/>
-      </w:r>
-      <w:r>
-        <w:instrText>(2.4)</w:instrText>
-      </w:r>
-      <w:r>
-        <w:fldChar w:fldCharType="end"/>
-      </w:r>
+      <w:fldSimple w:instr=" REF ZEqnNum102011 \* Charformat \! \* MERGEFORMAT ">
+        <w:r>
+          <w:instrText>(2.4)</w:instrText>
+        </w:r>
+      </w:fldSimple>
       <w:r>
         <w:fldChar w:fldCharType="end"/>
       </w:r>
@@ -4706,10 +3736,10 @@
           <w:position w:val="-16"/>
         </w:rPr>
         <w:object w:dxaOrig="859" w:dyaOrig="440">
-          <v:shape id="_x0000_i1339" type="#_x0000_t75" style="width:42.75pt;height:21.75pt" o:ole="">
+          <v:shape id="_x0000_i3785" type="#_x0000_t75" style="width:42.75pt;height:21.75pt" o:ole="">
             <v:imagedata r:id="rId98" o:title=""/>
           </v:shape>
-          <o:OLEObject Type="Embed" ProgID="Equation.DSMT4" ShapeID="_x0000_i1339" DrawAspect="Content" ObjectID="_1604374050" r:id="rId99"/>
+          <o:OLEObject Type="Embed" ProgID="Equation.DSMT4" ShapeID="_x0000_i3785" DrawAspect="Content" ObjectID="_1605508677" r:id="rId99"/>
         </w:object>
       </w:r>
       <w:r>
@@ -4718,6 +3748,7 @@
     </w:p>
     <w:p>
       <w:r>
+        <w:lastRenderedPageBreak/>
         <w:t xml:space="preserve">Пусть точка </w:t>
       </w:r>
       <w:r>
@@ -4727,10 +3758,10 @@
           <w:position w:val="-6"/>
         </w:rPr>
         <w:object w:dxaOrig="240" w:dyaOrig="279">
-          <v:shape id="_x0000_i1070" type="#_x0000_t75" style="width:12pt;height:14.25pt" o:ole="">
+          <v:shape id="_x0000_i3786" type="#_x0000_t75" style="width:12pt;height:14.25pt" o:ole="">
             <v:imagedata r:id="rId100" o:title=""/>
           </v:shape>
-          <o:OLEObject Type="Embed" ProgID="Equation.DSMT4" ShapeID="_x0000_i1070" DrawAspect="Content" ObjectID="_1604374051" r:id="rId101"/>
+          <o:OLEObject Type="Embed" ProgID="Equation.DSMT4" ShapeID="_x0000_i3786" DrawAspect="Content" ObjectID="_1605508678" r:id="rId101"/>
         </w:object>
       </w:r>
       <w:r>
@@ -4751,10 +3782,10 @@
           <w:position w:val="-12"/>
         </w:rPr>
         <w:object w:dxaOrig="320" w:dyaOrig="360">
-          <v:shape id="_x0000_i1071" type="#_x0000_t75" style="width:15.75pt;height:18pt" o:ole="">
+          <v:shape id="_x0000_i3787" type="#_x0000_t75" style="width:15.75pt;height:18pt" o:ole="">
             <v:imagedata r:id="rId102" o:title=""/>
           </v:shape>
-          <o:OLEObject Type="Embed" ProgID="Equation.DSMT4" ShapeID="_x0000_i1071" DrawAspect="Content" ObjectID="_1604374052" r:id="rId103"/>
+          <o:OLEObject Type="Embed" ProgID="Equation.DSMT4" ShapeID="_x0000_i3787" DrawAspect="Content" ObjectID="_1605508679" r:id="rId103"/>
         </w:object>
       </w:r>
       <w:r>
@@ -4767,10 +3798,10 @@
           <w:position w:val="-6"/>
         </w:rPr>
         <w:object w:dxaOrig="240" w:dyaOrig="279">
-          <v:shape id="_x0000_i1072" type="#_x0000_t75" style="width:12pt;height:14.25pt" o:ole="">
+          <v:shape id="_x0000_i3788" type="#_x0000_t75" style="width:12pt;height:14.25pt" o:ole="">
             <v:imagedata r:id="rId100" o:title=""/>
           </v:shape>
-          <o:OLEObject Type="Embed" ProgID="Equation.DSMT4" ShapeID="_x0000_i1072" DrawAspect="Content" ObjectID="_1604374053" r:id="rId104"/>
+          <o:OLEObject Type="Embed" ProgID="Equation.DSMT4" ShapeID="_x0000_i3788" DrawAspect="Content" ObjectID="_1605508680" r:id="rId104"/>
         </w:object>
       </w:r>
       <w:r>
@@ -4781,10 +3812,10 @@
           <w:position w:val="-4"/>
         </w:rPr>
         <w:object w:dxaOrig="240" w:dyaOrig="260">
-          <v:shape id="_x0000_i1073" type="#_x0000_t75" style="width:12pt;height:12.75pt" o:ole="">
+          <v:shape id="_x0000_i3789" type="#_x0000_t75" style="width:12pt;height:12.75pt" o:ole="">
             <v:imagedata r:id="rId105" o:title=""/>
           </v:shape>
-          <o:OLEObject Type="Embed" ProgID="Equation.DSMT4" ShapeID="_x0000_i1073" DrawAspect="Content" ObjectID="_1604374054" r:id="rId106"/>
+          <o:OLEObject Type="Embed" ProgID="Equation.DSMT4" ShapeID="_x0000_i3789" DrawAspect="Content" ObjectID="_1605508681" r:id="rId106"/>
         </w:object>
       </w:r>
       <w:r>
@@ -4795,10 +3826,10 @@
           <w:position w:val="-4"/>
         </w:rPr>
         <w:object w:dxaOrig="240" w:dyaOrig="260">
-          <v:shape id="_x0000_i1074" type="#_x0000_t75" style="width:12pt;height:12.75pt" o:ole="">
+          <v:shape id="_x0000_i3790" type="#_x0000_t75" style="width:12pt;height:12.75pt" o:ole="">
             <v:imagedata r:id="rId107" o:title=""/>
           </v:shape>
-          <o:OLEObject Type="Embed" ProgID="Equation.DSMT4" ShapeID="_x0000_i1074" DrawAspect="Content" ObjectID="_1604374055" r:id="rId108"/>
+          <o:OLEObject Type="Embed" ProgID="Equation.DSMT4" ShapeID="_x0000_i3790" DrawAspect="Content" ObjectID="_1605508682" r:id="rId108"/>
         </w:object>
       </w:r>
       <w:r>
@@ -4812,10 +3843,10 @@
           <w:position w:val="-16"/>
         </w:rPr>
         <w:object w:dxaOrig="1180" w:dyaOrig="440">
-          <v:shape id="_x0000_i1075" type="#_x0000_t75" style="width:59.25pt;height:21.75pt" o:ole="">
+          <v:shape id="_x0000_i3791" type="#_x0000_t75" style="width:59.25pt;height:21.75pt" o:ole="">
             <v:imagedata r:id="rId109" o:title=""/>
           </v:shape>
-          <o:OLEObject Type="Embed" ProgID="Equation.DSMT4" ShapeID="_x0000_i1075" DrawAspect="Content" ObjectID="_1604374056" r:id="rId110"/>
+          <o:OLEObject Type="Embed" ProgID="Equation.DSMT4" ShapeID="_x0000_i3791" DrawAspect="Content" ObjectID="_1605508683" r:id="rId110"/>
         </w:object>
       </w:r>
       <w:r>
@@ -4826,10 +3857,10 @@
           <w:position w:val="-4"/>
         </w:rPr>
         <w:object w:dxaOrig="240" w:dyaOrig="260">
-          <v:shape id="_x0000_i1076" type="#_x0000_t75" style="width:12pt;height:12.75pt" o:ole="">
+          <v:shape id="_x0000_i3792" type="#_x0000_t75" style="width:12pt;height:12.75pt" o:ole="">
             <v:imagedata r:id="rId105" o:title=""/>
           </v:shape>
-          <o:OLEObject Type="Embed" ProgID="Equation.DSMT4" ShapeID="_x0000_i1076" DrawAspect="Content" ObjectID="_1604374057" r:id="rId111"/>
+          <o:OLEObject Type="Embed" ProgID="Equation.DSMT4" ShapeID="_x0000_i3792" DrawAspect="Content" ObjectID="_1605508684" r:id="rId111"/>
         </w:object>
       </w:r>
       <w:r>
@@ -4848,10 +3879,10 @@
           <w:position w:val="-12"/>
         </w:rPr>
         <w:object w:dxaOrig="1180" w:dyaOrig="400">
-          <v:shape id="_x0000_i1077" type="#_x0000_t75" style="width:59.25pt;height:19.5pt" o:ole="">
+          <v:shape id="_x0000_i3793" type="#_x0000_t75" style="width:59.25pt;height:19.5pt" o:ole="">
             <v:imagedata r:id="rId112" o:title=""/>
           </v:shape>
-          <o:OLEObject Type="Embed" ProgID="Equation.DSMT4" ShapeID="_x0000_i1077" DrawAspect="Content" ObjectID="_1604374058" r:id="rId113"/>
+          <o:OLEObject Type="Embed" ProgID="Equation.DSMT4" ShapeID="_x0000_i3793" DrawAspect="Content" ObjectID="_1605508685" r:id="rId113"/>
         </w:object>
       </w:r>
       <w:r>
@@ -4878,51 +3909,25 @@
       <w:r>
         <w:instrText>(</w:instrText>
       </w:r>
-      <w:r>
-        <w:fldChar w:fldCharType="begin"/>
-      </w:r>
-      <w:r>
-        <w:instrText xml:space="preserve"> SEQ MTSec \c \* Arabic \* MERGEFORMAT </w:instrText>
-      </w:r>
-      <w:r>
-        <w:fldChar w:fldCharType="separate"/>
-      </w:r>
-      <w:r>
-        <w:rPr>
-          <w:noProof/>
-        </w:rPr>
-        <w:instrText>2</w:instrText>
-      </w:r>
-      <w:r>
-        <w:rPr>
-          <w:noProof/>
-        </w:rPr>
-        <w:fldChar w:fldCharType="end"/>
-      </w:r>
+      <w:fldSimple w:instr=" SEQ MTSec \c \* Arabic \* MERGEFORMAT ">
+        <w:r>
+          <w:rPr>
+            <w:noProof/>
+          </w:rPr>
+          <w:instrText>2</w:instrText>
+        </w:r>
+      </w:fldSimple>
       <w:r>
         <w:instrText>.</w:instrText>
       </w:r>
-      <w:r>
-        <w:fldChar w:fldCharType="begin"/>
-      </w:r>
-      <w:r>
-        <w:instrText xml:space="preserve"> SEQ MTEqn \c \* Arabic \* MERGEFORMAT </w:instrText>
-      </w:r>
-      <w:r>
-        <w:fldChar w:fldCharType="separate"/>
-      </w:r>
-      <w:r>
-        <w:rPr>
-          <w:noProof/>
-        </w:rPr>
-        <w:instrText>5</w:instrText>
-      </w:r>
-      <w:r>
-        <w:rPr>
-          <w:noProof/>
-        </w:rPr>
-        <w:fldChar w:fldCharType="end"/>
-      </w:r>
+      <w:fldSimple w:instr=" SEQ MTEqn \c \* Arabic \* MERGEFORMAT ">
+        <w:r>
+          <w:rPr>
+            <w:noProof/>
+          </w:rPr>
+          <w:instrText>5</w:instrText>
+        </w:r>
+      </w:fldSimple>
       <w:r>
         <w:instrText>)</w:instrText>
       </w:r>
@@ -4939,10 +3944,10 @@
           <w:position w:val="-4"/>
         </w:rPr>
         <w:object w:dxaOrig="300" w:dyaOrig="320">
-          <v:shape id="_x0000_i1078" type="#_x0000_t75" style="width:15pt;height:15.75pt" o:ole="">
+          <v:shape id="_x0000_i3794" type="#_x0000_t75" style="width:15pt;height:15.75pt" o:ole="">
             <v:imagedata r:id="rId114" o:title=""/>
           </v:shape>
-          <o:OLEObject Type="Embed" ProgID="Equation.DSMT4" ShapeID="_x0000_i1078" DrawAspect="Content" ObjectID="_1604374059" r:id="rId115"/>
+          <o:OLEObject Type="Embed" ProgID="Equation.DSMT4" ShapeID="_x0000_i3794" DrawAspect="Content" ObjectID="_1605508686" r:id="rId115"/>
         </w:object>
       </w:r>
       <w:r>
@@ -4953,10 +3958,10 @@
           <w:position w:val="-10"/>
         </w:rPr>
         <w:object w:dxaOrig="240" w:dyaOrig="320">
-          <v:shape id="_x0000_i1079" type="#_x0000_t75" style="width:12pt;height:15.75pt" o:ole="">
+          <v:shape id="_x0000_i3795" type="#_x0000_t75" style="width:12pt;height:15.75pt" o:ole="">
             <v:imagedata r:id="rId116" o:title=""/>
           </v:shape>
-          <o:OLEObject Type="Embed" ProgID="Equation.DSMT4" ShapeID="_x0000_i1079" DrawAspect="Content" ObjectID="_1604374060" r:id="rId117"/>
+          <o:OLEObject Type="Embed" ProgID="Equation.DSMT4" ShapeID="_x0000_i3795" DrawAspect="Content" ObjectID="_1605508687" r:id="rId117"/>
         </w:object>
       </w:r>
       <w:r>
@@ -4969,10 +3974,10 @@
           <w:position w:val="-6"/>
         </w:rPr>
         <w:object w:dxaOrig="240" w:dyaOrig="279">
-          <v:shape id="_x0000_i1080" type="#_x0000_t75" style="width:12pt;height:14.25pt" o:ole="">
+          <v:shape id="_x0000_i3796" type="#_x0000_t75" style="width:12pt;height:14.25pt" o:ole="">
             <v:imagedata r:id="rId100" o:title=""/>
           </v:shape>
-          <o:OLEObject Type="Embed" ProgID="Equation.DSMT4" ShapeID="_x0000_i1080" DrawAspect="Content" ObjectID="_1604374061" r:id="rId118"/>
+          <o:OLEObject Type="Embed" ProgID="Equation.DSMT4" ShapeID="_x0000_i3796" DrawAspect="Content" ObjectID="_1605508688" r:id="rId118"/>
         </w:object>
       </w:r>
       <w:r>
@@ -4990,10 +3995,10 @@
           <w:position w:val="-18"/>
         </w:rPr>
         <w:object w:dxaOrig="320" w:dyaOrig="480">
-          <v:shape id="_x0000_i1081" type="#_x0000_t75" style="width:15.75pt;height:24pt" o:ole="">
+          <v:shape id="_x0000_i3797" type="#_x0000_t75" style="width:15.75pt;height:24pt" o:ole="">
             <v:imagedata r:id="rId119" o:title=""/>
           </v:shape>
-          <o:OLEObject Type="Embed" ProgID="Equation.DSMT4" ShapeID="_x0000_i1081" DrawAspect="Content" ObjectID="_1604374062" r:id="rId120"/>
+          <o:OLEObject Type="Embed" ProgID="Equation.DSMT4" ShapeID="_x0000_i3797" DrawAspect="Content" ObjectID="_1605508689" r:id="rId120"/>
         </w:object>
       </w:r>
     </w:p>
@@ -5009,10 +4014,10 @@
           <w:position w:val="-18"/>
         </w:rPr>
         <w:object w:dxaOrig="2860" w:dyaOrig="520">
-          <v:shape id="_x0000_i1082" type="#_x0000_t75" style="width:143.25pt;height:26.25pt" o:ole="">
+          <v:shape id="_x0000_i3798" type="#_x0000_t75" style="width:143.25pt;height:26.25pt" o:ole="">
             <v:imagedata r:id="rId121" o:title=""/>
           </v:shape>
-          <o:OLEObject Type="Embed" ProgID="Equation.DSMT4" ShapeID="_x0000_i1082" DrawAspect="Content" ObjectID="_1604374063" r:id="rId122"/>
+          <o:OLEObject Type="Embed" ProgID="Equation.DSMT4" ShapeID="_x0000_i3798" DrawAspect="Content" ObjectID="_1605508690" r:id="rId122"/>
         </w:object>
       </w:r>
       <w:r>
@@ -5039,51 +4044,25 @@
       <w:r>
         <w:instrText>(</w:instrText>
       </w:r>
-      <w:r>
-        <w:fldChar w:fldCharType="begin"/>
-      </w:r>
-      <w:r>
-        <w:instrText xml:space="preserve"> SEQ MTSec \c \* Arabic \* MERGEFORMAT </w:instrText>
-      </w:r>
-      <w:r>
-        <w:fldChar w:fldCharType="separate"/>
-      </w:r>
-      <w:r>
-        <w:rPr>
-          <w:noProof/>
-        </w:rPr>
-        <w:instrText>2</w:instrText>
-      </w:r>
-      <w:r>
-        <w:rPr>
-          <w:noProof/>
-        </w:rPr>
-        <w:fldChar w:fldCharType="end"/>
-      </w:r>
+      <w:fldSimple w:instr=" SEQ MTSec \c \* Arabic \* MERGEFORMAT ">
+        <w:r>
+          <w:rPr>
+            <w:noProof/>
+          </w:rPr>
+          <w:instrText>2</w:instrText>
+        </w:r>
+      </w:fldSimple>
       <w:r>
         <w:instrText>.</w:instrText>
       </w:r>
-      <w:r>
-        <w:fldChar w:fldCharType="begin"/>
-      </w:r>
-      <w:r>
-        <w:instrText xml:space="preserve"> SEQ MTEqn \c \* Arabic \* MERGEFORMAT </w:instrText>
-      </w:r>
-      <w:r>
-        <w:fldChar w:fldCharType="separate"/>
-      </w:r>
-      <w:r>
-        <w:rPr>
-          <w:noProof/>
-        </w:rPr>
-        <w:instrText>6</w:instrText>
-      </w:r>
-      <w:r>
-        <w:rPr>
-          <w:noProof/>
-        </w:rPr>
-        <w:fldChar w:fldCharType="end"/>
-      </w:r>
+      <w:fldSimple w:instr=" SEQ MTEqn \c \* Arabic \* MERGEFORMAT ">
+        <w:r>
+          <w:rPr>
+            <w:noProof/>
+          </w:rPr>
+          <w:instrText>6</w:instrText>
+        </w:r>
+      </w:fldSimple>
       <w:r>
         <w:instrText>)</w:instrText>
       </w:r>
@@ -5106,10 +4085,10 @@
           <w:position w:val="-4"/>
         </w:rPr>
         <w:object w:dxaOrig="260" w:dyaOrig="300">
-          <v:shape id="_x0000_i1083" type="#_x0000_t75" style="width:13.5pt;height:15pt" o:ole="">
+          <v:shape id="_x0000_i3799" type="#_x0000_t75" style="width:13.5pt;height:15pt" o:ole="">
             <v:imagedata r:id="rId123" o:title=""/>
           </v:shape>
-          <o:OLEObject Type="Embed" ProgID="Equation.DSMT4" ShapeID="_x0000_i1083" DrawAspect="Content" ObjectID="_1604374064" r:id="rId124"/>
+          <o:OLEObject Type="Embed" ProgID="Equation.DSMT4" ShapeID="_x0000_i3799" DrawAspect="Content" ObjectID="_1605508691" r:id="rId124"/>
         </w:object>
       </w:r>
       <w:r>
@@ -5131,10 +4110,10 @@
           <w:position w:val="-30"/>
         </w:rPr>
         <w:object w:dxaOrig="1500" w:dyaOrig="740">
-          <v:shape id="_x0000_i1084" type="#_x0000_t75" style="width:75pt;height:37.5pt" o:ole="">
+          <v:shape id="_x0000_i3800" type="#_x0000_t75" style="width:75pt;height:37.5pt" o:ole="">
             <v:imagedata r:id="rId125" o:title=""/>
           </v:shape>
-          <o:OLEObject Type="Embed" ProgID="Equation.DSMT4" ShapeID="_x0000_i1084" DrawAspect="Content" ObjectID="_1604374065" r:id="rId126"/>
+          <o:OLEObject Type="Embed" ProgID="Equation.DSMT4" ShapeID="_x0000_i3800" DrawAspect="Content" ObjectID="_1605508692" r:id="rId126"/>
         </w:object>
       </w:r>
       <w:r>
@@ -5161,51 +4140,25 @@
       <w:r>
         <w:instrText>(</w:instrText>
       </w:r>
-      <w:r>
-        <w:fldChar w:fldCharType="begin"/>
-      </w:r>
-      <w:r>
-        <w:instrText xml:space="preserve"> SEQ MTSec \c \* Arabic \* MERGEFORMAT </w:instrText>
-      </w:r>
-      <w:r>
-        <w:fldChar w:fldCharType="separate"/>
-      </w:r>
-      <w:r>
-        <w:rPr>
-          <w:noProof/>
-        </w:rPr>
-        <w:instrText>2</w:instrText>
-      </w:r>
-      <w:r>
-        <w:rPr>
-          <w:noProof/>
-        </w:rPr>
-        <w:fldChar w:fldCharType="end"/>
-      </w:r>
+      <w:fldSimple w:instr=" SEQ MTSec \c \* Arabic \* MERGEFORMAT ">
+        <w:r>
+          <w:rPr>
+            <w:noProof/>
+          </w:rPr>
+          <w:instrText>2</w:instrText>
+        </w:r>
+      </w:fldSimple>
       <w:r>
         <w:instrText>.</w:instrText>
       </w:r>
-      <w:r>
-        <w:fldChar w:fldCharType="begin"/>
-      </w:r>
-      <w:r>
-        <w:instrText xml:space="preserve"> SEQ MTEqn \c \* Arabic \* MERGEFORMAT </w:instrText>
-      </w:r>
-      <w:r>
-        <w:fldChar w:fldCharType="separate"/>
-      </w:r>
-      <w:r>
-        <w:rPr>
-          <w:noProof/>
-        </w:rPr>
-        <w:instrText>7</w:instrText>
-      </w:r>
-      <w:r>
-        <w:rPr>
-          <w:noProof/>
-        </w:rPr>
-        <w:fldChar w:fldCharType="end"/>
-      </w:r>
+      <w:fldSimple w:instr=" SEQ MTEqn \c \* Arabic \* MERGEFORMAT ">
+        <w:r>
+          <w:rPr>
+            <w:noProof/>
+          </w:rPr>
+          <w:instrText>7</w:instrText>
+        </w:r>
+      </w:fldSimple>
       <w:r>
         <w:instrText>)</w:instrText>
       </w:r>
@@ -5234,10 +4187,10 @@
           <w:position w:val="-4"/>
         </w:rPr>
         <w:object w:dxaOrig="240" w:dyaOrig="260">
-          <v:shape id="_x0000_i1085" type="#_x0000_t75" style="width:12pt;height:12.75pt" o:ole="">
+          <v:shape id="_x0000_i3801" type="#_x0000_t75" style="width:12pt;height:12.75pt" o:ole="">
             <v:imagedata r:id="rId107" o:title=""/>
           </v:shape>
-          <o:OLEObject Type="Embed" ProgID="Equation.DSMT4" ShapeID="_x0000_i1085" DrawAspect="Content" ObjectID="_1604374066" r:id="rId127"/>
+          <o:OLEObject Type="Embed" ProgID="Equation.DSMT4" ShapeID="_x0000_i3801" DrawAspect="Content" ObjectID="_1605508693" r:id="rId127"/>
         </w:object>
       </w:r>
       <w:r>
@@ -5248,10 +4201,10 @@
           <w:position w:val="-30"/>
         </w:rPr>
         <w:object w:dxaOrig="1100" w:dyaOrig="740">
-          <v:shape id="_x0000_i1086" type="#_x0000_t75" style="width:54.75pt;height:37.5pt" o:ole="">
+          <v:shape id="_x0000_i3802" type="#_x0000_t75" style="width:54.75pt;height:37.5pt" o:ole="">
             <v:imagedata r:id="rId128" o:title=""/>
           </v:shape>
-          <o:OLEObject Type="Embed" ProgID="Equation.DSMT4" ShapeID="_x0000_i1086" DrawAspect="Content" ObjectID="_1604374067" r:id="rId129"/>
+          <o:OLEObject Type="Embed" ProgID="Equation.DSMT4" ShapeID="_x0000_i3802" DrawAspect="Content" ObjectID="_1605508694" r:id="rId129"/>
         </w:object>
       </w:r>
       <w:r>
@@ -5271,10 +4224,10 @@
           <w:position w:val="-28"/>
         </w:rPr>
         <w:object w:dxaOrig="2480" w:dyaOrig="680">
-          <v:shape id="_x0000_i1087" type="#_x0000_t75" style="width:123.75pt;height:33.75pt" o:ole="">
+          <v:shape id="_x0000_i3803" type="#_x0000_t75" style="width:123.75pt;height:33.75pt" o:ole="">
             <v:imagedata r:id="rId130" o:title=""/>
           </v:shape>
-          <o:OLEObject Type="Embed" ProgID="Equation.DSMT4" ShapeID="_x0000_i1087" DrawAspect="Content" ObjectID="_1604374068" r:id="rId131"/>
+          <o:OLEObject Type="Embed" ProgID="Equation.DSMT4" ShapeID="_x0000_i3803" DrawAspect="Content" ObjectID="_1605508695" r:id="rId131"/>
         </w:object>
       </w:r>
       <w:r>
@@ -5288,10 +4241,10 @@
           <w:position w:val="-24"/>
         </w:rPr>
         <w:object w:dxaOrig="560" w:dyaOrig="540">
-          <v:shape id="_x0000_i1088" type="#_x0000_t75" style="width:27.75pt;height:27pt" o:ole="">
+          <v:shape id="_x0000_i3804" type="#_x0000_t75" style="width:27.75pt;height:27pt" o:ole="">
             <v:imagedata r:id="rId132" o:title=""/>
           </v:shape>
-          <o:OLEObject Type="Embed" ProgID="Equation.DSMT4" ShapeID="_x0000_i1088" DrawAspect="Content" ObjectID="_1604374069" r:id="rId133"/>
+          <o:OLEObject Type="Embed" ProgID="Equation.DSMT4" ShapeID="_x0000_i3804" DrawAspect="Content" ObjectID="_1605508696" r:id="rId133"/>
         </w:object>
       </w:r>
       <w:r>
@@ -5302,10 +4255,10 @@
           <w:position w:val="-62"/>
         </w:rPr>
         <w:object w:dxaOrig="6860" w:dyaOrig="1359">
-          <v:shape id="_x0000_i1089" type="#_x0000_t75" style="width:342.75pt;height:68.25pt" o:ole="">
+          <v:shape id="_x0000_i3805" type="#_x0000_t75" style="width:342.75pt;height:68.25pt" o:ole="">
             <v:imagedata r:id="rId134" o:title=""/>
           </v:shape>
-          <o:OLEObject Type="Embed" ProgID="Equation.DSMT4" ShapeID="_x0000_i1089" DrawAspect="Content" ObjectID="_1604374070" r:id="rId135"/>
+          <o:OLEObject Type="Embed" ProgID="Equation.DSMT4" ShapeID="_x0000_i3805" DrawAspect="Content" ObjectID="_1605508697" r:id="rId135"/>
         </w:object>
       </w:r>
       <w:r>
@@ -5322,10 +4275,10 @@
           <w:position w:val="-62"/>
         </w:rPr>
         <w:object w:dxaOrig="1939" w:dyaOrig="1359">
-          <v:shape id="_x0000_i1090" type="#_x0000_t75" style="width:96.75pt;height:68.25pt" o:ole="">
+          <v:shape id="_x0000_i3806" type="#_x0000_t75" style="width:96.75pt;height:68.25pt" o:ole="">
             <v:imagedata r:id="rId136" o:title=""/>
           </v:shape>
-          <o:OLEObject Type="Embed" ProgID="Equation.DSMT4" ShapeID="_x0000_i1090" DrawAspect="Content" ObjectID="_1604374071" r:id="rId137"/>
+          <o:OLEObject Type="Embed" ProgID="Equation.DSMT4" ShapeID="_x0000_i3806" DrawAspect="Content" ObjectID="_1605508698" r:id="rId137"/>
         </w:object>
       </w:r>
       <w:r>
@@ -5334,34 +4287,11 @@
     </w:p>
     <w:p>
       <w:r>
+        <w:lastRenderedPageBreak/>
         <w:t xml:space="preserve">В контексте решаемой задачи оба этих интеграла равны нулю. </w:t>
       </w:r>
       <w:r>
-        <w:t xml:space="preserve">Первый – в виду изначальной </w:t>
-      </w:r>
-      <w:proofErr w:type="spellStart"/>
-      <w:r>
-        <w:t>электронейтральности</w:t>
-      </w:r>
-      <w:proofErr w:type="spellEnd"/>
-      <w:r>
-        <w:t xml:space="preserve"> системы. Второй – в виду того, что дипольный момент сферически симметричной системы зарядов равен нулю. Что, впрочем, справедливо также и для квадрупольного, </w:t>
-      </w:r>
-      <w:proofErr w:type="spellStart"/>
-      <w:r>
-        <w:t>октупольного</w:t>
-      </w:r>
-      <w:proofErr w:type="spellEnd"/>
-      <w:r>
-        <w:t xml:space="preserve"> моментов, а также </w:t>
-      </w:r>
-      <w:proofErr w:type="spellStart"/>
-      <w:r>
-        <w:t>мультипольных</w:t>
-      </w:r>
-      <w:proofErr w:type="spellEnd"/>
-      <w:r>
-        <w:t xml:space="preserve"> моментов более высоких порядков. Это обстоятельство позволяет распространить </w:t>
+        <w:t xml:space="preserve">Первый – в виду изначальной электронейтральности системы. Второй – в виду того, что дипольный момент сферически симметричной системы зарядов равен нулю. Что, впрочем, справедливо также и для квадрупольного, октупольного моментов, а также мультипольных моментов более высоких порядков. Это обстоятельство позволяет распространить </w:t>
       </w:r>
       <w:r>
         <w:t xml:space="preserve">полученные </w:t>
@@ -5388,10 +4318,10 @@
           <w:position w:val="-30"/>
         </w:rPr>
         <w:object w:dxaOrig="2880" w:dyaOrig="700">
-          <v:shape id="_x0000_i1091" type="#_x0000_t75" style="width:2in;height:35.25pt" o:ole="">
+          <v:shape id="_x0000_i3807" type="#_x0000_t75" style="width:2in;height:35.25pt" o:ole="">
             <v:imagedata r:id="rId138" o:title=""/>
           </v:shape>
-          <o:OLEObject Type="Embed" ProgID="Equation.DSMT4" ShapeID="_x0000_i1091" DrawAspect="Content" ObjectID="_1604374072" r:id="rId139"/>
+          <o:OLEObject Type="Embed" ProgID="Equation.DSMT4" ShapeID="_x0000_i3807" DrawAspect="Content" ObjectID="_1605508699" r:id="rId139"/>
         </w:object>
       </w:r>
       <w:r>
@@ -5405,10 +4335,10 @@
           <w:position w:val="-30"/>
         </w:rPr>
         <w:object w:dxaOrig="1780" w:dyaOrig="700">
-          <v:shape id="_x0000_i1092" type="#_x0000_t75" style="width:89.25pt;height:35.25pt" o:ole="">
+          <v:shape id="_x0000_i3808" type="#_x0000_t75" style="width:89.25pt;height:35.25pt" o:ole="">
             <v:imagedata r:id="rId140" o:title=""/>
           </v:shape>
-          <o:OLEObject Type="Embed" ProgID="Equation.DSMT4" ShapeID="_x0000_i1092" DrawAspect="Content" ObjectID="_1604374073" r:id="rId141"/>
+          <o:OLEObject Type="Embed" ProgID="Equation.DSMT4" ShapeID="_x0000_i3808" DrawAspect="Content" ObjectID="_1605508700" r:id="rId141"/>
         </w:object>
       </w:r>
       <w:r>
@@ -5442,10 +4372,10 @@
           <w:lang w:val="en-US"/>
         </w:rPr>
         <w:object w:dxaOrig="5060" w:dyaOrig="1020">
-          <v:shape id="_x0000_i1093" type="#_x0000_t75" style="width:252.75pt;height:51pt" o:ole="">
+          <v:shape id="_x0000_i3809" type="#_x0000_t75" style="width:252.75pt;height:51pt" o:ole="">
             <v:imagedata r:id="rId142" o:title=""/>
           </v:shape>
-          <o:OLEObject Type="Embed" ProgID="Equation.DSMT4" ShapeID="_x0000_i1093" DrawAspect="Content" ObjectID="_1604374074" r:id="rId143"/>
+          <o:OLEObject Type="Embed" ProgID="Equation.DSMT4" ShapeID="_x0000_i3809" DrawAspect="Content" ObjectID="_1605508701" r:id="rId143"/>
         </w:object>
       </w:r>
       <w:r>
@@ -5710,10 +4640,10 @@
           <w:position w:val="-12"/>
         </w:rPr>
         <w:object w:dxaOrig="320" w:dyaOrig="360">
-          <v:shape id="_x0000_i1094" type="#_x0000_t75" style="width:15.75pt;height:18pt" o:ole="">
+          <v:shape id="_x0000_i3810" type="#_x0000_t75" style="width:15.75pt;height:18pt" o:ole="">
             <v:imagedata r:id="rId102" o:title=""/>
           </v:shape>
-          <o:OLEObject Type="Embed" ProgID="Equation.DSMT4" ShapeID="_x0000_i1094" DrawAspect="Content" ObjectID="_1604374075" r:id="rId144"/>
+          <o:OLEObject Type="Embed" ProgID="Equation.DSMT4" ShapeID="_x0000_i3810" DrawAspect="Content" ObjectID="_1605508702" r:id="rId144"/>
         </w:object>
       </w:r>
       <w:r>
@@ -5724,10 +4654,10 @@
           <w:position w:val="-10"/>
         </w:rPr>
         <w:object w:dxaOrig="800" w:dyaOrig="320">
-          <v:shape id="_x0000_i1095" type="#_x0000_t75" style="width:39.75pt;height:15.75pt" o:ole="">
+          <v:shape id="_x0000_i3811" type="#_x0000_t75" style="width:39.75pt;height:15.75pt" o:ole="">
             <v:imagedata r:id="rId145" o:title=""/>
           </v:shape>
-          <o:OLEObject Type="Embed" ProgID="Equation.DSMT4" ShapeID="_x0000_i1095" DrawAspect="Content" ObjectID="_1604374076" r:id="rId146"/>
+          <o:OLEObject Type="Embed" ProgID="Equation.DSMT4" ShapeID="_x0000_i3811" DrawAspect="Content" ObjectID="_1605508703" r:id="rId146"/>
         </w:object>
       </w:r>
       <w:r>
@@ -5746,10 +4676,10 @@
           <w:position w:val="-32"/>
         </w:rPr>
         <w:object w:dxaOrig="4320" w:dyaOrig="760">
-          <v:shape id="_x0000_i1096" type="#_x0000_t75" style="width:3in;height:38.25pt" o:ole="">
+          <v:shape id="_x0000_i3812" type="#_x0000_t75" style="width:3in;height:38.25pt" o:ole="">
             <v:imagedata r:id="rId147" o:title=""/>
           </v:shape>
-          <o:OLEObject Type="Embed" ProgID="Equation.DSMT4" ShapeID="_x0000_i1096" DrawAspect="Content" ObjectID="_1604374077" r:id="rId148"/>
+          <o:OLEObject Type="Embed" ProgID="Equation.DSMT4" ShapeID="_x0000_i3812" DrawAspect="Content" ObjectID="_1605508704" r:id="rId148"/>
         </w:object>
       </w:r>
       <w:r>
@@ -5776,51 +4706,25 @@
       <w:r>
         <w:instrText>(</w:instrText>
       </w:r>
-      <w:r>
-        <w:fldChar w:fldCharType="begin"/>
-      </w:r>
-      <w:r>
-        <w:instrText xml:space="preserve"> SEQ MTSec \c \* Arabic \* MERGEFORMAT </w:instrText>
-      </w:r>
-      <w:r>
-        <w:fldChar w:fldCharType="separate"/>
-      </w:r>
-      <w:r>
-        <w:rPr>
-          <w:noProof/>
-        </w:rPr>
-        <w:instrText>2</w:instrText>
-      </w:r>
-      <w:r>
-        <w:rPr>
-          <w:noProof/>
-        </w:rPr>
-        <w:fldChar w:fldCharType="end"/>
-      </w:r>
+      <w:fldSimple w:instr=" SEQ MTSec \c \* Arabic \* MERGEFORMAT ">
+        <w:r>
+          <w:rPr>
+            <w:noProof/>
+          </w:rPr>
+          <w:instrText>2</w:instrText>
+        </w:r>
+      </w:fldSimple>
       <w:r>
         <w:instrText>.</w:instrText>
       </w:r>
-      <w:r>
-        <w:fldChar w:fldCharType="begin"/>
-      </w:r>
-      <w:r>
-        <w:instrText xml:space="preserve"> SEQ MTEqn \c \* Arabic \* MERGEFORMAT </w:instrText>
-      </w:r>
-      <w:r>
-        <w:fldChar w:fldCharType="separate"/>
-      </w:r>
-      <w:r>
-        <w:rPr>
-          <w:noProof/>
-        </w:rPr>
-        <w:instrText>9</w:instrText>
-      </w:r>
-      <w:r>
-        <w:rPr>
-          <w:noProof/>
-        </w:rPr>
-        <w:fldChar w:fldCharType="end"/>
-      </w:r>
+      <w:fldSimple w:instr=" SEQ MTEqn \c \* Arabic \* MERGEFORMAT ">
+        <w:r>
+          <w:rPr>
+            <w:noProof/>
+          </w:rPr>
+          <w:instrText>9</w:instrText>
+        </w:r>
+      </w:fldSimple>
       <w:r>
         <w:instrText>)</w:instrText>
       </w:r>
@@ -5845,10 +4749,10 @@
           <w:position w:val="-28"/>
         </w:rPr>
         <w:object w:dxaOrig="3980" w:dyaOrig="680">
-          <v:shape id="_x0000_i1097" type="#_x0000_t75" style="width:198.75pt;height:33.75pt" o:ole="">
+          <v:shape id="_x0000_i3813" type="#_x0000_t75" style="width:198.75pt;height:33.75pt" o:ole="">
             <v:imagedata r:id="rId149" o:title=""/>
           </v:shape>
-          <o:OLEObject Type="Embed" ProgID="Equation.DSMT4" ShapeID="_x0000_i1097" DrawAspect="Content" ObjectID="_1604374078" r:id="rId150"/>
+          <o:OLEObject Type="Embed" ProgID="Equation.DSMT4" ShapeID="_x0000_i3813" DrawAspect="Content" ObjectID="_1605508705" r:id="rId150"/>
         </w:object>
       </w:r>
       <w:r>
@@ -5876,51 +4780,25 @@
       <w:r>
         <w:instrText>(</w:instrText>
       </w:r>
-      <w:r>
-        <w:fldChar w:fldCharType="begin"/>
-      </w:r>
-      <w:r>
-        <w:instrText xml:space="preserve"> SEQ MTSec \c \* Arabic \* MERGEFORMAT </w:instrText>
-      </w:r>
-      <w:r>
-        <w:fldChar w:fldCharType="separate"/>
-      </w:r>
-      <w:r>
-        <w:rPr>
-          <w:noProof/>
-        </w:rPr>
-        <w:instrText>2</w:instrText>
-      </w:r>
-      <w:r>
-        <w:rPr>
-          <w:noProof/>
-        </w:rPr>
-        <w:fldChar w:fldCharType="end"/>
-      </w:r>
+      <w:fldSimple w:instr=" SEQ MTSec \c \* Arabic \* MERGEFORMAT ">
+        <w:r>
+          <w:rPr>
+            <w:noProof/>
+          </w:rPr>
+          <w:instrText>2</w:instrText>
+        </w:r>
+      </w:fldSimple>
       <w:r>
         <w:instrText>.</w:instrText>
       </w:r>
-      <w:r>
-        <w:fldChar w:fldCharType="begin"/>
-      </w:r>
-      <w:r>
-        <w:instrText xml:space="preserve"> SEQ MTEqn \c \* Arabic \* MERGEFORMAT </w:instrText>
-      </w:r>
-      <w:r>
-        <w:fldChar w:fldCharType="separate"/>
-      </w:r>
-      <w:r>
-        <w:rPr>
-          <w:noProof/>
-        </w:rPr>
-        <w:instrText>10</w:instrText>
-      </w:r>
-      <w:r>
-        <w:rPr>
-          <w:noProof/>
-        </w:rPr>
-        <w:fldChar w:fldCharType="end"/>
-      </w:r>
+      <w:fldSimple w:instr=" SEQ MTEqn \c \* Arabic \* MERGEFORMAT ">
+        <w:r>
+          <w:rPr>
+            <w:noProof/>
+          </w:rPr>
+          <w:instrText>10</w:instrText>
+        </w:r>
+      </w:fldSimple>
       <w:r>
         <w:instrText>)</w:instrText>
       </w:r>
@@ -5937,10 +4815,10 @@
           <w:position w:val="-6"/>
         </w:rPr>
         <w:object w:dxaOrig="180" w:dyaOrig="220">
-          <v:shape id="_x0000_i1098" type="#_x0000_t75" style="width:9pt;height:11.25pt" o:ole="">
+          <v:shape id="_x0000_i3814" type="#_x0000_t75" style="width:9pt;height:11.25pt" o:ole="">
             <v:imagedata r:id="rId151" o:title=""/>
           </v:shape>
-          <o:OLEObject Type="Embed" ProgID="Equation.DSMT4" ShapeID="_x0000_i1098" DrawAspect="Content" ObjectID="_1604374079" r:id="rId152"/>
+          <o:OLEObject Type="Embed" ProgID="Equation.DSMT4" ShapeID="_x0000_i3814" DrawAspect="Content" ObjectID="_1605508706" r:id="rId152"/>
         </w:object>
       </w:r>
       <w:r>
@@ -5954,10 +4832,10 @@
           <w:position w:val="-24"/>
         </w:rPr>
         <w:object w:dxaOrig="680" w:dyaOrig="620">
-          <v:shape id="_x0000_i1099" type="#_x0000_t75" style="width:33.75pt;height:30.75pt" o:ole="">
+          <v:shape id="_x0000_i3815" type="#_x0000_t75" style="width:33.75pt;height:30.75pt" o:ole="">
             <v:imagedata r:id="rId153" o:title=""/>
           </v:shape>
-          <o:OLEObject Type="Embed" ProgID="Equation.DSMT4" ShapeID="_x0000_i1099" DrawAspect="Content" ObjectID="_1604374080" r:id="rId154"/>
+          <o:OLEObject Type="Embed" ProgID="Equation.DSMT4" ShapeID="_x0000_i3815" DrawAspect="Content" ObjectID="_1605508707" r:id="rId154"/>
         </w:object>
       </w:r>
     </w:p>
@@ -5971,6 +4849,7 @@
         <w:pStyle w:val="MTDisplayEquation"/>
       </w:pPr>
       <w:r>
+        <w:lastRenderedPageBreak/>
         <w:tab/>
       </w:r>
       <w:r>
@@ -5978,10 +4857,10 @@
           <w:position w:val="-62"/>
         </w:rPr>
         <w:object w:dxaOrig="2680" w:dyaOrig="1359">
-          <v:shape id="_x0000_i1100" type="#_x0000_t75" style="width:134.25pt;height:68.25pt" o:ole="">
+          <v:shape id="_x0000_i3816" type="#_x0000_t75" style="width:134.25pt;height:68.25pt" o:ole="">
             <v:imagedata r:id="rId155" o:title=""/>
           </v:shape>
-          <o:OLEObject Type="Embed" ProgID="Equation.DSMT4" ShapeID="_x0000_i1100" DrawAspect="Content" ObjectID="_1604374081" r:id="rId156"/>
+          <o:OLEObject Type="Embed" ProgID="Equation.DSMT4" ShapeID="_x0000_i3816" DrawAspect="Content" ObjectID="_1605508708" r:id="rId156"/>
         </w:object>
       </w:r>
       <w:r>
@@ -6005,57 +4884,33 @@
       <w:r>
         <w:fldChar w:fldCharType="end"/>
       </w:r>
+      <w:bookmarkStart w:id="10" w:name="ZEqnNum737089"/>
       <w:r>
         <w:instrText>(</w:instrText>
       </w:r>
-      <w:r>
-        <w:fldChar w:fldCharType="begin"/>
-      </w:r>
-      <w:r>
-        <w:instrText xml:space="preserve"> SEQ MTSec \c \* Arabic \* MERGEFORMAT </w:instrText>
-      </w:r>
-      <w:r>
-        <w:fldChar w:fldCharType="separate"/>
-      </w:r>
-      <w:r>
-        <w:rPr>
-          <w:noProof/>
-        </w:rPr>
-        <w:instrText>2</w:instrText>
-      </w:r>
-      <w:r>
-        <w:rPr>
-          <w:noProof/>
-        </w:rPr>
-        <w:fldChar w:fldCharType="end"/>
-      </w:r>
+      <w:fldSimple w:instr=" SEQ MTSec \c \* Arabic \* MERGEFORMAT ">
+        <w:r>
+          <w:rPr>
+            <w:noProof/>
+          </w:rPr>
+          <w:instrText>2</w:instrText>
+        </w:r>
+      </w:fldSimple>
       <w:r>
         <w:instrText>.</w:instrText>
       </w:r>
-      <w:r>
-        <w:fldChar w:fldCharType="begin"/>
-      </w:r>
-      <w:r>
-        <w:instrText xml:space="preserve"> SEQ MTEqn \c \* Arabic \* MERGEFORMAT </w:instrText>
-      </w:r>
-      <w:r>
-        <w:fldChar w:fldCharType="separate"/>
-      </w:r>
-      <w:r>
-        <w:rPr>
-          <w:noProof/>
-        </w:rPr>
-        <w:instrText>11</w:instrText>
-      </w:r>
-      <w:r>
-        <w:rPr>
-          <w:noProof/>
-        </w:rPr>
-        <w:fldChar w:fldCharType="end"/>
-      </w:r>
+      <w:fldSimple w:instr=" SEQ MTEqn \c \* Arabic \* MERGEFORMAT ">
+        <w:r>
+          <w:rPr>
+            <w:noProof/>
+          </w:rPr>
+          <w:instrText>11</w:instrText>
+        </w:r>
+      </w:fldSimple>
       <w:r>
         <w:instrText>)</w:instrText>
       </w:r>
+      <w:bookmarkEnd w:id="10"/>
       <w:r>
         <w:fldChar w:fldCharType="end"/>
       </w:r>
@@ -6077,10 +4932,10 @@
           <w:position w:val="-62"/>
         </w:rPr>
         <w:object w:dxaOrig="2659" w:dyaOrig="1359">
-          <v:shape id="_x0000_i1101" type="#_x0000_t75" style="width:132.75pt;height:68.25pt" o:ole="">
+          <v:shape id="_x0000_i3817" type="#_x0000_t75" style="width:132.75pt;height:68.25pt" o:ole="">
             <v:imagedata r:id="rId157" o:title=""/>
           </v:shape>
-          <o:OLEObject Type="Embed" ProgID="Equation.DSMT4" ShapeID="_x0000_i1101" DrawAspect="Content" ObjectID="_1604374082" r:id="rId158"/>
+          <o:OLEObject Type="Embed" ProgID="Equation.DSMT4" ShapeID="_x0000_i3817" DrawAspect="Content" ObjectID="_1605508709" r:id="rId158"/>
         </w:object>
       </w:r>
       <w:r>
@@ -6107,54 +4962,25 @@
       <w:r>
         <w:instrText>(</w:instrText>
       </w:r>
-      <w:r>
-        <w:fldChar w:fldCharType="begin"/>
-      </w:r>
-      <w:r>
-        <w:instrText xml:space="preserve"> SEQ MTSec \c \* Arab</w:instrText>
-      </w:r>
-      <w:r>
-        <w:instrText xml:space="preserve">ic \* MERGEFORMAT </w:instrText>
-      </w:r>
-      <w:r>
-        <w:fldChar w:fldCharType="separate"/>
-      </w:r>
-      <w:r>
-        <w:rPr>
-          <w:noProof/>
-        </w:rPr>
-        <w:instrText>2</w:instrText>
-      </w:r>
-      <w:r>
-        <w:rPr>
-          <w:noProof/>
-        </w:rPr>
-        <w:fldChar w:fldCharType="end"/>
-      </w:r>
+      <w:fldSimple w:instr=" SEQ MTSec \c \* Arabic \* MERGEFORMAT ">
+        <w:r>
+          <w:rPr>
+            <w:noProof/>
+          </w:rPr>
+          <w:instrText>2</w:instrText>
+        </w:r>
+      </w:fldSimple>
       <w:r>
         <w:instrText>.</w:instrText>
       </w:r>
-      <w:r>
-        <w:fldChar w:fldCharType="begin"/>
-      </w:r>
-      <w:r>
-        <w:instrText xml:space="preserve"> SEQ MTEqn \c \* Arabic \* MERGEFORMAT </w:instrText>
-      </w:r>
-      <w:r>
-        <w:fldChar w:fldCharType="separate"/>
-      </w:r>
-      <w:r>
-        <w:rPr>
-          <w:noProof/>
-        </w:rPr>
-        <w:instrText>12</w:instrText>
-      </w:r>
-      <w:r>
-        <w:rPr>
-          <w:noProof/>
-        </w:rPr>
-        <w:fldChar w:fldCharType="end"/>
-      </w:r>
+      <w:fldSimple w:instr=" SEQ MTEqn \c \* Arabic \* MERGEFORMAT ">
+        <w:r>
+          <w:rPr>
+            <w:noProof/>
+          </w:rPr>
+          <w:instrText>12</w:instrText>
+        </w:r>
+      </w:fldSimple>
       <w:r>
         <w:instrText>)</w:instrText>
       </w:r>
@@ -6169,7 +4995,6 @@
           <w:b/>
         </w:rPr>
       </w:pPr>
-      <w:bookmarkStart w:id="9" w:name="_GoBack"/>
       <w:r>
         <w:rPr>
           <w:b/>
@@ -6196,13 +5021,53 @@
         <w:t>а</w:t>
       </w:r>
     </w:p>
-    <w:bookmarkEnd w:id="9"/>
-    <w:p>
-      <w:r>
-        <w:t xml:space="preserve">Примем, что в результате взрыва статистика распределения скорости частиц </w:t>
-      </w:r>
-      <w:r>
-        <w:t xml:space="preserve">в начальный момент времени </w:t>
+    <w:p>
+      <w:r>
+        <w:t xml:space="preserve">Выделим условно четыре периода развития взрыва: период испарения и ионизации вещества – образование плазмы, период разогрева плазмы, </w:t>
+      </w:r>
+      <w:r>
+        <w:t>период</w:t>
+      </w:r>
+      <w:r>
+        <w:t xml:space="preserve"> разлёта частиц из центра взрыва, сопровождающийся ростом</w:t>
+      </w:r>
+      <w:r>
+        <w:t xml:space="preserve"> дебаевского радиуса</w:t>
+      </w:r>
+      <w:r>
+        <w:t xml:space="preserve"> системы</w:t>
+      </w:r>
+      <w:r>
+        <w:t xml:space="preserve">, </w:t>
+      </w:r>
+      <w:r>
+        <w:t>и период</w:t>
+      </w:r>
+      <w:r>
+        <w:t xml:space="preserve"> схлопывания, сопровождающийся уменьшением дебаевского радиуса системы.</w:t>
+      </w:r>
+    </w:p>
+    <w:p>
+      <w:r>
+        <w:t>Примем, что по окончании</w:t>
+      </w:r>
+      <w:r>
+        <w:t xml:space="preserve"> </w:t>
+      </w:r>
+      <w:r>
+        <w:t>период</w:t>
+      </w:r>
+      <w:r>
+        <w:t>а</w:t>
+      </w:r>
+      <w:r>
+        <w:t xml:space="preserve"> разогрева плазмы</w:t>
+      </w:r>
+      <w:r>
+        <w:t xml:space="preserve"> статистика распределения скорости частиц </w:t>
+      </w:r>
+      <w:r>
+        <w:t xml:space="preserve">времени </w:t>
       </w:r>
       <w:r>
         <w:t xml:space="preserve">подчиняется распределению Максвелла </w:t>
@@ -6217,13 +5082,13 @@
       </w:r>
       <w:r>
         <w:rPr>
-          <w:position w:val="-30"/>
-        </w:rPr>
-        <w:object w:dxaOrig="1040" w:dyaOrig="680">
-          <v:shape id="_x0000_i1102" type="#_x0000_t75" style="width:51.75pt;height:33.75pt" o:ole="">
+          <w:position w:val="-32"/>
+        </w:rPr>
+        <w:object w:dxaOrig="3379" w:dyaOrig="800">
+          <v:shape id="_x0000_i3818" type="#_x0000_t75" style="width:168pt;height:39.75pt" o:ole="">
             <v:imagedata r:id="rId159" o:title=""/>
           </v:shape>
-          <o:OLEObject Type="Embed" ProgID="Equation.DSMT4" ShapeID="_x0000_i1102" DrawAspect="Content" ObjectID="_1604374083" r:id="rId160"/>
+          <o:OLEObject Type="Embed" ProgID="Equation.DSMT4" ShapeID="_x0000_i3818" DrawAspect="Content" ObjectID="_1605508710" r:id="rId160"/>
         </w:object>
       </w:r>
       <w:r>
@@ -6247,14 +5112,822 @@
       <w:r>
         <w:fldChar w:fldCharType="end"/>
       </w:r>
+      <w:bookmarkStart w:id="11" w:name="ZEqnNum526733"/>
       <w:r>
         <w:instrText>(</w:instrText>
       </w:r>
-      <w:r>
-        <w:fldChar w:fldCharType="begin"/>
-      </w:r>
-      <w:r>
-        <w:instrText xml:space="preserve"> SEQ MTSec \c \* Arabic \* MERGEFORMAT </w:instrText>
+      <w:fldSimple w:instr=" SEQ MTSec \c \* Arabic \* MERGEFORMAT ">
+        <w:r>
+          <w:rPr>
+            <w:noProof/>
+          </w:rPr>
+          <w:instrText>2</w:instrText>
+        </w:r>
+      </w:fldSimple>
+      <w:r>
+        <w:instrText>.</w:instrText>
+      </w:r>
+      <w:fldSimple w:instr=" SEQ MTEqn \c \* Arabic \* MERGEFORMAT ">
+        <w:r>
+          <w:rPr>
+            <w:noProof/>
+          </w:rPr>
+          <w:instrText>13</w:instrText>
+        </w:r>
+      </w:fldSimple>
+      <w:r>
+        <w:instrText>)</w:instrText>
+      </w:r>
+      <w:bookmarkEnd w:id="11"/>
+      <w:r>
+        <w:fldChar w:fldCharType="end"/>
+      </w:r>
+    </w:p>
+    <w:p>
+      <w:r>
+        <w:t>Примем</w:t>
+      </w:r>
+      <w:r>
+        <w:t xml:space="preserve"> также что период разлёта частиц происходит без столкновений частиц друг с другом. </w:t>
+      </w:r>
+      <w:r>
+        <w:t xml:space="preserve">Для периода разлёта частиц рассмотрим приближение, в котором </w:t>
+      </w:r>
+      <w:r>
+        <w:t xml:space="preserve">на расстоянии </w:t>
+      </w:r>
+      <w:r>
+        <w:rPr>
+          <w:lang w:val="en-US"/>
+        </w:rPr>
+        <w:t>r</w:t>
+      </w:r>
+      <w:r>
+        <w:t xml:space="preserve"> </w:t>
+      </w:r>
+      <w:r>
+        <w:t xml:space="preserve">от центра </w:t>
+      </w:r>
+      <w:r>
+        <w:t>в каждый момент периода разлёта частиц скорость и ускорение частиц одного и того же типа одинакова.</w:t>
+      </w:r>
+    </w:p>
+    <w:p>
+      <w:r>
+        <w:t>Для расчёта скалярного момента выразим плотность тока следующим образом</w:t>
+      </w:r>
+    </w:p>
+    <w:p>
+      <w:pPr>
+        <w:pStyle w:val="MTDisplayEquation"/>
+      </w:pPr>
+      <w:r>
+        <w:tab/>
+      </w:r>
+      <w:r>
+        <w:rPr>
+          <w:position w:val="-14"/>
+        </w:rPr>
+        <w:object w:dxaOrig="3420" w:dyaOrig="420">
+          <v:shape id="_x0000_i3819" type="#_x0000_t75" style="width:171pt;height:21pt" o:ole="">
+            <v:imagedata r:id="rId161" o:title=""/>
+          </v:shape>
+          <o:OLEObject Type="Embed" ProgID="Equation.DSMT4" ShapeID="_x0000_i3819" DrawAspect="Content" ObjectID="_1605508711" r:id="rId162"/>
+        </w:object>
+      </w:r>
+      <w:r>
+        <w:t xml:space="preserve"> </w:t>
+      </w:r>
+      <w:r>
+        <w:tab/>
+      </w:r>
+      <w:r>
+        <w:fldChar w:fldCharType="begin"/>
+      </w:r>
+      <w:r>
+        <w:instrText xml:space="preserve"> MACROBUTTON MTPlaceRef \* MERGEFORMAT </w:instrText>
+      </w:r>
+      <w:r>
+        <w:fldChar w:fldCharType="begin"/>
+      </w:r>
+      <w:r>
+        <w:instrText xml:space="preserve"> SEQ MTEqn \h \* MERGEFORMAT </w:instrText>
+      </w:r>
+      <w:r>
+        <w:fldChar w:fldCharType="end"/>
+      </w:r>
+      <w:bookmarkStart w:id="12" w:name="ZEqnNum270789"/>
+      <w:r>
+        <w:instrText>(</w:instrText>
+      </w:r>
+      <w:fldSimple w:instr=" SEQ MTSec \c \* Arabic \* MERGEFORMAT ">
+        <w:r>
+          <w:rPr>
+            <w:noProof/>
+          </w:rPr>
+          <w:instrText>2</w:instrText>
+        </w:r>
+      </w:fldSimple>
+      <w:r>
+        <w:instrText>.</w:instrText>
+      </w:r>
+      <w:fldSimple w:instr=" SEQ MTEqn \c \* Arabic \* MERGEFORMAT ">
+        <w:r>
+          <w:rPr>
+            <w:noProof/>
+          </w:rPr>
+          <w:instrText>14</w:instrText>
+        </w:r>
+      </w:fldSimple>
+      <w:r>
+        <w:instrText>)</w:instrText>
+      </w:r>
+      <w:bookmarkEnd w:id="12"/>
+      <w:r>
+        <w:fldChar w:fldCharType="end"/>
+      </w:r>
+    </w:p>
+    <w:p>
+      <w:r>
+        <w:lastRenderedPageBreak/>
+        <w:t>учитывая, что плотность и скорость частиц не зависит от полярных координат. Плотность частиц можно выразить как количество частиц, зак</w:t>
+      </w:r>
+      <w:r>
+        <w:t xml:space="preserve">люченных в объёме </w:t>
+      </w:r>
+      <w:r>
+        <w:t xml:space="preserve">между </w:t>
+      </w:r>
+      <w:r>
+        <w:t xml:space="preserve">поверхностями сферы радиуса </w:t>
+      </w:r>
+      <w:r>
+        <w:rPr>
+          <w:position w:val="-4"/>
+        </w:rPr>
+        <w:object w:dxaOrig="240" w:dyaOrig="260">
+          <v:shape id="_x0000_i3822" type="#_x0000_t75" style="width:12pt;height:12.75pt" o:ole="">
+            <v:imagedata r:id="rId163" o:title=""/>
+          </v:shape>
+          <o:OLEObject Type="Embed" ProgID="Equation.DSMT4" ShapeID="_x0000_i3822" DrawAspect="Content" ObjectID="_1605508712" r:id="rId164"/>
+        </w:object>
+      </w:r>
+      <w:r>
+        <w:t xml:space="preserve"> и </w:t>
+      </w:r>
+      <w:r>
+        <w:rPr>
+          <w:position w:val="-6"/>
+        </w:rPr>
+        <w:object w:dxaOrig="720" w:dyaOrig="279">
+          <v:shape id="_x0000_i3820" type="#_x0000_t75" style="width:36pt;height:14.25pt" o:ole="">
+            <v:imagedata r:id="rId165" o:title=""/>
+          </v:shape>
+          <o:OLEObject Type="Embed" ProgID="Equation.DSMT4" ShapeID="_x0000_i3820" DrawAspect="Content" ObjectID="_1605508713" r:id="rId166"/>
+        </w:object>
+      </w:r>
+      <w:r>
+        <w:t xml:space="preserve"> . Поскольку </w:t>
+      </w:r>
+      <w:r>
+        <w:t>в нашем приближении скорость частиц одного и того же типа однозначно связана с расстоянием от центра то можно записать</w:t>
+      </w:r>
+    </w:p>
+    <w:p>
+      <w:pPr>
+        <w:pStyle w:val="MTDisplayEquation"/>
+      </w:pPr>
+      <w:r>
+        <w:tab/>
+      </w:r>
+      <w:r>
+        <w:rPr>
+          <w:position w:val="-48"/>
+        </w:rPr>
+        <w:object w:dxaOrig="6520" w:dyaOrig="1080">
+          <v:shape id="_x0000_i3821" type="#_x0000_t75" style="width:326.25pt;height:54pt" o:ole="">
+            <v:imagedata r:id="rId167" o:title=""/>
+          </v:shape>
+          <o:OLEObject Type="Embed" ProgID="Equation.DSMT4" ShapeID="_x0000_i3821" DrawAspect="Content" ObjectID="_1605508714" r:id="rId168"/>
+        </w:object>
+      </w:r>
+      <w:r>
+        <w:t xml:space="preserve"> </w:t>
+      </w:r>
+      <w:r>
+        <w:tab/>
+      </w:r>
+      <w:r>
+        <w:fldChar w:fldCharType="begin"/>
+      </w:r>
+      <w:r>
+        <w:instrText xml:space="preserve"> MACROBUTTON MTPlaceRef \* MERGEFORMAT </w:instrText>
+      </w:r>
+      <w:r>
+        <w:fldChar w:fldCharType="begin"/>
+      </w:r>
+      <w:r>
+        <w:instrText xml:space="preserve"> SEQ MTEqn \h \* MERGEFORMAT </w:instrText>
+      </w:r>
+      <w:r>
+        <w:fldChar w:fldCharType="end"/>
+      </w:r>
+      <w:r>
+        <w:instrText>(</w:instrText>
+      </w:r>
+      <w:fldSimple w:instr=" SEQ MTSec \c \* Arabic \* MERGEFORMAT ">
+        <w:r>
+          <w:rPr>
+            <w:noProof/>
+          </w:rPr>
+          <w:instrText>2</w:instrText>
+        </w:r>
+      </w:fldSimple>
+      <w:r>
+        <w:instrText>.</w:instrText>
+      </w:r>
+      <w:fldSimple w:instr=" SEQ MTEqn \c \* Arabic \* MERGEFORMAT ">
+        <w:r>
+          <w:rPr>
+            <w:noProof/>
+          </w:rPr>
+          <w:instrText>15</w:instrText>
+        </w:r>
+      </w:fldSimple>
+      <w:r>
+        <w:instrText>)</w:instrText>
+      </w:r>
+      <w:r>
+        <w:fldChar w:fldCharType="end"/>
+      </w:r>
+    </w:p>
+    <w:p>
+      <w:r>
+        <w:t xml:space="preserve">Учитывая, что для вычисления концентрации частиц в конкретный момент времени </w:t>
+      </w:r>
+      <w:r>
+        <w:rPr>
+          <w:position w:val="-6"/>
+        </w:rPr>
+        <w:object w:dxaOrig="700" w:dyaOrig="279">
+          <v:shape id="_x0000_i3823" type="#_x0000_t75" style="width:35.25pt;height:14.25pt" o:ole="">
+            <v:imagedata r:id="rId169" o:title=""/>
+          </v:shape>
+          <o:OLEObject Type="Embed" ProgID="Equation.DSMT4" ShapeID="_x0000_i3823" DrawAspect="Content" ObjectID="_1605508715" r:id="rId170"/>
+        </w:object>
+      </w:r>
+      <w:r>
+        <w:t xml:space="preserve"> и поэтому мы можем взять второе слагаемое полного дифференциала </w:t>
+      </w:r>
+      <w:r>
+        <w:rPr>
+          <w:position w:val="-6"/>
+        </w:rPr>
+        <w:object w:dxaOrig="960" w:dyaOrig="279">
+          <v:shape id="_x0000_i3824" type="#_x0000_t75" style="width:48pt;height:14.25pt" o:ole="">
+            <v:imagedata r:id="rId171" o:title=""/>
+          </v:shape>
+          <o:OLEObject Type="Embed" ProgID="Equation.DSMT4" ShapeID="_x0000_i3824" DrawAspect="Content" ObjectID="_1605508716" r:id="rId172"/>
+        </w:object>
+      </w:r>
+      <w:r>
+        <w:t>.</w:t>
+      </w:r>
+      <w:r>
+        <w:t xml:space="preserve"> Таким образом </w:t>
+      </w:r>
+    </w:p>
+    <w:p>
+      <w:pPr>
+        <w:pStyle w:val="MTDisplayEquation"/>
+      </w:pPr>
+      <w:r>
+        <w:tab/>
+      </w:r>
+      <w:r>
+        <w:rPr>
+          <w:position w:val="-24"/>
+        </w:rPr>
+        <w:object w:dxaOrig="3840" w:dyaOrig="620">
+          <v:shape id="_x0000_i3825" type="#_x0000_t75" style="width:192pt;height:30.75pt" o:ole="">
+            <v:imagedata r:id="rId173" o:title=""/>
+          </v:shape>
+          <o:OLEObject Type="Embed" ProgID="Equation.DSMT4" ShapeID="_x0000_i3825" DrawAspect="Content" ObjectID="_1605508717" r:id="rId174"/>
+        </w:object>
+      </w:r>
+      <w:r>
+        <w:t xml:space="preserve"> </w:t>
+      </w:r>
+      <w:r>
+        <w:tab/>
+      </w:r>
+      <w:r>
+        <w:fldChar w:fldCharType="begin"/>
+      </w:r>
+      <w:r>
+        <w:instrText xml:space="preserve"> MACROBUTTON MTPlaceRef \* MERGEFORMAT </w:instrText>
+      </w:r>
+      <w:r>
+        <w:fldChar w:fldCharType="begin"/>
+      </w:r>
+      <w:r>
+        <w:instrText xml:space="preserve"> SEQ MTEqn \h \* MERGEFORMAT </w:instrText>
+      </w:r>
+      <w:r>
+        <w:fldChar w:fldCharType="end"/>
+      </w:r>
+      <w:r>
+        <w:instrText>(</w:instrText>
+      </w:r>
+      <w:fldSimple w:instr=" SEQ MTSec \c \* Arabic \* MERGEFORMAT ">
+        <w:r>
+          <w:rPr>
+            <w:noProof/>
+          </w:rPr>
+          <w:instrText>2</w:instrText>
+        </w:r>
+      </w:fldSimple>
+      <w:r>
+        <w:instrText>.</w:instrText>
+      </w:r>
+      <w:fldSimple w:instr=" SEQ MTEqn \c \* Arabic \* MERGEFORMAT ">
+        <w:r>
+          <w:rPr>
+            <w:noProof/>
+          </w:rPr>
+          <w:instrText>16</w:instrText>
+        </w:r>
+      </w:fldSimple>
+      <w:r>
+        <w:instrText>)</w:instrText>
+      </w:r>
+      <w:r>
+        <w:fldChar w:fldCharType="end"/>
+      </w:r>
+    </w:p>
+    <w:p>
+      <w:r>
+        <w:t xml:space="preserve">Принимая в первом приближении качестве </w:t>
+      </w:r>
+      <w:r>
+        <w:rPr>
+          <w:position w:val="-24"/>
+        </w:rPr>
+        <w:object w:dxaOrig="420" w:dyaOrig="620">
+          <v:shape id="_x0000_i3826" type="#_x0000_t75" style="width:21pt;height:30.75pt" o:ole="">
+            <v:imagedata r:id="rId175" o:title=""/>
+          </v:shape>
+          <o:OLEObject Type="Embed" ProgID="Equation.DSMT4" ShapeID="_x0000_i3826" DrawAspect="Content" ObjectID="_1605508718" r:id="rId176"/>
+        </w:object>
+      </w:r>
+      <w:r>
+        <w:t xml:space="preserve">максвелловскую статистику распределения скорости частиц </w:t>
+      </w:r>
+      <w:r>
+        <w:fldChar w:fldCharType="begin"/>
+      </w:r>
+      <w:r>
+        <w:instrText xml:space="preserve"> GOTOBUTTON ZEqnNum526733  \* MERGEFORMAT </w:instrText>
+      </w:r>
+      <w:fldSimple w:instr=" REF ZEqnNum526733 \* Charformat \! \* MERGEFORMAT ">
+        <w:r>
+          <w:instrText>(2.13)</w:instrText>
+        </w:r>
+      </w:fldSimple>
+      <w:r>
+        <w:fldChar w:fldCharType="end"/>
+      </w:r>
+      <w:r>
+        <w:t xml:space="preserve"> </w:t>
+      </w:r>
+      <w:r>
+        <w:t xml:space="preserve">и принимая в качестве начальных условий </w:t>
+      </w:r>
+      <w:r>
+        <w:rPr>
+          <w:position w:val="-24"/>
+        </w:rPr>
+        <w:object w:dxaOrig="1300" w:dyaOrig="620">
+          <v:shape id="_x0000_i3827" type="#_x0000_t75" style="width:65.25pt;height:30.75pt" o:ole="">
+            <v:imagedata r:id="rId177" o:title=""/>
+          </v:shape>
+          <o:OLEObject Type="Embed" ProgID="Equation.DSMT4" ShapeID="_x0000_i3827" DrawAspect="Content" ObjectID="_1605508719" r:id="rId178"/>
+        </w:object>
+      </w:r>
+      <w:r>
+        <w:t xml:space="preserve"> получаем</w:t>
+      </w:r>
+    </w:p>
+    <w:p>
+      <w:pPr>
+        <w:pStyle w:val="MTDisplayEquation"/>
+      </w:pPr>
+      <w:r>
+        <w:tab/>
+      </w:r>
+      <w:r>
+        <w:rPr>
+          <w:position w:val="-76"/>
+        </w:rPr>
+        <w:object w:dxaOrig="4860" w:dyaOrig="1640">
+          <v:shape id="_x0000_i3828" type="#_x0000_t75" style="width:243pt;height:81.75pt" o:ole="">
+            <v:imagedata r:id="rId179" o:title=""/>
+          </v:shape>
+          <o:OLEObject Type="Embed" ProgID="Equation.DSMT4" ShapeID="_x0000_i3828" DrawAspect="Content" ObjectID="_1605508720" r:id="rId180"/>
+        </w:object>
+      </w:r>
+      <w:r>
+        <w:t xml:space="preserve"> </w:t>
+      </w:r>
+      <w:r>
+        <w:tab/>
+      </w:r>
+      <w:r>
+        <w:fldChar w:fldCharType="begin"/>
+      </w:r>
+      <w:r>
+        <w:instrText xml:space="preserve"> MACROBUTTON MTPlaceRef \* MERGEFORMAT </w:instrText>
+      </w:r>
+      <w:r>
+        <w:fldChar w:fldCharType="begin"/>
+      </w:r>
+      <w:r>
+        <w:instrText xml:space="preserve"> SEQ MTEqn \h \* MERGEFORMAT </w:instrText>
+      </w:r>
+      <w:r>
+        <w:fldChar w:fldCharType="end"/>
+      </w:r>
+      <w:r>
+        <w:instrText>(</w:instrText>
+      </w:r>
+      <w:fldSimple w:instr=" SEQ MTSec \c \* Arabic \* MERGEFORMAT ">
+        <w:r>
+          <w:rPr>
+            <w:noProof/>
+          </w:rPr>
+          <w:instrText>2</w:instrText>
+        </w:r>
+      </w:fldSimple>
+      <w:r>
+        <w:instrText>.</w:instrText>
+      </w:r>
+      <w:fldSimple w:instr=" SEQ MTEqn \c \* Arabic \* MERGEFORMAT ">
+        <w:r>
+          <w:rPr>
+            <w:noProof/>
+          </w:rPr>
+          <w:instrText>17</w:instrText>
+        </w:r>
+      </w:fldSimple>
+      <w:r>
+        <w:instrText>)</w:instrText>
+      </w:r>
+      <w:r>
+        <w:fldChar w:fldCharType="end"/>
+      </w:r>
+    </w:p>
+    <w:p>
+      <w:r>
+        <w:t xml:space="preserve">Полученная формула не учитывает кулоновское взаимодействие частиц, которое несомненно приведёт к тому что в последующие моменты времени статистика распределения частиц уже будет отличаться от распределения Максвелла. Тем не менее эту формулу представляется использовать в качестве начальных условий </w:t>
+      </w:r>
+      <w:r>
+        <w:t>в итерационных алгоритмах, призванных учесть влияние кулоновского взаимодействия частиц на развитие процесса.</w:t>
+      </w:r>
+    </w:p>
+    <w:p>
+      <w:r>
+        <w:lastRenderedPageBreak/>
+        <w:t>Другим менее то</w:t>
+      </w:r>
+      <w:r>
+        <w:t>чным (чем итерационные алгоритмы) подходом было бы, пренебрегая фактом</w:t>
+      </w:r>
+      <w:r>
+        <w:t xml:space="preserve"> неравнове</w:t>
+      </w:r>
+      <w:r>
+        <w:t xml:space="preserve">сности процесса, ввести в формулу статистики распределения частиц больцмановскую поправку </w:t>
+      </w:r>
+      <w:r>
+        <w:rPr>
+          <w:position w:val="-32"/>
+        </w:rPr>
+        <w:object w:dxaOrig="1680" w:dyaOrig="760">
+          <v:shape id="_x0000_i3829" type="#_x0000_t75" style="width:84pt;height:38.25pt" o:ole="">
+            <v:imagedata r:id="rId181" o:title=""/>
+          </v:shape>
+          <o:OLEObject Type="Embed" ProgID="Equation.DSMT4" ShapeID="_x0000_i3829" DrawAspect="Content" ObjectID="_1605508721" r:id="rId182"/>
+        </w:object>
+      </w:r>
+      <w:r>
+        <w:t xml:space="preserve"> учитывающую удельную потенциальную энергию </w:t>
+      </w:r>
+      <w:r>
+        <w:rPr>
+          <w:position w:val="-14"/>
+        </w:rPr>
+        <w:object w:dxaOrig="880" w:dyaOrig="400">
+          <v:shape id="_x0000_i3830" type="#_x0000_t75" style="width:44.25pt;height:20.25pt" o:ole="">
+            <v:imagedata r:id="rId183" o:title=""/>
+          </v:shape>
+          <o:OLEObject Type="Embed" ProgID="Equation.DSMT4" ShapeID="_x0000_i3830" DrawAspect="Content" ObjectID="_1605508722" r:id="rId184"/>
+        </w:object>
+      </w:r>
+      <w:r>
+        <w:t xml:space="preserve"> каждой частице в электрическом поле</w:t>
+      </w:r>
+      <w:r>
+        <w:t>.</w:t>
+      </w:r>
+    </w:p>
+    <w:p>
+      <w:pPr>
+        <w:pStyle w:val="MTDisplayEquation"/>
+      </w:pPr>
+      <w:r>
+        <w:tab/>
+      </w:r>
+      <w:r>
+        <w:rPr>
+          <w:position w:val="-32"/>
+        </w:rPr>
+        <w:object w:dxaOrig="5800" w:dyaOrig="800">
+          <v:shape id="_x0000_i3831" type="#_x0000_t75" style="width:290.25pt;height:39.75pt" o:ole="">
+            <v:imagedata r:id="rId185" o:title=""/>
+          </v:shape>
+          <o:OLEObject Type="Embed" ProgID="Equation.DSMT4" ShapeID="_x0000_i3831" DrawAspect="Content" ObjectID="_1605508723" r:id="rId186"/>
+        </w:object>
+      </w:r>
+      <w:r>
+        <w:t xml:space="preserve"> </w:t>
+      </w:r>
+      <w:r>
+        <w:tab/>
+      </w:r>
+      <w:r>
+        <w:fldChar w:fldCharType="begin"/>
+      </w:r>
+      <w:r>
+        <w:instrText xml:space="preserve"> MACROBUTTON MTPlaceRef \* MERGEFORMAT </w:instrText>
+      </w:r>
+      <w:r>
+        <w:fldChar w:fldCharType="begin"/>
+      </w:r>
+      <w:r>
+        <w:instrText xml:space="preserve"> SEQ MTEqn \h \* MERGEFORMAT </w:instrText>
+      </w:r>
+      <w:r>
+        <w:fldChar w:fldCharType="end"/>
+      </w:r>
+      <w:r>
+        <w:instrText>(</w:instrText>
+      </w:r>
+      <w:fldSimple w:instr=" SEQ MTSec \c \* Arabic \* MERGEFORMAT ">
+        <w:r>
+          <w:rPr>
+            <w:noProof/>
+          </w:rPr>
+          <w:instrText>2</w:instrText>
+        </w:r>
+      </w:fldSimple>
+      <w:r>
+        <w:instrText>.</w:instrText>
+      </w:r>
+      <w:fldSimple w:instr=" SEQ MTEqn \c \* Arabic \* MERGEFORMAT ">
+        <w:r>
+          <w:rPr>
+            <w:noProof/>
+          </w:rPr>
+          <w:instrText>18</w:instrText>
+        </w:r>
+      </w:fldSimple>
+      <w:r>
+        <w:instrText>)</w:instrText>
+      </w:r>
+      <w:r>
+        <w:fldChar w:fldCharType="end"/>
+      </w:r>
+    </w:p>
+    <w:p>
+      <w:r>
+        <w:t xml:space="preserve">Но прежде чем искать в общем виде вид функции </w:t>
+      </w:r>
+      <w:r>
+        <w:rPr>
+          <w:position w:val="-14"/>
+        </w:rPr>
+        <w:object w:dxaOrig="880" w:dyaOrig="400">
+          <v:shape id="_x0000_i3832" type="#_x0000_t75" style="width:44.25pt;height:20.25pt" o:ole="">
+            <v:imagedata r:id="rId183" o:title=""/>
+          </v:shape>
+          <o:OLEObject Type="Embed" ProgID="Equation.DSMT4" ShapeID="_x0000_i3832" DrawAspect="Content" ObjectID="_1605508724" r:id="rId187"/>
+        </w:object>
+      </w:r>
+      <w:r>
+        <w:t>здесь представляется целесообразным сделать качественные оценки величины скалярного момента, также оценить вклад скалярного момента в формирование дополнительной</w:t>
+      </w:r>
+      <w:r>
+        <w:t xml:space="preserve"> к кулоновскому полю</w:t>
+      </w:r>
+      <w:r>
+        <w:t xml:space="preserve">  компоненты электрического поля, которое далее может быть использовано при расчёте удельной потенциальной энергии частиц.</w:t>
+      </w:r>
+    </w:p>
+    <w:p>
+      <w:r>
+        <w:t xml:space="preserve">Итак, поскольку плотность тока </w:t>
+      </w:r>
+      <w:r>
+        <w:fldChar w:fldCharType="begin"/>
+      </w:r>
+      <w:r>
+        <w:instrText xml:space="preserve"> GOTOBUTTON ZEqnNum270789  \* MERGEFORMAT </w:instrText>
+      </w:r>
+      <w:fldSimple w:instr=" REF ZEqnNum270789 \* Charformat \! \* MERGEFORMAT ">
+        <w:r>
+          <w:instrText>(2.14)</w:instrText>
+        </w:r>
+      </w:fldSimple>
+      <w:r>
+        <w:fldChar w:fldCharType="end"/>
+      </w:r>
+      <w:r>
+        <w:t xml:space="preserve"> </w:t>
+      </w:r>
+      <w:r>
+        <w:t>имеет только радиальную компоненту</w:t>
+      </w:r>
+      <w:r>
+        <w:t xml:space="preserve">, и принимая в первом приближении </w:t>
+      </w:r>
+      <w:r>
+        <w:rPr>
+          <w:position w:val="-24"/>
+        </w:rPr>
+        <w:object w:dxaOrig="1300" w:dyaOrig="620">
+          <v:shape id="_x0000_i3834" type="#_x0000_t75" style="width:65.25pt;height:30.75pt" o:ole="">
+            <v:imagedata r:id="rId177" o:title=""/>
+          </v:shape>
+          <o:OLEObject Type="Embed" ProgID="Equation.DSMT4" ShapeID="_x0000_i3834" DrawAspect="Content" ObjectID="_1605508725" r:id="rId188"/>
+        </w:object>
+      </w:r>
+    </w:p>
+    <w:p>
+      <w:pPr>
+        <w:pStyle w:val="MTDisplayEquation"/>
+      </w:pPr>
+      <w:r>
+        <w:tab/>
+      </w:r>
+      <w:r>
+        <w:rPr>
+          <w:position w:val="-32"/>
+        </w:rPr>
+        <w:object w:dxaOrig="5880" w:dyaOrig="800">
+          <v:shape id="_x0000_i3833" type="#_x0000_t75" style="width:294pt;height:39.75pt" o:ole="">
+            <v:imagedata r:id="rId189" o:title=""/>
+          </v:shape>
+          <o:OLEObject Type="Embed" ProgID="Equation.DSMT4" ShapeID="_x0000_i3833" DrawAspect="Content" ObjectID="_1605508726" r:id="rId190"/>
+        </w:object>
+      </w:r>
+      <w:r>
+        <w:t xml:space="preserve"> </w:t>
+      </w:r>
+      <w:r>
+        <w:tab/>
+      </w:r>
+      <w:r>
+        <w:fldChar w:fldCharType="begin"/>
+      </w:r>
+      <w:r>
+        <w:instrText xml:space="preserve"> </w:instrText>
+      </w:r>
+      <w:r>
+        <w:rPr>
+          <w:lang w:val="en-US"/>
+        </w:rPr>
+        <w:instrText>MACROBUTTON</w:instrText>
+      </w:r>
+      <w:r>
+        <w:instrText xml:space="preserve"> </w:instrText>
+      </w:r>
+      <w:r>
+        <w:rPr>
+          <w:lang w:val="en-US"/>
+        </w:rPr>
+        <w:instrText>MTPlaceRef</w:instrText>
+      </w:r>
+      <w:r>
+        <w:instrText xml:space="preserve"> \* </w:instrText>
+      </w:r>
+      <w:r>
+        <w:rPr>
+          <w:lang w:val="en-US"/>
+        </w:rPr>
+        <w:instrText>MERGEFORMAT</w:instrText>
+      </w:r>
+      <w:r>
+        <w:instrText xml:space="preserve"> </w:instrText>
+      </w:r>
+      <w:r>
+        <w:fldChar w:fldCharType="begin"/>
+      </w:r>
+      <w:r>
+        <w:instrText xml:space="preserve"> </w:instrText>
+      </w:r>
+      <w:r>
+        <w:rPr>
+          <w:lang w:val="en-US"/>
+        </w:rPr>
+        <w:instrText>SEQ</w:instrText>
+      </w:r>
+      <w:r>
+        <w:instrText xml:space="preserve"> </w:instrText>
+      </w:r>
+      <w:r>
+        <w:rPr>
+          <w:lang w:val="en-US"/>
+        </w:rPr>
+        <w:instrText>MTEqn</w:instrText>
+      </w:r>
+      <w:r>
+        <w:instrText xml:space="preserve"> \</w:instrText>
+      </w:r>
+      <w:r>
+        <w:rPr>
+          <w:lang w:val="en-US"/>
+        </w:rPr>
+        <w:instrText>h</w:instrText>
+      </w:r>
+      <w:r>
+        <w:instrText xml:space="preserve"> \* </w:instrText>
+      </w:r>
+      <w:r>
+        <w:rPr>
+          <w:lang w:val="en-US"/>
+        </w:rPr>
+        <w:instrText>MERGEFORMAT</w:instrText>
+      </w:r>
+      <w:r>
+        <w:instrText xml:space="preserve"> </w:instrText>
+      </w:r>
+      <w:r>
+        <w:fldChar w:fldCharType="end"/>
+      </w:r>
+      <w:bookmarkStart w:id="13" w:name="ZEqnNum873606"/>
+      <w:r>
+        <w:instrText>(</w:instrText>
+      </w:r>
+      <w:r>
+        <w:fldChar w:fldCharType="begin"/>
+      </w:r>
+      <w:r>
+        <w:instrText xml:space="preserve"> </w:instrText>
+      </w:r>
+      <w:r>
+        <w:rPr>
+          <w:lang w:val="en-US"/>
+        </w:rPr>
+        <w:instrText>SEQ</w:instrText>
+      </w:r>
+      <w:r>
+        <w:instrText xml:space="preserve"> </w:instrText>
+      </w:r>
+      <w:r>
+        <w:rPr>
+          <w:lang w:val="en-US"/>
+        </w:rPr>
+        <w:instrText>MTSec</w:instrText>
+      </w:r>
+      <w:r>
+        <w:instrText xml:space="preserve"> \</w:instrText>
+      </w:r>
+      <w:r>
+        <w:rPr>
+          <w:lang w:val="en-US"/>
+        </w:rPr>
+        <w:instrText>c</w:instrText>
+      </w:r>
+      <w:r>
+        <w:instrText xml:space="preserve"> \* </w:instrText>
+      </w:r>
+      <w:r>
+        <w:rPr>
+          <w:lang w:val="en-US"/>
+        </w:rPr>
+        <w:instrText>Arabic</w:instrText>
+      </w:r>
+      <w:r>
+        <w:instrText xml:space="preserve"> \* </w:instrText>
+      </w:r>
+      <w:r>
+        <w:rPr>
+          <w:lang w:val="en-US"/>
+        </w:rPr>
+        <w:instrText>MERGEFORMAT</w:instrText>
+      </w:r>
+      <w:r>
+        <w:instrText xml:space="preserve"> </w:instrText>
       </w:r>
       <w:r>
         <w:fldChar w:fldCharType="separate"/>
@@ -6266,9 +5939,259 @@
         <w:instrText>2</w:instrText>
       </w:r>
       <w:r>
+        <w:fldChar w:fldCharType="end"/>
+      </w:r>
+      <w:r>
+        <w:instrText>.</w:instrText>
+      </w:r>
+      <w:r>
+        <w:fldChar w:fldCharType="begin"/>
+      </w:r>
+      <w:r>
+        <w:instrText xml:space="preserve"> </w:instrText>
+      </w:r>
+      <w:r>
+        <w:rPr>
+          <w:lang w:val="en-US"/>
+        </w:rPr>
+        <w:instrText>SEQ</w:instrText>
+      </w:r>
+      <w:r>
+        <w:instrText xml:space="preserve"> </w:instrText>
+      </w:r>
+      <w:r>
+        <w:rPr>
+          <w:lang w:val="en-US"/>
+        </w:rPr>
+        <w:instrText>MTEqn</w:instrText>
+      </w:r>
+      <w:r>
+        <w:instrText xml:space="preserve"> \</w:instrText>
+      </w:r>
+      <w:r>
+        <w:rPr>
+          <w:lang w:val="en-US"/>
+        </w:rPr>
+        <w:instrText>c</w:instrText>
+      </w:r>
+      <w:r>
+        <w:instrText xml:space="preserve"> \* </w:instrText>
+      </w:r>
+      <w:r>
+        <w:rPr>
+          <w:lang w:val="en-US"/>
+        </w:rPr>
+        <w:instrText>Arabic</w:instrText>
+      </w:r>
+      <w:r>
+        <w:instrText xml:space="preserve"> \* </w:instrText>
+      </w:r>
+      <w:r>
+        <w:rPr>
+          <w:lang w:val="en-US"/>
+        </w:rPr>
+        <w:instrText>MERGEFORMAT</w:instrText>
+      </w:r>
+      <w:r>
+        <w:instrText xml:space="preserve"> </w:instrText>
+      </w:r>
+      <w:r>
+        <w:fldChar w:fldCharType="separate"/>
+      </w:r>
+      <w:r>
         <w:rPr>
           <w:noProof/>
         </w:rPr>
+        <w:instrText>19</w:instrText>
+      </w:r>
+      <w:r>
+        <w:fldChar w:fldCharType="end"/>
+      </w:r>
+      <w:r>
+        <w:instrText>)</w:instrText>
+      </w:r>
+      <w:bookmarkEnd w:id="13"/>
+      <w:r>
+        <w:fldChar w:fldCharType="end"/>
+      </w:r>
+    </w:p>
+    <w:p>
+      <w:r>
+        <w:t>Скалярный</w:t>
+      </w:r>
+      <w:r>
+        <w:t xml:space="preserve"> </w:t>
+      </w:r>
+      <w:r>
+        <w:t>момент</w:t>
+      </w:r>
+    </w:p>
+    <w:p>
+      <w:pPr>
+        <w:pStyle w:val="MTDisplayEquation"/>
+      </w:pPr>
+      <w:r>
+        <w:tab/>
+      </w:r>
+      <w:r>
+        <w:rPr>
+          <w:position w:val="-16"/>
+        </w:rPr>
+        <w:object w:dxaOrig="5340" w:dyaOrig="440">
+          <v:shape id="_x0000_i3835" type="#_x0000_t75" style="width:267pt;height:21.75pt" o:ole="">
+            <v:imagedata r:id="rId191" o:title=""/>
+          </v:shape>
+          <o:OLEObject Type="Embed" ProgID="Equation.DSMT4" ShapeID="_x0000_i3835" DrawAspect="Content" ObjectID="_1605508727" r:id="rId192"/>
+        </w:object>
+      </w:r>
+      <w:r>
+        <w:t xml:space="preserve"> </w:t>
+      </w:r>
+      <w:r>
+        <w:tab/>
+      </w:r>
+      <w:r>
+        <w:fldChar w:fldCharType="begin"/>
+      </w:r>
+      <w:r>
+        <w:instrText xml:space="preserve"> </w:instrText>
+      </w:r>
+      <w:r>
+        <w:rPr>
+          <w:lang w:val="en-US"/>
+        </w:rPr>
+        <w:instrText>MACROBUTTON</w:instrText>
+      </w:r>
+      <w:r>
+        <w:instrText xml:space="preserve"> </w:instrText>
+      </w:r>
+      <w:r>
+        <w:rPr>
+          <w:lang w:val="en-US"/>
+        </w:rPr>
+        <w:instrText>MTPlaceRef</w:instrText>
+      </w:r>
+      <w:r>
+        <w:instrText xml:space="preserve"> \* </w:instrText>
+      </w:r>
+      <w:r>
+        <w:rPr>
+          <w:lang w:val="en-US"/>
+        </w:rPr>
+        <w:instrText>MERGEFORMAT</w:instrText>
+      </w:r>
+      <w:r>
+        <w:instrText xml:space="preserve"> </w:instrText>
+      </w:r>
+      <w:r>
+        <w:fldChar w:fldCharType="begin"/>
+      </w:r>
+      <w:r>
+        <w:instrText xml:space="preserve"> </w:instrText>
+      </w:r>
+      <w:r>
+        <w:rPr>
+          <w:lang w:val="en-US"/>
+        </w:rPr>
+        <w:instrText>SEQ</w:instrText>
+      </w:r>
+      <w:r>
+        <w:instrText xml:space="preserve"> </w:instrText>
+      </w:r>
+      <w:r>
+        <w:rPr>
+          <w:lang w:val="en-US"/>
+        </w:rPr>
+        <w:instrText>MTEqn</w:instrText>
+      </w:r>
+      <w:r>
+        <w:instrText xml:space="preserve"> \</w:instrText>
+      </w:r>
+      <w:r>
+        <w:rPr>
+          <w:lang w:val="en-US"/>
+        </w:rPr>
+        <w:instrText>h</w:instrText>
+      </w:r>
+      <w:r>
+        <w:instrText xml:space="preserve"> \* </w:instrText>
+      </w:r>
+      <w:r>
+        <w:rPr>
+          <w:lang w:val="en-US"/>
+        </w:rPr>
+        <w:instrText>MERGEFORMAT</w:instrText>
+      </w:r>
+      <w:r>
+        <w:instrText xml:space="preserve"> </w:instrText>
+      </w:r>
+      <w:r>
+        <w:fldChar w:fldCharType="end"/>
+      </w:r>
+      <w:r>
+        <w:instrText>(</w:instrText>
+      </w:r>
+      <w:r>
+        <w:fldChar w:fldCharType="begin"/>
+      </w:r>
+      <w:r>
+        <w:instrText xml:space="preserve"> </w:instrText>
+      </w:r>
+      <w:r>
+        <w:rPr>
+          <w:lang w:val="en-US"/>
+        </w:rPr>
+        <w:instrText>SEQ</w:instrText>
+      </w:r>
+      <w:r>
+        <w:instrText xml:space="preserve"> </w:instrText>
+      </w:r>
+      <w:r>
+        <w:rPr>
+          <w:lang w:val="en-US"/>
+        </w:rPr>
+        <w:instrText>MTSec</w:instrText>
+      </w:r>
+      <w:r>
+        <w:instrText xml:space="preserve"> \</w:instrText>
+      </w:r>
+      <w:r>
+        <w:rPr>
+          <w:lang w:val="en-US"/>
+        </w:rPr>
+        <w:instrText>c</w:instrText>
+      </w:r>
+      <w:r>
+        <w:instrText xml:space="preserve"> \* </w:instrText>
+      </w:r>
+      <w:r>
+        <w:rPr>
+          <w:lang w:val="en-US"/>
+        </w:rPr>
+        <w:instrText>Arabic</w:instrText>
+      </w:r>
+      <w:r>
+        <w:instrText xml:space="preserve"> \* </w:instrText>
+      </w:r>
+      <w:r>
+        <w:rPr>
+          <w:lang w:val="en-US"/>
+        </w:rPr>
+        <w:instrText>MERGEFORMAT</w:instrText>
+      </w:r>
+      <w:r>
+        <w:instrText xml:space="preserve"> </w:instrText>
+      </w:r>
+      <w:r>
+        <w:fldChar w:fldCharType="separate"/>
+      </w:r>
+      <w:r>
+        <w:rPr>
+          <w:noProof/>
+        </w:rPr>
+        <w:instrText>2</w:instrText>
+      </w:r>
+      <w:r>
         <w:fldChar w:fldCharType="end"/>
       </w:r>
       <w:r>
@@ -6278,7 +6201,52 @@
         <w:fldChar w:fldCharType="begin"/>
       </w:r>
       <w:r>
-        <w:instrText xml:space="preserve"> SEQ MTEqn \c \* Arabic \* MERGEFORMAT </w:instrText>
+        <w:instrText xml:space="preserve"> </w:instrText>
+      </w:r>
+      <w:r>
+        <w:rPr>
+          <w:lang w:val="en-US"/>
+        </w:rPr>
+        <w:instrText>SEQ</w:instrText>
+      </w:r>
+      <w:r>
+        <w:instrText xml:space="preserve"> </w:instrText>
+      </w:r>
+      <w:r>
+        <w:rPr>
+          <w:lang w:val="en-US"/>
+        </w:rPr>
+        <w:instrText>MTEqn</w:instrText>
+      </w:r>
+      <w:r>
+        <w:instrText xml:space="preserve"> \</w:instrText>
+      </w:r>
+      <w:r>
+        <w:rPr>
+          <w:lang w:val="en-US"/>
+        </w:rPr>
+        <w:instrText>c</w:instrText>
+      </w:r>
+      <w:r>
+        <w:instrText xml:space="preserve"> \* </w:instrText>
+      </w:r>
+      <w:r>
+        <w:rPr>
+          <w:lang w:val="en-US"/>
+        </w:rPr>
+        <w:instrText>Arabic</w:instrText>
+      </w:r>
+      <w:r>
+        <w:instrText xml:space="preserve"> \* </w:instrText>
+      </w:r>
+      <w:r>
+        <w:rPr>
+          <w:lang w:val="en-US"/>
+        </w:rPr>
+        <w:instrText>MERGEFORMAT</w:instrText>
+      </w:r>
+      <w:r>
+        <w:instrText xml:space="preserve"> </w:instrText>
       </w:r>
       <w:r>
         <w:fldChar w:fldCharType="separate"/>
@@ -6287,12 +6255,9 @@
         <w:rPr>
           <w:noProof/>
         </w:rPr>
-        <w:instrText>13</w:instrText>
-      </w:r>
-      <w:r>
-        <w:rPr>
-          <w:noProof/>
-        </w:rPr>
+        <w:instrText>20</w:instrText>
+      </w:r>
+      <w:r>
         <w:fldChar w:fldCharType="end"/>
       </w:r>
       <w:r>
@@ -6302,7 +6267,839 @@
         <w:fldChar w:fldCharType="end"/>
       </w:r>
     </w:p>
-    <w:p/>
+    <w:p>
+      <w:r>
+        <w:t>Подставляя</w:t>
+      </w:r>
+      <w:r>
+        <w:t xml:space="preserve"> </w:t>
+      </w:r>
+      <w:r>
+        <w:rPr>
+          <w:lang w:val="en-US"/>
+        </w:rPr>
+        <w:fldChar w:fldCharType="begin"/>
+      </w:r>
+      <w:r>
+        <w:instrText xml:space="preserve"> </w:instrText>
+      </w:r>
+      <w:r>
+        <w:rPr>
+          <w:lang w:val="en-US"/>
+        </w:rPr>
+        <w:instrText>GOTOBUTTON</w:instrText>
+      </w:r>
+      <w:r>
+        <w:instrText xml:space="preserve"> </w:instrText>
+      </w:r>
+      <w:r>
+        <w:rPr>
+          <w:lang w:val="en-US"/>
+        </w:rPr>
+        <w:instrText>ZEqnNum</w:instrText>
+      </w:r>
+      <w:r>
+        <w:instrText xml:space="preserve">873606  \* </w:instrText>
+      </w:r>
+      <w:r>
+        <w:rPr>
+          <w:lang w:val="en-US"/>
+        </w:rPr>
+        <w:instrText>MERGEFORMAT</w:instrText>
+      </w:r>
+      <w:r>
+        <w:instrText xml:space="preserve"> </w:instrText>
+      </w:r>
+      <w:r>
+        <w:rPr>
+          <w:lang w:val="en-US"/>
+        </w:rPr>
+        <w:fldChar w:fldCharType="begin"/>
+      </w:r>
+      <w:r>
+        <w:instrText xml:space="preserve"> </w:instrText>
+      </w:r>
+      <w:r>
+        <w:rPr>
+          <w:lang w:val="en-US"/>
+        </w:rPr>
+        <w:instrText>REF</w:instrText>
+      </w:r>
+      <w:r>
+        <w:instrText xml:space="preserve"> </w:instrText>
+      </w:r>
+      <w:r>
+        <w:rPr>
+          <w:lang w:val="en-US"/>
+        </w:rPr>
+        <w:instrText>ZEqnNum</w:instrText>
+      </w:r>
+      <w:r>
+        <w:instrText xml:space="preserve">873606 \* </w:instrText>
+      </w:r>
+      <w:r>
+        <w:rPr>
+          <w:lang w:val="en-US"/>
+        </w:rPr>
+        <w:instrText>Charformat</w:instrText>
+      </w:r>
+      <w:r>
+        <w:instrText xml:space="preserve"> \! \* </w:instrText>
+      </w:r>
+      <w:r>
+        <w:rPr>
+          <w:lang w:val="en-US"/>
+        </w:rPr>
+        <w:instrText>MERGEFORMAT</w:instrText>
+      </w:r>
+      <w:r>
+        <w:instrText xml:space="preserve"> </w:instrText>
+      </w:r>
+      <w:r>
+        <w:rPr>
+          <w:lang w:val="en-US"/>
+        </w:rPr>
+        <w:fldChar w:fldCharType="separate"/>
+      </w:r>
+      <w:r>
+        <w:instrText>(2.19)</w:instrText>
+      </w:r>
+      <w:r>
+        <w:rPr>
+          <w:lang w:val="en-US"/>
+        </w:rPr>
+        <w:fldChar w:fldCharType="end"/>
+      </w:r>
+      <w:r>
+        <w:rPr>
+          <w:lang w:val="en-US"/>
+        </w:rPr>
+        <w:fldChar w:fldCharType="end"/>
+      </w:r>
+      <w:r>
+        <w:t xml:space="preserve"> получаем оценку </w:t>
+      </w:r>
+      <w:r>
+        <w:t>скалярного момента</w:t>
+      </w:r>
+    </w:p>
+    <w:p>
+      <w:pPr>
+        <w:pStyle w:val="MTDisplayEquation"/>
+      </w:pPr>
+      <w:r>
+        <w:tab/>
+      </w:r>
+      <w:r>
+        <w:rPr>
+          <w:position w:val="-32"/>
+        </w:rPr>
+        <w:object w:dxaOrig="6060" w:dyaOrig="800">
+          <v:shape id="_x0000_i3836" type="#_x0000_t75" style="width:303pt;height:39.75pt" o:ole="">
+            <v:imagedata r:id="rId193" o:title=""/>
+          </v:shape>
+          <o:OLEObject Type="Embed" ProgID="Equation.DSMT4" ShapeID="_x0000_i3836" DrawAspect="Content" ObjectID="_1605508728" r:id="rId194"/>
+        </w:object>
+      </w:r>
+      <w:r>
+        <w:t xml:space="preserve"> </w:t>
+      </w:r>
+      <w:r>
+        <w:tab/>
+      </w:r>
+      <w:r>
+        <w:fldChar w:fldCharType="begin"/>
+      </w:r>
+      <w:r>
+        <w:instrText xml:space="preserve"> MACROBUTTON MTPlaceRef \* MERGEFORMAT </w:instrText>
+      </w:r>
+      <w:r>
+        <w:fldChar w:fldCharType="begin"/>
+      </w:r>
+      <w:r>
+        <w:instrText xml:space="preserve"> SEQ MTEqn \h \* MERGEFORMAT </w:instrText>
+      </w:r>
+      <w:r>
+        <w:fldChar w:fldCharType="end"/>
+      </w:r>
+      <w:r>
+        <w:instrText>(</w:instrText>
+      </w:r>
+      <w:fldSimple w:instr=" SEQ MTSec \c \* Arabic \* MERGEFORMAT ">
+        <w:r>
+          <w:rPr>
+            <w:noProof/>
+          </w:rPr>
+          <w:instrText>2</w:instrText>
+        </w:r>
+      </w:fldSimple>
+      <w:r>
+        <w:instrText>.</w:instrText>
+      </w:r>
+      <w:fldSimple w:instr=" SEQ MTEqn \c \* Arabic \* MERGEFORMAT ">
+        <w:r>
+          <w:rPr>
+            <w:noProof/>
+          </w:rPr>
+          <w:instrText>21</w:instrText>
+        </w:r>
+      </w:fldSimple>
+      <w:r>
+        <w:instrText>)</w:instrText>
+      </w:r>
+      <w:r>
+        <w:fldChar w:fldCharType="end"/>
+      </w:r>
+    </w:p>
+    <w:p>
+      <w:r>
+        <w:t xml:space="preserve">Для вычисления связанной со скалярным моментом компоненты электрического поля </w:t>
+      </w:r>
+      <w:r>
+        <w:t xml:space="preserve">в первое слагаемое формулы </w:t>
+      </w:r>
+      <w:r>
+        <w:fldChar w:fldCharType="begin"/>
+      </w:r>
+      <w:r>
+        <w:instrText xml:space="preserve"> GOTOBUTTON ZEqnNum188958  \* MERGEFORMAT </w:instrText>
+      </w:r>
+      <w:fldSimple w:instr=" REF ZEqnNum188958 \* Charformat \! \* MERGEFORMAT ">
+        <w:r>
+          <w:instrText>(1.9)</w:instrText>
+        </w:r>
+      </w:fldSimple>
+      <w:r>
+        <w:fldChar w:fldCharType="end"/>
+      </w:r>
+      <w:r>
+        <w:t xml:space="preserve"> подставляем </w:t>
+      </w:r>
+      <w:r>
+        <w:fldChar w:fldCharType="begin"/>
+      </w:r>
+      <w:r>
+        <w:instrText xml:space="preserve"> GOTOBUTTON ZEqnNum737089  \* MERGEFORMAT </w:instrText>
+      </w:r>
+      <w:fldSimple w:instr=" REF ZEqnNum737089 \* Charformat \! \* MERGEFORMAT ">
+        <w:r>
+          <w:instrText>(2.11)</w:instrText>
+        </w:r>
+      </w:fldSimple>
+      <w:r>
+        <w:fldChar w:fldCharType="end"/>
+      </w:r>
+      <w:r>
+        <w:t>. Получаем</w:t>
+      </w:r>
+    </w:p>
+    <w:p>
+      <w:pPr>
+        <w:pStyle w:val="MTDisplayEquation"/>
+      </w:pPr>
+      <w:r>
+        <w:lastRenderedPageBreak/>
+        <w:tab/>
+      </w:r>
+      <w:r>
+        <w:rPr>
+          <w:position w:val="-62"/>
+        </w:rPr>
+        <w:object w:dxaOrig="4080" w:dyaOrig="1359">
+          <v:shape id="_x0000_i3837" type="#_x0000_t75" style="width:204pt;height:68.25pt" o:ole="">
+            <v:imagedata r:id="rId195" o:title=""/>
+          </v:shape>
+          <o:OLEObject Type="Embed" ProgID="Equation.DSMT4" ShapeID="_x0000_i3837" DrawAspect="Content" ObjectID="_1605508729" r:id="rId196"/>
+        </w:object>
+      </w:r>
+      <w:r>
+        <w:t xml:space="preserve"> </w:t>
+      </w:r>
+      <w:r>
+        <w:tab/>
+      </w:r>
+      <w:r>
+        <w:fldChar w:fldCharType="begin"/>
+      </w:r>
+      <w:r>
+        <w:instrText xml:space="preserve"> MACROBUTTON MTPlaceRef \* MERGEFORMAT </w:instrText>
+      </w:r>
+      <w:r>
+        <w:fldChar w:fldCharType="begin"/>
+      </w:r>
+      <w:r>
+        <w:instrText xml:space="preserve"> SEQ MTEqn \h \* MERGEFORMAT </w:instrText>
+      </w:r>
+      <w:r>
+        <w:fldChar w:fldCharType="end"/>
+      </w:r>
+      <w:bookmarkStart w:id="14" w:name="ZEqnNum382642"/>
+      <w:r>
+        <w:instrText>(</w:instrText>
+      </w:r>
+      <w:fldSimple w:instr=" SEQ MTSec \c \* Arabic \* MERGEFORMAT ">
+        <w:r>
+          <w:rPr>
+            <w:noProof/>
+          </w:rPr>
+          <w:instrText>2</w:instrText>
+        </w:r>
+      </w:fldSimple>
+      <w:r>
+        <w:instrText>.</w:instrText>
+      </w:r>
+      <w:fldSimple w:instr=" SEQ MTEqn \c \* Arabic \* MERGEFORMAT ">
+        <w:r>
+          <w:rPr>
+            <w:noProof/>
+          </w:rPr>
+          <w:instrText>22</w:instrText>
+        </w:r>
+      </w:fldSimple>
+      <w:r>
+        <w:instrText>)</w:instrText>
+      </w:r>
+      <w:bookmarkEnd w:id="14"/>
+      <w:r>
+        <w:fldChar w:fldCharType="end"/>
+      </w:r>
+    </w:p>
+    <w:p>
+      <w:r>
+        <w:t xml:space="preserve">Поскольку </w:t>
+      </w:r>
+      <w:r>
+        <w:rPr>
+          <w:position w:val="-12"/>
+        </w:rPr>
+        <w:object w:dxaOrig="320" w:dyaOrig="360">
+          <v:shape id="_x0000_i3838" type="#_x0000_t75" style="width:15.75pt;height:18pt" o:ole="">
+            <v:imagedata r:id="rId102" o:title=""/>
+          </v:shape>
+          <o:OLEObject Type="Embed" ProgID="Equation.DSMT4" ShapeID="_x0000_i3838" DrawAspect="Content" ObjectID="_1605508730" r:id="rId197"/>
+        </w:object>
+      </w:r>
+      <w:r>
+        <w:t>не зависит от времени мы имеем право поменять порядок дифференцирования и отдельно рассмотреть производную скалярного момента по времени</w:t>
+      </w:r>
+      <w:r>
+        <w:t xml:space="preserve"> </w:t>
+      </w:r>
+      <w:r>
+        <w:rPr>
+          <w:position w:val="-28"/>
+        </w:rPr>
+        <w:object w:dxaOrig="1300" w:dyaOrig="680">
+          <v:shape id="_x0000_i3839" type="#_x0000_t75" style="width:65.25pt;height:33.75pt" o:ole="">
+            <v:imagedata r:id="rId198" o:title=""/>
+          </v:shape>
+          <o:OLEObject Type="Embed" ProgID="Equation.DSMT4" ShapeID="_x0000_i3839" DrawAspect="Content" ObjectID="_1605508731" r:id="rId199"/>
+        </w:object>
+      </w:r>
+      <w:r>
+        <w:t xml:space="preserve">. </w:t>
+      </w:r>
+    </w:p>
+    <w:p>
+      <w:pPr>
+        <w:pStyle w:val="MTDisplayEquation"/>
+      </w:pPr>
+      <w:r>
+        <w:tab/>
+      </w:r>
+      <w:r>
+        <w:rPr>
+          <w:position w:val="-32"/>
+        </w:rPr>
+        <w:object w:dxaOrig="3680" w:dyaOrig="760">
+          <v:shape id="_x0000_i5814" type="#_x0000_t75" style="width:183.75pt;height:38.25pt" o:ole="">
+            <v:imagedata r:id="rId200" o:title=""/>
+          </v:shape>
+          <o:OLEObject Type="Embed" ProgID="Equation.DSMT4" ShapeID="_x0000_i5814" DrawAspect="Content" ObjectID="_1605508732" r:id="rId201"/>
+        </w:object>
+      </w:r>
+      <w:r>
+        <w:t xml:space="preserve"> </w:t>
+      </w:r>
+      <w:r>
+        <w:tab/>
+      </w:r>
+      <w:r>
+        <w:fldChar w:fldCharType="begin"/>
+      </w:r>
+      <w:r>
+        <w:instrText xml:space="preserve"> MACROBUTTON MTPlaceRef \* MERGEFORMAT </w:instrText>
+      </w:r>
+      <w:r>
+        <w:fldChar w:fldCharType="begin"/>
+      </w:r>
+      <w:r>
+        <w:instrText xml:space="preserve"> SEQ MTEqn \h \* MERGEFORMAT </w:instrText>
+      </w:r>
+      <w:r>
+        <w:fldChar w:fldCharType="end"/>
+      </w:r>
+      <w:r>
+        <w:instrText>(</w:instrText>
+      </w:r>
+      <w:fldSimple w:instr=" SEQ MTSec \c \* Arabic \* MERGEFORMAT ">
+        <w:r>
+          <w:rPr>
+            <w:noProof/>
+          </w:rPr>
+          <w:instrText>2</w:instrText>
+        </w:r>
+      </w:fldSimple>
+      <w:r>
+        <w:instrText>.</w:instrText>
+      </w:r>
+      <w:fldSimple w:instr=" SEQ MTEqn \c \* Arabic \* MERGEFORMAT ">
+        <w:r>
+          <w:rPr>
+            <w:noProof/>
+          </w:rPr>
+          <w:instrText>23</w:instrText>
+        </w:r>
+      </w:fldSimple>
+      <w:r>
+        <w:instrText>)</w:instrText>
+      </w:r>
+      <w:r>
+        <w:fldChar w:fldCharType="end"/>
+      </w:r>
+    </w:p>
+    <w:p>
+      <w:r>
+        <w:t>П</w:t>
+      </w:r>
+      <w:r>
+        <w:t>оверхностный инт</w:t>
+      </w:r>
+      <w:r>
+        <w:t>еграл нормальной компоненты эле</w:t>
+      </w:r>
+      <w:r>
+        <w:t>к</w:t>
+      </w:r>
+      <w:r>
+        <w:t xml:space="preserve">трического поля по поверхности сферы радиуса </w:t>
+      </w:r>
+      <w:r>
+        <w:rPr>
+          <w:position w:val="-12"/>
+        </w:rPr>
+        <w:object w:dxaOrig="320" w:dyaOrig="360">
+          <v:shape id="_x0000_i5843" type="#_x0000_t75" style="width:15.75pt;height:18pt" o:ole="">
+            <v:imagedata r:id="rId202" o:title=""/>
+          </v:shape>
+          <o:OLEObject Type="Embed" ProgID="Equation.DSMT4" ShapeID="_x0000_i5843" DrawAspect="Content" ObjectID="_1605508733" r:id="rId203"/>
+        </w:object>
+      </w:r>
+      <w:r>
+        <w:t xml:space="preserve"> будет иметь вид</w:t>
+      </w:r>
+    </w:p>
+    <w:p>
+      <w:pPr>
+        <w:pStyle w:val="MTDisplayEquation"/>
+      </w:pPr>
+      <w:r>
+        <w:tab/>
+      </w:r>
+      <w:r>
+        <w:rPr>
+          <w:position w:val="-32"/>
+        </w:rPr>
+        <w:object w:dxaOrig="4459" w:dyaOrig="760">
+          <v:shape id="_x0000_i5847" type="#_x0000_t75" style="width:222.75pt;height:38.25pt" o:ole="">
+            <v:imagedata r:id="rId204" o:title=""/>
+          </v:shape>
+          <o:OLEObject Type="Embed" ProgID="Equation.DSMT4" ShapeID="_x0000_i5847" DrawAspect="Content" ObjectID="_1605508734" r:id="rId205"/>
+        </w:object>
+      </w:r>
+      <w:r>
+        <w:t xml:space="preserve"> </w:t>
+      </w:r>
+      <w:r>
+        <w:tab/>
+      </w:r>
+      <w:r>
+        <w:fldChar w:fldCharType="begin"/>
+      </w:r>
+      <w:r>
+        <w:instrText xml:space="preserve"> MACROBUTTON MTPlaceRef \* MERGEFORMAT </w:instrText>
+      </w:r>
+      <w:r>
+        <w:fldChar w:fldCharType="begin"/>
+      </w:r>
+      <w:r>
+        <w:instrText xml:space="preserve"> SEQ MTEqn \h \* MERGEFORMAT </w:instrText>
+      </w:r>
+      <w:r>
+        <w:fldChar w:fldCharType="end"/>
+      </w:r>
+      <w:r>
+        <w:instrText>(</w:instrText>
+      </w:r>
+      <w:fldSimple w:instr=" SEQ MTSec \c \* Arabic \* MERGEFORMAT ">
+        <w:r>
+          <w:rPr>
+            <w:noProof/>
+          </w:rPr>
+          <w:instrText>2</w:instrText>
+        </w:r>
+      </w:fldSimple>
+      <w:r>
+        <w:instrText>.</w:instrText>
+      </w:r>
+      <w:fldSimple w:instr=" SEQ MTEqn \c \* Arabic \* MERGEFORMAT ">
+        <w:r>
+          <w:rPr>
+            <w:noProof/>
+          </w:rPr>
+          <w:instrText>24</w:instrText>
+        </w:r>
+      </w:fldSimple>
+      <w:r>
+        <w:instrText>)</w:instrText>
+      </w:r>
+      <w:r>
+        <w:fldChar w:fldCharType="end"/>
+      </w:r>
+    </w:p>
+    <w:p>
+      <w:r>
+        <w:t xml:space="preserve">где </w:t>
+      </w:r>
+      <w:r>
+        <w:t xml:space="preserve">выражение для скалярного момента </w:t>
+      </w:r>
+      <w:r>
+        <w:t xml:space="preserve">определено </w:t>
+      </w:r>
+      <w:r>
+        <w:t>в следующем виде</w:t>
+      </w:r>
+    </w:p>
+    <w:p>
+      <w:pPr>
+        <w:pStyle w:val="MTDisplayEquation"/>
+      </w:pPr>
+      <w:r>
+        <w:tab/>
+      </w:r>
+      <w:r>
+        <w:rPr>
+          <w:position w:val="-70"/>
+        </w:rPr>
+        <w:object w:dxaOrig="5740" w:dyaOrig="1520">
+          <v:shape id="_x0000_i5861" type="#_x0000_t75" style="width:287.25pt;height:75.75pt" o:ole="">
+            <v:imagedata r:id="rId206" o:title=""/>
+          </v:shape>
+          <o:OLEObject Type="Embed" ProgID="Equation.DSMT4" ShapeID="_x0000_i5861" DrawAspect="Content" ObjectID="_1605508735" r:id="rId207"/>
+        </w:object>
+      </w:r>
+      <w:r>
+        <w:t xml:space="preserve"> </w:t>
+      </w:r>
+      <w:r>
+        <w:tab/>
+      </w:r>
+      <w:r>
+        <w:fldChar w:fldCharType="begin"/>
+      </w:r>
+      <w:r>
+        <w:instrText xml:space="preserve"> MACROBUTTON MTPlaceRef \* MERGEFORMAT </w:instrText>
+      </w:r>
+      <w:r>
+        <w:fldChar w:fldCharType="begin"/>
+      </w:r>
+      <w:r>
+        <w:instrText xml:space="preserve"> SEQ MTEqn \h \* MERGEFORMAT </w:instrText>
+      </w:r>
+      <w:r>
+        <w:fldChar w:fldCharType="end"/>
+      </w:r>
+      <w:r>
+        <w:instrText>(</w:instrText>
+      </w:r>
+      <w:fldSimple w:instr=" SEQ MTSec \c \* Arabic \* MERGEFORMAT ">
+        <w:r>
+          <w:rPr>
+            <w:noProof/>
+          </w:rPr>
+          <w:instrText>2</w:instrText>
+        </w:r>
+      </w:fldSimple>
+      <w:r>
+        <w:instrText>.</w:instrText>
+      </w:r>
+      <w:fldSimple w:instr=" SEQ MTEqn \c \* Arabic \* MERGEFORMAT ">
+        <w:r>
+          <w:rPr>
+            <w:noProof/>
+          </w:rPr>
+          <w:instrText>25</w:instrText>
+        </w:r>
+      </w:fldSimple>
+      <w:r>
+        <w:instrText>)</w:instrText>
+      </w:r>
+      <w:r>
+        <w:fldChar w:fldCharType="end"/>
+      </w:r>
+    </w:p>
+    <w:p>
+      <w:r>
+        <w:t xml:space="preserve">Рассмотрим движение заряженных частиц (электронов) заключенных </w:t>
+      </w:r>
+      <w:r>
+        <w:t xml:space="preserve">в объёме, ограниченном поверхностями сферы радиусов </w:t>
+      </w:r>
+      <w:r>
+        <w:rPr>
+          <w:position w:val="-4"/>
+        </w:rPr>
+        <w:object w:dxaOrig="240" w:dyaOrig="260">
+          <v:shape id="_x0000_i3841" type="#_x0000_t75" style="width:12pt;height:12.75pt" o:ole="">
+            <v:imagedata r:id="rId163" o:title=""/>
+          </v:shape>
+          <o:OLEObject Type="Embed" ProgID="Equation.DSMT4" ShapeID="_x0000_i3841" DrawAspect="Content" ObjectID="_1605508736" r:id="rId208"/>
+        </w:object>
+      </w:r>
+      <w:r>
+        <w:t xml:space="preserve"> и </w:t>
+      </w:r>
+      <w:r>
+        <w:rPr>
+          <w:position w:val="-6"/>
+        </w:rPr>
+        <w:object w:dxaOrig="720" w:dyaOrig="279">
+          <v:shape id="_x0000_i3840" type="#_x0000_t75" style="width:36pt;height:14.25pt" o:ole="">
+            <v:imagedata r:id="rId165" o:title=""/>
+          </v:shape>
+          <o:OLEObject Type="Embed" ProgID="Equation.DSMT4" ShapeID="_x0000_i3840" DrawAspect="Content" ObjectID="_1605508737" r:id="rId209"/>
+        </w:object>
+      </w:r>
+      <w:r>
+        <w:t xml:space="preserve">. За время </w:t>
+      </w:r>
+      <w:r>
+        <w:rPr>
+          <w:position w:val="-6"/>
+        </w:rPr>
+        <w:object w:dxaOrig="279" w:dyaOrig="279">
+          <v:shape id="_x0000_i3844" type="#_x0000_t75" style="width:14.25pt;height:14.25pt" o:ole="">
+            <v:imagedata r:id="rId210" o:title=""/>
+          </v:shape>
+          <o:OLEObject Type="Embed" ProgID="Equation.DSMT4" ShapeID="_x0000_i3844" DrawAspect="Content" ObjectID="_1605508738" r:id="rId211"/>
+        </w:object>
+      </w:r>
+      <w:r>
+        <w:t xml:space="preserve"> эти частицы переместятся таким образом, что они б</w:t>
+      </w:r>
+      <w:r>
+        <w:t>удут заключены в объёме между поверхностями радиуса</w:t>
+      </w:r>
+      <w:r>
+        <w:t xml:space="preserve"> </w:t>
+      </w:r>
+      <w:r>
+        <w:rPr>
+          <w:position w:val="-14"/>
+        </w:rPr>
+        <w:object w:dxaOrig="1219" w:dyaOrig="400">
+          <v:shape id="_x0000_i3851" type="#_x0000_t75" style="width:60.75pt;height:20.25pt" o:ole="">
+            <v:imagedata r:id="rId212" o:title=""/>
+          </v:shape>
+          <o:OLEObject Type="Embed" ProgID="Equation.DSMT4" ShapeID="_x0000_i3851" DrawAspect="Content" ObjectID="_1605508739" r:id="rId213"/>
+        </w:object>
+      </w:r>
+      <w:r>
+        <w:t xml:space="preserve"> и </w:t>
+      </w:r>
+      <w:r>
+        <w:rPr>
+          <w:position w:val="-14"/>
+        </w:rPr>
+        <w:object w:dxaOrig="2160" w:dyaOrig="400">
+          <v:shape id="_x0000_i3853" type="#_x0000_t75" style="width:108pt;height:20.25pt" o:ole="">
+            <v:imagedata r:id="rId214" o:title=""/>
+          </v:shape>
+          <o:OLEObject Type="Embed" ProgID="Equation.DSMT4" ShapeID="_x0000_i3853" DrawAspect="Content" ObjectID="_1605508740" r:id="rId215"/>
+        </w:object>
+      </w:r>
+      <w:r>
+        <w:t>.</w:t>
+      </w:r>
+      <w:r>
+        <w:t xml:space="preserve"> Если во время разлёта частиц осуществляется подвод энергии, тогда существенный вклад в </w:t>
+      </w:r>
+      <w:r>
+        <w:rPr>
+          <w:position w:val="-28"/>
+        </w:rPr>
+        <w:object w:dxaOrig="1660" w:dyaOrig="680">
+          <v:shape id="_x0000_i5855" type="#_x0000_t75" style="width:83.25pt;height:33.75pt" o:ole="">
+            <v:imagedata r:id="rId216" o:title=""/>
+          </v:shape>
+          <o:OLEObject Type="Embed" ProgID="Equation.DSMT4" ShapeID="_x0000_i5855" DrawAspect="Content" ObjectID="_1605508741" r:id="rId217"/>
+        </w:object>
+      </w:r>
+      <w:r>
+        <w:t xml:space="preserve"> вносит рост скорости частиц. Теперь </w:t>
+      </w:r>
+      <w:r>
+        <w:lastRenderedPageBreak/>
+        <w:t xml:space="preserve">предположим, что подвод энергии на исходе и в какой-то момент происходит стабилизация скорости частиц </w:t>
+      </w:r>
+      <w:r>
+        <w:rPr>
+          <w:position w:val="-14"/>
+        </w:rPr>
+        <w:object w:dxaOrig="2400" w:dyaOrig="400">
+          <v:shape id="_x0000_i5858" type="#_x0000_t75" style="width:120pt;height:20.25pt" o:ole="">
+            <v:imagedata r:id="rId218" o:title=""/>
+          </v:shape>
+          <o:OLEObject Type="Embed" ProgID="Equation.DSMT4" ShapeID="_x0000_i5858" DrawAspect="Content" ObjectID="_1605508742" r:id="rId219"/>
+        </w:object>
+      </w:r>
+      <w:r>
+        <w:t>. В этот момент положительный вклад в производную по времени скалярного момента вносит процесс расширения облака заряженных частиц</w:t>
+      </w:r>
+      <w:r>
+        <w:t xml:space="preserve">. При расширении облака частиц концентрация </w:t>
+      </w:r>
+      <w:r>
+        <w:rPr>
+          <w:position w:val="-28"/>
+        </w:rPr>
+        <w:object w:dxaOrig="1320" w:dyaOrig="680">
+          <v:shape id="_x0000_i5863" type="#_x0000_t75" style="width:66pt;height:33.75pt" o:ole="">
+            <v:imagedata r:id="rId220" o:title=""/>
+          </v:shape>
+          <o:OLEObject Type="Embed" ProgID="Equation.DSMT4" ShapeID="_x0000_i5863" DrawAspect="Content" ObjectID="_1605508743" r:id="rId221"/>
+        </w:object>
+      </w:r>
+      <w:r>
+        <w:t xml:space="preserve">убывает с квадратом </w:t>
+      </w:r>
+      <w:r>
+        <w:rPr>
+          <w:position w:val="-4"/>
+        </w:rPr>
+        <w:object w:dxaOrig="240" w:dyaOrig="260">
+          <v:shape id="_x0000_i5864" type="#_x0000_t75" style="width:12pt;height:12.75pt" o:ole="">
+            <v:imagedata r:id="rId222" o:title=""/>
+          </v:shape>
+          <o:OLEObject Type="Embed" ProgID="Equation.DSMT4" ShapeID="_x0000_i5864" DrawAspect="Content" ObjectID="_1605508744" r:id="rId223"/>
+        </w:object>
+      </w:r>
+      <w:r>
+        <w:t xml:space="preserve">. Но в подынтегральное выражение входит </w:t>
+      </w:r>
+      <w:r>
+        <w:rPr>
+          <w:position w:val="-4"/>
+        </w:rPr>
+        <w:object w:dxaOrig="320" w:dyaOrig="300">
+          <v:shape id="_x0000_i5867" type="#_x0000_t75" style="width:15.75pt;height:15pt" o:ole="">
+            <v:imagedata r:id="rId224" o:title=""/>
+          </v:shape>
+          <o:OLEObject Type="Embed" ProgID="Equation.DSMT4" ShapeID="_x0000_i5867" DrawAspect="Content" ObjectID="_1605508745" r:id="rId225"/>
+        </w:object>
+      </w:r>
+      <w:r>
+        <w:t xml:space="preserve">, чем обусловлена положительная величина </w:t>
+      </w:r>
+      <w:r>
+        <w:rPr>
+          <w:position w:val="-28"/>
+        </w:rPr>
+        <w:object w:dxaOrig="1660" w:dyaOrig="680">
+          <v:shape id="_x0000_i5868" type="#_x0000_t75" style="width:83.25pt;height:33.75pt" o:ole="">
+            <v:imagedata r:id="rId216" o:title=""/>
+          </v:shape>
+          <o:OLEObject Type="Embed" ProgID="Equation.DSMT4" ShapeID="_x0000_i5868" DrawAspect="Content" ObjectID="_1605508746" r:id="rId226"/>
+        </w:object>
+      </w:r>
+      <w:r>
+        <w:t xml:space="preserve">. Положительная величина производной по времени скалярного момента будет сохраняться некоторое время и на стадии замедления (вследствие кулоновского взаимодействия) скорости разлетающихся электронов вплоть до момента когда будет выполняться равенство </w:t>
+      </w:r>
+      <w:r>
+        <w:rPr>
+          <w:position w:val="-24"/>
+        </w:rPr>
+        <w:object w:dxaOrig="1719" w:dyaOrig="620">
+          <v:shape id="_x0000_i5876" type="#_x0000_t75" style="width:86.25pt;height:30.75pt" o:ole="">
+            <v:imagedata r:id="rId227" o:title=""/>
+          </v:shape>
+          <o:OLEObject Type="Embed" ProgID="Equation.DSMT4" ShapeID="_x0000_i5876" DrawAspect="Content" ObjectID="_1605508747" r:id="rId228"/>
+        </w:object>
+      </w:r>
+      <w:r>
+        <w:t xml:space="preserve">. В момент когда для основной массы </w:t>
+      </w:r>
+      <w:r>
+        <w:t xml:space="preserve">разлетающихся электронов вследствие их замедления в кулоновском поле станет выполняться условие </w:t>
+      </w:r>
+      <w:r>
+        <w:rPr>
+          <w:position w:val="-24"/>
+        </w:rPr>
+        <w:object w:dxaOrig="1719" w:dyaOrig="620">
+          <v:shape id="_x0000_i5874" type="#_x0000_t75" style="width:86.25pt;height:30.75pt" o:ole="">
+            <v:imagedata r:id="rId229" o:title=""/>
+          </v:shape>
+          <o:OLEObject Type="Embed" ProgID="Equation.DSMT4" ShapeID="_x0000_i5874" DrawAspect="Content" ObjectID="_1605508748" r:id="rId230"/>
+        </w:object>
+      </w:r>
+      <w:r>
+        <w:t>производная по времени скалярного момента поменяет знак.</w:t>
+      </w:r>
+    </w:p>
+    <w:p>
+      <w:r>
+        <w:t>Рассмотрим производную</w:t>
+      </w:r>
+    </w:p>
+    <w:p>
+      <w:r>
+        <w:rPr>
+          <w:position w:val="-32"/>
+        </w:rPr>
+        <w:object w:dxaOrig="3840" w:dyaOrig="760">
+          <v:shape id="_x0000_i5884" type="#_x0000_t75" style="width:192pt;height:38.25pt" o:ole="">
+            <v:imagedata r:id="rId231" o:title=""/>
+          </v:shape>
+          <o:OLEObject Type="Embed" ProgID="Equation.DSMT4" ShapeID="_x0000_i5884" DrawAspect="Content" ObjectID="_1605508749" r:id="rId232"/>
+        </w:object>
+      </w:r>
+    </w:p>
+    <w:p>
+      <w:r>
+        <w:t xml:space="preserve">Предположим, что </w:t>
+      </w:r>
+      <w:r>
+        <w:rPr>
+          <w:position w:val="-12"/>
+        </w:rPr>
+        <w:object w:dxaOrig="320" w:dyaOrig="360">
+          <v:shape id="_x0000_i5885" type="#_x0000_t75" style="width:15.75pt;height:18pt" o:ole="">
+            <v:imagedata r:id="rId233" o:title=""/>
+          </v:shape>
+          <o:OLEObject Type="Embed" ProgID="Equation.DSMT4" ShapeID="_x0000_i5885" DrawAspect="Content" ObjectID="_1605508750" r:id="rId234"/>
+        </w:object>
+      </w:r>
+      <w:r>
+        <w:t xml:space="preserve"> столь велико, что </w:t>
+      </w:r>
+      <w:r>
+        <w:t>при его изменении как верхнего предела интегрирования в формуле скалярного момента интеграл не меняется</w:t>
+      </w:r>
+      <w:bookmarkStart w:id="15" w:name="_GoBack"/>
+      <w:bookmarkEnd w:id="15"/>
+    </w:p>
     <w:sectPr>
       <w:pgSz w:w="16838" w:h="11906" w:orient="landscape"/>
       <w:pgMar w:top="1701" w:right="1134" w:bottom="850" w:left="1134" w:header="708" w:footer="708" w:gutter="0"/>
@@ -6804,6 +7601,74 @@
       <w:u w:val="single"/>
     </w:rPr>
   </w:style>
+  <w:style w:type="character" w:styleId="a6">
+    <w:name w:val="annotation reference"/>
+    <w:basedOn w:val="a0"/>
+    <w:uiPriority w:val="99"/>
+    <w:semiHidden/>
+    <w:unhideWhenUsed/>
+    <w:rsid w:val="0078227F"/>
+    <w:rPr>
+      <w:sz w:val="16"/>
+      <w:szCs w:val="16"/>
+    </w:rPr>
+  </w:style>
+  <w:style w:type="paragraph" w:styleId="a7">
+    <w:name w:val="annotation text"/>
+    <w:basedOn w:val="a"/>
+    <w:link w:val="a8"/>
+    <w:uiPriority w:val="99"/>
+    <w:semiHidden/>
+    <w:unhideWhenUsed/>
+    <w:rsid w:val="0078227F"/>
+    <w:pPr>
+      <w:spacing w:line="240" w:lineRule="auto"/>
+    </w:pPr>
+    <w:rPr>
+      <w:sz w:val="20"/>
+      <w:szCs w:val="20"/>
+    </w:rPr>
+  </w:style>
+  <w:style w:type="character" w:customStyle="1" w:styleId="a8">
+    <w:name w:val="Текст примечания Знак"/>
+    <w:basedOn w:val="a0"/>
+    <w:link w:val="a7"/>
+    <w:uiPriority w:val="99"/>
+    <w:semiHidden/>
+    <w:rsid w:val="0078227F"/>
+    <w:rPr>
+      <w:sz w:val="20"/>
+      <w:szCs w:val="20"/>
+    </w:rPr>
+  </w:style>
+  <w:style w:type="paragraph" w:styleId="a9">
+    <w:name w:val="annotation subject"/>
+    <w:basedOn w:val="a7"/>
+    <w:next w:val="a7"/>
+    <w:link w:val="aa"/>
+    <w:uiPriority w:val="99"/>
+    <w:semiHidden/>
+    <w:unhideWhenUsed/>
+    <w:rsid w:val="0078227F"/>
+    <w:rPr>
+      <w:b/>
+      <w:bCs/>
+    </w:rPr>
+  </w:style>
+  <w:style w:type="character" w:customStyle="1" w:styleId="aa">
+    <w:name w:val="Тема примечания Знак"/>
+    <w:basedOn w:val="a8"/>
+    <w:link w:val="a9"/>
+    <w:uiPriority w:val="99"/>
+    <w:semiHidden/>
+    <w:rsid w:val="0078227F"/>
+    <w:rPr>
+      <w:b/>
+      <w:bCs/>
+      <w:sz w:val="20"/>
+      <w:szCs w:val="20"/>
+    </w:rPr>
+  </w:style>
 </w:styles>
 </file>
 
@@ -7095,7 +7960,7 @@
 </file>
 
 <file path=customXml/itemProps1.xml><?xml version="1.0" encoding="utf-8"?>
-<ds:datastoreItem xmlns:ds="http://schemas.openxmlformats.org/officeDocument/2006/customXml" ds:itemID="{D0F09633-D198-4D88-B091-EB7F7308B275}">
+<ds:datastoreItem xmlns:ds="http://schemas.openxmlformats.org/officeDocument/2006/customXml" ds:itemID="{11C68E7B-830C-4164-A313-EB78FD672299}">
   <ds:schemaRefs>
     <ds:schemaRef ds:uri="http://schemas.openxmlformats.org/officeDocument/2006/bibliography"/>
   </ds:schemaRefs>

--- a/nikolaev_electrodinamics/О применимости калибровки Лоренца к электродинамике Николаева.docx
+++ b/nikolaev_electrodinamics/О применимости калибровки Лоренца к электродинамике Николаева.docx
@@ -226,7 +226,7 @@
           <v:shape id="_x0000_i3740" type="#_x0000_t75" style="width:41.25pt;height:30.75pt" o:ole="">
             <v:imagedata r:id="rId7" o:title=""/>
           </v:shape>
-          <o:OLEObject Type="Embed" ProgID="Equation.DSMT4" ShapeID="_x0000_i3740" DrawAspect="Content" ObjectID="_1605508632" r:id="rId8"/>
+          <o:OLEObject Type="Embed" ProgID="Equation.DSMT4" ShapeID="_x0000_i3740" DrawAspect="Content" ObjectID="_1605566633" r:id="rId8"/>
         </w:object>
       </w:r>
       <w:r>
@@ -294,7 +294,7 @@
           <v:shape id="_x0000_i3741" type="#_x0000_t75" style="width:94.5pt;height:36.75pt" o:ole="">
             <v:imagedata r:id="rId9" o:title=""/>
           </v:shape>
-          <o:OLEObject Type="Embed" ProgID="Equation.DSMT4" ShapeID="_x0000_i3741" DrawAspect="Content" ObjectID="_1605508633" r:id="rId10"/>
+          <o:OLEObject Type="Embed" ProgID="Equation.DSMT4" ShapeID="_x0000_i3741" DrawAspect="Content" ObjectID="_1605566634" r:id="rId10"/>
         </w:object>
       </w:r>
       <w:r>
@@ -354,7 +354,7 @@
           <v:shape id="_x0000_i3742" type="#_x0000_t75" style="width:42.75pt;height:15.75pt" o:ole="">
             <v:imagedata r:id="rId11" o:title=""/>
           </v:shape>
-          <o:OLEObject Type="Embed" ProgID="Equation.DSMT4" ShapeID="_x0000_i3742" DrawAspect="Content" ObjectID="_1605508634" r:id="rId12"/>
+          <o:OLEObject Type="Embed" ProgID="Equation.DSMT4" ShapeID="_x0000_i3742" DrawAspect="Content" ObjectID="_1605566635" r:id="rId12"/>
         </w:object>
       </w:r>
       <w:r>
@@ -386,7 +386,7 @@
           <v:shape id="_x0000_i3743" type="#_x0000_t75" style="width:81.75pt;height:33.75pt" o:ole="">
             <v:imagedata r:id="rId13" o:title=""/>
           </v:shape>
-          <o:OLEObject Type="Embed" ProgID="Equation.DSMT4" ShapeID="_x0000_i3743" DrawAspect="Content" ObjectID="_1605508635" r:id="rId14"/>
+          <o:OLEObject Type="Embed" ProgID="Equation.DSMT4" ShapeID="_x0000_i3743" DrawAspect="Content" ObjectID="_1605566636" r:id="rId14"/>
         </w:object>
       </w:r>
       <w:r>
@@ -463,7 +463,7 @@
           <v:shape id="_x0000_i3744" type="#_x0000_t75" style="width:66.75pt;height:33.75pt" o:ole="">
             <v:imagedata r:id="rId15" o:title=""/>
           </v:shape>
-          <o:OLEObject Type="Embed" ProgID="Equation.DSMT4" ShapeID="_x0000_i3744" DrawAspect="Content" ObjectID="_1605508636" r:id="rId16"/>
+          <o:OLEObject Type="Embed" ProgID="Equation.DSMT4" ShapeID="_x0000_i3744" DrawAspect="Content" ObjectID="_1605566637" r:id="rId16"/>
         </w:object>
       </w:r>
       <w:r>
@@ -625,7 +625,7 @@
           <v:shape id="_x0000_i3745" type="#_x0000_t75" style="width:116.25pt;height:33.75pt" o:ole="">
             <v:imagedata r:id="rId17" o:title=""/>
           </v:shape>
-          <o:OLEObject Type="Embed" ProgID="Equation.DSMT4" ShapeID="_x0000_i3745" DrawAspect="Content" ObjectID="_1605508637" r:id="rId18"/>
+          <o:OLEObject Type="Embed" ProgID="Equation.DSMT4" ShapeID="_x0000_i3745" DrawAspect="Content" ObjectID="_1605566638" r:id="rId18"/>
         </w:object>
       </w:r>
       <w:r>
@@ -740,7 +740,7 @@
           <w:lang w:eastAsia="ru-RU"/>
         </w:rPr>
         <w:drawing>
-          <wp:inline distT="0" distB="0" distL="0" distR="0" wp14:anchorId="7C31526F" wp14:editId="0B346FE7">
+          <wp:inline distT="0" distB="0" distL="0" distR="0" wp14:anchorId="56F1653B" wp14:editId="05C562A7">
             <wp:extent cx="5940425" cy="1693553"/>
             <wp:effectExtent l="19050" t="0" r="3175" b="0"/>
             <wp:docPr id="111" name="Рисунок 111"/>
@@ -995,7 +995,7 @@
           <v:shape id="_x0000_i3746" type="#_x0000_t75" style="width:14.25pt;height:14.25pt" o:ole="">
             <v:imagedata r:id="rId21" o:title=""/>
           </v:shape>
-          <o:OLEObject Type="Embed" ProgID="Equation.DSMT4" ShapeID="_x0000_i3746" DrawAspect="Content" ObjectID="_1605508638" r:id="rId22"/>
+          <o:OLEObject Type="Embed" ProgID="Equation.DSMT4" ShapeID="_x0000_i3746" DrawAspect="Content" ObjectID="_1605566639" r:id="rId22"/>
         </w:object>
       </w:r>
       <w:r>
@@ -1009,7 +1009,7 @@
           <v:shape id="_x0000_i3747" type="#_x0000_t75" style="width:22.5pt;height:14.25pt" o:ole="">
             <v:imagedata r:id="rId23" o:title=""/>
           </v:shape>
-          <o:OLEObject Type="Embed" ProgID="Equation.DSMT4" ShapeID="_x0000_i3747" DrawAspect="Content" ObjectID="_1605508639" r:id="rId24"/>
+          <o:OLEObject Type="Embed" ProgID="Equation.DSMT4" ShapeID="_x0000_i3747" DrawAspect="Content" ObjectID="_1605566640" r:id="rId24"/>
         </w:object>
       </w:r>
       <w:r>
@@ -1098,7 +1098,7 @@
           <v:shape id="_x0000_i3748" type="#_x0000_t75" style="width:144.75pt;height:32.25pt" o:ole="">
             <v:imagedata r:id="rId25" o:title=""/>
           </v:shape>
-          <o:OLEObject Type="Embed" ProgID="Equation.DSMT4" ShapeID="_x0000_i3748" DrawAspect="Content" ObjectID="_1605508640" r:id="rId26"/>
+          <o:OLEObject Type="Embed" ProgID="Equation.DSMT4" ShapeID="_x0000_i3748" DrawAspect="Content" ObjectID="_1605566641" r:id="rId26"/>
         </w:object>
       </w:r>
       <w:r>
@@ -1163,7 +1163,7 @@
           <v:shape id="_x0000_i3749" type="#_x0000_t75" style="width:14.25pt;height:18.75pt" o:ole="">
             <v:imagedata r:id="rId27" o:title=""/>
           </v:shape>
-          <o:OLEObject Type="Embed" ProgID="Equation.DSMT4" ShapeID="_x0000_i3749" DrawAspect="Content" ObjectID="_1605508641" r:id="rId28"/>
+          <o:OLEObject Type="Embed" ProgID="Equation.DSMT4" ShapeID="_x0000_i3749" DrawAspect="Content" ObjectID="_1605566642" r:id="rId28"/>
         </w:object>
       </w:r>
       <w:r>
@@ -1177,7 +1177,7 @@
           <v:shape id="_x0000_i3750" type="#_x0000_t75" style="width:12pt;height:12.75pt" o:ole="">
             <v:imagedata r:id="rId29" o:title=""/>
           </v:shape>
-          <o:OLEObject Type="Embed" ProgID="Equation.DSMT4" ShapeID="_x0000_i3750" DrawAspect="Content" ObjectID="_1605508642" r:id="rId30"/>
+          <o:OLEObject Type="Embed" ProgID="Equation.DSMT4" ShapeID="_x0000_i3750" DrawAspect="Content" ObjectID="_1605566643" r:id="rId30"/>
         </w:object>
       </w:r>
       <w:r>
@@ -1196,7 +1196,7 @@
           <v:shape id="_x0000_i3751" type="#_x0000_t75" style="width:14.25pt;height:18.75pt" o:ole="">
             <v:imagedata r:id="rId27" o:title=""/>
           </v:shape>
-          <o:OLEObject Type="Embed" ProgID="Equation.DSMT4" ShapeID="_x0000_i3751" DrawAspect="Content" ObjectID="_1605508643" r:id="rId31"/>
+          <o:OLEObject Type="Embed" ProgID="Equation.DSMT4" ShapeID="_x0000_i3751" DrawAspect="Content" ObjectID="_1605566644" r:id="rId31"/>
         </w:object>
       </w:r>
       <w:r>
@@ -1223,7 +1223,7 @@
           <v:shape id="_x0000_i3752" type="#_x0000_t75" style="width:180pt;height:32.25pt" o:ole="">
             <v:imagedata r:id="rId32" o:title=""/>
           </v:shape>
-          <o:OLEObject Type="Embed" ProgID="Equation.DSMT4" ShapeID="_x0000_i3752" DrawAspect="Content" ObjectID="_1605508644" r:id="rId33"/>
+          <o:OLEObject Type="Embed" ProgID="Equation.DSMT4" ShapeID="_x0000_i3752" DrawAspect="Content" ObjectID="_1605566645" r:id="rId33"/>
         </w:object>
       </w:r>
       <w:r>
@@ -1290,7 +1290,7 @@
           <v:shape id="_x0000_i3753" type="#_x0000_t75" style="width:49.5pt;height:18.75pt" o:ole="">
             <v:imagedata r:id="rId34" o:title=""/>
           </v:shape>
-          <o:OLEObject Type="Embed" ProgID="Equation.DSMT4" ShapeID="_x0000_i3753" DrawAspect="Content" ObjectID="_1605508645" r:id="rId35"/>
+          <o:OLEObject Type="Embed" ProgID="Equation.DSMT4" ShapeID="_x0000_i3753" DrawAspect="Content" ObjectID="_1605566646" r:id="rId35"/>
         </w:object>
       </w:r>
       <w:r>
@@ -1320,7 +1320,7 @@
           <v:shape id="_x0000_i3754" type="#_x0000_t75" style="width:134.25pt;height:30.75pt" o:ole="">
             <v:imagedata r:id="rId36" o:title=""/>
           </v:shape>
-          <o:OLEObject Type="Embed" ProgID="Equation.DSMT4" ShapeID="_x0000_i3754" DrawAspect="Content" ObjectID="_1605508646" r:id="rId37"/>
+          <o:OLEObject Type="Embed" ProgID="Equation.DSMT4" ShapeID="_x0000_i3754" DrawAspect="Content" ObjectID="_1605566647" r:id="rId37"/>
         </w:object>
       </w:r>
       <w:r>
@@ -1396,7 +1396,7 @@
           <v:shape id="_x0000_i3755" type="#_x0000_t75" style="width:107.25pt;height:30.75pt" o:ole="">
             <v:imagedata r:id="rId38" o:title=""/>
           </v:shape>
-          <o:OLEObject Type="Embed" ProgID="Equation.DSMT4" ShapeID="_x0000_i3755" DrawAspect="Content" ObjectID="_1605508647" r:id="rId39"/>
+          <o:OLEObject Type="Embed" ProgID="Equation.DSMT4" ShapeID="_x0000_i3755" DrawAspect="Content" ObjectID="_1605566648" r:id="rId39"/>
         </w:object>
       </w:r>
       <w:r>
@@ -1472,7 +1472,7 @@
           <v:shape id="_x0000_i3756" type="#_x0000_t75" style="width:159.75pt;height:30.75pt" o:ole="">
             <v:imagedata r:id="rId40" o:title=""/>
           </v:shape>
-          <o:OLEObject Type="Embed" ProgID="Equation.DSMT4" ShapeID="_x0000_i3756" DrawAspect="Content" ObjectID="_1605508648" r:id="rId41"/>
+          <o:OLEObject Type="Embed" ProgID="Equation.DSMT4" ShapeID="_x0000_i3756" DrawAspect="Content" ObjectID="_1605566649" r:id="rId41"/>
         </w:object>
       </w:r>
       <w:r>
@@ -1545,7 +1545,7 @@
           <v:shape id="_x0000_i3757" type="#_x0000_t75" style="width:114pt;height:32.25pt" o:ole="">
             <v:imagedata r:id="rId42" o:title=""/>
           </v:shape>
-          <o:OLEObject Type="Embed" ProgID="Equation.DSMT4" ShapeID="_x0000_i3757" DrawAspect="Content" ObjectID="_1605508649" r:id="rId43"/>
+          <o:OLEObject Type="Embed" ProgID="Equation.DSMT4" ShapeID="_x0000_i3757" DrawAspect="Content" ObjectID="_1605566650" r:id="rId43"/>
         </w:object>
       </w:r>
       <w:r>
@@ -1640,7 +1640,7 @@
           <v:shape id="_x0000_i3758" type="#_x0000_t75" style="width:141.75pt;height:35.25pt" o:ole="">
             <v:imagedata r:id="rId44" o:title=""/>
           </v:shape>
-          <o:OLEObject Type="Embed" ProgID="Equation.DSMT4" ShapeID="_x0000_i3758" DrawAspect="Content" ObjectID="_1605508650" r:id="rId45"/>
+          <o:OLEObject Type="Embed" ProgID="Equation.DSMT4" ShapeID="_x0000_i3758" DrawAspect="Content" ObjectID="_1605566651" r:id="rId45"/>
         </w:object>
       </w:r>
       <w:r>
@@ -1718,7 +1718,7 @@
           <v:shape id="_x0000_i3759" type="#_x0000_t75" style="width:69.75pt;height:30.75pt" o:ole="">
             <v:imagedata r:id="rId46" o:title=""/>
           </v:shape>
-          <o:OLEObject Type="Embed" ProgID="Equation.DSMT4" ShapeID="_x0000_i3759" DrawAspect="Content" ObjectID="_1605508651" r:id="rId47"/>
+          <o:OLEObject Type="Embed" ProgID="Equation.DSMT4" ShapeID="_x0000_i3759" DrawAspect="Content" ObjectID="_1605566652" r:id="rId47"/>
         </w:object>
       </w:r>
       <w:r>
@@ -1791,7 +1791,7 @@
           <v:shape id="_x0000_i3760" type="#_x0000_t75" style="width:2in;height:30.75pt" o:ole="">
             <v:imagedata r:id="rId48" o:title=""/>
           </v:shape>
-          <o:OLEObject Type="Embed" ProgID="Equation.DSMT4" ShapeID="_x0000_i3760" DrawAspect="Content" ObjectID="_1605508652" r:id="rId49"/>
+          <o:OLEObject Type="Embed" ProgID="Equation.DSMT4" ShapeID="_x0000_i3760" DrawAspect="Content" ObjectID="_1605566653" r:id="rId49"/>
         </w:object>
       </w:r>
       <w:r>
@@ -1866,7 +1866,7 @@
           <v:shape id="_x0000_i3761" type="#_x0000_t75" style="width:239.25pt;height:30.75pt" o:ole="">
             <v:imagedata r:id="rId50" o:title=""/>
           </v:shape>
-          <o:OLEObject Type="Embed" ProgID="Equation.DSMT4" ShapeID="_x0000_i3761" DrawAspect="Content" ObjectID="_1605508653" r:id="rId51"/>
+          <o:OLEObject Type="Embed" ProgID="Equation.DSMT4" ShapeID="_x0000_i3761" DrawAspect="Content" ObjectID="_1605566654" r:id="rId51"/>
         </w:object>
       </w:r>
       <w:r>
@@ -1940,7 +1940,7 @@
           <v:shape id="_x0000_i3762" type="#_x0000_t75" style="width:111.75pt;height:30.75pt" o:ole="">
             <v:imagedata r:id="rId52" o:title=""/>
           </v:shape>
-          <o:OLEObject Type="Embed" ProgID="Equation.DSMT4" ShapeID="_x0000_i3762" DrawAspect="Content" ObjectID="_1605508654" r:id="rId53"/>
+          <o:OLEObject Type="Embed" ProgID="Equation.DSMT4" ShapeID="_x0000_i3762" DrawAspect="Content" ObjectID="_1605566655" r:id="rId53"/>
         </w:object>
       </w:r>
       <w:r>
@@ -2030,7 +2030,7 @@
           <v:shape id="_x0000_i3763" type="#_x0000_t75" style="width:130.5pt;height:36pt" o:ole="">
             <v:imagedata r:id="rId54" o:title=""/>
           </v:shape>
-          <o:OLEObject Type="Embed" ProgID="Equation.DSMT4" ShapeID="_x0000_i3763" DrawAspect="Content" ObjectID="_1605508655" r:id="rId55"/>
+          <o:OLEObject Type="Embed" ProgID="Equation.DSMT4" ShapeID="_x0000_i3763" DrawAspect="Content" ObjectID="_1605566656" r:id="rId55"/>
         </w:object>
       </w:r>
       <w:r>
@@ -2103,7 +2103,7 @@
           <v:shape id="_x0000_i3764" type="#_x0000_t75" style="width:167.25pt;height:36pt" o:ole="">
             <v:imagedata r:id="rId56" o:title=""/>
           </v:shape>
-          <o:OLEObject Type="Embed" ProgID="Equation.DSMT4" ShapeID="_x0000_i3764" DrawAspect="Content" ObjectID="_1605508656" r:id="rId57"/>
+          <o:OLEObject Type="Embed" ProgID="Equation.DSMT4" ShapeID="_x0000_i3764" DrawAspect="Content" ObjectID="_1605566657" r:id="rId57"/>
         </w:object>
       </w:r>
       <w:r>
@@ -2171,7 +2171,7 @@
           <v:shape id="_x0000_i3765" type="#_x0000_t75" style="width:30.75pt;height:15.75pt" o:ole="">
             <v:imagedata r:id="rId58" o:title=""/>
           </v:shape>
-          <o:OLEObject Type="Embed" ProgID="Equation.DSMT4" ShapeID="_x0000_i3765" DrawAspect="Content" ObjectID="_1605508657" r:id="rId59"/>
+          <o:OLEObject Type="Embed" ProgID="Equation.DSMT4" ShapeID="_x0000_i3765" DrawAspect="Content" ObjectID="_1605566658" r:id="rId59"/>
         </w:object>
       </w:r>
       <w:r>
@@ -2307,7 +2307,7 @@
           <v:shape id="_x0000_i3766" type="#_x0000_t75" style="width:362.25pt;height:38.25pt" o:ole="">
             <v:imagedata r:id="rId60" o:title=""/>
           </v:shape>
-          <o:OLEObject Type="Embed" ProgID="Equation.DSMT4" ShapeID="_x0000_i3766" DrawAspect="Content" ObjectID="_1605508658" r:id="rId61"/>
+          <o:OLEObject Type="Embed" ProgID="Equation.DSMT4" ShapeID="_x0000_i3766" DrawAspect="Content" ObjectID="_1605566659" r:id="rId61"/>
         </w:object>
       </w:r>
       <w:r>
@@ -2559,7 +2559,7 @@
           <v:shape id="_x0000_i3767" type="#_x0000_t75" style="width:3in;height:35.25pt" o:ole="">
             <v:imagedata r:id="rId62" o:title=""/>
           </v:shape>
-          <o:OLEObject Type="Embed" ProgID="Equation.DSMT4" ShapeID="_x0000_i3767" DrawAspect="Content" ObjectID="_1605508659" r:id="rId63"/>
+          <o:OLEObject Type="Embed" ProgID="Equation.DSMT4" ShapeID="_x0000_i3767" DrawAspect="Content" ObjectID="_1605566660" r:id="rId63"/>
         </w:object>
       </w:r>
       <w:r>
@@ -2658,7 +2658,7 @@
           <v:shape id="_x0000_i3768" type="#_x0000_t75" style="width:255.75pt;height:35.25pt" o:ole="">
             <v:imagedata r:id="rId64" o:title=""/>
           </v:shape>
-          <o:OLEObject Type="Embed" ProgID="Equation.DSMT4" ShapeID="_x0000_i3768" DrawAspect="Content" ObjectID="_1605508660" r:id="rId65"/>
+          <o:OLEObject Type="Embed" ProgID="Equation.DSMT4" ShapeID="_x0000_i3768" DrawAspect="Content" ObjectID="_1605566661" r:id="rId65"/>
         </w:object>
       </w:r>
       <w:r>
@@ -2757,7 +2757,7 @@
           <v:shape id="_x0000_i3769" type="#_x0000_t75" style="width:396.75pt;height:35.25pt" o:ole="">
             <v:imagedata r:id="rId66" o:title=""/>
           </v:shape>
-          <o:OLEObject Type="Embed" ProgID="Equation.DSMT4" ShapeID="_x0000_i3769" DrawAspect="Content" ObjectID="_1605508661" r:id="rId67"/>
+          <o:OLEObject Type="Embed" ProgID="Equation.DSMT4" ShapeID="_x0000_i3769" DrawAspect="Content" ObjectID="_1605566662" r:id="rId67"/>
         </w:object>
       </w:r>
       <w:r>
@@ -2830,7 +2830,7 @@
           <v:shape id="_x0000_i3770" type="#_x0000_t75" style="width:173.25pt;height:35.25pt" o:ole="">
             <v:imagedata r:id="rId68" o:title=""/>
           </v:shape>
-          <o:OLEObject Type="Embed" ProgID="Equation.DSMT4" ShapeID="_x0000_i3770" DrawAspect="Content" ObjectID="_1605508662" r:id="rId69"/>
+          <o:OLEObject Type="Embed" ProgID="Equation.DSMT4" ShapeID="_x0000_i3770" DrawAspect="Content" ObjectID="_1605566663" r:id="rId69"/>
         </w:object>
       </w:r>
       <w:r>
@@ -2908,7 +2908,7 @@
           <v:shape id="_x0000_i3771" type="#_x0000_t75" style="width:82.5pt;height:30.75pt" o:ole="">
             <v:imagedata r:id="rId70" o:title=""/>
           </v:shape>
-          <o:OLEObject Type="Embed" ProgID="Equation.DSMT4" ShapeID="_x0000_i3771" DrawAspect="Content" ObjectID="_1605508663" r:id="rId71"/>
+          <o:OLEObject Type="Embed" ProgID="Equation.DSMT4" ShapeID="_x0000_i3771" DrawAspect="Content" ObjectID="_1605566664" r:id="rId71"/>
         </w:object>
       </w:r>
       <w:r>
@@ -2981,7 +2981,7 @@
           <v:shape id="_x0000_i3772" type="#_x0000_t75" style="width:145.5pt;height:35.25pt" o:ole="">
             <v:imagedata r:id="rId72" o:title=""/>
           </v:shape>
-          <o:OLEObject Type="Embed" ProgID="Equation.DSMT4" ShapeID="_x0000_i3772" DrawAspect="Content" ObjectID="_1605508664" r:id="rId73"/>
+          <o:OLEObject Type="Embed" ProgID="Equation.DSMT4" ShapeID="_x0000_i3772" DrawAspect="Content" ObjectID="_1605566665" r:id="rId73"/>
         </w:object>
       </w:r>
       <w:r>
@@ -3051,7 +3051,7 @@
           <v:shape id="_x0000_i3773" type="#_x0000_t75" style="width:210.75pt;height:35.25pt" o:ole="">
             <v:imagedata r:id="rId74" o:title=""/>
           </v:shape>
-          <o:OLEObject Type="Embed" ProgID="Equation.DSMT4" ShapeID="_x0000_i3773" DrawAspect="Content" ObjectID="_1605508665" r:id="rId75"/>
+          <o:OLEObject Type="Embed" ProgID="Equation.DSMT4" ShapeID="_x0000_i3773" DrawAspect="Content" ObjectID="_1605566666" r:id="rId75"/>
         </w:object>
       </w:r>
       <w:r>
@@ -3257,7 +3257,7 @@
           <v:shape id="_x0000_i3774" type="#_x0000_t75" style="width:39.75pt;height:20.25pt" o:ole="">
             <v:imagedata r:id="rId76" o:title=""/>
           </v:shape>
-          <o:OLEObject Type="Embed" ProgID="Equation.DSMT4" ShapeID="_x0000_i3774" DrawAspect="Content" ObjectID="_1605508666" r:id="rId77"/>
+          <o:OLEObject Type="Embed" ProgID="Equation.DSMT4" ShapeID="_x0000_i3774" DrawAspect="Content" ObjectID="_1605566667" r:id="rId77"/>
         </w:object>
       </w:r>
       <w:r>
@@ -3271,7 +3271,7 @@
           <v:shape id="_x0000_i3775" type="#_x0000_t75" style="width:41.25pt;height:20.25pt" o:ole="">
             <v:imagedata r:id="rId78" o:title=""/>
           </v:shape>
-          <o:OLEObject Type="Embed" ProgID="Equation.DSMT4" ShapeID="_x0000_i3775" DrawAspect="Content" ObjectID="_1605508667" r:id="rId79"/>
+          <o:OLEObject Type="Embed" ProgID="Equation.DSMT4" ShapeID="_x0000_i3775" DrawAspect="Content" ObjectID="_1605566668" r:id="rId79"/>
         </w:object>
       </w:r>
       <w:r>
@@ -3285,7 +3285,7 @@
           <v:shape id="_x0000_i3776" type="#_x0000_t75" style="width:15.75pt;height:18pt" o:ole="">
             <v:imagedata r:id="rId80" o:title=""/>
           </v:shape>
-          <o:OLEObject Type="Embed" ProgID="Equation.DSMT4" ShapeID="_x0000_i3776" DrawAspect="Content" ObjectID="_1605508668" r:id="rId81"/>
+          <o:OLEObject Type="Embed" ProgID="Equation.DSMT4" ShapeID="_x0000_i3776" DrawAspect="Content" ObjectID="_1605566669" r:id="rId81"/>
         </w:object>
       </w:r>
       <w:r>
@@ -3304,7 +3304,7 @@
           <v:shape id="_x0000_i3777" type="#_x0000_t75" style="width:42.75pt;height:20.25pt" o:ole="">
             <v:imagedata r:id="rId82" o:title=""/>
           </v:shape>
-          <o:OLEObject Type="Embed" ProgID="Equation.DSMT4" ShapeID="_x0000_i3777" DrawAspect="Content" ObjectID="_1605508669" r:id="rId83"/>
+          <o:OLEObject Type="Embed" ProgID="Equation.DSMT4" ShapeID="_x0000_i3777" DrawAspect="Content" ObjectID="_1605566670" r:id="rId83"/>
         </w:object>
       </w:r>
       <w:r>
@@ -3318,7 +3318,7 @@
           <v:shape id="_x0000_i3778" type="#_x0000_t75" style="width:44.25pt;height:20.25pt" o:ole="">
             <v:imagedata r:id="rId84" o:title=""/>
           </v:shape>
-          <o:OLEObject Type="Embed" ProgID="Equation.DSMT4" ShapeID="_x0000_i3778" DrawAspect="Content" ObjectID="_1605508670" r:id="rId85"/>
+          <o:OLEObject Type="Embed" ProgID="Equation.DSMT4" ShapeID="_x0000_i3778" DrawAspect="Content" ObjectID="_1605566671" r:id="rId85"/>
         </w:object>
       </w:r>
       <w:r>
@@ -3332,7 +3332,7 @@
           <v:shape id="_x0000_i3779" type="#_x0000_t75" style="width:42.75pt;height:20.25pt" o:ole="">
             <v:imagedata r:id="rId86" o:title=""/>
           </v:shape>
-          <o:OLEObject Type="Embed" ProgID="Equation.DSMT4" ShapeID="_x0000_i3779" DrawAspect="Content" ObjectID="_1605508671" r:id="rId87"/>
+          <o:OLEObject Type="Embed" ProgID="Equation.DSMT4" ShapeID="_x0000_i3779" DrawAspect="Content" ObjectID="_1605566672" r:id="rId87"/>
         </w:object>
       </w:r>
       <w:r>
@@ -3346,7 +3346,7 @@
           <v:shape id="_x0000_i3780" type="#_x0000_t75" style="width:45pt;height:20.25pt" o:ole="">
             <v:imagedata r:id="rId88" o:title=""/>
           </v:shape>
-          <o:OLEObject Type="Embed" ProgID="Equation.DSMT4" ShapeID="_x0000_i3780" DrawAspect="Content" ObjectID="_1605508672" r:id="rId89"/>
+          <o:OLEObject Type="Embed" ProgID="Equation.DSMT4" ShapeID="_x0000_i3780" DrawAspect="Content" ObjectID="_1605566673" r:id="rId89"/>
         </w:object>
       </w:r>
     </w:p>
@@ -3370,7 +3370,7 @@
           <v:shape id="_x0000_i3781" type="#_x0000_t75" style="width:105pt;height:48pt" o:ole="">
             <v:imagedata r:id="rId90" o:title=""/>
           </v:shape>
-          <o:OLEObject Type="Embed" ProgID="Equation.DSMT4" ShapeID="_x0000_i3781" DrawAspect="Content" ObjectID="_1605508673" r:id="rId91"/>
+          <o:OLEObject Type="Embed" ProgID="Equation.DSMT4" ShapeID="_x0000_i3781" DrawAspect="Content" ObjectID="_1605566674" r:id="rId91"/>
         </w:object>
       </w:r>
       <w:r>
@@ -3438,7 +3438,7 @@
           <v:shape id="_x0000_i3782" type="#_x0000_t75" style="width:111.75pt;height:48pt" o:ole="">
             <v:imagedata r:id="rId92" o:title=""/>
           </v:shape>
-          <o:OLEObject Type="Embed" ProgID="Equation.DSMT4" ShapeID="_x0000_i3782" DrawAspect="Content" ObjectID="_1605508674" r:id="rId93"/>
+          <o:OLEObject Type="Embed" ProgID="Equation.DSMT4" ShapeID="_x0000_i3782" DrawAspect="Content" ObjectID="_1605566675" r:id="rId93"/>
         </w:object>
       </w:r>
       <w:r>
@@ -3511,7 +3511,7 @@
           <v:shape id="_x0000_i3783" type="#_x0000_t75" style="width:175.5pt;height:33pt" o:ole="">
             <v:imagedata r:id="rId94" o:title=""/>
           </v:shape>
-          <o:OLEObject Type="Embed" ProgID="Equation.DSMT4" ShapeID="_x0000_i3783" DrawAspect="Content" ObjectID="_1605508675" r:id="rId95"/>
+          <o:OLEObject Type="Embed" ProgID="Equation.DSMT4" ShapeID="_x0000_i3783" DrawAspect="Content" ObjectID="_1605566676" r:id="rId95"/>
         </w:object>
       </w:r>
       <w:r>
@@ -3581,7 +3581,7 @@
           <v:shape id="_x0000_i3784" type="#_x0000_t75" style="width:176.25pt;height:35.25pt" o:ole="">
             <v:imagedata r:id="rId96" o:title=""/>
           </v:shape>
-          <o:OLEObject Type="Embed" ProgID="Equation.DSMT4" ShapeID="_x0000_i3784" DrawAspect="Content" ObjectID="_1605508676" r:id="rId97"/>
+          <o:OLEObject Type="Embed" ProgID="Equation.DSMT4" ShapeID="_x0000_i3784" DrawAspect="Content" ObjectID="_1605566677" r:id="rId97"/>
         </w:object>
       </w:r>
       <w:r>
@@ -3739,7 +3739,7 @@
           <v:shape id="_x0000_i3785" type="#_x0000_t75" style="width:42.75pt;height:21.75pt" o:ole="">
             <v:imagedata r:id="rId98" o:title=""/>
           </v:shape>
-          <o:OLEObject Type="Embed" ProgID="Equation.DSMT4" ShapeID="_x0000_i3785" DrawAspect="Content" ObjectID="_1605508677" r:id="rId99"/>
+          <o:OLEObject Type="Embed" ProgID="Equation.DSMT4" ShapeID="_x0000_i3785" DrawAspect="Content" ObjectID="_1605566678" r:id="rId99"/>
         </w:object>
       </w:r>
       <w:r>
@@ -3761,7 +3761,7 @@
           <v:shape id="_x0000_i3786" type="#_x0000_t75" style="width:12pt;height:14.25pt" o:ole="">
             <v:imagedata r:id="rId100" o:title=""/>
           </v:shape>
-          <o:OLEObject Type="Embed" ProgID="Equation.DSMT4" ShapeID="_x0000_i3786" DrawAspect="Content" ObjectID="_1605508678" r:id="rId101"/>
+          <o:OLEObject Type="Embed" ProgID="Equation.DSMT4" ShapeID="_x0000_i3786" DrawAspect="Content" ObjectID="_1605566679" r:id="rId101"/>
         </w:object>
       </w:r>
       <w:r>
@@ -3785,7 +3785,7 @@
           <v:shape id="_x0000_i3787" type="#_x0000_t75" style="width:15.75pt;height:18pt" o:ole="">
             <v:imagedata r:id="rId102" o:title=""/>
           </v:shape>
-          <o:OLEObject Type="Embed" ProgID="Equation.DSMT4" ShapeID="_x0000_i3787" DrawAspect="Content" ObjectID="_1605508679" r:id="rId103"/>
+          <o:OLEObject Type="Embed" ProgID="Equation.DSMT4" ShapeID="_x0000_i3787" DrawAspect="Content" ObjectID="_1605566680" r:id="rId103"/>
         </w:object>
       </w:r>
       <w:r>
@@ -3801,7 +3801,7 @@
           <v:shape id="_x0000_i3788" type="#_x0000_t75" style="width:12pt;height:14.25pt" o:ole="">
             <v:imagedata r:id="rId100" o:title=""/>
           </v:shape>
-          <o:OLEObject Type="Embed" ProgID="Equation.DSMT4" ShapeID="_x0000_i3788" DrawAspect="Content" ObjectID="_1605508680" r:id="rId104"/>
+          <o:OLEObject Type="Embed" ProgID="Equation.DSMT4" ShapeID="_x0000_i3788" DrawAspect="Content" ObjectID="_1605566681" r:id="rId104"/>
         </w:object>
       </w:r>
       <w:r>
@@ -3815,7 +3815,7 @@
           <v:shape id="_x0000_i3789" type="#_x0000_t75" style="width:12pt;height:12.75pt" o:ole="">
             <v:imagedata r:id="rId105" o:title=""/>
           </v:shape>
-          <o:OLEObject Type="Embed" ProgID="Equation.DSMT4" ShapeID="_x0000_i3789" DrawAspect="Content" ObjectID="_1605508681" r:id="rId106"/>
+          <o:OLEObject Type="Embed" ProgID="Equation.DSMT4" ShapeID="_x0000_i3789" DrawAspect="Content" ObjectID="_1605566682" r:id="rId106"/>
         </w:object>
       </w:r>
       <w:r>
@@ -3829,7 +3829,7 @@
           <v:shape id="_x0000_i3790" type="#_x0000_t75" style="width:12pt;height:12.75pt" o:ole="">
             <v:imagedata r:id="rId107" o:title=""/>
           </v:shape>
-          <o:OLEObject Type="Embed" ProgID="Equation.DSMT4" ShapeID="_x0000_i3790" DrawAspect="Content" ObjectID="_1605508682" r:id="rId108"/>
+          <o:OLEObject Type="Embed" ProgID="Equation.DSMT4" ShapeID="_x0000_i3790" DrawAspect="Content" ObjectID="_1605566683" r:id="rId108"/>
         </w:object>
       </w:r>
       <w:r>
@@ -3846,7 +3846,7 @@
           <v:shape id="_x0000_i3791" type="#_x0000_t75" style="width:59.25pt;height:21.75pt" o:ole="">
             <v:imagedata r:id="rId109" o:title=""/>
           </v:shape>
-          <o:OLEObject Type="Embed" ProgID="Equation.DSMT4" ShapeID="_x0000_i3791" DrawAspect="Content" ObjectID="_1605508683" r:id="rId110"/>
+          <o:OLEObject Type="Embed" ProgID="Equation.DSMT4" ShapeID="_x0000_i3791" DrawAspect="Content" ObjectID="_1605566684" r:id="rId110"/>
         </w:object>
       </w:r>
       <w:r>
@@ -3860,7 +3860,7 @@
           <v:shape id="_x0000_i3792" type="#_x0000_t75" style="width:12pt;height:12.75pt" o:ole="">
             <v:imagedata r:id="rId105" o:title=""/>
           </v:shape>
-          <o:OLEObject Type="Embed" ProgID="Equation.DSMT4" ShapeID="_x0000_i3792" DrawAspect="Content" ObjectID="_1605508684" r:id="rId111"/>
+          <o:OLEObject Type="Embed" ProgID="Equation.DSMT4" ShapeID="_x0000_i3792" DrawAspect="Content" ObjectID="_1605566685" r:id="rId111"/>
         </w:object>
       </w:r>
       <w:r>
@@ -3882,7 +3882,7 @@
           <v:shape id="_x0000_i3793" type="#_x0000_t75" style="width:59.25pt;height:19.5pt" o:ole="">
             <v:imagedata r:id="rId112" o:title=""/>
           </v:shape>
-          <o:OLEObject Type="Embed" ProgID="Equation.DSMT4" ShapeID="_x0000_i3793" DrawAspect="Content" ObjectID="_1605508685" r:id="rId113"/>
+          <o:OLEObject Type="Embed" ProgID="Equation.DSMT4" ShapeID="_x0000_i3793" DrawAspect="Content" ObjectID="_1605566686" r:id="rId113"/>
         </w:object>
       </w:r>
       <w:r>
@@ -3947,7 +3947,7 @@
           <v:shape id="_x0000_i3794" type="#_x0000_t75" style="width:15pt;height:15.75pt" o:ole="">
             <v:imagedata r:id="rId114" o:title=""/>
           </v:shape>
-          <o:OLEObject Type="Embed" ProgID="Equation.DSMT4" ShapeID="_x0000_i3794" DrawAspect="Content" ObjectID="_1605508686" r:id="rId115"/>
+          <o:OLEObject Type="Embed" ProgID="Equation.DSMT4" ShapeID="_x0000_i3794" DrawAspect="Content" ObjectID="_1605566687" r:id="rId115"/>
         </w:object>
       </w:r>
       <w:r>
@@ -3961,7 +3961,7 @@
           <v:shape id="_x0000_i3795" type="#_x0000_t75" style="width:12pt;height:15.75pt" o:ole="">
             <v:imagedata r:id="rId116" o:title=""/>
           </v:shape>
-          <o:OLEObject Type="Embed" ProgID="Equation.DSMT4" ShapeID="_x0000_i3795" DrawAspect="Content" ObjectID="_1605508687" r:id="rId117"/>
+          <o:OLEObject Type="Embed" ProgID="Equation.DSMT4" ShapeID="_x0000_i3795" DrawAspect="Content" ObjectID="_1605566688" r:id="rId117"/>
         </w:object>
       </w:r>
       <w:r>
@@ -3977,7 +3977,7 @@
           <v:shape id="_x0000_i3796" type="#_x0000_t75" style="width:12pt;height:14.25pt" o:ole="">
             <v:imagedata r:id="rId100" o:title=""/>
           </v:shape>
-          <o:OLEObject Type="Embed" ProgID="Equation.DSMT4" ShapeID="_x0000_i3796" DrawAspect="Content" ObjectID="_1605508688" r:id="rId118"/>
+          <o:OLEObject Type="Embed" ProgID="Equation.DSMT4" ShapeID="_x0000_i3796" DrawAspect="Content" ObjectID="_1605566689" r:id="rId118"/>
         </w:object>
       </w:r>
       <w:r>
@@ -3998,7 +3998,7 @@
           <v:shape id="_x0000_i3797" type="#_x0000_t75" style="width:15.75pt;height:24pt" o:ole="">
             <v:imagedata r:id="rId119" o:title=""/>
           </v:shape>
-          <o:OLEObject Type="Embed" ProgID="Equation.DSMT4" ShapeID="_x0000_i3797" DrawAspect="Content" ObjectID="_1605508689" r:id="rId120"/>
+          <o:OLEObject Type="Embed" ProgID="Equation.DSMT4" ShapeID="_x0000_i3797" DrawAspect="Content" ObjectID="_1605566690" r:id="rId120"/>
         </w:object>
       </w:r>
     </w:p>
@@ -4017,7 +4017,7 @@
           <v:shape id="_x0000_i3798" type="#_x0000_t75" style="width:143.25pt;height:26.25pt" o:ole="">
             <v:imagedata r:id="rId121" o:title=""/>
           </v:shape>
-          <o:OLEObject Type="Embed" ProgID="Equation.DSMT4" ShapeID="_x0000_i3798" DrawAspect="Content" ObjectID="_1605508690" r:id="rId122"/>
+          <o:OLEObject Type="Embed" ProgID="Equation.DSMT4" ShapeID="_x0000_i3798" DrawAspect="Content" ObjectID="_1605566691" r:id="rId122"/>
         </w:object>
       </w:r>
       <w:r>
@@ -4088,7 +4088,7 @@
           <v:shape id="_x0000_i3799" type="#_x0000_t75" style="width:13.5pt;height:15pt" o:ole="">
             <v:imagedata r:id="rId123" o:title=""/>
           </v:shape>
-          <o:OLEObject Type="Embed" ProgID="Equation.DSMT4" ShapeID="_x0000_i3799" DrawAspect="Content" ObjectID="_1605508691" r:id="rId124"/>
+          <o:OLEObject Type="Embed" ProgID="Equation.DSMT4" ShapeID="_x0000_i3799" DrawAspect="Content" ObjectID="_1605566692" r:id="rId124"/>
         </w:object>
       </w:r>
       <w:r>
@@ -4113,7 +4113,7 @@
           <v:shape id="_x0000_i3800" type="#_x0000_t75" style="width:75pt;height:37.5pt" o:ole="">
             <v:imagedata r:id="rId125" o:title=""/>
           </v:shape>
-          <o:OLEObject Type="Embed" ProgID="Equation.DSMT4" ShapeID="_x0000_i3800" DrawAspect="Content" ObjectID="_1605508692" r:id="rId126"/>
+          <o:OLEObject Type="Embed" ProgID="Equation.DSMT4" ShapeID="_x0000_i3800" DrawAspect="Content" ObjectID="_1605566693" r:id="rId126"/>
         </w:object>
       </w:r>
       <w:r>
@@ -4190,7 +4190,7 @@
           <v:shape id="_x0000_i3801" type="#_x0000_t75" style="width:12pt;height:12.75pt" o:ole="">
             <v:imagedata r:id="rId107" o:title=""/>
           </v:shape>
-          <o:OLEObject Type="Embed" ProgID="Equation.DSMT4" ShapeID="_x0000_i3801" DrawAspect="Content" ObjectID="_1605508693" r:id="rId127"/>
+          <o:OLEObject Type="Embed" ProgID="Equation.DSMT4" ShapeID="_x0000_i3801" DrawAspect="Content" ObjectID="_1605566694" r:id="rId127"/>
         </w:object>
       </w:r>
       <w:r>
@@ -4204,7 +4204,7 @@
           <v:shape id="_x0000_i3802" type="#_x0000_t75" style="width:54.75pt;height:37.5pt" o:ole="">
             <v:imagedata r:id="rId128" o:title=""/>
           </v:shape>
-          <o:OLEObject Type="Embed" ProgID="Equation.DSMT4" ShapeID="_x0000_i3802" DrawAspect="Content" ObjectID="_1605508694" r:id="rId129"/>
+          <o:OLEObject Type="Embed" ProgID="Equation.DSMT4" ShapeID="_x0000_i3802" DrawAspect="Content" ObjectID="_1605566695" r:id="rId129"/>
         </w:object>
       </w:r>
       <w:r>
@@ -4227,7 +4227,7 @@
           <v:shape id="_x0000_i3803" type="#_x0000_t75" style="width:123.75pt;height:33.75pt" o:ole="">
             <v:imagedata r:id="rId130" o:title=""/>
           </v:shape>
-          <o:OLEObject Type="Embed" ProgID="Equation.DSMT4" ShapeID="_x0000_i3803" DrawAspect="Content" ObjectID="_1605508695" r:id="rId131"/>
+          <o:OLEObject Type="Embed" ProgID="Equation.DSMT4" ShapeID="_x0000_i3803" DrawAspect="Content" ObjectID="_1605566696" r:id="rId131"/>
         </w:object>
       </w:r>
       <w:r>
@@ -4244,7 +4244,7 @@
           <v:shape id="_x0000_i3804" type="#_x0000_t75" style="width:27.75pt;height:27pt" o:ole="">
             <v:imagedata r:id="rId132" o:title=""/>
           </v:shape>
-          <o:OLEObject Type="Embed" ProgID="Equation.DSMT4" ShapeID="_x0000_i3804" DrawAspect="Content" ObjectID="_1605508696" r:id="rId133"/>
+          <o:OLEObject Type="Embed" ProgID="Equation.DSMT4" ShapeID="_x0000_i3804" DrawAspect="Content" ObjectID="_1605566697" r:id="rId133"/>
         </w:object>
       </w:r>
       <w:r>
@@ -4258,7 +4258,7 @@
           <v:shape id="_x0000_i3805" type="#_x0000_t75" style="width:342.75pt;height:68.25pt" o:ole="">
             <v:imagedata r:id="rId134" o:title=""/>
           </v:shape>
-          <o:OLEObject Type="Embed" ProgID="Equation.DSMT4" ShapeID="_x0000_i3805" DrawAspect="Content" ObjectID="_1605508697" r:id="rId135"/>
+          <o:OLEObject Type="Embed" ProgID="Equation.DSMT4" ShapeID="_x0000_i3805" DrawAspect="Content" ObjectID="_1605566698" r:id="rId135"/>
         </w:object>
       </w:r>
       <w:r>
@@ -4278,7 +4278,7 @@
           <v:shape id="_x0000_i3806" type="#_x0000_t75" style="width:96.75pt;height:68.25pt" o:ole="">
             <v:imagedata r:id="rId136" o:title=""/>
           </v:shape>
-          <o:OLEObject Type="Embed" ProgID="Equation.DSMT4" ShapeID="_x0000_i3806" DrawAspect="Content" ObjectID="_1605508698" r:id="rId137"/>
+          <o:OLEObject Type="Embed" ProgID="Equation.DSMT4" ShapeID="_x0000_i3806" DrawAspect="Content" ObjectID="_1605566699" r:id="rId137"/>
         </w:object>
       </w:r>
       <w:r>
@@ -4321,7 +4321,7 @@
           <v:shape id="_x0000_i3807" type="#_x0000_t75" style="width:2in;height:35.25pt" o:ole="">
             <v:imagedata r:id="rId138" o:title=""/>
           </v:shape>
-          <o:OLEObject Type="Embed" ProgID="Equation.DSMT4" ShapeID="_x0000_i3807" DrawAspect="Content" ObjectID="_1605508699" r:id="rId139"/>
+          <o:OLEObject Type="Embed" ProgID="Equation.DSMT4" ShapeID="_x0000_i3807" DrawAspect="Content" ObjectID="_1605566700" r:id="rId139"/>
         </w:object>
       </w:r>
       <w:r>
@@ -4338,7 +4338,7 @@
           <v:shape id="_x0000_i3808" type="#_x0000_t75" style="width:89.25pt;height:35.25pt" o:ole="">
             <v:imagedata r:id="rId140" o:title=""/>
           </v:shape>
-          <o:OLEObject Type="Embed" ProgID="Equation.DSMT4" ShapeID="_x0000_i3808" DrawAspect="Content" ObjectID="_1605508700" r:id="rId141"/>
+          <o:OLEObject Type="Embed" ProgID="Equation.DSMT4" ShapeID="_x0000_i3808" DrawAspect="Content" ObjectID="_1605566701" r:id="rId141"/>
         </w:object>
       </w:r>
       <w:r>
@@ -4375,7 +4375,7 @@
           <v:shape id="_x0000_i3809" type="#_x0000_t75" style="width:252.75pt;height:51pt" o:ole="">
             <v:imagedata r:id="rId142" o:title=""/>
           </v:shape>
-          <o:OLEObject Type="Embed" ProgID="Equation.DSMT4" ShapeID="_x0000_i3809" DrawAspect="Content" ObjectID="_1605508701" r:id="rId143"/>
+          <o:OLEObject Type="Embed" ProgID="Equation.DSMT4" ShapeID="_x0000_i3809" DrawAspect="Content" ObjectID="_1605566702" r:id="rId143"/>
         </w:object>
       </w:r>
       <w:r>
@@ -4643,7 +4643,7 @@
           <v:shape id="_x0000_i3810" type="#_x0000_t75" style="width:15.75pt;height:18pt" o:ole="">
             <v:imagedata r:id="rId102" o:title=""/>
           </v:shape>
-          <o:OLEObject Type="Embed" ProgID="Equation.DSMT4" ShapeID="_x0000_i3810" DrawAspect="Content" ObjectID="_1605508702" r:id="rId144"/>
+          <o:OLEObject Type="Embed" ProgID="Equation.DSMT4" ShapeID="_x0000_i3810" DrawAspect="Content" ObjectID="_1605566703" r:id="rId144"/>
         </w:object>
       </w:r>
       <w:r>
@@ -4657,7 +4657,7 @@
           <v:shape id="_x0000_i3811" type="#_x0000_t75" style="width:39.75pt;height:15.75pt" o:ole="">
             <v:imagedata r:id="rId145" o:title=""/>
           </v:shape>
-          <o:OLEObject Type="Embed" ProgID="Equation.DSMT4" ShapeID="_x0000_i3811" DrawAspect="Content" ObjectID="_1605508703" r:id="rId146"/>
+          <o:OLEObject Type="Embed" ProgID="Equation.DSMT4" ShapeID="_x0000_i3811" DrawAspect="Content" ObjectID="_1605566704" r:id="rId146"/>
         </w:object>
       </w:r>
       <w:r>
@@ -4679,7 +4679,7 @@
           <v:shape id="_x0000_i3812" type="#_x0000_t75" style="width:3in;height:38.25pt" o:ole="">
             <v:imagedata r:id="rId147" o:title=""/>
           </v:shape>
-          <o:OLEObject Type="Embed" ProgID="Equation.DSMT4" ShapeID="_x0000_i3812" DrawAspect="Content" ObjectID="_1605508704" r:id="rId148"/>
+          <o:OLEObject Type="Embed" ProgID="Equation.DSMT4" ShapeID="_x0000_i3812" DrawAspect="Content" ObjectID="_1605566705" r:id="rId148"/>
         </w:object>
       </w:r>
       <w:r>
@@ -4752,7 +4752,7 @@
           <v:shape id="_x0000_i3813" type="#_x0000_t75" style="width:198.75pt;height:33.75pt" o:ole="">
             <v:imagedata r:id="rId149" o:title=""/>
           </v:shape>
-          <o:OLEObject Type="Embed" ProgID="Equation.DSMT4" ShapeID="_x0000_i3813" DrawAspect="Content" ObjectID="_1605508705" r:id="rId150"/>
+          <o:OLEObject Type="Embed" ProgID="Equation.DSMT4" ShapeID="_x0000_i3813" DrawAspect="Content" ObjectID="_1605566706" r:id="rId150"/>
         </w:object>
       </w:r>
       <w:r>
@@ -4818,7 +4818,7 @@
           <v:shape id="_x0000_i3814" type="#_x0000_t75" style="width:9pt;height:11.25pt" o:ole="">
             <v:imagedata r:id="rId151" o:title=""/>
           </v:shape>
-          <o:OLEObject Type="Embed" ProgID="Equation.DSMT4" ShapeID="_x0000_i3814" DrawAspect="Content" ObjectID="_1605508706" r:id="rId152"/>
+          <o:OLEObject Type="Embed" ProgID="Equation.DSMT4" ShapeID="_x0000_i3814" DrawAspect="Content" ObjectID="_1605566707" r:id="rId152"/>
         </w:object>
       </w:r>
       <w:r>
@@ -4835,7 +4835,7 @@
           <v:shape id="_x0000_i3815" type="#_x0000_t75" style="width:33.75pt;height:30.75pt" o:ole="">
             <v:imagedata r:id="rId153" o:title=""/>
           </v:shape>
-          <o:OLEObject Type="Embed" ProgID="Equation.DSMT4" ShapeID="_x0000_i3815" DrawAspect="Content" ObjectID="_1605508707" r:id="rId154"/>
+          <o:OLEObject Type="Embed" ProgID="Equation.DSMT4" ShapeID="_x0000_i3815" DrawAspect="Content" ObjectID="_1605566708" r:id="rId154"/>
         </w:object>
       </w:r>
     </w:p>
@@ -4860,7 +4860,7 @@
           <v:shape id="_x0000_i3816" type="#_x0000_t75" style="width:134.25pt;height:68.25pt" o:ole="">
             <v:imagedata r:id="rId155" o:title=""/>
           </v:shape>
-          <o:OLEObject Type="Embed" ProgID="Equation.DSMT4" ShapeID="_x0000_i3816" DrawAspect="Content" ObjectID="_1605508708" r:id="rId156"/>
+          <o:OLEObject Type="Embed" ProgID="Equation.DSMT4" ShapeID="_x0000_i3816" DrawAspect="Content" ObjectID="_1605566709" r:id="rId156"/>
         </w:object>
       </w:r>
       <w:r>
@@ -4935,7 +4935,7 @@
           <v:shape id="_x0000_i3817" type="#_x0000_t75" style="width:132.75pt;height:68.25pt" o:ole="">
             <v:imagedata r:id="rId157" o:title=""/>
           </v:shape>
-          <o:OLEObject Type="Embed" ProgID="Equation.DSMT4" ShapeID="_x0000_i3817" DrawAspect="Content" ObjectID="_1605508709" r:id="rId158"/>
+          <o:OLEObject Type="Embed" ProgID="Equation.DSMT4" ShapeID="_x0000_i3817" DrawAspect="Content" ObjectID="_1605566710" r:id="rId158"/>
         </w:object>
       </w:r>
       <w:r>
@@ -5088,7 +5088,7 @@
           <v:shape id="_x0000_i3818" type="#_x0000_t75" style="width:168pt;height:39.75pt" o:ole="">
             <v:imagedata r:id="rId159" o:title=""/>
           </v:shape>
-          <o:OLEObject Type="Embed" ProgID="Equation.DSMT4" ShapeID="_x0000_i3818" DrawAspect="Content" ObjectID="_1605508710" r:id="rId160"/>
+          <o:OLEObject Type="Embed" ProgID="Equation.DSMT4" ShapeID="_x0000_i3818" DrawAspect="Content" ObjectID="_1605566711" r:id="rId160"/>
         </w:object>
       </w:r>
       <w:r>
@@ -5192,7 +5192,7 @@
           <v:shape id="_x0000_i3819" type="#_x0000_t75" style="width:171pt;height:21pt" o:ole="">
             <v:imagedata r:id="rId161" o:title=""/>
           </v:shape>
-          <o:OLEObject Type="Embed" ProgID="Equation.DSMT4" ShapeID="_x0000_i3819" DrawAspect="Content" ObjectID="_1605508711" r:id="rId162"/>
+          <o:OLEObject Type="Embed" ProgID="Equation.DSMT4" ShapeID="_x0000_i3819" DrawAspect="Content" ObjectID="_1605566712" r:id="rId162"/>
         </w:object>
       </w:r>
       <w:r>
@@ -5269,7 +5269,7 @@
           <v:shape id="_x0000_i3822" type="#_x0000_t75" style="width:12pt;height:12.75pt" o:ole="">
             <v:imagedata r:id="rId163" o:title=""/>
           </v:shape>
-          <o:OLEObject Type="Embed" ProgID="Equation.DSMT4" ShapeID="_x0000_i3822" DrawAspect="Content" ObjectID="_1605508712" r:id="rId164"/>
+          <o:OLEObject Type="Embed" ProgID="Equation.DSMT4" ShapeID="_x0000_i3822" DrawAspect="Content" ObjectID="_1605566713" r:id="rId164"/>
         </w:object>
       </w:r>
       <w:r>
@@ -5283,7 +5283,7 @@
           <v:shape id="_x0000_i3820" type="#_x0000_t75" style="width:36pt;height:14.25pt" o:ole="">
             <v:imagedata r:id="rId165" o:title=""/>
           </v:shape>
-          <o:OLEObject Type="Embed" ProgID="Equation.DSMT4" ShapeID="_x0000_i3820" DrawAspect="Content" ObjectID="_1605508713" r:id="rId166"/>
+          <o:OLEObject Type="Embed" ProgID="Equation.DSMT4" ShapeID="_x0000_i3820" DrawAspect="Content" ObjectID="_1605566714" r:id="rId166"/>
         </w:object>
       </w:r>
       <w:r>
@@ -5308,7 +5308,7 @@
           <v:shape id="_x0000_i3821" type="#_x0000_t75" style="width:326.25pt;height:54pt" o:ole="">
             <v:imagedata r:id="rId167" o:title=""/>
           </v:shape>
-          <o:OLEObject Type="Embed" ProgID="Equation.DSMT4" ShapeID="_x0000_i3821" DrawAspect="Content" ObjectID="_1605508714" r:id="rId168"/>
+          <o:OLEObject Type="Embed" ProgID="Equation.DSMT4" ShapeID="_x0000_i3821" DrawAspect="Content" ObjectID="_1605566715" r:id="rId168"/>
         </w:object>
       </w:r>
       <w:r>
@@ -5373,7 +5373,7 @@
           <v:shape id="_x0000_i3823" type="#_x0000_t75" style="width:35.25pt;height:14.25pt" o:ole="">
             <v:imagedata r:id="rId169" o:title=""/>
           </v:shape>
-          <o:OLEObject Type="Embed" ProgID="Equation.DSMT4" ShapeID="_x0000_i3823" DrawAspect="Content" ObjectID="_1605508715" r:id="rId170"/>
+          <o:OLEObject Type="Embed" ProgID="Equation.DSMT4" ShapeID="_x0000_i3823" DrawAspect="Content" ObjectID="_1605566716" r:id="rId170"/>
         </w:object>
       </w:r>
       <w:r>
@@ -5387,7 +5387,7 @@
           <v:shape id="_x0000_i3824" type="#_x0000_t75" style="width:48pt;height:14.25pt" o:ole="">
             <v:imagedata r:id="rId171" o:title=""/>
           </v:shape>
-          <o:OLEObject Type="Embed" ProgID="Equation.DSMT4" ShapeID="_x0000_i3824" DrawAspect="Content" ObjectID="_1605508716" r:id="rId172"/>
+          <o:OLEObject Type="Embed" ProgID="Equation.DSMT4" ShapeID="_x0000_i3824" DrawAspect="Content" ObjectID="_1605566717" r:id="rId172"/>
         </w:object>
       </w:r>
       <w:r>
@@ -5412,7 +5412,7 @@
           <v:shape id="_x0000_i3825" type="#_x0000_t75" style="width:192pt;height:30.75pt" o:ole="">
             <v:imagedata r:id="rId173" o:title=""/>
           </v:shape>
-          <o:OLEObject Type="Embed" ProgID="Equation.DSMT4" ShapeID="_x0000_i3825" DrawAspect="Content" ObjectID="_1605508717" r:id="rId174"/>
+          <o:OLEObject Type="Embed" ProgID="Equation.DSMT4" ShapeID="_x0000_i3825" DrawAspect="Content" ObjectID="_1605566718" r:id="rId174"/>
         </w:object>
       </w:r>
       <w:r>
@@ -5477,7 +5477,7 @@
           <v:shape id="_x0000_i3826" type="#_x0000_t75" style="width:21pt;height:30.75pt" o:ole="">
             <v:imagedata r:id="rId175" o:title=""/>
           </v:shape>
-          <o:OLEObject Type="Embed" ProgID="Equation.DSMT4" ShapeID="_x0000_i3826" DrawAspect="Content" ObjectID="_1605508718" r:id="rId176"/>
+          <o:OLEObject Type="Embed" ProgID="Equation.DSMT4" ShapeID="_x0000_i3826" DrawAspect="Content" ObjectID="_1605566719" r:id="rId176"/>
         </w:object>
       </w:r>
       <w:r>
@@ -5511,7 +5511,7 @@
           <v:shape id="_x0000_i3827" type="#_x0000_t75" style="width:65.25pt;height:30.75pt" o:ole="">
             <v:imagedata r:id="rId177" o:title=""/>
           </v:shape>
-          <o:OLEObject Type="Embed" ProgID="Equation.DSMT4" ShapeID="_x0000_i3827" DrawAspect="Content" ObjectID="_1605508719" r:id="rId178"/>
+          <o:OLEObject Type="Embed" ProgID="Equation.DSMT4" ShapeID="_x0000_i3827" DrawAspect="Content" ObjectID="_1605566720" r:id="rId178"/>
         </w:object>
       </w:r>
       <w:r>
@@ -5533,7 +5533,7 @@
           <v:shape id="_x0000_i3828" type="#_x0000_t75" style="width:243pt;height:81.75pt" o:ole="">
             <v:imagedata r:id="rId179" o:title=""/>
           </v:shape>
-          <o:OLEObject Type="Embed" ProgID="Equation.DSMT4" ShapeID="_x0000_i3828" DrawAspect="Content" ObjectID="_1605508720" r:id="rId180"/>
+          <o:OLEObject Type="Embed" ProgID="Equation.DSMT4" ShapeID="_x0000_i3828" DrawAspect="Content" ObjectID="_1605566721" r:id="rId180"/>
         </w:object>
       </w:r>
       <w:r>
@@ -5616,7 +5616,7 @@
           <v:shape id="_x0000_i3829" type="#_x0000_t75" style="width:84pt;height:38.25pt" o:ole="">
             <v:imagedata r:id="rId181" o:title=""/>
           </v:shape>
-          <o:OLEObject Type="Embed" ProgID="Equation.DSMT4" ShapeID="_x0000_i3829" DrawAspect="Content" ObjectID="_1605508721" r:id="rId182"/>
+          <o:OLEObject Type="Embed" ProgID="Equation.DSMT4" ShapeID="_x0000_i3829" DrawAspect="Content" ObjectID="_1605566722" r:id="rId182"/>
         </w:object>
       </w:r>
       <w:r>
@@ -5630,7 +5630,7 @@
           <v:shape id="_x0000_i3830" type="#_x0000_t75" style="width:44.25pt;height:20.25pt" o:ole="">
             <v:imagedata r:id="rId183" o:title=""/>
           </v:shape>
-          <o:OLEObject Type="Embed" ProgID="Equation.DSMT4" ShapeID="_x0000_i3830" DrawAspect="Content" ObjectID="_1605508722" r:id="rId184"/>
+          <o:OLEObject Type="Embed" ProgID="Equation.DSMT4" ShapeID="_x0000_i3830" DrawAspect="Content" ObjectID="_1605566723" r:id="rId184"/>
         </w:object>
       </w:r>
       <w:r>
@@ -5655,7 +5655,7 @@
           <v:shape id="_x0000_i3831" type="#_x0000_t75" style="width:290.25pt;height:39.75pt" o:ole="">
             <v:imagedata r:id="rId185" o:title=""/>
           </v:shape>
-          <o:OLEObject Type="Embed" ProgID="Equation.DSMT4" ShapeID="_x0000_i3831" DrawAspect="Content" ObjectID="_1605508723" r:id="rId186"/>
+          <o:OLEObject Type="Embed" ProgID="Equation.DSMT4" ShapeID="_x0000_i3831" DrawAspect="Content" ObjectID="_1605566724" r:id="rId186"/>
         </w:object>
       </w:r>
       <w:r>
@@ -5720,7 +5720,7 @@
           <v:shape id="_x0000_i3832" type="#_x0000_t75" style="width:44.25pt;height:20.25pt" o:ole="">
             <v:imagedata r:id="rId183" o:title=""/>
           </v:shape>
-          <o:OLEObject Type="Embed" ProgID="Equation.DSMT4" ShapeID="_x0000_i3832" DrawAspect="Content" ObjectID="_1605508724" r:id="rId187"/>
+          <o:OLEObject Type="Embed" ProgID="Equation.DSMT4" ShapeID="_x0000_i3832" DrawAspect="Content" ObjectID="_1605566725" r:id="rId187"/>
         </w:object>
       </w:r>
       <w:r>
@@ -5768,7 +5768,7 @@
           <v:shape id="_x0000_i3834" type="#_x0000_t75" style="width:65.25pt;height:30.75pt" o:ole="">
             <v:imagedata r:id="rId177" o:title=""/>
           </v:shape>
-          <o:OLEObject Type="Embed" ProgID="Equation.DSMT4" ShapeID="_x0000_i3834" DrawAspect="Content" ObjectID="_1605508725" r:id="rId188"/>
+          <o:OLEObject Type="Embed" ProgID="Equation.DSMT4" ShapeID="_x0000_i3834" DrawAspect="Content" ObjectID="_1605566726" r:id="rId188"/>
         </w:object>
       </w:r>
     </w:p>
@@ -5787,7 +5787,7 @@
           <v:shape id="_x0000_i3833" type="#_x0000_t75" style="width:294pt;height:39.75pt" o:ole="">
             <v:imagedata r:id="rId189" o:title=""/>
           </v:shape>
-          <o:OLEObject Type="Embed" ProgID="Equation.DSMT4" ShapeID="_x0000_i3833" DrawAspect="Content" ObjectID="_1605508726" r:id="rId190"/>
+          <o:OLEObject Type="Embed" ProgID="Equation.DSMT4" ShapeID="_x0000_i3833" DrawAspect="Content" ObjectID="_1605566727" r:id="rId190"/>
         </w:object>
       </w:r>
       <w:r>
@@ -6041,7 +6041,7 @@
           <v:shape id="_x0000_i3835" type="#_x0000_t75" style="width:267pt;height:21.75pt" o:ole="">
             <v:imagedata r:id="rId191" o:title=""/>
           </v:shape>
-          <o:OLEObject Type="Embed" ProgID="Equation.DSMT4" ShapeID="_x0000_i3835" DrawAspect="Content" ObjectID="_1605508727" r:id="rId192"/>
+          <o:OLEObject Type="Embed" ProgID="Equation.DSMT4" ShapeID="_x0000_i3835" DrawAspect="Content" ObjectID="_1605566728" r:id="rId192"/>
         </w:object>
       </w:r>
       <w:r>
@@ -6398,7 +6398,7 @@
           <v:shape id="_x0000_i3836" type="#_x0000_t75" style="width:303pt;height:39.75pt" o:ole="">
             <v:imagedata r:id="rId193" o:title=""/>
           </v:shape>
-          <o:OLEObject Type="Embed" ProgID="Equation.DSMT4" ShapeID="_x0000_i3836" DrawAspect="Content" ObjectID="_1605508728" r:id="rId194"/>
+          <o:OLEObject Type="Embed" ProgID="Equation.DSMT4" ShapeID="_x0000_i3836" DrawAspect="Content" ObjectID="_1605566729" r:id="rId194"/>
         </w:object>
       </w:r>
       <w:r>
@@ -6509,7 +6509,7 @@
           <v:shape id="_x0000_i3837" type="#_x0000_t75" style="width:204pt;height:68.25pt" o:ole="">
             <v:imagedata r:id="rId195" o:title=""/>
           </v:shape>
-          <o:OLEObject Type="Embed" ProgID="Equation.DSMT4" ShapeID="_x0000_i3837" DrawAspect="Content" ObjectID="_1605508729" r:id="rId196"/>
+          <o:OLEObject Type="Embed" ProgID="Equation.DSMT4" ShapeID="_x0000_i3837" DrawAspect="Content" ObjectID="_1605566730" r:id="rId196"/>
         </w:object>
       </w:r>
       <w:r>
@@ -6576,7 +6576,7 @@
           <v:shape id="_x0000_i3838" type="#_x0000_t75" style="width:15.75pt;height:18pt" o:ole="">
             <v:imagedata r:id="rId102" o:title=""/>
           </v:shape>
-          <o:OLEObject Type="Embed" ProgID="Equation.DSMT4" ShapeID="_x0000_i3838" DrawAspect="Content" ObjectID="_1605508730" r:id="rId197"/>
+          <o:OLEObject Type="Embed" ProgID="Equation.DSMT4" ShapeID="_x0000_i3838" DrawAspect="Content" ObjectID="_1605566731" r:id="rId197"/>
         </w:object>
       </w:r>
       <w:r>
@@ -6593,7 +6593,7 @@
           <v:shape id="_x0000_i3839" type="#_x0000_t75" style="width:65.25pt;height:33.75pt" o:ole="">
             <v:imagedata r:id="rId198" o:title=""/>
           </v:shape>
-          <o:OLEObject Type="Embed" ProgID="Equation.DSMT4" ShapeID="_x0000_i3839" DrawAspect="Content" ObjectID="_1605508731" r:id="rId199"/>
+          <o:OLEObject Type="Embed" ProgID="Equation.DSMT4" ShapeID="_x0000_i3839" DrawAspect="Content" ObjectID="_1605566732" r:id="rId199"/>
         </w:object>
       </w:r>
       <w:r>
@@ -6615,7 +6615,7 @@
           <v:shape id="_x0000_i5814" type="#_x0000_t75" style="width:183.75pt;height:38.25pt" o:ole="">
             <v:imagedata r:id="rId200" o:title=""/>
           </v:shape>
-          <o:OLEObject Type="Embed" ProgID="Equation.DSMT4" ShapeID="_x0000_i5814" DrawAspect="Content" ObjectID="_1605508732" r:id="rId201"/>
+          <o:OLEObject Type="Embed" ProgID="Equation.DSMT4" ShapeID="_x0000_i5814" DrawAspect="Content" ObjectID="_1605566733" r:id="rId201"/>
         </w:object>
       </w:r>
       <w:r>
@@ -6692,7 +6692,7 @@
           <v:shape id="_x0000_i5843" type="#_x0000_t75" style="width:15.75pt;height:18pt" o:ole="">
             <v:imagedata r:id="rId202" o:title=""/>
           </v:shape>
-          <o:OLEObject Type="Embed" ProgID="Equation.DSMT4" ShapeID="_x0000_i5843" DrawAspect="Content" ObjectID="_1605508733" r:id="rId203"/>
+          <o:OLEObject Type="Embed" ProgID="Equation.DSMT4" ShapeID="_x0000_i5843" DrawAspect="Content" ObjectID="_1605566734" r:id="rId203"/>
         </w:object>
       </w:r>
       <w:r>
@@ -6714,7 +6714,7 @@
           <v:shape id="_x0000_i5847" type="#_x0000_t75" style="width:222.75pt;height:38.25pt" o:ole="">
             <v:imagedata r:id="rId204" o:title=""/>
           </v:shape>
-          <o:OLEObject Type="Embed" ProgID="Equation.DSMT4" ShapeID="_x0000_i5847" DrawAspect="Content" ObjectID="_1605508734" r:id="rId205"/>
+          <o:OLEObject Type="Embed" ProgID="Equation.DSMT4" ShapeID="_x0000_i5847" DrawAspect="Content" ObjectID="_1605566735" r:id="rId205"/>
         </w:object>
       </w:r>
       <w:r>
@@ -6796,7 +6796,7 @@
           <v:shape id="_x0000_i5861" type="#_x0000_t75" style="width:287.25pt;height:75.75pt" o:ole="">
             <v:imagedata r:id="rId206" o:title=""/>
           </v:shape>
-          <o:OLEObject Type="Embed" ProgID="Equation.DSMT4" ShapeID="_x0000_i5861" DrawAspect="Content" ObjectID="_1605508735" r:id="rId207"/>
+          <o:OLEObject Type="Embed" ProgID="Equation.DSMT4" ShapeID="_x0000_i5861" DrawAspect="Content" ObjectID="_1605566736" r:id="rId207"/>
         </w:object>
       </w:r>
       <w:r>
@@ -6820,6 +6820,7 @@
       <w:r>
         <w:fldChar w:fldCharType="end"/>
       </w:r>
+      <w:bookmarkStart w:id="15" w:name="ZEqnNum961378"/>
       <w:r>
         <w:instrText>(</w:instrText>
       </w:r>
@@ -6845,6 +6846,7 @@
       <w:r>
         <w:instrText>)</w:instrText>
       </w:r>
+      <w:bookmarkEnd w:id="15"/>
       <w:r>
         <w:fldChar w:fldCharType="end"/>
       </w:r>
@@ -6864,7 +6866,7 @@
           <v:shape id="_x0000_i3841" type="#_x0000_t75" style="width:12pt;height:12.75pt" o:ole="">
             <v:imagedata r:id="rId163" o:title=""/>
           </v:shape>
-          <o:OLEObject Type="Embed" ProgID="Equation.DSMT4" ShapeID="_x0000_i3841" DrawAspect="Content" ObjectID="_1605508736" r:id="rId208"/>
+          <o:OLEObject Type="Embed" ProgID="Equation.DSMT4" ShapeID="_x0000_i3841" DrawAspect="Content" ObjectID="_1605566737" r:id="rId208"/>
         </w:object>
       </w:r>
       <w:r>
@@ -6878,7 +6880,7 @@
           <v:shape id="_x0000_i3840" type="#_x0000_t75" style="width:36pt;height:14.25pt" o:ole="">
             <v:imagedata r:id="rId165" o:title=""/>
           </v:shape>
-          <o:OLEObject Type="Embed" ProgID="Equation.DSMT4" ShapeID="_x0000_i3840" DrawAspect="Content" ObjectID="_1605508737" r:id="rId209"/>
+          <o:OLEObject Type="Embed" ProgID="Equation.DSMT4" ShapeID="_x0000_i3840" DrawAspect="Content" ObjectID="_1605566738" r:id="rId209"/>
         </w:object>
       </w:r>
       <w:r>
@@ -6892,17 +6894,14 @@
           <v:shape id="_x0000_i3844" type="#_x0000_t75" style="width:14.25pt;height:14.25pt" o:ole="">
             <v:imagedata r:id="rId210" o:title=""/>
           </v:shape>
-          <o:OLEObject Type="Embed" ProgID="Equation.DSMT4" ShapeID="_x0000_i3844" DrawAspect="Content" ObjectID="_1605508738" r:id="rId211"/>
+          <o:OLEObject Type="Embed" ProgID="Equation.DSMT4" ShapeID="_x0000_i3844" DrawAspect="Content" ObjectID="_1605566739" r:id="rId211"/>
         </w:object>
       </w:r>
       <w:r>
         <w:t xml:space="preserve"> эти частицы переместятся таким образом, что они б</w:t>
       </w:r>
       <w:r>
-        <w:t>удут заключены в объёме между поверхностями радиуса</w:t>
-      </w:r>
-      <w:r>
-        <w:t xml:space="preserve"> </w:t>
+        <w:t xml:space="preserve">удут заключены в объёме между поверхностями радиуса </w:t>
       </w:r>
       <w:r>
         <w:rPr>
@@ -6912,7 +6911,7 @@
           <v:shape id="_x0000_i3851" type="#_x0000_t75" style="width:60.75pt;height:20.25pt" o:ole="">
             <v:imagedata r:id="rId212" o:title=""/>
           </v:shape>
-          <o:OLEObject Type="Embed" ProgID="Equation.DSMT4" ShapeID="_x0000_i3851" DrawAspect="Content" ObjectID="_1605508739" r:id="rId213"/>
+          <o:OLEObject Type="Embed" ProgID="Equation.DSMT4" ShapeID="_x0000_i3851" DrawAspect="Content" ObjectID="_1605566740" r:id="rId213"/>
         </w:object>
       </w:r>
       <w:r>
@@ -6926,7 +6925,7 @@
           <v:shape id="_x0000_i3853" type="#_x0000_t75" style="width:108pt;height:20.25pt" o:ole="">
             <v:imagedata r:id="rId214" o:title=""/>
           </v:shape>
-          <o:OLEObject Type="Embed" ProgID="Equation.DSMT4" ShapeID="_x0000_i3853" DrawAspect="Content" ObjectID="_1605508740" r:id="rId215"/>
+          <o:OLEObject Type="Embed" ProgID="Equation.DSMT4" ShapeID="_x0000_i3853" DrawAspect="Content" ObjectID="_1605566741" r:id="rId215"/>
         </w:object>
       </w:r>
       <w:r>
@@ -6943,7 +6942,7 @@
           <v:shape id="_x0000_i5855" type="#_x0000_t75" style="width:83.25pt;height:33.75pt" o:ole="">
             <v:imagedata r:id="rId216" o:title=""/>
           </v:shape>
-          <o:OLEObject Type="Embed" ProgID="Equation.DSMT4" ShapeID="_x0000_i5855" DrawAspect="Content" ObjectID="_1605508741" r:id="rId217"/>
+          <o:OLEObject Type="Embed" ProgID="Equation.DSMT4" ShapeID="_x0000_i5855" DrawAspect="Content" ObjectID="_1605566742" r:id="rId217"/>
         </w:object>
       </w:r>
       <w:r>
@@ -6961,7 +6960,7 @@
           <v:shape id="_x0000_i5858" type="#_x0000_t75" style="width:120pt;height:20.25pt" o:ole="">
             <v:imagedata r:id="rId218" o:title=""/>
           </v:shape>
-          <o:OLEObject Type="Embed" ProgID="Equation.DSMT4" ShapeID="_x0000_i5858" DrawAspect="Content" ObjectID="_1605508742" r:id="rId219"/>
+          <o:OLEObject Type="Embed" ProgID="Equation.DSMT4" ShapeID="_x0000_i5858" DrawAspect="Content" ObjectID="_1605566743" r:id="rId219"/>
         </w:object>
       </w:r>
       <w:r>
@@ -6978,7 +6977,7 @@
           <v:shape id="_x0000_i5863" type="#_x0000_t75" style="width:66pt;height:33.75pt" o:ole="">
             <v:imagedata r:id="rId220" o:title=""/>
           </v:shape>
-          <o:OLEObject Type="Embed" ProgID="Equation.DSMT4" ShapeID="_x0000_i5863" DrawAspect="Content" ObjectID="_1605508743" r:id="rId221"/>
+          <o:OLEObject Type="Embed" ProgID="Equation.DSMT4" ShapeID="_x0000_i5863" DrawAspect="Content" ObjectID="_1605566744" r:id="rId221"/>
         </w:object>
       </w:r>
       <w:r>
@@ -6992,7 +6991,7 @@
           <v:shape id="_x0000_i5864" type="#_x0000_t75" style="width:12pt;height:12.75pt" o:ole="">
             <v:imagedata r:id="rId222" o:title=""/>
           </v:shape>
-          <o:OLEObject Type="Embed" ProgID="Equation.DSMT4" ShapeID="_x0000_i5864" DrawAspect="Content" ObjectID="_1605508744" r:id="rId223"/>
+          <o:OLEObject Type="Embed" ProgID="Equation.DSMT4" ShapeID="_x0000_i5864" DrawAspect="Content" ObjectID="_1605566745" r:id="rId223"/>
         </w:object>
       </w:r>
       <w:r>
@@ -7006,7 +7005,7 @@
           <v:shape id="_x0000_i5867" type="#_x0000_t75" style="width:15.75pt;height:15pt" o:ole="">
             <v:imagedata r:id="rId224" o:title=""/>
           </v:shape>
-          <o:OLEObject Type="Embed" ProgID="Equation.DSMT4" ShapeID="_x0000_i5867" DrawAspect="Content" ObjectID="_1605508745" r:id="rId225"/>
+          <o:OLEObject Type="Embed" ProgID="Equation.DSMT4" ShapeID="_x0000_i5867" DrawAspect="Content" ObjectID="_1605566746" r:id="rId225"/>
         </w:object>
       </w:r>
       <w:r>
@@ -7020,7 +7019,7 @@
           <v:shape id="_x0000_i5868" type="#_x0000_t75" style="width:83.25pt;height:33.75pt" o:ole="">
             <v:imagedata r:id="rId216" o:title=""/>
           </v:shape>
-          <o:OLEObject Type="Embed" ProgID="Equation.DSMT4" ShapeID="_x0000_i5868" DrawAspect="Content" ObjectID="_1605508746" r:id="rId226"/>
+          <o:OLEObject Type="Embed" ProgID="Equation.DSMT4" ShapeID="_x0000_i5868" DrawAspect="Content" ObjectID="_1605566747" r:id="rId226"/>
         </w:object>
       </w:r>
       <w:r>
@@ -7034,7 +7033,7 @@
           <v:shape id="_x0000_i5876" type="#_x0000_t75" style="width:86.25pt;height:30.75pt" o:ole="">
             <v:imagedata r:id="rId227" o:title=""/>
           </v:shape>
-          <o:OLEObject Type="Embed" ProgID="Equation.DSMT4" ShapeID="_x0000_i5876" DrawAspect="Content" ObjectID="_1605508747" r:id="rId228"/>
+          <o:OLEObject Type="Embed" ProgID="Equation.DSMT4" ShapeID="_x0000_i5876" DrawAspect="Content" ObjectID="_1605566748" r:id="rId228"/>
         </w:object>
       </w:r>
       <w:r>
@@ -7051,7 +7050,7 @@
           <v:shape id="_x0000_i5874" type="#_x0000_t75" style="width:86.25pt;height:30.75pt" o:ole="">
             <v:imagedata r:id="rId229" o:title=""/>
           </v:shape>
-          <o:OLEObject Type="Embed" ProgID="Equation.DSMT4" ShapeID="_x0000_i5874" DrawAspect="Content" ObjectID="_1605508748" r:id="rId230"/>
+          <o:OLEObject Type="Embed" ProgID="Equation.DSMT4" ShapeID="_x0000_i5874" DrawAspect="Content" ObjectID="_1605566749" r:id="rId230"/>
         </w:object>
       </w:r>
       <w:r>
@@ -7064,18 +7063,76 @@
       </w:r>
     </w:p>
     <w:p>
+      <w:pPr>
+        <w:pStyle w:val="MTDisplayEquation"/>
+      </w:pPr>
+      <w:r>
+        <w:tab/>
+      </w:r>
       <w:r>
         <w:rPr>
           <w:position w:val="-32"/>
         </w:rPr>
         <w:object w:dxaOrig="3840" w:dyaOrig="760">
-          <v:shape id="_x0000_i5884" type="#_x0000_t75" style="width:192pt;height:38.25pt" o:ole="">
+          <v:shape id="_x0000_i6948" type="#_x0000_t75" style="width:192pt;height:38.25pt" o:ole="">
             <v:imagedata r:id="rId231" o:title=""/>
           </v:shape>
-          <o:OLEObject Type="Embed" ProgID="Equation.DSMT4" ShapeID="_x0000_i5884" DrawAspect="Content" ObjectID="_1605508749" r:id="rId232"/>
-        </w:object>
-      </w:r>
-    </w:p>
+          <o:OLEObject Type="Embed" ProgID="Equation.DSMT4" ShapeID="_x0000_i6948" DrawAspect="Content" ObjectID="_1605566750" r:id="rId232"/>
+        </w:object>
+      </w:r>
+      <w:r>
+        <w:t xml:space="preserve"> </w:t>
+      </w:r>
+      <w:r>
+        <w:tab/>
+      </w:r>
+      <w:r>
+        <w:fldChar w:fldCharType="begin"/>
+      </w:r>
+      <w:r>
+        <w:instrText xml:space="preserve"> MACROBUTTON MTPlaceRef \* MERGEFORMAT </w:instrText>
+      </w:r>
+      <w:r>
+        <w:fldChar w:fldCharType="begin"/>
+      </w:r>
+      <w:r>
+        <w:instrText xml:space="preserve"> SEQ MTEqn \h \* MERGEFORMAT </w:instrText>
+      </w:r>
+      <w:r>
+        <w:fldChar w:fldCharType="end"/>
+      </w:r>
+      <w:bookmarkStart w:id="16" w:name="ZEqnNum173660"/>
+      <w:r>
+        <w:instrText>(</w:instrText>
+      </w:r>
+      <w:fldSimple w:instr=" SEQ MTSec \c \* Arabic \* MERGEFORMAT ">
+        <w:r>
+          <w:rPr>
+            <w:noProof/>
+          </w:rPr>
+          <w:instrText>2</w:instrText>
+        </w:r>
+      </w:fldSimple>
+      <w:r>
+        <w:instrText>.</w:instrText>
+      </w:r>
+      <w:fldSimple w:instr=" SEQ MTEqn \c \* Arabic \* MERGEFORMAT ">
+        <w:r>
+          <w:rPr>
+            <w:noProof/>
+          </w:rPr>
+          <w:instrText>26</w:instrText>
+        </w:r>
+      </w:fldSimple>
+      <w:r>
+        <w:instrText>)</w:instrText>
+      </w:r>
+      <w:bookmarkEnd w:id="16"/>
+      <w:r>
+        <w:fldChar w:fldCharType="end"/>
+      </w:r>
+    </w:p>
+    <w:p/>
     <w:p>
       <w:r>
         <w:t xml:space="preserve">Предположим, что </w:t>
@@ -7088,17 +7145,746 @@
           <v:shape id="_x0000_i5885" type="#_x0000_t75" style="width:15.75pt;height:18pt" o:ole="">
             <v:imagedata r:id="rId233" o:title=""/>
           </v:shape>
-          <o:OLEObject Type="Embed" ProgID="Equation.DSMT4" ShapeID="_x0000_i5885" DrawAspect="Content" ObjectID="_1605508750" r:id="rId234"/>
+          <o:OLEObject Type="Embed" ProgID="Equation.DSMT4" ShapeID="_x0000_i5885" DrawAspect="Content" ObjectID="_1605566751" r:id="rId234"/>
         </w:object>
       </w:r>
       <w:r>
         <w:t xml:space="preserve"> столь велико, что </w:t>
       </w:r>
       <w:r>
-        <w:t>при его изменении как верхнего предела интегрирования в формуле скалярного момента интеграл не меняется</w:t>
-      </w:r>
-      <w:bookmarkStart w:id="15" w:name="_GoBack"/>
-      <w:bookmarkEnd w:id="15"/>
+        <w:t xml:space="preserve">при его изменении как верхнего предела интегрирования в формуле </w:t>
+      </w:r>
+      <w:r>
+        <w:fldChar w:fldCharType="begin"/>
+      </w:r>
+      <w:r>
+        <w:instrText xml:space="preserve"> GOTOBUTTON ZEqnNum961378  \* MERGEFORMAT </w:instrText>
+      </w:r>
+      <w:fldSimple w:instr=" REF ZEqnNum961378 \* Charformat \! \* MERGEFORMAT ">
+        <w:r>
+          <w:instrText>(2.25)</w:instrText>
+        </w:r>
+      </w:fldSimple>
+      <w:r>
+        <w:fldChar w:fldCharType="end"/>
+      </w:r>
+      <w:r>
+        <w:t xml:space="preserve"> </w:t>
+      </w:r>
+      <w:r>
+        <w:t>скалярного момента интеграл не меняется</w:t>
+      </w:r>
+      <w:r>
+        <w:t xml:space="preserve"> </w:t>
+      </w:r>
+      <w:r>
+        <w:t xml:space="preserve">по той причине, что разлетающиеся частицы не достигают поверхности радиуса </w:t>
+      </w:r>
+      <w:r>
+        <w:rPr>
+          <w:position w:val="-12"/>
+        </w:rPr>
+        <w:object w:dxaOrig="320" w:dyaOrig="360">
+          <v:shape id="_x0000_i5990" type="#_x0000_t75" style="width:15.75pt;height:18pt" o:ole="">
+            <v:imagedata r:id="rId233" o:title=""/>
+          </v:shape>
+          <o:OLEObject Type="Embed" ProgID="Equation.DSMT4" ShapeID="_x0000_i5990" DrawAspect="Content" ObjectID="_1605566752" r:id="rId235"/>
+        </w:object>
+      </w:r>
+      <w:r>
+        <w:t xml:space="preserve">. Тогда при вычислении производной </w:t>
+      </w:r>
+      <w:r>
+        <w:fldChar w:fldCharType="begin"/>
+      </w:r>
+      <w:r>
+        <w:instrText xml:space="preserve"> GOTOBUTTON ZEqnNum173660  \* MERGEFORMAT </w:instrText>
+      </w:r>
+      <w:fldSimple w:instr=" REF ZEqnNum173660 \* Charformat \! \* MERGEFORMAT ">
+        <w:r>
+          <w:instrText>(2.26)</w:instrText>
+        </w:r>
+      </w:fldSimple>
+      <w:r>
+        <w:fldChar w:fldCharType="end"/>
+      </w:r>
+      <w:r>
+        <w:t xml:space="preserve"> можно скалярный момент вынести за знак ди</w:t>
+      </w:r>
+      <w:r>
+        <w:t>фф</w:t>
+      </w:r>
+      <w:r>
+        <w:t>е</w:t>
+      </w:r>
+      <w:r>
+        <w:t>ре</w:t>
+      </w:r>
+      <w:r>
+        <w:t xml:space="preserve">нцирования </w:t>
+      </w:r>
+    </w:p>
+    <w:p>
+      <w:pPr>
+        <w:pStyle w:val="MTDisplayEquation"/>
+      </w:pPr>
+      <w:r>
+        <w:tab/>
+      </w:r>
+      <w:r>
+        <w:rPr>
+          <w:position w:val="-32"/>
+        </w:rPr>
+        <w:object w:dxaOrig="6259" w:dyaOrig="760">
+          <v:shape id="_x0000_i7325" type="#_x0000_t75" style="width:312.75pt;height:38.25pt" o:ole="">
+            <v:imagedata r:id="rId236" o:title=""/>
+          </v:shape>
+          <o:OLEObject Type="Embed" ProgID="Equation.DSMT4" ShapeID="_x0000_i7325" DrawAspect="Content" ObjectID="_1605566753" r:id="rId237"/>
+        </w:object>
+      </w:r>
+      <w:r>
+        <w:t xml:space="preserve"> </w:t>
+      </w:r>
+      <w:r>
+        <w:tab/>
+      </w:r>
+      <w:r>
+        <w:fldChar w:fldCharType="begin"/>
+      </w:r>
+      <w:r>
+        <w:instrText xml:space="preserve"> MACROBUTTON MTPlaceRef \* MERGEFORMAT </w:instrText>
+      </w:r>
+      <w:r>
+        <w:fldChar w:fldCharType="begin"/>
+      </w:r>
+      <w:r>
+        <w:instrText xml:space="preserve"> SEQ MTEqn \h \* MERGEFORMAT </w:instrText>
+      </w:r>
+      <w:r>
+        <w:fldChar w:fldCharType="end"/>
+      </w:r>
+      <w:r>
+        <w:instrText>(</w:instrText>
+      </w:r>
+      <w:fldSimple w:instr=" SEQ MTSec \c \* Arabic \* MERGEFORMAT ">
+        <w:r>
+          <w:rPr>
+            <w:noProof/>
+          </w:rPr>
+          <w:instrText>2</w:instrText>
+        </w:r>
+      </w:fldSimple>
+      <w:r>
+        <w:instrText>.</w:instrText>
+      </w:r>
+      <w:fldSimple w:instr=" SEQ MTEqn \c \* Arabic \* MERGEFORMAT ">
+        <w:r>
+          <w:rPr>
+            <w:noProof/>
+          </w:rPr>
+          <w:instrText>27</w:instrText>
+        </w:r>
+      </w:fldSimple>
+      <w:r>
+        <w:instrText>)</w:instrText>
+      </w:r>
+      <w:r>
+        <w:fldChar w:fldCharType="end"/>
+      </w:r>
+    </w:p>
+    <w:p>
+      <w:r>
+        <w:t>Таким образом, слагающая электрического поля, создаваемая эффектом разлёта заряженных части</w:t>
+      </w:r>
+    </w:p>
+    <w:p>
+      <w:pPr>
+        <w:pStyle w:val="MTDisplayEquation"/>
+      </w:pPr>
+      <w:r>
+        <w:lastRenderedPageBreak/>
+        <w:tab/>
+      </w:r>
+      <w:r>
+        <w:rPr>
+          <w:position w:val="-30"/>
+        </w:rPr>
+        <w:object w:dxaOrig="2880" w:dyaOrig="740">
+          <v:shape id="_x0000_i7580" type="#_x0000_t75" style="width:2in;height:36.75pt" o:ole="">
+            <v:imagedata r:id="rId238" o:title=""/>
+          </v:shape>
+          <o:OLEObject Type="Embed" ProgID="Equation.DSMT4" ShapeID="_x0000_i7580" DrawAspect="Content" ObjectID="_1605566754" r:id="rId239"/>
+        </w:object>
+      </w:r>
+      <w:r>
+        <w:t xml:space="preserve"> </w:t>
+      </w:r>
+      <w:r>
+        <w:tab/>
+      </w:r>
+      <w:r>
+        <w:fldChar w:fldCharType="begin"/>
+      </w:r>
+      <w:r>
+        <w:instrText xml:space="preserve"> MACROBUTTON MTPlaceRef \* MERGEFORMAT </w:instrText>
+      </w:r>
+      <w:r>
+        <w:fldChar w:fldCharType="begin"/>
+      </w:r>
+      <w:r>
+        <w:instrText xml:space="preserve"> SEQ MTEqn \h \* MERGEFORMAT </w:instrText>
+      </w:r>
+      <w:r>
+        <w:fldChar w:fldCharType="end"/>
+      </w:r>
+      <w:r>
+        <w:instrText>(</w:instrText>
+      </w:r>
+      <w:fldSimple w:instr=" SEQ MTSec \c \* Arabic \* MERGEFORMAT ">
+        <w:r>
+          <w:rPr>
+            <w:noProof/>
+          </w:rPr>
+          <w:instrText>2</w:instrText>
+        </w:r>
+      </w:fldSimple>
+      <w:r>
+        <w:instrText>.</w:instrText>
+      </w:r>
+      <w:fldSimple w:instr=" SEQ MTEqn \c \* Arabic \* MERGEFORMAT ">
+        <w:r>
+          <w:rPr>
+            <w:noProof/>
+          </w:rPr>
+          <w:instrText>28</w:instrText>
+        </w:r>
+      </w:fldSimple>
+      <w:r>
+        <w:instrText>)</w:instrText>
+      </w:r>
+      <w:r>
+        <w:fldChar w:fldCharType="end"/>
+      </w:r>
+    </w:p>
+    <w:p>
+      <w:r>
+        <w:t xml:space="preserve"> </w:t>
+      </w:r>
+      <w:r>
+        <w:t>Эта формула по своей форме аналогична закону Кулона</w:t>
+      </w:r>
+      <w:r>
+        <w:t xml:space="preserve"> [Тамм, </w:t>
+      </w:r>
+      <w:r>
+        <w:t>$3</w:t>
+      </w:r>
+      <w:r>
+        <w:t>]</w:t>
+      </w:r>
+    </w:p>
+    <w:p>
+      <w:pPr>
+        <w:pStyle w:val="MTDisplayEquation"/>
+      </w:pPr>
+      <w:r>
+        <w:tab/>
+      </w:r>
+      <w:r>
+        <w:rPr>
+          <w:position w:val="-24"/>
+        </w:rPr>
+        <w:object w:dxaOrig="960" w:dyaOrig="620">
+          <v:shape id="_x0000_i7832" type="#_x0000_t75" style="width:48pt;height:30.75pt" o:ole="">
+            <v:imagedata r:id="rId240" o:title=""/>
+          </v:shape>
+          <o:OLEObject Type="Embed" ProgID="Equation.DSMT4" ShapeID="_x0000_i7832" DrawAspect="Content" ObjectID="_1605566755" r:id="rId241"/>
+        </w:object>
+      </w:r>
+      <w:r>
+        <w:t xml:space="preserve"> </w:t>
+      </w:r>
+      <w:r>
+        <w:tab/>
+      </w:r>
+      <w:r>
+        <w:fldChar w:fldCharType="begin"/>
+      </w:r>
+      <w:r>
+        <w:instrText xml:space="preserve"> MACROBUTTON MTPlaceRef \* MERGEFORMAT </w:instrText>
+      </w:r>
+      <w:r>
+        <w:fldChar w:fldCharType="begin"/>
+      </w:r>
+      <w:r>
+        <w:instrText xml:space="preserve"> SEQ MTEqn \h \* MERGEFORMAT </w:instrText>
+      </w:r>
+      <w:r>
+        <w:fldChar w:fldCharType="end"/>
+      </w:r>
+      <w:r>
+        <w:instrText>(</w:instrText>
+      </w:r>
+      <w:fldSimple w:instr=" SEQ MTSec \c \* Arabic \* MERGEFORMAT ">
+        <w:r>
+          <w:rPr>
+            <w:noProof/>
+          </w:rPr>
+          <w:instrText>2</w:instrText>
+        </w:r>
+      </w:fldSimple>
+      <w:r>
+        <w:instrText>.</w:instrText>
+      </w:r>
+      <w:fldSimple w:instr=" SEQ MTEqn \c \* Arabic \* MERGEFORMAT ">
+        <w:r>
+          <w:rPr>
+            <w:noProof/>
+          </w:rPr>
+          <w:instrText>29</w:instrText>
+        </w:r>
+      </w:fldSimple>
+      <w:r>
+        <w:instrText>)</w:instrText>
+      </w:r>
+      <w:r>
+        <w:fldChar w:fldCharType="end"/>
+      </w:r>
+    </w:p>
+    <w:p>
+      <w:r>
+        <w:t>В котором роль дополнительного заряда играет величина</w:t>
+      </w:r>
+    </w:p>
+    <w:p>
+      <w:pPr>
+        <w:pStyle w:val="MTDisplayEquation"/>
+      </w:pPr>
+      <w:r>
+        <w:tab/>
+      </w:r>
+      <w:r>
+        <w:rPr>
+          <w:position w:val="-28"/>
+        </w:rPr>
+        <w:object w:dxaOrig="2659" w:dyaOrig="680">
+          <v:shape id="_x0000_i8089" type="#_x0000_t75" style="width:132.75pt;height:33.75pt" o:ole="">
+            <v:imagedata r:id="rId242" o:title=""/>
+          </v:shape>
+          <o:OLEObject Type="Embed" ProgID="Equation.DSMT4" ShapeID="_x0000_i8089" DrawAspect="Content" ObjectID="_1605566756" r:id="rId243"/>
+        </w:object>
+      </w:r>
+      <w:r>
+        <w:t xml:space="preserve"> </w:t>
+      </w:r>
+      <w:r>
+        <w:tab/>
+      </w:r>
+      <w:r>
+        <w:fldChar w:fldCharType="begin"/>
+      </w:r>
+      <w:r>
+        <w:instrText xml:space="preserve"> MACROBUTTON MTPlaceRef \* MERGEFORMAT </w:instrText>
+      </w:r>
+      <w:r>
+        <w:fldChar w:fldCharType="begin"/>
+      </w:r>
+      <w:r>
+        <w:instrText xml:space="preserve"> SEQ MTEqn \h \* MERGEFORMAT </w:instrText>
+      </w:r>
+      <w:r>
+        <w:fldChar w:fldCharType="end"/>
+      </w:r>
+      <w:r>
+        <w:instrText>(</w:instrText>
+      </w:r>
+      <w:fldSimple w:instr=" SEQ MTSec \c \* Arabic \* MERGEFORMAT ">
+        <w:r>
+          <w:rPr>
+            <w:noProof/>
+          </w:rPr>
+          <w:instrText>2</w:instrText>
+        </w:r>
+      </w:fldSimple>
+      <w:r>
+        <w:instrText>.</w:instrText>
+      </w:r>
+      <w:fldSimple w:instr=" SEQ MTEqn \c \* Arabic \* MERGEFORMAT ">
+        <w:r>
+          <w:rPr>
+            <w:noProof/>
+          </w:rPr>
+          <w:instrText>30</w:instrText>
+        </w:r>
+      </w:fldSimple>
+      <w:r>
+        <w:instrText>)</w:instrText>
+      </w:r>
+      <w:r>
+        <w:fldChar w:fldCharType="end"/>
+      </w:r>
+    </w:p>
+    <w:p>
+      <w:r>
+        <w:t xml:space="preserve">Предположим теперь, что </w:t>
+      </w:r>
+      <w:r>
+        <w:rPr>
+          <w:position w:val="-12"/>
+        </w:rPr>
+        <w:object w:dxaOrig="320" w:dyaOrig="360">
+          <v:shape id="_x0000_i8090" type="#_x0000_t75" style="width:15.75pt;height:18pt" o:ole="">
+            <v:imagedata r:id="rId233" o:title=""/>
+          </v:shape>
+          <o:OLEObject Type="Embed" ProgID="Equation.DSMT4" ShapeID="_x0000_i8090" DrawAspect="Content" ObjectID="_1605566757" r:id="rId244"/>
+        </w:object>
+      </w:r>
+      <w:r>
+        <w:t xml:space="preserve"> не настолько велико и поэтому при его изменении как верхнего предела интегрирования в формуле </w:t>
+      </w:r>
+      <w:r>
+        <w:fldChar w:fldCharType="begin"/>
+      </w:r>
+      <w:r>
+        <w:instrText xml:space="preserve"> GOTOBUTTON ZEqnNum961378  \* MERGEFORMAT </w:instrText>
+      </w:r>
+      <w:fldSimple w:instr=" REF ZEqnNum961378 \* Charformat \! \* MERGEFORMAT ">
+        <w:r>
+          <w:instrText>(2.25)</w:instrText>
+        </w:r>
+      </w:fldSimple>
+      <w:r>
+        <w:fldChar w:fldCharType="end"/>
+      </w:r>
+      <w:r>
+        <w:t xml:space="preserve"> скалярного момента интеграл изменяется по той причине, что разлетающиеся заряженные частицы пересекают поверхность сферы радиуса </w:t>
+      </w:r>
+      <w:r>
+        <w:rPr>
+          <w:position w:val="-12"/>
+        </w:rPr>
+        <w:object w:dxaOrig="320" w:dyaOrig="360">
+          <v:shape id="_x0000_i8215" type="#_x0000_t75" style="width:15.75pt;height:18pt" o:ole="">
+            <v:imagedata r:id="rId233" o:title=""/>
+          </v:shape>
+          <o:OLEObject Type="Embed" ProgID="Equation.DSMT4" ShapeID="_x0000_i8215" DrawAspect="Content" ObjectID="_1605566758" r:id="rId245"/>
+        </w:object>
+      </w:r>
+      <w:r>
+        <w:t xml:space="preserve">. Тогда </w:t>
+      </w:r>
+    </w:p>
+    <w:p>
+      <w:pPr>
+        <w:pStyle w:val="MTDisplayEquation"/>
+      </w:pPr>
+      <w:r>
+        <w:tab/>
+      </w:r>
+      <w:r>
+        <w:rPr>
+          <w:position w:val="-110"/>
+        </w:rPr>
+        <w:object w:dxaOrig="5720" w:dyaOrig="2320">
+          <v:shape id="_x0000_i8479" type="#_x0000_t75" style="width:285.75pt;height:116.25pt" o:ole="">
+            <v:imagedata r:id="rId246" o:title=""/>
+          </v:shape>
+          <o:OLEObject Type="Embed" ProgID="Equation.DSMT4" ShapeID="_x0000_i8479" DrawAspect="Content" ObjectID="_1605566759" r:id="rId247"/>
+        </w:object>
+      </w:r>
+      <w:r>
+        <w:t xml:space="preserve"> </w:t>
+      </w:r>
+      <w:r>
+        <w:tab/>
+      </w:r>
+      <w:r>
+        <w:fldChar w:fldCharType="begin"/>
+      </w:r>
+      <w:r>
+        <w:instrText xml:space="preserve"> MACROBUTTON MTPlaceRef \* MERGEFORMAT </w:instrText>
+      </w:r>
+      <w:r>
+        <w:fldChar w:fldCharType="begin"/>
+      </w:r>
+      <w:r>
+        <w:instrText xml:space="preserve"> SEQ MTEqn \h \* MERGEFORMAT </w:instrText>
+      </w:r>
+      <w:r>
+        <w:fldChar w:fldCharType="end"/>
+      </w:r>
+      <w:r>
+        <w:instrText>(</w:instrText>
+      </w:r>
+      <w:fldSimple w:instr=" SEQ MTSec \c \* Arabic \* MERGEFORMAT ">
+        <w:r>
+          <w:rPr>
+            <w:noProof/>
+          </w:rPr>
+          <w:instrText>2</w:instrText>
+        </w:r>
+      </w:fldSimple>
+      <w:r>
+        <w:instrText>.</w:instrText>
+      </w:r>
+      <w:fldSimple w:instr=" SEQ MTEqn \c \* Arabic \* MERGEFORMAT ">
+        <w:r>
+          <w:rPr>
+            <w:noProof/>
+          </w:rPr>
+          <w:instrText>31</w:instrText>
+        </w:r>
+      </w:fldSimple>
+      <w:r>
+        <w:instrText>)</w:instrText>
+      </w:r>
+      <w:r>
+        <w:fldChar w:fldCharType="end"/>
+      </w:r>
+    </w:p>
+    <w:p>
+      <w:r>
+        <w:t>Далее</w:t>
+      </w:r>
+    </w:p>
+    <w:p>
+      <w:pPr>
+        <w:pStyle w:val="MTDisplayEquation"/>
+      </w:pPr>
+      <w:r>
+        <w:lastRenderedPageBreak/>
+        <w:tab/>
+      </w:r>
+      <w:r>
+        <w:rPr>
+          <w:position w:val="-70"/>
+        </w:rPr>
+        <w:object w:dxaOrig="6560" w:dyaOrig="1520">
+          <v:shape id="_x0000_i9032" type="#_x0000_t75" style="width:327.75pt;height:75.75pt" o:ole="">
+            <v:imagedata r:id="rId248" o:title=""/>
+          </v:shape>
+          <o:OLEObject Type="Embed" ProgID="Equation.DSMT4" ShapeID="_x0000_i9032" DrawAspect="Content" ObjectID="_1605566760" r:id="rId249"/>
+        </w:object>
+      </w:r>
+      <w:r>
+        <w:t xml:space="preserve"> </w:t>
+      </w:r>
+      <w:r>
+        <w:tab/>
+      </w:r>
+      <w:r>
+        <w:fldChar w:fldCharType="begin"/>
+      </w:r>
+      <w:r>
+        <w:instrText xml:space="preserve"> MACROBUTTON MTPlaceRef \* MERGEFORMAT </w:instrText>
+      </w:r>
+      <w:r>
+        <w:fldChar w:fldCharType="begin"/>
+      </w:r>
+      <w:r>
+        <w:instrText xml:space="preserve"> SEQ MTEqn \h \* MERGEFORMAT </w:instrText>
+      </w:r>
+      <w:r>
+        <w:fldChar w:fldCharType="end"/>
+      </w:r>
+      <w:r>
+        <w:instrText>(</w:instrText>
+      </w:r>
+      <w:fldSimple w:instr=" SEQ MTSec \c \* Arabic \* MERGEFORMAT ">
+        <w:r>
+          <w:rPr>
+            <w:noProof/>
+          </w:rPr>
+          <w:instrText>2</w:instrText>
+        </w:r>
+      </w:fldSimple>
+      <w:r>
+        <w:instrText>.</w:instrText>
+      </w:r>
+      <w:fldSimple w:instr=" SEQ MTEqn \c \* Arabic \* MERGEFORMAT ">
+        <w:r>
+          <w:rPr>
+            <w:noProof/>
+          </w:rPr>
+          <w:instrText>32</w:instrText>
+        </w:r>
+      </w:fldSimple>
+      <w:r>
+        <w:instrText>)</w:instrText>
+      </w:r>
+      <w:r>
+        <w:fldChar w:fldCharType="end"/>
+      </w:r>
+    </w:p>
+    <w:p>
+      <w:r>
+        <w:t>Кроме того</w:t>
+      </w:r>
+    </w:p>
+    <w:p>
+      <w:pPr>
+        <w:pStyle w:val="MTDisplayEquation"/>
+      </w:pPr>
+      <w:r>
+        <w:tab/>
+      </w:r>
+      <w:r>
+        <w:rPr>
+          <w:position w:val="-32"/>
+        </w:rPr>
+        <w:object w:dxaOrig="4800" w:dyaOrig="760">
+          <v:shape id="_x0000_i10082" type="#_x0000_t75" style="width:240pt;height:38.25pt" o:ole="">
+            <v:imagedata r:id="rId250" o:title=""/>
+          </v:shape>
+          <o:OLEObject Type="Embed" ProgID="Equation.DSMT4" ShapeID="_x0000_i10082" DrawAspect="Content" ObjectID="_1605566761" r:id="rId251"/>
+        </w:object>
+      </w:r>
+      <w:r>
+        <w:t xml:space="preserve"> </w:t>
+      </w:r>
+      <w:r>
+        <w:tab/>
+      </w:r>
+      <w:r>
+        <w:fldChar w:fldCharType="begin"/>
+      </w:r>
+      <w:r>
+        <w:instrText xml:space="preserve"> MACROBUTTON MTPlaceRef \* MERGEFORMAT </w:instrText>
+      </w:r>
+      <w:r>
+        <w:fldChar w:fldCharType="begin"/>
+      </w:r>
+      <w:r>
+        <w:instrText xml:space="preserve"> SEQ MTEqn \h \* MERGEFORMAT </w:instrText>
+      </w:r>
+      <w:r>
+        <w:fldChar w:fldCharType="end"/>
+      </w:r>
+      <w:r>
+        <w:instrText>(</w:instrText>
+      </w:r>
+      <w:fldSimple w:instr=" SEQ MTSec \c \* Arabic \* MERGEFORMAT ">
+        <w:r>
+          <w:rPr>
+            <w:noProof/>
+          </w:rPr>
+          <w:instrText>2</w:instrText>
+        </w:r>
+      </w:fldSimple>
+      <w:r>
+        <w:instrText>.</w:instrText>
+      </w:r>
+      <w:fldSimple w:instr=" SEQ MTEqn \c \* Arabic \* MERGEFORMAT ">
+        <w:r>
+          <w:rPr>
+            <w:noProof/>
+          </w:rPr>
+          <w:instrText>33</w:instrText>
+        </w:r>
+      </w:fldSimple>
+      <w:r>
+        <w:instrText>)</w:instrText>
+      </w:r>
+      <w:r>
+        <w:fldChar w:fldCharType="end"/>
+      </w:r>
+    </w:p>
+    <w:p>
+      <w:r>
+        <w:t xml:space="preserve">Откуда </w:t>
+      </w:r>
+    </w:p>
+    <w:p>
+      <w:pPr>
+        <w:pStyle w:val="MTDisplayEquation"/>
+      </w:pPr>
+      <w:r>
+        <w:tab/>
+      </w:r>
+      <w:r>
+        <w:rPr>
+          <w:position w:val="-48"/>
+        </w:rPr>
+        <w:object w:dxaOrig="9279" w:dyaOrig="1080">
+          <v:shape id="_x0000_i9036" type="#_x0000_t75" style="width:464.25pt;height:54pt" o:ole="">
+            <v:imagedata r:id="rId252" o:title=""/>
+          </v:shape>
+          <o:OLEObject Type="Embed" ProgID="Equation.DSMT4" ShapeID="_x0000_i9036" DrawAspect="Content" ObjectID="_1605566762" r:id="rId253"/>
+        </w:object>
+      </w:r>
+      <w:r>
+        <w:t xml:space="preserve"> </w:t>
+      </w:r>
+      <w:r>
+        <w:tab/>
+      </w:r>
+      <w:r>
+        <w:fldChar w:fldCharType="begin"/>
+      </w:r>
+      <w:r>
+        <w:instrText xml:space="preserve"> MACROBUTTON MTPlaceRef \* MERGEFORMAT </w:instrText>
+      </w:r>
+      <w:r>
+        <w:fldChar w:fldCharType="begin"/>
+      </w:r>
+      <w:r>
+        <w:instrText xml:space="preserve"> SEQ MTEqn \h \* MERGEFORMAT </w:instrText>
+      </w:r>
+      <w:r>
+        <w:fldChar w:fldCharType="end"/>
+      </w:r>
+      <w:r>
+        <w:instrText>(</w:instrText>
+      </w:r>
+      <w:fldSimple w:instr=" SEQ MTSec \c \* Arabic \* MERGEFORMAT ">
+        <w:r>
+          <w:rPr>
+            <w:noProof/>
+          </w:rPr>
+          <w:instrText>2</w:instrText>
+        </w:r>
+      </w:fldSimple>
+      <w:r>
+        <w:instrText>.</w:instrText>
+      </w:r>
+      <w:fldSimple w:instr=" SEQ MTEqn \c \* Arabic \* MERGEFORMAT ">
+        <w:r>
+          <w:rPr>
+            <w:noProof/>
+          </w:rPr>
+          <w:instrText>34</w:instrText>
+        </w:r>
+      </w:fldSimple>
+      <w:r>
+        <w:instrText>)</w:instrText>
+      </w:r>
+      <w:r>
+        <w:fldChar w:fldCharType="end"/>
+      </w:r>
+    </w:p>
+    <w:p/>
+    <w:p>
+      <w:pPr>
+        <w:pStyle w:val="MTDisplayEquation"/>
+        <w:rPr>
+          <w:lang w:val="en-US"/>
+        </w:rPr>
+      </w:pPr>
+      <w:r>
+        <w:rPr>
+          <w:lang w:val="en-US"/>
+        </w:rPr>
+        <w:tab/>
+      </w:r>
+      <w:bookmarkStart w:id="17" w:name="_GoBack"/>
+      <w:bookmarkEnd w:id="17"/>
+    </w:p>
+    <w:p>
+      <w:pPr>
+        <w:rPr>
+          <w:lang w:val="en-US"/>
+        </w:rPr>
+      </w:pPr>
     </w:p>
     <w:sectPr>
       <w:pgSz w:w="16838" w:h="11906" w:orient="landscape"/>
@@ -7960,7 +8746,7 @@
 </file>
 
 <file path=customXml/itemProps1.xml><?xml version="1.0" encoding="utf-8"?>
-<ds:datastoreItem xmlns:ds="http://schemas.openxmlformats.org/officeDocument/2006/customXml" ds:itemID="{11C68E7B-830C-4164-A313-EB78FD672299}">
+<ds:datastoreItem xmlns:ds="http://schemas.openxmlformats.org/officeDocument/2006/customXml" ds:itemID="{E87A4EA8-DF14-46E2-BC25-9D96A4F130E3}">
   <ds:schemaRefs>
     <ds:schemaRef ds:uri="http://schemas.openxmlformats.org/officeDocument/2006/bibliography"/>
   </ds:schemaRefs>

--- a/nikolaev_electrodinamics/О применимости калибровки Лоренца к электродинамике Николаева.docx
+++ b/nikolaev_electrodinamics/О применимости калибровки Лоренца к электродинамике Николаева.docx
@@ -80,12 +80,14 @@
       <w:r>
         <w:t xml:space="preserve">Ф.Ф. </w:t>
       </w:r>
+      <w:proofErr w:type="spellStart"/>
       <w:r>
         <w:t>Ме</w:t>
       </w:r>
       <w:r>
         <w:t>нде</w:t>
       </w:r>
+      <w:proofErr w:type="spellEnd"/>
       <w:r>
         <w:t xml:space="preserve"> </w:t>
       </w:r>
@@ -140,14 +142,24 @@
       <w:r>
         <w:t xml:space="preserve">Ф.Ф. </w:t>
       </w:r>
-      <w:r>
-        <w:t xml:space="preserve">Менде, </w:t>
-      </w:r>
-      <w:r>
-        <w:t xml:space="preserve"> </w:t>
-      </w:r>
-      <w:r>
-        <w:t>не выдерживает критики по следующим причинам.</w:t>
+      <w:proofErr w:type="spellStart"/>
+      <w:proofErr w:type="gramStart"/>
+      <w:r>
+        <w:t>Менде</w:t>
+      </w:r>
+      <w:proofErr w:type="spellEnd"/>
+      <w:r>
+        <w:t xml:space="preserve">, </w:t>
+      </w:r>
+      <w:r>
+        <w:t xml:space="preserve"> </w:t>
+      </w:r>
+      <w:r>
+        <w:t>не</w:t>
+      </w:r>
+      <w:proofErr w:type="gramEnd"/>
+      <w:r>
+        <w:t xml:space="preserve"> выдерживает критики по следующим причинам.</w:t>
       </w:r>
     </w:p>
     <w:p>
@@ -157,8 +169,13 @@
       <w:r>
         <w:t xml:space="preserve">Ф.Ф. </w:t>
       </w:r>
-      <w:r>
-        <w:t>Менде при выводе скалярно-векторного потенциала не применимы в случае центрально-симметричного движения зарядов.</w:t>
+      <w:proofErr w:type="spellStart"/>
+      <w:r>
+        <w:t>Менде</w:t>
+      </w:r>
+      <w:proofErr w:type="spellEnd"/>
+      <w:r>
+        <w:t xml:space="preserve"> при выводе скалярно-векторного потенциала не применимы в случае центрально-симметричного движения зарядов.</w:t>
       </w:r>
     </w:p>
     <w:p>
@@ -168,8 +185,13 @@
       <w:r>
         <w:t xml:space="preserve"> Ф.Ф. </w:t>
       </w:r>
-      <w:r>
-        <w:t xml:space="preserve">Менде о зависимости величины заряда от скорости лично мне представляется недостаточно обоснованным, так как это его предположение не проверялось на фактическом экспериментальном материале, связанном с использованием циклотронов. </w:t>
+      <w:proofErr w:type="spellStart"/>
+      <w:r>
+        <w:t>Менде</w:t>
+      </w:r>
+      <w:proofErr w:type="spellEnd"/>
+      <w:r>
+        <w:t xml:space="preserve"> о зависимости величины заряда от скорости лично мне представляется недостаточно обоснованным, так как это его предположение не проверялось на фактическом экспериментальном материале, связанном с использованием циклотронов. </w:t>
       </w:r>
     </w:p>
     <w:p>
@@ -185,8 +207,13 @@
       <w:r>
         <w:t xml:space="preserve">Ф.Ф. </w:t>
       </w:r>
-      <w:r>
-        <w:t>Менде, вели</w:t>
+      <w:proofErr w:type="spellStart"/>
+      <w:r>
+        <w:t>Менде</w:t>
+      </w:r>
+      <w:proofErr w:type="spellEnd"/>
+      <w:r>
+        <w:t>, вели</w:t>
       </w:r>
       <w:r>
         <w:t xml:space="preserve">чина заряда растёт со скоростью, то это может быть экспериментально проверено следующим образом. Известно, что круговая частота циклотрона определяется следующим выражением </w:t>
@@ -223,10 +250,10 @@
             <v:path o:extrusionok="f" gradientshapeok="t" o:connecttype="rect"/>
             <o:lock v:ext="edit" aspectratio="t"/>
           </v:shapetype>
-          <v:shape id="_x0000_i3740" type="#_x0000_t75" style="width:41.25pt;height:30.75pt" o:ole="">
+          <v:shape id="_x0000_i1025" type="#_x0000_t75" style="width:41.25pt;height:30.75pt" o:ole="">
             <v:imagedata r:id="rId7" o:title=""/>
           </v:shape>
-          <o:OLEObject Type="Embed" ProgID="Equation.DSMT4" ShapeID="_x0000_i3740" DrawAspect="Content" ObjectID="_1605566633" r:id="rId8"/>
+          <o:OLEObject Type="Embed" ProgID="Equation.DSMT4" ShapeID="_x0000_i1025" DrawAspect="Content" ObjectID="_1605787489" r:id="rId8"/>
         </w:object>
       </w:r>
       <w:r>
@@ -291,10 +318,10 @@
           <w:position w:val="-36"/>
         </w:rPr>
         <w:object w:dxaOrig="1880" w:dyaOrig="740">
-          <v:shape id="_x0000_i3741" type="#_x0000_t75" style="width:94.5pt;height:36.75pt" o:ole="">
+          <v:shape id="_x0000_i1026" type="#_x0000_t75" style="width:94.5pt;height:36.75pt" o:ole="">
             <v:imagedata r:id="rId9" o:title=""/>
           </v:shape>
-          <o:OLEObject Type="Embed" ProgID="Equation.DSMT4" ShapeID="_x0000_i3741" DrawAspect="Content" ObjectID="_1605566634" r:id="rId10"/>
+          <o:OLEObject Type="Embed" ProgID="Equation.DSMT4" ShapeID="_x0000_i1026" DrawAspect="Content" ObjectID="_1605787490" r:id="rId10"/>
         </w:object>
       </w:r>
       <w:r>
@@ -351,10 +378,10 @@
           <w:position w:val="-10"/>
         </w:rPr>
         <w:object w:dxaOrig="859" w:dyaOrig="320">
-          <v:shape id="_x0000_i3742" type="#_x0000_t75" style="width:42.75pt;height:15.75pt" o:ole="">
+          <v:shape id="_x0000_i1027" type="#_x0000_t75" style="width:42.75pt;height:15.75pt" o:ole="">
             <v:imagedata r:id="rId11" o:title=""/>
           </v:shape>
-          <o:OLEObject Type="Embed" ProgID="Equation.DSMT4" ShapeID="_x0000_i3742" DrawAspect="Content" ObjectID="_1605566635" r:id="rId12"/>
+          <o:OLEObject Type="Embed" ProgID="Equation.DSMT4" ShapeID="_x0000_i1027" DrawAspect="Content" ObjectID="_1605787491" r:id="rId12"/>
         </w:object>
       </w:r>
       <w:r>
@@ -383,10 +410,10 @@
           <w:position w:val="-30"/>
         </w:rPr>
         <w:object w:dxaOrig="1640" w:dyaOrig="680">
-          <v:shape id="_x0000_i3743" type="#_x0000_t75" style="width:81.75pt;height:33.75pt" o:ole="">
+          <v:shape id="_x0000_i1028" type="#_x0000_t75" style="width:81.75pt;height:33.75pt" o:ole="">
             <v:imagedata r:id="rId13" o:title=""/>
           </v:shape>
-          <o:OLEObject Type="Embed" ProgID="Equation.DSMT4" ShapeID="_x0000_i3743" DrawAspect="Content" ObjectID="_1605566636" r:id="rId14"/>
+          <o:OLEObject Type="Embed" ProgID="Equation.DSMT4" ShapeID="_x0000_i1028" DrawAspect="Content" ObjectID="_1605787492" r:id="rId14"/>
         </w:object>
       </w:r>
       <w:r>
@@ -443,8 +470,13 @@
       <w:r>
         <w:t xml:space="preserve">Ф.Ф. </w:t>
       </w:r>
-      <w:r>
-        <w:t>Менде для зависимости заряда электрона от скорости приводит формулу</w:t>
+      <w:proofErr w:type="spellStart"/>
+      <w:r>
+        <w:t>Менде</w:t>
+      </w:r>
+      <w:proofErr w:type="spellEnd"/>
+      <w:r>
+        <w:t xml:space="preserve"> для зависимости заряда электрона от скорости приводит формулу</w:t>
       </w:r>
     </w:p>
     <w:p>
@@ -460,10 +492,10 @@
           <w:lang w:val="en-US"/>
         </w:rPr>
         <w:object w:dxaOrig="1340" w:dyaOrig="680">
-          <v:shape id="_x0000_i3744" type="#_x0000_t75" style="width:66.75pt;height:33.75pt" o:ole="">
+          <v:shape id="_x0000_i1029" type="#_x0000_t75" style="width:66.75pt;height:33.75pt" o:ole="">
             <v:imagedata r:id="rId15" o:title=""/>
           </v:shape>
-          <o:OLEObject Type="Embed" ProgID="Equation.DSMT4" ShapeID="_x0000_i3744" DrawAspect="Content" ObjectID="_1605566637" r:id="rId16"/>
+          <o:OLEObject Type="Embed" ProgID="Equation.DSMT4" ShapeID="_x0000_i1029" DrawAspect="Content" ObjectID="_1605787493" r:id="rId16"/>
         </w:object>
       </w:r>
       <w:r>
@@ -606,8 +638,13 @@
       <w:r>
         <w:t xml:space="preserve">Ф.Ф. </w:t>
       </w:r>
-      <w:r>
-        <w:t>Менде о росте заряда со скоростью, то круговая частота электрона в циклотроне должна определяться выражением</w:t>
+      <w:proofErr w:type="spellStart"/>
+      <w:r>
+        <w:t>Менде</w:t>
+      </w:r>
+      <w:proofErr w:type="spellEnd"/>
+      <w:r>
+        <w:t xml:space="preserve"> о росте заряда со скоростью, то круговая частота электрона в циклотроне должна определяться выражением</w:t>
       </w:r>
     </w:p>
     <w:p>
@@ -622,10 +659,10 @@
           <w:position w:val="-30"/>
         </w:rPr>
         <w:object w:dxaOrig="2320" w:dyaOrig="680">
-          <v:shape id="_x0000_i3745" type="#_x0000_t75" style="width:116.25pt;height:33.75pt" o:ole="">
+          <v:shape id="_x0000_i1030" type="#_x0000_t75" style="width:116.25pt;height:33.75pt" o:ole="">
             <v:imagedata r:id="rId17" o:title=""/>
           </v:shape>
-          <o:OLEObject Type="Embed" ProgID="Equation.DSMT4" ShapeID="_x0000_i3745" DrawAspect="Content" ObjectID="_1605566638" r:id="rId18"/>
+          <o:OLEObject Type="Embed" ProgID="Equation.DSMT4" ShapeID="_x0000_i1030" DrawAspect="Content" ObjectID="_1605787494" r:id="rId18"/>
         </w:object>
       </w:r>
       <w:r>
@@ -695,7 +732,15 @@
         <w:t xml:space="preserve">обнаруживается следующее – </w:t>
       </w:r>
       <w:r>
-        <w:t xml:space="preserve">если принять формулу Менде </w:t>
+        <w:t xml:space="preserve">если принять формулу </w:t>
+      </w:r>
+      <w:proofErr w:type="spellStart"/>
+      <w:r>
+        <w:t>Менде</w:t>
+      </w:r>
+      <w:proofErr w:type="spellEnd"/>
+      <w:r>
+        <w:t xml:space="preserve"> </w:t>
       </w:r>
       <w:r>
         <w:fldChar w:fldCharType="begin"/>
@@ -740,7 +785,7 @@
           <w:lang w:eastAsia="ru-RU"/>
         </w:rPr>
         <w:drawing>
-          <wp:inline distT="0" distB="0" distL="0" distR="0" wp14:anchorId="56F1653B" wp14:editId="05C562A7">
+          <wp:inline distT="0" distB="0" distL="0" distR="0" wp14:anchorId="6DE25147" wp14:editId="1E5500BD">
             <wp:extent cx="5940425" cy="1693553"/>
             <wp:effectExtent l="19050" t="0" r="3175" b="0"/>
             <wp:docPr id="111" name="Рисунок 111"/>
@@ -793,8 +838,13 @@
       <w:r>
         <w:t xml:space="preserve">Ф.Ф. </w:t>
       </w:r>
-      <w:r>
-        <w:t>Менде о зависимости величины заряда от скорости основаны на его рассуждениях</w:t>
+      <w:proofErr w:type="spellStart"/>
+      <w:r>
+        <w:t>Менде</w:t>
+      </w:r>
+      <w:proofErr w:type="spellEnd"/>
+      <w:r>
+        <w:t xml:space="preserve"> о зависимости величины заряда от скорости основаны на его рассуждениях</w:t>
       </w:r>
       <w:r>
         <w:t>,</w:t>
@@ -854,6 +904,7 @@
           </w:rPr>
           <w:t>.</w:t>
         </w:r>
+        <w:proofErr w:type="spellStart"/>
         <w:r>
           <w:rPr>
             <w:rStyle w:val="a5"/>
@@ -861,12 +912,14 @@
           </w:rPr>
           <w:t>za</w:t>
         </w:r>
+        <w:proofErr w:type="spellEnd"/>
         <w:r>
           <w:rPr>
             <w:rStyle w:val="a5"/>
           </w:rPr>
           <w:t>-</w:t>
         </w:r>
+        <w:proofErr w:type="spellStart"/>
         <w:r>
           <w:rPr>
             <w:rStyle w:val="a5"/>
@@ -874,12 +927,14 @@
           </w:rPr>
           <w:t>nauku</w:t>
         </w:r>
+        <w:proofErr w:type="spellEnd"/>
         <w:r>
           <w:rPr>
             <w:rStyle w:val="a5"/>
           </w:rPr>
           <w:t>.</w:t>
         </w:r>
+        <w:proofErr w:type="spellStart"/>
         <w:r>
           <w:rPr>
             <w:rStyle w:val="a5"/>
@@ -887,6 +942,7 @@
           </w:rPr>
           <w:t>ru</w:t>
         </w:r>
+        <w:proofErr w:type="spellEnd"/>
         <w:r>
           <w:rPr>
             <w:rStyle w:val="a5"/>
@@ -906,6 +962,7 @@
           </w:rPr>
           <w:t>.</w:t>
         </w:r>
+        <w:proofErr w:type="spellStart"/>
         <w:r>
           <w:rPr>
             <w:rStyle w:val="a5"/>
@@ -913,6 +970,7 @@
           </w:rPr>
           <w:t>php</w:t>
         </w:r>
+        <w:proofErr w:type="spellEnd"/>
         <w:r>
           <w:rPr>
             <w:rStyle w:val="a5"/>
@@ -932,6 +990,7 @@
           </w:rPr>
           <w:t>,3653.</w:t>
         </w:r>
+        <w:proofErr w:type="spellStart"/>
         <w:r>
           <w:rPr>
             <w:rStyle w:val="a5"/>
@@ -939,6 +998,7 @@
           </w:rPr>
           <w:t>msg</w:t>
         </w:r>
+        <w:proofErr w:type="spellEnd"/>
         <w:r>
           <w:rPr>
             <w:rStyle w:val="a5"/>
@@ -958,6 +1018,7 @@
           </w:rPr>
           <w:t>#</w:t>
         </w:r>
+        <w:proofErr w:type="spellStart"/>
         <w:r>
           <w:rPr>
             <w:rStyle w:val="a5"/>
@@ -965,6 +1026,7 @@
           </w:rPr>
           <w:t>msg</w:t>
         </w:r>
+        <w:proofErr w:type="spellEnd"/>
         <w:r>
           <w:rPr>
             <w:rStyle w:val="a5"/>
@@ -992,10 +1054,10 @@
           <w:position w:val="-6"/>
         </w:rPr>
         <w:object w:dxaOrig="300" w:dyaOrig="279">
-          <v:shape id="_x0000_i3746" type="#_x0000_t75" style="width:14.25pt;height:14.25pt" o:ole="">
+          <v:shape id="_x0000_i1031" type="#_x0000_t75" style="width:14.25pt;height:14.25pt" o:ole="">
             <v:imagedata r:id="rId21" o:title=""/>
           </v:shape>
-          <o:OLEObject Type="Embed" ProgID="Equation.DSMT4" ShapeID="_x0000_i3746" DrawAspect="Content" ObjectID="_1605566639" r:id="rId22"/>
+          <o:OLEObject Type="Embed" ProgID="Equation.DSMT4" ShapeID="_x0000_i1031" DrawAspect="Content" ObjectID="_1605787495" r:id="rId22"/>
         </w:object>
       </w:r>
       <w:r>
@@ -1006,17 +1068,33 @@
           <w:position w:val="-6"/>
         </w:rPr>
         <w:object w:dxaOrig="440" w:dyaOrig="279">
-          <v:shape id="_x0000_i3747" type="#_x0000_t75" style="width:22.5pt;height:14.25pt" o:ole="">
+          <v:shape id="_x0000_i1032" type="#_x0000_t75" style="width:22.5pt;height:14.25pt" o:ole="">
             <v:imagedata r:id="rId23" o:title=""/>
           </v:shape>
-          <o:OLEObject Type="Embed" ProgID="Equation.DSMT4" ShapeID="_x0000_i3747" DrawAspect="Content" ObjectID="_1605566640" r:id="rId24"/>
-        </w:object>
-      </w:r>
-      <w:r>
-        <w:t xml:space="preserve"> </w:t>
-      </w:r>
-      <w:r>
-        <w:t>. В третьей ИСО расположен заряженный стержень. Во второй появляется прибавка магнитного поля dB. А в первой прибавка электрического поля dE.</w:t>
+          <o:OLEObject Type="Embed" ProgID="Equation.DSMT4" ShapeID="_x0000_i1032" DrawAspect="Content" ObjectID="_1605787496" r:id="rId24"/>
+        </w:object>
+      </w:r>
+      <w:r>
+        <w:t xml:space="preserve"> </w:t>
+      </w:r>
+      <w:r>
+        <w:t xml:space="preserve">. В третьей ИСО расположен заряженный стержень. Во второй появляется прибавка магнитного поля </w:t>
+      </w:r>
+      <w:proofErr w:type="spellStart"/>
+      <w:r>
+        <w:t>dB</w:t>
+      </w:r>
+      <w:proofErr w:type="spellEnd"/>
+      <w:r>
+        <w:t xml:space="preserve">. А в первой прибавка электрического поля </w:t>
+      </w:r>
+      <w:proofErr w:type="spellStart"/>
+      <w:r>
+        <w:t>dE</w:t>
+      </w:r>
+      <w:proofErr w:type="spellEnd"/>
+      <w:r>
+        <w:t>.</w:t>
       </w:r>
     </w:p>
     <w:p>
@@ -1031,17 +1109,57 @@
     </w:p>
     <w:p>
       <w:r>
-        <w:t xml:space="preserve">Таким образом для разбора ситуации нам достаточно ввести в рассмотрение ещё две ИСО: четвёртая,  движущаяся со скоростью -dv. И пятая, движущаяся со скоростью -2dv. При этом в пятой ИСО имеется ещё один заряженный стержень. </w:t>
-      </w:r>
-    </w:p>
-    <w:p>
-      <w:r>
-        <w:t>В четвёртой ИСО появляется прибавка магнитного поля -dB. А в первой ИСО появляется прибавка электрического поля -dE.</w:t>
-      </w:r>
-    </w:p>
-    <w:p>
-      <w:r>
-        <w:t>Таким образом мы видим, что согласно предложенного Менде при выводе скалярно-векторного потенциала механизма в конфигурации сферически симметричной разогретой плазмы суммарная прибавка электрического поля равна нулю.</w:t>
+        <w:t xml:space="preserve">Таким образом для разбора ситуации нам достаточно ввести в рассмотрение ещё две ИСО: </w:t>
+      </w:r>
+      <w:proofErr w:type="gramStart"/>
+      <w:r>
+        <w:t>четвёртая,  движущаяся</w:t>
+      </w:r>
+      <w:proofErr w:type="gramEnd"/>
+      <w:r>
+        <w:t xml:space="preserve"> со скоростью -</w:t>
+      </w:r>
+      <w:proofErr w:type="spellStart"/>
+      <w:r>
+        <w:t>dv</w:t>
+      </w:r>
+      <w:proofErr w:type="spellEnd"/>
+      <w:r>
+        <w:t xml:space="preserve">. И пятая, движущаяся со скоростью -2dv. При этом в пятой ИСО имеется ещё один заряженный стержень. </w:t>
+      </w:r>
+    </w:p>
+    <w:p>
+      <w:r>
+        <w:t>В четвёртой ИСО появляется прибавка магнитного поля -</w:t>
+      </w:r>
+      <w:proofErr w:type="spellStart"/>
+      <w:r>
+        <w:t>dB</w:t>
+      </w:r>
+      <w:proofErr w:type="spellEnd"/>
+      <w:r>
+        <w:t>. А в первой ИСО появляется прибавка электрического поля -</w:t>
+      </w:r>
+      <w:proofErr w:type="spellStart"/>
+      <w:r>
+        <w:t>dE</w:t>
+      </w:r>
+      <w:proofErr w:type="spellEnd"/>
+      <w:r>
+        <w:t>.</w:t>
+      </w:r>
+    </w:p>
+    <w:p>
+      <w:r>
+        <w:t xml:space="preserve">Таким образом мы видим, что согласно предложенного </w:t>
+      </w:r>
+      <w:proofErr w:type="spellStart"/>
+      <w:r>
+        <w:t>Менде</w:t>
+      </w:r>
+      <w:proofErr w:type="spellEnd"/>
+      <w:r>
+        <w:t xml:space="preserve"> при выводе скалярно-векторного потенциала механизма в конфигурации сферически симметричной разогретой плазмы суммарная прибавка электрического поля равна нулю.</w:t>
       </w:r>
     </w:p>
     <w:p/>
@@ -1052,12 +1170,52 @@
     </w:p>
     <w:p>
       <w:r>
-        <w:t>- отрицательный результат эксперимента Майкельсона Морли не нуждается в релятивистском сокращении длины в качестве основания для своего объяснения. Потому как в ставшем уже классическим объяснении эксперимента Майкельсона Морли, приведённом во многих учебниках и в частности в википедии ошибочно нарисован ход лучей в интерферометре.</w:t>
-      </w:r>
-    </w:p>
-    <w:p>
-      <w:r>
-        <w:t xml:space="preserve">- более поздние опыты Майкельсона Морли с модифицированным неравноплечевым </w:t>
+        <w:t xml:space="preserve">- отрицательный результат эксперимента Майкельсона </w:t>
+      </w:r>
+      <w:proofErr w:type="spellStart"/>
+      <w:r>
+        <w:t>Морли</w:t>
+      </w:r>
+      <w:proofErr w:type="spellEnd"/>
+      <w:r>
+        <w:t xml:space="preserve"> не нуждается в релятивистском сокращении длины в качестве основания для своего объяснения. Потому как в ставшем уже классическим объяснении эксперимента Майкельсона </w:t>
+      </w:r>
+      <w:proofErr w:type="spellStart"/>
+      <w:r>
+        <w:t>Морли</w:t>
+      </w:r>
+      <w:proofErr w:type="spellEnd"/>
+      <w:r>
+        <w:t xml:space="preserve">, приведённом во многих учебниках и в частности в </w:t>
+      </w:r>
+      <w:proofErr w:type="spellStart"/>
+      <w:r>
+        <w:t>википедии</w:t>
+      </w:r>
+      <w:proofErr w:type="spellEnd"/>
+      <w:r>
+        <w:t xml:space="preserve"> ошибочно нарисован ход лучей в интерферометре.</w:t>
+      </w:r>
+    </w:p>
+    <w:p>
+      <w:r>
+        <w:t xml:space="preserve">- более поздние опыты Майкельсона </w:t>
+      </w:r>
+      <w:proofErr w:type="spellStart"/>
+      <w:r>
+        <w:t>Морли</w:t>
+      </w:r>
+      <w:proofErr w:type="spellEnd"/>
+      <w:r>
+        <w:t xml:space="preserve"> с модифицированным </w:t>
+      </w:r>
+      <w:proofErr w:type="spellStart"/>
+      <w:r>
+        <w:t>неравноплечевым</w:t>
+      </w:r>
+      <w:proofErr w:type="spellEnd"/>
+      <w:r>
+        <w:t xml:space="preserve"> </w:t>
       </w:r>
       <w:r>
         <w:t>интерферометром опровергли предположение о релятивистском сокращении длины</w:t>
@@ -1095,10 +1253,10 @@
           <w:position w:val="-24"/>
         </w:rPr>
         <w:object w:dxaOrig="2900" w:dyaOrig="639">
-          <v:shape id="_x0000_i3748" type="#_x0000_t75" style="width:144.75pt;height:32.25pt" o:ole="">
+          <v:shape id="_x0000_i1033" type="#_x0000_t75" style="width:144.75pt;height:32.25pt" o:ole="">
             <v:imagedata r:id="rId25" o:title=""/>
           </v:shape>
-          <o:OLEObject Type="Embed" ProgID="Equation.DSMT4" ShapeID="_x0000_i3748" DrawAspect="Content" ObjectID="_1605566641" r:id="rId26"/>
+          <o:OLEObject Type="Embed" ProgID="Equation.DSMT4" ShapeID="_x0000_i1033" DrawAspect="Content" ObjectID="_1605787497" r:id="rId26"/>
         </w:object>
       </w:r>
       <w:r>
@@ -1160,10 +1318,10 @@
           <w:position w:val="-14"/>
         </w:rPr>
         <w:object w:dxaOrig="279" w:dyaOrig="380">
-          <v:shape id="_x0000_i3749" type="#_x0000_t75" style="width:14.25pt;height:18.75pt" o:ole="">
+          <v:shape id="_x0000_i1034" type="#_x0000_t75" style="width:14.25pt;height:18.75pt" o:ole="">
             <v:imagedata r:id="rId27" o:title=""/>
           </v:shape>
-          <o:OLEObject Type="Embed" ProgID="Equation.DSMT4" ShapeID="_x0000_i3749" DrawAspect="Content" ObjectID="_1605566642" r:id="rId28"/>
+          <o:OLEObject Type="Embed" ProgID="Equation.DSMT4" ShapeID="_x0000_i1034" DrawAspect="Content" ObjectID="_1605787498" r:id="rId28"/>
         </w:object>
       </w:r>
       <w:r>
@@ -1174,10 +1332,10 @@
           <w:position w:val="-10"/>
         </w:rPr>
         <w:object w:dxaOrig="240" w:dyaOrig="260">
-          <v:shape id="_x0000_i3750" type="#_x0000_t75" style="width:12pt;height:12.75pt" o:ole="">
+          <v:shape id="_x0000_i1035" type="#_x0000_t75" style="width:12pt;height:12.75pt" o:ole="">
             <v:imagedata r:id="rId29" o:title=""/>
           </v:shape>
-          <o:OLEObject Type="Embed" ProgID="Equation.DSMT4" ShapeID="_x0000_i3750" DrawAspect="Content" ObjectID="_1605566643" r:id="rId30"/>
+          <o:OLEObject Type="Embed" ProgID="Equation.DSMT4" ShapeID="_x0000_i1035" DrawAspect="Content" ObjectID="_1605787499" r:id="rId30"/>
         </w:object>
       </w:r>
       <w:r>
@@ -1193,10 +1351,10 @@
           <w:position w:val="-14"/>
         </w:rPr>
         <w:object w:dxaOrig="279" w:dyaOrig="380">
-          <v:shape id="_x0000_i3751" type="#_x0000_t75" style="width:14.25pt;height:18.75pt" o:ole="">
+          <v:shape id="_x0000_i1036" type="#_x0000_t75" style="width:14.25pt;height:18.75pt" o:ole="">
             <v:imagedata r:id="rId27" o:title=""/>
           </v:shape>
-          <o:OLEObject Type="Embed" ProgID="Equation.DSMT4" ShapeID="_x0000_i3751" DrawAspect="Content" ObjectID="_1605566644" r:id="rId31"/>
+          <o:OLEObject Type="Embed" ProgID="Equation.DSMT4" ShapeID="_x0000_i1036" DrawAspect="Content" ObjectID="_1605787500" r:id="rId31"/>
         </w:object>
       </w:r>
       <w:r>
@@ -1220,10 +1378,10 @@
           <w:position w:val="-24"/>
         </w:rPr>
         <w:object w:dxaOrig="3600" w:dyaOrig="639">
-          <v:shape id="_x0000_i3752" type="#_x0000_t75" style="width:180pt;height:32.25pt" o:ole="">
+          <v:shape id="_x0000_i1037" type="#_x0000_t75" style="width:180pt;height:32.25pt" o:ole="">
             <v:imagedata r:id="rId32" o:title=""/>
           </v:shape>
-          <o:OLEObject Type="Embed" ProgID="Equation.DSMT4" ShapeID="_x0000_i3752" DrawAspect="Content" ObjectID="_1605566645" r:id="rId33"/>
+          <o:OLEObject Type="Embed" ProgID="Equation.DSMT4" ShapeID="_x0000_i1037" DrawAspect="Content" ObjectID="_1605787501" r:id="rId33"/>
         </w:object>
       </w:r>
       <w:r>
@@ -1287,10 +1445,10 @@
           <w:position w:val="-14"/>
         </w:rPr>
         <w:object w:dxaOrig="999" w:dyaOrig="380">
-          <v:shape id="_x0000_i3753" type="#_x0000_t75" style="width:49.5pt;height:18.75pt" o:ole="">
+          <v:shape id="_x0000_i1038" type="#_x0000_t75" style="width:49.5pt;height:18.75pt" o:ole="">
             <v:imagedata r:id="rId34" o:title=""/>
           </v:shape>
-          <o:OLEObject Type="Embed" ProgID="Equation.DSMT4" ShapeID="_x0000_i3753" DrawAspect="Content" ObjectID="_1605566646" r:id="rId35"/>
+          <o:OLEObject Type="Embed" ProgID="Equation.DSMT4" ShapeID="_x0000_i1038" DrawAspect="Content" ObjectID="_1605787502" r:id="rId35"/>
         </w:object>
       </w:r>
       <w:r>
@@ -1317,10 +1475,10 @@
           <w:position w:val="-24"/>
         </w:rPr>
         <w:object w:dxaOrig="2680" w:dyaOrig="620">
-          <v:shape id="_x0000_i3754" type="#_x0000_t75" style="width:134.25pt;height:30.75pt" o:ole="">
+          <v:shape id="_x0000_i1039" type="#_x0000_t75" style="width:134.25pt;height:30.75pt" o:ole="">
             <v:imagedata r:id="rId36" o:title=""/>
           </v:shape>
-          <o:OLEObject Type="Embed" ProgID="Equation.DSMT4" ShapeID="_x0000_i3754" DrawAspect="Content" ObjectID="_1605566647" r:id="rId37"/>
+          <o:OLEObject Type="Embed" ProgID="Equation.DSMT4" ShapeID="_x0000_i1039" DrawAspect="Content" ObjectID="_1605787503" r:id="rId37"/>
         </w:object>
       </w:r>
       <w:r>
@@ -1377,8 +1535,13 @@
       <w:r>
         <w:t xml:space="preserve">Выражение электрического поля через векторный и скалярные потенциалы, удовлетворяющее второму уравнению Максвелла, а значит и явлению </w:t>
       </w:r>
-      <w:r>
-        <w:t>Фарадеевской индукции имеет вид</w:t>
+      <w:proofErr w:type="spellStart"/>
+      <w:r>
+        <w:t>Фарадеевской</w:t>
+      </w:r>
+      <w:proofErr w:type="spellEnd"/>
+      <w:r>
+        <w:t xml:space="preserve"> индукции имеет вид</w:t>
       </w:r>
     </w:p>
     <w:p>
@@ -1393,10 +1556,10 @@
           <w:position w:val="-24"/>
         </w:rPr>
         <w:object w:dxaOrig="2140" w:dyaOrig="620">
-          <v:shape id="_x0000_i3755" type="#_x0000_t75" style="width:107.25pt;height:30.75pt" o:ole="">
+          <v:shape id="_x0000_i1040" type="#_x0000_t75" style="width:107.25pt;height:30.75pt" o:ole="">
             <v:imagedata r:id="rId38" o:title=""/>
           </v:shape>
-          <o:OLEObject Type="Embed" ProgID="Equation.DSMT4" ShapeID="_x0000_i3755" DrawAspect="Content" ObjectID="_1605566648" r:id="rId39"/>
+          <o:OLEObject Type="Embed" ProgID="Equation.DSMT4" ShapeID="_x0000_i1040" DrawAspect="Content" ObjectID="_1605787504" r:id="rId39"/>
         </w:object>
       </w:r>
       <w:r>
@@ -1469,10 +1632,10 @@
           <w:position w:val="-24"/>
         </w:rPr>
         <w:object w:dxaOrig="3180" w:dyaOrig="620">
-          <v:shape id="_x0000_i3756" type="#_x0000_t75" style="width:159.75pt;height:30.75pt" o:ole="">
+          <v:shape id="_x0000_i1041" type="#_x0000_t75" style="width:159.75pt;height:30.75pt" o:ole="">
             <v:imagedata r:id="rId40" o:title=""/>
           </v:shape>
-          <o:OLEObject Type="Embed" ProgID="Equation.DSMT4" ShapeID="_x0000_i3756" DrawAspect="Content" ObjectID="_1605566649" r:id="rId41"/>
+          <o:OLEObject Type="Embed" ProgID="Equation.DSMT4" ShapeID="_x0000_i1041" DrawAspect="Content" ObjectID="_1605787505" r:id="rId41"/>
         </w:object>
       </w:r>
       <w:r>
@@ -1542,10 +1705,10 @@
           <w:position w:val="-24"/>
         </w:rPr>
         <w:object w:dxaOrig="2299" w:dyaOrig="639">
-          <v:shape id="_x0000_i3757" type="#_x0000_t75" style="width:114pt;height:32.25pt" o:ole="">
+          <v:shape id="_x0000_i1042" type="#_x0000_t75" style="width:114pt;height:32.25pt" o:ole="">
             <v:imagedata r:id="rId42" o:title=""/>
           </v:shape>
-          <o:OLEObject Type="Embed" ProgID="Equation.DSMT4" ShapeID="_x0000_i3757" DrawAspect="Content" ObjectID="_1605566650" r:id="rId43"/>
+          <o:OLEObject Type="Embed" ProgID="Equation.DSMT4" ShapeID="_x0000_i1042" DrawAspect="Content" ObjectID="_1605787506" r:id="rId43"/>
         </w:object>
       </w:r>
       <w:r>
@@ -1637,10 +1800,10 @@
           <w:position w:val="-24"/>
         </w:rPr>
         <w:object w:dxaOrig="2840" w:dyaOrig="700">
-          <v:shape id="_x0000_i3758" type="#_x0000_t75" style="width:141.75pt;height:35.25pt" o:ole="">
+          <v:shape id="_x0000_i1043" type="#_x0000_t75" style="width:141.75pt;height:35.25pt" o:ole="">
             <v:imagedata r:id="rId44" o:title=""/>
           </v:shape>
-          <o:OLEObject Type="Embed" ProgID="Equation.DSMT4" ShapeID="_x0000_i3758" DrawAspect="Content" ObjectID="_1605566651" r:id="rId45"/>
+          <o:OLEObject Type="Embed" ProgID="Equation.DSMT4" ShapeID="_x0000_i1043" DrawAspect="Content" ObjectID="_1605787507" r:id="rId45"/>
         </w:object>
       </w:r>
       <w:r>
@@ -1715,10 +1878,10 @@
           <w:position w:val="-24"/>
         </w:rPr>
         <w:object w:dxaOrig="1380" w:dyaOrig="620">
-          <v:shape id="_x0000_i3759" type="#_x0000_t75" style="width:69.75pt;height:30.75pt" o:ole="">
+          <v:shape id="_x0000_i1044" type="#_x0000_t75" style="width:69.75pt;height:30.75pt" o:ole="">
             <v:imagedata r:id="rId46" o:title=""/>
           </v:shape>
-          <o:OLEObject Type="Embed" ProgID="Equation.DSMT4" ShapeID="_x0000_i3759" DrawAspect="Content" ObjectID="_1605566652" r:id="rId47"/>
+          <o:OLEObject Type="Embed" ProgID="Equation.DSMT4" ShapeID="_x0000_i1044" DrawAspect="Content" ObjectID="_1605787508" r:id="rId47"/>
         </w:object>
       </w:r>
       <w:r>
@@ -1788,10 +1951,10 @@
           <w:position w:val="-24"/>
         </w:rPr>
         <w:object w:dxaOrig="2880" w:dyaOrig="620">
-          <v:shape id="_x0000_i3760" type="#_x0000_t75" style="width:2in;height:30.75pt" o:ole="">
+          <v:shape id="_x0000_i1045" type="#_x0000_t75" style="width:2in;height:30.75pt" o:ole="">
             <v:imagedata r:id="rId48" o:title=""/>
           </v:shape>
-          <o:OLEObject Type="Embed" ProgID="Equation.DSMT4" ShapeID="_x0000_i3760" DrawAspect="Content" ObjectID="_1605566653" r:id="rId49"/>
+          <o:OLEObject Type="Embed" ProgID="Equation.DSMT4" ShapeID="_x0000_i1045" DrawAspect="Content" ObjectID="_1605787509" r:id="rId49"/>
         </w:object>
       </w:r>
       <w:r>
@@ -1863,10 +2026,10 @@
           <w:position w:val="-24"/>
         </w:rPr>
         <w:object w:dxaOrig="4780" w:dyaOrig="620">
-          <v:shape id="_x0000_i3761" type="#_x0000_t75" style="width:239.25pt;height:30.75pt" o:ole="">
+          <v:shape id="_x0000_i1046" type="#_x0000_t75" style="width:239.25pt;height:30.75pt" o:ole="">
             <v:imagedata r:id="rId50" o:title=""/>
           </v:shape>
-          <o:OLEObject Type="Embed" ProgID="Equation.DSMT4" ShapeID="_x0000_i3761" DrawAspect="Content" ObjectID="_1605566654" r:id="rId51"/>
+          <o:OLEObject Type="Embed" ProgID="Equation.DSMT4" ShapeID="_x0000_i1046" DrawAspect="Content" ObjectID="_1605787510" r:id="rId51"/>
         </w:object>
       </w:r>
       <w:r>
@@ -1937,10 +2100,10 @@
           <w:position w:val="-24"/>
         </w:rPr>
         <w:object w:dxaOrig="2240" w:dyaOrig="620">
-          <v:shape id="_x0000_i3762" type="#_x0000_t75" style="width:111.75pt;height:30.75pt" o:ole="">
+          <v:shape id="_x0000_i1047" type="#_x0000_t75" style="width:111.75pt;height:30.75pt" o:ole="">
             <v:imagedata r:id="rId52" o:title=""/>
           </v:shape>
-          <o:OLEObject Type="Embed" ProgID="Equation.DSMT4" ShapeID="_x0000_i3762" DrawAspect="Content" ObjectID="_1605566655" r:id="rId53"/>
+          <o:OLEObject Type="Embed" ProgID="Equation.DSMT4" ShapeID="_x0000_i1047" DrawAspect="Content" ObjectID="_1605787511" r:id="rId53"/>
         </w:object>
       </w:r>
       <w:r>
@@ -2027,10 +2190,10 @@
           <w:position w:val="-30"/>
         </w:rPr>
         <w:object w:dxaOrig="2600" w:dyaOrig="720">
-          <v:shape id="_x0000_i3763" type="#_x0000_t75" style="width:130.5pt;height:36pt" o:ole="">
+          <v:shape id="_x0000_i1048" type="#_x0000_t75" style="width:130.5pt;height:36pt" o:ole="">
             <v:imagedata r:id="rId54" o:title=""/>
           </v:shape>
-          <o:OLEObject Type="Embed" ProgID="Equation.DSMT4" ShapeID="_x0000_i3763" DrawAspect="Content" ObjectID="_1605566656" r:id="rId55"/>
+          <o:OLEObject Type="Embed" ProgID="Equation.DSMT4" ShapeID="_x0000_i1048" DrawAspect="Content" ObjectID="_1605787512" r:id="rId55"/>
         </w:object>
       </w:r>
       <w:r>
@@ -2100,10 +2263,10 @@
           <w:position w:val="-30"/>
         </w:rPr>
         <w:object w:dxaOrig="3340" w:dyaOrig="720">
-          <v:shape id="_x0000_i3764" type="#_x0000_t75" style="width:167.25pt;height:36pt" o:ole="">
+          <v:shape id="_x0000_i1049" type="#_x0000_t75" style="width:167.25pt;height:36pt" o:ole="">
             <v:imagedata r:id="rId56" o:title=""/>
           </v:shape>
-          <o:OLEObject Type="Embed" ProgID="Equation.DSMT4" ShapeID="_x0000_i3764" DrawAspect="Content" ObjectID="_1605566657" r:id="rId57"/>
+          <o:OLEObject Type="Embed" ProgID="Equation.DSMT4" ShapeID="_x0000_i1049" DrawAspect="Content" ObjectID="_1605787513" r:id="rId57"/>
         </w:object>
       </w:r>
       <w:r>
@@ -2168,10 +2331,10 @@
           <w:position w:val="-10"/>
         </w:rPr>
         <w:object w:dxaOrig="620" w:dyaOrig="320">
-          <v:shape id="_x0000_i3765" type="#_x0000_t75" style="width:30.75pt;height:15.75pt" o:ole="">
+          <v:shape id="_x0000_i1050" type="#_x0000_t75" style="width:30.75pt;height:15.75pt" o:ole="">
             <v:imagedata r:id="rId58" o:title=""/>
           </v:shape>
-          <o:OLEObject Type="Embed" ProgID="Equation.DSMT4" ShapeID="_x0000_i3765" DrawAspect="Content" ObjectID="_1605566658" r:id="rId59"/>
+          <o:OLEObject Type="Embed" ProgID="Equation.DSMT4" ShapeID="_x0000_i1050" DrawAspect="Content" ObjectID="_1605787514" r:id="rId59"/>
         </w:object>
       </w:r>
       <w:r>
@@ -2304,10 +2467,10 @@
           <w:position w:val="-30"/>
         </w:rPr>
         <w:object w:dxaOrig="7280" w:dyaOrig="760">
-          <v:shape id="_x0000_i3766" type="#_x0000_t75" style="width:362.25pt;height:38.25pt" o:ole="">
+          <v:shape id="_x0000_i1051" type="#_x0000_t75" style="width:362.25pt;height:38.25pt" o:ole="">
             <v:imagedata r:id="rId60" o:title=""/>
           </v:shape>
-          <o:OLEObject Type="Embed" ProgID="Equation.DSMT4" ShapeID="_x0000_i3766" DrawAspect="Content" ObjectID="_1605566659" r:id="rId61"/>
+          <o:OLEObject Type="Embed" ProgID="Equation.DSMT4" ShapeID="_x0000_i1051" DrawAspect="Content" ObjectID="_1605787515" r:id="rId61"/>
         </w:object>
       </w:r>
       <w:r>
@@ -2556,10 +2719,10 @@
           <w:position w:val="-24"/>
         </w:rPr>
         <w:object w:dxaOrig="4320" w:dyaOrig="700">
-          <v:shape id="_x0000_i3767" type="#_x0000_t75" style="width:3in;height:35.25pt" o:ole="">
+          <v:shape id="_x0000_i1052" type="#_x0000_t75" style="width:3in;height:35.25pt" o:ole="">
             <v:imagedata r:id="rId62" o:title=""/>
           </v:shape>
-          <o:OLEObject Type="Embed" ProgID="Equation.DSMT4" ShapeID="_x0000_i3767" DrawAspect="Content" ObjectID="_1605566660" r:id="rId63"/>
+          <o:OLEObject Type="Embed" ProgID="Equation.DSMT4" ShapeID="_x0000_i1052" DrawAspect="Content" ObjectID="_1605787516" r:id="rId63"/>
         </w:object>
       </w:r>
       <w:r>
@@ -2655,10 +2818,10 @@
           <w:position w:val="-24"/>
         </w:rPr>
         <w:object w:dxaOrig="5120" w:dyaOrig="700">
-          <v:shape id="_x0000_i3768" type="#_x0000_t75" style="width:255.75pt;height:35.25pt" o:ole="">
+          <v:shape id="_x0000_i1053" type="#_x0000_t75" style="width:255.75pt;height:35.25pt" o:ole="">
             <v:imagedata r:id="rId64" o:title=""/>
           </v:shape>
-          <o:OLEObject Type="Embed" ProgID="Equation.DSMT4" ShapeID="_x0000_i3768" DrawAspect="Content" ObjectID="_1605566661" r:id="rId65"/>
+          <o:OLEObject Type="Embed" ProgID="Equation.DSMT4" ShapeID="_x0000_i1053" DrawAspect="Content" ObjectID="_1605787517" r:id="rId65"/>
         </w:object>
       </w:r>
       <w:r>
@@ -2754,10 +2917,10 @@
           <w:position w:val="-24"/>
         </w:rPr>
         <w:object w:dxaOrig="7740" w:dyaOrig="700">
-          <v:shape id="_x0000_i3769" type="#_x0000_t75" style="width:396.75pt;height:35.25pt" o:ole="">
+          <v:shape id="_x0000_i1054" type="#_x0000_t75" style="width:396.75pt;height:35.25pt" o:ole="">
             <v:imagedata r:id="rId66" o:title=""/>
           </v:shape>
-          <o:OLEObject Type="Embed" ProgID="Equation.DSMT4" ShapeID="_x0000_i3769" DrawAspect="Content" ObjectID="_1605566662" r:id="rId67"/>
+          <o:OLEObject Type="Embed" ProgID="Equation.DSMT4" ShapeID="_x0000_i1054" DrawAspect="Content" ObjectID="_1605787518" r:id="rId67"/>
         </w:object>
       </w:r>
       <w:r>
@@ -2827,10 +2990,10 @@
           <w:position w:val="-24"/>
         </w:rPr>
         <w:object w:dxaOrig="3460" w:dyaOrig="700">
-          <v:shape id="_x0000_i3770" type="#_x0000_t75" style="width:173.25pt;height:35.25pt" o:ole="">
+          <v:shape id="_x0000_i1055" type="#_x0000_t75" style="width:173.25pt;height:35.25pt" o:ole="">
             <v:imagedata r:id="rId68" o:title=""/>
           </v:shape>
-          <o:OLEObject Type="Embed" ProgID="Equation.DSMT4" ShapeID="_x0000_i3770" DrawAspect="Content" ObjectID="_1605566663" r:id="rId69"/>
+          <o:OLEObject Type="Embed" ProgID="Equation.DSMT4" ShapeID="_x0000_i1055" DrawAspect="Content" ObjectID="_1605787519" r:id="rId69"/>
         </w:object>
       </w:r>
       <w:r>
@@ -2905,10 +3068,10 @@
           <w:position w:val="-24"/>
         </w:rPr>
         <w:object w:dxaOrig="1640" w:dyaOrig="620">
-          <v:shape id="_x0000_i3771" type="#_x0000_t75" style="width:82.5pt;height:30.75pt" o:ole="">
+          <v:shape id="_x0000_i1056" type="#_x0000_t75" style="width:82.5pt;height:30.75pt" o:ole="">
             <v:imagedata r:id="rId70" o:title=""/>
           </v:shape>
-          <o:OLEObject Type="Embed" ProgID="Equation.DSMT4" ShapeID="_x0000_i3771" DrawAspect="Content" ObjectID="_1605566664" r:id="rId71"/>
+          <o:OLEObject Type="Embed" ProgID="Equation.DSMT4" ShapeID="_x0000_i1056" DrawAspect="Content" ObjectID="_1605787520" r:id="rId71"/>
         </w:object>
       </w:r>
       <w:r>
@@ -2978,10 +3141,10 @@
           <w:position w:val="-24"/>
         </w:rPr>
         <w:object w:dxaOrig="2920" w:dyaOrig="700">
-          <v:shape id="_x0000_i3772" type="#_x0000_t75" style="width:145.5pt;height:35.25pt" o:ole="">
+          <v:shape id="_x0000_i1057" type="#_x0000_t75" style="width:145.5pt;height:35.25pt" o:ole="">
             <v:imagedata r:id="rId72" o:title=""/>
           </v:shape>
-          <o:OLEObject Type="Embed" ProgID="Equation.DSMT4" ShapeID="_x0000_i3772" DrawAspect="Content" ObjectID="_1605566665" r:id="rId73"/>
+          <o:OLEObject Type="Embed" ProgID="Equation.DSMT4" ShapeID="_x0000_i1057" DrawAspect="Content" ObjectID="_1605787521" r:id="rId73"/>
         </w:object>
       </w:r>
       <w:r>
@@ -3048,10 +3211,10 @@
           <w:position w:val="-24"/>
         </w:rPr>
         <w:object w:dxaOrig="4220" w:dyaOrig="700">
-          <v:shape id="_x0000_i3773" type="#_x0000_t75" style="width:210.75pt;height:35.25pt" o:ole="">
+          <v:shape id="_x0000_i1058" type="#_x0000_t75" style="width:210.75pt;height:35.25pt" o:ole="">
             <v:imagedata r:id="rId74" o:title=""/>
           </v:shape>
-          <o:OLEObject Type="Embed" ProgID="Equation.DSMT4" ShapeID="_x0000_i3773" DrawAspect="Content" ObjectID="_1605566666" r:id="rId75"/>
+          <o:OLEObject Type="Embed" ProgID="Equation.DSMT4" ShapeID="_x0000_i1058" DrawAspect="Content" ObjectID="_1605787522" r:id="rId75"/>
         </w:object>
       </w:r>
       <w:r>
@@ -3254,10 +3417,10 @@
           <w:position w:val="-14"/>
         </w:rPr>
         <w:object w:dxaOrig="800" w:dyaOrig="400">
-          <v:shape id="_x0000_i3774" type="#_x0000_t75" style="width:39.75pt;height:20.25pt" o:ole="">
+          <v:shape id="_x0000_i1059" type="#_x0000_t75" style="width:39.75pt;height:20.25pt" o:ole="">
             <v:imagedata r:id="rId76" o:title=""/>
           </v:shape>
-          <o:OLEObject Type="Embed" ProgID="Equation.DSMT4" ShapeID="_x0000_i3774" DrawAspect="Content" ObjectID="_1605566667" r:id="rId77"/>
+          <o:OLEObject Type="Embed" ProgID="Equation.DSMT4" ShapeID="_x0000_i1059" DrawAspect="Content" ObjectID="_1605787523" r:id="rId77"/>
         </w:object>
       </w:r>
       <w:r>
@@ -3268,10 +3431,10 @@
           <w:position w:val="-14"/>
         </w:rPr>
         <w:object w:dxaOrig="820" w:dyaOrig="400">
-          <v:shape id="_x0000_i3775" type="#_x0000_t75" style="width:41.25pt;height:20.25pt" o:ole="">
+          <v:shape id="_x0000_i1060" type="#_x0000_t75" style="width:41.25pt;height:20.25pt" o:ole="">
             <v:imagedata r:id="rId78" o:title=""/>
           </v:shape>
-          <o:OLEObject Type="Embed" ProgID="Equation.DSMT4" ShapeID="_x0000_i3775" DrawAspect="Content" ObjectID="_1605566668" r:id="rId79"/>
+          <o:OLEObject Type="Embed" ProgID="Equation.DSMT4" ShapeID="_x0000_i1060" DrawAspect="Content" ObjectID="_1605787524" r:id="rId79"/>
         </w:object>
       </w:r>
       <w:r>
@@ -3282,10 +3445,10 @@
           <w:position w:val="-12"/>
         </w:rPr>
         <w:object w:dxaOrig="320" w:dyaOrig="360">
-          <v:shape id="_x0000_i3776" type="#_x0000_t75" style="width:15.75pt;height:18pt" o:ole="">
+          <v:shape id="_x0000_i1061" type="#_x0000_t75" style="width:15.75pt;height:18pt" o:ole="">
             <v:imagedata r:id="rId80" o:title=""/>
           </v:shape>
-          <o:OLEObject Type="Embed" ProgID="Equation.DSMT4" ShapeID="_x0000_i3776" DrawAspect="Content" ObjectID="_1605566669" r:id="rId81"/>
+          <o:OLEObject Type="Embed" ProgID="Equation.DSMT4" ShapeID="_x0000_i1061" DrawAspect="Content" ObjectID="_1605787525" r:id="rId81"/>
         </w:object>
       </w:r>
       <w:r>
@@ -3301,10 +3464,10 @@
           <w:position w:val="-14"/>
         </w:rPr>
         <w:object w:dxaOrig="859" w:dyaOrig="400">
-          <v:shape id="_x0000_i3777" type="#_x0000_t75" style="width:42.75pt;height:20.25pt" o:ole="">
+          <v:shape id="_x0000_i1062" type="#_x0000_t75" style="width:42.75pt;height:20.25pt" o:ole="">
             <v:imagedata r:id="rId82" o:title=""/>
           </v:shape>
-          <o:OLEObject Type="Embed" ProgID="Equation.DSMT4" ShapeID="_x0000_i3777" DrawAspect="Content" ObjectID="_1605566670" r:id="rId83"/>
+          <o:OLEObject Type="Embed" ProgID="Equation.DSMT4" ShapeID="_x0000_i1062" DrawAspect="Content" ObjectID="_1605787526" r:id="rId83"/>
         </w:object>
       </w:r>
       <w:r>
@@ -3315,10 +3478,10 @@
           <w:position w:val="-14"/>
         </w:rPr>
         <w:object w:dxaOrig="880" w:dyaOrig="400">
-          <v:shape id="_x0000_i3778" type="#_x0000_t75" style="width:44.25pt;height:20.25pt" o:ole="">
+          <v:shape id="_x0000_i1063" type="#_x0000_t75" style="width:44.25pt;height:20.25pt" o:ole="">
             <v:imagedata r:id="rId84" o:title=""/>
           </v:shape>
-          <o:OLEObject Type="Embed" ProgID="Equation.DSMT4" ShapeID="_x0000_i3778" DrawAspect="Content" ObjectID="_1605566671" r:id="rId85"/>
+          <o:OLEObject Type="Embed" ProgID="Equation.DSMT4" ShapeID="_x0000_i1063" DrawAspect="Content" ObjectID="_1605787527" r:id="rId85"/>
         </w:object>
       </w:r>
       <w:r>
@@ -3329,10 +3492,10 @@
           <w:position w:val="-14"/>
         </w:rPr>
         <w:object w:dxaOrig="859" w:dyaOrig="400">
-          <v:shape id="_x0000_i3779" type="#_x0000_t75" style="width:42.75pt;height:20.25pt" o:ole="">
+          <v:shape id="_x0000_i1064" type="#_x0000_t75" style="width:42.75pt;height:20.25pt" o:ole="">
             <v:imagedata r:id="rId86" o:title=""/>
           </v:shape>
-          <o:OLEObject Type="Embed" ProgID="Equation.DSMT4" ShapeID="_x0000_i3779" DrawAspect="Content" ObjectID="_1605566672" r:id="rId87"/>
+          <o:OLEObject Type="Embed" ProgID="Equation.DSMT4" ShapeID="_x0000_i1064" DrawAspect="Content" ObjectID="_1605787528" r:id="rId87"/>
         </w:object>
       </w:r>
       <w:r>
@@ -3343,10 +3506,10 @@
           <w:position w:val="-14"/>
         </w:rPr>
         <w:object w:dxaOrig="900" w:dyaOrig="400">
-          <v:shape id="_x0000_i3780" type="#_x0000_t75" style="width:45pt;height:20.25pt" o:ole="">
+          <v:shape id="_x0000_i1065" type="#_x0000_t75" style="width:45pt;height:20.25pt" o:ole="">
             <v:imagedata r:id="rId88" o:title=""/>
           </v:shape>
-          <o:OLEObject Type="Embed" ProgID="Equation.DSMT4" ShapeID="_x0000_i3780" DrawAspect="Content" ObjectID="_1605566673" r:id="rId89"/>
+          <o:OLEObject Type="Embed" ProgID="Equation.DSMT4" ShapeID="_x0000_i1065" DrawAspect="Content" ObjectID="_1605787529" r:id="rId89"/>
         </w:object>
       </w:r>
     </w:p>
@@ -3367,10 +3530,10 @@
           <w:position w:val="-24"/>
         </w:rPr>
         <w:object w:dxaOrig="2100" w:dyaOrig="960">
-          <v:shape id="_x0000_i3781" type="#_x0000_t75" style="width:105pt;height:48pt" o:ole="">
+          <v:shape id="_x0000_i1066" type="#_x0000_t75" style="width:105pt;height:48pt" o:ole="">
             <v:imagedata r:id="rId90" o:title=""/>
           </v:shape>
-          <o:OLEObject Type="Embed" ProgID="Equation.DSMT4" ShapeID="_x0000_i3781" DrawAspect="Content" ObjectID="_1605566674" r:id="rId91"/>
+          <o:OLEObject Type="Embed" ProgID="Equation.DSMT4" ShapeID="_x0000_i1066" DrawAspect="Content" ObjectID="_1605787530" r:id="rId91"/>
         </w:object>
       </w:r>
       <w:r>
@@ -3435,10 +3598,10 @@
           <w:position w:val="-24"/>
         </w:rPr>
         <w:object w:dxaOrig="2240" w:dyaOrig="960">
-          <v:shape id="_x0000_i3782" type="#_x0000_t75" style="width:111.75pt;height:48pt" o:ole="">
+          <v:shape id="_x0000_i1067" type="#_x0000_t75" style="width:111.75pt;height:48pt" o:ole="">
             <v:imagedata r:id="rId92" o:title=""/>
           </v:shape>
-          <o:OLEObject Type="Embed" ProgID="Equation.DSMT4" ShapeID="_x0000_i3782" DrawAspect="Content" ObjectID="_1605566675" r:id="rId93"/>
+          <o:OLEObject Type="Embed" ProgID="Equation.DSMT4" ShapeID="_x0000_i1067" DrawAspect="Content" ObjectID="_1605787531" r:id="rId93"/>
         </w:object>
       </w:r>
       <w:r>
@@ -3508,10 +3671,10 @@
           <w:position w:val="-24"/>
         </w:rPr>
         <w:object w:dxaOrig="3500" w:dyaOrig="660">
-          <v:shape id="_x0000_i3783" type="#_x0000_t75" style="width:175.5pt;height:33pt" o:ole="">
+          <v:shape id="_x0000_i1068" type="#_x0000_t75" style="width:175.5pt;height:33pt" o:ole="">
             <v:imagedata r:id="rId94" o:title=""/>
           </v:shape>
-          <o:OLEObject Type="Embed" ProgID="Equation.DSMT4" ShapeID="_x0000_i3783" DrawAspect="Content" ObjectID="_1605566676" r:id="rId95"/>
+          <o:OLEObject Type="Embed" ProgID="Equation.DSMT4" ShapeID="_x0000_i1068" DrawAspect="Content" ObjectID="_1605787532" r:id="rId95"/>
         </w:object>
       </w:r>
       <w:r>
@@ -3578,10 +3741,10 @@
           <w:position w:val="-24"/>
         </w:rPr>
         <w:object w:dxaOrig="3519" w:dyaOrig="700">
-          <v:shape id="_x0000_i3784" type="#_x0000_t75" style="width:176.25pt;height:35.25pt" o:ole="">
+          <v:shape id="_x0000_i1069" type="#_x0000_t75" style="width:176.25pt;height:35.25pt" o:ole="">
             <v:imagedata r:id="rId96" o:title=""/>
           </v:shape>
-          <o:OLEObject Type="Embed" ProgID="Equation.DSMT4" ShapeID="_x0000_i3784" DrawAspect="Content" ObjectID="_1605566677" r:id="rId97"/>
+          <o:OLEObject Type="Embed" ProgID="Equation.DSMT4" ShapeID="_x0000_i1069" DrawAspect="Content" ObjectID="_1605787533" r:id="rId97"/>
         </w:object>
       </w:r>
       <w:r>
@@ -3736,10 +3899,10 @@
           <w:position w:val="-16"/>
         </w:rPr>
         <w:object w:dxaOrig="859" w:dyaOrig="440">
-          <v:shape id="_x0000_i3785" type="#_x0000_t75" style="width:42.75pt;height:21.75pt" o:ole="">
+          <v:shape id="_x0000_i1070" type="#_x0000_t75" style="width:42.75pt;height:21.75pt" o:ole="">
             <v:imagedata r:id="rId98" o:title=""/>
           </v:shape>
-          <o:OLEObject Type="Embed" ProgID="Equation.DSMT4" ShapeID="_x0000_i3785" DrawAspect="Content" ObjectID="_1605566678" r:id="rId99"/>
+          <o:OLEObject Type="Embed" ProgID="Equation.DSMT4" ShapeID="_x0000_i1070" DrawAspect="Content" ObjectID="_1605787534" r:id="rId99"/>
         </w:object>
       </w:r>
       <w:r>
@@ -3758,10 +3921,10 @@
           <w:position w:val="-6"/>
         </w:rPr>
         <w:object w:dxaOrig="240" w:dyaOrig="279">
-          <v:shape id="_x0000_i3786" type="#_x0000_t75" style="width:12pt;height:14.25pt" o:ole="">
+          <v:shape id="_x0000_i1071" type="#_x0000_t75" style="width:12pt;height:14.25pt" o:ole="">
             <v:imagedata r:id="rId100" o:title=""/>
           </v:shape>
-          <o:OLEObject Type="Embed" ProgID="Equation.DSMT4" ShapeID="_x0000_i3786" DrawAspect="Content" ObjectID="_1605566679" r:id="rId101"/>
+          <o:OLEObject Type="Embed" ProgID="Equation.DSMT4" ShapeID="_x0000_i1071" DrawAspect="Content" ObjectID="_1605787535" r:id="rId101"/>
         </w:object>
       </w:r>
       <w:r>
@@ -3782,10 +3945,10 @@
           <w:position w:val="-12"/>
         </w:rPr>
         <w:object w:dxaOrig="320" w:dyaOrig="360">
-          <v:shape id="_x0000_i3787" type="#_x0000_t75" style="width:15.75pt;height:18pt" o:ole="">
+          <v:shape id="_x0000_i1072" type="#_x0000_t75" style="width:15.75pt;height:18pt" o:ole="">
             <v:imagedata r:id="rId102" o:title=""/>
           </v:shape>
-          <o:OLEObject Type="Embed" ProgID="Equation.DSMT4" ShapeID="_x0000_i3787" DrawAspect="Content" ObjectID="_1605566680" r:id="rId103"/>
+          <o:OLEObject Type="Embed" ProgID="Equation.DSMT4" ShapeID="_x0000_i1072" DrawAspect="Content" ObjectID="_1605787536" r:id="rId103"/>
         </w:object>
       </w:r>
       <w:r>
@@ -3798,10 +3961,10 @@
           <w:position w:val="-6"/>
         </w:rPr>
         <w:object w:dxaOrig="240" w:dyaOrig="279">
-          <v:shape id="_x0000_i3788" type="#_x0000_t75" style="width:12pt;height:14.25pt" o:ole="">
+          <v:shape id="_x0000_i1073" type="#_x0000_t75" style="width:12pt;height:14.25pt" o:ole="">
             <v:imagedata r:id="rId100" o:title=""/>
           </v:shape>
-          <o:OLEObject Type="Embed" ProgID="Equation.DSMT4" ShapeID="_x0000_i3788" DrawAspect="Content" ObjectID="_1605566681" r:id="rId104"/>
+          <o:OLEObject Type="Embed" ProgID="Equation.DSMT4" ShapeID="_x0000_i1073" DrawAspect="Content" ObjectID="_1605787537" r:id="rId104"/>
         </w:object>
       </w:r>
       <w:r>
@@ -3812,10 +3975,10 @@
           <w:position w:val="-4"/>
         </w:rPr>
         <w:object w:dxaOrig="240" w:dyaOrig="260">
-          <v:shape id="_x0000_i3789" type="#_x0000_t75" style="width:12pt;height:12.75pt" o:ole="">
+          <v:shape id="_x0000_i1074" type="#_x0000_t75" style="width:12pt;height:12.75pt" o:ole="">
             <v:imagedata r:id="rId105" o:title=""/>
           </v:shape>
-          <o:OLEObject Type="Embed" ProgID="Equation.DSMT4" ShapeID="_x0000_i3789" DrawAspect="Content" ObjectID="_1605566682" r:id="rId106"/>
+          <o:OLEObject Type="Embed" ProgID="Equation.DSMT4" ShapeID="_x0000_i1074" DrawAspect="Content" ObjectID="_1605787538" r:id="rId106"/>
         </w:object>
       </w:r>
       <w:r>
@@ -3826,10 +3989,10 @@
           <w:position w:val="-4"/>
         </w:rPr>
         <w:object w:dxaOrig="240" w:dyaOrig="260">
-          <v:shape id="_x0000_i3790" type="#_x0000_t75" style="width:12pt;height:12.75pt" o:ole="">
+          <v:shape id="_x0000_i1075" type="#_x0000_t75" style="width:12pt;height:12.75pt" o:ole="">
             <v:imagedata r:id="rId107" o:title=""/>
           </v:shape>
-          <o:OLEObject Type="Embed" ProgID="Equation.DSMT4" ShapeID="_x0000_i3790" DrawAspect="Content" ObjectID="_1605566683" r:id="rId108"/>
+          <o:OLEObject Type="Embed" ProgID="Equation.DSMT4" ShapeID="_x0000_i1075" DrawAspect="Content" ObjectID="_1605787539" r:id="rId108"/>
         </w:object>
       </w:r>
       <w:r>
@@ -3843,10 +4006,10 @@
           <w:position w:val="-16"/>
         </w:rPr>
         <w:object w:dxaOrig="1180" w:dyaOrig="440">
-          <v:shape id="_x0000_i3791" type="#_x0000_t75" style="width:59.25pt;height:21.75pt" o:ole="">
+          <v:shape id="_x0000_i1076" type="#_x0000_t75" style="width:59.25pt;height:21.75pt" o:ole="">
             <v:imagedata r:id="rId109" o:title=""/>
           </v:shape>
-          <o:OLEObject Type="Embed" ProgID="Equation.DSMT4" ShapeID="_x0000_i3791" DrawAspect="Content" ObjectID="_1605566684" r:id="rId110"/>
+          <o:OLEObject Type="Embed" ProgID="Equation.DSMT4" ShapeID="_x0000_i1076" DrawAspect="Content" ObjectID="_1605787540" r:id="rId110"/>
         </w:object>
       </w:r>
       <w:r>
@@ -3857,10 +4020,10 @@
           <w:position w:val="-4"/>
         </w:rPr>
         <w:object w:dxaOrig="240" w:dyaOrig="260">
-          <v:shape id="_x0000_i3792" type="#_x0000_t75" style="width:12pt;height:12.75pt" o:ole="">
+          <v:shape id="_x0000_i1077" type="#_x0000_t75" style="width:12pt;height:12.75pt" o:ole="">
             <v:imagedata r:id="rId105" o:title=""/>
           </v:shape>
-          <o:OLEObject Type="Embed" ProgID="Equation.DSMT4" ShapeID="_x0000_i3792" DrawAspect="Content" ObjectID="_1605566685" r:id="rId111"/>
+          <o:OLEObject Type="Embed" ProgID="Equation.DSMT4" ShapeID="_x0000_i1077" DrawAspect="Content" ObjectID="_1605787541" r:id="rId111"/>
         </w:object>
       </w:r>
       <w:r>
@@ -3879,10 +4042,10 @@
           <w:position w:val="-12"/>
         </w:rPr>
         <w:object w:dxaOrig="1180" w:dyaOrig="400">
-          <v:shape id="_x0000_i3793" type="#_x0000_t75" style="width:59.25pt;height:19.5pt" o:ole="">
+          <v:shape id="_x0000_i1078" type="#_x0000_t75" style="width:59.25pt;height:19.5pt" o:ole="">
             <v:imagedata r:id="rId112" o:title=""/>
           </v:shape>
-          <o:OLEObject Type="Embed" ProgID="Equation.DSMT4" ShapeID="_x0000_i3793" DrawAspect="Content" ObjectID="_1605566686" r:id="rId113"/>
+          <o:OLEObject Type="Embed" ProgID="Equation.DSMT4" ShapeID="_x0000_i1078" DrawAspect="Content" ObjectID="_1605787542" r:id="rId113"/>
         </w:object>
       </w:r>
       <w:r>
@@ -3944,10 +4107,10 @@
           <w:position w:val="-4"/>
         </w:rPr>
         <w:object w:dxaOrig="300" w:dyaOrig="320">
-          <v:shape id="_x0000_i3794" type="#_x0000_t75" style="width:15pt;height:15.75pt" o:ole="">
+          <v:shape id="_x0000_i1079" type="#_x0000_t75" style="width:15pt;height:15.75pt" o:ole="">
             <v:imagedata r:id="rId114" o:title=""/>
           </v:shape>
-          <o:OLEObject Type="Embed" ProgID="Equation.DSMT4" ShapeID="_x0000_i3794" DrawAspect="Content" ObjectID="_1605566687" r:id="rId115"/>
+          <o:OLEObject Type="Embed" ProgID="Equation.DSMT4" ShapeID="_x0000_i1079" DrawAspect="Content" ObjectID="_1605787543" r:id="rId115"/>
         </w:object>
       </w:r>
       <w:r>
@@ -3958,10 +4121,10 @@
           <w:position w:val="-10"/>
         </w:rPr>
         <w:object w:dxaOrig="240" w:dyaOrig="320">
-          <v:shape id="_x0000_i3795" type="#_x0000_t75" style="width:12pt;height:15.75pt" o:ole="">
+          <v:shape id="_x0000_i1080" type="#_x0000_t75" style="width:12pt;height:15.75pt" o:ole="">
             <v:imagedata r:id="rId116" o:title=""/>
           </v:shape>
-          <o:OLEObject Type="Embed" ProgID="Equation.DSMT4" ShapeID="_x0000_i3795" DrawAspect="Content" ObjectID="_1605566688" r:id="rId117"/>
+          <o:OLEObject Type="Embed" ProgID="Equation.DSMT4" ShapeID="_x0000_i1080" DrawAspect="Content" ObjectID="_1605787544" r:id="rId117"/>
         </w:object>
       </w:r>
       <w:r>
@@ -3974,10 +4137,10 @@
           <w:position w:val="-6"/>
         </w:rPr>
         <w:object w:dxaOrig="240" w:dyaOrig="279">
-          <v:shape id="_x0000_i3796" type="#_x0000_t75" style="width:12pt;height:14.25pt" o:ole="">
+          <v:shape id="_x0000_i1081" type="#_x0000_t75" style="width:12pt;height:14.25pt" o:ole="">
             <v:imagedata r:id="rId100" o:title=""/>
           </v:shape>
-          <o:OLEObject Type="Embed" ProgID="Equation.DSMT4" ShapeID="_x0000_i3796" DrawAspect="Content" ObjectID="_1605566689" r:id="rId118"/>
+          <o:OLEObject Type="Embed" ProgID="Equation.DSMT4" ShapeID="_x0000_i1081" DrawAspect="Content" ObjectID="_1605787545" r:id="rId118"/>
         </w:object>
       </w:r>
       <w:r>
@@ -3995,10 +4158,10 @@
           <w:position w:val="-18"/>
         </w:rPr>
         <w:object w:dxaOrig="320" w:dyaOrig="480">
-          <v:shape id="_x0000_i3797" type="#_x0000_t75" style="width:15.75pt;height:24pt" o:ole="">
+          <v:shape id="_x0000_i1082" type="#_x0000_t75" style="width:15.75pt;height:24pt" o:ole="">
             <v:imagedata r:id="rId119" o:title=""/>
           </v:shape>
-          <o:OLEObject Type="Embed" ProgID="Equation.DSMT4" ShapeID="_x0000_i3797" DrawAspect="Content" ObjectID="_1605566690" r:id="rId120"/>
+          <o:OLEObject Type="Embed" ProgID="Equation.DSMT4" ShapeID="_x0000_i1082" DrawAspect="Content" ObjectID="_1605787546" r:id="rId120"/>
         </w:object>
       </w:r>
     </w:p>
@@ -4014,10 +4177,10 @@
           <w:position w:val="-18"/>
         </w:rPr>
         <w:object w:dxaOrig="2860" w:dyaOrig="520">
-          <v:shape id="_x0000_i3798" type="#_x0000_t75" style="width:143.25pt;height:26.25pt" o:ole="">
+          <v:shape id="_x0000_i1083" type="#_x0000_t75" style="width:143.25pt;height:26.25pt" o:ole="">
             <v:imagedata r:id="rId121" o:title=""/>
           </v:shape>
-          <o:OLEObject Type="Embed" ProgID="Equation.DSMT4" ShapeID="_x0000_i3798" DrawAspect="Content" ObjectID="_1605566691" r:id="rId122"/>
+          <o:OLEObject Type="Embed" ProgID="Equation.DSMT4" ShapeID="_x0000_i1083" DrawAspect="Content" ObjectID="_1605787547" r:id="rId122"/>
         </w:object>
       </w:r>
       <w:r>
@@ -4085,10 +4248,10 @@
           <w:position w:val="-4"/>
         </w:rPr>
         <w:object w:dxaOrig="260" w:dyaOrig="300">
-          <v:shape id="_x0000_i3799" type="#_x0000_t75" style="width:13.5pt;height:15pt" o:ole="">
+          <v:shape id="_x0000_i1084" type="#_x0000_t75" style="width:13.5pt;height:15pt" o:ole="">
             <v:imagedata r:id="rId123" o:title=""/>
           </v:shape>
-          <o:OLEObject Type="Embed" ProgID="Equation.DSMT4" ShapeID="_x0000_i3799" DrawAspect="Content" ObjectID="_1605566692" r:id="rId124"/>
+          <o:OLEObject Type="Embed" ProgID="Equation.DSMT4" ShapeID="_x0000_i1084" DrawAspect="Content" ObjectID="_1605787548" r:id="rId124"/>
         </w:object>
       </w:r>
       <w:r>
@@ -4110,10 +4273,10 @@
           <w:position w:val="-30"/>
         </w:rPr>
         <w:object w:dxaOrig="1500" w:dyaOrig="740">
-          <v:shape id="_x0000_i3800" type="#_x0000_t75" style="width:75pt;height:37.5pt" o:ole="">
+          <v:shape id="_x0000_i1085" type="#_x0000_t75" style="width:75pt;height:37.5pt" o:ole="">
             <v:imagedata r:id="rId125" o:title=""/>
           </v:shape>
-          <o:OLEObject Type="Embed" ProgID="Equation.DSMT4" ShapeID="_x0000_i3800" DrawAspect="Content" ObjectID="_1605566693" r:id="rId126"/>
+          <o:OLEObject Type="Embed" ProgID="Equation.DSMT4" ShapeID="_x0000_i1085" DrawAspect="Content" ObjectID="_1605787549" r:id="rId126"/>
         </w:object>
       </w:r>
       <w:r>
@@ -4187,10 +4350,10 @@
           <w:position w:val="-4"/>
         </w:rPr>
         <w:object w:dxaOrig="240" w:dyaOrig="260">
-          <v:shape id="_x0000_i3801" type="#_x0000_t75" style="width:12pt;height:12.75pt" o:ole="">
+          <v:shape id="_x0000_i1086" type="#_x0000_t75" style="width:12pt;height:12.75pt" o:ole="">
             <v:imagedata r:id="rId107" o:title=""/>
           </v:shape>
-          <o:OLEObject Type="Embed" ProgID="Equation.DSMT4" ShapeID="_x0000_i3801" DrawAspect="Content" ObjectID="_1605566694" r:id="rId127"/>
+          <o:OLEObject Type="Embed" ProgID="Equation.DSMT4" ShapeID="_x0000_i1086" DrawAspect="Content" ObjectID="_1605787550" r:id="rId127"/>
         </w:object>
       </w:r>
       <w:r>
@@ -4201,10 +4364,10 @@
           <w:position w:val="-30"/>
         </w:rPr>
         <w:object w:dxaOrig="1100" w:dyaOrig="740">
-          <v:shape id="_x0000_i3802" type="#_x0000_t75" style="width:54.75pt;height:37.5pt" o:ole="">
+          <v:shape id="_x0000_i1087" type="#_x0000_t75" style="width:54.75pt;height:37.5pt" o:ole="">
             <v:imagedata r:id="rId128" o:title=""/>
           </v:shape>
-          <o:OLEObject Type="Embed" ProgID="Equation.DSMT4" ShapeID="_x0000_i3802" DrawAspect="Content" ObjectID="_1605566695" r:id="rId129"/>
+          <o:OLEObject Type="Embed" ProgID="Equation.DSMT4" ShapeID="_x0000_i1087" DrawAspect="Content" ObjectID="_1605787551" r:id="rId129"/>
         </w:object>
       </w:r>
       <w:r>
@@ -4224,10 +4387,10 @@
           <w:position w:val="-28"/>
         </w:rPr>
         <w:object w:dxaOrig="2480" w:dyaOrig="680">
-          <v:shape id="_x0000_i3803" type="#_x0000_t75" style="width:123.75pt;height:33.75pt" o:ole="">
+          <v:shape id="_x0000_i1088" type="#_x0000_t75" style="width:123.75pt;height:33.75pt" o:ole="">
             <v:imagedata r:id="rId130" o:title=""/>
           </v:shape>
-          <o:OLEObject Type="Embed" ProgID="Equation.DSMT4" ShapeID="_x0000_i3803" DrawAspect="Content" ObjectID="_1605566696" r:id="rId131"/>
+          <o:OLEObject Type="Embed" ProgID="Equation.DSMT4" ShapeID="_x0000_i1088" DrawAspect="Content" ObjectID="_1605787552" r:id="rId131"/>
         </w:object>
       </w:r>
       <w:r>
@@ -4241,10 +4404,10 @@
           <w:position w:val="-24"/>
         </w:rPr>
         <w:object w:dxaOrig="560" w:dyaOrig="540">
-          <v:shape id="_x0000_i3804" type="#_x0000_t75" style="width:27.75pt;height:27pt" o:ole="">
+          <v:shape id="_x0000_i1089" type="#_x0000_t75" style="width:27.75pt;height:27pt" o:ole="">
             <v:imagedata r:id="rId132" o:title=""/>
           </v:shape>
-          <o:OLEObject Type="Embed" ProgID="Equation.DSMT4" ShapeID="_x0000_i3804" DrawAspect="Content" ObjectID="_1605566697" r:id="rId133"/>
+          <o:OLEObject Type="Embed" ProgID="Equation.DSMT4" ShapeID="_x0000_i1089" DrawAspect="Content" ObjectID="_1605787553" r:id="rId133"/>
         </w:object>
       </w:r>
       <w:r>
@@ -4255,10 +4418,10 @@
           <w:position w:val="-62"/>
         </w:rPr>
         <w:object w:dxaOrig="6860" w:dyaOrig="1359">
-          <v:shape id="_x0000_i3805" type="#_x0000_t75" style="width:342.75pt;height:68.25pt" o:ole="">
+          <v:shape id="_x0000_i1090" type="#_x0000_t75" style="width:342.75pt;height:68.25pt" o:ole="">
             <v:imagedata r:id="rId134" o:title=""/>
           </v:shape>
-          <o:OLEObject Type="Embed" ProgID="Equation.DSMT4" ShapeID="_x0000_i3805" DrawAspect="Content" ObjectID="_1605566698" r:id="rId135"/>
+          <o:OLEObject Type="Embed" ProgID="Equation.DSMT4" ShapeID="_x0000_i1090" DrawAspect="Content" ObjectID="_1605787554" r:id="rId135"/>
         </w:object>
       </w:r>
       <w:r>
@@ -4275,10 +4438,10 @@
           <w:position w:val="-62"/>
         </w:rPr>
         <w:object w:dxaOrig="1939" w:dyaOrig="1359">
-          <v:shape id="_x0000_i3806" type="#_x0000_t75" style="width:96.75pt;height:68.25pt" o:ole="">
+          <v:shape id="_x0000_i1091" type="#_x0000_t75" style="width:96.75pt;height:68.25pt" o:ole="">
             <v:imagedata r:id="rId136" o:title=""/>
           </v:shape>
-          <o:OLEObject Type="Embed" ProgID="Equation.DSMT4" ShapeID="_x0000_i3806" DrawAspect="Content" ObjectID="_1605566699" r:id="rId137"/>
+          <o:OLEObject Type="Embed" ProgID="Equation.DSMT4" ShapeID="_x0000_i1091" DrawAspect="Content" ObjectID="_1605787555" r:id="rId137"/>
         </w:object>
       </w:r>
       <w:r>
@@ -4291,7 +4454,31 @@
         <w:t xml:space="preserve">В контексте решаемой задачи оба этих интеграла равны нулю. </w:t>
       </w:r>
       <w:r>
-        <w:t xml:space="preserve">Первый – в виду изначальной электронейтральности системы. Второй – в виду того, что дипольный момент сферически симметричной системы зарядов равен нулю. Что, впрочем, справедливо также и для квадрупольного, октупольного моментов, а также мультипольных моментов более высоких порядков. Это обстоятельство позволяет распространить </w:t>
+        <w:t xml:space="preserve">Первый – в виду изначальной </w:t>
+      </w:r>
+      <w:proofErr w:type="spellStart"/>
+      <w:r>
+        <w:t>электронейтральности</w:t>
+      </w:r>
+      <w:proofErr w:type="spellEnd"/>
+      <w:r>
+        <w:t xml:space="preserve"> системы. Второй – в виду того, что дипольный момент сферически симметричной системы зарядов равен нулю. Что, впрочем, справедливо также и для квадрупольного, </w:t>
+      </w:r>
+      <w:proofErr w:type="spellStart"/>
+      <w:r>
+        <w:t>октупольного</w:t>
+      </w:r>
+      <w:proofErr w:type="spellEnd"/>
+      <w:r>
+        <w:t xml:space="preserve"> моментов, а также </w:t>
+      </w:r>
+      <w:proofErr w:type="spellStart"/>
+      <w:r>
+        <w:t>мультипольных</w:t>
+      </w:r>
+      <w:proofErr w:type="spellEnd"/>
+      <w:r>
+        <w:t xml:space="preserve"> моментов более высоких порядков. Это обстоятельство позволяет распространить </w:t>
       </w:r>
       <w:r>
         <w:t xml:space="preserve">полученные </w:t>
@@ -4318,10 +4505,10 @@
           <w:position w:val="-30"/>
         </w:rPr>
         <w:object w:dxaOrig="2880" w:dyaOrig="700">
-          <v:shape id="_x0000_i3807" type="#_x0000_t75" style="width:2in;height:35.25pt" o:ole="">
+          <v:shape id="_x0000_i1092" type="#_x0000_t75" style="width:2in;height:35.25pt" o:ole="">
             <v:imagedata r:id="rId138" o:title=""/>
           </v:shape>
-          <o:OLEObject Type="Embed" ProgID="Equation.DSMT4" ShapeID="_x0000_i3807" DrawAspect="Content" ObjectID="_1605566700" r:id="rId139"/>
+          <o:OLEObject Type="Embed" ProgID="Equation.DSMT4" ShapeID="_x0000_i1092" DrawAspect="Content" ObjectID="_1605787556" r:id="rId139"/>
         </w:object>
       </w:r>
       <w:r>
@@ -4335,10 +4522,10 @@
           <w:position w:val="-30"/>
         </w:rPr>
         <w:object w:dxaOrig="1780" w:dyaOrig="700">
-          <v:shape id="_x0000_i3808" type="#_x0000_t75" style="width:89.25pt;height:35.25pt" o:ole="">
+          <v:shape id="_x0000_i1093" type="#_x0000_t75" style="width:89.25pt;height:35.25pt" o:ole="">
             <v:imagedata r:id="rId140" o:title=""/>
           </v:shape>
-          <o:OLEObject Type="Embed" ProgID="Equation.DSMT4" ShapeID="_x0000_i3808" DrawAspect="Content" ObjectID="_1605566701" r:id="rId141"/>
+          <o:OLEObject Type="Embed" ProgID="Equation.DSMT4" ShapeID="_x0000_i1093" DrawAspect="Content" ObjectID="_1605787557" r:id="rId141"/>
         </w:object>
       </w:r>
       <w:r>
@@ -4372,10 +4559,10 @@
           <w:lang w:val="en-US"/>
         </w:rPr>
         <w:object w:dxaOrig="5060" w:dyaOrig="1020">
-          <v:shape id="_x0000_i3809" type="#_x0000_t75" style="width:252.75pt;height:51pt" o:ole="">
+          <v:shape id="_x0000_i1094" type="#_x0000_t75" style="width:252.75pt;height:51pt" o:ole="">
             <v:imagedata r:id="rId142" o:title=""/>
           </v:shape>
-          <o:OLEObject Type="Embed" ProgID="Equation.DSMT4" ShapeID="_x0000_i3809" DrawAspect="Content" ObjectID="_1605566702" r:id="rId143"/>
+          <o:OLEObject Type="Embed" ProgID="Equation.DSMT4" ShapeID="_x0000_i1094" DrawAspect="Content" ObjectID="_1605787558" r:id="rId143"/>
         </w:object>
       </w:r>
       <w:r>
@@ -4640,10 +4827,10 @@
           <w:position w:val="-12"/>
         </w:rPr>
         <w:object w:dxaOrig="320" w:dyaOrig="360">
-          <v:shape id="_x0000_i3810" type="#_x0000_t75" style="width:15.75pt;height:18pt" o:ole="">
+          <v:shape id="_x0000_i1095" type="#_x0000_t75" style="width:15.75pt;height:18pt" o:ole="">
             <v:imagedata r:id="rId102" o:title=""/>
           </v:shape>
-          <o:OLEObject Type="Embed" ProgID="Equation.DSMT4" ShapeID="_x0000_i3810" DrawAspect="Content" ObjectID="_1605566703" r:id="rId144"/>
+          <o:OLEObject Type="Embed" ProgID="Equation.DSMT4" ShapeID="_x0000_i1095" DrawAspect="Content" ObjectID="_1605787559" r:id="rId144"/>
         </w:object>
       </w:r>
       <w:r>
@@ -4654,10 +4841,10 @@
           <w:position w:val="-10"/>
         </w:rPr>
         <w:object w:dxaOrig="800" w:dyaOrig="320">
-          <v:shape id="_x0000_i3811" type="#_x0000_t75" style="width:39.75pt;height:15.75pt" o:ole="">
+          <v:shape id="_x0000_i1096" type="#_x0000_t75" style="width:39.75pt;height:15.75pt" o:ole="">
             <v:imagedata r:id="rId145" o:title=""/>
           </v:shape>
-          <o:OLEObject Type="Embed" ProgID="Equation.DSMT4" ShapeID="_x0000_i3811" DrawAspect="Content" ObjectID="_1605566704" r:id="rId146"/>
+          <o:OLEObject Type="Embed" ProgID="Equation.DSMT4" ShapeID="_x0000_i1096" DrawAspect="Content" ObjectID="_1605787560" r:id="rId146"/>
         </w:object>
       </w:r>
       <w:r>
@@ -4676,10 +4863,10 @@
           <w:position w:val="-32"/>
         </w:rPr>
         <w:object w:dxaOrig="4320" w:dyaOrig="760">
-          <v:shape id="_x0000_i3812" type="#_x0000_t75" style="width:3in;height:38.25pt" o:ole="">
+          <v:shape id="_x0000_i1097" type="#_x0000_t75" style="width:3in;height:38.25pt" o:ole="">
             <v:imagedata r:id="rId147" o:title=""/>
           </v:shape>
-          <o:OLEObject Type="Embed" ProgID="Equation.DSMT4" ShapeID="_x0000_i3812" DrawAspect="Content" ObjectID="_1605566705" r:id="rId148"/>
+          <o:OLEObject Type="Embed" ProgID="Equation.DSMT4" ShapeID="_x0000_i1097" DrawAspect="Content" ObjectID="_1605787561" r:id="rId148"/>
         </w:object>
       </w:r>
       <w:r>
@@ -4749,10 +4936,10 @@
           <w:position w:val="-28"/>
         </w:rPr>
         <w:object w:dxaOrig="3980" w:dyaOrig="680">
-          <v:shape id="_x0000_i3813" type="#_x0000_t75" style="width:198.75pt;height:33.75pt" o:ole="">
+          <v:shape id="_x0000_i1098" type="#_x0000_t75" style="width:198.75pt;height:33.75pt" o:ole="">
             <v:imagedata r:id="rId149" o:title=""/>
           </v:shape>
-          <o:OLEObject Type="Embed" ProgID="Equation.DSMT4" ShapeID="_x0000_i3813" DrawAspect="Content" ObjectID="_1605566706" r:id="rId150"/>
+          <o:OLEObject Type="Embed" ProgID="Equation.DSMT4" ShapeID="_x0000_i1098" DrawAspect="Content" ObjectID="_1605787562" r:id="rId150"/>
         </w:object>
       </w:r>
       <w:r>
@@ -4815,10 +5002,10 @@
           <w:position w:val="-6"/>
         </w:rPr>
         <w:object w:dxaOrig="180" w:dyaOrig="220">
-          <v:shape id="_x0000_i3814" type="#_x0000_t75" style="width:9pt;height:11.25pt" o:ole="">
+          <v:shape id="_x0000_i1099" type="#_x0000_t75" style="width:9pt;height:11.25pt" o:ole="">
             <v:imagedata r:id="rId151" o:title=""/>
           </v:shape>
-          <o:OLEObject Type="Embed" ProgID="Equation.DSMT4" ShapeID="_x0000_i3814" DrawAspect="Content" ObjectID="_1605566707" r:id="rId152"/>
+          <o:OLEObject Type="Embed" ProgID="Equation.DSMT4" ShapeID="_x0000_i1099" DrawAspect="Content" ObjectID="_1605787563" r:id="rId152"/>
         </w:object>
       </w:r>
       <w:r>
@@ -4832,10 +5019,10 @@
           <w:position w:val="-24"/>
         </w:rPr>
         <w:object w:dxaOrig="680" w:dyaOrig="620">
-          <v:shape id="_x0000_i3815" type="#_x0000_t75" style="width:33.75pt;height:30.75pt" o:ole="">
+          <v:shape id="_x0000_i1100" type="#_x0000_t75" style="width:33.75pt;height:30.75pt" o:ole="">
             <v:imagedata r:id="rId153" o:title=""/>
           </v:shape>
-          <o:OLEObject Type="Embed" ProgID="Equation.DSMT4" ShapeID="_x0000_i3815" DrawAspect="Content" ObjectID="_1605566708" r:id="rId154"/>
+          <o:OLEObject Type="Embed" ProgID="Equation.DSMT4" ShapeID="_x0000_i1100" DrawAspect="Content" ObjectID="_1605787564" r:id="rId154"/>
         </w:object>
       </w:r>
     </w:p>
@@ -4857,10 +5044,10 @@
           <w:position w:val="-62"/>
         </w:rPr>
         <w:object w:dxaOrig="2680" w:dyaOrig="1359">
-          <v:shape id="_x0000_i3816" type="#_x0000_t75" style="width:134.25pt;height:68.25pt" o:ole="">
+          <v:shape id="_x0000_i1101" type="#_x0000_t75" style="width:134.25pt;height:68.25pt" o:ole="">
             <v:imagedata r:id="rId155" o:title=""/>
           </v:shape>
-          <o:OLEObject Type="Embed" ProgID="Equation.DSMT4" ShapeID="_x0000_i3816" DrawAspect="Content" ObjectID="_1605566709" r:id="rId156"/>
+          <o:OLEObject Type="Embed" ProgID="Equation.DSMT4" ShapeID="_x0000_i1101" DrawAspect="Content" ObjectID="_1605787565" r:id="rId156"/>
         </w:object>
       </w:r>
       <w:r>
@@ -4932,10 +5119,10 @@
           <w:position w:val="-62"/>
         </w:rPr>
         <w:object w:dxaOrig="2659" w:dyaOrig="1359">
-          <v:shape id="_x0000_i3817" type="#_x0000_t75" style="width:132.75pt;height:68.25pt" o:ole="">
+          <v:shape id="_x0000_i1102" type="#_x0000_t75" style="width:132.75pt;height:68.25pt" o:ole="">
             <v:imagedata r:id="rId157" o:title=""/>
           </v:shape>
-          <o:OLEObject Type="Embed" ProgID="Equation.DSMT4" ShapeID="_x0000_i3817" DrawAspect="Content" ObjectID="_1605566710" r:id="rId158"/>
+          <o:OLEObject Type="Embed" ProgID="Equation.DSMT4" ShapeID="_x0000_i1102" DrawAspect="Content" ObjectID="_1605787566" r:id="rId158"/>
         </w:object>
       </w:r>
       <w:r>
@@ -5032,7 +5219,15 @@
         <w:t xml:space="preserve"> разлёта частиц из центра взрыва, сопровождающийся ростом</w:t>
       </w:r>
       <w:r>
-        <w:t xml:space="preserve"> дебаевского радиуса</w:t>
+        <w:t xml:space="preserve"> </w:t>
+      </w:r>
+      <w:proofErr w:type="spellStart"/>
+      <w:r>
+        <w:t>дебаевского</w:t>
+      </w:r>
+      <w:proofErr w:type="spellEnd"/>
+      <w:r>
+        <w:t xml:space="preserve"> радиуса</w:t>
       </w:r>
       <w:r>
         <w:t xml:space="preserve"> системы</w:t>
@@ -5044,7 +5239,15 @@
         <w:t>и период</w:t>
       </w:r>
       <w:r>
-        <w:t xml:space="preserve"> схлопывания, сопровождающийся уменьшением дебаевского радиуса системы.</w:t>
+        <w:t xml:space="preserve"> схлопывания, сопровождающийся уменьшением </w:t>
+      </w:r>
+      <w:proofErr w:type="spellStart"/>
+      <w:r>
+        <w:t>дебаевского</w:t>
+      </w:r>
+      <w:proofErr w:type="spellEnd"/>
+      <w:r>
+        <w:t xml:space="preserve"> радиуса системы.</w:t>
       </w:r>
     </w:p>
     <w:p>
@@ -5085,10 +5288,10 @@
           <w:position w:val="-32"/>
         </w:rPr>
         <w:object w:dxaOrig="3379" w:dyaOrig="800">
-          <v:shape id="_x0000_i3818" type="#_x0000_t75" style="width:168pt;height:39.75pt" o:ole="">
+          <v:shape id="_x0000_i1103" type="#_x0000_t75" style="width:168pt;height:39.75pt" o:ole="">
             <v:imagedata r:id="rId159" o:title=""/>
           </v:shape>
-          <o:OLEObject Type="Embed" ProgID="Equation.DSMT4" ShapeID="_x0000_i3818" DrawAspect="Content" ObjectID="_1605566711" r:id="rId160"/>
+          <o:OLEObject Type="Embed" ProgID="Equation.DSMT4" ShapeID="_x0000_i1103" DrawAspect="Content" ObjectID="_1605787567" r:id="rId160"/>
         </w:object>
       </w:r>
       <w:r>
@@ -5189,10 +5392,10 @@
           <w:position w:val="-14"/>
         </w:rPr>
         <w:object w:dxaOrig="3420" w:dyaOrig="420">
-          <v:shape id="_x0000_i3819" type="#_x0000_t75" style="width:171pt;height:21pt" o:ole="">
+          <v:shape id="_x0000_i1104" type="#_x0000_t75" style="width:171pt;height:21pt" o:ole="">
             <v:imagedata r:id="rId161" o:title=""/>
           </v:shape>
-          <o:OLEObject Type="Embed" ProgID="Equation.DSMT4" ShapeID="_x0000_i3819" DrawAspect="Content" ObjectID="_1605566712" r:id="rId162"/>
+          <o:OLEObject Type="Embed" ProgID="Equation.DSMT4" ShapeID="_x0000_i1104" DrawAspect="Content" ObjectID="_1605787568" r:id="rId162"/>
         </w:object>
       </w:r>
       <w:r>
@@ -5266,10 +5469,10 @@
           <w:position w:val="-4"/>
         </w:rPr>
         <w:object w:dxaOrig="240" w:dyaOrig="260">
-          <v:shape id="_x0000_i3822" type="#_x0000_t75" style="width:12pt;height:12.75pt" o:ole="">
+          <v:shape id="_x0000_i1105" type="#_x0000_t75" style="width:12pt;height:12.75pt" o:ole="">
             <v:imagedata r:id="rId163" o:title=""/>
           </v:shape>
-          <o:OLEObject Type="Embed" ProgID="Equation.DSMT4" ShapeID="_x0000_i3822" DrawAspect="Content" ObjectID="_1605566713" r:id="rId164"/>
+          <o:OLEObject Type="Embed" ProgID="Equation.DSMT4" ShapeID="_x0000_i1105" DrawAspect="Content" ObjectID="_1605787569" r:id="rId164"/>
         </w:object>
       </w:r>
       <w:r>
@@ -5280,10 +5483,10 @@
           <w:position w:val="-6"/>
         </w:rPr>
         <w:object w:dxaOrig="720" w:dyaOrig="279">
-          <v:shape id="_x0000_i3820" type="#_x0000_t75" style="width:36pt;height:14.25pt" o:ole="">
+          <v:shape id="_x0000_i1106" type="#_x0000_t75" style="width:36pt;height:14.25pt" o:ole="">
             <v:imagedata r:id="rId165" o:title=""/>
           </v:shape>
-          <o:OLEObject Type="Embed" ProgID="Equation.DSMT4" ShapeID="_x0000_i3820" DrawAspect="Content" ObjectID="_1605566714" r:id="rId166"/>
+          <o:OLEObject Type="Embed" ProgID="Equation.DSMT4" ShapeID="_x0000_i1106" DrawAspect="Content" ObjectID="_1605787570" r:id="rId166"/>
         </w:object>
       </w:r>
       <w:r>
@@ -5305,10 +5508,10 @@
           <w:position w:val="-48"/>
         </w:rPr>
         <w:object w:dxaOrig="6520" w:dyaOrig="1080">
-          <v:shape id="_x0000_i3821" type="#_x0000_t75" style="width:326.25pt;height:54pt" o:ole="">
+          <v:shape id="_x0000_i1107" type="#_x0000_t75" style="width:326.25pt;height:54pt" o:ole="">
             <v:imagedata r:id="rId167" o:title=""/>
           </v:shape>
-          <o:OLEObject Type="Embed" ProgID="Equation.DSMT4" ShapeID="_x0000_i3821" DrawAspect="Content" ObjectID="_1605566715" r:id="rId168"/>
+          <o:OLEObject Type="Embed" ProgID="Equation.DSMT4" ShapeID="_x0000_i1107" DrawAspect="Content" ObjectID="_1605787571" r:id="rId168"/>
         </w:object>
       </w:r>
       <w:r>
@@ -5370,10 +5573,10 @@
           <w:position w:val="-6"/>
         </w:rPr>
         <w:object w:dxaOrig="700" w:dyaOrig="279">
-          <v:shape id="_x0000_i3823" type="#_x0000_t75" style="width:35.25pt;height:14.25pt" o:ole="">
+          <v:shape id="_x0000_i1108" type="#_x0000_t75" style="width:35.25pt;height:14.25pt" o:ole="">
             <v:imagedata r:id="rId169" o:title=""/>
           </v:shape>
-          <o:OLEObject Type="Embed" ProgID="Equation.DSMT4" ShapeID="_x0000_i3823" DrawAspect="Content" ObjectID="_1605566716" r:id="rId170"/>
+          <o:OLEObject Type="Embed" ProgID="Equation.DSMT4" ShapeID="_x0000_i1108" DrawAspect="Content" ObjectID="_1605787572" r:id="rId170"/>
         </w:object>
       </w:r>
       <w:r>
@@ -5384,10 +5587,10 @@
           <w:position w:val="-6"/>
         </w:rPr>
         <w:object w:dxaOrig="960" w:dyaOrig="279">
-          <v:shape id="_x0000_i3824" type="#_x0000_t75" style="width:48pt;height:14.25pt" o:ole="">
+          <v:shape id="_x0000_i1109" type="#_x0000_t75" style="width:48pt;height:14.25pt" o:ole="">
             <v:imagedata r:id="rId171" o:title=""/>
           </v:shape>
-          <o:OLEObject Type="Embed" ProgID="Equation.DSMT4" ShapeID="_x0000_i3824" DrawAspect="Content" ObjectID="_1605566717" r:id="rId172"/>
+          <o:OLEObject Type="Embed" ProgID="Equation.DSMT4" ShapeID="_x0000_i1109" DrawAspect="Content" ObjectID="_1605787573" r:id="rId172"/>
         </w:object>
       </w:r>
       <w:r>
@@ -5409,10 +5612,10 @@
           <w:position w:val="-24"/>
         </w:rPr>
         <w:object w:dxaOrig="3840" w:dyaOrig="620">
-          <v:shape id="_x0000_i3825" type="#_x0000_t75" style="width:192pt;height:30.75pt" o:ole="">
+          <v:shape id="_x0000_i1110" type="#_x0000_t75" style="width:192pt;height:30.75pt" o:ole="">
             <v:imagedata r:id="rId173" o:title=""/>
           </v:shape>
-          <o:OLEObject Type="Embed" ProgID="Equation.DSMT4" ShapeID="_x0000_i3825" DrawAspect="Content" ObjectID="_1605566718" r:id="rId174"/>
+          <o:OLEObject Type="Embed" ProgID="Equation.DSMT4" ShapeID="_x0000_i1110" DrawAspect="Content" ObjectID="_1605787574" r:id="rId174"/>
         </w:object>
       </w:r>
       <w:r>
@@ -5474,14 +5677,19 @@
           <w:position w:val="-24"/>
         </w:rPr>
         <w:object w:dxaOrig="420" w:dyaOrig="620">
-          <v:shape id="_x0000_i3826" type="#_x0000_t75" style="width:21pt;height:30.75pt" o:ole="">
+          <v:shape id="_x0000_i1111" type="#_x0000_t75" style="width:21pt;height:30.75pt" o:ole="">
             <v:imagedata r:id="rId175" o:title=""/>
           </v:shape>
-          <o:OLEObject Type="Embed" ProgID="Equation.DSMT4" ShapeID="_x0000_i3826" DrawAspect="Content" ObjectID="_1605566719" r:id="rId176"/>
-        </w:object>
-      </w:r>
-      <w:r>
-        <w:t xml:space="preserve">максвелловскую статистику распределения скорости частиц </w:t>
+          <o:OLEObject Type="Embed" ProgID="Equation.DSMT4" ShapeID="_x0000_i1111" DrawAspect="Content" ObjectID="_1605787575" r:id="rId176"/>
+        </w:object>
+      </w:r>
+      <w:proofErr w:type="spellStart"/>
+      <w:r>
+        <w:t>максвелловскую</w:t>
+      </w:r>
+      <w:proofErr w:type="spellEnd"/>
+      <w:r>
+        <w:t xml:space="preserve"> статистику распределения скорости частиц </w:t>
       </w:r>
       <w:r>
         <w:fldChar w:fldCharType="begin"/>
@@ -5508,10 +5716,10 @@
           <w:position w:val="-24"/>
         </w:rPr>
         <w:object w:dxaOrig="1300" w:dyaOrig="620">
-          <v:shape id="_x0000_i3827" type="#_x0000_t75" style="width:65.25pt;height:30.75pt" o:ole="">
+          <v:shape id="_x0000_i1112" type="#_x0000_t75" style="width:65.25pt;height:30.75pt" o:ole="">
             <v:imagedata r:id="rId177" o:title=""/>
           </v:shape>
-          <o:OLEObject Type="Embed" ProgID="Equation.DSMT4" ShapeID="_x0000_i3827" DrawAspect="Content" ObjectID="_1605566720" r:id="rId178"/>
+          <o:OLEObject Type="Embed" ProgID="Equation.DSMT4" ShapeID="_x0000_i1112" DrawAspect="Content" ObjectID="_1605787576" r:id="rId178"/>
         </w:object>
       </w:r>
       <w:r>
@@ -5530,10 +5738,10 @@
           <w:position w:val="-76"/>
         </w:rPr>
         <w:object w:dxaOrig="4860" w:dyaOrig="1640">
-          <v:shape id="_x0000_i3828" type="#_x0000_t75" style="width:243pt;height:81.75pt" o:ole="">
+          <v:shape id="_x0000_i1113" type="#_x0000_t75" style="width:243pt;height:81.75pt" o:ole="">
             <v:imagedata r:id="rId179" o:title=""/>
           </v:shape>
-          <o:OLEObject Type="Embed" ProgID="Equation.DSMT4" ShapeID="_x0000_i3828" DrawAspect="Content" ObjectID="_1605566721" r:id="rId180"/>
+          <o:OLEObject Type="Embed" ProgID="Equation.DSMT4" ShapeID="_x0000_i1113" DrawAspect="Content" ObjectID="_1605787577" r:id="rId180"/>
         </w:object>
       </w:r>
       <w:r>
@@ -5606,17 +5814,25 @@
         <w:t xml:space="preserve"> неравнове</w:t>
       </w:r>
       <w:r>
-        <w:t xml:space="preserve">сности процесса, ввести в формулу статистики распределения частиц больцмановскую поправку </w:t>
+        <w:t xml:space="preserve">сности процесса, ввести в формулу статистики распределения частиц </w:t>
+      </w:r>
+      <w:proofErr w:type="spellStart"/>
+      <w:r>
+        <w:t>больцмановскую</w:t>
+      </w:r>
+      <w:proofErr w:type="spellEnd"/>
+      <w:r>
+        <w:t xml:space="preserve"> поправку </w:t>
       </w:r>
       <w:r>
         <w:rPr>
           <w:position w:val="-32"/>
         </w:rPr>
         <w:object w:dxaOrig="1680" w:dyaOrig="760">
-          <v:shape id="_x0000_i3829" type="#_x0000_t75" style="width:84pt;height:38.25pt" o:ole="">
+          <v:shape id="_x0000_i1114" type="#_x0000_t75" style="width:84pt;height:38.25pt" o:ole="">
             <v:imagedata r:id="rId181" o:title=""/>
           </v:shape>
-          <o:OLEObject Type="Embed" ProgID="Equation.DSMT4" ShapeID="_x0000_i3829" DrawAspect="Content" ObjectID="_1605566722" r:id="rId182"/>
+          <o:OLEObject Type="Embed" ProgID="Equation.DSMT4" ShapeID="_x0000_i1114" DrawAspect="Content" ObjectID="_1605787578" r:id="rId182"/>
         </w:object>
       </w:r>
       <w:r>
@@ -5627,10 +5843,10 @@
           <w:position w:val="-14"/>
         </w:rPr>
         <w:object w:dxaOrig="880" w:dyaOrig="400">
-          <v:shape id="_x0000_i3830" type="#_x0000_t75" style="width:44.25pt;height:20.25pt" o:ole="">
+          <v:shape id="_x0000_i1115" type="#_x0000_t75" style="width:44.25pt;height:20.25pt" o:ole="">
             <v:imagedata r:id="rId183" o:title=""/>
           </v:shape>
-          <o:OLEObject Type="Embed" ProgID="Equation.DSMT4" ShapeID="_x0000_i3830" DrawAspect="Content" ObjectID="_1605566723" r:id="rId184"/>
+          <o:OLEObject Type="Embed" ProgID="Equation.DSMT4" ShapeID="_x0000_i1115" DrawAspect="Content" ObjectID="_1605787579" r:id="rId184"/>
         </w:object>
       </w:r>
       <w:r>
@@ -5652,10 +5868,10 @@
           <w:position w:val="-32"/>
         </w:rPr>
         <w:object w:dxaOrig="5800" w:dyaOrig="800">
-          <v:shape id="_x0000_i3831" type="#_x0000_t75" style="width:290.25pt;height:39.75pt" o:ole="">
+          <v:shape id="_x0000_i1116" type="#_x0000_t75" style="width:290.25pt;height:39.75pt" o:ole="">
             <v:imagedata r:id="rId185" o:title=""/>
           </v:shape>
-          <o:OLEObject Type="Embed" ProgID="Equation.DSMT4" ShapeID="_x0000_i3831" DrawAspect="Content" ObjectID="_1605566724" r:id="rId186"/>
+          <o:OLEObject Type="Embed" ProgID="Equation.DSMT4" ShapeID="_x0000_i1116" DrawAspect="Content" ObjectID="_1605787580" r:id="rId186"/>
         </w:object>
       </w:r>
       <w:r>
@@ -5717,10 +5933,10 @@
           <w:position w:val="-14"/>
         </w:rPr>
         <w:object w:dxaOrig="880" w:dyaOrig="400">
-          <v:shape id="_x0000_i3832" type="#_x0000_t75" style="width:44.25pt;height:20.25pt" o:ole="">
+          <v:shape id="_x0000_i1117" type="#_x0000_t75" style="width:44.25pt;height:20.25pt" o:ole="">
             <v:imagedata r:id="rId183" o:title=""/>
           </v:shape>
-          <o:OLEObject Type="Embed" ProgID="Equation.DSMT4" ShapeID="_x0000_i3832" DrawAspect="Content" ObjectID="_1605566725" r:id="rId187"/>
+          <o:OLEObject Type="Embed" ProgID="Equation.DSMT4" ShapeID="_x0000_i1117" DrawAspect="Content" ObjectID="_1605787581" r:id="rId187"/>
         </w:object>
       </w:r>
       <w:r>
@@ -5765,10 +5981,10 @@
           <w:position w:val="-24"/>
         </w:rPr>
         <w:object w:dxaOrig="1300" w:dyaOrig="620">
-          <v:shape id="_x0000_i3834" type="#_x0000_t75" style="width:65.25pt;height:30.75pt" o:ole="">
+          <v:shape id="_x0000_i1118" type="#_x0000_t75" style="width:65.25pt;height:30.75pt" o:ole="">
             <v:imagedata r:id="rId177" o:title=""/>
           </v:shape>
-          <o:OLEObject Type="Embed" ProgID="Equation.DSMT4" ShapeID="_x0000_i3834" DrawAspect="Content" ObjectID="_1605566726" r:id="rId188"/>
+          <o:OLEObject Type="Embed" ProgID="Equation.DSMT4" ShapeID="_x0000_i1118" DrawAspect="Content" ObjectID="_1605787582" r:id="rId188"/>
         </w:object>
       </w:r>
     </w:p>
@@ -5784,10 +6000,10 @@
           <w:position w:val="-32"/>
         </w:rPr>
         <w:object w:dxaOrig="5880" w:dyaOrig="800">
-          <v:shape id="_x0000_i3833" type="#_x0000_t75" style="width:294pt;height:39.75pt" o:ole="">
+          <v:shape id="_x0000_i1119" type="#_x0000_t75" style="width:294pt;height:39.75pt" o:ole="">
             <v:imagedata r:id="rId189" o:title=""/>
           </v:shape>
-          <o:OLEObject Type="Embed" ProgID="Equation.DSMT4" ShapeID="_x0000_i3833" DrawAspect="Content" ObjectID="_1605566727" r:id="rId190"/>
+          <o:OLEObject Type="Embed" ProgID="Equation.DSMT4" ShapeID="_x0000_i1119" DrawAspect="Content" ObjectID="_1605787583" r:id="rId190"/>
         </w:object>
       </w:r>
       <w:r>
@@ -6038,10 +6254,10 @@
           <w:position w:val="-16"/>
         </w:rPr>
         <w:object w:dxaOrig="5340" w:dyaOrig="440">
-          <v:shape id="_x0000_i3835" type="#_x0000_t75" style="width:267pt;height:21.75pt" o:ole="">
+          <v:shape id="_x0000_i1120" type="#_x0000_t75" style="width:267pt;height:21.75pt" o:ole="">
             <v:imagedata r:id="rId191" o:title=""/>
           </v:shape>
-          <o:OLEObject Type="Embed" ProgID="Equation.DSMT4" ShapeID="_x0000_i3835" DrawAspect="Content" ObjectID="_1605566728" r:id="rId192"/>
+          <o:OLEObject Type="Embed" ProgID="Equation.DSMT4" ShapeID="_x0000_i1120" DrawAspect="Content" ObjectID="_1605787584" r:id="rId192"/>
         </w:object>
       </w:r>
       <w:r>
@@ -6395,10 +6611,10 @@
           <w:position w:val="-32"/>
         </w:rPr>
         <w:object w:dxaOrig="6060" w:dyaOrig="800">
-          <v:shape id="_x0000_i3836" type="#_x0000_t75" style="width:303pt;height:39.75pt" o:ole="">
+          <v:shape id="_x0000_i1121" type="#_x0000_t75" style="width:303pt;height:39.75pt" o:ole="">
             <v:imagedata r:id="rId193" o:title=""/>
           </v:shape>
-          <o:OLEObject Type="Embed" ProgID="Equation.DSMT4" ShapeID="_x0000_i3836" DrawAspect="Content" ObjectID="_1605566729" r:id="rId194"/>
+          <o:OLEObject Type="Embed" ProgID="Equation.DSMT4" ShapeID="_x0000_i1121" DrawAspect="Content" ObjectID="_1605787585" r:id="rId194"/>
         </w:object>
       </w:r>
       <w:r>
@@ -6505,11 +6721,11 @@
         <w:rPr>
           <w:position w:val="-62"/>
         </w:rPr>
-        <w:object w:dxaOrig="4080" w:dyaOrig="1359">
-          <v:shape id="_x0000_i3837" type="#_x0000_t75" style="width:204pt;height:68.25pt" o:ole="">
+        <w:object w:dxaOrig="4099" w:dyaOrig="1359">
+          <v:shape id="_x0000_i1171" type="#_x0000_t75" style="width:204.75pt;height:68.25pt" o:ole="">
             <v:imagedata r:id="rId195" o:title=""/>
           </v:shape>
-          <o:OLEObject Type="Embed" ProgID="Equation.DSMT4" ShapeID="_x0000_i3837" DrawAspect="Content" ObjectID="_1605566730" r:id="rId196"/>
+          <o:OLEObject Type="Embed" ProgID="Equation.DSMT4" ShapeID="_x0000_i1171" DrawAspect="Content" ObjectID="_1605787586" r:id="rId196"/>
         </w:object>
       </w:r>
       <w:r>
@@ -6573,10 +6789,10 @@
           <w:position w:val="-12"/>
         </w:rPr>
         <w:object w:dxaOrig="320" w:dyaOrig="360">
-          <v:shape id="_x0000_i3838" type="#_x0000_t75" style="width:15.75pt;height:18pt" o:ole="">
+          <v:shape id="_x0000_i1123" type="#_x0000_t75" style="width:15.75pt;height:18pt" o:ole="">
             <v:imagedata r:id="rId102" o:title=""/>
           </v:shape>
-          <o:OLEObject Type="Embed" ProgID="Equation.DSMT4" ShapeID="_x0000_i3838" DrawAspect="Content" ObjectID="_1605566731" r:id="rId197"/>
+          <o:OLEObject Type="Embed" ProgID="Equation.DSMT4" ShapeID="_x0000_i1123" DrawAspect="Content" ObjectID="_1605787587" r:id="rId197"/>
         </w:object>
       </w:r>
       <w:r>
@@ -6590,10 +6806,10 @@
           <w:position w:val="-28"/>
         </w:rPr>
         <w:object w:dxaOrig="1300" w:dyaOrig="680">
-          <v:shape id="_x0000_i3839" type="#_x0000_t75" style="width:65.25pt;height:33.75pt" o:ole="">
+          <v:shape id="_x0000_i1124" type="#_x0000_t75" style="width:65.25pt;height:33.75pt" o:ole="">
             <v:imagedata r:id="rId198" o:title=""/>
           </v:shape>
-          <o:OLEObject Type="Embed" ProgID="Equation.DSMT4" ShapeID="_x0000_i3839" DrawAspect="Content" ObjectID="_1605566732" r:id="rId199"/>
+          <o:OLEObject Type="Embed" ProgID="Equation.DSMT4" ShapeID="_x0000_i1124" DrawAspect="Content" ObjectID="_1605787588" r:id="rId199"/>
         </w:object>
       </w:r>
       <w:r>
@@ -6612,10 +6828,10 @@
           <w:position w:val="-32"/>
         </w:rPr>
         <w:object w:dxaOrig="3680" w:dyaOrig="760">
-          <v:shape id="_x0000_i5814" type="#_x0000_t75" style="width:183.75pt;height:38.25pt" o:ole="">
+          <v:shape id="_x0000_i1125" type="#_x0000_t75" style="width:183.75pt;height:38.25pt" o:ole="">
             <v:imagedata r:id="rId200" o:title=""/>
           </v:shape>
-          <o:OLEObject Type="Embed" ProgID="Equation.DSMT4" ShapeID="_x0000_i5814" DrawAspect="Content" ObjectID="_1605566733" r:id="rId201"/>
+          <o:OLEObject Type="Embed" ProgID="Equation.DSMT4" ShapeID="_x0000_i1125" DrawAspect="Content" ObjectID="_1605787589" r:id="rId201"/>
         </w:object>
       </w:r>
       <w:r>
@@ -6689,10 +6905,10 @@
           <w:position w:val="-12"/>
         </w:rPr>
         <w:object w:dxaOrig="320" w:dyaOrig="360">
-          <v:shape id="_x0000_i5843" type="#_x0000_t75" style="width:15.75pt;height:18pt" o:ole="">
+          <v:shape id="_x0000_i1126" type="#_x0000_t75" style="width:15.75pt;height:18pt" o:ole="">
             <v:imagedata r:id="rId202" o:title=""/>
           </v:shape>
-          <o:OLEObject Type="Embed" ProgID="Equation.DSMT4" ShapeID="_x0000_i5843" DrawAspect="Content" ObjectID="_1605566734" r:id="rId203"/>
+          <o:OLEObject Type="Embed" ProgID="Equation.DSMT4" ShapeID="_x0000_i1126" DrawAspect="Content" ObjectID="_1605787590" r:id="rId203"/>
         </w:object>
       </w:r>
       <w:r>
@@ -6711,10 +6927,10 @@
           <w:position w:val="-32"/>
         </w:rPr>
         <w:object w:dxaOrig="4459" w:dyaOrig="760">
-          <v:shape id="_x0000_i5847" type="#_x0000_t75" style="width:222.75pt;height:38.25pt" o:ole="">
+          <v:shape id="_x0000_i1127" type="#_x0000_t75" style="width:222.75pt;height:38.25pt" o:ole="">
             <v:imagedata r:id="rId204" o:title=""/>
           </v:shape>
-          <o:OLEObject Type="Embed" ProgID="Equation.DSMT4" ShapeID="_x0000_i5847" DrawAspect="Content" ObjectID="_1605566735" r:id="rId205"/>
+          <o:OLEObject Type="Embed" ProgID="Equation.DSMT4" ShapeID="_x0000_i1127" DrawAspect="Content" ObjectID="_1605787591" r:id="rId205"/>
         </w:object>
       </w:r>
       <w:r>
@@ -6793,10 +7009,10 @@
           <w:position w:val="-70"/>
         </w:rPr>
         <w:object w:dxaOrig="5740" w:dyaOrig="1520">
-          <v:shape id="_x0000_i5861" type="#_x0000_t75" style="width:287.25pt;height:75.75pt" o:ole="">
+          <v:shape id="_x0000_i1128" type="#_x0000_t75" style="width:287.25pt;height:75.75pt" o:ole="">
             <v:imagedata r:id="rId206" o:title=""/>
           </v:shape>
-          <o:OLEObject Type="Embed" ProgID="Equation.DSMT4" ShapeID="_x0000_i5861" DrawAspect="Content" ObjectID="_1605566736" r:id="rId207"/>
+          <o:OLEObject Type="Embed" ProgID="Equation.DSMT4" ShapeID="_x0000_i1128" DrawAspect="Content" ObjectID="_1605787592" r:id="rId207"/>
         </w:object>
       </w:r>
       <w:r>
@@ -6863,10 +7079,10 @@
           <w:position w:val="-4"/>
         </w:rPr>
         <w:object w:dxaOrig="240" w:dyaOrig="260">
-          <v:shape id="_x0000_i3841" type="#_x0000_t75" style="width:12pt;height:12.75pt" o:ole="">
+          <v:shape id="_x0000_i1129" type="#_x0000_t75" style="width:12pt;height:12.75pt" o:ole="">
             <v:imagedata r:id="rId163" o:title=""/>
           </v:shape>
-          <o:OLEObject Type="Embed" ProgID="Equation.DSMT4" ShapeID="_x0000_i3841" DrawAspect="Content" ObjectID="_1605566737" r:id="rId208"/>
+          <o:OLEObject Type="Embed" ProgID="Equation.DSMT4" ShapeID="_x0000_i1129" DrawAspect="Content" ObjectID="_1605787593" r:id="rId208"/>
         </w:object>
       </w:r>
       <w:r>
@@ -6877,10 +7093,10 @@
           <w:position w:val="-6"/>
         </w:rPr>
         <w:object w:dxaOrig="720" w:dyaOrig="279">
-          <v:shape id="_x0000_i3840" type="#_x0000_t75" style="width:36pt;height:14.25pt" o:ole="">
+          <v:shape id="_x0000_i1130" type="#_x0000_t75" style="width:36pt;height:14.25pt" o:ole="">
             <v:imagedata r:id="rId165" o:title=""/>
           </v:shape>
-          <o:OLEObject Type="Embed" ProgID="Equation.DSMT4" ShapeID="_x0000_i3840" DrawAspect="Content" ObjectID="_1605566738" r:id="rId209"/>
+          <o:OLEObject Type="Embed" ProgID="Equation.DSMT4" ShapeID="_x0000_i1130" DrawAspect="Content" ObjectID="_1605787594" r:id="rId209"/>
         </w:object>
       </w:r>
       <w:r>
@@ -6891,10 +7107,10 @@
           <w:position w:val="-6"/>
         </w:rPr>
         <w:object w:dxaOrig="279" w:dyaOrig="279">
-          <v:shape id="_x0000_i3844" type="#_x0000_t75" style="width:14.25pt;height:14.25pt" o:ole="">
+          <v:shape id="_x0000_i1131" type="#_x0000_t75" style="width:14.25pt;height:14.25pt" o:ole="">
             <v:imagedata r:id="rId210" o:title=""/>
           </v:shape>
-          <o:OLEObject Type="Embed" ProgID="Equation.DSMT4" ShapeID="_x0000_i3844" DrawAspect="Content" ObjectID="_1605566739" r:id="rId211"/>
+          <o:OLEObject Type="Embed" ProgID="Equation.DSMT4" ShapeID="_x0000_i1131" DrawAspect="Content" ObjectID="_1605787595" r:id="rId211"/>
         </w:object>
       </w:r>
       <w:r>
@@ -6908,10 +7124,10 @@
           <w:position w:val="-14"/>
         </w:rPr>
         <w:object w:dxaOrig="1219" w:dyaOrig="400">
-          <v:shape id="_x0000_i3851" type="#_x0000_t75" style="width:60.75pt;height:20.25pt" o:ole="">
+          <v:shape id="_x0000_i1132" type="#_x0000_t75" style="width:60.75pt;height:20.25pt" o:ole="">
             <v:imagedata r:id="rId212" o:title=""/>
           </v:shape>
-          <o:OLEObject Type="Embed" ProgID="Equation.DSMT4" ShapeID="_x0000_i3851" DrawAspect="Content" ObjectID="_1605566740" r:id="rId213"/>
+          <o:OLEObject Type="Embed" ProgID="Equation.DSMT4" ShapeID="_x0000_i1132" DrawAspect="Content" ObjectID="_1605787596" r:id="rId213"/>
         </w:object>
       </w:r>
       <w:r>
@@ -6922,10 +7138,10 @@
           <w:position w:val="-14"/>
         </w:rPr>
         <w:object w:dxaOrig="2160" w:dyaOrig="400">
-          <v:shape id="_x0000_i3853" type="#_x0000_t75" style="width:108pt;height:20.25pt" o:ole="">
+          <v:shape id="_x0000_i1133" type="#_x0000_t75" style="width:108pt;height:20.25pt" o:ole="">
             <v:imagedata r:id="rId214" o:title=""/>
           </v:shape>
-          <o:OLEObject Type="Embed" ProgID="Equation.DSMT4" ShapeID="_x0000_i3853" DrawAspect="Content" ObjectID="_1605566741" r:id="rId215"/>
+          <o:OLEObject Type="Embed" ProgID="Equation.DSMT4" ShapeID="_x0000_i1133" DrawAspect="Content" ObjectID="_1605787597" r:id="rId215"/>
         </w:object>
       </w:r>
       <w:r>
@@ -6939,10 +7155,10 @@
           <w:position w:val="-28"/>
         </w:rPr>
         <w:object w:dxaOrig="1660" w:dyaOrig="680">
-          <v:shape id="_x0000_i5855" type="#_x0000_t75" style="width:83.25pt;height:33.75pt" o:ole="">
+          <v:shape id="_x0000_i1134" type="#_x0000_t75" style="width:83.25pt;height:33.75pt" o:ole="">
             <v:imagedata r:id="rId216" o:title=""/>
           </v:shape>
-          <o:OLEObject Type="Embed" ProgID="Equation.DSMT4" ShapeID="_x0000_i5855" DrawAspect="Content" ObjectID="_1605566742" r:id="rId217"/>
+          <o:OLEObject Type="Embed" ProgID="Equation.DSMT4" ShapeID="_x0000_i1134" DrawAspect="Content" ObjectID="_1605787598" r:id="rId217"/>
         </w:object>
       </w:r>
       <w:r>
@@ -6957,10 +7173,10 @@
           <w:position w:val="-14"/>
         </w:rPr>
         <w:object w:dxaOrig="2400" w:dyaOrig="400">
-          <v:shape id="_x0000_i5858" type="#_x0000_t75" style="width:120pt;height:20.25pt" o:ole="">
+          <v:shape id="_x0000_i1135" type="#_x0000_t75" style="width:120pt;height:20.25pt" o:ole="">
             <v:imagedata r:id="rId218" o:title=""/>
           </v:shape>
-          <o:OLEObject Type="Embed" ProgID="Equation.DSMT4" ShapeID="_x0000_i5858" DrawAspect="Content" ObjectID="_1605566743" r:id="rId219"/>
+          <o:OLEObject Type="Embed" ProgID="Equation.DSMT4" ShapeID="_x0000_i1135" DrawAspect="Content" ObjectID="_1605787599" r:id="rId219"/>
         </w:object>
       </w:r>
       <w:r>
@@ -6974,10 +7190,10 @@
           <w:position w:val="-28"/>
         </w:rPr>
         <w:object w:dxaOrig="1320" w:dyaOrig="680">
-          <v:shape id="_x0000_i5863" type="#_x0000_t75" style="width:66pt;height:33.75pt" o:ole="">
+          <v:shape id="_x0000_i1136" type="#_x0000_t75" style="width:66pt;height:33.75pt" o:ole="">
             <v:imagedata r:id="rId220" o:title=""/>
           </v:shape>
-          <o:OLEObject Type="Embed" ProgID="Equation.DSMT4" ShapeID="_x0000_i5863" DrawAspect="Content" ObjectID="_1605566744" r:id="rId221"/>
+          <o:OLEObject Type="Embed" ProgID="Equation.DSMT4" ShapeID="_x0000_i1136" DrawAspect="Content" ObjectID="_1605787600" r:id="rId221"/>
         </w:object>
       </w:r>
       <w:r>
@@ -6988,10 +7204,10 @@
           <w:position w:val="-4"/>
         </w:rPr>
         <w:object w:dxaOrig="240" w:dyaOrig="260">
-          <v:shape id="_x0000_i5864" type="#_x0000_t75" style="width:12pt;height:12.75pt" o:ole="">
+          <v:shape id="_x0000_i1137" type="#_x0000_t75" style="width:12pt;height:12.75pt" o:ole="">
             <v:imagedata r:id="rId222" o:title=""/>
           </v:shape>
-          <o:OLEObject Type="Embed" ProgID="Equation.DSMT4" ShapeID="_x0000_i5864" DrawAspect="Content" ObjectID="_1605566745" r:id="rId223"/>
+          <o:OLEObject Type="Embed" ProgID="Equation.DSMT4" ShapeID="_x0000_i1137" DrawAspect="Content" ObjectID="_1605787601" r:id="rId223"/>
         </w:object>
       </w:r>
       <w:r>
@@ -7002,10 +7218,10 @@
           <w:position w:val="-4"/>
         </w:rPr>
         <w:object w:dxaOrig="320" w:dyaOrig="300">
-          <v:shape id="_x0000_i5867" type="#_x0000_t75" style="width:15.75pt;height:15pt" o:ole="">
+          <v:shape id="_x0000_i1138" type="#_x0000_t75" style="width:15.75pt;height:15pt" o:ole="">
             <v:imagedata r:id="rId224" o:title=""/>
           </v:shape>
-          <o:OLEObject Type="Embed" ProgID="Equation.DSMT4" ShapeID="_x0000_i5867" DrawAspect="Content" ObjectID="_1605566746" r:id="rId225"/>
+          <o:OLEObject Type="Embed" ProgID="Equation.DSMT4" ShapeID="_x0000_i1138" DrawAspect="Content" ObjectID="_1605787602" r:id="rId225"/>
         </w:object>
       </w:r>
       <w:r>
@@ -7016,10 +7232,10 @@
           <w:position w:val="-28"/>
         </w:rPr>
         <w:object w:dxaOrig="1660" w:dyaOrig="680">
-          <v:shape id="_x0000_i5868" type="#_x0000_t75" style="width:83.25pt;height:33.75pt" o:ole="">
+          <v:shape id="_x0000_i1139" type="#_x0000_t75" style="width:83.25pt;height:33.75pt" o:ole="">
             <v:imagedata r:id="rId216" o:title=""/>
           </v:shape>
-          <o:OLEObject Type="Embed" ProgID="Equation.DSMT4" ShapeID="_x0000_i5868" DrawAspect="Content" ObjectID="_1605566747" r:id="rId226"/>
+          <o:OLEObject Type="Embed" ProgID="Equation.DSMT4" ShapeID="_x0000_i1139" DrawAspect="Content" ObjectID="_1605787603" r:id="rId226"/>
         </w:object>
       </w:r>
       <w:r>
@@ -7030,10 +7246,10 @@
           <w:position w:val="-24"/>
         </w:rPr>
         <w:object w:dxaOrig="1719" w:dyaOrig="620">
-          <v:shape id="_x0000_i5876" type="#_x0000_t75" style="width:86.25pt;height:30.75pt" o:ole="">
+          <v:shape id="_x0000_i1140" type="#_x0000_t75" style="width:86.25pt;height:30.75pt" o:ole="">
             <v:imagedata r:id="rId227" o:title=""/>
           </v:shape>
-          <o:OLEObject Type="Embed" ProgID="Equation.DSMT4" ShapeID="_x0000_i5876" DrawAspect="Content" ObjectID="_1605566748" r:id="rId228"/>
+          <o:OLEObject Type="Embed" ProgID="Equation.DSMT4" ShapeID="_x0000_i1140" DrawAspect="Content" ObjectID="_1605787604" r:id="rId228"/>
         </w:object>
       </w:r>
       <w:r>
@@ -7047,10 +7263,10 @@
           <w:position w:val="-24"/>
         </w:rPr>
         <w:object w:dxaOrig="1719" w:dyaOrig="620">
-          <v:shape id="_x0000_i5874" type="#_x0000_t75" style="width:86.25pt;height:30.75pt" o:ole="">
+          <v:shape id="_x0000_i1141" type="#_x0000_t75" style="width:86.25pt;height:30.75pt" o:ole="">
             <v:imagedata r:id="rId229" o:title=""/>
           </v:shape>
-          <o:OLEObject Type="Embed" ProgID="Equation.DSMT4" ShapeID="_x0000_i5874" DrawAspect="Content" ObjectID="_1605566749" r:id="rId230"/>
+          <o:OLEObject Type="Embed" ProgID="Equation.DSMT4" ShapeID="_x0000_i1141" DrawAspect="Content" ObjectID="_1605787605" r:id="rId230"/>
         </w:object>
       </w:r>
       <w:r>
@@ -7074,10 +7290,10 @@
           <w:position w:val="-32"/>
         </w:rPr>
         <w:object w:dxaOrig="3840" w:dyaOrig="760">
-          <v:shape id="_x0000_i6948" type="#_x0000_t75" style="width:192pt;height:38.25pt" o:ole="">
+          <v:shape id="_x0000_i1142" type="#_x0000_t75" style="width:192pt;height:38.25pt" o:ole="">
             <v:imagedata r:id="rId231" o:title=""/>
           </v:shape>
-          <o:OLEObject Type="Embed" ProgID="Equation.DSMT4" ShapeID="_x0000_i6948" DrawAspect="Content" ObjectID="_1605566750" r:id="rId232"/>
+          <o:OLEObject Type="Embed" ProgID="Equation.DSMT4" ShapeID="_x0000_i1142" DrawAspect="Content" ObjectID="_1605787606" r:id="rId232"/>
         </w:object>
       </w:r>
       <w:r>
@@ -7142,10 +7358,10 @@
           <w:position w:val="-12"/>
         </w:rPr>
         <w:object w:dxaOrig="320" w:dyaOrig="360">
-          <v:shape id="_x0000_i5885" type="#_x0000_t75" style="width:15.75pt;height:18pt" o:ole="">
+          <v:shape id="_x0000_i1143" type="#_x0000_t75" style="width:15.75pt;height:18pt" o:ole="">
             <v:imagedata r:id="rId233" o:title=""/>
           </v:shape>
-          <o:OLEObject Type="Embed" ProgID="Equation.DSMT4" ShapeID="_x0000_i5885" DrawAspect="Content" ObjectID="_1605566751" r:id="rId234"/>
+          <o:OLEObject Type="Embed" ProgID="Equation.DSMT4" ShapeID="_x0000_i1143" DrawAspect="Content" ObjectID="_1605787607" r:id="rId234"/>
         </w:object>
       </w:r>
       <w:r>
@@ -7185,10 +7401,10 @@
           <w:position w:val="-12"/>
         </w:rPr>
         <w:object w:dxaOrig="320" w:dyaOrig="360">
-          <v:shape id="_x0000_i5990" type="#_x0000_t75" style="width:15.75pt;height:18pt" o:ole="">
+          <v:shape id="_x0000_i1144" type="#_x0000_t75" style="width:15.75pt;height:18pt" o:ole="">
             <v:imagedata r:id="rId233" o:title=""/>
           </v:shape>
-          <o:OLEObject Type="Embed" ProgID="Equation.DSMT4" ShapeID="_x0000_i5990" DrawAspect="Content" ObjectID="_1605566752" r:id="rId235"/>
+          <o:OLEObject Type="Embed" ProgID="Equation.DSMT4" ShapeID="_x0000_i1144" DrawAspect="Content" ObjectID="_1605787608" r:id="rId235"/>
         </w:object>
       </w:r>
       <w:r>
@@ -7236,10 +7452,10 @@
           <w:position w:val="-32"/>
         </w:rPr>
         <w:object w:dxaOrig="6259" w:dyaOrig="760">
-          <v:shape id="_x0000_i7325" type="#_x0000_t75" style="width:312.75pt;height:38.25pt" o:ole="">
+          <v:shape id="_x0000_i1145" type="#_x0000_t75" style="width:312.75pt;height:38.25pt" o:ole="">
             <v:imagedata r:id="rId236" o:title=""/>
           </v:shape>
-          <o:OLEObject Type="Embed" ProgID="Equation.DSMT4" ShapeID="_x0000_i7325" DrawAspect="Content" ObjectID="_1605566753" r:id="rId237"/>
+          <o:OLEObject Type="Embed" ProgID="Equation.DSMT4" ShapeID="_x0000_i1145" DrawAspect="Content" ObjectID="_1605787609" r:id="rId237"/>
         </w:object>
       </w:r>
       <w:r>
@@ -7310,10 +7526,10 @@
           <w:position w:val="-30"/>
         </w:rPr>
         <w:object w:dxaOrig="2880" w:dyaOrig="740">
-          <v:shape id="_x0000_i7580" type="#_x0000_t75" style="width:2in;height:36.75pt" o:ole="">
+          <v:shape id="_x0000_i1146" type="#_x0000_t75" style="width:2in;height:36.75pt" o:ole="">
             <v:imagedata r:id="rId238" o:title=""/>
           </v:shape>
-          <o:OLEObject Type="Embed" ProgID="Equation.DSMT4" ShapeID="_x0000_i7580" DrawAspect="Content" ObjectID="_1605566754" r:id="rId239"/>
+          <o:OLEObject Type="Embed" ProgID="Equation.DSMT4" ShapeID="_x0000_i1146" DrawAspect="Content" ObjectID="_1605787610" r:id="rId239"/>
         </w:object>
       </w:r>
       <w:r>
@@ -7395,10 +7611,10 @@
           <w:position w:val="-24"/>
         </w:rPr>
         <w:object w:dxaOrig="960" w:dyaOrig="620">
-          <v:shape id="_x0000_i7832" type="#_x0000_t75" style="width:48pt;height:30.75pt" o:ole="">
+          <v:shape id="_x0000_i1147" type="#_x0000_t75" style="width:48pt;height:30.75pt" o:ole="">
             <v:imagedata r:id="rId240" o:title=""/>
           </v:shape>
-          <o:OLEObject Type="Embed" ProgID="Equation.DSMT4" ShapeID="_x0000_i7832" DrawAspect="Content" ObjectID="_1605566755" r:id="rId241"/>
+          <o:OLEObject Type="Embed" ProgID="Equation.DSMT4" ShapeID="_x0000_i1147" DrawAspect="Content" ObjectID="_1605787611" r:id="rId241"/>
         </w:object>
       </w:r>
       <w:r>
@@ -7453,7 +7669,19 @@
     </w:p>
     <w:p>
       <w:r>
-        <w:t>В котором роль дополнительного заряда играет величина</w:t>
+        <w:t xml:space="preserve">В котором роль дополнительного </w:t>
+      </w:r>
+      <w:r>
+        <w:t>«</w:t>
+      </w:r>
+      <w:r>
+        <w:t>заряда</w:t>
+      </w:r>
+      <w:r>
+        <w:t>»</w:t>
+      </w:r>
+      <w:r>
+        <w:t xml:space="preserve"> играет величина</w:t>
       </w:r>
     </w:p>
     <w:p>
@@ -7468,10 +7696,10 @@
           <w:position w:val="-28"/>
         </w:rPr>
         <w:object w:dxaOrig="2659" w:dyaOrig="680">
-          <v:shape id="_x0000_i8089" type="#_x0000_t75" style="width:132.75pt;height:33.75pt" o:ole="">
+          <v:shape id="_x0000_i1148" type="#_x0000_t75" style="width:132.75pt;height:33.75pt" o:ole="">
             <v:imagedata r:id="rId242" o:title=""/>
           </v:shape>
-          <o:OLEObject Type="Embed" ProgID="Equation.DSMT4" ShapeID="_x0000_i8089" DrawAspect="Content" ObjectID="_1605566756" r:id="rId243"/>
+          <o:OLEObject Type="Embed" ProgID="Equation.DSMT4" ShapeID="_x0000_i1148" DrawAspect="Content" ObjectID="_1605787612" r:id="rId243"/>
         </w:object>
       </w:r>
       <w:r>
@@ -7533,10 +7761,10 @@
           <w:position w:val="-12"/>
         </w:rPr>
         <w:object w:dxaOrig="320" w:dyaOrig="360">
-          <v:shape id="_x0000_i8090" type="#_x0000_t75" style="width:15.75pt;height:18pt" o:ole="">
+          <v:shape id="_x0000_i1149" type="#_x0000_t75" style="width:15.75pt;height:18pt" o:ole="">
             <v:imagedata r:id="rId233" o:title=""/>
           </v:shape>
-          <o:OLEObject Type="Embed" ProgID="Equation.DSMT4" ShapeID="_x0000_i8090" DrawAspect="Content" ObjectID="_1605566757" r:id="rId244"/>
+          <o:OLEObject Type="Embed" ProgID="Equation.DSMT4" ShapeID="_x0000_i1149" DrawAspect="Content" ObjectID="_1605787613" r:id="rId244"/>
         </w:object>
       </w:r>
       <w:r>
@@ -7564,10 +7792,10 @@
           <w:position w:val="-12"/>
         </w:rPr>
         <w:object w:dxaOrig="320" w:dyaOrig="360">
-          <v:shape id="_x0000_i8215" type="#_x0000_t75" style="width:15.75pt;height:18pt" o:ole="">
+          <v:shape id="_x0000_i1150" type="#_x0000_t75" style="width:15.75pt;height:18pt" o:ole="">
             <v:imagedata r:id="rId233" o:title=""/>
           </v:shape>
-          <o:OLEObject Type="Embed" ProgID="Equation.DSMT4" ShapeID="_x0000_i8215" DrawAspect="Content" ObjectID="_1605566758" r:id="rId245"/>
+          <o:OLEObject Type="Embed" ProgID="Equation.DSMT4" ShapeID="_x0000_i1150" DrawAspect="Content" ObjectID="_1605787614" r:id="rId245"/>
         </w:object>
       </w:r>
       <w:r>
@@ -7583,13 +7811,13 @@
       </w:r>
       <w:r>
         <w:rPr>
-          <w:position w:val="-110"/>
-        </w:rPr>
-        <w:object w:dxaOrig="5720" w:dyaOrig="2320">
-          <v:shape id="_x0000_i8479" type="#_x0000_t75" style="width:285.75pt;height:116.25pt" o:ole="">
+          <w:position w:val="-70"/>
+        </w:rPr>
+        <w:object w:dxaOrig="6680" w:dyaOrig="1520">
+          <v:shape id="_x0000_i1151" type="#_x0000_t75" style="width:333.75pt;height:75.75pt" o:ole="">
             <v:imagedata r:id="rId246" o:title=""/>
           </v:shape>
-          <o:OLEObject Type="Embed" ProgID="Equation.DSMT4" ShapeID="_x0000_i8479" DrawAspect="Content" ObjectID="_1605566759" r:id="rId247"/>
+          <o:OLEObject Type="Embed" ProgID="Equation.DSMT4" ShapeID="_x0000_i1151" DrawAspect="Content" ObjectID="_1605787615" r:id="rId247"/>
         </w:object>
       </w:r>
       <w:r>
@@ -7644,7 +7872,7 @@
     </w:p>
     <w:p>
       <w:r>
-        <w:t>Далее</w:t>
+        <w:t>Где</w:t>
       </w:r>
     </w:p>
     <w:p>
@@ -7652,73 +7880,121 @@
         <w:pStyle w:val="MTDisplayEquation"/>
       </w:pPr>
       <w:r>
+        <w:tab/>
+      </w:r>
+      <w:r>
+        <w:rPr>
+          <w:position w:val="-70"/>
+        </w:rPr>
+        <w:object w:dxaOrig="6420" w:dyaOrig="1520">
+          <v:shape id="_x0000_i1152" type="#_x0000_t75" style="width:321pt;height:75.75pt" o:ole="">
+            <v:imagedata r:id="rId248" o:title=""/>
+          </v:shape>
+          <o:OLEObject Type="Embed" ProgID="Equation.DSMT4" ShapeID="_x0000_i1152" DrawAspect="Content" ObjectID="_1605787616" r:id="rId249"/>
+        </w:object>
+      </w:r>
+      <w:r>
+        <w:t xml:space="preserve"> </w:t>
+      </w:r>
+      <w:r>
+        <w:tab/>
+      </w:r>
+      <w:r>
+        <w:fldChar w:fldCharType="begin"/>
+      </w:r>
+      <w:r>
+        <w:instrText xml:space="preserve"> MACROBUTTON MTPlaceRef \* MERGEFORMAT </w:instrText>
+      </w:r>
+      <w:r>
+        <w:fldChar w:fldCharType="begin"/>
+      </w:r>
+      <w:r>
+        <w:instrText xml:space="preserve"> SEQ MTEqn \h \* MERGEFORMAT </w:instrText>
+      </w:r>
+      <w:r>
+        <w:fldChar w:fldCharType="end"/>
+      </w:r>
+      <w:bookmarkStart w:id="17" w:name="ZEqnNum371711"/>
+      <w:r>
+        <w:instrText>(</w:instrText>
+      </w:r>
+      <w:fldSimple w:instr=" SEQ MTSec \c \* Arabic \* MERGEFORMAT ">
+        <w:r>
+          <w:rPr>
+            <w:noProof/>
+          </w:rPr>
+          <w:instrText>2</w:instrText>
+        </w:r>
+      </w:fldSimple>
+      <w:r>
+        <w:instrText>.</w:instrText>
+      </w:r>
+      <w:fldSimple w:instr=" SEQ MTEqn \c \* Arabic \* MERGEFORMAT ">
+        <w:r>
+          <w:rPr>
+            <w:noProof/>
+          </w:rPr>
+          <w:instrText>32</w:instrText>
+        </w:r>
+      </w:fldSimple>
+      <w:r>
+        <w:instrText>)</w:instrText>
+      </w:r>
+      <w:bookmarkEnd w:id="17"/>
+      <w:r>
+        <w:fldChar w:fldCharType="end"/>
+      </w:r>
+    </w:p>
+    <w:p>
+      <w:r>
         <w:lastRenderedPageBreak/>
-        <w:tab/>
-      </w:r>
-      <w:r>
-        <w:rPr>
-          <w:position w:val="-70"/>
-        </w:rPr>
-        <w:object w:dxaOrig="6560" w:dyaOrig="1520">
-          <v:shape id="_x0000_i9032" type="#_x0000_t75" style="width:327.75pt;height:75.75pt" o:ole="">
-            <v:imagedata r:id="rId248" o:title=""/>
-          </v:shape>
-          <o:OLEObject Type="Embed" ProgID="Equation.DSMT4" ShapeID="_x0000_i9032" DrawAspect="Content" ObjectID="_1605566760" r:id="rId249"/>
-        </w:object>
-      </w:r>
-      <w:r>
-        <w:t xml:space="preserve"> </w:t>
-      </w:r>
-      <w:r>
-        <w:tab/>
-      </w:r>
-      <w:r>
-        <w:fldChar w:fldCharType="begin"/>
-      </w:r>
-      <w:r>
-        <w:instrText xml:space="preserve"> MACROBUTTON MTPlaceRef \* MERGEFORMAT </w:instrText>
-      </w:r>
-      <w:r>
-        <w:fldChar w:fldCharType="begin"/>
-      </w:r>
-      <w:r>
-        <w:instrText xml:space="preserve"> SEQ MTEqn \h \* MERGEFORMAT </w:instrText>
-      </w:r>
-      <w:r>
-        <w:fldChar w:fldCharType="end"/>
-      </w:r>
-      <w:r>
-        <w:instrText>(</w:instrText>
-      </w:r>
-      <w:fldSimple w:instr=" SEQ MTSec \c \* Arabic \* MERGEFORMAT ">
-        <w:r>
-          <w:rPr>
-            <w:noProof/>
-          </w:rPr>
-          <w:instrText>2</w:instrText>
-        </w:r>
-      </w:fldSimple>
-      <w:r>
-        <w:instrText>.</w:instrText>
-      </w:r>
-      <w:fldSimple w:instr=" SEQ MTEqn \c \* Arabic \* MERGEFORMAT ">
-        <w:r>
-          <w:rPr>
-            <w:noProof/>
-          </w:rPr>
-          <w:instrText>32</w:instrText>
-        </w:r>
-      </w:fldSimple>
-      <w:r>
-        <w:instrText>)</w:instrText>
-      </w:r>
-      <w:r>
-        <w:fldChar w:fldCharType="end"/>
-      </w:r>
-    </w:p>
-    <w:p>
-      <w:r>
-        <w:t>Кроме того</w:t>
+        <w:t xml:space="preserve">Первое слагаемое в </w:t>
+      </w:r>
+      <w:r>
+        <w:fldChar w:fldCharType="begin"/>
+      </w:r>
+      <w:r>
+        <w:instrText xml:space="preserve"> GOTOBUTTON ZEqnNum371711  \* MERGEFORMAT </w:instrText>
+      </w:r>
+      <w:fldSimple w:instr=" REF ZEqnNum371711 \* Charformat \! \* MERGEFORMAT ">
+        <w:r>
+          <w:instrText>(2.32)</w:instrText>
+        </w:r>
+      </w:fldSimple>
+      <w:r>
+        <w:fldChar w:fldCharType="end"/>
+      </w:r>
+      <w:r>
+        <w:t xml:space="preserve"> возникает благодаря </w:t>
+      </w:r>
+      <w:r>
+        <w:t>пересечению поверхности сферы заряженными частицами, а второе - учёт</w:t>
+      </w:r>
+      <w:r>
+        <w:t xml:space="preserve"> эф</w:t>
+      </w:r>
+      <w:r>
+        <w:t xml:space="preserve">фектов запаздывания потенциала. Благодаря множителю </w:t>
+      </w:r>
+      <w:r>
+        <w:rPr>
+          <w:position w:val="-18"/>
+        </w:rPr>
+        <w:object w:dxaOrig="540" w:dyaOrig="480">
+          <v:shape id="_x0000_i1153" type="#_x0000_t75" style="width:27pt;height:24pt" o:ole="">
+            <v:imagedata r:id="rId250" o:title=""/>
+          </v:shape>
+          <o:OLEObject Type="Embed" ProgID="Equation.DSMT4" ShapeID="_x0000_i1153" DrawAspect="Content" ObjectID="_1605787617" r:id="rId251"/>
+        </w:object>
+      </w:r>
+      <w:r>
+        <w:t xml:space="preserve">второе слагаемое существенно меньше первого. </w:t>
+      </w:r>
+      <w:r>
+        <w:t>В итоге</w:t>
+      </w:r>
+      <w:r>
+        <w:t xml:space="preserve"> получаем</w:t>
       </w:r>
     </w:p>
     <w:p>
@@ -7730,154 +8006,301 @@
       </w:r>
       <w:r>
         <w:rPr>
+          <w:position w:val="-34"/>
+        </w:rPr>
+        <w:object w:dxaOrig="10600" w:dyaOrig="800">
+          <v:shape id="_x0000_i1154" type="#_x0000_t75" style="width:530.25pt;height:39.75pt" o:ole="">
+            <v:imagedata r:id="rId252" o:title=""/>
+          </v:shape>
+          <o:OLEObject Type="Embed" ProgID="Equation.DSMT4" ShapeID="_x0000_i1154" DrawAspect="Content" ObjectID="_1605787618" r:id="rId253"/>
+        </w:object>
+      </w:r>
+      <w:r>
+        <w:t xml:space="preserve"> </w:t>
+      </w:r>
+      <w:r>
+        <w:tab/>
+      </w:r>
+      <w:r>
+        <w:fldChar w:fldCharType="begin"/>
+      </w:r>
+      <w:r>
+        <w:instrText xml:space="preserve"> MACROBUTTON MTPlaceRef \* MERGEFORMAT </w:instrText>
+      </w:r>
+      <w:r>
+        <w:fldChar w:fldCharType="begin"/>
+      </w:r>
+      <w:r>
+        <w:instrText xml:space="preserve"> SEQ MTEqn \h \* MERGEFORMAT </w:instrText>
+      </w:r>
+      <w:r>
+        <w:fldChar w:fldCharType="end"/>
+      </w:r>
+      <w:r>
+        <w:instrText>(</w:instrText>
+      </w:r>
+      <w:fldSimple w:instr=" SEQ MTSec \c \* Arabic \* MERGEFORMAT ">
+        <w:r>
+          <w:rPr>
+            <w:noProof/>
+          </w:rPr>
+          <w:instrText>2</w:instrText>
+        </w:r>
+      </w:fldSimple>
+      <w:r>
+        <w:instrText>.</w:instrText>
+      </w:r>
+      <w:fldSimple w:instr=" SEQ MTEqn \c \* Arabic \* MERGEFORMAT ">
+        <w:r>
+          <w:rPr>
+            <w:noProof/>
+          </w:rPr>
+          <w:instrText>33</w:instrText>
+        </w:r>
+      </w:fldSimple>
+      <w:r>
+        <w:instrText>)</w:instrText>
+      </w:r>
+      <w:r>
+        <w:fldChar w:fldCharType="end"/>
+      </w:r>
+    </w:p>
+    <w:p>
+      <w:r>
+        <w:t xml:space="preserve">Вычисляем дивергенцию </w:t>
+      </w:r>
+      <w:r>
+        <w:t xml:space="preserve"> </w:t>
+      </w:r>
+      <w:r>
+        <w:t>полученного выражения</w:t>
+      </w:r>
+      <w:r>
+        <w:t xml:space="preserve">, воспользовавшись </w:t>
+      </w:r>
+      <w:r>
+        <w:rPr>
+          <w:position w:val="-24"/>
+        </w:rPr>
+        <w:object w:dxaOrig="2120" w:dyaOrig="620">
+          <v:shape id="_x0000_i1155" type="#_x0000_t75" style="width:105.75pt;height:30.75pt" o:ole="">
+            <v:imagedata r:id="rId254" o:title=""/>
+          </v:shape>
+          <o:OLEObject Type="Embed" ProgID="Equation.DSMT4" ShapeID="_x0000_i1155" DrawAspect="Content" ObjectID="_1605787619" r:id="rId255"/>
+        </w:object>
+      </w:r>
+    </w:p>
+    <w:p>
+      <w:r>
+        <w:rPr>
+          <w:position w:val="-34"/>
+        </w:rPr>
+        <w:object w:dxaOrig="6759" w:dyaOrig="800">
+          <v:shape id="_x0000_i1156" type="#_x0000_t75" style="width:339pt;height:40.5pt" o:ole="">
+            <v:imagedata r:id="rId256" o:title=""/>
+          </v:shape>
+          <o:OLEObject Type="Embed" ProgID="Equation.DSMT4" ShapeID="_x0000_i1156" DrawAspect="Content" ObjectID="_1605787620" r:id="rId257"/>
+        </w:object>
+      </w:r>
+    </w:p>
+    <w:p>
+      <w:pPr>
+        <w:rPr>
+          <w:lang w:val="en-US"/>
+        </w:rPr>
+      </w:pPr>
+      <w:r>
+        <w:rPr>
+          <w:position w:val="-34"/>
+        </w:rPr>
+        <w:object w:dxaOrig="6520" w:dyaOrig="800">
+          <v:shape id="_x0000_i1157" type="#_x0000_t75" style="width:327pt;height:40.5pt" o:ole="">
+            <v:imagedata r:id="rId258" o:title=""/>
+          </v:shape>
+          <o:OLEObject Type="Embed" ProgID="Equation.DSMT4" ShapeID="_x0000_i1157" DrawAspect="Content" ObjectID="_1605787621" r:id="rId259"/>
+        </w:object>
+      </w:r>
+    </w:p>
+    <w:p>
+      <w:r>
+        <w:rPr>
+          <w:position w:val="-36"/>
+        </w:rPr>
+        <w:object w:dxaOrig="7540" w:dyaOrig="840">
+          <v:shape id="_x0000_i1158" type="#_x0000_t75" style="width:377.25pt;height:42pt" o:ole="">
+            <v:imagedata r:id="rId260" o:title=""/>
+          </v:shape>
+          <o:OLEObject Type="Embed" ProgID="Equation.DSMT4" ShapeID="_x0000_i1158" DrawAspect="Content" ObjectID="_1605787622" r:id="rId261"/>
+        </w:object>
+      </w:r>
+    </w:p>
+    <w:p>
+      <w:r>
+        <w:rPr>
+          <w:position w:val="-34"/>
+        </w:rPr>
+        <w:object w:dxaOrig="10040" w:dyaOrig="800">
+          <v:shape id="_x0000_i1159" type="#_x0000_t75" style="width:501.75pt;height:39.75pt" o:ole="">
+            <v:imagedata r:id="rId262" o:title=""/>
+          </v:shape>
+          <o:OLEObject Type="Embed" ProgID="Equation.DSMT4" ShapeID="_x0000_i1159" DrawAspect="Content" ObjectID="_1605787623" r:id="rId263"/>
+        </w:object>
+      </w:r>
+    </w:p>
+    <w:p>
+      <w:r>
+        <w:rPr>
+          <w:position w:val="-34"/>
+        </w:rPr>
+        <w:object w:dxaOrig="8280" w:dyaOrig="800">
+          <v:shape id="_x0000_i1160" type="#_x0000_t75" style="width:414pt;height:39.75pt" o:ole="">
+            <v:imagedata r:id="rId264" o:title=""/>
+          </v:shape>
+          <o:OLEObject Type="Embed" ProgID="Equation.DSMT4" ShapeID="_x0000_i1160" DrawAspect="Content" ObjectID="_1605787624" r:id="rId265"/>
+        </w:object>
+      </w:r>
+    </w:p>
+    <w:p>
+      <w:r>
+        <w:rPr>
+          <w:position w:val="-36"/>
+        </w:rPr>
+        <w:object w:dxaOrig="6700" w:dyaOrig="840">
+          <v:shape id="_x0000_i1161" type="#_x0000_t75" style="width:335.25pt;height:42pt" o:ole="">
+            <v:imagedata r:id="rId266" o:title=""/>
+          </v:shape>
+          <o:OLEObject Type="Embed" ProgID="Equation.DSMT4" ShapeID="_x0000_i1161" DrawAspect="Content" ObjectID="_1605787625" r:id="rId267"/>
+        </w:object>
+      </w:r>
+    </w:p>
+    <w:p>
+      <w:r>
+        <w:rPr>
+          <w:position w:val="-34"/>
+        </w:rPr>
+        <w:object w:dxaOrig="5600" w:dyaOrig="800">
+          <v:shape id="_x0000_i1162" type="#_x0000_t75" style="width:279.75pt;height:39.75pt" o:ole="">
+            <v:imagedata r:id="rId268" o:title=""/>
+          </v:shape>
+          <o:OLEObject Type="Embed" ProgID="Equation.DSMT4" ShapeID="_x0000_i1162" DrawAspect="Content" ObjectID="_1605787626" r:id="rId269"/>
+        </w:object>
+      </w:r>
+    </w:p>
+    <w:p>
+      <w:r>
+        <w:rPr>
+          <w:position w:val="-28"/>
+        </w:rPr>
+        <w:object w:dxaOrig="5160" w:dyaOrig="680">
+          <v:shape id="_x0000_i1163" type="#_x0000_t75" style="width:258pt;height:33.75pt" o:ole="">
+            <v:imagedata r:id="rId270" o:title=""/>
+          </v:shape>
+          <o:OLEObject Type="Embed" ProgID="Equation.DSMT4" ShapeID="_x0000_i1163" DrawAspect="Content" ObjectID="_1605787627" r:id="rId271"/>
+        </w:object>
+      </w:r>
+    </w:p>
+    <w:p>
+      <w:r>
+        <w:rPr>
+          <w:position w:val="-30"/>
+        </w:rPr>
+        <w:object w:dxaOrig="6900" w:dyaOrig="680">
+          <v:shape id="_x0000_i1164" type="#_x0000_t75" style="width:345pt;height:33.75pt" o:ole="">
+            <v:imagedata r:id="rId272" o:title=""/>
+          </v:shape>
+          <o:OLEObject Type="Embed" ProgID="Equation.DSMT4" ShapeID="_x0000_i1164" DrawAspect="Content" ObjectID="_1605787628" r:id="rId273"/>
+        </w:object>
+      </w:r>
+    </w:p>
+    <w:p>
+      <w:r>
+        <w:rPr>
+          <w:position w:val="-30"/>
+        </w:rPr>
+        <w:object w:dxaOrig="6300" w:dyaOrig="680">
+          <v:shape id="_x0000_i1165" type="#_x0000_t75" style="width:315pt;height:33.75pt" o:ole="">
+            <v:imagedata r:id="rId274" o:title=""/>
+          </v:shape>
+          <o:OLEObject Type="Embed" ProgID="Equation.DSMT4" ShapeID="_x0000_i1165" DrawAspect="Content" ObjectID="_1605787629" r:id="rId275"/>
+        </w:object>
+      </w:r>
+    </w:p>
+    <w:p>
+      <w:r>
+        <w:rPr>
           <w:position w:val="-32"/>
         </w:rPr>
-        <w:object w:dxaOrig="4800" w:dyaOrig="760">
-          <v:shape id="_x0000_i10082" type="#_x0000_t75" style="width:240pt;height:38.25pt" o:ole="">
-            <v:imagedata r:id="rId250" o:title=""/>
-          </v:shape>
-          <o:OLEObject Type="Embed" ProgID="Equation.DSMT4" ShapeID="_x0000_i10082" DrawAspect="Content" ObjectID="_1605566761" r:id="rId251"/>
-        </w:object>
-      </w:r>
-      <w:r>
-        <w:t xml:space="preserve"> </w:t>
-      </w:r>
-      <w:r>
-        <w:tab/>
-      </w:r>
-      <w:r>
-        <w:fldChar w:fldCharType="begin"/>
-      </w:r>
-      <w:r>
-        <w:instrText xml:space="preserve"> MACROBUTTON MTPlaceRef \* MERGEFORMAT </w:instrText>
-      </w:r>
-      <w:r>
-        <w:fldChar w:fldCharType="begin"/>
-      </w:r>
-      <w:r>
-        <w:instrText xml:space="preserve"> SEQ MTEqn \h \* MERGEFORMAT </w:instrText>
-      </w:r>
-      <w:r>
-        <w:fldChar w:fldCharType="end"/>
-      </w:r>
-      <w:r>
-        <w:instrText>(</w:instrText>
-      </w:r>
-      <w:fldSimple w:instr=" SEQ MTSec \c \* Arabic \* MERGEFORMAT ">
-        <w:r>
-          <w:rPr>
-            <w:noProof/>
-          </w:rPr>
-          <w:instrText>2</w:instrText>
-        </w:r>
-      </w:fldSimple>
-      <w:r>
-        <w:instrText>.</w:instrText>
-      </w:r>
-      <w:fldSimple w:instr=" SEQ MTEqn \c \* Arabic \* MERGEFORMAT ">
-        <w:r>
-          <w:rPr>
-            <w:noProof/>
-          </w:rPr>
-          <w:instrText>33</w:instrText>
-        </w:r>
-      </w:fldSimple>
-      <w:r>
-        <w:instrText>)</w:instrText>
-      </w:r>
-      <w:r>
-        <w:fldChar w:fldCharType="end"/>
-      </w:r>
-    </w:p>
-    <w:p>
-      <w:r>
-        <w:t xml:space="preserve">Откуда </w:t>
+        <w:object w:dxaOrig="6960" w:dyaOrig="760">
+          <v:shape id="_x0000_i1166" type="#_x0000_t75" style="width:348pt;height:37.5pt" o:ole="">
+            <v:imagedata r:id="rId276" o:title=""/>
+          </v:shape>
+          <o:OLEObject Type="Embed" ProgID="Equation.DSMT4" ShapeID="_x0000_i1166" DrawAspect="Content" ObjectID="_1605787630" r:id="rId277"/>
+        </w:object>
+      </w:r>
+    </w:p>
+    <w:p>
+      <w:r>
+        <w:rPr>
+          <w:position w:val="-32"/>
+        </w:rPr>
+        <w:object w:dxaOrig="5380" w:dyaOrig="760">
+          <v:shape id="_x0000_i1167" type="#_x0000_t75" style="width:268.5pt;height:37.5pt" o:ole="">
+            <v:imagedata r:id="rId278" o:title=""/>
+          </v:shape>
+          <o:OLEObject Type="Embed" ProgID="Equation.DSMT4" ShapeID="_x0000_i1167" DrawAspect="Content" ObjectID="_1605787631" r:id="rId279"/>
+        </w:object>
+      </w:r>
+    </w:p>
+    <w:p>
+      <w:r>
+        <w:rPr>
+          <w:position w:val="-32"/>
+        </w:rPr>
+        <w:object w:dxaOrig="5000" w:dyaOrig="760">
+          <v:shape id="_x0000_i1168" type="#_x0000_t75" style="width:249.75pt;height:37.5pt" o:ole="">
+            <v:imagedata r:id="rId280" o:title=""/>
+          </v:shape>
+          <o:OLEObject Type="Embed" ProgID="Equation.DSMT4" ShapeID="_x0000_i1168" DrawAspect="Content" ObjectID="_1605787632" r:id="rId281"/>
+        </w:object>
       </w:r>
     </w:p>
     <w:p>
       <w:pPr>
         <w:pStyle w:val="MTDisplayEquation"/>
+        <w:rPr>
+          <w:lang w:val="en-US"/>
+        </w:rPr>
       </w:pPr>
       <w:r>
-        <w:tab/>
-      </w:r>
-      <w:r>
-        <w:rPr>
-          <w:position w:val="-48"/>
-        </w:rPr>
-        <w:object w:dxaOrig="9279" w:dyaOrig="1080">
-          <v:shape id="_x0000_i9036" type="#_x0000_t75" style="width:464.25pt;height:54pt" o:ole="">
-            <v:imagedata r:id="rId252" o:title=""/>
-          </v:shape>
-          <o:OLEObject Type="Embed" ProgID="Equation.DSMT4" ShapeID="_x0000_i9036" DrawAspect="Content" ObjectID="_1605566762" r:id="rId253"/>
-        </w:object>
-      </w:r>
-      <w:r>
-        <w:t xml:space="preserve"> </w:t>
-      </w:r>
-      <w:r>
-        <w:tab/>
-      </w:r>
-      <w:r>
-        <w:fldChar w:fldCharType="begin"/>
-      </w:r>
-      <w:r>
-        <w:instrText xml:space="preserve"> MACROBUTTON MTPlaceRef \* MERGEFORMAT </w:instrText>
-      </w:r>
-      <w:r>
-        <w:fldChar w:fldCharType="begin"/>
-      </w:r>
-      <w:r>
-        <w:instrText xml:space="preserve"> SEQ MTEqn \h \* MERGEFORMAT </w:instrText>
-      </w:r>
-      <w:r>
-        <w:fldChar w:fldCharType="end"/>
-      </w:r>
-      <w:r>
-        <w:instrText>(</w:instrText>
-      </w:r>
-      <w:fldSimple w:instr=" SEQ MTSec \c \* Arabic \* MERGEFORMAT ">
-        <w:r>
-          <w:rPr>
-            <w:noProof/>
-          </w:rPr>
-          <w:instrText>2</w:instrText>
-        </w:r>
-      </w:fldSimple>
-      <w:r>
-        <w:instrText>.</w:instrText>
-      </w:r>
-      <w:fldSimple w:instr=" SEQ MTEqn \c \* Arabic \* MERGEFORMAT ">
-        <w:r>
-          <w:rPr>
-            <w:noProof/>
-          </w:rPr>
-          <w:instrText>34</w:instrText>
-        </w:r>
-      </w:fldSimple>
-      <w:r>
-        <w:instrText>)</w:instrText>
-      </w:r>
-      <w:r>
-        <w:fldChar w:fldCharType="end"/>
-      </w:r>
-    </w:p>
-    <w:p/>
+        <w:rPr>
+          <w:position w:val="-30"/>
+        </w:rPr>
+        <w:object w:dxaOrig="3540" w:dyaOrig="720">
+          <v:shape id="_x0000_i1169" type="#_x0000_t75" style="width:177pt;height:36pt" o:ole="">
+            <v:imagedata r:id="rId282" o:title=""/>
+          </v:shape>
+          <o:OLEObject Type="Embed" ProgID="Equation.DSMT4" ShapeID="_x0000_i1169" DrawAspect="Content" ObjectID="_1605787633" r:id="rId283"/>
+        </w:object>
+      </w:r>
+    </w:p>
     <w:p>
       <w:pPr>
-        <w:pStyle w:val="MTDisplayEquation"/>
         <w:rPr>
           <w:lang w:val="en-US"/>
         </w:rPr>
       </w:pPr>
       <w:r>
         <w:rPr>
-          <w:lang w:val="en-US"/>
-        </w:rPr>
-        <w:tab/>
-      </w:r>
-      <w:bookmarkStart w:id="17" w:name="_GoBack"/>
-      <w:bookmarkEnd w:id="17"/>
+          <w:position w:val="-24"/>
+          <w:lang w:val="en-US"/>
+        </w:rPr>
+        <w:object w:dxaOrig="1340" w:dyaOrig="680">
+          <v:shape id="_x0000_i1172" type="#_x0000_t75" style="width:66.75pt;height:33.75pt" o:ole="">
+            <v:imagedata r:id="rId284" o:title=""/>
+          </v:shape>
+          <o:OLEObject Type="Embed" ProgID="Equation.DSMT4" ShapeID="_x0000_i1172" DrawAspect="Content" ObjectID="_1605787634" r:id="rId285"/>
+        </w:object>
+      </w:r>
     </w:p>
     <w:p>
       <w:pPr>
@@ -7885,6 +8308,122 @@
           <w:lang w:val="en-US"/>
         </w:rPr>
       </w:pPr>
+      <w:r>
+        <w:rPr>
+          <w:position w:val="-24"/>
+          <w:lang w:val="en-US"/>
+        </w:rPr>
+        <w:object w:dxaOrig="2000" w:dyaOrig="680">
+          <v:shape id="_x0000_i1176" type="#_x0000_t75" style="width:99.75pt;height:33.75pt" o:ole="">
+            <v:imagedata r:id="rId286" o:title=""/>
+          </v:shape>
+          <o:OLEObject Type="Embed" ProgID="Equation.DSMT4" ShapeID="_x0000_i1176" DrawAspect="Content" ObjectID="_1605787635" r:id="rId287"/>
+        </w:object>
+      </w:r>
+    </w:p>
+    <w:p>
+      <w:pPr>
+        <w:rPr>
+          <w:lang w:val="en-US"/>
+        </w:rPr>
+      </w:pPr>
+      <w:r>
+        <w:rPr>
+          <w:position w:val="-32"/>
+          <w:lang w:val="en-US"/>
+        </w:rPr>
+        <w:object w:dxaOrig="5280" w:dyaOrig="760">
+          <v:shape id="_x0000_i1181" type="#_x0000_t75" style="width:264pt;height:38.25pt" o:ole="">
+            <v:imagedata r:id="rId288" o:title=""/>
+          </v:shape>
+          <o:OLEObject Type="Embed" ProgID="Equation.DSMT4" ShapeID="_x0000_i1181" DrawAspect="Content" ObjectID="_1605787636" r:id="rId289"/>
+        </w:object>
+      </w:r>
+    </w:p>
+    <w:p>
+      <w:pPr>
+        <w:rPr>
+          <w:lang w:val="en-US"/>
+        </w:rPr>
+      </w:pPr>
+    </w:p>
+    <w:p>
+      <w:pPr>
+        <w:rPr>
+          <w:lang w:val="en-US"/>
+        </w:rPr>
+      </w:pPr>
+    </w:p>
+    <w:p>
+      <w:pPr>
+        <w:rPr>
+          <w:lang w:val="en-US"/>
+        </w:rPr>
+      </w:pPr>
+    </w:p>
+    <w:p>
+      <w:r>
+        <w:rPr>
+          <w:position w:val="-28"/>
+        </w:rPr>
+        <w:object w:dxaOrig="9999" w:dyaOrig="680">
+          <v:shape id="_x0000_i1185" type="#_x0000_t75" style="width:500.25pt;height:33.75pt" o:ole="">
+            <v:imagedata r:id="rId290" o:title=""/>
+          </v:shape>
+          <o:OLEObject Type="Embed" ProgID="Equation.DSMT4" ShapeID="_x0000_i1185" DrawAspect="Content" ObjectID="_1605787637" r:id="rId291"/>
+        </w:object>
+      </w:r>
+    </w:p>
+    <w:p>
+      <w:r>
+        <w:rPr>
+          <w:position w:val="-24"/>
+        </w:rPr>
+        <w:object w:dxaOrig="5200" w:dyaOrig="620">
+          <v:shape id="_x0000_i1190" type="#_x0000_t75" style="width:260.25pt;height:30.75pt" o:ole="">
+            <v:imagedata r:id="rId292" o:title=""/>
+          </v:shape>
+          <o:OLEObject Type="Embed" ProgID="Equation.DSMT4" ShapeID="_x0000_i1190" DrawAspect="Content" ObjectID="_1605787638" r:id="rId293"/>
+        </w:object>
+      </w:r>
+    </w:p>
+    <w:p>
+      <w:pPr>
+        <w:rPr>
+          <w:lang w:val="en-US"/>
+        </w:rPr>
+      </w:pPr>
+      <w:r>
+        <w:rPr>
+          <w:position w:val="-24"/>
+        </w:rPr>
+        <w:object w:dxaOrig="8199" w:dyaOrig="620">
+          <v:shape id="_x0000_i1193" type="#_x0000_t75" style="width:410.25pt;height:30.75pt" o:ole="">
+            <v:imagedata r:id="rId294" o:title=""/>
+          </v:shape>
+          <o:OLEObject Type="Embed" ProgID="Equation.DSMT4" ShapeID="_x0000_i1193" DrawAspect="Content" ObjectID="_1605787639" r:id="rId295"/>
+        </w:object>
+      </w:r>
+    </w:p>
+    <w:p>
+      <w:pPr>
+        <w:rPr>
+          <w:lang w:val="en-US"/>
+        </w:rPr>
+      </w:pPr>
+      <w:r>
+        <w:rPr>
+          <w:position w:val="-30"/>
+        </w:rPr>
+        <w:object w:dxaOrig="6900" w:dyaOrig="680">
+          <v:shape id="_x0000_i1182" type="#_x0000_t75" style="width:345pt;height:33.75pt" o:ole="">
+            <v:imagedata r:id="rId272" o:title=""/>
+          </v:shape>
+          <o:OLEObject Type="Embed" ProgID="Equation.DSMT4" ShapeID="_x0000_i1182" DrawAspect="Content" ObjectID="_1605787640" r:id="rId296"/>
+        </w:object>
+      </w:r>
+      <w:bookmarkStart w:id="18" w:name="_GoBack"/>
+      <w:bookmarkEnd w:id="18"/>
     </w:p>
     <w:sectPr>
       <w:pgSz w:w="16838" w:h="11906" w:orient="landscape"/>
@@ -8746,7 +9285,7 @@
 </file>
 
 <file path=customXml/itemProps1.xml><?xml version="1.0" encoding="utf-8"?>
-<ds:datastoreItem xmlns:ds="http://schemas.openxmlformats.org/officeDocument/2006/customXml" ds:itemID="{E87A4EA8-DF14-46E2-BC25-9D96A4F130E3}">
+<ds:datastoreItem xmlns:ds="http://schemas.openxmlformats.org/officeDocument/2006/customXml" ds:itemID="{4A9B9A2C-3C0B-4BD4-8803-68F03BDAD1AB}">
   <ds:schemaRefs>
     <ds:schemaRef ds:uri="http://schemas.openxmlformats.org/officeDocument/2006/bibliography"/>
   </ds:schemaRefs>

--- a/nikolaev_electrodinamics/О применимости калибровки Лоренца к электродинамике Николаева.docx
+++ b/nikolaev_electrodinamics/О применимости калибровки Лоренца к электродинамике Николаева.docx
@@ -80,14 +80,12 @@
       <w:r>
         <w:t xml:space="preserve">Ф.Ф. </w:t>
       </w:r>
-      <w:proofErr w:type="spellStart"/>
       <w:r>
         <w:t>Ме</w:t>
       </w:r>
       <w:r>
         <w:t>нде</w:t>
       </w:r>
-      <w:proofErr w:type="spellEnd"/>
       <w:r>
         <w:t xml:space="preserve"> </w:t>
       </w:r>
@@ -142,24 +140,14 @@
       <w:r>
         <w:t xml:space="preserve">Ф.Ф. </w:t>
       </w:r>
-      <w:proofErr w:type="spellStart"/>
-      <w:proofErr w:type="gramStart"/>
-      <w:r>
-        <w:t>Менде</w:t>
-      </w:r>
-      <w:proofErr w:type="spellEnd"/>
-      <w:r>
-        <w:t xml:space="preserve">, </w:t>
-      </w:r>
-      <w:r>
-        <w:t xml:space="preserve"> </w:t>
-      </w:r>
-      <w:r>
-        <w:t>не</w:t>
-      </w:r>
-      <w:proofErr w:type="gramEnd"/>
-      <w:r>
-        <w:t xml:space="preserve"> выдерживает критики по следующим причинам.</w:t>
+      <w:r>
+        <w:t xml:space="preserve">Менде, </w:t>
+      </w:r>
+      <w:r>
+        <w:t xml:space="preserve"> </w:t>
+      </w:r>
+      <w:r>
+        <w:t>не выдерживает критики по следующим причинам.</w:t>
       </w:r>
     </w:p>
     <w:p>
@@ -169,13 +157,8 @@
       <w:r>
         <w:t xml:space="preserve">Ф.Ф. </w:t>
       </w:r>
-      <w:proofErr w:type="spellStart"/>
-      <w:r>
-        <w:t>Менде</w:t>
-      </w:r>
-      <w:proofErr w:type="spellEnd"/>
-      <w:r>
-        <w:t xml:space="preserve"> при выводе скалярно-векторного потенциала не применимы в случае центрально-симметричного движения зарядов.</w:t>
+      <w:r>
+        <w:t>Менде при выводе скалярно-векторного потенциала не применимы в случае центрально-симметричного движения зарядов.</w:t>
       </w:r>
     </w:p>
     <w:p>
@@ -185,13 +168,8 @@
       <w:r>
         <w:t xml:space="preserve"> Ф.Ф. </w:t>
       </w:r>
-      <w:proofErr w:type="spellStart"/>
-      <w:r>
-        <w:t>Менде</w:t>
-      </w:r>
-      <w:proofErr w:type="spellEnd"/>
-      <w:r>
-        <w:t xml:space="preserve"> о зависимости величины заряда от скорости лично мне представляется недостаточно обоснованным, так как это его предположение не проверялось на фактическом экспериментальном материале, связанном с использованием циклотронов. </w:t>
+      <w:r>
+        <w:t xml:space="preserve">Менде о зависимости величины заряда от скорости лично мне представляется недостаточно обоснованным, так как это его предположение не проверялось на фактическом экспериментальном материале, связанном с использованием циклотронов. </w:t>
       </w:r>
     </w:p>
     <w:p>
@@ -207,13 +185,8 @@
       <w:r>
         <w:t xml:space="preserve">Ф.Ф. </w:t>
       </w:r>
-      <w:proofErr w:type="spellStart"/>
-      <w:r>
-        <w:t>Менде</w:t>
-      </w:r>
-      <w:proofErr w:type="spellEnd"/>
-      <w:r>
-        <w:t>, вели</w:t>
+      <w:r>
+        <w:t>Менде, вели</w:t>
       </w:r>
       <w:r>
         <w:t xml:space="preserve">чина заряда растёт со скоростью, то это может быть экспериментально проверено следующим образом. Известно, что круговая частота циклотрона определяется следующим выражением </w:t>
@@ -253,7 +226,7 @@
           <v:shape id="_x0000_i1025" type="#_x0000_t75" style="width:41.25pt;height:30.75pt" o:ole="">
             <v:imagedata r:id="rId7" o:title=""/>
           </v:shape>
-          <o:OLEObject Type="Embed" ProgID="Equation.DSMT4" ShapeID="_x0000_i1025" DrawAspect="Content" ObjectID="_1605787489" r:id="rId8"/>
+          <o:OLEObject Type="Embed" ProgID="Equation.DSMT4" ShapeID="_x0000_i1025" DrawAspect="Content" ObjectID="_1606195821" r:id="rId8"/>
         </w:object>
       </w:r>
       <w:r>
@@ -321,7 +294,7 @@
           <v:shape id="_x0000_i1026" type="#_x0000_t75" style="width:94.5pt;height:36.75pt" o:ole="">
             <v:imagedata r:id="rId9" o:title=""/>
           </v:shape>
-          <o:OLEObject Type="Embed" ProgID="Equation.DSMT4" ShapeID="_x0000_i1026" DrawAspect="Content" ObjectID="_1605787490" r:id="rId10"/>
+          <o:OLEObject Type="Embed" ProgID="Equation.DSMT4" ShapeID="_x0000_i1026" DrawAspect="Content" ObjectID="_1606195822" r:id="rId10"/>
         </w:object>
       </w:r>
       <w:r>
@@ -381,7 +354,7 @@
           <v:shape id="_x0000_i1027" type="#_x0000_t75" style="width:42.75pt;height:15.75pt" o:ole="">
             <v:imagedata r:id="rId11" o:title=""/>
           </v:shape>
-          <o:OLEObject Type="Embed" ProgID="Equation.DSMT4" ShapeID="_x0000_i1027" DrawAspect="Content" ObjectID="_1605787491" r:id="rId12"/>
+          <o:OLEObject Type="Embed" ProgID="Equation.DSMT4" ShapeID="_x0000_i1027" DrawAspect="Content" ObjectID="_1606195823" r:id="rId12"/>
         </w:object>
       </w:r>
       <w:r>
@@ -413,7 +386,7 @@
           <v:shape id="_x0000_i1028" type="#_x0000_t75" style="width:81.75pt;height:33.75pt" o:ole="">
             <v:imagedata r:id="rId13" o:title=""/>
           </v:shape>
-          <o:OLEObject Type="Embed" ProgID="Equation.DSMT4" ShapeID="_x0000_i1028" DrawAspect="Content" ObjectID="_1605787492" r:id="rId14"/>
+          <o:OLEObject Type="Embed" ProgID="Equation.DSMT4" ShapeID="_x0000_i1028" DrawAspect="Content" ObjectID="_1606195824" r:id="rId14"/>
         </w:object>
       </w:r>
       <w:r>
@@ -470,13 +443,8 @@
       <w:r>
         <w:t xml:space="preserve">Ф.Ф. </w:t>
       </w:r>
-      <w:proofErr w:type="spellStart"/>
-      <w:r>
-        <w:t>Менде</w:t>
-      </w:r>
-      <w:proofErr w:type="spellEnd"/>
-      <w:r>
-        <w:t xml:space="preserve"> для зависимости заряда электрона от скорости приводит формулу</w:t>
+      <w:r>
+        <w:t>Менде для зависимости заряда электрона от скорости приводит формулу</w:t>
       </w:r>
     </w:p>
     <w:p>
@@ -495,7 +463,7 @@
           <v:shape id="_x0000_i1029" type="#_x0000_t75" style="width:66.75pt;height:33.75pt" o:ole="">
             <v:imagedata r:id="rId15" o:title=""/>
           </v:shape>
-          <o:OLEObject Type="Embed" ProgID="Equation.DSMT4" ShapeID="_x0000_i1029" DrawAspect="Content" ObjectID="_1605787493" r:id="rId16"/>
+          <o:OLEObject Type="Embed" ProgID="Equation.DSMT4" ShapeID="_x0000_i1029" DrawAspect="Content" ObjectID="_1606195825" r:id="rId16"/>
         </w:object>
       </w:r>
       <w:r>
@@ -638,13 +606,8 @@
       <w:r>
         <w:t xml:space="preserve">Ф.Ф. </w:t>
       </w:r>
-      <w:proofErr w:type="spellStart"/>
-      <w:r>
-        <w:t>Менде</w:t>
-      </w:r>
-      <w:proofErr w:type="spellEnd"/>
-      <w:r>
-        <w:t xml:space="preserve"> о росте заряда со скоростью, то круговая частота электрона в циклотроне должна определяться выражением</w:t>
+      <w:r>
+        <w:t>Менде о росте заряда со скоростью, то круговая частота электрона в циклотроне должна определяться выражением</w:t>
       </w:r>
     </w:p>
     <w:p>
@@ -662,7 +625,7 @@
           <v:shape id="_x0000_i1030" type="#_x0000_t75" style="width:116.25pt;height:33.75pt" o:ole="">
             <v:imagedata r:id="rId17" o:title=""/>
           </v:shape>
-          <o:OLEObject Type="Embed" ProgID="Equation.DSMT4" ShapeID="_x0000_i1030" DrawAspect="Content" ObjectID="_1605787494" r:id="rId18"/>
+          <o:OLEObject Type="Embed" ProgID="Equation.DSMT4" ShapeID="_x0000_i1030" DrawAspect="Content" ObjectID="_1606195826" r:id="rId18"/>
         </w:object>
       </w:r>
       <w:r>
@@ -732,15 +695,7 @@
         <w:t xml:space="preserve">обнаруживается следующее – </w:t>
       </w:r>
       <w:r>
-        <w:t xml:space="preserve">если принять формулу </w:t>
-      </w:r>
-      <w:proofErr w:type="spellStart"/>
-      <w:r>
-        <w:t>Менде</w:t>
-      </w:r>
-      <w:proofErr w:type="spellEnd"/>
-      <w:r>
-        <w:t xml:space="preserve"> </w:t>
+        <w:t xml:space="preserve">если принять формулу Менде </w:t>
       </w:r>
       <w:r>
         <w:fldChar w:fldCharType="begin"/>
@@ -838,13 +793,8 @@
       <w:r>
         <w:t xml:space="preserve">Ф.Ф. </w:t>
       </w:r>
-      <w:proofErr w:type="spellStart"/>
-      <w:r>
-        <w:t>Менде</w:t>
-      </w:r>
-      <w:proofErr w:type="spellEnd"/>
-      <w:r>
-        <w:t xml:space="preserve"> о зависимости величины заряда от скорости основаны на его рассуждениях</w:t>
+      <w:r>
+        <w:t>Менде о зависимости величины заряда от скорости основаны на его рассуждениях</w:t>
       </w:r>
       <w:r>
         <w:t>,</w:t>
@@ -904,7 +854,6 @@
           </w:rPr>
           <w:t>.</w:t>
         </w:r>
-        <w:proofErr w:type="spellStart"/>
         <w:r>
           <w:rPr>
             <w:rStyle w:val="a5"/>
@@ -912,14 +861,12 @@
           </w:rPr>
           <w:t>za</w:t>
         </w:r>
-        <w:proofErr w:type="spellEnd"/>
         <w:r>
           <w:rPr>
             <w:rStyle w:val="a5"/>
           </w:rPr>
           <w:t>-</w:t>
         </w:r>
-        <w:proofErr w:type="spellStart"/>
         <w:r>
           <w:rPr>
             <w:rStyle w:val="a5"/>
@@ -927,14 +874,12 @@
           </w:rPr>
           <w:t>nauku</w:t>
         </w:r>
-        <w:proofErr w:type="spellEnd"/>
         <w:r>
           <w:rPr>
             <w:rStyle w:val="a5"/>
           </w:rPr>
           <w:t>.</w:t>
         </w:r>
-        <w:proofErr w:type="spellStart"/>
         <w:r>
           <w:rPr>
             <w:rStyle w:val="a5"/>
@@ -942,7 +887,6 @@
           </w:rPr>
           <w:t>ru</w:t>
         </w:r>
-        <w:proofErr w:type="spellEnd"/>
         <w:r>
           <w:rPr>
             <w:rStyle w:val="a5"/>
@@ -962,7 +906,6 @@
           </w:rPr>
           <w:t>.</w:t>
         </w:r>
-        <w:proofErr w:type="spellStart"/>
         <w:r>
           <w:rPr>
             <w:rStyle w:val="a5"/>
@@ -970,7 +913,6 @@
           </w:rPr>
           <w:t>php</w:t>
         </w:r>
-        <w:proofErr w:type="spellEnd"/>
         <w:r>
           <w:rPr>
             <w:rStyle w:val="a5"/>
@@ -990,7 +932,6 @@
           </w:rPr>
           <w:t>,3653.</w:t>
         </w:r>
-        <w:proofErr w:type="spellStart"/>
         <w:r>
           <w:rPr>
             <w:rStyle w:val="a5"/>
@@ -998,7 +939,6 @@
           </w:rPr>
           <w:t>msg</w:t>
         </w:r>
-        <w:proofErr w:type="spellEnd"/>
         <w:r>
           <w:rPr>
             <w:rStyle w:val="a5"/>
@@ -1018,7 +958,6 @@
           </w:rPr>
           <w:t>#</w:t>
         </w:r>
-        <w:proofErr w:type="spellStart"/>
         <w:r>
           <w:rPr>
             <w:rStyle w:val="a5"/>
@@ -1026,7 +965,6 @@
           </w:rPr>
           <w:t>msg</w:t>
         </w:r>
-        <w:proofErr w:type="spellEnd"/>
         <w:r>
           <w:rPr>
             <w:rStyle w:val="a5"/>
@@ -1057,7 +995,7 @@
           <v:shape id="_x0000_i1031" type="#_x0000_t75" style="width:14.25pt;height:14.25pt" o:ole="">
             <v:imagedata r:id="rId21" o:title=""/>
           </v:shape>
-          <o:OLEObject Type="Embed" ProgID="Equation.DSMT4" ShapeID="_x0000_i1031" DrawAspect="Content" ObjectID="_1605787495" r:id="rId22"/>
+          <o:OLEObject Type="Embed" ProgID="Equation.DSMT4" ShapeID="_x0000_i1031" DrawAspect="Content" ObjectID="_1606195827" r:id="rId22"/>
         </w:object>
       </w:r>
       <w:r>
@@ -1071,30 +1009,14 @@
           <v:shape id="_x0000_i1032" type="#_x0000_t75" style="width:22.5pt;height:14.25pt" o:ole="">
             <v:imagedata r:id="rId23" o:title=""/>
           </v:shape>
-          <o:OLEObject Type="Embed" ProgID="Equation.DSMT4" ShapeID="_x0000_i1032" DrawAspect="Content" ObjectID="_1605787496" r:id="rId24"/>
-        </w:object>
-      </w:r>
-      <w:r>
-        <w:t xml:space="preserve"> </w:t>
-      </w:r>
-      <w:r>
-        <w:t xml:space="preserve">. В третьей ИСО расположен заряженный стержень. Во второй появляется прибавка магнитного поля </w:t>
-      </w:r>
-      <w:proofErr w:type="spellStart"/>
-      <w:r>
-        <w:t>dB</w:t>
-      </w:r>
-      <w:proofErr w:type="spellEnd"/>
-      <w:r>
-        <w:t xml:space="preserve">. А в первой прибавка электрического поля </w:t>
-      </w:r>
-      <w:proofErr w:type="spellStart"/>
-      <w:r>
-        <w:t>dE</w:t>
-      </w:r>
-      <w:proofErr w:type="spellEnd"/>
-      <w:r>
-        <w:t>.</w:t>
+          <o:OLEObject Type="Embed" ProgID="Equation.DSMT4" ShapeID="_x0000_i1032" DrawAspect="Content" ObjectID="_1606195828" r:id="rId24"/>
+        </w:object>
+      </w:r>
+      <w:r>
+        <w:t xml:space="preserve"> </w:t>
+      </w:r>
+      <w:r>
+        <w:t>. В третьей ИСО расположен заряженный стержень. Во второй появляется прибавка магнитного поля dB. А в первой прибавка электрического поля dE.</w:t>
       </w:r>
     </w:p>
     <w:p>
@@ -1109,57 +1031,17 @@
     </w:p>
     <w:p>
       <w:r>
-        <w:t xml:space="preserve">Таким образом для разбора ситуации нам достаточно ввести в рассмотрение ещё две ИСО: </w:t>
-      </w:r>
-      <w:proofErr w:type="gramStart"/>
-      <w:r>
-        <w:t>четвёртая,  движущаяся</w:t>
-      </w:r>
-      <w:proofErr w:type="gramEnd"/>
-      <w:r>
-        <w:t xml:space="preserve"> со скоростью -</w:t>
-      </w:r>
-      <w:proofErr w:type="spellStart"/>
-      <w:r>
-        <w:t>dv</w:t>
-      </w:r>
-      <w:proofErr w:type="spellEnd"/>
-      <w:r>
-        <w:t xml:space="preserve">. И пятая, движущаяся со скоростью -2dv. При этом в пятой ИСО имеется ещё один заряженный стержень. </w:t>
-      </w:r>
-    </w:p>
-    <w:p>
-      <w:r>
-        <w:t>В четвёртой ИСО появляется прибавка магнитного поля -</w:t>
-      </w:r>
-      <w:proofErr w:type="spellStart"/>
-      <w:r>
-        <w:t>dB</w:t>
-      </w:r>
-      <w:proofErr w:type="spellEnd"/>
-      <w:r>
-        <w:t>. А в первой ИСО появляется прибавка электрического поля -</w:t>
-      </w:r>
-      <w:proofErr w:type="spellStart"/>
-      <w:r>
-        <w:t>dE</w:t>
-      </w:r>
-      <w:proofErr w:type="spellEnd"/>
-      <w:r>
-        <w:t>.</w:t>
-      </w:r>
-    </w:p>
-    <w:p>
-      <w:r>
-        <w:t xml:space="preserve">Таким образом мы видим, что согласно предложенного </w:t>
-      </w:r>
-      <w:proofErr w:type="spellStart"/>
-      <w:r>
-        <w:t>Менде</w:t>
-      </w:r>
-      <w:proofErr w:type="spellEnd"/>
-      <w:r>
-        <w:t xml:space="preserve"> при выводе скалярно-векторного потенциала механизма в конфигурации сферически симметричной разогретой плазмы суммарная прибавка электрического поля равна нулю.</w:t>
+        <w:t xml:space="preserve">Таким образом для разбора ситуации нам достаточно ввести в рассмотрение ещё две ИСО: четвёртая,  движущаяся со скоростью -dv. И пятая, движущаяся со скоростью -2dv. При этом в пятой ИСО имеется ещё один заряженный стержень. </w:t>
+      </w:r>
+    </w:p>
+    <w:p>
+      <w:r>
+        <w:t>В четвёртой ИСО появляется прибавка магнитного поля -dB. А в первой ИСО появляется прибавка электрического поля -dE.</w:t>
+      </w:r>
+    </w:p>
+    <w:p>
+      <w:r>
+        <w:t>Таким образом мы видим, что согласно предложенного Менде при выводе скалярно-векторного потенциала механизма в конфигурации сферически симметричной разогретой плазмы суммарная прибавка электрического поля равна нулю.</w:t>
       </w:r>
     </w:p>
     <w:p/>
@@ -1170,52 +1052,12 @@
     </w:p>
     <w:p>
       <w:r>
-        <w:t xml:space="preserve">- отрицательный результат эксперимента Майкельсона </w:t>
-      </w:r>
-      <w:proofErr w:type="spellStart"/>
-      <w:r>
-        <w:t>Морли</w:t>
-      </w:r>
-      <w:proofErr w:type="spellEnd"/>
-      <w:r>
-        <w:t xml:space="preserve"> не нуждается в релятивистском сокращении длины в качестве основания для своего объяснения. Потому как в ставшем уже классическим объяснении эксперимента Майкельсона </w:t>
-      </w:r>
-      <w:proofErr w:type="spellStart"/>
-      <w:r>
-        <w:t>Морли</w:t>
-      </w:r>
-      <w:proofErr w:type="spellEnd"/>
-      <w:r>
-        <w:t xml:space="preserve">, приведённом во многих учебниках и в частности в </w:t>
-      </w:r>
-      <w:proofErr w:type="spellStart"/>
-      <w:r>
-        <w:t>википедии</w:t>
-      </w:r>
-      <w:proofErr w:type="spellEnd"/>
-      <w:r>
-        <w:t xml:space="preserve"> ошибочно нарисован ход лучей в интерферометре.</w:t>
-      </w:r>
-    </w:p>
-    <w:p>
-      <w:r>
-        <w:t xml:space="preserve">- более поздние опыты Майкельсона </w:t>
-      </w:r>
-      <w:proofErr w:type="spellStart"/>
-      <w:r>
-        <w:t>Морли</w:t>
-      </w:r>
-      <w:proofErr w:type="spellEnd"/>
-      <w:r>
-        <w:t xml:space="preserve"> с модифицированным </w:t>
-      </w:r>
-      <w:proofErr w:type="spellStart"/>
-      <w:r>
-        <w:t>неравноплечевым</w:t>
-      </w:r>
-      <w:proofErr w:type="spellEnd"/>
-      <w:r>
-        <w:t xml:space="preserve"> </w:t>
+        <w:t>- отрицательный результат эксперимента Майкельсона Морли не нуждается в релятивистском сокращении длины в качестве основания для своего объяснения. Потому как в ставшем уже классическим объяснении эксперимента Майкельсона Морли, приведённом во многих учебниках и в частности в википедии ошибочно нарисован ход лучей в интерферометре.</w:t>
+      </w:r>
+    </w:p>
+    <w:p>
+      <w:r>
+        <w:t xml:space="preserve">- более поздние опыты Майкельсона Морли с модифицированным неравноплечевым </w:t>
       </w:r>
       <w:r>
         <w:t>интерферометром опровергли предположение о релятивистском сокращении длины</w:t>
@@ -1256,7 +1098,7 @@
           <v:shape id="_x0000_i1033" type="#_x0000_t75" style="width:144.75pt;height:32.25pt" o:ole="">
             <v:imagedata r:id="rId25" o:title=""/>
           </v:shape>
-          <o:OLEObject Type="Embed" ProgID="Equation.DSMT4" ShapeID="_x0000_i1033" DrawAspect="Content" ObjectID="_1605787497" r:id="rId26"/>
+          <o:OLEObject Type="Embed" ProgID="Equation.DSMT4" ShapeID="_x0000_i1033" DrawAspect="Content" ObjectID="_1606195829" r:id="rId26"/>
         </w:object>
       </w:r>
       <w:r>
@@ -1321,7 +1163,7 @@
           <v:shape id="_x0000_i1034" type="#_x0000_t75" style="width:14.25pt;height:18.75pt" o:ole="">
             <v:imagedata r:id="rId27" o:title=""/>
           </v:shape>
-          <o:OLEObject Type="Embed" ProgID="Equation.DSMT4" ShapeID="_x0000_i1034" DrawAspect="Content" ObjectID="_1605787498" r:id="rId28"/>
+          <o:OLEObject Type="Embed" ProgID="Equation.DSMT4" ShapeID="_x0000_i1034" DrawAspect="Content" ObjectID="_1606195830" r:id="rId28"/>
         </w:object>
       </w:r>
       <w:r>
@@ -1335,7 +1177,7 @@
           <v:shape id="_x0000_i1035" type="#_x0000_t75" style="width:12pt;height:12.75pt" o:ole="">
             <v:imagedata r:id="rId29" o:title=""/>
           </v:shape>
-          <o:OLEObject Type="Embed" ProgID="Equation.DSMT4" ShapeID="_x0000_i1035" DrawAspect="Content" ObjectID="_1605787499" r:id="rId30"/>
+          <o:OLEObject Type="Embed" ProgID="Equation.DSMT4" ShapeID="_x0000_i1035" DrawAspect="Content" ObjectID="_1606195831" r:id="rId30"/>
         </w:object>
       </w:r>
       <w:r>
@@ -1354,7 +1196,7 @@
           <v:shape id="_x0000_i1036" type="#_x0000_t75" style="width:14.25pt;height:18.75pt" o:ole="">
             <v:imagedata r:id="rId27" o:title=""/>
           </v:shape>
-          <o:OLEObject Type="Embed" ProgID="Equation.DSMT4" ShapeID="_x0000_i1036" DrawAspect="Content" ObjectID="_1605787500" r:id="rId31"/>
+          <o:OLEObject Type="Embed" ProgID="Equation.DSMT4" ShapeID="_x0000_i1036" DrawAspect="Content" ObjectID="_1606195832" r:id="rId31"/>
         </w:object>
       </w:r>
       <w:r>
@@ -1381,7 +1223,7 @@
           <v:shape id="_x0000_i1037" type="#_x0000_t75" style="width:180pt;height:32.25pt" o:ole="">
             <v:imagedata r:id="rId32" o:title=""/>
           </v:shape>
-          <o:OLEObject Type="Embed" ProgID="Equation.DSMT4" ShapeID="_x0000_i1037" DrawAspect="Content" ObjectID="_1605787501" r:id="rId33"/>
+          <o:OLEObject Type="Embed" ProgID="Equation.DSMT4" ShapeID="_x0000_i1037" DrawAspect="Content" ObjectID="_1606195833" r:id="rId33"/>
         </w:object>
       </w:r>
       <w:r>
@@ -1448,7 +1290,7 @@
           <v:shape id="_x0000_i1038" type="#_x0000_t75" style="width:49.5pt;height:18.75pt" o:ole="">
             <v:imagedata r:id="rId34" o:title=""/>
           </v:shape>
-          <o:OLEObject Type="Embed" ProgID="Equation.DSMT4" ShapeID="_x0000_i1038" DrawAspect="Content" ObjectID="_1605787502" r:id="rId35"/>
+          <o:OLEObject Type="Embed" ProgID="Equation.DSMT4" ShapeID="_x0000_i1038" DrawAspect="Content" ObjectID="_1606195834" r:id="rId35"/>
         </w:object>
       </w:r>
       <w:r>
@@ -1478,7 +1320,7 @@
           <v:shape id="_x0000_i1039" type="#_x0000_t75" style="width:134.25pt;height:30.75pt" o:ole="">
             <v:imagedata r:id="rId36" o:title=""/>
           </v:shape>
-          <o:OLEObject Type="Embed" ProgID="Equation.DSMT4" ShapeID="_x0000_i1039" DrawAspect="Content" ObjectID="_1605787503" r:id="rId37"/>
+          <o:OLEObject Type="Embed" ProgID="Equation.DSMT4" ShapeID="_x0000_i1039" DrawAspect="Content" ObjectID="_1606195835" r:id="rId37"/>
         </w:object>
       </w:r>
       <w:r>
@@ -1535,13 +1377,8 @@
       <w:r>
         <w:t xml:space="preserve">Выражение электрического поля через векторный и скалярные потенциалы, удовлетворяющее второму уравнению Максвелла, а значит и явлению </w:t>
       </w:r>
-      <w:proofErr w:type="spellStart"/>
-      <w:r>
-        <w:t>Фарадеевской</w:t>
-      </w:r>
-      <w:proofErr w:type="spellEnd"/>
-      <w:r>
-        <w:t xml:space="preserve"> индукции имеет вид</w:t>
+      <w:r>
+        <w:t>Фарадеевской индукции имеет вид</w:t>
       </w:r>
     </w:p>
     <w:p>
@@ -1559,7 +1396,7 @@
           <v:shape id="_x0000_i1040" type="#_x0000_t75" style="width:107.25pt;height:30.75pt" o:ole="">
             <v:imagedata r:id="rId38" o:title=""/>
           </v:shape>
-          <o:OLEObject Type="Embed" ProgID="Equation.DSMT4" ShapeID="_x0000_i1040" DrawAspect="Content" ObjectID="_1605787504" r:id="rId39"/>
+          <o:OLEObject Type="Embed" ProgID="Equation.DSMT4" ShapeID="_x0000_i1040" DrawAspect="Content" ObjectID="_1606195836" r:id="rId39"/>
         </w:object>
       </w:r>
       <w:r>
@@ -1635,7 +1472,7 @@
           <v:shape id="_x0000_i1041" type="#_x0000_t75" style="width:159.75pt;height:30.75pt" o:ole="">
             <v:imagedata r:id="rId40" o:title=""/>
           </v:shape>
-          <o:OLEObject Type="Embed" ProgID="Equation.DSMT4" ShapeID="_x0000_i1041" DrawAspect="Content" ObjectID="_1605787505" r:id="rId41"/>
+          <o:OLEObject Type="Embed" ProgID="Equation.DSMT4" ShapeID="_x0000_i1041" DrawAspect="Content" ObjectID="_1606195837" r:id="rId41"/>
         </w:object>
       </w:r>
       <w:r>
@@ -1708,7 +1545,7 @@
           <v:shape id="_x0000_i1042" type="#_x0000_t75" style="width:114pt;height:32.25pt" o:ole="">
             <v:imagedata r:id="rId42" o:title=""/>
           </v:shape>
-          <o:OLEObject Type="Embed" ProgID="Equation.DSMT4" ShapeID="_x0000_i1042" DrawAspect="Content" ObjectID="_1605787506" r:id="rId43"/>
+          <o:OLEObject Type="Embed" ProgID="Equation.DSMT4" ShapeID="_x0000_i1042" DrawAspect="Content" ObjectID="_1606195838" r:id="rId43"/>
         </w:object>
       </w:r>
       <w:r>
@@ -1803,7 +1640,7 @@
           <v:shape id="_x0000_i1043" type="#_x0000_t75" style="width:141.75pt;height:35.25pt" o:ole="">
             <v:imagedata r:id="rId44" o:title=""/>
           </v:shape>
-          <o:OLEObject Type="Embed" ProgID="Equation.DSMT4" ShapeID="_x0000_i1043" DrawAspect="Content" ObjectID="_1605787507" r:id="rId45"/>
+          <o:OLEObject Type="Embed" ProgID="Equation.DSMT4" ShapeID="_x0000_i1043" DrawAspect="Content" ObjectID="_1606195839" r:id="rId45"/>
         </w:object>
       </w:r>
       <w:r>
@@ -1878,10 +1715,10 @@
           <w:position w:val="-24"/>
         </w:rPr>
         <w:object w:dxaOrig="1380" w:dyaOrig="620">
-          <v:shape id="_x0000_i1044" type="#_x0000_t75" style="width:69.75pt;height:30.75pt" o:ole="">
+          <v:shape id="_x0000_i1181" type="#_x0000_t75" style="width:69.75pt;height:30.75pt" o:ole="">
             <v:imagedata r:id="rId46" o:title=""/>
           </v:shape>
-          <o:OLEObject Type="Embed" ProgID="Equation.DSMT4" ShapeID="_x0000_i1044" DrawAspect="Content" ObjectID="_1605787508" r:id="rId47"/>
+          <o:OLEObject Type="Embed" ProgID="Equation.DSMT4" ShapeID="_x0000_i1181" DrawAspect="Content" ObjectID="_1606195840" r:id="rId47"/>
         </w:object>
       </w:r>
       <w:r>
@@ -1954,7 +1791,7 @@
           <v:shape id="_x0000_i1045" type="#_x0000_t75" style="width:2in;height:30.75pt" o:ole="">
             <v:imagedata r:id="rId48" o:title=""/>
           </v:shape>
-          <o:OLEObject Type="Embed" ProgID="Equation.DSMT4" ShapeID="_x0000_i1045" DrawAspect="Content" ObjectID="_1605787509" r:id="rId49"/>
+          <o:OLEObject Type="Embed" ProgID="Equation.DSMT4" ShapeID="_x0000_i1045" DrawAspect="Content" ObjectID="_1606195841" r:id="rId49"/>
         </w:object>
       </w:r>
       <w:r>
@@ -2029,7 +1866,7 @@
           <v:shape id="_x0000_i1046" type="#_x0000_t75" style="width:239.25pt;height:30.75pt" o:ole="">
             <v:imagedata r:id="rId50" o:title=""/>
           </v:shape>
-          <o:OLEObject Type="Embed" ProgID="Equation.DSMT4" ShapeID="_x0000_i1046" DrawAspect="Content" ObjectID="_1605787510" r:id="rId51"/>
+          <o:OLEObject Type="Embed" ProgID="Equation.DSMT4" ShapeID="_x0000_i1046" DrawAspect="Content" ObjectID="_1606195842" r:id="rId51"/>
         </w:object>
       </w:r>
       <w:r>
@@ -2103,7 +1940,7 @@
           <v:shape id="_x0000_i1047" type="#_x0000_t75" style="width:111.75pt;height:30.75pt" o:ole="">
             <v:imagedata r:id="rId52" o:title=""/>
           </v:shape>
-          <o:OLEObject Type="Embed" ProgID="Equation.DSMT4" ShapeID="_x0000_i1047" DrawAspect="Content" ObjectID="_1605787511" r:id="rId53"/>
+          <o:OLEObject Type="Embed" ProgID="Equation.DSMT4" ShapeID="_x0000_i1047" DrawAspect="Content" ObjectID="_1606195843" r:id="rId53"/>
         </w:object>
       </w:r>
       <w:r>
@@ -2193,7 +2030,7 @@
           <v:shape id="_x0000_i1048" type="#_x0000_t75" style="width:130.5pt;height:36pt" o:ole="">
             <v:imagedata r:id="rId54" o:title=""/>
           </v:shape>
-          <o:OLEObject Type="Embed" ProgID="Equation.DSMT4" ShapeID="_x0000_i1048" DrawAspect="Content" ObjectID="_1605787512" r:id="rId55"/>
+          <o:OLEObject Type="Embed" ProgID="Equation.DSMT4" ShapeID="_x0000_i1048" DrawAspect="Content" ObjectID="_1606195844" r:id="rId55"/>
         </w:object>
       </w:r>
       <w:r>
@@ -2266,7 +2103,7 @@
           <v:shape id="_x0000_i1049" type="#_x0000_t75" style="width:167.25pt;height:36pt" o:ole="">
             <v:imagedata r:id="rId56" o:title=""/>
           </v:shape>
-          <o:OLEObject Type="Embed" ProgID="Equation.DSMT4" ShapeID="_x0000_i1049" DrawAspect="Content" ObjectID="_1605787513" r:id="rId57"/>
+          <o:OLEObject Type="Embed" ProgID="Equation.DSMT4" ShapeID="_x0000_i1049" DrawAspect="Content" ObjectID="_1606195845" r:id="rId57"/>
         </w:object>
       </w:r>
       <w:r>
@@ -2334,7 +2171,7 @@
           <v:shape id="_x0000_i1050" type="#_x0000_t75" style="width:30.75pt;height:15.75pt" o:ole="">
             <v:imagedata r:id="rId58" o:title=""/>
           </v:shape>
-          <o:OLEObject Type="Embed" ProgID="Equation.DSMT4" ShapeID="_x0000_i1050" DrawAspect="Content" ObjectID="_1605787514" r:id="rId59"/>
+          <o:OLEObject Type="Embed" ProgID="Equation.DSMT4" ShapeID="_x0000_i1050" DrawAspect="Content" ObjectID="_1606195846" r:id="rId59"/>
         </w:object>
       </w:r>
       <w:r>
@@ -2470,7 +2307,7 @@
           <v:shape id="_x0000_i1051" type="#_x0000_t75" style="width:362.25pt;height:38.25pt" o:ole="">
             <v:imagedata r:id="rId60" o:title=""/>
           </v:shape>
-          <o:OLEObject Type="Embed" ProgID="Equation.DSMT4" ShapeID="_x0000_i1051" DrawAspect="Content" ObjectID="_1605787515" r:id="rId61"/>
+          <o:OLEObject Type="Embed" ProgID="Equation.DSMT4" ShapeID="_x0000_i1051" DrawAspect="Content" ObjectID="_1606195847" r:id="rId61"/>
         </w:object>
       </w:r>
       <w:r>
@@ -2722,7 +2559,7 @@
           <v:shape id="_x0000_i1052" type="#_x0000_t75" style="width:3in;height:35.25pt" o:ole="">
             <v:imagedata r:id="rId62" o:title=""/>
           </v:shape>
-          <o:OLEObject Type="Embed" ProgID="Equation.DSMT4" ShapeID="_x0000_i1052" DrawAspect="Content" ObjectID="_1605787516" r:id="rId63"/>
+          <o:OLEObject Type="Embed" ProgID="Equation.DSMT4" ShapeID="_x0000_i1052" DrawAspect="Content" ObjectID="_1606195848" r:id="rId63"/>
         </w:object>
       </w:r>
       <w:r>
@@ -2821,7 +2658,7 @@
           <v:shape id="_x0000_i1053" type="#_x0000_t75" style="width:255.75pt;height:35.25pt" o:ole="">
             <v:imagedata r:id="rId64" o:title=""/>
           </v:shape>
-          <o:OLEObject Type="Embed" ProgID="Equation.DSMT4" ShapeID="_x0000_i1053" DrawAspect="Content" ObjectID="_1605787517" r:id="rId65"/>
+          <o:OLEObject Type="Embed" ProgID="Equation.DSMT4" ShapeID="_x0000_i1053" DrawAspect="Content" ObjectID="_1606195849" r:id="rId65"/>
         </w:object>
       </w:r>
       <w:r>
@@ -2920,7 +2757,7 @@
           <v:shape id="_x0000_i1054" type="#_x0000_t75" style="width:396.75pt;height:35.25pt" o:ole="">
             <v:imagedata r:id="rId66" o:title=""/>
           </v:shape>
-          <o:OLEObject Type="Embed" ProgID="Equation.DSMT4" ShapeID="_x0000_i1054" DrawAspect="Content" ObjectID="_1605787518" r:id="rId67"/>
+          <o:OLEObject Type="Embed" ProgID="Equation.DSMT4" ShapeID="_x0000_i1054" DrawAspect="Content" ObjectID="_1606195850" r:id="rId67"/>
         </w:object>
       </w:r>
       <w:r>
@@ -2993,7 +2830,7 @@
           <v:shape id="_x0000_i1055" type="#_x0000_t75" style="width:173.25pt;height:35.25pt" o:ole="">
             <v:imagedata r:id="rId68" o:title=""/>
           </v:shape>
-          <o:OLEObject Type="Embed" ProgID="Equation.DSMT4" ShapeID="_x0000_i1055" DrawAspect="Content" ObjectID="_1605787519" r:id="rId69"/>
+          <o:OLEObject Type="Embed" ProgID="Equation.DSMT4" ShapeID="_x0000_i1055" DrawAspect="Content" ObjectID="_1606195851" r:id="rId69"/>
         </w:object>
       </w:r>
       <w:r>
@@ -3071,7 +2908,7 @@
           <v:shape id="_x0000_i1056" type="#_x0000_t75" style="width:82.5pt;height:30.75pt" o:ole="">
             <v:imagedata r:id="rId70" o:title=""/>
           </v:shape>
-          <o:OLEObject Type="Embed" ProgID="Equation.DSMT4" ShapeID="_x0000_i1056" DrawAspect="Content" ObjectID="_1605787520" r:id="rId71"/>
+          <o:OLEObject Type="Embed" ProgID="Equation.DSMT4" ShapeID="_x0000_i1056" DrawAspect="Content" ObjectID="_1606195852" r:id="rId71"/>
         </w:object>
       </w:r>
       <w:r>
@@ -3144,7 +2981,7 @@
           <v:shape id="_x0000_i1057" type="#_x0000_t75" style="width:145.5pt;height:35.25pt" o:ole="">
             <v:imagedata r:id="rId72" o:title=""/>
           </v:shape>
-          <o:OLEObject Type="Embed" ProgID="Equation.DSMT4" ShapeID="_x0000_i1057" DrawAspect="Content" ObjectID="_1605787521" r:id="rId73"/>
+          <o:OLEObject Type="Embed" ProgID="Equation.DSMT4" ShapeID="_x0000_i1057" DrawAspect="Content" ObjectID="_1606195853" r:id="rId73"/>
         </w:object>
       </w:r>
       <w:r>
@@ -3214,7 +3051,7 @@
           <v:shape id="_x0000_i1058" type="#_x0000_t75" style="width:210.75pt;height:35.25pt" o:ole="">
             <v:imagedata r:id="rId74" o:title=""/>
           </v:shape>
-          <o:OLEObject Type="Embed" ProgID="Equation.DSMT4" ShapeID="_x0000_i1058" DrawAspect="Content" ObjectID="_1605787522" r:id="rId75"/>
+          <o:OLEObject Type="Embed" ProgID="Equation.DSMT4" ShapeID="_x0000_i1058" DrawAspect="Content" ObjectID="_1606195854" r:id="rId75"/>
         </w:object>
       </w:r>
       <w:r>
@@ -3420,7 +3257,7 @@
           <v:shape id="_x0000_i1059" type="#_x0000_t75" style="width:39.75pt;height:20.25pt" o:ole="">
             <v:imagedata r:id="rId76" o:title=""/>
           </v:shape>
-          <o:OLEObject Type="Embed" ProgID="Equation.DSMT4" ShapeID="_x0000_i1059" DrawAspect="Content" ObjectID="_1605787523" r:id="rId77"/>
+          <o:OLEObject Type="Embed" ProgID="Equation.DSMT4" ShapeID="_x0000_i1059" DrawAspect="Content" ObjectID="_1606195855" r:id="rId77"/>
         </w:object>
       </w:r>
       <w:r>
@@ -3434,7 +3271,7 @@
           <v:shape id="_x0000_i1060" type="#_x0000_t75" style="width:41.25pt;height:20.25pt" o:ole="">
             <v:imagedata r:id="rId78" o:title=""/>
           </v:shape>
-          <o:OLEObject Type="Embed" ProgID="Equation.DSMT4" ShapeID="_x0000_i1060" DrawAspect="Content" ObjectID="_1605787524" r:id="rId79"/>
+          <o:OLEObject Type="Embed" ProgID="Equation.DSMT4" ShapeID="_x0000_i1060" DrawAspect="Content" ObjectID="_1606195856" r:id="rId79"/>
         </w:object>
       </w:r>
       <w:r>
@@ -3448,7 +3285,7 @@
           <v:shape id="_x0000_i1061" type="#_x0000_t75" style="width:15.75pt;height:18pt" o:ole="">
             <v:imagedata r:id="rId80" o:title=""/>
           </v:shape>
-          <o:OLEObject Type="Embed" ProgID="Equation.DSMT4" ShapeID="_x0000_i1061" DrawAspect="Content" ObjectID="_1605787525" r:id="rId81"/>
+          <o:OLEObject Type="Embed" ProgID="Equation.DSMT4" ShapeID="_x0000_i1061" DrawAspect="Content" ObjectID="_1606195857" r:id="rId81"/>
         </w:object>
       </w:r>
       <w:r>
@@ -3467,7 +3304,7 @@
           <v:shape id="_x0000_i1062" type="#_x0000_t75" style="width:42.75pt;height:20.25pt" o:ole="">
             <v:imagedata r:id="rId82" o:title=""/>
           </v:shape>
-          <o:OLEObject Type="Embed" ProgID="Equation.DSMT4" ShapeID="_x0000_i1062" DrawAspect="Content" ObjectID="_1605787526" r:id="rId83"/>
+          <o:OLEObject Type="Embed" ProgID="Equation.DSMT4" ShapeID="_x0000_i1062" DrawAspect="Content" ObjectID="_1606195858" r:id="rId83"/>
         </w:object>
       </w:r>
       <w:r>
@@ -3481,7 +3318,7 @@
           <v:shape id="_x0000_i1063" type="#_x0000_t75" style="width:44.25pt;height:20.25pt" o:ole="">
             <v:imagedata r:id="rId84" o:title=""/>
           </v:shape>
-          <o:OLEObject Type="Embed" ProgID="Equation.DSMT4" ShapeID="_x0000_i1063" DrawAspect="Content" ObjectID="_1605787527" r:id="rId85"/>
+          <o:OLEObject Type="Embed" ProgID="Equation.DSMT4" ShapeID="_x0000_i1063" DrawAspect="Content" ObjectID="_1606195859" r:id="rId85"/>
         </w:object>
       </w:r>
       <w:r>
@@ -3495,7 +3332,7 @@
           <v:shape id="_x0000_i1064" type="#_x0000_t75" style="width:42.75pt;height:20.25pt" o:ole="">
             <v:imagedata r:id="rId86" o:title=""/>
           </v:shape>
-          <o:OLEObject Type="Embed" ProgID="Equation.DSMT4" ShapeID="_x0000_i1064" DrawAspect="Content" ObjectID="_1605787528" r:id="rId87"/>
+          <o:OLEObject Type="Embed" ProgID="Equation.DSMT4" ShapeID="_x0000_i1064" DrawAspect="Content" ObjectID="_1606195860" r:id="rId87"/>
         </w:object>
       </w:r>
       <w:r>
@@ -3509,7 +3346,7 @@
           <v:shape id="_x0000_i1065" type="#_x0000_t75" style="width:45pt;height:20.25pt" o:ole="">
             <v:imagedata r:id="rId88" o:title=""/>
           </v:shape>
-          <o:OLEObject Type="Embed" ProgID="Equation.DSMT4" ShapeID="_x0000_i1065" DrawAspect="Content" ObjectID="_1605787529" r:id="rId89"/>
+          <o:OLEObject Type="Embed" ProgID="Equation.DSMT4" ShapeID="_x0000_i1065" DrawAspect="Content" ObjectID="_1606195861" r:id="rId89"/>
         </w:object>
       </w:r>
     </w:p>
@@ -3533,7 +3370,7 @@
           <v:shape id="_x0000_i1066" type="#_x0000_t75" style="width:105pt;height:48pt" o:ole="">
             <v:imagedata r:id="rId90" o:title=""/>
           </v:shape>
-          <o:OLEObject Type="Embed" ProgID="Equation.DSMT4" ShapeID="_x0000_i1066" DrawAspect="Content" ObjectID="_1605787530" r:id="rId91"/>
+          <o:OLEObject Type="Embed" ProgID="Equation.DSMT4" ShapeID="_x0000_i1066" DrawAspect="Content" ObjectID="_1606195862" r:id="rId91"/>
         </w:object>
       </w:r>
       <w:r>
@@ -3601,7 +3438,7 @@
           <v:shape id="_x0000_i1067" type="#_x0000_t75" style="width:111.75pt;height:48pt" o:ole="">
             <v:imagedata r:id="rId92" o:title=""/>
           </v:shape>
-          <o:OLEObject Type="Embed" ProgID="Equation.DSMT4" ShapeID="_x0000_i1067" DrawAspect="Content" ObjectID="_1605787531" r:id="rId93"/>
+          <o:OLEObject Type="Embed" ProgID="Equation.DSMT4" ShapeID="_x0000_i1067" DrawAspect="Content" ObjectID="_1606195863" r:id="rId93"/>
         </w:object>
       </w:r>
       <w:r>
@@ -3674,7 +3511,7 @@
           <v:shape id="_x0000_i1068" type="#_x0000_t75" style="width:175.5pt;height:33pt" o:ole="">
             <v:imagedata r:id="rId94" o:title=""/>
           </v:shape>
-          <o:OLEObject Type="Embed" ProgID="Equation.DSMT4" ShapeID="_x0000_i1068" DrawAspect="Content" ObjectID="_1605787532" r:id="rId95"/>
+          <o:OLEObject Type="Embed" ProgID="Equation.DSMT4" ShapeID="_x0000_i1068" DrawAspect="Content" ObjectID="_1606195864" r:id="rId95"/>
         </w:object>
       </w:r>
       <w:r>
@@ -3744,7 +3581,7 @@
           <v:shape id="_x0000_i1069" type="#_x0000_t75" style="width:176.25pt;height:35.25pt" o:ole="">
             <v:imagedata r:id="rId96" o:title=""/>
           </v:shape>
-          <o:OLEObject Type="Embed" ProgID="Equation.DSMT4" ShapeID="_x0000_i1069" DrawAspect="Content" ObjectID="_1605787533" r:id="rId97"/>
+          <o:OLEObject Type="Embed" ProgID="Equation.DSMT4" ShapeID="_x0000_i1069" DrawAspect="Content" ObjectID="_1606195865" r:id="rId97"/>
         </w:object>
       </w:r>
       <w:r>
@@ -3902,7 +3739,7 @@
           <v:shape id="_x0000_i1070" type="#_x0000_t75" style="width:42.75pt;height:21.75pt" o:ole="">
             <v:imagedata r:id="rId98" o:title=""/>
           </v:shape>
-          <o:OLEObject Type="Embed" ProgID="Equation.DSMT4" ShapeID="_x0000_i1070" DrawAspect="Content" ObjectID="_1605787534" r:id="rId99"/>
+          <o:OLEObject Type="Embed" ProgID="Equation.DSMT4" ShapeID="_x0000_i1070" DrawAspect="Content" ObjectID="_1606195866" r:id="rId99"/>
         </w:object>
       </w:r>
       <w:r>
@@ -3924,7 +3761,7 @@
           <v:shape id="_x0000_i1071" type="#_x0000_t75" style="width:12pt;height:14.25pt" o:ole="">
             <v:imagedata r:id="rId100" o:title=""/>
           </v:shape>
-          <o:OLEObject Type="Embed" ProgID="Equation.DSMT4" ShapeID="_x0000_i1071" DrawAspect="Content" ObjectID="_1605787535" r:id="rId101"/>
+          <o:OLEObject Type="Embed" ProgID="Equation.DSMT4" ShapeID="_x0000_i1071" DrawAspect="Content" ObjectID="_1606195867" r:id="rId101"/>
         </w:object>
       </w:r>
       <w:r>
@@ -3948,7 +3785,7 @@
           <v:shape id="_x0000_i1072" type="#_x0000_t75" style="width:15.75pt;height:18pt" o:ole="">
             <v:imagedata r:id="rId102" o:title=""/>
           </v:shape>
-          <o:OLEObject Type="Embed" ProgID="Equation.DSMT4" ShapeID="_x0000_i1072" DrawAspect="Content" ObjectID="_1605787536" r:id="rId103"/>
+          <o:OLEObject Type="Embed" ProgID="Equation.DSMT4" ShapeID="_x0000_i1072" DrawAspect="Content" ObjectID="_1606195868" r:id="rId103"/>
         </w:object>
       </w:r>
       <w:r>
@@ -3964,7 +3801,7 @@
           <v:shape id="_x0000_i1073" type="#_x0000_t75" style="width:12pt;height:14.25pt" o:ole="">
             <v:imagedata r:id="rId100" o:title=""/>
           </v:shape>
-          <o:OLEObject Type="Embed" ProgID="Equation.DSMT4" ShapeID="_x0000_i1073" DrawAspect="Content" ObjectID="_1605787537" r:id="rId104"/>
+          <o:OLEObject Type="Embed" ProgID="Equation.DSMT4" ShapeID="_x0000_i1073" DrawAspect="Content" ObjectID="_1606195869" r:id="rId104"/>
         </w:object>
       </w:r>
       <w:r>
@@ -3978,7 +3815,7 @@
           <v:shape id="_x0000_i1074" type="#_x0000_t75" style="width:12pt;height:12.75pt" o:ole="">
             <v:imagedata r:id="rId105" o:title=""/>
           </v:shape>
-          <o:OLEObject Type="Embed" ProgID="Equation.DSMT4" ShapeID="_x0000_i1074" DrawAspect="Content" ObjectID="_1605787538" r:id="rId106"/>
+          <o:OLEObject Type="Embed" ProgID="Equation.DSMT4" ShapeID="_x0000_i1074" DrawAspect="Content" ObjectID="_1606195870" r:id="rId106"/>
         </w:object>
       </w:r>
       <w:r>
@@ -3992,7 +3829,7 @@
           <v:shape id="_x0000_i1075" type="#_x0000_t75" style="width:12pt;height:12.75pt" o:ole="">
             <v:imagedata r:id="rId107" o:title=""/>
           </v:shape>
-          <o:OLEObject Type="Embed" ProgID="Equation.DSMT4" ShapeID="_x0000_i1075" DrawAspect="Content" ObjectID="_1605787539" r:id="rId108"/>
+          <o:OLEObject Type="Embed" ProgID="Equation.DSMT4" ShapeID="_x0000_i1075" DrawAspect="Content" ObjectID="_1606195871" r:id="rId108"/>
         </w:object>
       </w:r>
       <w:r>
@@ -4009,7 +3846,7 @@
           <v:shape id="_x0000_i1076" type="#_x0000_t75" style="width:59.25pt;height:21.75pt" o:ole="">
             <v:imagedata r:id="rId109" o:title=""/>
           </v:shape>
-          <o:OLEObject Type="Embed" ProgID="Equation.DSMT4" ShapeID="_x0000_i1076" DrawAspect="Content" ObjectID="_1605787540" r:id="rId110"/>
+          <o:OLEObject Type="Embed" ProgID="Equation.DSMT4" ShapeID="_x0000_i1076" DrawAspect="Content" ObjectID="_1606195872" r:id="rId110"/>
         </w:object>
       </w:r>
       <w:r>
@@ -4023,7 +3860,7 @@
           <v:shape id="_x0000_i1077" type="#_x0000_t75" style="width:12pt;height:12.75pt" o:ole="">
             <v:imagedata r:id="rId105" o:title=""/>
           </v:shape>
-          <o:OLEObject Type="Embed" ProgID="Equation.DSMT4" ShapeID="_x0000_i1077" DrawAspect="Content" ObjectID="_1605787541" r:id="rId111"/>
+          <o:OLEObject Type="Embed" ProgID="Equation.DSMT4" ShapeID="_x0000_i1077" DrawAspect="Content" ObjectID="_1606195873" r:id="rId111"/>
         </w:object>
       </w:r>
       <w:r>
@@ -4045,7 +3882,7 @@
           <v:shape id="_x0000_i1078" type="#_x0000_t75" style="width:59.25pt;height:19.5pt" o:ole="">
             <v:imagedata r:id="rId112" o:title=""/>
           </v:shape>
-          <o:OLEObject Type="Embed" ProgID="Equation.DSMT4" ShapeID="_x0000_i1078" DrawAspect="Content" ObjectID="_1605787542" r:id="rId113"/>
+          <o:OLEObject Type="Embed" ProgID="Equation.DSMT4" ShapeID="_x0000_i1078" DrawAspect="Content" ObjectID="_1606195874" r:id="rId113"/>
         </w:object>
       </w:r>
       <w:r>
@@ -4110,7 +3947,7 @@
           <v:shape id="_x0000_i1079" type="#_x0000_t75" style="width:15pt;height:15.75pt" o:ole="">
             <v:imagedata r:id="rId114" o:title=""/>
           </v:shape>
-          <o:OLEObject Type="Embed" ProgID="Equation.DSMT4" ShapeID="_x0000_i1079" DrawAspect="Content" ObjectID="_1605787543" r:id="rId115"/>
+          <o:OLEObject Type="Embed" ProgID="Equation.DSMT4" ShapeID="_x0000_i1079" DrawAspect="Content" ObjectID="_1606195875" r:id="rId115"/>
         </w:object>
       </w:r>
       <w:r>
@@ -4124,7 +3961,7 @@
           <v:shape id="_x0000_i1080" type="#_x0000_t75" style="width:12pt;height:15.75pt" o:ole="">
             <v:imagedata r:id="rId116" o:title=""/>
           </v:shape>
-          <o:OLEObject Type="Embed" ProgID="Equation.DSMT4" ShapeID="_x0000_i1080" DrawAspect="Content" ObjectID="_1605787544" r:id="rId117"/>
+          <o:OLEObject Type="Embed" ProgID="Equation.DSMT4" ShapeID="_x0000_i1080" DrawAspect="Content" ObjectID="_1606195876" r:id="rId117"/>
         </w:object>
       </w:r>
       <w:r>
@@ -4140,7 +3977,7 @@
           <v:shape id="_x0000_i1081" type="#_x0000_t75" style="width:12pt;height:14.25pt" o:ole="">
             <v:imagedata r:id="rId100" o:title=""/>
           </v:shape>
-          <o:OLEObject Type="Embed" ProgID="Equation.DSMT4" ShapeID="_x0000_i1081" DrawAspect="Content" ObjectID="_1605787545" r:id="rId118"/>
+          <o:OLEObject Type="Embed" ProgID="Equation.DSMT4" ShapeID="_x0000_i1081" DrawAspect="Content" ObjectID="_1606195877" r:id="rId118"/>
         </w:object>
       </w:r>
       <w:r>
@@ -4161,7 +3998,7 @@
           <v:shape id="_x0000_i1082" type="#_x0000_t75" style="width:15.75pt;height:24pt" o:ole="">
             <v:imagedata r:id="rId119" o:title=""/>
           </v:shape>
-          <o:OLEObject Type="Embed" ProgID="Equation.DSMT4" ShapeID="_x0000_i1082" DrawAspect="Content" ObjectID="_1605787546" r:id="rId120"/>
+          <o:OLEObject Type="Embed" ProgID="Equation.DSMT4" ShapeID="_x0000_i1082" DrawAspect="Content" ObjectID="_1606195878" r:id="rId120"/>
         </w:object>
       </w:r>
     </w:p>
@@ -4180,7 +4017,7 @@
           <v:shape id="_x0000_i1083" type="#_x0000_t75" style="width:143.25pt;height:26.25pt" o:ole="">
             <v:imagedata r:id="rId121" o:title=""/>
           </v:shape>
-          <o:OLEObject Type="Embed" ProgID="Equation.DSMT4" ShapeID="_x0000_i1083" DrawAspect="Content" ObjectID="_1605787547" r:id="rId122"/>
+          <o:OLEObject Type="Embed" ProgID="Equation.DSMT4" ShapeID="_x0000_i1083" DrawAspect="Content" ObjectID="_1606195879" r:id="rId122"/>
         </w:object>
       </w:r>
       <w:r>
@@ -4251,7 +4088,7 @@
           <v:shape id="_x0000_i1084" type="#_x0000_t75" style="width:13.5pt;height:15pt" o:ole="">
             <v:imagedata r:id="rId123" o:title=""/>
           </v:shape>
-          <o:OLEObject Type="Embed" ProgID="Equation.DSMT4" ShapeID="_x0000_i1084" DrawAspect="Content" ObjectID="_1605787548" r:id="rId124"/>
+          <o:OLEObject Type="Embed" ProgID="Equation.DSMT4" ShapeID="_x0000_i1084" DrawAspect="Content" ObjectID="_1606195880" r:id="rId124"/>
         </w:object>
       </w:r>
       <w:r>
@@ -4276,7 +4113,7 @@
           <v:shape id="_x0000_i1085" type="#_x0000_t75" style="width:75pt;height:37.5pt" o:ole="">
             <v:imagedata r:id="rId125" o:title=""/>
           </v:shape>
-          <o:OLEObject Type="Embed" ProgID="Equation.DSMT4" ShapeID="_x0000_i1085" DrawAspect="Content" ObjectID="_1605787549" r:id="rId126"/>
+          <o:OLEObject Type="Embed" ProgID="Equation.DSMT4" ShapeID="_x0000_i1085" DrawAspect="Content" ObjectID="_1606195881" r:id="rId126"/>
         </w:object>
       </w:r>
       <w:r>
@@ -4353,7 +4190,7 @@
           <v:shape id="_x0000_i1086" type="#_x0000_t75" style="width:12pt;height:12.75pt" o:ole="">
             <v:imagedata r:id="rId107" o:title=""/>
           </v:shape>
-          <o:OLEObject Type="Embed" ProgID="Equation.DSMT4" ShapeID="_x0000_i1086" DrawAspect="Content" ObjectID="_1605787550" r:id="rId127"/>
+          <o:OLEObject Type="Embed" ProgID="Equation.DSMT4" ShapeID="_x0000_i1086" DrawAspect="Content" ObjectID="_1606195882" r:id="rId127"/>
         </w:object>
       </w:r>
       <w:r>
@@ -4367,7 +4204,7 @@
           <v:shape id="_x0000_i1087" type="#_x0000_t75" style="width:54.75pt;height:37.5pt" o:ole="">
             <v:imagedata r:id="rId128" o:title=""/>
           </v:shape>
-          <o:OLEObject Type="Embed" ProgID="Equation.DSMT4" ShapeID="_x0000_i1087" DrawAspect="Content" ObjectID="_1605787551" r:id="rId129"/>
+          <o:OLEObject Type="Embed" ProgID="Equation.DSMT4" ShapeID="_x0000_i1087" DrawAspect="Content" ObjectID="_1606195883" r:id="rId129"/>
         </w:object>
       </w:r>
       <w:r>
@@ -4390,7 +4227,7 @@
           <v:shape id="_x0000_i1088" type="#_x0000_t75" style="width:123.75pt;height:33.75pt" o:ole="">
             <v:imagedata r:id="rId130" o:title=""/>
           </v:shape>
-          <o:OLEObject Type="Embed" ProgID="Equation.DSMT4" ShapeID="_x0000_i1088" DrawAspect="Content" ObjectID="_1605787552" r:id="rId131"/>
+          <o:OLEObject Type="Embed" ProgID="Equation.DSMT4" ShapeID="_x0000_i1088" DrawAspect="Content" ObjectID="_1606195884" r:id="rId131"/>
         </w:object>
       </w:r>
       <w:r>
@@ -4407,7 +4244,7 @@
           <v:shape id="_x0000_i1089" type="#_x0000_t75" style="width:27.75pt;height:27pt" o:ole="">
             <v:imagedata r:id="rId132" o:title=""/>
           </v:shape>
-          <o:OLEObject Type="Embed" ProgID="Equation.DSMT4" ShapeID="_x0000_i1089" DrawAspect="Content" ObjectID="_1605787553" r:id="rId133"/>
+          <o:OLEObject Type="Embed" ProgID="Equation.DSMT4" ShapeID="_x0000_i1089" DrawAspect="Content" ObjectID="_1606195885" r:id="rId133"/>
         </w:object>
       </w:r>
       <w:r>
@@ -4421,7 +4258,7 @@
           <v:shape id="_x0000_i1090" type="#_x0000_t75" style="width:342.75pt;height:68.25pt" o:ole="">
             <v:imagedata r:id="rId134" o:title=""/>
           </v:shape>
-          <o:OLEObject Type="Embed" ProgID="Equation.DSMT4" ShapeID="_x0000_i1090" DrawAspect="Content" ObjectID="_1605787554" r:id="rId135"/>
+          <o:OLEObject Type="Embed" ProgID="Equation.DSMT4" ShapeID="_x0000_i1090" DrawAspect="Content" ObjectID="_1606195886" r:id="rId135"/>
         </w:object>
       </w:r>
       <w:r>
@@ -4441,7 +4278,7 @@
           <v:shape id="_x0000_i1091" type="#_x0000_t75" style="width:96.75pt;height:68.25pt" o:ole="">
             <v:imagedata r:id="rId136" o:title=""/>
           </v:shape>
-          <o:OLEObject Type="Embed" ProgID="Equation.DSMT4" ShapeID="_x0000_i1091" DrawAspect="Content" ObjectID="_1605787555" r:id="rId137"/>
+          <o:OLEObject Type="Embed" ProgID="Equation.DSMT4" ShapeID="_x0000_i1091" DrawAspect="Content" ObjectID="_1606195887" r:id="rId137"/>
         </w:object>
       </w:r>
       <w:r>
@@ -4454,31 +4291,7 @@
         <w:t xml:space="preserve">В контексте решаемой задачи оба этих интеграла равны нулю. </w:t>
       </w:r>
       <w:r>
-        <w:t xml:space="preserve">Первый – в виду изначальной </w:t>
-      </w:r>
-      <w:proofErr w:type="spellStart"/>
-      <w:r>
-        <w:t>электронейтральности</w:t>
-      </w:r>
-      <w:proofErr w:type="spellEnd"/>
-      <w:r>
-        <w:t xml:space="preserve"> системы. Второй – в виду того, что дипольный момент сферически симметричной системы зарядов равен нулю. Что, впрочем, справедливо также и для квадрупольного, </w:t>
-      </w:r>
-      <w:proofErr w:type="spellStart"/>
-      <w:r>
-        <w:t>октупольного</w:t>
-      </w:r>
-      <w:proofErr w:type="spellEnd"/>
-      <w:r>
-        <w:t xml:space="preserve"> моментов, а также </w:t>
-      </w:r>
-      <w:proofErr w:type="spellStart"/>
-      <w:r>
-        <w:t>мультипольных</w:t>
-      </w:r>
-      <w:proofErr w:type="spellEnd"/>
-      <w:r>
-        <w:t xml:space="preserve"> моментов более высоких порядков. Это обстоятельство позволяет распространить </w:t>
+        <w:t xml:space="preserve">Первый – в виду изначальной электронейтральности системы. Второй – в виду того, что дипольный момент сферически симметричной системы зарядов равен нулю. Что, впрочем, справедливо также и для квадрупольного, октупольного моментов, а также мультипольных моментов более высоких порядков. Это обстоятельство позволяет распространить </w:t>
       </w:r>
       <w:r>
         <w:t xml:space="preserve">полученные </w:t>
@@ -4508,7 +4321,7 @@
           <v:shape id="_x0000_i1092" type="#_x0000_t75" style="width:2in;height:35.25pt" o:ole="">
             <v:imagedata r:id="rId138" o:title=""/>
           </v:shape>
-          <o:OLEObject Type="Embed" ProgID="Equation.DSMT4" ShapeID="_x0000_i1092" DrawAspect="Content" ObjectID="_1605787556" r:id="rId139"/>
+          <o:OLEObject Type="Embed" ProgID="Equation.DSMT4" ShapeID="_x0000_i1092" DrawAspect="Content" ObjectID="_1606195888" r:id="rId139"/>
         </w:object>
       </w:r>
       <w:r>
@@ -4525,7 +4338,7 @@
           <v:shape id="_x0000_i1093" type="#_x0000_t75" style="width:89.25pt;height:35.25pt" o:ole="">
             <v:imagedata r:id="rId140" o:title=""/>
           </v:shape>
-          <o:OLEObject Type="Embed" ProgID="Equation.DSMT4" ShapeID="_x0000_i1093" DrawAspect="Content" ObjectID="_1605787557" r:id="rId141"/>
+          <o:OLEObject Type="Embed" ProgID="Equation.DSMT4" ShapeID="_x0000_i1093" DrawAspect="Content" ObjectID="_1606195889" r:id="rId141"/>
         </w:object>
       </w:r>
       <w:r>
@@ -4562,7 +4375,7 @@
           <v:shape id="_x0000_i1094" type="#_x0000_t75" style="width:252.75pt;height:51pt" o:ole="">
             <v:imagedata r:id="rId142" o:title=""/>
           </v:shape>
-          <o:OLEObject Type="Embed" ProgID="Equation.DSMT4" ShapeID="_x0000_i1094" DrawAspect="Content" ObjectID="_1605787558" r:id="rId143"/>
+          <o:OLEObject Type="Embed" ProgID="Equation.DSMT4" ShapeID="_x0000_i1094" DrawAspect="Content" ObjectID="_1606195890" r:id="rId143"/>
         </w:object>
       </w:r>
       <w:r>
@@ -4830,7 +4643,7 @@
           <v:shape id="_x0000_i1095" type="#_x0000_t75" style="width:15.75pt;height:18pt" o:ole="">
             <v:imagedata r:id="rId102" o:title=""/>
           </v:shape>
-          <o:OLEObject Type="Embed" ProgID="Equation.DSMT4" ShapeID="_x0000_i1095" DrawAspect="Content" ObjectID="_1605787559" r:id="rId144"/>
+          <o:OLEObject Type="Embed" ProgID="Equation.DSMT4" ShapeID="_x0000_i1095" DrawAspect="Content" ObjectID="_1606195891" r:id="rId144"/>
         </w:object>
       </w:r>
       <w:r>
@@ -4844,7 +4657,7 @@
           <v:shape id="_x0000_i1096" type="#_x0000_t75" style="width:39.75pt;height:15.75pt" o:ole="">
             <v:imagedata r:id="rId145" o:title=""/>
           </v:shape>
-          <o:OLEObject Type="Embed" ProgID="Equation.DSMT4" ShapeID="_x0000_i1096" DrawAspect="Content" ObjectID="_1605787560" r:id="rId146"/>
+          <o:OLEObject Type="Embed" ProgID="Equation.DSMT4" ShapeID="_x0000_i1096" DrawAspect="Content" ObjectID="_1606195892" r:id="rId146"/>
         </w:object>
       </w:r>
       <w:r>
@@ -4866,7 +4679,7 @@
           <v:shape id="_x0000_i1097" type="#_x0000_t75" style="width:3in;height:38.25pt" o:ole="">
             <v:imagedata r:id="rId147" o:title=""/>
           </v:shape>
-          <o:OLEObject Type="Embed" ProgID="Equation.DSMT4" ShapeID="_x0000_i1097" DrawAspect="Content" ObjectID="_1605787561" r:id="rId148"/>
+          <o:OLEObject Type="Embed" ProgID="Equation.DSMT4" ShapeID="_x0000_i1097" DrawAspect="Content" ObjectID="_1606195893" r:id="rId148"/>
         </w:object>
       </w:r>
       <w:r>
@@ -4939,7 +4752,7 @@
           <v:shape id="_x0000_i1098" type="#_x0000_t75" style="width:198.75pt;height:33.75pt" o:ole="">
             <v:imagedata r:id="rId149" o:title=""/>
           </v:shape>
-          <o:OLEObject Type="Embed" ProgID="Equation.DSMT4" ShapeID="_x0000_i1098" DrawAspect="Content" ObjectID="_1605787562" r:id="rId150"/>
+          <o:OLEObject Type="Embed" ProgID="Equation.DSMT4" ShapeID="_x0000_i1098" DrawAspect="Content" ObjectID="_1606195894" r:id="rId150"/>
         </w:object>
       </w:r>
       <w:r>
@@ -5005,7 +4818,7 @@
           <v:shape id="_x0000_i1099" type="#_x0000_t75" style="width:9pt;height:11.25pt" o:ole="">
             <v:imagedata r:id="rId151" o:title=""/>
           </v:shape>
-          <o:OLEObject Type="Embed" ProgID="Equation.DSMT4" ShapeID="_x0000_i1099" DrawAspect="Content" ObjectID="_1605787563" r:id="rId152"/>
+          <o:OLEObject Type="Embed" ProgID="Equation.DSMT4" ShapeID="_x0000_i1099" DrawAspect="Content" ObjectID="_1606195895" r:id="rId152"/>
         </w:object>
       </w:r>
       <w:r>
@@ -5022,7 +4835,7 @@
           <v:shape id="_x0000_i1100" type="#_x0000_t75" style="width:33.75pt;height:30.75pt" o:ole="">
             <v:imagedata r:id="rId153" o:title=""/>
           </v:shape>
-          <o:OLEObject Type="Embed" ProgID="Equation.DSMT4" ShapeID="_x0000_i1100" DrawAspect="Content" ObjectID="_1605787564" r:id="rId154"/>
+          <o:OLEObject Type="Embed" ProgID="Equation.DSMT4" ShapeID="_x0000_i1100" DrawAspect="Content" ObjectID="_1606195896" r:id="rId154"/>
         </w:object>
       </w:r>
     </w:p>
@@ -5047,7 +4860,7 @@
           <v:shape id="_x0000_i1101" type="#_x0000_t75" style="width:134.25pt;height:68.25pt" o:ole="">
             <v:imagedata r:id="rId155" o:title=""/>
           </v:shape>
-          <o:OLEObject Type="Embed" ProgID="Equation.DSMT4" ShapeID="_x0000_i1101" DrawAspect="Content" ObjectID="_1605787565" r:id="rId156"/>
+          <o:OLEObject Type="Embed" ProgID="Equation.DSMT4" ShapeID="_x0000_i1101" DrawAspect="Content" ObjectID="_1606195897" r:id="rId156"/>
         </w:object>
       </w:r>
       <w:r>
@@ -5122,7 +4935,7 @@
           <v:shape id="_x0000_i1102" type="#_x0000_t75" style="width:132.75pt;height:68.25pt" o:ole="">
             <v:imagedata r:id="rId157" o:title=""/>
           </v:shape>
-          <o:OLEObject Type="Embed" ProgID="Equation.DSMT4" ShapeID="_x0000_i1102" DrawAspect="Content" ObjectID="_1605787566" r:id="rId158"/>
+          <o:OLEObject Type="Embed" ProgID="Equation.DSMT4" ShapeID="_x0000_i1102" DrawAspect="Content" ObjectID="_1606195898" r:id="rId158"/>
         </w:object>
       </w:r>
       <w:r>
@@ -5219,15 +5032,7 @@
         <w:t xml:space="preserve"> разлёта частиц из центра взрыва, сопровождающийся ростом</w:t>
       </w:r>
       <w:r>
-        <w:t xml:space="preserve"> </w:t>
-      </w:r>
-      <w:proofErr w:type="spellStart"/>
-      <w:r>
-        <w:t>дебаевского</w:t>
-      </w:r>
-      <w:proofErr w:type="spellEnd"/>
-      <w:r>
-        <w:t xml:space="preserve"> радиуса</w:t>
+        <w:t xml:space="preserve"> дебаевского радиуса</w:t>
       </w:r>
       <w:r>
         <w:t xml:space="preserve"> системы</w:t>
@@ -5239,15 +5044,7 @@
         <w:t>и период</w:t>
       </w:r>
       <w:r>
-        <w:t xml:space="preserve"> схлопывания, сопровождающийся уменьшением </w:t>
-      </w:r>
-      <w:proofErr w:type="spellStart"/>
-      <w:r>
-        <w:t>дебаевского</w:t>
-      </w:r>
-      <w:proofErr w:type="spellEnd"/>
-      <w:r>
-        <w:t xml:space="preserve"> радиуса системы.</w:t>
+        <w:t xml:space="preserve"> схлопывания, сопровождающийся уменьшением дебаевского радиуса системы.</w:t>
       </w:r>
     </w:p>
     <w:p>
@@ -5291,7 +5088,7 @@
           <v:shape id="_x0000_i1103" type="#_x0000_t75" style="width:168pt;height:39.75pt" o:ole="">
             <v:imagedata r:id="rId159" o:title=""/>
           </v:shape>
-          <o:OLEObject Type="Embed" ProgID="Equation.DSMT4" ShapeID="_x0000_i1103" DrawAspect="Content" ObjectID="_1605787567" r:id="rId160"/>
+          <o:OLEObject Type="Embed" ProgID="Equation.DSMT4" ShapeID="_x0000_i1103" DrawAspect="Content" ObjectID="_1606195899" r:id="rId160"/>
         </w:object>
       </w:r>
       <w:r>
@@ -5395,7 +5192,7 @@
           <v:shape id="_x0000_i1104" type="#_x0000_t75" style="width:171pt;height:21pt" o:ole="">
             <v:imagedata r:id="rId161" o:title=""/>
           </v:shape>
-          <o:OLEObject Type="Embed" ProgID="Equation.DSMT4" ShapeID="_x0000_i1104" DrawAspect="Content" ObjectID="_1605787568" r:id="rId162"/>
+          <o:OLEObject Type="Embed" ProgID="Equation.DSMT4" ShapeID="_x0000_i1104" DrawAspect="Content" ObjectID="_1606195900" r:id="rId162"/>
         </w:object>
       </w:r>
       <w:r>
@@ -5472,7 +5269,7 @@
           <v:shape id="_x0000_i1105" type="#_x0000_t75" style="width:12pt;height:12.75pt" o:ole="">
             <v:imagedata r:id="rId163" o:title=""/>
           </v:shape>
-          <o:OLEObject Type="Embed" ProgID="Equation.DSMT4" ShapeID="_x0000_i1105" DrawAspect="Content" ObjectID="_1605787569" r:id="rId164"/>
+          <o:OLEObject Type="Embed" ProgID="Equation.DSMT4" ShapeID="_x0000_i1105" DrawAspect="Content" ObjectID="_1606195901" r:id="rId164"/>
         </w:object>
       </w:r>
       <w:r>
@@ -5486,7 +5283,7 @@
           <v:shape id="_x0000_i1106" type="#_x0000_t75" style="width:36pt;height:14.25pt" o:ole="">
             <v:imagedata r:id="rId165" o:title=""/>
           </v:shape>
-          <o:OLEObject Type="Embed" ProgID="Equation.DSMT4" ShapeID="_x0000_i1106" DrawAspect="Content" ObjectID="_1605787570" r:id="rId166"/>
+          <o:OLEObject Type="Embed" ProgID="Equation.DSMT4" ShapeID="_x0000_i1106" DrawAspect="Content" ObjectID="_1606195902" r:id="rId166"/>
         </w:object>
       </w:r>
       <w:r>
@@ -5511,7 +5308,7 @@
           <v:shape id="_x0000_i1107" type="#_x0000_t75" style="width:326.25pt;height:54pt" o:ole="">
             <v:imagedata r:id="rId167" o:title=""/>
           </v:shape>
-          <o:OLEObject Type="Embed" ProgID="Equation.DSMT4" ShapeID="_x0000_i1107" DrawAspect="Content" ObjectID="_1605787571" r:id="rId168"/>
+          <o:OLEObject Type="Embed" ProgID="Equation.DSMT4" ShapeID="_x0000_i1107" DrawAspect="Content" ObjectID="_1606195903" r:id="rId168"/>
         </w:object>
       </w:r>
       <w:r>
@@ -5576,7 +5373,7 @@
           <v:shape id="_x0000_i1108" type="#_x0000_t75" style="width:35.25pt;height:14.25pt" o:ole="">
             <v:imagedata r:id="rId169" o:title=""/>
           </v:shape>
-          <o:OLEObject Type="Embed" ProgID="Equation.DSMT4" ShapeID="_x0000_i1108" DrawAspect="Content" ObjectID="_1605787572" r:id="rId170"/>
+          <o:OLEObject Type="Embed" ProgID="Equation.DSMT4" ShapeID="_x0000_i1108" DrawAspect="Content" ObjectID="_1606195904" r:id="rId170"/>
         </w:object>
       </w:r>
       <w:r>
@@ -5590,7 +5387,7 @@
           <v:shape id="_x0000_i1109" type="#_x0000_t75" style="width:48pt;height:14.25pt" o:ole="">
             <v:imagedata r:id="rId171" o:title=""/>
           </v:shape>
-          <o:OLEObject Type="Embed" ProgID="Equation.DSMT4" ShapeID="_x0000_i1109" DrawAspect="Content" ObjectID="_1605787573" r:id="rId172"/>
+          <o:OLEObject Type="Embed" ProgID="Equation.DSMT4" ShapeID="_x0000_i1109" DrawAspect="Content" ObjectID="_1606195905" r:id="rId172"/>
         </w:object>
       </w:r>
       <w:r>
@@ -5615,7 +5412,7 @@
           <v:shape id="_x0000_i1110" type="#_x0000_t75" style="width:192pt;height:30.75pt" o:ole="">
             <v:imagedata r:id="rId173" o:title=""/>
           </v:shape>
-          <o:OLEObject Type="Embed" ProgID="Equation.DSMT4" ShapeID="_x0000_i1110" DrawAspect="Content" ObjectID="_1605787574" r:id="rId174"/>
+          <o:OLEObject Type="Embed" ProgID="Equation.DSMT4" ShapeID="_x0000_i1110" DrawAspect="Content" ObjectID="_1606195906" r:id="rId174"/>
         </w:object>
       </w:r>
       <w:r>
@@ -5680,16 +5477,11 @@
           <v:shape id="_x0000_i1111" type="#_x0000_t75" style="width:21pt;height:30.75pt" o:ole="">
             <v:imagedata r:id="rId175" o:title=""/>
           </v:shape>
-          <o:OLEObject Type="Embed" ProgID="Equation.DSMT4" ShapeID="_x0000_i1111" DrawAspect="Content" ObjectID="_1605787575" r:id="rId176"/>
-        </w:object>
-      </w:r>
-      <w:proofErr w:type="spellStart"/>
-      <w:r>
-        <w:t>максвелловскую</w:t>
-      </w:r>
-      <w:proofErr w:type="spellEnd"/>
-      <w:r>
-        <w:t xml:space="preserve"> статистику распределения скорости частиц </w:t>
+          <o:OLEObject Type="Embed" ProgID="Equation.DSMT4" ShapeID="_x0000_i1111" DrawAspect="Content" ObjectID="_1606195907" r:id="rId176"/>
+        </w:object>
+      </w:r>
+      <w:r>
+        <w:t xml:space="preserve">максвелловскую статистику распределения скорости частиц </w:t>
       </w:r>
       <w:r>
         <w:fldChar w:fldCharType="begin"/>
@@ -5719,7 +5511,7 @@
           <v:shape id="_x0000_i1112" type="#_x0000_t75" style="width:65.25pt;height:30.75pt" o:ole="">
             <v:imagedata r:id="rId177" o:title=""/>
           </v:shape>
-          <o:OLEObject Type="Embed" ProgID="Equation.DSMT4" ShapeID="_x0000_i1112" DrawAspect="Content" ObjectID="_1605787576" r:id="rId178"/>
+          <o:OLEObject Type="Embed" ProgID="Equation.DSMT4" ShapeID="_x0000_i1112" DrawAspect="Content" ObjectID="_1606195908" r:id="rId178"/>
         </w:object>
       </w:r>
       <w:r>
@@ -5741,7 +5533,7 @@
           <v:shape id="_x0000_i1113" type="#_x0000_t75" style="width:243pt;height:81.75pt" o:ole="">
             <v:imagedata r:id="rId179" o:title=""/>
           </v:shape>
-          <o:OLEObject Type="Embed" ProgID="Equation.DSMT4" ShapeID="_x0000_i1113" DrawAspect="Content" ObjectID="_1605787577" r:id="rId180"/>
+          <o:OLEObject Type="Embed" ProgID="Equation.DSMT4" ShapeID="_x0000_i1113" DrawAspect="Content" ObjectID="_1606195909" r:id="rId180"/>
         </w:object>
       </w:r>
       <w:r>
@@ -5814,15 +5606,7 @@
         <w:t xml:space="preserve"> неравнове</w:t>
       </w:r>
       <w:r>
-        <w:t xml:space="preserve">сности процесса, ввести в формулу статистики распределения частиц </w:t>
-      </w:r>
-      <w:proofErr w:type="spellStart"/>
-      <w:r>
-        <w:t>больцмановскую</w:t>
-      </w:r>
-      <w:proofErr w:type="spellEnd"/>
-      <w:r>
-        <w:t xml:space="preserve"> поправку </w:t>
+        <w:t xml:space="preserve">сности процесса, ввести в формулу статистики распределения частиц больцмановскую поправку </w:t>
       </w:r>
       <w:r>
         <w:rPr>
@@ -5832,7 +5616,7 @@
           <v:shape id="_x0000_i1114" type="#_x0000_t75" style="width:84pt;height:38.25pt" o:ole="">
             <v:imagedata r:id="rId181" o:title=""/>
           </v:shape>
-          <o:OLEObject Type="Embed" ProgID="Equation.DSMT4" ShapeID="_x0000_i1114" DrawAspect="Content" ObjectID="_1605787578" r:id="rId182"/>
+          <o:OLEObject Type="Embed" ProgID="Equation.DSMT4" ShapeID="_x0000_i1114" DrawAspect="Content" ObjectID="_1606195910" r:id="rId182"/>
         </w:object>
       </w:r>
       <w:r>
@@ -5846,7 +5630,7 @@
           <v:shape id="_x0000_i1115" type="#_x0000_t75" style="width:44.25pt;height:20.25pt" o:ole="">
             <v:imagedata r:id="rId183" o:title=""/>
           </v:shape>
-          <o:OLEObject Type="Embed" ProgID="Equation.DSMT4" ShapeID="_x0000_i1115" DrawAspect="Content" ObjectID="_1605787579" r:id="rId184"/>
+          <o:OLEObject Type="Embed" ProgID="Equation.DSMT4" ShapeID="_x0000_i1115" DrawAspect="Content" ObjectID="_1606195911" r:id="rId184"/>
         </w:object>
       </w:r>
       <w:r>
@@ -5871,7 +5655,7 @@
           <v:shape id="_x0000_i1116" type="#_x0000_t75" style="width:290.25pt;height:39.75pt" o:ole="">
             <v:imagedata r:id="rId185" o:title=""/>
           </v:shape>
-          <o:OLEObject Type="Embed" ProgID="Equation.DSMT4" ShapeID="_x0000_i1116" DrawAspect="Content" ObjectID="_1605787580" r:id="rId186"/>
+          <o:OLEObject Type="Embed" ProgID="Equation.DSMT4" ShapeID="_x0000_i1116" DrawAspect="Content" ObjectID="_1606195912" r:id="rId186"/>
         </w:object>
       </w:r>
       <w:r>
@@ -5936,7 +5720,7 @@
           <v:shape id="_x0000_i1117" type="#_x0000_t75" style="width:44.25pt;height:20.25pt" o:ole="">
             <v:imagedata r:id="rId183" o:title=""/>
           </v:shape>
-          <o:OLEObject Type="Embed" ProgID="Equation.DSMT4" ShapeID="_x0000_i1117" DrawAspect="Content" ObjectID="_1605787581" r:id="rId187"/>
+          <o:OLEObject Type="Embed" ProgID="Equation.DSMT4" ShapeID="_x0000_i1117" DrawAspect="Content" ObjectID="_1606195913" r:id="rId187"/>
         </w:object>
       </w:r>
       <w:r>
@@ -5984,7 +5768,7 @@
           <v:shape id="_x0000_i1118" type="#_x0000_t75" style="width:65.25pt;height:30.75pt" o:ole="">
             <v:imagedata r:id="rId177" o:title=""/>
           </v:shape>
-          <o:OLEObject Type="Embed" ProgID="Equation.DSMT4" ShapeID="_x0000_i1118" DrawAspect="Content" ObjectID="_1605787582" r:id="rId188"/>
+          <o:OLEObject Type="Embed" ProgID="Equation.DSMT4" ShapeID="_x0000_i1118" DrawAspect="Content" ObjectID="_1606195914" r:id="rId188"/>
         </w:object>
       </w:r>
     </w:p>
@@ -6003,7 +5787,7 @@
           <v:shape id="_x0000_i1119" type="#_x0000_t75" style="width:294pt;height:39.75pt" o:ole="">
             <v:imagedata r:id="rId189" o:title=""/>
           </v:shape>
-          <o:OLEObject Type="Embed" ProgID="Equation.DSMT4" ShapeID="_x0000_i1119" DrawAspect="Content" ObjectID="_1605787583" r:id="rId190"/>
+          <o:OLEObject Type="Embed" ProgID="Equation.DSMT4" ShapeID="_x0000_i1119" DrawAspect="Content" ObjectID="_1606195915" r:id="rId190"/>
         </w:object>
       </w:r>
       <w:r>
@@ -6257,7 +6041,7 @@
           <v:shape id="_x0000_i1120" type="#_x0000_t75" style="width:267pt;height:21.75pt" o:ole="">
             <v:imagedata r:id="rId191" o:title=""/>
           </v:shape>
-          <o:OLEObject Type="Embed" ProgID="Equation.DSMT4" ShapeID="_x0000_i1120" DrawAspect="Content" ObjectID="_1605787584" r:id="rId192"/>
+          <o:OLEObject Type="Embed" ProgID="Equation.DSMT4" ShapeID="_x0000_i1120" DrawAspect="Content" ObjectID="_1606195916" r:id="rId192"/>
         </w:object>
       </w:r>
       <w:r>
@@ -6614,7 +6398,7 @@
           <v:shape id="_x0000_i1121" type="#_x0000_t75" style="width:303pt;height:39.75pt" o:ole="">
             <v:imagedata r:id="rId193" o:title=""/>
           </v:shape>
-          <o:OLEObject Type="Embed" ProgID="Equation.DSMT4" ShapeID="_x0000_i1121" DrawAspect="Content" ObjectID="_1605787585" r:id="rId194"/>
+          <o:OLEObject Type="Embed" ProgID="Equation.DSMT4" ShapeID="_x0000_i1121" DrawAspect="Content" ObjectID="_1606195917" r:id="rId194"/>
         </w:object>
       </w:r>
       <w:r>
@@ -6722,10 +6506,10 @@
           <w:position w:val="-62"/>
         </w:rPr>
         <w:object w:dxaOrig="4099" w:dyaOrig="1359">
-          <v:shape id="_x0000_i1171" type="#_x0000_t75" style="width:204.75pt;height:68.25pt" o:ole="">
+          <v:shape id="_x0000_i1122" type="#_x0000_t75" style="width:204.75pt;height:68.25pt" o:ole="">
             <v:imagedata r:id="rId195" o:title=""/>
           </v:shape>
-          <o:OLEObject Type="Embed" ProgID="Equation.DSMT4" ShapeID="_x0000_i1171" DrawAspect="Content" ObjectID="_1605787586" r:id="rId196"/>
+          <o:OLEObject Type="Embed" ProgID="Equation.DSMT4" ShapeID="_x0000_i1122" DrawAspect="Content" ObjectID="_1606195918" r:id="rId196"/>
         </w:object>
       </w:r>
       <w:r>
@@ -6792,7 +6576,7 @@
           <v:shape id="_x0000_i1123" type="#_x0000_t75" style="width:15.75pt;height:18pt" o:ole="">
             <v:imagedata r:id="rId102" o:title=""/>
           </v:shape>
-          <o:OLEObject Type="Embed" ProgID="Equation.DSMT4" ShapeID="_x0000_i1123" DrawAspect="Content" ObjectID="_1605787587" r:id="rId197"/>
+          <o:OLEObject Type="Embed" ProgID="Equation.DSMT4" ShapeID="_x0000_i1123" DrawAspect="Content" ObjectID="_1606195919" r:id="rId197"/>
         </w:object>
       </w:r>
       <w:r>
@@ -6809,7 +6593,7 @@
           <v:shape id="_x0000_i1124" type="#_x0000_t75" style="width:65.25pt;height:33.75pt" o:ole="">
             <v:imagedata r:id="rId198" o:title=""/>
           </v:shape>
-          <o:OLEObject Type="Embed" ProgID="Equation.DSMT4" ShapeID="_x0000_i1124" DrawAspect="Content" ObjectID="_1605787588" r:id="rId199"/>
+          <o:OLEObject Type="Embed" ProgID="Equation.DSMT4" ShapeID="_x0000_i1124" DrawAspect="Content" ObjectID="_1606195920" r:id="rId199"/>
         </w:object>
       </w:r>
       <w:r>
@@ -6831,7 +6615,7 @@
           <v:shape id="_x0000_i1125" type="#_x0000_t75" style="width:183.75pt;height:38.25pt" o:ole="">
             <v:imagedata r:id="rId200" o:title=""/>
           </v:shape>
-          <o:OLEObject Type="Embed" ProgID="Equation.DSMT4" ShapeID="_x0000_i1125" DrawAspect="Content" ObjectID="_1605787589" r:id="rId201"/>
+          <o:OLEObject Type="Embed" ProgID="Equation.DSMT4" ShapeID="_x0000_i1125" DrawAspect="Content" ObjectID="_1606195921" r:id="rId201"/>
         </w:object>
       </w:r>
       <w:r>
@@ -6908,7 +6692,7 @@
           <v:shape id="_x0000_i1126" type="#_x0000_t75" style="width:15.75pt;height:18pt" o:ole="">
             <v:imagedata r:id="rId202" o:title=""/>
           </v:shape>
-          <o:OLEObject Type="Embed" ProgID="Equation.DSMT4" ShapeID="_x0000_i1126" DrawAspect="Content" ObjectID="_1605787590" r:id="rId203"/>
+          <o:OLEObject Type="Embed" ProgID="Equation.DSMT4" ShapeID="_x0000_i1126" DrawAspect="Content" ObjectID="_1606195922" r:id="rId203"/>
         </w:object>
       </w:r>
       <w:r>
@@ -6930,7 +6714,7 @@
           <v:shape id="_x0000_i1127" type="#_x0000_t75" style="width:222.75pt;height:38.25pt" o:ole="">
             <v:imagedata r:id="rId204" o:title=""/>
           </v:shape>
-          <o:OLEObject Type="Embed" ProgID="Equation.DSMT4" ShapeID="_x0000_i1127" DrawAspect="Content" ObjectID="_1605787591" r:id="rId205"/>
+          <o:OLEObject Type="Embed" ProgID="Equation.DSMT4" ShapeID="_x0000_i1127" DrawAspect="Content" ObjectID="_1606195923" r:id="rId205"/>
         </w:object>
       </w:r>
       <w:r>
@@ -7012,7 +6796,7 @@
           <v:shape id="_x0000_i1128" type="#_x0000_t75" style="width:287.25pt;height:75.75pt" o:ole="">
             <v:imagedata r:id="rId206" o:title=""/>
           </v:shape>
-          <o:OLEObject Type="Embed" ProgID="Equation.DSMT4" ShapeID="_x0000_i1128" DrawAspect="Content" ObjectID="_1605787592" r:id="rId207"/>
+          <o:OLEObject Type="Embed" ProgID="Equation.DSMT4" ShapeID="_x0000_i1128" DrawAspect="Content" ObjectID="_1606195924" r:id="rId207"/>
         </w:object>
       </w:r>
       <w:r>
@@ -7082,7 +6866,7 @@
           <v:shape id="_x0000_i1129" type="#_x0000_t75" style="width:12pt;height:12.75pt" o:ole="">
             <v:imagedata r:id="rId163" o:title=""/>
           </v:shape>
-          <o:OLEObject Type="Embed" ProgID="Equation.DSMT4" ShapeID="_x0000_i1129" DrawAspect="Content" ObjectID="_1605787593" r:id="rId208"/>
+          <o:OLEObject Type="Embed" ProgID="Equation.DSMT4" ShapeID="_x0000_i1129" DrawAspect="Content" ObjectID="_1606195925" r:id="rId208"/>
         </w:object>
       </w:r>
       <w:r>
@@ -7096,7 +6880,7 @@
           <v:shape id="_x0000_i1130" type="#_x0000_t75" style="width:36pt;height:14.25pt" o:ole="">
             <v:imagedata r:id="rId165" o:title=""/>
           </v:shape>
-          <o:OLEObject Type="Embed" ProgID="Equation.DSMT4" ShapeID="_x0000_i1130" DrawAspect="Content" ObjectID="_1605787594" r:id="rId209"/>
+          <o:OLEObject Type="Embed" ProgID="Equation.DSMT4" ShapeID="_x0000_i1130" DrawAspect="Content" ObjectID="_1606195926" r:id="rId209"/>
         </w:object>
       </w:r>
       <w:r>
@@ -7110,7 +6894,7 @@
           <v:shape id="_x0000_i1131" type="#_x0000_t75" style="width:14.25pt;height:14.25pt" o:ole="">
             <v:imagedata r:id="rId210" o:title=""/>
           </v:shape>
-          <o:OLEObject Type="Embed" ProgID="Equation.DSMT4" ShapeID="_x0000_i1131" DrawAspect="Content" ObjectID="_1605787595" r:id="rId211"/>
+          <o:OLEObject Type="Embed" ProgID="Equation.DSMT4" ShapeID="_x0000_i1131" DrawAspect="Content" ObjectID="_1606195927" r:id="rId211"/>
         </w:object>
       </w:r>
       <w:r>
@@ -7127,7 +6911,7 @@
           <v:shape id="_x0000_i1132" type="#_x0000_t75" style="width:60.75pt;height:20.25pt" o:ole="">
             <v:imagedata r:id="rId212" o:title=""/>
           </v:shape>
-          <o:OLEObject Type="Embed" ProgID="Equation.DSMT4" ShapeID="_x0000_i1132" DrawAspect="Content" ObjectID="_1605787596" r:id="rId213"/>
+          <o:OLEObject Type="Embed" ProgID="Equation.DSMT4" ShapeID="_x0000_i1132" DrawAspect="Content" ObjectID="_1606195928" r:id="rId213"/>
         </w:object>
       </w:r>
       <w:r>
@@ -7141,7 +6925,7 @@
           <v:shape id="_x0000_i1133" type="#_x0000_t75" style="width:108pt;height:20.25pt" o:ole="">
             <v:imagedata r:id="rId214" o:title=""/>
           </v:shape>
-          <o:OLEObject Type="Embed" ProgID="Equation.DSMT4" ShapeID="_x0000_i1133" DrawAspect="Content" ObjectID="_1605787597" r:id="rId215"/>
+          <o:OLEObject Type="Embed" ProgID="Equation.DSMT4" ShapeID="_x0000_i1133" DrawAspect="Content" ObjectID="_1606195929" r:id="rId215"/>
         </w:object>
       </w:r>
       <w:r>
@@ -7158,7 +6942,7 @@
           <v:shape id="_x0000_i1134" type="#_x0000_t75" style="width:83.25pt;height:33.75pt" o:ole="">
             <v:imagedata r:id="rId216" o:title=""/>
           </v:shape>
-          <o:OLEObject Type="Embed" ProgID="Equation.DSMT4" ShapeID="_x0000_i1134" DrawAspect="Content" ObjectID="_1605787598" r:id="rId217"/>
+          <o:OLEObject Type="Embed" ProgID="Equation.DSMT4" ShapeID="_x0000_i1134" DrawAspect="Content" ObjectID="_1606195930" r:id="rId217"/>
         </w:object>
       </w:r>
       <w:r>
@@ -7176,7 +6960,7 @@
           <v:shape id="_x0000_i1135" type="#_x0000_t75" style="width:120pt;height:20.25pt" o:ole="">
             <v:imagedata r:id="rId218" o:title=""/>
           </v:shape>
-          <o:OLEObject Type="Embed" ProgID="Equation.DSMT4" ShapeID="_x0000_i1135" DrawAspect="Content" ObjectID="_1605787599" r:id="rId219"/>
+          <o:OLEObject Type="Embed" ProgID="Equation.DSMT4" ShapeID="_x0000_i1135" DrawAspect="Content" ObjectID="_1606195931" r:id="rId219"/>
         </w:object>
       </w:r>
       <w:r>
@@ -7193,7 +6977,7 @@
           <v:shape id="_x0000_i1136" type="#_x0000_t75" style="width:66pt;height:33.75pt" o:ole="">
             <v:imagedata r:id="rId220" o:title=""/>
           </v:shape>
-          <o:OLEObject Type="Embed" ProgID="Equation.DSMT4" ShapeID="_x0000_i1136" DrawAspect="Content" ObjectID="_1605787600" r:id="rId221"/>
+          <o:OLEObject Type="Embed" ProgID="Equation.DSMT4" ShapeID="_x0000_i1136" DrawAspect="Content" ObjectID="_1606195932" r:id="rId221"/>
         </w:object>
       </w:r>
       <w:r>
@@ -7207,7 +6991,7 @@
           <v:shape id="_x0000_i1137" type="#_x0000_t75" style="width:12pt;height:12.75pt" o:ole="">
             <v:imagedata r:id="rId222" o:title=""/>
           </v:shape>
-          <o:OLEObject Type="Embed" ProgID="Equation.DSMT4" ShapeID="_x0000_i1137" DrawAspect="Content" ObjectID="_1605787601" r:id="rId223"/>
+          <o:OLEObject Type="Embed" ProgID="Equation.DSMT4" ShapeID="_x0000_i1137" DrawAspect="Content" ObjectID="_1606195933" r:id="rId223"/>
         </w:object>
       </w:r>
       <w:r>
@@ -7221,7 +7005,7 @@
           <v:shape id="_x0000_i1138" type="#_x0000_t75" style="width:15.75pt;height:15pt" o:ole="">
             <v:imagedata r:id="rId224" o:title=""/>
           </v:shape>
-          <o:OLEObject Type="Embed" ProgID="Equation.DSMT4" ShapeID="_x0000_i1138" DrawAspect="Content" ObjectID="_1605787602" r:id="rId225"/>
+          <o:OLEObject Type="Embed" ProgID="Equation.DSMT4" ShapeID="_x0000_i1138" DrawAspect="Content" ObjectID="_1606195934" r:id="rId225"/>
         </w:object>
       </w:r>
       <w:r>
@@ -7235,7 +7019,7 @@
           <v:shape id="_x0000_i1139" type="#_x0000_t75" style="width:83.25pt;height:33.75pt" o:ole="">
             <v:imagedata r:id="rId216" o:title=""/>
           </v:shape>
-          <o:OLEObject Type="Embed" ProgID="Equation.DSMT4" ShapeID="_x0000_i1139" DrawAspect="Content" ObjectID="_1605787603" r:id="rId226"/>
+          <o:OLEObject Type="Embed" ProgID="Equation.DSMT4" ShapeID="_x0000_i1139" DrawAspect="Content" ObjectID="_1606195935" r:id="rId226"/>
         </w:object>
       </w:r>
       <w:r>
@@ -7249,7 +7033,7 @@
           <v:shape id="_x0000_i1140" type="#_x0000_t75" style="width:86.25pt;height:30.75pt" o:ole="">
             <v:imagedata r:id="rId227" o:title=""/>
           </v:shape>
-          <o:OLEObject Type="Embed" ProgID="Equation.DSMT4" ShapeID="_x0000_i1140" DrawAspect="Content" ObjectID="_1605787604" r:id="rId228"/>
+          <o:OLEObject Type="Embed" ProgID="Equation.DSMT4" ShapeID="_x0000_i1140" DrawAspect="Content" ObjectID="_1606195936" r:id="rId228"/>
         </w:object>
       </w:r>
       <w:r>
@@ -7266,7 +7050,7 @@
           <v:shape id="_x0000_i1141" type="#_x0000_t75" style="width:86.25pt;height:30.75pt" o:ole="">
             <v:imagedata r:id="rId229" o:title=""/>
           </v:shape>
-          <o:OLEObject Type="Embed" ProgID="Equation.DSMT4" ShapeID="_x0000_i1141" DrawAspect="Content" ObjectID="_1605787605" r:id="rId230"/>
+          <o:OLEObject Type="Embed" ProgID="Equation.DSMT4" ShapeID="_x0000_i1141" DrawAspect="Content" ObjectID="_1606195937" r:id="rId230"/>
         </w:object>
       </w:r>
       <w:r>
@@ -7293,7 +7077,7 @@
           <v:shape id="_x0000_i1142" type="#_x0000_t75" style="width:192pt;height:38.25pt" o:ole="">
             <v:imagedata r:id="rId231" o:title=""/>
           </v:shape>
-          <o:OLEObject Type="Embed" ProgID="Equation.DSMT4" ShapeID="_x0000_i1142" DrawAspect="Content" ObjectID="_1605787606" r:id="rId232"/>
+          <o:OLEObject Type="Embed" ProgID="Equation.DSMT4" ShapeID="_x0000_i1142" DrawAspect="Content" ObjectID="_1606195938" r:id="rId232"/>
         </w:object>
       </w:r>
       <w:r>
@@ -7361,7 +7145,7 @@
           <v:shape id="_x0000_i1143" type="#_x0000_t75" style="width:15.75pt;height:18pt" o:ole="">
             <v:imagedata r:id="rId233" o:title=""/>
           </v:shape>
-          <o:OLEObject Type="Embed" ProgID="Equation.DSMT4" ShapeID="_x0000_i1143" DrawAspect="Content" ObjectID="_1605787607" r:id="rId234"/>
+          <o:OLEObject Type="Embed" ProgID="Equation.DSMT4" ShapeID="_x0000_i1143" DrawAspect="Content" ObjectID="_1606195939" r:id="rId234"/>
         </w:object>
       </w:r>
       <w:r>
@@ -7404,7 +7188,7 @@
           <v:shape id="_x0000_i1144" type="#_x0000_t75" style="width:15.75pt;height:18pt" o:ole="">
             <v:imagedata r:id="rId233" o:title=""/>
           </v:shape>
-          <o:OLEObject Type="Embed" ProgID="Equation.DSMT4" ShapeID="_x0000_i1144" DrawAspect="Content" ObjectID="_1605787608" r:id="rId235"/>
+          <o:OLEObject Type="Embed" ProgID="Equation.DSMT4" ShapeID="_x0000_i1144" DrawAspect="Content" ObjectID="_1606195940" r:id="rId235"/>
         </w:object>
       </w:r>
       <w:r>
@@ -7455,7 +7239,7 @@
           <v:shape id="_x0000_i1145" type="#_x0000_t75" style="width:312.75pt;height:38.25pt" o:ole="">
             <v:imagedata r:id="rId236" o:title=""/>
           </v:shape>
-          <o:OLEObject Type="Embed" ProgID="Equation.DSMT4" ShapeID="_x0000_i1145" DrawAspect="Content" ObjectID="_1605787609" r:id="rId237"/>
+          <o:OLEObject Type="Embed" ProgID="Equation.DSMT4" ShapeID="_x0000_i1145" DrawAspect="Content" ObjectID="_1606195941" r:id="rId237"/>
         </w:object>
       </w:r>
       <w:r>
@@ -7529,7 +7313,7 @@
           <v:shape id="_x0000_i1146" type="#_x0000_t75" style="width:2in;height:36.75pt" o:ole="">
             <v:imagedata r:id="rId238" o:title=""/>
           </v:shape>
-          <o:OLEObject Type="Embed" ProgID="Equation.DSMT4" ShapeID="_x0000_i1146" DrawAspect="Content" ObjectID="_1605787610" r:id="rId239"/>
+          <o:OLEObject Type="Embed" ProgID="Equation.DSMT4" ShapeID="_x0000_i1146" DrawAspect="Content" ObjectID="_1606195942" r:id="rId239"/>
         </w:object>
       </w:r>
       <w:r>
@@ -7614,7 +7398,7 @@
           <v:shape id="_x0000_i1147" type="#_x0000_t75" style="width:48pt;height:30.75pt" o:ole="">
             <v:imagedata r:id="rId240" o:title=""/>
           </v:shape>
-          <o:OLEObject Type="Embed" ProgID="Equation.DSMT4" ShapeID="_x0000_i1147" DrawAspect="Content" ObjectID="_1605787611" r:id="rId241"/>
+          <o:OLEObject Type="Embed" ProgID="Equation.DSMT4" ShapeID="_x0000_i1147" DrawAspect="Content" ObjectID="_1606195943" r:id="rId241"/>
         </w:object>
       </w:r>
       <w:r>
@@ -7699,7 +7483,7 @@
           <v:shape id="_x0000_i1148" type="#_x0000_t75" style="width:132.75pt;height:33.75pt" o:ole="">
             <v:imagedata r:id="rId242" o:title=""/>
           </v:shape>
-          <o:OLEObject Type="Embed" ProgID="Equation.DSMT4" ShapeID="_x0000_i1148" DrawAspect="Content" ObjectID="_1605787612" r:id="rId243"/>
+          <o:OLEObject Type="Embed" ProgID="Equation.DSMT4" ShapeID="_x0000_i1148" DrawAspect="Content" ObjectID="_1606195944" r:id="rId243"/>
         </w:object>
       </w:r>
       <w:r>
@@ -7764,7 +7548,7 @@
           <v:shape id="_x0000_i1149" type="#_x0000_t75" style="width:15.75pt;height:18pt" o:ole="">
             <v:imagedata r:id="rId233" o:title=""/>
           </v:shape>
-          <o:OLEObject Type="Embed" ProgID="Equation.DSMT4" ShapeID="_x0000_i1149" DrawAspect="Content" ObjectID="_1605787613" r:id="rId244"/>
+          <o:OLEObject Type="Embed" ProgID="Equation.DSMT4" ShapeID="_x0000_i1149" DrawAspect="Content" ObjectID="_1606195945" r:id="rId244"/>
         </w:object>
       </w:r>
       <w:r>
@@ -7795,7 +7579,7 @@
           <v:shape id="_x0000_i1150" type="#_x0000_t75" style="width:15.75pt;height:18pt" o:ole="">
             <v:imagedata r:id="rId233" o:title=""/>
           </v:shape>
-          <o:OLEObject Type="Embed" ProgID="Equation.DSMT4" ShapeID="_x0000_i1150" DrawAspect="Content" ObjectID="_1605787614" r:id="rId245"/>
+          <o:OLEObject Type="Embed" ProgID="Equation.DSMT4" ShapeID="_x0000_i1150" DrawAspect="Content" ObjectID="_1606195946" r:id="rId245"/>
         </w:object>
       </w:r>
       <w:r>
@@ -7817,7 +7601,7 @@
           <v:shape id="_x0000_i1151" type="#_x0000_t75" style="width:333.75pt;height:75.75pt" o:ole="">
             <v:imagedata r:id="rId246" o:title=""/>
           </v:shape>
-          <o:OLEObject Type="Embed" ProgID="Equation.DSMT4" ShapeID="_x0000_i1151" DrawAspect="Content" ObjectID="_1605787615" r:id="rId247"/>
+          <o:OLEObject Type="Embed" ProgID="Equation.DSMT4" ShapeID="_x0000_i1151" DrawAspect="Content" ObjectID="_1606195947" r:id="rId247"/>
         </w:object>
       </w:r>
       <w:r>
@@ -7890,7 +7674,7 @@
           <v:shape id="_x0000_i1152" type="#_x0000_t75" style="width:321pt;height:75.75pt" o:ole="">
             <v:imagedata r:id="rId248" o:title=""/>
           </v:shape>
-          <o:OLEObject Type="Embed" ProgID="Equation.DSMT4" ShapeID="_x0000_i1152" DrawAspect="Content" ObjectID="_1605787616" r:id="rId249"/>
+          <o:OLEObject Type="Embed" ProgID="Equation.DSMT4" ShapeID="_x0000_i1152" DrawAspect="Content" ObjectID="_1606195948" r:id="rId249"/>
         </w:object>
       </w:r>
       <w:r>
@@ -7984,7 +7768,7 @@
           <v:shape id="_x0000_i1153" type="#_x0000_t75" style="width:27pt;height:24pt" o:ole="">
             <v:imagedata r:id="rId250" o:title=""/>
           </v:shape>
-          <o:OLEObject Type="Embed" ProgID="Equation.DSMT4" ShapeID="_x0000_i1153" DrawAspect="Content" ObjectID="_1605787617" r:id="rId251"/>
+          <o:OLEObject Type="Embed" ProgID="Equation.DSMT4" ShapeID="_x0000_i1153" DrawAspect="Content" ObjectID="_1606195949" r:id="rId251"/>
         </w:object>
       </w:r>
       <w:r>
@@ -8012,7 +7796,7 @@
           <v:shape id="_x0000_i1154" type="#_x0000_t75" style="width:530.25pt;height:39.75pt" o:ole="">
             <v:imagedata r:id="rId252" o:title=""/>
           </v:shape>
-          <o:OLEObject Type="Embed" ProgID="Equation.DSMT4" ShapeID="_x0000_i1154" DrawAspect="Content" ObjectID="_1605787618" r:id="rId253"/>
+          <o:OLEObject Type="Embed" ProgID="Equation.DSMT4" ShapeID="_x0000_i1154" DrawAspect="Content" ObjectID="_1606195950" r:id="rId253"/>
         </w:object>
       </w:r>
       <w:r>
@@ -8065,6 +7849,8 @@
         <w:fldChar w:fldCharType="end"/>
       </w:r>
     </w:p>
+    <w:p/>
+    <w:p/>
     <w:p>
       <w:r>
         <w:t xml:space="preserve">Вычисляем дивергенцию </w:t>
@@ -8073,10 +7859,16 @@
         <w:t xml:space="preserve"> </w:t>
       </w:r>
       <w:r>
-        <w:t>полученного выражения</w:t>
-      </w:r>
-      <w:r>
-        <w:t xml:space="preserve">, воспользовавшись </w:t>
+        <w:t>векторного потенциала</w:t>
+      </w:r>
+      <w:r>
+        <w:t>, воспользовавшись</w:t>
+      </w:r>
+      <w:r>
+        <w:t xml:space="preserve"> формулой векторного анализа</w:t>
+      </w:r>
+      <w:r>
+        <w:t xml:space="preserve"> </w:t>
       </w:r>
       <w:r>
         <w:rPr>
@@ -8086,7 +7878,7 @@
           <v:shape id="_x0000_i1155" type="#_x0000_t75" style="width:105.75pt;height:30.75pt" o:ole="">
             <v:imagedata r:id="rId254" o:title=""/>
           </v:shape>
-          <o:OLEObject Type="Embed" ProgID="Equation.DSMT4" ShapeID="_x0000_i1155" DrawAspect="Content" ObjectID="_1605787619" r:id="rId255"/>
+          <o:OLEObject Type="Embed" ProgID="Equation.DSMT4" ShapeID="_x0000_i1155" DrawAspect="Content" ObjectID="_1606195951" r:id="rId255"/>
         </w:object>
       </w:r>
     </w:p>
@@ -8099,7 +7891,7 @@
           <v:shape id="_x0000_i1156" type="#_x0000_t75" style="width:339pt;height:40.5pt" o:ole="">
             <v:imagedata r:id="rId256" o:title=""/>
           </v:shape>
-          <o:OLEObject Type="Embed" ProgID="Equation.DSMT4" ShapeID="_x0000_i1156" DrawAspect="Content" ObjectID="_1605787620" r:id="rId257"/>
+          <o:OLEObject Type="Embed" ProgID="Equation.DSMT4" ShapeID="_x0000_i1156" DrawAspect="Content" ObjectID="_1606195952" r:id="rId257"/>
         </w:object>
       </w:r>
     </w:p>
@@ -8113,11 +7905,11 @@
         <w:rPr>
           <w:position w:val="-34"/>
         </w:rPr>
-        <w:object w:dxaOrig="6520" w:dyaOrig="800">
-          <v:shape id="_x0000_i1157" type="#_x0000_t75" style="width:327pt;height:40.5pt" o:ole="">
+        <w:object w:dxaOrig="6180" w:dyaOrig="800">
+          <v:shape id="_x0000_i1206" type="#_x0000_t75" style="width:309.75pt;height:40.5pt" o:ole="">
             <v:imagedata r:id="rId258" o:title=""/>
           </v:shape>
-          <o:OLEObject Type="Embed" ProgID="Equation.DSMT4" ShapeID="_x0000_i1157" DrawAspect="Content" ObjectID="_1605787621" r:id="rId259"/>
+          <o:OLEObject Type="Embed" ProgID="Equation.DSMT4" ShapeID="_x0000_i1206" DrawAspect="Content" ObjectID="_1606195953" r:id="rId259"/>
         </w:object>
       </w:r>
     </w:p>
@@ -8130,7 +7922,7 @@
           <v:shape id="_x0000_i1158" type="#_x0000_t75" style="width:377.25pt;height:42pt" o:ole="">
             <v:imagedata r:id="rId260" o:title=""/>
           </v:shape>
-          <o:OLEObject Type="Embed" ProgID="Equation.DSMT4" ShapeID="_x0000_i1158" DrawAspect="Content" ObjectID="_1605787622" r:id="rId261"/>
+          <o:OLEObject Type="Embed" ProgID="Equation.DSMT4" ShapeID="_x0000_i1158" DrawAspect="Content" ObjectID="_1606195954" r:id="rId261"/>
         </w:object>
       </w:r>
     </w:p>
@@ -8143,7 +7935,7 @@
           <v:shape id="_x0000_i1159" type="#_x0000_t75" style="width:501.75pt;height:39.75pt" o:ole="">
             <v:imagedata r:id="rId262" o:title=""/>
           </v:shape>
-          <o:OLEObject Type="Embed" ProgID="Equation.DSMT4" ShapeID="_x0000_i1159" DrawAspect="Content" ObjectID="_1605787623" r:id="rId263"/>
+          <o:OLEObject Type="Embed" ProgID="Equation.DSMT4" ShapeID="_x0000_i1159" DrawAspect="Content" ObjectID="_1606195955" r:id="rId263"/>
         </w:object>
       </w:r>
     </w:p>
@@ -8156,7 +7948,7 @@
           <v:shape id="_x0000_i1160" type="#_x0000_t75" style="width:414pt;height:39.75pt" o:ole="">
             <v:imagedata r:id="rId264" o:title=""/>
           </v:shape>
-          <o:OLEObject Type="Embed" ProgID="Equation.DSMT4" ShapeID="_x0000_i1160" DrawAspect="Content" ObjectID="_1605787624" r:id="rId265"/>
+          <o:OLEObject Type="Embed" ProgID="Equation.DSMT4" ShapeID="_x0000_i1160" DrawAspect="Content" ObjectID="_1606195956" r:id="rId265"/>
         </w:object>
       </w:r>
     </w:p>
@@ -8169,7 +7961,7 @@
           <v:shape id="_x0000_i1161" type="#_x0000_t75" style="width:335.25pt;height:42pt" o:ole="">
             <v:imagedata r:id="rId266" o:title=""/>
           </v:shape>
-          <o:OLEObject Type="Embed" ProgID="Equation.DSMT4" ShapeID="_x0000_i1161" DrawAspect="Content" ObjectID="_1605787625" r:id="rId267"/>
+          <o:OLEObject Type="Embed" ProgID="Equation.DSMT4" ShapeID="_x0000_i1161" DrawAspect="Content" ObjectID="_1606195957" r:id="rId267"/>
         </w:object>
       </w:r>
     </w:p>
@@ -8182,8 +7974,16 @@
           <v:shape id="_x0000_i1162" type="#_x0000_t75" style="width:279.75pt;height:39.75pt" o:ole="">
             <v:imagedata r:id="rId268" o:title=""/>
           </v:shape>
-          <o:OLEObject Type="Embed" ProgID="Equation.DSMT4" ShapeID="_x0000_i1162" DrawAspect="Content" ObjectID="_1605787626" r:id="rId269"/>
-        </w:object>
+          <o:OLEObject Type="Embed" ProgID="Equation.DSMT4" ShapeID="_x0000_i1162" DrawAspect="Content" ObjectID="_1606195958" r:id="rId269"/>
+        </w:object>
+      </w:r>
+    </w:p>
+    <w:p>
+      <w:r>
+        <w:t>Итак</w:t>
+      </w:r>
+      <w:r>
+        <w:t>, промежуточный результат</w:t>
       </w:r>
     </w:p>
     <w:p>
@@ -8195,8 +7995,13 @@
           <v:shape id="_x0000_i1163" type="#_x0000_t75" style="width:258pt;height:33.75pt" o:ole="">
             <v:imagedata r:id="rId270" o:title=""/>
           </v:shape>
-          <o:OLEObject Type="Embed" ProgID="Equation.DSMT4" ShapeID="_x0000_i1163" DrawAspect="Content" ObjectID="_1605787627" r:id="rId271"/>
-        </w:object>
+          <o:OLEObject Type="Embed" ProgID="Equation.DSMT4" ShapeID="_x0000_i1163" DrawAspect="Content" ObjectID="_1606195959" r:id="rId271"/>
+        </w:object>
+      </w:r>
+    </w:p>
+    <w:p>
+      <w:r>
+        <w:t>Упрощая по первому варианту</w:t>
       </w:r>
     </w:p>
     <w:p>
@@ -8208,7 +8013,7 @@
           <v:shape id="_x0000_i1164" type="#_x0000_t75" style="width:345pt;height:33.75pt" o:ole="">
             <v:imagedata r:id="rId272" o:title=""/>
           </v:shape>
-          <o:OLEObject Type="Embed" ProgID="Equation.DSMT4" ShapeID="_x0000_i1164" DrawAspect="Content" ObjectID="_1605787628" r:id="rId273"/>
+          <o:OLEObject Type="Embed" ProgID="Equation.DSMT4" ShapeID="_x0000_i1164" DrawAspect="Content" ObjectID="_1606195960" r:id="rId273"/>
         </w:object>
       </w:r>
     </w:p>
@@ -8221,7 +8026,7 @@
           <v:shape id="_x0000_i1165" type="#_x0000_t75" style="width:315pt;height:33.75pt" o:ole="">
             <v:imagedata r:id="rId274" o:title=""/>
           </v:shape>
-          <o:OLEObject Type="Embed" ProgID="Equation.DSMT4" ShapeID="_x0000_i1165" DrawAspect="Content" ObjectID="_1605787629" r:id="rId275"/>
+          <o:OLEObject Type="Embed" ProgID="Equation.DSMT4" ShapeID="_x0000_i1165" DrawAspect="Content" ObjectID="_1606195961" r:id="rId275"/>
         </w:object>
       </w:r>
     </w:p>
@@ -8234,7 +8039,7 @@
           <v:shape id="_x0000_i1166" type="#_x0000_t75" style="width:348pt;height:37.5pt" o:ole="">
             <v:imagedata r:id="rId276" o:title=""/>
           </v:shape>
-          <o:OLEObject Type="Embed" ProgID="Equation.DSMT4" ShapeID="_x0000_i1166" DrawAspect="Content" ObjectID="_1605787630" r:id="rId277"/>
+          <o:OLEObject Type="Embed" ProgID="Equation.DSMT4" ShapeID="_x0000_i1166" DrawAspect="Content" ObjectID="_1606195962" r:id="rId277"/>
         </w:object>
       </w:r>
     </w:p>
@@ -8247,7 +8052,7 @@
           <v:shape id="_x0000_i1167" type="#_x0000_t75" style="width:268.5pt;height:37.5pt" o:ole="">
             <v:imagedata r:id="rId278" o:title=""/>
           </v:shape>
-          <o:OLEObject Type="Embed" ProgID="Equation.DSMT4" ShapeID="_x0000_i1167" DrawAspect="Content" ObjectID="_1605787631" r:id="rId279"/>
+          <o:OLEObject Type="Embed" ProgID="Equation.DSMT4" ShapeID="_x0000_i1167" DrawAspect="Content" ObjectID="_1606195963" r:id="rId279"/>
         </w:object>
       </w:r>
     </w:p>
@@ -8260,16 +8065,18 @@
           <v:shape id="_x0000_i1168" type="#_x0000_t75" style="width:249.75pt;height:37.5pt" o:ole="">
             <v:imagedata r:id="rId280" o:title=""/>
           </v:shape>
-          <o:OLEObject Type="Embed" ProgID="Equation.DSMT4" ShapeID="_x0000_i1168" DrawAspect="Content" ObjectID="_1605787632" r:id="rId281"/>
-        </w:object>
+          <o:OLEObject Type="Embed" ProgID="Equation.DSMT4" ShapeID="_x0000_i1168" DrawAspect="Content" ObjectID="_1606195964" r:id="rId281"/>
+        </w:object>
+      </w:r>
+    </w:p>
+    <w:p>
+      <w:r>
+        <w:t>получаем</w:t>
       </w:r>
     </w:p>
     <w:p>
       <w:pPr>
         <w:pStyle w:val="MTDisplayEquation"/>
-        <w:rPr>
-          <w:lang w:val="en-US"/>
-        </w:rPr>
       </w:pPr>
       <w:r>
         <w:rPr>
@@ -8279,8 +8086,13 @@
           <v:shape id="_x0000_i1169" type="#_x0000_t75" style="width:177pt;height:36pt" o:ole="">
             <v:imagedata r:id="rId282" o:title=""/>
           </v:shape>
-          <o:OLEObject Type="Embed" ProgID="Equation.DSMT4" ShapeID="_x0000_i1169" DrawAspect="Content" ObjectID="_1605787633" r:id="rId283"/>
-        </w:object>
+          <o:OLEObject Type="Embed" ProgID="Equation.DSMT4" ShapeID="_x0000_i1169" DrawAspect="Content" ObjectID="_1606195965" r:id="rId283"/>
+        </w:object>
+      </w:r>
+    </w:p>
+    <w:p>
+      <w:r>
+        <w:t>Дополнительная компонента электрического поля</w:t>
       </w:r>
     </w:p>
     <w:p>
@@ -8295,10 +8107,10 @@
           <w:lang w:val="en-US"/>
         </w:rPr>
         <w:object w:dxaOrig="1340" w:dyaOrig="680">
-          <v:shape id="_x0000_i1172" type="#_x0000_t75" style="width:66.75pt;height:33.75pt" o:ole="">
+          <v:shape id="_x0000_i1170" type="#_x0000_t75" style="width:66.75pt;height:33.75pt" o:ole="">
             <v:imagedata r:id="rId284" o:title=""/>
           </v:shape>
-          <o:OLEObject Type="Embed" ProgID="Equation.DSMT4" ShapeID="_x0000_i1172" DrawAspect="Content" ObjectID="_1605787634" r:id="rId285"/>
+          <o:OLEObject Type="Embed" ProgID="Equation.DSMT4" ShapeID="_x0000_i1170" DrawAspect="Content" ObjectID="_1606195966" r:id="rId285"/>
         </w:object>
       </w:r>
     </w:p>
@@ -8314,10 +8126,10 @@
           <w:lang w:val="en-US"/>
         </w:rPr>
         <w:object w:dxaOrig="2000" w:dyaOrig="680">
-          <v:shape id="_x0000_i1176" type="#_x0000_t75" style="width:99.75pt;height:33.75pt" o:ole="">
+          <v:shape id="_x0000_i1171" type="#_x0000_t75" style="width:99.75pt;height:33.75pt" o:ole="">
             <v:imagedata r:id="rId286" o:title=""/>
           </v:shape>
-          <o:OLEObject Type="Embed" ProgID="Equation.DSMT4" ShapeID="_x0000_i1176" DrawAspect="Content" ObjectID="_1605787635" r:id="rId287"/>
+          <o:OLEObject Type="Embed" ProgID="Equation.DSMT4" ShapeID="_x0000_i1171" DrawAspect="Content" ObjectID="_1606195967" r:id="rId287"/>
         </w:object>
       </w:r>
     </w:p>
@@ -8333,10 +8145,10 @@
           <w:lang w:val="en-US"/>
         </w:rPr>
         <w:object w:dxaOrig="5280" w:dyaOrig="760">
-          <v:shape id="_x0000_i1181" type="#_x0000_t75" style="width:264pt;height:38.25pt" o:ole="">
+          <v:shape id="_x0000_i1172" type="#_x0000_t75" style="width:264pt;height:38.25pt" o:ole="">
             <v:imagedata r:id="rId288" o:title=""/>
           </v:shape>
-          <o:OLEObject Type="Embed" ProgID="Equation.DSMT4" ShapeID="_x0000_i1181" DrawAspect="Content" ObjectID="_1605787636" r:id="rId289"/>
+          <o:OLEObject Type="Embed" ProgID="Equation.DSMT4" ShapeID="_x0000_i1172" DrawAspect="Content" ObjectID="_1606195968" r:id="rId289"/>
         </w:object>
       </w:r>
     </w:p>
@@ -8353,6 +8165,77 @@
           <w:lang w:val="en-US"/>
         </w:rPr>
       </w:pPr>
+      <w:r>
+        <w:t>Упрощая по второму варианту</w:t>
+      </w:r>
+    </w:p>
+    <w:p>
+      <w:r>
+        <w:rPr>
+          <w:position w:val="-28"/>
+        </w:rPr>
+        <w:object w:dxaOrig="9999" w:dyaOrig="680">
+          <v:shape id="_x0000_i1173" type="#_x0000_t75" style="width:500.25pt;height:33.75pt" o:ole="">
+            <v:imagedata r:id="rId290" o:title=""/>
+          </v:shape>
+          <o:OLEObject Type="Embed" ProgID="Equation.DSMT4" ShapeID="_x0000_i1173" DrawAspect="Content" ObjectID="_1606195969" r:id="rId291"/>
+        </w:object>
+      </w:r>
+    </w:p>
+    <w:p>
+      <w:r>
+        <w:rPr>
+          <w:position w:val="-24"/>
+        </w:rPr>
+        <w:object w:dxaOrig="5200" w:dyaOrig="620">
+          <v:shape id="_x0000_i1174" type="#_x0000_t75" style="width:260.25pt;height:30.75pt" o:ole="">
+            <v:imagedata r:id="rId292" o:title=""/>
+          </v:shape>
+          <o:OLEObject Type="Embed" ProgID="Equation.DSMT4" ShapeID="_x0000_i1174" DrawAspect="Content" ObjectID="_1606195970" r:id="rId293"/>
+        </w:object>
+      </w:r>
+    </w:p>
+    <w:p>
+      <w:r>
+        <w:rPr>
+          <w:position w:val="-24"/>
+        </w:rPr>
+        <w:object w:dxaOrig="8199" w:dyaOrig="620">
+          <v:shape id="_x0000_i1175" type="#_x0000_t75" style="width:410.25pt;height:30.75pt" o:ole="">
+            <v:imagedata r:id="rId294" o:title=""/>
+          </v:shape>
+          <o:OLEObject Type="Embed" ProgID="Equation.DSMT4" ShapeID="_x0000_i1175" DrawAspect="Content" ObjectID="_1606195971" r:id="rId295"/>
+        </w:object>
+      </w:r>
+    </w:p>
+    <w:p>
+      <w:r>
+        <w:t xml:space="preserve">Учитывая формулу векторного анализа </w:t>
+      </w:r>
+      <w:r>
+        <w:rPr>
+          <w:position w:val="-24"/>
+        </w:rPr>
+        <w:object w:dxaOrig="2120" w:dyaOrig="620">
+          <v:shape id="_x0000_i1176" type="#_x0000_t75" style="width:105.75pt;height:30.75pt" o:ole="">
+            <v:imagedata r:id="rId254" o:title=""/>
+          </v:shape>
+          <o:OLEObject Type="Embed" ProgID="Equation.DSMT4" ShapeID="_x0000_i1176" DrawAspect="Content" ObjectID="_1606195972" r:id="rId296"/>
+        </w:object>
+      </w:r>
+    </w:p>
+    <w:p>
+      <w:r>
+        <w:rPr>
+          <w:position w:val="-24"/>
+        </w:rPr>
+        <w:object w:dxaOrig="6820" w:dyaOrig="620">
+          <v:shape id="_x0000_i1179" type="#_x0000_t75" style="width:341.25pt;height:30.75pt" o:ole="">
+            <v:imagedata r:id="rId297" o:title=""/>
+          </v:shape>
+          <o:OLEObject Type="Embed" ProgID="Equation.DSMT4" ShapeID="_x0000_i1179" DrawAspect="Content" ObjectID="_1606195973" r:id="rId298"/>
+        </w:object>
+      </w:r>
     </w:p>
     <w:p>
       <w:pPr>
@@ -8360,30 +8243,87 @@
           <w:lang w:val="en-US"/>
         </w:rPr>
       </w:pPr>
+      <w:r>
+        <w:t xml:space="preserve">Учитывая уравнение непрерывности </w:t>
+      </w:r>
+      <w:r>
+        <w:rPr>
+          <w:position w:val="-24"/>
+          <w:lang w:val="en-US"/>
+        </w:rPr>
+        <w:object w:dxaOrig="1380" w:dyaOrig="620">
+          <v:shape id="_x0000_i1184" type="#_x0000_t75" style="width:69pt;height:30.75pt" o:ole="">
+            <v:imagedata r:id="rId299" o:title=""/>
+          </v:shape>
+          <o:OLEObject Type="Embed" ProgID="Equation.DSMT4" ShapeID="_x0000_i1184" DrawAspect="Content" ObjectID="_1606195974" r:id="rId300"/>
+        </w:object>
+      </w:r>
+    </w:p>
+    <w:p>
+      <w:r>
+        <w:rPr>
+          <w:position w:val="-24"/>
+        </w:rPr>
+        <w:object w:dxaOrig="5920" w:dyaOrig="620">
+          <v:shape id="_x0000_i1187" type="#_x0000_t75" style="width:296.25pt;height:30.75pt" o:ole="">
+            <v:imagedata r:id="rId301" o:title=""/>
+          </v:shape>
+          <o:OLEObject Type="Embed" ProgID="Equation.DSMT4" ShapeID="_x0000_i1187" DrawAspect="Content" ObjectID="_1606195975" r:id="rId302"/>
+        </w:object>
+      </w:r>
+    </w:p>
+    <w:p>
+      <w:r>
+        <w:rPr>
+          <w:position w:val="-24"/>
+        </w:rPr>
+        <w:object w:dxaOrig="4400" w:dyaOrig="620">
+          <v:shape id="_x0000_i1190" type="#_x0000_t75" style="width:220.5pt;height:30.75pt" o:ole="">
+            <v:imagedata r:id="rId303" o:title=""/>
+          </v:shape>
+          <o:OLEObject Type="Embed" ProgID="Equation.DSMT4" ShapeID="_x0000_i1190" DrawAspect="Content" ObjectID="_1606195976" r:id="rId304"/>
+        </w:object>
+      </w:r>
+    </w:p>
+    <w:p>
+      <w:r>
+        <w:t>Получаем</w:t>
+      </w:r>
     </w:p>
     <w:p>
       <w:r>
         <w:rPr>
           <w:position w:val="-28"/>
         </w:rPr>
-        <w:object w:dxaOrig="9999" w:dyaOrig="680">
-          <v:shape id="_x0000_i1185" type="#_x0000_t75" style="width:500.25pt;height:33.75pt" o:ole="">
-            <v:imagedata r:id="rId290" o:title=""/>
-          </v:shape>
-          <o:OLEObject Type="Embed" ProgID="Equation.DSMT4" ShapeID="_x0000_i1185" DrawAspect="Content" ObjectID="_1605787637" r:id="rId291"/>
-        </w:object>
-      </w:r>
-    </w:p>
-    <w:p>
+        <w:object w:dxaOrig="4200" w:dyaOrig="680">
+          <v:shape id="_x0000_i1193" type="#_x0000_t75" style="width:210pt;height:33.75pt" o:ole="">
+            <v:imagedata r:id="rId305" o:title=""/>
+          </v:shape>
+          <o:OLEObject Type="Embed" ProgID="Equation.DSMT4" ShapeID="_x0000_i1193" DrawAspect="Content" ObjectID="_1606195977" r:id="rId306"/>
+        </w:object>
+      </w:r>
+    </w:p>
+    <w:p>
+      <w:r>
+        <w:t>Теперь вычисляем связанную с сферически симметричным движением заряженных частиц компоненту электрического поля</w:t>
+      </w:r>
+    </w:p>
+    <w:p>
+      <w:pPr>
+        <w:rPr>
+          <w:lang w:val="en-US"/>
+        </w:rPr>
+      </w:pPr>
       <w:r>
         <w:rPr>
           <w:position w:val="-24"/>
-        </w:rPr>
-        <w:object w:dxaOrig="5200" w:dyaOrig="620">
-          <v:shape id="_x0000_i1190" type="#_x0000_t75" style="width:260.25pt;height:30.75pt" o:ole="">
-            <v:imagedata r:id="rId292" o:title=""/>
-          </v:shape>
-          <o:OLEObject Type="Embed" ProgID="Equation.DSMT4" ShapeID="_x0000_i1190" DrawAspect="Content" ObjectID="_1605787638" r:id="rId293"/>
+          <w:lang w:val="en-US"/>
+        </w:rPr>
+        <w:object w:dxaOrig="2000" w:dyaOrig="680">
+          <v:shape id="_x0000_i1194" type="#_x0000_t75" style="width:99.75pt;height:33.75pt" o:ole="">
+            <v:imagedata r:id="rId286" o:title=""/>
+          </v:shape>
+          <o:OLEObject Type="Embed" ProgID="Equation.DSMT4" ShapeID="_x0000_i1194" DrawAspect="Content" ObjectID="_1606195978" r:id="rId307"/>
         </w:object>
       </w:r>
     </w:p>
@@ -8395,35 +8335,48 @@
       </w:pPr>
       <w:r>
         <w:rPr>
-          <w:position w:val="-24"/>
-        </w:rPr>
-        <w:object w:dxaOrig="8199" w:dyaOrig="620">
-          <v:shape id="_x0000_i1193" type="#_x0000_t75" style="width:410.25pt;height:30.75pt" o:ole="">
-            <v:imagedata r:id="rId294" o:title=""/>
-          </v:shape>
-          <o:OLEObject Type="Embed" ProgID="Equation.DSMT4" ShapeID="_x0000_i1193" DrawAspect="Content" ObjectID="_1605787639" r:id="rId295"/>
-        </w:object>
-      </w:r>
-    </w:p>
-    <w:p>
-      <w:pPr>
-        <w:rPr>
-          <w:lang w:val="en-US"/>
-        </w:rPr>
-      </w:pPr>
-      <w:r>
-        <w:rPr>
-          <w:position w:val="-30"/>
-        </w:rPr>
-        <w:object w:dxaOrig="6900" w:dyaOrig="680">
-          <v:shape id="_x0000_i1182" type="#_x0000_t75" style="width:345pt;height:33.75pt" o:ole="">
-            <v:imagedata r:id="rId272" o:title=""/>
-          </v:shape>
-          <o:OLEObject Type="Embed" ProgID="Equation.DSMT4" ShapeID="_x0000_i1182" DrawAspect="Content" ObjectID="_1605787640" r:id="rId296"/>
-        </w:object>
+          <w:position w:val="-28"/>
+          <w:lang w:val="en-US"/>
+        </w:rPr>
+        <w:object w:dxaOrig="4660" w:dyaOrig="680">
+          <v:shape id="_x0000_i1199" type="#_x0000_t75" style="width:232.5pt;height:33.75pt" o:ole="">
+            <v:imagedata r:id="rId308" o:title=""/>
+          </v:shape>
+          <o:OLEObject Type="Embed" ProgID="Equation.DSMT4" ShapeID="_x0000_i1199" DrawAspect="Content" ObjectID="_1606195979" r:id="rId309"/>
+        </w:object>
+      </w:r>
+    </w:p>
+    <w:p>
+      <w:r>
+        <w:t xml:space="preserve">Откуда связанная с этим плотность дополнительного «заряда» </w:t>
       </w:r>
       <w:bookmarkStart w:id="18" w:name="_GoBack"/>
       <w:bookmarkEnd w:id="18"/>
+    </w:p>
+    <w:p>
+      <w:pPr>
+        <w:rPr>
+          <w:lang w:val="en-US"/>
+        </w:rPr>
+      </w:pPr>
+      <w:r>
+        <w:rPr>
+          <w:position w:val="-28"/>
+          <w:lang w:val="en-US"/>
+        </w:rPr>
+        <w:object w:dxaOrig="4400" w:dyaOrig="680">
+          <v:shape id="_x0000_i1204" type="#_x0000_t75" style="width:219.75pt;height:33.75pt" o:ole="">
+            <v:imagedata r:id="rId310" o:title=""/>
+          </v:shape>
+          <o:OLEObject Type="Embed" ProgID="Equation.DSMT4" ShapeID="_x0000_i1204" DrawAspect="Content" ObjectID="_1606195980" r:id="rId311"/>
+        </w:object>
+      </w:r>
+      <w:r>
+        <w:rPr>
+          <w:lang w:val="en-US"/>
+        </w:rPr>
+        <w:t xml:space="preserve"> </w:t>
+      </w:r>
     </w:p>
     <w:sectPr>
       <w:pgSz w:w="16838" w:h="11906" w:orient="landscape"/>
@@ -9285,7 +9238,7 @@
 </file>
 
 <file path=customXml/itemProps1.xml><?xml version="1.0" encoding="utf-8"?>
-<ds:datastoreItem xmlns:ds="http://schemas.openxmlformats.org/officeDocument/2006/customXml" ds:itemID="{4A9B9A2C-3C0B-4BD4-8803-68F03BDAD1AB}">
+<ds:datastoreItem xmlns:ds="http://schemas.openxmlformats.org/officeDocument/2006/customXml" ds:itemID="{AD129CA2-F2AC-4731-93A0-EE9C32DA504F}">
   <ds:schemaRefs>
     <ds:schemaRef ds:uri="http://schemas.openxmlformats.org/officeDocument/2006/bibliography"/>
   </ds:schemaRefs>

--- a/nikolaev_electrodinamics/О применимости калибровки Лоренца к электродинамике Николаева.docx
+++ b/nikolaev_electrodinamics/О применимости калибровки Лоренца к электродинамике Николаева.docx
@@ -80,12 +80,14 @@
       <w:r>
         <w:t xml:space="preserve">Ф.Ф. </w:t>
       </w:r>
+      <w:proofErr w:type="spellStart"/>
       <w:r>
         <w:t>Ме</w:t>
       </w:r>
       <w:r>
         <w:t>нде</w:t>
       </w:r>
+      <w:proofErr w:type="spellEnd"/>
       <w:r>
         <w:t xml:space="preserve"> </w:t>
       </w:r>
@@ -140,14 +142,24 @@
       <w:r>
         <w:t xml:space="preserve">Ф.Ф. </w:t>
       </w:r>
-      <w:r>
-        <w:t xml:space="preserve">Менде, </w:t>
-      </w:r>
-      <w:r>
-        <w:t xml:space="preserve"> </w:t>
-      </w:r>
-      <w:r>
-        <w:t>не выдерживает критики по следующим причинам.</w:t>
+      <w:proofErr w:type="spellStart"/>
+      <w:proofErr w:type="gramStart"/>
+      <w:r>
+        <w:t>Менде</w:t>
+      </w:r>
+      <w:proofErr w:type="spellEnd"/>
+      <w:r>
+        <w:t xml:space="preserve">, </w:t>
+      </w:r>
+      <w:r>
+        <w:t xml:space="preserve"> </w:t>
+      </w:r>
+      <w:r>
+        <w:t>не</w:t>
+      </w:r>
+      <w:proofErr w:type="gramEnd"/>
+      <w:r>
+        <w:t xml:space="preserve"> выдерживает критики по следующим причинам.</w:t>
       </w:r>
     </w:p>
     <w:p>
@@ -157,8 +169,13 @@
       <w:r>
         <w:t xml:space="preserve">Ф.Ф. </w:t>
       </w:r>
-      <w:r>
-        <w:t>Менде при выводе скалярно-векторного потенциала не применимы в случае центрально-симметричного движения зарядов.</w:t>
+      <w:proofErr w:type="spellStart"/>
+      <w:r>
+        <w:t>Менде</w:t>
+      </w:r>
+      <w:proofErr w:type="spellEnd"/>
+      <w:r>
+        <w:t xml:space="preserve"> при выводе скалярно-векторного потенциала не применимы в случае центрально-симметричного движения зарядов.</w:t>
       </w:r>
     </w:p>
     <w:p>
@@ -168,8 +185,13 @@
       <w:r>
         <w:t xml:space="preserve"> Ф.Ф. </w:t>
       </w:r>
-      <w:r>
-        <w:t xml:space="preserve">Менде о зависимости величины заряда от скорости лично мне представляется недостаточно обоснованным, так как это его предположение не проверялось на фактическом экспериментальном материале, связанном с использованием циклотронов. </w:t>
+      <w:proofErr w:type="spellStart"/>
+      <w:r>
+        <w:t>Менде</w:t>
+      </w:r>
+      <w:proofErr w:type="spellEnd"/>
+      <w:r>
+        <w:t xml:space="preserve"> о зависимости величины заряда от скорости лично мне представляется недостаточно обоснованным, так как это его предположение не проверялось на фактическом экспериментальном материале, связанном с использованием циклотронов. </w:t>
       </w:r>
     </w:p>
     <w:p>
@@ -185,8 +207,13 @@
       <w:r>
         <w:t xml:space="preserve">Ф.Ф. </w:t>
       </w:r>
-      <w:r>
-        <w:t>Менде, вели</w:t>
+      <w:proofErr w:type="spellStart"/>
+      <w:r>
+        <w:t>Менде</w:t>
+      </w:r>
+      <w:proofErr w:type="spellEnd"/>
+      <w:r>
+        <w:t>, вели</w:t>
       </w:r>
       <w:r>
         <w:t xml:space="preserve">чина заряда растёт со скоростью, то это может быть экспериментально проверено следующим образом. Известно, что круговая частота циклотрона определяется следующим выражением </w:t>
@@ -226,7 +253,7 @@
           <v:shape id="_x0000_i1025" type="#_x0000_t75" style="width:41.25pt;height:30.75pt" o:ole="">
             <v:imagedata r:id="rId7" o:title=""/>
           </v:shape>
-          <o:OLEObject Type="Embed" ProgID="Equation.DSMT4" ShapeID="_x0000_i1025" DrawAspect="Content" ObjectID="_1606195821" r:id="rId8"/>
+          <o:OLEObject Type="Embed" ProgID="Equation.DSMT4" ShapeID="_x0000_i1025" DrawAspect="Content" ObjectID="_1606888420" r:id="rId8"/>
         </w:object>
       </w:r>
       <w:r>
@@ -294,7 +321,7 @@
           <v:shape id="_x0000_i1026" type="#_x0000_t75" style="width:94.5pt;height:36.75pt" o:ole="">
             <v:imagedata r:id="rId9" o:title=""/>
           </v:shape>
-          <o:OLEObject Type="Embed" ProgID="Equation.DSMT4" ShapeID="_x0000_i1026" DrawAspect="Content" ObjectID="_1606195822" r:id="rId10"/>
+          <o:OLEObject Type="Embed" ProgID="Equation.DSMT4" ShapeID="_x0000_i1026" DrawAspect="Content" ObjectID="_1606888421" r:id="rId10"/>
         </w:object>
       </w:r>
       <w:r>
@@ -354,7 +381,7 @@
           <v:shape id="_x0000_i1027" type="#_x0000_t75" style="width:42.75pt;height:15.75pt" o:ole="">
             <v:imagedata r:id="rId11" o:title=""/>
           </v:shape>
-          <o:OLEObject Type="Embed" ProgID="Equation.DSMT4" ShapeID="_x0000_i1027" DrawAspect="Content" ObjectID="_1606195823" r:id="rId12"/>
+          <o:OLEObject Type="Embed" ProgID="Equation.DSMT4" ShapeID="_x0000_i1027" DrawAspect="Content" ObjectID="_1606888422" r:id="rId12"/>
         </w:object>
       </w:r>
       <w:r>
@@ -375,7 +402,6 @@
         <w:pStyle w:val="MTDisplayEquation"/>
       </w:pPr>
       <w:r>
-        <w:lastRenderedPageBreak/>
         <w:tab/>
       </w:r>
       <w:r>
@@ -386,7 +412,7 @@
           <v:shape id="_x0000_i1028" type="#_x0000_t75" style="width:81.75pt;height:33.75pt" o:ole="">
             <v:imagedata r:id="rId13" o:title=""/>
           </v:shape>
-          <o:OLEObject Type="Embed" ProgID="Equation.DSMT4" ShapeID="_x0000_i1028" DrawAspect="Content" ObjectID="_1606195824" r:id="rId14"/>
+          <o:OLEObject Type="Embed" ProgID="Equation.DSMT4" ShapeID="_x0000_i1028" DrawAspect="Content" ObjectID="_1606888423" r:id="rId14"/>
         </w:object>
       </w:r>
       <w:r>
@@ -443,8 +469,13 @@
       <w:r>
         <w:t xml:space="preserve">Ф.Ф. </w:t>
       </w:r>
-      <w:r>
-        <w:t>Менде для зависимости заряда электрона от скорости приводит формулу</w:t>
+      <w:proofErr w:type="spellStart"/>
+      <w:r>
+        <w:t>Менде</w:t>
+      </w:r>
+      <w:proofErr w:type="spellEnd"/>
+      <w:r>
+        <w:t xml:space="preserve"> для зависимости заряда электрона от скорости приводит формулу</w:t>
       </w:r>
     </w:p>
     <w:p>
@@ -463,7 +494,7 @@
           <v:shape id="_x0000_i1029" type="#_x0000_t75" style="width:66.75pt;height:33.75pt" o:ole="">
             <v:imagedata r:id="rId15" o:title=""/>
           </v:shape>
-          <o:OLEObject Type="Embed" ProgID="Equation.DSMT4" ShapeID="_x0000_i1029" DrawAspect="Content" ObjectID="_1606195825" r:id="rId16"/>
+          <o:OLEObject Type="Embed" ProgID="Equation.DSMT4" ShapeID="_x0000_i1029" DrawAspect="Content" ObjectID="_1606888424" r:id="rId16"/>
         </w:object>
       </w:r>
       <w:r>
@@ -606,8 +637,13 @@
       <w:r>
         <w:t xml:space="preserve">Ф.Ф. </w:t>
       </w:r>
-      <w:r>
-        <w:t>Менде о росте заряда со скоростью, то круговая частота электрона в циклотроне должна определяться выражением</w:t>
+      <w:proofErr w:type="spellStart"/>
+      <w:r>
+        <w:t>Менде</w:t>
+      </w:r>
+      <w:proofErr w:type="spellEnd"/>
+      <w:r>
+        <w:t xml:space="preserve"> о росте заряда со скоростью, то круговая частота электрона в циклотроне должна определяться выражением</w:t>
       </w:r>
     </w:p>
     <w:p>
@@ -625,7 +661,7 @@
           <v:shape id="_x0000_i1030" type="#_x0000_t75" style="width:116.25pt;height:33.75pt" o:ole="">
             <v:imagedata r:id="rId17" o:title=""/>
           </v:shape>
-          <o:OLEObject Type="Embed" ProgID="Equation.DSMT4" ShapeID="_x0000_i1030" DrawAspect="Content" ObjectID="_1606195826" r:id="rId18"/>
+          <o:OLEObject Type="Embed" ProgID="Equation.DSMT4" ShapeID="_x0000_i1030" DrawAspect="Content" ObjectID="_1606888425" r:id="rId18"/>
         </w:object>
       </w:r>
       <w:r>
@@ -695,7 +731,15 @@
         <w:t xml:space="preserve">обнаруживается следующее – </w:t>
       </w:r>
       <w:r>
-        <w:t xml:space="preserve">если принять формулу Менде </w:t>
+        <w:t xml:space="preserve">если принять формулу </w:t>
+      </w:r>
+      <w:proofErr w:type="spellStart"/>
+      <w:r>
+        <w:t>Менде</w:t>
+      </w:r>
+      <w:proofErr w:type="spellEnd"/>
+      <w:r>
+        <w:t xml:space="preserve"> </w:t>
       </w:r>
       <w:r>
         <w:fldChar w:fldCharType="begin"/>
@@ -793,8 +837,13 @@
       <w:r>
         <w:t xml:space="preserve">Ф.Ф. </w:t>
       </w:r>
-      <w:r>
-        <w:t>Менде о зависимости величины заряда от скорости основаны на его рассуждениях</w:t>
+      <w:proofErr w:type="spellStart"/>
+      <w:r>
+        <w:t>Менде</w:t>
+      </w:r>
+      <w:proofErr w:type="spellEnd"/>
+      <w:r>
+        <w:t xml:space="preserve"> о зависимости величины заряда от скорости основаны на его рассуждениях</w:t>
       </w:r>
       <w:r>
         <w:t>,</w:t>
@@ -854,6 +903,7 @@
           </w:rPr>
           <w:t>.</w:t>
         </w:r>
+        <w:proofErr w:type="spellStart"/>
         <w:r>
           <w:rPr>
             <w:rStyle w:val="a5"/>
@@ -861,12 +911,14 @@
           </w:rPr>
           <w:t>za</w:t>
         </w:r>
+        <w:proofErr w:type="spellEnd"/>
         <w:r>
           <w:rPr>
             <w:rStyle w:val="a5"/>
           </w:rPr>
           <w:t>-</w:t>
         </w:r>
+        <w:proofErr w:type="spellStart"/>
         <w:r>
           <w:rPr>
             <w:rStyle w:val="a5"/>
@@ -874,12 +926,14 @@
           </w:rPr>
           <w:t>nauku</w:t>
         </w:r>
+        <w:proofErr w:type="spellEnd"/>
         <w:r>
           <w:rPr>
             <w:rStyle w:val="a5"/>
           </w:rPr>
           <w:t>.</w:t>
         </w:r>
+        <w:proofErr w:type="spellStart"/>
         <w:r>
           <w:rPr>
             <w:rStyle w:val="a5"/>
@@ -887,6 +941,7 @@
           </w:rPr>
           <w:t>ru</w:t>
         </w:r>
+        <w:proofErr w:type="spellEnd"/>
         <w:r>
           <w:rPr>
             <w:rStyle w:val="a5"/>
@@ -906,6 +961,7 @@
           </w:rPr>
           <w:t>.</w:t>
         </w:r>
+        <w:proofErr w:type="spellStart"/>
         <w:r>
           <w:rPr>
             <w:rStyle w:val="a5"/>
@@ -913,6 +969,7 @@
           </w:rPr>
           <w:t>php</w:t>
         </w:r>
+        <w:proofErr w:type="spellEnd"/>
         <w:r>
           <w:rPr>
             <w:rStyle w:val="a5"/>
@@ -932,6 +989,7 @@
           </w:rPr>
           <w:t>,3653.</w:t>
         </w:r>
+        <w:proofErr w:type="spellStart"/>
         <w:r>
           <w:rPr>
             <w:rStyle w:val="a5"/>
@@ -939,6 +997,7 @@
           </w:rPr>
           <w:t>msg</w:t>
         </w:r>
+        <w:proofErr w:type="spellEnd"/>
         <w:r>
           <w:rPr>
             <w:rStyle w:val="a5"/>
@@ -958,6 +1017,7 @@
           </w:rPr>
           <w:t>#</w:t>
         </w:r>
+        <w:proofErr w:type="spellStart"/>
         <w:r>
           <w:rPr>
             <w:rStyle w:val="a5"/>
@@ -965,6 +1025,7 @@
           </w:rPr>
           <w:t>msg</w:t>
         </w:r>
+        <w:proofErr w:type="spellEnd"/>
         <w:r>
           <w:rPr>
             <w:rStyle w:val="a5"/>
@@ -978,7 +1039,6 @@
     </w:p>
     <w:p>
       <w:r>
-        <w:lastRenderedPageBreak/>
         <w:t>Действительно</w:t>
       </w:r>
       <w:r>
@@ -995,7 +1055,7 @@
           <v:shape id="_x0000_i1031" type="#_x0000_t75" style="width:14.25pt;height:14.25pt" o:ole="">
             <v:imagedata r:id="rId21" o:title=""/>
           </v:shape>
-          <o:OLEObject Type="Embed" ProgID="Equation.DSMT4" ShapeID="_x0000_i1031" DrawAspect="Content" ObjectID="_1606195827" r:id="rId22"/>
+          <o:OLEObject Type="Embed" ProgID="Equation.DSMT4" ShapeID="_x0000_i1031" DrawAspect="Content" ObjectID="_1606888426" r:id="rId22"/>
         </w:object>
       </w:r>
       <w:r>
@@ -1009,14 +1069,30 @@
           <v:shape id="_x0000_i1032" type="#_x0000_t75" style="width:22.5pt;height:14.25pt" o:ole="">
             <v:imagedata r:id="rId23" o:title=""/>
           </v:shape>
-          <o:OLEObject Type="Embed" ProgID="Equation.DSMT4" ShapeID="_x0000_i1032" DrawAspect="Content" ObjectID="_1606195828" r:id="rId24"/>
-        </w:object>
-      </w:r>
-      <w:r>
-        <w:t xml:space="preserve"> </w:t>
-      </w:r>
-      <w:r>
-        <w:t>. В третьей ИСО расположен заряженный стержень. Во второй появляется прибавка магнитного поля dB. А в первой прибавка электрического поля dE.</w:t>
+          <o:OLEObject Type="Embed" ProgID="Equation.DSMT4" ShapeID="_x0000_i1032" DrawAspect="Content" ObjectID="_1606888427" r:id="rId24"/>
+        </w:object>
+      </w:r>
+      <w:r>
+        <w:t xml:space="preserve"> </w:t>
+      </w:r>
+      <w:r>
+        <w:t xml:space="preserve">. В третьей ИСО расположен заряженный стержень. Во второй появляется прибавка магнитного поля </w:t>
+      </w:r>
+      <w:proofErr w:type="spellStart"/>
+      <w:r>
+        <w:t>dB</w:t>
+      </w:r>
+      <w:proofErr w:type="spellEnd"/>
+      <w:r>
+        <w:t xml:space="preserve">. А в первой прибавка электрического поля </w:t>
+      </w:r>
+      <w:proofErr w:type="spellStart"/>
+      <w:r>
+        <w:t>dE</w:t>
+      </w:r>
+      <w:proofErr w:type="spellEnd"/>
+      <w:r>
+        <w:t>.</w:t>
       </w:r>
     </w:p>
     <w:p>
@@ -1031,17 +1107,57 @@
     </w:p>
     <w:p>
       <w:r>
-        <w:t xml:space="preserve">Таким образом для разбора ситуации нам достаточно ввести в рассмотрение ещё две ИСО: четвёртая,  движущаяся со скоростью -dv. И пятая, движущаяся со скоростью -2dv. При этом в пятой ИСО имеется ещё один заряженный стержень. </w:t>
-      </w:r>
-    </w:p>
-    <w:p>
-      <w:r>
-        <w:t>В четвёртой ИСО появляется прибавка магнитного поля -dB. А в первой ИСО появляется прибавка электрического поля -dE.</w:t>
-      </w:r>
-    </w:p>
-    <w:p>
-      <w:r>
-        <w:t>Таким образом мы видим, что согласно предложенного Менде при выводе скалярно-векторного потенциала механизма в конфигурации сферически симметричной разогретой плазмы суммарная прибавка электрического поля равна нулю.</w:t>
+        <w:t xml:space="preserve">Таким образом для разбора ситуации нам достаточно ввести в рассмотрение ещё две ИСО: </w:t>
+      </w:r>
+      <w:proofErr w:type="gramStart"/>
+      <w:r>
+        <w:t>четвёртая,  движущаяся</w:t>
+      </w:r>
+      <w:proofErr w:type="gramEnd"/>
+      <w:r>
+        <w:t xml:space="preserve"> со скоростью -</w:t>
+      </w:r>
+      <w:proofErr w:type="spellStart"/>
+      <w:r>
+        <w:t>dv</w:t>
+      </w:r>
+      <w:proofErr w:type="spellEnd"/>
+      <w:r>
+        <w:t xml:space="preserve">. И пятая, движущаяся со скоростью -2dv. При этом в пятой ИСО имеется ещё один заряженный стержень. </w:t>
+      </w:r>
+    </w:p>
+    <w:p>
+      <w:r>
+        <w:t>В четвёртой ИСО появляется прибавка магнитного поля -</w:t>
+      </w:r>
+      <w:proofErr w:type="spellStart"/>
+      <w:r>
+        <w:t>dB</w:t>
+      </w:r>
+      <w:proofErr w:type="spellEnd"/>
+      <w:r>
+        <w:t>. А в первой ИСО появляется прибавка электрического поля -</w:t>
+      </w:r>
+      <w:proofErr w:type="spellStart"/>
+      <w:r>
+        <w:t>dE</w:t>
+      </w:r>
+      <w:proofErr w:type="spellEnd"/>
+      <w:r>
+        <w:t>.</w:t>
+      </w:r>
+    </w:p>
+    <w:p>
+      <w:r>
+        <w:t xml:space="preserve">Таким образом мы видим, что согласно предложенного </w:t>
+      </w:r>
+      <w:proofErr w:type="spellStart"/>
+      <w:r>
+        <w:t>Менде</w:t>
+      </w:r>
+      <w:proofErr w:type="spellEnd"/>
+      <w:r>
+        <w:t xml:space="preserve"> при выводе скалярно-векторного потенциала механизма в конфигурации сферически симметричной разогретой плазмы суммарная прибавка электрического поля равна нулю.</w:t>
       </w:r>
     </w:p>
     <w:p/>
@@ -1052,12 +1168,52 @@
     </w:p>
     <w:p>
       <w:r>
-        <w:t>- отрицательный результат эксперимента Майкельсона Морли не нуждается в релятивистском сокращении длины в качестве основания для своего объяснения. Потому как в ставшем уже классическим объяснении эксперимента Майкельсона Морли, приведённом во многих учебниках и в частности в википедии ошибочно нарисован ход лучей в интерферометре.</w:t>
-      </w:r>
-    </w:p>
-    <w:p>
-      <w:r>
-        <w:t xml:space="preserve">- более поздние опыты Майкельсона Морли с модифицированным неравноплечевым </w:t>
+        <w:t xml:space="preserve">- отрицательный результат эксперимента Майкельсона </w:t>
+      </w:r>
+      <w:proofErr w:type="spellStart"/>
+      <w:r>
+        <w:t>Морли</w:t>
+      </w:r>
+      <w:proofErr w:type="spellEnd"/>
+      <w:r>
+        <w:t xml:space="preserve"> не нуждается в релятивистском сокращении длины в качестве основания для своего объяснения. Потому как в ставшем уже классическим объяснении эксперимента Майкельсона </w:t>
+      </w:r>
+      <w:proofErr w:type="spellStart"/>
+      <w:r>
+        <w:t>Морли</w:t>
+      </w:r>
+      <w:proofErr w:type="spellEnd"/>
+      <w:r>
+        <w:t xml:space="preserve">, приведённом во многих учебниках и в частности в </w:t>
+      </w:r>
+      <w:proofErr w:type="spellStart"/>
+      <w:r>
+        <w:t>википедии</w:t>
+      </w:r>
+      <w:proofErr w:type="spellEnd"/>
+      <w:r>
+        <w:t xml:space="preserve"> ошибочно нарисован ход лучей в интерферометре.</w:t>
+      </w:r>
+    </w:p>
+    <w:p>
+      <w:r>
+        <w:t xml:space="preserve">- более поздние опыты Майкельсона </w:t>
+      </w:r>
+      <w:proofErr w:type="spellStart"/>
+      <w:r>
+        <w:t>Морли</w:t>
+      </w:r>
+      <w:proofErr w:type="spellEnd"/>
+      <w:r>
+        <w:t xml:space="preserve"> с модифицированным </w:t>
+      </w:r>
+      <w:proofErr w:type="spellStart"/>
+      <w:r>
+        <w:t>неравноплечевым</w:t>
+      </w:r>
+      <w:proofErr w:type="spellEnd"/>
+      <w:r>
+        <w:t xml:space="preserve"> </w:t>
       </w:r>
       <w:r>
         <w:t>интерферометром опровергли предположение о релятивистском сокращении длины</w:t>
@@ -1070,7 +1226,6 @@
     </w:p>
     <w:p>
       <w:r>
-        <w:lastRenderedPageBreak/>
         <w:t>Таким образом, единственным разумным объяснением ЭМИ сферически симметричного взрыва является индукция Николаева, записанная им</w:t>
       </w:r>
       <w:r>
@@ -1098,7 +1253,7 @@
           <v:shape id="_x0000_i1033" type="#_x0000_t75" style="width:144.75pt;height:32.25pt" o:ole="">
             <v:imagedata r:id="rId25" o:title=""/>
           </v:shape>
-          <o:OLEObject Type="Embed" ProgID="Equation.DSMT4" ShapeID="_x0000_i1033" DrawAspect="Content" ObjectID="_1606195829" r:id="rId26"/>
+          <o:OLEObject Type="Embed" ProgID="Equation.DSMT4" ShapeID="_x0000_i1033" DrawAspect="Content" ObjectID="_1606888428" r:id="rId26"/>
         </w:object>
       </w:r>
       <w:r>
@@ -1163,7 +1318,7 @@
           <v:shape id="_x0000_i1034" type="#_x0000_t75" style="width:14.25pt;height:18.75pt" o:ole="">
             <v:imagedata r:id="rId27" o:title=""/>
           </v:shape>
-          <o:OLEObject Type="Embed" ProgID="Equation.DSMT4" ShapeID="_x0000_i1034" DrawAspect="Content" ObjectID="_1606195830" r:id="rId28"/>
+          <o:OLEObject Type="Embed" ProgID="Equation.DSMT4" ShapeID="_x0000_i1034" DrawAspect="Content" ObjectID="_1606888429" r:id="rId28"/>
         </w:object>
       </w:r>
       <w:r>
@@ -1177,7 +1332,7 @@
           <v:shape id="_x0000_i1035" type="#_x0000_t75" style="width:12pt;height:12.75pt" o:ole="">
             <v:imagedata r:id="rId29" o:title=""/>
           </v:shape>
-          <o:OLEObject Type="Embed" ProgID="Equation.DSMT4" ShapeID="_x0000_i1035" DrawAspect="Content" ObjectID="_1606195831" r:id="rId30"/>
+          <o:OLEObject Type="Embed" ProgID="Equation.DSMT4" ShapeID="_x0000_i1035" DrawAspect="Content" ObjectID="_1606888430" r:id="rId30"/>
         </w:object>
       </w:r>
       <w:r>
@@ -1196,7 +1351,7 @@
           <v:shape id="_x0000_i1036" type="#_x0000_t75" style="width:14.25pt;height:18.75pt" o:ole="">
             <v:imagedata r:id="rId27" o:title=""/>
           </v:shape>
-          <o:OLEObject Type="Embed" ProgID="Equation.DSMT4" ShapeID="_x0000_i1036" DrawAspect="Content" ObjectID="_1606195832" r:id="rId31"/>
+          <o:OLEObject Type="Embed" ProgID="Equation.DSMT4" ShapeID="_x0000_i1036" DrawAspect="Content" ObjectID="_1606888431" r:id="rId31"/>
         </w:object>
       </w:r>
       <w:r>
@@ -1223,7 +1378,7 @@
           <v:shape id="_x0000_i1037" type="#_x0000_t75" style="width:180pt;height:32.25pt" o:ole="">
             <v:imagedata r:id="rId32" o:title=""/>
           </v:shape>
-          <o:OLEObject Type="Embed" ProgID="Equation.DSMT4" ShapeID="_x0000_i1037" DrawAspect="Content" ObjectID="_1606195833" r:id="rId33"/>
+          <o:OLEObject Type="Embed" ProgID="Equation.DSMT4" ShapeID="_x0000_i1037" DrawAspect="Content" ObjectID="_1606888432" r:id="rId33"/>
         </w:object>
       </w:r>
       <w:r>
@@ -1290,7 +1445,7 @@
           <v:shape id="_x0000_i1038" type="#_x0000_t75" style="width:49.5pt;height:18.75pt" o:ole="">
             <v:imagedata r:id="rId34" o:title=""/>
           </v:shape>
-          <o:OLEObject Type="Embed" ProgID="Equation.DSMT4" ShapeID="_x0000_i1038" DrawAspect="Content" ObjectID="_1606195834" r:id="rId35"/>
+          <o:OLEObject Type="Embed" ProgID="Equation.DSMT4" ShapeID="_x0000_i1038" DrawAspect="Content" ObjectID="_1606888433" r:id="rId35"/>
         </w:object>
       </w:r>
       <w:r>
@@ -1320,7 +1475,7 @@
           <v:shape id="_x0000_i1039" type="#_x0000_t75" style="width:134.25pt;height:30.75pt" o:ole="">
             <v:imagedata r:id="rId36" o:title=""/>
           </v:shape>
-          <o:OLEObject Type="Embed" ProgID="Equation.DSMT4" ShapeID="_x0000_i1039" DrawAspect="Content" ObjectID="_1606195835" r:id="rId37"/>
+          <o:OLEObject Type="Embed" ProgID="Equation.DSMT4" ShapeID="_x0000_i1039" DrawAspect="Content" ObjectID="_1606888434" r:id="rId37"/>
         </w:object>
       </w:r>
       <w:r>
@@ -1377,8 +1532,13 @@
       <w:r>
         <w:t xml:space="preserve">Выражение электрического поля через векторный и скалярные потенциалы, удовлетворяющее второму уравнению Максвелла, а значит и явлению </w:t>
       </w:r>
-      <w:r>
-        <w:t>Фарадеевской индукции имеет вид</w:t>
+      <w:proofErr w:type="spellStart"/>
+      <w:r>
+        <w:t>Фарадеевской</w:t>
+      </w:r>
+      <w:proofErr w:type="spellEnd"/>
+      <w:r>
+        <w:t xml:space="preserve"> индукции имеет вид</w:t>
       </w:r>
     </w:p>
     <w:p>
@@ -1396,7 +1556,7 @@
           <v:shape id="_x0000_i1040" type="#_x0000_t75" style="width:107.25pt;height:30.75pt" o:ole="">
             <v:imagedata r:id="rId38" o:title=""/>
           </v:shape>
-          <o:OLEObject Type="Embed" ProgID="Equation.DSMT4" ShapeID="_x0000_i1040" DrawAspect="Content" ObjectID="_1606195836" r:id="rId39"/>
+          <o:OLEObject Type="Embed" ProgID="Equation.DSMT4" ShapeID="_x0000_i1040" DrawAspect="Content" ObjectID="_1606888435" r:id="rId39"/>
         </w:object>
       </w:r>
       <w:r>
@@ -1461,7 +1621,6 @@
         <w:pStyle w:val="MTDisplayEquation"/>
       </w:pPr>
       <w:r>
-        <w:lastRenderedPageBreak/>
         <w:tab/>
       </w:r>
       <w:r>
@@ -1472,7 +1631,7 @@
           <v:shape id="_x0000_i1041" type="#_x0000_t75" style="width:159.75pt;height:30.75pt" o:ole="">
             <v:imagedata r:id="rId40" o:title=""/>
           </v:shape>
-          <o:OLEObject Type="Embed" ProgID="Equation.DSMT4" ShapeID="_x0000_i1041" DrawAspect="Content" ObjectID="_1606195837" r:id="rId41"/>
+          <o:OLEObject Type="Embed" ProgID="Equation.DSMT4" ShapeID="_x0000_i1041" DrawAspect="Content" ObjectID="_1606888436" r:id="rId41"/>
         </w:object>
       </w:r>
       <w:r>
@@ -1545,7 +1704,7 @@
           <v:shape id="_x0000_i1042" type="#_x0000_t75" style="width:114pt;height:32.25pt" o:ole="">
             <v:imagedata r:id="rId42" o:title=""/>
           </v:shape>
-          <o:OLEObject Type="Embed" ProgID="Equation.DSMT4" ShapeID="_x0000_i1042" DrawAspect="Content" ObjectID="_1606195838" r:id="rId43"/>
+          <o:OLEObject Type="Embed" ProgID="Equation.DSMT4" ShapeID="_x0000_i1042" DrawAspect="Content" ObjectID="_1606888437" r:id="rId43"/>
         </w:object>
       </w:r>
       <w:r>
@@ -1640,7 +1799,7 @@
           <v:shape id="_x0000_i1043" type="#_x0000_t75" style="width:141.75pt;height:35.25pt" o:ole="">
             <v:imagedata r:id="rId44" o:title=""/>
           </v:shape>
-          <o:OLEObject Type="Embed" ProgID="Equation.DSMT4" ShapeID="_x0000_i1043" DrawAspect="Content" ObjectID="_1606195839" r:id="rId45"/>
+          <o:OLEObject Type="Embed" ProgID="Equation.DSMT4" ShapeID="_x0000_i1043" DrawAspect="Content" ObjectID="_1606888438" r:id="rId45"/>
         </w:object>
       </w:r>
       <w:r>
@@ -1715,10 +1874,10 @@
           <w:position w:val="-24"/>
         </w:rPr>
         <w:object w:dxaOrig="1380" w:dyaOrig="620">
-          <v:shape id="_x0000_i1181" type="#_x0000_t75" style="width:69.75pt;height:30.75pt" o:ole="">
+          <v:shape id="_x0000_i1044" type="#_x0000_t75" style="width:69.75pt;height:30.75pt" o:ole="">
             <v:imagedata r:id="rId46" o:title=""/>
           </v:shape>
-          <o:OLEObject Type="Embed" ProgID="Equation.DSMT4" ShapeID="_x0000_i1181" DrawAspect="Content" ObjectID="_1606195840" r:id="rId47"/>
+          <o:OLEObject Type="Embed" ProgID="Equation.DSMT4" ShapeID="_x0000_i1044" DrawAspect="Content" ObjectID="_1606888439" r:id="rId47"/>
         </w:object>
       </w:r>
       <w:r>
@@ -1791,7 +1950,7 @@
           <v:shape id="_x0000_i1045" type="#_x0000_t75" style="width:2in;height:30.75pt" o:ole="">
             <v:imagedata r:id="rId48" o:title=""/>
           </v:shape>
-          <o:OLEObject Type="Embed" ProgID="Equation.DSMT4" ShapeID="_x0000_i1045" DrawAspect="Content" ObjectID="_1606195841" r:id="rId49"/>
+          <o:OLEObject Type="Embed" ProgID="Equation.DSMT4" ShapeID="_x0000_i1045" DrawAspect="Content" ObjectID="_1606888440" r:id="rId49"/>
         </w:object>
       </w:r>
       <w:r>
@@ -1866,7 +2025,7 @@
           <v:shape id="_x0000_i1046" type="#_x0000_t75" style="width:239.25pt;height:30.75pt" o:ole="">
             <v:imagedata r:id="rId50" o:title=""/>
           </v:shape>
-          <o:OLEObject Type="Embed" ProgID="Equation.DSMT4" ShapeID="_x0000_i1046" DrawAspect="Content" ObjectID="_1606195842" r:id="rId51"/>
+          <o:OLEObject Type="Embed" ProgID="Equation.DSMT4" ShapeID="_x0000_i1046" DrawAspect="Content" ObjectID="_1606888441" r:id="rId51"/>
         </w:object>
       </w:r>
       <w:r>
@@ -1929,7 +2088,6 @@
         <w:pStyle w:val="MTDisplayEquation"/>
       </w:pPr>
       <w:r>
-        <w:lastRenderedPageBreak/>
         <w:tab/>
       </w:r>
       <w:r>
@@ -1940,7 +2098,7 @@
           <v:shape id="_x0000_i1047" type="#_x0000_t75" style="width:111.75pt;height:30.75pt" o:ole="">
             <v:imagedata r:id="rId52" o:title=""/>
           </v:shape>
-          <o:OLEObject Type="Embed" ProgID="Equation.DSMT4" ShapeID="_x0000_i1047" DrawAspect="Content" ObjectID="_1606195843" r:id="rId53"/>
+          <o:OLEObject Type="Embed" ProgID="Equation.DSMT4" ShapeID="_x0000_i1047" DrawAspect="Content" ObjectID="_1606888442" r:id="rId53"/>
         </w:object>
       </w:r>
       <w:r>
@@ -2030,7 +2188,7 @@
           <v:shape id="_x0000_i1048" type="#_x0000_t75" style="width:130.5pt;height:36pt" o:ole="">
             <v:imagedata r:id="rId54" o:title=""/>
           </v:shape>
-          <o:OLEObject Type="Embed" ProgID="Equation.DSMT4" ShapeID="_x0000_i1048" DrawAspect="Content" ObjectID="_1606195844" r:id="rId55"/>
+          <o:OLEObject Type="Embed" ProgID="Equation.DSMT4" ShapeID="_x0000_i1048" DrawAspect="Content" ObjectID="_1606888443" r:id="rId55"/>
         </w:object>
       </w:r>
       <w:r>
@@ -2103,7 +2261,7 @@
           <v:shape id="_x0000_i1049" type="#_x0000_t75" style="width:167.25pt;height:36pt" o:ole="">
             <v:imagedata r:id="rId56" o:title=""/>
           </v:shape>
-          <o:OLEObject Type="Embed" ProgID="Equation.DSMT4" ShapeID="_x0000_i1049" DrawAspect="Content" ObjectID="_1606195845" r:id="rId57"/>
+          <o:OLEObject Type="Embed" ProgID="Equation.DSMT4" ShapeID="_x0000_i1049" DrawAspect="Content" ObjectID="_1606888444" r:id="rId57"/>
         </w:object>
       </w:r>
       <w:r>
@@ -2171,7 +2329,7 @@
           <v:shape id="_x0000_i1050" type="#_x0000_t75" style="width:30.75pt;height:15.75pt" o:ole="">
             <v:imagedata r:id="rId58" o:title=""/>
           </v:shape>
-          <o:OLEObject Type="Embed" ProgID="Equation.DSMT4" ShapeID="_x0000_i1050" DrawAspect="Content" ObjectID="_1606195846" r:id="rId59"/>
+          <o:OLEObject Type="Embed" ProgID="Equation.DSMT4" ShapeID="_x0000_i1050" DrawAspect="Content" ObjectID="_1606888445" r:id="rId59"/>
         </w:object>
       </w:r>
       <w:r>
@@ -2307,7 +2465,7 @@
           <v:shape id="_x0000_i1051" type="#_x0000_t75" style="width:362.25pt;height:38.25pt" o:ole="">
             <v:imagedata r:id="rId60" o:title=""/>
           </v:shape>
-          <o:OLEObject Type="Embed" ProgID="Equation.DSMT4" ShapeID="_x0000_i1051" DrawAspect="Content" ObjectID="_1606195847" r:id="rId61"/>
+          <o:OLEObject Type="Embed" ProgID="Equation.DSMT4" ShapeID="_x0000_i1051" DrawAspect="Content" ObjectID="_1606888446" r:id="rId61"/>
         </w:object>
       </w:r>
       <w:r>
@@ -2559,7 +2717,7 @@
           <v:shape id="_x0000_i1052" type="#_x0000_t75" style="width:3in;height:35.25pt" o:ole="">
             <v:imagedata r:id="rId62" o:title=""/>
           </v:shape>
-          <o:OLEObject Type="Embed" ProgID="Equation.DSMT4" ShapeID="_x0000_i1052" DrawAspect="Content" ObjectID="_1606195848" r:id="rId63"/>
+          <o:OLEObject Type="Embed" ProgID="Equation.DSMT4" ShapeID="_x0000_i1052" DrawAspect="Content" ObjectID="_1606888447" r:id="rId63"/>
         </w:object>
       </w:r>
       <w:r>
@@ -2658,7 +2816,7 @@
           <v:shape id="_x0000_i1053" type="#_x0000_t75" style="width:255.75pt;height:35.25pt" o:ole="">
             <v:imagedata r:id="rId64" o:title=""/>
           </v:shape>
-          <o:OLEObject Type="Embed" ProgID="Equation.DSMT4" ShapeID="_x0000_i1053" DrawAspect="Content" ObjectID="_1606195849" r:id="rId65"/>
+          <o:OLEObject Type="Embed" ProgID="Equation.DSMT4" ShapeID="_x0000_i1053" DrawAspect="Content" ObjectID="_1606888448" r:id="rId65"/>
         </w:object>
       </w:r>
       <w:r>
@@ -2746,7 +2904,6 @@
         <w:pStyle w:val="MTDisplayEquation"/>
       </w:pPr>
       <w:r>
-        <w:lastRenderedPageBreak/>
         <w:tab/>
       </w:r>
       <w:r>
@@ -2757,7 +2914,7 @@
           <v:shape id="_x0000_i1054" type="#_x0000_t75" style="width:396.75pt;height:35.25pt" o:ole="">
             <v:imagedata r:id="rId66" o:title=""/>
           </v:shape>
-          <o:OLEObject Type="Embed" ProgID="Equation.DSMT4" ShapeID="_x0000_i1054" DrawAspect="Content" ObjectID="_1606195850" r:id="rId67"/>
+          <o:OLEObject Type="Embed" ProgID="Equation.DSMT4" ShapeID="_x0000_i1054" DrawAspect="Content" ObjectID="_1606888449" r:id="rId67"/>
         </w:object>
       </w:r>
       <w:r>
@@ -2830,7 +2987,7 @@
           <v:shape id="_x0000_i1055" type="#_x0000_t75" style="width:173.25pt;height:35.25pt" o:ole="">
             <v:imagedata r:id="rId68" o:title=""/>
           </v:shape>
-          <o:OLEObject Type="Embed" ProgID="Equation.DSMT4" ShapeID="_x0000_i1055" DrawAspect="Content" ObjectID="_1606195851" r:id="rId69"/>
+          <o:OLEObject Type="Embed" ProgID="Equation.DSMT4" ShapeID="_x0000_i1055" DrawAspect="Content" ObjectID="_1606888450" r:id="rId69"/>
         </w:object>
       </w:r>
       <w:r>
@@ -2908,7 +3065,7 @@
           <v:shape id="_x0000_i1056" type="#_x0000_t75" style="width:82.5pt;height:30.75pt" o:ole="">
             <v:imagedata r:id="rId70" o:title=""/>
           </v:shape>
-          <o:OLEObject Type="Embed" ProgID="Equation.DSMT4" ShapeID="_x0000_i1056" DrawAspect="Content" ObjectID="_1606195852" r:id="rId71"/>
+          <o:OLEObject Type="Embed" ProgID="Equation.DSMT4" ShapeID="_x0000_i1056" DrawAspect="Content" ObjectID="_1606888451" r:id="rId71"/>
         </w:object>
       </w:r>
       <w:r>
@@ -2981,7 +3138,7 @@
           <v:shape id="_x0000_i1057" type="#_x0000_t75" style="width:145.5pt;height:35.25pt" o:ole="">
             <v:imagedata r:id="rId72" o:title=""/>
           </v:shape>
-          <o:OLEObject Type="Embed" ProgID="Equation.DSMT4" ShapeID="_x0000_i1057" DrawAspect="Content" ObjectID="_1606195853" r:id="rId73"/>
+          <o:OLEObject Type="Embed" ProgID="Equation.DSMT4" ShapeID="_x0000_i1057" DrawAspect="Content" ObjectID="_1606888452" r:id="rId73"/>
         </w:object>
       </w:r>
       <w:r>
@@ -3051,7 +3208,7 @@
           <v:shape id="_x0000_i1058" type="#_x0000_t75" style="width:210.75pt;height:35.25pt" o:ole="">
             <v:imagedata r:id="rId74" o:title=""/>
           </v:shape>
-          <o:OLEObject Type="Embed" ProgID="Equation.DSMT4" ShapeID="_x0000_i1058" DrawAspect="Content" ObjectID="_1606195854" r:id="rId75"/>
+          <o:OLEObject Type="Embed" ProgID="Equation.DSMT4" ShapeID="_x0000_i1058" DrawAspect="Content" ObjectID="_1606888453" r:id="rId75"/>
         </w:object>
       </w:r>
       <w:r>
@@ -3235,14 +3392,35 @@
     </w:p>
     <w:p>
       <w:r>
-        <w:lastRenderedPageBreak/>
         <w:t xml:space="preserve">Условия задачи следующие. Электронный </w:t>
       </w:r>
       <w:r>
         <w:t>газ,</w:t>
       </w:r>
       <w:r>
-        <w:t xml:space="preserve"> а также газ положительных ионов в результате взрыва имеют центрально сферически симметричное распределение плотности заряда и скорости. </w:t>
+        <w:t xml:space="preserve"> а также газ положительных ионов в результате взрыва имеют центрально сферически симметричное распределение плотности заряда и скорости</w:t>
+      </w:r>
+      <w:r>
+        <w:t>, причём п</w:t>
+      </w:r>
+      <w:r>
+        <w:t xml:space="preserve">оток </w:t>
+      </w:r>
+      <w:proofErr w:type="spellStart"/>
+      <w:r>
+        <w:t>релятивистких</w:t>
+      </w:r>
+      <w:proofErr w:type="spellEnd"/>
+      <w:r>
+        <w:t xml:space="preserve"> электронов из первичной неравновесной плазмы резко обгоняет тяжелые ядра и образует сферический </w:t>
+      </w:r>
+      <w:proofErr w:type="gramStart"/>
+      <w:r>
+        <w:t>конденсатор  с</w:t>
+      </w:r>
+      <w:proofErr w:type="gramEnd"/>
+      <w:r>
+        <w:t xml:space="preserve"> меняющейся емкостью.</w:t>
       </w:r>
     </w:p>
     <w:p>
@@ -3257,7 +3435,7 @@
           <v:shape id="_x0000_i1059" type="#_x0000_t75" style="width:39.75pt;height:20.25pt" o:ole="">
             <v:imagedata r:id="rId76" o:title=""/>
           </v:shape>
-          <o:OLEObject Type="Embed" ProgID="Equation.DSMT4" ShapeID="_x0000_i1059" DrawAspect="Content" ObjectID="_1606195855" r:id="rId77"/>
+          <o:OLEObject Type="Embed" ProgID="Equation.DSMT4" ShapeID="_x0000_i1059" DrawAspect="Content" ObjectID="_1606888454" r:id="rId77"/>
         </w:object>
       </w:r>
       <w:r>
@@ -3271,7 +3449,7 @@
           <v:shape id="_x0000_i1060" type="#_x0000_t75" style="width:41.25pt;height:20.25pt" o:ole="">
             <v:imagedata r:id="rId78" o:title=""/>
           </v:shape>
-          <o:OLEObject Type="Embed" ProgID="Equation.DSMT4" ShapeID="_x0000_i1060" DrawAspect="Content" ObjectID="_1606195856" r:id="rId79"/>
+          <o:OLEObject Type="Embed" ProgID="Equation.DSMT4" ShapeID="_x0000_i1060" DrawAspect="Content" ObjectID="_1606888455" r:id="rId79"/>
         </w:object>
       </w:r>
       <w:r>
@@ -3285,7 +3463,7 @@
           <v:shape id="_x0000_i1061" type="#_x0000_t75" style="width:15.75pt;height:18pt" o:ole="">
             <v:imagedata r:id="rId80" o:title=""/>
           </v:shape>
-          <o:OLEObject Type="Embed" ProgID="Equation.DSMT4" ShapeID="_x0000_i1061" DrawAspect="Content" ObjectID="_1606195857" r:id="rId81"/>
+          <o:OLEObject Type="Embed" ProgID="Equation.DSMT4" ShapeID="_x0000_i1061" DrawAspect="Content" ObjectID="_1606888456" r:id="rId81"/>
         </w:object>
       </w:r>
       <w:r>
@@ -3304,7 +3482,7 @@
           <v:shape id="_x0000_i1062" type="#_x0000_t75" style="width:42.75pt;height:20.25pt" o:ole="">
             <v:imagedata r:id="rId82" o:title=""/>
           </v:shape>
-          <o:OLEObject Type="Embed" ProgID="Equation.DSMT4" ShapeID="_x0000_i1062" DrawAspect="Content" ObjectID="_1606195858" r:id="rId83"/>
+          <o:OLEObject Type="Embed" ProgID="Equation.DSMT4" ShapeID="_x0000_i1062" DrawAspect="Content" ObjectID="_1606888457" r:id="rId83"/>
         </w:object>
       </w:r>
       <w:r>
@@ -3318,7 +3496,7 @@
           <v:shape id="_x0000_i1063" type="#_x0000_t75" style="width:44.25pt;height:20.25pt" o:ole="">
             <v:imagedata r:id="rId84" o:title=""/>
           </v:shape>
-          <o:OLEObject Type="Embed" ProgID="Equation.DSMT4" ShapeID="_x0000_i1063" DrawAspect="Content" ObjectID="_1606195859" r:id="rId85"/>
+          <o:OLEObject Type="Embed" ProgID="Equation.DSMT4" ShapeID="_x0000_i1063" DrawAspect="Content" ObjectID="_1606888458" r:id="rId85"/>
         </w:object>
       </w:r>
       <w:r>
@@ -3332,7 +3510,7 @@
           <v:shape id="_x0000_i1064" type="#_x0000_t75" style="width:42.75pt;height:20.25pt" o:ole="">
             <v:imagedata r:id="rId86" o:title=""/>
           </v:shape>
-          <o:OLEObject Type="Embed" ProgID="Equation.DSMT4" ShapeID="_x0000_i1064" DrawAspect="Content" ObjectID="_1606195860" r:id="rId87"/>
+          <o:OLEObject Type="Embed" ProgID="Equation.DSMT4" ShapeID="_x0000_i1064" DrawAspect="Content" ObjectID="_1606888459" r:id="rId87"/>
         </w:object>
       </w:r>
       <w:r>
@@ -3346,7 +3524,7 @@
           <v:shape id="_x0000_i1065" type="#_x0000_t75" style="width:45pt;height:20.25pt" o:ole="">
             <v:imagedata r:id="rId88" o:title=""/>
           </v:shape>
-          <o:OLEObject Type="Embed" ProgID="Equation.DSMT4" ShapeID="_x0000_i1065" DrawAspect="Content" ObjectID="_1606195861" r:id="rId89"/>
+          <o:OLEObject Type="Embed" ProgID="Equation.DSMT4" ShapeID="_x0000_i1065" DrawAspect="Content" ObjectID="_1606888460" r:id="rId89"/>
         </w:object>
       </w:r>
     </w:p>
@@ -3370,7 +3548,7 @@
           <v:shape id="_x0000_i1066" type="#_x0000_t75" style="width:105pt;height:48pt" o:ole="">
             <v:imagedata r:id="rId90" o:title=""/>
           </v:shape>
-          <o:OLEObject Type="Embed" ProgID="Equation.DSMT4" ShapeID="_x0000_i1066" DrawAspect="Content" ObjectID="_1606195862" r:id="rId91"/>
+          <o:OLEObject Type="Embed" ProgID="Equation.DSMT4" ShapeID="_x0000_i1066" DrawAspect="Content" ObjectID="_1606888461" r:id="rId91"/>
         </w:object>
       </w:r>
       <w:r>
@@ -3438,7 +3616,7 @@
           <v:shape id="_x0000_i1067" type="#_x0000_t75" style="width:111.75pt;height:48pt" o:ole="">
             <v:imagedata r:id="rId92" o:title=""/>
           </v:shape>
-          <o:OLEObject Type="Embed" ProgID="Equation.DSMT4" ShapeID="_x0000_i1067" DrawAspect="Content" ObjectID="_1606195863" r:id="rId93"/>
+          <o:OLEObject Type="Embed" ProgID="Equation.DSMT4" ShapeID="_x0000_i1067" DrawAspect="Content" ObjectID="_1606888462" r:id="rId93"/>
         </w:object>
       </w:r>
       <w:r>
@@ -3511,7 +3689,7 @@
           <v:shape id="_x0000_i1068" type="#_x0000_t75" style="width:175.5pt;height:33pt" o:ole="">
             <v:imagedata r:id="rId94" o:title=""/>
           </v:shape>
-          <o:OLEObject Type="Embed" ProgID="Equation.DSMT4" ShapeID="_x0000_i1068" DrawAspect="Content" ObjectID="_1606195864" r:id="rId95"/>
+          <o:OLEObject Type="Embed" ProgID="Equation.DSMT4" ShapeID="_x0000_i1068" DrawAspect="Content" ObjectID="_1606888463" r:id="rId95"/>
         </w:object>
       </w:r>
       <w:r>
@@ -3581,7 +3759,7 @@
           <v:shape id="_x0000_i1069" type="#_x0000_t75" style="width:176.25pt;height:35.25pt" o:ole="">
             <v:imagedata r:id="rId96" o:title=""/>
           </v:shape>
-          <o:OLEObject Type="Embed" ProgID="Equation.DSMT4" ShapeID="_x0000_i1069" DrawAspect="Content" ObjectID="_1606195865" r:id="rId97"/>
+          <o:OLEObject Type="Embed" ProgID="Equation.DSMT4" ShapeID="_x0000_i1069" DrawAspect="Content" ObjectID="_1606888464" r:id="rId97"/>
         </w:object>
       </w:r>
       <w:r>
@@ -3739,7 +3917,7 @@
           <v:shape id="_x0000_i1070" type="#_x0000_t75" style="width:42.75pt;height:21.75pt" o:ole="">
             <v:imagedata r:id="rId98" o:title=""/>
           </v:shape>
-          <o:OLEObject Type="Embed" ProgID="Equation.DSMT4" ShapeID="_x0000_i1070" DrawAspect="Content" ObjectID="_1606195866" r:id="rId99"/>
+          <o:OLEObject Type="Embed" ProgID="Equation.DSMT4" ShapeID="_x0000_i1070" DrawAspect="Content" ObjectID="_1606888465" r:id="rId99"/>
         </w:object>
       </w:r>
       <w:r>
@@ -3748,7 +3926,6 @@
     </w:p>
     <w:p>
       <w:r>
-        <w:lastRenderedPageBreak/>
         <w:t xml:space="preserve">Пусть точка </w:t>
       </w:r>
       <w:r>
@@ -3761,7 +3938,7 @@
           <v:shape id="_x0000_i1071" type="#_x0000_t75" style="width:12pt;height:14.25pt" o:ole="">
             <v:imagedata r:id="rId100" o:title=""/>
           </v:shape>
-          <o:OLEObject Type="Embed" ProgID="Equation.DSMT4" ShapeID="_x0000_i1071" DrawAspect="Content" ObjectID="_1606195867" r:id="rId101"/>
+          <o:OLEObject Type="Embed" ProgID="Equation.DSMT4" ShapeID="_x0000_i1071" DrawAspect="Content" ObjectID="_1606888466" r:id="rId101"/>
         </w:object>
       </w:r>
       <w:r>
@@ -3785,7 +3962,7 @@
           <v:shape id="_x0000_i1072" type="#_x0000_t75" style="width:15.75pt;height:18pt" o:ole="">
             <v:imagedata r:id="rId102" o:title=""/>
           </v:shape>
-          <o:OLEObject Type="Embed" ProgID="Equation.DSMT4" ShapeID="_x0000_i1072" DrawAspect="Content" ObjectID="_1606195868" r:id="rId103"/>
+          <o:OLEObject Type="Embed" ProgID="Equation.DSMT4" ShapeID="_x0000_i1072" DrawAspect="Content" ObjectID="_1606888467" r:id="rId103"/>
         </w:object>
       </w:r>
       <w:r>
@@ -3801,7 +3978,7 @@
           <v:shape id="_x0000_i1073" type="#_x0000_t75" style="width:12pt;height:14.25pt" o:ole="">
             <v:imagedata r:id="rId100" o:title=""/>
           </v:shape>
-          <o:OLEObject Type="Embed" ProgID="Equation.DSMT4" ShapeID="_x0000_i1073" DrawAspect="Content" ObjectID="_1606195869" r:id="rId104"/>
+          <o:OLEObject Type="Embed" ProgID="Equation.DSMT4" ShapeID="_x0000_i1073" DrawAspect="Content" ObjectID="_1606888468" r:id="rId104"/>
         </w:object>
       </w:r>
       <w:r>
@@ -3815,7 +3992,7 @@
           <v:shape id="_x0000_i1074" type="#_x0000_t75" style="width:12pt;height:12.75pt" o:ole="">
             <v:imagedata r:id="rId105" o:title=""/>
           </v:shape>
-          <o:OLEObject Type="Embed" ProgID="Equation.DSMT4" ShapeID="_x0000_i1074" DrawAspect="Content" ObjectID="_1606195870" r:id="rId106"/>
+          <o:OLEObject Type="Embed" ProgID="Equation.DSMT4" ShapeID="_x0000_i1074" DrawAspect="Content" ObjectID="_1606888469" r:id="rId106"/>
         </w:object>
       </w:r>
       <w:r>
@@ -3829,7 +4006,7 @@
           <v:shape id="_x0000_i1075" type="#_x0000_t75" style="width:12pt;height:12.75pt" o:ole="">
             <v:imagedata r:id="rId107" o:title=""/>
           </v:shape>
-          <o:OLEObject Type="Embed" ProgID="Equation.DSMT4" ShapeID="_x0000_i1075" DrawAspect="Content" ObjectID="_1606195871" r:id="rId108"/>
+          <o:OLEObject Type="Embed" ProgID="Equation.DSMT4" ShapeID="_x0000_i1075" DrawAspect="Content" ObjectID="_1606888470" r:id="rId108"/>
         </w:object>
       </w:r>
       <w:r>
@@ -3846,7 +4023,7 @@
           <v:shape id="_x0000_i1076" type="#_x0000_t75" style="width:59.25pt;height:21.75pt" o:ole="">
             <v:imagedata r:id="rId109" o:title=""/>
           </v:shape>
-          <o:OLEObject Type="Embed" ProgID="Equation.DSMT4" ShapeID="_x0000_i1076" DrawAspect="Content" ObjectID="_1606195872" r:id="rId110"/>
+          <o:OLEObject Type="Embed" ProgID="Equation.DSMT4" ShapeID="_x0000_i1076" DrawAspect="Content" ObjectID="_1606888471" r:id="rId110"/>
         </w:object>
       </w:r>
       <w:r>
@@ -3860,7 +4037,7 @@
           <v:shape id="_x0000_i1077" type="#_x0000_t75" style="width:12pt;height:12.75pt" o:ole="">
             <v:imagedata r:id="rId105" o:title=""/>
           </v:shape>
-          <o:OLEObject Type="Embed" ProgID="Equation.DSMT4" ShapeID="_x0000_i1077" DrawAspect="Content" ObjectID="_1606195873" r:id="rId111"/>
+          <o:OLEObject Type="Embed" ProgID="Equation.DSMT4" ShapeID="_x0000_i1077" DrawAspect="Content" ObjectID="_1606888472" r:id="rId111"/>
         </w:object>
       </w:r>
       <w:r>
@@ -3882,7 +4059,7 @@
           <v:shape id="_x0000_i1078" type="#_x0000_t75" style="width:59.25pt;height:19.5pt" o:ole="">
             <v:imagedata r:id="rId112" o:title=""/>
           </v:shape>
-          <o:OLEObject Type="Embed" ProgID="Equation.DSMT4" ShapeID="_x0000_i1078" DrawAspect="Content" ObjectID="_1606195874" r:id="rId113"/>
+          <o:OLEObject Type="Embed" ProgID="Equation.DSMT4" ShapeID="_x0000_i1078" DrawAspect="Content" ObjectID="_1606888473" r:id="rId113"/>
         </w:object>
       </w:r>
       <w:r>
@@ -3947,7 +4124,7 @@
           <v:shape id="_x0000_i1079" type="#_x0000_t75" style="width:15pt;height:15.75pt" o:ole="">
             <v:imagedata r:id="rId114" o:title=""/>
           </v:shape>
-          <o:OLEObject Type="Embed" ProgID="Equation.DSMT4" ShapeID="_x0000_i1079" DrawAspect="Content" ObjectID="_1606195875" r:id="rId115"/>
+          <o:OLEObject Type="Embed" ProgID="Equation.DSMT4" ShapeID="_x0000_i1079" DrawAspect="Content" ObjectID="_1606888474" r:id="rId115"/>
         </w:object>
       </w:r>
       <w:r>
@@ -3961,7 +4138,7 @@
           <v:shape id="_x0000_i1080" type="#_x0000_t75" style="width:12pt;height:15.75pt" o:ole="">
             <v:imagedata r:id="rId116" o:title=""/>
           </v:shape>
-          <o:OLEObject Type="Embed" ProgID="Equation.DSMT4" ShapeID="_x0000_i1080" DrawAspect="Content" ObjectID="_1606195876" r:id="rId117"/>
+          <o:OLEObject Type="Embed" ProgID="Equation.DSMT4" ShapeID="_x0000_i1080" DrawAspect="Content" ObjectID="_1606888475" r:id="rId117"/>
         </w:object>
       </w:r>
       <w:r>
@@ -3977,7 +4154,7 @@
           <v:shape id="_x0000_i1081" type="#_x0000_t75" style="width:12pt;height:14.25pt" o:ole="">
             <v:imagedata r:id="rId100" o:title=""/>
           </v:shape>
-          <o:OLEObject Type="Embed" ProgID="Equation.DSMT4" ShapeID="_x0000_i1081" DrawAspect="Content" ObjectID="_1606195877" r:id="rId118"/>
+          <o:OLEObject Type="Embed" ProgID="Equation.DSMT4" ShapeID="_x0000_i1081" DrawAspect="Content" ObjectID="_1606888476" r:id="rId118"/>
         </w:object>
       </w:r>
       <w:r>
@@ -3998,7 +4175,7 @@
           <v:shape id="_x0000_i1082" type="#_x0000_t75" style="width:15.75pt;height:24pt" o:ole="">
             <v:imagedata r:id="rId119" o:title=""/>
           </v:shape>
-          <o:OLEObject Type="Embed" ProgID="Equation.DSMT4" ShapeID="_x0000_i1082" DrawAspect="Content" ObjectID="_1606195878" r:id="rId120"/>
+          <o:OLEObject Type="Embed" ProgID="Equation.DSMT4" ShapeID="_x0000_i1082" DrawAspect="Content" ObjectID="_1606888477" r:id="rId120"/>
         </w:object>
       </w:r>
     </w:p>
@@ -4017,7 +4194,7 @@
           <v:shape id="_x0000_i1083" type="#_x0000_t75" style="width:143.25pt;height:26.25pt" o:ole="">
             <v:imagedata r:id="rId121" o:title=""/>
           </v:shape>
-          <o:OLEObject Type="Embed" ProgID="Equation.DSMT4" ShapeID="_x0000_i1083" DrawAspect="Content" ObjectID="_1606195879" r:id="rId122"/>
+          <o:OLEObject Type="Embed" ProgID="Equation.DSMT4" ShapeID="_x0000_i1083" DrawAspect="Content" ObjectID="_1606888478" r:id="rId122"/>
         </w:object>
       </w:r>
       <w:r>
@@ -4088,7 +4265,7 @@
           <v:shape id="_x0000_i1084" type="#_x0000_t75" style="width:13.5pt;height:15pt" o:ole="">
             <v:imagedata r:id="rId123" o:title=""/>
           </v:shape>
-          <o:OLEObject Type="Embed" ProgID="Equation.DSMT4" ShapeID="_x0000_i1084" DrawAspect="Content" ObjectID="_1606195880" r:id="rId124"/>
+          <o:OLEObject Type="Embed" ProgID="Equation.DSMT4" ShapeID="_x0000_i1084" DrawAspect="Content" ObjectID="_1606888479" r:id="rId124"/>
         </w:object>
       </w:r>
       <w:r>
@@ -4113,7 +4290,7 @@
           <v:shape id="_x0000_i1085" type="#_x0000_t75" style="width:75pt;height:37.5pt" o:ole="">
             <v:imagedata r:id="rId125" o:title=""/>
           </v:shape>
-          <o:OLEObject Type="Embed" ProgID="Equation.DSMT4" ShapeID="_x0000_i1085" DrawAspect="Content" ObjectID="_1606195881" r:id="rId126"/>
+          <o:OLEObject Type="Embed" ProgID="Equation.DSMT4" ShapeID="_x0000_i1085" DrawAspect="Content" ObjectID="_1606888480" r:id="rId126"/>
         </w:object>
       </w:r>
       <w:r>
@@ -4190,7 +4367,7 @@
           <v:shape id="_x0000_i1086" type="#_x0000_t75" style="width:12pt;height:12.75pt" o:ole="">
             <v:imagedata r:id="rId107" o:title=""/>
           </v:shape>
-          <o:OLEObject Type="Embed" ProgID="Equation.DSMT4" ShapeID="_x0000_i1086" DrawAspect="Content" ObjectID="_1606195882" r:id="rId127"/>
+          <o:OLEObject Type="Embed" ProgID="Equation.DSMT4" ShapeID="_x0000_i1086" DrawAspect="Content" ObjectID="_1606888481" r:id="rId127"/>
         </w:object>
       </w:r>
       <w:r>
@@ -4204,7 +4381,7 @@
           <v:shape id="_x0000_i1087" type="#_x0000_t75" style="width:54.75pt;height:37.5pt" o:ole="">
             <v:imagedata r:id="rId128" o:title=""/>
           </v:shape>
-          <o:OLEObject Type="Embed" ProgID="Equation.DSMT4" ShapeID="_x0000_i1087" DrawAspect="Content" ObjectID="_1606195883" r:id="rId129"/>
+          <o:OLEObject Type="Embed" ProgID="Equation.DSMT4" ShapeID="_x0000_i1087" DrawAspect="Content" ObjectID="_1606888482" r:id="rId129"/>
         </w:object>
       </w:r>
       <w:r>
@@ -4227,7 +4404,7 @@
           <v:shape id="_x0000_i1088" type="#_x0000_t75" style="width:123.75pt;height:33.75pt" o:ole="">
             <v:imagedata r:id="rId130" o:title=""/>
           </v:shape>
-          <o:OLEObject Type="Embed" ProgID="Equation.DSMT4" ShapeID="_x0000_i1088" DrawAspect="Content" ObjectID="_1606195884" r:id="rId131"/>
+          <o:OLEObject Type="Embed" ProgID="Equation.DSMT4" ShapeID="_x0000_i1088" DrawAspect="Content" ObjectID="_1606888483" r:id="rId131"/>
         </w:object>
       </w:r>
       <w:r>
@@ -4244,7 +4421,7 @@
           <v:shape id="_x0000_i1089" type="#_x0000_t75" style="width:27.75pt;height:27pt" o:ole="">
             <v:imagedata r:id="rId132" o:title=""/>
           </v:shape>
-          <o:OLEObject Type="Embed" ProgID="Equation.DSMT4" ShapeID="_x0000_i1089" DrawAspect="Content" ObjectID="_1606195885" r:id="rId133"/>
+          <o:OLEObject Type="Embed" ProgID="Equation.DSMT4" ShapeID="_x0000_i1089" DrawAspect="Content" ObjectID="_1606888484" r:id="rId133"/>
         </w:object>
       </w:r>
       <w:r>
@@ -4258,7 +4435,7 @@
           <v:shape id="_x0000_i1090" type="#_x0000_t75" style="width:342.75pt;height:68.25pt" o:ole="">
             <v:imagedata r:id="rId134" o:title=""/>
           </v:shape>
-          <o:OLEObject Type="Embed" ProgID="Equation.DSMT4" ShapeID="_x0000_i1090" DrawAspect="Content" ObjectID="_1606195886" r:id="rId135"/>
+          <o:OLEObject Type="Embed" ProgID="Equation.DSMT4" ShapeID="_x0000_i1090" DrawAspect="Content" ObjectID="_1606888485" r:id="rId135"/>
         </w:object>
       </w:r>
       <w:r>
@@ -4278,7 +4455,7 @@
           <v:shape id="_x0000_i1091" type="#_x0000_t75" style="width:96.75pt;height:68.25pt" o:ole="">
             <v:imagedata r:id="rId136" o:title=""/>
           </v:shape>
-          <o:OLEObject Type="Embed" ProgID="Equation.DSMT4" ShapeID="_x0000_i1091" DrawAspect="Content" ObjectID="_1606195887" r:id="rId137"/>
+          <o:OLEObject Type="Embed" ProgID="Equation.DSMT4" ShapeID="_x0000_i1091" DrawAspect="Content" ObjectID="_1606888486" r:id="rId137"/>
         </w:object>
       </w:r>
       <w:r>
@@ -4287,11 +4464,34 @@
     </w:p>
     <w:p>
       <w:r>
-        <w:lastRenderedPageBreak/>
         <w:t xml:space="preserve">В контексте решаемой задачи оба этих интеграла равны нулю. </w:t>
       </w:r>
       <w:r>
-        <w:t xml:space="preserve">Первый – в виду изначальной электронейтральности системы. Второй – в виду того, что дипольный момент сферически симметричной системы зарядов равен нулю. Что, впрочем, справедливо также и для квадрупольного, октупольного моментов, а также мультипольных моментов более высоких порядков. Это обстоятельство позволяет распространить </w:t>
+        <w:t xml:space="preserve">Первый – в виду изначальной </w:t>
+      </w:r>
+      <w:proofErr w:type="spellStart"/>
+      <w:r>
+        <w:t>электронейтральности</w:t>
+      </w:r>
+      <w:proofErr w:type="spellEnd"/>
+      <w:r>
+        <w:t xml:space="preserve"> системы. Второй – в виду того, что дипольный момент сферически симметричной системы зарядов равен нулю. Что, впрочем, справедливо также и для квадрупольного, </w:t>
+      </w:r>
+      <w:proofErr w:type="spellStart"/>
+      <w:r>
+        <w:t>октупольного</w:t>
+      </w:r>
+      <w:proofErr w:type="spellEnd"/>
+      <w:r>
+        <w:t xml:space="preserve"> моментов, а также </w:t>
+      </w:r>
+      <w:proofErr w:type="spellStart"/>
+      <w:r>
+        <w:t>мультипольных</w:t>
+      </w:r>
+      <w:proofErr w:type="spellEnd"/>
+      <w:r>
+        <w:t xml:space="preserve"> моментов более высоких порядков. Это обстоятельство позволяет распространить </w:t>
       </w:r>
       <w:r>
         <w:t xml:space="preserve">полученные </w:t>
@@ -4321,7 +4521,7 @@
           <v:shape id="_x0000_i1092" type="#_x0000_t75" style="width:2in;height:35.25pt" o:ole="">
             <v:imagedata r:id="rId138" o:title=""/>
           </v:shape>
-          <o:OLEObject Type="Embed" ProgID="Equation.DSMT4" ShapeID="_x0000_i1092" DrawAspect="Content" ObjectID="_1606195888" r:id="rId139"/>
+          <o:OLEObject Type="Embed" ProgID="Equation.DSMT4" ShapeID="_x0000_i1092" DrawAspect="Content" ObjectID="_1606888487" r:id="rId139"/>
         </w:object>
       </w:r>
       <w:r>
@@ -4338,7 +4538,7 @@
           <v:shape id="_x0000_i1093" type="#_x0000_t75" style="width:89.25pt;height:35.25pt" o:ole="">
             <v:imagedata r:id="rId140" o:title=""/>
           </v:shape>
-          <o:OLEObject Type="Embed" ProgID="Equation.DSMT4" ShapeID="_x0000_i1093" DrawAspect="Content" ObjectID="_1606195889" r:id="rId141"/>
+          <o:OLEObject Type="Embed" ProgID="Equation.DSMT4" ShapeID="_x0000_i1093" DrawAspect="Content" ObjectID="_1606888488" r:id="rId141"/>
         </w:object>
       </w:r>
       <w:r>
@@ -4375,7 +4575,7 @@
           <v:shape id="_x0000_i1094" type="#_x0000_t75" style="width:252.75pt;height:51pt" o:ole="">
             <v:imagedata r:id="rId142" o:title=""/>
           </v:shape>
-          <o:OLEObject Type="Embed" ProgID="Equation.DSMT4" ShapeID="_x0000_i1094" DrawAspect="Content" ObjectID="_1606195890" r:id="rId143"/>
+          <o:OLEObject Type="Embed" ProgID="Equation.DSMT4" ShapeID="_x0000_i1094" DrawAspect="Content" ObjectID="_1606888489" r:id="rId143"/>
         </w:object>
       </w:r>
       <w:r>
@@ -4643,7 +4843,7 @@
           <v:shape id="_x0000_i1095" type="#_x0000_t75" style="width:15.75pt;height:18pt" o:ole="">
             <v:imagedata r:id="rId102" o:title=""/>
           </v:shape>
-          <o:OLEObject Type="Embed" ProgID="Equation.DSMT4" ShapeID="_x0000_i1095" DrawAspect="Content" ObjectID="_1606195891" r:id="rId144"/>
+          <o:OLEObject Type="Embed" ProgID="Equation.DSMT4" ShapeID="_x0000_i1095" DrawAspect="Content" ObjectID="_1606888490" r:id="rId144"/>
         </w:object>
       </w:r>
       <w:r>
@@ -4657,7 +4857,7 @@
           <v:shape id="_x0000_i1096" type="#_x0000_t75" style="width:39.75pt;height:15.75pt" o:ole="">
             <v:imagedata r:id="rId145" o:title=""/>
           </v:shape>
-          <o:OLEObject Type="Embed" ProgID="Equation.DSMT4" ShapeID="_x0000_i1096" DrawAspect="Content" ObjectID="_1606195892" r:id="rId146"/>
+          <o:OLEObject Type="Embed" ProgID="Equation.DSMT4" ShapeID="_x0000_i1096" DrawAspect="Content" ObjectID="_1606888491" r:id="rId146"/>
         </w:object>
       </w:r>
       <w:r>
@@ -4679,7 +4879,7 @@
           <v:shape id="_x0000_i1097" type="#_x0000_t75" style="width:3in;height:38.25pt" o:ole="">
             <v:imagedata r:id="rId147" o:title=""/>
           </v:shape>
-          <o:OLEObject Type="Embed" ProgID="Equation.DSMT4" ShapeID="_x0000_i1097" DrawAspect="Content" ObjectID="_1606195893" r:id="rId148"/>
+          <o:OLEObject Type="Embed" ProgID="Equation.DSMT4" ShapeID="_x0000_i1097" DrawAspect="Content" ObjectID="_1606888492" r:id="rId148"/>
         </w:object>
       </w:r>
       <w:r>
@@ -4752,7 +4952,7 @@
           <v:shape id="_x0000_i1098" type="#_x0000_t75" style="width:198.75pt;height:33.75pt" o:ole="">
             <v:imagedata r:id="rId149" o:title=""/>
           </v:shape>
-          <o:OLEObject Type="Embed" ProgID="Equation.DSMT4" ShapeID="_x0000_i1098" DrawAspect="Content" ObjectID="_1606195894" r:id="rId150"/>
+          <o:OLEObject Type="Embed" ProgID="Equation.DSMT4" ShapeID="_x0000_i1098" DrawAspect="Content" ObjectID="_1606888493" r:id="rId150"/>
         </w:object>
       </w:r>
       <w:r>
@@ -4818,7 +5018,7 @@
           <v:shape id="_x0000_i1099" type="#_x0000_t75" style="width:9pt;height:11.25pt" o:ole="">
             <v:imagedata r:id="rId151" o:title=""/>
           </v:shape>
-          <o:OLEObject Type="Embed" ProgID="Equation.DSMT4" ShapeID="_x0000_i1099" DrawAspect="Content" ObjectID="_1606195895" r:id="rId152"/>
+          <o:OLEObject Type="Embed" ProgID="Equation.DSMT4" ShapeID="_x0000_i1099" DrawAspect="Content" ObjectID="_1606888494" r:id="rId152"/>
         </w:object>
       </w:r>
       <w:r>
@@ -4835,7 +5035,7 @@
           <v:shape id="_x0000_i1100" type="#_x0000_t75" style="width:33.75pt;height:30.75pt" o:ole="">
             <v:imagedata r:id="rId153" o:title=""/>
           </v:shape>
-          <o:OLEObject Type="Embed" ProgID="Equation.DSMT4" ShapeID="_x0000_i1100" DrawAspect="Content" ObjectID="_1606195896" r:id="rId154"/>
+          <o:OLEObject Type="Embed" ProgID="Equation.DSMT4" ShapeID="_x0000_i1100" DrawAspect="Content" ObjectID="_1606888495" r:id="rId154"/>
         </w:object>
       </w:r>
     </w:p>
@@ -4849,7 +5049,6 @@
         <w:pStyle w:val="MTDisplayEquation"/>
       </w:pPr>
       <w:r>
-        <w:lastRenderedPageBreak/>
         <w:tab/>
       </w:r>
       <w:r>
@@ -4860,7 +5059,7 @@
           <v:shape id="_x0000_i1101" type="#_x0000_t75" style="width:134.25pt;height:68.25pt" o:ole="">
             <v:imagedata r:id="rId155" o:title=""/>
           </v:shape>
-          <o:OLEObject Type="Embed" ProgID="Equation.DSMT4" ShapeID="_x0000_i1101" DrawAspect="Content" ObjectID="_1606195897" r:id="rId156"/>
+          <o:OLEObject Type="Embed" ProgID="Equation.DSMT4" ShapeID="_x0000_i1101" DrawAspect="Content" ObjectID="_1606888496" r:id="rId156"/>
         </w:object>
       </w:r>
       <w:r>
@@ -4935,7 +5134,7 @@
           <v:shape id="_x0000_i1102" type="#_x0000_t75" style="width:132.75pt;height:68.25pt" o:ole="">
             <v:imagedata r:id="rId157" o:title=""/>
           </v:shape>
-          <o:OLEObject Type="Embed" ProgID="Equation.DSMT4" ShapeID="_x0000_i1102" DrawAspect="Content" ObjectID="_1606195898" r:id="rId158"/>
+          <o:OLEObject Type="Embed" ProgID="Equation.DSMT4" ShapeID="_x0000_i1102" DrawAspect="Content" ObjectID="_1606888497" r:id="rId158"/>
         </w:object>
       </w:r>
       <w:r>
@@ -4998,12 +5197,14 @@
       <w:r>
         <w:rPr>
           <w:b/>
+          <w:sz w:val="36"/>
         </w:rPr>
         <w:t xml:space="preserve">Расчёт скалярного момента </w:t>
       </w:r>
       <w:r>
         <w:rPr>
           <w:b/>
+          <w:sz w:val="36"/>
         </w:rPr>
         <w:br/>
         <w:t xml:space="preserve">для </w:t>
@@ -5011,12 +5212,14 @@
       <w:r>
         <w:rPr>
           <w:b/>
+          <w:sz w:val="36"/>
         </w:rPr>
         <w:t>центрально-симметричного взрыв</w:t>
       </w:r>
       <w:r>
         <w:rPr>
           <w:b/>
+          <w:sz w:val="36"/>
         </w:rPr>
         <w:t>а</w:t>
       </w:r>
@@ -5032,7 +5235,15 @@
         <w:t xml:space="preserve"> разлёта частиц из центра взрыва, сопровождающийся ростом</w:t>
       </w:r>
       <w:r>
-        <w:t xml:space="preserve"> дебаевского радиуса</w:t>
+        <w:t xml:space="preserve"> </w:t>
+      </w:r>
+      <w:proofErr w:type="spellStart"/>
+      <w:r>
+        <w:t>дебаевского</w:t>
+      </w:r>
+      <w:proofErr w:type="spellEnd"/>
+      <w:r>
+        <w:t xml:space="preserve"> радиуса</w:t>
       </w:r>
       <w:r>
         <w:t xml:space="preserve"> системы</w:t>
@@ -5044,7 +5255,15 @@
         <w:t>и период</w:t>
       </w:r>
       <w:r>
-        <w:t xml:space="preserve"> схлопывания, сопровождающийся уменьшением дебаевского радиуса системы.</w:t>
+        <w:t xml:space="preserve"> схлопывания, сопровождающийся уменьшением </w:t>
+      </w:r>
+      <w:proofErr w:type="spellStart"/>
+      <w:r>
+        <w:t>дебаевского</w:t>
+      </w:r>
+      <w:proofErr w:type="spellEnd"/>
+      <w:r>
+        <w:t xml:space="preserve"> радиуса системы.</w:t>
       </w:r>
     </w:p>
     <w:p>
@@ -5088,7 +5307,7 @@
           <v:shape id="_x0000_i1103" type="#_x0000_t75" style="width:168pt;height:39.75pt" o:ole="">
             <v:imagedata r:id="rId159" o:title=""/>
           </v:shape>
-          <o:OLEObject Type="Embed" ProgID="Equation.DSMT4" ShapeID="_x0000_i1103" DrawAspect="Content" ObjectID="_1606195899" r:id="rId160"/>
+          <o:OLEObject Type="Embed" ProgID="Equation.DSMT4" ShapeID="_x0000_i1103" DrawAspect="Content" ObjectID="_1606888498" r:id="rId160"/>
         </w:object>
       </w:r>
       <w:r>
@@ -5192,7 +5411,7 @@
           <v:shape id="_x0000_i1104" type="#_x0000_t75" style="width:171pt;height:21pt" o:ole="">
             <v:imagedata r:id="rId161" o:title=""/>
           </v:shape>
-          <o:OLEObject Type="Embed" ProgID="Equation.DSMT4" ShapeID="_x0000_i1104" DrawAspect="Content" ObjectID="_1606195900" r:id="rId162"/>
+          <o:OLEObject Type="Embed" ProgID="Equation.DSMT4" ShapeID="_x0000_i1104" DrawAspect="Content" ObjectID="_1606888499" r:id="rId162"/>
         </w:object>
       </w:r>
       <w:r>
@@ -5249,7 +5468,6 @@
     </w:p>
     <w:p>
       <w:r>
-        <w:lastRenderedPageBreak/>
         <w:t>учитывая, что плотность и скорость частиц не зависит от полярных координат. Плотность частиц можно выразить как количество частиц, зак</w:t>
       </w:r>
       <w:r>
@@ -5269,7 +5487,7 @@
           <v:shape id="_x0000_i1105" type="#_x0000_t75" style="width:12pt;height:12.75pt" o:ole="">
             <v:imagedata r:id="rId163" o:title=""/>
           </v:shape>
-          <o:OLEObject Type="Embed" ProgID="Equation.DSMT4" ShapeID="_x0000_i1105" DrawAspect="Content" ObjectID="_1606195901" r:id="rId164"/>
+          <o:OLEObject Type="Embed" ProgID="Equation.DSMT4" ShapeID="_x0000_i1105" DrawAspect="Content" ObjectID="_1606888500" r:id="rId164"/>
         </w:object>
       </w:r>
       <w:r>
@@ -5283,7 +5501,7 @@
           <v:shape id="_x0000_i1106" type="#_x0000_t75" style="width:36pt;height:14.25pt" o:ole="">
             <v:imagedata r:id="rId165" o:title=""/>
           </v:shape>
-          <o:OLEObject Type="Embed" ProgID="Equation.DSMT4" ShapeID="_x0000_i1106" DrawAspect="Content" ObjectID="_1606195902" r:id="rId166"/>
+          <o:OLEObject Type="Embed" ProgID="Equation.DSMT4" ShapeID="_x0000_i1106" DrawAspect="Content" ObjectID="_1606888501" r:id="rId166"/>
         </w:object>
       </w:r>
       <w:r>
@@ -5308,7 +5526,7 @@
           <v:shape id="_x0000_i1107" type="#_x0000_t75" style="width:326.25pt;height:54pt" o:ole="">
             <v:imagedata r:id="rId167" o:title=""/>
           </v:shape>
-          <o:OLEObject Type="Embed" ProgID="Equation.DSMT4" ShapeID="_x0000_i1107" DrawAspect="Content" ObjectID="_1606195903" r:id="rId168"/>
+          <o:OLEObject Type="Embed" ProgID="Equation.DSMT4" ShapeID="_x0000_i1107" DrawAspect="Content" ObjectID="_1606888502" r:id="rId168"/>
         </w:object>
       </w:r>
       <w:r>
@@ -5373,7 +5591,7 @@
           <v:shape id="_x0000_i1108" type="#_x0000_t75" style="width:35.25pt;height:14.25pt" o:ole="">
             <v:imagedata r:id="rId169" o:title=""/>
           </v:shape>
-          <o:OLEObject Type="Embed" ProgID="Equation.DSMT4" ShapeID="_x0000_i1108" DrawAspect="Content" ObjectID="_1606195904" r:id="rId170"/>
+          <o:OLEObject Type="Embed" ProgID="Equation.DSMT4" ShapeID="_x0000_i1108" DrawAspect="Content" ObjectID="_1606888503" r:id="rId170"/>
         </w:object>
       </w:r>
       <w:r>
@@ -5387,7 +5605,7 @@
           <v:shape id="_x0000_i1109" type="#_x0000_t75" style="width:48pt;height:14.25pt" o:ole="">
             <v:imagedata r:id="rId171" o:title=""/>
           </v:shape>
-          <o:OLEObject Type="Embed" ProgID="Equation.DSMT4" ShapeID="_x0000_i1109" DrawAspect="Content" ObjectID="_1606195905" r:id="rId172"/>
+          <o:OLEObject Type="Embed" ProgID="Equation.DSMT4" ShapeID="_x0000_i1109" DrawAspect="Content" ObjectID="_1606888504" r:id="rId172"/>
         </w:object>
       </w:r>
       <w:r>
@@ -5412,7 +5630,7 @@
           <v:shape id="_x0000_i1110" type="#_x0000_t75" style="width:192pt;height:30.75pt" o:ole="">
             <v:imagedata r:id="rId173" o:title=""/>
           </v:shape>
-          <o:OLEObject Type="Embed" ProgID="Equation.DSMT4" ShapeID="_x0000_i1110" DrawAspect="Content" ObjectID="_1606195906" r:id="rId174"/>
+          <o:OLEObject Type="Embed" ProgID="Equation.DSMT4" ShapeID="_x0000_i1110" DrawAspect="Content" ObjectID="_1606888505" r:id="rId174"/>
         </w:object>
       </w:r>
       <w:r>
@@ -5477,11 +5695,16 @@
           <v:shape id="_x0000_i1111" type="#_x0000_t75" style="width:21pt;height:30.75pt" o:ole="">
             <v:imagedata r:id="rId175" o:title=""/>
           </v:shape>
-          <o:OLEObject Type="Embed" ProgID="Equation.DSMT4" ShapeID="_x0000_i1111" DrawAspect="Content" ObjectID="_1606195907" r:id="rId176"/>
-        </w:object>
-      </w:r>
-      <w:r>
-        <w:t xml:space="preserve">максвелловскую статистику распределения скорости частиц </w:t>
+          <o:OLEObject Type="Embed" ProgID="Equation.DSMT4" ShapeID="_x0000_i1111" DrawAspect="Content" ObjectID="_1606888506" r:id="rId176"/>
+        </w:object>
+      </w:r>
+      <w:proofErr w:type="spellStart"/>
+      <w:r>
+        <w:t>максвелловскую</w:t>
+      </w:r>
+      <w:proofErr w:type="spellEnd"/>
+      <w:r>
+        <w:t xml:space="preserve"> статистику распределения скорости частиц </w:t>
       </w:r>
       <w:r>
         <w:fldChar w:fldCharType="begin"/>
@@ -5511,7 +5734,7 @@
           <v:shape id="_x0000_i1112" type="#_x0000_t75" style="width:65.25pt;height:30.75pt" o:ole="">
             <v:imagedata r:id="rId177" o:title=""/>
           </v:shape>
-          <o:OLEObject Type="Embed" ProgID="Equation.DSMT4" ShapeID="_x0000_i1112" DrawAspect="Content" ObjectID="_1606195908" r:id="rId178"/>
+          <o:OLEObject Type="Embed" ProgID="Equation.DSMT4" ShapeID="_x0000_i1112" DrawAspect="Content" ObjectID="_1606888507" r:id="rId178"/>
         </w:object>
       </w:r>
       <w:r>
@@ -5533,7 +5756,7 @@
           <v:shape id="_x0000_i1113" type="#_x0000_t75" style="width:243pt;height:81.75pt" o:ole="">
             <v:imagedata r:id="rId179" o:title=""/>
           </v:shape>
-          <o:OLEObject Type="Embed" ProgID="Equation.DSMT4" ShapeID="_x0000_i1113" DrawAspect="Content" ObjectID="_1606195909" r:id="rId180"/>
+          <o:OLEObject Type="Embed" ProgID="Equation.DSMT4" ShapeID="_x0000_i1113" DrawAspect="Content" ObjectID="_1606888508" r:id="rId180"/>
         </w:object>
       </w:r>
       <w:r>
@@ -5596,7 +5819,6 @@
     </w:p>
     <w:p>
       <w:r>
-        <w:lastRenderedPageBreak/>
         <w:t>Другим менее то</w:t>
       </w:r>
       <w:r>
@@ -5606,7 +5828,15 @@
         <w:t xml:space="preserve"> неравнове</w:t>
       </w:r>
       <w:r>
-        <w:t xml:space="preserve">сности процесса, ввести в формулу статистики распределения частиц больцмановскую поправку </w:t>
+        <w:t xml:space="preserve">сности процесса, ввести в формулу статистики распределения частиц </w:t>
+      </w:r>
+      <w:proofErr w:type="spellStart"/>
+      <w:r>
+        <w:t>больцмановскую</w:t>
+      </w:r>
+      <w:proofErr w:type="spellEnd"/>
+      <w:r>
+        <w:t xml:space="preserve"> поправку </w:t>
       </w:r>
       <w:r>
         <w:rPr>
@@ -5616,7 +5846,7 @@
           <v:shape id="_x0000_i1114" type="#_x0000_t75" style="width:84pt;height:38.25pt" o:ole="">
             <v:imagedata r:id="rId181" o:title=""/>
           </v:shape>
-          <o:OLEObject Type="Embed" ProgID="Equation.DSMT4" ShapeID="_x0000_i1114" DrawAspect="Content" ObjectID="_1606195910" r:id="rId182"/>
+          <o:OLEObject Type="Embed" ProgID="Equation.DSMT4" ShapeID="_x0000_i1114" DrawAspect="Content" ObjectID="_1606888509" r:id="rId182"/>
         </w:object>
       </w:r>
       <w:r>
@@ -5630,11 +5860,14 @@
           <v:shape id="_x0000_i1115" type="#_x0000_t75" style="width:44.25pt;height:20.25pt" o:ole="">
             <v:imagedata r:id="rId183" o:title=""/>
           </v:shape>
-          <o:OLEObject Type="Embed" ProgID="Equation.DSMT4" ShapeID="_x0000_i1115" DrawAspect="Content" ObjectID="_1606195911" r:id="rId184"/>
-        </w:object>
-      </w:r>
-      <w:r>
-        <w:t xml:space="preserve"> каждой частице в электрическом поле</w:t>
+          <o:OLEObject Type="Embed" ProgID="Equation.DSMT4" ShapeID="_x0000_i1115" DrawAspect="Content" ObjectID="_1606888510" r:id="rId184"/>
+        </w:object>
+      </w:r>
+      <w:r>
+        <w:t xml:space="preserve"> каждой частицы</w:t>
+      </w:r>
+      <w:r>
+        <w:t xml:space="preserve"> в электрическом поле</w:t>
       </w:r>
       <w:r>
         <w:t>.</w:t>
@@ -5655,7 +5888,7 @@
           <v:shape id="_x0000_i1116" type="#_x0000_t75" style="width:290.25pt;height:39.75pt" o:ole="">
             <v:imagedata r:id="rId185" o:title=""/>
           </v:shape>
-          <o:OLEObject Type="Embed" ProgID="Equation.DSMT4" ShapeID="_x0000_i1116" DrawAspect="Content" ObjectID="_1606195912" r:id="rId186"/>
+          <o:OLEObject Type="Embed" ProgID="Equation.DSMT4" ShapeID="_x0000_i1116" DrawAspect="Content" ObjectID="_1606888511" r:id="rId186"/>
         </w:object>
       </w:r>
       <w:r>
@@ -5720,7 +5953,7 @@
           <v:shape id="_x0000_i1117" type="#_x0000_t75" style="width:44.25pt;height:20.25pt" o:ole="">
             <v:imagedata r:id="rId183" o:title=""/>
           </v:shape>
-          <o:OLEObject Type="Embed" ProgID="Equation.DSMT4" ShapeID="_x0000_i1117" DrawAspect="Content" ObjectID="_1606195913" r:id="rId187"/>
+          <o:OLEObject Type="Embed" ProgID="Equation.DSMT4" ShapeID="_x0000_i1117" DrawAspect="Content" ObjectID="_1606888512" r:id="rId187"/>
         </w:object>
       </w:r>
       <w:r>
@@ -5768,7 +6001,7 @@
           <v:shape id="_x0000_i1118" type="#_x0000_t75" style="width:65.25pt;height:30.75pt" o:ole="">
             <v:imagedata r:id="rId177" o:title=""/>
           </v:shape>
-          <o:OLEObject Type="Embed" ProgID="Equation.DSMT4" ShapeID="_x0000_i1118" DrawAspect="Content" ObjectID="_1606195914" r:id="rId188"/>
+          <o:OLEObject Type="Embed" ProgID="Equation.DSMT4" ShapeID="_x0000_i1118" DrawAspect="Content" ObjectID="_1606888513" r:id="rId188"/>
         </w:object>
       </w:r>
     </w:p>
@@ -5787,7 +6020,7 @@
           <v:shape id="_x0000_i1119" type="#_x0000_t75" style="width:294pt;height:39.75pt" o:ole="">
             <v:imagedata r:id="rId189" o:title=""/>
           </v:shape>
-          <o:OLEObject Type="Embed" ProgID="Equation.DSMT4" ShapeID="_x0000_i1119" DrawAspect="Content" ObjectID="_1606195915" r:id="rId190"/>
+          <o:OLEObject Type="Embed" ProgID="Equation.DSMT4" ShapeID="_x0000_i1119" DrawAspect="Content" ObjectID="_1606888514" r:id="rId190"/>
         </w:object>
       </w:r>
       <w:r>
@@ -6041,7 +6274,7 @@
           <v:shape id="_x0000_i1120" type="#_x0000_t75" style="width:267pt;height:21.75pt" o:ole="">
             <v:imagedata r:id="rId191" o:title=""/>
           </v:shape>
-          <o:OLEObject Type="Embed" ProgID="Equation.DSMT4" ShapeID="_x0000_i1120" DrawAspect="Content" ObjectID="_1606195916" r:id="rId192"/>
+          <o:OLEObject Type="Embed" ProgID="Equation.DSMT4" ShapeID="_x0000_i1120" DrawAspect="Content" ObjectID="_1606888515" r:id="rId192"/>
         </w:object>
       </w:r>
       <w:r>
@@ -6398,7 +6631,7 @@
           <v:shape id="_x0000_i1121" type="#_x0000_t75" style="width:303pt;height:39.75pt" o:ole="">
             <v:imagedata r:id="rId193" o:title=""/>
           </v:shape>
-          <o:OLEObject Type="Embed" ProgID="Equation.DSMT4" ShapeID="_x0000_i1121" DrawAspect="Content" ObjectID="_1606195917" r:id="rId194"/>
+          <o:OLEObject Type="Embed" ProgID="Equation.DSMT4" ShapeID="_x0000_i1121" DrawAspect="Content" ObjectID="_1606888516" r:id="rId194"/>
         </w:object>
       </w:r>
       <w:r>
@@ -6498,7 +6731,6 @@
         <w:pStyle w:val="MTDisplayEquation"/>
       </w:pPr>
       <w:r>
-        <w:lastRenderedPageBreak/>
         <w:tab/>
       </w:r>
       <w:r>
@@ -6509,7 +6741,7 @@
           <v:shape id="_x0000_i1122" type="#_x0000_t75" style="width:204.75pt;height:68.25pt" o:ole="">
             <v:imagedata r:id="rId195" o:title=""/>
           </v:shape>
-          <o:OLEObject Type="Embed" ProgID="Equation.DSMT4" ShapeID="_x0000_i1122" DrawAspect="Content" ObjectID="_1606195918" r:id="rId196"/>
+          <o:OLEObject Type="Embed" ProgID="Equation.DSMT4" ShapeID="_x0000_i1122" DrawAspect="Content" ObjectID="_1606888517" r:id="rId196"/>
         </w:object>
       </w:r>
       <w:r>
@@ -6576,7 +6808,7 @@
           <v:shape id="_x0000_i1123" type="#_x0000_t75" style="width:15.75pt;height:18pt" o:ole="">
             <v:imagedata r:id="rId102" o:title=""/>
           </v:shape>
-          <o:OLEObject Type="Embed" ProgID="Equation.DSMT4" ShapeID="_x0000_i1123" DrawAspect="Content" ObjectID="_1606195919" r:id="rId197"/>
+          <o:OLEObject Type="Embed" ProgID="Equation.DSMT4" ShapeID="_x0000_i1123" DrawAspect="Content" ObjectID="_1606888518" r:id="rId197"/>
         </w:object>
       </w:r>
       <w:r>
@@ -6593,7 +6825,7 @@
           <v:shape id="_x0000_i1124" type="#_x0000_t75" style="width:65.25pt;height:33.75pt" o:ole="">
             <v:imagedata r:id="rId198" o:title=""/>
           </v:shape>
-          <o:OLEObject Type="Embed" ProgID="Equation.DSMT4" ShapeID="_x0000_i1124" DrawAspect="Content" ObjectID="_1606195920" r:id="rId199"/>
+          <o:OLEObject Type="Embed" ProgID="Equation.DSMT4" ShapeID="_x0000_i1124" DrawAspect="Content" ObjectID="_1606888519" r:id="rId199"/>
         </w:object>
       </w:r>
       <w:r>
@@ -6615,7 +6847,7 @@
           <v:shape id="_x0000_i1125" type="#_x0000_t75" style="width:183.75pt;height:38.25pt" o:ole="">
             <v:imagedata r:id="rId200" o:title=""/>
           </v:shape>
-          <o:OLEObject Type="Embed" ProgID="Equation.DSMT4" ShapeID="_x0000_i1125" DrawAspect="Content" ObjectID="_1606195921" r:id="rId201"/>
+          <o:OLEObject Type="Embed" ProgID="Equation.DSMT4" ShapeID="_x0000_i1125" DrawAspect="Content" ObjectID="_1606888520" r:id="rId201"/>
         </w:object>
       </w:r>
       <w:r>
@@ -6692,7 +6924,7 @@
           <v:shape id="_x0000_i1126" type="#_x0000_t75" style="width:15.75pt;height:18pt" o:ole="">
             <v:imagedata r:id="rId202" o:title=""/>
           </v:shape>
-          <o:OLEObject Type="Embed" ProgID="Equation.DSMT4" ShapeID="_x0000_i1126" DrawAspect="Content" ObjectID="_1606195922" r:id="rId203"/>
+          <o:OLEObject Type="Embed" ProgID="Equation.DSMT4" ShapeID="_x0000_i1126" DrawAspect="Content" ObjectID="_1606888521" r:id="rId203"/>
         </w:object>
       </w:r>
       <w:r>
@@ -6714,7 +6946,7 @@
           <v:shape id="_x0000_i1127" type="#_x0000_t75" style="width:222.75pt;height:38.25pt" o:ole="">
             <v:imagedata r:id="rId204" o:title=""/>
           </v:shape>
-          <o:OLEObject Type="Embed" ProgID="Equation.DSMT4" ShapeID="_x0000_i1127" DrawAspect="Content" ObjectID="_1606195923" r:id="rId205"/>
+          <o:OLEObject Type="Embed" ProgID="Equation.DSMT4" ShapeID="_x0000_i1127" DrawAspect="Content" ObjectID="_1606888522" r:id="rId205"/>
         </w:object>
       </w:r>
       <w:r>
@@ -6792,11 +7024,11 @@
         <w:rPr>
           <w:position w:val="-70"/>
         </w:rPr>
-        <w:object w:dxaOrig="5740" w:dyaOrig="1520">
-          <v:shape id="_x0000_i1128" type="#_x0000_t75" style="width:287.25pt;height:75.75pt" o:ole="">
+        <w:object w:dxaOrig="5800" w:dyaOrig="1520">
+          <v:shape id="_x0000_i1128" type="#_x0000_t75" style="width:290.25pt;height:75.75pt" o:ole="">
             <v:imagedata r:id="rId206" o:title=""/>
           </v:shape>
-          <o:OLEObject Type="Embed" ProgID="Equation.DSMT4" ShapeID="_x0000_i1128" DrawAspect="Content" ObjectID="_1606195924" r:id="rId207"/>
+          <o:OLEObject Type="Embed" ProgID="Equation.DSMT4" ShapeID="_x0000_i1128" DrawAspect="Content" ObjectID="_1606888523" r:id="rId207"/>
         </w:object>
       </w:r>
       <w:r>
@@ -6866,7 +7098,7 @@
           <v:shape id="_x0000_i1129" type="#_x0000_t75" style="width:12pt;height:12.75pt" o:ole="">
             <v:imagedata r:id="rId163" o:title=""/>
           </v:shape>
-          <o:OLEObject Type="Embed" ProgID="Equation.DSMT4" ShapeID="_x0000_i1129" DrawAspect="Content" ObjectID="_1606195925" r:id="rId208"/>
+          <o:OLEObject Type="Embed" ProgID="Equation.DSMT4" ShapeID="_x0000_i1129" DrawAspect="Content" ObjectID="_1606888524" r:id="rId208"/>
         </w:object>
       </w:r>
       <w:r>
@@ -6880,7 +7112,7 @@
           <v:shape id="_x0000_i1130" type="#_x0000_t75" style="width:36pt;height:14.25pt" o:ole="">
             <v:imagedata r:id="rId165" o:title=""/>
           </v:shape>
-          <o:OLEObject Type="Embed" ProgID="Equation.DSMT4" ShapeID="_x0000_i1130" DrawAspect="Content" ObjectID="_1606195926" r:id="rId209"/>
+          <o:OLEObject Type="Embed" ProgID="Equation.DSMT4" ShapeID="_x0000_i1130" DrawAspect="Content" ObjectID="_1606888525" r:id="rId209"/>
         </w:object>
       </w:r>
       <w:r>
@@ -6894,7 +7126,7 @@
           <v:shape id="_x0000_i1131" type="#_x0000_t75" style="width:14.25pt;height:14.25pt" o:ole="">
             <v:imagedata r:id="rId210" o:title=""/>
           </v:shape>
-          <o:OLEObject Type="Embed" ProgID="Equation.DSMT4" ShapeID="_x0000_i1131" DrawAspect="Content" ObjectID="_1606195927" r:id="rId211"/>
+          <o:OLEObject Type="Embed" ProgID="Equation.DSMT4" ShapeID="_x0000_i1131" DrawAspect="Content" ObjectID="_1606888526" r:id="rId211"/>
         </w:object>
       </w:r>
       <w:r>
@@ -6911,7 +7143,7 @@
           <v:shape id="_x0000_i1132" type="#_x0000_t75" style="width:60.75pt;height:20.25pt" o:ole="">
             <v:imagedata r:id="rId212" o:title=""/>
           </v:shape>
-          <o:OLEObject Type="Embed" ProgID="Equation.DSMT4" ShapeID="_x0000_i1132" DrawAspect="Content" ObjectID="_1606195928" r:id="rId213"/>
+          <o:OLEObject Type="Embed" ProgID="Equation.DSMT4" ShapeID="_x0000_i1132" DrawAspect="Content" ObjectID="_1606888527" r:id="rId213"/>
         </w:object>
       </w:r>
       <w:r>
@@ -6925,7 +7157,7 @@
           <v:shape id="_x0000_i1133" type="#_x0000_t75" style="width:108pt;height:20.25pt" o:ole="">
             <v:imagedata r:id="rId214" o:title=""/>
           </v:shape>
-          <o:OLEObject Type="Embed" ProgID="Equation.DSMT4" ShapeID="_x0000_i1133" DrawAspect="Content" ObjectID="_1606195929" r:id="rId215"/>
+          <o:OLEObject Type="Embed" ProgID="Equation.DSMT4" ShapeID="_x0000_i1133" DrawAspect="Content" ObjectID="_1606888528" r:id="rId215"/>
         </w:object>
       </w:r>
       <w:r>
@@ -6942,15 +7174,11 @@
           <v:shape id="_x0000_i1134" type="#_x0000_t75" style="width:83.25pt;height:33.75pt" o:ole="">
             <v:imagedata r:id="rId216" o:title=""/>
           </v:shape>
-          <o:OLEObject Type="Embed" ProgID="Equation.DSMT4" ShapeID="_x0000_i1134" DrawAspect="Content" ObjectID="_1606195930" r:id="rId217"/>
-        </w:object>
-      </w:r>
-      <w:r>
-        <w:t xml:space="preserve"> вносит рост скорости частиц. Теперь </w:t>
-      </w:r>
-      <w:r>
-        <w:lastRenderedPageBreak/>
-        <w:t xml:space="preserve">предположим, что подвод энергии на исходе и в какой-то момент происходит стабилизация скорости частиц </w:t>
+          <o:OLEObject Type="Embed" ProgID="Equation.DSMT4" ShapeID="_x0000_i1134" DrawAspect="Content" ObjectID="_1606888529" r:id="rId217"/>
+        </w:object>
+      </w:r>
+      <w:r>
+        <w:t xml:space="preserve"> вносит рост скорости частиц. Теперь предположим, что подвод энергии на исходе и в какой-то момент происходит стабилизация скорости частиц </w:t>
       </w:r>
       <w:r>
         <w:rPr>
@@ -6960,7 +7188,7 @@
           <v:shape id="_x0000_i1135" type="#_x0000_t75" style="width:120pt;height:20.25pt" o:ole="">
             <v:imagedata r:id="rId218" o:title=""/>
           </v:shape>
-          <o:OLEObject Type="Embed" ProgID="Equation.DSMT4" ShapeID="_x0000_i1135" DrawAspect="Content" ObjectID="_1606195931" r:id="rId219"/>
+          <o:OLEObject Type="Embed" ProgID="Equation.DSMT4" ShapeID="_x0000_i1135" DrawAspect="Content" ObjectID="_1606888530" r:id="rId219"/>
         </w:object>
       </w:r>
       <w:r>
@@ -6977,7 +7205,7 @@
           <v:shape id="_x0000_i1136" type="#_x0000_t75" style="width:66pt;height:33.75pt" o:ole="">
             <v:imagedata r:id="rId220" o:title=""/>
           </v:shape>
-          <o:OLEObject Type="Embed" ProgID="Equation.DSMT4" ShapeID="_x0000_i1136" DrawAspect="Content" ObjectID="_1606195932" r:id="rId221"/>
+          <o:OLEObject Type="Embed" ProgID="Equation.DSMT4" ShapeID="_x0000_i1136" DrawAspect="Content" ObjectID="_1606888531" r:id="rId221"/>
         </w:object>
       </w:r>
       <w:r>
@@ -6991,7 +7219,7 @@
           <v:shape id="_x0000_i1137" type="#_x0000_t75" style="width:12pt;height:12.75pt" o:ole="">
             <v:imagedata r:id="rId222" o:title=""/>
           </v:shape>
-          <o:OLEObject Type="Embed" ProgID="Equation.DSMT4" ShapeID="_x0000_i1137" DrawAspect="Content" ObjectID="_1606195933" r:id="rId223"/>
+          <o:OLEObject Type="Embed" ProgID="Equation.DSMT4" ShapeID="_x0000_i1137" DrawAspect="Content" ObjectID="_1606888532" r:id="rId223"/>
         </w:object>
       </w:r>
       <w:r>
@@ -7005,7 +7233,7 @@
           <v:shape id="_x0000_i1138" type="#_x0000_t75" style="width:15.75pt;height:15pt" o:ole="">
             <v:imagedata r:id="rId224" o:title=""/>
           </v:shape>
-          <o:OLEObject Type="Embed" ProgID="Equation.DSMT4" ShapeID="_x0000_i1138" DrawAspect="Content" ObjectID="_1606195934" r:id="rId225"/>
+          <o:OLEObject Type="Embed" ProgID="Equation.DSMT4" ShapeID="_x0000_i1138" DrawAspect="Content" ObjectID="_1606888533" r:id="rId225"/>
         </w:object>
       </w:r>
       <w:r>
@@ -7019,7 +7247,7 @@
           <v:shape id="_x0000_i1139" type="#_x0000_t75" style="width:83.25pt;height:33.75pt" o:ole="">
             <v:imagedata r:id="rId216" o:title=""/>
           </v:shape>
-          <o:OLEObject Type="Embed" ProgID="Equation.DSMT4" ShapeID="_x0000_i1139" DrawAspect="Content" ObjectID="_1606195935" r:id="rId226"/>
+          <o:OLEObject Type="Embed" ProgID="Equation.DSMT4" ShapeID="_x0000_i1139" DrawAspect="Content" ObjectID="_1606888534" r:id="rId226"/>
         </w:object>
       </w:r>
       <w:r>
@@ -7033,7 +7261,7 @@
           <v:shape id="_x0000_i1140" type="#_x0000_t75" style="width:86.25pt;height:30.75pt" o:ole="">
             <v:imagedata r:id="rId227" o:title=""/>
           </v:shape>
-          <o:OLEObject Type="Embed" ProgID="Equation.DSMT4" ShapeID="_x0000_i1140" DrawAspect="Content" ObjectID="_1606195936" r:id="rId228"/>
+          <o:OLEObject Type="Embed" ProgID="Equation.DSMT4" ShapeID="_x0000_i1140" DrawAspect="Content" ObjectID="_1606888535" r:id="rId228"/>
         </w:object>
       </w:r>
       <w:r>
@@ -7050,7 +7278,7 @@
           <v:shape id="_x0000_i1141" type="#_x0000_t75" style="width:86.25pt;height:30.75pt" o:ole="">
             <v:imagedata r:id="rId229" o:title=""/>
           </v:shape>
-          <o:OLEObject Type="Embed" ProgID="Equation.DSMT4" ShapeID="_x0000_i1141" DrawAspect="Content" ObjectID="_1606195937" r:id="rId230"/>
+          <o:OLEObject Type="Embed" ProgID="Equation.DSMT4" ShapeID="_x0000_i1141" DrawAspect="Content" ObjectID="_1606888536" r:id="rId230"/>
         </w:object>
       </w:r>
       <w:r>
@@ -7077,7 +7305,7 @@
           <v:shape id="_x0000_i1142" type="#_x0000_t75" style="width:192pt;height:38.25pt" o:ole="">
             <v:imagedata r:id="rId231" o:title=""/>
           </v:shape>
-          <o:OLEObject Type="Embed" ProgID="Equation.DSMT4" ShapeID="_x0000_i1142" DrawAspect="Content" ObjectID="_1606195938" r:id="rId232"/>
+          <o:OLEObject Type="Embed" ProgID="Equation.DSMT4" ShapeID="_x0000_i1142" DrawAspect="Content" ObjectID="_1606888537" r:id="rId232"/>
         </w:object>
       </w:r>
       <w:r>
@@ -7145,7 +7373,7 @@
           <v:shape id="_x0000_i1143" type="#_x0000_t75" style="width:15.75pt;height:18pt" o:ole="">
             <v:imagedata r:id="rId233" o:title=""/>
           </v:shape>
-          <o:OLEObject Type="Embed" ProgID="Equation.DSMT4" ShapeID="_x0000_i1143" DrawAspect="Content" ObjectID="_1606195939" r:id="rId234"/>
+          <o:OLEObject Type="Embed" ProgID="Equation.DSMT4" ShapeID="_x0000_i1143" DrawAspect="Content" ObjectID="_1606888538" r:id="rId234"/>
         </w:object>
       </w:r>
       <w:r>
@@ -7188,7 +7416,7 @@
           <v:shape id="_x0000_i1144" type="#_x0000_t75" style="width:15.75pt;height:18pt" o:ole="">
             <v:imagedata r:id="rId233" o:title=""/>
           </v:shape>
-          <o:OLEObject Type="Embed" ProgID="Equation.DSMT4" ShapeID="_x0000_i1144" DrawAspect="Content" ObjectID="_1606195940" r:id="rId235"/>
+          <o:OLEObject Type="Embed" ProgID="Equation.DSMT4" ShapeID="_x0000_i1144" DrawAspect="Content" ObjectID="_1606888539" r:id="rId235"/>
         </w:object>
       </w:r>
       <w:r>
@@ -7239,7 +7467,7 @@
           <v:shape id="_x0000_i1145" type="#_x0000_t75" style="width:312.75pt;height:38.25pt" o:ole="">
             <v:imagedata r:id="rId236" o:title=""/>
           </v:shape>
-          <o:OLEObject Type="Embed" ProgID="Equation.DSMT4" ShapeID="_x0000_i1145" DrawAspect="Content" ObjectID="_1606195941" r:id="rId237"/>
+          <o:OLEObject Type="Embed" ProgID="Equation.DSMT4" ShapeID="_x0000_i1145" DrawAspect="Content" ObjectID="_1606888540" r:id="rId237"/>
         </w:object>
       </w:r>
       <w:r>
@@ -7302,7 +7530,6 @@
         <w:pStyle w:val="MTDisplayEquation"/>
       </w:pPr>
       <w:r>
-        <w:lastRenderedPageBreak/>
         <w:tab/>
       </w:r>
       <w:r>
@@ -7313,7 +7540,7 @@
           <v:shape id="_x0000_i1146" type="#_x0000_t75" style="width:2in;height:36.75pt" o:ole="">
             <v:imagedata r:id="rId238" o:title=""/>
           </v:shape>
-          <o:OLEObject Type="Embed" ProgID="Equation.DSMT4" ShapeID="_x0000_i1146" DrawAspect="Content" ObjectID="_1606195942" r:id="rId239"/>
+          <o:OLEObject Type="Embed" ProgID="Equation.DSMT4" ShapeID="_x0000_i1146" DrawAspect="Content" ObjectID="_1606888541" r:id="rId239"/>
         </w:object>
       </w:r>
       <w:r>
@@ -7398,7 +7625,7 @@
           <v:shape id="_x0000_i1147" type="#_x0000_t75" style="width:48pt;height:30.75pt" o:ole="">
             <v:imagedata r:id="rId240" o:title=""/>
           </v:shape>
-          <o:OLEObject Type="Embed" ProgID="Equation.DSMT4" ShapeID="_x0000_i1147" DrawAspect="Content" ObjectID="_1606195943" r:id="rId241"/>
+          <o:OLEObject Type="Embed" ProgID="Equation.DSMT4" ShapeID="_x0000_i1147" DrawAspect="Content" ObjectID="_1606888542" r:id="rId241"/>
         </w:object>
       </w:r>
       <w:r>
@@ -7483,7 +7710,7 @@
           <v:shape id="_x0000_i1148" type="#_x0000_t75" style="width:132.75pt;height:33.75pt" o:ole="">
             <v:imagedata r:id="rId242" o:title=""/>
           </v:shape>
-          <o:OLEObject Type="Embed" ProgID="Equation.DSMT4" ShapeID="_x0000_i1148" DrawAspect="Content" ObjectID="_1606195944" r:id="rId243"/>
+          <o:OLEObject Type="Embed" ProgID="Equation.DSMT4" ShapeID="_x0000_i1148" DrawAspect="Content" ObjectID="_1606888543" r:id="rId243"/>
         </w:object>
       </w:r>
       <w:r>
@@ -7538,38 +7765,76 @@
     </w:p>
     <w:p>
       <w:r>
-        <w:t xml:space="preserve">Предположим теперь, что </w:t>
-      </w:r>
-      <w:r>
-        <w:rPr>
-          <w:position w:val="-12"/>
-        </w:rPr>
-        <w:object w:dxaOrig="320" w:dyaOrig="360">
-          <v:shape id="_x0000_i1149" type="#_x0000_t75" style="width:15.75pt;height:18pt" o:ole="">
-            <v:imagedata r:id="rId233" o:title=""/>
-          </v:shape>
-          <o:OLEObject Type="Embed" ProgID="Equation.DSMT4" ShapeID="_x0000_i1149" DrawAspect="Content" ObjectID="_1606195945" r:id="rId244"/>
-        </w:object>
-      </w:r>
-      <w:r>
-        <w:t xml:space="preserve"> не настолько велико и поэтому при его изменении как верхнего предела интегрирования в формуле </w:t>
-      </w:r>
-      <w:r>
-        <w:fldChar w:fldCharType="begin"/>
-      </w:r>
-      <w:r>
-        <w:instrText xml:space="preserve"> GOTOBUTTON ZEqnNum961378  \* MERGEFORMAT </w:instrText>
-      </w:r>
-      <w:fldSimple w:instr=" REF ZEqnNum961378 \* Charformat \! \* MERGEFORMAT ">
-        <w:r>
-          <w:instrText>(2.25)</w:instrText>
-        </w:r>
-      </w:fldSimple>
-      <w:r>
-        <w:fldChar w:fldCharType="end"/>
-      </w:r>
-      <w:r>
-        <w:t xml:space="preserve"> скалярного момента интеграл изменяется по той причине, что разлетающиеся заряженные частицы пересекают поверхность сферы радиуса </w:t>
+        <w:t xml:space="preserve">Данная формула может быть использована для объяснения результатов экспериментов, регистрирующих импульс электрического поля в процессе центрально симметричного взрыва плазме. </w:t>
+      </w:r>
+    </w:p>
+    <w:p>
+      <w:r>
+        <w:t xml:space="preserve">С </w:t>
+      </w:r>
+      <w:r>
+        <w:t>точки зрения электро</w:t>
+      </w:r>
+      <w:r>
+        <w:rPr>
+          <w:i/>
+        </w:rPr>
+        <w:t>динамической</w:t>
+      </w:r>
+      <w:r>
+        <w:t xml:space="preserve"> теории</w:t>
+      </w:r>
+      <w:r>
+        <w:t xml:space="preserve"> полученные результаты указывают на необходимость введения в четвертое уравнение </w:t>
+      </w:r>
+      <w:proofErr w:type="gramStart"/>
+      <w:r>
+        <w:t xml:space="preserve">Максвелла </w:t>
+      </w:r>
+      <w:r>
+        <w:t xml:space="preserve"> </w:t>
+      </w:r>
+      <w:r>
+        <w:t>дополнительного</w:t>
+      </w:r>
+      <w:proofErr w:type="gramEnd"/>
+      <w:r>
+        <w:t xml:space="preserve">  слагаемого</w:t>
+      </w:r>
+      <w:r>
+        <w:t xml:space="preserve">. Действительно, уравнение </w:t>
+      </w:r>
+      <w:r>
+        <w:rPr>
+          <w:position w:val="-10"/>
+        </w:rPr>
+        <w:object w:dxaOrig="1420" w:dyaOrig="380">
+          <v:shape id="_x0000_i1149" type="#_x0000_t75" style="width:71.25pt;height:18.75pt" o:ole="">
+            <v:imagedata r:id="rId244" o:title=""/>
+          </v:shape>
+          <o:OLEObject Type="Embed" ProgID="Equation.DSMT4" ShapeID="_x0000_i1149" DrawAspect="Content" ObjectID="_1606888544" r:id="rId245"/>
+        </w:object>
+      </w:r>
+      <w:r>
+        <w:t xml:space="preserve">известное из курса </w:t>
+      </w:r>
+      <w:r>
+        <w:rPr>
+          <w:i/>
+        </w:rPr>
+        <w:t>электростатики</w:t>
+      </w:r>
+      <w:r>
+        <w:t xml:space="preserve"> при применении </w:t>
+      </w:r>
+      <w:r>
+        <w:t xml:space="preserve">теоремы Гаусса даёт в итоге нулевую радиальную компоненту электрического поля на поверхности </w:t>
+      </w:r>
+      <w:r>
+        <w:t xml:space="preserve">большого </w:t>
+      </w:r>
+      <w:r>
+        <w:t xml:space="preserve">радиуса </w:t>
       </w:r>
       <w:r>
         <w:rPr>
@@ -7579,7 +7844,63 @@
           <v:shape id="_x0000_i1150" type="#_x0000_t75" style="width:15.75pt;height:18pt" o:ole="">
             <v:imagedata r:id="rId233" o:title=""/>
           </v:shape>
-          <o:OLEObject Type="Embed" ProgID="Equation.DSMT4" ShapeID="_x0000_i1150" DrawAspect="Content" ObjectID="_1606195946" r:id="rId245"/>
+          <o:OLEObject Type="Embed" ProgID="Equation.DSMT4" ShapeID="_x0000_i1150" DrawAspect="Content" ObjectID="_1606888545" r:id="rId246"/>
+        </w:object>
+      </w:r>
+      <w:r>
+        <w:t xml:space="preserve"> в рассматриваемой задаче</w:t>
+      </w:r>
+      <w:r>
+        <w:t xml:space="preserve"> взрыва электро- нейтральной плазмы</w:t>
+      </w:r>
+      <w:r>
+        <w:t>.</w:t>
+      </w:r>
+    </w:p>
+    <w:p>
+      <w:r>
+        <w:t xml:space="preserve">Предположим теперь, что </w:t>
+      </w:r>
+      <w:r>
+        <w:rPr>
+          <w:position w:val="-12"/>
+        </w:rPr>
+        <w:object w:dxaOrig="320" w:dyaOrig="360">
+          <v:shape id="_x0000_i1151" type="#_x0000_t75" style="width:15.75pt;height:18pt" o:ole="">
+            <v:imagedata r:id="rId233" o:title=""/>
+          </v:shape>
+          <o:OLEObject Type="Embed" ProgID="Equation.DSMT4" ShapeID="_x0000_i1151" DrawAspect="Content" ObjectID="_1606888546" r:id="rId247"/>
+        </w:object>
+      </w:r>
+      <w:r>
+        <w:t xml:space="preserve"> не настолько велико и поэтому при его изменении как верхнего предела интегрирования в формуле </w:t>
+      </w:r>
+      <w:r>
+        <w:fldChar w:fldCharType="begin"/>
+      </w:r>
+      <w:r>
+        <w:instrText xml:space="preserve"> GOTOBUTTON ZEqnNum961378  \* MERGEFORMAT </w:instrText>
+      </w:r>
+      <w:fldSimple w:instr=" REF ZEqnNum961378 \* Charformat \! \* MERGEFORMAT ">
+        <w:r>
+          <w:instrText>(2.25)</w:instrText>
+        </w:r>
+      </w:fldSimple>
+      <w:r>
+        <w:fldChar w:fldCharType="end"/>
+      </w:r>
+      <w:r>
+        <w:t xml:space="preserve"> скалярного момента интеграл изменяется по той причине, что разлетающиеся заряженные частицы пересекают поверхность сферы радиуса </w:t>
+      </w:r>
+      <w:r>
+        <w:rPr>
+          <w:position w:val="-12"/>
+        </w:rPr>
+        <w:object w:dxaOrig="320" w:dyaOrig="360">
+          <v:shape id="_x0000_i1152" type="#_x0000_t75" style="width:15.75pt;height:18pt" o:ole="">
+            <v:imagedata r:id="rId233" o:title=""/>
+          </v:shape>
+          <o:OLEObject Type="Embed" ProgID="Equation.DSMT4" ShapeID="_x0000_i1152" DrawAspect="Content" ObjectID="_1606888547" r:id="rId248"/>
         </w:object>
       </w:r>
       <w:r>
@@ -7598,10 +7919,10 @@
           <w:position w:val="-70"/>
         </w:rPr>
         <w:object w:dxaOrig="6680" w:dyaOrig="1520">
-          <v:shape id="_x0000_i1151" type="#_x0000_t75" style="width:333.75pt;height:75.75pt" o:ole="">
-            <v:imagedata r:id="rId246" o:title=""/>
-          </v:shape>
-          <o:OLEObject Type="Embed" ProgID="Equation.DSMT4" ShapeID="_x0000_i1151" DrawAspect="Content" ObjectID="_1606195947" r:id="rId247"/>
+          <v:shape id="_x0000_i1153" type="#_x0000_t75" style="width:333.75pt;height:75.75pt" o:ole="">
+            <v:imagedata r:id="rId249" o:title=""/>
+          </v:shape>
+          <o:OLEObject Type="Embed" ProgID="Equation.DSMT4" ShapeID="_x0000_i1153" DrawAspect="Content" ObjectID="_1606888548" r:id="rId250"/>
         </w:object>
       </w:r>
       <w:r>
@@ -7671,10 +7992,10 @@
           <w:position w:val="-70"/>
         </w:rPr>
         <w:object w:dxaOrig="6420" w:dyaOrig="1520">
-          <v:shape id="_x0000_i1152" type="#_x0000_t75" style="width:321pt;height:75.75pt" o:ole="">
-            <v:imagedata r:id="rId248" o:title=""/>
-          </v:shape>
-          <o:OLEObject Type="Embed" ProgID="Equation.DSMT4" ShapeID="_x0000_i1152" DrawAspect="Content" ObjectID="_1606195948" r:id="rId249"/>
+          <v:shape id="_x0000_i1154" type="#_x0000_t75" style="width:321pt;height:75.75pt" o:ole="">
+            <v:imagedata r:id="rId251" o:title=""/>
+          </v:shape>
+          <o:OLEObject Type="Embed" ProgID="Equation.DSMT4" ShapeID="_x0000_i1154" DrawAspect="Content" ObjectID="_1606888549" r:id="rId252"/>
         </w:object>
       </w:r>
       <w:r>
@@ -7731,7 +8052,6 @@
     </w:p>
     <w:p>
       <w:r>
-        <w:lastRenderedPageBreak/>
         <w:t xml:space="preserve">Первое слагаемое в </w:t>
       </w:r>
       <w:r>
@@ -7765,10 +8085,10 @@
           <w:position w:val="-18"/>
         </w:rPr>
         <w:object w:dxaOrig="540" w:dyaOrig="480">
-          <v:shape id="_x0000_i1153" type="#_x0000_t75" style="width:27pt;height:24pt" o:ole="">
-            <v:imagedata r:id="rId250" o:title=""/>
-          </v:shape>
-          <o:OLEObject Type="Embed" ProgID="Equation.DSMT4" ShapeID="_x0000_i1153" DrawAspect="Content" ObjectID="_1606195949" r:id="rId251"/>
+          <v:shape id="_x0000_i1155" type="#_x0000_t75" style="width:27pt;height:24pt" o:ole="">
+            <v:imagedata r:id="rId253" o:title=""/>
+          </v:shape>
+          <o:OLEObject Type="Embed" ProgID="Equation.DSMT4" ShapeID="_x0000_i1155" DrawAspect="Content" ObjectID="_1606888550" r:id="rId254"/>
         </w:object>
       </w:r>
       <w:r>
@@ -7793,10 +8113,10 @@
           <w:position w:val="-34"/>
         </w:rPr>
         <w:object w:dxaOrig="10600" w:dyaOrig="800">
-          <v:shape id="_x0000_i1154" type="#_x0000_t75" style="width:530.25pt;height:39.75pt" o:ole="">
-            <v:imagedata r:id="rId252" o:title=""/>
-          </v:shape>
-          <o:OLEObject Type="Embed" ProgID="Equation.DSMT4" ShapeID="_x0000_i1154" DrawAspect="Content" ObjectID="_1606195950" r:id="rId253"/>
+          <v:shape id="_x0000_i1156" type="#_x0000_t75" style="width:530.25pt;height:39.75pt" o:ole="">
+            <v:imagedata r:id="rId255" o:title=""/>
+          </v:shape>
+          <o:OLEObject Type="Embed" ProgID="Equation.DSMT4" ShapeID="_x0000_i1156" DrawAspect="Content" ObjectID="_1606888551" r:id="rId256"/>
         </w:object>
       </w:r>
       <w:r>
@@ -7875,10 +8195,10 @@
           <w:position w:val="-24"/>
         </w:rPr>
         <w:object w:dxaOrig="2120" w:dyaOrig="620">
-          <v:shape id="_x0000_i1155" type="#_x0000_t75" style="width:105.75pt;height:30.75pt" o:ole="">
-            <v:imagedata r:id="rId254" o:title=""/>
-          </v:shape>
-          <o:OLEObject Type="Embed" ProgID="Equation.DSMT4" ShapeID="_x0000_i1155" DrawAspect="Content" ObjectID="_1606195951" r:id="rId255"/>
+          <v:shape id="_x0000_i1157" type="#_x0000_t75" style="width:105.75pt;height:30.75pt" o:ole="">
+            <v:imagedata r:id="rId257" o:title=""/>
+          </v:shape>
+          <o:OLEObject Type="Embed" ProgID="Equation.DSMT4" ShapeID="_x0000_i1157" DrawAspect="Content" ObjectID="_1606888552" r:id="rId258"/>
         </w:object>
       </w:r>
     </w:p>
@@ -7888,10 +8208,10 @@
           <w:position w:val="-34"/>
         </w:rPr>
         <w:object w:dxaOrig="6759" w:dyaOrig="800">
-          <v:shape id="_x0000_i1156" type="#_x0000_t75" style="width:339pt;height:40.5pt" o:ole="">
-            <v:imagedata r:id="rId256" o:title=""/>
-          </v:shape>
-          <o:OLEObject Type="Embed" ProgID="Equation.DSMT4" ShapeID="_x0000_i1156" DrawAspect="Content" ObjectID="_1606195952" r:id="rId257"/>
+          <v:shape id="_x0000_i1158" type="#_x0000_t75" style="width:339pt;height:40.5pt" o:ole="">
+            <v:imagedata r:id="rId259" o:title=""/>
+          </v:shape>
+          <o:OLEObject Type="Embed" ProgID="Equation.DSMT4" ShapeID="_x0000_i1158" DrawAspect="Content" ObjectID="_1606888553" r:id="rId260"/>
         </w:object>
       </w:r>
     </w:p>
@@ -7906,10 +8226,10 @@
           <w:position w:val="-34"/>
         </w:rPr>
         <w:object w:dxaOrig="6180" w:dyaOrig="800">
-          <v:shape id="_x0000_i1206" type="#_x0000_t75" style="width:309.75pt;height:40.5pt" o:ole="">
-            <v:imagedata r:id="rId258" o:title=""/>
-          </v:shape>
-          <o:OLEObject Type="Embed" ProgID="Equation.DSMT4" ShapeID="_x0000_i1206" DrawAspect="Content" ObjectID="_1606195953" r:id="rId259"/>
+          <v:shape id="_x0000_i1159" type="#_x0000_t75" style="width:309.75pt;height:40.5pt" o:ole="">
+            <v:imagedata r:id="rId261" o:title=""/>
+          </v:shape>
+          <o:OLEObject Type="Embed" ProgID="Equation.DSMT4" ShapeID="_x0000_i1159" DrawAspect="Content" ObjectID="_1606888554" r:id="rId262"/>
         </w:object>
       </w:r>
     </w:p>
@@ -7919,10 +8239,10 @@
           <w:position w:val="-36"/>
         </w:rPr>
         <w:object w:dxaOrig="7540" w:dyaOrig="840">
-          <v:shape id="_x0000_i1158" type="#_x0000_t75" style="width:377.25pt;height:42pt" o:ole="">
-            <v:imagedata r:id="rId260" o:title=""/>
-          </v:shape>
-          <o:OLEObject Type="Embed" ProgID="Equation.DSMT4" ShapeID="_x0000_i1158" DrawAspect="Content" ObjectID="_1606195954" r:id="rId261"/>
+          <v:shape id="_x0000_i1160" type="#_x0000_t75" style="width:377.25pt;height:42pt" o:ole="">
+            <v:imagedata r:id="rId263" o:title=""/>
+          </v:shape>
+          <o:OLEObject Type="Embed" ProgID="Equation.DSMT4" ShapeID="_x0000_i1160" DrawAspect="Content" ObjectID="_1606888555" r:id="rId264"/>
         </w:object>
       </w:r>
     </w:p>
@@ -7932,10 +8252,10 @@
           <w:position w:val="-34"/>
         </w:rPr>
         <w:object w:dxaOrig="10040" w:dyaOrig="800">
-          <v:shape id="_x0000_i1159" type="#_x0000_t75" style="width:501.75pt;height:39.75pt" o:ole="">
-            <v:imagedata r:id="rId262" o:title=""/>
-          </v:shape>
-          <o:OLEObject Type="Embed" ProgID="Equation.DSMT4" ShapeID="_x0000_i1159" DrawAspect="Content" ObjectID="_1606195955" r:id="rId263"/>
+          <v:shape id="_x0000_i1161" type="#_x0000_t75" style="width:501.75pt;height:39.75pt" o:ole="">
+            <v:imagedata r:id="rId265" o:title=""/>
+          </v:shape>
+          <o:OLEObject Type="Embed" ProgID="Equation.DSMT4" ShapeID="_x0000_i1161" DrawAspect="Content" ObjectID="_1606888556" r:id="rId266"/>
         </w:object>
       </w:r>
     </w:p>
@@ -7945,10 +8265,10 @@
           <w:position w:val="-34"/>
         </w:rPr>
         <w:object w:dxaOrig="8280" w:dyaOrig="800">
-          <v:shape id="_x0000_i1160" type="#_x0000_t75" style="width:414pt;height:39.75pt" o:ole="">
-            <v:imagedata r:id="rId264" o:title=""/>
-          </v:shape>
-          <o:OLEObject Type="Embed" ProgID="Equation.DSMT4" ShapeID="_x0000_i1160" DrawAspect="Content" ObjectID="_1606195956" r:id="rId265"/>
+          <v:shape id="_x0000_i1162" type="#_x0000_t75" style="width:414pt;height:39.75pt" o:ole="">
+            <v:imagedata r:id="rId267" o:title=""/>
+          </v:shape>
+          <o:OLEObject Type="Embed" ProgID="Equation.DSMT4" ShapeID="_x0000_i1162" DrawAspect="Content" ObjectID="_1606888557" r:id="rId268"/>
         </w:object>
       </w:r>
     </w:p>
@@ -7958,10 +8278,10 @@
           <w:position w:val="-36"/>
         </w:rPr>
         <w:object w:dxaOrig="6700" w:dyaOrig="840">
-          <v:shape id="_x0000_i1161" type="#_x0000_t75" style="width:335.25pt;height:42pt" o:ole="">
-            <v:imagedata r:id="rId266" o:title=""/>
-          </v:shape>
-          <o:OLEObject Type="Embed" ProgID="Equation.DSMT4" ShapeID="_x0000_i1161" DrawAspect="Content" ObjectID="_1606195957" r:id="rId267"/>
+          <v:shape id="_x0000_i1163" type="#_x0000_t75" style="width:335.25pt;height:42pt" o:ole="">
+            <v:imagedata r:id="rId269" o:title=""/>
+          </v:shape>
+          <o:OLEObject Type="Embed" ProgID="Equation.DSMT4" ShapeID="_x0000_i1163" DrawAspect="Content" ObjectID="_1606888558" r:id="rId270"/>
         </w:object>
       </w:r>
     </w:p>
@@ -7971,10 +8291,10 @@
           <w:position w:val="-34"/>
         </w:rPr>
         <w:object w:dxaOrig="5600" w:dyaOrig="800">
-          <v:shape id="_x0000_i1162" type="#_x0000_t75" style="width:279.75pt;height:39.75pt" o:ole="">
-            <v:imagedata r:id="rId268" o:title=""/>
-          </v:shape>
-          <o:OLEObject Type="Embed" ProgID="Equation.DSMT4" ShapeID="_x0000_i1162" DrawAspect="Content" ObjectID="_1606195958" r:id="rId269"/>
+          <v:shape id="_x0000_i1164" type="#_x0000_t75" style="width:279.75pt;height:39.75pt" o:ole="">
+            <v:imagedata r:id="rId271" o:title=""/>
+          </v:shape>
+          <o:OLEObject Type="Embed" ProgID="Equation.DSMT4" ShapeID="_x0000_i1164" DrawAspect="Content" ObjectID="_1606888559" r:id="rId272"/>
         </w:object>
       </w:r>
     </w:p>
@@ -7992,10 +8312,10 @@
           <w:position w:val="-28"/>
         </w:rPr>
         <w:object w:dxaOrig="5160" w:dyaOrig="680">
-          <v:shape id="_x0000_i1163" type="#_x0000_t75" style="width:258pt;height:33.75pt" o:ole="">
-            <v:imagedata r:id="rId270" o:title=""/>
-          </v:shape>
-          <o:OLEObject Type="Embed" ProgID="Equation.DSMT4" ShapeID="_x0000_i1163" DrawAspect="Content" ObjectID="_1606195959" r:id="rId271"/>
+          <v:shape id="_x0000_i1165" type="#_x0000_t75" style="width:258pt;height:33.75pt" o:ole="">
+            <v:imagedata r:id="rId273" o:title=""/>
+          </v:shape>
+          <o:OLEObject Type="Embed" ProgID="Equation.DSMT4" ShapeID="_x0000_i1165" DrawAspect="Content" ObjectID="_1606888560" r:id="rId274"/>
         </w:object>
       </w:r>
     </w:p>
@@ -8010,10 +8330,10 @@
           <w:position w:val="-30"/>
         </w:rPr>
         <w:object w:dxaOrig="6900" w:dyaOrig="680">
-          <v:shape id="_x0000_i1164" type="#_x0000_t75" style="width:345pt;height:33.75pt" o:ole="">
-            <v:imagedata r:id="rId272" o:title=""/>
-          </v:shape>
-          <o:OLEObject Type="Embed" ProgID="Equation.DSMT4" ShapeID="_x0000_i1164" DrawAspect="Content" ObjectID="_1606195960" r:id="rId273"/>
+          <v:shape id="_x0000_i1166" type="#_x0000_t75" style="width:345pt;height:33.75pt" o:ole="">
+            <v:imagedata r:id="rId275" o:title=""/>
+          </v:shape>
+          <o:OLEObject Type="Embed" ProgID="Equation.DSMT4" ShapeID="_x0000_i1166" DrawAspect="Content" ObjectID="_1606888561" r:id="rId276"/>
         </w:object>
       </w:r>
     </w:p>
@@ -8023,10 +8343,10 @@
           <w:position w:val="-30"/>
         </w:rPr>
         <w:object w:dxaOrig="6300" w:dyaOrig="680">
-          <v:shape id="_x0000_i1165" type="#_x0000_t75" style="width:315pt;height:33.75pt" o:ole="">
-            <v:imagedata r:id="rId274" o:title=""/>
-          </v:shape>
-          <o:OLEObject Type="Embed" ProgID="Equation.DSMT4" ShapeID="_x0000_i1165" DrawAspect="Content" ObjectID="_1606195961" r:id="rId275"/>
+          <v:shape id="_x0000_i1167" type="#_x0000_t75" style="width:315pt;height:33.75pt" o:ole="">
+            <v:imagedata r:id="rId277" o:title=""/>
+          </v:shape>
+          <o:OLEObject Type="Embed" ProgID="Equation.DSMT4" ShapeID="_x0000_i1167" DrawAspect="Content" ObjectID="_1606888562" r:id="rId278"/>
         </w:object>
       </w:r>
     </w:p>
@@ -8036,10 +8356,10 @@
           <w:position w:val="-32"/>
         </w:rPr>
         <w:object w:dxaOrig="6960" w:dyaOrig="760">
-          <v:shape id="_x0000_i1166" type="#_x0000_t75" style="width:348pt;height:37.5pt" o:ole="">
-            <v:imagedata r:id="rId276" o:title=""/>
-          </v:shape>
-          <o:OLEObject Type="Embed" ProgID="Equation.DSMT4" ShapeID="_x0000_i1166" DrawAspect="Content" ObjectID="_1606195962" r:id="rId277"/>
+          <v:shape id="_x0000_i1168" type="#_x0000_t75" style="width:348pt;height:37.5pt" o:ole="">
+            <v:imagedata r:id="rId279" o:title=""/>
+          </v:shape>
+          <o:OLEObject Type="Embed" ProgID="Equation.DSMT4" ShapeID="_x0000_i1168" DrawAspect="Content" ObjectID="_1606888563" r:id="rId280"/>
         </w:object>
       </w:r>
     </w:p>
@@ -8049,10 +8369,10 @@
           <w:position w:val="-32"/>
         </w:rPr>
         <w:object w:dxaOrig="5380" w:dyaOrig="760">
-          <v:shape id="_x0000_i1167" type="#_x0000_t75" style="width:268.5pt;height:37.5pt" o:ole="">
-            <v:imagedata r:id="rId278" o:title=""/>
-          </v:shape>
-          <o:OLEObject Type="Embed" ProgID="Equation.DSMT4" ShapeID="_x0000_i1167" DrawAspect="Content" ObjectID="_1606195963" r:id="rId279"/>
+          <v:shape id="_x0000_i1169" type="#_x0000_t75" style="width:268.5pt;height:37.5pt" o:ole="">
+            <v:imagedata r:id="rId281" o:title=""/>
+          </v:shape>
+          <o:OLEObject Type="Embed" ProgID="Equation.DSMT4" ShapeID="_x0000_i1169" DrawAspect="Content" ObjectID="_1606888564" r:id="rId282"/>
         </w:object>
       </w:r>
     </w:p>
@@ -8062,10 +8382,10 @@
           <w:position w:val="-32"/>
         </w:rPr>
         <w:object w:dxaOrig="5000" w:dyaOrig="760">
-          <v:shape id="_x0000_i1168" type="#_x0000_t75" style="width:249.75pt;height:37.5pt" o:ole="">
-            <v:imagedata r:id="rId280" o:title=""/>
-          </v:shape>
-          <o:OLEObject Type="Embed" ProgID="Equation.DSMT4" ShapeID="_x0000_i1168" DrawAspect="Content" ObjectID="_1606195964" r:id="rId281"/>
+          <v:shape id="_x0000_i1170" type="#_x0000_t75" style="width:249.75pt;height:37.5pt" o:ole="">
+            <v:imagedata r:id="rId283" o:title=""/>
+          </v:shape>
+          <o:OLEObject Type="Embed" ProgID="Equation.DSMT4" ShapeID="_x0000_i1170" DrawAspect="Content" ObjectID="_1606888565" r:id="rId284"/>
         </w:object>
       </w:r>
     </w:p>
@@ -8083,10 +8403,10 @@
           <w:position w:val="-30"/>
         </w:rPr>
         <w:object w:dxaOrig="3540" w:dyaOrig="720">
-          <v:shape id="_x0000_i1169" type="#_x0000_t75" style="width:177pt;height:36pt" o:ole="">
-            <v:imagedata r:id="rId282" o:title=""/>
-          </v:shape>
-          <o:OLEObject Type="Embed" ProgID="Equation.DSMT4" ShapeID="_x0000_i1169" DrawAspect="Content" ObjectID="_1606195965" r:id="rId283"/>
+          <v:shape id="_x0000_i1171" type="#_x0000_t75" style="width:177pt;height:36pt" o:ole="">
+            <v:imagedata r:id="rId285" o:title=""/>
+          </v:shape>
+          <o:OLEObject Type="Embed" ProgID="Equation.DSMT4" ShapeID="_x0000_i1171" DrawAspect="Content" ObjectID="_1606888566" r:id="rId286"/>
         </w:object>
       </w:r>
     </w:p>
@@ -8107,10 +8427,10 @@
           <w:lang w:val="en-US"/>
         </w:rPr>
         <w:object w:dxaOrig="1340" w:dyaOrig="680">
-          <v:shape id="_x0000_i1170" type="#_x0000_t75" style="width:66.75pt;height:33.75pt" o:ole="">
-            <v:imagedata r:id="rId284" o:title=""/>
-          </v:shape>
-          <o:OLEObject Type="Embed" ProgID="Equation.DSMT4" ShapeID="_x0000_i1170" DrawAspect="Content" ObjectID="_1606195966" r:id="rId285"/>
+          <v:shape id="_x0000_i1172" type="#_x0000_t75" style="width:66.75pt;height:33.75pt" o:ole="">
+            <v:imagedata r:id="rId287" o:title=""/>
+          </v:shape>
+          <o:OLEObject Type="Embed" ProgID="Equation.DSMT4" ShapeID="_x0000_i1172" DrawAspect="Content" ObjectID="_1606888567" r:id="rId288"/>
         </w:object>
       </w:r>
     </w:p>
@@ -8126,10 +8446,10 @@
           <w:lang w:val="en-US"/>
         </w:rPr>
         <w:object w:dxaOrig="2000" w:dyaOrig="680">
-          <v:shape id="_x0000_i1171" type="#_x0000_t75" style="width:99.75pt;height:33.75pt" o:ole="">
-            <v:imagedata r:id="rId286" o:title=""/>
-          </v:shape>
-          <o:OLEObject Type="Embed" ProgID="Equation.DSMT4" ShapeID="_x0000_i1171" DrawAspect="Content" ObjectID="_1606195967" r:id="rId287"/>
+          <v:shape id="_x0000_i1173" type="#_x0000_t75" style="width:99.75pt;height:33.75pt" o:ole="">
+            <v:imagedata r:id="rId289" o:title=""/>
+          </v:shape>
+          <o:OLEObject Type="Embed" ProgID="Equation.DSMT4" ShapeID="_x0000_i1173" DrawAspect="Content" ObjectID="_1606888568" r:id="rId290"/>
         </w:object>
       </w:r>
     </w:p>
@@ -8145,10 +8465,10 @@
           <w:lang w:val="en-US"/>
         </w:rPr>
         <w:object w:dxaOrig="5280" w:dyaOrig="760">
-          <v:shape id="_x0000_i1172" type="#_x0000_t75" style="width:264pt;height:38.25pt" o:ole="">
-            <v:imagedata r:id="rId288" o:title=""/>
-          </v:shape>
-          <o:OLEObject Type="Embed" ProgID="Equation.DSMT4" ShapeID="_x0000_i1172" DrawAspect="Content" ObjectID="_1606195968" r:id="rId289"/>
+          <v:shape id="_x0000_i1174" type="#_x0000_t75" style="width:264pt;height:38.25pt" o:ole="">
+            <v:imagedata r:id="rId291" o:title=""/>
+          </v:shape>
+          <o:OLEObject Type="Embed" ProgID="Equation.DSMT4" ShapeID="_x0000_i1174" DrawAspect="Content" ObjectID="_1606888569" r:id="rId292"/>
         </w:object>
       </w:r>
     </w:p>
@@ -8175,10 +8495,10 @@
           <w:position w:val="-28"/>
         </w:rPr>
         <w:object w:dxaOrig="9999" w:dyaOrig="680">
-          <v:shape id="_x0000_i1173" type="#_x0000_t75" style="width:500.25pt;height:33.75pt" o:ole="">
-            <v:imagedata r:id="rId290" o:title=""/>
-          </v:shape>
-          <o:OLEObject Type="Embed" ProgID="Equation.DSMT4" ShapeID="_x0000_i1173" DrawAspect="Content" ObjectID="_1606195969" r:id="rId291"/>
+          <v:shape id="_x0000_i1175" type="#_x0000_t75" style="width:500.25pt;height:33.75pt" o:ole="">
+            <v:imagedata r:id="rId293" o:title=""/>
+          </v:shape>
+          <o:OLEObject Type="Embed" ProgID="Equation.DSMT4" ShapeID="_x0000_i1175" DrawAspect="Content" ObjectID="_1606888570" r:id="rId294"/>
         </w:object>
       </w:r>
     </w:p>
@@ -8188,10 +8508,10 @@
           <w:position w:val="-24"/>
         </w:rPr>
         <w:object w:dxaOrig="5200" w:dyaOrig="620">
-          <v:shape id="_x0000_i1174" type="#_x0000_t75" style="width:260.25pt;height:30.75pt" o:ole="">
-            <v:imagedata r:id="rId292" o:title=""/>
-          </v:shape>
-          <o:OLEObject Type="Embed" ProgID="Equation.DSMT4" ShapeID="_x0000_i1174" DrawAspect="Content" ObjectID="_1606195970" r:id="rId293"/>
+          <v:shape id="_x0000_i1176" type="#_x0000_t75" style="width:260.25pt;height:30.75pt" o:ole="">
+            <v:imagedata r:id="rId295" o:title=""/>
+          </v:shape>
+          <o:OLEObject Type="Embed" ProgID="Equation.DSMT4" ShapeID="_x0000_i1176" DrawAspect="Content" ObjectID="_1606888571" r:id="rId296"/>
         </w:object>
       </w:r>
     </w:p>
@@ -8201,10 +8521,10 @@
           <w:position w:val="-24"/>
         </w:rPr>
         <w:object w:dxaOrig="8199" w:dyaOrig="620">
-          <v:shape id="_x0000_i1175" type="#_x0000_t75" style="width:410.25pt;height:30.75pt" o:ole="">
-            <v:imagedata r:id="rId294" o:title=""/>
-          </v:shape>
-          <o:OLEObject Type="Embed" ProgID="Equation.DSMT4" ShapeID="_x0000_i1175" DrawAspect="Content" ObjectID="_1606195971" r:id="rId295"/>
+          <v:shape id="_x0000_i1177" type="#_x0000_t75" style="width:410.25pt;height:30.75pt" o:ole="">
+            <v:imagedata r:id="rId297" o:title=""/>
+          </v:shape>
+          <o:OLEObject Type="Embed" ProgID="Equation.DSMT4" ShapeID="_x0000_i1177" DrawAspect="Content" ObjectID="_1606888572" r:id="rId298"/>
         </w:object>
       </w:r>
     </w:p>
@@ -8217,10 +8537,10 @@
           <w:position w:val="-24"/>
         </w:rPr>
         <w:object w:dxaOrig="2120" w:dyaOrig="620">
-          <v:shape id="_x0000_i1176" type="#_x0000_t75" style="width:105.75pt;height:30.75pt" o:ole="">
-            <v:imagedata r:id="rId254" o:title=""/>
-          </v:shape>
-          <o:OLEObject Type="Embed" ProgID="Equation.DSMT4" ShapeID="_x0000_i1176" DrawAspect="Content" ObjectID="_1606195972" r:id="rId296"/>
+          <v:shape id="_x0000_i1178" type="#_x0000_t75" style="width:105.75pt;height:30.75pt" o:ole="">
+            <v:imagedata r:id="rId257" o:title=""/>
+          </v:shape>
+          <o:OLEObject Type="Embed" ProgID="Equation.DSMT4" ShapeID="_x0000_i1178" DrawAspect="Content" ObjectID="_1606888573" r:id="rId299"/>
         </w:object>
       </w:r>
     </w:p>
@@ -8231,9 +8551,9 @@
         </w:rPr>
         <w:object w:dxaOrig="6820" w:dyaOrig="620">
           <v:shape id="_x0000_i1179" type="#_x0000_t75" style="width:341.25pt;height:30.75pt" o:ole="">
-            <v:imagedata r:id="rId297" o:title=""/>
-          </v:shape>
-          <o:OLEObject Type="Embed" ProgID="Equation.DSMT4" ShapeID="_x0000_i1179" DrawAspect="Content" ObjectID="_1606195973" r:id="rId298"/>
+            <v:imagedata r:id="rId300" o:title=""/>
+          </v:shape>
+          <o:OLEObject Type="Embed" ProgID="Equation.DSMT4" ShapeID="_x0000_i1179" DrawAspect="Content" ObjectID="_1606888574" r:id="rId301"/>
         </w:object>
       </w:r>
     </w:p>
@@ -8252,10 +8572,10 @@
           <w:lang w:val="en-US"/>
         </w:rPr>
         <w:object w:dxaOrig="1380" w:dyaOrig="620">
-          <v:shape id="_x0000_i1184" type="#_x0000_t75" style="width:69pt;height:30.75pt" o:ole="">
-            <v:imagedata r:id="rId299" o:title=""/>
-          </v:shape>
-          <o:OLEObject Type="Embed" ProgID="Equation.DSMT4" ShapeID="_x0000_i1184" DrawAspect="Content" ObjectID="_1606195974" r:id="rId300"/>
+          <v:shape id="_x0000_i1180" type="#_x0000_t75" style="width:69pt;height:30.75pt" o:ole="">
+            <v:imagedata r:id="rId302" o:title=""/>
+          </v:shape>
+          <o:OLEObject Type="Embed" ProgID="Equation.DSMT4" ShapeID="_x0000_i1180" DrawAspect="Content" ObjectID="_1606888575" r:id="rId303"/>
         </w:object>
       </w:r>
     </w:p>
@@ -8265,10 +8585,10 @@
           <w:position w:val="-24"/>
         </w:rPr>
         <w:object w:dxaOrig="5920" w:dyaOrig="620">
-          <v:shape id="_x0000_i1187" type="#_x0000_t75" style="width:296.25pt;height:30.75pt" o:ole="">
-            <v:imagedata r:id="rId301" o:title=""/>
-          </v:shape>
-          <o:OLEObject Type="Embed" ProgID="Equation.DSMT4" ShapeID="_x0000_i1187" DrawAspect="Content" ObjectID="_1606195975" r:id="rId302"/>
+          <v:shape id="_x0000_i1181" type="#_x0000_t75" style="width:296.25pt;height:30.75pt" o:ole="">
+            <v:imagedata r:id="rId304" o:title=""/>
+          </v:shape>
+          <o:OLEObject Type="Embed" ProgID="Equation.DSMT4" ShapeID="_x0000_i1181" DrawAspect="Content" ObjectID="_1606888576" r:id="rId305"/>
         </w:object>
       </w:r>
     </w:p>
@@ -8278,10 +8598,10 @@
           <w:position w:val="-24"/>
         </w:rPr>
         <w:object w:dxaOrig="4400" w:dyaOrig="620">
-          <v:shape id="_x0000_i1190" type="#_x0000_t75" style="width:220.5pt;height:30.75pt" o:ole="">
-            <v:imagedata r:id="rId303" o:title=""/>
-          </v:shape>
-          <o:OLEObject Type="Embed" ProgID="Equation.DSMT4" ShapeID="_x0000_i1190" DrawAspect="Content" ObjectID="_1606195976" r:id="rId304"/>
+          <v:shape id="_x0000_i1182" type="#_x0000_t75" style="width:220.5pt;height:30.75pt" o:ole="">
+            <v:imagedata r:id="rId306" o:title=""/>
+          </v:shape>
+          <o:OLEObject Type="Embed" ProgID="Equation.DSMT4" ShapeID="_x0000_i1182" DrawAspect="Content" ObjectID="_1606888577" r:id="rId307"/>
         </w:object>
       </w:r>
     </w:p>
@@ -8296,10 +8616,10 @@
           <w:position w:val="-28"/>
         </w:rPr>
         <w:object w:dxaOrig="4200" w:dyaOrig="680">
-          <v:shape id="_x0000_i1193" type="#_x0000_t75" style="width:210pt;height:33.75pt" o:ole="">
-            <v:imagedata r:id="rId305" o:title=""/>
-          </v:shape>
-          <o:OLEObject Type="Embed" ProgID="Equation.DSMT4" ShapeID="_x0000_i1193" DrawAspect="Content" ObjectID="_1606195977" r:id="rId306"/>
+          <v:shape id="_x0000_i1183" type="#_x0000_t75" style="width:210pt;height:33.75pt" o:ole="">
+            <v:imagedata r:id="rId308" o:title=""/>
+          </v:shape>
+          <o:OLEObject Type="Embed" ProgID="Equation.DSMT4" ShapeID="_x0000_i1183" DrawAspect="Content" ObjectID="_1606888578" r:id="rId309"/>
         </w:object>
       </w:r>
     </w:p>
@@ -8320,10 +8640,10 @@
           <w:lang w:val="en-US"/>
         </w:rPr>
         <w:object w:dxaOrig="2000" w:dyaOrig="680">
-          <v:shape id="_x0000_i1194" type="#_x0000_t75" style="width:99.75pt;height:33.75pt" o:ole="">
-            <v:imagedata r:id="rId286" o:title=""/>
-          </v:shape>
-          <o:OLEObject Type="Embed" ProgID="Equation.DSMT4" ShapeID="_x0000_i1194" DrawAspect="Content" ObjectID="_1606195978" r:id="rId307"/>
+          <v:shape id="_x0000_i1184" type="#_x0000_t75" style="width:99.75pt;height:33.75pt" o:ole="">
+            <v:imagedata r:id="rId289" o:title=""/>
+          </v:shape>
+          <o:OLEObject Type="Embed" ProgID="Equation.DSMT4" ShapeID="_x0000_i1184" DrawAspect="Content" ObjectID="_1606888579" r:id="rId310"/>
         </w:object>
       </w:r>
     </w:p>
@@ -8339,45 +8659,456 @@
           <w:lang w:val="en-US"/>
         </w:rPr>
         <w:object w:dxaOrig="4660" w:dyaOrig="680">
-          <v:shape id="_x0000_i1199" type="#_x0000_t75" style="width:232.5pt;height:33.75pt" o:ole="">
-            <v:imagedata r:id="rId308" o:title=""/>
-          </v:shape>
-          <o:OLEObject Type="Embed" ProgID="Equation.DSMT4" ShapeID="_x0000_i1199" DrawAspect="Content" ObjectID="_1606195979" r:id="rId309"/>
+          <v:shape id="_x0000_i1185" type="#_x0000_t75" style="width:232.5pt;height:33.75pt" o:ole="">
+            <v:imagedata r:id="rId311" o:title=""/>
+          </v:shape>
+          <o:OLEObject Type="Embed" ProgID="Equation.DSMT4" ShapeID="_x0000_i1185" DrawAspect="Content" ObjectID="_1606888580" r:id="rId312"/>
         </w:object>
       </w:r>
     </w:p>
     <w:p>
       <w:r>
         <w:t xml:space="preserve">Откуда связанная с этим плотность дополнительного «заряда» </w:t>
+      </w:r>
+    </w:p>
+    <w:p>
+      <w:r>
+        <w:rPr>
+          <w:position w:val="-28"/>
+          <w:lang w:val="en-US"/>
+        </w:rPr>
+        <w:object w:dxaOrig="4400" w:dyaOrig="680">
+          <v:shape id="_x0000_i1186" type="#_x0000_t75" style="width:219.75pt;height:33.75pt" o:ole="">
+            <v:imagedata r:id="rId313" o:title=""/>
+          </v:shape>
+          <o:OLEObject Type="Embed" ProgID="Equation.DSMT4" ShapeID="_x0000_i1186" DrawAspect="Content" ObjectID="_1606888581" r:id="rId314"/>
+        </w:object>
+      </w:r>
+      <w:r>
+        <w:t xml:space="preserve"> </w:t>
+      </w:r>
+    </w:p>
+    <w:p/>
+    <w:p>
+      <w:pPr>
+        <w:jc w:val="center"/>
+        <w:rPr>
+          <w:b/>
+          <w:sz w:val="32"/>
+        </w:rPr>
+      </w:pPr>
+      <w:r>
+        <w:rPr>
+          <w:b/>
+          <w:sz w:val="32"/>
+        </w:rPr>
+        <w:t xml:space="preserve">Итерационный алгоритм учитывающий влияние кулоновского взаимодействия частиц </w:t>
+      </w:r>
+      <w:r>
+        <w:rPr>
+          <w:b/>
+          <w:sz w:val="32"/>
+        </w:rPr>
+        <w:br/>
+        <w:t>в процессе центрально-симметричного взрыва</w:t>
+      </w:r>
+    </w:p>
+    <w:p>
+      <w:r>
+        <w:t>Радиальная компонента электрического поля</w:t>
+      </w:r>
+      <w:r>
+        <w:t>,</w:t>
+      </w:r>
+      <w:r>
+        <w:t xml:space="preserve"> создаваемо</w:t>
+      </w:r>
+      <w:r>
+        <w:t>го</w:t>
+      </w:r>
+      <w:r>
+        <w:t xml:space="preserve"> только лишь положительными ионами</w:t>
+      </w:r>
+      <w:r>
+        <w:t xml:space="preserve"> </w:t>
+      </w:r>
+      <w:r>
+        <w:t>в начальные моменты времени</w:t>
+      </w:r>
+    </w:p>
+    <w:p/>
+    <w:p>
+      <w:pPr>
+        <w:autoSpaceDE w:val="0"/>
+        <w:autoSpaceDN w:val="0"/>
+        <w:adjustRightInd w:val="0"/>
+        <w:spacing w:after="0" w:line="240" w:lineRule="auto"/>
+        <w:rPr>
+          <w:rFonts w:ascii="Times New Roman" w:hAnsi="Times New Roman" w:cs="Times New Roman"/>
+          <w:sz w:val="24"/>
+          <w:szCs w:val="24"/>
+        </w:rPr>
+      </w:pPr>
+      <w:r>
+        <w:rPr>
+          <w:rFonts w:ascii="Times New Roman" w:hAnsi="Times New Roman" w:cs="Times New Roman"/>
+          <w:noProof/>
+          <w:position w:val="-43"/>
+          <w:sz w:val="24"/>
+          <w:szCs w:val="24"/>
+          <w:lang w:eastAsia="ru-RU"/>
+        </w:rPr>
+        <w:drawing>
+          <wp:inline distT="0" distB="0" distL="0" distR="0">
+            <wp:extent cx="2257425" cy="561975"/>
+            <wp:effectExtent l="0" t="0" r="0" b="0"/>
+            <wp:docPr id="1" name="Рисунок 1"/>
+            <wp:cNvGraphicFramePr>
+              <a:graphicFrameLocks xmlns:a="http://schemas.openxmlformats.org/drawingml/2006/main" noChangeAspect="1"/>
+            </wp:cNvGraphicFramePr>
+            <a:graphic xmlns:a="http://schemas.openxmlformats.org/drawingml/2006/main">
+              <a:graphicData uri="http://schemas.openxmlformats.org/drawingml/2006/picture">
+                <pic:pic xmlns:pic="http://schemas.openxmlformats.org/drawingml/2006/picture">
+                  <pic:nvPicPr>
+                    <pic:cNvPr id="0" name="Picture 167"/>
+                    <pic:cNvPicPr>
+                      <a:picLocks noChangeAspect="1" noChangeArrowheads="1"/>
+                    </pic:cNvPicPr>
+                  </pic:nvPicPr>
+                  <pic:blipFill>
+                    <a:blip r:embed="rId315">
+                      <a:extLst>
+                        <a:ext uri="{28A0092B-C50C-407E-A947-70E740481C1C}">
+                          <a14:useLocalDpi xmlns:a14="http://schemas.microsoft.com/office/drawing/2010/main" val="0"/>
+                        </a:ext>
+                      </a:extLst>
+                    </a:blip>
+                    <a:srcRect/>
+                    <a:stretch>
+                      <a:fillRect/>
+                    </a:stretch>
+                  </pic:blipFill>
+                  <pic:spPr bwMode="auto">
+                    <a:xfrm>
+                      <a:off x="0" y="0"/>
+                      <a:ext cx="2257425" cy="561975"/>
+                    </a:xfrm>
+                    <a:prstGeom prst="rect">
+                      <a:avLst/>
+                    </a:prstGeom>
+                    <a:noFill/>
+                    <a:ln>
+                      <a:noFill/>
+                    </a:ln>
+                  </pic:spPr>
+                </pic:pic>
+              </a:graphicData>
+            </a:graphic>
+          </wp:inline>
+        </w:drawing>
+      </w:r>
+    </w:p>
+    <w:p>
+      <w:pPr>
+        <w:pStyle w:val="MTDisplayEquation"/>
+      </w:pPr>
+      <w:r>
+        <w:tab/>
+      </w:r>
+      <w:r>
+        <w:rPr>
+          <w:position w:val="-32"/>
+        </w:rPr>
+        <w:object w:dxaOrig="3240" w:dyaOrig="740">
+          <v:shape id="_x0000_i1187" type="#_x0000_t75" style="width:162pt;height:36.75pt" o:ole="">
+            <v:imagedata r:id="rId316" o:title=""/>
+          </v:shape>
+          <o:OLEObject Type="Embed" ProgID="Equation.DSMT4" ShapeID="_x0000_i1187" DrawAspect="Content" ObjectID="_1606888582" r:id="rId317"/>
+        </w:object>
+      </w:r>
+      <w:r>
+        <w:t xml:space="preserve"> </w:t>
+      </w:r>
+      <w:r>
+        <w:tab/>
+      </w:r>
+      <w:r>
+        <w:fldChar w:fldCharType="begin"/>
+      </w:r>
+      <w:r>
+        <w:instrText xml:space="preserve"> MACROBUTTON MTPlaceRef \* MERGEFORMAT </w:instrText>
+      </w:r>
+      <w:r>
+        <w:fldChar w:fldCharType="begin"/>
+      </w:r>
+      <w:r>
+        <w:instrText xml:space="preserve"> SEQ MTEqn \h \* MERGEFORMAT </w:instrText>
+      </w:r>
+      <w:r>
+        <w:fldChar w:fldCharType="end"/>
+      </w:r>
+      <w:r>
+        <w:instrText>(</w:instrText>
+      </w:r>
+      <w:r>
+        <w:fldChar w:fldCharType="begin"/>
+      </w:r>
+      <w:r>
+        <w:instrText xml:space="preserve"> SEQ MTSec \c \* Arabic \* MERGEFORMAT </w:instrText>
+      </w:r>
+      <w:r>
+        <w:fldChar w:fldCharType="separate"/>
+      </w:r>
+      <w:r>
+        <w:rPr>
+          <w:noProof/>
+        </w:rPr>
+        <w:instrText>2</w:instrText>
+      </w:r>
+      <w:r>
+        <w:rPr>
+          <w:noProof/>
+        </w:rPr>
+        <w:fldChar w:fldCharType="end"/>
+      </w:r>
+      <w:r>
+        <w:instrText>.</w:instrText>
+      </w:r>
+      <w:r>
+        <w:fldChar w:fldCharType="begin"/>
+      </w:r>
+      <w:r>
+        <w:instrText xml:space="preserve"> SEQ MTEqn \c \* Arabic \* MERGEFORMAT </w:instrText>
+      </w:r>
+      <w:r>
+        <w:fldChar w:fldCharType="separate"/>
+      </w:r>
+      <w:r>
+        <w:rPr>
+          <w:noProof/>
+        </w:rPr>
+        <w:instrText>34</w:instrText>
+      </w:r>
+      <w:r>
+        <w:rPr>
+          <w:noProof/>
+        </w:rPr>
+        <w:fldChar w:fldCharType="end"/>
+      </w:r>
+      <w:r>
+        <w:instrText>)</w:instrText>
+      </w:r>
+      <w:r>
+        <w:fldChar w:fldCharType="end"/>
+      </w:r>
+    </w:p>
+    <w:p>
+      <w:r>
+        <w:t xml:space="preserve">Для момента </w:t>
+      </w:r>
+      <w:r>
+        <w:t>t = 10</w:t>
+      </w:r>
+      <w:proofErr w:type="gramStart"/>
+      <w:r>
+        <w:t>^(</w:t>
+      </w:r>
+      <w:proofErr w:type="gramEnd"/>
+      <w:r>
+        <w:t>-16)</w:t>
+      </w:r>
+      <w:r>
+        <w:t xml:space="preserve"> при </w:t>
+      </w:r>
+      <w:proofErr w:type="spellStart"/>
+      <w:r>
+        <w:t>T__e</w:t>
+      </w:r>
+      <w:proofErr w:type="spellEnd"/>
+      <w:r>
+        <w:t xml:space="preserve"> := 10</w:t>
+      </w:r>
+      <w:r>
+        <w:t>0</w:t>
+      </w:r>
+      <w:r>
+        <w:t>00</w:t>
+      </w:r>
+      <w:r>
+        <w:t xml:space="preserve"> и </w:t>
+      </w:r>
+      <w:r>
+        <w:t>N := 1</w:t>
+      </w:r>
+      <w:r>
+        <w:t>0^19</w:t>
+      </w:r>
+      <w:r>
+        <w:t xml:space="preserve"> эта функция имеет вид</w:t>
+      </w:r>
+    </w:p>
+    <w:p>
+      <w:r>
+        <w:rPr>
+          <w:noProof/>
+          <w:lang w:eastAsia="ru-RU"/>
+        </w:rPr>
+        <w:drawing>
+          <wp:inline distT="0" distB="0" distL="0" distR="0" wp14:anchorId="116AE8A6" wp14:editId="41C0CC74">
+            <wp:extent cx="3810000" cy="3810000"/>
+            <wp:effectExtent l="0" t="0" r="0" b="0"/>
+            <wp:docPr id="2" name="Рисунок 2"/>
+            <wp:cNvGraphicFramePr>
+              <a:graphicFrameLocks xmlns:a="http://schemas.openxmlformats.org/drawingml/2006/main" noChangeAspect="1"/>
+            </wp:cNvGraphicFramePr>
+            <a:graphic xmlns:a="http://schemas.openxmlformats.org/drawingml/2006/main">
+              <a:graphicData uri="http://schemas.openxmlformats.org/drawingml/2006/picture">
+                <pic:pic xmlns:pic="http://schemas.openxmlformats.org/drawingml/2006/picture">
+                  <pic:nvPicPr>
+                    <pic:cNvPr id="1" name=""/>
+                    <pic:cNvPicPr/>
+                  </pic:nvPicPr>
+                  <pic:blipFill>
+                    <a:blip r:embed="rId318"/>
+                    <a:stretch>
+                      <a:fillRect/>
+                    </a:stretch>
+                  </pic:blipFill>
+                  <pic:spPr>
+                    <a:xfrm>
+                      <a:off x="0" y="0"/>
+                      <a:ext cx="3810000" cy="3810000"/>
+                    </a:xfrm>
+                    <a:prstGeom prst="rect">
+                      <a:avLst/>
+                    </a:prstGeom>
+                  </pic:spPr>
+                </pic:pic>
+              </a:graphicData>
+            </a:graphic>
+          </wp:inline>
+        </w:drawing>
       </w:r>
       <w:bookmarkStart w:id="18" w:name="_GoBack"/>
       <w:bookmarkEnd w:id="18"/>
     </w:p>
     <w:p>
+      <w:r>
+        <w:t>Удельная</w:t>
+      </w:r>
+      <w:r>
+        <w:t xml:space="preserve"> потенциальная энергия </w:t>
+      </w:r>
+      <w:r>
+        <w:rPr>
+          <w:position w:val="-14"/>
+        </w:rPr>
+        <w:object w:dxaOrig="880" w:dyaOrig="400">
+          <v:shape id="_x0000_i1188" type="#_x0000_t75" style="width:44.25pt;height:20.25pt" o:ole="">
+            <v:imagedata r:id="rId183" o:title=""/>
+          </v:shape>
+          <o:OLEObject Type="Embed" ProgID="Equation.DSMT4" ShapeID="_x0000_i1188" DrawAspect="Content" ObjectID="_1606888583" r:id="rId319"/>
+        </w:object>
+      </w:r>
+      <w:r>
+        <w:t xml:space="preserve"> каждой частицы в электрическом поле</w:t>
+      </w:r>
+    </w:p>
+    <w:p>
       <w:pPr>
-        <w:rPr>
-          <w:lang w:val="en-US"/>
-        </w:rPr>
+        <w:pStyle w:val="MTDisplayEquation"/>
       </w:pPr>
       <w:r>
-        <w:rPr>
-          <w:position w:val="-28"/>
-          <w:lang w:val="en-US"/>
-        </w:rPr>
-        <w:object w:dxaOrig="4400" w:dyaOrig="680">
-          <v:shape id="_x0000_i1204" type="#_x0000_t75" style="width:219.75pt;height:33.75pt" o:ole="">
-            <v:imagedata r:id="rId310" o:title=""/>
-          </v:shape>
-          <o:OLEObject Type="Embed" ProgID="Equation.DSMT4" ShapeID="_x0000_i1204" DrawAspect="Content" ObjectID="_1606195980" r:id="rId311"/>
-        </w:object>
-      </w:r>
-      <w:r>
-        <w:rPr>
-          <w:lang w:val="en-US"/>
-        </w:rPr>
-        <w:t xml:space="preserve"> </w:t>
-      </w:r>
-    </w:p>
+        <w:tab/>
+      </w:r>
+      <w:r>
+        <w:rPr>
+          <w:position w:val="-14"/>
+        </w:rPr>
+        <w:object w:dxaOrig="880" w:dyaOrig="400">
+          <v:shape id="_x0000_i1189" type="#_x0000_t75" style="width:44.25pt;height:20.25pt" o:ole="">
+            <v:imagedata r:id="rId320" o:title=""/>
+          </v:shape>
+          <o:OLEObject Type="Embed" ProgID="Equation.DSMT4" ShapeID="_x0000_i1189" DrawAspect="Content" ObjectID="_1606888584" r:id="rId321"/>
+        </w:object>
+      </w:r>
+      <w:r>
+        <w:t xml:space="preserve"> </w:t>
+      </w:r>
+      <w:r>
+        <w:tab/>
+      </w:r>
+      <w:r>
+        <w:fldChar w:fldCharType="begin"/>
+      </w:r>
+      <w:r>
+        <w:instrText xml:space="preserve"> MACROBUTTON MTPlaceRef \* MERGEFORMAT </w:instrText>
+      </w:r>
+      <w:r>
+        <w:fldChar w:fldCharType="begin"/>
+      </w:r>
+      <w:r>
+        <w:instrText xml:space="preserve"> SEQ MTEqn \h \* MERGEFORMAT </w:instrText>
+      </w:r>
+      <w:r>
+        <w:fldChar w:fldCharType="end"/>
+      </w:r>
+      <w:r>
+        <w:instrText>(</w:instrText>
+      </w:r>
+      <w:r>
+        <w:fldChar w:fldCharType="begin"/>
+      </w:r>
+      <w:r>
+        <w:instrText xml:space="preserve"> SEQ MTSec \c \* Arabic \* MERGEFORMAT </w:instrText>
+      </w:r>
+      <w:r>
+        <w:fldChar w:fldCharType="separate"/>
+      </w:r>
+      <w:r>
+        <w:rPr>
+          <w:noProof/>
+        </w:rPr>
+        <w:instrText>2</w:instrText>
+      </w:r>
+      <w:r>
+        <w:rPr>
+          <w:noProof/>
+        </w:rPr>
+        <w:fldChar w:fldCharType="end"/>
+      </w:r>
+      <w:r>
+        <w:instrText>.</w:instrText>
+      </w:r>
+      <w:r>
+        <w:fldChar w:fldCharType="begin"/>
+      </w:r>
+      <w:r>
+        <w:instrText xml:space="preserve"> SEQ MTEqn \c \* Arabic \* MERGEFORMAT </w:instrText>
+      </w:r>
+      <w:r>
+        <w:fldChar w:fldCharType="separate"/>
+      </w:r>
+      <w:r>
+        <w:rPr>
+          <w:noProof/>
+        </w:rPr>
+        <w:instrText>35</w:instrText>
+      </w:r>
+      <w:r>
+        <w:rPr>
+          <w:noProof/>
+        </w:rPr>
+        <w:fldChar w:fldCharType="end"/>
+      </w:r>
+      <w:r>
+        <w:instrText>)</w:instrText>
+      </w:r>
+      <w:r>
+        <w:fldChar w:fldCharType="end"/>
+      </w:r>
+    </w:p>
+    <w:p/>
     <w:sectPr>
       <w:pgSz w:w="16838" w:h="11906" w:orient="landscape"/>
       <w:pgMar w:top="1701" w:right="1134" w:bottom="850" w:left="1134" w:header="708" w:footer="708" w:gutter="0"/>
@@ -9238,7 +9969,7 @@
 </file>
 
 <file path=customXml/itemProps1.xml><?xml version="1.0" encoding="utf-8"?>
-<ds:datastoreItem xmlns:ds="http://schemas.openxmlformats.org/officeDocument/2006/customXml" ds:itemID="{AD129CA2-F2AC-4731-93A0-EE9C32DA504F}">
+<ds:datastoreItem xmlns:ds="http://schemas.openxmlformats.org/officeDocument/2006/customXml" ds:itemID="{73D868A3-95E6-4C55-B67E-393C1A0DF740}">
   <ds:schemaRefs>
     <ds:schemaRef ds:uri="http://schemas.openxmlformats.org/officeDocument/2006/bibliography"/>
   </ds:schemaRefs>

--- a/nikolaev_electrodinamics/О применимости калибровки Лоренца к электродинамике Николаева.docx
+++ b/nikolaev_electrodinamics/О применимости калибровки Лоренца к электродинамике Николаева.docx
@@ -253,7 +253,7 @@
           <v:shape id="_x0000_i1025" type="#_x0000_t75" style="width:41.25pt;height:30.75pt" o:ole="">
             <v:imagedata r:id="rId7" o:title=""/>
           </v:shape>
-          <o:OLEObject Type="Embed" ProgID="Equation.DSMT4" ShapeID="_x0000_i1025" DrawAspect="Content" ObjectID="_1606888420" r:id="rId8"/>
+          <o:OLEObject Type="Embed" ProgID="Equation.DSMT4" ShapeID="_x0000_i1025" DrawAspect="Content" ObjectID="_1607751670" r:id="rId8"/>
         </w:object>
       </w:r>
       <w:r>
@@ -321,7 +321,7 @@
           <v:shape id="_x0000_i1026" type="#_x0000_t75" style="width:94.5pt;height:36.75pt" o:ole="">
             <v:imagedata r:id="rId9" o:title=""/>
           </v:shape>
-          <o:OLEObject Type="Embed" ProgID="Equation.DSMT4" ShapeID="_x0000_i1026" DrawAspect="Content" ObjectID="_1606888421" r:id="rId10"/>
+          <o:OLEObject Type="Embed" ProgID="Equation.DSMT4" ShapeID="_x0000_i1026" DrawAspect="Content" ObjectID="_1607751671" r:id="rId10"/>
         </w:object>
       </w:r>
       <w:r>
@@ -381,7 +381,7 @@
           <v:shape id="_x0000_i1027" type="#_x0000_t75" style="width:42.75pt;height:15.75pt" o:ole="">
             <v:imagedata r:id="rId11" o:title=""/>
           </v:shape>
-          <o:OLEObject Type="Embed" ProgID="Equation.DSMT4" ShapeID="_x0000_i1027" DrawAspect="Content" ObjectID="_1606888422" r:id="rId12"/>
+          <o:OLEObject Type="Embed" ProgID="Equation.DSMT4" ShapeID="_x0000_i1027" DrawAspect="Content" ObjectID="_1607751672" r:id="rId12"/>
         </w:object>
       </w:r>
       <w:r>
@@ -412,7 +412,7 @@
           <v:shape id="_x0000_i1028" type="#_x0000_t75" style="width:81.75pt;height:33.75pt" o:ole="">
             <v:imagedata r:id="rId13" o:title=""/>
           </v:shape>
-          <o:OLEObject Type="Embed" ProgID="Equation.DSMT4" ShapeID="_x0000_i1028" DrawAspect="Content" ObjectID="_1606888423" r:id="rId14"/>
+          <o:OLEObject Type="Embed" ProgID="Equation.DSMT4" ShapeID="_x0000_i1028" DrawAspect="Content" ObjectID="_1607751673" r:id="rId14"/>
         </w:object>
       </w:r>
       <w:r>
@@ -494,7 +494,7 @@
           <v:shape id="_x0000_i1029" type="#_x0000_t75" style="width:66.75pt;height:33.75pt" o:ole="">
             <v:imagedata r:id="rId15" o:title=""/>
           </v:shape>
-          <o:OLEObject Type="Embed" ProgID="Equation.DSMT4" ShapeID="_x0000_i1029" DrawAspect="Content" ObjectID="_1606888424" r:id="rId16"/>
+          <o:OLEObject Type="Embed" ProgID="Equation.DSMT4" ShapeID="_x0000_i1029" DrawAspect="Content" ObjectID="_1607751674" r:id="rId16"/>
         </w:object>
       </w:r>
       <w:r>
@@ -661,7 +661,7 @@
           <v:shape id="_x0000_i1030" type="#_x0000_t75" style="width:116.25pt;height:33.75pt" o:ole="">
             <v:imagedata r:id="rId17" o:title=""/>
           </v:shape>
-          <o:OLEObject Type="Embed" ProgID="Equation.DSMT4" ShapeID="_x0000_i1030" DrawAspect="Content" ObjectID="_1606888425" r:id="rId18"/>
+          <o:OLEObject Type="Embed" ProgID="Equation.DSMT4" ShapeID="_x0000_i1030" DrawAspect="Content" ObjectID="_1607751675" r:id="rId18"/>
         </w:object>
       </w:r>
       <w:r>
@@ -1055,7 +1055,7 @@
           <v:shape id="_x0000_i1031" type="#_x0000_t75" style="width:14.25pt;height:14.25pt" o:ole="">
             <v:imagedata r:id="rId21" o:title=""/>
           </v:shape>
-          <o:OLEObject Type="Embed" ProgID="Equation.DSMT4" ShapeID="_x0000_i1031" DrawAspect="Content" ObjectID="_1606888426" r:id="rId22"/>
+          <o:OLEObject Type="Embed" ProgID="Equation.DSMT4" ShapeID="_x0000_i1031" DrawAspect="Content" ObjectID="_1607751676" r:id="rId22"/>
         </w:object>
       </w:r>
       <w:r>
@@ -1069,7 +1069,7 @@
           <v:shape id="_x0000_i1032" type="#_x0000_t75" style="width:22.5pt;height:14.25pt" o:ole="">
             <v:imagedata r:id="rId23" o:title=""/>
           </v:shape>
-          <o:OLEObject Type="Embed" ProgID="Equation.DSMT4" ShapeID="_x0000_i1032" DrawAspect="Content" ObjectID="_1606888427" r:id="rId24"/>
+          <o:OLEObject Type="Embed" ProgID="Equation.DSMT4" ShapeID="_x0000_i1032" DrawAspect="Content" ObjectID="_1607751677" r:id="rId24"/>
         </w:object>
       </w:r>
       <w:r>
@@ -1253,7 +1253,7 @@
           <v:shape id="_x0000_i1033" type="#_x0000_t75" style="width:144.75pt;height:32.25pt" o:ole="">
             <v:imagedata r:id="rId25" o:title=""/>
           </v:shape>
-          <o:OLEObject Type="Embed" ProgID="Equation.DSMT4" ShapeID="_x0000_i1033" DrawAspect="Content" ObjectID="_1606888428" r:id="rId26"/>
+          <o:OLEObject Type="Embed" ProgID="Equation.DSMT4" ShapeID="_x0000_i1033" DrawAspect="Content" ObjectID="_1607751678" r:id="rId26"/>
         </w:object>
       </w:r>
       <w:r>
@@ -1318,7 +1318,7 @@
           <v:shape id="_x0000_i1034" type="#_x0000_t75" style="width:14.25pt;height:18.75pt" o:ole="">
             <v:imagedata r:id="rId27" o:title=""/>
           </v:shape>
-          <o:OLEObject Type="Embed" ProgID="Equation.DSMT4" ShapeID="_x0000_i1034" DrawAspect="Content" ObjectID="_1606888429" r:id="rId28"/>
+          <o:OLEObject Type="Embed" ProgID="Equation.DSMT4" ShapeID="_x0000_i1034" DrawAspect="Content" ObjectID="_1607751679" r:id="rId28"/>
         </w:object>
       </w:r>
       <w:r>
@@ -1332,7 +1332,7 @@
           <v:shape id="_x0000_i1035" type="#_x0000_t75" style="width:12pt;height:12.75pt" o:ole="">
             <v:imagedata r:id="rId29" o:title=""/>
           </v:shape>
-          <o:OLEObject Type="Embed" ProgID="Equation.DSMT4" ShapeID="_x0000_i1035" DrawAspect="Content" ObjectID="_1606888430" r:id="rId30"/>
+          <o:OLEObject Type="Embed" ProgID="Equation.DSMT4" ShapeID="_x0000_i1035" DrawAspect="Content" ObjectID="_1607751680" r:id="rId30"/>
         </w:object>
       </w:r>
       <w:r>
@@ -1351,7 +1351,7 @@
           <v:shape id="_x0000_i1036" type="#_x0000_t75" style="width:14.25pt;height:18.75pt" o:ole="">
             <v:imagedata r:id="rId27" o:title=""/>
           </v:shape>
-          <o:OLEObject Type="Embed" ProgID="Equation.DSMT4" ShapeID="_x0000_i1036" DrawAspect="Content" ObjectID="_1606888431" r:id="rId31"/>
+          <o:OLEObject Type="Embed" ProgID="Equation.DSMT4" ShapeID="_x0000_i1036" DrawAspect="Content" ObjectID="_1607751681" r:id="rId31"/>
         </w:object>
       </w:r>
       <w:r>
@@ -1378,7 +1378,7 @@
           <v:shape id="_x0000_i1037" type="#_x0000_t75" style="width:180pt;height:32.25pt" o:ole="">
             <v:imagedata r:id="rId32" o:title=""/>
           </v:shape>
-          <o:OLEObject Type="Embed" ProgID="Equation.DSMT4" ShapeID="_x0000_i1037" DrawAspect="Content" ObjectID="_1606888432" r:id="rId33"/>
+          <o:OLEObject Type="Embed" ProgID="Equation.DSMT4" ShapeID="_x0000_i1037" DrawAspect="Content" ObjectID="_1607751682" r:id="rId33"/>
         </w:object>
       </w:r>
       <w:r>
@@ -1445,7 +1445,7 @@
           <v:shape id="_x0000_i1038" type="#_x0000_t75" style="width:49.5pt;height:18.75pt" o:ole="">
             <v:imagedata r:id="rId34" o:title=""/>
           </v:shape>
-          <o:OLEObject Type="Embed" ProgID="Equation.DSMT4" ShapeID="_x0000_i1038" DrawAspect="Content" ObjectID="_1606888433" r:id="rId35"/>
+          <o:OLEObject Type="Embed" ProgID="Equation.DSMT4" ShapeID="_x0000_i1038" DrawAspect="Content" ObjectID="_1607751683" r:id="rId35"/>
         </w:object>
       </w:r>
       <w:r>
@@ -1475,7 +1475,7 @@
           <v:shape id="_x0000_i1039" type="#_x0000_t75" style="width:134.25pt;height:30.75pt" o:ole="">
             <v:imagedata r:id="rId36" o:title=""/>
           </v:shape>
-          <o:OLEObject Type="Embed" ProgID="Equation.DSMT4" ShapeID="_x0000_i1039" DrawAspect="Content" ObjectID="_1606888434" r:id="rId37"/>
+          <o:OLEObject Type="Embed" ProgID="Equation.DSMT4" ShapeID="_x0000_i1039" DrawAspect="Content" ObjectID="_1607751684" r:id="rId37"/>
         </w:object>
       </w:r>
       <w:r>
@@ -1556,7 +1556,7 @@
           <v:shape id="_x0000_i1040" type="#_x0000_t75" style="width:107.25pt;height:30.75pt" o:ole="">
             <v:imagedata r:id="rId38" o:title=""/>
           </v:shape>
-          <o:OLEObject Type="Embed" ProgID="Equation.DSMT4" ShapeID="_x0000_i1040" DrawAspect="Content" ObjectID="_1606888435" r:id="rId39"/>
+          <o:OLEObject Type="Embed" ProgID="Equation.DSMT4" ShapeID="_x0000_i1040" DrawAspect="Content" ObjectID="_1607751685" r:id="rId39"/>
         </w:object>
       </w:r>
       <w:r>
@@ -1631,7 +1631,7 @@
           <v:shape id="_x0000_i1041" type="#_x0000_t75" style="width:159.75pt;height:30.75pt" o:ole="">
             <v:imagedata r:id="rId40" o:title=""/>
           </v:shape>
-          <o:OLEObject Type="Embed" ProgID="Equation.DSMT4" ShapeID="_x0000_i1041" DrawAspect="Content" ObjectID="_1606888436" r:id="rId41"/>
+          <o:OLEObject Type="Embed" ProgID="Equation.DSMT4" ShapeID="_x0000_i1041" DrawAspect="Content" ObjectID="_1607751686" r:id="rId41"/>
         </w:object>
       </w:r>
       <w:r>
@@ -1704,7 +1704,7 @@
           <v:shape id="_x0000_i1042" type="#_x0000_t75" style="width:114pt;height:32.25pt" o:ole="">
             <v:imagedata r:id="rId42" o:title=""/>
           </v:shape>
-          <o:OLEObject Type="Embed" ProgID="Equation.DSMT4" ShapeID="_x0000_i1042" DrawAspect="Content" ObjectID="_1606888437" r:id="rId43"/>
+          <o:OLEObject Type="Embed" ProgID="Equation.DSMT4" ShapeID="_x0000_i1042" DrawAspect="Content" ObjectID="_1607751687" r:id="rId43"/>
         </w:object>
       </w:r>
       <w:r>
@@ -1799,7 +1799,7 @@
           <v:shape id="_x0000_i1043" type="#_x0000_t75" style="width:141.75pt;height:35.25pt" o:ole="">
             <v:imagedata r:id="rId44" o:title=""/>
           </v:shape>
-          <o:OLEObject Type="Embed" ProgID="Equation.DSMT4" ShapeID="_x0000_i1043" DrawAspect="Content" ObjectID="_1606888438" r:id="rId45"/>
+          <o:OLEObject Type="Embed" ProgID="Equation.DSMT4" ShapeID="_x0000_i1043" DrawAspect="Content" ObjectID="_1607751688" r:id="rId45"/>
         </w:object>
       </w:r>
       <w:r>
@@ -1877,7 +1877,7 @@
           <v:shape id="_x0000_i1044" type="#_x0000_t75" style="width:69.75pt;height:30.75pt" o:ole="">
             <v:imagedata r:id="rId46" o:title=""/>
           </v:shape>
-          <o:OLEObject Type="Embed" ProgID="Equation.DSMT4" ShapeID="_x0000_i1044" DrawAspect="Content" ObjectID="_1606888439" r:id="rId47"/>
+          <o:OLEObject Type="Embed" ProgID="Equation.DSMT4" ShapeID="_x0000_i1044" DrawAspect="Content" ObjectID="_1607751689" r:id="rId47"/>
         </w:object>
       </w:r>
       <w:r>
@@ -1950,7 +1950,7 @@
           <v:shape id="_x0000_i1045" type="#_x0000_t75" style="width:2in;height:30.75pt" o:ole="">
             <v:imagedata r:id="rId48" o:title=""/>
           </v:shape>
-          <o:OLEObject Type="Embed" ProgID="Equation.DSMT4" ShapeID="_x0000_i1045" DrawAspect="Content" ObjectID="_1606888440" r:id="rId49"/>
+          <o:OLEObject Type="Embed" ProgID="Equation.DSMT4" ShapeID="_x0000_i1045" DrawAspect="Content" ObjectID="_1607751690" r:id="rId49"/>
         </w:object>
       </w:r>
       <w:r>
@@ -2025,7 +2025,7 @@
           <v:shape id="_x0000_i1046" type="#_x0000_t75" style="width:239.25pt;height:30.75pt" o:ole="">
             <v:imagedata r:id="rId50" o:title=""/>
           </v:shape>
-          <o:OLEObject Type="Embed" ProgID="Equation.DSMT4" ShapeID="_x0000_i1046" DrawAspect="Content" ObjectID="_1606888441" r:id="rId51"/>
+          <o:OLEObject Type="Embed" ProgID="Equation.DSMT4" ShapeID="_x0000_i1046" DrawAspect="Content" ObjectID="_1607751691" r:id="rId51"/>
         </w:object>
       </w:r>
       <w:r>
@@ -2098,7 +2098,7 @@
           <v:shape id="_x0000_i1047" type="#_x0000_t75" style="width:111.75pt;height:30.75pt" o:ole="">
             <v:imagedata r:id="rId52" o:title=""/>
           </v:shape>
-          <o:OLEObject Type="Embed" ProgID="Equation.DSMT4" ShapeID="_x0000_i1047" DrawAspect="Content" ObjectID="_1606888442" r:id="rId53"/>
+          <o:OLEObject Type="Embed" ProgID="Equation.DSMT4" ShapeID="_x0000_i1047" DrawAspect="Content" ObjectID="_1607751692" r:id="rId53"/>
         </w:object>
       </w:r>
       <w:r>
@@ -2188,7 +2188,7 @@
           <v:shape id="_x0000_i1048" type="#_x0000_t75" style="width:130.5pt;height:36pt" o:ole="">
             <v:imagedata r:id="rId54" o:title=""/>
           </v:shape>
-          <o:OLEObject Type="Embed" ProgID="Equation.DSMT4" ShapeID="_x0000_i1048" DrawAspect="Content" ObjectID="_1606888443" r:id="rId55"/>
+          <o:OLEObject Type="Embed" ProgID="Equation.DSMT4" ShapeID="_x0000_i1048" DrawAspect="Content" ObjectID="_1607751693" r:id="rId55"/>
         </w:object>
       </w:r>
       <w:r>
@@ -2261,7 +2261,7 @@
           <v:shape id="_x0000_i1049" type="#_x0000_t75" style="width:167.25pt;height:36pt" o:ole="">
             <v:imagedata r:id="rId56" o:title=""/>
           </v:shape>
-          <o:OLEObject Type="Embed" ProgID="Equation.DSMT4" ShapeID="_x0000_i1049" DrawAspect="Content" ObjectID="_1606888444" r:id="rId57"/>
+          <o:OLEObject Type="Embed" ProgID="Equation.DSMT4" ShapeID="_x0000_i1049" DrawAspect="Content" ObjectID="_1607751694" r:id="rId57"/>
         </w:object>
       </w:r>
       <w:r>
@@ -2329,7 +2329,7 @@
           <v:shape id="_x0000_i1050" type="#_x0000_t75" style="width:30.75pt;height:15.75pt" o:ole="">
             <v:imagedata r:id="rId58" o:title=""/>
           </v:shape>
-          <o:OLEObject Type="Embed" ProgID="Equation.DSMT4" ShapeID="_x0000_i1050" DrawAspect="Content" ObjectID="_1606888445" r:id="rId59"/>
+          <o:OLEObject Type="Embed" ProgID="Equation.DSMT4" ShapeID="_x0000_i1050" DrawAspect="Content" ObjectID="_1607751695" r:id="rId59"/>
         </w:object>
       </w:r>
       <w:r>
@@ -2465,7 +2465,7 @@
           <v:shape id="_x0000_i1051" type="#_x0000_t75" style="width:362.25pt;height:38.25pt" o:ole="">
             <v:imagedata r:id="rId60" o:title=""/>
           </v:shape>
-          <o:OLEObject Type="Embed" ProgID="Equation.DSMT4" ShapeID="_x0000_i1051" DrawAspect="Content" ObjectID="_1606888446" r:id="rId61"/>
+          <o:OLEObject Type="Embed" ProgID="Equation.DSMT4" ShapeID="_x0000_i1051" DrawAspect="Content" ObjectID="_1607751696" r:id="rId61"/>
         </w:object>
       </w:r>
       <w:r>
@@ -2717,7 +2717,7 @@
           <v:shape id="_x0000_i1052" type="#_x0000_t75" style="width:3in;height:35.25pt" o:ole="">
             <v:imagedata r:id="rId62" o:title=""/>
           </v:shape>
-          <o:OLEObject Type="Embed" ProgID="Equation.DSMT4" ShapeID="_x0000_i1052" DrawAspect="Content" ObjectID="_1606888447" r:id="rId63"/>
+          <o:OLEObject Type="Embed" ProgID="Equation.DSMT4" ShapeID="_x0000_i1052" DrawAspect="Content" ObjectID="_1607751697" r:id="rId63"/>
         </w:object>
       </w:r>
       <w:r>
@@ -2816,7 +2816,7 @@
           <v:shape id="_x0000_i1053" type="#_x0000_t75" style="width:255.75pt;height:35.25pt" o:ole="">
             <v:imagedata r:id="rId64" o:title=""/>
           </v:shape>
-          <o:OLEObject Type="Embed" ProgID="Equation.DSMT4" ShapeID="_x0000_i1053" DrawAspect="Content" ObjectID="_1606888448" r:id="rId65"/>
+          <o:OLEObject Type="Embed" ProgID="Equation.DSMT4" ShapeID="_x0000_i1053" DrawAspect="Content" ObjectID="_1607751698" r:id="rId65"/>
         </w:object>
       </w:r>
       <w:r>
@@ -2914,7 +2914,7 @@
           <v:shape id="_x0000_i1054" type="#_x0000_t75" style="width:396.75pt;height:35.25pt" o:ole="">
             <v:imagedata r:id="rId66" o:title=""/>
           </v:shape>
-          <o:OLEObject Type="Embed" ProgID="Equation.DSMT4" ShapeID="_x0000_i1054" DrawAspect="Content" ObjectID="_1606888449" r:id="rId67"/>
+          <o:OLEObject Type="Embed" ProgID="Equation.DSMT4" ShapeID="_x0000_i1054" DrawAspect="Content" ObjectID="_1607751699" r:id="rId67"/>
         </w:object>
       </w:r>
       <w:r>
@@ -2987,7 +2987,7 @@
           <v:shape id="_x0000_i1055" type="#_x0000_t75" style="width:173.25pt;height:35.25pt" o:ole="">
             <v:imagedata r:id="rId68" o:title=""/>
           </v:shape>
-          <o:OLEObject Type="Embed" ProgID="Equation.DSMT4" ShapeID="_x0000_i1055" DrawAspect="Content" ObjectID="_1606888450" r:id="rId69"/>
+          <o:OLEObject Type="Embed" ProgID="Equation.DSMT4" ShapeID="_x0000_i1055" DrawAspect="Content" ObjectID="_1607751700" r:id="rId69"/>
         </w:object>
       </w:r>
       <w:r>
@@ -3065,7 +3065,7 @@
           <v:shape id="_x0000_i1056" type="#_x0000_t75" style="width:82.5pt;height:30.75pt" o:ole="">
             <v:imagedata r:id="rId70" o:title=""/>
           </v:shape>
-          <o:OLEObject Type="Embed" ProgID="Equation.DSMT4" ShapeID="_x0000_i1056" DrawAspect="Content" ObjectID="_1606888451" r:id="rId71"/>
+          <o:OLEObject Type="Embed" ProgID="Equation.DSMT4" ShapeID="_x0000_i1056" DrawAspect="Content" ObjectID="_1607751701" r:id="rId71"/>
         </w:object>
       </w:r>
       <w:r>
@@ -3138,7 +3138,7 @@
           <v:shape id="_x0000_i1057" type="#_x0000_t75" style="width:145.5pt;height:35.25pt" o:ole="">
             <v:imagedata r:id="rId72" o:title=""/>
           </v:shape>
-          <o:OLEObject Type="Embed" ProgID="Equation.DSMT4" ShapeID="_x0000_i1057" DrawAspect="Content" ObjectID="_1606888452" r:id="rId73"/>
+          <o:OLEObject Type="Embed" ProgID="Equation.DSMT4" ShapeID="_x0000_i1057" DrawAspect="Content" ObjectID="_1607751702" r:id="rId73"/>
         </w:object>
       </w:r>
       <w:r>
@@ -3208,7 +3208,7 @@
           <v:shape id="_x0000_i1058" type="#_x0000_t75" style="width:210.75pt;height:35.25pt" o:ole="">
             <v:imagedata r:id="rId74" o:title=""/>
           </v:shape>
-          <o:OLEObject Type="Embed" ProgID="Equation.DSMT4" ShapeID="_x0000_i1058" DrawAspect="Content" ObjectID="_1606888453" r:id="rId75"/>
+          <o:OLEObject Type="Embed" ProgID="Equation.DSMT4" ShapeID="_x0000_i1058" DrawAspect="Content" ObjectID="_1607751703" r:id="rId75"/>
         </w:object>
       </w:r>
       <w:r>
@@ -3435,7 +3435,7 @@
           <v:shape id="_x0000_i1059" type="#_x0000_t75" style="width:39.75pt;height:20.25pt" o:ole="">
             <v:imagedata r:id="rId76" o:title=""/>
           </v:shape>
-          <o:OLEObject Type="Embed" ProgID="Equation.DSMT4" ShapeID="_x0000_i1059" DrawAspect="Content" ObjectID="_1606888454" r:id="rId77"/>
+          <o:OLEObject Type="Embed" ProgID="Equation.DSMT4" ShapeID="_x0000_i1059" DrawAspect="Content" ObjectID="_1607751704" r:id="rId77"/>
         </w:object>
       </w:r>
       <w:r>
@@ -3449,7 +3449,7 @@
           <v:shape id="_x0000_i1060" type="#_x0000_t75" style="width:41.25pt;height:20.25pt" o:ole="">
             <v:imagedata r:id="rId78" o:title=""/>
           </v:shape>
-          <o:OLEObject Type="Embed" ProgID="Equation.DSMT4" ShapeID="_x0000_i1060" DrawAspect="Content" ObjectID="_1606888455" r:id="rId79"/>
+          <o:OLEObject Type="Embed" ProgID="Equation.DSMT4" ShapeID="_x0000_i1060" DrawAspect="Content" ObjectID="_1607751705" r:id="rId79"/>
         </w:object>
       </w:r>
       <w:r>
@@ -3463,7 +3463,7 @@
           <v:shape id="_x0000_i1061" type="#_x0000_t75" style="width:15.75pt;height:18pt" o:ole="">
             <v:imagedata r:id="rId80" o:title=""/>
           </v:shape>
-          <o:OLEObject Type="Embed" ProgID="Equation.DSMT4" ShapeID="_x0000_i1061" DrawAspect="Content" ObjectID="_1606888456" r:id="rId81"/>
+          <o:OLEObject Type="Embed" ProgID="Equation.DSMT4" ShapeID="_x0000_i1061" DrawAspect="Content" ObjectID="_1607751706" r:id="rId81"/>
         </w:object>
       </w:r>
       <w:r>
@@ -3482,7 +3482,7 @@
           <v:shape id="_x0000_i1062" type="#_x0000_t75" style="width:42.75pt;height:20.25pt" o:ole="">
             <v:imagedata r:id="rId82" o:title=""/>
           </v:shape>
-          <o:OLEObject Type="Embed" ProgID="Equation.DSMT4" ShapeID="_x0000_i1062" DrawAspect="Content" ObjectID="_1606888457" r:id="rId83"/>
+          <o:OLEObject Type="Embed" ProgID="Equation.DSMT4" ShapeID="_x0000_i1062" DrawAspect="Content" ObjectID="_1607751707" r:id="rId83"/>
         </w:object>
       </w:r>
       <w:r>
@@ -3496,7 +3496,7 @@
           <v:shape id="_x0000_i1063" type="#_x0000_t75" style="width:44.25pt;height:20.25pt" o:ole="">
             <v:imagedata r:id="rId84" o:title=""/>
           </v:shape>
-          <o:OLEObject Type="Embed" ProgID="Equation.DSMT4" ShapeID="_x0000_i1063" DrawAspect="Content" ObjectID="_1606888458" r:id="rId85"/>
+          <o:OLEObject Type="Embed" ProgID="Equation.DSMT4" ShapeID="_x0000_i1063" DrawAspect="Content" ObjectID="_1607751708" r:id="rId85"/>
         </w:object>
       </w:r>
       <w:r>
@@ -3510,7 +3510,7 @@
           <v:shape id="_x0000_i1064" type="#_x0000_t75" style="width:42.75pt;height:20.25pt" o:ole="">
             <v:imagedata r:id="rId86" o:title=""/>
           </v:shape>
-          <o:OLEObject Type="Embed" ProgID="Equation.DSMT4" ShapeID="_x0000_i1064" DrawAspect="Content" ObjectID="_1606888459" r:id="rId87"/>
+          <o:OLEObject Type="Embed" ProgID="Equation.DSMT4" ShapeID="_x0000_i1064" DrawAspect="Content" ObjectID="_1607751709" r:id="rId87"/>
         </w:object>
       </w:r>
       <w:r>
@@ -3524,7 +3524,7 @@
           <v:shape id="_x0000_i1065" type="#_x0000_t75" style="width:45pt;height:20.25pt" o:ole="">
             <v:imagedata r:id="rId88" o:title=""/>
           </v:shape>
-          <o:OLEObject Type="Embed" ProgID="Equation.DSMT4" ShapeID="_x0000_i1065" DrawAspect="Content" ObjectID="_1606888460" r:id="rId89"/>
+          <o:OLEObject Type="Embed" ProgID="Equation.DSMT4" ShapeID="_x0000_i1065" DrawAspect="Content" ObjectID="_1607751710" r:id="rId89"/>
         </w:object>
       </w:r>
     </w:p>
@@ -3548,7 +3548,7 @@
           <v:shape id="_x0000_i1066" type="#_x0000_t75" style="width:105pt;height:48pt" o:ole="">
             <v:imagedata r:id="rId90" o:title=""/>
           </v:shape>
-          <o:OLEObject Type="Embed" ProgID="Equation.DSMT4" ShapeID="_x0000_i1066" DrawAspect="Content" ObjectID="_1606888461" r:id="rId91"/>
+          <o:OLEObject Type="Embed" ProgID="Equation.DSMT4" ShapeID="_x0000_i1066" DrawAspect="Content" ObjectID="_1607751711" r:id="rId91"/>
         </w:object>
       </w:r>
       <w:r>
@@ -3616,7 +3616,7 @@
           <v:shape id="_x0000_i1067" type="#_x0000_t75" style="width:111.75pt;height:48pt" o:ole="">
             <v:imagedata r:id="rId92" o:title=""/>
           </v:shape>
-          <o:OLEObject Type="Embed" ProgID="Equation.DSMT4" ShapeID="_x0000_i1067" DrawAspect="Content" ObjectID="_1606888462" r:id="rId93"/>
+          <o:OLEObject Type="Embed" ProgID="Equation.DSMT4" ShapeID="_x0000_i1067" DrawAspect="Content" ObjectID="_1607751712" r:id="rId93"/>
         </w:object>
       </w:r>
       <w:r>
@@ -3689,7 +3689,7 @@
           <v:shape id="_x0000_i1068" type="#_x0000_t75" style="width:175.5pt;height:33pt" o:ole="">
             <v:imagedata r:id="rId94" o:title=""/>
           </v:shape>
-          <o:OLEObject Type="Embed" ProgID="Equation.DSMT4" ShapeID="_x0000_i1068" DrawAspect="Content" ObjectID="_1606888463" r:id="rId95"/>
+          <o:OLEObject Type="Embed" ProgID="Equation.DSMT4" ShapeID="_x0000_i1068" DrawAspect="Content" ObjectID="_1607751713" r:id="rId95"/>
         </w:object>
       </w:r>
       <w:r>
@@ -3759,7 +3759,7 @@
           <v:shape id="_x0000_i1069" type="#_x0000_t75" style="width:176.25pt;height:35.25pt" o:ole="">
             <v:imagedata r:id="rId96" o:title=""/>
           </v:shape>
-          <o:OLEObject Type="Embed" ProgID="Equation.DSMT4" ShapeID="_x0000_i1069" DrawAspect="Content" ObjectID="_1606888464" r:id="rId97"/>
+          <o:OLEObject Type="Embed" ProgID="Equation.DSMT4" ShapeID="_x0000_i1069" DrawAspect="Content" ObjectID="_1607751714" r:id="rId97"/>
         </w:object>
       </w:r>
       <w:r>
@@ -3917,7 +3917,7 @@
           <v:shape id="_x0000_i1070" type="#_x0000_t75" style="width:42.75pt;height:21.75pt" o:ole="">
             <v:imagedata r:id="rId98" o:title=""/>
           </v:shape>
-          <o:OLEObject Type="Embed" ProgID="Equation.DSMT4" ShapeID="_x0000_i1070" DrawAspect="Content" ObjectID="_1606888465" r:id="rId99"/>
+          <o:OLEObject Type="Embed" ProgID="Equation.DSMT4" ShapeID="_x0000_i1070" DrawAspect="Content" ObjectID="_1607751715" r:id="rId99"/>
         </w:object>
       </w:r>
       <w:r>
@@ -3938,7 +3938,7 @@
           <v:shape id="_x0000_i1071" type="#_x0000_t75" style="width:12pt;height:14.25pt" o:ole="">
             <v:imagedata r:id="rId100" o:title=""/>
           </v:shape>
-          <o:OLEObject Type="Embed" ProgID="Equation.DSMT4" ShapeID="_x0000_i1071" DrawAspect="Content" ObjectID="_1606888466" r:id="rId101"/>
+          <o:OLEObject Type="Embed" ProgID="Equation.DSMT4" ShapeID="_x0000_i1071" DrawAspect="Content" ObjectID="_1607751716" r:id="rId101"/>
         </w:object>
       </w:r>
       <w:r>
@@ -3962,7 +3962,7 @@
           <v:shape id="_x0000_i1072" type="#_x0000_t75" style="width:15.75pt;height:18pt" o:ole="">
             <v:imagedata r:id="rId102" o:title=""/>
           </v:shape>
-          <o:OLEObject Type="Embed" ProgID="Equation.DSMT4" ShapeID="_x0000_i1072" DrawAspect="Content" ObjectID="_1606888467" r:id="rId103"/>
+          <o:OLEObject Type="Embed" ProgID="Equation.DSMT4" ShapeID="_x0000_i1072" DrawAspect="Content" ObjectID="_1607751717" r:id="rId103"/>
         </w:object>
       </w:r>
       <w:r>
@@ -3978,7 +3978,7 @@
           <v:shape id="_x0000_i1073" type="#_x0000_t75" style="width:12pt;height:14.25pt" o:ole="">
             <v:imagedata r:id="rId100" o:title=""/>
           </v:shape>
-          <o:OLEObject Type="Embed" ProgID="Equation.DSMT4" ShapeID="_x0000_i1073" DrawAspect="Content" ObjectID="_1606888468" r:id="rId104"/>
+          <o:OLEObject Type="Embed" ProgID="Equation.DSMT4" ShapeID="_x0000_i1073" DrawAspect="Content" ObjectID="_1607751718" r:id="rId104"/>
         </w:object>
       </w:r>
       <w:r>
@@ -3992,7 +3992,7 @@
           <v:shape id="_x0000_i1074" type="#_x0000_t75" style="width:12pt;height:12.75pt" o:ole="">
             <v:imagedata r:id="rId105" o:title=""/>
           </v:shape>
-          <o:OLEObject Type="Embed" ProgID="Equation.DSMT4" ShapeID="_x0000_i1074" DrawAspect="Content" ObjectID="_1606888469" r:id="rId106"/>
+          <o:OLEObject Type="Embed" ProgID="Equation.DSMT4" ShapeID="_x0000_i1074" DrawAspect="Content" ObjectID="_1607751719" r:id="rId106"/>
         </w:object>
       </w:r>
       <w:r>
@@ -4006,7 +4006,7 @@
           <v:shape id="_x0000_i1075" type="#_x0000_t75" style="width:12pt;height:12.75pt" o:ole="">
             <v:imagedata r:id="rId107" o:title=""/>
           </v:shape>
-          <o:OLEObject Type="Embed" ProgID="Equation.DSMT4" ShapeID="_x0000_i1075" DrawAspect="Content" ObjectID="_1606888470" r:id="rId108"/>
+          <o:OLEObject Type="Embed" ProgID="Equation.DSMT4" ShapeID="_x0000_i1075" DrawAspect="Content" ObjectID="_1607751720" r:id="rId108"/>
         </w:object>
       </w:r>
       <w:r>
@@ -4023,7 +4023,7 @@
           <v:shape id="_x0000_i1076" type="#_x0000_t75" style="width:59.25pt;height:21.75pt" o:ole="">
             <v:imagedata r:id="rId109" o:title=""/>
           </v:shape>
-          <o:OLEObject Type="Embed" ProgID="Equation.DSMT4" ShapeID="_x0000_i1076" DrawAspect="Content" ObjectID="_1606888471" r:id="rId110"/>
+          <o:OLEObject Type="Embed" ProgID="Equation.DSMT4" ShapeID="_x0000_i1076" DrawAspect="Content" ObjectID="_1607751721" r:id="rId110"/>
         </w:object>
       </w:r>
       <w:r>
@@ -4037,7 +4037,7 @@
           <v:shape id="_x0000_i1077" type="#_x0000_t75" style="width:12pt;height:12.75pt" o:ole="">
             <v:imagedata r:id="rId105" o:title=""/>
           </v:shape>
-          <o:OLEObject Type="Embed" ProgID="Equation.DSMT4" ShapeID="_x0000_i1077" DrawAspect="Content" ObjectID="_1606888472" r:id="rId111"/>
+          <o:OLEObject Type="Embed" ProgID="Equation.DSMT4" ShapeID="_x0000_i1077" DrawAspect="Content" ObjectID="_1607751722" r:id="rId111"/>
         </w:object>
       </w:r>
       <w:r>
@@ -4059,7 +4059,7 @@
           <v:shape id="_x0000_i1078" type="#_x0000_t75" style="width:59.25pt;height:19.5pt" o:ole="">
             <v:imagedata r:id="rId112" o:title=""/>
           </v:shape>
-          <o:OLEObject Type="Embed" ProgID="Equation.DSMT4" ShapeID="_x0000_i1078" DrawAspect="Content" ObjectID="_1606888473" r:id="rId113"/>
+          <o:OLEObject Type="Embed" ProgID="Equation.DSMT4" ShapeID="_x0000_i1078" DrawAspect="Content" ObjectID="_1607751723" r:id="rId113"/>
         </w:object>
       </w:r>
       <w:r>
@@ -4124,7 +4124,7 @@
           <v:shape id="_x0000_i1079" type="#_x0000_t75" style="width:15pt;height:15.75pt" o:ole="">
             <v:imagedata r:id="rId114" o:title=""/>
           </v:shape>
-          <o:OLEObject Type="Embed" ProgID="Equation.DSMT4" ShapeID="_x0000_i1079" DrawAspect="Content" ObjectID="_1606888474" r:id="rId115"/>
+          <o:OLEObject Type="Embed" ProgID="Equation.DSMT4" ShapeID="_x0000_i1079" DrawAspect="Content" ObjectID="_1607751724" r:id="rId115"/>
         </w:object>
       </w:r>
       <w:r>
@@ -4138,7 +4138,7 @@
           <v:shape id="_x0000_i1080" type="#_x0000_t75" style="width:12pt;height:15.75pt" o:ole="">
             <v:imagedata r:id="rId116" o:title=""/>
           </v:shape>
-          <o:OLEObject Type="Embed" ProgID="Equation.DSMT4" ShapeID="_x0000_i1080" DrawAspect="Content" ObjectID="_1606888475" r:id="rId117"/>
+          <o:OLEObject Type="Embed" ProgID="Equation.DSMT4" ShapeID="_x0000_i1080" DrawAspect="Content" ObjectID="_1607751725" r:id="rId117"/>
         </w:object>
       </w:r>
       <w:r>
@@ -4154,7 +4154,7 @@
           <v:shape id="_x0000_i1081" type="#_x0000_t75" style="width:12pt;height:14.25pt" o:ole="">
             <v:imagedata r:id="rId100" o:title=""/>
           </v:shape>
-          <o:OLEObject Type="Embed" ProgID="Equation.DSMT4" ShapeID="_x0000_i1081" DrawAspect="Content" ObjectID="_1606888476" r:id="rId118"/>
+          <o:OLEObject Type="Embed" ProgID="Equation.DSMT4" ShapeID="_x0000_i1081" DrawAspect="Content" ObjectID="_1607751726" r:id="rId118"/>
         </w:object>
       </w:r>
       <w:r>
@@ -4175,7 +4175,7 @@
           <v:shape id="_x0000_i1082" type="#_x0000_t75" style="width:15.75pt;height:24pt" o:ole="">
             <v:imagedata r:id="rId119" o:title=""/>
           </v:shape>
-          <o:OLEObject Type="Embed" ProgID="Equation.DSMT4" ShapeID="_x0000_i1082" DrawAspect="Content" ObjectID="_1606888477" r:id="rId120"/>
+          <o:OLEObject Type="Embed" ProgID="Equation.DSMT4" ShapeID="_x0000_i1082" DrawAspect="Content" ObjectID="_1607751727" r:id="rId120"/>
         </w:object>
       </w:r>
     </w:p>
@@ -4194,7 +4194,7 @@
           <v:shape id="_x0000_i1083" type="#_x0000_t75" style="width:143.25pt;height:26.25pt" o:ole="">
             <v:imagedata r:id="rId121" o:title=""/>
           </v:shape>
-          <o:OLEObject Type="Embed" ProgID="Equation.DSMT4" ShapeID="_x0000_i1083" DrawAspect="Content" ObjectID="_1606888478" r:id="rId122"/>
+          <o:OLEObject Type="Embed" ProgID="Equation.DSMT4" ShapeID="_x0000_i1083" DrawAspect="Content" ObjectID="_1607751728" r:id="rId122"/>
         </w:object>
       </w:r>
       <w:r>
@@ -4265,7 +4265,7 @@
           <v:shape id="_x0000_i1084" type="#_x0000_t75" style="width:13.5pt;height:15pt" o:ole="">
             <v:imagedata r:id="rId123" o:title=""/>
           </v:shape>
-          <o:OLEObject Type="Embed" ProgID="Equation.DSMT4" ShapeID="_x0000_i1084" DrawAspect="Content" ObjectID="_1606888479" r:id="rId124"/>
+          <o:OLEObject Type="Embed" ProgID="Equation.DSMT4" ShapeID="_x0000_i1084" DrawAspect="Content" ObjectID="_1607751729" r:id="rId124"/>
         </w:object>
       </w:r>
       <w:r>
@@ -4290,7 +4290,7 @@
           <v:shape id="_x0000_i1085" type="#_x0000_t75" style="width:75pt;height:37.5pt" o:ole="">
             <v:imagedata r:id="rId125" o:title=""/>
           </v:shape>
-          <o:OLEObject Type="Embed" ProgID="Equation.DSMT4" ShapeID="_x0000_i1085" DrawAspect="Content" ObjectID="_1606888480" r:id="rId126"/>
+          <o:OLEObject Type="Embed" ProgID="Equation.DSMT4" ShapeID="_x0000_i1085" DrawAspect="Content" ObjectID="_1607751730" r:id="rId126"/>
         </w:object>
       </w:r>
       <w:r>
@@ -4367,7 +4367,7 @@
           <v:shape id="_x0000_i1086" type="#_x0000_t75" style="width:12pt;height:12.75pt" o:ole="">
             <v:imagedata r:id="rId107" o:title=""/>
           </v:shape>
-          <o:OLEObject Type="Embed" ProgID="Equation.DSMT4" ShapeID="_x0000_i1086" DrawAspect="Content" ObjectID="_1606888481" r:id="rId127"/>
+          <o:OLEObject Type="Embed" ProgID="Equation.DSMT4" ShapeID="_x0000_i1086" DrawAspect="Content" ObjectID="_1607751731" r:id="rId127"/>
         </w:object>
       </w:r>
       <w:r>
@@ -4381,7 +4381,7 @@
           <v:shape id="_x0000_i1087" type="#_x0000_t75" style="width:54.75pt;height:37.5pt" o:ole="">
             <v:imagedata r:id="rId128" o:title=""/>
           </v:shape>
-          <o:OLEObject Type="Embed" ProgID="Equation.DSMT4" ShapeID="_x0000_i1087" DrawAspect="Content" ObjectID="_1606888482" r:id="rId129"/>
+          <o:OLEObject Type="Embed" ProgID="Equation.DSMT4" ShapeID="_x0000_i1087" DrawAspect="Content" ObjectID="_1607751732" r:id="rId129"/>
         </w:object>
       </w:r>
       <w:r>
@@ -4404,7 +4404,7 @@
           <v:shape id="_x0000_i1088" type="#_x0000_t75" style="width:123.75pt;height:33.75pt" o:ole="">
             <v:imagedata r:id="rId130" o:title=""/>
           </v:shape>
-          <o:OLEObject Type="Embed" ProgID="Equation.DSMT4" ShapeID="_x0000_i1088" DrawAspect="Content" ObjectID="_1606888483" r:id="rId131"/>
+          <o:OLEObject Type="Embed" ProgID="Equation.DSMT4" ShapeID="_x0000_i1088" DrawAspect="Content" ObjectID="_1607751733" r:id="rId131"/>
         </w:object>
       </w:r>
       <w:r>
@@ -4421,7 +4421,7 @@
           <v:shape id="_x0000_i1089" type="#_x0000_t75" style="width:27.75pt;height:27pt" o:ole="">
             <v:imagedata r:id="rId132" o:title=""/>
           </v:shape>
-          <o:OLEObject Type="Embed" ProgID="Equation.DSMT4" ShapeID="_x0000_i1089" DrawAspect="Content" ObjectID="_1606888484" r:id="rId133"/>
+          <o:OLEObject Type="Embed" ProgID="Equation.DSMT4" ShapeID="_x0000_i1089" DrawAspect="Content" ObjectID="_1607751734" r:id="rId133"/>
         </w:object>
       </w:r>
       <w:r>
@@ -4435,7 +4435,7 @@
           <v:shape id="_x0000_i1090" type="#_x0000_t75" style="width:342.75pt;height:68.25pt" o:ole="">
             <v:imagedata r:id="rId134" o:title=""/>
           </v:shape>
-          <o:OLEObject Type="Embed" ProgID="Equation.DSMT4" ShapeID="_x0000_i1090" DrawAspect="Content" ObjectID="_1606888485" r:id="rId135"/>
+          <o:OLEObject Type="Embed" ProgID="Equation.DSMT4" ShapeID="_x0000_i1090" DrawAspect="Content" ObjectID="_1607751735" r:id="rId135"/>
         </w:object>
       </w:r>
       <w:r>
@@ -4455,7 +4455,7 @@
           <v:shape id="_x0000_i1091" type="#_x0000_t75" style="width:96.75pt;height:68.25pt" o:ole="">
             <v:imagedata r:id="rId136" o:title=""/>
           </v:shape>
-          <o:OLEObject Type="Embed" ProgID="Equation.DSMT4" ShapeID="_x0000_i1091" DrawAspect="Content" ObjectID="_1606888486" r:id="rId137"/>
+          <o:OLEObject Type="Embed" ProgID="Equation.DSMT4" ShapeID="_x0000_i1091" DrawAspect="Content" ObjectID="_1607751736" r:id="rId137"/>
         </w:object>
       </w:r>
       <w:r>
@@ -4521,7 +4521,7 @@
           <v:shape id="_x0000_i1092" type="#_x0000_t75" style="width:2in;height:35.25pt" o:ole="">
             <v:imagedata r:id="rId138" o:title=""/>
           </v:shape>
-          <o:OLEObject Type="Embed" ProgID="Equation.DSMT4" ShapeID="_x0000_i1092" DrawAspect="Content" ObjectID="_1606888487" r:id="rId139"/>
+          <o:OLEObject Type="Embed" ProgID="Equation.DSMT4" ShapeID="_x0000_i1092" DrawAspect="Content" ObjectID="_1607751737" r:id="rId139"/>
         </w:object>
       </w:r>
       <w:r>
@@ -4538,7 +4538,7 @@
           <v:shape id="_x0000_i1093" type="#_x0000_t75" style="width:89.25pt;height:35.25pt" o:ole="">
             <v:imagedata r:id="rId140" o:title=""/>
           </v:shape>
-          <o:OLEObject Type="Embed" ProgID="Equation.DSMT4" ShapeID="_x0000_i1093" DrawAspect="Content" ObjectID="_1606888488" r:id="rId141"/>
+          <o:OLEObject Type="Embed" ProgID="Equation.DSMT4" ShapeID="_x0000_i1093" DrawAspect="Content" ObjectID="_1607751738" r:id="rId141"/>
         </w:object>
       </w:r>
       <w:r>
@@ -4575,7 +4575,7 @@
           <v:shape id="_x0000_i1094" type="#_x0000_t75" style="width:252.75pt;height:51pt" o:ole="">
             <v:imagedata r:id="rId142" o:title=""/>
           </v:shape>
-          <o:OLEObject Type="Embed" ProgID="Equation.DSMT4" ShapeID="_x0000_i1094" DrawAspect="Content" ObjectID="_1606888489" r:id="rId143"/>
+          <o:OLEObject Type="Embed" ProgID="Equation.DSMT4" ShapeID="_x0000_i1094" DrawAspect="Content" ObjectID="_1607751739" r:id="rId143"/>
         </w:object>
       </w:r>
       <w:r>
@@ -4843,7 +4843,7 @@
           <v:shape id="_x0000_i1095" type="#_x0000_t75" style="width:15.75pt;height:18pt" o:ole="">
             <v:imagedata r:id="rId102" o:title=""/>
           </v:shape>
-          <o:OLEObject Type="Embed" ProgID="Equation.DSMT4" ShapeID="_x0000_i1095" DrawAspect="Content" ObjectID="_1606888490" r:id="rId144"/>
+          <o:OLEObject Type="Embed" ProgID="Equation.DSMT4" ShapeID="_x0000_i1095" DrawAspect="Content" ObjectID="_1607751740" r:id="rId144"/>
         </w:object>
       </w:r>
       <w:r>
@@ -4857,7 +4857,7 @@
           <v:shape id="_x0000_i1096" type="#_x0000_t75" style="width:39.75pt;height:15.75pt" o:ole="">
             <v:imagedata r:id="rId145" o:title=""/>
           </v:shape>
-          <o:OLEObject Type="Embed" ProgID="Equation.DSMT4" ShapeID="_x0000_i1096" DrawAspect="Content" ObjectID="_1606888491" r:id="rId146"/>
+          <o:OLEObject Type="Embed" ProgID="Equation.DSMT4" ShapeID="_x0000_i1096" DrawAspect="Content" ObjectID="_1607751741" r:id="rId146"/>
         </w:object>
       </w:r>
       <w:r>
@@ -4879,7 +4879,7 @@
           <v:shape id="_x0000_i1097" type="#_x0000_t75" style="width:3in;height:38.25pt" o:ole="">
             <v:imagedata r:id="rId147" o:title=""/>
           </v:shape>
-          <o:OLEObject Type="Embed" ProgID="Equation.DSMT4" ShapeID="_x0000_i1097" DrawAspect="Content" ObjectID="_1606888492" r:id="rId148"/>
+          <o:OLEObject Type="Embed" ProgID="Equation.DSMT4" ShapeID="_x0000_i1097" DrawAspect="Content" ObjectID="_1607751742" r:id="rId148"/>
         </w:object>
       </w:r>
       <w:r>
@@ -4952,7 +4952,7 @@
           <v:shape id="_x0000_i1098" type="#_x0000_t75" style="width:198.75pt;height:33.75pt" o:ole="">
             <v:imagedata r:id="rId149" o:title=""/>
           </v:shape>
-          <o:OLEObject Type="Embed" ProgID="Equation.DSMT4" ShapeID="_x0000_i1098" DrawAspect="Content" ObjectID="_1606888493" r:id="rId150"/>
+          <o:OLEObject Type="Embed" ProgID="Equation.DSMT4" ShapeID="_x0000_i1098" DrawAspect="Content" ObjectID="_1607751743" r:id="rId150"/>
         </w:object>
       </w:r>
       <w:r>
@@ -5018,7 +5018,7 @@
           <v:shape id="_x0000_i1099" type="#_x0000_t75" style="width:9pt;height:11.25pt" o:ole="">
             <v:imagedata r:id="rId151" o:title=""/>
           </v:shape>
-          <o:OLEObject Type="Embed" ProgID="Equation.DSMT4" ShapeID="_x0000_i1099" DrawAspect="Content" ObjectID="_1606888494" r:id="rId152"/>
+          <o:OLEObject Type="Embed" ProgID="Equation.DSMT4" ShapeID="_x0000_i1099" DrawAspect="Content" ObjectID="_1607751744" r:id="rId152"/>
         </w:object>
       </w:r>
       <w:r>
@@ -5035,7 +5035,7 @@
           <v:shape id="_x0000_i1100" type="#_x0000_t75" style="width:33.75pt;height:30.75pt" o:ole="">
             <v:imagedata r:id="rId153" o:title=""/>
           </v:shape>
-          <o:OLEObject Type="Embed" ProgID="Equation.DSMT4" ShapeID="_x0000_i1100" DrawAspect="Content" ObjectID="_1606888495" r:id="rId154"/>
+          <o:OLEObject Type="Embed" ProgID="Equation.DSMT4" ShapeID="_x0000_i1100" DrawAspect="Content" ObjectID="_1607751745" r:id="rId154"/>
         </w:object>
       </w:r>
     </w:p>
@@ -5059,7 +5059,7 @@
           <v:shape id="_x0000_i1101" type="#_x0000_t75" style="width:134.25pt;height:68.25pt" o:ole="">
             <v:imagedata r:id="rId155" o:title=""/>
           </v:shape>
-          <o:OLEObject Type="Embed" ProgID="Equation.DSMT4" ShapeID="_x0000_i1101" DrawAspect="Content" ObjectID="_1606888496" r:id="rId156"/>
+          <o:OLEObject Type="Embed" ProgID="Equation.DSMT4" ShapeID="_x0000_i1101" DrawAspect="Content" ObjectID="_1607751746" r:id="rId156"/>
         </w:object>
       </w:r>
       <w:r>
@@ -5134,7 +5134,7 @@
           <v:shape id="_x0000_i1102" type="#_x0000_t75" style="width:132.75pt;height:68.25pt" o:ole="">
             <v:imagedata r:id="rId157" o:title=""/>
           </v:shape>
-          <o:OLEObject Type="Embed" ProgID="Equation.DSMT4" ShapeID="_x0000_i1102" DrawAspect="Content" ObjectID="_1606888497" r:id="rId158"/>
+          <o:OLEObject Type="Embed" ProgID="Equation.DSMT4" ShapeID="_x0000_i1102" DrawAspect="Content" ObjectID="_1607751747" r:id="rId158"/>
         </w:object>
       </w:r>
       <w:r>
@@ -5283,10 +5283,13 @@
         <w:t xml:space="preserve"> разогрева плазмы</w:t>
       </w:r>
       <w:r>
-        <w:t xml:space="preserve"> статистика распределения скорости частиц </w:t>
-      </w:r>
-      <w:r>
-        <w:t xml:space="preserve">времени </w:t>
+        <w:t xml:space="preserve"> статистик</w:t>
+      </w:r>
+      <w:r>
+        <w:t>а распределения скорости частиц</w:t>
+      </w:r>
+      <w:r>
+        <w:t xml:space="preserve"> </w:t>
       </w:r>
       <w:r>
         <w:t xml:space="preserve">подчиняется распределению Максвелла </w:t>
@@ -5307,7 +5310,7 @@
           <v:shape id="_x0000_i1103" type="#_x0000_t75" style="width:168pt;height:39.75pt" o:ole="">
             <v:imagedata r:id="rId159" o:title=""/>
           </v:shape>
-          <o:OLEObject Type="Embed" ProgID="Equation.DSMT4" ShapeID="_x0000_i1103" DrawAspect="Content" ObjectID="_1606888498" r:id="rId160"/>
+          <o:OLEObject Type="Embed" ProgID="Equation.DSMT4" ShapeID="_x0000_i1103" DrawAspect="Content" ObjectID="_1607751748" r:id="rId160"/>
         </w:object>
       </w:r>
       <w:r>
@@ -5411,7 +5414,7 @@
           <v:shape id="_x0000_i1104" type="#_x0000_t75" style="width:171pt;height:21pt" o:ole="">
             <v:imagedata r:id="rId161" o:title=""/>
           </v:shape>
-          <o:OLEObject Type="Embed" ProgID="Equation.DSMT4" ShapeID="_x0000_i1104" DrawAspect="Content" ObjectID="_1606888499" r:id="rId162"/>
+          <o:OLEObject Type="Embed" ProgID="Equation.DSMT4" ShapeID="_x0000_i1104" DrawAspect="Content" ObjectID="_1607751749" r:id="rId162"/>
         </w:object>
       </w:r>
       <w:r>
@@ -5487,7 +5490,7 @@
           <v:shape id="_x0000_i1105" type="#_x0000_t75" style="width:12pt;height:12.75pt" o:ole="">
             <v:imagedata r:id="rId163" o:title=""/>
           </v:shape>
-          <o:OLEObject Type="Embed" ProgID="Equation.DSMT4" ShapeID="_x0000_i1105" DrawAspect="Content" ObjectID="_1606888500" r:id="rId164"/>
+          <o:OLEObject Type="Embed" ProgID="Equation.DSMT4" ShapeID="_x0000_i1105" DrawAspect="Content" ObjectID="_1607751750" r:id="rId164"/>
         </w:object>
       </w:r>
       <w:r>
@@ -5501,7 +5504,7 @@
           <v:shape id="_x0000_i1106" type="#_x0000_t75" style="width:36pt;height:14.25pt" o:ole="">
             <v:imagedata r:id="rId165" o:title=""/>
           </v:shape>
-          <o:OLEObject Type="Embed" ProgID="Equation.DSMT4" ShapeID="_x0000_i1106" DrawAspect="Content" ObjectID="_1606888501" r:id="rId166"/>
+          <o:OLEObject Type="Embed" ProgID="Equation.DSMT4" ShapeID="_x0000_i1106" DrawAspect="Content" ObjectID="_1607751751" r:id="rId166"/>
         </w:object>
       </w:r>
       <w:r>
@@ -5526,7 +5529,7 @@
           <v:shape id="_x0000_i1107" type="#_x0000_t75" style="width:326.25pt;height:54pt" o:ole="">
             <v:imagedata r:id="rId167" o:title=""/>
           </v:shape>
-          <o:OLEObject Type="Embed" ProgID="Equation.DSMT4" ShapeID="_x0000_i1107" DrawAspect="Content" ObjectID="_1606888502" r:id="rId168"/>
+          <o:OLEObject Type="Embed" ProgID="Equation.DSMT4" ShapeID="_x0000_i1107" DrawAspect="Content" ObjectID="_1607751752" r:id="rId168"/>
         </w:object>
       </w:r>
       <w:r>
@@ -5591,7 +5594,7 @@
           <v:shape id="_x0000_i1108" type="#_x0000_t75" style="width:35.25pt;height:14.25pt" o:ole="">
             <v:imagedata r:id="rId169" o:title=""/>
           </v:shape>
-          <o:OLEObject Type="Embed" ProgID="Equation.DSMT4" ShapeID="_x0000_i1108" DrawAspect="Content" ObjectID="_1606888503" r:id="rId170"/>
+          <o:OLEObject Type="Embed" ProgID="Equation.DSMT4" ShapeID="_x0000_i1108" DrawAspect="Content" ObjectID="_1607751753" r:id="rId170"/>
         </w:object>
       </w:r>
       <w:r>
@@ -5605,7 +5608,7 @@
           <v:shape id="_x0000_i1109" type="#_x0000_t75" style="width:48pt;height:14.25pt" o:ole="">
             <v:imagedata r:id="rId171" o:title=""/>
           </v:shape>
-          <o:OLEObject Type="Embed" ProgID="Equation.DSMT4" ShapeID="_x0000_i1109" DrawAspect="Content" ObjectID="_1606888504" r:id="rId172"/>
+          <o:OLEObject Type="Embed" ProgID="Equation.DSMT4" ShapeID="_x0000_i1109" DrawAspect="Content" ObjectID="_1607751754" r:id="rId172"/>
         </w:object>
       </w:r>
       <w:r>
@@ -5630,7 +5633,7 @@
           <v:shape id="_x0000_i1110" type="#_x0000_t75" style="width:192pt;height:30.75pt" o:ole="">
             <v:imagedata r:id="rId173" o:title=""/>
           </v:shape>
-          <o:OLEObject Type="Embed" ProgID="Equation.DSMT4" ShapeID="_x0000_i1110" DrawAspect="Content" ObjectID="_1606888505" r:id="rId174"/>
+          <o:OLEObject Type="Embed" ProgID="Equation.DSMT4" ShapeID="_x0000_i1110" DrawAspect="Content" ObjectID="_1607751755" r:id="rId174"/>
         </w:object>
       </w:r>
       <w:r>
@@ -5695,7 +5698,7 @@
           <v:shape id="_x0000_i1111" type="#_x0000_t75" style="width:21pt;height:30.75pt" o:ole="">
             <v:imagedata r:id="rId175" o:title=""/>
           </v:shape>
-          <o:OLEObject Type="Embed" ProgID="Equation.DSMT4" ShapeID="_x0000_i1111" DrawAspect="Content" ObjectID="_1606888506" r:id="rId176"/>
+          <o:OLEObject Type="Embed" ProgID="Equation.DSMT4" ShapeID="_x0000_i1111" DrawAspect="Content" ObjectID="_1607751756" r:id="rId176"/>
         </w:object>
       </w:r>
       <w:proofErr w:type="spellStart"/>
@@ -5734,7 +5737,7 @@
           <v:shape id="_x0000_i1112" type="#_x0000_t75" style="width:65.25pt;height:30.75pt" o:ole="">
             <v:imagedata r:id="rId177" o:title=""/>
           </v:shape>
-          <o:OLEObject Type="Embed" ProgID="Equation.DSMT4" ShapeID="_x0000_i1112" DrawAspect="Content" ObjectID="_1606888507" r:id="rId178"/>
+          <o:OLEObject Type="Embed" ProgID="Equation.DSMT4" ShapeID="_x0000_i1112" DrawAspect="Content" ObjectID="_1607751757" r:id="rId178"/>
         </w:object>
       </w:r>
       <w:r>
@@ -5756,7 +5759,7 @@
           <v:shape id="_x0000_i1113" type="#_x0000_t75" style="width:243pt;height:81.75pt" o:ole="">
             <v:imagedata r:id="rId179" o:title=""/>
           </v:shape>
-          <o:OLEObject Type="Embed" ProgID="Equation.DSMT4" ShapeID="_x0000_i1113" DrawAspect="Content" ObjectID="_1606888508" r:id="rId180"/>
+          <o:OLEObject Type="Embed" ProgID="Equation.DSMT4" ShapeID="_x0000_i1113" DrawAspect="Content" ObjectID="_1607751758" r:id="rId180"/>
         </w:object>
       </w:r>
       <w:r>
@@ -5846,7 +5849,7 @@
           <v:shape id="_x0000_i1114" type="#_x0000_t75" style="width:84pt;height:38.25pt" o:ole="">
             <v:imagedata r:id="rId181" o:title=""/>
           </v:shape>
-          <o:OLEObject Type="Embed" ProgID="Equation.DSMT4" ShapeID="_x0000_i1114" DrawAspect="Content" ObjectID="_1606888509" r:id="rId182"/>
+          <o:OLEObject Type="Embed" ProgID="Equation.DSMT4" ShapeID="_x0000_i1114" DrawAspect="Content" ObjectID="_1607751759" r:id="rId182"/>
         </w:object>
       </w:r>
       <w:r>
@@ -5860,7 +5863,7 @@
           <v:shape id="_x0000_i1115" type="#_x0000_t75" style="width:44.25pt;height:20.25pt" o:ole="">
             <v:imagedata r:id="rId183" o:title=""/>
           </v:shape>
-          <o:OLEObject Type="Embed" ProgID="Equation.DSMT4" ShapeID="_x0000_i1115" DrawAspect="Content" ObjectID="_1606888510" r:id="rId184"/>
+          <o:OLEObject Type="Embed" ProgID="Equation.DSMT4" ShapeID="_x0000_i1115" DrawAspect="Content" ObjectID="_1607751760" r:id="rId184"/>
         </w:object>
       </w:r>
       <w:r>
@@ -5888,7 +5891,7 @@
           <v:shape id="_x0000_i1116" type="#_x0000_t75" style="width:290.25pt;height:39.75pt" o:ole="">
             <v:imagedata r:id="rId185" o:title=""/>
           </v:shape>
-          <o:OLEObject Type="Embed" ProgID="Equation.DSMT4" ShapeID="_x0000_i1116" DrawAspect="Content" ObjectID="_1606888511" r:id="rId186"/>
+          <o:OLEObject Type="Embed" ProgID="Equation.DSMT4" ShapeID="_x0000_i1116" DrawAspect="Content" ObjectID="_1607751761" r:id="rId186"/>
         </w:object>
       </w:r>
       <w:r>
@@ -5953,7 +5956,7 @@
           <v:shape id="_x0000_i1117" type="#_x0000_t75" style="width:44.25pt;height:20.25pt" o:ole="">
             <v:imagedata r:id="rId183" o:title=""/>
           </v:shape>
-          <o:OLEObject Type="Embed" ProgID="Equation.DSMT4" ShapeID="_x0000_i1117" DrawAspect="Content" ObjectID="_1606888512" r:id="rId187"/>
+          <o:OLEObject Type="Embed" ProgID="Equation.DSMT4" ShapeID="_x0000_i1117" DrawAspect="Content" ObjectID="_1607751762" r:id="rId187"/>
         </w:object>
       </w:r>
       <w:r>
@@ -6001,7 +6004,7 @@
           <v:shape id="_x0000_i1118" type="#_x0000_t75" style="width:65.25pt;height:30.75pt" o:ole="">
             <v:imagedata r:id="rId177" o:title=""/>
           </v:shape>
-          <o:OLEObject Type="Embed" ProgID="Equation.DSMT4" ShapeID="_x0000_i1118" DrawAspect="Content" ObjectID="_1606888513" r:id="rId188"/>
+          <o:OLEObject Type="Embed" ProgID="Equation.DSMT4" ShapeID="_x0000_i1118" DrawAspect="Content" ObjectID="_1607751763" r:id="rId188"/>
         </w:object>
       </w:r>
     </w:p>
@@ -6020,7 +6023,7 @@
           <v:shape id="_x0000_i1119" type="#_x0000_t75" style="width:294pt;height:39.75pt" o:ole="">
             <v:imagedata r:id="rId189" o:title=""/>
           </v:shape>
-          <o:OLEObject Type="Embed" ProgID="Equation.DSMT4" ShapeID="_x0000_i1119" DrawAspect="Content" ObjectID="_1606888514" r:id="rId190"/>
+          <o:OLEObject Type="Embed" ProgID="Equation.DSMT4" ShapeID="_x0000_i1119" DrawAspect="Content" ObjectID="_1607751764" r:id="rId190"/>
         </w:object>
       </w:r>
       <w:r>
@@ -6274,7 +6277,7 @@
           <v:shape id="_x0000_i1120" type="#_x0000_t75" style="width:267pt;height:21.75pt" o:ole="">
             <v:imagedata r:id="rId191" o:title=""/>
           </v:shape>
-          <o:OLEObject Type="Embed" ProgID="Equation.DSMT4" ShapeID="_x0000_i1120" DrawAspect="Content" ObjectID="_1606888515" r:id="rId192"/>
+          <o:OLEObject Type="Embed" ProgID="Equation.DSMT4" ShapeID="_x0000_i1120" DrawAspect="Content" ObjectID="_1607751765" r:id="rId192"/>
         </w:object>
       </w:r>
       <w:r>
@@ -6631,7 +6634,7 @@
           <v:shape id="_x0000_i1121" type="#_x0000_t75" style="width:303pt;height:39.75pt" o:ole="">
             <v:imagedata r:id="rId193" o:title=""/>
           </v:shape>
-          <o:OLEObject Type="Embed" ProgID="Equation.DSMT4" ShapeID="_x0000_i1121" DrawAspect="Content" ObjectID="_1606888516" r:id="rId194"/>
+          <o:OLEObject Type="Embed" ProgID="Equation.DSMT4" ShapeID="_x0000_i1121" DrawAspect="Content" ObjectID="_1607751766" r:id="rId194"/>
         </w:object>
       </w:r>
       <w:r>
@@ -6741,7 +6744,7 @@
           <v:shape id="_x0000_i1122" type="#_x0000_t75" style="width:204.75pt;height:68.25pt" o:ole="">
             <v:imagedata r:id="rId195" o:title=""/>
           </v:shape>
-          <o:OLEObject Type="Embed" ProgID="Equation.DSMT4" ShapeID="_x0000_i1122" DrawAspect="Content" ObjectID="_1606888517" r:id="rId196"/>
+          <o:OLEObject Type="Embed" ProgID="Equation.DSMT4" ShapeID="_x0000_i1122" DrawAspect="Content" ObjectID="_1607751767" r:id="rId196"/>
         </w:object>
       </w:r>
       <w:r>
@@ -6808,7 +6811,7 @@
           <v:shape id="_x0000_i1123" type="#_x0000_t75" style="width:15.75pt;height:18pt" o:ole="">
             <v:imagedata r:id="rId102" o:title=""/>
           </v:shape>
-          <o:OLEObject Type="Embed" ProgID="Equation.DSMT4" ShapeID="_x0000_i1123" DrawAspect="Content" ObjectID="_1606888518" r:id="rId197"/>
+          <o:OLEObject Type="Embed" ProgID="Equation.DSMT4" ShapeID="_x0000_i1123" DrawAspect="Content" ObjectID="_1607751768" r:id="rId197"/>
         </w:object>
       </w:r>
       <w:r>
@@ -6825,7 +6828,7 @@
           <v:shape id="_x0000_i1124" type="#_x0000_t75" style="width:65.25pt;height:33.75pt" o:ole="">
             <v:imagedata r:id="rId198" o:title=""/>
           </v:shape>
-          <o:OLEObject Type="Embed" ProgID="Equation.DSMT4" ShapeID="_x0000_i1124" DrawAspect="Content" ObjectID="_1606888519" r:id="rId199"/>
+          <o:OLEObject Type="Embed" ProgID="Equation.DSMT4" ShapeID="_x0000_i1124" DrawAspect="Content" ObjectID="_1607751769" r:id="rId199"/>
         </w:object>
       </w:r>
       <w:r>
@@ -6847,7 +6850,7 @@
           <v:shape id="_x0000_i1125" type="#_x0000_t75" style="width:183.75pt;height:38.25pt" o:ole="">
             <v:imagedata r:id="rId200" o:title=""/>
           </v:shape>
-          <o:OLEObject Type="Embed" ProgID="Equation.DSMT4" ShapeID="_x0000_i1125" DrawAspect="Content" ObjectID="_1606888520" r:id="rId201"/>
+          <o:OLEObject Type="Embed" ProgID="Equation.DSMT4" ShapeID="_x0000_i1125" DrawAspect="Content" ObjectID="_1607751770" r:id="rId201"/>
         </w:object>
       </w:r>
       <w:r>
@@ -6924,7 +6927,7 @@
           <v:shape id="_x0000_i1126" type="#_x0000_t75" style="width:15.75pt;height:18pt" o:ole="">
             <v:imagedata r:id="rId202" o:title=""/>
           </v:shape>
-          <o:OLEObject Type="Embed" ProgID="Equation.DSMT4" ShapeID="_x0000_i1126" DrawAspect="Content" ObjectID="_1606888521" r:id="rId203"/>
+          <o:OLEObject Type="Embed" ProgID="Equation.DSMT4" ShapeID="_x0000_i1126" DrawAspect="Content" ObjectID="_1607751771" r:id="rId203"/>
         </w:object>
       </w:r>
       <w:r>
@@ -6946,7 +6949,7 @@
           <v:shape id="_x0000_i1127" type="#_x0000_t75" style="width:222.75pt;height:38.25pt" o:ole="">
             <v:imagedata r:id="rId204" o:title=""/>
           </v:shape>
-          <o:OLEObject Type="Embed" ProgID="Equation.DSMT4" ShapeID="_x0000_i1127" DrawAspect="Content" ObjectID="_1606888522" r:id="rId205"/>
+          <o:OLEObject Type="Embed" ProgID="Equation.DSMT4" ShapeID="_x0000_i1127" DrawAspect="Content" ObjectID="_1607751772" r:id="rId205"/>
         </w:object>
       </w:r>
       <w:r>
@@ -7028,7 +7031,7 @@
           <v:shape id="_x0000_i1128" type="#_x0000_t75" style="width:290.25pt;height:75.75pt" o:ole="">
             <v:imagedata r:id="rId206" o:title=""/>
           </v:shape>
-          <o:OLEObject Type="Embed" ProgID="Equation.DSMT4" ShapeID="_x0000_i1128" DrawAspect="Content" ObjectID="_1606888523" r:id="rId207"/>
+          <o:OLEObject Type="Embed" ProgID="Equation.DSMT4" ShapeID="_x0000_i1128" DrawAspect="Content" ObjectID="_1607751773" r:id="rId207"/>
         </w:object>
       </w:r>
       <w:r>
@@ -7098,7 +7101,7 @@
           <v:shape id="_x0000_i1129" type="#_x0000_t75" style="width:12pt;height:12.75pt" o:ole="">
             <v:imagedata r:id="rId163" o:title=""/>
           </v:shape>
-          <o:OLEObject Type="Embed" ProgID="Equation.DSMT4" ShapeID="_x0000_i1129" DrawAspect="Content" ObjectID="_1606888524" r:id="rId208"/>
+          <o:OLEObject Type="Embed" ProgID="Equation.DSMT4" ShapeID="_x0000_i1129" DrawAspect="Content" ObjectID="_1607751774" r:id="rId208"/>
         </w:object>
       </w:r>
       <w:r>
@@ -7112,7 +7115,7 @@
           <v:shape id="_x0000_i1130" type="#_x0000_t75" style="width:36pt;height:14.25pt" o:ole="">
             <v:imagedata r:id="rId165" o:title=""/>
           </v:shape>
-          <o:OLEObject Type="Embed" ProgID="Equation.DSMT4" ShapeID="_x0000_i1130" DrawAspect="Content" ObjectID="_1606888525" r:id="rId209"/>
+          <o:OLEObject Type="Embed" ProgID="Equation.DSMT4" ShapeID="_x0000_i1130" DrawAspect="Content" ObjectID="_1607751775" r:id="rId209"/>
         </w:object>
       </w:r>
       <w:r>
@@ -7126,7 +7129,7 @@
           <v:shape id="_x0000_i1131" type="#_x0000_t75" style="width:14.25pt;height:14.25pt" o:ole="">
             <v:imagedata r:id="rId210" o:title=""/>
           </v:shape>
-          <o:OLEObject Type="Embed" ProgID="Equation.DSMT4" ShapeID="_x0000_i1131" DrawAspect="Content" ObjectID="_1606888526" r:id="rId211"/>
+          <o:OLEObject Type="Embed" ProgID="Equation.DSMT4" ShapeID="_x0000_i1131" DrawAspect="Content" ObjectID="_1607751776" r:id="rId211"/>
         </w:object>
       </w:r>
       <w:r>
@@ -7143,7 +7146,7 @@
           <v:shape id="_x0000_i1132" type="#_x0000_t75" style="width:60.75pt;height:20.25pt" o:ole="">
             <v:imagedata r:id="rId212" o:title=""/>
           </v:shape>
-          <o:OLEObject Type="Embed" ProgID="Equation.DSMT4" ShapeID="_x0000_i1132" DrawAspect="Content" ObjectID="_1606888527" r:id="rId213"/>
+          <o:OLEObject Type="Embed" ProgID="Equation.DSMT4" ShapeID="_x0000_i1132" DrawAspect="Content" ObjectID="_1607751777" r:id="rId213"/>
         </w:object>
       </w:r>
       <w:r>
@@ -7157,7 +7160,7 @@
           <v:shape id="_x0000_i1133" type="#_x0000_t75" style="width:108pt;height:20.25pt" o:ole="">
             <v:imagedata r:id="rId214" o:title=""/>
           </v:shape>
-          <o:OLEObject Type="Embed" ProgID="Equation.DSMT4" ShapeID="_x0000_i1133" DrawAspect="Content" ObjectID="_1606888528" r:id="rId215"/>
+          <o:OLEObject Type="Embed" ProgID="Equation.DSMT4" ShapeID="_x0000_i1133" DrawAspect="Content" ObjectID="_1607751778" r:id="rId215"/>
         </w:object>
       </w:r>
       <w:r>
@@ -7174,7 +7177,7 @@
           <v:shape id="_x0000_i1134" type="#_x0000_t75" style="width:83.25pt;height:33.75pt" o:ole="">
             <v:imagedata r:id="rId216" o:title=""/>
           </v:shape>
-          <o:OLEObject Type="Embed" ProgID="Equation.DSMT4" ShapeID="_x0000_i1134" DrawAspect="Content" ObjectID="_1606888529" r:id="rId217"/>
+          <o:OLEObject Type="Embed" ProgID="Equation.DSMT4" ShapeID="_x0000_i1134" DrawAspect="Content" ObjectID="_1607751779" r:id="rId217"/>
         </w:object>
       </w:r>
       <w:r>
@@ -7188,7 +7191,7 @@
           <v:shape id="_x0000_i1135" type="#_x0000_t75" style="width:120pt;height:20.25pt" o:ole="">
             <v:imagedata r:id="rId218" o:title=""/>
           </v:shape>
-          <o:OLEObject Type="Embed" ProgID="Equation.DSMT4" ShapeID="_x0000_i1135" DrawAspect="Content" ObjectID="_1606888530" r:id="rId219"/>
+          <o:OLEObject Type="Embed" ProgID="Equation.DSMT4" ShapeID="_x0000_i1135" DrawAspect="Content" ObjectID="_1607751780" r:id="rId219"/>
         </w:object>
       </w:r>
       <w:r>
@@ -7205,7 +7208,7 @@
           <v:shape id="_x0000_i1136" type="#_x0000_t75" style="width:66pt;height:33.75pt" o:ole="">
             <v:imagedata r:id="rId220" o:title=""/>
           </v:shape>
-          <o:OLEObject Type="Embed" ProgID="Equation.DSMT4" ShapeID="_x0000_i1136" DrawAspect="Content" ObjectID="_1606888531" r:id="rId221"/>
+          <o:OLEObject Type="Embed" ProgID="Equation.DSMT4" ShapeID="_x0000_i1136" DrawAspect="Content" ObjectID="_1607751781" r:id="rId221"/>
         </w:object>
       </w:r>
       <w:r>
@@ -7219,7 +7222,7 @@
           <v:shape id="_x0000_i1137" type="#_x0000_t75" style="width:12pt;height:12.75pt" o:ole="">
             <v:imagedata r:id="rId222" o:title=""/>
           </v:shape>
-          <o:OLEObject Type="Embed" ProgID="Equation.DSMT4" ShapeID="_x0000_i1137" DrawAspect="Content" ObjectID="_1606888532" r:id="rId223"/>
+          <o:OLEObject Type="Embed" ProgID="Equation.DSMT4" ShapeID="_x0000_i1137" DrawAspect="Content" ObjectID="_1607751782" r:id="rId223"/>
         </w:object>
       </w:r>
       <w:r>
@@ -7233,7 +7236,7 @@
           <v:shape id="_x0000_i1138" type="#_x0000_t75" style="width:15.75pt;height:15pt" o:ole="">
             <v:imagedata r:id="rId224" o:title=""/>
           </v:shape>
-          <o:OLEObject Type="Embed" ProgID="Equation.DSMT4" ShapeID="_x0000_i1138" DrawAspect="Content" ObjectID="_1606888533" r:id="rId225"/>
+          <o:OLEObject Type="Embed" ProgID="Equation.DSMT4" ShapeID="_x0000_i1138" DrawAspect="Content" ObjectID="_1607751783" r:id="rId225"/>
         </w:object>
       </w:r>
       <w:r>
@@ -7247,7 +7250,7 @@
           <v:shape id="_x0000_i1139" type="#_x0000_t75" style="width:83.25pt;height:33.75pt" o:ole="">
             <v:imagedata r:id="rId216" o:title=""/>
           </v:shape>
-          <o:OLEObject Type="Embed" ProgID="Equation.DSMT4" ShapeID="_x0000_i1139" DrawAspect="Content" ObjectID="_1606888534" r:id="rId226"/>
+          <o:OLEObject Type="Embed" ProgID="Equation.DSMT4" ShapeID="_x0000_i1139" DrawAspect="Content" ObjectID="_1607751784" r:id="rId226"/>
         </w:object>
       </w:r>
       <w:r>
@@ -7261,7 +7264,7 @@
           <v:shape id="_x0000_i1140" type="#_x0000_t75" style="width:86.25pt;height:30.75pt" o:ole="">
             <v:imagedata r:id="rId227" o:title=""/>
           </v:shape>
-          <o:OLEObject Type="Embed" ProgID="Equation.DSMT4" ShapeID="_x0000_i1140" DrawAspect="Content" ObjectID="_1606888535" r:id="rId228"/>
+          <o:OLEObject Type="Embed" ProgID="Equation.DSMT4" ShapeID="_x0000_i1140" DrawAspect="Content" ObjectID="_1607751785" r:id="rId228"/>
         </w:object>
       </w:r>
       <w:r>
@@ -7278,7 +7281,7 @@
           <v:shape id="_x0000_i1141" type="#_x0000_t75" style="width:86.25pt;height:30.75pt" o:ole="">
             <v:imagedata r:id="rId229" o:title=""/>
           </v:shape>
-          <o:OLEObject Type="Embed" ProgID="Equation.DSMT4" ShapeID="_x0000_i1141" DrawAspect="Content" ObjectID="_1606888536" r:id="rId230"/>
+          <o:OLEObject Type="Embed" ProgID="Equation.DSMT4" ShapeID="_x0000_i1141" DrawAspect="Content" ObjectID="_1607751786" r:id="rId230"/>
         </w:object>
       </w:r>
       <w:r>
@@ -7305,7 +7308,7 @@
           <v:shape id="_x0000_i1142" type="#_x0000_t75" style="width:192pt;height:38.25pt" o:ole="">
             <v:imagedata r:id="rId231" o:title=""/>
           </v:shape>
-          <o:OLEObject Type="Embed" ProgID="Equation.DSMT4" ShapeID="_x0000_i1142" DrawAspect="Content" ObjectID="_1606888537" r:id="rId232"/>
+          <o:OLEObject Type="Embed" ProgID="Equation.DSMT4" ShapeID="_x0000_i1142" DrawAspect="Content" ObjectID="_1607751787" r:id="rId232"/>
         </w:object>
       </w:r>
       <w:r>
@@ -7373,7 +7376,7 @@
           <v:shape id="_x0000_i1143" type="#_x0000_t75" style="width:15.75pt;height:18pt" o:ole="">
             <v:imagedata r:id="rId233" o:title=""/>
           </v:shape>
-          <o:OLEObject Type="Embed" ProgID="Equation.DSMT4" ShapeID="_x0000_i1143" DrawAspect="Content" ObjectID="_1606888538" r:id="rId234"/>
+          <o:OLEObject Type="Embed" ProgID="Equation.DSMT4" ShapeID="_x0000_i1143" DrawAspect="Content" ObjectID="_1607751788" r:id="rId234"/>
         </w:object>
       </w:r>
       <w:r>
@@ -7416,7 +7419,7 @@
           <v:shape id="_x0000_i1144" type="#_x0000_t75" style="width:15.75pt;height:18pt" o:ole="">
             <v:imagedata r:id="rId233" o:title=""/>
           </v:shape>
-          <o:OLEObject Type="Embed" ProgID="Equation.DSMT4" ShapeID="_x0000_i1144" DrawAspect="Content" ObjectID="_1606888539" r:id="rId235"/>
+          <o:OLEObject Type="Embed" ProgID="Equation.DSMT4" ShapeID="_x0000_i1144" DrawAspect="Content" ObjectID="_1607751789" r:id="rId235"/>
         </w:object>
       </w:r>
       <w:r>
@@ -7467,7 +7470,7 @@
           <v:shape id="_x0000_i1145" type="#_x0000_t75" style="width:312.75pt;height:38.25pt" o:ole="">
             <v:imagedata r:id="rId236" o:title=""/>
           </v:shape>
-          <o:OLEObject Type="Embed" ProgID="Equation.DSMT4" ShapeID="_x0000_i1145" DrawAspect="Content" ObjectID="_1606888540" r:id="rId237"/>
+          <o:OLEObject Type="Embed" ProgID="Equation.DSMT4" ShapeID="_x0000_i1145" DrawAspect="Content" ObjectID="_1607751790" r:id="rId237"/>
         </w:object>
       </w:r>
       <w:r>
@@ -7540,7 +7543,7 @@
           <v:shape id="_x0000_i1146" type="#_x0000_t75" style="width:2in;height:36.75pt" o:ole="">
             <v:imagedata r:id="rId238" o:title=""/>
           </v:shape>
-          <o:OLEObject Type="Embed" ProgID="Equation.DSMT4" ShapeID="_x0000_i1146" DrawAspect="Content" ObjectID="_1606888541" r:id="rId239"/>
+          <o:OLEObject Type="Embed" ProgID="Equation.DSMT4" ShapeID="_x0000_i1146" DrawAspect="Content" ObjectID="_1607751791" r:id="rId239"/>
         </w:object>
       </w:r>
       <w:r>
@@ -7625,7 +7628,7 @@
           <v:shape id="_x0000_i1147" type="#_x0000_t75" style="width:48pt;height:30.75pt" o:ole="">
             <v:imagedata r:id="rId240" o:title=""/>
           </v:shape>
-          <o:OLEObject Type="Embed" ProgID="Equation.DSMT4" ShapeID="_x0000_i1147" DrawAspect="Content" ObjectID="_1606888542" r:id="rId241"/>
+          <o:OLEObject Type="Embed" ProgID="Equation.DSMT4" ShapeID="_x0000_i1147" DrawAspect="Content" ObjectID="_1607751792" r:id="rId241"/>
         </w:object>
       </w:r>
       <w:r>
@@ -7710,7 +7713,7 @@
           <v:shape id="_x0000_i1148" type="#_x0000_t75" style="width:132.75pt;height:33.75pt" o:ole="">
             <v:imagedata r:id="rId242" o:title=""/>
           </v:shape>
-          <o:OLEObject Type="Embed" ProgID="Equation.DSMT4" ShapeID="_x0000_i1148" DrawAspect="Content" ObjectID="_1606888543" r:id="rId243"/>
+          <o:OLEObject Type="Embed" ProgID="Equation.DSMT4" ShapeID="_x0000_i1148" DrawAspect="Content" ObjectID="_1607751793" r:id="rId243"/>
         </w:object>
       </w:r>
       <w:r>
@@ -7812,7 +7815,7 @@
           <v:shape id="_x0000_i1149" type="#_x0000_t75" style="width:71.25pt;height:18.75pt" o:ole="">
             <v:imagedata r:id="rId244" o:title=""/>
           </v:shape>
-          <o:OLEObject Type="Embed" ProgID="Equation.DSMT4" ShapeID="_x0000_i1149" DrawAspect="Content" ObjectID="_1606888544" r:id="rId245"/>
+          <o:OLEObject Type="Embed" ProgID="Equation.DSMT4" ShapeID="_x0000_i1149" DrawAspect="Content" ObjectID="_1607751794" r:id="rId245"/>
         </w:object>
       </w:r>
       <w:r>
@@ -7844,7 +7847,7 @@
           <v:shape id="_x0000_i1150" type="#_x0000_t75" style="width:15.75pt;height:18pt" o:ole="">
             <v:imagedata r:id="rId233" o:title=""/>
           </v:shape>
-          <o:OLEObject Type="Embed" ProgID="Equation.DSMT4" ShapeID="_x0000_i1150" DrawAspect="Content" ObjectID="_1606888545" r:id="rId246"/>
+          <o:OLEObject Type="Embed" ProgID="Equation.DSMT4" ShapeID="_x0000_i1150" DrawAspect="Content" ObjectID="_1607751795" r:id="rId246"/>
         </w:object>
       </w:r>
       <w:r>
@@ -7869,7 +7872,7 @@
           <v:shape id="_x0000_i1151" type="#_x0000_t75" style="width:15.75pt;height:18pt" o:ole="">
             <v:imagedata r:id="rId233" o:title=""/>
           </v:shape>
-          <o:OLEObject Type="Embed" ProgID="Equation.DSMT4" ShapeID="_x0000_i1151" DrawAspect="Content" ObjectID="_1606888546" r:id="rId247"/>
+          <o:OLEObject Type="Embed" ProgID="Equation.DSMT4" ShapeID="_x0000_i1151" DrawAspect="Content" ObjectID="_1607751796" r:id="rId247"/>
         </w:object>
       </w:r>
       <w:r>
@@ -7900,7 +7903,7 @@
           <v:shape id="_x0000_i1152" type="#_x0000_t75" style="width:15.75pt;height:18pt" o:ole="">
             <v:imagedata r:id="rId233" o:title=""/>
           </v:shape>
-          <o:OLEObject Type="Embed" ProgID="Equation.DSMT4" ShapeID="_x0000_i1152" DrawAspect="Content" ObjectID="_1606888547" r:id="rId248"/>
+          <o:OLEObject Type="Embed" ProgID="Equation.DSMT4" ShapeID="_x0000_i1152" DrawAspect="Content" ObjectID="_1607751797" r:id="rId248"/>
         </w:object>
       </w:r>
       <w:r>
@@ -7922,7 +7925,7 @@
           <v:shape id="_x0000_i1153" type="#_x0000_t75" style="width:333.75pt;height:75.75pt" o:ole="">
             <v:imagedata r:id="rId249" o:title=""/>
           </v:shape>
-          <o:OLEObject Type="Embed" ProgID="Equation.DSMT4" ShapeID="_x0000_i1153" DrawAspect="Content" ObjectID="_1606888548" r:id="rId250"/>
+          <o:OLEObject Type="Embed" ProgID="Equation.DSMT4" ShapeID="_x0000_i1153" DrawAspect="Content" ObjectID="_1607751798" r:id="rId250"/>
         </w:object>
       </w:r>
       <w:r>
@@ -7995,7 +7998,7 @@
           <v:shape id="_x0000_i1154" type="#_x0000_t75" style="width:321pt;height:75.75pt" o:ole="">
             <v:imagedata r:id="rId251" o:title=""/>
           </v:shape>
-          <o:OLEObject Type="Embed" ProgID="Equation.DSMT4" ShapeID="_x0000_i1154" DrawAspect="Content" ObjectID="_1606888549" r:id="rId252"/>
+          <o:OLEObject Type="Embed" ProgID="Equation.DSMT4" ShapeID="_x0000_i1154" DrawAspect="Content" ObjectID="_1607751799" r:id="rId252"/>
         </w:object>
       </w:r>
       <w:r>
@@ -8088,7 +8091,7 @@
           <v:shape id="_x0000_i1155" type="#_x0000_t75" style="width:27pt;height:24pt" o:ole="">
             <v:imagedata r:id="rId253" o:title=""/>
           </v:shape>
-          <o:OLEObject Type="Embed" ProgID="Equation.DSMT4" ShapeID="_x0000_i1155" DrawAspect="Content" ObjectID="_1606888550" r:id="rId254"/>
+          <o:OLEObject Type="Embed" ProgID="Equation.DSMT4" ShapeID="_x0000_i1155" DrawAspect="Content" ObjectID="_1607751800" r:id="rId254"/>
         </w:object>
       </w:r>
       <w:r>
@@ -8116,7 +8119,7 @@
           <v:shape id="_x0000_i1156" type="#_x0000_t75" style="width:530.25pt;height:39.75pt" o:ole="">
             <v:imagedata r:id="rId255" o:title=""/>
           </v:shape>
-          <o:OLEObject Type="Embed" ProgID="Equation.DSMT4" ShapeID="_x0000_i1156" DrawAspect="Content" ObjectID="_1606888551" r:id="rId256"/>
+          <o:OLEObject Type="Embed" ProgID="Equation.DSMT4" ShapeID="_x0000_i1156" DrawAspect="Content" ObjectID="_1607751801" r:id="rId256"/>
         </w:object>
       </w:r>
       <w:r>
@@ -8198,7 +8201,7 @@
           <v:shape id="_x0000_i1157" type="#_x0000_t75" style="width:105.75pt;height:30.75pt" o:ole="">
             <v:imagedata r:id="rId257" o:title=""/>
           </v:shape>
-          <o:OLEObject Type="Embed" ProgID="Equation.DSMT4" ShapeID="_x0000_i1157" DrawAspect="Content" ObjectID="_1606888552" r:id="rId258"/>
+          <o:OLEObject Type="Embed" ProgID="Equation.DSMT4" ShapeID="_x0000_i1157" DrawAspect="Content" ObjectID="_1607751802" r:id="rId258"/>
         </w:object>
       </w:r>
     </w:p>
@@ -8211,7 +8214,7 @@
           <v:shape id="_x0000_i1158" type="#_x0000_t75" style="width:339pt;height:40.5pt" o:ole="">
             <v:imagedata r:id="rId259" o:title=""/>
           </v:shape>
-          <o:OLEObject Type="Embed" ProgID="Equation.DSMT4" ShapeID="_x0000_i1158" DrawAspect="Content" ObjectID="_1606888553" r:id="rId260"/>
+          <o:OLEObject Type="Embed" ProgID="Equation.DSMT4" ShapeID="_x0000_i1158" DrawAspect="Content" ObjectID="_1607751803" r:id="rId260"/>
         </w:object>
       </w:r>
     </w:p>
@@ -8229,7 +8232,7 @@
           <v:shape id="_x0000_i1159" type="#_x0000_t75" style="width:309.75pt;height:40.5pt" o:ole="">
             <v:imagedata r:id="rId261" o:title=""/>
           </v:shape>
-          <o:OLEObject Type="Embed" ProgID="Equation.DSMT4" ShapeID="_x0000_i1159" DrawAspect="Content" ObjectID="_1606888554" r:id="rId262"/>
+          <o:OLEObject Type="Embed" ProgID="Equation.DSMT4" ShapeID="_x0000_i1159" DrawAspect="Content" ObjectID="_1607751804" r:id="rId262"/>
         </w:object>
       </w:r>
     </w:p>
@@ -8242,7 +8245,7 @@
           <v:shape id="_x0000_i1160" type="#_x0000_t75" style="width:377.25pt;height:42pt" o:ole="">
             <v:imagedata r:id="rId263" o:title=""/>
           </v:shape>
-          <o:OLEObject Type="Embed" ProgID="Equation.DSMT4" ShapeID="_x0000_i1160" DrawAspect="Content" ObjectID="_1606888555" r:id="rId264"/>
+          <o:OLEObject Type="Embed" ProgID="Equation.DSMT4" ShapeID="_x0000_i1160" DrawAspect="Content" ObjectID="_1607751805" r:id="rId264"/>
         </w:object>
       </w:r>
     </w:p>
@@ -8255,7 +8258,7 @@
           <v:shape id="_x0000_i1161" type="#_x0000_t75" style="width:501.75pt;height:39.75pt" o:ole="">
             <v:imagedata r:id="rId265" o:title=""/>
           </v:shape>
-          <o:OLEObject Type="Embed" ProgID="Equation.DSMT4" ShapeID="_x0000_i1161" DrawAspect="Content" ObjectID="_1606888556" r:id="rId266"/>
+          <o:OLEObject Type="Embed" ProgID="Equation.DSMT4" ShapeID="_x0000_i1161" DrawAspect="Content" ObjectID="_1607751806" r:id="rId266"/>
         </w:object>
       </w:r>
     </w:p>
@@ -8268,7 +8271,7 @@
           <v:shape id="_x0000_i1162" type="#_x0000_t75" style="width:414pt;height:39.75pt" o:ole="">
             <v:imagedata r:id="rId267" o:title=""/>
           </v:shape>
-          <o:OLEObject Type="Embed" ProgID="Equation.DSMT4" ShapeID="_x0000_i1162" DrawAspect="Content" ObjectID="_1606888557" r:id="rId268"/>
+          <o:OLEObject Type="Embed" ProgID="Equation.DSMT4" ShapeID="_x0000_i1162" DrawAspect="Content" ObjectID="_1607751807" r:id="rId268"/>
         </w:object>
       </w:r>
     </w:p>
@@ -8281,7 +8284,7 @@
           <v:shape id="_x0000_i1163" type="#_x0000_t75" style="width:335.25pt;height:42pt" o:ole="">
             <v:imagedata r:id="rId269" o:title=""/>
           </v:shape>
-          <o:OLEObject Type="Embed" ProgID="Equation.DSMT4" ShapeID="_x0000_i1163" DrawAspect="Content" ObjectID="_1606888558" r:id="rId270"/>
+          <o:OLEObject Type="Embed" ProgID="Equation.DSMT4" ShapeID="_x0000_i1163" DrawAspect="Content" ObjectID="_1607751808" r:id="rId270"/>
         </w:object>
       </w:r>
     </w:p>
@@ -8294,7 +8297,7 @@
           <v:shape id="_x0000_i1164" type="#_x0000_t75" style="width:279.75pt;height:39.75pt" o:ole="">
             <v:imagedata r:id="rId271" o:title=""/>
           </v:shape>
-          <o:OLEObject Type="Embed" ProgID="Equation.DSMT4" ShapeID="_x0000_i1164" DrawAspect="Content" ObjectID="_1606888559" r:id="rId272"/>
+          <o:OLEObject Type="Embed" ProgID="Equation.DSMT4" ShapeID="_x0000_i1164" DrawAspect="Content" ObjectID="_1607751809" r:id="rId272"/>
         </w:object>
       </w:r>
     </w:p>
@@ -8315,7 +8318,7 @@
           <v:shape id="_x0000_i1165" type="#_x0000_t75" style="width:258pt;height:33.75pt" o:ole="">
             <v:imagedata r:id="rId273" o:title=""/>
           </v:shape>
-          <o:OLEObject Type="Embed" ProgID="Equation.DSMT4" ShapeID="_x0000_i1165" DrawAspect="Content" ObjectID="_1606888560" r:id="rId274"/>
+          <o:OLEObject Type="Embed" ProgID="Equation.DSMT4" ShapeID="_x0000_i1165" DrawAspect="Content" ObjectID="_1607751810" r:id="rId274"/>
         </w:object>
       </w:r>
     </w:p>
@@ -8333,7 +8336,7 @@
           <v:shape id="_x0000_i1166" type="#_x0000_t75" style="width:345pt;height:33.75pt" o:ole="">
             <v:imagedata r:id="rId275" o:title=""/>
           </v:shape>
-          <o:OLEObject Type="Embed" ProgID="Equation.DSMT4" ShapeID="_x0000_i1166" DrawAspect="Content" ObjectID="_1606888561" r:id="rId276"/>
+          <o:OLEObject Type="Embed" ProgID="Equation.DSMT4" ShapeID="_x0000_i1166" DrawAspect="Content" ObjectID="_1607751811" r:id="rId276"/>
         </w:object>
       </w:r>
     </w:p>
@@ -8346,7 +8349,7 @@
           <v:shape id="_x0000_i1167" type="#_x0000_t75" style="width:315pt;height:33.75pt" o:ole="">
             <v:imagedata r:id="rId277" o:title=""/>
           </v:shape>
-          <o:OLEObject Type="Embed" ProgID="Equation.DSMT4" ShapeID="_x0000_i1167" DrawAspect="Content" ObjectID="_1606888562" r:id="rId278"/>
+          <o:OLEObject Type="Embed" ProgID="Equation.DSMT4" ShapeID="_x0000_i1167" DrawAspect="Content" ObjectID="_1607751812" r:id="rId278"/>
         </w:object>
       </w:r>
     </w:p>
@@ -8359,7 +8362,7 @@
           <v:shape id="_x0000_i1168" type="#_x0000_t75" style="width:348pt;height:37.5pt" o:ole="">
             <v:imagedata r:id="rId279" o:title=""/>
           </v:shape>
-          <o:OLEObject Type="Embed" ProgID="Equation.DSMT4" ShapeID="_x0000_i1168" DrawAspect="Content" ObjectID="_1606888563" r:id="rId280"/>
+          <o:OLEObject Type="Embed" ProgID="Equation.DSMT4" ShapeID="_x0000_i1168" DrawAspect="Content" ObjectID="_1607751813" r:id="rId280"/>
         </w:object>
       </w:r>
     </w:p>
@@ -8372,7 +8375,7 @@
           <v:shape id="_x0000_i1169" type="#_x0000_t75" style="width:268.5pt;height:37.5pt" o:ole="">
             <v:imagedata r:id="rId281" o:title=""/>
           </v:shape>
-          <o:OLEObject Type="Embed" ProgID="Equation.DSMT4" ShapeID="_x0000_i1169" DrawAspect="Content" ObjectID="_1606888564" r:id="rId282"/>
+          <o:OLEObject Type="Embed" ProgID="Equation.DSMT4" ShapeID="_x0000_i1169" DrawAspect="Content" ObjectID="_1607751814" r:id="rId282"/>
         </w:object>
       </w:r>
     </w:p>
@@ -8385,7 +8388,7 @@
           <v:shape id="_x0000_i1170" type="#_x0000_t75" style="width:249.75pt;height:37.5pt" o:ole="">
             <v:imagedata r:id="rId283" o:title=""/>
           </v:shape>
-          <o:OLEObject Type="Embed" ProgID="Equation.DSMT4" ShapeID="_x0000_i1170" DrawAspect="Content" ObjectID="_1606888565" r:id="rId284"/>
+          <o:OLEObject Type="Embed" ProgID="Equation.DSMT4" ShapeID="_x0000_i1170" DrawAspect="Content" ObjectID="_1607751815" r:id="rId284"/>
         </w:object>
       </w:r>
     </w:p>
@@ -8406,7 +8409,7 @@
           <v:shape id="_x0000_i1171" type="#_x0000_t75" style="width:177pt;height:36pt" o:ole="">
             <v:imagedata r:id="rId285" o:title=""/>
           </v:shape>
-          <o:OLEObject Type="Embed" ProgID="Equation.DSMT4" ShapeID="_x0000_i1171" DrawAspect="Content" ObjectID="_1606888566" r:id="rId286"/>
+          <o:OLEObject Type="Embed" ProgID="Equation.DSMT4" ShapeID="_x0000_i1171" DrawAspect="Content" ObjectID="_1607751816" r:id="rId286"/>
         </w:object>
       </w:r>
     </w:p>
@@ -8430,7 +8433,7 @@
           <v:shape id="_x0000_i1172" type="#_x0000_t75" style="width:66.75pt;height:33.75pt" o:ole="">
             <v:imagedata r:id="rId287" o:title=""/>
           </v:shape>
-          <o:OLEObject Type="Embed" ProgID="Equation.DSMT4" ShapeID="_x0000_i1172" DrawAspect="Content" ObjectID="_1606888567" r:id="rId288"/>
+          <o:OLEObject Type="Embed" ProgID="Equation.DSMT4" ShapeID="_x0000_i1172" DrawAspect="Content" ObjectID="_1607751817" r:id="rId288"/>
         </w:object>
       </w:r>
     </w:p>
@@ -8449,7 +8452,7 @@
           <v:shape id="_x0000_i1173" type="#_x0000_t75" style="width:99.75pt;height:33.75pt" o:ole="">
             <v:imagedata r:id="rId289" o:title=""/>
           </v:shape>
-          <o:OLEObject Type="Embed" ProgID="Equation.DSMT4" ShapeID="_x0000_i1173" DrawAspect="Content" ObjectID="_1606888568" r:id="rId290"/>
+          <o:OLEObject Type="Embed" ProgID="Equation.DSMT4" ShapeID="_x0000_i1173" DrawAspect="Content" ObjectID="_1607751818" r:id="rId290"/>
         </w:object>
       </w:r>
     </w:p>
@@ -8468,7 +8471,7 @@
           <v:shape id="_x0000_i1174" type="#_x0000_t75" style="width:264pt;height:38.25pt" o:ole="">
             <v:imagedata r:id="rId291" o:title=""/>
           </v:shape>
-          <o:OLEObject Type="Embed" ProgID="Equation.DSMT4" ShapeID="_x0000_i1174" DrawAspect="Content" ObjectID="_1606888569" r:id="rId292"/>
+          <o:OLEObject Type="Embed" ProgID="Equation.DSMT4" ShapeID="_x0000_i1174" DrawAspect="Content" ObjectID="_1607751819" r:id="rId292"/>
         </w:object>
       </w:r>
     </w:p>
@@ -8498,7 +8501,7 @@
           <v:shape id="_x0000_i1175" type="#_x0000_t75" style="width:500.25pt;height:33.75pt" o:ole="">
             <v:imagedata r:id="rId293" o:title=""/>
           </v:shape>
-          <o:OLEObject Type="Embed" ProgID="Equation.DSMT4" ShapeID="_x0000_i1175" DrawAspect="Content" ObjectID="_1606888570" r:id="rId294"/>
+          <o:OLEObject Type="Embed" ProgID="Equation.DSMT4" ShapeID="_x0000_i1175" DrawAspect="Content" ObjectID="_1607751820" r:id="rId294"/>
         </w:object>
       </w:r>
     </w:p>
@@ -8511,7 +8514,7 @@
           <v:shape id="_x0000_i1176" type="#_x0000_t75" style="width:260.25pt;height:30.75pt" o:ole="">
             <v:imagedata r:id="rId295" o:title=""/>
           </v:shape>
-          <o:OLEObject Type="Embed" ProgID="Equation.DSMT4" ShapeID="_x0000_i1176" DrawAspect="Content" ObjectID="_1606888571" r:id="rId296"/>
+          <o:OLEObject Type="Embed" ProgID="Equation.DSMT4" ShapeID="_x0000_i1176" DrawAspect="Content" ObjectID="_1607751821" r:id="rId296"/>
         </w:object>
       </w:r>
     </w:p>
@@ -8524,7 +8527,7 @@
           <v:shape id="_x0000_i1177" type="#_x0000_t75" style="width:410.25pt;height:30.75pt" o:ole="">
             <v:imagedata r:id="rId297" o:title=""/>
           </v:shape>
-          <o:OLEObject Type="Embed" ProgID="Equation.DSMT4" ShapeID="_x0000_i1177" DrawAspect="Content" ObjectID="_1606888572" r:id="rId298"/>
+          <o:OLEObject Type="Embed" ProgID="Equation.DSMT4" ShapeID="_x0000_i1177" DrawAspect="Content" ObjectID="_1607751822" r:id="rId298"/>
         </w:object>
       </w:r>
     </w:p>
@@ -8540,7 +8543,7 @@
           <v:shape id="_x0000_i1178" type="#_x0000_t75" style="width:105.75pt;height:30.75pt" o:ole="">
             <v:imagedata r:id="rId257" o:title=""/>
           </v:shape>
-          <o:OLEObject Type="Embed" ProgID="Equation.DSMT4" ShapeID="_x0000_i1178" DrawAspect="Content" ObjectID="_1606888573" r:id="rId299"/>
+          <o:OLEObject Type="Embed" ProgID="Equation.DSMT4" ShapeID="_x0000_i1178" DrawAspect="Content" ObjectID="_1607751823" r:id="rId299"/>
         </w:object>
       </w:r>
     </w:p>
@@ -8553,7 +8556,7 @@
           <v:shape id="_x0000_i1179" type="#_x0000_t75" style="width:341.25pt;height:30.75pt" o:ole="">
             <v:imagedata r:id="rId300" o:title=""/>
           </v:shape>
-          <o:OLEObject Type="Embed" ProgID="Equation.DSMT4" ShapeID="_x0000_i1179" DrawAspect="Content" ObjectID="_1606888574" r:id="rId301"/>
+          <o:OLEObject Type="Embed" ProgID="Equation.DSMT4" ShapeID="_x0000_i1179" DrawAspect="Content" ObjectID="_1607751824" r:id="rId301"/>
         </w:object>
       </w:r>
     </w:p>
@@ -8575,7 +8578,7 @@
           <v:shape id="_x0000_i1180" type="#_x0000_t75" style="width:69pt;height:30.75pt" o:ole="">
             <v:imagedata r:id="rId302" o:title=""/>
           </v:shape>
-          <o:OLEObject Type="Embed" ProgID="Equation.DSMT4" ShapeID="_x0000_i1180" DrawAspect="Content" ObjectID="_1606888575" r:id="rId303"/>
+          <o:OLEObject Type="Embed" ProgID="Equation.DSMT4" ShapeID="_x0000_i1180" DrawAspect="Content" ObjectID="_1607751825" r:id="rId303"/>
         </w:object>
       </w:r>
     </w:p>
@@ -8588,7 +8591,7 @@
           <v:shape id="_x0000_i1181" type="#_x0000_t75" style="width:296.25pt;height:30.75pt" o:ole="">
             <v:imagedata r:id="rId304" o:title=""/>
           </v:shape>
-          <o:OLEObject Type="Embed" ProgID="Equation.DSMT4" ShapeID="_x0000_i1181" DrawAspect="Content" ObjectID="_1606888576" r:id="rId305"/>
+          <o:OLEObject Type="Embed" ProgID="Equation.DSMT4" ShapeID="_x0000_i1181" DrawAspect="Content" ObjectID="_1607751826" r:id="rId305"/>
         </w:object>
       </w:r>
     </w:p>
@@ -8601,7 +8604,7 @@
           <v:shape id="_x0000_i1182" type="#_x0000_t75" style="width:220.5pt;height:30.75pt" o:ole="">
             <v:imagedata r:id="rId306" o:title=""/>
           </v:shape>
-          <o:OLEObject Type="Embed" ProgID="Equation.DSMT4" ShapeID="_x0000_i1182" DrawAspect="Content" ObjectID="_1606888577" r:id="rId307"/>
+          <o:OLEObject Type="Embed" ProgID="Equation.DSMT4" ShapeID="_x0000_i1182" DrawAspect="Content" ObjectID="_1607751827" r:id="rId307"/>
         </w:object>
       </w:r>
     </w:p>
@@ -8619,7 +8622,7 @@
           <v:shape id="_x0000_i1183" type="#_x0000_t75" style="width:210pt;height:33.75pt" o:ole="">
             <v:imagedata r:id="rId308" o:title=""/>
           </v:shape>
-          <o:OLEObject Type="Embed" ProgID="Equation.DSMT4" ShapeID="_x0000_i1183" DrawAspect="Content" ObjectID="_1606888578" r:id="rId309"/>
+          <o:OLEObject Type="Embed" ProgID="Equation.DSMT4" ShapeID="_x0000_i1183" DrawAspect="Content" ObjectID="_1607751828" r:id="rId309"/>
         </w:object>
       </w:r>
     </w:p>
@@ -8643,7 +8646,7 @@
           <v:shape id="_x0000_i1184" type="#_x0000_t75" style="width:99.75pt;height:33.75pt" o:ole="">
             <v:imagedata r:id="rId289" o:title=""/>
           </v:shape>
-          <o:OLEObject Type="Embed" ProgID="Equation.DSMT4" ShapeID="_x0000_i1184" DrawAspect="Content" ObjectID="_1606888579" r:id="rId310"/>
+          <o:OLEObject Type="Embed" ProgID="Equation.DSMT4" ShapeID="_x0000_i1184" DrawAspect="Content" ObjectID="_1607751829" r:id="rId310"/>
         </w:object>
       </w:r>
     </w:p>
@@ -8662,7 +8665,7 @@
           <v:shape id="_x0000_i1185" type="#_x0000_t75" style="width:232.5pt;height:33.75pt" o:ole="">
             <v:imagedata r:id="rId311" o:title=""/>
           </v:shape>
-          <o:OLEObject Type="Embed" ProgID="Equation.DSMT4" ShapeID="_x0000_i1185" DrawAspect="Content" ObjectID="_1606888580" r:id="rId312"/>
+          <o:OLEObject Type="Embed" ProgID="Equation.DSMT4" ShapeID="_x0000_i1185" DrawAspect="Content" ObjectID="_1607751830" r:id="rId312"/>
         </w:object>
       </w:r>
     </w:p>
@@ -8681,7 +8684,7 @@
           <v:shape id="_x0000_i1186" type="#_x0000_t75" style="width:219.75pt;height:33.75pt" o:ole="">
             <v:imagedata r:id="rId313" o:title=""/>
           </v:shape>
-          <o:OLEObject Type="Embed" ProgID="Equation.DSMT4" ShapeID="_x0000_i1186" DrawAspect="Content" ObjectID="_1606888581" r:id="rId314"/>
+          <o:OLEObject Type="Embed" ProgID="Equation.DSMT4" ShapeID="_x0000_i1186" DrawAspect="Content" ObjectID="_1607751831" r:id="rId314"/>
         </w:object>
       </w:r>
       <w:r>
@@ -8702,17 +8705,505 @@
           <w:b/>
           <w:sz w:val="32"/>
         </w:rPr>
-        <w:t xml:space="preserve">Итерационный алгоритм учитывающий влияние кулоновского взаимодействия частиц </w:t>
-      </w:r>
-      <w:r>
+        <w:t>Вывод формулы начального распределения радиальной скорости частиц для центрально-симметричного взрыва плазмы</w:t>
+      </w:r>
+    </w:p>
+    <w:p>
+      <w:r>
+        <w:t xml:space="preserve">Пусть в конце фазы разогрева первоначальная плазма имеет радиус </w:t>
+      </w:r>
+      <w:r>
+        <w:rPr>
+          <w:position w:val="-12"/>
+        </w:rPr>
+        <w:object w:dxaOrig="260" w:dyaOrig="360">
+          <v:shape id="_x0000_i1187" type="#_x0000_t75" style="width:12.75pt;height:18pt" o:ole="">
+            <v:imagedata r:id="rId315" o:title=""/>
+          </v:shape>
+          <o:OLEObject Type="Embed" ProgID="Equation.DSMT4" ShapeID="_x0000_i1187" DrawAspect="Content" ObjectID="_1607751832" r:id="rId316"/>
+        </w:object>
+      </w:r>
+      <w:r>
+        <w:t xml:space="preserve"> </w:t>
+      </w:r>
+      <w:r>
+        <w:t xml:space="preserve">  а изначальная плотность частиц равна   </w:t>
+      </w:r>
+      <w:r>
+        <w:rPr>
+          <w:position w:val="-68"/>
+        </w:rPr>
+        <w:object w:dxaOrig="2220" w:dyaOrig="1060">
+          <v:shape id="_x0000_i1188" type="#_x0000_t75" style="width:111pt;height:53.25pt" o:ole="">
+            <v:imagedata r:id="rId317" o:title=""/>
+          </v:shape>
+          <o:OLEObject Type="Embed" ProgID="Equation.DSMT4" ShapeID="_x0000_i1188" DrawAspect="Content" ObjectID="_1607751833" r:id="rId318"/>
+        </w:object>
+      </w:r>
+      <w:r>
+        <w:t xml:space="preserve"> </w:t>
+      </w:r>
+      <w:r>
+        <w:t xml:space="preserve"> Для распределения радиальной компоненты скорости частиц примем следующее соотношение: число частиц заключённых в объёме первоначальной плазмы радиуса </w:t>
+      </w:r>
+      <w:r>
+        <w:rPr>
+          <w:lang w:val="en-US"/>
+        </w:rPr>
+        <w:t>R</w:t>
+      </w:r>
+      <w:r>
+        <w:t xml:space="preserve"> равное </w:t>
+      </w:r>
+      <w:r>
+        <w:rPr>
+          <w:position w:val="-32"/>
+        </w:rPr>
+        <w:object w:dxaOrig="3820" w:dyaOrig="740">
+          <v:shape id="_x0000_i1189" type="#_x0000_t75" style="width:191.25pt;height:36.75pt" o:ole="">
+            <v:imagedata r:id="rId319" o:title=""/>
+          </v:shape>
+          <o:OLEObject Type="Embed" ProgID="Equation.DSMT4" ShapeID="_x0000_i1189" DrawAspect="Content" ObjectID="_1607751834" r:id="rId320"/>
+        </w:object>
+      </w:r>
+      <w:r>
+        <w:t xml:space="preserve"> </w:t>
+      </w:r>
+      <w:r>
+        <w:t>соответствует числу частиц радиальная скорость разлёта которых меньше или равна</w:t>
+      </w:r>
+      <w:r>
+        <w:t xml:space="preserve"> </w:t>
+      </w:r>
+      <w:r>
+        <w:rPr>
+          <w:position w:val="-32"/>
+        </w:rPr>
+        <w:object w:dxaOrig="2640" w:dyaOrig="760">
+          <v:shape id="_x0000_i1190" type="#_x0000_t75" style="width:132pt;height:38.25pt" o:ole="">
+            <v:imagedata r:id="rId321" o:title=""/>
+          </v:shape>
+          <o:OLEObject Type="Embed" ProgID="Equation.DSMT4" ShapeID="_x0000_i1190" DrawAspect="Content" ObjectID="_1607751835" r:id="rId322"/>
+        </w:object>
+      </w:r>
+      <w:r>
+        <w:t xml:space="preserve"> </w:t>
+      </w:r>
+      <w:r>
+        <w:t>где</w:t>
+      </w:r>
+      <w:r>
+        <w:t xml:space="preserve"> </w:t>
+      </w:r>
+      <w:r>
+        <w:rPr>
+          <w:position w:val="-30"/>
+        </w:rPr>
+        <w:object w:dxaOrig="1260" w:dyaOrig="680">
+          <v:shape id="_x0000_i1191" type="#_x0000_t75" style="width:63pt;height:33.75pt" o:ole="">
+            <v:imagedata r:id="rId323" o:title=""/>
+          </v:shape>
+          <o:OLEObject Type="Embed" ProgID="Equation.DSMT4" ShapeID="_x0000_i1191" DrawAspect="Content" ObjectID="_1607751836" r:id="rId324"/>
+        </w:object>
+      </w:r>
+      <w:r>
+        <w:t xml:space="preserve"> </w:t>
+      </w:r>
+      <w:r>
+        <w:t>есть статистика распределения скорости частиц по окончании периода разогрева плазмы</w:t>
+      </w:r>
+      <w:r>
+        <w:t xml:space="preserve">. </w:t>
+      </w:r>
+    </w:p>
+    <w:p>
+      <w:pPr>
+        <w:autoSpaceDE w:val="0"/>
+        <w:autoSpaceDN w:val="0"/>
+        <w:adjustRightInd w:val="0"/>
+        <w:spacing w:after="0" w:line="240" w:lineRule="auto"/>
+      </w:pPr>
+      <w:r>
+        <w:t>Принимая в качестве статистики распределения скорости частиц по окончании периода разогрева плазмы</w:t>
+      </w:r>
+      <w:r>
+        <w:t xml:space="preserve"> распределение Максвелла получаем </w:t>
+      </w:r>
+    </w:p>
+    <w:p>
+      <w:pPr>
+        <w:autoSpaceDE w:val="0"/>
+        <w:autoSpaceDN w:val="0"/>
+        <w:adjustRightInd w:val="0"/>
+        <w:spacing w:after="0" w:line="240" w:lineRule="auto"/>
+      </w:pPr>
+    </w:p>
+    <w:p>
+      <w:pPr>
+        <w:autoSpaceDE w:val="0"/>
+        <w:autoSpaceDN w:val="0"/>
+        <w:adjustRightInd w:val="0"/>
+        <w:spacing w:after="0" w:line="240" w:lineRule="auto"/>
+      </w:pPr>
+      <w:r>
+        <w:rPr>
+          <w:position w:val="-38"/>
+        </w:rPr>
+        <w:object w:dxaOrig="5460" w:dyaOrig="880">
+          <v:shape id="_x0000_i1211" type="#_x0000_t75" style="width:273pt;height:44.25pt" o:ole="">
+            <v:imagedata r:id="rId325" o:title=""/>
+          </v:shape>
+          <o:OLEObject Type="Embed" ProgID="Equation.DSMT4" ShapeID="_x0000_i1211" DrawAspect="Content" ObjectID="_1607751837" r:id="rId326"/>
+        </w:object>
+      </w:r>
+    </w:p>
+    <w:p>
+      <w:pPr>
+        <w:autoSpaceDE w:val="0"/>
+        <w:autoSpaceDN w:val="0"/>
+        <w:adjustRightInd w:val="0"/>
+        <w:spacing w:after="0" w:line="240" w:lineRule="auto"/>
+      </w:pPr>
+    </w:p>
+    <w:p>
+      <w:pPr>
+        <w:autoSpaceDE w:val="0"/>
+        <w:autoSpaceDN w:val="0"/>
+        <w:adjustRightInd w:val="0"/>
+        <w:spacing w:after="0" w:line="240" w:lineRule="auto"/>
+        <w:rPr>
+          <w:rFonts w:ascii="Times New Roman" w:hAnsi="Times New Roman" w:cs="Times New Roman"/>
+          <w:sz w:val="24"/>
+          <w:szCs w:val="24"/>
+        </w:rPr>
+      </w:pPr>
+      <w:r>
+        <w:rPr>
+          <w:rFonts w:ascii="Times New Roman" w:hAnsi="Times New Roman" w:cs="Times New Roman"/>
+          <w:noProof/>
+          <w:position w:val="-32"/>
+          <w:sz w:val="24"/>
+          <w:szCs w:val="24"/>
+          <w:lang w:eastAsia="ru-RU"/>
+        </w:rPr>
+        <w:drawing>
+          <wp:inline distT="0" distB="0" distL="0" distR="0">
+            <wp:extent cx="3324225" cy="733425"/>
+            <wp:effectExtent l="0" t="0" r="0" b="0"/>
+            <wp:docPr id="3" name="Рисунок 3"/>
+            <wp:cNvGraphicFramePr>
+              <a:graphicFrameLocks xmlns:a="http://schemas.openxmlformats.org/drawingml/2006/main" noChangeAspect="1"/>
+            </wp:cNvGraphicFramePr>
+            <a:graphic xmlns:a="http://schemas.openxmlformats.org/drawingml/2006/main">
+              <a:graphicData uri="http://schemas.openxmlformats.org/drawingml/2006/picture">
+                <pic:pic xmlns:pic="http://schemas.openxmlformats.org/drawingml/2006/picture">
+                  <pic:nvPicPr>
+                    <pic:cNvPr id="0" name="Picture 181"/>
+                    <pic:cNvPicPr>
+                      <a:picLocks noChangeAspect="1" noChangeArrowheads="1"/>
+                    </pic:cNvPicPr>
+                  </pic:nvPicPr>
+                  <pic:blipFill>
+                    <a:blip r:embed="rId327">
+                      <a:extLst>
+                        <a:ext uri="{28A0092B-C50C-407E-A947-70E740481C1C}">
+                          <a14:useLocalDpi xmlns:a14="http://schemas.microsoft.com/office/drawing/2010/main" val="0"/>
+                        </a:ext>
+                      </a:extLst>
+                    </a:blip>
+                    <a:srcRect/>
+                    <a:stretch>
+                      <a:fillRect/>
+                    </a:stretch>
+                  </pic:blipFill>
+                  <pic:spPr bwMode="auto">
+                    <a:xfrm>
+                      <a:off x="0" y="0"/>
+                      <a:ext cx="3324225" cy="733425"/>
+                    </a:xfrm>
+                    <a:prstGeom prst="rect">
+                      <a:avLst/>
+                    </a:prstGeom>
+                    <a:noFill/>
+                    <a:ln>
+                      <a:noFill/>
+                    </a:ln>
+                  </pic:spPr>
+                </pic:pic>
+              </a:graphicData>
+            </a:graphic>
+          </wp:inline>
+        </w:drawing>
+      </w:r>
+    </w:p>
+    <w:p>
+      <w:pPr>
+        <w:autoSpaceDE w:val="0"/>
+        <w:autoSpaceDN w:val="0"/>
+        <w:adjustRightInd w:val="0"/>
+        <w:spacing w:after="0" w:line="240" w:lineRule="auto"/>
+      </w:pPr>
+    </w:p>
+    <w:p>
+      <w:pPr>
+        <w:autoSpaceDE w:val="0"/>
+        <w:autoSpaceDN w:val="0"/>
+        <w:adjustRightInd w:val="0"/>
+        <w:spacing w:after="0" w:line="240" w:lineRule="auto"/>
+      </w:pPr>
+    </w:p>
+    <w:p>
+      <w:pPr>
+        <w:autoSpaceDE w:val="0"/>
+        <w:autoSpaceDN w:val="0"/>
+        <w:adjustRightInd w:val="0"/>
+        <w:spacing w:after="0" w:line="240" w:lineRule="auto"/>
+        <w:rPr>
+          <w:rFonts w:ascii="Times New Roman" w:hAnsi="Times New Roman" w:cs="Times New Roman"/>
+          <w:sz w:val="24"/>
+          <w:szCs w:val="24"/>
+        </w:rPr>
+      </w:pPr>
+      <w:r>
+        <w:rPr>
+          <w:rFonts w:ascii="Times New Roman" w:hAnsi="Times New Roman" w:cs="Times New Roman"/>
+          <w:sz w:val="24"/>
+          <w:szCs w:val="24"/>
+        </w:rPr>
+        <w:t>Составляем уравнение</w:t>
+      </w:r>
+      <w:r>
+        <w:rPr>
+          <w:rFonts w:ascii="Times New Roman" w:hAnsi="Times New Roman" w:cs="Times New Roman"/>
+          <w:sz w:val="24"/>
+          <w:szCs w:val="24"/>
+        </w:rPr>
+        <w:t xml:space="preserve">  </w:t>
+      </w:r>
+      <w:r>
+        <w:rPr>
+          <w:position w:val="-14"/>
+        </w:rPr>
+        <w:object w:dxaOrig="1700" w:dyaOrig="400">
+          <v:shape id="_x0000_i1193" type="#_x0000_t75" style="width:84.75pt;height:20.25pt" o:ole="">
+            <v:imagedata r:id="rId328" o:title=""/>
+          </v:shape>
+          <o:OLEObject Type="Embed" ProgID="Equation.DSMT4" ShapeID="_x0000_i1193" DrawAspect="Content" ObjectID="_1607751838" r:id="rId329"/>
+        </w:object>
+      </w:r>
+      <w:r>
+        <w:t>.</w:t>
+      </w:r>
+    </w:p>
+    <w:p>
+      <w:pPr>
+        <w:autoSpaceDE w:val="0"/>
+        <w:autoSpaceDN w:val="0"/>
+        <w:adjustRightInd w:val="0"/>
+        <w:spacing w:after="0" w:line="240" w:lineRule="auto"/>
+        <w:rPr>
+          <w:rFonts w:ascii="Times New Roman" w:hAnsi="Times New Roman" w:cs="Times New Roman"/>
+          <w:sz w:val="24"/>
+          <w:szCs w:val="24"/>
+        </w:rPr>
+      </w:pPr>
+      <w:r>
+        <w:rPr>
+          <w:position w:val="-38"/>
+        </w:rPr>
+        <w:object w:dxaOrig="5280" w:dyaOrig="880">
+          <v:shape id="_x0000_i1213" type="#_x0000_t75" style="width:264pt;height:44.25pt" o:ole="">
+            <v:imagedata r:id="rId330" o:title=""/>
+          </v:shape>
+          <o:OLEObject Type="Embed" ProgID="Equation.DSMT4" ShapeID="_x0000_i1213" DrawAspect="Content" ObjectID="_1607751839" r:id="rId331"/>
+        </w:object>
+      </w:r>
+    </w:p>
+    <w:p>
+      <w:pPr>
+        <w:autoSpaceDE w:val="0"/>
+        <w:autoSpaceDN w:val="0"/>
+        <w:adjustRightInd w:val="0"/>
+        <w:spacing w:after="0" w:line="240" w:lineRule="auto"/>
+        <w:rPr>
+          <w:rFonts w:ascii="Times New Roman" w:hAnsi="Times New Roman" w:cs="Times New Roman"/>
+          <w:sz w:val="24"/>
+          <w:szCs w:val="24"/>
+        </w:rPr>
+      </w:pPr>
+      <w:r>
+        <w:rPr>
+          <w:rFonts w:ascii="Times New Roman" w:hAnsi="Times New Roman" w:cs="Times New Roman"/>
+          <w:sz w:val="24"/>
+          <w:szCs w:val="24"/>
+        </w:rPr>
+        <w:t xml:space="preserve">Решение этого уравнения относительно радиуса в общем виде </w:t>
+      </w:r>
+      <w:r>
+        <w:rPr>
+          <w:rFonts w:ascii="Times New Roman" w:hAnsi="Times New Roman" w:cs="Times New Roman"/>
+          <w:noProof/>
+          <w:position w:val="-30"/>
+          <w:sz w:val="24"/>
+          <w:szCs w:val="24"/>
+          <w:lang w:eastAsia="ru-RU"/>
+        </w:rPr>
+        <w:drawing>
+          <wp:inline distT="0" distB="0" distL="0" distR="0">
+            <wp:extent cx="4543425" cy="685800"/>
+            <wp:effectExtent l="0" t="0" r="0" b="0"/>
+            <wp:docPr id="7" name="Рисунок 7"/>
+            <wp:cNvGraphicFramePr>
+              <a:graphicFrameLocks xmlns:a="http://schemas.openxmlformats.org/drawingml/2006/main" noChangeAspect="1"/>
+            </wp:cNvGraphicFramePr>
+            <a:graphic xmlns:a="http://schemas.openxmlformats.org/drawingml/2006/main">
+              <a:graphicData uri="http://schemas.openxmlformats.org/drawingml/2006/picture">
+                <pic:pic xmlns:pic="http://schemas.openxmlformats.org/drawingml/2006/picture">
+                  <pic:nvPicPr>
+                    <pic:cNvPr id="0" name="Picture 191"/>
+                    <pic:cNvPicPr>
+                      <a:picLocks noChangeAspect="1" noChangeArrowheads="1"/>
+                    </pic:cNvPicPr>
+                  </pic:nvPicPr>
+                  <pic:blipFill>
+                    <a:blip r:embed="rId332">
+                      <a:extLst>
+                        <a:ext uri="{28A0092B-C50C-407E-A947-70E740481C1C}">
+                          <a14:useLocalDpi xmlns:a14="http://schemas.microsoft.com/office/drawing/2010/main" val="0"/>
+                        </a:ext>
+                      </a:extLst>
+                    </a:blip>
+                    <a:srcRect/>
+                    <a:stretch>
+                      <a:fillRect/>
+                    </a:stretch>
+                  </pic:blipFill>
+                  <pic:spPr bwMode="auto">
+                    <a:xfrm>
+                      <a:off x="0" y="0"/>
+                      <a:ext cx="4543425" cy="685800"/>
+                    </a:xfrm>
+                    <a:prstGeom prst="rect">
+                      <a:avLst/>
+                    </a:prstGeom>
+                    <a:noFill/>
+                    <a:ln>
+                      <a:noFill/>
+                    </a:ln>
+                  </pic:spPr>
+                </pic:pic>
+              </a:graphicData>
+            </a:graphic>
+          </wp:inline>
+        </w:drawing>
+      </w:r>
+      <w:bookmarkStart w:id="18" w:name="_GoBack"/>
+      <w:bookmarkEnd w:id="18"/>
+    </w:p>
+    <w:p>
+      <w:pPr>
+        <w:autoSpaceDE w:val="0"/>
+        <w:autoSpaceDN w:val="0"/>
+        <w:adjustRightInd w:val="0"/>
+        <w:spacing w:after="0" w:line="240" w:lineRule="auto"/>
+        <w:rPr>
+          <w:rFonts w:ascii="Times New Roman" w:hAnsi="Times New Roman" w:cs="Times New Roman"/>
+          <w:sz w:val="24"/>
+          <w:szCs w:val="24"/>
+        </w:rPr>
+      </w:pPr>
+    </w:p>
+    <w:p>
+      <w:r>
+        <w:rPr>
+          <w:position w:val="-38"/>
+        </w:rPr>
+        <w:object w:dxaOrig="4800" w:dyaOrig="920">
+          <v:shape id="_x0000_i1215" type="#_x0000_t75" style="width:240pt;height:45.75pt" o:ole="">
+            <v:imagedata r:id="rId333" o:title=""/>
+          </v:shape>
+          <o:OLEObject Type="Embed" ProgID="Equation.DSMT4" ShapeID="_x0000_i1215" DrawAspect="Content" ObjectID="_1607751840" r:id="rId334"/>
+        </w:object>
+      </w:r>
+    </w:p>
+    <w:p>
+      <w:pPr>
+        <w:autoSpaceDE w:val="0"/>
+        <w:autoSpaceDN w:val="0"/>
+        <w:adjustRightInd w:val="0"/>
+        <w:spacing w:after="0" w:line="240" w:lineRule="auto"/>
+      </w:pPr>
+      <w:r>
+        <w:t>В оп</w:t>
+      </w:r>
+      <w:r>
+        <w:t xml:space="preserve">ыте </w:t>
+      </w:r>
+      <w:proofErr w:type="spellStart"/>
+      <w:r>
+        <w:t>Менде</w:t>
+      </w:r>
+      <w:proofErr w:type="spellEnd"/>
+      <w:r>
+        <w:t xml:space="preserve"> «тонкая медная проволока диаметром 0.2 мм, её длина, выступающая из штока, 10 мм»</w:t>
+      </w:r>
+      <w:r>
+        <w:t xml:space="preserve"> </w:t>
+      </w:r>
+      <w:r>
+        <w:t xml:space="preserve">и «за время разряда напряжение на конденсаторах падает с 300 </w:t>
+      </w:r>
+      <w:proofErr w:type="gramStart"/>
+      <w:r>
+        <w:t>В</w:t>
+      </w:r>
+      <w:proofErr w:type="gramEnd"/>
+      <w:r>
+        <w:t xml:space="preserve"> до 50 В. При этом время разряда составляет ~ 500 </w:t>
+      </w:r>
+      <w:proofErr w:type="spellStart"/>
+      <w:r>
+        <w:t>мкс</w:t>
+      </w:r>
+      <w:proofErr w:type="spellEnd"/>
+      <w:r>
+        <w:t xml:space="preserve">. Разница между энергией конденсаторов, заряженных до 300 В и заряженных до 50 </w:t>
+      </w:r>
+      <w:proofErr w:type="gramStart"/>
+      <w:r>
+        <w:t>В</w:t>
+      </w:r>
+      <w:proofErr w:type="gramEnd"/>
+      <w:r>
+        <w:t xml:space="preserve"> составляет 162 Дж, поэтому средняя мощность микровзрыва за время разряда конденсаторов составляет ~ 270 кВт. Если учесть, что для нагрева, плавления и испарения проволоки разрядника необходимо затратить энергию ~ 10 Дж, то оставшаяся энергия ~ 150 Дж идёт на разогрев образовавшейся плазмы.»</w:t>
+      </w:r>
+    </w:p>
+    <w:p/>
+    <w:p>
+      <w:pPr>
+        <w:jc w:val="center"/>
         <w:rPr>
           <w:b/>
           <w:sz w:val="32"/>
         </w:rPr>
+      </w:pPr>
+      <w:r>
+        <w:rPr>
+          <w:b/>
+          <w:sz w:val="32"/>
+        </w:rPr>
+        <w:t xml:space="preserve">Итерационный алгоритм учитывающий влияние кулоновского взаимодействия частиц </w:t>
+      </w:r>
+      <w:r>
+        <w:rPr>
+          <w:b/>
+          <w:sz w:val="32"/>
+        </w:rPr>
         <w:br/>
         <w:t>в процессе центрально-симметричного взрыва</w:t>
       </w:r>
     </w:p>
+    <w:p/>
     <w:p>
       <w:r>
         <w:t>Радиальная компонента электрического поля</w:t>
@@ -8776,7 +9267,7 @@
                     </pic:cNvPicPr>
                   </pic:nvPicPr>
                   <pic:blipFill>
-                    <a:blip r:embed="rId315">
+                    <a:blip r:embed="rId335">
                       <a:extLst>
                         <a:ext uri="{28A0092B-C50C-407E-A947-70E740481C1C}">
                           <a14:useLocalDpi xmlns:a14="http://schemas.microsoft.com/office/drawing/2010/main" val="0"/>
@@ -8820,10 +9311,10 @@
           <w:position w:val="-32"/>
         </w:rPr>
         <w:object w:dxaOrig="3240" w:dyaOrig="740">
-          <v:shape id="_x0000_i1187" type="#_x0000_t75" style="width:162pt;height:36.75pt" o:ole="">
-            <v:imagedata r:id="rId316" o:title=""/>
-          </v:shape>
-          <o:OLEObject Type="Embed" ProgID="Equation.DSMT4" ShapeID="_x0000_i1187" DrawAspect="Content" ObjectID="_1606888582" r:id="rId317"/>
+          <v:shape id="_x0000_i1194" type="#_x0000_t75" style="width:162pt;height:36.75pt" o:ole="">
+            <v:imagedata r:id="rId336" o:title=""/>
+          </v:shape>
+          <o:OLEObject Type="Embed" ProgID="Equation.DSMT4" ShapeID="_x0000_i1194" DrawAspect="Content" ObjectID="_1607751841" r:id="rId337"/>
         </w:object>
       </w:r>
       <w:r>
@@ -8850,51 +9341,25 @@
       <w:r>
         <w:instrText>(</w:instrText>
       </w:r>
-      <w:r>
-        <w:fldChar w:fldCharType="begin"/>
-      </w:r>
-      <w:r>
-        <w:instrText xml:space="preserve"> SEQ MTSec \c \* Arabic \* MERGEFORMAT </w:instrText>
-      </w:r>
-      <w:r>
-        <w:fldChar w:fldCharType="separate"/>
-      </w:r>
-      <w:r>
-        <w:rPr>
-          <w:noProof/>
-        </w:rPr>
-        <w:instrText>2</w:instrText>
-      </w:r>
-      <w:r>
-        <w:rPr>
-          <w:noProof/>
-        </w:rPr>
-        <w:fldChar w:fldCharType="end"/>
-      </w:r>
+      <w:fldSimple w:instr=" SEQ MTSec \c \* Arabic \* MERGEFORMAT ">
+        <w:r>
+          <w:rPr>
+            <w:noProof/>
+          </w:rPr>
+          <w:instrText>2</w:instrText>
+        </w:r>
+      </w:fldSimple>
       <w:r>
         <w:instrText>.</w:instrText>
       </w:r>
-      <w:r>
-        <w:fldChar w:fldCharType="begin"/>
-      </w:r>
-      <w:r>
-        <w:instrText xml:space="preserve"> SEQ MTEqn \c \* Arabic \* MERGEFORMAT </w:instrText>
-      </w:r>
-      <w:r>
-        <w:fldChar w:fldCharType="separate"/>
-      </w:r>
-      <w:r>
-        <w:rPr>
-          <w:noProof/>
-        </w:rPr>
-        <w:instrText>34</w:instrText>
-      </w:r>
-      <w:r>
-        <w:rPr>
-          <w:noProof/>
-        </w:rPr>
-        <w:fldChar w:fldCharType="end"/>
-      </w:r>
+      <w:fldSimple w:instr=" SEQ MTEqn \c \* Arabic \* MERGEFORMAT ">
+        <w:r>
+          <w:rPr>
+            <w:noProof/>
+          </w:rPr>
+          <w:instrText>34</w:instrText>
+        </w:r>
+      </w:fldSimple>
       <w:r>
         <w:instrText>)</w:instrText>
       </w:r>
@@ -8969,7 +9434,7 @@
                     <pic:cNvPicPr/>
                   </pic:nvPicPr>
                   <pic:blipFill>
-                    <a:blip r:embed="rId318"/>
+                    <a:blip r:embed="rId338"/>
                     <a:stretch>
                       <a:fillRect/>
                     </a:stretch>
@@ -8989,8 +9454,6 @@
           </wp:inline>
         </w:drawing>
       </w:r>
-      <w:bookmarkStart w:id="18" w:name="_GoBack"/>
-      <w:bookmarkEnd w:id="18"/>
     </w:p>
     <w:p>
       <w:r>
@@ -9004,10 +9467,10 @@
           <w:position w:val="-14"/>
         </w:rPr>
         <w:object w:dxaOrig="880" w:dyaOrig="400">
-          <v:shape id="_x0000_i1188" type="#_x0000_t75" style="width:44.25pt;height:20.25pt" o:ole="">
+          <v:shape id="_x0000_i1195" type="#_x0000_t75" style="width:44.25pt;height:20.25pt" o:ole="">
             <v:imagedata r:id="rId183" o:title=""/>
           </v:shape>
-          <o:OLEObject Type="Embed" ProgID="Equation.DSMT4" ShapeID="_x0000_i1188" DrawAspect="Content" ObjectID="_1606888583" r:id="rId319"/>
+          <o:OLEObject Type="Embed" ProgID="Equation.DSMT4" ShapeID="_x0000_i1195" DrawAspect="Content" ObjectID="_1607751842" r:id="rId339"/>
         </w:object>
       </w:r>
       <w:r>
@@ -9026,10 +9489,10 @@
           <w:position w:val="-14"/>
         </w:rPr>
         <w:object w:dxaOrig="880" w:dyaOrig="400">
-          <v:shape id="_x0000_i1189" type="#_x0000_t75" style="width:44.25pt;height:20.25pt" o:ole="">
-            <v:imagedata r:id="rId320" o:title=""/>
-          </v:shape>
-          <o:OLEObject Type="Embed" ProgID="Equation.DSMT4" ShapeID="_x0000_i1189" DrawAspect="Content" ObjectID="_1606888584" r:id="rId321"/>
+          <v:shape id="_x0000_i1196" type="#_x0000_t75" style="width:44.25pt;height:20.25pt" o:ole="">
+            <v:imagedata r:id="rId340" o:title=""/>
+          </v:shape>
+          <o:OLEObject Type="Embed" ProgID="Equation.DSMT4" ShapeID="_x0000_i1196" DrawAspect="Content" ObjectID="_1607751843" r:id="rId341"/>
         </w:object>
       </w:r>
       <w:r>
@@ -9056,51 +9519,25 @@
       <w:r>
         <w:instrText>(</w:instrText>
       </w:r>
-      <w:r>
-        <w:fldChar w:fldCharType="begin"/>
-      </w:r>
-      <w:r>
-        <w:instrText xml:space="preserve"> SEQ MTSec \c \* Arabic \* MERGEFORMAT </w:instrText>
-      </w:r>
-      <w:r>
-        <w:fldChar w:fldCharType="separate"/>
-      </w:r>
-      <w:r>
-        <w:rPr>
-          <w:noProof/>
-        </w:rPr>
-        <w:instrText>2</w:instrText>
-      </w:r>
-      <w:r>
-        <w:rPr>
-          <w:noProof/>
-        </w:rPr>
-        <w:fldChar w:fldCharType="end"/>
-      </w:r>
+      <w:fldSimple w:instr=" SEQ MTSec \c \* Arabic \* MERGEFORMAT ">
+        <w:r>
+          <w:rPr>
+            <w:noProof/>
+          </w:rPr>
+          <w:instrText>2</w:instrText>
+        </w:r>
+      </w:fldSimple>
       <w:r>
         <w:instrText>.</w:instrText>
       </w:r>
-      <w:r>
-        <w:fldChar w:fldCharType="begin"/>
-      </w:r>
-      <w:r>
-        <w:instrText xml:space="preserve"> SEQ MTEqn \c \* Arabic \* MERGEFORMAT </w:instrText>
-      </w:r>
-      <w:r>
-        <w:fldChar w:fldCharType="separate"/>
-      </w:r>
-      <w:r>
-        <w:rPr>
-          <w:noProof/>
-        </w:rPr>
-        <w:instrText>35</w:instrText>
-      </w:r>
-      <w:r>
-        <w:rPr>
-          <w:noProof/>
-        </w:rPr>
-        <w:fldChar w:fldCharType="end"/>
-      </w:r>
+      <w:fldSimple w:instr=" SEQ MTEqn \c \* Arabic \* MERGEFORMAT ">
+        <w:r>
+          <w:rPr>
+            <w:noProof/>
+          </w:rPr>
+          <w:instrText>35</w:instrText>
+        </w:r>
+      </w:fldSimple>
       <w:r>
         <w:instrText>)</w:instrText>
       </w:r>
@@ -9678,6 +10115,14 @@
       <w:szCs w:val="20"/>
     </w:rPr>
   </w:style>
+  <w:style w:type="character" w:customStyle="1" w:styleId="Text">
+    <w:name w:val="Text"/>
+    <w:uiPriority w:val="99"/>
+    <w:rsid w:val="005F5755"/>
+    <w:rPr>
+      <w:color w:val="000000"/>
+    </w:rPr>
+  </w:style>
 </w:styles>
 </file>
 
@@ -9969,7 +10414,7 @@
 </file>
 
 <file path=customXml/itemProps1.xml><?xml version="1.0" encoding="utf-8"?>
-<ds:datastoreItem xmlns:ds="http://schemas.openxmlformats.org/officeDocument/2006/customXml" ds:itemID="{73D868A3-95E6-4C55-B67E-393C1A0DF740}">
+<ds:datastoreItem xmlns:ds="http://schemas.openxmlformats.org/officeDocument/2006/customXml" ds:itemID="{EF1FB1E4-8BD4-4DF0-85ED-54A82104AC20}">
   <ds:schemaRefs>
     <ds:schemaRef ds:uri="http://schemas.openxmlformats.org/officeDocument/2006/bibliography"/>
   </ds:schemaRefs>

--- a/nikolaev_electrodinamics/О применимости калибровки Лоренца к электродинамике Николаева.docx
+++ b/nikolaev_electrodinamics/О применимости калибровки Лоренца к электродинамике Николаева.docx
@@ -253,7 +253,7 @@
           <v:shape id="_x0000_i1025" type="#_x0000_t75" style="width:41.25pt;height:30.75pt" o:ole="">
             <v:imagedata r:id="rId7" o:title=""/>
           </v:shape>
-          <o:OLEObject Type="Embed" ProgID="Equation.DSMT4" ShapeID="_x0000_i1025" DrawAspect="Content" ObjectID="_1607751670" r:id="rId8"/>
+          <o:OLEObject Type="Embed" ProgID="Equation.DSMT4" ShapeID="_x0000_i1025" DrawAspect="Content" ObjectID="_1608150947" r:id="rId8"/>
         </w:object>
       </w:r>
       <w:r>
@@ -321,7 +321,7 @@
           <v:shape id="_x0000_i1026" type="#_x0000_t75" style="width:94.5pt;height:36.75pt" o:ole="">
             <v:imagedata r:id="rId9" o:title=""/>
           </v:shape>
-          <o:OLEObject Type="Embed" ProgID="Equation.DSMT4" ShapeID="_x0000_i1026" DrawAspect="Content" ObjectID="_1607751671" r:id="rId10"/>
+          <o:OLEObject Type="Embed" ProgID="Equation.DSMT4" ShapeID="_x0000_i1026" DrawAspect="Content" ObjectID="_1608150948" r:id="rId10"/>
         </w:object>
       </w:r>
       <w:r>
@@ -381,7 +381,7 @@
           <v:shape id="_x0000_i1027" type="#_x0000_t75" style="width:42.75pt;height:15.75pt" o:ole="">
             <v:imagedata r:id="rId11" o:title=""/>
           </v:shape>
-          <o:OLEObject Type="Embed" ProgID="Equation.DSMT4" ShapeID="_x0000_i1027" DrawAspect="Content" ObjectID="_1607751672" r:id="rId12"/>
+          <o:OLEObject Type="Embed" ProgID="Equation.DSMT4" ShapeID="_x0000_i1027" DrawAspect="Content" ObjectID="_1608150949" r:id="rId12"/>
         </w:object>
       </w:r>
       <w:r>
@@ -412,7 +412,7 @@
           <v:shape id="_x0000_i1028" type="#_x0000_t75" style="width:81.75pt;height:33.75pt" o:ole="">
             <v:imagedata r:id="rId13" o:title=""/>
           </v:shape>
-          <o:OLEObject Type="Embed" ProgID="Equation.DSMT4" ShapeID="_x0000_i1028" DrawAspect="Content" ObjectID="_1607751673" r:id="rId14"/>
+          <o:OLEObject Type="Embed" ProgID="Equation.DSMT4" ShapeID="_x0000_i1028" DrawAspect="Content" ObjectID="_1608150950" r:id="rId14"/>
         </w:object>
       </w:r>
       <w:r>
@@ -494,7 +494,7 @@
           <v:shape id="_x0000_i1029" type="#_x0000_t75" style="width:66.75pt;height:33.75pt" o:ole="">
             <v:imagedata r:id="rId15" o:title=""/>
           </v:shape>
-          <o:OLEObject Type="Embed" ProgID="Equation.DSMT4" ShapeID="_x0000_i1029" DrawAspect="Content" ObjectID="_1607751674" r:id="rId16"/>
+          <o:OLEObject Type="Embed" ProgID="Equation.DSMT4" ShapeID="_x0000_i1029" DrawAspect="Content" ObjectID="_1608150951" r:id="rId16"/>
         </w:object>
       </w:r>
       <w:r>
@@ -661,7 +661,7 @@
           <v:shape id="_x0000_i1030" type="#_x0000_t75" style="width:116.25pt;height:33.75pt" o:ole="">
             <v:imagedata r:id="rId17" o:title=""/>
           </v:shape>
-          <o:OLEObject Type="Embed" ProgID="Equation.DSMT4" ShapeID="_x0000_i1030" DrawAspect="Content" ObjectID="_1607751675" r:id="rId18"/>
+          <o:OLEObject Type="Embed" ProgID="Equation.DSMT4" ShapeID="_x0000_i1030" DrawAspect="Content" ObjectID="_1608150952" r:id="rId18"/>
         </w:object>
       </w:r>
       <w:r>
@@ -1055,7 +1055,7 @@
           <v:shape id="_x0000_i1031" type="#_x0000_t75" style="width:14.25pt;height:14.25pt" o:ole="">
             <v:imagedata r:id="rId21" o:title=""/>
           </v:shape>
-          <o:OLEObject Type="Embed" ProgID="Equation.DSMT4" ShapeID="_x0000_i1031" DrawAspect="Content" ObjectID="_1607751676" r:id="rId22"/>
+          <o:OLEObject Type="Embed" ProgID="Equation.DSMT4" ShapeID="_x0000_i1031" DrawAspect="Content" ObjectID="_1608150953" r:id="rId22"/>
         </w:object>
       </w:r>
       <w:r>
@@ -1069,7 +1069,7 @@
           <v:shape id="_x0000_i1032" type="#_x0000_t75" style="width:22.5pt;height:14.25pt" o:ole="">
             <v:imagedata r:id="rId23" o:title=""/>
           </v:shape>
-          <o:OLEObject Type="Embed" ProgID="Equation.DSMT4" ShapeID="_x0000_i1032" DrawAspect="Content" ObjectID="_1607751677" r:id="rId24"/>
+          <o:OLEObject Type="Embed" ProgID="Equation.DSMT4" ShapeID="_x0000_i1032" DrawAspect="Content" ObjectID="_1608150954" r:id="rId24"/>
         </w:object>
       </w:r>
       <w:r>
@@ -1253,7 +1253,7 @@
           <v:shape id="_x0000_i1033" type="#_x0000_t75" style="width:144.75pt;height:32.25pt" o:ole="">
             <v:imagedata r:id="rId25" o:title=""/>
           </v:shape>
-          <o:OLEObject Type="Embed" ProgID="Equation.DSMT4" ShapeID="_x0000_i1033" DrawAspect="Content" ObjectID="_1607751678" r:id="rId26"/>
+          <o:OLEObject Type="Embed" ProgID="Equation.DSMT4" ShapeID="_x0000_i1033" DrawAspect="Content" ObjectID="_1608150955" r:id="rId26"/>
         </w:object>
       </w:r>
       <w:r>
@@ -1318,7 +1318,7 @@
           <v:shape id="_x0000_i1034" type="#_x0000_t75" style="width:14.25pt;height:18.75pt" o:ole="">
             <v:imagedata r:id="rId27" o:title=""/>
           </v:shape>
-          <o:OLEObject Type="Embed" ProgID="Equation.DSMT4" ShapeID="_x0000_i1034" DrawAspect="Content" ObjectID="_1607751679" r:id="rId28"/>
+          <o:OLEObject Type="Embed" ProgID="Equation.DSMT4" ShapeID="_x0000_i1034" DrawAspect="Content" ObjectID="_1608150956" r:id="rId28"/>
         </w:object>
       </w:r>
       <w:r>
@@ -1332,7 +1332,7 @@
           <v:shape id="_x0000_i1035" type="#_x0000_t75" style="width:12pt;height:12.75pt" o:ole="">
             <v:imagedata r:id="rId29" o:title=""/>
           </v:shape>
-          <o:OLEObject Type="Embed" ProgID="Equation.DSMT4" ShapeID="_x0000_i1035" DrawAspect="Content" ObjectID="_1607751680" r:id="rId30"/>
+          <o:OLEObject Type="Embed" ProgID="Equation.DSMT4" ShapeID="_x0000_i1035" DrawAspect="Content" ObjectID="_1608150957" r:id="rId30"/>
         </w:object>
       </w:r>
       <w:r>
@@ -1351,7 +1351,7 @@
           <v:shape id="_x0000_i1036" type="#_x0000_t75" style="width:14.25pt;height:18.75pt" o:ole="">
             <v:imagedata r:id="rId27" o:title=""/>
           </v:shape>
-          <o:OLEObject Type="Embed" ProgID="Equation.DSMT4" ShapeID="_x0000_i1036" DrawAspect="Content" ObjectID="_1607751681" r:id="rId31"/>
+          <o:OLEObject Type="Embed" ProgID="Equation.DSMT4" ShapeID="_x0000_i1036" DrawAspect="Content" ObjectID="_1608150958" r:id="rId31"/>
         </w:object>
       </w:r>
       <w:r>
@@ -1378,7 +1378,7 @@
           <v:shape id="_x0000_i1037" type="#_x0000_t75" style="width:180pt;height:32.25pt" o:ole="">
             <v:imagedata r:id="rId32" o:title=""/>
           </v:shape>
-          <o:OLEObject Type="Embed" ProgID="Equation.DSMT4" ShapeID="_x0000_i1037" DrawAspect="Content" ObjectID="_1607751682" r:id="rId33"/>
+          <o:OLEObject Type="Embed" ProgID="Equation.DSMT4" ShapeID="_x0000_i1037" DrawAspect="Content" ObjectID="_1608150959" r:id="rId33"/>
         </w:object>
       </w:r>
       <w:r>
@@ -1445,7 +1445,7 @@
           <v:shape id="_x0000_i1038" type="#_x0000_t75" style="width:49.5pt;height:18.75pt" o:ole="">
             <v:imagedata r:id="rId34" o:title=""/>
           </v:shape>
-          <o:OLEObject Type="Embed" ProgID="Equation.DSMT4" ShapeID="_x0000_i1038" DrawAspect="Content" ObjectID="_1607751683" r:id="rId35"/>
+          <o:OLEObject Type="Embed" ProgID="Equation.DSMT4" ShapeID="_x0000_i1038" DrawAspect="Content" ObjectID="_1608150960" r:id="rId35"/>
         </w:object>
       </w:r>
       <w:r>
@@ -1475,7 +1475,7 @@
           <v:shape id="_x0000_i1039" type="#_x0000_t75" style="width:134.25pt;height:30.75pt" o:ole="">
             <v:imagedata r:id="rId36" o:title=""/>
           </v:shape>
-          <o:OLEObject Type="Embed" ProgID="Equation.DSMT4" ShapeID="_x0000_i1039" DrawAspect="Content" ObjectID="_1607751684" r:id="rId37"/>
+          <o:OLEObject Type="Embed" ProgID="Equation.DSMT4" ShapeID="_x0000_i1039" DrawAspect="Content" ObjectID="_1608150961" r:id="rId37"/>
         </w:object>
       </w:r>
       <w:r>
@@ -1556,7 +1556,7 @@
           <v:shape id="_x0000_i1040" type="#_x0000_t75" style="width:107.25pt;height:30.75pt" o:ole="">
             <v:imagedata r:id="rId38" o:title=""/>
           </v:shape>
-          <o:OLEObject Type="Embed" ProgID="Equation.DSMT4" ShapeID="_x0000_i1040" DrawAspect="Content" ObjectID="_1607751685" r:id="rId39"/>
+          <o:OLEObject Type="Embed" ProgID="Equation.DSMT4" ShapeID="_x0000_i1040" DrawAspect="Content" ObjectID="_1608150962" r:id="rId39"/>
         </w:object>
       </w:r>
       <w:r>
@@ -1631,7 +1631,7 @@
           <v:shape id="_x0000_i1041" type="#_x0000_t75" style="width:159.75pt;height:30.75pt" o:ole="">
             <v:imagedata r:id="rId40" o:title=""/>
           </v:shape>
-          <o:OLEObject Type="Embed" ProgID="Equation.DSMT4" ShapeID="_x0000_i1041" DrawAspect="Content" ObjectID="_1607751686" r:id="rId41"/>
+          <o:OLEObject Type="Embed" ProgID="Equation.DSMT4" ShapeID="_x0000_i1041" DrawAspect="Content" ObjectID="_1608150963" r:id="rId41"/>
         </w:object>
       </w:r>
       <w:r>
@@ -1704,7 +1704,7 @@
           <v:shape id="_x0000_i1042" type="#_x0000_t75" style="width:114pt;height:32.25pt" o:ole="">
             <v:imagedata r:id="rId42" o:title=""/>
           </v:shape>
-          <o:OLEObject Type="Embed" ProgID="Equation.DSMT4" ShapeID="_x0000_i1042" DrawAspect="Content" ObjectID="_1607751687" r:id="rId43"/>
+          <o:OLEObject Type="Embed" ProgID="Equation.DSMT4" ShapeID="_x0000_i1042" DrawAspect="Content" ObjectID="_1608150964" r:id="rId43"/>
         </w:object>
       </w:r>
       <w:r>
@@ -1799,7 +1799,7 @@
           <v:shape id="_x0000_i1043" type="#_x0000_t75" style="width:141.75pt;height:35.25pt" o:ole="">
             <v:imagedata r:id="rId44" o:title=""/>
           </v:shape>
-          <o:OLEObject Type="Embed" ProgID="Equation.DSMT4" ShapeID="_x0000_i1043" DrawAspect="Content" ObjectID="_1607751688" r:id="rId45"/>
+          <o:OLEObject Type="Embed" ProgID="Equation.DSMT4" ShapeID="_x0000_i1043" DrawAspect="Content" ObjectID="_1608150965" r:id="rId45"/>
         </w:object>
       </w:r>
       <w:r>
@@ -1877,7 +1877,7 @@
           <v:shape id="_x0000_i1044" type="#_x0000_t75" style="width:69.75pt;height:30.75pt" o:ole="">
             <v:imagedata r:id="rId46" o:title=""/>
           </v:shape>
-          <o:OLEObject Type="Embed" ProgID="Equation.DSMT4" ShapeID="_x0000_i1044" DrawAspect="Content" ObjectID="_1607751689" r:id="rId47"/>
+          <o:OLEObject Type="Embed" ProgID="Equation.DSMT4" ShapeID="_x0000_i1044" DrawAspect="Content" ObjectID="_1608150966" r:id="rId47"/>
         </w:object>
       </w:r>
       <w:r>
@@ -1950,7 +1950,7 @@
           <v:shape id="_x0000_i1045" type="#_x0000_t75" style="width:2in;height:30.75pt" o:ole="">
             <v:imagedata r:id="rId48" o:title=""/>
           </v:shape>
-          <o:OLEObject Type="Embed" ProgID="Equation.DSMT4" ShapeID="_x0000_i1045" DrawAspect="Content" ObjectID="_1607751690" r:id="rId49"/>
+          <o:OLEObject Type="Embed" ProgID="Equation.DSMT4" ShapeID="_x0000_i1045" DrawAspect="Content" ObjectID="_1608150967" r:id="rId49"/>
         </w:object>
       </w:r>
       <w:r>
@@ -2025,7 +2025,7 @@
           <v:shape id="_x0000_i1046" type="#_x0000_t75" style="width:239.25pt;height:30.75pt" o:ole="">
             <v:imagedata r:id="rId50" o:title=""/>
           </v:shape>
-          <o:OLEObject Type="Embed" ProgID="Equation.DSMT4" ShapeID="_x0000_i1046" DrawAspect="Content" ObjectID="_1607751691" r:id="rId51"/>
+          <o:OLEObject Type="Embed" ProgID="Equation.DSMT4" ShapeID="_x0000_i1046" DrawAspect="Content" ObjectID="_1608150968" r:id="rId51"/>
         </w:object>
       </w:r>
       <w:r>
@@ -2098,7 +2098,7 @@
           <v:shape id="_x0000_i1047" type="#_x0000_t75" style="width:111.75pt;height:30.75pt" o:ole="">
             <v:imagedata r:id="rId52" o:title=""/>
           </v:shape>
-          <o:OLEObject Type="Embed" ProgID="Equation.DSMT4" ShapeID="_x0000_i1047" DrawAspect="Content" ObjectID="_1607751692" r:id="rId53"/>
+          <o:OLEObject Type="Embed" ProgID="Equation.DSMT4" ShapeID="_x0000_i1047" DrawAspect="Content" ObjectID="_1608150969" r:id="rId53"/>
         </w:object>
       </w:r>
       <w:r>
@@ -2188,7 +2188,7 @@
           <v:shape id="_x0000_i1048" type="#_x0000_t75" style="width:130.5pt;height:36pt" o:ole="">
             <v:imagedata r:id="rId54" o:title=""/>
           </v:shape>
-          <o:OLEObject Type="Embed" ProgID="Equation.DSMT4" ShapeID="_x0000_i1048" DrawAspect="Content" ObjectID="_1607751693" r:id="rId55"/>
+          <o:OLEObject Type="Embed" ProgID="Equation.DSMT4" ShapeID="_x0000_i1048" DrawAspect="Content" ObjectID="_1608150970" r:id="rId55"/>
         </w:object>
       </w:r>
       <w:r>
@@ -2261,7 +2261,7 @@
           <v:shape id="_x0000_i1049" type="#_x0000_t75" style="width:167.25pt;height:36pt" o:ole="">
             <v:imagedata r:id="rId56" o:title=""/>
           </v:shape>
-          <o:OLEObject Type="Embed" ProgID="Equation.DSMT4" ShapeID="_x0000_i1049" DrawAspect="Content" ObjectID="_1607751694" r:id="rId57"/>
+          <o:OLEObject Type="Embed" ProgID="Equation.DSMT4" ShapeID="_x0000_i1049" DrawAspect="Content" ObjectID="_1608150971" r:id="rId57"/>
         </w:object>
       </w:r>
       <w:r>
@@ -2329,7 +2329,7 @@
           <v:shape id="_x0000_i1050" type="#_x0000_t75" style="width:30.75pt;height:15.75pt" o:ole="">
             <v:imagedata r:id="rId58" o:title=""/>
           </v:shape>
-          <o:OLEObject Type="Embed" ProgID="Equation.DSMT4" ShapeID="_x0000_i1050" DrawAspect="Content" ObjectID="_1607751695" r:id="rId59"/>
+          <o:OLEObject Type="Embed" ProgID="Equation.DSMT4" ShapeID="_x0000_i1050" DrawAspect="Content" ObjectID="_1608150972" r:id="rId59"/>
         </w:object>
       </w:r>
       <w:r>
@@ -2465,7 +2465,7 @@
           <v:shape id="_x0000_i1051" type="#_x0000_t75" style="width:362.25pt;height:38.25pt" o:ole="">
             <v:imagedata r:id="rId60" o:title=""/>
           </v:shape>
-          <o:OLEObject Type="Embed" ProgID="Equation.DSMT4" ShapeID="_x0000_i1051" DrawAspect="Content" ObjectID="_1607751696" r:id="rId61"/>
+          <o:OLEObject Type="Embed" ProgID="Equation.DSMT4" ShapeID="_x0000_i1051" DrawAspect="Content" ObjectID="_1608150973" r:id="rId61"/>
         </w:object>
       </w:r>
       <w:r>
@@ -2717,7 +2717,7 @@
           <v:shape id="_x0000_i1052" type="#_x0000_t75" style="width:3in;height:35.25pt" o:ole="">
             <v:imagedata r:id="rId62" o:title=""/>
           </v:shape>
-          <o:OLEObject Type="Embed" ProgID="Equation.DSMT4" ShapeID="_x0000_i1052" DrawAspect="Content" ObjectID="_1607751697" r:id="rId63"/>
+          <o:OLEObject Type="Embed" ProgID="Equation.DSMT4" ShapeID="_x0000_i1052" DrawAspect="Content" ObjectID="_1608150974" r:id="rId63"/>
         </w:object>
       </w:r>
       <w:r>
@@ -2816,7 +2816,7 @@
           <v:shape id="_x0000_i1053" type="#_x0000_t75" style="width:255.75pt;height:35.25pt" o:ole="">
             <v:imagedata r:id="rId64" o:title=""/>
           </v:shape>
-          <o:OLEObject Type="Embed" ProgID="Equation.DSMT4" ShapeID="_x0000_i1053" DrawAspect="Content" ObjectID="_1607751698" r:id="rId65"/>
+          <o:OLEObject Type="Embed" ProgID="Equation.DSMT4" ShapeID="_x0000_i1053" DrawAspect="Content" ObjectID="_1608150975" r:id="rId65"/>
         </w:object>
       </w:r>
       <w:r>
@@ -2914,7 +2914,7 @@
           <v:shape id="_x0000_i1054" type="#_x0000_t75" style="width:396.75pt;height:35.25pt" o:ole="">
             <v:imagedata r:id="rId66" o:title=""/>
           </v:shape>
-          <o:OLEObject Type="Embed" ProgID="Equation.DSMT4" ShapeID="_x0000_i1054" DrawAspect="Content" ObjectID="_1607751699" r:id="rId67"/>
+          <o:OLEObject Type="Embed" ProgID="Equation.DSMT4" ShapeID="_x0000_i1054" DrawAspect="Content" ObjectID="_1608150976" r:id="rId67"/>
         </w:object>
       </w:r>
       <w:r>
@@ -2987,7 +2987,7 @@
           <v:shape id="_x0000_i1055" type="#_x0000_t75" style="width:173.25pt;height:35.25pt" o:ole="">
             <v:imagedata r:id="rId68" o:title=""/>
           </v:shape>
-          <o:OLEObject Type="Embed" ProgID="Equation.DSMT4" ShapeID="_x0000_i1055" DrawAspect="Content" ObjectID="_1607751700" r:id="rId69"/>
+          <o:OLEObject Type="Embed" ProgID="Equation.DSMT4" ShapeID="_x0000_i1055" DrawAspect="Content" ObjectID="_1608150977" r:id="rId69"/>
         </w:object>
       </w:r>
       <w:r>
@@ -3065,7 +3065,7 @@
           <v:shape id="_x0000_i1056" type="#_x0000_t75" style="width:82.5pt;height:30.75pt" o:ole="">
             <v:imagedata r:id="rId70" o:title=""/>
           </v:shape>
-          <o:OLEObject Type="Embed" ProgID="Equation.DSMT4" ShapeID="_x0000_i1056" DrawAspect="Content" ObjectID="_1607751701" r:id="rId71"/>
+          <o:OLEObject Type="Embed" ProgID="Equation.DSMT4" ShapeID="_x0000_i1056" DrawAspect="Content" ObjectID="_1608150978" r:id="rId71"/>
         </w:object>
       </w:r>
       <w:r>
@@ -3138,7 +3138,7 @@
           <v:shape id="_x0000_i1057" type="#_x0000_t75" style="width:145.5pt;height:35.25pt" o:ole="">
             <v:imagedata r:id="rId72" o:title=""/>
           </v:shape>
-          <o:OLEObject Type="Embed" ProgID="Equation.DSMT4" ShapeID="_x0000_i1057" DrawAspect="Content" ObjectID="_1607751702" r:id="rId73"/>
+          <o:OLEObject Type="Embed" ProgID="Equation.DSMT4" ShapeID="_x0000_i1057" DrawAspect="Content" ObjectID="_1608150979" r:id="rId73"/>
         </w:object>
       </w:r>
       <w:r>
@@ -3208,7 +3208,7 @@
           <v:shape id="_x0000_i1058" type="#_x0000_t75" style="width:210.75pt;height:35.25pt" o:ole="">
             <v:imagedata r:id="rId74" o:title=""/>
           </v:shape>
-          <o:OLEObject Type="Embed" ProgID="Equation.DSMT4" ShapeID="_x0000_i1058" DrawAspect="Content" ObjectID="_1607751703" r:id="rId75"/>
+          <o:OLEObject Type="Embed" ProgID="Equation.DSMT4" ShapeID="_x0000_i1058" DrawAspect="Content" ObjectID="_1608150980" r:id="rId75"/>
         </w:object>
       </w:r>
       <w:r>
@@ -3435,7 +3435,7 @@
           <v:shape id="_x0000_i1059" type="#_x0000_t75" style="width:39.75pt;height:20.25pt" o:ole="">
             <v:imagedata r:id="rId76" o:title=""/>
           </v:shape>
-          <o:OLEObject Type="Embed" ProgID="Equation.DSMT4" ShapeID="_x0000_i1059" DrawAspect="Content" ObjectID="_1607751704" r:id="rId77"/>
+          <o:OLEObject Type="Embed" ProgID="Equation.DSMT4" ShapeID="_x0000_i1059" DrawAspect="Content" ObjectID="_1608150981" r:id="rId77"/>
         </w:object>
       </w:r>
       <w:r>
@@ -3449,7 +3449,7 @@
           <v:shape id="_x0000_i1060" type="#_x0000_t75" style="width:41.25pt;height:20.25pt" o:ole="">
             <v:imagedata r:id="rId78" o:title=""/>
           </v:shape>
-          <o:OLEObject Type="Embed" ProgID="Equation.DSMT4" ShapeID="_x0000_i1060" DrawAspect="Content" ObjectID="_1607751705" r:id="rId79"/>
+          <o:OLEObject Type="Embed" ProgID="Equation.DSMT4" ShapeID="_x0000_i1060" DrawAspect="Content" ObjectID="_1608150982" r:id="rId79"/>
         </w:object>
       </w:r>
       <w:r>
@@ -3463,7 +3463,7 @@
           <v:shape id="_x0000_i1061" type="#_x0000_t75" style="width:15.75pt;height:18pt" o:ole="">
             <v:imagedata r:id="rId80" o:title=""/>
           </v:shape>
-          <o:OLEObject Type="Embed" ProgID="Equation.DSMT4" ShapeID="_x0000_i1061" DrawAspect="Content" ObjectID="_1607751706" r:id="rId81"/>
+          <o:OLEObject Type="Embed" ProgID="Equation.DSMT4" ShapeID="_x0000_i1061" DrawAspect="Content" ObjectID="_1608150983" r:id="rId81"/>
         </w:object>
       </w:r>
       <w:r>
@@ -3482,7 +3482,7 @@
           <v:shape id="_x0000_i1062" type="#_x0000_t75" style="width:42.75pt;height:20.25pt" o:ole="">
             <v:imagedata r:id="rId82" o:title=""/>
           </v:shape>
-          <o:OLEObject Type="Embed" ProgID="Equation.DSMT4" ShapeID="_x0000_i1062" DrawAspect="Content" ObjectID="_1607751707" r:id="rId83"/>
+          <o:OLEObject Type="Embed" ProgID="Equation.DSMT4" ShapeID="_x0000_i1062" DrawAspect="Content" ObjectID="_1608150984" r:id="rId83"/>
         </w:object>
       </w:r>
       <w:r>
@@ -3496,7 +3496,7 @@
           <v:shape id="_x0000_i1063" type="#_x0000_t75" style="width:44.25pt;height:20.25pt" o:ole="">
             <v:imagedata r:id="rId84" o:title=""/>
           </v:shape>
-          <o:OLEObject Type="Embed" ProgID="Equation.DSMT4" ShapeID="_x0000_i1063" DrawAspect="Content" ObjectID="_1607751708" r:id="rId85"/>
+          <o:OLEObject Type="Embed" ProgID="Equation.DSMT4" ShapeID="_x0000_i1063" DrawAspect="Content" ObjectID="_1608150985" r:id="rId85"/>
         </w:object>
       </w:r>
       <w:r>
@@ -3510,7 +3510,7 @@
           <v:shape id="_x0000_i1064" type="#_x0000_t75" style="width:42.75pt;height:20.25pt" o:ole="">
             <v:imagedata r:id="rId86" o:title=""/>
           </v:shape>
-          <o:OLEObject Type="Embed" ProgID="Equation.DSMT4" ShapeID="_x0000_i1064" DrawAspect="Content" ObjectID="_1607751709" r:id="rId87"/>
+          <o:OLEObject Type="Embed" ProgID="Equation.DSMT4" ShapeID="_x0000_i1064" DrawAspect="Content" ObjectID="_1608150986" r:id="rId87"/>
         </w:object>
       </w:r>
       <w:r>
@@ -3524,7 +3524,7 @@
           <v:shape id="_x0000_i1065" type="#_x0000_t75" style="width:45pt;height:20.25pt" o:ole="">
             <v:imagedata r:id="rId88" o:title=""/>
           </v:shape>
-          <o:OLEObject Type="Embed" ProgID="Equation.DSMT4" ShapeID="_x0000_i1065" DrawAspect="Content" ObjectID="_1607751710" r:id="rId89"/>
+          <o:OLEObject Type="Embed" ProgID="Equation.DSMT4" ShapeID="_x0000_i1065" DrawAspect="Content" ObjectID="_1608150987" r:id="rId89"/>
         </w:object>
       </w:r>
     </w:p>
@@ -3548,7 +3548,7 @@
           <v:shape id="_x0000_i1066" type="#_x0000_t75" style="width:105pt;height:48pt" o:ole="">
             <v:imagedata r:id="rId90" o:title=""/>
           </v:shape>
-          <o:OLEObject Type="Embed" ProgID="Equation.DSMT4" ShapeID="_x0000_i1066" DrawAspect="Content" ObjectID="_1607751711" r:id="rId91"/>
+          <o:OLEObject Type="Embed" ProgID="Equation.DSMT4" ShapeID="_x0000_i1066" DrawAspect="Content" ObjectID="_1608150988" r:id="rId91"/>
         </w:object>
       </w:r>
       <w:r>
@@ -3616,7 +3616,7 @@
           <v:shape id="_x0000_i1067" type="#_x0000_t75" style="width:111.75pt;height:48pt" o:ole="">
             <v:imagedata r:id="rId92" o:title=""/>
           </v:shape>
-          <o:OLEObject Type="Embed" ProgID="Equation.DSMT4" ShapeID="_x0000_i1067" DrawAspect="Content" ObjectID="_1607751712" r:id="rId93"/>
+          <o:OLEObject Type="Embed" ProgID="Equation.DSMT4" ShapeID="_x0000_i1067" DrawAspect="Content" ObjectID="_1608150989" r:id="rId93"/>
         </w:object>
       </w:r>
       <w:r>
@@ -3689,7 +3689,7 @@
           <v:shape id="_x0000_i1068" type="#_x0000_t75" style="width:175.5pt;height:33pt" o:ole="">
             <v:imagedata r:id="rId94" o:title=""/>
           </v:shape>
-          <o:OLEObject Type="Embed" ProgID="Equation.DSMT4" ShapeID="_x0000_i1068" DrawAspect="Content" ObjectID="_1607751713" r:id="rId95"/>
+          <o:OLEObject Type="Embed" ProgID="Equation.DSMT4" ShapeID="_x0000_i1068" DrawAspect="Content" ObjectID="_1608150990" r:id="rId95"/>
         </w:object>
       </w:r>
       <w:r>
@@ -3755,11 +3755,11 @@
         <w:rPr>
           <w:position w:val="-24"/>
         </w:rPr>
-        <w:object w:dxaOrig="3519" w:dyaOrig="700">
-          <v:shape id="_x0000_i1069" type="#_x0000_t75" style="width:176.25pt;height:35.25pt" o:ole="">
+        <w:object w:dxaOrig="3620" w:dyaOrig="700">
+          <v:shape id="_x0000_i1069" type="#_x0000_t75" style="width:181.5pt;height:35.25pt" o:ole="">
             <v:imagedata r:id="rId96" o:title=""/>
           </v:shape>
-          <o:OLEObject Type="Embed" ProgID="Equation.DSMT4" ShapeID="_x0000_i1069" DrawAspect="Content" ObjectID="_1607751714" r:id="rId97"/>
+          <o:OLEObject Type="Embed" ProgID="Equation.DSMT4" ShapeID="_x0000_i1069" DrawAspect="Content" ObjectID="_1608150991" r:id="rId97"/>
         </w:object>
       </w:r>
       <w:r>
@@ -3917,7 +3917,7 @@
           <v:shape id="_x0000_i1070" type="#_x0000_t75" style="width:42.75pt;height:21.75pt" o:ole="">
             <v:imagedata r:id="rId98" o:title=""/>
           </v:shape>
-          <o:OLEObject Type="Embed" ProgID="Equation.DSMT4" ShapeID="_x0000_i1070" DrawAspect="Content" ObjectID="_1607751715" r:id="rId99"/>
+          <o:OLEObject Type="Embed" ProgID="Equation.DSMT4" ShapeID="_x0000_i1070" DrawAspect="Content" ObjectID="_1608150992" r:id="rId99"/>
         </w:object>
       </w:r>
       <w:r>
@@ -3938,7 +3938,7 @@
           <v:shape id="_x0000_i1071" type="#_x0000_t75" style="width:12pt;height:14.25pt" o:ole="">
             <v:imagedata r:id="rId100" o:title=""/>
           </v:shape>
-          <o:OLEObject Type="Embed" ProgID="Equation.DSMT4" ShapeID="_x0000_i1071" DrawAspect="Content" ObjectID="_1607751716" r:id="rId101"/>
+          <o:OLEObject Type="Embed" ProgID="Equation.DSMT4" ShapeID="_x0000_i1071" DrawAspect="Content" ObjectID="_1608150993" r:id="rId101"/>
         </w:object>
       </w:r>
       <w:r>
@@ -3962,7 +3962,7 @@
           <v:shape id="_x0000_i1072" type="#_x0000_t75" style="width:15.75pt;height:18pt" o:ole="">
             <v:imagedata r:id="rId102" o:title=""/>
           </v:shape>
-          <o:OLEObject Type="Embed" ProgID="Equation.DSMT4" ShapeID="_x0000_i1072" DrawAspect="Content" ObjectID="_1607751717" r:id="rId103"/>
+          <o:OLEObject Type="Embed" ProgID="Equation.DSMT4" ShapeID="_x0000_i1072" DrawAspect="Content" ObjectID="_1608150994" r:id="rId103"/>
         </w:object>
       </w:r>
       <w:r>
@@ -3978,7 +3978,7 @@
           <v:shape id="_x0000_i1073" type="#_x0000_t75" style="width:12pt;height:14.25pt" o:ole="">
             <v:imagedata r:id="rId100" o:title=""/>
           </v:shape>
-          <o:OLEObject Type="Embed" ProgID="Equation.DSMT4" ShapeID="_x0000_i1073" DrawAspect="Content" ObjectID="_1607751718" r:id="rId104"/>
+          <o:OLEObject Type="Embed" ProgID="Equation.DSMT4" ShapeID="_x0000_i1073" DrawAspect="Content" ObjectID="_1608150995" r:id="rId104"/>
         </w:object>
       </w:r>
       <w:r>
@@ -3992,7 +3992,7 @@
           <v:shape id="_x0000_i1074" type="#_x0000_t75" style="width:12pt;height:12.75pt" o:ole="">
             <v:imagedata r:id="rId105" o:title=""/>
           </v:shape>
-          <o:OLEObject Type="Embed" ProgID="Equation.DSMT4" ShapeID="_x0000_i1074" DrawAspect="Content" ObjectID="_1607751719" r:id="rId106"/>
+          <o:OLEObject Type="Embed" ProgID="Equation.DSMT4" ShapeID="_x0000_i1074" DrawAspect="Content" ObjectID="_1608150996" r:id="rId106"/>
         </w:object>
       </w:r>
       <w:r>
@@ -4006,7 +4006,7 @@
           <v:shape id="_x0000_i1075" type="#_x0000_t75" style="width:12pt;height:12.75pt" o:ole="">
             <v:imagedata r:id="rId107" o:title=""/>
           </v:shape>
-          <o:OLEObject Type="Embed" ProgID="Equation.DSMT4" ShapeID="_x0000_i1075" DrawAspect="Content" ObjectID="_1607751720" r:id="rId108"/>
+          <o:OLEObject Type="Embed" ProgID="Equation.DSMT4" ShapeID="_x0000_i1075" DrawAspect="Content" ObjectID="_1608150997" r:id="rId108"/>
         </w:object>
       </w:r>
       <w:r>
@@ -4023,7 +4023,7 @@
           <v:shape id="_x0000_i1076" type="#_x0000_t75" style="width:59.25pt;height:21.75pt" o:ole="">
             <v:imagedata r:id="rId109" o:title=""/>
           </v:shape>
-          <o:OLEObject Type="Embed" ProgID="Equation.DSMT4" ShapeID="_x0000_i1076" DrawAspect="Content" ObjectID="_1607751721" r:id="rId110"/>
+          <o:OLEObject Type="Embed" ProgID="Equation.DSMT4" ShapeID="_x0000_i1076" DrawAspect="Content" ObjectID="_1608150998" r:id="rId110"/>
         </w:object>
       </w:r>
       <w:r>
@@ -4037,7 +4037,7 @@
           <v:shape id="_x0000_i1077" type="#_x0000_t75" style="width:12pt;height:12.75pt" o:ole="">
             <v:imagedata r:id="rId105" o:title=""/>
           </v:shape>
-          <o:OLEObject Type="Embed" ProgID="Equation.DSMT4" ShapeID="_x0000_i1077" DrawAspect="Content" ObjectID="_1607751722" r:id="rId111"/>
+          <o:OLEObject Type="Embed" ProgID="Equation.DSMT4" ShapeID="_x0000_i1077" DrawAspect="Content" ObjectID="_1608150999" r:id="rId111"/>
         </w:object>
       </w:r>
       <w:r>
@@ -4059,7 +4059,7 @@
           <v:shape id="_x0000_i1078" type="#_x0000_t75" style="width:59.25pt;height:19.5pt" o:ole="">
             <v:imagedata r:id="rId112" o:title=""/>
           </v:shape>
-          <o:OLEObject Type="Embed" ProgID="Equation.DSMT4" ShapeID="_x0000_i1078" DrawAspect="Content" ObjectID="_1607751723" r:id="rId113"/>
+          <o:OLEObject Type="Embed" ProgID="Equation.DSMT4" ShapeID="_x0000_i1078" DrawAspect="Content" ObjectID="_1608151000" r:id="rId113"/>
         </w:object>
       </w:r>
       <w:r>
@@ -4124,7 +4124,7 @@
           <v:shape id="_x0000_i1079" type="#_x0000_t75" style="width:15pt;height:15.75pt" o:ole="">
             <v:imagedata r:id="rId114" o:title=""/>
           </v:shape>
-          <o:OLEObject Type="Embed" ProgID="Equation.DSMT4" ShapeID="_x0000_i1079" DrawAspect="Content" ObjectID="_1607751724" r:id="rId115"/>
+          <o:OLEObject Type="Embed" ProgID="Equation.DSMT4" ShapeID="_x0000_i1079" DrawAspect="Content" ObjectID="_1608151001" r:id="rId115"/>
         </w:object>
       </w:r>
       <w:r>
@@ -4138,7 +4138,7 @@
           <v:shape id="_x0000_i1080" type="#_x0000_t75" style="width:12pt;height:15.75pt" o:ole="">
             <v:imagedata r:id="rId116" o:title=""/>
           </v:shape>
-          <o:OLEObject Type="Embed" ProgID="Equation.DSMT4" ShapeID="_x0000_i1080" DrawAspect="Content" ObjectID="_1607751725" r:id="rId117"/>
+          <o:OLEObject Type="Embed" ProgID="Equation.DSMT4" ShapeID="_x0000_i1080" DrawAspect="Content" ObjectID="_1608151002" r:id="rId117"/>
         </w:object>
       </w:r>
       <w:r>
@@ -4154,7 +4154,7 @@
           <v:shape id="_x0000_i1081" type="#_x0000_t75" style="width:12pt;height:14.25pt" o:ole="">
             <v:imagedata r:id="rId100" o:title=""/>
           </v:shape>
-          <o:OLEObject Type="Embed" ProgID="Equation.DSMT4" ShapeID="_x0000_i1081" DrawAspect="Content" ObjectID="_1607751726" r:id="rId118"/>
+          <o:OLEObject Type="Embed" ProgID="Equation.DSMT4" ShapeID="_x0000_i1081" DrawAspect="Content" ObjectID="_1608151003" r:id="rId118"/>
         </w:object>
       </w:r>
       <w:r>
@@ -4175,7 +4175,7 @@
           <v:shape id="_x0000_i1082" type="#_x0000_t75" style="width:15.75pt;height:24pt" o:ole="">
             <v:imagedata r:id="rId119" o:title=""/>
           </v:shape>
-          <o:OLEObject Type="Embed" ProgID="Equation.DSMT4" ShapeID="_x0000_i1082" DrawAspect="Content" ObjectID="_1607751727" r:id="rId120"/>
+          <o:OLEObject Type="Embed" ProgID="Equation.DSMT4" ShapeID="_x0000_i1082" DrawAspect="Content" ObjectID="_1608151004" r:id="rId120"/>
         </w:object>
       </w:r>
     </w:p>
@@ -4194,7 +4194,7 @@
           <v:shape id="_x0000_i1083" type="#_x0000_t75" style="width:143.25pt;height:26.25pt" o:ole="">
             <v:imagedata r:id="rId121" o:title=""/>
           </v:shape>
-          <o:OLEObject Type="Embed" ProgID="Equation.DSMT4" ShapeID="_x0000_i1083" DrawAspect="Content" ObjectID="_1607751728" r:id="rId122"/>
+          <o:OLEObject Type="Embed" ProgID="Equation.DSMT4" ShapeID="_x0000_i1083" DrawAspect="Content" ObjectID="_1608151005" r:id="rId122"/>
         </w:object>
       </w:r>
       <w:r>
@@ -4265,7 +4265,7 @@
           <v:shape id="_x0000_i1084" type="#_x0000_t75" style="width:13.5pt;height:15pt" o:ole="">
             <v:imagedata r:id="rId123" o:title=""/>
           </v:shape>
-          <o:OLEObject Type="Embed" ProgID="Equation.DSMT4" ShapeID="_x0000_i1084" DrawAspect="Content" ObjectID="_1607751729" r:id="rId124"/>
+          <o:OLEObject Type="Embed" ProgID="Equation.DSMT4" ShapeID="_x0000_i1084" DrawAspect="Content" ObjectID="_1608151006" r:id="rId124"/>
         </w:object>
       </w:r>
       <w:r>
@@ -4290,7 +4290,7 @@
           <v:shape id="_x0000_i1085" type="#_x0000_t75" style="width:75pt;height:37.5pt" o:ole="">
             <v:imagedata r:id="rId125" o:title=""/>
           </v:shape>
-          <o:OLEObject Type="Embed" ProgID="Equation.DSMT4" ShapeID="_x0000_i1085" DrawAspect="Content" ObjectID="_1607751730" r:id="rId126"/>
+          <o:OLEObject Type="Embed" ProgID="Equation.DSMT4" ShapeID="_x0000_i1085" DrawAspect="Content" ObjectID="_1608151007" r:id="rId126"/>
         </w:object>
       </w:r>
       <w:r>
@@ -4367,7 +4367,7 @@
           <v:shape id="_x0000_i1086" type="#_x0000_t75" style="width:12pt;height:12.75pt" o:ole="">
             <v:imagedata r:id="rId107" o:title=""/>
           </v:shape>
-          <o:OLEObject Type="Embed" ProgID="Equation.DSMT4" ShapeID="_x0000_i1086" DrawAspect="Content" ObjectID="_1607751731" r:id="rId127"/>
+          <o:OLEObject Type="Embed" ProgID="Equation.DSMT4" ShapeID="_x0000_i1086" DrawAspect="Content" ObjectID="_1608151008" r:id="rId127"/>
         </w:object>
       </w:r>
       <w:r>
@@ -4381,7 +4381,7 @@
           <v:shape id="_x0000_i1087" type="#_x0000_t75" style="width:54.75pt;height:37.5pt" o:ole="">
             <v:imagedata r:id="rId128" o:title=""/>
           </v:shape>
-          <o:OLEObject Type="Embed" ProgID="Equation.DSMT4" ShapeID="_x0000_i1087" DrawAspect="Content" ObjectID="_1607751732" r:id="rId129"/>
+          <o:OLEObject Type="Embed" ProgID="Equation.DSMT4" ShapeID="_x0000_i1087" DrawAspect="Content" ObjectID="_1608151009" r:id="rId129"/>
         </w:object>
       </w:r>
       <w:r>
@@ -4404,7 +4404,7 @@
           <v:shape id="_x0000_i1088" type="#_x0000_t75" style="width:123.75pt;height:33.75pt" o:ole="">
             <v:imagedata r:id="rId130" o:title=""/>
           </v:shape>
-          <o:OLEObject Type="Embed" ProgID="Equation.DSMT4" ShapeID="_x0000_i1088" DrawAspect="Content" ObjectID="_1607751733" r:id="rId131"/>
+          <o:OLEObject Type="Embed" ProgID="Equation.DSMT4" ShapeID="_x0000_i1088" DrawAspect="Content" ObjectID="_1608151010" r:id="rId131"/>
         </w:object>
       </w:r>
       <w:r>
@@ -4421,7 +4421,7 @@
           <v:shape id="_x0000_i1089" type="#_x0000_t75" style="width:27.75pt;height:27pt" o:ole="">
             <v:imagedata r:id="rId132" o:title=""/>
           </v:shape>
-          <o:OLEObject Type="Embed" ProgID="Equation.DSMT4" ShapeID="_x0000_i1089" DrawAspect="Content" ObjectID="_1607751734" r:id="rId133"/>
+          <o:OLEObject Type="Embed" ProgID="Equation.DSMT4" ShapeID="_x0000_i1089" DrawAspect="Content" ObjectID="_1608151011" r:id="rId133"/>
         </w:object>
       </w:r>
       <w:r>
@@ -4435,7 +4435,7 @@
           <v:shape id="_x0000_i1090" type="#_x0000_t75" style="width:342.75pt;height:68.25pt" o:ole="">
             <v:imagedata r:id="rId134" o:title=""/>
           </v:shape>
-          <o:OLEObject Type="Embed" ProgID="Equation.DSMT4" ShapeID="_x0000_i1090" DrawAspect="Content" ObjectID="_1607751735" r:id="rId135"/>
+          <o:OLEObject Type="Embed" ProgID="Equation.DSMT4" ShapeID="_x0000_i1090" DrawAspect="Content" ObjectID="_1608151012" r:id="rId135"/>
         </w:object>
       </w:r>
       <w:r>
@@ -4455,7 +4455,7 @@
           <v:shape id="_x0000_i1091" type="#_x0000_t75" style="width:96.75pt;height:68.25pt" o:ole="">
             <v:imagedata r:id="rId136" o:title=""/>
           </v:shape>
-          <o:OLEObject Type="Embed" ProgID="Equation.DSMT4" ShapeID="_x0000_i1091" DrawAspect="Content" ObjectID="_1607751736" r:id="rId137"/>
+          <o:OLEObject Type="Embed" ProgID="Equation.DSMT4" ShapeID="_x0000_i1091" DrawAspect="Content" ObjectID="_1608151013" r:id="rId137"/>
         </w:object>
       </w:r>
       <w:r>
@@ -4521,7 +4521,7 @@
           <v:shape id="_x0000_i1092" type="#_x0000_t75" style="width:2in;height:35.25pt" o:ole="">
             <v:imagedata r:id="rId138" o:title=""/>
           </v:shape>
-          <o:OLEObject Type="Embed" ProgID="Equation.DSMT4" ShapeID="_x0000_i1092" DrawAspect="Content" ObjectID="_1607751737" r:id="rId139"/>
+          <o:OLEObject Type="Embed" ProgID="Equation.DSMT4" ShapeID="_x0000_i1092" DrawAspect="Content" ObjectID="_1608151014" r:id="rId139"/>
         </w:object>
       </w:r>
       <w:r>
@@ -4538,7 +4538,7 @@
           <v:shape id="_x0000_i1093" type="#_x0000_t75" style="width:89.25pt;height:35.25pt" o:ole="">
             <v:imagedata r:id="rId140" o:title=""/>
           </v:shape>
-          <o:OLEObject Type="Embed" ProgID="Equation.DSMT4" ShapeID="_x0000_i1093" DrawAspect="Content" ObjectID="_1607751738" r:id="rId141"/>
+          <o:OLEObject Type="Embed" ProgID="Equation.DSMT4" ShapeID="_x0000_i1093" DrawAspect="Content" ObjectID="_1608151015" r:id="rId141"/>
         </w:object>
       </w:r>
       <w:r>
@@ -4556,7 +4556,10 @@
     </w:p>
     <w:p>
       <w:r>
-        <w:t>Итак, подынтегральное выражение</w:t>
+        <w:t xml:space="preserve">Итак, </w:t>
+      </w:r>
+      <w:r>
+        <w:t>интеграл</w:t>
       </w:r>
     </w:p>
     <w:p>
@@ -4571,11 +4574,11 @@
           <w:position w:val="-30"/>
           <w:lang w:val="en-US"/>
         </w:rPr>
-        <w:object w:dxaOrig="5060" w:dyaOrig="1020">
-          <v:shape id="_x0000_i1094" type="#_x0000_t75" style="width:252.75pt;height:51pt" o:ole="">
+        <w:object w:dxaOrig="6160" w:dyaOrig="1020">
+          <v:shape id="_x0000_i1094" type="#_x0000_t75" style="width:307.5pt;height:51pt" o:ole="">
             <v:imagedata r:id="rId142" o:title=""/>
           </v:shape>
-          <o:OLEObject Type="Embed" ProgID="Equation.DSMT4" ShapeID="_x0000_i1094" DrawAspect="Content" ObjectID="_1607751739" r:id="rId143"/>
+          <o:OLEObject Type="Embed" ProgID="Equation.DSMT4" ShapeID="_x0000_i1094" DrawAspect="Content" ObjectID="_1608151016" r:id="rId143"/>
         </w:object>
       </w:r>
       <w:r>
@@ -4843,7 +4846,7 @@
           <v:shape id="_x0000_i1095" type="#_x0000_t75" style="width:15.75pt;height:18pt" o:ole="">
             <v:imagedata r:id="rId102" o:title=""/>
           </v:shape>
-          <o:OLEObject Type="Embed" ProgID="Equation.DSMT4" ShapeID="_x0000_i1095" DrawAspect="Content" ObjectID="_1607751740" r:id="rId144"/>
+          <o:OLEObject Type="Embed" ProgID="Equation.DSMT4" ShapeID="_x0000_i1095" DrawAspect="Content" ObjectID="_1608151017" r:id="rId144"/>
         </w:object>
       </w:r>
       <w:r>
@@ -4857,7 +4860,7 @@
           <v:shape id="_x0000_i1096" type="#_x0000_t75" style="width:39.75pt;height:15.75pt" o:ole="">
             <v:imagedata r:id="rId145" o:title=""/>
           </v:shape>
-          <o:OLEObject Type="Embed" ProgID="Equation.DSMT4" ShapeID="_x0000_i1096" DrawAspect="Content" ObjectID="_1607751741" r:id="rId146"/>
+          <o:OLEObject Type="Embed" ProgID="Equation.DSMT4" ShapeID="_x0000_i1096" DrawAspect="Content" ObjectID="_1608151018" r:id="rId146"/>
         </w:object>
       </w:r>
       <w:r>
@@ -4879,7 +4882,7 @@
           <v:shape id="_x0000_i1097" type="#_x0000_t75" style="width:3in;height:38.25pt" o:ole="">
             <v:imagedata r:id="rId147" o:title=""/>
           </v:shape>
-          <o:OLEObject Type="Embed" ProgID="Equation.DSMT4" ShapeID="_x0000_i1097" DrawAspect="Content" ObjectID="_1607751742" r:id="rId148"/>
+          <o:OLEObject Type="Embed" ProgID="Equation.DSMT4" ShapeID="_x0000_i1097" DrawAspect="Content" ObjectID="_1608151019" r:id="rId148"/>
         </w:object>
       </w:r>
       <w:r>
@@ -4952,7 +4955,7 @@
           <v:shape id="_x0000_i1098" type="#_x0000_t75" style="width:198.75pt;height:33.75pt" o:ole="">
             <v:imagedata r:id="rId149" o:title=""/>
           </v:shape>
-          <o:OLEObject Type="Embed" ProgID="Equation.DSMT4" ShapeID="_x0000_i1098" DrawAspect="Content" ObjectID="_1607751743" r:id="rId150"/>
+          <o:OLEObject Type="Embed" ProgID="Equation.DSMT4" ShapeID="_x0000_i1098" DrawAspect="Content" ObjectID="_1608151020" r:id="rId150"/>
         </w:object>
       </w:r>
       <w:r>
@@ -5018,7 +5021,7 @@
           <v:shape id="_x0000_i1099" type="#_x0000_t75" style="width:9pt;height:11.25pt" o:ole="">
             <v:imagedata r:id="rId151" o:title=""/>
           </v:shape>
-          <o:OLEObject Type="Embed" ProgID="Equation.DSMT4" ShapeID="_x0000_i1099" DrawAspect="Content" ObjectID="_1607751744" r:id="rId152"/>
+          <o:OLEObject Type="Embed" ProgID="Equation.DSMT4" ShapeID="_x0000_i1099" DrawAspect="Content" ObjectID="_1608151021" r:id="rId152"/>
         </w:object>
       </w:r>
       <w:r>
@@ -5035,7 +5038,7 @@
           <v:shape id="_x0000_i1100" type="#_x0000_t75" style="width:33.75pt;height:30.75pt" o:ole="">
             <v:imagedata r:id="rId153" o:title=""/>
           </v:shape>
-          <o:OLEObject Type="Embed" ProgID="Equation.DSMT4" ShapeID="_x0000_i1100" DrawAspect="Content" ObjectID="_1607751745" r:id="rId154"/>
+          <o:OLEObject Type="Embed" ProgID="Equation.DSMT4" ShapeID="_x0000_i1100" DrawAspect="Content" ObjectID="_1608151022" r:id="rId154"/>
         </w:object>
       </w:r>
     </w:p>
@@ -5055,11 +5058,11 @@
         <w:rPr>
           <w:position w:val="-62"/>
         </w:rPr>
-        <w:object w:dxaOrig="2680" w:dyaOrig="1359">
-          <v:shape id="_x0000_i1101" type="#_x0000_t75" style="width:134.25pt;height:68.25pt" o:ole="">
+        <w:object w:dxaOrig="3000" w:dyaOrig="1359">
+          <v:shape id="_x0000_i1101" type="#_x0000_t75" style="width:150pt;height:68.25pt" o:ole="">
             <v:imagedata r:id="rId155" o:title=""/>
           </v:shape>
-          <o:OLEObject Type="Embed" ProgID="Equation.DSMT4" ShapeID="_x0000_i1101" DrawAspect="Content" ObjectID="_1607751746" r:id="rId156"/>
+          <o:OLEObject Type="Embed" ProgID="Equation.DSMT4" ShapeID="_x0000_i1101" DrawAspect="Content" ObjectID="_1608151023" r:id="rId156"/>
         </w:object>
       </w:r>
       <w:r>
@@ -5130,11 +5133,11 @@
         <w:rPr>
           <w:position w:val="-62"/>
         </w:rPr>
-        <w:object w:dxaOrig="2659" w:dyaOrig="1359">
-          <v:shape id="_x0000_i1102" type="#_x0000_t75" style="width:132.75pt;height:68.25pt" o:ole="">
+        <w:object w:dxaOrig="2960" w:dyaOrig="1359">
+          <v:shape id="_x0000_i1102" type="#_x0000_t75" style="width:147.75pt;height:68.25pt" o:ole="">
             <v:imagedata r:id="rId157" o:title=""/>
           </v:shape>
-          <o:OLEObject Type="Embed" ProgID="Equation.DSMT4" ShapeID="_x0000_i1102" DrawAspect="Content" ObjectID="_1607751747" r:id="rId158"/>
+          <o:OLEObject Type="Embed" ProgID="Equation.DSMT4" ShapeID="_x0000_i1102" DrawAspect="Content" ObjectID="_1608151024" r:id="rId158"/>
         </w:object>
       </w:r>
       <w:r>
@@ -5310,7 +5313,7 @@
           <v:shape id="_x0000_i1103" type="#_x0000_t75" style="width:168pt;height:39.75pt" o:ole="">
             <v:imagedata r:id="rId159" o:title=""/>
           </v:shape>
-          <o:OLEObject Type="Embed" ProgID="Equation.DSMT4" ShapeID="_x0000_i1103" DrawAspect="Content" ObjectID="_1607751748" r:id="rId160"/>
+          <o:OLEObject Type="Embed" ProgID="Equation.DSMT4" ShapeID="_x0000_i1103" DrawAspect="Content" ObjectID="_1608151025" r:id="rId160"/>
         </w:object>
       </w:r>
       <w:r>
@@ -5414,7 +5417,7 @@
           <v:shape id="_x0000_i1104" type="#_x0000_t75" style="width:171pt;height:21pt" o:ole="">
             <v:imagedata r:id="rId161" o:title=""/>
           </v:shape>
-          <o:OLEObject Type="Embed" ProgID="Equation.DSMT4" ShapeID="_x0000_i1104" DrawAspect="Content" ObjectID="_1607751749" r:id="rId162"/>
+          <o:OLEObject Type="Embed" ProgID="Equation.DSMT4" ShapeID="_x0000_i1104" DrawAspect="Content" ObjectID="_1608151026" r:id="rId162"/>
         </w:object>
       </w:r>
       <w:r>
@@ -5490,7 +5493,7 @@
           <v:shape id="_x0000_i1105" type="#_x0000_t75" style="width:12pt;height:12.75pt" o:ole="">
             <v:imagedata r:id="rId163" o:title=""/>
           </v:shape>
-          <o:OLEObject Type="Embed" ProgID="Equation.DSMT4" ShapeID="_x0000_i1105" DrawAspect="Content" ObjectID="_1607751750" r:id="rId164"/>
+          <o:OLEObject Type="Embed" ProgID="Equation.DSMT4" ShapeID="_x0000_i1105" DrawAspect="Content" ObjectID="_1608151027" r:id="rId164"/>
         </w:object>
       </w:r>
       <w:r>
@@ -5504,7 +5507,7 @@
           <v:shape id="_x0000_i1106" type="#_x0000_t75" style="width:36pt;height:14.25pt" o:ole="">
             <v:imagedata r:id="rId165" o:title=""/>
           </v:shape>
-          <o:OLEObject Type="Embed" ProgID="Equation.DSMT4" ShapeID="_x0000_i1106" DrawAspect="Content" ObjectID="_1607751751" r:id="rId166"/>
+          <o:OLEObject Type="Embed" ProgID="Equation.DSMT4" ShapeID="_x0000_i1106" DrawAspect="Content" ObjectID="_1608151028" r:id="rId166"/>
         </w:object>
       </w:r>
       <w:r>
@@ -5529,7 +5532,7 @@
           <v:shape id="_x0000_i1107" type="#_x0000_t75" style="width:326.25pt;height:54pt" o:ole="">
             <v:imagedata r:id="rId167" o:title=""/>
           </v:shape>
-          <o:OLEObject Type="Embed" ProgID="Equation.DSMT4" ShapeID="_x0000_i1107" DrawAspect="Content" ObjectID="_1607751752" r:id="rId168"/>
+          <o:OLEObject Type="Embed" ProgID="Equation.DSMT4" ShapeID="_x0000_i1107" DrawAspect="Content" ObjectID="_1608151029" r:id="rId168"/>
         </w:object>
       </w:r>
       <w:r>
@@ -5594,7 +5597,7 @@
           <v:shape id="_x0000_i1108" type="#_x0000_t75" style="width:35.25pt;height:14.25pt" o:ole="">
             <v:imagedata r:id="rId169" o:title=""/>
           </v:shape>
-          <o:OLEObject Type="Embed" ProgID="Equation.DSMT4" ShapeID="_x0000_i1108" DrawAspect="Content" ObjectID="_1607751753" r:id="rId170"/>
+          <o:OLEObject Type="Embed" ProgID="Equation.DSMT4" ShapeID="_x0000_i1108" DrawAspect="Content" ObjectID="_1608151030" r:id="rId170"/>
         </w:object>
       </w:r>
       <w:r>
@@ -5608,7 +5611,7 @@
           <v:shape id="_x0000_i1109" type="#_x0000_t75" style="width:48pt;height:14.25pt" o:ole="">
             <v:imagedata r:id="rId171" o:title=""/>
           </v:shape>
-          <o:OLEObject Type="Embed" ProgID="Equation.DSMT4" ShapeID="_x0000_i1109" DrawAspect="Content" ObjectID="_1607751754" r:id="rId172"/>
+          <o:OLEObject Type="Embed" ProgID="Equation.DSMT4" ShapeID="_x0000_i1109" DrawAspect="Content" ObjectID="_1608151031" r:id="rId172"/>
         </w:object>
       </w:r>
       <w:r>
@@ -5633,7 +5636,7 @@
           <v:shape id="_x0000_i1110" type="#_x0000_t75" style="width:192pt;height:30.75pt" o:ole="">
             <v:imagedata r:id="rId173" o:title=""/>
           </v:shape>
-          <o:OLEObject Type="Embed" ProgID="Equation.DSMT4" ShapeID="_x0000_i1110" DrawAspect="Content" ObjectID="_1607751755" r:id="rId174"/>
+          <o:OLEObject Type="Embed" ProgID="Equation.DSMT4" ShapeID="_x0000_i1110" DrawAspect="Content" ObjectID="_1608151032" r:id="rId174"/>
         </w:object>
       </w:r>
       <w:r>
@@ -5698,7 +5701,7 @@
           <v:shape id="_x0000_i1111" type="#_x0000_t75" style="width:21pt;height:30.75pt" o:ole="">
             <v:imagedata r:id="rId175" o:title=""/>
           </v:shape>
-          <o:OLEObject Type="Embed" ProgID="Equation.DSMT4" ShapeID="_x0000_i1111" DrawAspect="Content" ObjectID="_1607751756" r:id="rId176"/>
+          <o:OLEObject Type="Embed" ProgID="Equation.DSMT4" ShapeID="_x0000_i1111" DrawAspect="Content" ObjectID="_1608151033" r:id="rId176"/>
         </w:object>
       </w:r>
       <w:proofErr w:type="spellStart"/>
@@ -5737,7 +5740,7 @@
           <v:shape id="_x0000_i1112" type="#_x0000_t75" style="width:65.25pt;height:30.75pt" o:ole="">
             <v:imagedata r:id="rId177" o:title=""/>
           </v:shape>
-          <o:OLEObject Type="Embed" ProgID="Equation.DSMT4" ShapeID="_x0000_i1112" DrawAspect="Content" ObjectID="_1607751757" r:id="rId178"/>
+          <o:OLEObject Type="Embed" ProgID="Equation.DSMT4" ShapeID="_x0000_i1112" DrawAspect="Content" ObjectID="_1608151034" r:id="rId178"/>
         </w:object>
       </w:r>
       <w:r>
@@ -5759,7 +5762,7 @@
           <v:shape id="_x0000_i1113" type="#_x0000_t75" style="width:243pt;height:81.75pt" o:ole="">
             <v:imagedata r:id="rId179" o:title=""/>
           </v:shape>
-          <o:OLEObject Type="Embed" ProgID="Equation.DSMT4" ShapeID="_x0000_i1113" DrawAspect="Content" ObjectID="_1607751758" r:id="rId180"/>
+          <o:OLEObject Type="Embed" ProgID="Equation.DSMT4" ShapeID="_x0000_i1113" DrawAspect="Content" ObjectID="_1608151035" r:id="rId180"/>
         </w:object>
       </w:r>
       <w:r>
@@ -5849,7 +5852,7 @@
           <v:shape id="_x0000_i1114" type="#_x0000_t75" style="width:84pt;height:38.25pt" o:ole="">
             <v:imagedata r:id="rId181" o:title=""/>
           </v:shape>
-          <o:OLEObject Type="Embed" ProgID="Equation.DSMT4" ShapeID="_x0000_i1114" DrawAspect="Content" ObjectID="_1607751759" r:id="rId182"/>
+          <o:OLEObject Type="Embed" ProgID="Equation.DSMT4" ShapeID="_x0000_i1114" DrawAspect="Content" ObjectID="_1608151036" r:id="rId182"/>
         </w:object>
       </w:r>
       <w:r>
@@ -5863,7 +5866,7 @@
           <v:shape id="_x0000_i1115" type="#_x0000_t75" style="width:44.25pt;height:20.25pt" o:ole="">
             <v:imagedata r:id="rId183" o:title=""/>
           </v:shape>
-          <o:OLEObject Type="Embed" ProgID="Equation.DSMT4" ShapeID="_x0000_i1115" DrawAspect="Content" ObjectID="_1607751760" r:id="rId184"/>
+          <o:OLEObject Type="Embed" ProgID="Equation.DSMT4" ShapeID="_x0000_i1115" DrawAspect="Content" ObjectID="_1608151037" r:id="rId184"/>
         </w:object>
       </w:r>
       <w:r>
@@ -5891,7 +5894,7 @@
           <v:shape id="_x0000_i1116" type="#_x0000_t75" style="width:290.25pt;height:39.75pt" o:ole="">
             <v:imagedata r:id="rId185" o:title=""/>
           </v:shape>
-          <o:OLEObject Type="Embed" ProgID="Equation.DSMT4" ShapeID="_x0000_i1116" DrawAspect="Content" ObjectID="_1607751761" r:id="rId186"/>
+          <o:OLEObject Type="Embed" ProgID="Equation.DSMT4" ShapeID="_x0000_i1116" DrawAspect="Content" ObjectID="_1608151038" r:id="rId186"/>
         </w:object>
       </w:r>
       <w:r>
@@ -5956,7 +5959,7 @@
           <v:shape id="_x0000_i1117" type="#_x0000_t75" style="width:44.25pt;height:20.25pt" o:ole="">
             <v:imagedata r:id="rId183" o:title=""/>
           </v:shape>
-          <o:OLEObject Type="Embed" ProgID="Equation.DSMT4" ShapeID="_x0000_i1117" DrawAspect="Content" ObjectID="_1607751762" r:id="rId187"/>
+          <o:OLEObject Type="Embed" ProgID="Equation.DSMT4" ShapeID="_x0000_i1117" DrawAspect="Content" ObjectID="_1608151039" r:id="rId187"/>
         </w:object>
       </w:r>
       <w:r>
@@ -6004,7 +6007,7 @@
           <v:shape id="_x0000_i1118" type="#_x0000_t75" style="width:65.25pt;height:30.75pt" o:ole="">
             <v:imagedata r:id="rId177" o:title=""/>
           </v:shape>
-          <o:OLEObject Type="Embed" ProgID="Equation.DSMT4" ShapeID="_x0000_i1118" DrawAspect="Content" ObjectID="_1607751763" r:id="rId188"/>
+          <o:OLEObject Type="Embed" ProgID="Equation.DSMT4" ShapeID="_x0000_i1118" DrawAspect="Content" ObjectID="_1608151040" r:id="rId188"/>
         </w:object>
       </w:r>
     </w:p>
@@ -6023,7 +6026,7 @@
           <v:shape id="_x0000_i1119" type="#_x0000_t75" style="width:294pt;height:39.75pt" o:ole="">
             <v:imagedata r:id="rId189" o:title=""/>
           </v:shape>
-          <o:OLEObject Type="Embed" ProgID="Equation.DSMT4" ShapeID="_x0000_i1119" DrawAspect="Content" ObjectID="_1607751764" r:id="rId190"/>
+          <o:OLEObject Type="Embed" ProgID="Equation.DSMT4" ShapeID="_x0000_i1119" DrawAspect="Content" ObjectID="_1608151041" r:id="rId190"/>
         </w:object>
       </w:r>
       <w:r>
@@ -6277,7 +6280,7 @@
           <v:shape id="_x0000_i1120" type="#_x0000_t75" style="width:267pt;height:21.75pt" o:ole="">
             <v:imagedata r:id="rId191" o:title=""/>
           </v:shape>
-          <o:OLEObject Type="Embed" ProgID="Equation.DSMT4" ShapeID="_x0000_i1120" DrawAspect="Content" ObjectID="_1607751765" r:id="rId192"/>
+          <o:OLEObject Type="Embed" ProgID="Equation.DSMT4" ShapeID="_x0000_i1120" DrawAspect="Content" ObjectID="_1608151042" r:id="rId192"/>
         </w:object>
       </w:r>
       <w:r>
@@ -6634,7 +6637,7 @@
           <v:shape id="_x0000_i1121" type="#_x0000_t75" style="width:303pt;height:39.75pt" o:ole="">
             <v:imagedata r:id="rId193" o:title=""/>
           </v:shape>
-          <o:OLEObject Type="Embed" ProgID="Equation.DSMT4" ShapeID="_x0000_i1121" DrawAspect="Content" ObjectID="_1607751766" r:id="rId194"/>
+          <o:OLEObject Type="Embed" ProgID="Equation.DSMT4" ShapeID="_x0000_i1121" DrawAspect="Content" ObjectID="_1608151043" r:id="rId194"/>
         </w:object>
       </w:r>
       <w:r>
@@ -6740,11 +6743,11 @@
         <w:rPr>
           <w:position w:val="-62"/>
         </w:rPr>
-        <w:object w:dxaOrig="4099" w:dyaOrig="1359">
-          <v:shape id="_x0000_i1122" type="#_x0000_t75" style="width:204.75pt;height:68.25pt" o:ole="">
+        <w:object w:dxaOrig="4160" w:dyaOrig="1359">
+          <v:shape id="_x0000_i1200" type="#_x0000_t75" style="width:207.75pt;height:68.25pt" o:ole="">
             <v:imagedata r:id="rId195" o:title=""/>
           </v:shape>
-          <o:OLEObject Type="Embed" ProgID="Equation.DSMT4" ShapeID="_x0000_i1122" DrawAspect="Content" ObjectID="_1607751767" r:id="rId196"/>
+          <o:OLEObject Type="Embed" ProgID="Equation.DSMT4" ShapeID="_x0000_i1200" DrawAspect="Content" ObjectID="_1608151044" r:id="rId196"/>
         </w:object>
       </w:r>
       <w:r>
@@ -6811,7 +6814,7 @@
           <v:shape id="_x0000_i1123" type="#_x0000_t75" style="width:15.75pt;height:18pt" o:ole="">
             <v:imagedata r:id="rId102" o:title=""/>
           </v:shape>
-          <o:OLEObject Type="Embed" ProgID="Equation.DSMT4" ShapeID="_x0000_i1123" DrawAspect="Content" ObjectID="_1607751768" r:id="rId197"/>
+          <o:OLEObject Type="Embed" ProgID="Equation.DSMT4" ShapeID="_x0000_i1123" DrawAspect="Content" ObjectID="_1608151045" r:id="rId197"/>
         </w:object>
       </w:r>
       <w:r>
@@ -6828,7 +6831,7 @@
           <v:shape id="_x0000_i1124" type="#_x0000_t75" style="width:65.25pt;height:33.75pt" o:ole="">
             <v:imagedata r:id="rId198" o:title=""/>
           </v:shape>
-          <o:OLEObject Type="Embed" ProgID="Equation.DSMT4" ShapeID="_x0000_i1124" DrawAspect="Content" ObjectID="_1607751769" r:id="rId199"/>
+          <o:OLEObject Type="Embed" ProgID="Equation.DSMT4" ShapeID="_x0000_i1124" DrawAspect="Content" ObjectID="_1608151046" r:id="rId199"/>
         </w:object>
       </w:r>
       <w:r>
@@ -6846,11 +6849,11 @@
         <w:rPr>
           <w:position w:val="-32"/>
         </w:rPr>
-        <w:object w:dxaOrig="3680" w:dyaOrig="760">
-          <v:shape id="_x0000_i1125" type="#_x0000_t75" style="width:183.75pt;height:38.25pt" o:ole="">
+        <w:object w:dxaOrig="3720" w:dyaOrig="760">
+          <v:shape id="_x0000_i1202" type="#_x0000_t75" style="width:186pt;height:38.25pt" o:ole="">
             <v:imagedata r:id="rId200" o:title=""/>
           </v:shape>
-          <o:OLEObject Type="Embed" ProgID="Equation.DSMT4" ShapeID="_x0000_i1125" DrawAspect="Content" ObjectID="_1607751770" r:id="rId201"/>
+          <o:OLEObject Type="Embed" ProgID="Equation.DSMT4" ShapeID="_x0000_i1202" DrawAspect="Content" ObjectID="_1608151047" r:id="rId201"/>
         </w:object>
       </w:r>
       <w:r>
@@ -6927,7 +6930,7 @@
           <v:shape id="_x0000_i1126" type="#_x0000_t75" style="width:15.75pt;height:18pt" o:ole="">
             <v:imagedata r:id="rId202" o:title=""/>
           </v:shape>
-          <o:OLEObject Type="Embed" ProgID="Equation.DSMT4" ShapeID="_x0000_i1126" DrawAspect="Content" ObjectID="_1607751771" r:id="rId203"/>
+          <o:OLEObject Type="Embed" ProgID="Equation.DSMT4" ShapeID="_x0000_i1126" DrawAspect="Content" ObjectID="_1608151048" r:id="rId203"/>
         </w:object>
       </w:r>
       <w:r>
@@ -6945,11 +6948,11 @@
         <w:rPr>
           <w:position w:val="-32"/>
         </w:rPr>
-        <w:object w:dxaOrig="4459" w:dyaOrig="760">
-          <v:shape id="_x0000_i1127" type="#_x0000_t75" style="width:222.75pt;height:38.25pt" o:ole="">
+        <w:object w:dxaOrig="4520" w:dyaOrig="760">
+          <v:shape id="_x0000_i1204" type="#_x0000_t75" style="width:225.75pt;height:38.25pt" o:ole="">
             <v:imagedata r:id="rId204" o:title=""/>
           </v:shape>
-          <o:OLEObject Type="Embed" ProgID="Equation.DSMT4" ShapeID="_x0000_i1127" DrawAspect="Content" ObjectID="_1607751772" r:id="rId205"/>
+          <o:OLEObject Type="Embed" ProgID="Equation.DSMT4" ShapeID="_x0000_i1204" DrawAspect="Content" ObjectID="_1608151049" r:id="rId205"/>
         </w:object>
       </w:r>
       <w:r>
@@ -7031,7 +7034,7 @@
           <v:shape id="_x0000_i1128" type="#_x0000_t75" style="width:290.25pt;height:75.75pt" o:ole="">
             <v:imagedata r:id="rId206" o:title=""/>
           </v:shape>
-          <o:OLEObject Type="Embed" ProgID="Equation.DSMT4" ShapeID="_x0000_i1128" DrawAspect="Content" ObjectID="_1607751773" r:id="rId207"/>
+          <o:OLEObject Type="Embed" ProgID="Equation.DSMT4" ShapeID="_x0000_i1128" DrawAspect="Content" ObjectID="_1608151050" r:id="rId207"/>
         </w:object>
       </w:r>
       <w:r>
@@ -7101,7 +7104,7 @@
           <v:shape id="_x0000_i1129" type="#_x0000_t75" style="width:12pt;height:12.75pt" o:ole="">
             <v:imagedata r:id="rId163" o:title=""/>
           </v:shape>
-          <o:OLEObject Type="Embed" ProgID="Equation.DSMT4" ShapeID="_x0000_i1129" DrawAspect="Content" ObjectID="_1607751774" r:id="rId208"/>
+          <o:OLEObject Type="Embed" ProgID="Equation.DSMT4" ShapeID="_x0000_i1129" DrawAspect="Content" ObjectID="_1608151051" r:id="rId208"/>
         </w:object>
       </w:r>
       <w:r>
@@ -7115,7 +7118,7 @@
           <v:shape id="_x0000_i1130" type="#_x0000_t75" style="width:36pt;height:14.25pt" o:ole="">
             <v:imagedata r:id="rId165" o:title=""/>
           </v:shape>
-          <o:OLEObject Type="Embed" ProgID="Equation.DSMT4" ShapeID="_x0000_i1130" DrawAspect="Content" ObjectID="_1607751775" r:id="rId209"/>
+          <o:OLEObject Type="Embed" ProgID="Equation.DSMT4" ShapeID="_x0000_i1130" DrawAspect="Content" ObjectID="_1608151052" r:id="rId209"/>
         </w:object>
       </w:r>
       <w:r>
@@ -7129,7 +7132,7 @@
           <v:shape id="_x0000_i1131" type="#_x0000_t75" style="width:14.25pt;height:14.25pt" o:ole="">
             <v:imagedata r:id="rId210" o:title=""/>
           </v:shape>
-          <o:OLEObject Type="Embed" ProgID="Equation.DSMT4" ShapeID="_x0000_i1131" DrawAspect="Content" ObjectID="_1607751776" r:id="rId211"/>
+          <o:OLEObject Type="Embed" ProgID="Equation.DSMT4" ShapeID="_x0000_i1131" DrawAspect="Content" ObjectID="_1608151053" r:id="rId211"/>
         </w:object>
       </w:r>
       <w:r>
@@ -7146,7 +7149,7 @@
           <v:shape id="_x0000_i1132" type="#_x0000_t75" style="width:60.75pt;height:20.25pt" o:ole="">
             <v:imagedata r:id="rId212" o:title=""/>
           </v:shape>
-          <o:OLEObject Type="Embed" ProgID="Equation.DSMT4" ShapeID="_x0000_i1132" DrawAspect="Content" ObjectID="_1607751777" r:id="rId213"/>
+          <o:OLEObject Type="Embed" ProgID="Equation.DSMT4" ShapeID="_x0000_i1132" DrawAspect="Content" ObjectID="_1608151054" r:id="rId213"/>
         </w:object>
       </w:r>
       <w:r>
@@ -7160,7 +7163,7 @@
           <v:shape id="_x0000_i1133" type="#_x0000_t75" style="width:108pt;height:20.25pt" o:ole="">
             <v:imagedata r:id="rId214" o:title=""/>
           </v:shape>
-          <o:OLEObject Type="Embed" ProgID="Equation.DSMT4" ShapeID="_x0000_i1133" DrawAspect="Content" ObjectID="_1607751778" r:id="rId215"/>
+          <o:OLEObject Type="Embed" ProgID="Equation.DSMT4" ShapeID="_x0000_i1133" DrawAspect="Content" ObjectID="_1608151055" r:id="rId215"/>
         </w:object>
       </w:r>
       <w:r>
@@ -7177,7 +7180,7 @@
           <v:shape id="_x0000_i1134" type="#_x0000_t75" style="width:83.25pt;height:33.75pt" o:ole="">
             <v:imagedata r:id="rId216" o:title=""/>
           </v:shape>
-          <o:OLEObject Type="Embed" ProgID="Equation.DSMT4" ShapeID="_x0000_i1134" DrawAspect="Content" ObjectID="_1607751779" r:id="rId217"/>
+          <o:OLEObject Type="Embed" ProgID="Equation.DSMT4" ShapeID="_x0000_i1134" DrawAspect="Content" ObjectID="_1608151056" r:id="rId217"/>
         </w:object>
       </w:r>
       <w:r>
@@ -7191,7 +7194,7 @@
           <v:shape id="_x0000_i1135" type="#_x0000_t75" style="width:120pt;height:20.25pt" o:ole="">
             <v:imagedata r:id="rId218" o:title=""/>
           </v:shape>
-          <o:OLEObject Type="Embed" ProgID="Equation.DSMT4" ShapeID="_x0000_i1135" DrawAspect="Content" ObjectID="_1607751780" r:id="rId219"/>
+          <o:OLEObject Type="Embed" ProgID="Equation.DSMT4" ShapeID="_x0000_i1135" DrawAspect="Content" ObjectID="_1608151057" r:id="rId219"/>
         </w:object>
       </w:r>
       <w:r>
@@ -7208,7 +7211,7 @@
           <v:shape id="_x0000_i1136" type="#_x0000_t75" style="width:66pt;height:33.75pt" o:ole="">
             <v:imagedata r:id="rId220" o:title=""/>
           </v:shape>
-          <o:OLEObject Type="Embed" ProgID="Equation.DSMT4" ShapeID="_x0000_i1136" DrawAspect="Content" ObjectID="_1607751781" r:id="rId221"/>
+          <o:OLEObject Type="Embed" ProgID="Equation.DSMT4" ShapeID="_x0000_i1136" DrawAspect="Content" ObjectID="_1608151058" r:id="rId221"/>
         </w:object>
       </w:r>
       <w:r>
@@ -7222,7 +7225,7 @@
           <v:shape id="_x0000_i1137" type="#_x0000_t75" style="width:12pt;height:12.75pt" o:ole="">
             <v:imagedata r:id="rId222" o:title=""/>
           </v:shape>
-          <o:OLEObject Type="Embed" ProgID="Equation.DSMT4" ShapeID="_x0000_i1137" DrawAspect="Content" ObjectID="_1607751782" r:id="rId223"/>
+          <o:OLEObject Type="Embed" ProgID="Equation.DSMT4" ShapeID="_x0000_i1137" DrawAspect="Content" ObjectID="_1608151059" r:id="rId223"/>
         </w:object>
       </w:r>
       <w:r>
@@ -7236,7 +7239,7 @@
           <v:shape id="_x0000_i1138" type="#_x0000_t75" style="width:15.75pt;height:15pt" o:ole="">
             <v:imagedata r:id="rId224" o:title=""/>
           </v:shape>
-          <o:OLEObject Type="Embed" ProgID="Equation.DSMT4" ShapeID="_x0000_i1138" DrawAspect="Content" ObjectID="_1607751783" r:id="rId225"/>
+          <o:OLEObject Type="Embed" ProgID="Equation.DSMT4" ShapeID="_x0000_i1138" DrawAspect="Content" ObjectID="_1608151060" r:id="rId225"/>
         </w:object>
       </w:r>
       <w:r>
@@ -7250,7 +7253,7 @@
           <v:shape id="_x0000_i1139" type="#_x0000_t75" style="width:83.25pt;height:33.75pt" o:ole="">
             <v:imagedata r:id="rId216" o:title=""/>
           </v:shape>
-          <o:OLEObject Type="Embed" ProgID="Equation.DSMT4" ShapeID="_x0000_i1139" DrawAspect="Content" ObjectID="_1607751784" r:id="rId226"/>
+          <o:OLEObject Type="Embed" ProgID="Equation.DSMT4" ShapeID="_x0000_i1139" DrawAspect="Content" ObjectID="_1608151061" r:id="rId226"/>
         </w:object>
       </w:r>
       <w:r>
@@ -7264,7 +7267,7 @@
           <v:shape id="_x0000_i1140" type="#_x0000_t75" style="width:86.25pt;height:30.75pt" o:ole="">
             <v:imagedata r:id="rId227" o:title=""/>
           </v:shape>
-          <o:OLEObject Type="Embed" ProgID="Equation.DSMT4" ShapeID="_x0000_i1140" DrawAspect="Content" ObjectID="_1607751785" r:id="rId228"/>
+          <o:OLEObject Type="Embed" ProgID="Equation.DSMT4" ShapeID="_x0000_i1140" DrawAspect="Content" ObjectID="_1608151062" r:id="rId228"/>
         </w:object>
       </w:r>
       <w:r>
@@ -7281,7 +7284,7 @@
           <v:shape id="_x0000_i1141" type="#_x0000_t75" style="width:86.25pt;height:30.75pt" o:ole="">
             <v:imagedata r:id="rId229" o:title=""/>
           </v:shape>
-          <o:OLEObject Type="Embed" ProgID="Equation.DSMT4" ShapeID="_x0000_i1141" DrawAspect="Content" ObjectID="_1607751786" r:id="rId230"/>
+          <o:OLEObject Type="Embed" ProgID="Equation.DSMT4" ShapeID="_x0000_i1141" DrawAspect="Content" ObjectID="_1608151063" r:id="rId230"/>
         </w:object>
       </w:r>
       <w:r>
@@ -7304,11 +7307,11 @@
         <w:rPr>
           <w:position w:val="-32"/>
         </w:rPr>
-        <w:object w:dxaOrig="3840" w:dyaOrig="760">
-          <v:shape id="_x0000_i1142" type="#_x0000_t75" style="width:192pt;height:38.25pt" o:ole="">
+        <w:object w:dxaOrig="4000" w:dyaOrig="760">
+          <v:shape id="_x0000_i1142" type="#_x0000_t75" style="width:200.25pt;height:38.25pt" o:ole="">
             <v:imagedata r:id="rId231" o:title=""/>
           </v:shape>
-          <o:OLEObject Type="Embed" ProgID="Equation.DSMT4" ShapeID="_x0000_i1142" DrawAspect="Content" ObjectID="_1607751787" r:id="rId232"/>
+          <o:OLEObject Type="Embed" ProgID="Equation.DSMT4" ShapeID="_x0000_i1142" DrawAspect="Content" ObjectID="_1608151064" r:id="rId232"/>
         </w:object>
       </w:r>
       <w:r>
@@ -7376,7 +7379,7 @@
           <v:shape id="_x0000_i1143" type="#_x0000_t75" style="width:15.75pt;height:18pt" o:ole="">
             <v:imagedata r:id="rId233" o:title=""/>
           </v:shape>
-          <o:OLEObject Type="Embed" ProgID="Equation.DSMT4" ShapeID="_x0000_i1143" DrawAspect="Content" ObjectID="_1607751788" r:id="rId234"/>
+          <o:OLEObject Type="Embed" ProgID="Equation.DSMT4" ShapeID="_x0000_i1143" DrawAspect="Content" ObjectID="_1608151065" r:id="rId234"/>
         </w:object>
       </w:r>
       <w:r>
@@ -7419,7 +7422,7 @@
           <v:shape id="_x0000_i1144" type="#_x0000_t75" style="width:15.75pt;height:18pt" o:ole="">
             <v:imagedata r:id="rId233" o:title=""/>
           </v:shape>
-          <o:OLEObject Type="Embed" ProgID="Equation.DSMT4" ShapeID="_x0000_i1144" DrawAspect="Content" ObjectID="_1607751789" r:id="rId235"/>
+          <o:OLEObject Type="Embed" ProgID="Equation.DSMT4" ShapeID="_x0000_i1144" DrawAspect="Content" ObjectID="_1608151066" r:id="rId235"/>
         </w:object>
       </w:r>
       <w:r>
@@ -7466,11 +7469,11 @@
         <w:rPr>
           <w:position w:val="-32"/>
         </w:rPr>
-        <w:object w:dxaOrig="6259" w:dyaOrig="760">
-          <v:shape id="_x0000_i1145" type="#_x0000_t75" style="width:312.75pt;height:38.25pt" o:ole="">
+        <w:object w:dxaOrig="6420" w:dyaOrig="760">
+          <v:shape id="_x0000_i1145" type="#_x0000_t75" style="width:321pt;height:38.25pt" o:ole="">
             <v:imagedata r:id="rId236" o:title=""/>
           </v:shape>
-          <o:OLEObject Type="Embed" ProgID="Equation.DSMT4" ShapeID="_x0000_i1145" DrawAspect="Content" ObjectID="_1607751790" r:id="rId237"/>
+          <o:OLEObject Type="Embed" ProgID="Equation.DSMT4" ShapeID="_x0000_i1145" DrawAspect="Content" ObjectID="_1608151067" r:id="rId237"/>
         </w:object>
       </w:r>
       <w:r>
@@ -7539,11 +7542,11 @@
         <w:rPr>
           <w:position w:val="-30"/>
         </w:rPr>
-        <w:object w:dxaOrig="2880" w:dyaOrig="740">
-          <v:shape id="_x0000_i1146" type="#_x0000_t75" style="width:2in;height:36.75pt" o:ole="">
+        <w:object w:dxaOrig="2920" w:dyaOrig="740">
+          <v:shape id="_x0000_i1146" type="#_x0000_t75" style="width:146.25pt;height:36.75pt" o:ole="">
             <v:imagedata r:id="rId238" o:title=""/>
           </v:shape>
-          <o:OLEObject Type="Embed" ProgID="Equation.DSMT4" ShapeID="_x0000_i1146" DrawAspect="Content" ObjectID="_1607751791" r:id="rId239"/>
+          <o:OLEObject Type="Embed" ProgID="Equation.DSMT4" ShapeID="_x0000_i1146" DrawAspect="Content" ObjectID="_1608151068" r:id="rId239"/>
         </w:object>
       </w:r>
       <w:r>
@@ -7628,7 +7631,7 @@
           <v:shape id="_x0000_i1147" type="#_x0000_t75" style="width:48pt;height:30.75pt" o:ole="">
             <v:imagedata r:id="rId240" o:title=""/>
           </v:shape>
-          <o:OLEObject Type="Embed" ProgID="Equation.DSMT4" ShapeID="_x0000_i1147" DrawAspect="Content" ObjectID="_1607751792" r:id="rId241"/>
+          <o:OLEObject Type="Embed" ProgID="Equation.DSMT4" ShapeID="_x0000_i1147" DrawAspect="Content" ObjectID="_1608151069" r:id="rId241"/>
         </w:object>
       </w:r>
       <w:r>
@@ -7709,11 +7712,11 @@
         <w:rPr>
           <w:position w:val="-28"/>
         </w:rPr>
-        <w:object w:dxaOrig="2659" w:dyaOrig="680">
-          <v:shape id="_x0000_i1148" type="#_x0000_t75" style="width:132.75pt;height:33.75pt" o:ole="">
+        <w:object w:dxaOrig="2720" w:dyaOrig="680">
+          <v:shape id="_x0000_i1148" type="#_x0000_t75" style="width:135.75pt;height:33.75pt" o:ole="">
             <v:imagedata r:id="rId242" o:title=""/>
           </v:shape>
-          <o:OLEObject Type="Embed" ProgID="Equation.DSMT4" ShapeID="_x0000_i1148" DrawAspect="Content" ObjectID="_1607751793" r:id="rId243"/>
+          <o:OLEObject Type="Embed" ProgID="Equation.DSMT4" ShapeID="_x0000_i1148" DrawAspect="Content" ObjectID="_1608151070" r:id="rId243"/>
         </w:object>
       </w:r>
       <w:r>
@@ -7815,7 +7818,7 @@
           <v:shape id="_x0000_i1149" type="#_x0000_t75" style="width:71.25pt;height:18.75pt" o:ole="">
             <v:imagedata r:id="rId244" o:title=""/>
           </v:shape>
-          <o:OLEObject Type="Embed" ProgID="Equation.DSMT4" ShapeID="_x0000_i1149" DrawAspect="Content" ObjectID="_1607751794" r:id="rId245"/>
+          <o:OLEObject Type="Embed" ProgID="Equation.DSMT4" ShapeID="_x0000_i1149" DrawAspect="Content" ObjectID="_1608151071" r:id="rId245"/>
         </w:object>
       </w:r>
       <w:r>
@@ -7847,7 +7850,7 @@
           <v:shape id="_x0000_i1150" type="#_x0000_t75" style="width:15.75pt;height:18pt" o:ole="">
             <v:imagedata r:id="rId233" o:title=""/>
           </v:shape>
-          <o:OLEObject Type="Embed" ProgID="Equation.DSMT4" ShapeID="_x0000_i1150" DrawAspect="Content" ObjectID="_1607751795" r:id="rId246"/>
+          <o:OLEObject Type="Embed" ProgID="Equation.DSMT4" ShapeID="_x0000_i1150" DrawAspect="Content" ObjectID="_1608151072" r:id="rId246"/>
         </w:object>
       </w:r>
       <w:r>
@@ -7872,7 +7875,7 @@
           <v:shape id="_x0000_i1151" type="#_x0000_t75" style="width:15.75pt;height:18pt" o:ole="">
             <v:imagedata r:id="rId233" o:title=""/>
           </v:shape>
-          <o:OLEObject Type="Embed" ProgID="Equation.DSMT4" ShapeID="_x0000_i1151" DrawAspect="Content" ObjectID="_1607751796" r:id="rId247"/>
+          <o:OLEObject Type="Embed" ProgID="Equation.DSMT4" ShapeID="_x0000_i1151" DrawAspect="Content" ObjectID="_1608151073" r:id="rId247"/>
         </w:object>
       </w:r>
       <w:r>
@@ -7903,7 +7906,7 @@
           <v:shape id="_x0000_i1152" type="#_x0000_t75" style="width:15.75pt;height:18pt" o:ole="">
             <v:imagedata r:id="rId233" o:title=""/>
           </v:shape>
-          <o:OLEObject Type="Embed" ProgID="Equation.DSMT4" ShapeID="_x0000_i1152" DrawAspect="Content" ObjectID="_1607751797" r:id="rId248"/>
+          <o:OLEObject Type="Embed" ProgID="Equation.DSMT4" ShapeID="_x0000_i1152" DrawAspect="Content" ObjectID="_1608151074" r:id="rId248"/>
         </w:object>
       </w:r>
       <w:r>
@@ -7921,11 +7924,11 @@
         <w:rPr>
           <w:position w:val="-70"/>
         </w:rPr>
-        <w:object w:dxaOrig="6680" w:dyaOrig="1520">
-          <v:shape id="_x0000_i1153" type="#_x0000_t75" style="width:333.75pt;height:75.75pt" o:ole="">
+        <w:object w:dxaOrig="6780" w:dyaOrig="1520">
+          <v:shape id="_x0000_i1153" type="#_x0000_t75" style="width:339pt;height:75.75pt" o:ole="">
             <v:imagedata r:id="rId249" o:title=""/>
           </v:shape>
-          <o:OLEObject Type="Embed" ProgID="Equation.DSMT4" ShapeID="_x0000_i1153" DrawAspect="Content" ObjectID="_1607751798" r:id="rId250"/>
+          <o:OLEObject Type="Embed" ProgID="Equation.DSMT4" ShapeID="_x0000_i1153" DrawAspect="Content" ObjectID="_1608151075" r:id="rId250"/>
         </w:object>
       </w:r>
       <w:r>
@@ -7998,7 +8001,7 @@
           <v:shape id="_x0000_i1154" type="#_x0000_t75" style="width:321pt;height:75.75pt" o:ole="">
             <v:imagedata r:id="rId251" o:title=""/>
           </v:shape>
-          <o:OLEObject Type="Embed" ProgID="Equation.DSMT4" ShapeID="_x0000_i1154" DrawAspect="Content" ObjectID="_1607751799" r:id="rId252"/>
+          <o:OLEObject Type="Embed" ProgID="Equation.DSMT4" ShapeID="_x0000_i1154" DrawAspect="Content" ObjectID="_1608151076" r:id="rId252"/>
         </w:object>
       </w:r>
       <w:r>
@@ -8091,7 +8094,7 @@
           <v:shape id="_x0000_i1155" type="#_x0000_t75" style="width:27pt;height:24pt" o:ole="">
             <v:imagedata r:id="rId253" o:title=""/>
           </v:shape>
-          <o:OLEObject Type="Embed" ProgID="Equation.DSMT4" ShapeID="_x0000_i1155" DrawAspect="Content" ObjectID="_1607751800" r:id="rId254"/>
+          <o:OLEObject Type="Embed" ProgID="Equation.DSMT4" ShapeID="_x0000_i1155" DrawAspect="Content" ObjectID="_1608151077" r:id="rId254"/>
         </w:object>
       </w:r>
       <w:r>
@@ -8113,13 +8116,13 @@
       </w:r>
       <w:r>
         <w:rPr>
-          <w:position w:val="-34"/>
-        </w:rPr>
-        <w:object w:dxaOrig="10600" w:dyaOrig="800">
-          <v:shape id="_x0000_i1156" type="#_x0000_t75" style="width:530.25pt;height:39.75pt" o:ole="">
+          <w:position w:val="-74"/>
+        </w:rPr>
+        <w:object w:dxaOrig="5920" w:dyaOrig="1600">
+          <v:shape id="_x0000_i1593" type="#_x0000_t75" style="width:296.25pt;height:79.5pt" o:ole="">
             <v:imagedata r:id="rId255" o:title=""/>
           </v:shape>
-          <o:OLEObject Type="Embed" ProgID="Equation.DSMT4" ShapeID="_x0000_i1156" DrawAspect="Content" ObjectID="_1607751801" r:id="rId256"/>
+          <o:OLEObject Type="Embed" ProgID="Equation.DSMT4" ShapeID="_x0000_i1593" DrawAspect="Content" ObjectID="_1608151078" r:id="rId256"/>
         </w:object>
       </w:r>
       <w:r>
@@ -8201,7 +8204,7 @@
           <v:shape id="_x0000_i1157" type="#_x0000_t75" style="width:105.75pt;height:30.75pt" o:ole="">
             <v:imagedata r:id="rId257" o:title=""/>
           </v:shape>
-          <o:OLEObject Type="Embed" ProgID="Equation.DSMT4" ShapeID="_x0000_i1157" DrawAspect="Content" ObjectID="_1607751802" r:id="rId258"/>
+          <o:OLEObject Type="Embed" ProgID="Equation.DSMT4" ShapeID="_x0000_i1157" DrawAspect="Content" ObjectID="_1608151079" r:id="rId258"/>
         </w:object>
       </w:r>
     </w:p>
@@ -8210,11 +8213,11 @@
         <w:rPr>
           <w:position w:val="-34"/>
         </w:rPr>
-        <w:object w:dxaOrig="6759" w:dyaOrig="800">
-          <v:shape id="_x0000_i1158" type="#_x0000_t75" style="width:339pt;height:40.5pt" o:ole="">
+        <w:object w:dxaOrig="7240" w:dyaOrig="800">
+          <v:shape id="_x0000_i1158" type="#_x0000_t75" style="width:363pt;height:40.5pt" o:ole="">
             <v:imagedata r:id="rId259" o:title=""/>
           </v:shape>
-          <o:OLEObject Type="Embed" ProgID="Equation.DSMT4" ShapeID="_x0000_i1158" DrawAspect="Content" ObjectID="_1607751803" r:id="rId260"/>
+          <o:OLEObject Type="Embed" ProgID="Equation.DSMT4" ShapeID="_x0000_i1158" DrawAspect="Content" ObjectID="_1608151080" r:id="rId260"/>
         </w:object>
       </w:r>
     </w:p>
@@ -8228,11 +8231,11 @@
         <w:rPr>
           <w:position w:val="-34"/>
         </w:rPr>
-        <w:object w:dxaOrig="6180" w:dyaOrig="800">
-          <v:shape id="_x0000_i1159" type="#_x0000_t75" style="width:309.75pt;height:40.5pt" o:ole="">
+        <w:object w:dxaOrig="6619" w:dyaOrig="800">
+          <v:shape id="_x0000_i1159" type="#_x0000_t75" style="width:331.5pt;height:40.5pt" o:ole="">
             <v:imagedata r:id="rId261" o:title=""/>
           </v:shape>
-          <o:OLEObject Type="Embed" ProgID="Equation.DSMT4" ShapeID="_x0000_i1159" DrawAspect="Content" ObjectID="_1607751804" r:id="rId262"/>
+          <o:OLEObject Type="Embed" ProgID="Equation.DSMT4" ShapeID="_x0000_i1159" DrawAspect="Content" ObjectID="_1608151081" r:id="rId262"/>
         </w:object>
       </w:r>
     </w:p>
@@ -8241,11 +8244,11 @@
         <w:rPr>
           <w:position w:val="-36"/>
         </w:rPr>
-        <w:object w:dxaOrig="7540" w:dyaOrig="840">
-          <v:shape id="_x0000_i1160" type="#_x0000_t75" style="width:377.25pt;height:42pt" o:ole="">
+        <w:object w:dxaOrig="7940" w:dyaOrig="840">
+          <v:shape id="_x0000_i1208" type="#_x0000_t75" style="width:397.5pt;height:42pt" o:ole="">
             <v:imagedata r:id="rId263" o:title=""/>
           </v:shape>
-          <o:OLEObject Type="Embed" ProgID="Equation.DSMT4" ShapeID="_x0000_i1160" DrawAspect="Content" ObjectID="_1607751805" r:id="rId264"/>
+          <o:OLEObject Type="Embed" ProgID="Equation.DSMT4" ShapeID="_x0000_i1208" DrawAspect="Content" ObjectID="_1608151082" r:id="rId264"/>
         </w:object>
       </w:r>
     </w:p>
@@ -8258,7 +8261,7 @@
           <v:shape id="_x0000_i1161" type="#_x0000_t75" style="width:501.75pt;height:39.75pt" o:ole="">
             <v:imagedata r:id="rId265" o:title=""/>
           </v:shape>
-          <o:OLEObject Type="Embed" ProgID="Equation.DSMT4" ShapeID="_x0000_i1161" DrawAspect="Content" ObjectID="_1607751806" r:id="rId266"/>
+          <o:OLEObject Type="Embed" ProgID="Equation.DSMT4" ShapeID="_x0000_i1161" DrawAspect="Content" ObjectID="_1608151083" r:id="rId266"/>
         </w:object>
       </w:r>
     </w:p>
@@ -8271,7 +8274,7 @@
           <v:shape id="_x0000_i1162" type="#_x0000_t75" style="width:414pt;height:39.75pt" o:ole="">
             <v:imagedata r:id="rId267" o:title=""/>
           </v:shape>
-          <o:OLEObject Type="Embed" ProgID="Equation.DSMT4" ShapeID="_x0000_i1162" DrawAspect="Content" ObjectID="_1607751807" r:id="rId268"/>
+          <o:OLEObject Type="Embed" ProgID="Equation.DSMT4" ShapeID="_x0000_i1162" DrawAspect="Content" ObjectID="_1608151084" r:id="rId268"/>
         </w:object>
       </w:r>
     </w:p>
@@ -8280,11 +8283,11 @@
         <w:rPr>
           <w:position w:val="-36"/>
         </w:rPr>
-        <w:object w:dxaOrig="6700" w:dyaOrig="840">
-          <v:shape id="_x0000_i1163" type="#_x0000_t75" style="width:335.25pt;height:42pt" o:ole="">
+        <w:object w:dxaOrig="6979" w:dyaOrig="840">
+          <v:shape id="_x0000_i1210" type="#_x0000_t75" style="width:349.5pt;height:42pt" o:ole="">
             <v:imagedata r:id="rId269" o:title=""/>
           </v:shape>
-          <o:OLEObject Type="Embed" ProgID="Equation.DSMT4" ShapeID="_x0000_i1163" DrawAspect="Content" ObjectID="_1607751808" r:id="rId270"/>
+          <o:OLEObject Type="Embed" ProgID="Equation.DSMT4" ShapeID="_x0000_i1210" DrawAspect="Content" ObjectID="_1608151085" r:id="rId270"/>
         </w:object>
       </w:r>
     </w:p>
@@ -8293,11 +8296,11 @@
         <w:rPr>
           <w:position w:val="-34"/>
         </w:rPr>
-        <w:object w:dxaOrig="5600" w:dyaOrig="800">
-          <v:shape id="_x0000_i1164" type="#_x0000_t75" style="width:279.75pt;height:39.75pt" o:ole="">
+        <w:object w:dxaOrig="5899" w:dyaOrig="800">
+          <v:shape id="_x0000_i1212" type="#_x0000_t75" style="width:294.75pt;height:39.75pt" o:ole="">
             <v:imagedata r:id="rId271" o:title=""/>
           </v:shape>
-          <o:OLEObject Type="Embed" ProgID="Equation.DSMT4" ShapeID="_x0000_i1164" DrawAspect="Content" ObjectID="_1607751809" r:id="rId272"/>
+          <o:OLEObject Type="Embed" ProgID="Equation.DSMT4" ShapeID="_x0000_i1212" DrawAspect="Content" ObjectID="_1608151086" r:id="rId272"/>
         </w:object>
       </w:r>
     </w:p>
@@ -8312,13 +8315,13 @@
     <w:p>
       <w:r>
         <w:rPr>
-          <w:position w:val="-28"/>
-        </w:rPr>
-        <w:object w:dxaOrig="5160" w:dyaOrig="680">
-          <v:shape id="_x0000_i1165" type="#_x0000_t75" style="width:258pt;height:33.75pt" o:ole="">
+          <w:position w:val="-30"/>
+        </w:rPr>
+        <w:object w:dxaOrig="5460" w:dyaOrig="700">
+          <v:shape id="_x0000_i1214" type="#_x0000_t75" style="width:273pt;height:34.5pt" o:ole="">
             <v:imagedata r:id="rId273" o:title=""/>
           </v:shape>
-          <o:OLEObject Type="Embed" ProgID="Equation.DSMT4" ShapeID="_x0000_i1165" DrawAspect="Content" ObjectID="_1607751810" r:id="rId274"/>
+          <o:OLEObject Type="Embed" ProgID="Equation.DSMT4" ShapeID="_x0000_i1214" DrawAspect="Content" ObjectID="_1608151087" r:id="rId274"/>
         </w:object>
       </w:r>
     </w:p>
@@ -8336,7 +8339,7 @@
           <v:shape id="_x0000_i1166" type="#_x0000_t75" style="width:345pt;height:33.75pt" o:ole="">
             <v:imagedata r:id="rId275" o:title=""/>
           </v:shape>
-          <o:OLEObject Type="Embed" ProgID="Equation.DSMT4" ShapeID="_x0000_i1166" DrawAspect="Content" ObjectID="_1607751811" r:id="rId276"/>
+          <o:OLEObject Type="Embed" ProgID="Equation.DSMT4" ShapeID="_x0000_i1166" DrawAspect="Content" ObjectID="_1608151088" r:id="rId276"/>
         </w:object>
       </w:r>
     </w:p>
@@ -8349,7 +8352,7 @@
           <v:shape id="_x0000_i1167" type="#_x0000_t75" style="width:315pt;height:33.75pt" o:ole="">
             <v:imagedata r:id="rId277" o:title=""/>
           </v:shape>
-          <o:OLEObject Type="Embed" ProgID="Equation.DSMT4" ShapeID="_x0000_i1167" DrawAspect="Content" ObjectID="_1607751812" r:id="rId278"/>
+          <o:OLEObject Type="Embed" ProgID="Equation.DSMT4" ShapeID="_x0000_i1167" DrawAspect="Content" ObjectID="_1608151089" r:id="rId278"/>
         </w:object>
       </w:r>
     </w:p>
@@ -8358,11 +8361,11 @@
         <w:rPr>
           <w:position w:val="-32"/>
         </w:rPr>
-        <w:object w:dxaOrig="6960" w:dyaOrig="760">
-          <v:shape id="_x0000_i1168" type="#_x0000_t75" style="width:348pt;height:37.5pt" o:ole="">
+        <w:object w:dxaOrig="7240" w:dyaOrig="760">
+          <v:shape id="_x0000_i1216" type="#_x0000_t75" style="width:362.25pt;height:37.5pt" o:ole="">
             <v:imagedata r:id="rId279" o:title=""/>
           </v:shape>
-          <o:OLEObject Type="Embed" ProgID="Equation.DSMT4" ShapeID="_x0000_i1168" DrawAspect="Content" ObjectID="_1607751813" r:id="rId280"/>
+          <o:OLEObject Type="Embed" ProgID="Equation.DSMT4" ShapeID="_x0000_i1216" DrawAspect="Content" ObjectID="_1608151090" r:id="rId280"/>
         </w:object>
       </w:r>
     </w:p>
@@ -8371,11 +8374,11 @@
         <w:rPr>
           <w:position w:val="-32"/>
         </w:rPr>
-        <w:object w:dxaOrig="5380" w:dyaOrig="760">
-          <v:shape id="_x0000_i1169" type="#_x0000_t75" style="width:268.5pt;height:37.5pt" o:ole="">
+        <w:object w:dxaOrig="5679" w:dyaOrig="760">
+          <v:shape id="_x0000_i1218" type="#_x0000_t75" style="width:283.5pt;height:37.5pt" o:ole="">
             <v:imagedata r:id="rId281" o:title=""/>
           </v:shape>
-          <o:OLEObject Type="Embed" ProgID="Equation.DSMT4" ShapeID="_x0000_i1169" DrawAspect="Content" ObjectID="_1607751814" r:id="rId282"/>
+          <o:OLEObject Type="Embed" ProgID="Equation.DSMT4" ShapeID="_x0000_i1218" DrawAspect="Content" ObjectID="_1608151091" r:id="rId282"/>
         </w:object>
       </w:r>
     </w:p>
@@ -8384,11 +8387,11 @@
         <w:rPr>
           <w:position w:val="-32"/>
         </w:rPr>
-        <w:object w:dxaOrig="5000" w:dyaOrig="760">
-          <v:shape id="_x0000_i1170" type="#_x0000_t75" style="width:249.75pt;height:37.5pt" o:ole="">
+        <w:object w:dxaOrig="5300" w:dyaOrig="760">
+          <v:shape id="_x0000_i1220" type="#_x0000_t75" style="width:264.75pt;height:37.5pt" o:ole="">
             <v:imagedata r:id="rId283" o:title=""/>
           </v:shape>
-          <o:OLEObject Type="Embed" ProgID="Equation.DSMT4" ShapeID="_x0000_i1170" DrawAspect="Content" ObjectID="_1607751815" r:id="rId284"/>
+          <o:OLEObject Type="Embed" ProgID="Equation.DSMT4" ShapeID="_x0000_i1220" DrawAspect="Content" ObjectID="_1608151092" r:id="rId284"/>
         </w:object>
       </w:r>
     </w:p>
@@ -8405,11 +8408,11 @@
         <w:rPr>
           <w:position w:val="-30"/>
         </w:rPr>
-        <w:object w:dxaOrig="3540" w:dyaOrig="720">
-          <v:shape id="_x0000_i1171" type="#_x0000_t75" style="width:177pt;height:36pt" o:ole="">
+        <w:object w:dxaOrig="3580" w:dyaOrig="720">
+          <v:shape id="_x0000_i1222" type="#_x0000_t75" style="width:179.25pt;height:36pt" o:ole="">
             <v:imagedata r:id="rId285" o:title=""/>
           </v:shape>
-          <o:OLEObject Type="Embed" ProgID="Equation.DSMT4" ShapeID="_x0000_i1171" DrawAspect="Content" ObjectID="_1607751816" r:id="rId286"/>
+          <o:OLEObject Type="Embed" ProgID="Equation.DSMT4" ShapeID="_x0000_i1222" DrawAspect="Content" ObjectID="_1608151093" r:id="rId286"/>
         </w:object>
       </w:r>
     </w:p>
@@ -8433,7 +8436,7 @@
           <v:shape id="_x0000_i1172" type="#_x0000_t75" style="width:66.75pt;height:33.75pt" o:ole="">
             <v:imagedata r:id="rId287" o:title=""/>
           </v:shape>
-          <o:OLEObject Type="Embed" ProgID="Equation.DSMT4" ShapeID="_x0000_i1172" DrawAspect="Content" ObjectID="_1607751817" r:id="rId288"/>
+          <o:OLEObject Type="Embed" ProgID="Equation.DSMT4" ShapeID="_x0000_i1172" DrawAspect="Content" ObjectID="_1608151094" r:id="rId288"/>
         </w:object>
       </w:r>
     </w:p>
@@ -8452,7 +8455,7 @@
           <v:shape id="_x0000_i1173" type="#_x0000_t75" style="width:99.75pt;height:33.75pt" o:ole="">
             <v:imagedata r:id="rId289" o:title=""/>
           </v:shape>
-          <o:OLEObject Type="Embed" ProgID="Equation.DSMT4" ShapeID="_x0000_i1173" DrawAspect="Content" ObjectID="_1607751818" r:id="rId290"/>
+          <o:OLEObject Type="Embed" ProgID="Equation.DSMT4" ShapeID="_x0000_i1173" DrawAspect="Content" ObjectID="_1608151095" r:id="rId290"/>
         </w:object>
       </w:r>
     </w:p>
@@ -8467,11 +8470,11 @@
           <w:position w:val="-32"/>
           <w:lang w:val="en-US"/>
         </w:rPr>
-        <w:object w:dxaOrig="5280" w:dyaOrig="760">
-          <v:shape id="_x0000_i1174" type="#_x0000_t75" style="width:264pt;height:38.25pt" o:ole="">
+        <w:object w:dxaOrig="5319" w:dyaOrig="760">
+          <v:shape id="_x0000_i1224" type="#_x0000_t75" style="width:266.25pt;height:38.25pt" o:ole="">
             <v:imagedata r:id="rId291" o:title=""/>
           </v:shape>
-          <o:OLEObject Type="Embed" ProgID="Equation.DSMT4" ShapeID="_x0000_i1174" DrawAspect="Content" ObjectID="_1607751819" r:id="rId292"/>
+          <o:OLEObject Type="Embed" ProgID="Equation.DSMT4" ShapeID="_x0000_i1224" DrawAspect="Content" ObjectID="_1608151096" r:id="rId292"/>
         </w:object>
       </w:r>
     </w:p>
@@ -8495,13 +8498,13 @@
     <w:p>
       <w:r>
         <w:rPr>
-          <w:position w:val="-28"/>
-        </w:rPr>
-        <w:object w:dxaOrig="9999" w:dyaOrig="680">
-          <v:shape id="_x0000_i1175" type="#_x0000_t75" style="width:500.25pt;height:33.75pt" o:ole="">
+          <w:position w:val="-60"/>
+        </w:rPr>
+        <w:object w:dxaOrig="5380" w:dyaOrig="1320">
+          <v:shape id="_x0000_i1771" type="#_x0000_t75" style="width:269.25pt;height:65.25pt" o:ole="">
             <v:imagedata r:id="rId293" o:title=""/>
           </v:shape>
-          <o:OLEObject Type="Embed" ProgID="Equation.DSMT4" ShapeID="_x0000_i1175" DrawAspect="Content" ObjectID="_1607751820" r:id="rId294"/>
+          <o:OLEObject Type="Embed" ProgID="Equation.DSMT4" ShapeID="_x0000_i1771" DrawAspect="Content" ObjectID="_1608151097" r:id="rId294"/>
         </w:object>
       </w:r>
     </w:p>
@@ -8510,11 +8513,11 @@
         <w:rPr>
           <w:position w:val="-24"/>
         </w:rPr>
-        <w:object w:dxaOrig="5200" w:dyaOrig="620">
-          <v:shape id="_x0000_i1176" type="#_x0000_t75" style="width:260.25pt;height:30.75pt" o:ole="">
+        <w:object w:dxaOrig="5500" w:dyaOrig="620">
+          <v:shape id="_x0000_i1228" type="#_x0000_t75" style="width:275.25pt;height:30.75pt" o:ole="">
             <v:imagedata r:id="rId295" o:title=""/>
           </v:shape>
-          <o:OLEObject Type="Embed" ProgID="Equation.DSMT4" ShapeID="_x0000_i1176" DrawAspect="Content" ObjectID="_1607751821" r:id="rId296"/>
+          <o:OLEObject Type="Embed" ProgID="Equation.DSMT4" ShapeID="_x0000_i1228" DrawAspect="Content" ObjectID="_1608151098" r:id="rId296"/>
         </w:object>
       </w:r>
     </w:p>
@@ -8523,11 +8526,11 @@
         <w:rPr>
           <w:position w:val="-24"/>
         </w:rPr>
-        <w:object w:dxaOrig="8199" w:dyaOrig="620">
-          <v:shape id="_x0000_i1177" type="#_x0000_t75" style="width:410.25pt;height:30.75pt" o:ole="">
+        <w:object w:dxaOrig="8600" w:dyaOrig="620">
+          <v:shape id="_x0000_i1230" type="#_x0000_t75" style="width:430.5pt;height:30.75pt" o:ole="">
             <v:imagedata r:id="rId297" o:title=""/>
           </v:shape>
-          <o:OLEObject Type="Embed" ProgID="Equation.DSMT4" ShapeID="_x0000_i1177" DrawAspect="Content" ObjectID="_1607751822" r:id="rId298"/>
+          <o:OLEObject Type="Embed" ProgID="Equation.DSMT4" ShapeID="_x0000_i1230" DrawAspect="Content" ObjectID="_1608151099" r:id="rId298"/>
         </w:object>
       </w:r>
     </w:p>
@@ -8543,7 +8546,7 @@
           <v:shape id="_x0000_i1178" type="#_x0000_t75" style="width:105.75pt;height:30.75pt" o:ole="">
             <v:imagedata r:id="rId257" o:title=""/>
           </v:shape>
-          <o:OLEObject Type="Embed" ProgID="Equation.DSMT4" ShapeID="_x0000_i1178" DrawAspect="Content" ObjectID="_1607751823" r:id="rId299"/>
+          <o:OLEObject Type="Embed" ProgID="Equation.DSMT4" ShapeID="_x0000_i1178" DrawAspect="Content" ObjectID="_1608151100" r:id="rId299"/>
         </w:object>
       </w:r>
     </w:p>
@@ -8552,11 +8555,11 @@
         <w:rPr>
           <w:position w:val="-24"/>
         </w:rPr>
-        <w:object w:dxaOrig="6820" w:dyaOrig="620">
-          <v:shape id="_x0000_i1179" type="#_x0000_t75" style="width:341.25pt;height:30.75pt" o:ole="">
+        <w:object w:dxaOrig="7180" w:dyaOrig="620">
+          <v:shape id="_x0000_i1232" type="#_x0000_t75" style="width:359.25pt;height:30.75pt" o:ole="">
             <v:imagedata r:id="rId300" o:title=""/>
           </v:shape>
-          <o:OLEObject Type="Embed" ProgID="Equation.DSMT4" ShapeID="_x0000_i1179" DrawAspect="Content" ObjectID="_1607751824" r:id="rId301"/>
+          <o:OLEObject Type="Embed" ProgID="Equation.DSMT4" ShapeID="_x0000_i1232" DrawAspect="Content" ObjectID="_1608151101" r:id="rId301"/>
         </w:object>
       </w:r>
     </w:p>
@@ -8578,7 +8581,7 @@
           <v:shape id="_x0000_i1180" type="#_x0000_t75" style="width:69pt;height:30.75pt" o:ole="">
             <v:imagedata r:id="rId302" o:title=""/>
           </v:shape>
-          <o:OLEObject Type="Embed" ProgID="Equation.DSMT4" ShapeID="_x0000_i1180" DrawAspect="Content" ObjectID="_1607751825" r:id="rId303"/>
+          <o:OLEObject Type="Embed" ProgID="Equation.DSMT4" ShapeID="_x0000_i1180" DrawAspect="Content" ObjectID="_1608151102" r:id="rId303"/>
         </w:object>
       </w:r>
     </w:p>
@@ -8587,11 +8590,11 @@
         <w:rPr>
           <w:position w:val="-24"/>
         </w:rPr>
-        <w:object w:dxaOrig="5920" w:dyaOrig="620">
-          <v:shape id="_x0000_i1181" type="#_x0000_t75" style="width:296.25pt;height:30.75pt" o:ole="">
+        <w:object w:dxaOrig="6259" w:dyaOrig="620">
+          <v:shape id="_x0000_i1234" type="#_x0000_t75" style="width:313.5pt;height:30.75pt" o:ole="">
             <v:imagedata r:id="rId304" o:title=""/>
           </v:shape>
-          <o:OLEObject Type="Embed" ProgID="Equation.DSMT4" ShapeID="_x0000_i1181" DrawAspect="Content" ObjectID="_1607751826" r:id="rId305"/>
+          <o:OLEObject Type="Embed" ProgID="Equation.DSMT4" ShapeID="_x0000_i1234" DrawAspect="Content" ObjectID="_1608151103" r:id="rId305"/>
         </w:object>
       </w:r>
     </w:p>
@@ -8600,11 +8603,11 @@
         <w:rPr>
           <w:position w:val="-24"/>
         </w:rPr>
-        <w:object w:dxaOrig="4400" w:dyaOrig="620">
-          <v:shape id="_x0000_i1182" type="#_x0000_t75" style="width:220.5pt;height:30.75pt" o:ole="">
+        <w:object w:dxaOrig="4720" w:dyaOrig="620">
+          <v:shape id="_x0000_i1236" type="#_x0000_t75" style="width:236.25pt;height:30.75pt" o:ole="">
             <v:imagedata r:id="rId306" o:title=""/>
           </v:shape>
-          <o:OLEObject Type="Embed" ProgID="Equation.DSMT4" ShapeID="_x0000_i1182" DrawAspect="Content" ObjectID="_1607751827" r:id="rId307"/>
+          <o:OLEObject Type="Embed" ProgID="Equation.DSMT4" ShapeID="_x0000_i1236" DrawAspect="Content" ObjectID="_1608151104" r:id="rId307"/>
         </w:object>
       </w:r>
     </w:p>
@@ -8618,11 +8621,11 @@
         <w:rPr>
           <w:position w:val="-28"/>
         </w:rPr>
-        <w:object w:dxaOrig="4200" w:dyaOrig="680">
-          <v:shape id="_x0000_i1183" type="#_x0000_t75" style="width:210pt;height:33.75pt" o:ole="">
+        <w:object w:dxaOrig="4400" w:dyaOrig="680">
+          <v:shape id="_x0000_i1238" type="#_x0000_t75" style="width:219.75pt;height:33.75pt" o:ole="">
             <v:imagedata r:id="rId308" o:title=""/>
           </v:shape>
-          <o:OLEObject Type="Embed" ProgID="Equation.DSMT4" ShapeID="_x0000_i1183" DrawAspect="Content" ObjectID="_1607751828" r:id="rId309"/>
+          <o:OLEObject Type="Embed" ProgID="Equation.DSMT4" ShapeID="_x0000_i1238" DrawAspect="Content" ObjectID="_1608151105" r:id="rId309"/>
         </w:object>
       </w:r>
     </w:p>
@@ -8646,7 +8649,7 @@
           <v:shape id="_x0000_i1184" type="#_x0000_t75" style="width:99.75pt;height:33.75pt" o:ole="">
             <v:imagedata r:id="rId289" o:title=""/>
           </v:shape>
-          <o:OLEObject Type="Embed" ProgID="Equation.DSMT4" ShapeID="_x0000_i1184" DrawAspect="Content" ObjectID="_1607751829" r:id="rId310"/>
+          <o:OLEObject Type="Embed" ProgID="Equation.DSMT4" ShapeID="_x0000_i1184" DrawAspect="Content" ObjectID="_1608151106" r:id="rId310"/>
         </w:object>
       </w:r>
     </w:p>
@@ -8661,11 +8664,11 @@
           <w:position w:val="-28"/>
           <w:lang w:val="en-US"/>
         </w:rPr>
-        <w:object w:dxaOrig="4660" w:dyaOrig="680">
-          <v:shape id="_x0000_i1185" type="#_x0000_t75" style="width:232.5pt;height:33.75pt" o:ole="">
+        <w:object w:dxaOrig="4720" w:dyaOrig="680">
+          <v:shape id="_x0000_i1240" type="#_x0000_t75" style="width:235.5pt;height:33.75pt" o:ole="">
             <v:imagedata r:id="rId311" o:title=""/>
           </v:shape>
-          <o:OLEObject Type="Embed" ProgID="Equation.DSMT4" ShapeID="_x0000_i1185" DrawAspect="Content" ObjectID="_1607751830" r:id="rId312"/>
+          <o:OLEObject Type="Embed" ProgID="Equation.DSMT4" ShapeID="_x0000_i1240" DrawAspect="Content" ObjectID="_1608151107" r:id="rId312"/>
         </w:object>
       </w:r>
     </w:p>
@@ -8681,10 +8684,10 @@
           <w:lang w:val="en-US"/>
         </w:rPr>
         <w:object w:dxaOrig="4400" w:dyaOrig="680">
-          <v:shape id="_x0000_i1186" type="#_x0000_t75" style="width:219.75pt;height:33.75pt" o:ole="">
+          <v:shape id="_x0000_i1242" type="#_x0000_t75" style="width:219.75pt;height:33.75pt" o:ole="">
             <v:imagedata r:id="rId313" o:title=""/>
           </v:shape>
-          <o:OLEObject Type="Embed" ProgID="Equation.DSMT4" ShapeID="_x0000_i1186" DrawAspect="Content" ObjectID="_1607751831" r:id="rId314"/>
+          <o:OLEObject Type="Embed" ProgID="Equation.DSMT4" ShapeID="_x0000_i1242" DrawAspect="Content" ObjectID="_1608151108" r:id="rId314"/>
         </w:object>
       </w:r>
       <w:r>
@@ -8720,7 +8723,7 @@
           <v:shape id="_x0000_i1187" type="#_x0000_t75" style="width:12.75pt;height:18pt" o:ole="">
             <v:imagedata r:id="rId315" o:title=""/>
           </v:shape>
-          <o:OLEObject Type="Embed" ProgID="Equation.DSMT4" ShapeID="_x0000_i1187" DrawAspect="Content" ObjectID="_1607751832" r:id="rId316"/>
+          <o:OLEObject Type="Embed" ProgID="Equation.DSMT4" ShapeID="_x0000_i1187" DrawAspect="Content" ObjectID="_1608151109" r:id="rId316"/>
         </w:object>
       </w:r>
       <w:r>
@@ -8737,7 +8740,7 @@
           <v:shape id="_x0000_i1188" type="#_x0000_t75" style="width:111pt;height:53.25pt" o:ole="">
             <v:imagedata r:id="rId317" o:title=""/>
           </v:shape>
-          <o:OLEObject Type="Embed" ProgID="Equation.DSMT4" ShapeID="_x0000_i1188" DrawAspect="Content" ObjectID="_1607751833" r:id="rId318"/>
+          <o:OLEObject Type="Embed" ProgID="Equation.DSMT4" ShapeID="_x0000_i1188" DrawAspect="Content" ObjectID="_1608151110" r:id="rId318"/>
         </w:object>
       </w:r>
       <w:r>
@@ -8763,7 +8766,7 @@
           <v:shape id="_x0000_i1189" type="#_x0000_t75" style="width:191.25pt;height:36.75pt" o:ole="">
             <v:imagedata r:id="rId319" o:title=""/>
           </v:shape>
-          <o:OLEObject Type="Embed" ProgID="Equation.DSMT4" ShapeID="_x0000_i1189" DrawAspect="Content" ObjectID="_1607751834" r:id="rId320"/>
+          <o:OLEObject Type="Embed" ProgID="Equation.DSMT4" ShapeID="_x0000_i1189" DrawAspect="Content" ObjectID="_1608151111" r:id="rId320"/>
         </w:object>
       </w:r>
       <w:r>
@@ -8783,7 +8786,7 @@
           <v:shape id="_x0000_i1190" type="#_x0000_t75" style="width:132pt;height:38.25pt" o:ole="">
             <v:imagedata r:id="rId321" o:title=""/>
           </v:shape>
-          <o:OLEObject Type="Embed" ProgID="Equation.DSMT4" ShapeID="_x0000_i1190" DrawAspect="Content" ObjectID="_1607751835" r:id="rId322"/>
+          <o:OLEObject Type="Embed" ProgID="Equation.DSMT4" ShapeID="_x0000_i1190" DrawAspect="Content" ObjectID="_1608151112" r:id="rId322"/>
         </w:object>
       </w:r>
       <w:r>
@@ -8803,7 +8806,7 @@
           <v:shape id="_x0000_i1191" type="#_x0000_t75" style="width:63pt;height:33.75pt" o:ole="">
             <v:imagedata r:id="rId323" o:title=""/>
           </v:shape>
-          <o:OLEObject Type="Embed" ProgID="Equation.DSMT4" ShapeID="_x0000_i1191" DrawAspect="Content" ObjectID="_1607751836" r:id="rId324"/>
+          <o:OLEObject Type="Embed" ProgID="Equation.DSMT4" ShapeID="_x0000_i1191" DrawAspect="Content" ObjectID="_1608151113" r:id="rId324"/>
         </w:object>
       </w:r>
       <w:r>
@@ -8827,7 +8830,7 @@
         <w:t>Принимая в качестве статистики распределения скорости частиц по окончании периода разогрева плазмы</w:t>
       </w:r>
       <w:r>
-        <w:t xml:space="preserve"> распределение Максвелла получаем </w:t>
+        <w:t xml:space="preserve"> распределение Максвелла </w:t>
       </w:r>
     </w:p>
     <w:p>
@@ -8847,13 +8850,13 @@
       </w:pPr>
       <w:r>
         <w:rPr>
-          <w:position w:val="-38"/>
-        </w:rPr>
-        <w:object w:dxaOrig="5460" w:dyaOrig="880">
-          <v:shape id="_x0000_i1211" type="#_x0000_t75" style="width:273pt;height:44.25pt" o:ole="">
-            <v:imagedata r:id="rId325" o:title=""/>
-          </v:shape>
-          <o:OLEObject Type="Embed" ProgID="Equation.DSMT4" ShapeID="_x0000_i1211" DrawAspect="Content" ObjectID="_1607751837" r:id="rId326"/>
+          <w:position w:val="-32"/>
+        </w:rPr>
+        <w:object w:dxaOrig="3379" w:dyaOrig="800">
+          <v:shape id="_x0000_i2122" type="#_x0000_t75" style="width:168pt;height:39.75pt" o:ole="">
+            <v:imagedata r:id="rId159" o:title=""/>
+          </v:shape>
+          <o:OLEObject Type="Embed" ProgID="Equation.DSMT4" ShapeID="_x0000_i2122" DrawAspect="Content" ObjectID="_1608151114" r:id="rId325"/>
         </w:object>
       </w:r>
     </w:p>
@@ -8871,69 +8874,9 @@
         <w:autoSpaceDN w:val="0"/>
         <w:adjustRightInd w:val="0"/>
         <w:spacing w:after="0" w:line="240" w:lineRule="auto"/>
-        <w:rPr>
-          <w:rFonts w:ascii="Times New Roman" w:hAnsi="Times New Roman" w:cs="Times New Roman"/>
-          <w:sz w:val="24"/>
-          <w:szCs w:val="24"/>
-        </w:rPr>
       </w:pPr>
       <w:r>
-        <w:rPr>
-          <w:rFonts w:ascii="Times New Roman" w:hAnsi="Times New Roman" w:cs="Times New Roman"/>
-          <w:noProof/>
-          <w:position w:val="-32"/>
-          <w:sz w:val="24"/>
-          <w:szCs w:val="24"/>
-          <w:lang w:eastAsia="ru-RU"/>
-        </w:rPr>
-        <w:drawing>
-          <wp:inline distT="0" distB="0" distL="0" distR="0">
-            <wp:extent cx="3324225" cy="733425"/>
-            <wp:effectExtent l="0" t="0" r="0" b="0"/>
-            <wp:docPr id="3" name="Рисунок 3"/>
-            <wp:cNvGraphicFramePr>
-              <a:graphicFrameLocks xmlns:a="http://schemas.openxmlformats.org/drawingml/2006/main" noChangeAspect="1"/>
-            </wp:cNvGraphicFramePr>
-            <a:graphic xmlns:a="http://schemas.openxmlformats.org/drawingml/2006/main">
-              <a:graphicData uri="http://schemas.openxmlformats.org/drawingml/2006/picture">
-                <pic:pic xmlns:pic="http://schemas.openxmlformats.org/drawingml/2006/picture">
-                  <pic:nvPicPr>
-                    <pic:cNvPr id="0" name="Picture 181"/>
-                    <pic:cNvPicPr>
-                      <a:picLocks noChangeAspect="1" noChangeArrowheads="1"/>
-                    </pic:cNvPicPr>
-                  </pic:nvPicPr>
-                  <pic:blipFill>
-                    <a:blip r:embed="rId327">
-                      <a:extLst>
-                        <a:ext uri="{28A0092B-C50C-407E-A947-70E740481C1C}">
-                          <a14:useLocalDpi xmlns:a14="http://schemas.microsoft.com/office/drawing/2010/main" val="0"/>
-                        </a:ext>
-                      </a:extLst>
-                    </a:blip>
-                    <a:srcRect/>
-                    <a:stretch>
-                      <a:fillRect/>
-                    </a:stretch>
-                  </pic:blipFill>
-                  <pic:spPr bwMode="auto">
-                    <a:xfrm>
-                      <a:off x="0" y="0"/>
-                      <a:ext cx="3324225" cy="733425"/>
-                    </a:xfrm>
-                    <a:prstGeom prst="rect">
-                      <a:avLst/>
-                    </a:prstGeom>
-                    <a:noFill/>
-                    <a:ln>
-                      <a:noFill/>
-                    </a:ln>
-                  </pic:spPr>
-                </pic:pic>
-              </a:graphicData>
-            </a:graphic>
-          </wp:inline>
-        </w:drawing>
+        <w:t xml:space="preserve">получаем </w:t>
       </w:r>
     </w:p>
     <w:p>
@@ -8951,6 +8894,17 @@
         <w:adjustRightInd w:val="0"/>
         <w:spacing w:after="0" w:line="240" w:lineRule="auto"/>
       </w:pPr>
+      <w:r>
+        <w:rPr>
+          <w:position w:val="-38"/>
+        </w:rPr>
+        <w:object w:dxaOrig="5460" w:dyaOrig="880">
+          <v:shape id="_x0000_i1192" type="#_x0000_t75" style="width:273pt;height:44.25pt" o:ole="">
+            <v:imagedata r:id="rId326" o:title=""/>
+          </v:shape>
+          <o:OLEObject Type="Embed" ProgID="Equation.DSMT4" ShapeID="_x0000_i1192" DrawAspect="Content" ObjectID="_1608151115" r:id="rId327"/>
+        </w:object>
+      </w:r>
     </w:p>
     <w:p>
       <w:pPr>
@@ -8958,42 +8912,7 @@
         <w:autoSpaceDN w:val="0"/>
         <w:adjustRightInd w:val="0"/>
         <w:spacing w:after="0" w:line="240" w:lineRule="auto"/>
-        <w:rPr>
-          <w:rFonts w:ascii="Times New Roman" w:hAnsi="Times New Roman" w:cs="Times New Roman"/>
-          <w:sz w:val="24"/>
-          <w:szCs w:val="24"/>
-        </w:rPr>
       </w:pPr>
-      <w:r>
-        <w:rPr>
-          <w:rFonts w:ascii="Times New Roman" w:hAnsi="Times New Roman" w:cs="Times New Roman"/>
-          <w:sz w:val="24"/>
-          <w:szCs w:val="24"/>
-        </w:rPr>
-        <w:t>Составляем уравнение</w:t>
-      </w:r>
-      <w:r>
-        <w:rPr>
-          <w:rFonts w:ascii="Times New Roman" w:hAnsi="Times New Roman" w:cs="Times New Roman"/>
-          <w:sz w:val="24"/>
-          <w:szCs w:val="24"/>
-        </w:rPr>
-        <w:t xml:space="preserve">  </w:t>
-      </w:r>
-      <w:r>
-        <w:rPr>
-          <w:position w:val="-14"/>
-        </w:rPr>
-        <w:object w:dxaOrig="1700" w:dyaOrig="400">
-          <v:shape id="_x0000_i1193" type="#_x0000_t75" style="width:84.75pt;height:20.25pt" o:ole="">
-            <v:imagedata r:id="rId328" o:title=""/>
-          </v:shape>
-          <o:OLEObject Type="Embed" ProgID="Equation.DSMT4" ShapeID="_x0000_i1193" DrawAspect="Content" ObjectID="_1607751838" r:id="rId329"/>
-        </w:object>
-      </w:r>
-      <w:r>
-        <w:t>.</w:t>
-      </w:r>
     </w:p>
     <w:p>
       <w:pPr>
@@ -9009,14 +8928,33 @@
       </w:pPr>
       <w:r>
         <w:rPr>
-          <w:position w:val="-38"/>
-        </w:rPr>
-        <w:object w:dxaOrig="5280" w:dyaOrig="880">
-          <v:shape id="_x0000_i1213" type="#_x0000_t75" style="width:264pt;height:44.25pt" o:ole="">
-            <v:imagedata r:id="rId330" o:title=""/>
-          </v:shape>
-          <o:OLEObject Type="Embed" ProgID="Equation.DSMT4" ShapeID="_x0000_i1213" DrawAspect="Content" ObjectID="_1607751839" r:id="rId331"/>
-        </w:object>
+          <w:rFonts w:ascii="Times New Roman" w:hAnsi="Times New Roman" w:cs="Times New Roman"/>
+          <w:sz w:val="24"/>
+          <w:szCs w:val="24"/>
+        </w:rPr>
+        <w:t>Составляем уравнение</w:t>
+      </w:r>
+      <w:r>
+        <w:rPr>
+          <w:rFonts w:ascii="Times New Roman" w:hAnsi="Times New Roman" w:cs="Times New Roman"/>
+          <w:sz w:val="24"/>
+          <w:szCs w:val="24"/>
+        </w:rPr>
+        <w:t xml:space="preserve">  </w:t>
+      </w:r>
+      <w:r>
+        <w:rPr>
+          <w:position w:val="-14"/>
+        </w:rPr>
+        <w:object w:dxaOrig="1700" w:dyaOrig="400">
+          <v:shape id="_x0000_i1193" type="#_x0000_t75" style="width:84.75pt;height:20.25pt" o:ole="">
+            <v:imagedata r:id="rId328" o:title=""/>
+          </v:shape>
+          <o:OLEObject Type="Embed" ProgID="Equation.DSMT4" ShapeID="_x0000_i1193" DrawAspect="Content" ObjectID="_1608151116" r:id="rId329"/>
+        </w:object>
+      </w:r>
+      <w:r>
+        <w:t>.</w:t>
       </w:r>
     </w:p>
     <w:p>
@@ -9033,72 +8971,15 @@
       </w:pPr>
       <w:r>
         <w:rPr>
-          <w:rFonts w:ascii="Times New Roman" w:hAnsi="Times New Roman" w:cs="Times New Roman"/>
-          <w:sz w:val="24"/>
-          <w:szCs w:val="24"/>
-        </w:rPr>
-        <w:t xml:space="preserve">Решение этого уравнения относительно радиуса в общем виде </w:t>
-      </w:r>
-      <w:r>
-        <w:rPr>
-          <w:rFonts w:ascii="Times New Roman" w:hAnsi="Times New Roman" w:cs="Times New Roman"/>
-          <w:noProof/>
-          <w:position w:val="-30"/>
-          <w:sz w:val="24"/>
-          <w:szCs w:val="24"/>
-          <w:lang w:eastAsia="ru-RU"/>
-        </w:rPr>
-        <w:drawing>
-          <wp:inline distT="0" distB="0" distL="0" distR="0">
-            <wp:extent cx="4543425" cy="685800"/>
-            <wp:effectExtent l="0" t="0" r="0" b="0"/>
-            <wp:docPr id="7" name="Рисунок 7"/>
-            <wp:cNvGraphicFramePr>
-              <a:graphicFrameLocks xmlns:a="http://schemas.openxmlformats.org/drawingml/2006/main" noChangeAspect="1"/>
-            </wp:cNvGraphicFramePr>
-            <a:graphic xmlns:a="http://schemas.openxmlformats.org/drawingml/2006/main">
-              <a:graphicData uri="http://schemas.openxmlformats.org/drawingml/2006/picture">
-                <pic:pic xmlns:pic="http://schemas.openxmlformats.org/drawingml/2006/picture">
-                  <pic:nvPicPr>
-                    <pic:cNvPr id="0" name="Picture 191"/>
-                    <pic:cNvPicPr>
-                      <a:picLocks noChangeAspect="1" noChangeArrowheads="1"/>
-                    </pic:cNvPicPr>
-                  </pic:nvPicPr>
-                  <pic:blipFill>
-                    <a:blip r:embed="rId332">
-                      <a:extLst>
-                        <a:ext uri="{28A0092B-C50C-407E-A947-70E740481C1C}">
-                          <a14:useLocalDpi xmlns:a14="http://schemas.microsoft.com/office/drawing/2010/main" val="0"/>
-                        </a:ext>
-                      </a:extLst>
-                    </a:blip>
-                    <a:srcRect/>
-                    <a:stretch>
-                      <a:fillRect/>
-                    </a:stretch>
-                  </pic:blipFill>
-                  <pic:spPr bwMode="auto">
-                    <a:xfrm>
-                      <a:off x="0" y="0"/>
-                      <a:ext cx="4543425" cy="685800"/>
-                    </a:xfrm>
-                    <a:prstGeom prst="rect">
-                      <a:avLst/>
-                    </a:prstGeom>
-                    <a:noFill/>
-                    <a:ln>
-                      <a:noFill/>
-                    </a:ln>
-                  </pic:spPr>
-                </pic:pic>
-              </a:graphicData>
-            </a:graphic>
-          </wp:inline>
-        </w:drawing>
-      </w:r>
-      <w:bookmarkStart w:id="18" w:name="_GoBack"/>
-      <w:bookmarkEnd w:id="18"/>
+          <w:position w:val="-38"/>
+        </w:rPr>
+        <w:object w:dxaOrig="5280" w:dyaOrig="880">
+          <v:shape id="_x0000_i1194" type="#_x0000_t75" style="width:264pt;height:44.25pt" o:ole="">
+            <v:imagedata r:id="rId330" o:title=""/>
+          </v:shape>
+          <o:OLEObject Type="Embed" ProgID="Equation.DSMT4" ShapeID="_x0000_i1194" DrawAspect="Content" ObjectID="_1608151117" r:id="rId331"/>
+        </w:object>
+      </w:r>
     </w:p>
     <w:p>
       <w:pPr>
@@ -9112,6 +8993,29 @@
           <w:szCs w:val="24"/>
         </w:rPr>
       </w:pPr>
+      <w:r>
+        <w:rPr>
+          <w:rFonts w:ascii="Times New Roman" w:hAnsi="Times New Roman" w:cs="Times New Roman"/>
+          <w:sz w:val="24"/>
+          <w:szCs w:val="24"/>
+        </w:rPr>
+        <w:t xml:space="preserve">Решение этого уравнения относительно радиуса в общем виде </w:t>
+      </w:r>
+      <w:bookmarkStart w:id="18" w:name="_GoBack"/>
+      <w:bookmarkEnd w:id="18"/>
+    </w:p>
+    <w:p>
+      <w:pPr>
+        <w:autoSpaceDE w:val="0"/>
+        <w:autoSpaceDN w:val="0"/>
+        <w:adjustRightInd w:val="0"/>
+        <w:spacing w:after="0" w:line="240" w:lineRule="auto"/>
+        <w:rPr>
+          <w:rFonts w:ascii="Times New Roman" w:hAnsi="Times New Roman" w:cs="Times New Roman"/>
+          <w:sz w:val="24"/>
+          <w:szCs w:val="24"/>
+        </w:rPr>
+      </w:pPr>
     </w:p>
     <w:p>
       <w:r>
@@ -9119,10 +9023,10 @@
           <w:position w:val="-38"/>
         </w:rPr>
         <w:object w:dxaOrig="4800" w:dyaOrig="920">
-          <v:shape id="_x0000_i1215" type="#_x0000_t75" style="width:240pt;height:45.75pt" o:ole="">
-            <v:imagedata r:id="rId333" o:title=""/>
-          </v:shape>
-          <o:OLEObject Type="Embed" ProgID="Equation.DSMT4" ShapeID="_x0000_i1215" DrawAspect="Content" ObjectID="_1607751840" r:id="rId334"/>
+          <v:shape id="_x0000_i1195" type="#_x0000_t75" style="width:240pt;height:45.75pt" o:ole="">
+            <v:imagedata r:id="rId332" o:title=""/>
+          </v:shape>
+          <o:OLEObject Type="Embed" ProgID="Equation.DSMT4" ShapeID="_x0000_i1195" DrawAspect="Content" ObjectID="_1608151118" r:id="rId333"/>
         </w:object>
       </w:r>
     </w:p>
@@ -9267,7 +9171,7 @@
                     </pic:cNvPicPr>
                   </pic:nvPicPr>
                   <pic:blipFill>
-                    <a:blip r:embed="rId335">
+                    <a:blip r:embed="rId334">
                       <a:extLst>
                         <a:ext uri="{28A0092B-C50C-407E-A947-70E740481C1C}">
                           <a14:useLocalDpi xmlns:a14="http://schemas.microsoft.com/office/drawing/2010/main" val="0"/>
@@ -9311,10 +9215,10 @@
           <w:position w:val="-32"/>
         </w:rPr>
         <w:object w:dxaOrig="3240" w:dyaOrig="740">
-          <v:shape id="_x0000_i1194" type="#_x0000_t75" style="width:162pt;height:36.75pt" o:ole="">
-            <v:imagedata r:id="rId336" o:title=""/>
-          </v:shape>
-          <o:OLEObject Type="Embed" ProgID="Equation.DSMT4" ShapeID="_x0000_i1194" DrawAspect="Content" ObjectID="_1607751841" r:id="rId337"/>
+          <v:shape id="_x0000_i1196" type="#_x0000_t75" style="width:162pt;height:36.75pt" o:ole="">
+            <v:imagedata r:id="rId335" o:title=""/>
+          </v:shape>
+          <o:OLEObject Type="Embed" ProgID="Equation.DSMT4" ShapeID="_x0000_i1196" DrawAspect="Content" ObjectID="_1608151119" r:id="rId336"/>
         </w:object>
       </w:r>
       <w:r>
@@ -9434,7 +9338,7 @@
                     <pic:cNvPicPr/>
                   </pic:nvPicPr>
                   <pic:blipFill>
-                    <a:blip r:embed="rId338"/>
+                    <a:blip r:embed="rId337"/>
                     <a:stretch>
                       <a:fillRect/>
                     </a:stretch>
@@ -9467,10 +9371,10 @@
           <w:position w:val="-14"/>
         </w:rPr>
         <w:object w:dxaOrig="880" w:dyaOrig="400">
-          <v:shape id="_x0000_i1195" type="#_x0000_t75" style="width:44.25pt;height:20.25pt" o:ole="">
+          <v:shape id="_x0000_i1197" type="#_x0000_t75" style="width:44.25pt;height:20.25pt" o:ole="">
             <v:imagedata r:id="rId183" o:title=""/>
           </v:shape>
-          <o:OLEObject Type="Embed" ProgID="Equation.DSMT4" ShapeID="_x0000_i1195" DrawAspect="Content" ObjectID="_1607751842" r:id="rId339"/>
+          <o:OLEObject Type="Embed" ProgID="Equation.DSMT4" ShapeID="_x0000_i1197" DrawAspect="Content" ObjectID="_1608151120" r:id="rId338"/>
         </w:object>
       </w:r>
       <w:r>
@@ -9489,10 +9393,10 @@
           <w:position w:val="-14"/>
         </w:rPr>
         <w:object w:dxaOrig="880" w:dyaOrig="400">
-          <v:shape id="_x0000_i1196" type="#_x0000_t75" style="width:44.25pt;height:20.25pt" o:ole="">
-            <v:imagedata r:id="rId340" o:title=""/>
-          </v:shape>
-          <o:OLEObject Type="Embed" ProgID="Equation.DSMT4" ShapeID="_x0000_i1196" DrawAspect="Content" ObjectID="_1607751843" r:id="rId341"/>
+          <v:shape id="_x0000_i1198" type="#_x0000_t75" style="width:44.25pt;height:20.25pt" o:ole="">
+            <v:imagedata r:id="rId339" o:title=""/>
+          </v:shape>
+          <o:OLEObject Type="Embed" ProgID="Equation.DSMT4" ShapeID="_x0000_i1198" DrawAspect="Content" ObjectID="_1608151121" r:id="rId340"/>
         </w:object>
       </w:r>
       <w:r>
@@ -9547,8 +9451,8 @@
     </w:p>
     <w:p/>
     <w:sectPr>
-      <w:pgSz w:w="16838" w:h="11906" w:orient="landscape"/>
-      <w:pgMar w:top="1701" w:right="1134" w:bottom="850" w:left="1134" w:header="708" w:footer="708" w:gutter="0"/>
+      <w:pgSz w:w="11906" w:h="16838"/>
+      <w:pgMar w:top="1134" w:right="850" w:bottom="1134" w:left="1701" w:header="708" w:footer="708" w:gutter="0"/>
       <w:cols w:space="708"/>
       <w:docGrid w:linePitch="360"/>
     </w:sectPr>
@@ -10414,7 +10318,7 @@
 </file>
 
 <file path=customXml/itemProps1.xml><?xml version="1.0" encoding="utf-8"?>
-<ds:datastoreItem xmlns:ds="http://schemas.openxmlformats.org/officeDocument/2006/customXml" ds:itemID="{EF1FB1E4-8BD4-4DF0-85ED-54A82104AC20}">
+<ds:datastoreItem xmlns:ds="http://schemas.openxmlformats.org/officeDocument/2006/customXml" ds:itemID="{6833A06D-E86D-491F-A2D2-736CBCA239FF}">
   <ds:schemaRefs>
     <ds:schemaRef ds:uri="http://schemas.openxmlformats.org/officeDocument/2006/bibliography"/>
   </ds:schemaRefs>

--- a/nikolaev_electrodinamics/О применимости калибровки Лоренца к электродинамике Николаева.docx
+++ b/nikolaev_electrodinamics/О применимости калибровки Лоренца к электродинамике Николаева.docx
@@ -253,7 +253,7 @@
           <v:shape id="_x0000_i1025" type="#_x0000_t75" style="width:41.25pt;height:30.75pt" o:ole="">
             <v:imagedata r:id="rId7" o:title=""/>
           </v:shape>
-          <o:OLEObject Type="Embed" ProgID="Equation.DSMT4" ShapeID="_x0000_i1025" DrawAspect="Content" ObjectID="_1608150947" r:id="rId8"/>
+          <o:OLEObject Type="Embed" ProgID="Equation.DSMT4" ShapeID="_x0000_i1025" DrawAspect="Content" ObjectID="_1608201588" r:id="rId8"/>
         </w:object>
       </w:r>
       <w:r>
@@ -321,7 +321,7 @@
           <v:shape id="_x0000_i1026" type="#_x0000_t75" style="width:94.5pt;height:36.75pt" o:ole="">
             <v:imagedata r:id="rId9" o:title=""/>
           </v:shape>
-          <o:OLEObject Type="Embed" ProgID="Equation.DSMT4" ShapeID="_x0000_i1026" DrawAspect="Content" ObjectID="_1608150948" r:id="rId10"/>
+          <o:OLEObject Type="Embed" ProgID="Equation.DSMT4" ShapeID="_x0000_i1026" DrawAspect="Content" ObjectID="_1608201589" r:id="rId10"/>
         </w:object>
       </w:r>
       <w:r>
@@ -381,7 +381,7 @@
           <v:shape id="_x0000_i1027" type="#_x0000_t75" style="width:42.75pt;height:15.75pt" o:ole="">
             <v:imagedata r:id="rId11" o:title=""/>
           </v:shape>
-          <o:OLEObject Type="Embed" ProgID="Equation.DSMT4" ShapeID="_x0000_i1027" DrawAspect="Content" ObjectID="_1608150949" r:id="rId12"/>
+          <o:OLEObject Type="Embed" ProgID="Equation.DSMT4" ShapeID="_x0000_i1027" DrawAspect="Content" ObjectID="_1608201590" r:id="rId12"/>
         </w:object>
       </w:r>
       <w:r>
@@ -412,7 +412,7 @@
           <v:shape id="_x0000_i1028" type="#_x0000_t75" style="width:81.75pt;height:33.75pt" o:ole="">
             <v:imagedata r:id="rId13" o:title=""/>
           </v:shape>
-          <o:OLEObject Type="Embed" ProgID="Equation.DSMT4" ShapeID="_x0000_i1028" DrawAspect="Content" ObjectID="_1608150950" r:id="rId14"/>
+          <o:OLEObject Type="Embed" ProgID="Equation.DSMT4" ShapeID="_x0000_i1028" DrawAspect="Content" ObjectID="_1608201591" r:id="rId14"/>
         </w:object>
       </w:r>
       <w:r>
@@ -494,7 +494,7 @@
           <v:shape id="_x0000_i1029" type="#_x0000_t75" style="width:66.75pt;height:33.75pt" o:ole="">
             <v:imagedata r:id="rId15" o:title=""/>
           </v:shape>
-          <o:OLEObject Type="Embed" ProgID="Equation.DSMT4" ShapeID="_x0000_i1029" DrawAspect="Content" ObjectID="_1608150951" r:id="rId16"/>
+          <o:OLEObject Type="Embed" ProgID="Equation.DSMT4" ShapeID="_x0000_i1029" DrawAspect="Content" ObjectID="_1608201592" r:id="rId16"/>
         </w:object>
       </w:r>
       <w:r>
@@ -661,7 +661,7 @@
           <v:shape id="_x0000_i1030" type="#_x0000_t75" style="width:116.25pt;height:33.75pt" o:ole="">
             <v:imagedata r:id="rId17" o:title=""/>
           </v:shape>
-          <o:OLEObject Type="Embed" ProgID="Equation.DSMT4" ShapeID="_x0000_i1030" DrawAspect="Content" ObjectID="_1608150952" r:id="rId18"/>
+          <o:OLEObject Type="Embed" ProgID="Equation.DSMT4" ShapeID="_x0000_i1030" DrawAspect="Content" ObjectID="_1608201593" r:id="rId18"/>
         </w:object>
       </w:r>
       <w:r>
@@ -784,7 +784,7 @@
           <w:lang w:eastAsia="ru-RU"/>
         </w:rPr>
         <w:drawing>
-          <wp:inline distT="0" distB="0" distL="0" distR="0" wp14:anchorId="6DE25147" wp14:editId="1E5500BD">
+          <wp:inline distT="0" distB="0" distL="0" distR="0" wp14:anchorId="78422F91" wp14:editId="1E27D5E6">
             <wp:extent cx="5940425" cy="1693553"/>
             <wp:effectExtent l="19050" t="0" r="3175" b="0"/>
             <wp:docPr id="111" name="Рисунок 111"/>
@@ -1055,7 +1055,7 @@
           <v:shape id="_x0000_i1031" type="#_x0000_t75" style="width:14.25pt;height:14.25pt" o:ole="">
             <v:imagedata r:id="rId21" o:title=""/>
           </v:shape>
-          <o:OLEObject Type="Embed" ProgID="Equation.DSMT4" ShapeID="_x0000_i1031" DrawAspect="Content" ObjectID="_1608150953" r:id="rId22"/>
+          <o:OLEObject Type="Embed" ProgID="Equation.DSMT4" ShapeID="_x0000_i1031" DrawAspect="Content" ObjectID="_1608201594" r:id="rId22"/>
         </w:object>
       </w:r>
       <w:r>
@@ -1069,7 +1069,7 @@
           <v:shape id="_x0000_i1032" type="#_x0000_t75" style="width:22.5pt;height:14.25pt" o:ole="">
             <v:imagedata r:id="rId23" o:title=""/>
           </v:shape>
-          <o:OLEObject Type="Embed" ProgID="Equation.DSMT4" ShapeID="_x0000_i1032" DrawAspect="Content" ObjectID="_1608150954" r:id="rId24"/>
+          <o:OLEObject Type="Embed" ProgID="Equation.DSMT4" ShapeID="_x0000_i1032" DrawAspect="Content" ObjectID="_1608201595" r:id="rId24"/>
         </w:object>
       </w:r>
       <w:r>
@@ -1253,7 +1253,7 @@
           <v:shape id="_x0000_i1033" type="#_x0000_t75" style="width:144.75pt;height:32.25pt" o:ole="">
             <v:imagedata r:id="rId25" o:title=""/>
           </v:shape>
-          <o:OLEObject Type="Embed" ProgID="Equation.DSMT4" ShapeID="_x0000_i1033" DrawAspect="Content" ObjectID="_1608150955" r:id="rId26"/>
+          <o:OLEObject Type="Embed" ProgID="Equation.DSMT4" ShapeID="_x0000_i1033" DrawAspect="Content" ObjectID="_1608201596" r:id="rId26"/>
         </w:object>
       </w:r>
       <w:r>
@@ -1318,7 +1318,7 @@
           <v:shape id="_x0000_i1034" type="#_x0000_t75" style="width:14.25pt;height:18.75pt" o:ole="">
             <v:imagedata r:id="rId27" o:title=""/>
           </v:shape>
-          <o:OLEObject Type="Embed" ProgID="Equation.DSMT4" ShapeID="_x0000_i1034" DrawAspect="Content" ObjectID="_1608150956" r:id="rId28"/>
+          <o:OLEObject Type="Embed" ProgID="Equation.DSMT4" ShapeID="_x0000_i1034" DrawAspect="Content" ObjectID="_1608201597" r:id="rId28"/>
         </w:object>
       </w:r>
       <w:r>
@@ -1332,7 +1332,7 @@
           <v:shape id="_x0000_i1035" type="#_x0000_t75" style="width:12pt;height:12.75pt" o:ole="">
             <v:imagedata r:id="rId29" o:title=""/>
           </v:shape>
-          <o:OLEObject Type="Embed" ProgID="Equation.DSMT4" ShapeID="_x0000_i1035" DrawAspect="Content" ObjectID="_1608150957" r:id="rId30"/>
+          <o:OLEObject Type="Embed" ProgID="Equation.DSMT4" ShapeID="_x0000_i1035" DrawAspect="Content" ObjectID="_1608201598" r:id="rId30"/>
         </w:object>
       </w:r>
       <w:r>
@@ -1351,7 +1351,7 @@
           <v:shape id="_x0000_i1036" type="#_x0000_t75" style="width:14.25pt;height:18.75pt" o:ole="">
             <v:imagedata r:id="rId27" o:title=""/>
           </v:shape>
-          <o:OLEObject Type="Embed" ProgID="Equation.DSMT4" ShapeID="_x0000_i1036" DrawAspect="Content" ObjectID="_1608150958" r:id="rId31"/>
+          <o:OLEObject Type="Embed" ProgID="Equation.DSMT4" ShapeID="_x0000_i1036" DrawAspect="Content" ObjectID="_1608201599" r:id="rId31"/>
         </w:object>
       </w:r>
       <w:r>
@@ -1378,7 +1378,7 @@
           <v:shape id="_x0000_i1037" type="#_x0000_t75" style="width:180pt;height:32.25pt" o:ole="">
             <v:imagedata r:id="rId32" o:title=""/>
           </v:shape>
-          <o:OLEObject Type="Embed" ProgID="Equation.DSMT4" ShapeID="_x0000_i1037" DrawAspect="Content" ObjectID="_1608150959" r:id="rId33"/>
+          <o:OLEObject Type="Embed" ProgID="Equation.DSMT4" ShapeID="_x0000_i1037" DrawAspect="Content" ObjectID="_1608201600" r:id="rId33"/>
         </w:object>
       </w:r>
       <w:r>
@@ -1445,7 +1445,7 @@
           <v:shape id="_x0000_i1038" type="#_x0000_t75" style="width:49.5pt;height:18.75pt" o:ole="">
             <v:imagedata r:id="rId34" o:title=""/>
           </v:shape>
-          <o:OLEObject Type="Embed" ProgID="Equation.DSMT4" ShapeID="_x0000_i1038" DrawAspect="Content" ObjectID="_1608150960" r:id="rId35"/>
+          <o:OLEObject Type="Embed" ProgID="Equation.DSMT4" ShapeID="_x0000_i1038" DrawAspect="Content" ObjectID="_1608201601" r:id="rId35"/>
         </w:object>
       </w:r>
       <w:r>
@@ -1475,7 +1475,7 @@
           <v:shape id="_x0000_i1039" type="#_x0000_t75" style="width:134.25pt;height:30.75pt" o:ole="">
             <v:imagedata r:id="rId36" o:title=""/>
           </v:shape>
-          <o:OLEObject Type="Embed" ProgID="Equation.DSMT4" ShapeID="_x0000_i1039" DrawAspect="Content" ObjectID="_1608150961" r:id="rId37"/>
+          <o:OLEObject Type="Embed" ProgID="Equation.DSMT4" ShapeID="_x0000_i1039" DrawAspect="Content" ObjectID="_1608201602" r:id="rId37"/>
         </w:object>
       </w:r>
       <w:r>
@@ -1556,7 +1556,7 @@
           <v:shape id="_x0000_i1040" type="#_x0000_t75" style="width:107.25pt;height:30.75pt" o:ole="">
             <v:imagedata r:id="rId38" o:title=""/>
           </v:shape>
-          <o:OLEObject Type="Embed" ProgID="Equation.DSMT4" ShapeID="_x0000_i1040" DrawAspect="Content" ObjectID="_1608150962" r:id="rId39"/>
+          <o:OLEObject Type="Embed" ProgID="Equation.DSMT4" ShapeID="_x0000_i1040" DrawAspect="Content" ObjectID="_1608201603" r:id="rId39"/>
         </w:object>
       </w:r>
       <w:r>
@@ -1631,7 +1631,7 @@
           <v:shape id="_x0000_i1041" type="#_x0000_t75" style="width:159.75pt;height:30.75pt" o:ole="">
             <v:imagedata r:id="rId40" o:title=""/>
           </v:shape>
-          <o:OLEObject Type="Embed" ProgID="Equation.DSMT4" ShapeID="_x0000_i1041" DrawAspect="Content" ObjectID="_1608150963" r:id="rId41"/>
+          <o:OLEObject Type="Embed" ProgID="Equation.DSMT4" ShapeID="_x0000_i1041" DrawAspect="Content" ObjectID="_1608201604" r:id="rId41"/>
         </w:object>
       </w:r>
       <w:r>
@@ -1704,7 +1704,7 @@
           <v:shape id="_x0000_i1042" type="#_x0000_t75" style="width:114pt;height:32.25pt" o:ole="">
             <v:imagedata r:id="rId42" o:title=""/>
           </v:shape>
-          <o:OLEObject Type="Embed" ProgID="Equation.DSMT4" ShapeID="_x0000_i1042" DrawAspect="Content" ObjectID="_1608150964" r:id="rId43"/>
+          <o:OLEObject Type="Embed" ProgID="Equation.DSMT4" ShapeID="_x0000_i1042" DrawAspect="Content" ObjectID="_1608201605" r:id="rId43"/>
         </w:object>
       </w:r>
       <w:r>
@@ -1799,7 +1799,7 @@
           <v:shape id="_x0000_i1043" type="#_x0000_t75" style="width:141.75pt;height:35.25pt" o:ole="">
             <v:imagedata r:id="rId44" o:title=""/>
           </v:shape>
-          <o:OLEObject Type="Embed" ProgID="Equation.DSMT4" ShapeID="_x0000_i1043" DrawAspect="Content" ObjectID="_1608150965" r:id="rId45"/>
+          <o:OLEObject Type="Embed" ProgID="Equation.DSMT4" ShapeID="_x0000_i1043" DrawAspect="Content" ObjectID="_1608201606" r:id="rId45"/>
         </w:object>
       </w:r>
       <w:r>
@@ -1877,7 +1877,7 @@
           <v:shape id="_x0000_i1044" type="#_x0000_t75" style="width:69.75pt;height:30.75pt" o:ole="">
             <v:imagedata r:id="rId46" o:title=""/>
           </v:shape>
-          <o:OLEObject Type="Embed" ProgID="Equation.DSMT4" ShapeID="_x0000_i1044" DrawAspect="Content" ObjectID="_1608150966" r:id="rId47"/>
+          <o:OLEObject Type="Embed" ProgID="Equation.DSMT4" ShapeID="_x0000_i1044" DrawAspect="Content" ObjectID="_1608201607" r:id="rId47"/>
         </w:object>
       </w:r>
       <w:r>
@@ -1950,7 +1950,7 @@
           <v:shape id="_x0000_i1045" type="#_x0000_t75" style="width:2in;height:30.75pt" o:ole="">
             <v:imagedata r:id="rId48" o:title=""/>
           </v:shape>
-          <o:OLEObject Type="Embed" ProgID="Equation.DSMT4" ShapeID="_x0000_i1045" DrawAspect="Content" ObjectID="_1608150967" r:id="rId49"/>
+          <o:OLEObject Type="Embed" ProgID="Equation.DSMT4" ShapeID="_x0000_i1045" DrawAspect="Content" ObjectID="_1608201608" r:id="rId49"/>
         </w:object>
       </w:r>
       <w:r>
@@ -2025,7 +2025,7 @@
           <v:shape id="_x0000_i1046" type="#_x0000_t75" style="width:239.25pt;height:30.75pt" o:ole="">
             <v:imagedata r:id="rId50" o:title=""/>
           </v:shape>
-          <o:OLEObject Type="Embed" ProgID="Equation.DSMT4" ShapeID="_x0000_i1046" DrawAspect="Content" ObjectID="_1608150968" r:id="rId51"/>
+          <o:OLEObject Type="Embed" ProgID="Equation.DSMT4" ShapeID="_x0000_i1046" DrawAspect="Content" ObjectID="_1608201609" r:id="rId51"/>
         </w:object>
       </w:r>
       <w:r>
@@ -2098,7 +2098,7 @@
           <v:shape id="_x0000_i1047" type="#_x0000_t75" style="width:111.75pt;height:30.75pt" o:ole="">
             <v:imagedata r:id="rId52" o:title=""/>
           </v:shape>
-          <o:OLEObject Type="Embed" ProgID="Equation.DSMT4" ShapeID="_x0000_i1047" DrawAspect="Content" ObjectID="_1608150969" r:id="rId53"/>
+          <o:OLEObject Type="Embed" ProgID="Equation.DSMT4" ShapeID="_x0000_i1047" DrawAspect="Content" ObjectID="_1608201610" r:id="rId53"/>
         </w:object>
       </w:r>
       <w:r>
@@ -2188,7 +2188,7 @@
           <v:shape id="_x0000_i1048" type="#_x0000_t75" style="width:130.5pt;height:36pt" o:ole="">
             <v:imagedata r:id="rId54" o:title=""/>
           </v:shape>
-          <o:OLEObject Type="Embed" ProgID="Equation.DSMT4" ShapeID="_x0000_i1048" DrawAspect="Content" ObjectID="_1608150970" r:id="rId55"/>
+          <o:OLEObject Type="Embed" ProgID="Equation.DSMT4" ShapeID="_x0000_i1048" DrawAspect="Content" ObjectID="_1608201611" r:id="rId55"/>
         </w:object>
       </w:r>
       <w:r>
@@ -2261,7 +2261,7 @@
           <v:shape id="_x0000_i1049" type="#_x0000_t75" style="width:167.25pt;height:36pt" o:ole="">
             <v:imagedata r:id="rId56" o:title=""/>
           </v:shape>
-          <o:OLEObject Type="Embed" ProgID="Equation.DSMT4" ShapeID="_x0000_i1049" DrawAspect="Content" ObjectID="_1608150971" r:id="rId57"/>
+          <o:OLEObject Type="Embed" ProgID="Equation.DSMT4" ShapeID="_x0000_i1049" DrawAspect="Content" ObjectID="_1608201612" r:id="rId57"/>
         </w:object>
       </w:r>
       <w:r>
@@ -2329,7 +2329,7 @@
           <v:shape id="_x0000_i1050" type="#_x0000_t75" style="width:30.75pt;height:15.75pt" o:ole="">
             <v:imagedata r:id="rId58" o:title=""/>
           </v:shape>
-          <o:OLEObject Type="Embed" ProgID="Equation.DSMT4" ShapeID="_x0000_i1050" DrawAspect="Content" ObjectID="_1608150972" r:id="rId59"/>
+          <o:OLEObject Type="Embed" ProgID="Equation.DSMT4" ShapeID="_x0000_i1050" DrawAspect="Content" ObjectID="_1608201613" r:id="rId59"/>
         </w:object>
       </w:r>
       <w:r>
@@ -2465,7 +2465,7 @@
           <v:shape id="_x0000_i1051" type="#_x0000_t75" style="width:362.25pt;height:38.25pt" o:ole="">
             <v:imagedata r:id="rId60" o:title=""/>
           </v:shape>
-          <o:OLEObject Type="Embed" ProgID="Equation.DSMT4" ShapeID="_x0000_i1051" DrawAspect="Content" ObjectID="_1608150973" r:id="rId61"/>
+          <o:OLEObject Type="Embed" ProgID="Equation.DSMT4" ShapeID="_x0000_i1051" DrawAspect="Content" ObjectID="_1608201614" r:id="rId61"/>
         </w:object>
       </w:r>
       <w:r>
@@ -2717,7 +2717,7 @@
           <v:shape id="_x0000_i1052" type="#_x0000_t75" style="width:3in;height:35.25pt" o:ole="">
             <v:imagedata r:id="rId62" o:title=""/>
           </v:shape>
-          <o:OLEObject Type="Embed" ProgID="Equation.DSMT4" ShapeID="_x0000_i1052" DrawAspect="Content" ObjectID="_1608150974" r:id="rId63"/>
+          <o:OLEObject Type="Embed" ProgID="Equation.DSMT4" ShapeID="_x0000_i1052" DrawAspect="Content" ObjectID="_1608201615" r:id="rId63"/>
         </w:object>
       </w:r>
       <w:r>
@@ -2816,7 +2816,7 @@
           <v:shape id="_x0000_i1053" type="#_x0000_t75" style="width:255.75pt;height:35.25pt" o:ole="">
             <v:imagedata r:id="rId64" o:title=""/>
           </v:shape>
-          <o:OLEObject Type="Embed" ProgID="Equation.DSMT4" ShapeID="_x0000_i1053" DrawAspect="Content" ObjectID="_1608150975" r:id="rId65"/>
+          <o:OLEObject Type="Embed" ProgID="Equation.DSMT4" ShapeID="_x0000_i1053" DrawAspect="Content" ObjectID="_1608201616" r:id="rId65"/>
         </w:object>
       </w:r>
       <w:r>
@@ -2914,7 +2914,7 @@
           <v:shape id="_x0000_i1054" type="#_x0000_t75" style="width:396.75pt;height:35.25pt" o:ole="">
             <v:imagedata r:id="rId66" o:title=""/>
           </v:shape>
-          <o:OLEObject Type="Embed" ProgID="Equation.DSMT4" ShapeID="_x0000_i1054" DrawAspect="Content" ObjectID="_1608150976" r:id="rId67"/>
+          <o:OLEObject Type="Embed" ProgID="Equation.DSMT4" ShapeID="_x0000_i1054" DrawAspect="Content" ObjectID="_1608201617" r:id="rId67"/>
         </w:object>
       </w:r>
       <w:r>
@@ -2987,7 +2987,7 @@
           <v:shape id="_x0000_i1055" type="#_x0000_t75" style="width:173.25pt;height:35.25pt" o:ole="">
             <v:imagedata r:id="rId68" o:title=""/>
           </v:shape>
-          <o:OLEObject Type="Embed" ProgID="Equation.DSMT4" ShapeID="_x0000_i1055" DrawAspect="Content" ObjectID="_1608150977" r:id="rId69"/>
+          <o:OLEObject Type="Embed" ProgID="Equation.DSMT4" ShapeID="_x0000_i1055" DrawAspect="Content" ObjectID="_1608201618" r:id="rId69"/>
         </w:object>
       </w:r>
       <w:r>
@@ -3065,7 +3065,7 @@
           <v:shape id="_x0000_i1056" type="#_x0000_t75" style="width:82.5pt;height:30.75pt" o:ole="">
             <v:imagedata r:id="rId70" o:title=""/>
           </v:shape>
-          <o:OLEObject Type="Embed" ProgID="Equation.DSMT4" ShapeID="_x0000_i1056" DrawAspect="Content" ObjectID="_1608150978" r:id="rId71"/>
+          <o:OLEObject Type="Embed" ProgID="Equation.DSMT4" ShapeID="_x0000_i1056" DrawAspect="Content" ObjectID="_1608201619" r:id="rId71"/>
         </w:object>
       </w:r>
       <w:r>
@@ -3138,7 +3138,7 @@
           <v:shape id="_x0000_i1057" type="#_x0000_t75" style="width:145.5pt;height:35.25pt" o:ole="">
             <v:imagedata r:id="rId72" o:title=""/>
           </v:shape>
-          <o:OLEObject Type="Embed" ProgID="Equation.DSMT4" ShapeID="_x0000_i1057" DrawAspect="Content" ObjectID="_1608150979" r:id="rId73"/>
+          <o:OLEObject Type="Embed" ProgID="Equation.DSMT4" ShapeID="_x0000_i1057" DrawAspect="Content" ObjectID="_1608201620" r:id="rId73"/>
         </w:object>
       </w:r>
       <w:r>
@@ -3208,7 +3208,7 @@
           <v:shape id="_x0000_i1058" type="#_x0000_t75" style="width:210.75pt;height:35.25pt" o:ole="">
             <v:imagedata r:id="rId74" o:title=""/>
           </v:shape>
-          <o:OLEObject Type="Embed" ProgID="Equation.DSMT4" ShapeID="_x0000_i1058" DrawAspect="Content" ObjectID="_1608150980" r:id="rId75"/>
+          <o:OLEObject Type="Embed" ProgID="Equation.DSMT4" ShapeID="_x0000_i1058" DrawAspect="Content" ObjectID="_1608201621" r:id="rId75"/>
         </w:object>
       </w:r>
       <w:r>
@@ -3369,10 +3369,74 @@
     </w:p>
     <w:p>
       <w:r>
-        <w:t>Решим задачу вычисления поля центрально</w:t>
-      </w:r>
-      <w:r>
-        <w:t xml:space="preserve">-симметричного взрыва, пользуясь методом, применённым Таммом в § 98 </w:t>
+        <w:t xml:space="preserve">Взятая за основу данного расчёта идея происхождения электромагнитного импульса центрально-симметричного взрыва была сформулирована В.Н. </w:t>
+      </w:r>
+      <w:proofErr w:type="spellStart"/>
+      <w:r>
+        <w:t>Фефеловым</w:t>
+      </w:r>
+      <w:proofErr w:type="spellEnd"/>
+      <w:r>
+        <w:t>: «</w:t>
+      </w:r>
+      <w:r>
+        <w:t>Поток релятивист</w:t>
+      </w:r>
+      <w:r>
+        <w:t>с</w:t>
+      </w:r>
+      <w:r>
+        <w:t xml:space="preserve">ких электронов из первичной неравновесной плазмы резко обгоняет тяжелые ядра и образует сферический </w:t>
+      </w:r>
+      <w:proofErr w:type="gramStart"/>
+      <w:r>
+        <w:t>конденсатор  с</w:t>
+      </w:r>
+      <w:proofErr w:type="gramEnd"/>
+      <w:r>
+        <w:t xml:space="preserve"> меняющейся емкостью. Это порождает по формулам Николаева переменное СМП</w:t>
+      </w:r>
+      <w:r>
+        <w:t xml:space="preserve"> (скалярное магнитное поле)</w:t>
+      </w:r>
+      <w:r>
+        <w:t xml:space="preserve"> и далее - продольн</w:t>
+      </w:r>
+      <w:r>
+        <w:t>у</w:t>
+      </w:r>
+      <w:r>
+        <w:t>ю волну</w:t>
+      </w:r>
+      <w:r>
+        <w:t>»</w:t>
+      </w:r>
+      <w:r>
+        <w:t xml:space="preserve">. </w:t>
+      </w:r>
+      <w:r>
+        <w:t>Д</w:t>
+      </w:r>
+      <w:r>
+        <w:t>ля решения</w:t>
+      </w:r>
+      <w:r>
+        <w:t xml:space="preserve"> задач</w:t>
+      </w:r>
+      <w:r>
+        <w:t>и</w:t>
+      </w:r>
+      <w:r>
+        <w:t xml:space="preserve"> вычисления поля центрально</w:t>
+      </w:r>
+      <w:r>
+        <w:t xml:space="preserve">-симметричного взрыва, </w:t>
+      </w:r>
+      <w:r>
+        <w:t>был использован метод, применённый</w:t>
+      </w:r>
+      <w:r>
+        <w:t xml:space="preserve"> Таммом в § 98 </w:t>
       </w:r>
       <w:r>
         <w:t>«</w:t>
@@ -3401,29 +3465,8 @@
         <w:t xml:space="preserve"> а также газ положительных ионов в результате взрыва имеют центрально сферически симметричное распределение плотности заряда и скорости</w:t>
       </w:r>
       <w:r>
-        <w:t>, причём п</w:t>
-      </w:r>
-      <w:r>
-        <w:t xml:space="preserve">оток </w:t>
-      </w:r>
-      <w:proofErr w:type="spellStart"/>
-      <w:r>
-        <w:t>релятивистких</w:t>
-      </w:r>
-      <w:proofErr w:type="spellEnd"/>
-      <w:r>
-        <w:t xml:space="preserve"> электронов из первичной неравновесной плазмы резко обгоняет тяжелые ядра и образует сферический </w:t>
-      </w:r>
-      <w:proofErr w:type="gramStart"/>
-      <w:r>
-        <w:t>конденсатор  с</w:t>
-      </w:r>
-      <w:proofErr w:type="gramEnd"/>
-      <w:r>
-        <w:t xml:space="preserve"> меняющейся емкостью.</w:t>
-      </w:r>
-    </w:p>
-    <w:p>
+        <w:t xml:space="preserve">. </w:t>
+      </w:r>
       <w:r>
         <w:t xml:space="preserve">Предположим, что нам дано распределение плотностей заряда для электронного газа </w:t>
       </w:r>
@@ -3435,7 +3478,7 @@
           <v:shape id="_x0000_i1059" type="#_x0000_t75" style="width:39.75pt;height:20.25pt" o:ole="">
             <v:imagedata r:id="rId76" o:title=""/>
           </v:shape>
-          <o:OLEObject Type="Embed" ProgID="Equation.DSMT4" ShapeID="_x0000_i1059" DrawAspect="Content" ObjectID="_1608150981" r:id="rId77"/>
+          <o:OLEObject Type="Embed" ProgID="Equation.DSMT4" ShapeID="_x0000_i1059" DrawAspect="Content" ObjectID="_1608201622" r:id="rId77"/>
         </w:object>
       </w:r>
       <w:r>
@@ -3449,7 +3492,7 @@
           <v:shape id="_x0000_i1060" type="#_x0000_t75" style="width:41.25pt;height:20.25pt" o:ole="">
             <v:imagedata r:id="rId78" o:title=""/>
           </v:shape>
-          <o:OLEObject Type="Embed" ProgID="Equation.DSMT4" ShapeID="_x0000_i1060" DrawAspect="Content" ObjectID="_1608150982" r:id="rId79"/>
+          <o:OLEObject Type="Embed" ProgID="Equation.DSMT4" ShapeID="_x0000_i1060" DrawAspect="Content" ObjectID="_1608201623" r:id="rId79"/>
         </w:object>
       </w:r>
       <w:r>
@@ -3463,14 +3506,12 @@
           <v:shape id="_x0000_i1061" type="#_x0000_t75" style="width:15.75pt;height:18pt" o:ole="">
             <v:imagedata r:id="rId80" o:title=""/>
           </v:shape>
-          <o:OLEObject Type="Embed" ProgID="Equation.DSMT4" ShapeID="_x0000_i1061" DrawAspect="Content" ObjectID="_1608150983" r:id="rId81"/>
+          <o:OLEObject Type="Embed" ProgID="Equation.DSMT4" ShapeID="_x0000_i1061" DrawAspect="Content" ObjectID="_1608201624" r:id="rId81"/>
         </w:object>
       </w:r>
       <w:r>
         <w:t xml:space="preserve">от центра взрыва. </w:t>
       </w:r>
-    </w:p>
-    <w:p>
       <w:r>
         <w:t xml:space="preserve">Кроме того, исходя из распределения радиальных проекций скоростей </w:t>
       </w:r>
@@ -3482,7 +3523,7 @@
           <v:shape id="_x0000_i1062" type="#_x0000_t75" style="width:42.75pt;height:20.25pt" o:ole="">
             <v:imagedata r:id="rId82" o:title=""/>
           </v:shape>
-          <o:OLEObject Type="Embed" ProgID="Equation.DSMT4" ShapeID="_x0000_i1062" DrawAspect="Content" ObjectID="_1608150984" r:id="rId83"/>
+          <o:OLEObject Type="Embed" ProgID="Equation.DSMT4" ShapeID="_x0000_i1062" DrawAspect="Content" ObjectID="_1608201625" r:id="rId83"/>
         </w:object>
       </w:r>
       <w:r>
@@ -3496,7 +3537,7 @@
           <v:shape id="_x0000_i1063" type="#_x0000_t75" style="width:44.25pt;height:20.25pt" o:ole="">
             <v:imagedata r:id="rId84" o:title=""/>
           </v:shape>
-          <o:OLEObject Type="Embed" ProgID="Equation.DSMT4" ShapeID="_x0000_i1063" DrawAspect="Content" ObjectID="_1608150985" r:id="rId85"/>
+          <o:OLEObject Type="Embed" ProgID="Equation.DSMT4" ShapeID="_x0000_i1063" DrawAspect="Content" ObjectID="_1608201626" r:id="rId85"/>
         </w:object>
       </w:r>
       <w:r>
@@ -3510,7 +3551,7 @@
           <v:shape id="_x0000_i1064" type="#_x0000_t75" style="width:42.75pt;height:20.25pt" o:ole="">
             <v:imagedata r:id="rId86" o:title=""/>
           </v:shape>
-          <o:OLEObject Type="Embed" ProgID="Equation.DSMT4" ShapeID="_x0000_i1064" DrawAspect="Content" ObjectID="_1608150986" r:id="rId87"/>
+          <o:OLEObject Type="Embed" ProgID="Equation.DSMT4" ShapeID="_x0000_i1064" DrawAspect="Content" ObjectID="_1608201627" r:id="rId87"/>
         </w:object>
       </w:r>
       <w:r>
@@ -3524,7 +3565,7 @@
           <v:shape id="_x0000_i1065" type="#_x0000_t75" style="width:45pt;height:20.25pt" o:ole="">
             <v:imagedata r:id="rId88" o:title=""/>
           </v:shape>
-          <o:OLEObject Type="Embed" ProgID="Equation.DSMT4" ShapeID="_x0000_i1065" DrawAspect="Content" ObjectID="_1608150987" r:id="rId89"/>
+          <o:OLEObject Type="Embed" ProgID="Equation.DSMT4" ShapeID="_x0000_i1065" DrawAspect="Content" ObjectID="_1608201628" r:id="rId89"/>
         </w:object>
       </w:r>
     </w:p>
@@ -3548,7 +3589,7 @@
           <v:shape id="_x0000_i1066" type="#_x0000_t75" style="width:105pt;height:48pt" o:ole="">
             <v:imagedata r:id="rId90" o:title=""/>
           </v:shape>
-          <o:OLEObject Type="Embed" ProgID="Equation.DSMT4" ShapeID="_x0000_i1066" DrawAspect="Content" ObjectID="_1608150988" r:id="rId91"/>
+          <o:OLEObject Type="Embed" ProgID="Equation.DSMT4" ShapeID="_x0000_i1066" DrawAspect="Content" ObjectID="_1608201629" r:id="rId91"/>
         </w:object>
       </w:r>
       <w:r>
@@ -3616,7 +3657,7 @@
           <v:shape id="_x0000_i1067" type="#_x0000_t75" style="width:111.75pt;height:48pt" o:ole="">
             <v:imagedata r:id="rId92" o:title=""/>
           </v:shape>
-          <o:OLEObject Type="Embed" ProgID="Equation.DSMT4" ShapeID="_x0000_i1067" DrawAspect="Content" ObjectID="_1608150989" r:id="rId93"/>
+          <o:OLEObject Type="Embed" ProgID="Equation.DSMT4" ShapeID="_x0000_i1067" DrawAspect="Content" ObjectID="_1608201630" r:id="rId93"/>
         </w:object>
       </w:r>
       <w:r>
@@ -3689,7 +3730,7 @@
           <v:shape id="_x0000_i1068" type="#_x0000_t75" style="width:175.5pt;height:33pt" o:ole="">
             <v:imagedata r:id="rId94" o:title=""/>
           </v:shape>
-          <o:OLEObject Type="Embed" ProgID="Equation.DSMT4" ShapeID="_x0000_i1068" DrawAspect="Content" ObjectID="_1608150990" r:id="rId95"/>
+          <o:OLEObject Type="Embed" ProgID="Equation.DSMT4" ShapeID="_x0000_i1068" DrawAspect="Content" ObjectID="_1608201631" r:id="rId95"/>
         </w:object>
       </w:r>
       <w:r>
@@ -3759,7 +3800,7 @@
           <v:shape id="_x0000_i1069" type="#_x0000_t75" style="width:181.5pt;height:35.25pt" o:ole="">
             <v:imagedata r:id="rId96" o:title=""/>
           </v:shape>
-          <o:OLEObject Type="Embed" ProgID="Equation.DSMT4" ShapeID="_x0000_i1069" DrawAspect="Content" ObjectID="_1608150991" r:id="rId97"/>
+          <o:OLEObject Type="Embed" ProgID="Equation.DSMT4" ShapeID="_x0000_i1069" DrawAspect="Content" ObjectID="_1608201632" r:id="rId97"/>
         </w:object>
       </w:r>
       <w:r>
@@ -3917,7 +3958,7 @@
           <v:shape id="_x0000_i1070" type="#_x0000_t75" style="width:42.75pt;height:21.75pt" o:ole="">
             <v:imagedata r:id="rId98" o:title=""/>
           </v:shape>
-          <o:OLEObject Type="Embed" ProgID="Equation.DSMT4" ShapeID="_x0000_i1070" DrawAspect="Content" ObjectID="_1608150992" r:id="rId99"/>
+          <o:OLEObject Type="Embed" ProgID="Equation.DSMT4" ShapeID="_x0000_i1070" DrawAspect="Content" ObjectID="_1608201633" r:id="rId99"/>
         </w:object>
       </w:r>
       <w:r>
@@ -3938,7 +3979,7 @@
           <v:shape id="_x0000_i1071" type="#_x0000_t75" style="width:12pt;height:14.25pt" o:ole="">
             <v:imagedata r:id="rId100" o:title=""/>
           </v:shape>
-          <o:OLEObject Type="Embed" ProgID="Equation.DSMT4" ShapeID="_x0000_i1071" DrawAspect="Content" ObjectID="_1608150993" r:id="rId101"/>
+          <o:OLEObject Type="Embed" ProgID="Equation.DSMT4" ShapeID="_x0000_i1071" DrawAspect="Content" ObjectID="_1608201634" r:id="rId101"/>
         </w:object>
       </w:r>
       <w:r>
@@ -3962,7 +4003,7 @@
           <v:shape id="_x0000_i1072" type="#_x0000_t75" style="width:15.75pt;height:18pt" o:ole="">
             <v:imagedata r:id="rId102" o:title=""/>
           </v:shape>
-          <o:OLEObject Type="Embed" ProgID="Equation.DSMT4" ShapeID="_x0000_i1072" DrawAspect="Content" ObjectID="_1608150994" r:id="rId103"/>
+          <o:OLEObject Type="Embed" ProgID="Equation.DSMT4" ShapeID="_x0000_i1072" DrawAspect="Content" ObjectID="_1608201635" r:id="rId103"/>
         </w:object>
       </w:r>
       <w:r>
@@ -3978,7 +4019,7 @@
           <v:shape id="_x0000_i1073" type="#_x0000_t75" style="width:12pt;height:14.25pt" o:ole="">
             <v:imagedata r:id="rId100" o:title=""/>
           </v:shape>
-          <o:OLEObject Type="Embed" ProgID="Equation.DSMT4" ShapeID="_x0000_i1073" DrawAspect="Content" ObjectID="_1608150995" r:id="rId104"/>
+          <o:OLEObject Type="Embed" ProgID="Equation.DSMT4" ShapeID="_x0000_i1073" DrawAspect="Content" ObjectID="_1608201636" r:id="rId104"/>
         </w:object>
       </w:r>
       <w:r>
@@ -3992,7 +4033,7 @@
           <v:shape id="_x0000_i1074" type="#_x0000_t75" style="width:12pt;height:12.75pt" o:ole="">
             <v:imagedata r:id="rId105" o:title=""/>
           </v:shape>
-          <o:OLEObject Type="Embed" ProgID="Equation.DSMT4" ShapeID="_x0000_i1074" DrawAspect="Content" ObjectID="_1608150996" r:id="rId106"/>
+          <o:OLEObject Type="Embed" ProgID="Equation.DSMT4" ShapeID="_x0000_i1074" DrawAspect="Content" ObjectID="_1608201637" r:id="rId106"/>
         </w:object>
       </w:r>
       <w:r>
@@ -4006,7 +4047,7 @@
           <v:shape id="_x0000_i1075" type="#_x0000_t75" style="width:12pt;height:12.75pt" o:ole="">
             <v:imagedata r:id="rId107" o:title=""/>
           </v:shape>
-          <o:OLEObject Type="Embed" ProgID="Equation.DSMT4" ShapeID="_x0000_i1075" DrawAspect="Content" ObjectID="_1608150997" r:id="rId108"/>
+          <o:OLEObject Type="Embed" ProgID="Equation.DSMT4" ShapeID="_x0000_i1075" DrawAspect="Content" ObjectID="_1608201638" r:id="rId108"/>
         </w:object>
       </w:r>
       <w:r>
@@ -4023,7 +4064,7 @@
           <v:shape id="_x0000_i1076" type="#_x0000_t75" style="width:59.25pt;height:21.75pt" o:ole="">
             <v:imagedata r:id="rId109" o:title=""/>
           </v:shape>
-          <o:OLEObject Type="Embed" ProgID="Equation.DSMT4" ShapeID="_x0000_i1076" DrawAspect="Content" ObjectID="_1608150998" r:id="rId110"/>
+          <o:OLEObject Type="Embed" ProgID="Equation.DSMT4" ShapeID="_x0000_i1076" DrawAspect="Content" ObjectID="_1608201639" r:id="rId110"/>
         </w:object>
       </w:r>
       <w:r>
@@ -4037,7 +4078,7 @@
           <v:shape id="_x0000_i1077" type="#_x0000_t75" style="width:12pt;height:12.75pt" o:ole="">
             <v:imagedata r:id="rId105" o:title=""/>
           </v:shape>
-          <o:OLEObject Type="Embed" ProgID="Equation.DSMT4" ShapeID="_x0000_i1077" DrawAspect="Content" ObjectID="_1608150999" r:id="rId111"/>
+          <o:OLEObject Type="Embed" ProgID="Equation.DSMT4" ShapeID="_x0000_i1077" DrawAspect="Content" ObjectID="_1608201640" r:id="rId111"/>
         </w:object>
       </w:r>
       <w:r>
@@ -4059,7 +4100,7 @@
           <v:shape id="_x0000_i1078" type="#_x0000_t75" style="width:59.25pt;height:19.5pt" o:ole="">
             <v:imagedata r:id="rId112" o:title=""/>
           </v:shape>
-          <o:OLEObject Type="Embed" ProgID="Equation.DSMT4" ShapeID="_x0000_i1078" DrawAspect="Content" ObjectID="_1608151000" r:id="rId113"/>
+          <o:OLEObject Type="Embed" ProgID="Equation.DSMT4" ShapeID="_x0000_i1078" DrawAspect="Content" ObjectID="_1608201641" r:id="rId113"/>
         </w:object>
       </w:r>
       <w:r>
@@ -4124,7 +4165,7 @@
           <v:shape id="_x0000_i1079" type="#_x0000_t75" style="width:15pt;height:15.75pt" o:ole="">
             <v:imagedata r:id="rId114" o:title=""/>
           </v:shape>
-          <o:OLEObject Type="Embed" ProgID="Equation.DSMT4" ShapeID="_x0000_i1079" DrawAspect="Content" ObjectID="_1608151001" r:id="rId115"/>
+          <o:OLEObject Type="Embed" ProgID="Equation.DSMT4" ShapeID="_x0000_i1079" DrawAspect="Content" ObjectID="_1608201642" r:id="rId115"/>
         </w:object>
       </w:r>
       <w:r>
@@ -4138,7 +4179,7 @@
           <v:shape id="_x0000_i1080" type="#_x0000_t75" style="width:12pt;height:15.75pt" o:ole="">
             <v:imagedata r:id="rId116" o:title=""/>
           </v:shape>
-          <o:OLEObject Type="Embed" ProgID="Equation.DSMT4" ShapeID="_x0000_i1080" DrawAspect="Content" ObjectID="_1608151002" r:id="rId117"/>
+          <o:OLEObject Type="Embed" ProgID="Equation.DSMT4" ShapeID="_x0000_i1080" DrawAspect="Content" ObjectID="_1608201643" r:id="rId117"/>
         </w:object>
       </w:r>
       <w:r>
@@ -4154,7 +4195,7 @@
           <v:shape id="_x0000_i1081" type="#_x0000_t75" style="width:12pt;height:14.25pt" o:ole="">
             <v:imagedata r:id="rId100" o:title=""/>
           </v:shape>
-          <o:OLEObject Type="Embed" ProgID="Equation.DSMT4" ShapeID="_x0000_i1081" DrawAspect="Content" ObjectID="_1608151003" r:id="rId118"/>
+          <o:OLEObject Type="Embed" ProgID="Equation.DSMT4" ShapeID="_x0000_i1081" DrawAspect="Content" ObjectID="_1608201644" r:id="rId118"/>
         </w:object>
       </w:r>
       <w:r>
@@ -4175,7 +4216,7 @@
           <v:shape id="_x0000_i1082" type="#_x0000_t75" style="width:15.75pt;height:24pt" o:ole="">
             <v:imagedata r:id="rId119" o:title=""/>
           </v:shape>
-          <o:OLEObject Type="Embed" ProgID="Equation.DSMT4" ShapeID="_x0000_i1082" DrawAspect="Content" ObjectID="_1608151004" r:id="rId120"/>
+          <o:OLEObject Type="Embed" ProgID="Equation.DSMT4" ShapeID="_x0000_i1082" DrawAspect="Content" ObjectID="_1608201645" r:id="rId120"/>
         </w:object>
       </w:r>
     </w:p>
@@ -4194,7 +4235,7 @@
           <v:shape id="_x0000_i1083" type="#_x0000_t75" style="width:143.25pt;height:26.25pt" o:ole="">
             <v:imagedata r:id="rId121" o:title=""/>
           </v:shape>
-          <o:OLEObject Type="Embed" ProgID="Equation.DSMT4" ShapeID="_x0000_i1083" DrawAspect="Content" ObjectID="_1608151005" r:id="rId122"/>
+          <o:OLEObject Type="Embed" ProgID="Equation.DSMT4" ShapeID="_x0000_i1083" DrawAspect="Content" ObjectID="_1608201646" r:id="rId122"/>
         </w:object>
       </w:r>
       <w:r>
@@ -4265,7 +4306,7 @@
           <v:shape id="_x0000_i1084" type="#_x0000_t75" style="width:13.5pt;height:15pt" o:ole="">
             <v:imagedata r:id="rId123" o:title=""/>
           </v:shape>
-          <o:OLEObject Type="Embed" ProgID="Equation.DSMT4" ShapeID="_x0000_i1084" DrawAspect="Content" ObjectID="_1608151006" r:id="rId124"/>
+          <o:OLEObject Type="Embed" ProgID="Equation.DSMT4" ShapeID="_x0000_i1084" DrawAspect="Content" ObjectID="_1608201647" r:id="rId124"/>
         </w:object>
       </w:r>
       <w:r>
@@ -4290,7 +4331,7 @@
           <v:shape id="_x0000_i1085" type="#_x0000_t75" style="width:75pt;height:37.5pt" o:ole="">
             <v:imagedata r:id="rId125" o:title=""/>
           </v:shape>
-          <o:OLEObject Type="Embed" ProgID="Equation.DSMT4" ShapeID="_x0000_i1085" DrawAspect="Content" ObjectID="_1608151007" r:id="rId126"/>
+          <o:OLEObject Type="Embed" ProgID="Equation.DSMT4" ShapeID="_x0000_i1085" DrawAspect="Content" ObjectID="_1608201648" r:id="rId126"/>
         </w:object>
       </w:r>
       <w:r>
@@ -4367,7 +4408,7 @@
           <v:shape id="_x0000_i1086" type="#_x0000_t75" style="width:12pt;height:12.75pt" o:ole="">
             <v:imagedata r:id="rId107" o:title=""/>
           </v:shape>
-          <o:OLEObject Type="Embed" ProgID="Equation.DSMT4" ShapeID="_x0000_i1086" DrawAspect="Content" ObjectID="_1608151008" r:id="rId127"/>
+          <o:OLEObject Type="Embed" ProgID="Equation.DSMT4" ShapeID="_x0000_i1086" DrawAspect="Content" ObjectID="_1608201649" r:id="rId127"/>
         </w:object>
       </w:r>
       <w:r>
@@ -4381,7 +4422,7 @@
           <v:shape id="_x0000_i1087" type="#_x0000_t75" style="width:54.75pt;height:37.5pt" o:ole="">
             <v:imagedata r:id="rId128" o:title=""/>
           </v:shape>
-          <o:OLEObject Type="Embed" ProgID="Equation.DSMT4" ShapeID="_x0000_i1087" DrawAspect="Content" ObjectID="_1608151009" r:id="rId129"/>
+          <o:OLEObject Type="Embed" ProgID="Equation.DSMT4" ShapeID="_x0000_i1087" DrawAspect="Content" ObjectID="_1608201650" r:id="rId129"/>
         </w:object>
       </w:r>
       <w:r>
@@ -4404,7 +4445,7 @@
           <v:shape id="_x0000_i1088" type="#_x0000_t75" style="width:123.75pt;height:33.75pt" o:ole="">
             <v:imagedata r:id="rId130" o:title=""/>
           </v:shape>
-          <o:OLEObject Type="Embed" ProgID="Equation.DSMT4" ShapeID="_x0000_i1088" DrawAspect="Content" ObjectID="_1608151010" r:id="rId131"/>
+          <o:OLEObject Type="Embed" ProgID="Equation.DSMT4" ShapeID="_x0000_i1088" DrawAspect="Content" ObjectID="_1608201651" r:id="rId131"/>
         </w:object>
       </w:r>
       <w:r>
@@ -4421,7 +4462,7 @@
           <v:shape id="_x0000_i1089" type="#_x0000_t75" style="width:27.75pt;height:27pt" o:ole="">
             <v:imagedata r:id="rId132" o:title=""/>
           </v:shape>
-          <o:OLEObject Type="Embed" ProgID="Equation.DSMT4" ShapeID="_x0000_i1089" DrawAspect="Content" ObjectID="_1608151011" r:id="rId133"/>
+          <o:OLEObject Type="Embed" ProgID="Equation.DSMT4" ShapeID="_x0000_i1089" DrawAspect="Content" ObjectID="_1608201652" r:id="rId133"/>
         </w:object>
       </w:r>
       <w:r>
@@ -4435,7 +4476,7 @@
           <v:shape id="_x0000_i1090" type="#_x0000_t75" style="width:342.75pt;height:68.25pt" o:ole="">
             <v:imagedata r:id="rId134" o:title=""/>
           </v:shape>
-          <o:OLEObject Type="Embed" ProgID="Equation.DSMT4" ShapeID="_x0000_i1090" DrawAspect="Content" ObjectID="_1608151012" r:id="rId135"/>
+          <o:OLEObject Type="Embed" ProgID="Equation.DSMT4" ShapeID="_x0000_i1090" DrawAspect="Content" ObjectID="_1608201653" r:id="rId135"/>
         </w:object>
       </w:r>
       <w:r>
@@ -4455,7 +4496,7 @@
           <v:shape id="_x0000_i1091" type="#_x0000_t75" style="width:96.75pt;height:68.25pt" o:ole="">
             <v:imagedata r:id="rId136" o:title=""/>
           </v:shape>
-          <o:OLEObject Type="Embed" ProgID="Equation.DSMT4" ShapeID="_x0000_i1091" DrawAspect="Content" ObjectID="_1608151013" r:id="rId137"/>
+          <o:OLEObject Type="Embed" ProgID="Equation.DSMT4" ShapeID="_x0000_i1091" DrawAspect="Content" ObjectID="_1608201654" r:id="rId137"/>
         </w:object>
       </w:r>
       <w:r>
@@ -4521,7 +4562,7 @@
           <v:shape id="_x0000_i1092" type="#_x0000_t75" style="width:2in;height:35.25pt" o:ole="">
             <v:imagedata r:id="rId138" o:title=""/>
           </v:shape>
-          <o:OLEObject Type="Embed" ProgID="Equation.DSMT4" ShapeID="_x0000_i1092" DrawAspect="Content" ObjectID="_1608151014" r:id="rId139"/>
+          <o:OLEObject Type="Embed" ProgID="Equation.DSMT4" ShapeID="_x0000_i1092" DrawAspect="Content" ObjectID="_1608201655" r:id="rId139"/>
         </w:object>
       </w:r>
       <w:r>
@@ -4538,7 +4579,7 @@
           <v:shape id="_x0000_i1093" type="#_x0000_t75" style="width:89.25pt;height:35.25pt" o:ole="">
             <v:imagedata r:id="rId140" o:title=""/>
           </v:shape>
-          <o:OLEObject Type="Embed" ProgID="Equation.DSMT4" ShapeID="_x0000_i1093" DrawAspect="Content" ObjectID="_1608151015" r:id="rId141"/>
+          <o:OLEObject Type="Embed" ProgID="Equation.DSMT4" ShapeID="_x0000_i1093" DrawAspect="Content" ObjectID="_1608201656" r:id="rId141"/>
         </w:object>
       </w:r>
       <w:r>
@@ -4578,7 +4619,7 @@
           <v:shape id="_x0000_i1094" type="#_x0000_t75" style="width:307.5pt;height:51pt" o:ole="">
             <v:imagedata r:id="rId142" o:title=""/>
           </v:shape>
-          <o:OLEObject Type="Embed" ProgID="Equation.DSMT4" ShapeID="_x0000_i1094" DrawAspect="Content" ObjectID="_1608151016" r:id="rId143"/>
+          <o:OLEObject Type="Embed" ProgID="Equation.DSMT4" ShapeID="_x0000_i1094" DrawAspect="Content" ObjectID="_1608201657" r:id="rId143"/>
         </w:object>
       </w:r>
       <w:r>
@@ -4846,7 +4887,7 @@
           <v:shape id="_x0000_i1095" type="#_x0000_t75" style="width:15.75pt;height:18pt" o:ole="">
             <v:imagedata r:id="rId102" o:title=""/>
           </v:shape>
-          <o:OLEObject Type="Embed" ProgID="Equation.DSMT4" ShapeID="_x0000_i1095" DrawAspect="Content" ObjectID="_1608151017" r:id="rId144"/>
+          <o:OLEObject Type="Embed" ProgID="Equation.DSMT4" ShapeID="_x0000_i1095" DrawAspect="Content" ObjectID="_1608201658" r:id="rId144"/>
         </w:object>
       </w:r>
       <w:r>
@@ -4860,7 +4901,7 @@
           <v:shape id="_x0000_i1096" type="#_x0000_t75" style="width:39.75pt;height:15.75pt" o:ole="">
             <v:imagedata r:id="rId145" o:title=""/>
           </v:shape>
-          <o:OLEObject Type="Embed" ProgID="Equation.DSMT4" ShapeID="_x0000_i1096" DrawAspect="Content" ObjectID="_1608151018" r:id="rId146"/>
+          <o:OLEObject Type="Embed" ProgID="Equation.DSMT4" ShapeID="_x0000_i1096" DrawAspect="Content" ObjectID="_1608201659" r:id="rId146"/>
         </w:object>
       </w:r>
       <w:r>
@@ -4882,7 +4923,7 @@
           <v:shape id="_x0000_i1097" type="#_x0000_t75" style="width:3in;height:38.25pt" o:ole="">
             <v:imagedata r:id="rId147" o:title=""/>
           </v:shape>
-          <o:OLEObject Type="Embed" ProgID="Equation.DSMT4" ShapeID="_x0000_i1097" DrawAspect="Content" ObjectID="_1608151019" r:id="rId148"/>
+          <o:OLEObject Type="Embed" ProgID="Equation.DSMT4" ShapeID="_x0000_i1097" DrawAspect="Content" ObjectID="_1608201660" r:id="rId148"/>
         </w:object>
       </w:r>
       <w:r>
@@ -4955,7 +4996,7 @@
           <v:shape id="_x0000_i1098" type="#_x0000_t75" style="width:198.75pt;height:33.75pt" o:ole="">
             <v:imagedata r:id="rId149" o:title=""/>
           </v:shape>
-          <o:OLEObject Type="Embed" ProgID="Equation.DSMT4" ShapeID="_x0000_i1098" DrawAspect="Content" ObjectID="_1608151020" r:id="rId150"/>
+          <o:OLEObject Type="Embed" ProgID="Equation.DSMT4" ShapeID="_x0000_i1098" DrawAspect="Content" ObjectID="_1608201661" r:id="rId150"/>
         </w:object>
       </w:r>
       <w:r>
@@ -5021,7 +5062,7 @@
           <v:shape id="_x0000_i1099" type="#_x0000_t75" style="width:9pt;height:11.25pt" o:ole="">
             <v:imagedata r:id="rId151" o:title=""/>
           </v:shape>
-          <o:OLEObject Type="Embed" ProgID="Equation.DSMT4" ShapeID="_x0000_i1099" DrawAspect="Content" ObjectID="_1608151021" r:id="rId152"/>
+          <o:OLEObject Type="Embed" ProgID="Equation.DSMT4" ShapeID="_x0000_i1099" DrawAspect="Content" ObjectID="_1608201662" r:id="rId152"/>
         </w:object>
       </w:r>
       <w:r>
@@ -5038,7 +5079,7 @@
           <v:shape id="_x0000_i1100" type="#_x0000_t75" style="width:33.75pt;height:30.75pt" o:ole="">
             <v:imagedata r:id="rId153" o:title=""/>
           </v:shape>
-          <o:OLEObject Type="Embed" ProgID="Equation.DSMT4" ShapeID="_x0000_i1100" DrawAspect="Content" ObjectID="_1608151022" r:id="rId154"/>
+          <o:OLEObject Type="Embed" ProgID="Equation.DSMT4" ShapeID="_x0000_i1100" DrawAspect="Content" ObjectID="_1608201663" r:id="rId154"/>
         </w:object>
       </w:r>
     </w:p>
@@ -5062,7 +5103,7 @@
           <v:shape id="_x0000_i1101" type="#_x0000_t75" style="width:150pt;height:68.25pt" o:ole="">
             <v:imagedata r:id="rId155" o:title=""/>
           </v:shape>
-          <o:OLEObject Type="Embed" ProgID="Equation.DSMT4" ShapeID="_x0000_i1101" DrawAspect="Content" ObjectID="_1608151023" r:id="rId156"/>
+          <o:OLEObject Type="Embed" ProgID="Equation.DSMT4" ShapeID="_x0000_i1101" DrawAspect="Content" ObjectID="_1608201664" r:id="rId156"/>
         </w:object>
       </w:r>
       <w:r>
@@ -5137,7 +5178,7 @@
           <v:shape id="_x0000_i1102" type="#_x0000_t75" style="width:147.75pt;height:68.25pt" o:ole="">
             <v:imagedata r:id="rId157" o:title=""/>
           </v:shape>
-          <o:OLEObject Type="Embed" ProgID="Equation.DSMT4" ShapeID="_x0000_i1102" DrawAspect="Content" ObjectID="_1608151024" r:id="rId158"/>
+          <o:OLEObject Type="Embed" ProgID="Equation.DSMT4" ShapeID="_x0000_i1102" DrawAspect="Content" ObjectID="_1608201665" r:id="rId158"/>
         </w:object>
       </w:r>
       <w:r>
@@ -5313,7 +5354,7 @@
           <v:shape id="_x0000_i1103" type="#_x0000_t75" style="width:168pt;height:39.75pt" o:ole="">
             <v:imagedata r:id="rId159" o:title=""/>
           </v:shape>
-          <o:OLEObject Type="Embed" ProgID="Equation.DSMT4" ShapeID="_x0000_i1103" DrawAspect="Content" ObjectID="_1608151025" r:id="rId160"/>
+          <o:OLEObject Type="Embed" ProgID="Equation.DSMT4" ShapeID="_x0000_i1103" DrawAspect="Content" ObjectID="_1608201666" r:id="rId160"/>
         </w:object>
       </w:r>
       <w:r>
@@ -5417,7 +5458,7 @@
           <v:shape id="_x0000_i1104" type="#_x0000_t75" style="width:171pt;height:21pt" o:ole="">
             <v:imagedata r:id="rId161" o:title=""/>
           </v:shape>
-          <o:OLEObject Type="Embed" ProgID="Equation.DSMT4" ShapeID="_x0000_i1104" DrawAspect="Content" ObjectID="_1608151026" r:id="rId162"/>
+          <o:OLEObject Type="Embed" ProgID="Equation.DSMT4" ShapeID="_x0000_i1104" DrawAspect="Content" ObjectID="_1608201667" r:id="rId162"/>
         </w:object>
       </w:r>
       <w:r>
@@ -5493,7 +5534,7 @@
           <v:shape id="_x0000_i1105" type="#_x0000_t75" style="width:12pt;height:12.75pt" o:ole="">
             <v:imagedata r:id="rId163" o:title=""/>
           </v:shape>
-          <o:OLEObject Type="Embed" ProgID="Equation.DSMT4" ShapeID="_x0000_i1105" DrawAspect="Content" ObjectID="_1608151027" r:id="rId164"/>
+          <o:OLEObject Type="Embed" ProgID="Equation.DSMT4" ShapeID="_x0000_i1105" DrawAspect="Content" ObjectID="_1608201668" r:id="rId164"/>
         </w:object>
       </w:r>
       <w:r>
@@ -5507,7 +5548,7 @@
           <v:shape id="_x0000_i1106" type="#_x0000_t75" style="width:36pt;height:14.25pt" o:ole="">
             <v:imagedata r:id="rId165" o:title=""/>
           </v:shape>
-          <o:OLEObject Type="Embed" ProgID="Equation.DSMT4" ShapeID="_x0000_i1106" DrawAspect="Content" ObjectID="_1608151028" r:id="rId166"/>
+          <o:OLEObject Type="Embed" ProgID="Equation.DSMT4" ShapeID="_x0000_i1106" DrawAspect="Content" ObjectID="_1608201669" r:id="rId166"/>
         </w:object>
       </w:r>
       <w:r>
@@ -5532,7 +5573,7 @@
           <v:shape id="_x0000_i1107" type="#_x0000_t75" style="width:326.25pt;height:54pt" o:ole="">
             <v:imagedata r:id="rId167" o:title=""/>
           </v:shape>
-          <o:OLEObject Type="Embed" ProgID="Equation.DSMT4" ShapeID="_x0000_i1107" DrawAspect="Content" ObjectID="_1608151029" r:id="rId168"/>
+          <o:OLEObject Type="Embed" ProgID="Equation.DSMT4" ShapeID="_x0000_i1107" DrawAspect="Content" ObjectID="_1608201670" r:id="rId168"/>
         </w:object>
       </w:r>
       <w:r>
@@ -5597,7 +5638,7 @@
           <v:shape id="_x0000_i1108" type="#_x0000_t75" style="width:35.25pt;height:14.25pt" o:ole="">
             <v:imagedata r:id="rId169" o:title=""/>
           </v:shape>
-          <o:OLEObject Type="Embed" ProgID="Equation.DSMT4" ShapeID="_x0000_i1108" DrawAspect="Content" ObjectID="_1608151030" r:id="rId170"/>
+          <o:OLEObject Type="Embed" ProgID="Equation.DSMT4" ShapeID="_x0000_i1108" DrawAspect="Content" ObjectID="_1608201671" r:id="rId170"/>
         </w:object>
       </w:r>
       <w:r>
@@ -5611,7 +5652,7 @@
           <v:shape id="_x0000_i1109" type="#_x0000_t75" style="width:48pt;height:14.25pt" o:ole="">
             <v:imagedata r:id="rId171" o:title=""/>
           </v:shape>
-          <o:OLEObject Type="Embed" ProgID="Equation.DSMT4" ShapeID="_x0000_i1109" DrawAspect="Content" ObjectID="_1608151031" r:id="rId172"/>
+          <o:OLEObject Type="Embed" ProgID="Equation.DSMT4" ShapeID="_x0000_i1109" DrawAspect="Content" ObjectID="_1608201672" r:id="rId172"/>
         </w:object>
       </w:r>
       <w:r>
@@ -5636,7 +5677,7 @@
           <v:shape id="_x0000_i1110" type="#_x0000_t75" style="width:192pt;height:30.75pt" o:ole="">
             <v:imagedata r:id="rId173" o:title=""/>
           </v:shape>
-          <o:OLEObject Type="Embed" ProgID="Equation.DSMT4" ShapeID="_x0000_i1110" DrawAspect="Content" ObjectID="_1608151032" r:id="rId174"/>
+          <o:OLEObject Type="Embed" ProgID="Equation.DSMT4" ShapeID="_x0000_i1110" DrawAspect="Content" ObjectID="_1608201673" r:id="rId174"/>
         </w:object>
       </w:r>
       <w:r>
@@ -5701,7 +5742,7 @@
           <v:shape id="_x0000_i1111" type="#_x0000_t75" style="width:21pt;height:30.75pt" o:ole="">
             <v:imagedata r:id="rId175" o:title=""/>
           </v:shape>
-          <o:OLEObject Type="Embed" ProgID="Equation.DSMT4" ShapeID="_x0000_i1111" DrawAspect="Content" ObjectID="_1608151033" r:id="rId176"/>
+          <o:OLEObject Type="Embed" ProgID="Equation.DSMT4" ShapeID="_x0000_i1111" DrawAspect="Content" ObjectID="_1608201674" r:id="rId176"/>
         </w:object>
       </w:r>
       <w:proofErr w:type="spellStart"/>
@@ -5740,7 +5781,7 @@
           <v:shape id="_x0000_i1112" type="#_x0000_t75" style="width:65.25pt;height:30.75pt" o:ole="">
             <v:imagedata r:id="rId177" o:title=""/>
           </v:shape>
-          <o:OLEObject Type="Embed" ProgID="Equation.DSMT4" ShapeID="_x0000_i1112" DrawAspect="Content" ObjectID="_1608151034" r:id="rId178"/>
+          <o:OLEObject Type="Embed" ProgID="Equation.DSMT4" ShapeID="_x0000_i1112" DrawAspect="Content" ObjectID="_1608201675" r:id="rId178"/>
         </w:object>
       </w:r>
       <w:r>
@@ -5762,7 +5803,7 @@
           <v:shape id="_x0000_i1113" type="#_x0000_t75" style="width:243pt;height:81.75pt" o:ole="">
             <v:imagedata r:id="rId179" o:title=""/>
           </v:shape>
-          <o:OLEObject Type="Embed" ProgID="Equation.DSMT4" ShapeID="_x0000_i1113" DrawAspect="Content" ObjectID="_1608151035" r:id="rId180"/>
+          <o:OLEObject Type="Embed" ProgID="Equation.DSMT4" ShapeID="_x0000_i1113" DrawAspect="Content" ObjectID="_1608201676" r:id="rId180"/>
         </w:object>
       </w:r>
       <w:r>
@@ -5852,7 +5893,7 @@
           <v:shape id="_x0000_i1114" type="#_x0000_t75" style="width:84pt;height:38.25pt" o:ole="">
             <v:imagedata r:id="rId181" o:title=""/>
           </v:shape>
-          <o:OLEObject Type="Embed" ProgID="Equation.DSMT4" ShapeID="_x0000_i1114" DrawAspect="Content" ObjectID="_1608151036" r:id="rId182"/>
+          <o:OLEObject Type="Embed" ProgID="Equation.DSMT4" ShapeID="_x0000_i1114" DrawAspect="Content" ObjectID="_1608201677" r:id="rId182"/>
         </w:object>
       </w:r>
       <w:r>
@@ -5866,7 +5907,7 @@
           <v:shape id="_x0000_i1115" type="#_x0000_t75" style="width:44.25pt;height:20.25pt" o:ole="">
             <v:imagedata r:id="rId183" o:title=""/>
           </v:shape>
-          <o:OLEObject Type="Embed" ProgID="Equation.DSMT4" ShapeID="_x0000_i1115" DrawAspect="Content" ObjectID="_1608151037" r:id="rId184"/>
+          <o:OLEObject Type="Embed" ProgID="Equation.DSMT4" ShapeID="_x0000_i1115" DrawAspect="Content" ObjectID="_1608201678" r:id="rId184"/>
         </w:object>
       </w:r>
       <w:r>
@@ -5894,7 +5935,7 @@
           <v:shape id="_x0000_i1116" type="#_x0000_t75" style="width:290.25pt;height:39.75pt" o:ole="">
             <v:imagedata r:id="rId185" o:title=""/>
           </v:shape>
-          <o:OLEObject Type="Embed" ProgID="Equation.DSMT4" ShapeID="_x0000_i1116" DrawAspect="Content" ObjectID="_1608151038" r:id="rId186"/>
+          <o:OLEObject Type="Embed" ProgID="Equation.DSMT4" ShapeID="_x0000_i1116" DrawAspect="Content" ObjectID="_1608201679" r:id="rId186"/>
         </w:object>
       </w:r>
       <w:r>
@@ -5959,7 +6000,7 @@
           <v:shape id="_x0000_i1117" type="#_x0000_t75" style="width:44.25pt;height:20.25pt" o:ole="">
             <v:imagedata r:id="rId183" o:title=""/>
           </v:shape>
-          <o:OLEObject Type="Embed" ProgID="Equation.DSMT4" ShapeID="_x0000_i1117" DrawAspect="Content" ObjectID="_1608151039" r:id="rId187"/>
+          <o:OLEObject Type="Embed" ProgID="Equation.DSMT4" ShapeID="_x0000_i1117" DrawAspect="Content" ObjectID="_1608201680" r:id="rId187"/>
         </w:object>
       </w:r>
       <w:r>
@@ -6007,7 +6048,7 @@
           <v:shape id="_x0000_i1118" type="#_x0000_t75" style="width:65.25pt;height:30.75pt" o:ole="">
             <v:imagedata r:id="rId177" o:title=""/>
           </v:shape>
-          <o:OLEObject Type="Embed" ProgID="Equation.DSMT4" ShapeID="_x0000_i1118" DrawAspect="Content" ObjectID="_1608151040" r:id="rId188"/>
+          <o:OLEObject Type="Embed" ProgID="Equation.DSMT4" ShapeID="_x0000_i1118" DrawAspect="Content" ObjectID="_1608201681" r:id="rId188"/>
         </w:object>
       </w:r>
     </w:p>
@@ -6026,7 +6067,7 @@
           <v:shape id="_x0000_i1119" type="#_x0000_t75" style="width:294pt;height:39.75pt" o:ole="">
             <v:imagedata r:id="rId189" o:title=""/>
           </v:shape>
-          <o:OLEObject Type="Embed" ProgID="Equation.DSMT4" ShapeID="_x0000_i1119" DrawAspect="Content" ObjectID="_1608151041" r:id="rId190"/>
+          <o:OLEObject Type="Embed" ProgID="Equation.DSMT4" ShapeID="_x0000_i1119" DrawAspect="Content" ObjectID="_1608201682" r:id="rId190"/>
         </w:object>
       </w:r>
       <w:r>
@@ -6280,7 +6321,7 @@
           <v:shape id="_x0000_i1120" type="#_x0000_t75" style="width:267pt;height:21.75pt" o:ole="">
             <v:imagedata r:id="rId191" o:title=""/>
           </v:shape>
-          <o:OLEObject Type="Embed" ProgID="Equation.DSMT4" ShapeID="_x0000_i1120" DrawAspect="Content" ObjectID="_1608151042" r:id="rId192"/>
+          <o:OLEObject Type="Embed" ProgID="Equation.DSMT4" ShapeID="_x0000_i1120" DrawAspect="Content" ObjectID="_1608201683" r:id="rId192"/>
         </w:object>
       </w:r>
       <w:r>
@@ -6637,7 +6678,7 @@
           <v:shape id="_x0000_i1121" type="#_x0000_t75" style="width:303pt;height:39.75pt" o:ole="">
             <v:imagedata r:id="rId193" o:title=""/>
           </v:shape>
-          <o:OLEObject Type="Embed" ProgID="Equation.DSMT4" ShapeID="_x0000_i1121" DrawAspect="Content" ObjectID="_1608151043" r:id="rId194"/>
+          <o:OLEObject Type="Embed" ProgID="Equation.DSMT4" ShapeID="_x0000_i1121" DrawAspect="Content" ObjectID="_1608201684" r:id="rId194"/>
         </w:object>
       </w:r>
       <w:r>
@@ -6744,10 +6785,10 @@
           <w:position w:val="-62"/>
         </w:rPr>
         <w:object w:dxaOrig="4160" w:dyaOrig="1359">
-          <v:shape id="_x0000_i1200" type="#_x0000_t75" style="width:207.75pt;height:68.25pt" o:ole="">
+          <v:shape id="_x0000_i1122" type="#_x0000_t75" style="width:207.75pt;height:68.25pt" o:ole="">
             <v:imagedata r:id="rId195" o:title=""/>
           </v:shape>
-          <o:OLEObject Type="Embed" ProgID="Equation.DSMT4" ShapeID="_x0000_i1200" DrawAspect="Content" ObjectID="_1608151044" r:id="rId196"/>
+          <o:OLEObject Type="Embed" ProgID="Equation.DSMT4" ShapeID="_x0000_i1122" DrawAspect="Content" ObjectID="_1608201685" r:id="rId196"/>
         </w:object>
       </w:r>
       <w:r>
@@ -6814,7 +6855,7 @@
           <v:shape id="_x0000_i1123" type="#_x0000_t75" style="width:15.75pt;height:18pt" o:ole="">
             <v:imagedata r:id="rId102" o:title=""/>
           </v:shape>
-          <o:OLEObject Type="Embed" ProgID="Equation.DSMT4" ShapeID="_x0000_i1123" DrawAspect="Content" ObjectID="_1608151045" r:id="rId197"/>
+          <o:OLEObject Type="Embed" ProgID="Equation.DSMT4" ShapeID="_x0000_i1123" DrawAspect="Content" ObjectID="_1608201686" r:id="rId197"/>
         </w:object>
       </w:r>
       <w:r>
@@ -6831,7 +6872,7 @@
           <v:shape id="_x0000_i1124" type="#_x0000_t75" style="width:65.25pt;height:33.75pt" o:ole="">
             <v:imagedata r:id="rId198" o:title=""/>
           </v:shape>
-          <o:OLEObject Type="Embed" ProgID="Equation.DSMT4" ShapeID="_x0000_i1124" DrawAspect="Content" ObjectID="_1608151046" r:id="rId199"/>
+          <o:OLEObject Type="Embed" ProgID="Equation.DSMT4" ShapeID="_x0000_i1124" DrawAspect="Content" ObjectID="_1608201687" r:id="rId199"/>
         </w:object>
       </w:r>
       <w:r>
@@ -6850,10 +6891,10 @@
           <w:position w:val="-32"/>
         </w:rPr>
         <w:object w:dxaOrig="3720" w:dyaOrig="760">
-          <v:shape id="_x0000_i1202" type="#_x0000_t75" style="width:186pt;height:38.25pt" o:ole="">
+          <v:shape id="_x0000_i1125" type="#_x0000_t75" style="width:186pt;height:38.25pt" o:ole="">
             <v:imagedata r:id="rId200" o:title=""/>
           </v:shape>
-          <o:OLEObject Type="Embed" ProgID="Equation.DSMT4" ShapeID="_x0000_i1202" DrawAspect="Content" ObjectID="_1608151047" r:id="rId201"/>
+          <o:OLEObject Type="Embed" ProgID="Equation.DSMT4" ShapeID="_x0000_i1125" DrawAspect="Content" ObjectID="_1608201688" r:id="rId201"/>
         </w:object>
       </w:r>
       <w:r>
@@ -6930,7 +6971,7 @@
           <v:shape id="_x0000_i1126" type="#_x0000_t75" style="width:15.75pt;height:18pt" o:ole="">
             <v:imagedata r:id="rId202" o:title=""/>
           </v:shape>
-          <o:OLEObject Type="Embed" ProgID="Equation.DSMT4" ShapeID="_x0000_i1126" DrawAspect="Content" ObjectID="_1608151048" r:id="rId203"/>
+          <o:OLEObject Type="Embed" ProgID="Equation.DSMT4" ShapeID="_x0000_i1126" DrawAspect="Content" ObjectID="_1608201689" r:id="rId203"/>
         </w:object>
       </w:r>
       <w:r>
@@ -6949,10 +6990,10 @@
           <w:position w:val="-32"/>
         </w:rPr>
         <w:object w:dxaOrig="4520" w:dyaOrig="760">
-          <v:shape id="_x0000_i1204" type="#_x0000_t75" style="width:225.75pt;height:38.25pt" o:ole="">
+          <v:shape id="_x0000_i1127" type="#_x0000_t75" style="width:225.75pt;height:38.25pt" o:ole="">
             <v:imagedata r:id="rId204" o:title=""/>
           </v:shape>
-          <o:OLEObject Type="Embed" ProgID="Equation.DSMT4" ShapeID="_x0000_i1204" DrawAspect="Content" ObjectID="_1608151049" r:id="rId205"/>
+          <o:OLEObject Type="Embed" ProgID="Equation.DSMT4" ShapeID="_x0000_i1127" DrawAspect="Content" ObjectID="_1608201690" r:id="rId205"/>
         </w:object>
       </w:r>
       <w:r>
@@ -7034,7 +7075,7 @@
           <v:shape id="_x0000_i1128" type="#_x0000_t75" style="width:290.25pt;height:75.75pt" o:ole="">
             <v:imagedata r:id="rId206" o:title=""/>
           </v:shape>
-          <o:OLEObject Type="Embed" ProgID="Equation.DSMT4" ShapeID="_x0000_i1128" DrawAspect="Content" ObjectID="_1608151050" r:id="rId207"/>
+          <o:OLEObject Type="Embed" ProgID="Equation.DSMT4" ShapeID="_x0000_i1128" DrawAspect="Content" ObjectID="_1608201691" r:id="rId207"/>
         </w:object>
       </w:r>
       <w:r>
@@ -7104,7 +7145,7 @@
           <v:shape id="_x0000_i1129" type="#_x0000_t75" style="width:12pt;height:12.75pt" o:ole="">
             <v:imagedata r:id="rId163" o:title=""/>
           </v:shape>
-          <o:OLEObject Type="Embed" ProgID="Equation.DSMT4" ShapeID="_x0000_i1129" DrawAspect="Content" ObjectID="_1608151051" r:id="rId208"/>
+          <o:OLEObject Type="Embed" ProgID="Equation.DSMT4" ShapeID="_x0000_i1129" DrawAspect="Content" ObjectID="_1608201692" r:id="rId208"/>
         </w:object>
       </w:r>
       <w:r>
@@ -7118,7 +7159,7 @@
           <v:shape id="_x0000_i1130" type="#_x0000_t75" style="width:36pt;height:14.25pt" o:ole="">
             <v:imagedata r:id="rId165" o:title=""/>
           </v:shape>
-          <o:OLEObject Type="Embed" ProgID="Equation.DSMT4" ShapeID="_x0000_i1130" DrawAspect="Content" ObjectID="_1608151052" r:id="rId209"/>
+          <o:OLEObject Type="Embed" ProgID="Equation.DSMT4" ShapeID="_x0000_i1130" DrawAspect="Content" ObjectID="_1608201693" r:id="rId209"/>
         </w:object>
       </w:r>
       <w:r>
@@ -7132,7 +7173,7 @@
           <v:shape id="_x0000_i1131" type="#_x0000_t75" style="width:14.25pt;height:14.25pt" o:ole="">
             <v:imagedata r:id="rId210" o:title=""/>
           </v:shape>
-          <o:OLEObject Type="Embed" ProgID="Equation.DSMT4" ShapeID="_x0000_i1131" DrawAspect="Content" ObjectID="_1608151053" r:id="rId211"/>
+          <o:OLEObject Type="Embed" ProgID="Equation.DSMT4" ShapeID="_x0000_i1131" DrawAspect="Content" ObjectID="_1608201694" r:id="rId211"/>
         </w:object>
       </w:r>
       <w:r>
@@ -7149,7 +7190,7 @@
           <v:shape id="_x0000_i1132" type="#_x0000_t75" style="width:60.75pt;height:20.25pt" o:ole="">
             <v:imagedata r:id="rId212" o:title=""/>
           </v:shape>
-          <o:OLEObject Type="Embed" ProgID="Equation.DSMT4" ShapeID="_x0000_i1132" DrawAspect="Content" ObjectID="_1608151054" r:id="rId213"/>
+          <o:OLEObject Type="Embed" ProgID="Equation.DSMT4" ShapeID="_x0000_i1132" DrawAspect="Content" ObjectID="_1608201695" r:id="rId213"/>
         </w:object>
       </w:r>
       <w:r>
@@ -7163,7 +7204,7 @@
           <v:shape id="_x0000_i1133" type="#_x0000_t75" style="width:108pt;height:20.25pt" o:ole="">
             <v:imagedata r:id="rId214" o:title=""/>
           </v:shape>
-          <o:OLEObject Type="Embed" ProgID="Equation.DSMT4" ShapeID="_x0000_i1133" DrawAspect="Content" ObjectID="_1608151055" r:id="rId215"/>
+          <o:OLEObject Type="Embed" ProgID="Equation.DSMT4" ShapeID="_x0000_i1133" DrawAspect="Content" ObjectID="_1608201696" r:id="rId215"/>
         </w:object>
       </w:r>
       <w:r>
@@ -7180,7 +7221,7 @@
           <v:shape id="_x0000_i1134" type="#_x0000_t75" style="width:83.25pt;height:33.75pt" o:ole="">
             <v:imagedata r:id="rId216" o:title=""/>
           </v:shape>
-          <o:OLEObject Type="Embed" ProgID="Equation.DSMT4" ShapeID="_x0000_i1134" DrawAspect="Content" ObjectID="_1608151056" r:id="rId217"/>
+          <o:OLEObject Type="Embed" ProgID="Equation.DSMT4" ShapeID="_x0000_i1134" DrawAspect="Content" ObjectID="_1608201697" r:id="rId217"/>
         </w:object>
       </w:r>
       <w:r>
@@ -7194,7 +7235,7 @@
           <v:shape id="_x0000_i1135" type="#_x0000_t75" style="width:120pt;height:20.25pt" o:ole="">
             <v:imagedata r:id="rId218" o:title=""/>
           </v:shape>
-          <o:OLEObject Type="Embed" ProgID="Equation.DSMT4" ShapeID="_x0000_i1135" DrawAspect="Content" ObjectID="_1608151057" r:id="rId219"/>
+          <o:OLEObject Type="Embed" ProgID="Equation.DSMT4" ShapeID="_x0000_i1135" DrawAspect="Content" ObjectID="_1608201698" r:id="rId219"/>
         </w:object>
       </w:r>
       <w:r>
@@ -7211,7 +7252,7 @@
           <v:shape id="_x0000_i1136" type="#_x0000_t75" style="width:66pt;height:33.75pt" o:ole="">
             <v:imagedata r:id="rId220" o:title=""/>
           </v:shape>
-          <o:OLEObject Type="Embed" ProgID="Equation.DSMT4" ShapeID="_x0000_i1136" DrawAspect="Content" ObjectID="_1608151058" r:id="rId221"/>
+          <o:OLEObject Type="Embed" ProgID="Equation.DSMT4" ShapeID="_x0000_i1136" DrawAspect="Content" ObjectID="_1608201699" r:id="rId221"/>
         </w:object>
       </w:r>
       <w:r>
@@ -7225,7 +7266,7 @@
           <v:shape id="_x0000_i1137" type="#_x0000_t75" style="width:12pt;height:12.75pt" o:ole="">
             <v:imagedata r:id="rId222" o:title=""/>
           </v:shape>
-          <o:OLEObject Type="Embed" ProgID="Equation.DSMT4" ShapeID="_x0000_i1137" DrawAspect="Content" ObjectID="_1608151059" r:id="rId223"/>
+          <o:OLEObject Type="Embed" ProgID="Equation.DSMT4" ShapeID="_x0000_i1137" DrawAspect="Content" ObjectID="_1608201700" r:id="rId223"/>
         </w:object>
       </w:r>
       <w:r>
@@ -7239,7 +7280,7 @@
           <v:shape id="_x0000_i1138" type="#_x0000_t75" style="width:15.75pt;height:15pt" o:ole="">
             <v:imagedata r:id="rId224" o:title=""/>
           </v:shape>
-          <o:OLEObject Type="Embed" ProgID="Equation.DSMT4" ShapeID="_x0000_i1138" DrawAspect="Content" ObjectID="_1608151060" r:id="rId225"/>
+          <o:OLEObject Type="Embed" ProgID="Equation.DSMT4" ShapeID="_x0000_i1138" DrawAspect="Content" ObjectID="_1608201701" r:id="rId225"/>
         </w:object>
       </w:r>
       <w:r>
@@ -7253,7 +7294,7 @@
           <v:shape id="_x0000_i1139" type="#_x0000_t75" style="width:83.25pt;height:33.75pt" o:ole="">
             <v:imagedata r:id="rId216" o:title=""/>
           </v:shape>
-          <o:OLEObject Type="Embed" ProgID="Equation.DSMT4" ShapeID="_x0000_i1139" DrawAspect="Content" ObjectID="_1608151061" r:id="rId226"/>
+          <o:OLEObject Type="Embed" ProgID="Equation.DSMT4" ShapeID="_x0000_i1139" DrawAspect="Content" ObjectID="_1608201702" r:id="rId226"/>
         </w:object>
       </w:r>
       <w:r>
@@ -7267,7 +7308,7 @@
           <v:shape id="_x0000_i1140" type="#_x0000_t75" style="width:86.25pt;height:30.75pt" o:ole="">
             <v:imagedata r:id="rId227" o:title=""/>
           </v:shape>
-          <o:OLEObject Type="Embed" ProgID="Equation.DSMT4" ShapeID="_x0000_i1140" DrawAspect="Content" ObjectID="_1608151062" r:id="rId228"/>
+          <o:OLEObject Type="Embed" ProgID="Equation.DSMT4" ShapeID="_x0000_i1140" DrawAspect="Content" ObjectID="_1608201703" r:id="rId228"/>
         </w:object>
       </w:r>
       <w:r>
@@ -7284,7 +7325,7 @@
           <v:shape id="_x0000_i1141" type="#_x0000_t75" style="width:86.25pt;height:30.75pt" o:ole="">
             <v:imagedata r:id="rId229" o:title=""/>
           </v:shape>
-          <o:OLEObject Type="Embed" ProgID="Equation.DSMT4" ShapeID="_x0000_i1141" DrawAspect="Content" ObjectID="_1608151063" r:id="rId230"/>
+          <o:OLEObject Type="Embed" ProgID="Equation.DSMT4" ShapeID="_x0000_i1141" DrawAspect="Content" ObjectID="_1608201704" r:id="rId230"/>
         </w:object>
       </w:r>
       <w:r>
@@ -7311,7 +7352,7 @@
           <v:shape id="_x0000_i1142" type="#_x0000_t75" style="width:200.25pt;height:38.25pt" o:ole="">
             <v:imagedata r:id="rId231" o:title=""/>
           </v:shape>
-          <o:OLEObject Type="Embed" ProgID="Equation.DSMT4" ShapeID="_x0000_i1142" DrawAspect="Content" ObjectID="_1608151064" r:id="rId232"/>
+          <o:OLEObject Type="Embed" ProgID="Equation.DSMT4" ShapeID="_x0000_i1142" DrawAspect="Content" ObjectID="_1608201705" r:id="rId232"/>
         </w:object>
       </w:r>
       <w:r>
@@ -7379,7 +7420,7 @@
           <v:shape id="_x0000_i1143" type="#_x0000_t75" style="width:15.75pt;height:18pt" o:ole="">
             <v:imagedata r:id="rId233" o:title=""/>
           </v:shape>
-          <o:OLEObject Type="Embed" ProgID="Equation.DSMT4" ShapeID="_x0000_i1143" DrawAspect="Content" ObjectID="_1608151065" r:id="rId234"/>
+          <o:OLEObject Type="Embed" ProgID="Equation.DSMT4" ShapeID="_x0000_i1143" DrawAspect="Content" ObjectID="_1608201706" r:id="rId234"/>
         </w:object>
       </w:r>
       <w:r>
@@ -7422,7 +7463,7 @@
           <v:shape id="_x0000_i1144" type="#_x0000_t75" style="width:15.75pt;height:18pt" o:ole="">
             <v:imagedata r:id="rId233" o:title=""/>
           </v:shape>
-          <o:OLEObject Type="Embed" ProgID="Equation.DSMT4" ShapeID="_x0000_i1144" DrawAspect="Content" ObjectID="_1608151066" r:id="rId235"/>
+          <o:OLEObject Type="Embed" ProgID="Equation.DSMT4" ShapeID="_x0000_i1144" DrawAspect="Content" ObjectID="_1608201707" r:id="rId235"/>
         </w:object>
       </w:r>
       <w:r>
@@ -7473,7 +7514,7 @@
           <v:shape id="_x0000_i1145" type="#_x0000_t75" style="width:321pt;height:38.25pt" o:ole="">
             <v:imagedata r:id="rId236" o:title=""/>
           </v:shape>
-          <o:OLEObject Type="Embed" ProgID="Equation.DSMT4" ShapeID="_x0000_i1145" DrawAspect="Content" ObjectID="_1608151067" r:id="rId237"/>
+          <o:OLEObject Type="Embed" ProgID="Equation.DSMT4" ShapeID="_x0000_i1145" DrawAspect="Content" ObjectID="_1608201708" r:id="rId237"/>
         </w:object>
       </w:r>
       <w:r>
@@ -7546,7 +7587,7 @@
           <v:shape id="_x0000_i1146" type="#_x0000_t75" style="width:146.25pt;height:36.75pt" o:ole="">
             <v:imagedata r:id="rId238" o:title=""/>
           </v:shape>
-          <o:OLEObject Type="Embed" ProgID="Equation.DSMT4" ShapeID="_x0000_i1146" DrawAspect="Content" ObjectID="_1608151068" r:id="rId239"/>
+          <o:OLEObject Type="Embed" ProgID="Equation.DSMT4" ShapeID="_x0000_i1146" DrawAspect="Content" ObjectID="_1608201709" r:id="rId239"/>
         </w:object>
       </w:r>
       <w:r>
@@ -7631,7 +7672,7 @@
           <v:shape id="_x0000_i1147" type="#_x0000_t75" style="width:48pt;height:30.75pt" o:ole="">
             <v:imagedata r:id="rId240" o:title=""/>
           </v:shape>
-          <o:OLEObject Type="Embed" ProgID="Equation.DSMT4" ShapeID="_x0000_i1147" DrawAspect="Content" ObjectID="_1608151069" r:id="rId241"/>
+          <o:OLEObject Type="Embed" ProgID="Equation.DSMT4" ShapeID="_x0000_i1147" DrawAspect="Content" ObjectID="_1608201710" r:id="rId241"/>
         </w:object>
       </w:r>
       <w:r>
@@ -7716,7 +7757,7 @@
           <v:shape id="_x0000_i1148" type="#_x0000_t75" style="width:135.75pt;height:33.75pt" o:ole="">
             <v:imagedata r:id="rId242" o:title=""/>
           </v:shape>
-          <o:OLEObject Type="Embed" ProgID="Equation.DSMT4" ShapeID="_x0000_i1148" DrawAspect="Content" ObjectID="_1608151070" r:id="rId243"/>
+          <o:OLEObject Type="Embed" ProgID="Equation.DSMT4" ShapeID="_x0000_i1148" DrawAspect="Content" ObjectID="_1608201711" r:id="rId243"/>
         </w:object>
       </w:r>
       <w:r>
@@ -7814,11 +7855,11 @@
         <w:rPr>
           <w:position w:val="-10"/>
         </w:rPr>
-        <w:object w:dxaOrig="1420" w:dyaOrig="380">
-          <v:shape id="_x0000_i1149" type="#_x0000_t75" style="width:71.25pt;height:18.75pt" o:ole="">
+        <w:object w:dxaOrig="1359" w:dyaOrig="380">
+          <v:shape id="_x0000_i1208" type="#_x0000_t75" style="width:68.25pt;height:18.75pt" o:ole="">
             <v:imagedata r:id="rId244" o:title=""/>
           </v:shape>
-          <o:OLEObject Type="Embed" ProgID="Equation.DSMT4" ShapeID="_x0000_i1149" DrawAspect="Content" ObjectID="_1608151071" r:id="rId245"/>
+          <o:OLEObject Type="Embed" ProgID="Equation.DSMT4" ShapeID="_x0000_i1208" DrawAspect="Content" ObjectID="_1608201712" r:id="rId245"/>
         </w:object>
       </w:r>
       <w:r>
@@ -7850,7 +7891,7 @@
           <v:shape id="_x0000_i1150" type="#_x0000_t75" style="width:15.75pt;height:18pt" o:ole="">
             <v:imagedata r:id="rId233" o:title=""/>
           </v:shape>
-          <o:OLEObject Type="Embed" ProgID="Equation.DSMT4" ShapeID="_x0000_i1150" DrawAspect="Content" ObjectID="_1608151072" r:id="rId246"/>
+          <o:OLEObject Type="Embed" ProgID="Equation.DSMT4" ShapeID="_x0000_i1150" DrawAspect="Content" ObjectID="_1608201713" r:id="rId246"/>
         </w:object>
       </w:r>
       <w:r>
@@ -7875,7 +7916,7 @@
           <v:shape id="_x0000_i1151" type="#_x0000_t75" style="width:15.75pt;height:18pt" o:ole="">
             <v:imagedata r:id="rId233" o:title=""/>
           </v:shape>
-          <o:OLEObject Type="Embed" ProgID="Equation.DSMT4" ShapeID="_x0000_i1151" DrawAspect="Content" ObjectID="_1608151073" r:id="rId247"/>
+          <o:OLEObject Type="Embed" ProgID="Equation.DSMT4" ShapeID="_x0000_i1151" DrawAspect="Content" ObjectID="_1608201714" r:id="rId247"/>
         </w:object>
       </w:r>
       <w:r>
@@ -7906,7 +7947,7 @@
           <v:shape id="_x0000_i1152" type="#_x0000_t75" style="width:15.75pt;height:18pt" o:ole="">
             <v:imagedata r:id="rId233" o:title=""/>
           </v:shape>
-          <o:OLEObject Type="Embed" ProgID="Equation.DSMT4" ShapeID="_x0000_i1152" DrawAspect="Content" ObjectID="_1608151074" r:id="rId248"/>
+          <o:OLEObject Type="Embed" ProgID="Equation.DSMT4" ShapeID="_x0000_i1152" DrawAspect="Content" ObjectID="_1608201715" r:id="rId248"/>
         </w:object>
       </w:r>
       <w:r>
@@ -7928,7 +7969,7 @@
           <v:shape id="_x0000_i1153" type="#_x0000_t75" style="width:339pt;height:75.75pt" o:ole="">
             <v:imagedata r:id="rId249" o:title=""/>
           </v:shape>
-          <o:OLEObject Type="Embed" ProgID="Equation.DSMT4" ShapeID="_x0000_i1153" DrawAspect="Content" ObjectID="_1608151075" r:id="rId250"/>
+          <o:OLEObject Type="Embed" ProgID="Equation.DSMT4" ShapeID="_x0000_i1153" DrawAspect="Content" ObjectID="_1608201716" r:id="rId250"/>
         </w:object>
       </w:r>
       <w:r>
@@ -8001,7 +8042,7 @@
           <v:shape id="_x0000_i1154" type="#_x0000_t75" style="width:321pt;height:75.75pt" o:ole="">
             <v:imagedata r:id="rId251" o:title=""/>
           </v:shape>
-          <o:OLEObject Type="Embed" ProgID="Equation.DSMT4" ShapeID="_x0000_i1154" DrawAspect="Content" ObjectID="_1608151076" r:id="rId252"/>
+          <o:OLEObject Type="Embed" ProgID="Equation.DSMT4" ShapeID="_x0000_i1154" DrawAspect="Content" ObjectID="_1608201717" r:id="rId252"/>
         </w:object>
       </w:r>
       <w:r>
@@ -8094,7 +8135,7 @@
           <v:shape id="_x0000_i1155" type="#_x0000_t75" style="width:27pt;height:24pt" o:ole="">
             <v:imagedata r:id="rId253" o:title=""/>
           </v:shape>
-          <o:OLEObject Type="Embed" ProgID="Equation.DSMT4" ShapeID="_x0000_i1155" DrawAspect="Content" ObjectID="_1608151077" r:id="rId254"/>
+          <o:OLEObject Type="Embed" ProgID="Equation.DSMT4" ShapeID="_x0000_i1155" DrawAspect="Content" ObjectID="_1608201718" r:id="rId254"/>
         </w:object>
       </w:r>
       <w:r>
@@ -8119,10 +8160,10 @@
           <w:position w:val="-74"/>
         </w:rPr>
         <w:object w:dxaOrig="5920" w:dyaOrig="1600">
-          <v:shape id="_x0000_i1593" type="#_x0000_t75" style="width:296.25pt;height:79.5pt" o:ole="">
+          <v:shape id="_x0000_i1156" type="#_x0000_t75" style="width:296.25pt;height:79.5pt" o:ole="">
             <v:imagedata r:id="rId255" o:title=""/>
           </v:shape>
-          <o:OLEObject Type="Embed" ProgID="Equation.DSMT4" ShapeID="_x0000_i1593" DrawAspect="Content" ObjectID="_1608151078" r:id="rId256"/>
+          <o:OLEObject Type="Embed" ProgID="Equation.DSMT4" ShapeID="_x0000_i1156" DrawAspect="Content" ObjectID="_1608201719" r:id="rId256"/>
         </w:object>
       </w:r>
       <w:r>
@@ -8175,9 +8216,9 @@
         <w:fldChar w:fldCharType="end"/>
       </w:r>
     </w:p>
-    <w:p/>
-    <w:p/>
-    <w:p>
+    <w:p>
+      <w:bookmarkStart w:id="18" w:name="_GoBack"/>
+      <w:bookmarkEnd w:id="18"/>
       <w:r>
         <w:t xml:space="preserve">Вычисляем дивергенцию </w:t>
       </w:r>
@@ -8204,7 +8245,7 @@
           <v:shape id="_x0000_i1157" type="#_x0000_t75" style="width:105.75pt;height:30.75pt" o:ole="">
             <v:imagedata r:id="rId257" o:title=""/>
           </v:shape>
-          <o:OLEObject Type="Embed" ProgID="Equation.DSMT4" ShapeID="_x0000_i1157" DrawAspect="Content" ObjectID="_1608151079" r:id="rId258"/>
+          <o:OLEObject Type="Embed" ProgID="Equation.DSMT4" ShapeID="_x0000_i1157" DrawAspect="Content" ObjectID="_1608201720" r:id="rId258"/>
         </w:object>
       </w:r>
     </w:p>
@@ -8217,7 +8258,7 @@
           <v:shape id="_x0000_i1158" type="#_x0000_t75" style="width:363pt;height:40.5pt" o:ole="">
             <v:imagedata r:id="rId259" o:title=""/>
           </v:shape>
-          <o:OLEObject Type="Embed" ProgID="Equation.DSMT4" ShapeID="_x0000_i1158" DrawAspect="Content" ObjectID="_1608151080" r:id="rId260"/>
+          <o:OLEObject Type="Embed" ProgID="Equation.DSMT4" ShapeID="_x0000_i1158" DrawAspect="Content" ObjectID="_1608201721" r:id="rId260"/>
         </w:object>
       </w:r>
     </w:p>
@@ -8235,7 +8276,7 @@
           <v:shape id="_x0000_i1159" type="#_x0000_t75" style="width:331.5pt;height:40.5pt" o:ole="">
             <v:imagedata r:id="rId261" o:title=""/>
           </v:shape>
-          <o:OLEObject Type="Embed" ProgID="Equation.DSMT4" ShapeID="_x0000_i1159" DrawAspect="Content" ObjectID="_1608151081" r:id="rId262"/>
+          <o:OLEObject Type="Embed" ProgID="Equation.DSMT4" ShapeID="_x0000_i1159" DrawAspect="Content" ObjectID="_1608201722" r:id="rId262"/>
         </w:object>
       </w:r>
     </w:p>
@@ -8245,10 +8286,10 @@
           <w:position w:val="-36"/>
         </w:rPr>
         <w:object w:dxaOrig="7940" w:dyaOrig="840">
-          <v:shape id="_x0000_i1208" type="#_x0000_t75" style="width:397.5pt;height:42pt" o:ole="">
+          <v:shape id="_x0000_i1160" type="#_x0000_t75" style="width:397.5pt;height:42pt" o:ole="">
             <v:imagedata r:id="rId263" o:title=""/>
           </v:shape>
-          <o:OLEObject Type="Embed" ProgID="Equation.DSMT4" ShapeID="_x0000_i1208" DrawAspect="Content" ObjectID="_1608151082" r:id="rId264"/>
+          <o:OLEObject Type="Embed" ProgID="Equation.DSMT4" ShapeID="_x0000_i1160" DrawAspect="Content" ObjectID="_1608201723" r:id="rId264"/>
         </w:object>
       </w:r>
     </w:p>
@@ -8261,7 +8302,7 @@
           <v:shape id="_x0000_i1161" type="#_x0000_t75" style="width:501.75pt;height:39.75pt" o:ole="">
             <v:imagedata r:id="rId265" o:title=""/>
           </v:shape>
-          <o:OLEObject Type="Embed" ProgID="Equation.DSMT4" ShapeID="_x0000_i1161" DrawAspect="Content" ObjectID="_1608151083" r:id="rId266"/>
+          <o:OLEObject Type="Embed" ProgID="Equation.DSMT4" ShapeID="_x0000_i1161" DrawAspect="Content" ObjectID="_1608201724" r:id="rId266"/>
         </w:object>
       </w:r>
     </w:p>
@@ -8274,7 +8315,7 @@
           <v:shape id="_x0000_i1162" type="#_x0000_t75" style="width:414pt;height:39.75pt" o:ole="">
             <v:imagedata r:id="rId267" o:title=""/>
           </v:shape>
-          <o:OLEObject Type="Embed" ProgID="Equation.DSMT4" ShapeID="_x0000_i1162" DrawAspect="Content" ObjectID="_1608151084" r:id="rId268"/>
+          <o:OLEObject Type="Embed" ProgID="Equation.DSMT4" ShapeID="_x0000_i1162" DrawAspect="Content" ObjectID="_1608201725" r:id="rId268"/>
         </w:object>
       </w:r>
     </w:p>
@@ -8284,10 +8325,10 @@
           <w:position w:val="-36"/>
         </w:rPr>
         <w:object w:dxaOrig="6979" w:dyaOrig="840">
-          <v:shape id="_x0000_i1210" type="#_x0000_t75" style="width:349.5pt;height:42pt" o:ole="">
+          <v:shape id="_x0000_i1163" type="#_x0000_t75" style="width:349.5pt;height:42pt" o:ole="">
             <v:imagedata r:id="rId269" o:title=""/>
           </v:shape>
-          <o:OLEObject Type="Embed" ProgID="Equation.DSMT4" ShapeID="_x0000_i1210" DrawAspect="Content" ObjectID="_1608151085" r:id="rId270"/>
+          <o:OLEObject Type="Embed" ProgID="Equation.DSMT4" ShapeID="_x0000_i1163" DrawAspect="Content" ObjectID="_1608201726" r:id="rId270"/>
         </w:object>
       </w:r>
     </w:p>
@@ -8297,10 +8338,10 @@
           <w:position w:val="-34"/>
         </w:rPr>
         <w:object w:dxaOrig="5899" w:dyaOrig="800">
-          <v:shape id="_x0000_i1212" type="#_x0000_t75" style="width:294.75pt;height:39.75pt" o:ole="">
+          <v:shape id="_x0000_i1164" type="#_x0000_t75" style="width:294.75pt;height:39.75pt" o:ole="">
             <v:imagedata r:id="rId271" o:title=""/>
           </v:shape>
-          <o:OLEObject Type="Embed" ProgID="Equation.DSMT4" ShapeID="_x0000_i1212" DrawAspect="Content" ObjectID="_1608151086" r:id="rId272"/>
+          <o:OLEObject Type="Embed" ProgID="Equation.DSMT4" ShapeID="_x0000_i1164" DrawAspect="Content" ObjectID="_1608201727" r:id="rId272"/>
         </w:object>
       </w:r>
     </w:p>
@@ -8313,21 +8354,98 @@
       </w:r>
     </w:p>
     <w:p>
+      <w:pPr>
+        <w:pStyle w:val="MTDisplayEquation"/>
+      </w:pPr>
+      <w:r>
+        <w:tab/>
+      </w:r>
       <w:r>
         <w:rPr>
           <w:position w:val="-30"/>
         </w:rPr>
         <w:object w:dxaOrig="5460" w:dyaOrig="700">
-          <v:shape id="_x0000_i1214" type="#_x0000_t75" style="width:273pt;height:34.5pt" o:ole="">
+          <v:shape id="_x0000_i2509" type="#_x0000_t75" style="width:273pt;height:35.25pt" o:ole="">
             <v:imagedata r:id="rId273" o:title=""/>
           </v:shape>
-          <o:OLEObject Type="Embed" ProgID="Equation.DSMT4" ShapeID="_x0000_i1214" DrawAspect="Content" ObjectID="_1608151087" r:id="rId274"/>
-        </w:object>
-      </w:r>
-    </w:p>
-    <w:p>
-      <w:r>
-        <w:t>Упрощая по первому варианту</w:t>
+          <o:OLEObject Type="Embed" ProgID="Equation.DSMT4" ShapeID="_x0000_i2509" DrawAspect="Content" ObjectID="_1608201728" r:id="rId274"/>
+        </w:object>
+      </w:r>
+      <w:r>
+        <w:t xml:space="preserve"> </w:t>
+      </w:r>
+      <w:r>
+        <w:tab/>
+      </w:r>
+      <w:r>
+        <w:fldChar w:fldCharType="begin"/>
+      </w:r>
+      <w:r>
+        <w:instrText xml:space="preserve"> MACROBUTTON MTPlaceRef \* MERGEFORMAT </w:instrText>
+      </w:r>
+      <w:r>
+        <w:fldChar w:fldCharType="begin"/>
+      </w:r>
+      <w:r>
+        <w:instrText xml:space="preserve"> SEQ MTEqn \h \* MERGEFORMAT </w:instrText>
+      </w:r>
+      <w:r>
+        <w:fldChar w:fldCharType="end"/>
+      </w:r>
+      <w:bookmarkStart w:id="19" w:name="ZEqnNum692681"/>
+      <w:r>
+        <w:instrText>(</w:instrText>
+      </w:r>
+      <w:fldSimple w:instr=" SEQ MTSec \c \* Arabic \* MERGEFORMAT ">
+        <w:r>
+          <w:rPr>
+            <w:noProof/>
+          </w:rPr>
+          <w:instrText>2</w:instrText>
+        </w:r>
+      </w:fldSimple>
+      <w:r>
+        <w:instrText>.</w:instrText>
+      </w:r>
+      <w:fldSimple w:instr=" SEQ MTEqn \c \* Arabic \* MERGEFORMAT ">
+        <w:r>
+          <w:rPr>
+            <w:noProof/>
+          </w:rPr>
+          <w:instrText>34</w:instrText>
+        </w:r>
+      </w:fldSimple>
+      <w:r>
+        <w:instrText>)</w:instrText>
+      </w:r>
+      <w:bookmarkEnd w:id="19"/>
+      <w:r>
+        <w:fldChar w:fldCharType="end"/>
+      </w:r>
+    </w:p>
+    <w:p>
+      <w:r>
+        <w:t>Упрощая</w:t>
+      </w:r>
+      <w:r>
+        <w:t xml:space="preserve"> </w:t>
+      </w:r>
+      <w:r>
+        <w:fldChar w:fldCharType="begin"/>
+      </w:r>
+      <w:r>
+        <w:instrText xml:space="preserve"> GOTOBUTTON ZEqnNum692681  \* MERGEFORMAT </w:instrText>
+      </w:r>
+      <w:fldSimple w:instr=" REF ZEqnNum692681 \* Charformat \! \* MERGEFORMAT ">
+        <w:r>
+          <w:instrText>(2.34)</w:instrText>
+        </w:r>
+      </w:fldSimple>
+      <w:r>
+        <w:fldChar w:fldCharType="end"/>
+      </w:r>
+      <w:r>
+        <w:t xml:space="preserve"> по первому варианту</w:t>
       </w:r>
     </w:p>
     <w:p>
@@ -8339,7 +8457,7 @@
           <v:shape id="_x0000_i1166" type="#_x0000_t75" style="width:345pt;height:33.75pt" o:ole="">
             <v:imagedata r:id="rId275" o:title=""/>
           </v:shape>
-          <o:OLEObject Type="Embed" ProgID="Equation.DSMT4" ShapeID="_x0000_i1166" DrawAspect="Content" ObjectID="_1608151088" r:id="rId276"/>
+          <o:OLEObject Type="Embed" ProgID="Equation.DSMT4" ShapeID="_x0000_i1166" DrawAspect="Content" ObjectID="_1608201729" r:id="rId276"/>
         </w:object>
       </w:r>
     </w:p>
@@ -8352,7 +8470,7 @@
           <v:shape id="_x0000_i1167" type="#_x0000_t75" style="width:315pt;height:33.75pt" o:ole="">
             <v:imagedata r:id="rId277" o:title=""/>
           </v:shape>
-          <o:OLEObject Type="Embed" ProgID="Equation.DSMT4" ShapeID="_x0000_i1167" DrawAspect="Content" ObjectID="_1608151089" r:id="rId278"/>
+          <o:OLEObject Type="Embed" ProgID="Equation.DSMT4" ShapeID="_x0000_i1167" DrawAspect="Content" ObjectID="_1608201730" r:id="rId278"/>
         </w:object>
       </w:r>
     </w:p>
@@ -8362,10 +8480,10 @@
           <w:position w:val="-32"/>
         </w:rPr>
         <w:object w:dxaOrig="7240" w:dyaOrig="760">
-          <v:shape id="_x0000_i1216" type="#_x0000_t75" style="width:362.25pt;height:37.5pt" o:ole="">
+          <v:shape id="_x0000_i1168" type="#_x0000_t75" style="width:362.25pt;height:37.5pt" o:ole="">
             <v:imagedata r:id="rId279" o:title=""/>
           </v:shape>
-          <o:OLEObject Type="Embed" ProgID="Equation.DSMT4" ShapeID="_x0000_i1216" DrawAspect="Content" ObjectID="_1608151090" r:id="rId280"/>
+          <o:OLEObject Type="Embed" ProgID="Equation.DSMT4" ShapeID="_x0000_i1168" DrawAspect="Content" ObjectID="_1608201731" r:id="rId280"/>
         </w:object>
       </w:r>
     </w:p>
@@ -8375,10 +8493,10 @@
           <w:position w:val="-32"/>
         </w:rPr>
         <w:object w:dxaOrig="5679" w:dyaOrig="760">
-          <v:shape id="_x0000_i1218" type="#_x0000_t75" style="width:283.5pt;height:37.5pt" o:ole="">
+          <v:shape id="_x0000_i1169" type="#_x0000_t75" style="width:283.5pt;height:37.5pt" o:ole="">
             <v:imagedata r:id="rId281" o:title=""/>
           </v:shape>
-          <o:OLEObject Type="Embed" ProgID="Equation.DSMT4" ShapeID="_x0000_i1218" DrawAspect="Content" ObjectID="_1608151091" r:id="rId282"/>
+          <o:OLEObject Type="Embed" ProgID="Equation.DSMT4" ShapeID="_x0000_i1169" DrawAspect="Content" ObjectID="_1608201732" r:id="rId282"/>
         </w:object>
       </w:r>
     </w:p>
@@ -8388,16 +8506,19 @@
           <w:position w:val="-32"/>
         </w:rPr>
         <w:object w:dxaOrig="5300" w:dyaOrig="760">
-          <v:shape id="_x0000_i1220" type="#_x0000_t75" style="width:264.75pt;height:37.5pt" o:ole="">
+          <v:shape id="_x0000_i1170" type="#_x0000_t75" style="width:264.75pt;height:37.5pt" o:ole="">
             <v:imagedata r:id="rId283" o:title=""/>
           </v:shape>
-          <o:OLEObject Type="Embed" ProgID="Equation.DSMT4" ShapeID="_x0000_i1220" DrawAspect="Content" ObjectID="_1608151092" r:id="rId284"/>
-        </w:object>
-      </w:r>
-    </w:p>
-    <w:p>
-      <w:r>
-        <w:t>получаем</w:t>
+          <o:OLEObject Type="Embed" ProgID="Equation.DSMT4" ShapeID="_x0000_i1170" DrawAspect="Content" ObjectID="_1608201733" r:id="rId284"/>
+        </w:object>
+      </w:r>
+    </w:p>
+    <w:p>
+      <w:r>
+        <w:t>П</w:t>
+      </w:r>
+      <w:r>
+        <w:t>олучаем</w:t>
       </w:r>
     </w:p>
     <w:p>
@@ -8405,15 +8526,67 @@
         <w:pStyle w:val="MTDisplayEquation"/>
       </w:pPr>
       <w:r>
-        <w:rPr>
-          <w:position w:val="-30"/>
-        </w:rPr>
-        <w:object w:dxaOrig="3580" w:dyaOrig="720">
-          <v:shape id="_x0000_i1222" type="#_x0000_t75" style="width:179.25pt;height:36pt" o:ole="">
+        <w:tab/>
+      </w:r>
+      <w:r>
+        <w:rPr>
+          <w:position w:val="-34"/>
+        </w:rPr>
+        <w:object w:dxaOrig="4860" w:dyaOrig="800">
+          <v:shape id="_x0000_i3994" type="#_x0000_t75" style="width:243pt;height:39.75pt" o:ole="">
             <v:imagedata r:id="rId285" o:title=""/>
           </v:shape>
-          <o:OLEObject Type="Embed" ProgID="Equation.DSMT4" ShapeID="_x0000_i1222" DrawAspect="Content" ObjectID="_1608151093" r:id="rId286"/>
-        </w:object>
+          <o:OLEObject Type="Embed" ProgID="Equation.DSMT4" ShapeID="_x0000_i3994" DrawAspect="Content" ObjectID="_1608201734" r:id="rId286"/>
+        </w:object>
+      </w:r>
+      <w:r>
+        <w:t xml:space="preserve"> </w:t>
+      </w:r>
+      <w:r>
+        <w:tab/>
+      </w:r>
+      <w:r>
+        <w:fldChar w:fldCharType="begin"/>
+      </w:r>
+      <w:r>
+        <w:instrText xml:space="preserve"> MACROBUTTON MTPlaceRef \* MERGEFORMAT </w:instrText>
+      </w:r>
+      <w:r>
+        <w:fldChar w:fldCharType="begin"/>
+      </w:r>
+      <w:r>
+        <w:instrText xml:space="preserve"> SEQ MTEqn \h \* MERGEFORMAT </w:instrText>
+      </w:r>
+      <w:r>
+        <w:fldChar w:fldCharType="end"/>
+      </w:r>
+      <w:r>
+        <w:instrText>(</w:instrText>
+      </w:r>
+      <w:fldSimple w:instr=" SEQ MTSec \c \* Arabic \* MERGEFORMAT ">
+        <w:r>
+          <w:rPr>
+            <w:noProof/>
+          </w:rPr>
+          <w:instrText>2</w:instrText>
+        </w:r>
+      </w:fldSimple>
+      <w:r>
+        <w:instrText>.</w:instrText>
+      </w:r>
+      <w:fldSimple w:instr=" SEQ MTEqn \c \* Arabic \* MERGEFORMAT ">
+        <w:r>
+          <w:rPr>
+            <w:noProof/>
+          </w:rPr>
+          <w:instrText>35</w:instrText>
+        </w:r>
+      </w:fldSimple>
+      <w:r>
+        <w:instrText>)</w:instrText>
+      </w:r>
+      <w:r>
+        <w:fldChar w:fldCharType="end"/>
       </w:r>
     </w:p>
     <w:p>
@@ -8432,11 +8605,11 @@
           <w:position w:val="-24"/>
           <w:lang w:val="en-US"/>
         </w:rPr>
-        <w:object w:dxaOrig="1340" w:dyaOrig="680">
-          <v:shape id="_x0000_i1172" type="#_x0000_t75" style="width:66.75pt;height:33.75pt" o:ole="">
+        <w:object w:dxaOrig="1579" w:dyaOrig="680">
+          <v:shape id="_x0000_i1211" type="#_x0000_t75" style="width:78.75pt;height:33.75pt" o:ole="">
             <v:imagedata r:id="rId287" o:title=""/>
           </v:shape>
-          <o:OLEObject Type="Embed" ProgID="Equation.DSMT4" ShapeID="_x0000_i1172" DrawAspect="Content" ObjectID="_1608151094" r:id="rId288"/>
+          <o:OLEObject Type="Embed" ProgID="Equation.DSMT4" ShapeID="_x0000_i1211" DrawAspect="Content" ObjectID="_1608201735" r:id="rId288"/>
         </w:object>
       </w:r>
     </w:p>
@@ -8451,11 +8624,11 @@
           <w:position w:val="-24"/>
           <w:lang w:val="en-US"/>
         </w:rPr>
-        <w:object w:dxaOrig="2000" w:dyaOrig="680">
-          <v:shape id="_x0000_i1173" type="#_x0000_t75" style="width:99.75pt;height:33.75pt" o:ole="">
+        <w:object w:dxaOrig="2220" w:dyaOrig="680">
+          <v:shape id="_x0000_i1213" type="#_x0000_t75" style="width:111pt;height:33.75pt" o:ole="">
             <v:imagedata r:id="rId289" o:title=""/>
           </v:shape>
-          <o:OLEObject Type="Embed" ProgID="Equation.DSMT4" ShapeID="_x0000_i1173" DrawAspect="Content" ObjectID="_1608151095" r:id="rId290"/>
+          <o:OLEObject Type="Embed" ProgID="Equation.DSMT4" ShapeID="_x0000_i1213" DrawAspect="Content" ObjectID="_1608201736" r:id="rId290"/>
         </w:object>
       </w:r>
     </w:p>
@@ -8470,20 +8643,198 @@
           <w:position w:val="-32"/>
           <w:lang w:val="en-US"/>
         </w:rPr>
-        <w:object w:dxaOrig="5319" w:dyaOrig="760">
-          <v:shape id="_x0000_i1224" type="#_x0000_t75" style="width:266.25pt;height:38.25pt" o:ole="">
+        <w:object w:dxaOrig="5560" w:dyaOrig="760">
+          <v:shape id="_x0000_i1215" type="#_x0000_t75" style="width:278.25pt;height:38.25pt" o:ole="">
             <v:imagedata r:id="rId291" o:title=""/>
           </v:shape>
-          <o:OLEObject Type="Embed" ProgID="Equation.DSMT4" ShapeID="_x0000_i1224" DrawAspect="Content" ObjectID="_1608151096" r:id="rId292"/>
-        </w:object>
+          <o:OLEObject Type="Embed" ProgID="Equation.DSMT4" ShapeID="_x0000_i1215" DrawAspect="Content" ObjectID="_1608201737" r:id="rId292"/>
+        </w:object>
+      </w:r>
+    </w:p>
+    <w:p>
+      <w:r>
+        <w:t>Откуда</w:t>
+      </w:r>
+      <w:r>
+        <w:t xml:space="preserve"> </w:t>
+      </w:r>
+      <w:r>
+        <w:t xml:space="preserve">(учитывая </w:t>
+      </w:r>
+      <w:r>
+        <w:t xml:space="preserve">уравнение </w:t>
+      </w:r>
+      <w:r>
+        <w:rPr>
+          <w:position w:val="-12"/>
+        </w:rPr>
+        <w:object w:dxaOrig="1800" w:dyaOrig="400">
+          <v:shape id="_x0000_i1219" type="#_x0000_t75" style="width:90pt;height:19.5pt" o:ole="">
+            <v:imagedata r:id="rId293" o:title=""/>
+          </v:shape>
+          <o:OLEObject Type="Embed" ProgID="Equation.DSMT4" ShapeID="_x0000_i1219" DrawAspect="Content" ObjectID="_1608201738" r:id="rId294"/>
+        </w:object>
+      </w:r>
+      <w:r>
+        <w:t xml:space="preserve"> </w:t>
+      </w:r>
+      <w:r>
+        <w:t xml:space="preserve">) </w:t>
+      </w:r>
+      <w:r>
+        <w:t xml:space="preserve">связанная с этим плотность дополнительного «заряда» </w:t>
       </w:r>
     </w:p>
     <w:p>
       <w:pPr>
+        <w:pStyle w:val="MTDisplayEquation"/>
         <w:rPr>
           <w:lang w:val="en-US"/>
         </w:rPr>
       </w:pPr>
+      <w:r>
+        <w:tab/>
+      </w:r>
+      <w:r>
+        <w:rPr>
+          <w:position w:val="-32"/>
+          <w:lang w:val="en-US"/>
+        </w:rPr>
+        <w:object w:dxaOrig="4760" w:dyaOrig="760">
+          <v:shape id="_x0000_i5455" type="#_x0000_t75" style="width:237.75pt;height:38.25pt" o:ole="">
+            <v:imagedata r:id="rId295" o:title=""/>
+          </v:shape>
+          <o:OLEObject Type="Embed" ProgID="Equation.DSMT4" ShapeID="_x0000_i5455" DrawAspect="Content" ObjectID="_1608201739" r:id="rId296"/>
+        </w:object>
+      </w:r>
+      <w:r>
+        <w:rPr>
+          <w:lang w:val="en-US"/>
+        </w:rPr>
+        <w:t xml:space="preserve"> </w:t>
+      </w:r>
+      <w:r>
+        <w:rPr>
+          <w:lang w:val="en-US"/>
+        </w:rPr>
+        <w:tab/>
+      </w:r>
+      <w:r>
+        <w:rPr>
+          <w:lang w:val="en-US"/>
+        </w:rPr>
+        <w:fldChar w:fldCharType="begin"/>
+      </w:r>
+      <w:r>
+        <w:rPr>
+          <w:lang w:val="en-US"/>
+        </w:rPr>
+        <w:instrText xml:space="preserve"> MACROBUTTON MTPlaceRef \* MERGEFORMAT </w:instrText>
+      </w:r>
+      <w:r>
+        <w:rPr>
+          <w:lang w:val="en-US"/>
+        </w:rPr>
+        <w:fldChar w:fldCharType="begin"/>
+      </w:r>
+      <w:r>
+        <w:rPr>
+          <w:lang w:val="en-US"/>
+        </w:rPr>
+        <w:instrText xml:space="preserve"> SEQ MTEqn \h \* MERGEFORMAT </w:instrText>
+      </w:r>
+      <w:r>
+        <w:rPr>
+          <w:lang w:val="en-US"/>
+        </w:rPr>
+        <w:fldChar w:fldCharType="end"/>
+      </w:r>
+      <w:r>
+        <w:rPr>
+          <w:lang w:val="en-US"/>
+        </w:rPr>
+        <w:instrText>(</w:instrText>
+      </w:r>
+      <w:r>
+        <w:rPr>
+          <w:lang w:val="en-US"/>
+        </w:rPr>
+        <w:fldChar w:fldCharType="begin"/>
+      </w:r>
+      <w:r>
+        <w:rPr>
+          <w:lang w:val="en-US"/>
+        </w:rPr>
+        <w:instrText xml:space="preserve"> SEQ MTSec \c \* Arabic \* MERGEFORMAT </w:instrText>
+      </w:r>
+      <w:r>
+        <w:rPr>
+          <w:lang w:val="en-US"/>
+        </w:rPr>
+        <w:fldChar w:fldCharType="separate"/>
+      </w:r>
+      <w:r>
+        <w:rPr>
+          <w:noProof/>
+          <w:lang w:val="en-US"/>
+        </w:rPr>
+        <w:instrText>2</w:instrText>
+      </w:r>
+      <w:r>
+        <w:rPr>
+          <w:lang w:val="en-US"/>
+        </w:rPr>
+        <w:fldChar w:fldCharType="end"/>
+      </w:r>
+      <w:r>
+        <w:rPr>
+          <w:lang w:val="en-US"/>
+        </w:rPr>
+        <w:instrText>.</w:instrText>
+      </w:r>
+      <w:r>
+        <w:rPr>
+          <w:lang w:val="en-US"/>
+        </w:rPr>
+        <w:fldChar w:fldCharType="begin"/>
+      </w:r>
+      <w:r>
+        <w:rPr>
+          <w:lang w:val="en-US"/>
+        </w:rPr>
+        <w:instrText xml:space="preserve"> SEQ MTEqn \c \* Arabic \* MERGEFORMAT </w:instrText>
+      </w:r>
+      <w:r>
+        <w:rPr>
+          <w:lang w:val="en-US"/>
+        </w:rPr>
+        <w:fldChar w:fldCharType="separate"/>
+      </w:r>
+      <w:r>
+        <w:rPr>
+          <w:noProof/>
+          <w:lang w:val="en-US"/>
+        </w:rPr>
+        <w:instrText>36</w:instrText>
+      </w:r>
+      <w:r>
+        <w:rPr>
+          <w:lang w:val="en-US"/>
+        </w:rPr>
+        <w:fldChar w:fldCharType="end"/>
+      </w:r>
+      <w:r>
+        <w:rPr>
+          <w:lang w:val="en-US"/>
+        </w:rPr>
+        <w:instrText>)</w:instrText>
+      </w:r>
+      <w:r>
+        <w:rPr>
+          <w:lang w:val="en-US"/>
+        </w:rPr>
+        <w:fldChar w:fldCharType="end"/>
+      </w:r>
     </w:p>
     <w:p>
       <w:pPr>
@@ -8492,7 +8843,88 @@
         </w:rPr>
       </w:pPr>
       <w:r>
-        <w:t>Упрощая по второму варианту</w:t>
+        <w:t>Упрощая</w:t>
+      </w:r>
+      <w:r>
+        <w:rPr>
+          <w:lang w:val="en-US"/>
+        </w:rPr>
+        <w:t xml:space="preserve"> </w:t>
+      </w:r>
+      <w:r>
+        <w:rPr>
+          <w:lang w:val="en-US"/>
+        </w:rPr>
+        <w:fldChar w:fldCharType="begin"/>
+      </w:r>
+      <w:r>
+        <w:rPr>
+          <w:lang w:val="en-US"/>
+        </w:rPr>
+        <w:instrText xml:space="preserve"> GOTOBUTTON ZEqnNum692681  \* MERGEFORMAT </w:instrText>
+      </w:r>
+      <w:r>
+        <w:rPr>
+          <w:lang w:val="en-US"/>
+        </w:rPr>
+        <w:fldChar w:fldCharType="begin"/>
+      </w:r>
+      <w:r>
+        <w:rPr>
+          <w:lang w:val="en-US"/>
+        </w:rPr>
+        <w:instrText xml:space="preserve"> REF ZEqnNum692681 \* Charformat \! \* MERGEFORMAT </w:instrText>
+      </w:r>
+      <w:r>
+        <w:rPr>
+          <w:lang w:val="en-US"/>
+        </w:rPr>
+        <w:fldChar w:fldCharType="separate"/>
+      </w:r>
+      <w:r>
+        <w:rPr>
+          <w:lang w:val="en-US"/>
+        </w:rPr>
+        <w:instrText>(2.34)</w:instrText>
+      </w:r>
+      <w:r>
+        <w:rPr>
+          <w:lang w:val="en-US"/>
+        </w:rPr>
+        <w:fldChar w:fldCharType="end"/>
+      </w:r>
+      <w:r>
+        <w:rPr>
+          <w:lang w:val="en-US"/>
+        </w:rPr>
+        <w:fldChar w:fldCharType="end"/>
+      </w:r>
+      <w:r>
+        <w:rPr>
+          <w:lang w:val="en-US"/>
+        </w:rPr>
+        <w:t xml:space="preserve"> </w:t>
+      </w:r>
+      <w:r>
+        <w:t>по</w:t>
+      </w:r>
+      <w:r>
+        <w:rPr>
+          <w:lang w:val="en-US"/>
+        </w:rPr>
+        <w:t xml:space="preserve"> </w:t>
+      </w:r>
+      <w:r>
+        <w:t>второму</w:t>
+      </w:r>
+      <w:r>
+        <w:rPr>
+          <w:lang w:val="en-US"/>
+        </w:rPr>
+        <w:t xml:space="preserve"> </w:t>
+      </w:r>
+      <w:r>
+        <w:t>варианту</w:t>
       </w:r>
     </w:p>
     <w:p>
@@ -8501,10 +8933,10 @@
           <w:position w:val="-60"/>
         </w:rPr>
         <w:object w:dxaOrig="5380" w:dyaOrig="1320">
-          <v:shape id="_x0000_i1771" type="#_x0000_t75" style="width:269.25pt;height:65.25pt" o:ole="">
-            <v:imagedata r:id="rId293" o:title=""/>
-          </v:shape>
-          <o:OLEObject Type="Embed" ProgID="Equation.DSMT4" ShapeID="_x0000_i1771" DrawAspect="Content" ObjectID="_1608151097" r:id="rId294"/>
+          <v:shape id="_x0000_i1175" type="#_x0000_t75" style="width:269.25pt;height:65.25pt" o:ole="">
+            <v:imagedata r:id="rId297" o:title=""/>
+          </v:shape>
+          <o:OLEObject Type="Embed" ProgID="Equation.DSMT4" ShapeID="_x0000_i1175" DrawAspect="Content" ObjectID="_1608201740" r:id="rId298"/>
         </w:object>
       </w:r>
     </w:p>
@@ -8514,10 +8946,10 @@
           <w:position w:val="-24"/>
         </w:rPr>
         <w:object w:dxaOrig="5500" w:dyaOrig="620">
-          <v:shape id="_x0000_i1228" type="#_x0000_t75" style="width:275.25pt;height:30.75pt" o:ole="">
-            <v:imagedata r:id="rId295" o:title=""/>
-          </v:shape>
-          <o:OLEObject Type="Embed" ProgID="Equation.DSMT4" ShapeID="_x0000_i1228" DrawAspect="Content" ObjectID="_1608151098" r:id="rId296"/>
+          <v:shape id="_x0000_i1176" type="#_x0000_t75" style="width:275.25pt;height:30.75pt" o:ole="">
+            <v:imagedata r:id="rId299" o:title=""/>
+          </v:shape>
+          <o:OLEObject Type="Embed" ProgID="Equation.DSMT4" ShapeID="_x0000_i1176" DrawAspect="Content" ObjectID="_1608201741" r:id="rId300"/>
         </w:object>
       </w:r>
     </w:p>
@@ -8527,10 +8959,10 @@
           <w:position w:val="-24"/>
         </w:rPr>
         <w:object w:dxaOrig="8600" w:dyaOrig="620">
-          <v:shape id="_x0000_i1230" type="#_x0000_t75" style="width:430.5pt;height:30.75pt" o:ole="">
-            <v:imagedata r:id="rId297" o:title=""/>
-          </v:shape>
-          <o:OLEObject Type="Embed" ProgID="Equation.DSMT4" ShapeID="_x0000_i1230" DrawAspect="Content" ObjectID="_1608151099" r:id="rId298"/>
+          <v:shape id="_x0000_i1177" type="#_x0000_t75" style="width:430.5pt;height:30.75pt" o:ole="">
+            <v:imagedata r:id="rId301" o:title=""/>
+          </v:shape>
+          <o:OLEObject Type="Embed" ProgID="Equation.DSMT4" ShapeID="_x0000_i1177" DrawAspect="Content" ObjectID="_1608201742" r:id="rId302"/>
         </w:object>
       </w:r>
     </w:p>
@@ -8546,7 +8978,7 @@
           <v:shape id="_x0000_i1178" type="#_x0000_t75" style="width:105.75pt;height:30.75pt" o:ole="">
             <v:imagedata r:id="rId257" o:title=""/>
           </v:shape>
-          <o:OLEObject Type="Embed" ProgID="Equation.DSMT4" ShapeID="_x0000_i1178" DrawAspect="Content" ObjectID="_1608151100" r:id="rId299"/>
+          <o:OLEObject Type="Embed" ProgID="Equation.DSMT4" ShapeID="_x0000_i1178" DrawAspect="Content" ObjectID="_1608201743" r:id="rId303"/>
         </w:object>
       </w:r>
     </w:p>
@@ -8556,10 +8988,10 @@
           <w:position w:val="-24"/>
         </w:rPr>
         <w:object w:dxaOrig="7180" w:dyaOrig="620">
-          <v:shape id="_x0000_i1232" type="#_x0000_t75" style="width:359.25pt;height:30.75pt" o:ole="">
-            <v:imagedata r:id="rId300" o:title=""/>
-          </v:shape>
-          <o:OLEObject Type="Embed" ProgID="Equation.DSMT4" ShapeID="_x0000_i1232" DrawAspect="Content" ObjectID="_1608151101" r:id="rId301"/>
+          <v:shape id="_x0000_i1179" type="#_x0000_t75" style="width:359.25pt;height:30.75pt" o:ole="">
+            <v:imagedata r:id="rId304" o:title=""/>
+          </v:shape>
+          <o:OLEObject Type="Embed" ProgID="Equation.DSMT4" ShapeID="_x0000_i1179" DrawAspect="Content" ObjectID="_1608201744" r:id="rId305"/>
         </w:object>
       </w:r>
     </w:p>
@@ -8579,9 +9011,9 @@
         </w:rPr>
         <w:object w:dxaOrig="1380" w:dyaOrig="620">
           <v:shape id="_x0000_i1180" type="#_x0000_t75" style="width:69pt;height:30.75pt" o:ole="">
-            <v:imagedata r:id="rId302" o:title=""/>
-          </v:shape>
-          <o:OLEObject Type="Embed" ProgID="Equation.DSMT4" ShapeID="_x0000_i1180" DrawAspect="Content" ObjectID="_1608151102" r:id="rId303"/>
+            <v:imagedata r:id="rId306" o:title=""/>
+          </v:shape>
+          <o:OLEObject Type="Embed" ProgID="Equation.DSMT4" ShapeID="_x0000_i1180" DrawAspect="Content" ObjectID="_1608201745" r:id="rId307"/>
         </w:object>
       </w:r>
     </w:p>
@@ -8591,10 +9023,10 @@
           <w:position w:val="-24"/>
         </w:rPr>
         <w:object w:dxaOrig="6259" w:dyaOrig="620">
-          <v:shape id="_x0000_i1234" type="#_x0000_t75" style="width:313.5pt;height:30.75pt" o:ole="">
-            <v:imagedata r:id="rId304" o:title=""/>
-          </v:shape>
-          <o:OLEObject Type="Embed" ProgID="Equation.DSMT4" ShapeID="_x0000_i1234" DrawAspect="Content" ObjectID="_1608151103" r:id="rId305"/>
+          <v:shape id="_x0000_i1181" type="#_x0000_t75" style="width:313.5pt;height:30.75pt" o:ole="">
+            <v:imagedata r:id="rId308" o:title=""/>
+          </v:shape>
+          <o:OLEObject Type="Embed" ProgID="Equation.DSMT4" ShapeID="_x0000_i1181" DrawAspect="Content" ObjectID="_1608201746" r:id="rId309"/>
         </w:object>
       </w:r>
     </w:p>
@@ -8604,10 +9036,10 @@
           <w:position w:val="-24"/>
         </w:rPr>
         <w:object w:dxaOrig="4720" w:dyaOrig="620">
-          <v:shape id="_x0000_i1236" type="#_x0000_t75" style="width:236.25pt;height:30.75pt" o:ole="">
-            <v:imagedata r:id="rId306" o:title=""/>
-          </v:shape>
-          <o:OLEObject Type="Embed" ProgID="Equation.DSMT4" ShapeID="_x0000_i1236" DrawAspect="Content" ObjectID="_1608151104" r:id="rId307"/>
+          <v:shape id="_x0000_i1182" type="#_x0000_t75" style="width:236.25pt;height:30.75pt" o:ole="">
+            <v:imagedata r:id="rId310" o:title=""/>
+          </v:shape>
+          <o:OLEObject Type="Embed" ProgID="Equation.DSMT4" ShapeID="_x0000_i1182" DrawAspect="Content" ObjectID="_1608201747" r:id="rId311"/>
         </w:object>
       </w:r>
     </w:p>
@@ -8617,16 +9049,71 @@
       </w:r>
     </w:p>
     <w:p>
+      <w:pPr>
+        <w:pStyle w:val="MTDisplayEquation"/>
+      </w:pPr>
+      <w:r>
+        <w:tab/>
+      </w:r>
       <w:r>
         <w:rPr>
           <w:position w:val="-28"/>
         </w:rPr>
         <w:object w:dxaOrig="4400" w:dyaOrig="680">
-          <v:shape id="_x0000_i1238" type="#_x0000_t75" style="width:219.75pt;height:33.75pt" o:ole="">
-            <v:imagedata r:id="rId308" o:title=""/>
-          </v:shape>
-          <o:OLEObject Type="Embed" ProgID="Equation.DSMT4" ShapeID="_x0000_i1238" DrawAspect="Content" ObjectID="_1608151105" r:id="rId309"/>
-        </w:object>
+          <v:shape id="_x0000_i6824" type="#_x0000_t75" style="width:219.75pt;height:33.75pt" o:ole="">
+            <v:imagedata r:id="rId312" o:title=""/>
+          </v:shape>
+          <o:OLEObject Type="Embed" ProgID="Equation.DSMT4" ShapeID="_x0000_i6824" DrawAspect="Content" ObjectID="_1608201748" r:id="rId313"/>
+        </w:object>
+      </w:r>
+      <w:r>
+        <w:t xml:space="preserve"> </w:t>
+      </w:r>
+      <w:r>
+        <w:tab/>
+      </w:r>
+      <w:r>
+        <w:fldChar w:fldCharType="begin"/>
+      </w:r>
+      <w:r>
+        <w:instrText xml:space="preserve"> MACROBUTTON MTPlaceRef \* MERGEFORMAT </w:instrText>
+      </w:r>
+      <w:r>
+        <w:fldChar w:fldCharType="begin"/>
+      </w:r>
+      <w:r>
+        <w:instrText xml:space="preserve"> SEQ MTEqn \h \* MERGEFORMAT </w:instrText>
+      </w:r>
+      <w:r>
+        <w:fldChar w:fldCharType="end"/>
+      </w:r>
+      <w:r>
+        <w:instrText>(</w:instrText>
+      </w:r>
+      <w:fldSimple w:instr=" SEQ MTSec \c \* Arabic \* MERGEFORMAT ">
+        <w:r>
+          <w:rPr>
+            <w:noProof/>
+          </w:rPr>
+          <w:instrText>2</w:instrText>
+        </w:r>
+      </w:fldSimple>
+      <w:r>
+        <w:instrText>.</w:instrText>
+      </w:r>
+      <w:fldSimple w:instr=" SEQ MTEqn \c \* Arabic \* MERGEFORMAT ">
+        <w:r>
+          <w:rPr>
+            <w:noProof/>
+          </w:rPr>
+          <w:instrText>37</w:instrText>
+        </w:r>
+      </w:fldSimple>
+      <w:r>
+        <w:instrText>)</w:instrText>
+      </w:r>
+      <w:r>
+        <w:fldChar w:fldCharType="end"/>
       </w:r>
     </w:p>
     <w:p>
@@ -8645,11 +9132,11 @@
           <w:position w:val="-24"/>
           <w:lang w:val="en-US"/>
         </w:rPr>
-        <w:object w:dxaOrig="2000" w:dyaOrig="680">
-          <v:shape id="_x0000_i1184" type="#_x0000_t75" style="width:99.75pt;height:33.75pt" o:ole="">
-            <v:imagedata r:id="rId289" o:title=""/>
-          </v:shape>
-          <o:OLEObject Type="Embed" ProgID="Equation.DSMT4" ShapeID="_x0000_i1184" DrawAspect="Content" ObjectID="_1608151106" r:id="rId310"/>
+        <w:object w:dxaOrig="2220" w:dyaOrig="680">
+          <v:shape id="_x0000_i1221" type="#_x0000_t75" style="width:111pt;height:33.75pt" o:ole="">
+            <v:imagedata r:id="rId314" o:title=""/>
+          </v:shape>
+          <o:OLEObject Type="Embed" ProgID="Equation.DSMT4" ShapeID="_x0000_i1221" DrawAspect="Content" ObjectID="_1608201749" r:id="rId315"/>
         </w:object>
       </w:r>
     </w:p>
@@ -8664,34 +9151,99 @@
           <w:position w:val="-28"/>
           <w:lang w:val="en-US"/>
         </w:rPr>
-        <w:object w:dxaOrig="4720" w:dyaOrig="680">
-          <v:shape id="_x0000_i1240" type="#_x0000_t75" style="width:235.5pt;height:33.75pt" o:ole="">
-            <v:imagedata r:id="rId311" o:title=""/>
-          </v:shape>
-          <o:OLEObject Type="Embed" ProgID="Equation.DSMT4" ShapeID="_x0000_i1240" DrawAspect="Content" ObjectID="_1608151107" r:id="rId312"/>
-        </w:object>
-      </w:r>
-    </w:p>
-    <w:p>
-      <w:r>
-        <w:t xml:space="preserve">Откуда связанная с этим плотность дополнительного «заряда» </w:t>
-      </w:r>
-    </w:p>
-    <w:p>
+        <w:object w:dxaOrig="4959" w:dyaOrig="680">
+          <v:shape id="_x0000_i1223" type="#_x0000_t75" style="width:247.5pt;height:33.75pt" o:ole="">
+            <v:imagedata r:id="rId316" o:title=""/>
+          </v:shape>
+          <o:OLEObject Type="Embed" ProgID="Equation.DSMT4" ShapeID="_x0000_i1223" DrawAspect="Content" ObjectID="_1608201750" r:id="rId317"/>
+        </w:object>
+      </w:r>
+    </w:p>
+    <w:p>
+      <w:r>
+        <w:t xml:space="preserve">Откуда (учитывая уравнение </w:t>
+      </w:r>
+      <w:r>
+        <w:rPr>
+          <w:position w:val="-12"/>
+        </w:rPr>
+        <w:object w:dxaOrig="1800" w:dyaOrig="400">
+          <v:shape id="_x0000_i1224" type="#_x0000_t75" style="width:90pt;height:19.5pt" o:ole="">
+            <v:imagedata r:id="rId293" o:title=""/>
+          </v:shape>
+          <o:OLEObject Type="Embed" ProgID="Equation.DSMT4" ShapeID="_x0000_i1224" DrawAspect="Content" ObjectID="_1608201751" r:id="rId318"/>
+        </w:object>
+      </w:r>
+      <w:r>
+        <w:t xml:space="preserve"> ) связанная с этим плотность дополнительного «заряда» </w:t>
+      </w:r>
+    </w:p>
+    <w:p>
+      <w:pPr>
+        <w:pStyle w:val="MTDisplayEquation"/>
+      </w:pPr>
+      <w:r>
+        <w:tab/>
+      </w:r>
       <w:r>
         <w:rPr>
           <w:position w:val="-28"/>
-          <w:lang w:val="en-US"/>
         </w:rPr>
         <w:object w:dxaOrig="4400" w:dyaOrig="680">
-          <v:shape id="_x0000_i1242" type="#_x0000_t75" style="width:219.75pt;height:33.75pt" o:ole="">
-            <v:imagedata r:id="rId313" o:title=""/>
-          </v:shape>
-          <o:OLEObject Type="Embed" ProgID="Equation.DSMT4" ShapeID="_x0000_i1242" DrawAspect="Content" ObjectID="_1608151108" r:id="rId314"/>
-        </w:object>
-      </w:r>
-      <w:r>
-        <w:t xml:space="preserve"> </w:t>
+          <v:shape id="_x0000_i8203" type="#_x0000_t75" style="width:219.75pt;height:33.75pt" o:ole="">
+            <v:imagedata r:id="rId319" o:title=""/>
+          </v:shape>
+          <o:OLEObject Type="Embed" ProgID="Equation.DSMT4" ShapeID="_x0000_i8203" DrawAspect="Content" ObjectID="_1608201752" r:id="rId320"/>
+        </w:object>
+      </w:r>
+      <w:r>
+        <w:t xml:space="preserve"> </w:t>
+      </w:r>
+      <w:r>
+        <w:tab/>
+      </w:r>
+      <w:r>
+        <w:fldChar w:fldCharType="begin"/>
+      </w:r>
+      <w:r>
+        <w:instrText xml:space="preserve"> MACROBUTTON MTPlaceRef \* MERGEFORMAT </w:instrText>
+      </w:r>
+      <w:r>
+        <w:fldChar w:fldCharType="begin"/>
+      </w:r>
+      <w:r>
+        <w:instrText xml:space="preserve"> SEQ MTEqn \h \* MERGEFORMAT </w:instrText>
+      </w:r>
+      <w:r>
+        <w:fldChar w:fldCharType="end"/>
+      </w:r>
+      <w:r>
+        <w:instrText>(</w:instrText>
+      </w:r>
+      <w:fldSimple w:instr=" SEQ MTSec \c \* Arabic \* MERGEFORMAT ">
+        <w:r>
+          <w:rPr>
+            <w:noProof/>
+          </w:rPr>
+          <w:instrText>2</w:instrText>
+        </w:r>
+      </w:fldSimple>
+      <w:r>
+        <w:instrText>.</w:instrText>
+      </w:r>
+      <w:fldSimple w:instr=" SEQ MTEqn \c \* Arabic \* MERGEFORMAT ">
+        <w:r>
+          <w:rPr>
+            <w:noProof/>
+          </w:rPr>
+          <w:instrText>38</w:instrText>
+        </w:r>
+      </w:fldSimple>
+      <w:r>
+        <w:instrText>)</w:instrText>
+      </w:r>
+      <w:r>
+        <w:fldChar w:fldCharType="end"/>
       </w:r>
     </w:p>
     <w:p/>
@@ -8721,9 +9273,9 @@
         </w:rPr>
         <w:object w:dxaOrig="260" w:dyaOrig="360">
           <v:shape id="_x0000_i1187" type="#_x0000_t75" style="width:12.75pt;height:18pt" o:ole="">
-            <v:imagedata r:id="rId315" o:title=""/>
-          </v:shape>
-          <o:OLEObject Type="Embed" ProgID="Equation.DSMT4" ShapeID="_x0000_i1187" DrawAspect="Content" ObjectID="_1608151109" r:id="rId316"/>
+            <v:imagedata r:id="rId321" o:title=""/>
+          </v:shape>
+          <o:OLEObject Type="Embed" ProgID="Equation.DSMT4" ShapeID="_x0000_i1187" DrawAspect="Content" ObjectID="_1608201753" r:id="rId322"/>
         </w:object>
       </w:r>
       <w:r>
@@ -8738,9 +9290,9 @@
         </w:rPr>
         <w:object w:dxaOrig="2220" w:dyaOrig="1060">
           <v:shape id="_x0000_i1188" type="#_x0000_t75" style="width:111pt;height:53.25pt" o:ole="">
-            <v:imagedata r:id="rId317" o:title=""/>
-          </v:shape>
-          <o:OLEObject Type="Embed" ProgID="Equation.DSMT4" ShapeID="_x0000_i1188" DrawAspect="Content" ObjectID="_1608151110" r:id="rId318"/>
+            <v:imagedata r:id="rId323" o:title=""/>
+          </v:shape>
+          <o:OLEObject Type="Embed" ProgID="Equation.DSMT4" ShapeID="_x0000_i1188" DrawAspect="Content" ObjectID="_1608201754" r:id="rId324"/>
         </w:object>
       </w:r>
       <w:r>
@@ -8764,9 +9316,9 @@
         </w:rPr>
         <w:object w:dxaOrig="3820" w:dyaOrig="740">
           <v:shape id="_x0000_i1189" type="#_x0000_t75" style="width:191.25pt;height:36.75pt" o:ole="">
-            <v:imagedata r:id="rId319" o:title=""/>
-          </v:shape>
-          <o:OLEObject Type="Embed" ProgID="Equation.DSMT4" ShapeID="_x0000_i1189" DrawAspect="Content" ObjectID="_1608151111" r:id="rId320"/>
+            <v:imagedata r:id="rId325" o:title=""/>
+          </v:shape>
+          <o:OLEObject Type="Embed" ProgID="Equation.DSMT4" ShapeID="_x0000_i1189" DrawAspect="Content" ObjectID="_1608201755" r:id="rId326"/>
         </w:object>
       </w:r>
       <w:r>
@@ -8784,9 +9336,9 @@
         </w:rPr>
         <w:object w:dxaOrig="2640" w:dyaOrig="760">
           <v:shape id="_x0000_i1190" type="#_x0000_t75" style="width:132pt;height:38.25pt" o:ole="">
-            <v:imagedata r:id="rId321" o:title=""/>
-          </v:shape>
-          <o:OLEObject Type="Embed" ProgID="Equation.DSMT4" ShapeID="_x0000_i1190" DrawAspect="Content" ObjectID="_1608151112" r:id="rId322"/>
+            <v:imagedata r:id="rId327" o:title=""/>
+          </v:shape>
+          <o:OLEObject Type="Embed" ProgID="Equation.DSMT4" ShapeID="_x0000_i1190" DrawAspect="Content" ObjectID="_1608201756" r:id="rId328"/>
         </w:object>
       </w:r>
       <w:r>
@@ -8804,9 +9356,9 @@
         </w:rPr>
         <w:object w:dxaOrig="1260" w:dyaOrig="680">
           <v:shape id="_x0000_i1191" type="#_x0000_t75" style="width:63pt;height:33.75pt" o:ole="">
-            <v:imagedata r:id="rId323" o:title=""/>
-          </v:shape>
-          <o:OLEObject Type="Embed" ProgID="Equation.DSMT4" ShapeID="_x0000_i1191" DrawAspect="Content" ObjectID="_1608151113" r:id="rId324"/>
+            <v:imagedata r:id="rId329" o:title=""/>
+          </v:shape>
+          <o:OLEObject Type="Embed" ProgID="Equation.DSMT4" ShapeID="_x0000_i1191" DrawAspect="Content" ObjectID="_1608201757" r:id="rId330"/>
         </w:object>
       </w:r>
       <w:r>
@@ -8853,10 +9405,10 @@
           <w:position w:val="-32"/>
         </w:rPr>
         <w:object w:dxaOrig="3379" w:dyaOrig="800">
-          <v:shape id="_x0000_i2122" type="#_x0000_t75" style="width:168pt;height:39.75pt" o:ole="">
+          <v:shape id="_x0000_i1192" type="#_x0000_t75" style="width:168pt;height:39.75pt" o:ole="">
             <v:imagedata r:id="rId159" o:title=""/>
           </v:shape>
-          <o:OLEObject Type="Embed" ProgID="Equation.DSMT4" ShapeID="_x0000_i2122" DrawAspect="Content" ObjectID="_1608151114" r:id="rId325"/>
+          <o:OLEObject Type="Embed" ProgID="Equation.DSMT4" ShapeID="_x0000_i1192" DrawAspect="Content" ObjectID="_1608201758" r:id="rId331"/>
         </w:object>
       </w:r>
     </w:p>
@@ -8899,10 +9451,10 @@
           <w:position w:val="-38"/>
         </w:rPr>
         <w:object w:dxaOrig="5460" w:dyaOrig="880">
-          <v:shape id="_x0000_i1192" type="#_x0000_t75" style="width:273pt;height:44.25pt" o:ole="">
-            <v:imagedata r:id="rId326" o:title=""/>
-          </v:shape>
-          <o:OLEObject Type="Embed" ProgID="Equation.DSMT4" ShapeID="_x0000_i1192" DrawAspect="Content" ObjectID="_1608151115" r:id="rId327"/>
+          <v:shape id="_x0000_i1193" type="#_x0000_t75" style="width:273pt;height:44.25pt" o:ole="">
+            <v:imagedata r:id="rId332" o:title=""/>
+          </v:shape>
+          <o:OLEObject Type="Embed" ProgID="Equation.DSMT4" ShapeID="_x0000_i1193" DrawAspect="Content" ObjectID="_1608201759" r:id="rId333"/>
         </w:object>
       </w:r>
     </w:p>
@@ -8947,10 +9499,10 @@
           <w:position w:val="-14"/>
         </w:rPr>
         <w:object w:dxaOrig="1700" w:dyaOrig="400">
-          <v:shape id="_x0000_i1193" type="#_x0000_t75" style="width:84.75pt;height:20.25pt" o:ole="">
-            <v:imagedata r:id="rId328" o:title=""/>
-          </v:shape>
-          <o:OLEObject Type="Embed" ProgID="Equation.DSMT4" ShapeID="_x0000_i1193" DrawAspect="Content" ObjectID="_1608151116" r:id="rId329"/>
+          <v:shape id="_x0000_i1194" type="#_x0000_t75" style="width:84.75pt;height:20.25pt" o:ole="">
+            <v:imagedata r:id="rId334" o:title=""/>
+          </v:shape>
+          <o:OLEObject Type="Embed" ProgID="Equation.DSMT4" ShapeID="_x0000_i1194" DrawAspect="Content" ObjectID="_1608201760" r:id="rId335"/>
         </w:object>
       </w:r>
       <w:r>
@@ -8974,10 +9526,10 @@
           <w:position w:val="-38"/>
         </w:rPr>
         <w:object w:dxaOrig="5280" w:dyaOrig="880">
-          <v:shape id="_x0000_i1194" type="#_x0000_t75" style="width:264pt;height:44.25pt" o:ole="">
-            <v:imagedata r:id="rId330" o:title=""/>
-          </v:shape>
-          <o:OLEObject Type="Embed" ProgID="Equation.DSMT4" ShapeID="_x0000_i1194" DrawAspect="Content" ObjectID="_1608151117" r:id="rId331"/>
+          <v:shape id="_x0000_i1195" type="#_x0000_t75" style="width:264pt;height:44.25pt" o:ole="">
+            <v:imagedata r:id="rId336" o:title=""/>
+          </v:shape>
+          <o:OLEObject Type="Embed" ProgID="Equation.DSMT4" ShapeID="_x0000_i1195" DrawAspect="Content" ObjectID="_1608201761" r:id="rId337"/>
         </w:object>
       </w:r>
     </w:p>
@@ -9001,8 +9553,6 @@
         </w:rPr>
         <w:t xml:space="preserve">Решение этого уравнения относительно радиуса в общем виде </w:t>
       </w:r>
-      <w:bookmarkStart w:id="18" w:name="_GoBack"/>
-      <w:bookmarkEnd w:id="18"/>
     </w:p>
     <w:p>
       <w:pPr>
@@ -9023,10 +9573,10 @@
           <w:position w:val="-38"/>
         </w:rPr>
         <w:object w:dxaOrig="4800" w:dyaOrig="920">
-          <v:shape id="_x0000_i1195" type="#_x0000_t75" style="width:240pt;height:45.75pt" o:ole="">
-            <v:imagedata r:id="rId332" o:title=""/>
-          </v:shape>
-          <o:OLEObject Type="Embed" ProgID="Equation.DSMT4" ShapeID="_x0000_i1195" DrawAspect="Content" ObjectID="_1608151118" r:id="rId333"/>
+          <v:shape id="_x0000_i1196" type="#_x0000_t75" style="width:240pt;height:45.75pt" o:ole="">
+            <v:imagedata r:id="rId338" o:title=""/>
+          </v:shape>
+          <o:OLEObject Type="Embed" ProgID="Equation.DSMT4" ShapeID="_x0000_i1196" DrawAspect="Content" ObjectID="_1608201762" r:id="rId339"/>
         </w:object>
       </w:r>
     </w:p>
@@ -9154,7 +9704,7 @@
           <w:lang w:eastAsia="ru-RU"/>
         </w:rPr>
         <w:drawing>
-          <wp:inline distT="0" distB="0" distL="0" distR="0">
+          <wp:inline distT="0" distB="0" distL="0" distR="0" wp14:anchorId="48DF7DDB" wp14:editId="40EC1B4B">
             <wp:extent cx="2257425" cy="561975"/>
             <wp:effectExtent l="0" t="0" r="0" b="0"/>
             <wp:docPr id="1" name="Рисунок 1"/>
@@ -9171,7 +9721,7 @@
                     </pic:cNvPicPr>
                   </pic:nvPicPr>
                   <pic:blipFill>
-                    <a:blip r:embed="rId334">
+                    <a:blip r:embed="rId340">
                       <a:extLst>
                         <a:ext uri="{28A0092B-C50C-407E-A947-70E740481C1C}">
                           <a14:useLocalDpi xmlns:a14="http://schemas.microsoft.com/office/drawing/2010/main" val="0"/>
@@ -9215,10 +9765,10 @@
           <w:position w:val="-32"/>
         </w:rPr>
         <w:object w:dxaOrig="3240" w:dyaOrig="740">
-          <v:shape id="_x0000_i1196" type="#_x0000_t75" style="width:162pt;height:36.75pt" o:ole="">
-            <v:imagedata r:id="rId335" o:title=""/>
-          </v:shape>
-          <o:OLEObject Type="Embed" ProgID="Equation.DSMT4" ShapeID="_x0000_i1196" DrawAspect="Content" ObjectID="_1608151119" r:id="rId336"/>
+          <v:shape id="_x0000_i1197" type="#_x0000_t75" style="width:162pt;height:36.75pt" o:ole="">
+            <v:imagedata r:id="rId341" o:title=""/>
+          </v:shape>
+          <o:OLEObject Type="Embed" ProgID="Equation.DSMT4" ShapeID="_x0000_i1197" DrawAspect="Content" ObjectID="_1608201763" r:id="rId342"/>
         </w:object>
       </w:r>
       <w:r>
@@ -9261,7 +9811,7 @@
           <w:rPr>
             <w:noProof/>
           </w:rPr>
-          <w:instrText>34</w:instrText>
+          <w:instrText>39</w:instrText>
         </w:r>
       </w:fldSimple>
       <w:r>
@@ -9338,7 +9888,7 @@
                     <pic:cNvPicPr/>
                   </pic:nvPicPr>
                   <pic:blipFill>
-                    <a:blip r:embed="rId337"/>
+                    <a:blip r:embed="rId343"/>
                     <a:stretch>
                       <a:fillRect/>
                     </a:stretch>
@@ -9371,10 +9921,10 @@
           <w:position w:val="-14"/>
         </w:rPr>
         <w:object w:dxaOrig="880" w:dyaOrig="400">
-          <v:shape id="_x0000_i1197" type="#_x0000_t75" style="width:44.25pt;height:20.25pt" o:ole="">
+          <v:shape id="_x0000_i1198" type="#_x0000_t75" style="width:44.25pt;height:20.25pt" o:ole="">
             <v:imagedata r:id="rId183" o:title=""/>
           </v:shape>
-          <o:OLEObject Type="Embed" ProgID="Equation.DSMT4" ShapeID="_x0000_i1197" DrawAspect="Content" ObjectID="_1608151120" r:id="rId338"/>
+          <o:OLEObject Type="Embed" ProgID="Equation.DSMT4" ShapeID="_x0000_i1198" DrawAspect="Content" ObjectID="_1608201764" r:id="rId344"/>
         </w:object>
       </w:r>
       <w:r>
@@ -9393,10 +9943,10 @@
           <w:position w:val="-14"/>
         </w:rPr>
         <w:object w:dxaOrig="880" w:dyaOrig="400">
-          <v:shape id="_x0000_i1198" type="#_x0000_t75" style="width:44.25pt;height:20.25pt" o:ole="">
-            <v:imagedata r:id="rId339" o:title=""/>
-          </v:shape>
-          <o:OLEObject Type="Embed" ProgID="Equation.DSMT4" ShapeID="_x0000_i1198" DrawAspect="Content" ObjectID="_1608151121" r:id="rId340"/>
+          <v:shape id="_x0000_i1199" type="#_x0000_t75" style="width:44.25pt;height:20.25pt" o:ole="">
+            <v:imagedata r:id="rId345" o:title=""/>
+          </v:shape>
+          <o:OLEObject Type="Embed" ProgID="Equation.DSMT4" ShapeID="_x0000_i1199" DrawAspect="Content" ObjectID="_1608201765" r:id="rId346"/>
         </w:object>
       </w:r>
       <w:r>
@@ -9439,7 +9989,7 @@
           <w:rPr>
             <w:noProof/>
           </w:rPr>
-          <w:instrText>35</w:instrText>
+          <w:instrText>40</w:instrText>
         </w:r>
       </w:fldSimple>
       <w:r>
@@ -10318,7 +10868,7 @@
 </file>
 
 <file path=customXml/itemProps1.xml><?xml version="1.0" encoding="utf-8"?>
-<ds:datastoreItem xmlns:ds="http://schemas.openxmlformats.org/officeDocument/2006/customXml" ds:itemID="{6833A06D-E86D-491F-A2D2-736CBCA239FF}">
+<ds:datastoreItem xmlns:ds="http://schemas.openxmlformats.org/officeDocument/2006/customXml" ds:itemID="{A570178D-98DB-4C2E-A9A8-11146CB87E0A}">
   <ds:schemaRefs>
     <ds:schemaRef ds:uri="http://schemas.openxmlformats.org/officeDocument/2006/bibliography"/>
   </ds:schemaRefs>

--- a/nikolaev_electrodinamics/О применимости калибровки Лоренца к электродинамике Николаева.docx
+++ b/nikolaev_electrodinamics/О применимости калибровки Лоренца к электродинамике Николаева.docx
@@ -80,12 +80,14 @@
       <w:r>
         <w:t xml:space="preserve">Ф.Ф. </w:t>
       </w:r>
+      <w:proofErr w:type="spellStart"/>
       <w:r>
         <w:t>Ме</w:t>
       </w:r>
       <w:r>
         <w:t>нде</w:t>
       </w:r>
+      <w:proofErr w:type="spellEnd"/>
       <w:r>
         <w:t xml:space="preserve"> </w:t>
       </w:r>
@@ -140,14 +142,24 @@
       <w:r>
         <w:t xml:space="preserve">Ф.Ф. </w:t>
       </w:r>
-      <w:r>
-        <w:t xml:space="preserve">Менде, </w:t>
-      </w:r>
-      <w:r>
-        <w:t xml:space="preserve"> </w:t>
-      </w:r>
-      <w:r>
-        <w:t>не выдерживает критики по следующим причинам.</w:t>
+      <w:proofErr w:type="spellStart"/>
+      <w:proofErr w:type="gramStart"/>
+      <w:r>
+        <w:t>Менде</w:t>
+      </w:r>
+      <w:proofErr w:type="spellEnd"/>
+      <w:r>
+        <w:t xml:space="preserve">, </w:t>
+      </w:r>
+      <w:r>
+        <w:t xml:space="preserve"> </w:t>
+      </w:r>
+      <w:r>
+        <w:t>не</w:t>
+      </w:r>
+      <w:proofErr w:type="gramEnd"/>
+      <w:r>
+        <w:t xml:space="preserve"> выдерживает критики по следующим причинам.</w:t>
       </w:r>
     </w:p>
     <w:p>
@@ -157,8 +169,13 @@
       <w:r>
         <w:t xml:space="preserve">Ф.Ф. </w:t>
       </w:r>
-      <w:r>
-        <w:t>Менде при выводе скалярно-векторного потенциала не применимы в случае центрально-симметричного движения зарядов.</w:t>
+      <w:proofErr w:type="spellStart"/>
+      <w:r>
+        <w:t>Менде</w:t>
+      </w:r>
+      <w:proofErr w:type="spellEnd"/>
+      <w:r>
+        <w:t xml:space="preserve"> при выводе скалярно-векторного потенциала не применимы в случае центрально-симметричного движения зарядов.</w:t>
       </w:r>
     </w:p>
     <w:p>
@@ -168,8 +185,13 @@
       <w:r>
         <w:t xml:space="preserve"> Ф.Ф. </w:t>
       </w:r>
-      <w:r>
-        <w:t xml:space="preserve">Менде о зависимости величины заряда от скорости лично мне представляется недостаточно обоснованным, так как это его предположение не проверялось на фактическом экспериментальном материале, связанном с использованием циклотронов. </w:t>
+      <w:proofErr w:type="spellStart"/>
+      <w:r>
+        <w:t>Менде</w:t>
+      </w:r>
+      <w:proofErr w:type="spellEnd"/>
+      <w:r>
+        <w:t xml:space="preserve"> о зависимости величины заряда от скорости лично мне представляется недостаточно обоснованным, так как это его предположение не проверялось на фактическом экспериментальном материале, связанном с использованием циклотронов. </w:t>
       </w:r>
     </w:p>
     <w:p>
@@ -185,8 +207,13 @@
       <w:r>
         <w:t xml:space="preserve">Ф.Ф. </w:t>
       </w:r>
-      <w:r>
-        <w:t>Менде, вели</w:t>
+      <w:proofErr w:type="spellStart"/>
+      <w:r>
+        <w:t>Менде</w:t>
+      </w:r>
+      <w:proofErr w:type="spellEnd"/>
+      <w:r>
+        <w:t>, вели</w:t>
       </w:r>
       <w:r>
         <w:t xml:space="preserve">чина заряда растёт со скоростью, то это может быть экспериментально проверено следующим образом. Известно, что круговая частота циклотрона определяется следующим выражением </w:t>
@@ -226,7 +253,7 @@
           <v:shape id="_x0000_i1025" type="#_x0000_t75" style="width:41.25pt;height:30.75pt" o:ole="">
             <v:imagedata r:id="rId7" o:title=""/>
           </v:shape>
-          <o:OLEObject Type="Embed" ProgID="Equation.DSMT4" ShapeID="_x0000_i1025" DrawAspect="Content" ObjectID="_1608200962" r:id="rId8"/>
+          <o:OLEObject Type="Embed" ProgID="Equation.DSMT4" ShapeID="_x0000_i1025" DrawAspect="Content" ObjectID="_1608245103" r:id="rId8"/>
         </w:object>
       </w:r>
       <w:r>
@@ -259,27 +286,14 @@
       <w:r>
         <w:instrText>.</w:instrText>
       </w:r>
-      <w:r>
-        <w:fldChar w:fldCharType="begin"/>
-      </w:r>
-      <w:r>
-        <w:instrText xml:space="preserve"> SEQ MTEqn \c \* Arabic \* MERGEFORMAT </w:instrText>
-      </w:r>
-      <w:r>
-        <w:fldChar w:fldCharType="separate"/>
-      </w:r>
-      <w:r>
-        <w:rPr>
-          <w:noProof/>
-        </w:rPr>
-        <w:instrText>1</w:instrText>
-      </w:r>
-      <w:r>
-        <w:rPr>
-          <w:noProof/>
-        </w:rPr>
-        <w:fldChar w:fldCharType="end"/>
-      </w:r>
+      <w:fldSimple w:instr=" SEQ MTEqn \c \* Arabic \* MERGEFORMAT ">
+        <w:r>
+          <w:rPr>
+            <w:noProof/>
+          </w:rPr>
+          <w:instrText>1</w:instrText>
+        </w:r>
+      </w:fldSimple>
       <w:r>
         <w:instrText>)</w:instrText>
       </w:r>
@@ -307,7 +321,7 @@
           <v:shape id="_x0000_i1026" type="#_x0000_t75" style="width:94.5pt;height:36.75pt" o:ole="">
             <v:imagedata r:id="rId9" o:title=""/>
           </v:shape>
-          <o:OLEObject Type="Embed" ProgID="Equation.DSMT4" ShapeID="_x0000_i1026" DrawAspect="Content" ObjectID="_1608200963" r:id="rId10"/>
+          <o:OLEObject Type="Embed" ProgID="Equation.DSMT4" ShapeID="_x0000_i1026" DrawAspect="Content" ObjectID="_1608245104" r:id="rId10"/>
         </w:object>
       </w:r>
       <w:r>
@@ -340,27 +354,14 @@
       <w:r>
         <w:instrText>.</w:instrText>
       </w:r>
-      <w:r>
-        <w:fldChar w:fldCharType="begin"/>
-      </w:r>
-      <w:r>
-        <w:instrText xml:space="preserve"> SEQ MTEqn \c \* Arabic \* MERGEFORMAT </w:instrText>
-      </w:r>
-      <w:r>
-        <w:fldChar w:fldCharType="separate"/>
-      </w:r>
-      <w:r>
-        <w:rPr>
-          <w:noProof/>
-        </w:rPr>
-        <w:instrText>2</w:instrText>
-      </w:r>
-      <w:r>
-        <w:rPr>
-          <w:noProof/>
-        </w:rPr>
-        <w:fldChar w:fldCharType="end"/>
-      </w:r>
+      <w:fldSimple w:instr=" SEQ MTEqn \c \* Arabic \* MERGEFORMAT ">
+        <w:r>
+          <w:rPr>
+            <w:noProof/>
+          </w:rPr>
+          <w:instrText>2</w:instrText>
+        </w:r>
+      </w:fldSimple>
       <w:r>
         <w:instrText>)</w:instrText>
       </w:r>
@@ -380,7 +381,7 @@
           <v:shape id="_x0000_i1027" type="#_x0000_t75" style="width:42.75pt;height:15.75pt" o:ole="">
             <v:imagedata r:id="rId11" o:title=""/>
           </v:shape>
-          <o:OLEObject Type="Embed" ProgID="Equation.DSMT4" ShapeID="_x0000_i1027" DrawAspect="Content" ObjectID="_1608200964" r:id="rId12"/>
+          <o:OLEObject Type="Embed" ProgID="Equation.DSMT4" ShapeID="_x0000_i1027" DrawAspect="Content" ObjectID="_1608245105" r:id="rId12"/>
         </w:object>
       </w:r>
       <w:r>
@@ -411,7 +412,7 @@
           <v:shape id="_x0000_i1028" type="#_x0000_t75" style="width:81.75pt;height:33.75pt" o:ole="">
             <v:imagedata r:id="rId13" o:title=""/>
           </v:shape>
-          <o:OLEObject Type="Embed" ProgID="Equation.DSMT4" ShapeID="_x0000_i1028" DrawAspect="Content" ObjectID="_1608200965" r:id="rId14"/>
+          <o:OLEObject Type="Embed" ProgID="Equation.DSMT4" ShapeID="_x0000_i1028" DrawAspect="Content" ObjectID="_1608245106" r:id="rId14"/>
         </w:object>
       </w:r>
       <w:r>
@@ -438,51 +439,25 @@
       <w:r>
         <w:instrText>(</w:instrText>
       </w:r>
-      <w:r>
-        <w:fldChar w:fldCharType="begin"/>
-      </w:r>
-      <w:r>
-        <w:instrText xml:space="preserve"> SEQ MTSec \c \* Arabic \* MERGEFORMAT </w:instrText>
-      </w:r>
-      <w:r>
-        <w:fldChar w:fldCharType="separate"/>
-      </w:r>
-      <w:r>
-        <w:rPr>
-          <w:noProof/>
-        </w:rPr>
-        <w:instrText>1</w:instrText>
-      </w:r>
-      <w:r>
-        <w:rPr>
-          <w:noProof/>
-        </w:rPr>
-        <w:fldChar w:fldCharType="end"/>
-      </w:r>
+      <w:fldSimple w:instr=" SEQ MTSec \c \* Arabic \* MERGEFORMAT ">
+        <w:r>
+          <w:rPr>
+            <w:noProof/>
+          </w:rPr>
+          <w:instrText>1</w:instrText>
+        </w:r>
+      </w:fldSimple>
       <w:r>
         <w:instrText>.</w:instrText>
       </w:r>
-      <w:r>
-        <w:fldChar w:fldCharType="begin"/>
-      </w:r>
-      <w:r>
-        <w:instrText xml:space="preserve"> SEQ MTEqn \c \* Arabic \* MERGEFORMAT </w:instrText>
-      </w:r>
-      <w:r>
-        <w:fldChar w:fldCharType="separate"/>
-      </w:r>
-      <w:r>
-        <w:rPr>
-          <w:noProof/>
-        </w:rPr>
-        <w:instrText>3</w:instrText>
-      </w:r>
-      <w:r>
-        <w:rPr>
-          <w:noProof/>
-        </w:rPr>
-        <w:fldChar w:fldCharType="end"/>
-      </w:r>
+      <w:fldSimple w:instr=" SEQ MTEqn \c \* Arabic \* MERGEFORMAT ">
+        <w:r>
+          <w:rPr>
+            <w:noProof/>
+          </w:rPr>
+          <w:instrText>3</w:instrText>
+        </w:r>
+      </w:fldSimple>
       <w:r>
         <w:instrText>)</w:instrText>
       </w:r>
@@ -494,8 +469,13 @@
       <w:r>
         <w:t xml:space="preserve">Ф.Ф. </w:t>
       </w:r>
-      <w:r>
-        <w:t>Менде для зависимости заряда электрона от скорости приводит формулу</w:t>
+      <w:proofErr w:type="spellStart"/>
+      <w:r>
+        <w:t>Менде</w:t>
+      </w:r>
+      <w:proofErr w:type="spellEnd"/>
+      <w:r>
+        <w:t xml:space="preserve"> для зависимости заряда электрона от скорости приводит формулу</w:t>
       </w:r>
     </w:p>
     <w:p>
@@ -514,7 +494,7 @@
           <v:shape id="_x0000_i1029" type="#_x0000_t75" style="width:66.75pt;height:33.75pt" o:ole="">
             <v:imagedata r:id="rId15" o:title=""/>
           </v:shape>
-          <o:OLEObject Type="Embed" ProgID="Equation.DSMT4" ShapeID="_x0000_i1029" DrawAspect="Content" ObjectID="_1608200966" r:id="rId16"/>
+          <o:OLEObject Type="Embed" ProgID="Equation.DSMT4" ShapeID="_x0000_i1029" DrawAspect="Content" ObjectID="_1608245107" r:id="rId16"/>
         </w:object>
       </w:r>
       <w:r>
@@ -614,51 +594,25 @@
       <w:r>
         <w:instrText>(</w:instrText>
       </w:r>
-      <w:r>
-        <w:fldChar w:fldCharType="begin"/>
-      </w:r>
-      <w:r>
-        <w:instrText xml:space="preserve"> SEQ MTSec \c \* Arabic \* MERGEFORMAT </w:instrText>
-      </w:r>
-      <w:r>
-        <w:fldChar w:fldCharType="separate"/>
-      </w:r>
-      <w:r>
-        <w:rPr>
-          <w:noProof/>
-        </w:rPr>
-        <w:instrText>1</w:instrText>
-      </w:r>
-      <w:r>
-        <w:rPr>
-          <w:noProof/>
-        </w:rPr>
-        <w:fldChar w:fldCharType="end"/>
-      </w:r>
+      <w:fldSimple w:instr=" SEQ MTSec \c \* Arabic \* MERGEFORMAT ">
+        <w:r>
+          <w:rPr>
+            <w:noProof/>
+          </w:rPr>
+          <w:instrText>1</w:instrText>
+        </w:r>
+      </w:fldSimple>
       <w:r>
         <w:instrText>.</w:instrText>
       </w:r>
-      <w:r>
-        <w:fldChar w:fldCharType="begin"/>
-      </w:r>
-      <w:r>
-        <w:instrText xml:space="preserve"> SEQ MTEqn \c \* Arabic \* MERGEFORMAT </w:instrText>
-      </w:r>
-      <w:r>
-        <w:fldChar w:fldCharType="separate"/>
-      </w:r>
-      <w:r>
-        <w:rPr>
-          <w:noProof/>
-        </w:rPr>
-        <w:instrText>4</w:instrText>
-      </w:r>
-      <w:r>
-        <w:rPr>
-          <w:noProof/>
-        </w:rPr>
-        <w:fldChar w:fldCharType="end"/>
-      </w:r>
+      <w:fldSimple w:instr=" SEQ MTEqn \c \* Arabic \* MERGEFORMAT ">
+        <w:r>
+          <w:rPr>
+            <w:noProof/>
+          </w:rPr>
+          <w:instrText>4</w:instrText>
+        </w:r>
+      </w:fldSimple>
       <w:r>
         <w:instrText>)</w:instrText>
       </w:r>
@@ -683,8 +637,13 @@
       <w:r>
         <w:t xml:space="preserve">Ф.Ф. </w:t>
       </w:r>
-      <w:r>
-        <w:t>Менде о росте заряда со скоростью, то круговая частота электрона в циклотроне должна определяться выражением</w:t>
+      <w:proofErr w:type="spellStart"/>
+      <w:r>
+        <w:t>Менде</w:t>
+      </w:r>
+      <w:proofErr w:type="spellEnd"/>
+      <w:r>
+        <w:t xml:space="preserve"> о росте заряда со скоростью, то круговая частота электрона в циклотроне должна определяться выражением</w:t>
       </w:r>
     </w:p>
     <w:p>
@@ -702,7 +661,7 @@
           <v:shape id="_x0000_i1030" type="#_x0000_t75" style="width:116.25pt;height:33.75pt" o:ole="">
             <v:imagedata r:id="rId17" o:title=""/>
           </v:shape>
-          <o:OLEObject Type="Embed" ProgID="Equation.DSMT4" ShapeID="_x0000_i1030" DrawAspect="Content" ObjectID="_1608200967" r:id="rId18"/>
+          <o:OLEObject Type="Embed" ProgID="Equation.DSMT4" ShapeID="_x0000_i1030" DrawAspect="Content" ObjectID="_1608245108" r:id="rId18"/>
         </w:object>
       </w:r>
       <w:r>
@@ -729,54 +688,25 @@
       <w:r>
         <w:instrText>(</w:instrText>
       </w:r>
-      <w:r>
-        <w:fldChar w:fldCharType="begin"/>
-      </w:r>
-      <w:r>
-        <w:instrText xml:space="preserve"> SEQ MTSec \c \* Arabic \* MERGEFORMAT </w:instrText>
-      </w:r>
-      <w:r>
-        <w:fldChar w:fldCharType="separate"/>
-      </w:r>
-      <w:r>
-        <w:rPr>
-          <w:noProof/>
-        </w:rPr>
-        <w:instrText>1</w:instrText>
-      </w:r>
-      <w:r>
-        <w:rPr>
-          <w:noProof/>
-        </w:rPr>
-        <w:fldChar w:fldCharType="end"/>
-      </w:r>
+      <w:fldSimple w:instr=" SEQ MTSec \c \* Arabic \* MERGEFORMAT ">
+        <w:r>
+          <w:rPr>
+            <w:noProof/>
+          </w:rPr>
+          <w:instrText>1</w:instrText>
+        </w:r>
+      </w:fldSimple>
       <w:r>
         <w:instrText>.</w:instrText>
       </w:r>
-      <w:r>
-        <w:fldChar w:fldCharType="begin"/>
-      </w:r>
-      <w:r>
-        <w:instrText xml:space="preserve"> SEQ M</w:instrText>
-      </w:r>
-      <w:r>
-        <w:instrText xml:space="preserve">TEqn \c \* Arabic \* MERGEFORMAT </w:instrText>
-      </w:r>
-      <w:r>
-        <w:fldChar w:fldCharType="separate"/>
-      </w:r>
-      <w:r>
-        <w:rPr>
-          <w:noProof/>
-        </w:rPr>
-        <w:instrText>5</w:instrText>
-      </w:r>
-      <w:r>
-        <w:rPr>
-          <w:noProof/>
-        </w:rPr>
-        <w:fldChar w:fldCharType="end"/>
-      </w:r>
+      <w:fldSimple w:instr=" SEQ MTEqn \c \* Arabic \* MERGEFORMAT ">
+        <w:r>
+          <w:rPr>
+            <w:noProof/>
+          </w:rPr>
+          <w:instrText>5</w:instrText>
+        </w:r>
+      </w:fldSimple>
       <w:r>
         <w:instrText>)</w:instrText>
       </w:r>
@@ -801,7 +731,15 @@
         <w:t xml:space="preserve">обнаруживается следующее – </w:t>
       </w:r>
       <w:r>
-        <w:t xml:space="preserve">если принять формулу Менде </w:t>
+        <w:t xml:space="preserve">если принять формулу </w:t>
+      </w:r>
+      <w:proofErr w:type="spellStart"/>
+      <w:r>
+        <w:t>Менде</w:t>
+      </w:r>
+      <w:proofErr w:type="spellEnd"/>
+      <w:r>
+        <w:t xml:space="preserve"> </w:t>
       </w:r>
       <w:r>
         <w:fldChar w:fldCharType="begin"/>
@@ -809,33 +747,23 @@
       <w:r>
         <w:instrText xml:space="preserve"> GOTOBUTTON ZEqnNum528545  \* MERGEFORMAT </w:instrText>
       </w:r>
-      <w:r>
-        <w:fldChar w:fldCharType="begin"/>
-      </w:r>
-      <w:r>
-        <w:instrText xml:space="preserve"> REF ZEqnNum528545 \* Charformat \! \* MERGEFORMAT </w:instrText>
-      </w:r>
-      <w:r>
-        <w:fldChar w:fldCharType="separate"/>
-      </w:r>
-      <w:r>
-        <w:instrText>(</w:instrText>
-      </w:r>
-      <w:r>
-        <w:instrText>1</w:instrText>
-      </w:r>
-      <w:r>
-        <w:instrText>.</w:instrText>
-      </w:r>
-      <w:r>
-        <w:instrText>4</w:instrText>
-      </w:r>
-      <w:r>
-        <w:instrText>)</w:instrText>
-      </w:r>
-      <w:r>
-        <w:fldChar w:fldCharType="end"/>
-      </w:r>
+      <w:fldSimple w:instr=" REF ZEqnNum528545 \* Charformat \! \* MERGEFORMAT ">
+        <w:r>
+          <w:instrText>(</w:instrText>
+        </w:r>
+        <w:r>
+          <w:instrText>1</w:instrText>
+        </w:r>
+        <w:r>
+          <w:instrText>.</w:instrText>
+        </w:r>
+        <w:r>
+          <w:instrText>4</w:instrText>
+        </w:r>
+        <w:r>
+          <w:instrText>)</w:instrText>
+        </w:r>
+      </w:fldSimple>
       <w:r>
         <w:fldChar w:fldCharType="end"/>
       </w:r>
@@ -909,8 +837,13 @@
       <w:r>
         <w:t xml:space="preserve">Ф.Ф. </w:t>
       </w:r>
-      <w:r>
-        <w:t>Менде о зависимости величины заряда от скорости основаны на его рассуждениях</w:t>
+      <w:proofErr w:type="spellStart"/>
+      <w:r>
+        <w:t>Менде</w:t>
+      </w:r>
+      <w:proofErr w:type="spellEnd"/>
+      <w:r>
+        <w:t xml:space="preserve"> о зависимости величины заряда от скорости основаны на его рассуждениях</w:t>
       </w:r>
       <w:r>
         <w:t>,</w:t>
@@ -970,6 +903,7 @@
           </w:rPr>
           <w:t>.</w:t>
         </w:r>
+        <w:proofErr w:type="spellStart"/>
         <w:r>
           <w:rPr>
             <w:rStyle w:val="a5"/>
@@ -977,12 +911,14 @@
           </w:rPr>
           <w:t>za</w:t>
         </w:r>
+        <w:proofErr w:type="spellEnd"/>
         <w:r>
           <w:rPr>
             <w:rStyle w:val="a5"/>
           </w:rPr>
           <w:t>-</w:t>
         </w:r>
+        <w:proofErr w:type="spellStart"/>
         <w:r>
           <w:rPr>
             <w:rStyle w:val="a5"/>
@@ -990,12 +926,14 @@
           </w:rPr>
           <w:t>nauku</w:t>
         </w:r>
+        <w:proofErr w:type="spellEnd"/>
         <w:r>
           <w:rPr>
             <w:rStyle w:val="a5"/>
           </w:rPr>
           <w:t>.</w:t>
         </w:r>
+        <w:proofErr w:type="spellStart"/>
         <w:r>
           <w:rPr>
             <w:rStyle w:val="a5"/>
@@ -1003,6 +941,7 @@
           </w:rPr>
           <w:t>ru</w:t>
         </w:r>
+        <w:proofErr w:type="spellEnd"/>
         <w:r>
           <w:rPr>
             <w:rStyle w:val="a5"/>
@@ -1022,6 +961,7 @@
           </w:rPr>
           <w:t>.</w:t>
         </w:r>
+        <w:proofErr w:type="spellStart"/>
         <w:r>
           <w:rPr>
             <w:rStyle w:val="a5"/>
@@ -1029,6 +969,7 @@
           </w:rPr>
           <w:t>php</w:t>
         </w:r>
+        <w:proofErr w:type="spellEnd"/>
         <w:r>
           <w:rPr>
             <w:rStyle w:val="a5"/>
@@ -1048,6 +989,7 @@
           </w:rPr>
           <w:t>,3653.</w:t>
         </w:r>
+        <w:proofErr w:type="spellStart"/>
         <w:r>
           <w:rPr>
             <w:rStyle w:val="a5"/>
@@ -1055,6 +997,7 @@
           </w:rPr>
           <w:t>msg</w:t>
         </w:r>
+        <w:proofErr w:type="spellEnd"/>
         <w:r>
           <w:rPr>
             <w:rStyle w:val="a5"/>
@@ -1074,6 +1017,7 @@
           </w:rPr>
           <w:t>#</w:t>
         </w:r>
+        <w:proofErr w:type="spellStart"/>
         <w:r>
           <w:rPr>
             <w:rStyle w:val="a5"/>
@@ -1081,6 +1025,7 @@
           </w:rPr>
           <w:t>msg</w:t>
         </w:r>
+        <w:proofErr w:type="spellEnd"/>
         <w:r>
           <w:rPr>
             <w:rStyle w:val="a5"/>
@@ -1110,7 +1055,7 @@
           <v:shape id="_x0000_i1031" type="#_x0000_t75" style="width:14.25pt;height:14.25pt" o:ole="">
             <v:imagedata r:id="rId21" o:title=""/>
           </v:shape>
-          <o:OLEObject Type="Embed" ProgID="Equation.DSMT4" ShapeID="_x0000_i1031" DrawAspect="Content" ObjectID="_1608200968" r:id="rId22"/>
+          <o:OLEObject Type="Embed" ProgID="Equation.DSMT4" ShapeID="_x0000_i1031" DrawAspect="Content" ObjectID="_1608245109" r:id="rId22"/>
         </w:object>
       </w:r>
       <w:r>
@@ -1124,14 +1069,30 @@
           <v:shape id="_x0000_i1032" type="#_x0000_t75" style="width:22.5pt;height:14.25pt" o:ole="">
             <v:imagedata r:id="rId23" o:title=""/>
           </v:shape>
-          <o:OLEObject Type="Embed" ProgID="Equation.DSMT4" ShapeID="_x0000_i1032" DrawAspect="Content" ObjectID="_1608200969" r:id="rId24"/>
-        </w:object>
-      </w:r>
-      <w:r>
-        <w:t xml:space="preserve"> </w:t>
-      </w:r>
-      <w:r>
-        <w:t>. В третьей ИСО расположен заряженный стержень. Во второй появляется прибавка магнитного поля dB. А в первой прибавка электрического поля dE.</w:t>
+          <o:OLEObject Type="Embed" ProgID="Equation.DSMT4" ShapeID="_x0000_i1032" DrawAspect="Content" ObjectID="_1608245110" r:id="rId24"/>
+        </w:object>
+      </w:r>
+      <w:r>
+        <w:t xml:space="preserve"> </w:t>
+      </w:r>
+      <w:r>
+        <w:t xml:space="preserve">. В третьей ИСО расположен заряженный стержень. Во второй появляется прибавка магнитного поля </w:t>
+      </w:r>
+      <w:proofErr w:type="spellStart"/>
+      <w:r>
+        <w:t>dB</w:t>
+      </w:r>
+      <w:proofErr w:type="spellEnd"/>
+      <w:r>
+        <w:t xml:space="preserve">. А в первой прибавка электрического поля </w:t>
+      </w:r>
+      <w:proofErr w:type="spellStart"/>
+      <w:r>
+        <w:t>dE</w:t>
+      </w:r>
+      <w:proofErr w:type="spellEnd"/>
+      <w:r>
+        <w:t>.</w:t>
       </w:r>
     </w:p>
     <w:p>
@@ -1146,17 +1107,57 @@
     </w:p>
     <w:p>
       <w:r>
-        <w:t xml:space="preserve">Таким образом для разбора ситуации нам достаточно ввести в рассмотрение ещё две ИСО: четвёртая,  движущаяся со скоростью -dv. И пятая, движущаяся со скоростью -2dv. При этом в пятой ИСО имеется ещё один заряженный стержень. </w:t>
-      </w:r>
-    </w:p>
-    <w:p>
-      <w:r>
-        <w:t>В четвёртой ИСО появляется прибавка магнитного поля -dB. А в первой ИСО появляется прибавка электрического поля -dE.</w:t>
-      </w:r>
-    </w:p>
-    <w:p>
-      <w:r>
-        <w:t>Таким образом мы видим, что согласно предложенного Менде при выводе скалярно-векторного потенциала механизма в конфигурации сферически симметричной разогретой плазмы суммарная прибавка электрического поля равна нулю.</w:t>
+        <w:t xml:space="preserve">Таким образом для разбора ситуации нам достаточно ввести в рассмотрение ещё две ИСО: </w:t>
+      </w:r>
+      <w:proofErr w:type="gramStart"/>
+      <w:r>
+        <w:t>четвёртая,  движущаяся</w:t>
+      </w:r>
+      <w:proofErr w:type="gramEnd"/>
+      <w:r>
+        <w:t xml:space="preserve"> со скоростью -</w:t>
+      </w:r>
+      <w:proofErr w:type="spellStart"/>
+      <w:r>
+        <w:t>dv</w:t>
+      </w:r>
+      <w:proofErr w:type="spellEnd"/>
+      <w:r>
+        <w:t xml:space="preserve">. И пятая, движущаяся со скоростью -2dv. При этом в пятой ИСО имеется ещё один заряженный стержень. </w:t>
+      </w:r>
+    </w:p>
+    <w:p>
+      <w:r>
+        <w:t>В четвёртой ИСО появляется прибавка магнитного поля -</w:t>
+      </w:r>
+      <w:proofErr w:type="spellStart"/>
+      <w:r>
+        <w:t>dB</w:t>
+      </w:r>
+      <w:proofErr w:type="spellEnd"/>
+      <w:r>
+        <w:t>. А в первой ИСО появляется прибавка электрического поля -</w:t>
+      </w:r>
+      <w:proofErr w:type="spellStart"/>
+      <w:r>
+        <w:t>dE</w:t>
+      </w:r>
+      <w:proofErr w:type="spellEnd"/>
+      <w:r>
+        <w:t>.</w:t>
+      </w:r>
+    </w:p>
+    <w:p>
+      <w:r>
+        <w:t xml:space="preserve">Таким образом мы видим, что согласно предложенного </w:t>
+      </w:r>
+      <w:proofErr w:type="spellStart"/>
+      <w:r>
+        <w:t>Менде</w:t>
+      </w:r>
+      <w:proofErr w:type="spellEnd"/>
+      <w:r>
+        <w:t xml:space="preserve"> при выводе скалярно-векторного потенциала механизма в конфигурации сферически симметричной разогретой плазмы суммарная прибавка электрического поля равна нулю.</w:t>
       </w:r>
     </w:p>
     <w:p/>
@@ -1167,12 +1168,52 @@
     </w:p>
     <w:p>
       <w:r>
-        <w:t>- отрицательный результат эксперимента Майкельсона Морли не нуждается в релятивистском сокращении длины в качестве основания для своего объяснения. Потому как в ставшем уже классическим объяснении эксперимента Майкельсона Морли, приведённом во многих учебниках и в частности в википедии ошибочно нарисован ход лучей в интерферометре.</w:t>
-      </w:r>
-    </w:p>
-    <w:p>
-      <w:r>
-        <w:t xml:space="preserve">- более поздние опыты Майкельсона Морли с модифицированным неравноплечевым </w:t>
+        <w:t xml:space="preserve">- отрицательный результат эксперимента Майкельсона </w:t>
+      </w:r>
+      <w:proofErr w:type="spellStart"/>
+      <w:r>
+        <w:t>Морли</w:t>
+      </w:r>
+      <w:proofErr w:type="spellEnd"/>
+      <w:r>
+        <w:t xml:space="preserve"> не нуждается в релятивистском сокращении длины в качестве основания для своего объяснения. Потому как в ставшем уже классическим объяснении эксперимента Майкельсона </w:t>
+      </w:r>
+      <w:proofErr w:type="spellStart"/>
+      <w:r>
+        <w:t>Морли</w:t>
+      </w:r>
+      <w:proofErr w:type="spellEnd"/>
+      <w:r>
+        <w:t xml:space="preserve">, приведённом во многих учебниках и в частности в </w:t>
+      </w:r>
+      <w:proofErr w:type="spellStart"/>
+      <w:r>
+        <w:t>википедии</w:t>
+      </w:r>
+      <w:proofErr w:type="spellEnd"/>
+      <w:r>
+        <w:t xml:space="preserve"> ошибочно нарисован ход лучей в интерферометре.</w:t>
+      </w:r>
+    </w:p>
+    <w:p>
+      <w:r>
+        <w:t xml:space="preserve">- более поздние опыты Майкельсона </w:t>
+      </w:r>
+      <w:proofErr w:type="spellStart"/>
+      <w:r>
+        <w:t>Морли</w:t>
+      </w:r>
+      <w:proofErr w:type="spellEnd"/>
+      <w:r>
+        <w:t xml:space="preserve"> с модифицированным </w:t>
+      </w:r>
+      <w:proofErr w:type="spellStart"/>
+      <w:r>
+        <w:t>неравноплечевым</w:t>
+      </w:r>
+      <w:proofErr w:type="spellEnd"/>
+      <w:r>
+        <w:t xml:space="preserve"> </w:t>
       </w:r>
       <w:r>
         <w:t>интерферометром опровергли предположение о релятивистском сокращении длины</w:t>
@@ -1212,7 +1253,7 @@
           <v:shape id="_x0000_i1033" type="#_x0000_t75" style="width:144.75pt;height:32.25pt" o:ole="">
             <v:imagedata r:id="rId25" o:title=""/>
           </v:shape>
-          <o:OLEObject Type="Embed" ProgID="Equation.DSMT4" ShapeID="_x0000_i1033" DrawAspect="Content" ObjectID="_1608200970" r:id="rId26"/>
+          <o:OLEObject Type="Embed" ProgID="Equation.DSMT4" ShapeID="_x0000_i1033" DrawAspect="Content" ObjectID="_1608245111" r:id="rId26"/>
         </w:object>
       </w:r>
       <w:r>
@@ -1239,51 +1280,25 @@
       <w:r>
         <w:instrText>(</w:instrText>
       </w:r>
-      <w:r>
-        <w:fldChar w:fldCharType="begin"/>
-      </w:r>
-      <w:r>
-        <w:instrText xml:space="preserve"> SEQ MTSec \c \* Arabic \* MERGEFORMAT </w:instrText>
-      </w:r>
-      <w:r>
-        <w:fldChar w:fldCharType="separate"/>
-      </w:r>
-      <w:r>
-        <w:rPr>
-          <w:noProof/>
-        </w:rPr>
-        <w:instrText>1</w:instrText>
-      </w:r>
-      <w:r>
-        <w:rPr>
-          <w:noProof/>
-        </w:rPr>
-        <w:fldChar w:fldCharType="end"/>
-      </w:r>
+      <w:fldSimple w:instr=" SEQ MTSec \c \* Arabic \* MERGEFORMAT ">
+        <w:r>
+          <w:rPr>
+            <w:noProof/>
+          </w:rPr>
+          <w:instrText>1</w:instrText>
+        </w:r>
+      </w:fldSimple>
       <w:r>
         <w:instrText>.</w:instrText>
       </w:r>
-      <w:r>
-        <w:fldChar w:fldCharType="begin"/>
-      </w:r>
-      <w:r>
-        <w:instrText xml:space="preserve"> SEQ MTEqn \c \* Arabic \* MERGEFORMAT </w:instrText>
-      </w:r>
-      <w:r>
-        <w:fldChar w:fldCharType="separate"/>
-      </w:r>
-      <w:r>
-        <w:rPr>
-          <w:noProof/>
-        </w:rPr>
-        <w:instrText>6</w:instrText>
-      </w:r>
-      <w:r>
-        <w:rPr>
-          <w:noProof/>
-        </w:rPr>
-        <w:fldChar w:fldCharType="end"/>
-      </w:r>
+      <w:fldSimple w:instr=" SEQ MTEqn \c \* Arabic \* MERGEFORMAT ">
+        <w:r>
+          <w:rPr>
+            <w:noProof/>
+          </w:rPr>
+          <w:instrText>6</w:instrText>
+        </w:r>
+      </w:fldSimple>
       <w:r>
         <w:instrText>)</w:instrText>
       </w:r>
@@ -1303,7 +1318,7 @@
           <v:shape id="_x0000_i1034" type="#_x0000_t75" style="width:14.25pt;height:18.75pt" o:ole="">
             <v:imagedata r:id="rId27" o:title=""/>
           </v:shape>
-          <o:OLEObject Type="Embed" ProgID="Equation.DSMT4" ShapeID="_x0000_i1034" DrawAspect="Content" ObjectID="_1608200971" r:id="rId28"/>
+          <o:OLEObject Type="Embed" ProgID="Equation.DSMT4" ShapeID="_x0000_i1034" DrawAspect="Content" ObjectID="_1608245112" r:id="rId28"/>
         </w:object>
       </w:r>
       <w:r>
@@ -1317,7 +1332,7 @@
           <v:shape id="_x0000_i1035" type="#_x0000_t75" style="width:12pt;height:12.75pt" o:ole="">
             <v:imagedata r:id="rId29" o:title=""/>
           </v:shape>
-          <o:OLEObject Type="Embed" ProgID="Equation.DSMT4" ShapeID="_x0000_i1035" DrawAspect="Content" ObjectID="_1608200972" r:id="rId30"/>
+          <o:OLEObject Type="Embed" ProgID="Equation.DSMT4" ShapeID="_x0000_i1035" DrawAspect="Content" ObjectID="_1608245113" r:id="rId30"/>
         </w:object>
       </w:r>
       <w:r>
@@ -1336,7 +1351,7 @@
           <v:shape id="_x0000_i1036" type="#_x0000_t75" style="width:14.25pt;height:18.75pt" o:ole="">
             <v:imagedata r:id="rId27" o:title=""/>
           </v:shape>
-          <o:OLEObject Type="Embed" ProgID="Equation.DSMT4" ShapeID="_x0000_i1036" DrawAspect="Content" ObjectID="_1608200973" r:id="rId31"/>
+          <o:OLEObject Type="Embed" ProgID="Equation.DSMT4" ShapeID="_x0000_i1036" DrawAspect="Content" ObjectID="_1608245114" r:id="rId31"/>
         </w:object>
       </w:r>
       <w:r>
@@ -1363,7 +1378,7 @@
           <v:shape id="_x0000_i1037" type="#_x0000_t75" style="width:180pt;height:32.25pt" o:ole="">
             <v:imagedata r:id="rId32" o:title=""/>
           </v:shape>
-          <o:OLEObject Type="Embed" ProgID="Equation.DSMT4" ShapeID="_x0000_i1037" DrawAspect="Content" ObjectID="_1608200974" r:id="rId33"/>
+          <o:OLEObject Type="Embed" ProgID="Equation.DSMT4" ShapeID="_x0000_i1037" DrawAspect="Content" ObjectID="_1608245115" r:id="rId33"/>
         </w:object>
       </w:r>
       <w:r>
@@ -1391,51 +1406,25 @@
       <w:r>
         <w:instrText>(</w:instrText>
       </w:r>
-      <w:r>
-        <w:fldChar w:fldCharType="begin"/>
-      </w:r>
-      <w:r>
-        <w:instrText xml:space="preserve"> SEQ MTSec \c \* Arabic \* MERGEFORMAT </w:instrText>
-      </w:r>
-      <w:r>
-        <w:fldChar w:fldCharType="separate"/>
-      </w:r>
-      <w:r>
-        <w:rPr>
-          <w:noProof/>
-        </w:rPr>
-        <w:instrText>1</w:instrText>
-      </w:r>
-      <w:r>
-        <w:rPr>
-          <w:noProof/>
-        </w:rPr>
-        <w:fldChar w:fldCharType="end"/>
-      </w:r>
+      <w:fldSimple w:instr=" SEQ MTSec \c \* Arabic \* MERGEFORMAT ">
+        <w:r>
+          <w:rPr>
+            <w:noProof/>
+          </w:rPr>
+          <w:instrText>1</w:instrText>
+        </w:r>
+      </w:fldSimple>
       <w:r>
         <w:instrText>.</w:instrText>
       </w:r>
-      <w:r>
-        <w:fldChar w:fldCharType="begin"/>
-      </w:r>
-      <w:r>
-        <w:instrText xml:space="preserve"> SEQ MTEqn \c \* Arabic \* MERGEFORMAT </w:instrText>
-      </w:r>
-      <w:r>
-        <w:fldChar w:fldCharType="separate"/>
-      </w:r>
-      <w:r>
-        <w:rPr>
-          <w:noProof/>
-        </w:rPr>
-        <w:instrText>7</w:instrText>
-      </w:r>
-      <w:r>
-        <w:rPr>
-          <w:noProof/>
-        </w:rPr>
-        <w:fldChar w:fldCharType="end"/>
-      </w:r>
+      <w:fldSimple w:instr=" SEQ MTEqn \c \* Arabic \* MERGEFORMAT ">
+        <w:r>
+          <w:rPr>
+            <w:noProof/>
+          </w:rPr>
+          <w:instrText>7</w:instrText>
+        </w:r>
+      </w:fldSimple>
       <w:r>
         <w:instrText>)</w:instrText>
       </w:r>
@@ -1456,7 +1445,7 @@
           <v:shape id="_x0000_i1038" type="#_x0000_t75" style="width:49.5pt;height:18.75pt" o:ole="">
             <v:imagedata r:id="rId34" o:title=""/>
           </v:shape>
-          <o:OLEObject Type="Embed" ProgID="Equation.DSMT4" ShapeID="_x0000_i1038" DrawAspect="Content" ObjectID="_1608200975" r:id="rId35"/>
+          <o:OLEObject Type="Embed" ProgID="Equation.DSMT4" ShapeID="_x0000_i1038" DrawAspect="Content" ObjectID="_1608245116" r:id="rId35"/>
         </w:object>
       </w:r>
       <w:r>
@@ -1486,7 +1475,7 @@
           <v:shape id="_x0000_i1039" type="#_x0000_t75" style="width:134.25pt;height:30.75pt" o:ole="">
             <v:imagedata r:id="rId36" o:title=""/>
           </v:shape>
-          <o:OLEObject Type="Embed" ProgID="Equation.DSMT4" ShapeID="_x0000_i1039" DrawAspect="Content" ObjectID="_1608200976" r:id="rId37"/>
+          <o:OLEObject Type="Embed" ProgID="Equation.DSMT4" ShapeID="_x0000_i1039" DrawAspect="Content" ObjectID="_1608245117" r:id="rId37"/>
         </w:object>
       </w:r>
       <w:r>
@@ -1513,54 +1502,25 @@
       <w:r>
         <w:instrText>(</w:instrText>
       </w:r>
-      <w:r>
-        <w:fldChar w:fldCharType="begin"/>
-      </w:r>
-      <w:r>
-        <w:instrText xml:space="preserve"> SE</w:instrText>
-      </w:r>
-      <w:r>
-        <w:instrText xml:space="preserve">Q MTSec \c \* Arabic \* MERGEFORMAT </w:instrText>
-      </w:r>
-      <w:r>
-        <w:fldChar w:fldCharType="separate"/>
-      </w:r>
-      <w:r>
-        <w:rPr>
-          <w:noProof/>
-        </w:rPr>
-        <w:instrText>1</w:instrText>
-      </w:r>
-      <w:r>
-        <w:rPr>
-          <w:noProof/>
-        </w:rPr>
-        <w:fldChar w:fldCharType="end"/>
-      </w:r>
+      <w:fldSimple w:instr=" SEQ MTSec \c \* Arabic \* MERGEFORMAT ">
+        <w:r>
+          <w:rPr>
+            <w:noProof/>
+          </w:rPr>
+          <w:instrText>1</w:instrText>
+        </w:r>
+      </w:fldSimple>
       <w:r>
         <w:instrText>.</w:instrText>
       </w:r>
-      <w:r>
-        <w:fldChar w:fldCharType="begin"/>
-      </w:r>
-      <w:r>
-        <w:instrText xml:space="preserve"> SEQ MTEqn \c \* Arabic \* MERGEFORMAT </w:instrText>
-      </w:r>
-      <w:r>
-        <w:fldChar w:fldCharType="separate"/>
-      </w:r>
-      <w:r>
-        <w:rPr>
-          <w:noProof/>
-        </w:rPr>
-        <w:instrText>8</w:instrText>
-      </w:r>
-      <w:r>
-        <w:rPr>
-          <w:noProof/>
-        </w:rPr>
-        <w:fldChar w:fldCharType="end"/>
-      </w:r>
+      <w:fldSimple w:instr=" SEQ MTEqn \c \* Arabic \* MERGEFORMAT ">
+        <w:r>
+          <w:rPr>
+            <w:noProof/>
+          </w:rPr>
+          <w:instrText>8</w:instrText>
+        </w:r>
+      </w:fldSimple>
       <w:r>
         <w:instrText>)</w:instrText>
       </w:r>
@@ -1572,8 +1532,13 @@
       <w:r>
         <w:t xml:space="preserve">Выражение электрического поля через векторный и скалярные потенциалы, удовлетворяющее второму уравнению Максвелла, а значит и явлению </w:t>
       </w:r>
-      <w:r>
-        <w:t>Фарадеевской индукции имеет вид</w:t>
+      <w:proofErr w:type="spellStart"/>
+      <w:r>
+        <w:t>Фарадеевской</w:t>
+      </w:r>
+      <w:proofErr w:type="spellEnd"/>
+      <w:r>
+        <w:t xml:space="preserve"> индукции имеет вид</w:t>
       </w:r>
     </w:p>
     <w:p>
@@ -1591,7 +1556,7 @@
           <v:shape id="_x0000_i1040" type="#_x0000_t75" style="width:107.25pt;height:30.75pt" o:ole="">
             <v:imagedata r:id="rId38" o:title=""/>
           </v:shape>
-          <o:OLEObject Type="Embed" ProgID="Equation.DSMT4" ShapeID="_x0000_i1040" DrawAspect="Content" ObjectID="_1608200977" r:id="rId39"/>
+          <o:OLEObject Type="Embed" ProgID="Equation.DSMT4" ShapeID="_x0000_i1040" DrawAspect="Content" ObjectID="_1608245118" r:id="rId39"/>
         </w:object>
       </w:r>
       <w:r>
@@ -1619,51 +1584,25 @@
       <w:r>
         <w:instrText>(</w:instrText>
       </w:r>
-      <w:r>
-        <w:fldChar w:fldCharType="begin"/>
-      </w:r>
-      <w:r>
-        <w:instrText xml:space="preserve"> SEQ MTSec \c \* Arabic \* MERGEFORMAT </w:instrText>
-      </w:r>
-      <w:r>
-        <w:fldChar w:fldCharType="separate"/>
-      </w:r>
-      <w:r>
-        <w:rPr>
-          <w:noProof/>
-        </w:rPr>
-        <w:instrText>1</w:instrText>
-      </w:r>
-      <w:r>
-        <w:rPr>
-          <w:noProof/>
-        </w:rPr>
-        <w:fldChar w:fldCharType="end"/>
-      </w:r>
+      <w:fldSimple w:instr=" SEQ MTSec \c \* Arabic \* MERGEFORMAT ">
+        <w:r>
+          <w:rPr>
+            <w:noProof/>
+          </w:rPr>
+          <w:instrText>1</w:instrText>
+        </w:r>
+      </w:fldSimple>
       <w:r>
         <w:instrText>.</w:instrText>
       </w:r>
-      <w:r>
-        <w:fldChar w:fldCharType="begin"/>
-      </w:r>
-      <w:r>
-        <w:instrText xml:space="preserve"> SEQ MTEqn \c \* Arabic \* MERGEFORMAT </w:instrText>
-      </w:r>
-      <w:r>
-        <w:fldChar w:fldCharType="separate"/>
-      </w:r>
-      <w:r>
-        <w:rPr>
-          <w:noProof/>
-        </w:rPr>
-        <w:instrText>9</w:instrText>
-      </w:r>
-      <w:r>
-        <w:rPr>
-          <w:noProof/>
-        </w:rPr>
-        <w:fldChar w:fldCharType="end"/>
-      </w:r>
+      <w:fldSimple w:instr=" SEQ MTEqn \c \* Arabic \* MERGEFORMAT ">
+        <w:r>
+          <w:rPr>
+            <w:noProof/>
+          </w:rPr>
+          <w:instrText>9</w:instrText>
+        </w:r>
+      </w:fldSimple>
       <w:r>
         <w:instrText>)</w:instrText>
       </w:r>
@@ -1692,7 +1631,7 @@
           <v:shape id="_x0000_i1041" type="#_x0000_t75" style="width:159.75pt;height:30.75pt" o:ole="">
             <v:imagedata r:id="rId40" o:title=""/>
           </v:shape>
-          <o:OLEObject Type="Embed" ProgID="Equation.DSMT4" ShapeID="_x0000_i1041" DrawAspect="Content" ObjectID="_1608200978" r:id="rId41"/>
+          <o:OLEObject Type="Embed" ProgID="Equation.DSMT4" ShapeID="_x0000_i1041" DrawAspect="Content" ObjectID="_1608245119" r:id="rId41"/>
         </w:object>
       </w:r>
       <w:r>
@@ -1719,51 +1658,25 @@
       <w:r>
         <w:instrText>(</w:instrText>
       </w:r>
-      <w:r>
-        <w:fldChar w:fldCharType="begin"/>
-      </w:r>
-      <w:r>
-        <w:instrText xml:space="preserve"> SEQ MTSec \c \* Arabic \* MERGEFORMAT </w:instrText>
-      </w:r>
-      <w:r>
-        <w:fldChar w:fldCharType="separate"/>
-      </w:r>
-      <w:r>
-        <w:rPr>
-          <w:noProof/>
-        </w:rPr>
-        <w:instrText>1</w:instrText>
-      </w:r>
-      <w:r>
-        <w:rPr>
-          <w:noProof/>
-        </w:rPr>
-        <w:fldChar w:fldCharType="end"/>
-      </w:r>
+      <w:fldSimple w:instr=" SEQ MTSec \c \* Arabic \* MERGEFORMAT ">
+        <w:r>
+          <w:rPr>
+            <w:noProof/>
+          </w:rPr>
+          <w:instrText>1</w:instrText>
+        </w:r>
+      </w:fldSimple>
       <w:r>
         <w:instrText>.</w:instrText>
       </w:r>
-      <w:r>
-        <w:fldChar w:fldCharType="begin"/>
-      </w:r>
-      <w:r>
-        <w:instrText xml:space="preserve"> SEQ MTEqn \c \* Arabic \* MERGEFORMAT </w:instrText>
-      </w:r>
-      <w:r>
-        <w:fldChar w:fldCharType="separate"/>
-      </w:r>
-      <w:r>
-        <w:rPr>
-          <w:noProof/>
-        </w:rPr>
-        <w:instrText>10</w:instrText>
-      </w:r>
-      <w:r>
-        <w:rPr>
-          <w:noProof/>
-        </w:rPr>
-        <w:fldChar w:fldCharType="end"/>
-      </w:r>
+      <w:fldSimple w:instr=" SEQ MTEqn \c \* Arabic \* MERGEFORMAT ">
+        <w:r>
+          <w:rPr>
+            <w:noProof/>
+          </w:rPr>
+          <w:instrText>10</w:instrText>
+        </w:r>
+      </w:fldSimple>
       <w:r>
         <w:instrText>)</w:instrText>
       </w:r>
@@ -1791,7 +1704,7 @@
           <v:shape id="_x0000_i1042" type="#_x0000_t75" style="width:114pt;height:32.25pt" o:ole="">
             <v:imagedata r:id="rId42" o:title=""/>
           </v:shape>
-          <o:OLEObject Type="Embed" ProgID="Equation.DSMT4" ShapeID="_x0000_i1042" DrawAspect="Content" ObjectID="_1608200979" r:id="rId43"/>
+          <o:OLEObject Type="Embed" ProgID="Equation.DSMT4" ShapeID="_x0000_i1042" DrawAspect="Content" ObjectID="_1608245120" r:id="rId43"/>
         </w:object>
       </w:r>
       <w:r>
@@ -1819,51 +1732,25 @@
       <w:r>
         <w:instrText>(</w:instrText>
       </w:r>
-      <w:r>
-        <w:fldChar w:fldCharType="begin"/>
-      </w:r>
-      <w:r>
-        <w:instrText xml:space="preserve"> SEQ MTSec \c \* Arabic \* MERGEFORMAT </w:instrText>
-      </w:r>
-      <w:r>
-        <w:fldChar w:fldCharType="separate"/>
-      </w:r>
-      <w:r>
-        <w:rPr>
-          <w:noProof/>
-        </w:rPr>
-        <w:instrText>1</w:instrText>
-      </w:r>
-      <w:r>
-        <w:rPr>
-          <w:noProof/>
-        </w:rPr>
-        <w:fldChar w:fldCharType="end"/>
-      </w:r>
+      <w:fldSimple w:instr=" SEQ MTSec \c \* Arabic \* MERGEFORMAT ">
+        <w:r>
+          <w:rPr>
+            <w:noProof/>
+          </w:rPr>
+          <w:instrText>1</w:instrText>
+        </w:r>
+      </w:fldSimple>
       <w:r>
         <w:instrText>.</w:instrText>
       </w:r>
-      <w:r>
-        <w:fldChar w:fldCharType="begin"/>
-      </w:r>
-      <w:r>
-        <w:instrText xml:space="preserve"> SEQ MTEqn \c \* Arabic \* MERGEFORMAT </w:instrText>
-      </w:r>
-      <w:r>
-        <w:fldChar w:fldCharType="separate"/>
-      </w:r>
-      <w:r>
-        <w:rPr>
-          <w:noProof/>
-        </w:rPr>
-        <w:instrText>11</w:instrText>
-      </w:r>
-      <w:r>
-        <w:rPr>
-          <w:noProof/>
-        </w:rPr>
-        <w:fldChar w:fldCharType="end"/>
-      </w:r>
+      <w:fldSimple w:instr=" SEQ MTEqn \c \* Arabic \* MERGEFORMAT ">
+        <w:r>
+          <w:rPr>
+            <w:noProof/>
+          </w:rPr>
+          <w:instrText>11</w:instrText>
+        </w:r>
+      </w:fldSimple>
       <w:r>
         <w:instrText>)</w:instrText>
       </w:r>
@@ -1885,21 +1772,11 @@
       <w:r>
         <w:instrText xml:space="preserve"> GOTOBUTTON ZEqnNum351893  \* MERGEFORMAT </w:instrText>
       </w:r>
-      <w:r>
-        <w:fldChar w:fldCharType="begin"/>
-      </w:r>
-      <w:r>
-        <w:instrText xml:space="preserve"> REF ZEqnNum351893 \* Charformat \! \* MERGEFORMAT </w:instrText>
-      </w:r>
-      <w:r>
-        <w:fldChar w:fldCharType="separate"/>
-      </w:r>
-      <w:r>
-        <w:instrText>(1.7)</w:instrText>
-      </w:r>
-      <w:r>
-        <w:fldChar w:fldCharType="end"/>
-      </w:r>
+      <w:fldSimple w:instr=" REF ZEqnNum351893 \* Charformat \! \* MERGEFORMAT ">
+        <w:r>
+          <w:instrText>(1.7)</w:instrText>
+        </w:r>
+      </w:fldSimple>
       <w:r>
         <w:fldChar w:fldCharType="end"/>
       </w:r>
@@ -1922,7 +1799,7 @@
           <v:shape id="_x0000_i1043" type="#_x0000_t75" style="width:141.75pt;height:35.25pt" o:ole="">
             <v:imagedata r:id="rId44" o:title=""/>
           </v:shape>
-          <o:OLEObject Type="Embed" ProgID="Equation.DSMT4" ShapeID="_x0000_i1043" DrawAspect="Content" ObjectID="_1608200980" r:id="rId45"/>
+          <o:OLEObject Type="Embed" ProgID="Equation.DSMT4" ShapeID="_x0000_i1043" DrawAspect="Content" ObjectID="_1608245121" r:id="rId45"/>
         </w:object>
       </w:r>
       <w:r>
@@ -1949,54 +1826,25 @@
       <w:r>
         <w:instrText>(</w:instrText>
       </w:r>
-      <w:r>
-        <w:fldChar w:fldCharType="begin"/>
-      </w:r>
-      <w:r>
-        <w:instrText xml:space="preserve"> SEQ MTSec \c \* Arabic \* MERGEFORMAT </w:instrText>
-      </w:r>
-      <w:r>
-        <w:fldChar w:fldCharType="separate"/>
-      </w:r>
-      <w:r>
-        <w:rPr>
-          <w:noProof/>
-        </w:rPr>
-        <w:instrText>1</w:instrText>
-      </w:r>
-      <w:r>
-        <w:rPr>
-          <w:noProof/>
-        </w:rPr>
-        <w:fldChar w:fldCharType="end"/>
-      </w:r>
+      <w:fldSimple w:instr=" SEQ MTSec \c \* Arabic \* MERGEFORMAT ">
+        <w:r>
+          <w:rPr>
+            <w:noProof/>
+          </w:rPr>
+          <w:instrText>1</w:instrText>
+        </w:r>
+      </w:fldSimple>
       <w:r>
         <w:instrText>.</w:instrText>
       </w:r>
-      <w:r>
-        <w:fldChar w:fldCharType="begin"/>
-      </w:r>
-      <w:r>
-        <w:instrText xml:space="preserve"> SEQ MTEqn \c \* Arab</w:instrText>
-      </w:r>
-      <w:r>
-        <w:instrText xml:space="preserve">ic \* MERGEFORMAT </w:instrText>
-      </w:r>
-      <w:r>
-        <w:fldChar w:fldCharType="separate"/>
-      </w:r>
-      <w:r>
-        <w:rPr>
-          <w:noProof/>
-        </w:rPr>
-        <w:instrText>12</w:instrText>
-      </w:r>
-      <w:r>
-        <w:rPr>
-          <w:noProof/>
-        </w:rPr>
-        <w:fldChar w:fldCharType="end"/>
-      </w:r>
+      <w:fldSimple w:instr=" SEQ MTEqn \c \* Arabic \* MERGEFORMAT ">
+        <w:r>
+          <w:rPr>
+            <w:noProof/>
+          </w:rPr>
+          <w:instrText>12</w:instrText>
+        </w:r>
+      </w:fldSimple>
       <w:r>
         <w:instrText>)</w:instrText>
       </w:r>
@@ -2029,7 +1877,7 @@
           <v:shape id="_x0000_i1044" type="#_x0000_t75" style="width:69.75pt;height:30.75pt" o:ole="">
             <v:imagedata r:id="rId46" o:title=""/>
           </v:shape>
-          <o:OLEObject Type="Embed" ProgID="Equation.DSMT4" ShapeID="_x0000_i1044" DrawAspect="Content" ObjectID="_1608200981" r:id="rId47"/>
+          <o:OLEObject Type="Embed" ProgID="Equation.DSMT4" ShapeID="_x0000_i1044" DrawAspect="Content" ObjectID="_1608245122" r:id="rId47"/>
         </w:object>
       </w:r>
       <w:r>
@@ -2056,51 +1904,25 @@
       <w:r>
         <w:instrText>(</w:instrText>
       </w:r>
-      <w:r>
-        <w:fldChar w:fldCharType="begin"/>
-      </w:r>
-      <w:r>
-        <w:instrText xml:space="preserve"> SEQ MTSec \c \* Arabic \* MERGEFORMAT </w:instrText>
-      </w:r>
-      <w:r>
-        <w:fldChar w:fldCharType="separate"/>
-      </w:r>
-      <w:r>
-        <w:rPr>
-          <w:noProof/>
-        </w:rPr>
-        <w:instrText>1</w:instrText>
-      </w:r>
-      <w:r>
-        <w:rPr>
-          <w:noProof/>
-        </w:rPr>
-        <w:fldChar w:fldCharType="end"/>
-      </w:r>
+      <w:fldSimple w:instr=" SEQ MTSec \c \* Arabic \* MERGEFORMAT ">
+        <w:r>
+          <w:rPr>
+            <w:noProof/>
+          </w:rPr>
+          <w:instrText>1</w:instrText>
+        </w:r>
+      </w:fldSimple>
       <w:r>
         <w:instrText>.</w:instrText>
       </w:r>
-      <w:r>
-        <w:fldChar w:fldCharType="begin"/>
-      </w:r>
-      <w:r>
-        <w:instrText xml:space="preserve"> SEQ MTEqn \c \* Arabic \* MERGEFORMAT </w:instrText>
-      </w:r>
-      <w:r>
-        <w:fldChar w:fldCharType="separate"/>
-      </w:r>
-      <w:r>
-        <w:rPr>
-          <w:noProof/>
-        </w:rPr>
-        <w:instrText>13</w:instrText>
-      </w:r>
-      <w:r>
-        <w:rPr>
-          <w:noProof/>
-        </w:rPr>
-        <w:fldChar w:fldCharType="end"/>
-      </w:r>
+      <w:fldSimple w:instr=" SEQ MTEqn \c \* Arabic \* MERGEFORMAT ">
+        <w:r>
+          <w:rPr>
+            <w:noProof/>
+          </w:rPr>
+          <w:instrText>13</w:instrText>
+        </w:r>
+      </w:fldSimple>
       <w:r>
         <w:instrText>)</w:instrText>
       </w:r>
@@ -2128,7 +1950,7 @@
           <v:shape id="_x0000_i1045" type="#_x0000_t75" style="width:2in;height:30.75pt" o:ole="">
             <v:imagedata r:id="rId48" o:title=""/>
           </v:shape>
-          <o:OLEObject Type="Embed" ProgID="Equation.DSMT4" ShapeID="_x0000_i1045" DrawAspect="Content" ObjectID="_1608200982" r:id="rId49"/>
+          <o:OLEObject Type="Embed" ProgID="Equation.DSMT4" ShapeID="_x0000_i1045" DrawAspect="Content" ObjectID="_1608245123" r:id="rId49"/>
         </w:object>
       </w:r>
       <w:r>
@@ -2156,51 +1978,25 @@
       <w:r>
         <w:instrText>(</w:instrText>
       </w:r>
-      <w:r>
-        <w:fldChar w:fldCharType="begin"/>
-      </w:r>
-      <w:r>
-        <w:instrText xml:space="preserve"> SEQ MTSec \c \* Arabic \* MERGEFORMAT </w:instrText>
-      </w:r>
-      <w:r>
-        <w:fldChar w:fldCharType="separate"/>
-      </w:r>
-      <w:r>
-        <w:rPr>
-          <w:noProof/>
-        </w:rPr>
-        <w:instrText>1</w:instrText>
-      </w:r>
-      <w:r>
-        <w:rPr>
-          <w:noProof/>
-        </w:rPr>
-        <w:fldChar w:fldCharType="end"/>
-      </w:r>
+      <w:fldSimple w:instr=" SEQ MTSec \c \* Arabic \* MERGEFORMAT ">
+        <w:r>
+          <w:rPr>
+            <w:noProof/>
+          </w:rPr>
+          <w:instrText>1</w:instrText>
+        </w:r>
+      </w:fldSimple>
       <w:r>
         <w:instrText>.</w:instrText>
       </w:r>
-      <w:r>
-        <w:fldChar w:fldCharType="begin"/>
-      </w:r>
-      <w:r>
-        <w:instrText xml:space="preserve"> SEQ MTEqn \c \* Arabic \* MERGEFORMAT </w:instrText>
-      </w:r>
-      <w:r>
-        <w:fldChar w:fldCharType="separate"/>
-      </w:r>
-      <w:r>
-        <w:rPr>
-          <w:noProof/>
-        </w:rPr>
-        <w:instrText>14</w:instrText>
-      </w:r>
-      <w:r>
-        <w:rPr>
-          <w:noProof/>
-        </w:rPr>
-        <w:fldChar w:fldCharType="end"/>
-      </w:r>
+      <w:fldSimple w:instr=" SEQ MTEqn \c \* Arabic \* MERGEFORMAT ">
+        <w:r>
+          <w:rPr>
+            <w:noProof/>
+          </w:rPr>
+          <w:instrText>14</w:instrText>
+        </w:r>
+      </w:fldSimple>
       <w:r>
         <w:instrText>)</w:instrText>
       </w:r>
@@ -2229,7 +2025,7 @@
           <v:shape id="_x0000_i1046" type="#_x0000_t75" style="width:239.25pt;height:30.75pt" o:ole="">
             <v:imagedata r:id="rId50" o:title=""/>
           </v:shape>
-          <o:OLEObject Type="Embed" ProgID="Equation.DSMT4" ShapeID="_x0000_i1046" DrawAspect="Content" ObjectID="_1608200983" r:id="rId51"/>
+          <o:OLEObject Type="Embed" ProgID="Equation.DSMT4" ShapeID="_x0000_i1046" DrawAspect="Content" ObjectID="_1608245124" r:id="rId51"/>
         </w:object>
       </w:r>
       <w:r>
@@ -2256,54 +2052,25 @@
       <w:r>
         <w:instrText>(</w:instrText>
       </w:r>
-      <w:r>
-        <w:fldChar w:fldCharType="begin"/>
-      </w:r>
-      <w:r>
-        <w:instrText xml:space="preserve"> S</w:instrText>
-      </w:r>
-      <w:r>
-        <w:instrText xml:space="preserve">EQ MTSec \c \* Arabic \* MERGEFORMAT </w:instrText>
-      </w:r>
-      <w:r>
-        <w:fldChar w:fldCharType="separate"/>
-      </w:r>
-      <w:r>
-        <w:rPr>
-          <w:noProof/>
-        </w:rPr>
-        <w:instrText>1</w:instrText>
-      </w:r>
-      <w:r>
-        <w:rPr>
-          <w:noProof/>
-        </w:rPr>
-        <w:fldChar w:fldCharType="end"/>
-      </w:r>
+      <w:fldSimple w:instr=" SEQ MTSec \c \* Arabic \* MERGEFORMAT ">
+        <w:r>
+          <w:rPr>
+            <w:noProof/>
+          </w:rPr>
+          <w:instrText>1</w:instrText>
+        </w:r>
+      </w:fldSimple>
       <w:r>
         <w:instrText>.</w:instrText>
       </w:r>
-      <w:r>
-        <w:fldChar w:fldCharType="begin"/>
-      </w:r>
-      <w:r>
-        <w:instrText xml:space="preserve"> SEQ MTEqn \c \* Arabic \* MERGEFORMAT </w:instrText>
-      </w:r>
-      <w:r>
-        <w:fldChar w:fldCharType="separate"/>
-      </w:r>
-      <w:r>
-        <w:rPr>
-          <w:noProof/>
-        </w:rPr>
-        <w:instrText>15</w:instrText>
-      </w:r>
-      <w:r>
-        <w:rPr>
-          <w:noProof/>
-        </w:rPr>
-        <w:fldChar w:fldCharType="end"/>
-      </w:r>
+      <w:fldSimple w:instr=" SEQ MTEqn \c \* Arabic \* MERGEFORMAT ">
+        <w:r>
+          <w:rPr>
+            <w:noProof/>
+          </w:rPr>
+          <w:instrText>15</w:instrText>
+        </w:r>
+      </w:fldSimple>
       <w:r>
         <w:instrText>)</w:instrText>
       </w:r>
@@ -2331,7 +2098,7 @@
           <v:shape id="_x0000_i1047" type="#_x0000_t75" style="width:111.75pt;height:30.75pt" o:ole="">
             <v:imagedata r:id="rId52" o:title=""/>
           </v:shape>
-          <o:OLEObject Type="Embed" ProgID="Equation.DSMT4" ShapeID="_x0000_i1047" DrawAspect="Content" ObjectID="_1608200984" r:id="rId53"/>
+          <o:OLEObject Type="Embed" ProgID="Equation.DSMT4" ShapeID="_x0000_i1047" DrawAspect="Content" ObjectID="_1608245125" r:id="rId53"/>
         </w:object>
       </w:r>
       <w:r>
@@ -2358,51 +2125,25 @@
       <w:r>
         <w:instrText>(</w:instrText>
       </w:r>
-      <w:r>
-        <w:fldChar w:fldCharType="begin"/>
-      </w:r>
-      <w:r>
-        <w:instrText xml:space="preserve"> SEQ MTSec \c \* Arabic \* MERGEFORMAT </w:instrText>
-      </w:r>
-      <w:r>
-        <w:fldChar w:fldCharType="separate"/>
-      </w:r>
-      <w:r>
-        <w:rPr>
-          <w:noProof/>
-        </w:rPr>
-        <w:instrText>1</w:instrText>
-      </w:r>
-      <w:r>
-        <w:rPr>
-          <w:noProof/>
-        </w:rPr>
-        <w:fldChar w:fldCharType="end"/>
-      </w:r>
+      <w:fldSimple w:instr=" SEQ MTSec \c \* Arabic \* MERGEFORMAT ">
+        <w:r>
+          <w:rPr>
+            <w:noProof/>
+          </w:rPr>
+          <w:instrText>1</w:instrText>
+        </w:r>
+      </w:fldSimple>
       <w:r>
         <w:instrText>.</w:instrText>
       </w:r>
-      <w:r>
-        <w:fldChar w:fldCharType="begin"/>
-      </w:r>
-      <w:r>
-        <w:instrText xml:space="preserve"> SEQ MTEqn \c \* Arabic \* MERGEFORMAT </w:instrText>
-      </w:r>
-      <w:r>
-        <w:fldChar w:fldCharType="separate"/>
-      </w:r>
-      <w:r>
-        <w:rPr>
-          <w:noProof/>
-        </w:rPr>
-        <w:instrText>16</w:instrText>
-      </w:r>
-      <w:r>
-        <w:rPr>
-          <w:noProof/>
-        </w:rPr>
-        <w:fldChar w:fldCharType="end"/>
-      </w:r>
+      <w:fldSimple w:instr=" SEQ MTEqn \c \* Arabic \* MERGEFORMAT ">
+        <w:r>
+          <w:rPr>
+            <w:noProof/>
+          </w:rPr>
+          <w:instrText>16</w:instrText>
+        </w:r>
+      </w:fldSimple>
       <w:r>
         <w:instrText>)</w:instrText>
       </w:r>
@@ -2423,21 +2164,11 @@
       <w:r>
         <w:instrText xml:space="preserve"> GOTOBUTTON ZEqnNum351893  \* MERGEFORMAT </w:instrText>
       </w:r>
-      <w:r>
-        <w:fldChar w:fldCharType="begin"/>
-      </w:r>
-      <w:r>
-        <w:instrText xml:space="preserve"> REF ZEqnNum351893 \* Charformat \! \* MERGEFORMAT </w:instrText>
-      </w:r>
-      <w:r>
-        <w:fldChar w:fldCharType="separate"/>
-      </w:r>
-      <w:r>
-        <w:instrText>(1.7)</w:instrText>
-      </w:r>
-      <w:r>
-        <w:fldChar w:fldCharType="end"/>
-      </w:r>
+      <w:fldSimple w:instr=" REF ZEqnNum351893 \* Charformat \! \* MERGEFORMAT ">
+        <w:r>
+          <w:instrText>(1.7)</w:instrText>
+        </w:r>
+      </w:fldSimple>
       <w:r>
         <w:fldChar w:fldCharType="end"/>
       </w:r>
@@ -2457,7 +2188,7 @@
           <v:shape id="_x0000_i1048" type="#_x0000_t75" style="width:130.5pt;height:36pt" o:ole="">
             <v:imagedata r:id="rId54" o:title=""/>
           </v:shape>
-          <o:OLEObject Type="Embed" ProgID="Equation.DSMT4" ShapeID="_x0000_i1048" DrawAspect="Content" ObjectID="_1608200985" r:id="rId55"/>
+          <o:OLEObject Type="Embed" ProgID="Equation.DSMT4" ShapeID="_x0000_i1048" DrawAspect="Content" ObjectID="_1608245126" r:id="rId55"/>
         </w:object>
       </w:r>
       <w:r>
@@ -2484,51 +2215,25 @@
       <w:r>
         <w:instrText>(</w:instrText>
       </w:r>
-      <w:r>
-        <w:fldChar w:fldCharType="begin"/>
-      </w:r>
-      <w:r>
-        <w:instrText xml:space="preserve"> SEQ MTSec \c \* Arabic \* MERGEFORMAT </w:instrText>
-      </w:r>
-      <w:r>
-        <w:fldChar w:fldCharType="separate"/>
-      </w:r>
-      <w:r>
-        <w:rPr>
-          <w:noProof/>
-        </w:rPr>
-        <w:instrText>1</w:instrText>
-      </w:r>
-      <w:r>
-        <w:rPr>
-          <w:noProof/>
-        </w:rPr>
-        <w:fldChar w:fldCharType="end"/>
-      </w:r>
+      <w:fldSimple w:instr=" SEQ MTSec \c \* Arabic \* MERGEFORMAT ">
+        <w:r>
+          <w:rPr>
+            <w:noProof/>
+          </w:rPr>
+          <w:instrText>1</w:instrText>
+        </w:r>
+      </w:fldSimple>
       <w:r>
         <w:instrText>.</w:instrText>
       </w:r>
-      <w:r>
-        <w:fldChar w:fldCharType="begin"/>
-      </w:r>
-      <w:r>
-        <w:instrText xml:space="preserve"> SEQ MTEqn \c \* Arabic \* MERGEFORMAT </w:instrText>
-      </w:r>
-      <w:r>
-        <w:fldChar w:fldCharType="separate"/>
-      </w:r>
-      <w:r>
-        <w:rPr>
-          <w:noProof/>
-        </w:rPr>
-        <w:instrText>17</w:instrText>
-      </w:r>
-      <w:r>
-        <w:rPr>
-          <w:noProof/>
-        </w:rPr>
-        <w:fldChar w:fldCharType="end"/>
-      </w:r>
+      <w:fldSimple w:instr=" SEQ MTEqn \c \* Arabic \* MERGEFORMAT ">
+        <w:r>
+          <w:rPr>
+            <w:noProof/>
+          </w:rPr>
+          <w:instrText>17</w:instrText>
+        </w:r>
+      </w:fldSimple>
       <w:r>
         <w:instrText>)</w:instrText>
       </w:r>
@@ -2556,7 +2261,7 @@
           <v:shape id="_x0000_i1049" type="#_x0000_t75" style="width:167.25pt;height:36pt" o:ole="">
             <v:imagedata r:id="rId56" o:title=""/>
           </v:shape>
-          <o:OLEObject Type="Embed" ProgID="Equation.DSMT4" ShapeID="_x0000_i1049" DrawAspect="Content" ObjectID="_1608200986" r:id="rId57"/>
+          <o:OLEObject Type="Embed" ProgID="Equation.DSMT4" ShapeID="_x0000_i1049" DrawAspect="Content" ObjectID="_1608245127" r:id="rId57"/>
         </w:object>
       </w:r>
       <w:r>
@@ -2583,51 +2288,25 @@
       <w:r>
         <w:instrText>(</w:instrText>
       </w:r>
-      <w:r>
-        <w:fldChar w:fldCharType="begin"/>
-      </w:r>
-      <w:r>
-        <w:instrText xml:space="preserve"> SEQ MTSec \c \* Arabic \* MERGEFORMAT </w:instrText>
-      </w:r>
-      <w:r>
-        <w:fldChar w:fldCharType="separate"/>
-      </w:r>
-      <w:r>
-        <w:rPr>
-          <w:noProof/>
-        </w:rPr>
-        <w:instrText>1</w:instrText>
-      </w:r>
-      <w:r>
-        <w:rPr>
-          <w:noProof/>
-        </w:rPr>
-        <w:fldChar w:fldCharType="end"/>
-      </w:r>
+      <w:fldSimple w:instr=" SEQ MTSec \c \* Arabic \* MERGEFORMAT ">
+        <w:r>
+          <w:rPr>
+            <w:noProof/>
+          </w:rPr>
+          <w:instrText>1</w:instrText>
+        </w:r>
+      </w:fldSimple>
       <w:r>
         <w:instrText>.</w:instrText>
       </w:r>
-      <w:r>
-        <w:fldChar w:fldCharType="begin"/>
-      </w:r>
-      <w:r>
-        <w:instrText xml:space="preserve"> SEQ MTEqn \c \* Arabic \* MERGEFORMAT </w:instrText>
-      </w:r>
-      <w:r>
-        <w:fldChar w:fldCharType="separate"/>
-      </w:r>
-      <w:r>
-        <w:rPr>
-          <w:noProof/>
-        </w:rPr>
-        <w:instrText>18</w:instrText>
-      </w:r>
-      <w:r>
-        <w:rPr>
-          <w:noProof/>
-        </w:rPr>
-        <w:fldChar w:fldCharType="end"/>
-      </w:r>
+      <w:fldSimple w:instr=" SEQ MTEqn \c \* Arabic \* MERGEFORMAT ">
+        <w:r>
+          <w:rPr>
+            <w:noProof/>
+          </w:rPr>
+          <w:instrText>18</w:instrText>
+        </w:r>
+      </w:fldSimple>
       <w:r>
         <w:instrText>)</w:instrText>
       </w:r>
@@ -2650,7 +2329,7 @@
           <v:shape id="_x0000_i1050" type="#_x0000_t75" style="width:30.75pt;height:15.75pt" o:ole="">
             <v:imagedata r:id="rId58" o:title=""/>
           </v:shape>
-          <o:OLEObject Type="Embed" ProgID="Equation.DSMT4" ShapeID="_x0000_i1050" DrawAspect="Content" ObjectID="_1608200987" r:id="rId59"/>
+          <o:OLEObject Type="Embed" ProgID="Equation.DSMT4" ShapeID="_x0000_i1050" DrawAspect="Content" ObjectID="_1608245128" r:id="rId59"/>
         </w:object>
       </w:r>
       <w:r>
@@ -2786,7 +2465,7 @@
           <v:shape id="_x0000_i1051" type="#_x0000_t75" style="width:362.25pt;height:38.25pt" o:ole="">
             <v:imagedata r:id="rId60" o:title=""/>
           </v:shape>
-          <o:OLEObject Type="Embed" ProgID="Equation.DSMT4" ShapeID="_x0000_i1051" DrawAspect="Content" ObjectID="_1608200988" r:id="rId61"/>
+          <o:OLEObject Type="Embed" ProgID="Equation.DSMT4" ShapeID="_x0000_i1051" DrawAspect="Content" ObjectID="_1608245129" r:id="rId61"/>
         </w:object>
       </w:r>
       <w:r>
@@ -3038,7 +2717,7 @@
           <v:shape id="_x0000_i1052" type="#_x0000_t75" style="width:3in;height:35.25pt" o:ole="">
             <v:imagedata r:id="rId62" o:title=""/>
           </v:shape>
-          <o:OLEObject Type="Embed" ProgID="Equation.DSMT4" ShapeID="_x0000_i1052" DrawAspect="Content" ObjectID="_1608200989" r:id="rId63"/>
+          <o:OLEObject Type="Embed" ProgID="Equation.DSMT4" ShapeID="_x0000_i1052" DrawAspect="Content" ObjectID="_1608245130" r:id="rId63"/>
         </w:object>
       </w:r>
       <w:r>
@@ -3065,51 +2744,25 @@
       <w:r>
         <w:instrText>(</w:instrText>
       </w:r>
-      <w:r>
-        <w:fldChar w:fldCharType="begin"/>
-      </w:r>
-      <w:r>
-        <w:instrText xml:space="preserve"> SEQ MTSec \c \* Arabic \* MERGEFORMAT </w:instrText>
-      </w:r>
-      <w:r>
-        <w:fldChar w:fldCharType="separate"/>
-      </w:r>
-      <w:r>
-        <w:rPr>
-          <w:noProof/>
-        </w:rPr>
-        <w:instrText>1</w:instrText>
-      </w:r>
-      <w:r>
-        <w:rPr>
-          <w:noProof/>
-        </w:rPr>
-        <w:fldChar w:fldCharType="end"/>
-      </w:r>
+      <w:fldSimple w:instr=" SEQ MTSec \c \* Arabic \* MERGEFORMAT ">
+        <w:r>
+          <w:rPr>
+            <w:noProof/>
+          </w:rPr>
+          <w:instrText>1</w:instrText>
+        </w:r>
+      </w:fldSimple>
       <w:r>
         <w:instrText>.</w:instrText>
       </w:r>
-      <w:r>
-        <w:fldChar w:fldCharType="begin"/>
-      </w:r>
-      <w:r>
-        <w:instrText xml:space="preserve"> SEQ MTEqn \c \* Arabic \* MERGEFORMAT </w:instrText>
-      </w:r>
-      <w:r>
-        <w:fldChar w:fldCharType="separate"/>
-      </w:r>
-      <w:r>
-        <w:rPr>
-          <w:noProof/>
-        </w:rPr>
-        <w:instrText>20</w:instrText>
-      </w:r>
-      <w:r>
-        <w:rPr>
-          <w:noProof/>
-        </w:rPr>
-        <w:fldChar w:fldCharType="end"/>
-      </w:r>
+      <w:fldSimple w:instr=" SEQ MTEqn \c \* Arabic \* MERGEFORMAT ">
+        <w:r>
+          <w:rPr>
+            <w:noProof/>
+          </w:rPr>
+          <w:instrText>20</w:instrText>
+        </w:r>
+      </w:fldSimple>
       <w:r>
         <w:instrText>)</w:instrText>
       </w:r>
@@ -3133,21 +2786,11 @@
       <w:r>
         <w:instrText xml:space="preserve"> GOTOBUTTON ZEqnNum543565  \* MERGEFORMAT </w:instrText>
       </w:r>
-      <w:r>
-        <w:fldChar w:fldCharType="begin"/>
-      </w:r>
-      <w:r>
-        <w:instrText xml:space="preserve"> REF ZEqnNum543565 \* Charformat \! \* MERGEFORMAT </w:instrText>
-      </w:r>
-      <w:r>
-        <w:fldChar w:fldCharType="separate"/>
-      </w:r>
-      <w:r>
-        <w:instrText>(1.14)</w:instrText>
-      </w:r>
-      <w:r>
-        <w:fldChar w:fldCharType="end"/>
-      </w:r>
+      <w:fldSimple w:instr=" REF ZEqnNum543565 \* Charformat \! \* MERGEFORMAT ">
+        <w:r>
+          <w:instrText>(1.14)</w:instrText>
+        </w:r>
+      </w:fldSimple>
       <w:r>
         <w:fldChar w:fldCharType="end"/>
       </w:r>
@@ -3173,7 +2816,7 @@
           <v:shape id="_x0000_i1053" type="#_x0000_t75" style="width:255.75pt;height:35.25pt" o:ole="">
             <v:imagedata r:id="rId64" o:title=""/>
           </v:shape>
-          <o:OLEObject Type="Embed" ProgID="Equation.DSMT4" ShapeID="_x0000_i1053" DrawAspect="Content" ObjectID="_1608200990" r:id="rId65"/>
+          <o:OLEObject Type="Embed" ProgID="Equation.DSMT4" ShapeID="_x0000_i1053" DrawAspect="Content" ObjectID="_1608245131" r:id="rId65"/>
         </w:object>
       </w:r>
       <w:r>
@@ -3201,51 +2844,25 @@
       <w:r>
         <w:instrText>(</w:instrText>
       </w:r>
-      <w:r>
-        <w:fldChar w:fldCharType="begin"/>
-      </w:r>
-      <w:r>
-        <w:instrText xml:space="preserve"> SEQ MTSec \c \* Arabic \* MERGEFORMAT </w:instrText>
-      </w:r>
-      <w:r>
-        <w:fldChar w:fldCharType="separate"/>
-      </w:r>
-      <w:r>
-        <w:rPr>
-          <w:noProof/>
-        </w:rPr>
-        <w:instrText>1</w:instrText>
-      </w:r>
-      <w:r>
-        <w:rPr>
-          <w:noProof/>
-        </w:rPr>
-        <w:fldChar w:fldCharType="end"/>
-      </w:r>
+      <w:fldSimple w:instr=" SEQ MTSec \c \* Arabic \* MERGEFORMAT ">
+        <w:r>
+          <w:rPr>
+            <w:noProof/>
+          </w:rPr>
+          <w:instrText>1</w:instrText>
+        </w:r>
+      </w:fldSimple>
       <w:r>
         <w:instrText>.</w:instrText>
       </w:r>
-      <w:r>
-        <w:fldChar w:fldCharType="begin"/>
-      </w:r>
-      <w:r>
-        <w:instrText xml:space="preserve"> SEQ MTEqn \c \* Arabic \* MERGEFORMAT </w:instrText>
-      </w:r>
-      <w:r>
-        <w:fldChar w:fldCharType="separate"/>
-      </w:r>
-      <w:r>
-        <w:rPr>
-          <w:noProof/>
-        </w:rPr>
-        <w:instrText>21</w:instrText>
-      </w:r>
-      <w:r>
-        <w:rPr>
-          <w:noProof/>
-        </w:rPr>
-        <w:fldChar w:fldCharType="end"/>
-      </w:r>
+      <w:fldSimple w:instr=" SEQ MTEqn \c \* Arabic \* MERGEFORMAT ">
+        <w:r>
+          <w:rPr>
+            <w:noProof/>
+          </w:rPr>
+          <w:instrText>21</w:instrText>
+        </w:r>
+      </w:fldSimple>
       <w:r>
         <w:instrText>)</w:instrText>
       </w:r>
@@ -3267,21 +2884,11 @@
       <w:r>
         <w:instrText xml:space="preserve"> GOTOBUTTON ZEqnNum129865  \* MERGEFORMAT </w:instrText>
       </w:r>
-      <w:r>
-        <w:fldChar w:fldCharType="begin"/>
-      </w:r>
-      <w:r>
-        <w:instrText xml:space="preserve"> REF ZEqnNum129865 \* Charformat \! \* MERGEFORMAT </w:instrText>
-      </w:r>
-      <w:r>
-        <w:fldChar w:fldCharType="separate"/>
-      </w:r>
-      <w:r>
-        <w:instrText>(1.21)</w:instrText>
-      </w:r>
-      <w:r>
-        <w:fldChar w:fldCharType="end"/>
-      </w:r>
+      <w:fldSimple w:instr=" REF ZEqnNum129865 \* Charformat \! \* MERGEFORMAT ">
+        <w:r>
+          <w:instrText>(1.21)</w:instrText>
+        </w:r>
+      </w:fldSimple>
       <w:r>
         <w:fldChar w:fldCharType="end"/>
       </w:r>
@@ -3307,7 +2914,7 @@
           <v:shape id="_x0000_i1054" type="#_x0000_t75" style="width:396.75pt;height:35.25pt" o:ole="">
             <v:imagedata r:id="rId66" o:title=""/>
           </v:shape>
-          <o:OLEObject Type="Embed" ProgID="Equation.DSMT4" ShapeID="_x0000_i1054" DrawAspect="Content" ObjectID="_1608200991" r:id="rId67"/>
+          <o:OLEObject Type="Embed" ProgID="Equation.DSMT4" ShapeID="_x0000_i1054" DrawAspect="Content" ObjectID="_1608245132" r:id="rId67"/>
         </w:object>
       </w:r>
       <w:r>
@@ -3334,54 +2941,25 @@
       <w:r>
         <w:instrText>(</w:instrText>
       </w:r>
-      <w:r>
-        <w:fldChar w:fldCharType="begin"/>
-      </w:r>
-      <w:r>
-        <w:instrText xml:space="preserve"> SEQ MTSec \c \* Arabic \* MERGEFORMAT </w:instrText>
-      </w:r>
-      <w:r>
-        <w:fldChar w:fldCharType="separate"/>
-      </w:r>
-      <w:r>
-        <w:rPr>
-          <w:noProof/>
-        </w:rPr>
-        <w:instrText>1</w:instrText>
-      </w:r>
-      <w:r>
-        <w:rPr>
-          <w:noProof/>
-        </w:rPr>
-        <w:fldChar w:fldCharType="end"/>
-      </w:r>
+      <w:fldSimple w:instr=" SEQ MTSec \c \* Arabic \* MERGEFORMAT ">
+        <w:r>
+          <w:rPr>
+            <w:noProof/>
+          </w:rPr>
+          <w:instrText>1</w:instrText>
+        </w:r>
+      </w:fldSimple>
       <w:r>
         <w:instrText>.</w:instrText>
       </w:r>
-      <w:r>
-        <w:fldChar w:fldCharType="begin"/>
-      </w:r>
-      <w:r>
-        <w:instrText xml:space="preserve"> SEQ MTEqn \c \* Arabic \* MER</w:instrText>
-      </w:r>
-      <w:r>
-        <w:instrText xml:space="preserve">GEFORMAT </w:instrText>
-      </w:r>
-      <w:r>
-        <w:fldChar w:fldCharType="separate"/>
-      </w:r>
-      <w:r>
-        <w:rPr>
-          <w:noProof/>
-        </w:rPr>
-        <w:instrText>22</w:instrText>
-      </w:r>
-      <w:r>
-        <w:rPr>
-          <w:noProof/>
-        </w:rPr>
-        <w:fldChar w:fldCharType="end"/>
-      </w:r>
+      <w:fldSimple w:instr=" SEQ MTEqn \c \* Arabic \* MERGEFORMAT ">
+        <w:r>
+          <w:rPr>
+            <w:noProof/>
+          </w:rPr>
+          <w:instrText>22</w:instrText>
+        </w:r>
+      </w:fldSimple>
       <w:r>
         <w:instrText>)</w:instrText>
       </w:r>
@@ -3409,7 +2987,7 @@
           <v:shape id="_x0000_i1055" type="#_x0000_t75" style="width:173.25pt;height:35.25pt" o:ole="">
             <v:imagedata r:id="rId68" o:title=""/>
           </v:shape>
-          <o:OLEObject Type="Embed" ProgID="Equation.DSMT4" ShapeID="_x0000_i1055" DrawAspect="Content" ObjectID="_1608200992" r:id="rId69"/>
+          <o:OLEObject Type="Embed" ProgID="Equation.DSMT4" ShapeID="_x0000_i1055" DrawAspect="Content" ObjectID="_1608245133" r:id="rId69"/>
         </w:object>
       </w:r>
       <w:r>
@@ -3436,51 +3014,25 @@
       <w:r>
         <w:instrText>(</w:instrText>
       </w:r>
-      <w:r>
-        <w:fldChar w:fldCharType="begin"/>
-      </w:r>
-      <w:r>
-        <w:instrText xml:space="preserve"> SEQ MTSec \c \* Arabic \* MERGEFORMAT </w:instrText>
-      </w:r>
-      <w:r>
-        <w:fldChar w:fldCharType="separate"/>
-      </w:r>
-      <w:r>
-        <w:rPr>
-          <w:noProof/>
-        </w:rPr>
-        <w:instrText>1</w:instrText>
-      </w:r>
-      <w:r>
-        <w:rPr>
-          <w:noProof/>
-        </w:rPr>
-        <w:fldChar w:fldCharType="end"/>
-      </w:r>
+      <w:fldSimple w:instr=" SEQ MTSec \c \* Arabic \* MERGEFORMAT ">
+        <w:r>
+          <w:rPr>
+            <w:noProof/>
+          </w:rPr>
+          <w:instrText>1</w:instrText>
+        </w:r>
+      </w:fldSimple>
       <w:r>
         <w:instrText>.</w:instrText>
       </w:r>
-      <w:r>
-        <w:fldChar w:fldCharType="begin"/>
-      </w:r>
-      <w:r>
-        <w:instrText xml:space="preserve"> SEQ MTEqn \c \* Arabic \* MERGEFORMAT </w:instrText>
-      </w:r>
-      <w:r>
-        <w:fldChar w:fldCharType="separate"/>
-      </w:r>
-      <w:r>
-        <w:rPr>
-          <w:noProof/>
-        </w:rPr>
-        <w:instrText>23</w:instrText>
-      </w:r>
-      <w:r>
-        <w:rPr>
-          <w:noProof/>
-        </w:rPr>
-        <w:fldChar w:fldCharType="end"/>
-      </w:r>
+      <w:fldSimple w:instr=" SEQ MTEqn \c \* Arabic \* MERGEFORMAT ">
+        <w:r>
+          <w:rPr>
+            <w:noProof/>
+          </w:rPr>
+          <w:instrText>23</w:instrText>
+        </w:r>
+      </w:fldSimple>
       <w:r>
         <w:instrText>)</w:instrText>
       </w:r>
@@ -3513,7 +3065,7 @@
           <v:shape id="_x0000_i1056" type="#_x0000_t75" style="width:82.5pt;height:30.75pt" o:ole="">
             <v:imagedata r:id="rId70" o:title=""/>
           </v:shape>
-          <o:OLEObject Type="Embed" ProgID="Equation.DSMT4" ShapeID="_x0000_i1056" DrawAspect="Content" ObjectID="_1608200993" r:id="rId71"/>
+          <o:OLEObject Type="Embed" ProgID="Equation.DSMT4" ShapeID="_x0000_i1056" DrawAspect="Content" ObjectID="_1608245134" r:id="rId71"/>
         </w:object>
       </w:r>
       <w:r>
@@ -3540,51 +3092,25 @@
       <w:r>
         <w:instrText>(</w:instrText>
       </w:r>
-      <w:r>
-        <w:fldChar w:fldCharType="begin"/>
-      </w:r>
-      <w:r>
-        <w:instrText xml:space="preserve"> SEQ MTSec \c \* Arabic \* MERGEFORMAT </w:instrText>
-      </w:r>
-      <w:r>
-        <w:fldChar w:fldCharType="separate"/>
-      </w:r>
-      <w:r>
-        <w:rPr>
-          <w:noProof/>
-        </w:rPr>
-        <w:instrText>1</w:instrText>
-      </w:r>
-      <w:r>
-        <w:rPr>
-          <w:noProof/>
-        </w:rPr>
-        <w:fldChar w:fldCharType="end"/>
-      </w:r>
+      <w:fldSimple w:instr=" SEQ MTSec \c \* Arabic \* MERGEFORMAT ">
+        <w:r>
+          <w:rPr>
+            <w:noProof/>
+          </w:rPr>
+          <w:instrText>1</w:instrText>
+        </w:r>
+      </w:fldSimple>
       <w:r>
         <w:instrText>.</w:instrText>
       </w:r>
-      <w:r>
-        <w:fldChar w:fldCharType="begin"/>
-      </w:r>
-      <w:r>
-        <w:instrText xml:space="preserve"> SEQ MTEqn \c \* Arabic \* MERGEFORMAT </w:instrText>
-      </w:r>
-      <w:r>
-        <w:fldChar w:fldCharType="separate"/>
-      </w:r>
-      <w:r>
-        <w:rPr>
-          <w:noProof/>
-        </w:rPr>
-        <w:instrText>24</w:instrText>
-      </w:r>
-      <w:r>
-        <w:rPr>
-          <w:noProof/>
-        </w:rPr>
-        <w:fldChar w:fldCharType="end"/>
-      </w:r>
+      <w:fldSimple w:instr=" SEQ MTEqn \c \* Arabic \* MERGEFORMAT ">
+        <w:r>
+          <w:rPr>
+            <w:noProof/>
+          </w:rPr>
+          <w:instrText>24</w:instrText>
+        </w:r>
+      </w:fldSimple>
       <w:r>
         <w:instrText>)</w:instrText>
       </w:r>
@@ -3612,7 +3138,7 @@
           <v:shape id="_x0000_i1057" type="#_x0000_t75" style="width:145.5pt;height:35.25pt" o:ole="">
             <v:imagedata r:id="rId72" o:title=""/>
           </v:shape>
-          <o:OLEObject Type="Embed" ProgID="Equation.DSMT4" ShapeID="_x0000_i1057" DrawAspect="Content" ObjectID="_1608200994" r:id="rId73"/>
+          <o:OLEObject Type="Embed" ProgID="Equation.DSMT4" ShapeID="_x0000_i1057" DrawAspect="Content" ObjectID="_1608245135" r:id="rId73"/>
         </w:object>
       </w:r>
       <w:r>
@@ -3640,51 +3166,25 @@
       <w:r>
         <w:instrText>(</w:instrText>
       </w:r>
-      <w:r>
-        <w:fldChar w:fldCharType="begin"/>
-      </w:r>
-      <w:r>
-        <w:instrText xml:space="preserve"> SEQ MTSec \c \* Arabic \* MERGEFORMAT </w:instrText>
-      </w:r>
-      <w:r>
-        <w:fldChar w:fldCharType="separate"/>
-      </w:r>
-      <w:r>
-        <w:rPr>
-          <w:noProof/>
-        </w:rPr>
-        <w:instrText>1</w:instrText>
-      </w:r>
-      <w:r>
-        <w:rPr>
-          <w:noProof/>
-        </w:rPr>
-        <w:fldChar w:fldCharType="end"/>
-      </w:r>
+      <w:fldSimple w:instr=" SEQ MTSec \c \* Arabic \* MERGEFORMAT ">
+        <w:r>
+          <w:rPr>
+            <w:noProof/>
+          </w:rPr>
+          <w:instrText>1</w:instrText>
+        </w:r>
+      </w:fldSimple>
       <w:r>
         <w:instrText>.</w:instrText>
       </w:r>
-      <w:r>
-        <w:fldChar w:fldCharType="begin"/>
-      </w:r>
-      <w:r>
-        <w:instrText xml:space="preserve"> SEQ MTEqn \c \* Arabic \* MERGEFORMAT </w:instrText>
-      </w:r>
-      <w:r>
-        <w:fldChar w:fldCharType="separate"/>
-      </w:r>
-      <w:r>
-        <w:rPr>
-          <w:noProof/>
-        </w:rPr>
-        <w:instrText>25</w:instrText>
-      </w:r>
-      <w:r>
-        <w:rPr>
-          <w:noProof/>
-        </w:rPr>
-        <w:fldChar w:fldCharType="end"/>
-      </w:r>
+      <w:fldSimple w:instr=" SEQ MTEqn \c \* Arabic \* MERGEFORMAT ">
+        <w:r>
+          <w:rPr>
+            <w:noProof/>
+          </w:rPr>
+          <w:instrText>25</w:instrText>
+        </w:r>
+      </w:fldSimple>
       <w:r>
         <w:instrText>)</w:instrText>
       </w:r>
@@ -3708,7 +3208,7 @@
           <v:shape id="_x0000_i1058" type="#_x0000_t75" style="width:210.75pt;height:35.25pt" o:ole="">
             <v:imagedata r:id="rId74" o:title=""/>
           </v:shape>
-          <o:OLEObject Type="Embed" ProgID="Equation.DSMT4" ShapeID="_x0000_i1058" DrawAspect="Content" ObjectID="_1608200995" r:id="rId75"/>
+          <o:OLEObject Type="Embed" ProgID="Equation.DSMT4" ShapeID="_x0000_i1058" DrawAspect="Content" ObjectID="_1608245136" r:id="rId75"/>
         </w:object>
       </w:r>
       <w:r>
@@ -3736,51 +3236,25 @@
       <w:r>
         <w:instrText>(</w:instrText>
       </w:r>
-      <w:r>
-        <w:fldChar w:fldCharType="begin"/>
-      </w:r>
-      <w:r>
-        <w:instrText xml:space="preserve"> SEQ MTSec \c \* Arabic \* MERGEFORMAT </w:instrText>
-      </w:r>
-      <w:r>
-        <w:fldChar w:fldCharType="separate"/>
-      </w:r>
-      <w:r>
-        <w:rPr>
-          <w:noProof/>
-        </w:rPr>
-        <w:instrText>1</w:instrText>
-      </w:r>
-      <w:r>
-        <w:rPr>
-          <w:noProof/>
-        </w:rPr>
-        <w:fldChar w:fldCharType="end"/>
-      </w:r>
+      <w:fldSimple w:instr=" SEQ MTSec \c \* Arabic \* MERGEFORMAT ">
+        <w:r>
+          <w:rPr>
+            <w:noProof/>
+          </w:rPr>
+          <w:instrText>1</w:instrText>
+        </w:r>
+      </w:fldSimple>
       <w:r>
         <w:instrText>.</w:instrText>
       </w:r>
-      <w:r>
-        <w:fldChar w:fldCharType="begin"/>
-      </w:r>
-      <w:r>
-        <w:instrText xml:space="preserve"> SEQ MTEqn \c \* Arabic \* MERGEFORMAT </w:instrText>
-      </w:r>
-      <w:r>
-        <w:fldChar w:fldCharType="separate"/>
-      </w:r>
-      <w:r>
-        <w:rPr>
-          <w:noProof/>
-        </w:rPr>
-        <w:instrText>26</w:instrText>
-      </w:r>
-      <w:r>
-        <w:rPr>
-          <w:noProof/>
-        </w:rPr>
-        <w:fldChar w:fldCharType="end"/>
-      </w:r>
+      <w:fldSimple w:instr=" SEQ MTEqn \c \* Arabic \* MERGEFORMAT ">
+        <w:r>
+          <w:rPr>
+            <w:noProof/>
+          </w:rPr>
+          <w:instrText>26</w:instrText>
+        </w:r>
+      </w:fldSimple>
       <w:r>
         <w:instrText>)</w:instrText>
       </w:r>
@@ -3895,7 +3369,15 @@
     </w:p>
     <w:p>
       <w:r>
-        <w:t>Взятая за основу данного расчёта идея происхождения электромагнитного импульса центрально-симметричного взрыва была сформулирована В.Н. Фефеловым: «</w:t>
+        <w:t xml:space="preserve">Взятая за основу данного расчёта идея происхождения электромагнитного импульса центрально-симметричного взрыва была сформулирована В.Н. </w:t>
+      </w:r>
+      <w:proofErr w:type="spellStart"/>
+      <w:r>
+        <w:t>Фефеловым</w:t>
+      </w:r>
+      <w:proofErr w:type="spellEnd"/>
+      <w:r>
+        <w:t>: «</w:t>
       </w:r>
       <w:r>
         <w:t>Поток релятивист</w:t>
@@ -3904,7 +3386,15 @@
         <w:t>с</w:t>
       </w:r>
       <w:r>
-        <w:t>ких электронов из первичной неравновесной плазмы резко обгоняет тяжелые ядра и образует сферический конденсатор  с меняющейся емкостью. Это порождает по формулам Николаева переменное СМП</w:t>
+        <w:t xml:space="preserve">ких электронов из первичной неравновесной плазмы резко обгоняет тяжелые ядра и образует сферический </w:t>
+      </w:r>
+      <w:proofErr w:type="gramStart"/>
+      <w:r>
+        <w:t>конденсатор  с</w:t>
+      </w:r>
+      <w:proofErr w:type="gramEnd"/>
+      <w:r>
+        <w:t xml:space="preserve"> меняющейся емкостью. Это порождает по формулам Николаева переменное СМП</w:t>
       </w:r>
       <w:r>
         <w:t xml:space="preserve"> (скалярное магнитное поле)</w:t>
@@ -3988,7 +3478,7 @@
           <v:shape id="_x0000_i1059" type="#_x0000_t75" style="width:39.75pt;height:20.25pt" o:ole="">
             <v:imagedata r:id="rId76" o:title=""/>
           </v:shape>
-          <o:OLEObject Type="Embed" ProgID="Equation.DSMT4" ShapeID="_x0000_i1059" DrawAspect="Content" ObjectID="_1608200996" r:id="rId77"/>
+          <o:OLEObject Type="Embed" ProgID="Equation.DSMT4" ShapeID="_x0000_i1059" DrawAspect="Content" ObjectID="_1608245137" r:id="rId77"/>
         </w:object>
       </w:r>
       <w:r>
@@ -4002,7 +3492,7 @@
           <v:shape id="_x0000_i1060" type="#_x0000_t75" style="width:41.25pt;height:20.25pt" o:ole="">
             <v:imagedata r:id="rId78" o:title=""/>
           </v:shape>
-          <o:OLEObject Type="Embed" ProgID="Equation.DSMT4" ShapeID="_x0000_i1060" DrawAspect="Content" ObjectID="_1608200997" r:id="rId79"/>
+          <o:OLEObject Type="Embed" ProgID="Equation.DSMT4" ShapeID="_x0000_i1060" DrawAspect="Content" ObjectID="_1608245138" r:id="rId79"/>
         </w:object>
       </w:r>
       <w:r>
@@ -4016,7 +3506,7 @@
           <v:shape id="_x0000_i1061" type="#_x0000_t75" style="width:15.75pt;height:18pt" o:ole="">
             <v:imagedata r:id="rId80" o:title=""/>
           </v:shape>
-          <o:OLEObject Type="Embed" ProgID="Equation.DSMT4" ShapeID="_x0000_i1061" DrawAspect="Content" ObjectID="_1608200998" r:id="rId81"/>
+          <o:OLEObject Type="Embed" ProgID="Equation.DSMT4" ShapeID="_x0000_i1061" DrawAspect="Content" ObjectID="_1608245139" r:id="rId81"/>
         </w:object>
       </w:r>
       <w:r>
@@ -4033,7 +3523,7 @@
           <v:shape id="_x0000_i1062" type="#_x0000_t75" style="width:42.75pt;height:20.25pt" o:ole="">
             <v:imagedata r:id="rId82" o:title=""/>
           </v:shape>
-          <o:OLEObject Type="Embed" ProgID="Equation.DSMT4" ShapeID="_x0000_i1062" DrawAspect="Content" ObjectID="_1608200999" r:id="rId83"/>
+          <o:OLEObject Type="Embed" ProgID="Equation.DSMT4" ShapeID="_x0000_i1062" DrawAspect="Content" ObjectID="_1608245140" r:id="rId83"/>
         </w:object>
       </w:r>
       <w:r>
@@ -4047,7 +3537,7 @@
           <v:shape id="_x0000_i1063" type="#_x0000_t75" style="width:44.25pt;height:20.25pt" o:ole="">
             <v:imagedata r:id="rId84" o:title=""/>
           </v:shape>
-          <o:OLEObject Type="Embed" ProgID="Equation.DSMT4" ShapeID="_x0000_i1063" DrawAspect="Content" ObjectID="_1608201000" r:id="rId85"/>
+          <o:OLEObject Type="Embed" ProgID="Equation.DSMT4" ShapeID="_x0000_i1063" DrawAspect="Content" ObjectID="_1608245141" r:id="rId85"/>
         </w:object>
       </w:r>
       <w:r>
@@ -4061,7 +3551,7 @@
           <v:shape id="_x0000_i1064" type="#_x0000_t75" style="width:42.75pt;height:20.25pt" o:ole="">
             <v:imagedata r:id="rId86" o:title=""/>
           </v:shape>
-          <o:OLEObject Type="Embed" ProgID="Equation.DSMT4" ShapeID="_x0000_i1064" DrawAspect="Content" ObjectID="_1608201001" r:id="rId87"/>
+          <o:OLEObject Type="Embed" ProgID="Equation.DSMT4" ShapeID="_x0000_i1064" DrawAspect="Content" ObjectID="_1608245142" r:id="rId87"/>
         </w:object>
       </w:r>
       <w:r>
@@ -4075,7 +3565,7 @@
           <v:shape id="_x0000_i1065" type="#_x0000_t75" style="width:45pt;height:20.25pt" o:ole="">
             <v:imagedata r:id="rId88" o:title=""/>
           </v:shape>
-          <o:OLEObject Type="Embed" ProgID="Equation.DSMT4" ShapeID="_x0000_i1065" DrawAspect="Content" ObjectID="_1608201002" r:id="rId89"/>
+          <o:OLEObject Type="Embed" ProgID="Equation.DSMT4" ShapeID="_x0000_i1065" DrawAspect="Content" ObjectID="_1608245143" r:id="rId89"/>
         </w:object>
       </w:r>
     </w:p>
@@ -4099,7 +3589,7 @@
           <v:shape id="_x0000_i1066" type="#_x0000_t75" style="width:105pt;height:48pt" o:ole="">
             <v:imagedata r:id="rId90" o:title=""/>
           </v:shape>
-          <o:OLEObject Type="Embed" ProgID="Equation.DSMT4" ShapeID="_x0000_i1066" DrawAspect="Content" ObjectID="_1608201003" r:id="rId91"/>
+          <o:OLEObject Type="Embed" ProgID="Equation.DSMT4" ShapeID="_x0000_i1066" DrawAspect="Content" ObjectID="_1608245144" r:id="rId91"/>
         </w:object>
       </w:r>
       <w:r>
@@ -4126,51 +3616,25 @@
       <w:r>
         <w:instrText>(</w:instrText>
       </w:r>
-      <w:r>
-        <w:fldChar w:fldCharType="begin"/>
-      </w:r>
-      <w:r>
-        <w:instrText xml:space="preserve"> SEQ MTSec \c \* Arabic \* MERGEFORMAT </w:instrText>
-      </w:r>
-      <w:r>
-        <w:fldChar w:fldCharType="separate"/>
-      </w:r>
-      <w:r>
-        <w:rPr>
-          <w:noProof/>
-        </w:rPr>
-        <w:instrText>2</w:instrText>
-      </w:r>
-      <w:r>
-        <w:rPr>
-          <w:noProof/>
-        </w:rPr>
-        <w:fldChar w:fldCharType="end"/>
-      </w:r>
+      <w:fldSimple w:instr=" SEQ MTSec \c \* Arabic \* MERGEFORMAT ">
+        <w:r>
+          <w:rPr>
+            <w:noProof/>
+          </w:rPr>
+          <w:instrText>2</w:instrText>
+        </w:r>
+      </w:fldSimple>
       <w:r>
         <w:instrText>.</w:instrText>
       </w:r>
-      <w:r>
-        <w:fldChar w:fldCharType="begin"/>
-      </w:r>
-      <w:r>
-        <w:instrText xml:space="preserve"> SEQ MTEqn \c \* Arabic \* MERGEFORMAT </w:instrText>
-      </w:r>
-      <w:r>
-        <w:fldChar w:fldCharType="separate"/>
-      </w:r>
-      <w:r>
-        <w:rPr>
-          <w:noProof/>
-        </w:rPr>
-        <w:instrText>1</w:instrText>
-      </w:r>
-      <w:r>
-        <w:rPr>
-          <w:noProof/>
-        </w:rPr>
-        <w:fldChar w:fldCharType="end"/>
-      </w:r>
+      <w:fldSimple w:instr=" SEQ MTEqn \c \* Arabic \* MERGEFORMAT ">
+        <w:r>
+          <w:rPr>
+            <w:noProof/>
+          </w:rPr>
+          <w:instrText>1</w:instrText>
+        </w:r>
+      </w:fldSimple>
       <w:r>
         <w:instrText>)</w:instrText>
       </w:r>
@@ -4193,7 +3657,7 @@
           <v:shape id="_x0000_i1067" type="#_x0000_t75" style="width:111.75pt;height:48pt" o:ole="">
             <v:imagedata r:id="rId92" o:title=""/>
           </v:shape>
-          <o:OLEObject Type="Embed" ProgID="Equation.DSMT4" ShapeID="_x0000_i1067" DrawAspect="Content" ObjectID="_1608201004" r:id="rId93"/>
+          <o:OLEObject Type="Embed" ProgID="Equation.DSMT4" ShapeID="_x0000_i1067" DrawAspect="Content" ObjectID="_1608245145" r:id="rId93"/>
         </w:object>
       </w:r>
       <w:r>
@@ -4220,54 +3684,25 @@
       <w:r>
         <w:instrText>(</w:instrText>
       </w:r>
-      <w:r>
-        <w:fldChar w:fldCharType="begin"/>
-      </w:r>
-      <w:r>
-        <w:instrText xml:space="preserve"> SEQ MTSec \c \* Arabic \* MERG</w:instrText>
-      </w:r>
-      <w:r>
-        <w:instrText xml:space="preserve">EFORMAT </w:instrText>
-      </w:r>
-      <w:r>
-        <w:fldChar w:fldCharType="separate"/>
-      </w:r>
-      <w:r>
-        <w:rPr>
-          <w:noProof/>
-        </w:rPr>
-        <w:instrText>2</w:instrText>
-      </w:r>
-      <w:r>
-        <w:rPr>
-          <w:noProof/>
-        </w:rPr>
-        <w:fldChar w:fldCharType="end"/>
-      </w:r>
+      <w:fldSimple w:instr=" SEQ MTSec \c \* Arabic \* MERGEFORMAT ">
+        <w:r>
+          <w:rPr>
+            <w:noProof/>
+          </w:rPr>
+          <w:instrText>2</w:instrText>
+        </w:r>
+      </w:fldSimple>
       <w:r>
         <w:instrText>.</w:instrText>
       </w:r>
-      <w:r>
-        <w:fldChar w:fldCharType="begin"/>
-      </w:r>
-      <w:r>
-        <w:instrText xml:space="preserve"> SEQ MTEqn \c \* Arabic \* MERGEFORMAT </w:instrText>
-      </w:r>
-      <w:r>
-        <w:fldChar w:fldCharType="separate"/>
-      </w:r>
-      <w:r>
-        <w:rPr>
-          <w:noProof/>
-        </w:rPr>
-        <w:instrText>2</w:instrText>
-      </w:r>
-      <w:r>
-        <w:rPr>
-          <w:noProof/>
-        </w:rPr>
-        <w:fldChar w:fldCharType="end"/>
-      </w:r>
+      <w:fldSimple w:instr=" SEQ MTEqn \c \* Arabic \* MERGEFORMAT ">
+        <w:r>
+          <w:rPr>
+            <w:noProof/>
+          </w:rPr>
+          <w:instrText>2</w:instrText>
+        </w:r>
+      </w:fldSimple>
       <w:r>
         <w:instrText>)</w:instrText>
       </w:r>
@@ -4295,7 +3730,7 @@
           <v:shape id="_x0000_i1068" type="#_x0000_t75" style="width:175.5pt;height:33pt" o:ole="">
             <v:imagedata r:id="rId94" o:title=""/>
           </v:shape>
-          <o:OLEObject Type="Embed" ProgID="Equation.DSMT4" ShapeID="_x0000_i1068" DrawAspect="Content" ObjectID="_1608201005" r:id="rId95"/>
+          <o:OLEObject Type="Embed" ProgID="Equation.DSMT4" ShapeID="_x0000_i1068" DrawAspect="Content" ObjectID="_1608245146" r:id="rId95"/>
         </w:object>
       </w:r>
       <w:r>
@@ -4323,54 +3758,25 @@
       <w:r>
         <w:instrText>(</w:instrText>
       </w:r>
-      <w:r>
-        <w:fldChar w:fldCharType="begin"/>
-      </w:r>
-      <w:r>
-        <w:instrText xml:space="preserve"> SEQ MTSec \c \* Arabic \* M</w:instrText>
-      </w:r>
-      <w:r>
-        <w:instrText xml:space="preserve">ERGEFORMAT </w:instrText>
-      </w:r>
-      <w:r>
-        <w:fldChar w:fldCharType="separate"/>
-      </w:r>
-      <w:r>
-        <w:rPr>
-          <w:noProof/>
-        </w:rPr>
-        <w:instrText>2</w:instrText>
-      </w:r>
-      <w:r>
-        <w:rPr>
-          <w:noProof/>
-        </w:rPr>
-        <w:fldChar w:fldCharType="end"/>
-      </w:r>
+      <w:fldSimple w:instr=" SEQ MTSec \c \* Arabic \* MERGEFORMAT ">
+        <w:r>
+          <w:rPr>
+            <w:noProof/>
+          </w:rPr>
+          <w:instrText>2</w:instrText>
+        </w:r>
+      </w:fldSimple>
       <w:r>
         <w:instrText>.</w:instrText>
       </w:r>
-      <w:r>
-        <w:fldChar w:fldCharType="begin"/>
-      </w:r>
-      <w:r>
-        <w:instrText xml:space="preserve"> SEQ MTEqn \c \* Arabic \* MERGEFORMAT </w:instrText>
-      </w:r>
-      <w:r>
-        <w:fldChar w:fldCharType="separate"/>
-      </w:r>
-      <w:r>
-        <w:rPr>
-          <w:noProof/>
-        </w:rPr>
-        <w:instrText>3</w:instrText>
-      </w:r>
-      <w:r>
-        <w:rPr>
-          <w:noProof/>
-        </w:rPr>
-        <w:fldChar w:fldCharType="end"/>
-      </w:r>
+      <w:fldSimple w:instr=" SEQ MTEqn \c \* Arabic \* MERGEFORMAT ">
+        <w:r>
+          <w:rPr>
+            <w:noProof/>
+          </w:rPr>
+          <w:instrText>3</w:instrText>
+        </w:r>
+      </w:fldSimple>
       <w:r>
         <w:instrText>)</w:instrText>
       </w:r>
@@ -4394,7 +3800,7 @@
           <v:shape id="_x0000_i1069" type="#_x0000_t75" style="width:181.5pt;height:35.25pt" o:ole="">
             <v:imagedata r:id="rId96" o:title=""/>
           </v:shape>
-          <o:OLEObject Type="Embed" ProgID="Equation.DSMT4" ShapeID="_x0000_i1069" DrawAspect="Content" ObjectID="_1608201006" r:id="rId97"/>
+          <o:OLEObject Type="Embed" ProgID="Equation.DSMT4" ShapeID="_x0000_i1069" DrawAspect="Content" ObjectID="_1608245147" r:id="rId97"/>
         </w:object>
       </w:r>
       <w:r>
@@ -4422,51 +3828,25 @@
       <w:r>
         <w:instrText>(</w:instrText>
       </w:r>
-      <w:r>
-        <w:fldChar w:fldCharType="begin"/>
-      </w:r>
-      <w:r>
-        <w:instrText xml:space="preserve"> SEQ MTSec \c \* Arabic \* MERGEFORMAT </w:instrText>
-      </w:r>
-      <w:r>
-        <w:fldChar w:fldCharType="separate"/>
-      </w:r>
-      <w:r>
-        <w:rPr>
-          <w:noProof/>
-        </w:rPr>
-        <w:instrText>2</w:instrText>
-      </w:r>
-      <w:r>
-        <w:rPr>
-          <w:noProof/>
-        </w:rPr>
-        <w:fldChar w:fldCharType="end"/>
-      </w:r>
+      <w:fldSimple w:instr=" SEQ MTSec \c \* Arabic \* MERGEFORMAT ">
+        <w:r>
+          <w:rPr>
+            <w:noProof/>
+          </w:rPr>
+          <w:instrText>2</w:instrText>
+        </w:r>
+      </w:fldSimple>
       <w:r>
         <w:instrText>.</w:instrText>
       </w:r>
-      <w:r>
-        <w:fldChar w:fldCharType="begin"/>
-      </w:r>
-      <w:r>
-        <w:instrText xml:space="preserve"> SEQ MTEqn \c \* Arabic \* MERGEFORMAT </w:instrText>
-      </w:r>
-      <w:r>
-        <w:fldChar w:fldCharType="separate"/>
-      </w:r>
-      <w:r>
-        <w:rPr>
-          <w:noProof/>
-        </w:rPr>
-        <w:instrText>4</w:instrText>
-      </w:r>
-      <w:r>
-        <w:rPr>
-          <w:noProof/>
-        </w:rPr>
-        <w:fldChar w:fldCharType="end"/>
-      </w:r>
+      <w:fldSimple w:instr=" SEQ MTEqn \c \* Arabic \* MERGEFORMAT ">
+        <w:r>
+          <w:rPr>
+            <w:noProof/>
+          </w:rPr>
+          <w:instrText>4</w:instrText>
+        </w:r>
+      </w:fldSimple>
       <w:r>
         <w:instrText>)</w:instrText>
       </w:r>
@@ -4485,21 +3865,11 @@
       <w:r>
         <w:instrText xml:space="preserve"> GOTOBUTTON ZEqnNum633959  \* MERGEFORMAT </w:instrText>
       </w:r>
-      <w:r>
-        <w:fldChar w:fldCharType="begin"/>
-      </w:r>
-      <w:r>
-        <w:instrText xml:space="preserve"> REF ZEqnNum633959 \* Charformat \! \* MERGEFORMAT </w:instrText>
-      </w:r>
-      <w:r>
-        <w:fldChar w:fldCharType="separate"/>
-      </w:r>
-      <w:r>
-        <w:instrText>(2.3)</w:instrText>
-      </w:r>
-      <w:r>
-        <w:fldChar w:fldCharType="end"/>
-      </w:r>
+      <w:fldSimple w:instr=" REF ZEqnNum633959 \* Charformat \! \* MERGEFORMAT ">
+        <w:r>
+          <w:instrText>(2.3)</w:instrText>
+        </w:r>
+      </w:fldSimple>
       <w:r>
         <w:fldChar w:fldCharType="end"/>
       </w:r>
@@ -4512,21 +3882,11 @@
       <w:r>
         <w:instrText xml:space="preserve"> GOTOBUTTON ZEqnNum102011  \* MERGEFORMAT </w:instrText>
       </w:r>
-      <w:r>
-        <w:fldChar w:fldCharType="begin"/>
-      </w:r>
-      <w:r>
-        <w:instrText xml:space="preserve"> REF ZEqnNum102011 \* Charformat \! \* MERGEFORMAT </w:instrText>
-      </w:r>
-      <w:r>
-        <w:fldChar w:fldCharType="separate"/>
-      </w:r>
-      <w:r>
-        <w:instrText>(2.4)</w:instrText>
-      </w:r>
-      <w:r>
-        <w:fldChar w:fldCharType="end"/>
-      </w:r>
+      <w:fldSimple w:instr=" REF ZEqnNum102011 \* Charformat \! \* MERGEFORMAT ">
+        <w:r>
+          <w:instrText>(2.4)</w:instrText>
+        </w:r>
+      </w:fldSimple>
       <w:r>
         <w:fldChar w:fldCharType="end"/>
       </w:r>
@@ -4545,21 +3905,11 @@
       <w:r>
         <w:instrText xml:space="preserve"> GOTOBUTTON ZEqnNum363462  \* MERGEFORMAT </w:instrText>
       </w:r>
-      <w:r>
-        <w:fldChar w:fldCharType="begin"/>
-      </w:r>
-      <w:r>
-        <w:instrText xml:space="preserve"> REF ZEqnNum363462 \* Charformat \! \* MERGEFORMAT </w:instrText>
-      </w:r>
-      <w:r>
-        <w:fldChar w:fldCharType="separate"/>
-      </w:r>
-      <w:r>
-        <w:instrText>(1.25)</w:instrText>
-      </w:r>
-      <w:r>
-        <w:fldChar w:fldCharType="end"/>
-      </w:r>
+      <w:fldSimple w:instr=" REF ZEqnNum363462 \* Charformat \! \* MERGEFORMAT ">
+        <w:r>
+          <w:instrText>(1.25)</w:instrText>
+        </w:r>
+      </w:fldSimple>
       <w:r>
         <w:fldChar w:fldCharType="end"/>
       </w:r>
@@ -4572,21 +3922,11 @@
       <w:r>
         <w:instrText xml:space="preserve"> GOTOBUTTON ZEqnNum981988  \* MERGEFORMAT </w:instrText>
       </w:r>
-      <w:r>
-        <w:fldChar w:fldCharType="begin"/>
-      </w:r>
-      <w:r>
-        <w:instrText xml:space="preserve"> REF ZEqnNum981988 \* Charformat \! \* MERGEFORMAT </w:instrText>
-      </w:r>
-      <w:r>
-        <w:fldChar w:fldCharType="separate"/>
-      </w:r>
-      <w:r>
-        <w:instrText>(1.26)</w:instrText>
-      </w:r>
-      <w:r>
-        <w:fldChar w:fldCharType="end"/>
-      </w:r>
+      <w:fldSimple w:instr=" REF ZEqnNum981988 \* Charformat \! \* MERGEFORMAT ">
+        <w:r>
+          <w:instrText>(1.26)</w:instrText>
+        </w:r>
+      </w:fldSimple>
       <w:r>
         <w:fldChar w:fldCharType="end"/>
       </w:r>
@@ -4599,21 +3939,11 @@
       <w:r>
         <w:instrText xml:space="preserve"> GOTOBUTTON ZEqnNum102011  \* MERGEFORMAT </w:instrText>
       </w:r>
-      <w:r>
-        <w:fldChar w:fldCharType="begin"/>
-      </w:r>
-      <w:r>
-        <w:instrText xml:space="preserve"> REF ZEqnNum102011 \* Charformat \! \* MERGEFORMAT </w:instrText>
-      </w:r>
-      <w:r>
-        <w:fldChar w:fldCharType="separate"/>
-      </w:r>
-      <w:r>
-        <w:instrText>(2.4)</w:instrText>
-      </w:r>
-      <w:r>
-        <w:fldChar w:fldCharType="end"/>
-      </w:r>
+      <w:fldSimple w:instr=" REF ZEqnNum102011 \* Charformat \! \* MERGEFORMAT ">
+        <w:r>
+          <w:instrText>(2.4)</w:instrText>
+        </w:r>
+      </w:fldSimple>
       <w:r>
         <w:fldChar w:fldCharType="end"/>
       </w:r>
@@ -4628,7 +3958,7 @@
           <v:shape id="_x0000_i1070" type="#_x0000_t75" style="width:42.75pt;height:21.75pt" o:ole="">
             <v:imagedata r:id="rId98" o:title=""/>
           </v:shape>
-          <o:OLEObject Type="Embed" ProgID="Equation.DSMT4" ShapeID="_x0000_i1070" DrawAspect="Content" ObjectID="_1608201007" r:id="rId99"/>
+          <o:OLEObject Type="Embed" ProgID="Equation.DSMT4" ShapeID="_x0000_i1070" DrawAspect="Content" ObjectID="_1608245148" r:id="rId99"/>
         </w:object>
       </w:r>
       <w:r>
@@ -4649,7 +3979,7 @@
           <v:shape id="_x0000_i1071" type="#_x0000_t75" style="width:12pt;height:14.25pt" o:ole="">
             <v:imagedata r:id="rId100" o:title=""/>
           </v:shape>
-          <o:OLEObject Type="Embed" ProgID="Equation.DSMT4" ShapeID="_x0000_i1071" DrawAspect="Content" ObjectID="_1608201008" r:id="rId101"/>
+          <o:OLEObject Type="Embed" ProgID="Equation.DSMT4" ShapeID="_x0000_i1071" DrawAspect="Content" ObjectID="_1608245149" r:id="rId101"/>
         </w:object>
       </w:r>
       <w:r>
@@ -4673,7 +4003,7 @@
           <v:shape id="_x0000_i1072" type="#_x0000_t75" style="width:15.75pt;height:18pt" o:ole="">
             <v:imagedata r:id="rId102" o:title=""/>
           </v:shape>
-          <o:OLEObject Type="Embed" ProgID="Equation.DSMT4" ShapeID="_x0000_i1072" DrawAspect="Content" ObjectID="_1608201009" r:id="rId103"/>
+          <o:OLEObject Type="Embed" ProgID="Equation.DSMT4" ShapeID="_x0000_i1072" DrawAspect="Content" ObjectID="_1608245150" r:id="rId103"/>
         </w:object>
       </w:r>
       <w:r>
@@ -4689,7 +4019,7 @@
           <v:shape id="_x0000_i1073" type="#_x0000_t75" style="width:12pt;height:14.25pt" o:ole="">
             <v:imagedata r:id="rId100" o:title=""/>
           </v:shape>
-          <o:OLEObject Type="Embed" ProgID="Equation.DSMT4" ShapeID="_x0000_i1073" DrawAspect="Content" ObjectID="_1608201010" r:id="rId104"/>
+          <o:OLEObject Type="Embed" ProgID="Equation.DSMT4" ShapeID="_x0000_i1073" DrawAspect="Content" ObjectID="_1608245151" r:id="rId104"/>
         </w:object>
       </w:r>
       <w:r>
@@ -4703,7 +4033,7 @@
           <v:shape id="_x0000_i1074" type="#_x0000_t75" style="width:12pt;height:12.75pt" o:ole="">
             <v:imagedata r:id="rId105" o:title=""/>
           </v:shape>
-          <o:OLEObject Type="Embed" ProgID="Equation.DSMT4" ShapeID="_x0000_i1074" DrawAspect="Content" ObjectID="_1608201011" r:id="rId106"/>
+          <o:OLEObject Type="Embed" ProgID="Equation.DSMT4" ShapeID="_x0000_i1074" DrawAspect="Content" ObjectID="_1608245152" r:id="rId106"/>
         </w:object>
       </w:r>
       <w:r>
@@ -4717,7 +4047,7 @@
           <v:shape id="_x0000_i1075" type="#_x0000_t75" style="width:12pt;height:12.75pt" o:ole="">
             <v:imagedata r:id="rId107" o:title=""/>
           </v:shape>
-          <o:OLEObject Type="Embed" ProgID="Equation.DSMT4" ShapeID="_x0000_i1075" DrawAspect="Content" ObjectID="_1608201012" r:id="rId108"/>
+          <o:OLEObject Type="Embed" ProgID="Equation.DSMT4" ShapeID="_x0000_i1075" DrawAspect="Content" ObjectID="_1608245153" r:id="rId108"/>
         </w:object>
       </w:r>
       <w:r>
@@ -4734,7 +4064,7 @@
           <v:shape id="_x0000_i1076" type="#_x0000_t75" style="width:59.25pt;height:21.75pt" o:ole="">
             <v:imagedata r:id="rId109" o:title=""/>
           </v:shape>
-          <o:OLEObject Type="Embed" ProgID="Equation.DSMT4" ShapeID="_x0000_i1076" DrawAspect="Content" ObjectID="_1608201013" r:id="rId110"/>
+          <o:OLEObject Type="Embed" ProgID="Equation.DSMT4" ShapeID="_x0000_i1076" DrawAspect="Content" ObjectID="_1608245154" r:id="rId110"/>
         </w:object>
       </w:r>
       <w:r>
@@ -4748,7 +4078,7 @@
           <v:shape id="_x0000_i1077" type="#_x0000_t75" style="width:12pt;height:12.75pt" o:ole="">
             <v:imagedata r:id="rId105" o:title=""/>
           </v:shape>
-          <o:OLEObject Type="Embed" ProgID="Equation.DSMT4" ShapeID="_x0000_i1077" DrawAspect="Content" ObjectID="_1608201014" r:id="rId111"/>
+          <o:OLEObject Type="Embed" ProgID="Equation.DSMT4" ShapeID="_x0000_i1077" DrawAspect="Content" ObjectID="_1608245155" r:id="rId111"/>
         </w:object>
       </w:r>
       <w:r>
@@ -4770,7 +4100,7 @@
           <v:shape id="_x0000_i1078" type="#_x0000_t75" style="width:59.25pt;height:19.5pt" o:ole="">
             <v:imagedata r:id="rId112" o:title=""/>
           </v:shape>
-          <o:OLEObject Type="Embed" ProgID="Equation.DSMT4" ShapeID="_x0000_i1078" DrawAspect="Content" ObjectID="_1608201015" r:id="rId113"/>
+          <o:OLEObject Type="Embed" ProgID="Equation.DSMT4" ShapeID="_x0000_i1078" DrawAspect="Content" ObjectID="_1608245156" r:id="rId113"/>
         </w:object>
       </w:r>
       <w:r>
@@ -4797,51 +4127,25 @@
       <w:r>
         <w:instrText>(</w:instrText>
       </w:r>
-      <w:r>
-        <w:fldChar w:fldCharType="begin"/>
-      </w:r>
-      <w:r>
-        <w:instrText xml:space="preserve"> SEQ MTSec \c \* Arabic \* MERGEFORMAT </w:instrText>
-      </w:r>
-      <w:r>
-        <w:fldChar w:fldCharType="separate"/>
-      </w:r>
-      <w:r>
-        <w:rPr>
-          <w:noProof/>
-        </w:rPr>
-        <w:instrText>2</w:instrText>
-      </w:r>
-      <w:r>
-        <w:rPr>
-          <w:noProof/>
-        </w:rPr>
-        <w:fldChar w:fldCharType="end"/>
-      </w:r>
+      <w:fldSimple w:instr=" SEQ MTSec \c \* Arabic \* MERGEFORMAT ">
+        <w:r>
+          <w:rPr>
+            <w:noProof/>
+          </w:rPr>
+          <w:instrText>2</w:instrText>
+        </w:r>
+      </w:fldSimple>
       <w:r>
         <w:instrText>.</w:instrText>
       </w:r>
-      <w:r>
-        <w:fldChar w:fldCharType="begin"/>
-      </w:r>
-      <w:r>
-        <w:instrText xml:space="preserve"> SEQ MTEqn \c \* Arabic \* MERGEFORMAT </w:instrText>
-      </w:r>
-      <w:r>
-        <w:fldChar w:fldCharType="separate"/>
-      </w:r>
-      <w:r>
-        <w:rPr>
-          <w:noProof/>
-        </w:rPr>
-        <w:instrText>5</w:instrText>
-      </w:r>
-      <w:r>
-        <w:rPr>
-          <w:noProof/>
-        </w:rPr>
-        <w:fldChar w:fldCharType="end"/>
-      </w:r>
+      <w:fldSimple w:instr=" SEQ MTEqn \c \* Arabic \* MERGEFORMAT ">
+        <w:r>
+          <w:rPr>
+            <w:noProof/>
+          </w:rPr>
+          <w:instrText>5</w:instrText>
+        </w:r>
+      </w:fldSimple>
       <w:r>
         <w:instrText>)</w:instrText>
       </w:r>
@@ -4861,7 +4165,7 @@
           <v:shape id="_x0000_i1079" type="#_x0000_t75" style="width:15pt;height:15.75pt" o:ole="">
             <v:imagedata r:id="rId114" o:title=""/>
           </v:shape>
-          <o:OLEObject Type="Embed" ProgID="Equation.DSMT4" ShapeID="_x0000_i1079" DrawAspect="Content" ObjectID="_1608201016" r:id="rId115"/>
+          <o:OLEObject Type="Embed" ProgID="Equation.DSMT4" ShapeID="_x0000_i1079" DrawAspect="Content" ObjectID="_1608245157" r:id="rId115"/>
         </w:object>
       </w:r>
       <w:r>
@@ -4875,7 +4179,7 @@
           <v:shape id="_x0000_i1080" type="#_x0000_t75" style="width:12pt;height:15.75pt" o:ole="">
             <v:imagedata r:id="rId116" o:title=""/>
           </v:shape>
-          <o:OLEObject Type="Embed" ProgID="Equation.DSMT4" ShapeID="_x0000_i1080" DrawAspect="Content" ObjectID="_1608201017" r:id="rId117"/>
+          <o:OLEObject Type="Embed" ProgID="Equation.DSMT4" ShapeID="_x0000_i1080" DrawAspect="Content" ObjectID="_1608245158" r:id="rId117"/>
         </w:object>
       </w:r>
       <w:r>
@@ -4891,7 +4195,7 @@
           <v:shape id="_x0000_i1081" type="#_x0000_t75" style="width:12pt;height:14.25pt" o:ole="">
             <v:imagedata r:id="rId100" o:title=""/>
           </v:shape>
-          <o:OLEObject Type="Embed" ProgID="Equation.DSMT4" ShapeID="_x0000_i1081" DrawAspect="Content" ObjectID="_1608201018" r:id="rId118"/>
+          <o:OLEObject Type="Embed" ProgID="Equation.DSMT4" ShapeID="_x0000_i1081" DrawAspect="Content" ObjectID="_1608245159" r:id="rId118"/>
         </w:object>
       </w:r>
       <w:r>
@@ -4912,7 +4216,7 @@
           <v:shape id="_x0000_i1082" type="#_x0000_t75" style="width:15.75pt;height:24pt" o:ole="">
             <v:imagedata r:id="rId119" o:title=""/>
           </v:shape>
-          <o:OLEObject Type="Embed" ProgID="Equation.DSMT4" ShapeID="_x0000_i1082" DrawAspect="Content" ObjectID="_1608201019" r:id="rId120"/>
+          <o:OLEObject Type="Embed" ProgID="Equation.DSMT4" ShapeID="_x0000_i1082" DrawAspect="Content" ObjectID="_1608245160" r:id="rId120"/>
         </w:object>
       </w:r>
     </w:p>
@@ -4931,7 +4235,7 @@
           <v:shape id="_x0000_i1083" type="#_x0000_t75" style="width:143.25pt;height:26.25pt" o:ole="">
             <v:imagedata r:id="rId121" o:title=""/>
           </v:shape>
-          <o:OLEObject Type="Embed" ProgID="Equation.DSMT4" ShapeID="_x0000_i1083" DrawAspect="Content" ObjectID="_1608201020" r:id="rId122"/>
+          <o:OLEObject Type="Embed" ProgID="Equation.DSMT4" ShapeID="_x0000_i1083" DrawAspect="Content" ObjectID="_1608245161" r:id="rId122"/>
         </w:object>
       </w:r>
       <w:r>
@@ -4958,51 +4262,25 @@
       <w:r>
         <w:instrText>(</w:instrText>
       </w:r>
-      <w:r>
-        <w:fldChar w:fldCharType="begin"/>
-      </w:r>
-      <w:r>
-        <w:instrText xml:space="preserve"> SEQ MTSec \c \* Arabic \* MERGEFORMAT </w:instrText>
-      </w:r>
-      <w:r>
-        <w:fldChar w:fldCharType="separate"/>
-      </w:r>
-      <w:r>
-        <w:rPr>
-          <w:noProof/>
-        </w:rPr>
-        <w:instrText>2</w:instrText>
-      </w:r>
-      <w:r>
-        <w:rPr>
-          <w:noProof/>
-        </w:rPr>
-        <w:fldChar w:fldCharType="end"/>
-      </w:r>
+      <w:fldSimple w:instr=" SEQ MTSec \c \* Arabic \* MERGEFORMAT ">
+        <w:r>
+          <w:rPr>
+            <w:noProof/>
+          </w:rPr>
+          <w:instrText>2</w:instrText>
+        </w:r>
+      </w:fldSimple>
       <w:r>
         <w:instrText>.</w:instrText>
       </w:r>
-      <w:r>
-        <w:fldChar w:fldCharType="begin"/>
-      </w:r>
-      <w:r>
-        <w:instrText xml:space="preserve"> SEQ MTEqn \c \* Arabic \* MERGEFORMAT </w:instrText>
-      </w:r>
-      <w:r>
-        <w:fldChar w:fldCharType="separate"/>
-      </w:r>
-      <w:r>
-        <w:rPr>
-          <w:noProof/>
-        </w:rPr>
-        <w:instrText>6</w:instrText>
-      </w:r>
-      <w:r>
-        <w:rPr>
-          <w:noProof/>
-        </w:rPr>
-        <w:fldChar w:fldCharType="end"/>
-      </w:r>
+      <w:fldSimple w:instr=" SEQ MTEqn \c \* Arabic \* MERGEFORMAT ">
+        <w:r>
+          <w:rPr>
+            <w:noProof/>
+          </w:rPr>
+          <w:instrText>6</w:instrText>
+        </w:r>
+      </w:fldSimple>
       <w:r>
         <w:instrText>)</w:instrText>
       </w:r>
@@ -5028,7 +4306,7 @@
           <v:shape id="_x0000_i1084" type="#_x0000_t75" style="width:13.5pt;height:15pt" o:ole="">
             <v:imagedata r:id="rId123" o:title=""/>
           </v:shape>
-          <o:OLEObject Type="Embed" ProgID="Equation.DSMT4" ShapeID="_x0000_i1084" DrawAspect="Content" ObjectID="_1608201021" r:id="rId124"/>
+          <o:OLEObject Type="Embed" ProgID="Equation.DSMT4" ShapeID="_x0000_i1084" DrawAspect="Content" ObjectID="_1608245162" r:id="rId124"/>
         </w:object>
       </w:r>
       <w:r>
@@ -5053,7 +4331,7 @@
           <v:shape id="_x0000_i1085" type="#_x0000_t75" style="width:75pt;height:37.5pt" o:ole="">
             <v:imagedata r:id="rId125" o:title=""/>
           </v:shape>
-          <o:OLEObject Type="Embed" ProgID="Equation.DSMT4" ShapeID="_x0000_i1085" DrawAspect="Content" ObjectID="_1608201022" r:id="rId126"/>
+          <o:OLEObject Type="Embed" ProgID="Equation.DSMT4" ShapeID="_x0000_i1085" DrawAspect="Content" ObjectID="_1608245163" r:id="rId126"/>
         </w:object>
       </w:r>
       <w:r>
@@ -5080,51 +4358,25 @@
       <w:r>
         <w:instrText>(</w:instrText>
       </w:r>
-      <w:r>
-        <w:fldChar w:fldCharType="begin"/>
-      </w:r>
-      <w:r>
-        <w:instrText xml:space="preserve"> SEQ MTSec \c \* Arabic \* MERGEFORMAT </w:instrText>
-      </w:r>
-      <w:r>
-        <w:fldChar w:fldCharType="separate"/>
-      </w:r>
-      <w:r>
-        <w:rPr>
-          <w:noProof/>
-        </w:rPr>
-        <w:instrText>2</w:instrText>
-      </w:r>
-      <w:r>
-        <w:rPr>
-          <w:noProof/>
-        </w:rPr>
-        <w:fldChar w:fldCharType="end"/>
-      </w:r>
+      <w:fldSimple w:instr=" SEQ MTSec \c \* Arabic \* MERGEFORMAT ">
+        <w:r>
+          <w:rPr>
+            <w:noProof/>
+          </w:rPr>
+          <w:instrText>2</w:instrText>
+        </w:r>
+      </w:fldSimple>
       <w:r>
         <w:instrText>.</w:instrText>
       </w:r>
-      <w:r>
-        <w:fldChar w:fldCharType="begin"/>
-      </w:r>
-      <w:r>
-        <w:instrText xml:space="preserve"> SEQ MTEqn \c \* Arabic \* MERGEFORMAT </w:instrText>
-      </w:r>
-      <w:r>
-        <w:fldChar w:fldCharType="separate"/>
-      </w:r>
-      <w:r>
-        <w:rPr>
-          <w:noProof/>
-        </w:rPr>
-        <w:instrText>7</w:instrText>
-      </w:r>
-      <w:r>
-        <w:rPr>
-          <w:noProof/>
-        </w:rPr>
-        <w:fldChar w:fldCharType="end"/>
-      </w:r>
+      <w:fldSimple w:instr=" SEQ MTEqn \c \* Arabic \* MERGEFORMAT ">
+        <w:r>
+          <w:rPr>
+            <w:noProof/>
+          </w:rPr>
+          <w:instrText>7</w:instrText>
+        </w:r>
+      </w:fldSimple>
       <w:r>
         <w:instrText>)</w:instrText>
       </w:r>
@@ -5156,7 +4408,7 @@
           <v:shape id="_x0000_i1086" type="#_x0000_t75" style="width:12pt;height:12.75pt" o:ole="">
             <v:imagedata r:id="rId107" o:title=""/>
           </v:shape>
-          <o:OLEObject Type="Embed" ProgID="Equation.DSMT4" ShapeID="_x0000_i1086" DrawAspect="Content" ObjectID="_1608201023" r:id="rId127"/>
+          <o:OLEObject Type="Embed" ProgID="Equation.DSMT4" ShapeID="_x0000_i1086" DrawAspect="Content" ObjectID="_1608245164" r:id="rId127"/>
         </w:object>
       </w:r>
       <w:r>
@@ -5170,7 +4422,7 @@
           <v:shape id="_x0000_i1087" type="#_x0000_t75" style="width:54.75pt;height:37.5pt" o:ole="">
             <v:imagedata r:id="rId128" o:title=""/>
           </v:shape>
-          <o:OLEObject Type="Embed" ProgID="Equation.DSMT4" ShapeID="_x0000_i1087" DrawAspect="Content" ObjectID="_1608201024" r:id="rId129"/>
+          <o:OLEObject Type="Embed" ProgID="Equation.DSMT4" ShapeID="_x0000_i1087" DrawAspect="Content" ObjectID="_1608245165" r:id="rId129"/>
         </w:object>
       </w:r>
       <w:r>
@@ -5193,7 +4445,7 @@
           <v:shape id="_x0000_i1088" type="#_x0000_t75" style="width:123.75pt;height:33.75pt" o:ole="">
             <v:imagedata r:id="rId130" o:title=""/>
           </v:shape>
-          <o:OLEObject Type="Embed" ProgID="Equation.DSMT4" ShapeID="_x0000_i1088" DrawAspect="Content" ObjectID="_1608201025" r:id="rId131"/>
+          <o:OLEObject Type="Embed" ProgID="Equation.DSMT4" ShapeID="_x0000_i1088" DrawAspect="Content" ObjectID="_1608245166" r:id="rId131"/>
         </w:object>
       </w:r>
       <w:r>
@@ -5210,7 +4462,7 @@
           <v:shape id="_x0000_i1089" type="#_x0000_t75" style="width:27.75pt;height:27pt" o:ole="">
             <v:imagedata r:id="rId132" o:title=""/>
           </v:shape>
-          <o:OLEObject Type="Embed" ProgID="Equation.DSMT4" ShapeID="_x0000_i1089" DrawAspect="Content" ObjectID="_1608201026" r:id="rId133"/>
+          <o:OLEObject Type="Embed" ProgID="Equation.DSMT4" ShapeID="_x0000_i1089" DrawAspect="Content" ObjectID="_1608245167" r:id="rId133"/>
         </w:object>
       </w:r>
       <w:r>
@@ -5224,7 +4476,7 @@
           <v:shape id="_x0000_i1090" type="#_x0000_t75" style="width:342.75pt;height:68.25pt" o:ole="">
             <v:imagedata r:id="rId134" o:title=""/>
           </v:shape>
-          <o:OLEObject Type="Embed" ProgID="Equation.DSMT4" ShapeID="_x0000_i1090" DrawAspect="Content" ObjectID="_1608201027" r:id="rId135"/>
+          <o:OLEObject Type="Embed" ProgID="Equation.DSMT4" ShapeID="_x0000_i1090" DrawAspect="Content" ObjectID="_1608245168" r:id="rId135"/>
         </w:object>
       </w:r>
       <w:r>
@@ -5244,7 +4496,7 @@
           <v:shape id="_x0000_i1091" type="#_x0000_t75" style="width:96.75pt;height:68.25pt" o:ole="">
             <v:imagedata r:id="rId136" o:title=""/>
           </v:shape>
-          <o:OLEObject Type="Embed" ProgID="Equation.DSMT4" ShapeID="_x0000_i1091" DrawAspect="Content" ObjectID="_1608201028" r:id="rId137"/>
+          <o:OLEObject Type="Embed" ProgID="Equation.DSMT4" ShapeID="_x0000_i1091" DrawAspect="Content" ObjectID="_1608245169" r:id="rId137"/>
         </w:object>
       </w:r>
       <w:r>
@@ -5256,7 +4508,31 @@
         <w:t xml:space="preserve">В контексте решаемой задачи оба этих интеграла равны нулю. </w:t>
       </w:r>
       <w:r>
-        <w:t xml:space="preserve">Первый – в виду изначальной электронейтральности системы. Второй – в виду того, что дипольный момент сферически симметричной системы зарядов равен нулю. Что, впрочем, справедливо также и для квадрупольного, октупольного моментов, а также мультипольных моментов более высоких порядков. Это обстоятельство позволяет распространить </w:t>
+        <w:t xml:space="preserve">Первый – в виду изначальной </w:t>
+      </w:r>
+      <w:proofErr w:type="spellStart"/>
+      <w:r>
+        <w:t>электронейтральности</w:t>
+      </w:r>
+      <w:proofErr w:type="spellEnd"/>
+      <w:r>
+        <w:t xml:space="preserve"> системы. Второй – в виду того, что дипольный момент сферически симметричной системы зарядов равен нулю. Что, впрочем, справедливо также и для квадрупольного, </w:t>
+      </w:r>
+      <w:proofErr w:type="spellStart"/>
+      <w:r>
+        <w:t>октупольного</w:t>
+      </w:r>
+      <w:proofErr w:type="spellEnd"/>
+      <w:r>
+        <w:t xml:space="preserve"> моментов, а также </w:t>
+      </w:r>
+      <w:proofErr w:type="spellStart"/>
+      <w:r>
+        <w:t>мультипольных</w:t>
+      </w:r>
+      <w:proofErr w:type="spellEnd"/>
+      <w:r>
+        <w:t xml:space="preserve"> моментов более высоких порядков. Это обстоятельство позволяет распространить </w:t>
       </w:r>
       <w:r>
         <w:t xml:space="preserve">полученные </w:t>
@@ -5286,7 +4562,7 @@
           <v:shape id="_x0000_i1092" type="#_x0000_t75" style="width:2in;height:35.25pt" o:ole="">
             <v:imagedata r:id="rId138" o:title=""/>
           </v:shape>
-          <o:OLEObject Type="Embed" ProgID="Equation.DSMT4" ShapeID="_x0000_i1092" DrawAspect="Content" ObjectID="_1608201029" r:id="rId139"/>
+          <o:OLEObject Type="Embed" ProgID="Equation.DSMT4" ShapeID="_x0000_i1092" DrawAspect="Content" ObjectID="_1608245170" r:id="rId139"/>
         </w:object>
       </w:r>
       <w:r>
@@ -5303,7 +4579,7 @@
           <v:shape id="_x0000_i1093" type="#_x0000_t75" style="width:89.25pt;height:35.25pt" o:ole="">
             <v:imagedata r:id="rId140" o:title=""/>
           </v:shape>
-          <o:OLEObject Type="Embed" ProgID="Equation.DSMT4" ShapeID="_x0000_i1093" DrawAspect="Content" ObjectID="_1608201030" r:id="rId141"/>
+          <o:OLEObject Type="Embed" ProgID="Equation.DSMT4" ShapeID="_x0000_i1093" DrawAspect="Content" ObjectID="_1608245171" r:id="rId141"/>
         </w:object>
       </w:r>
       <w:r>
@@ -5343,7 +4619,7 @@
           <v:shape id="_x0000_i1094" type="#_x0000_t75" style="width:307.5pt;height:51pt" o:ole="">
             <v:imagedata r:id="rId142" o:title=""/>
           </v:shape>
-          <o:OLEObject Type="Embed" ProgID="Equation.DSMT4" ShapeID="_x0000_i1094" DrawAspect="Content" ObjectID="_1608201031" r:id="rId143"/>
+          <o:OLEObject Type="Embed" ProgID="Equation.DSMT4" ShapeID="_x0000_i1094" DrawAspect="Content" ObjectID="_1608245172" r:id="rId143"/>
         </w:object>
       </w:r>
       <w:r>
@@ -5611,7 +4887,7 @@
           <v:shape id="_x0000_i1095" type="#_x0000_t75" style="width:15.75pt;height:18pt" o:ole="">
             <v:imagedata r:id="rId102" o:title=""/>
           </v:shape>
-          <o:OLEObject Type="Embed" ProgID="Equation.DSMT4" ShapeID="_x0000_i1095" DrawAspect="Content" ObjectID="_1608201032" r:id="rId144"/>
+          <o:OLEObject Type="Embed" ProgID="Equation.DSMT4" ShapeID="_x0000_i1095" DrawAspect="Content" ObjectID="_1608245173" r:id="rId144"/>
         </w:object>
       </w:r>
       <w:r>
@@ -5625,7 +4901,7 @@
           <v:shape id="_x0000_i1096" type="#_x0000_t75" style="width:39.75pt;height:15.75pt" o:ole="">
             <v:imagedata r:id="rId145" o:title=""/>
           </v:shape>
-          <o:OLEObject Type="Embed" ProgID="Equation.DSMT4" ShapeID="_x0000_i1096" DrawAspect="Content" ObjectID="_1608201033" r:id="rId146"/>
+          <o:OLEObject Type="Embed" ProgID="Equation.DSMT4" ShapeID="_x0000_i1096" DrawAspect="Content" ObjectID="_1608245174" r:id="rId146"/>
         </w:object>
       </w:r>
       <w:r>
@@ -5647,7 +4923,7 @@
           <v:shape id="_x0000_i1097" type="#_x0000_t75" style="width:3in;height:38.25pt" o:ole="">
             <v:imagedata r:id="rId147" o:title=""/>
           </v:shape>
-          <o:OLEObject Type="Embed" ProgID="Equation.DSMT4" ShapeID="_x0000_i1097" DrawAspect="Content" ObjectID="_1608201034" r:id="rId148"/>
+          <o:OLEObject Type="Embed" ProgID="Equation.DSMT4" ShapeID="_x0000_i1097" DrawAspect="Content" ObjectID="_1608245175" r:id="rId148"/>
         </w:object>
       </w:r>
       <w:r>
@@ -5674,51 +4950,25 @@
       <w:r>
         <w:instrText>(</w:instrText>
       </w:r>
-      <w:r>
-        <w:fldChar w:fldCharType="begin"/>
-      </w:r>
-      <w:r>
-        <w:instrText xml:space="preserve"> SEQ MTSec \c \* Arabic \* MERGEFORMAT </w:instrText>
-      </w:r>
-      <w:r>
-        <w:fldChar w:fldCharType="separate"/>
-      </w:r>
-      <w:r>
-        <w:rPr>
-          <w:noProof/>
-        </w:rPr>
-        <w:instrText>2</w:instrText>
-      </w:r>
-      <w:r>
-        <w:rPr>
-          <w:noProof/>
-        </w:rPr>
-        <w:fldChar w:fldCharType="end"/>
-      </w:r>
+      <w:fldSimple w:instr=" SEQ MTSec \c \* Arabic \* MERGEFORMAT ">
+        <w:r>
+          <w:rPr>
+            <w:noProof/>
+          </w:rPr>
+          <w:instrText>2</w:instrText>
+        </w:r>
+      </w:fldSimple>
       <w:r>
         <w:instrText>.</w:instrText>
       </w:r>
-      <w:r>
-        <w:fldChar w:fldCharType="begin"/>
-      </w:r>
-      <w:r>
-        <w:instrText xml:space="preserve"> SEQ MTEqn \c \* Arabic \* MERGEFORMAT </w:instrText>
-      </w:r>
-      <w:r>
-        <w:fldChar w:fldCharType="separate"/>
-      </w:r>
-      <w:r>
-        <w:rPr>
-          <w:noProof/>
-        </w:rPr>
-        <w:instrText>9</w:instrText>
-      </w:r>
-      <w:r>
-        <w:rPr>
-          <w:noProof/>
-        </w:rPr>
-        <w:fldChar w:fldCharType="end"/>
-      </w:r>
+      <w:fldSimple w:instr=" SEQ MTEqn \c \* Arabic \* MERGEFORMAT ">
+        <w:r>
+          <w:rPr>
+            <w:noProof/>
+          </w:rPr>
+          <w:instrText>9</w:instrText>
+        </w:r>
+      </w:fldSimple>
       <w:r>
         <w:instrText>)</w:instrText>
       </w:r>
@@ -5746,7 +4996,7 @@
           <v:shape id="_x0000_i1098" type="#_x0000_t75" style="width:198.75pt;height:33.75pt" o:ole="">
             <v:imagedata r:id="rId149" o:title=""/>
           </v:shape>
-          <o:OLEObject Type="Embed" ProgID="Equation.DSMT4" ShapeID="_x0000_i1098" DrawAspect="Content" ObjectID="_1608201035" r:id="rId150"/>
+          <o:OLEObject Type="Embed" ProgID="Equation.DSMT4" ShapeID="_x0000_i1098" DrawAspect="Content" ObjectID="_1608245176" r:id="rId150"/>
         </w:object>
       </w:r>
       <w:r>
@@ -5774,51 +5024,25 @@
       <w:r>
         <w:instrText>(</w:instrText>
       </w:r>
-      <w:r>
-        <w:fldChar w:fldCharType="begin"/>
-      </w:r>
-      <w:r>
-        <w:instrText xml:space="preserve"> SEQ MTSec \c \* Arabic \* MERGEFORMAT </w:instrText>
-      </w:r>
-      <w:r>
-        <w:fldChar w:fldCharType="separate"/>
-      </w:r>
-      <w:r>
-        <w:rPr>
-          <w:noProof/>
-        </w:rPr>
-        <w:instrText>2</w:instrText>
-      </w:r>
-      <w:r>
-        <w:rPr>
-          <w:noProof/>
-        </w:rPr>
-        <w:fldChar w:fldCharType="end"/>
-      </w:r>
+      <w:fldSimple w:instr=" SEQ MTSec \c \* Arabic \* MERGEFORMAT ">
+        <w:r>
+          <w:rPr>
+            <w:noProof/>
+          </w:rPr>
+          <w:instrText>2</w:instrText>
+        </w:r>
+      </w:fldSimple>
       <w:r>
         <w:instrText>.</w:instrText>
       </w:r>
-      <w:r>
-        <w:fldChar w:fldCharType="begin"/>
-      </w:r>
-      <w:r>
-        <w:instrText xml:space="preserve"> SEQ MTEqn \c \* Arabic \* MERGEFORMAT </w:instrText>
-      </w:r>
-      <w:r>
-        <w:fldChar w:fldCharType="separate"/>
-      </w:r>
-      <w:r>
-        <w:rPr>
-          <w:noProof/>
-        </w:rPr>
-        <w:instrText>10</w:instrText>
-      </w:r>
-      <w:r>
-        <w:rPr>
-          <w:noProof/>
-        </w:rPr>
-        <w:fldChar w:fldCharType="end"/>
-      </w:r>
+      <w:fldSimple w:instr=" SEQ MTEqn \c \* Arabic \* MERGEFORMAT ">
+        <w:r>
+          <w:rPr>
+            <w:noProof/>
+          </w:rPr>
+          <w:instrText>10</w:instrText>
+        </w:r>
+      </w:fldSimple>
       <w:r>
         <w:instrText>)</w:instrText>
       </w:r>
@@ -5838,7 +5062,7 @@
           <v:shape id="_x0000_i1099" type="#_x0000_t75" style="width:9pt;height:11.25pt" o:ole="">
             <v:imagedata r:id="rId151" o:title=""/>
           </v:shape>
-          <o:OLEObject Type="Embed" ProgID="Equation.DSMT4" ShapeID="_x0000_i1099" DrawAspect="Content" ObjectID="_1608201036" r:id="rId152"/>
+          <o:OLEObject Type="Embed" ProgID="Equation.DSMT4" ShapeID="_x0000_i1099" DrawAspect="Content" ObjectID="_1608245177" r:id="rId152"/>
         </w:object>
       </w:r>
       <w:r>
@@ -5855,7 +5079,7 @@
           <v:shape id="_x0000_i1100" type="#_x0000_t75" style="width:33.75pt;height:30.75pt" o:ole="">
             <v:imagedata r:id="rId153" o:title=""/>
           </v:shape>
-          <o:OLEObject Type="Embed" ProgID="Equation.DSMT4" ShapeID="_x0000_i1100" DrawAspect="Content" ObjectID="_1608201037" r:id="rId154"/>
+          <o:OLEObject Type="Embed" ProgID="Equation.DSMT4" ShapeID="_x0000_i1100" DrawAspect="Content" ObjectID="_1608245178" r:id="rId154"/>
         </w:object>
       </w:r>
     </w:p>
@@ -5879,7 +5103,7 @@
           <v:shape id="_x0000_i1101" type="#_x0000_t75" style="width:150pt;height:68.25pt" o:ole="">
             <v:imagedata r:id="rId155" o:title=""/>
           </v:shape>
-          <o:OLEObject Type="Embed" ProgID="Equation.DSMT4" ShapeID="_x0000_i1101" DrawAspect="Content" ObjectID="_1608201038" r:id="rId156"/>
+          <o:OLEObject Type="Embed" ProgID="Equation.DSMT4" ShapeID="_x0000_i1101" DrawAspect="Content" ObjectID="_1608245179" r:id="rId156"/>
         </w:object>
       </w:r>
       <w:r>
@@ -5907,51 +5131,25 @@
       <w:r>
         <w:instrText>(</w:instrText>
       </w:r>
-      <w:r>
-        <w:fldChar w:fldCharType="begin"/>
-      </w:r>
-      <w:r>
-        <w:instrText xml:space="preserve"> SEQ MTSec \c \* Arabic \* MERGEFORMAT </w:instrText>
-      </w:r>
-      <w:r>
-        <w:fldChar w:fldCharType="separate"/>
-      </w:r>
-      <w:r>
-        <w:rPr>
-          <w:noProof/>
-        </w:rPr>
-        <w:instrText>2</w:instrText>
-      </w:r>
-      <w:r>
-        <w:rPr>
-          <w:noProof/>
-        </w:rPr>
-        <w:fldChar w:fldCharType="end"/>
-      </w:r>
+      <w:fldSimple w:instr=" SEQ MTSec \c \* Arabic \* MERGEFORMAT ">
+        <w:r>
+          <w:rPr>
+            <w:noProof/>
+          </w:rPr>
+          <w:instrText>2</w:instrText>
+        </w:r>
+      </w:fldSimple>
       <w:r>
         <w:instrText>.</w:instrText>
       </w:r>
-      <w:r>
-        <w:fldChar w:fldCharType="begin"/>
-      </w:r>
-      <w:r>
-        <w:instrText xml:space="preserve"> SEQ MTEqn \c \* Arabic \* MERGEFORMAT </w:instrText>
-      </w:r>
-      <w:r>
-        <w:fldChar w:fldCharType="separate"/>
-      </w:r>
-      <w:r>
-        <w:rPr>
-          <w:noProof/>
-        </w:rPr>
-        <w:instrText>11</w:instrText>
-      </w:r>
-      <w:r>
-        <w:rPr>
-          <w:noProof/>
-        </w:rPr>
-        <w:fldChar w:fldCharType="end"/>
-      </w:r>
+      <w:fldSimple w:instr=" SEQ MTEqn \c \* Arabic \* MERGEFORMAT ">
+        <w:r>
+          <w:rPr>
+            <w:noProof/>
+          </w:rPr>
+          <w:instrText>11</w:instrText>
+        </w:r>
+      </w:fldSimple>
       <w:r>
         <w:instrText>)</w:instrText>
       </w:r>
@@ -5980,7 +5178,7 @@
           <v:shape id="_x0000_i1102" type="#_x0000_t75" style="width:147.75pt;height:68.25pt" o:ole="">
             <v:imagedata r:id="rId157" o:title=""/>
           </v:shape>
-          <o:OLEObject Type="Embed" ProgID="Equation.DSMT4" ShapeID="_x0000_i1102" DrawAspect="Content" ObjectID="_1608201039" r:id="rId158"/>
+          <o:OLEObject Type="Embed" ProgID="Equation.DSMT4" ShapeID="_x0000_i1102" DrawAspect="Content" ObjectID="_1608245180" r:id="rId158"/>
         </w:object>
       </w:r>
       <w:r>
@@ -6007,51 +5205,25 @@
       <w:r>
         <w:instrText>(</w:instrText>
       </w:r>
-      <w:r>
-        <w:fldChar w:fldCharType="begin"/>
-      </w:r>
-      <w:r>
-        <w:instrText xml:space="preserve"> SEQ MTSec \c \* Arabic \* MERGEFORMAT </w:instrText>
-      </w:r>
-      <w:r>
-        <w:fldChar w:fldCharType="separate"/>
-      </w:r>
-      <w:r>
-        <w:rPr>
-          <w:noProof/>
-        </w:rPr>
-        <w:instrText>2</w:instrText>
-      </w:r>
-      <w:r>
-        <w:rPr>
-          <w:noProof/>
-        </w:rPr>
-        <w:fldChar w:fldCharType="end"/>
-      </w:r>
+      <w:fldSimple w:instr=" SEQ MTSec \c \* Arabic \* MERGEFORMAT ">
+        <w:r>
+          <w:rPr>
+            <w:noProof/>
+          </w:rPr>
+          <w:instrText>2</w:instrText>
+        </w:r>
+      </w:fldSimple>
       <w:r>
         <w:instrText>.</w:instrText>
       </w:r>
-      <w:r>
-        <w:fldChar w:fldCharType="begin"/>
-      </w:r>
-      <w:r>
-        <w:instrText xml:space="preserve"> SEQ MTEqn \c \* Arabic \* MERGEFORMAT </w:instrText>
-      </w:r>
-      <w:r>
-        <w:fldChar w:fldCharType="separate"/>
-      </w:r>
-      <w:r>
-        <w:rPr>
-          <w:noProof/>
-        </w:rPr>
-        <w:instrText>12</w:instrText>
-      </w:r>
-      <w:r>
-        <w:rPr>
-          <w:noProof/>
-        </w:rPr>
-        <w:fldChar w:fldCharType="end"/>
-      </w:r>
+      <w:fldSimple w:instr=" SEQ MTEqn \c \* Arabic \* MERGEFORMAT ">
+        <w:r>
+          <w:rPr>
+            <w:noProof/>
+          </w:rPr>
+          <w:instrText>12</w:instrText>
+        </w:r>
+      </w:fldSimple>
       <w:r>
         <w:instrText>)</w:instrText>
       </w:r>
@@ -6107,7 +5279,15 @@
         <w:t xml:space="preserve"> разлёта частиц из центра взрыва, сопровождающийся ростом</w:t>
       </w:r>
       <w:r>
-        <w:t xml:space="preserve"> дебаевского радиуса</w:t>
+        <w:t xml:space="preserve"> </w:t>
+      </w:r>
+      <w:proofErr w:type="spellStart"/>
+      <w:r>
+        <w:t>дебаевского</w:t>
+      </w:r>
+      <w:proofErr w:type="spellEnd"/>
+      <w:r>
+        <w:t xml:space="preserve"> радиуса</w:t>
       </w:r>
       <w:r>
         <w:t xml:space="preserve"> системы</w:t>
@@ -6119,7 +5299,15 @@
         <w:t>и период</w:t>
       </w:r>
       <w:r>
-        <w:t xml:space="preserve"> схлопывания, сопровождающийся уменьшением дебаевского радиуса системы.</w:t>
+        <w:t xml:space="preserve"> схлопывания, сопровождающийся уменьшением </w:t>
+      </w:r>
+      <w:proofErr w:type="spellStart"/>
+      <w:r>
+        <w:t>дебаевского</w:t>
+      </w:r>
+      <w:proofErr w:type="spellEnd"/>
+      <w:r>
+        <w:t xml:space="preserve"> радиуса системы.</w:t>
       </w:r>
     </w:p>
     <w:p>
@@ -6166,7 +5354,7 @@
           <v:shape id="_x0000_i1103" type="#_x0000_t75" style="width:168pt;height:39.75pt" o:ole="">
             <v:imagedata r:id="rId159" o:title=""/>
           </v:shape>
-          <o:OLEObject Type="Embed" ProgID="Equation.DSMT4" ShapeID="_x0000_i1103" DrawAspect="Content" ObjectID="_1608201040" r:id="rId160"/>
+          <o:OLEObject Type="Embed" ProgID="Equation.DSMT4" ShapeID="_x0000_i1103" DrawAspect="Content" ObjectID="_1608245181" r:id="rId160"/>
         </w:object>
       </w:r>
       <w:r>
@@ -6194,51 +5382,25 @@
       <w:r>
         <w:instrText>(</w:instrText>
       </w:r>
-      <w:r>
-        <w:fldChar w:fldCharType="begin"/>
-      </w:r>
-      <w:r>
-        <w:instrText xml:space="preserve"> SEQ MTSec \c \* Arabic \* MERGEFORMAT </w:instrText>
-      </w:r>
-      <w:r>
-        <w:fldChar w:fldCharType="separate"/>
-      </w:r>
-      <w:r>
-        <w:rPr>
-          <w:noProof/>
-        </w:rPr>
-        <w:instrText>2</w:instrText>
-      </w:r>
-      <w:r>
-        <w:rPr>
-          <w:noProof/>
-        </w:rPr>
-        <w:fldChar w:fldCharType="end"/>
-      </w:r>
+      <w:fldSimple w:instr=" SEQ MTSec \c \* Arabic \* MERGEFORMAT ">
+        <w:r>
+          <w:rPr>
+            <w:noProof/>
+          </w:rPr>
+          <w:instrText>2</w:instrText>
+        </w:r>
+      </w:fldSimple>
       <w:r>
         <w:instrText>.</w:instrText>
       </w:r>
-      <w:r>
-        <w:fldChar w:fldCharType="begin"/>
-      </w:r>
-      <w:r>
-        <w:instrText xml:space="preserve"> SEQ MTEqn \c \* Arabic \* MERGEFORMAT </w:instrText>
-      </w:r>
-      <w:r>
-        <w:fldChar w:fldCharType="separate"/>
-      </w:r>
-      <w:r>
-        <w:rPr>
-          <w:noProof/>
-        </w:rPr>
-        <w:instrText>13</w:instrText>
-      </w:r>
-      <w:r>
-        <w:rPr>
-          <w:noProof/>
-        </w:rPr>
-        <w:fldChar w:fldCharType="end"/>
-      </w:r>
+      <w:fldSimple w:instr=" SEQ MTEqn \c \* Arabic \* MERGEFORMAT ">
+        <w:r>
+          <w:rPr>
+            <w:noProof/>
+          </w:rPr>
+          <w:instrText>13</w:instrText>
+        </w:r>
+      </w:fldSimple>
       <w:r>
         <w:instrText>)</w:instrText>
       </w:r>
@@ -6296,7 +5458,7 @@
           <v:shape id="_x0000_i1104" type="#_x0000_t75" style="width:171pt;height:21pt" o:ole="">
             <v:imagedata r:id="rId161" o:title=""/>
           </v:shape>
-          <o:OLEObject Type="Embed" ProgID="Equation.DSMT4" ShapeID="_x0000_i1104" DrawAspect="Content" ObjectID="_1608201041" r:id="rId162"/>
+          <o:OLEObject Type="Embed" ProgID="Equation.DSMT4" ShapeID="_x0000_i1104" DrawAspect="Content" ObjectID="_1608245182" r:id="rId162"/>
         </w:object>
       </w:r>
       <w:r>
@@ -6324,54 +5486,25 @@
       <w:r>
         <w:instrText>(</w:instrText>
       </w:r>
-      <w:r>
-        <w:fldChar w:fldCharType="begin"/>
-      </w:r>
-      <w:r>
-        <w:instrText xml:space="preserve"> SEQ MTSec \c \* Arabic \* MERGEFORMAT </w:instrText>
-      </w:r>
-      <w:r>
-        <w:fldChar w:fldCharType="separate"/>
-      </w:r>
-      <w:r>
-        <w:rPr>
-          <w:noProof/>
-        </w:rPr>
-        <w:instrText>2</w:instrText>
-      </w:r>
-      <w:r>
-        <w:rPr>
-          <w:noProof/>
-        </w:rPr>
-        <w:fldChar w:fldCharType="end"/>
-      </w:r>
+      <w:fldSimple w:instr=" SEQ MTSec \c \* Arabic \* MERGEFORMAT ">
+        <w:r>
+          <w:rPr>
+            <w:noProof/>
+          </w:rPr>
+          <w:instrText>2</w:instrText>
+        </w:r>
+      </w:fldSimple>
       <w:r>
         <w:instrText>.</w:instrText>
       </w:r>
-      <w:r>
-        <w:fldChar w:fldCharType="begin"/>
-      </w:r>
-      <w:r>
-        <w:instrText xml:space="preserve"> SEQ MTEqn \c \* Arabic </w:instrText>
-      </w:r>
-      <w:r>
-        <w:instrText xml:space="preserve">\* MERGEFORMAT </w:instrText>
-      </w:r>
-      <w:r>
-        <w:fldChar w:fldCharType="separate"/>
-      </w:r>
-      <w:r>
-        <w:rPr>
-          <w:noProof/>
-        </w:rPr>
-        <w:instrText>14</w:instrText>
-      </w:r>
-      <w:r>
-        <w:rPr>
-          <w:noProof/>
-        </w:rPr>
-        <w:fldChar w:fldCharType="end"/>
-      </w:r>
+      <w:fldSimple w:instr=" SEQ MTEqn \c \* Arabic \* MERGEFORMAT ">
+        <w:r>
+          <w:rPr>
+            <w:noProof/>
+          </w:rPr>
+          <w:instrText>14</w:instrText>
+        </w:r>
+      </w:fldSimple>
       <w:r>
         <w:instrText>)</w:instrText>
       </w:r>
@@ -6401,7 +5534,7 @@
           <v:shape id="_x0000_i1105" type="#_x0000_t75" style="width:12pt;height:12.75pt" o:ole="">
             <v:imagedata r:id="rId163" o:title=""/>
           </v:shape>
-          <o:OLEObject Type="Embed" ProgID="Equation.DSMT4" ShapeID="_x0000_i1105" DrawAspect="Content" ObjectID="_1608201042" r:id="rId164"/>
+          <o:OLEObject Type="Embed" ProgID="Equation.DSMT4" ShapeID="_x0000_i1105" DrawAspect="Content" ObjectID="_1608245183" r:id="rId164"/>
         </w:object>
       </w:r>
       <w:r>
@@ -6415,7 +5548,7 @@
           <v:shape id="_x0000_i1106" type="#_x0000_t75" style="width:36pt;height:14.25pt" o:ole="">
             <v:imagedata r:id="rId165" o:title=""/>
           </v:shape>
-          <o:OLEObject Type="Embed" ProgID="Equation.DSMT4" ShapeID="_x0000_i1106" DrawAspect="Content" ObjectID="_1608201043" r:id="rId166"/>
+          <o:OLEObject Type="Embed" ProgID="Equation.DSMT4" ShapeID="_x0000_i1106" DrawAspect="Content" ObjectID="_1608245184" r:id="rId166"/>
         </w:object>
       </w:r>
       <w:r>
@@ -6440,7 +5573,7 @@
           <v:shape id="_x0000_i1107" type="#_x0000_t75" style="width:326.25pt;height:54pt" o:ole="">
             <v:imagedata r:id="rId167" o:title=""/>
           </v:shape>
-          <o:OLEObject Type="Embed" ProgID="Equation.DSMT4" ShapeID="_x0000_i1107" DrawAspect="Content" ObjectID="_1608201044" r:id="rId168"/>
+          <o:OLEObject Type="Embed" ProgID="Equation.DSMT4" ShapeID="_x0000_i1107" DrawAspect="Content" ObjectID="_1608245185" r:id="rId168"/>
         </w:object>
       </w:r>
       <w:r>
@@ -6467,51 +5600,25 @@
       <w:r>
         <w:instrText>(</w:instrText>
       </w:r>
-      <w:r>
-        <w:fldChar w:fldCharType="begin"/>
-      </w:r>
-      <w:r>
-        <w:instrText xml:space="preserve"> SEQ MTSec \c \* Arabic \* MERGEFORMAT </w:instrText>
-      </w:r>
-      <w:r>
-        <w:fldChar w:fldCharType="separate"/>
-      </w:r>
-      <w:r>
-        <w:rPr>
-          <w:noProof/>
-        </w:rPr>
-        <w:instrText>2</w:instrText>
-      </w:r>
-      <w:r>
-        <w:rPr>
-          <w:noProof/>
-        </w:rPr>
-        <w:fldChar w:fldCharType="end"/>
-      </w:r>
+      <w:fldSimple w:instr=" SEQ MTSec \c \* Arabic \* MERGEFORMAT ">
+        <w:r>
+          <w:rPr>
+            <w:noProof/>
+          </w:rPr>
+          <w:instrText>2</w:instrText>
+        </w:r>
+      </w:fldSimple>
       <w:r>
         <w:instrText>.</w:instrText>
       </w:r>
-      <w:r>
-        <w:fldChar w:fldCharType="begin"/>
-      </w:r>
-      <w:r>
-        <w:instrText xml:space="preserve"> SEQ MTEqn \c \* Arabic \* MERGEFORMAT </w:instrText>
-      </w:r>
-      <w:r>
-        <w:fldChar w:fldCharType="separate"/>
-      </w:r>
-      <w:r>
-        <w:rPr>
-          <w:noProof/>
-        </w:rPr>
-        <w:instrText>15</w:instrText>
-      </w:r>
-      <w:r>
-        <w:rPr>
-          <w:noProof/>
-        </w:rPr>
-        <w:fldChar w:fldCharType="end"/>
-      </w:r>
+      <w:fldSimple w:instr=" SEQ MTEqn \c \* Arabic \* MERGEFORMAT ">
+        <w:r>
+          <w:rPr>
+            <w:noProof/>
+          </w:rPr>
+          <w:instrText>15</w:instrText>
+        </w:r>
+      </w:fldSimple>
       <w:r>
         <w:instrText>)</w:instrText>
       </w:r>
@@ -6531,7 +5638,7 @@
           <v:shape id="_x0000_i1108" type="#_x0000_t75" style="width:35.25pt;height:14.25pt" o:ole="">
             <v:imagedata r:id="rId169" o:title=""/>
           </v:shape>
-          <o:OLEObject Type="Embed" ProgID="Equation.DSMT4" ShapeID="_x0000_i1108" DrawAspect="Content" ObjectID="_1608201045" r:id="rId170"/>
+          <o:OLEObject Type="Embed" ProgID="Equation.DSMT4" ShapeID="_x0000_i1108" DrawAspect="Content" ObjectID="_1608245186" r:id="rId170"/>
         </w:object>
       </w:r>
       <w:r>
@@ -6545,7 +5652,7 @@
           <v:shape id="_x0000_i1109" type="#_x0000_t75" style="width:48pt;height:14.25pt" o:ole="">
             <v:imagedata r:id="rId171" o:title=""/>
           </v:shape>
-          <o:OLEObject Type="Embed" ProgID="Equation.DSMT4" ShapeID="_x0000_i1109" DrawAspect="Content" ObjectID="_1608201046" r:id="rId172"/>
+          <o:OLEObject Type="Embed" ProgID="Equation.DSMT4" ShapeID="_x0000_i1109" DrawAspect="Content" ObjectID="_1608245187" r:id="rId172"/>
         </w:object>
       </w:r>
       <w:r>
@@ -6570,7 +5677,7 @@
           <v:shape id="_x0000_i1110" type="#_x0000_t75" style="width:192pt;height:30.75pt" o:ole="">
             <v:imagedata r:id="rId173" o:title=""/>
           </v:shape>
-          <o:OLEObject Type="Embed" ProgID="Equation.DSMT4" ShapeID="_x0000_i1110" DrawAspect="Content" ObjectID="_1608201047" r:id="rId174"/>
+          <o:OLEObject Type="Embed" ProgID="Equation.DSMT4" ShapeID="_x0000_i1110" DrawAspect="Content" ObjectID="_1608245188" r:id="rId174"/>
         </w:object>
       </w:r>
       <w:r>
@@ -6597,51 +5704,25 @@
       <w:r>
         <w:instrText>(</w:instrText>
       </w:r>
-      <w:r>
-        <w:fldChar w:fldCharType="begin"/>
-      </w:r>
-      <w:r>
-        <w:instrText xml:space="preserve"> SEQ MTSec \c \* Arabic \* MERGEFORMAT </w:instrText>
-      </w:r>
-      <w:r>
-        <w:fldChar w:fldCharType="separate"/>
-      </w:r>
-      <w:r>
-        <w:rPr>
-          <w:noProof/>
-        </w:rPr>
-        <w:instrText>2</w:instrText>
-      </w:r>
-      <w:r>
-        <w:rPr>
-          <w:noProof/>
-        </w:rPr>
-        <w:fldChar w:fldCharType="end"/>
-      </w:r>
+      <w:fldSimple w:instr=" SEQ MTSec \c \* Arabic \* MERGEFORMAT ">
+        <w:r>
+          <w:rPr>
+            <w:noProof/>
+          </w:rPr>
+          <w:instrText>2</w:instrText>
+        </w:r>
+      </w:fldSimple>
       <w:r>
         <w:instrText>.</w:instrText>
       </w:r>
-      <w:r>
-        <w:fldChar w:fldCharType="begin"/>
-      </w:r>
-      <w:r>
-        <w:instrText xml:space="preserve"> SEQ MTEqn \c \* Arabic \* MERGEFORMAT </w:instrText>
-      </w:r>
-      <w:r>
-        <w:fldChar w:fldCharType="separate"/>
-      </w:r>
-      <w:r>
-        <w:rPr>
-          <w:noProof/>
-        </w:rPr>
-        <w:instrText>16</w:instrText>
-      </w:r>
-      <w:r>
-        <w:rPr>
-          <w:noProof/>
-        </w:rPr>
-        <w:fldChar w:fldCharType="end"/>
-      </w:r>
+      <w:fldSimple w:instr=" SEQ MTEqn \c \* Arabic \* MERGEFORMAT ">
+        <w:r>
+          <w:rPr>
+            <w:noProof/>
+          </w:rPr>
+          <w:instrText>16</w:instrText>
+        </w:r>
+      </w:fldSimple>
       <w:r>
         <w:instrText>)</w:instrText>
       </w:r>
@@ -6661,11 +5742,16 @@
           <v:shape id="_x0000_i1111" type="#_x0000_t75" style="width:21pt;height:30.75pt" o:ole="">
             <v:imagedata r:id="rId175" o:title=""/>
           </v:shape>
-          <o:OLEObject Type="Embed" ProgID="Equation.DSMT4" ShapeID="_x0000_i1111" DrawAspect="Content" ObjectID="_1608201048" r:id="rId176"/>
-        </w:object>
-      </w:r>
-      <w:r>
-        <w:t xml:space="preserve">максвелловскую статистику распределения скорости частиц </w:t>
+          <o:OLEObject Type="Embed" ProgID="Equation.DSMT4" ShapeID="_x0000_i1111" DrawAspect="Content" ObjectID="_1608245189" r:id="rId176"/>
+        </w:object>
+      </w:r>
+      <w:proofErr w:type="spellStart"/>
+      <w:r>
+        <w:t>максвелловскую</w:t>
+      </w:r>
+      <w:proofErr w:type="spellEnd"/>
+      <w:r>
+        <w:t xml:space="preserve"> статистику распределения скорости частиц </w:t>
       </w:r>
       <w:r>
         <w:fldChar w:fldCharType="begin"/>
@@ -6673,21 +5759,11 @@
       <w:r>
         <w:instrText xml:space="preserve"> GOTOBUTTON ZEqnNum526733  \* MERGEFORMAT </w:instrText>
       </w:r>
-      <w:r>
-        <w:fldChar w:fldCharType="begin"/>
-      </w:r>
-      <w:r>
-        <w:instrText xml:space="preserve"> REF ZEqnNum526733 \* Charformat \! \* MERGEFORMAT </w:instrText>
-      </w:r>
-      <w:r>
-        <w:fldChar w:fldCharType="separate"/>
-      </w:r>
-      <w:r>
-        <w:instrText>(2.13)</w:instrText>
-      </w:r>
-      <w:r>
-        <w:fldChar w:fldCharType="end"/>
-      </w:r>
+      <w:fldSimple w:instr=" REF ZEqnNum526733 \* Charformat \! \* MERGEFORMAT ">
+        <w:r>
+          <w:instrText>(2.13)</w:instrText>
+        </w:r>
+      </w:fldSimple>
       <w:r>
         <w:fldChar w:fldCharType="end"/>
       </w:r>
@@ -6705,7 +5781,7 @@
           <v:shape id="_x0000_i1112" type="#_x0000_t75" style="width:65.25pt;height:30.75pt" o:ole="">
             <v:imagedata r:id="rId177" o:title=""/>
           </v:shape>
-          <o:OLEObject Type="Embed" ProgID="Equation.DSMT4" ShapeID="_x0000_i1112" DrawAspect="Content" ObjectID="_1608201049" r:id="rId178"/>
+          <o:OLEObject Type="Embed" ProgID="Equation.DSMT4" ShapeID="_x0000_i1112" DrawAspect="Content" ObjectID="_1608245190" r:id="rId178"/>
         </w:object>
       </w:r>
       <w:r>
@@ -6727,7 +5803,7 @@
           <v:shape id="_x0000_i1113" type="#_x0000_t75" style="width:243pt;height:81.75pt" o:ole="">
             <v:imagedata r:id="rId179" o:title=""/>
           </v:shape>
-          <o:OLEObject Type="Embed" ProgID="Equation.DSMT4" ShapeID="_x0000_i1113" DrawAspect="Content" ObjectID="_1608201050" r:id="rId180"/>
+          <o:OLEObject Type="Embed" ProgID="Equation.DSMT4" ShapeID="_x0000_i1113" DrawAspect="Content" ObjectID="_1608245191" r:id="rId180"/>
         </w:object>
       </w:r>
       <w:r>
@@ -6754,51 +5830,25 @@
       <w:r>
         <w:instrText>(</w:instrText>
       </w:r>
-      <w:r>
-        <w:fldChar w:fldCharType="begin"/>
-      </w:r>
-      <w:r>
-        <w:instrText xml:space="preserve"> SEQ MTSec \c \* Arabic \* MERGEFORMAT </w:instrText>
-      </w:r>
-      <w:r>
-        <w:fldChar w:fldCharType="separate"/>
-      </w:r>
-      <w:r>
-        <w:rPr>
-          <w:noProof/>
-        </w:rPr>
-        <w:instrText>2</w:instrText>
-      </w:r>
-      <w:r>
-        <w:rPr>
-          <w:noProof/>
-        </w:rPr>
-        <w:fldChar w:fldCharType="end"/>
-      </w:r>
+      <w:fldSimple w:instr=" SEQ MTSec \c \* Arabic \* MERGEFORMAT ">
+        <w:r>
+          <w:rPr>
+            <w:noProof/>
+          </w:rPr>
+          <w:instrText>2</w:instrText>
+        </w:r>
+      </w:fldSimple>
       <w:r>
         <w:instrText>.</w:instrText>
       </w:r>
-      <w:r>
-        <w:fldChar w:fldCharType="begin"/>
-      </w:r>
-      <w:r>
-        <w:instrText xml:space="preserve"> SEQ MTEqn \c \* Arabic \* MERGEFORMAT </w:instrText>
-      </w:r>
-      <w:r>
-        <w:fldChar w:fldCharType="separate"/>
-      </w:r>
-      <w:r>
-        <w:rPr>
-          <w:noProof/>
-        </w:rPr>
-        <w:instrText>17</w:instrText>
-      </w:r>
-      <w:r>
-        <w:rPr>
-          <w:noProof/>
-        </w:rPr>
-        <w:fldChar w:fldCharType="end"/>
-      </w:r>
+      <w:fldSimple w:instr=" SEQ MTEqn \c \* Arabic \* MERGEFORMAT ">
+        <w:r>
+          <w:rPr>
+            <w:noProof/>
+          </w:rPr>
+          <w:instrText>17</w:instrText>
+        </w:r>
+      </w:fldSimple>
       <w:r>
         <w:instrText>)</w:instrText>
       </w:r>
@@ -6825,7 +5875,15 @@
         <w:t xml:space="preserve"> неравнове</w:t>
       </w:r>
       <w:r>
-        <w:t xml:space="preserve">сности процесса, ввести в формулу статистики распределения частиц больцмановскую поправку </w:t>
+        <w:t xml:space="preserve">сности процесса, ввести в формулу статистики распределения частиц </w:t>
+      </w:r>
+      <w:proofErr w:type="spellStart"/>
+      <w:r>
+        <w:t>больцмановскую</w:t>
+      </w:r>
+      <w:proofErr w:type="spellEnd"/>
+      <w:r>
+        <w:t xml:space="preserve"> поправку </w:t>
       </w:r>
       <w:r>
         <w:rPr>
@@ -6835,7 +5893,7 @@
           <v:shape id="_x0000_i1114" type="#_x0000_t75" style="width:84pt;height:38.25pt" o:ole="">
             <v:imagedata r:id="rId181" o:title=""/>
           </v:shape>
-          <o:OLEObject Type="Embed" ProgID="Equation.DSMT4" ShapeID="_x0000_i1114" DrawAspect="Content" ObjectID="_1608201051" r:id="rId182"/>
+          <o:OLEObject Type="Embed" ProgID="Equation.DSMT4" ShapeID="_x0000_i1114" DrawAspect="Content" ObjectID="_1608245192" r:id="rId182"/>
         </w:object>
       </w:r>
       <w:r>
@@ -6849,7 +5907,7 @@
           <v:shape id="_x0000_i1115" type="#_x0000_t75" style="width:44.25pt;height:20.25pt" o:ole="">
             <v:imagedata r:id="rId183" o:title=""/>
           </v:shape>
-          <o:OLEObject Type="Embed" ProgID="Equation.DSMT4" ShapeID="_x0000_i1115" DrawAspect="Content" ObjectID="_1608201052" r:id="rId184"/>
+          <o:OLEObject Type="Embed" ProgID="Equation.DSMT4" ShapeID="_x0000_i1115" DrawAspect="Content" ObjectID="_1608245193" r:id="rId184"/>
         </w:object>
       </w:r>
       <w:r>
@@ -6877,7 +5935,7 @@
           <v:shape id="_x0000_i1116" type="#_x0000_t75" style="width:290.25pt;height:39.75pt" o:ole="">
             <v:imagedata r:id="rId185" o:title=""/>
           </v:shape>
-          <o:OLEObject Type="Embed" ProgID="Equation.DSMT4" ShapeID="_x0000_i1116" DrawAspect="Content" ObjectID="_1608201053" r:id="rId186"/>
+          <o:OLEObject Type="Embed" ProgID="Equation.DSMT4" ShapeID="_x0000_i1116" DrawAspect="Content" ObjectID="_1608245194" r:id="rId186"/>
         </w:object>
       </w:r>
       <w:r>
@@ -6904,51 +5962,25 @@
       <w:r>
         <w:instrText>(</w:instrText>
       </w:r>
-      <w:r>
-        <w:fldChar w:fldCharType="begin"/>
-      </w:r>
-      <w:r>
-        <w:instrText xml:space="preserve"> SEQ MTSec \c \* Arabic \* MERGEFORMAT </w:instrText>
-      </w:r>
-      <w:r>
-        <w:fldChar w:fldCharType="separate"/>
-      </w:r>
-      <w:r>
-        <w:rPr>
-          <w:noProof/>
-        </w:rPr>
-        <w:instrText>2</w:instrText>
-      </w:r>
-      <w:r>
-        <w:rPr>
-          <w:noProof/>
-        </w:rPr>
-        <w:fldChar w:fldCharType="end"/>
-      </w:r>
+      <w:fldSimple w:instr=" SEQ MTSec \c \* Arabic \* MERGEFORMAT ">
+        <w:r>
+          <w:rPr>
+            <w:noProof/>
+          </w:rPr>
+          <w:instrText>2</w:instrText>
+        </w:r>
+      </w:fldSimple>
       <w:r>
         <w:instrText>.</w:instrText>
       </w:r>
-      <w:r>
-        <w:fldChar w:fldCharType="begin"/>
-      </w:r>
-      <w:r>
-        <w:instrText xml:space="preserve"> SEQ MTEqn \c \* Arabic \* MERGEFORMAT </w:instrText>
-      </w:r>
-      <w:r>
-        <w:fldChar w:fldCharType="separate"/>
-      </w:r>
-      <w:r>
-        <w:rPr>
-          <w:noProof/>
-        </w:rPr>
-        <w:instrText>18</w:instrText>
-      </w:r>
-      <w:r>
-        <w:rPr>
-          <w:noProof/>
-        </w:rPr>
-        <w:fldChar w:fldCharType="end"/>
-      </w:r>
+      <w:fldSimple w:instr=" SEQ MTEqn \c \* Arabic \* MERGEFORMAT ">
+        <w:r>
+          <w:rPr>
+            <w:noProof/>
+          </w:rPr>
+          <w:instrText>18</w:instrText>
+        </w:r>
+      </w:fldSimple>
       <w:r>
         <w:instrText>)</w:instrText>
       </w:r>
@@ -6968,7 +6000,7 @@
           <v:shape id="_x0000_i1117" type="#_x0000_t75" style="width:44.25pt;height:20.25pt" o:ole="">
             <v:imagedata r:id="rId183" o:title=""/>
           </v:shape>
-          <o:OLEObject Type="Embed" ProgID="Equation.DSMT4" ShapeID="_x0000_i1117" DrawAspect="Content" ObjectID="_1608201054" r:id="rId187"/>
+          <o:OLEObject Type="Embed" ProgID="Equation.DSMT4" ShapeID="_x0000_i1117" DrawAspect="Content" ObjectID="_1608245195" r:id="rId187"/>
         </w:object>
       </w:r>
       <w:r>
@@ -6991,21 +6023,11 @@
       <w:r>
         <w:instrText xml:space="preserve"> GOTOBUTTON ZEqnNum270789  \* MERGEFORMAT </w:instrText>
       </w:r>
-      <w:r>
-        <w:fldChar w:fldCharType="begin"/>
-      </w:r>
-      <w:r>
-        <w:instrText xml:space="preserve"> REF ZEqnNum270789 \* Charformat \! \* MERGEFORMAT </w:instrText>
-      </w:r>
-      <w:r>
-        <w:fldChar w:fldCharType="separate"/>
-      </w:r>
-      <w:r>
-        <w:instrText>(2.14)</w:instrText>
-      </w:r>
-      <w:r>
-        <w:fldChar w:fldCharType="end"/>
-      </w:r>
+      <w:fldSimple w:instr=" REF ZEqnNum270789 \* Charformat \! \* MERGEFORMAT ">
+        <w:r>
+          <w:instrText>(2.14)</w:instrText>
+        </w:r>
+      </w:fldSimple>
       <w:r>
         <w:fldChar w:fldCharType="end"/>
       </w:r>
@@ -7026,7 +6048,7 @@
           <v:shape id="_x0000_i1118" type="#_x0000_t75" style="width:65.25pt;height:30.75pt" o:ole="">
             <v:imagedata r:id="rId177" o:title=""/>
           </v:shape>
-          <o:OLEObject Type="Embed" ProgID="Equation.DSMT4" ShapeID="_x0000_i1118" DrawAspect="Content" ObjectID="_1608201055" r:id="rId188"/>
+          <o:OLEObject Type="Embed" ProgID="Equation.DSMT4" ShapeID="_x0000_i1118" DrawAspect="Content" ObjectID="_1608245196" r:id="rId188"/>
         </w:object>
       </w:r>
     </w:p>
@@ -7045,7 +6067,7 @@
           <v:shape id="_x0000_i1119" type="#_x0000_t75" style="width:294pt;height:39.75pt" o:ole="">
             <v:imagedata r:id="rId189" o:title=""/>
           </v:shape>
-          <o:OLEObject Type="Embed" ProgID="Equation.DSMT4" ShapeID="_x0000_i1119" DrawAspect="Content" ObjectID="_1608201056" r:id="rId190"/>
+          <o:OLEObject Type="Embed" ProgID="Equation.DSMT4" ShapeID="_x0000_i1119" DrawAspect="Content" ObjectID="_1608245197" r:id="rId190"/>
         </w:object>
       </w:r>
       <w:r>
@@ -7299,7 +6321,7 @@
           <v:shape id="_x0000_i1120" type="#_x0000_t75" style="width:267pt;height:21.75pt" o:ole="">
             <v:imagedata r:id="rId191" o:title=""/>
           </v:shape>
-          <o:OLEObject Type="Embed" ProgID="Equation.DSMT4" ShapeID="_x0000_i1120" DrawAspect="Content" ObjectID="_1608201057" r:id="rId192"/>
+          <o:OLEObject Type="Embed" ProgID="Equation.DSMT4" ShapeID="_x0000_i1120" DrawAspect="Content" ObjectID="_1608245198" r:id="rId192"/>
         </w:object>
       </w:r>
       <w:r>
@@ -7656,7 +6678,7 @@
           <v:shape id="_x0000_i1121" type="#_x0000_t75" style="width:303pt;height:39.75pt" o:ole="">
             <v:imagedata r:id="rId193" o:title=""/>
           </v:shape>
-          <o:OLEObject Type="Embed" ProgID="Equation.DSMT4" ShapeID="_x0000_i1121" DrawAspect="Content" ObjectID="_1608201058" r:id="rId194"/>
+          <o:OLEObject Type="Embed" ProgID="Equation.DSMT4" ShapeID="_x0000_i1121" DrawAspect="Content" ObjectID="_1608245199" r:id="rId194"/>
         </w:object>
       </w:r>
       <w:r>
@@ -7683,51 +6705,25 @@
       <w:r>
         <w:instrText>(</w:instrText>
       </w:r>
-      <w:r>
-        <w:fldChar w:fldCharType="begin"/>
-      </w:r>
-      <w:r>
-        <w:instrText xml:space="preserve"> SEQ MTSec \c \* Arabic \* MERGEFORMAT </w:instrText>
-      </w:r>
-      <w:r>
-        <w:fldChar w:fldCharType="separate"/>
-      </w:r>
-      <w:r>
-        <w:rPr>
-          <w:noProof/>
-        </w:rPr>
-        <w:instrText>2</w:instrText>
-      </w:r>
-      <w:r>
-        <w:rPr>
-          <w:noProof/>
-        </w:rPr>
-        <w:fldChar w:fldCharType="end"/>
-      </w:r>
+      <w:fldSimple w:instr=" SEQ MTSec \c \* Arabic \* MERGEFORMAT ">
+        <w:r>
+          <w:rPr>
+            <w:noProof/>
+          </w:rPr>
+          <w:instrText>2</w:instrText>
+        </w:r>
+      </w:fldSimple>
       <w:r>
         <w:instrText>.</w:instrText>
       </w:r>
-      <w:r>
-        <w:fldChar w:fldCharType="begin"/>
-      </w:r>
-      <w:r>
-        <w:instrText xml:space="preserve"> SEQ MTEqn \c \* Arabic \* MERGEFORMAT </w:instrText>
-      </w:r>
-      <w:r>
-        <w:fldChar w:fldCharType="separate"/>
-      </w:r>
-      <w:r>
-        <w:rPr>
-          <w:noProof/>
-        </w:rPr>
-        <w:instrText>21</w:instrText>
-      </w:r>
-      <w:r>
-        <w:rPr>
-          <w:noProof/>
-        </w:rPr>
-        <w:fldChar w:fldCharType="end"/>
-      </w:r>
+      <w:fldSimple w:instr=" SEQ MTEqn \c \* Arabic \* MERGEFORMAT ">
+        <w:r>
+          <w:rPr>
+            <w:noProof/>
+          </w:rPr>
+          <w:instrText>21</w:instrText>
+        </w:r>
+      </w:fldSimple>
       <w:r>
         <w:instrText>)</w:instrText>
       </w:r>
@@ -7748,21 +6744,11 @@
       <w:r>
         <w:instrText xml:space="preserve"> GOTOBUTTON ZEqnNum188958  \* MERGEFORMAT </w:instrText>
       </w:r>
-      <w:r>
-        <w:fldChar w:fldCharType="begin"/>
-      </w:r>
-      <w:r>
-        <w:instrText xml:space="preserve"> REF ZEqnNum188958 \* Charformat \! \* MERGEFORMAT </w:instrText>
-      </w:r>
-      <w:r>
-        <w:fldChar w:fldCharType="separate"/>
-      </w:r>
-      <w:r>
-        <w:instrText>(1.9)</w:instrText>
-      </w:r>
-      <w:r>
-        <w:fldChar w:fldCharType="end"/>
-      </w:r>
+      <w:fldSimple w:instr=" REF ZEqnNum188958 \* Charformat \! \* MERGEFORMAT ">
+        <w:r>
+          <w:instrText>(1.9)</w:instrText>
+        </w:r>
+      </w:fldSimple>
       <w:r>
         <w:fldChar w:fldCharType="end"/>
       </w:r>
@@ -7775,24 +6761,11 @@
       <w:r>
         <w:instrText xml:space="preserve"> GOTOBUTTON ZEqnNum737089  \* MERGEFORMAT </w:instrText>
       </w:r>
-      <w:r>
-        <w:fldChar w:fldCharType="begin"/>
-      </w:r>
-      <w:r>
-        <w:instrText xml:space="preserve"> REF ZEq</w:instrText>
-      </w:r>
-      <w:r>
-        <w:instrText xml:space="preserve">nNum737089 \* Charformat \! \* MERGEFORMAT </w:instrText>
-      </w:r>
-      <w:r>
-        <w:fldChar w:fldCharType="separate"/>
-      </w:r>
-      <w:r>
-        <w:instrText>(2.11)</w:instrText>
-      </w:r>
-      <w:r>
-        <w:fldChar w:fldCharType="end"/>
-      </w:r>
+      <w:fldSimple w:instr=" REF ZEqnNum737089 \* Charformat \! \* MERGEFORMAT ">
+        <w:r>
+          <w:instrText>(2.11)</w:instrText>
+        </w:r>
+      </w:fldSimple>
       <w:r>
         <w:fldChar w:fldCharType="end"/>
       </w:r>
@@ -7815,7 +6788,7 @@
           <v:shape id="_x0000_i1122" type="#_x0000_t75" style="width:207.75pt;height:68.25pt" o:ole="">
             <v:imagedata r:id="rId195" o:title=""/>
           </v:shape>
-          <o:OLEObject Type="Embed" ProgID="Equation.DSMT4" ShapeID="_x0000_i1122" DrawAspect="Content" ObjectID="_1608201059" r:id="rId196"/>
+          <o:OLEObject Type="Embed" ProgID="Equation.DSMT4" ShapeID="_x0000_i1122" DrawAspect="Content" ObjectID="_1608245200" r:id="rId196"/>
         </w:object>
       </w:r>
       <w:r>
@@ -7843,51 +6816,25 @@
       <w:r>
         <w:instrText>(</w:instrText>
       </w:r>
-      <w:r>
-        <w:fldChar w:fldCharType="begin"/>
-      </w:r>
-      <w:r>
-        <w:instrText xml:space="preserve"> SEQ MTSec \c \* Arabic \* MERGEFORMAT </w:instrText>
-      </w:r>
-      <w:r>
-        <w:fldChar w:fldCharType="separate"/>
-      </w:r>
-      <w:r>
-        <w:rPr>
-          <w:noProof/>
-        </w:rPr>
-        <w:instrText>2</w:instrText>
-      </w:r>
-      <w:r>
-        <w:rPr>
-          <w:noProof/>
-        </w:rPr>
-        <w:fldChar w:fldCharType="end"/>
-      </w:r>
+      <w:fldSimple w:instr=" SEQ MTSec \c \* Arabic \* MERGEFORMAT ">
+        <w:r>
+          <w:rPr>
+            <w:noProof/>
+          </w:rPr>
+          <w:instrText>2</w:instrText>
+        </w:r>
+      </w:fldSimple>
       <w:r>
         <w:instrText>.</w:instrText>
       </w:r>
-      <w:r>
-        <w:fldChar w:fldCharType="begin"/>
-      </w:r>
-      <w:r>
-        <w:instrText xml:space="preserve"> SEQ MTEqn \c \* Arabic \* MERGEFORMAT </w:instrText>
-      </w:r>
-      <w:r>
-        <w:fldChar w:fldCharType="separate"/>
-      </w:r>
-      <w:r>
-        <w:rPr>
-          <w:noProof/>
-        </w:rPr>
-        <w:instrText>22</w:instrText>
-      </w:r>
-      <w:r>
-        <w:rPr>
-          <w:noProof/>
-        </w:rPr>
-        <w:fldChar w:fldCharType="end"/>
-      </w:r>
+      <w:fldSimple w:instr=" SEQ MTEqn \c \* Arabic \* MERGEFORMAT ">
+        <w:r>
+          <w:rPr>
+            <w:noProof/>
+          </w:rPr>
+          <w:instrText>22</w:instrText>
+        </w:r>
+      </w:fldSimple>
       <w:r>
         <w:instrText>)</w:instrText>
       </w:r>
@@ -7908,7 +6855,7 @@
           <v:shape id="_x0000_i1123" type="#_x0000_t75" style="width:15.75pt;height:18pt" o:ole="">
             <v:imagedata r:id="rId102" o:title=""/>
           </v:shape>
-          <o:OLEObject Type="Embed" ProgID="Equation.DSMT4" ShapeID="_x0000_i1123" DrawAspect="Content" ObjectID="_1608201060" r:id="rId197"/>
+          <o:OLEObject Type="Embed" ProgID="Equation.DSMT4" ShapeID="_x0000_i1123" DrawAspect="Content" ObjectID="_1608245201" r:id="rId197"/>
         </w:object>
       </w:r>
       <w:r>
@@ -7925,7 +6872,7 @@
           <v:shape id="_x0000_i1124" type="#_x0000_t75" style="width:65.25pt;height:33.75pt" o:ole="">
             <v:imagedata r:id="rId198" o:title=""/>
           </v:shape>
-          <o:OLEObject Type="Embed" ProgID="Equation.DSMT4" ShapeID="_x0000_i1124" DrawAspect="Content" ObjectID="_1608201061" r:id="rId199"/>
+          <o:OLEObject Type="Embed" ProgID="Equation.DSMT4" ShapeID="_x0000_i1124" DrawAspect="Content" ObjectID="_1608245202" r:id="rId199"/>
         </w:object>
       </w:r>
       <w:r>
@@ -7947,7 +6894,7 @@
           <v:shape id="_x0000_i1125" type="#_x0000_t75" style="width:186pt;height:38.25pt" o:ole="">
             <v:imagedata r:id="rId200" o:title=""/>
           </v:shape>
-          <o:OLEObject Type="Embed" ProgID="Equation.DSMT4" ShapeID="_x0000_i1125" DrawAspect="Content" ObjectID="_1608201062" r:id="rId201"/>
+          <o:OLEObject Type="Embed" ProgID="Equation.DSMT4" ShapeID="_x0000_i1125" DrawAspect="Content" ObjectID="_1608245203" r:id="rId201"/>
         </w:object>
       </w:r>
       <w:r>
@@ -7974,51 +6921,25 @@
       <w:r>
         <w:instrText>(</w:instrText>
       </w:r>
-      <w:r>
-        <w:fldChar w:fldCharType="begin"/>
-      </w:r>
-      <w:r>
-        <w:instrText xml:space="preserve"> SEQ MTSec \c \* Arabic \* MERGEFORMAT </w:instrText>
-      </w:r>
-      <w:r>
-        <w:fldChar w:fldCharType="separate"/>
-      </w:r>
-      <w:r>
-        <w:rPr>
-          <w:noProof/>
-        </w:rPr>
-        <w:instrText>2</w:instrText>
-      </w:r>
-      <w:r>
-        <w:rPr>
-          <w:noProof/>
-        </w:rPr>
-        <w:fldChar w:fldCharType="end"/>
-      </w:r>
+      <w:fldSimple w:instr=" SEQ MTSec \c \* Arabic \* MERGEFORMAT ">
+        <w:r>
+          <w:rPr>
+            <w:noProof/>
+          </w:rPr>
+          <w:instrText>2</w:instrText>
+        </w:r>
+      </w:fldSimple>
       <w:r>
         <w:instrText>.</w:instrText>
       </w:r>
-      <w:r>
-        <w:fldChar w:fldCharType="begin"/>
-      </w:r>
-      <w:r>
-        <w:instrText xml:space="preserve"> SEQ MTEqn \c \* Arabic \* MERGEFORMAT </w:instrText>
-      </w:r>
-      <w:r>
-        <w:fldChar w:fldCharType="separate"/>
-      </w:r>
-      <w:r>
-        <w:rPr>
-          <w:noProof/>
-        </w:rPr>
-        <w:instrText>23</w:instrText>
-      </w:r>
-      <w:r>
-        <w:rPr>
-          <w:noProof/>
-        </w:rPr>
-        <w:fldChar w:fldCharType="end"/>
-      </w:r>
+      <w:fldSimple w:instr=" SEQ MTEqn \c \* Arabic \* MERGEFORMAT ">
+        <w:r>
+          <w:rPr>
+            <w:noProof/>
+          </w:rPr>
+          <w:instrText>23</w:instrText>
+        </w:r>
+      </w:fldSimple>
       <w:r>
         <w:instrText>)</w:instrText>
       </w:r>
@@ -8050,7 +6971,7 @@
           <v:shape id="_x0000_i1126" type="#_x0000_t75" style="width:15.75pt;height:18pt" o:ole="">
             <v:imagedata r:id="rId202" o:title=""/>
           </v:shape>
-          <o:OLEObject Type="Embed" ProgID="Equation.DSMT4" ShapeID="_x0000_i1126" DrawAspect="Content" ObjectID="_1608201063" r:id="rId203"/>
+          <o:OLEObject Type="Embed" ProgID="Equation.DSMT4" ShapeID="_x0000_i1126" DrawAspect="Content" ObjectID="_1608245204" r:id="rId203"/>
         </w:object>
       </w:r>
       <w:r>
@@ -8072,7 +6993,7 @@
           <v:shape id="_x0000_i1127" type="#_x0000_t75" style="width:225.75pt;height:38.25pt" o:ole="">
             <v:imagedata r:id="rId204" o:title=""/>
           </v:shape>
-          <o:OLEObject Type="Embed" ProgID="Equation.DSMT4" ShapeID="_x0000_i1127" DrawAspect="Content" ObjectID="_1608201064" r:id="rId205"/>
+          <o:OLEObject Type="Embed" ProgID="Equation.DSMT4" ShapeID="_x0000_i1127" DrawAspect="Content" ObjectID="_1608245205" r:id="rId205"/>
         </w:object>
       </w:r>
       <w:r>
@@ -8099,51 +7020,25 @@
       <w:r>
         <w:instrText>(</w:instrText>
       </w:r>
-      <w:r>
-        <w:fldChar w:fldCharType="begin"/>
-      </w:r>
-      <w:r>
-        <w:instrText xml:space="preserve"> SEQ MTSec \c \* Arabic \* MERGEFORMAT </w:instrText>
-      </w:r>
-      <w:r>
-        <w:fldChar w:fldCharType="separate"/>
-      </w:r>
-      <w:r>
-        <w:rPr>
-          <w:noProof/>
-        </w:rPr>
-        <w:instrText>2</w:instrText>
-      </w:r>
-      <w:r>
-        <w:rPr>
-          <w:noProof/>
-        </w:rPr>
-        <w:fldChar w:fldCharType="end"/>
-      </w:r>
+      <w:fldSimple w:instr=" SEQ MTSec \c \* Arabic \* MERGEFORMAT ">
+        <w:r>
+          <w:rPr>
+            <w:noProof/>
+          </w:rPr>
+          <w:instrText>2</w:instrText>
+        </w:r>
+      </w:fldSimple>
       <w:r>
         <w:instrText>.</w:instrText>
       </w:r>
-      <w:r>
-        <w:fldChar w:fldCharType="begin"/>
-      </w:r>
-      <w:r>
-        <w:instrText xml:space="preserve"> SEQ MTEqn \c \* Arabic \* MERGEFORMAT </w:instrText>
-      </w:r>
-      <w:r>
-        <w:fldChar w:fldCharType="separate"/>
-      </w:r>
-      <w:r>
-        <w:rPr>
-          <w:noProof/>
-        </w:rPr>
-        <w:instrText>24</w:instrText>
-      </w:r>
-      <w:r>
-        <w:rPr>
-          <w:noProof/>
-        </w:rPr>
-        <w:fldChar w:fldCharType="end"/>
-      </w:r>
+      <w:fldSimple w:instr=" SEQ MTEqn \c \* Arabic \* MERGEFORMAT ">
+        <w:r>
+          <w:rPr>
+            <w:noProof/>
+          </w:rPr>
+          <w:instrText>24</w:instrText>
+        </w:r>
+      </w:fldSimple>
       <w:r>
         <w:instrText>)</w:instrText>
       </w:r>
@@ -8180,7 +7075,7 @@
           <v:shape id="_x0000_i1128" type="#_x0000_t75" style="width:290.25pt;height:75.75pt" o:ole="">
             <v:imagedata r:id="rId206" o:title=""/>
           </v:shape>
-          <o:OLEObject Type="Embed" ProgID="Equation.DSMT4" ShapeID="_x0000_i1128" DrawAspect="Content" ObjectID="_1608201065" r:id="rId207"/>
+          <o:OLEObject Type="Embed" ProgID="Equation.DSMT4" ShapeID="_x0000_i1128" DrawAspect="Content" ObjectID="_1608245206" r:id="rId207"/>
         </w:object>
       </w:r>
       <w:r>
@@ -8208,51 +7103,25 @@
       <w:r>
         <w:instrText>(</w:instrText>
       </w:r>
-      <w:r>
-        <w:fldChar w:fldCharType="begin"/>
-      </w:r>
-      <w:r>
-        <w:instrText xml:space="preserve"> SEQ MTSec \c \* Arabic \* MERGEFORMAT </w:instrText>
-      </w:r>
-      <w:r>
-        <w:fldChar w:fldCharType="separate"/>
-      </w:r>
-      <w:r>
-        <w:rPr>
-          <w:noProof/>
-        </w:rPr>
-        <w:instrText>2</w:instrText>
-      </w:r>
-      <w:r>
-        <w:rPr>
-          <w:noProof/>
-        </w:rPr>
-        <w:fldChar w:fldCharType="end"/>
-      </w:r>
+      <w:fldSimple w:instr=" SEQ MTSec \c \* Arabic \* MERGEFORMAT ">
+        <w:r>
+          <w:rPr>
+            <w:noProof/>
+          </w:rPr>
+          <w:instrText>2</w:instrText>
+        </w:r>
+      </w:fldSimple>
       <w:r>
         <w:instrText>.</w:instrText>
       </w:r>
-      <w:r>
-        <w:fldChar w:fldCharType="begin"/>
-      </w:r>
-      <w:r>
-        <w:instrText xml:space="preserve"> SEQ MTEqn \c \* Arabic \* MERGEFORMAT </w:instrText>
-      </w:r>
-      <w:r>
-        <w:fldChar w:fldCharType="separate"/>
-      </w:r>
-      <w:r>
-        <w:rPr>
-          <w:noProof/>
-        </w:rPr>
-        <w:instrText>25</w:instrText>
-      </w:r>
-      <w:r>
-        <w:rPr>
-          <w:noProof/>
-        </w:rPr>
-        <w:fldChar w:fldCharType="end"/>
-      </w:r>
+      <w:fldSimple w:instr=" SEQ MTEqn \c \* Arabic \* MERGEFORMAT ">
+        <w:r>
+          <w:rPr>
+            <w:noProof/>
+          </w:rPr>
+          <w:instrText>25</w:instrText>
+        </w:r>
+      </w:fldSimple>
       <w:r>
         <w:instrText>)</w:instrText>
       </w:r>
@@ -8276,7 +7145,7 @@
           <v:shape id="_x0000_i1129" type="#_x0000_t75" style="width:12pt;height:12.75pt" o:ole="">
             <v:imagedata r:id="rId163" o:title=""/>
           </v:shape>
-          <o:OLEObject Type="Embed" ProgID="Equation.DSMT4" ShapeID="_x0000_i1129" DrawAspect="Content" ObjectID="_1608201066" r:id="rId208"/>
+          <o:OLEObject Type="Embed" ProgID="Equation.DSMT4" ShapeID="_x0000_i1129" DrawAspect="Content" ObjectID="_1608245207" r:id="rId208"/>
         </w:object>
       </w:r>
       <w:r>
@@ -8290,7 +7159,7 @@
           <v:shape id="_x0000_i1130" type="#_x0000_t75" style="width:36pt;height:14.25pt" o:ole="">
             <v:imagedata r:id="rId165" o:title=""/>
           </v:shape>
-          <o:OLEObject Type="Embed" ProgID="Equation.DSMT4" ShapeID="_x0000_i1130" DrawAspect="Content" ObjectID="_1608201067" r:id="rId209"/>
+          <o:OLEObject Type="Embed" ProgID="Equation.DSMT4" ShapeID="_x0000_i1130" DrawAspect="Content" ObjectID="_1608245208" r:id="rId209"/>
         </w:object>
       </w:r>
       <w:r>
@@ -8304,7 +7173,7 @@
           <v:shape id="_x0000_i1131" type="#_x0000_t75" style="width:14.25pt;height:14.25pt" o:ole="">
             <v:imagedata r:id="rId210" o:title=""/>
           </v:shape>
-          <o:OLEObject Type="Embed" ProgID="Equation.DSMT4" ShapeID="_x0000_i1131" DrawAspect="Content" ObjectID="_1608201068" r:id="rId211"/>
+          <o:OLEObject Type="Embed" ProgID="Equation.DSMT4" ShapeID="_x0000_i1131" DrawAspect="Content" ObjectID="_1608245209" r:id="rId211"/>
         </w:object>
       </w:r>
       <w:r>
@@ -8321,7 +7190,7 @@
           <v:shape id="_x0000_i1132" type="#_x0000_t75" style="width:60.75pt;height:20.25pt" o:ole="">
             <v:imagedata r:id="rId212" o:title=""/>
           </v:shape>
-          <o:OLEObject Type="Embed" ProgID="Equation.DSMT4" ShapeID="_x0000_i1132" DrawAspect="Content" ObjectID="_1608201069" r:id="rId213"/>
+          <o:OLEObject Type="Embed" ProgID="Equation.DSMT4" ShapeID="_x0000_i1132" DrawAspect="Content" ObjectID="_1608245210" r:id="rId213"/>
         </w:object>
       </w:r>
       <w:r>
@@ -8335,7 +7204,7 @@
           <v:shape id="_x0000_i1133" type="#_x0000_t75" style="width:108pt;height:20.25pt" o:ole="">
             <v:imagedata r:id="rId214" o:title=""/>
           </v:shape>
-          <o:OLEObject Type="Embed" ProgID="Equation.DSMT4" ShapeID="_x0000_i1133" DrawAspect="Content" ObjectID="_1608201070" r:id="rId215"/>
+          <o:OLEObject Type="Embed" ProgID="Equation.DSMT4" ShapeID="_x0000_i1133" DrawAspect="Content" ObjectID="_1608245211" r:id="rId215"/>
         </w:object>
       </w:r>
       <w:r>
@@ -8352,7 +7221,7 @@
           <v:shape id="_x0000_i1134" type="#_x0000_t75" style="width:83.25pt;height:33.75pt" o:ole="">
             <v:imagedata r:id="rId216" o:title=""/>
           </v:shape>
-          <o:OLEObject Type="Embed" ProgID="Equation.DSMT4" ShapeID="_x0000_i1134" DrawAspect="Content" ObjectID="_1608201071" r:id="rId217"/>
+          <o:OLEObject Type="Embed" ProgID="Equation.DSMT4" ShapeID="_x0000_i1134" DrawAspect="Content" ObjectID="_1608245212" r:id="rId217"/>
         </w:object>
       </w:r>
       <w:r>
@@ -8366,7 +7235,7 @@
           <v:shape id="_x0000_i1135" type="#_x0000_t75" style="width:120pt;height:20.25pt" o:ole="">
             <v:imagedata r:id="rId218" o:title=""/>
           </v:shape>
-          <o:OLEObject Type="Embed" ProgID="Equation.DSMT4" ShapeID="_x0000_i1135" DrawAspect="Content" ObjectID="_1608201072" r:id="rId219"/>
+          <o:OLEObject Type="Embed" ProgID="Equation.DSMT4" ShapeID="_x0000_i1135" DrawAspect="Content" ObjectID="_1608245213" r:id="rId219"/>
         </w:object>
       </w:r>
       <w:r>
@@ -8383,7 +7252,7 @@
           <v:shape id="_x0000_i1136" type="#_x0000_t75" style="width:66pt;height:33.75pt" o:ole="">
             <v:imagedata r:id="rId220" o:title=""/>
           </v:shape>
-          <o:OLEObject Type="Embed" ProgID="Equation.DSMT4" ShapeID="_x0000_i1136" DrawAspect="Content" ObjectID="_1608201073" r:id="rId221"/>
+          <o:OLEObject Type="Embed" ProgID="Equation.DSMT4" ShapeID="_x0000_i1136" DrawAspect="Content" ObjectID="_1608245214" r:id="rId221"/>
         </w:object>
       </w:r>
       <w:r>
@@ -8397,7 +7266,7 @@
           <v:shape id="_x0000_i1137" type="#_x0000_t75" style="width:12pt;height:12.75pt" o:ole="">
             <v:imagedata r:id="rId222" o:title=""/>
           </v:shape>
-          <o:OLEObject Type="Embed" ProgID="Equation.DSMT4" ShapeID="_x0000_i1137" DrawAspect="Content" ObjectID="_1608201074" r:id="rId223"/>
+          <o:OLEObject Type="Embed" ProgID="Equation.DSMT4" ShapeID="_x0000_i1137" DrawAspect="Content" ObjectID="_1608245215" r:id="rId223"/>
         </w:object>
       </w:r>
       <w:r>
@@ -8411,7 +7280,7 @@
           <v:shape id="_x0000_i1138" type="#_x0000_t75" style="width:15.75pt;height:15pt" o:ole="">
             <v:imagedata r:id="rId224" o:title=""/>
           </v:shape>
-          <o:OLEObject Type="Embed" ProgID="Equation.DSMT4" ShapeID="_x0000_i1138" DrawAspect="Content" ObjectID="_1608201075" r:id="rId225"/>
+          <o:OLEObject Type="Embed" ProgID="Equation.DSMT4" ShapeID="_x0000_i1138" DrawAspect="Content" ObjectID="_1608245216" r:id="rId225"/>
         </w:object>
       </w:r>
       <w:r>
@@ -8425,7 +7294,7 @@
           <v:shape id="_x0000_i1139" type="#_x0000_t75" style="width:83.25pt;height:33.75pt" o:ole="">
             <v:imagedata r:id="rId216" o:title=""/>
           </v:shape>
-          <o:OLEObject Type="Embed" ProgID="Equation.DSMT4" ShapeID="_x0000_i1139" DrawAspect="Content" ObjectID="_1608201076" r:id="rId226"/>
+          <o:OLEObject Type="Embed" ProgID="Equation.DSMT4" ShapeID="_x0000_i1139" DrawAspect="Content" ObjectID="_1608245217" r:id="rId226"/>
         </w:object>
       </w:r>
       <w:r>
@@ -8439,7 +7308,7 @@
           <v:shape id="_x0000_i1140" type="#_x0000_t75" style="width:86.25pt;height:30.75pt" o:ole="">
             <v:imagedata r:id="rId227" o:title=""/>
           </v:shape>
-          <o:OLEObject Type="Embed" ProgID="Equation.DSMT4" ShapeID="_x0000_i1140" DrawAspect="Content" ObjectID="_1608201077" r:id="rId228"/>
+          <o:OLEObject Type="Embed" ProgID="Equation.DSMT4" ShapeID="_x0000_i1140" DrawAspect="Content" ObjectID="_1608245218" r:id="rId228"/>
         </w:object>
       </w:r>
       <w:r>
@@ -8456,7 +7325,7 @@
           <v:shape id="_x0000_i1141" type="#_x0000_t75" style="width:86.25pt;height:30.75pt" o:ole="">
             <v:imagedata r:id="rId229" o:title=""/>
           </v:shape>
-          <o:OLEObject Type="Embed" ProgID="Equation.DSMT4" ShapeID="_x0000_i1141" DrawAspect="Content" ObjectID="_1608201078" r:id="rId230"/>
+          <o:OLEObject Type="Embed" ProgID="Equation.DSMT4" ShapeID="_x0000_i1141" DrawAspect="Content" ObjectID="_1608245219" r:id="rId230"/>
         </w:object>
       </w:r>
       <w:r>
@@ -8483,7 +7352,7 @@
           <v:shape id="_x0000_i1142" type="#_x0000_t75" style="width:200.25pt;height:38.25pt" o:ole="">
             <v:imagedata r:id="rId231" o:title=""/>
           </v:shape>
-          <o:OLEObject Type="Embed" ProgID="Equation.DSMT4" ShapeID="_x0000_i1142" DrawAspect="Content" ObjectID="_1608201079" r:id="rId232"/>
+          <o:OLEObject Type="Embed" ProgID="Equation.DSMT4" ShapeID="_x0000_i1142" DrawAspect="Content" ObjectID="_1608245220" r:id="rId232"/>
         </w:object>
       </w:r>
       <w:r>
@@ -8511,51 +7380,25 @@
       <w:r>
         <w:instrText>(</w:instrText>
       </w:r>
-      <w:r>
-        <w:fldChar w:fldCharType="begin"/>
-      </w:r>
-      <w:r>
-        <w:instrText xml:space="preserve"> SEQ MTSec \c \* Arabic \* MERGEFORMAT </w:instrText>
-      </w:r>
-      <w:r>
-        <w:fldChar w:fldCharType="separate"/>
-      </w:r>
-      <w:r>
-        <w:rPr>
-          <w:noProof/>
-        </w:rPr>
-        <w:instrText>2</w:instrText>
-      </w:r>
-      <w:r>
-        <w:rPr>
-          <w:noProof/>
-        </w:rPr>
-        <w:fldChar w:fldCharType="end"/>
-      </w:r>
+      <w:fldSimple w:instr=" SEQ MTSec \c \* Arabic \* MERGEFORMAT ">
+        <w:r>
+          <w:rPr>
+            <w:noProof/>
+          </w:rPr>
+          <w:instrText>2</w:instrText>
+        </w:r>
+      </w:fldSimple>
       <w:r>
         <w:instrText>.</w:instrText>
       </w:r>
-      <w:r>
-        <w:fldChar w:fldCharType="begin"/>
-      </w:r>
-      <w:r>
-        <w:instrText xml:space="preserve"> SEQ MTEqn \c \* Arabic \* MERGEFORMAT </w:instrText>
-      </w:r>
-      <w:r>
-        <w:fldChar w:fldCharType="separate"/>
-      </w:r>
-      <w:r>
-        <w:rPr>
-          <w:noProof/>
-        </w:rPr>
-        <w:instrText>26</w:instrText>
-      </w:r>
-      <w:r>
-        <w:rPr>
-          <w:noProof/>
-        </w:rPr>
-        <w:fldChar w:fldCharType="end"/>
-      </w:r>
+      <w:fldSimple w:instr=" SEQ MTEqn \c \* Arabic \* MERGEFORMAT ">
+        <w:r>
+          <w:rPr>
+            <w:noProof/>
+          </w:rPr>
+          <w:instrText>26</w:instrText>
+        </w:r>
+      </w:fldSimple>
       <w:r>
         <w:instrText>)</w:instrText>
       </w:r>
@@ -8577,7 +7420,7 @@
           <v:shape id="_x0000_i1143" type="#_x0000_t75" style="width:15.75pt;height:18pt" o:ole="">
             <v:imagedata r:id="rId233" o:title=""/>
           </v:shape>
-          <o:OLEObject Type="Embed" ProgID="Equation.DSMT4" ShapeID="_x0000_i1143" DrawAspect="Content" ObjectID="_1608201080" r:id="rId234"/>
+          <o:OLEObject Type="Embed" ProgID="Equation.DSMT4" ShapeID="_x0000_i1143" DrawAspect="Content" ObjectID="_1608245221" r:id="rId234"/>
         </w:object>
       </w:r>
       <w:r>
@@ -8592,21 +7435,11 @@
       <w:r>
         <w:instrText xml:space="preserve"> GOTOBUTTON ZEqnNum961378  \* MERGEFORMAT </w:instrText>
       </w:r>
-      <w:r>
-        <w:fldChar w:fldCharType="begin"/>
-      </w:r>
-      <w:r>
-        <w:instrText xml:space="preserve"> REF ZEqnNum961378 \* Charformat \! \* MERGEFORMAT </w:instrText>
-      </w:r>
-      <w:r>
-        <w:fldChar w:fldCharType="separate"/>
-      </w:r>
-      <w:r>
-        <w:instrText>(2.25)</w:instrText>
-      </w:r>
-      <w:r>
-        <w:fldChar w:fldCharType="end"/>
-      </w:r>
+      <w:fldSimple w:instr=" REF ZEqnNum961378 \* Charformat \! \* MERGEFORMAT ">
+        <w:r>
+          <w:instrText>(2.25)</w:instrText>
+        </w:r>
+      </w:fldSimple>
       <w:r>
         <w:fldChar w:fldCharType="end"/>
       </w:r>
@@ -8630,7 +7463,7 @@
           <v:shape id="_x0000_i1144" type="#_x0000_t75" style="width:15.75pt;height:18pt" o:ole="">
             <v:imagedata r:id="rId233" o:title=""/>
           </v:shape>
-          <o:OLEObject Type="Embed" ProgID="Equation.DSMT4" ShapeID="_x0000_i1144" DrawAspect="Content" ObjectID="_1608201081" r:id="rId235"/>
+          <o:OLEObject Type="Embed" ProgID="Equation.DSMT4" ShapeID="_x0000_i1144" DrawAspect="Content" ObjectID="_1608245222" r:id="rId235"/>
         </w:object>
       </w:r>
       <w:r>
@@ -8642,21 +7475,11 @@
       <w:r>
         <w:instrText xml:space="preserve"> GOTOBUTTON ZEqnNum173660  \* MERGEFORMAT </w:instrText>
       </w:r>
-      <w:r>
-        <w:fldChar w:fldCharType="begin"/>
-      </w:r>
-      <w:r>
-        <w:instrText xml:space="preserve"> REF ZEqnNum173660 \* Charformat \! \* MERGEFORMAT </w:instrText>
-      </w:r>
-      <w:r>
-        <w:fldChar w:fldCharType="separate"/>
-      </w:r>
-      <w:r>
-        <w:instrText>(2.26)</w:instrText>
-      </w:r>
-      <w:r>
-        <w:fldChar w:fldCharType="end"/>
-      </w:r>
+      <w:fldSimple w:instr=" REF ZEqnNum173660 \* Charformat \! \* MERGEFORMAT ">
+        <w:r>
+          <w:instrText>(2.26)</w:instrText>
+        </w:r>
+      </w:fldSimple>
       <w:r>
         <w:fldChar w:fldCharType="end"/>
       </w:r>
@@ -8691,7 +7514,7 @@
           <v:shape id="_x0000_i1145" type="#_x0000_t75" style="width:321pt;height:38.25pt" o:ole="">
             <v:imagedata r:id="rId236" o:title=""/>
           </v:shape>
-          <o:OLEObject Type="Embed" ProgID="Equation.DSMT4" ShapeID="_x0000_i1145" DrawAspect="Content" ObjectID="_1608201082" r:id="rId237"/>
+          <o:OLEObject Type="Embed" ProgID="Equation.DSMT4" ShapeID="_x0000_i1145" DrawAspect="Content" ObjectID="_1608245223" r:id="rId237"/>
         </w:object>
       </w:r>
       <w:r>
@@ -8718,51 +7541,25 @@
       <w:r>
         <w:instrText>(</w:instrText>
       </w:r>
-      <w:r>
-        <w:fldChar w:fldCharType="begin"/>
-      </w:r>
-      <w:r>
-        <w:instrText xml:space="preserve"> SEQ MTSec \c \* Arabic \* MERGEFORMAT </w:instrText>
-      </w:r>
-      <w:r>
-        <w:fldChar w:fldCharType="separate"/>
-      </w:r>
-      <w:r>
-        <w:rPr>
-          <w:noProof/>
-        </w:rPr>
-        <w:instrText>2</w:instrText>
-      </w:r>
-      <w:r>
-        <w:rPr>
-          <w:noProof/>
-        </w:rPr>
-        <w:fldChar w:fldCharType="end"/>
-      </w:r>
+      <w:fldSimple w:instr=" SEQ MTSec \c \* Arabic \* MERGEFORMAT ">
+        <w:r>
+          <w:rPr>
+            <w:noProof/>
+          </w:rPr>
+          <w:instrText>2</w:instrText>
+        </w:r>
+      </w:fldSimple>
       <w:r>
         <w:instrText>.</w:instrText>
       </w:r>
-      <w:r>
-        <w:fldChar w:fldCharType="begin"/>
-      </w:r>
-      <w:r>
-        <w:instrText xml:space="preserve"> SEQ MTEqn \c \* Arabic \* MERGEFORMAT </w:instrText>
-      </w:r>
-      <w:r>
-        <w:fldChar w:fldCharType="separate"/>
-      </w:r>
-      <w:r>
-        <w:rPr>
-          <w:noProof/>
-        </w:rPr>
-        <w:instrText>27</w:instrText>
-      </w:r>
-      <w:r>
-        <w:rPr>
-          <w:noProof/>
-        </w:rPr>
-        <w:fldChar w:fldCharType="end"/>
-      </w:r>
+      <w:fldSimple w:instr=" SEQ MTEqn \c \* Arabic \* MERGEFORMAT ">
+        <w:r>
+          <w:rPr>
+            <w:noProof/>
+          </w:rPr>
+          <w:instrText>27</w:instrText>
+        </w:r>
+      </w:fldSimple>
       <w:r>
         <w:instrText>)</w:instrText>
       </w:r>
@@ -8790,7 +7587,7 @@
           <v:shape id="_x0000_i1146" type="#_x0000_t75" style="width:146.25pt;height:36.75pt" o:ole="">
             <v:imagedata r:id="rId238" o:title=""/>
           </v:shape>
-          <o:OLEObject Type="Embed" ProgID="Equation.DSMT4" ShapeID="_x0000_i1146" DrawAspect="Content" ObjectID="_1608201083" r:id="rId239"/>
+          <o:OLEObject Type="Embed" ProgID="Equation.DSMT4" ShapeID="_x0000_i1146" DrawAspect="Content" ObjectID="_1608245224" r:id="rId239"/>
         </w:object>
       </w:r>
       <w:r>
@@ -8817,51 +7614,25 @@
       <w:r>
         <w:instrText>(</w:instrText>
       </w:r>
-      <w:r>
-        <w:fldChar w:fldCharType="begin"/>
-      </w:r>
-      <w:r>
-        <w:instrText xml:space="preserve"> SEQ MTSec \c \* Arabic \* MERGEFORMAT </w:instrText>
-      </w:r>
-      <w:r>
-        <w:fldChar w:fldCharType="separate"/>
-      </w:r>
-      <w:r>
-        <w:rPr>
-          <w:noProof/>
-        </w:rPr>
-        <w:instrText>2</w:instrText>
-      </w:r>
-      <w:r>
-        <w:rPr>
-          <w:noProof/>
-        </w:rPr>
-        <w:fldChar w:fldCharType="end"/>
-      </w:r>
+      <w:fldSimple w:instr=" SEQ MTSec \c \* Arabic \* MERGEFORMAT ">
+        <w:r>
+          <w:rPr>
+            <w:noProof/>
+          </w:rPr>
+          <w:instrText>2</w:instrText>
+        </w:r>
+      </w:fldSimple>
       <w:r>
         <w:instrText>.</w:instrText>
       </w:r>
-      <w:r>
-        <w:fldChar w:fldCharType="begin"/>
-      </w:r>
-      <w:r>
-        <w:instrText xml:space="preserve"> SEQ MTEqn \c \* Arabic \* MERGEFORMAT </w:instrText>
-      </w:r>
-      <w:r>
-        <w:fldChar w:fldCharType="separate"/>
-      </w:r>
-      <w:r>
-        <w:rPr>
-          <w:noProof/>
-        </w:rPr>
-        <w:instrText>28</w:instrText>
-      </w:r>
-      <w:r>
-        <w:rPr>
-          <w:noProof/>
-        </w:rPr>
-        <w:fldChar w:fldCharType="end"/>
-      </w:r>
+      <w:fldSimple w:instr=" SEQ MTEqn \c \* Arabic \* MERGEFORMAT ">
+        <w:r>
+          <w:rPr>
+            <w:noProof/>
+          </w:rPr>
+          <w:instrText>28</w:instrText>
+        </w:r>
+      </w:fldSimple>
       <w:r>
         <w:instrText>)</w:instrText>
       </w:r>
@@ -8901,7 +7672,7 @@
           <v:shape id="_x0000_i1147" type="#_x0000_t75" style="width:48pt;height:30.75pt" o:ole="">
             <v:imagedata r:id="rId240" o:title=""/>
           </v:shape>
-          <o:OLEObject Type="Embed" ProgID="Equation.DSMT4" ShapeID="_x0000_i1147" DrawAspect="Content" ObjectID="_1608201084" r:id="rId241"/>
+          <o:OLEObject Type="Embed" ProgID="Equation.DSMT4" ShapeID="_x0000_i1147" DrawAspect="Content" ObjectID="_1608245225" r:id="rId241"/>
         </w:object>
       </w:r>
       <w:r>
@@ -8928,51 +7699,25 @@
       <w:r>
         <w:instrText>(</w:instrText>
       </w:r>
-      <w:r>
-        <w:fldChar w:fldCharType="begin"/>
-      </w:r>
-      <w:r>
-        <w:instrText xml:space="preserve"> SEQ MTSec \c \* Arabic \* MERGEFORMAT </w:instrText>
-      </w:r>
-      <w:r>
-        <w:fldChar w:fldCharType="separate"/>
-      </w:r>
-      <w:r>
-        <w:rPr>
-          <w:noProof/>
-        </w:rPr>
-        <w:instrText>2</w:instrText>
-      </w:r>
-      <w:r>
-        <w:rPr>
-          <w:noProof/>
-        </w:rPr>
-        <w:fldChar w:fldCharType="end"/>
-      </w:r>
+      <w:fldSimple w:instr=" SEQ MTSec \c \* Arabic \* MERGEFORMAT ">
+        <w:r>
+          <w:rPr>
+            <w:noProof/>
+          </w:rPr>
+          <w:instrText>2</w:instrText>
+        </w:r>
+      </w:fldSimple>
       <w:r>
         <w:instrText>.</w:instrText>
       </w:r>
-      <w:r>
-        <w:fldChar w:fldCharType="begin"/>
-      </w:r>
-      <w:r>
-        <w:instrText xml:space="preserve"> SEQ MTEqn \c \* Arabic \* MERGEFORMAT </w:instrText>
-      </w:r>
-      <w:r>
-        <w:fldChar w:fldCharType="separate"/>
-      </w:r>
-      <w:r>
-        <w:rPr>
-          <w:noProof/>
-        </w:rPr>
-        <w:instrText>29</w:instrText>
-      </w:r>
-      <w:r>
-        <w:rPr>
-          <w:noProof/>
-        </w:rPr>
-        <w:fldChar w:fldCharType="end"/>
-      </w:r>
+      <w:fldSimple w:instr=" SEQ MTEqn \c \* Arabic \* MERGEFORMAT ">
+        <w:r>
+          <w:rPr>
+            <w:noProof/>
+          </w:rPr>
+          <w:instrText>29</w:instrText>
+        </w:r>
+      </w:fldSimple>
       <w:r>
         <w:instrText>)</w:instrText>
       </w:r>
@@ -9012,7 +7757,7 @@
           <v:shape id="_x0000_i1148" type="#_x0000_t75" style="width:135.75pt;height:33.75pt" o:ole="">
             <v:imagedata r:id="rId242" o:title=""/>
           </v:shape>
-          <o:OLEObject Type="Embed" ProgID="Equation.DSMT4" ShapeID="_x0000_i1148" DrawAspect="Content" ObjectID="_1608201085" r:id="rId243"/>
+          <o:OLEObject Type="Embed" ProgID="Equation.DSMT4" ShapeID="_x0000_i1148" DrawAspect="Content" ObjectID="_1608245226" r:id="rId243"/>
         </w:object>
       </w:r>
       <w:r>
@@ -9039,51 +7784,25 @@
       <w:r>
         <w:instrText>(</w:instrText>
       </w:r>
-      <w:r>
-        <w:fldChar w:fldCharType="begin"/>
-      </w:r>
-      <w:r>
-        <w:instrText xml:space="preserve"> SEQ MTSec \c \* Arabic \* MERGEFORMAT </w:instrText>
-      </w:r>
-      <w:r>
-        <w:fldChar w:fldCharType="separate"/>
-      </w:r>
-      <w:r>
-        <w:rPr>
-          <w:noProof/>
-        </w:rPr>
-        <w:instrText>2</w:instrText>
-      </w:r>
-      <w:r>
-        <w:rPr>
-          <w:noProof/>
-        </w:rPr>
-        <w:fldChar w:fldCharType="end"/>
-      </w:r>
+      <w:fldSimple w:instr=" SEQ MTSec \c \* Arabic \* MERGEFORMAT ">
+        <w:r>
+          <w:rPr>
+            <w:noProof/>
+          </w:rPr>
+          <w:instrText>2</w:instrText>
+        </w:r>
+      </w:fldSimple>
       <w:r>
         <w:instrText>.</w:instrText>
       </w:r>
-      <w:r>
-        <w:fldChar w:fldCharType="begin"/>
-      </w:r>
-      <w:r>
-        <w:instrText xml:space="preserve"> SEQ MTEqn \c \* Arabic \* MERGEFORMAT </w:instrText>
-      </w:r>
-      <w:r>
-        <w:fldChar w:fldCharType="separate"/>
-      </w:r>
-      <w:r>
-        <w:rPr>
-          <w:noProof/>
-        </w:rPr>
-        <w:instrText>30</w:instrText>
-      </w:r>
-      <w:r>
-        <w:rPr>
-          <w:noProof/>
-        </w:rPr>
-        <w:fldChar w:fldCharType="end"/>
-      </w:r>
+      <w:fldSimple w:instr=" SEQ MTEqn \c \* Arabic \* MERGEFORMAT ">
+        <w:r>
+          <w:rPr>
+            <w:noProof/>
+          </w:rPr>
+          <w:instrText>30</w:instrText>
+        </w:r>
+      </w:fldSimple>
       <w:r>
         <w:instrText>)</w:instrText>
       </w:r>
@@ -9113,13 +7832,21 @@
         <w:t xml:space="preserve"> теории</w:t>
       </w:r>
       <w:r>
-        <w:t xml:space="preserve"> полученные результаты указывают на необходимость введения в четвертое уравнение Максвелла </w:t>
-      </w:r>
-      <w:r>
-        <w:t xml:space="preserve"> </w:t>
-      </w:r>
-      <w:r>
-        <w:t>дополнительного  слагаемого</w:t>
+        <w:t xml:space="preserve"> полученные результаты указывают на необходимость введения в четвертое уравнение </w:t>
+      </w:r>
+      <w:proofErr w:type="gramStart"/>
+      <w:r>
+        <w:t xml:space="preserve">Максвелла </w:t>
+      </w:r>
+      <w:r>
+        <w:t xml:space="preserve"> </w:t>
+      </w:r>
+      <w:r>
+        <w:t>дополнительного</w:t>
+      </w:r>
+      <w:proofErr w:type="gramEnd"/>
+      <w:r>
+        <w:t xml:space="preserve">  слагаемого</w:t>
       </w:r>
       <w:r>
         <w:t xml:space="preserve">. Действительно, уравнение </w:t>
@@ -9132,7 +7859,7 @@
           <v:shape id="_x0000_i1149" type="#_x0000_t75" style="width:68.25pt;height:18.75pt" o:ole="">
             <v:imagedata r:id="rId244" o:title=""/>
           </v:shape>
-          <o:OLEObject Type="Embed" ProgID="Equation.DSMT4" ShapeID="_x0000_i1149" DrawAspect="Content" ObjectID="_1608201086" r:id="rId245"/>
+          <o:OLEObject Type="Embed" ProgID="Equation.DSMT4" ShapeID="_x0000_i1149" DrawAspect="Content" ObjectID="_1608245227" r:id="rId245"/>
         </w:object>
       </w:r>
       <w:r>
@@ -9164,7 +7891,7 @@
           <v:shape id="_x0000_i1150" type="#_x0000_t75" style="width:15.75pt;height:18pt" o:ole="">
             <v:imagedata r:id="rId233" o:title=""/>
           </v:shape>
-          <o:OLEObject Type="Embed" ProgID="Equation.DSMT4" ShapeID="_x0000_i1150" DrawAspect="Content" ObjectID="_1608201087" r:id="rId246"/>
+          <o:OLEObject Type="Embed" ProgID="Equation.DSMT4" ShapeID="_x0000_i1150" DrawAspect="Content" ObjectID="_1608245228" r:id="rId246"/>
         </w:object>
       </w:r>
       <w:r>
@@ -9189,7 +7916,7 @@
           <v:shape id="_x0000_i1151" type="#_x0000_t75" style="width:15.75pt;height:18pt" o:ole="">
             <v:imagedata r:id="rId233" o:title=""/>
           </v:shape>
-          <o:OLEObject Type="Embed" ProgID="Equation.DSMT4" ShapeID="_x0000_i1151" DrawAspect="Content" ObjectID="_1608201088" r:id="rId247"/>
+          <o:OLEObject Type="Embed" ProgID="Equation.DSMT4" ShapeID="_x0000_i1151" DrawAspect="Content" ObjectID="_1608245229" r:id="rId247"/>
         </w:object>
       </w:r>
       <w:r>
@@ -9201,21 +7928,11 @@
       <w:r>
         <w:instrText xml:space="preserve"> GOTOBUTTON ZEqnNum961378  \* MERGEFORMAT </w:instrText>
       </w:r>
-      <w:r>
-        <w:fldChar w:fldCharType="begin"/>
-      </w:r>
-      <w:r>
-        <w:instrText xml:space="preserve"> REF ZEqnNum961378 \* Charformat \! \* MERGEFORMAT </w:instrText>
-      </w:r>
-      <w:r>
-        <w:fldChar w:fldCharType="separate"/>
-      </w:r>
-      <w:r>
-        <w:instrText>(2.25)</w:instrText>
-      </w:r>
-      <w:r>
-        <w:fldChar w:fldCharType="end"/>
-      </w:r>
+      <w:fldSimple w:instr=" REF ZEqnNum961378 \* Charformat \! \* MERGEFORMAT ">
+        <w:r>
+          <w:instrText>(2.25)</w:instrText>
+        </w:r>
+      </w:fldSimple>
       <w:r>
         <w:fldChar w:fldCharType="end"/>
       </w:r>
@@ -9230,7 +7947,7 @@
           <v:shape id="_x0000_i1152" type="#_x0000_t75" style="width:15.75pt;height:18pt" o:ole="">
             <v:imagedata r:id="rId233" o:title=""/>
           </v:shape>
-          <o:OLEObject Type="Embed" ProgID="Equation.DSMT4" ShapeID="_x0000_i1152" DrawAspect="Content" ObjectID="_1608201089" r:id="rId248"/>
+          <o:OLEObject Type="Embed" ProgID="Equation.DSMT4" ShapeID="_x0000_i1152" DrawAspect="Content" ObjectID="_1608245230" r:id="rId248"/>
         </w:object>
       </w:r>
       <w:r>
@@ -9252,7 +7969,7 @@
           <v:shape id="_x0000_i1153" type="#_x0000_t75" style="width:339pt;height:75.75pt" o:ole="">
             <v:imagedata r:id="rId249" o:title=""/>
           </v:shape>
-          <o:OLEObject Type="Embed" ProgID="Equation.DSMT4" ShapeID="_x0000_i1153" DrawAspect="Content" ObjectID="_1608201090" r:id="rId250"/>
+          <o:OLEObject Type="Embed" ProgID="Equation.DSMT4" ShapeID="_x0000_i1153" DrawAspect="Content" ObjectID="_1608245231" r:id="rId250"/>
         </w:object>
       </w:r>
       <w:r>
@@ -9279,51 +7996,25 @@
       <w:r>
         <w:instrText>(</w:instrText>
       </w:r>
-      <w:r>
-        <w:fldChar w:fldCharType="begin"/>
-      </w:r>
-      <w:r>
-        <w:instrText xml:space="preserve"> SEQ MTSec \c \* Arabic \* MERGEFORMAT </w:instrText>
-      </w:r>
-      <w:r>
-        <w:fldChar w:fldCharType="separate"/>
-      </w:r>
-      <w:r>
-        <w:rPr>
-          <w:noProof/>
-        </w:rPr>
-        <w:instrText>2</w:instrText>
-      </w:r>
-      <w:r>
-        <w:rPr>
-          <w:noProof/>
-        </w:rPr>
-        <w:fldChar w:fldCharType="end"/>
-      </w:r>
+      <w:fldSimple w:instr=" SEQ MTSec \c \* Arabic \* MERGEFORMAT ">
+        <w:r>
+          <w:rPr>
+            <w:noProof/>
+          </w:rPr>
+          <w:instrText>2</w:instrText>
+        </w:r>
+      </w:fldSimple>
       <w:r>
         <w:instrText>.</w:instrText>
       </w:r>
-      <w:r>
-        <w:fldChar w:fldCharType="begin"/>
-      </w:r>
-      <w:r>
-        <w:instrText xml:space="preserve"> SEQ MTEqn \c \* Arabic \* MERGEFORMAT </w:instrText>
-      </w:r>
-      <w:r>
-        <w:fldChar w:fldCharType="separate"/>
-      </w:r>
-      <w:r>
-        <w:rPr>
-          <w:noProof/>
-        </w:rPr>
-        <w:instrText>31</w:instrText>
-      </w:r>
-      <w:r>
-        <w:rPr>
-          <w:noProof/>
-        </w:rPr>
-        <w:fldChar w:fldCharType="end"/>
-      </w:r>
+      <w:fldSimple w:instr=" SEQ MTEqn \c \* Arabic \* MERGEFORMAT ">
+        <w:r>
+          <w:rPr>
+            <w:noProof/>
+          </w:rPr>
+          <w:instrText>31</w:instrText>
+        </w:r>
+      </w:fldSimple>
       <w:r>
         <w:instrText>)</w:instrText>
       </w:r>
@@ -9351,7 +8042,7 @@
           <v:shape id="_x0000_i1154" type="#_x0000_t75" style="width:321pt;height:75.75pt" o:ole="">
             <v:imagedata r:id="rId251" o:title=""/>
           </v:shape>
-          <o:OLEObject Type="Embed" ProgID="Equation.DSMT4" ShapeID="_x0000_i1154" DrawAspect="Content" ObjectID="_1608201091" r:id="rId252"/>
+          <o:OLEObject Type="Embed" ProgID="Equation.DSMT4" ShapeID="_x0000_i1154" DrawAspect="Content" ObjectID="_1608245232" r:id="rId252"/>
         </w:object>
       </w:r>
       <w:r>
@@ -9379,51 +8070,25 @@
       <w:r>
         <w:instrText>(</w:instrText>
       </w:r>
-      <w:r>
-        <w:fldChar w:fldCharType="begin"/>
-      </w:r>
-      <w:r>
-        <w:instrText xml:space="preserve"> SEQ MTSec \c \* Arabic \* MERGEFORMAT </w:instrText>
-      </w:r>
-      <w:r>
-        <w:fldChar w:fldCharType="separate"/>
-      </w:r>
-      <w:r>
-        <w:rPr>
-          <w:noProof/>
-        </w:rPr>
-        <w:instrText>2</w:instrText>
-      </w:r>
-      <w:r>
-        <w:rPr>
-          <w:noProof/>
-        </w:rPr>
-        <w:fldChar w:fldCharType="end"/>
-      </w:r>
+      <w:fldSimple w:instr=" SEQ MTSec \c \* Arabic \* MERGEFORMAT ">
+        <w:r>
+          <w:rPr>
+            <w:noProof/>
+          </w:rPr>
+          <w:instrText>2</w:instrText>
+        </w:r>
+      </w:fldSimple>
       <w:r>
         <w:instrText>.</w:instrText>
       </w:r>
-      <w:r>
-        <w:fldChar w:fldCharType="begin"/>
-      </w:r>
-      <w:r>
-        <w:instrText xml:space="preserve"> SEQ MTEqn \c \* Arabic \* MERGEFORMAT </w:instrText>
-      </w:r>
-      <w:r>
-        <w:fldChar w:fldCharType="separate"/>
-      </w:r>
-      <w:r>
-        <w:rPr>
-          <w:noProof/>
-        </w:rPr>
-        <w:instrText>32</w:instrText>
-      </w:r>
-      <w:r>
-        <w:rPr>
-          <w:noProof/>
-        </w:rPr>
-        <w:fldChar w:fldCharType="end"/>
-      </w:r>
+      <w:fldSimple w:instr=" SEQ MTEqn \c \* Arabic \* MERGEFORMAT ">
+        <w:r>
+          <w:rPr>
+            <w:noProof/>
+          </w:rPr>
+          <w:instrText>32</w:instrText>
+        </w:r>
+      </w:fldSimple>
       <w:r>
         <w:instrText>)</w:instrText>
       </w:r>
@@ -9442,21 +8107,11 @@
       <w:r>
         <w:instrText xml:space="preserve"> GOTOBUTTON ZEqnNum371711  \* MERGEFORMAT </w:instrText>
       </w:r>
-      <w:r>
-        <w:fldChar w:fldCharType="begin"/>
-      </w:r>
-      <w:r>
-        <w:instrText xml:space="preserve"> REF ZEqnNum371711 \* Charformat \! \* MERGEFORMAT </w:instrText>
-      </w:r>
-      <w:r>
-        <w:fldChar w:fldCharType="separate"/>
-      </w:r>
-      <w:r>
-        <w:instrText>(2.32)</w:instrText>
-      </w:r>
-      <w:r>
-        <w:fldChar w:fldCharType="end"/>
-      </w:r>
+      <w:fldSimple w:instr=" REF ZEqnNum371711 \* Charformat \! \* MERGEFORMAT ">
+        <w:r>
+          <w:instrText>(2.32)</w:instrText>
+        </w:r>
+      </w:fldSimple>
       <w:r>
         <w:fldChar w:fldCharType="end"/>
       </w:r>
@@ -9480,7 +8135,7 @@
           <v:shape id="_x0000_i1155" type="#_x0000_t75" style="width:27pt;height:24pt" o:ole="">
             <v:imagedata r:id="rId253" o:title=""/>
           </v:shape>
-          <o:OLEObject Type="Embed" ProgID="Equation.DSMT4" ShapeID="_x0000_i1155" DrawAspect="Content" ObjectID="_1608201092" r:id="rId254"/>
+          <o:OLEObject Type="Embed" ProgID="Equation.DSMT4" ShapeID="_x0000_i1155" DrawAspect="Content" ObjectID="_1608245233" r:id="rId254"/>
         </w:object>
       </w:r>
       <w:r>
@@ -9508,7 +8163,7 @@
           <v:shape id="_x0000_i1156" type="#_x0000_t75" style="width:296.25pt;height:79.5pt" o:ole="">
             <v:imagedata r:id="rId255" o:title=""/>
           </v:shape>
-          <o:OLEObject Type="Embed" ProgID="Equation.DSMT4" ShapeID="_x0000_i1156" DrawAspect="Content" ObjectID="_1608201093" r:id="rId256"/>
+          <o:OLEObject Type="Embed" ProgID="Equation.DSMT4" ShapeID="_x0000_i1156" DrawAspect="Content" ObjectID="_1608245234" r:id="rId256"/>
         </w:object>
       </w:r>
       <w:r>
@@ -9535,51 +8190,25 @@
       <w:r>
         <w:instrText>(</w:instrText>
       </w:r>
-      <w:r>
-        <w:fldChar w:fldCharType="begin"/>
-      </w:r>
-      <w:r>
-        <w:instrText xml:space="preserve"> SEQ MTSec \c \* Arabic \* MERGEFORMAT </w:instrText>
-      </w:r>
-      <w:r>
-        <w:fldChar w:fldCharType="separate"/>
-      </w:r>
-      <w:r>
-        <w:rPr>
-          <w:noProof/>
-        </w:rPr>
-        <w:instrText>2</w:instrText>
-      </w:r>
-      <w:r>
-        <w:rPr>
-          <w:noProof/>
-        </w:rPr>
-        <w:fldChar w:fldCharType="end"/>
-      </w:r>
+      <w:fldSimple w:instr=" SEQ MTSec \c \* Arabic \* MERGEFORMAT ">
+        <w:r>
+          <w:rPr>
+            <w:noProof/>
+          </w:rPr>
+          <w:instrText>2</w:instrText>
+        </w:r>
+      </w:fldSimple>
       <w:r>
         <w:instrText>.</w:instrText>
       </w:r>
-      <w:r>
-        <w:fldChar w:fldCharType="begin"/>
-      </w:r>
-      <w:r>
-        <w:instrText xml:space="preserve"> SEQ MTEqn \c \* Arabic \* MERGEFORMAT </w:instrText>
-      </w:r>
-      <w:r>
-        <w:fldChar w:fldCharType="separate"/>
-      </w:r>
-      <w:r>
-        <w:rPr>
-          <w:noProof/>
-        </w:rPr>
-        <w:instrText>33</w:instrText>
-      </w:r>
-      <w:r>
-        <w:rPr>
-          <w:noProof/>
-        </w:rPr>
-        <w:fldChar w:fldCharType="end"/>
-      </w:r>
+      <w:fldSimple w:instr=" SEQ MTEqn \c \* Arabic \* MERGEFORMAT ">
+        <w:r>
+          <w:rPr>
+            <w:noProof/>
+          </w:rPr>
+          <w:instrText>33</w:instrText>
+        </w:r>
+      </w:fldSimple>
       <w:r>
         <w:instrText>)</w:instrText>
       </w:r>
@@ -9614,7 +8243,7 @@
           <v:shape id="_x0000_i1157" type="#_x0000_t75" style="width:105.75pt;height:30.75pt" o:ole="">
             <v:imagedata r:id="rId257" o:title=""/>
           </v:shape>
-          <o:OLEObject Type="Embed" ProgID="Equation.DSMT4" ShapeID="_x0000_i1157" DrawAspect="Content" ObjectID="_1608201094" r:id="rId258"/>
+          <o:OLEObject Type="Embed" ProgID="Equation.DSMT4" ShapeID="_x0000_i1157" DrawAspect="Content" ObjectID="_1608245235" r:id="rId258"/>
         </w:object>
       </w:r>
     </w:p>
@@ -9627,7 +8256,7 @@
           <v:shape id="_x0000_i1158" type="#_x0000_t75" style="width:363pt;height:40.5pt" o:ole="">
             <v:imagedata r:id="rId259" o:title=""/>
           </v:shape>
-          <o:OLEObject Type="Embed" ProgID="Equation.DSMT4" ShapeID="_x0000_i1158" DrawAspect="Content" ObjectID="_1608201095" r:id="rId260"/>
+          <o:OLEObject Type="Embed" ProgID="Equation.DSMT4" ShapeID="_x0000_i1158" DrawAspect="Content" ObjectID="_1608245236" r:id="rId260"/>
         </w:object>
       </w:r>
     </w:p>
@@ -9641,13 +8270,15 @@
         <w:rPr>
           <w:position w:val="-34"/>
         </w:rPr>
-        <w:object w:dxaOrig="6619" w:dyaOrig="800">
-          <v:shape id="_x0000_i1159" type="#_x0000_t75" style="width:331.5pt;height:40.5pt" o:ole="">
+        <w:object w:dxaOrig="6640" w:dyaOrig="800">
+          <v:shape id="_x0000_i1208" type="#_x0000_t75" style="width:333pt;height:40.5pt" o:ole="">
             <v:imagedata r:id="rId261" o:title=""/>
           </v:shape>
-          <o:OLEObject Type="Embed" ProgID="Equation.DSMT4" ShapeID="_x0000_i1159" DrawAspect="Content" ObjectID="_1608201096" r:id="rId262"/>
-        </w:object>
-      </w:r>
+          <o:OLEObject Type="Embed" ProgID="Equation.DSMT4" ShapeID="_x0000_i1208" DrawAspect="Content" ObjectID="_1608245237" r:id="rId262"/>
+        </w:object>
+      </w:r>
+      <w:bookmarkStart w:id="18" w:name="_GoBack"/>
+      <w:bookmarkEnd w:id="18"/>
     </w:p>
     <w:p>
       <w:r>
@@ -9658,7 +8289,7 @@
           <v:shape id="_x0000_i1160" type="#_x0000_t75" style="width:397.5pt;height:42pt" o:ole="">
             <v:imagedata r:id="rId263" o:title=""/>
           </v:shape>
-          <o:OLEObject Type="Embed" ProgID="Equation.DSMT4" ShapeID="_x0000_i1160" DrawAspect="Content" ObjectID="_1608201097" r:id="rId264"/>
+          <o:OLEObject Type="Embed" ProgID="Equation.DSMT4" ShapeID="_x0000_i1160" DrawAspect="Content" ObjectID="_1608245238" r:id="rId264"/>
         </w:object>
       </w:r>
     </w:p>
@@ -9671,7 +8302,7 @@
           <v:shape id="_x0000_i1161" type="#_x0000_t75" style="width:501.75pt;height:39.75pt" o:ole="">
             <v:imagedata r:id="rId265" o:title=""/>
           </v:shape>
-          <o:OLEObject Type="Embed" ProgID="Equation.DSMT4" ShapeID="_x0000_i1161" DrawAspect="Content" ObjectID="_1608201098" r:id="rId266"/>
+          <o:OLEObject Type="Embed" ProgID="Equation.DSMT4" ShapeID="_x0000_i1161" DrawAspect="Content" ObjectID="_1608245239" r:id="rId266"/>
         </w:object>
       </w:r>
     </w:p>
@@ -9684,7 +8315,7 @@
           <v:shape id="_x0000_i1162" type="#_x0000_t75" style="width:414pt;height:39.75pt" o:ole="">
             <v:imagedata r:id="rId267" o:title=""/>
           </v:shape>
-          <o:OLEObject Type="Embed" ProgID="Equation.DSMT4" ShapeID="_x0000_i1162" DrawAspect="Content" ObjectID="_1608201099" r:id="rId268"/>
+          <o:OLEObject Type="Embed" ProgID="Equation.DSMT4" ShapeID="_x0000_i1162" DrawAspect="Content" ObjectID="_1608245240" r:id="rId268"/>
         </w:object>
       </w:r>
     </w:p>
@@ -9697,7 +8328,7 @@
           <v:shape id="_x0000_i1163" type="#_x0000_t75" style="width:349.5pt;height:42pt" o:ole="">
             <v:imagedata r:id="rId269" o:title=""/>
           </v:shape>
-          <o:OLEObject Type="Embed" ProgID="Equation.DSMT4" ShapeID="_x0000_i1163" DrawAspect="Content" ObjectID="_1608201100" r:id="rId270"/>
+          <o:OLEObject Type="Embed" ProgID="Equation.DSMT4" ShapeID="_x0000_i1163" DrawAspect="Content" ObjectID="_1608245241" r:id="rId270"/>
         </w:object>
       </w:r>
     </w:p>
@@ -9710,7 +8341,7 @@
           <v:shape id="_x0000_i1164" type="#_x0000_t75" style="width:294.75pt;height:39.75pt" o:ole="">
             <v:imagedata r:id="rId271" o:title=""/>
           </v:shape>
-          <o:OLEObject Type="Embed" ProgID="Equation.DSMT4" ShapeID="_x0000_i1164" DrawAspect="Content" ObjectID="_1608201101" r:id="rId272"/>
+          <o:OLEObject Type="Embed" ProgID="Equation.DSMT4" ShapeID="_x0000_i1164" DrawAspect="Content" ObjectID="_1608245242" r:id="rId272"/>
         </w:object>
       </w:r>
     </w:p>
@@ -9737,7 +8368,7 @@
           <v:shape id="_x0000_i1165" type="#_x0000_t75" style="width:273pt;height:35.25pt" o:ole="">
             <v:imagedata r:id="rId273" o:title=""/>
           </v:shape>
-          <o:OLEObject Type="Embed" ProgID="Equation.DSMT4" ShapeID="_x0000_i1165" DrawAspect="Content" ObjectID="_1608201102" r:id="rId274"/>
+          <o:OLEObject Type="Embed" ProgID="Equation.DSMT4" ShapeID="_x0000_i1165" DrawAspect="Content" ObjectID="_1608245243" r:id="rId274"/>
         </w:object>
       </w:r>
       <w:r>
@@ -9761,59 +8392,33 @@
       <w:r>
         <w:fldChar w:fldCharType="end"/>
       </w:r>
-      <w:bookmarkStart w:id="18" w:name="ZEqnNum692681"/>
+      <w:bookmarkStart w:id="19" w:name="ZEqnNum692681"/>
       <w:r>
         <w:instrText>(</w:instrText>
       </w:r>
-      <w:r>
-        <w:fldChar w:fldCharType="begin"/>
-      </w:r>
-      <w:r>
-        <w:instrText xml:space="preserve"> SEQ MTSec \c \* Arabic \* MERGEFORMAT </w:instrText>
-      </w:r>
-      <w:r>
-        <w:fldChar w:fldCharType="separate"/>
-      </w:r>
-      <w:r>
-        <w:rPr>
-          <w:noProof/>
-        </w:rPr>
-        <w:instrText>2</w:instrText>
-      </w:r>
-      <w:r>
-        <w:rPr>
-          <w:noProof/>
-        </w:rPr>
-        <w:fldChar w:fldCharType="end"/>
-      </w:r>
+      <w:fldSimple w:instr=" SEQ MTSec \c \* Arabic \* MERGEFORMAT ">
+        <w:r>
+          <w:rPr>
+            <w:noProof/>
+          </w:rPr>
+          <w:instrText>2</w:instrText>
+        </w:r>
+      </w:fldSimple>
       <w:r>
         <w:instrText>.</w:instrText>
       </w:r>
-      <w:r>
-        <w:fldChar w:fldCharType="begin"/>
-      </w:r>
-      <w:r>
-        <w:instrText xml:space="preserve"> SEQ MTEqn \c \* Arabic \* MERGEFORMAT </w:instrText>
-      </w:r>
-      <w:r>
-        <w:fldChar w:fldCharType="separate"/>
-      </w:r>
-      <w:r>
-        <w:rPr>
-          <w:noProof/>
-        </w:rPr>
-        <w:instrText>34</w:instrText>
-      </w:r>
-      <w:r>
-        <w:rPr>
-          <w:noProof/>
-        </w:rPr>
-        <w:fldChar w:fldCharType="end"/>
-      </w:r>
+      <w:fldSimple w:instr=" SEQ MTEqn \c \* Arabic \* MERGEFORMAT ">
+        <w:r>
+          <w:rPr>
+            <w:noProof/>
+          </w:rPr>
+          <w:instrText>34</w:instrText>
+        </w:r>
+      </w:fldSimple>
       <w:r>
         <w:instrText>)</w:instrText>
       </w:r>
-      <w:bookmarkEnd w:id="18"/>
+      <w:bookmarkEnd w:id="19"/>
       <w:r>
         <w:fldChar w:fldCharType="end"/>
       </w:r>
@@ -9831,21 +8436,11 @@
       <w:r>
         <w:instrText xml:space="preserve"> GOTOBUTTON ZEqnNum692681  \* MERGEFORMAT </w:instrText>
       </w:r>
-      <w:r>
-        <w:fldChar w:fldCharType="begin"/>
-      </w:r>
-      <w:r>
-        <w:instrText xml:space="preserve"> REF ZEqnNum692681 \* Charformat \! \* MERGEFORMAT </w:instrText>
-      </w:r>
-      <w:r>
-        <w:fldChar w:fldCharType="separate"/>
-      </w:r>
-      <w:r>
-        <w:instrText>(2.34)</w:instrText>
-      </w:r>
-      <w:r>
-        <w:fldChar w:fldCharType="end"/>
-      </w:r>
+      <w:fldSimple w:instr=" REF ZEqnNum692681 \* Charformat \! \* MERGEFORMAT ">
+        <w:r>
+          <w:instrText>(2.34)</w:instrText>
+        </w:r>
+      </w:fldSimple>
       <w:r>
         <w:fldChar w:fldCharType="end"/>
       </w:r>
@@ -9862,7 +8457,7 @@
           <v:shape id="_x0000_i1166" type="#_x0000_t75" style="width:345pt;height:33.75pt" o:ole="">
             <v:imagedata r:id="rId275" o:title=""/>
           </v:shape>
-          <o:OLEObject Type="Embed" ProgID="Equation.DSMT4" ShapeID="_x0000_i1166" DrawAspect="Content" ObjectID="_1608201103" r:id="rId276"/>
+          <o:OLEObject Type="Embed" ProgID="Equation.DSMT4" ShapeID="_x0000_i1166" DrawAspect="Content" ObjectID="_1608245244" r:id="rId276"/>
         </w:object>
       </w:r>
     </w:p>
@@ -9875,7 +8470,7 @@
           <v:shape id="_x0000_i1167" type="#_x0000_t75" style="width:315pt;height:33.75pt" o:ole="">
             <v:imagedata r:id="rId277" o:title=""/>
           </v:shape>
-          <o:OLEObject Type="Embed" ProgID="Equation.DSMT4" ShapeID="_x0000_i1167" DrawAspect="Content" ObjectID="_1608201104" r:id="rId278"/>
+          <o:OLEObject Type="Embed" ProgID="Equation.DSMT4" ShapeID="_x0000_i1167" DrawAspect="Content" ObjectID="_1608245245" r:id="rId278"/>
         </w:object>
       </w:r>
     </w:p>
@@ -9888,7 +8483,7 @@
           <v:shape id="_x0000_i1168" type="#_x0000_t75" style="width:362.25pt;height:37.5pt" o:ole="">
             <v:imagedata r:id="rId279" o:title=""/>
           </v:shape>
-          <o:OLEObject Type="Embed" ProgID="Equation.DSMT4" ShapeID="_x0000_i1168" DrawAspect="Content" ObjectID="_1608201105" r:id="rId280"/>
+          <o:OLEObject Type="Embed" ProgID="Equation.DSMT4" ShapeID="_x0000_i1168" DrawAspect="Content" ObjectID="_1608245246" r:id="rId280"/>
         </w:object>
       </w:r>
     </w:p>
@@ -9901,7 +8496,7 @@
           <v:shape id="_x0000_i1169" type="#_x0000_t75" style="width:283.5pt;height:37.5pt" o:ole="">
             <v:imagedata r:id="rId281" o:title=""/>
           </v:shape>
-          <o:OLEObject Type="Embed" ProgID="Equation.DSMT4" ShapeID="_x0000_i1169" DrawAspect="Content" ObjectID="_1608201106" r:id="rId282"/>
+          <o:OLEObject Type="Embed" ProgID="Equation.DSMT4" ShapeID="_x0000_i1169" DrawAspect="Content" ObjectID="_1608245247" r:id="rId282"/>
         </w:object>
       </w:r>
     </w:p>
@@ -9914,7 +8509,7 @@
           <v:shape id="_x0000_i1170" type="#_x0000_t75" style="width:264.75pt;height:37.5pt" o:ole="">
             <v:imagedata r:id="rId283" o:title=""/>
           </v:shape>
-          <o:OLEObject Type="Embed" ProgID="Equation.DSMT4" ShapeID="_x0000_i1170" DrawAspect="Content" ObjectID="_1608201107" r:id="rId284"/>
+          <o:OLEObject Type="Embed" ProgID="Equation.DSMT4" ShapeID="_x0000_i1170" DrawAspect="Content" ObjectID="_1608245248" r:id="rId284"/>
         </w:object>
       </w:r>
     </w:p>
@@ -9941,7 +8536,7 @@
           <v:shape id="_x0000_i1171" type="#_x0000_t75" style="width:243pt;height:39.75pt" o:ole="">
             <v:imagedata r:id="rId285" o:title=""/>
           </v:shape>
-          <o:OLEObject Type="Embed" ProgID="Equation.DSMT4" ShapeID="_x0000_i1171" DrawAspect="Content" ObjectID="_1608201108" r:id="rId286"/>
+          <o:OLEObject Type="Embed" ProgID="Equation.DSMT4" ShapeID="_x0000_i1171" DrawAspect="Content" ObjectID="_1608245249" r:id="rId286"/>
         </w:object>
       </w:r>
       <w:r>
@@ -9968,51 +8563,25 @@
       <w:r>
         <w:instrText>(</w:instrText>
       </w:r>
-      <w:r>
-        <w:fldChar w:fldCharType="begin"/>
-      </w:r>
-      <w:r>
-        <w:instrText xml:space="preserve"> SEQ MTSec \c \* Arabic \* MERGEFORMAT </w:instrText>
-      </w:r>
-      <w:r>
-        <w:fldChar w:fldCharType="separate"/>
-      </w:r>
-      <w:r>
-        <w:rPr>
-          <w:noProof/>
-        </w:rPr>
-        <w:instrText>2</w:instrText>
-      </w:r>
-      <w:r>
-        <w:rPr>
-          <w:noProof/>
-        </w:rPr>
-        <w:fldChar w:fldCharType="end"/>
-      </w:r>
+      <w:fldSimple w:instr=" SEQ MTSec \c \* Arabic \* MERGEFORMAT ">
+        <w:r>
+          <w:rPr>
+            <w:noProof/>
+          </w:rPr>
+          <w:instrText>2</w:instrText>
+        </w:r>
+      </w:fldSimple>
       <w:r>
         <w:instrText>.</w:instrText>
       </w:r>
-      <w:r>
-        <w:fldChar w:fldCharType="begin"/>
-      </w:r>
-      <w:r>
-        <w:instrText xml:space="preserve"> SEQ MTEqn \c \* Arabic \* MERGEFORMAT </w:instrText>
-      </w:r>
-      <w:r>
-        <w:fldChar w:fldCharType="separate"/>
-      </w:r>
-      <w:r>
-        <w:rPr>
-          <w:noProof/>
-        </w:rPr>
-        <w:instrText>35</w:instrText>
-      </w:r>
-      <w:r>
-        <w:rPr>
-          <w:noProof/>
-        </w:rPr>
-        <w:fldChar w:fldCharType="end"/>
-      </w:r>
+      <w:fldSimple w:instr=" SEQ MTEqn \c \* Arabic \* MERGEFORMAT ">
+        <w:r>
+          <w:rPr>
+            <w:noProof/>
+          </w:rPr>
+          <w:instrText>35</w:instrText>
+        </w:r>
+      </w:fldSimple>
       <w:r>
         <w:instrText>)</w:instrText>
       </w:r>
@@ -10040,7 +8609,7 @@
           <v:shape id="_x0000_i1172" type="#_x0000_t75" style="width:78.75pt;height:33.75pt" o:ole="">
             <v:imagedata r:id="rId287" o:title=""/>
           </v:shape>
-          <o:OLEObject Type="Embed" ProgID="Equation.DSMT4" ShapeID="_x0000_i1172" DrawAspect="Content" ObjectID="_1608201109" r:id="rId288"/>
+          <o:OLEObject Type="Embed" ProgID="Equation.DSMT4" ShapeID="_x0000_i1172" DrawAspect="Content" ObjectID="_1608245250" r:id="rId288"/>
         </w:object>
       </w:r>
     </w:p>
@@ -10059,7 +8628,7 @@
           <v:shape id="_x0000_i1173" type="#_x0000_t75" style="width:111pt;height:33.75pt" o:ole="">
             <v:imagedata r:id="rId289" o:title=""/>
           </v:shape>
-          <o:OLEObject Type="Embed" ProgID="Equation.DSMT4" ShapeID="_x0000_i1173" DrawAspect="Content" ObjectID="_1608201110" r:id="rId290"/>
+          <o:OLEObject Type="Embed" ProgID="Equation.DSMT4" ShapeID="_x0000_i1173" DrawAspect="Content" ObjectID="_1608245251" r:id="rId290"/>
         </w:object>
       </w:r>
     </w:p>
@@ -10078,7 +8647,7 @@
           <v:shape id="_x0000_i1174" type="#_x0000_t75" style="width:278.25pt;height:38.25pt" o:ole="">
             <v:imagedata r:id="rId291" o:title=""/>
           </v:shape>
-          <o:OLEObject Type="Embed" ProgID="Equation.DSMT4" ShapeID="_x0000_i1174" DrawAspect="Content" ObjectID="_1608201111" r:id="rId292"/>
+          <o:OLEObject Type="Embed" ProgID="Equation.DSMT4" ShapeID="_x0000_i1174" DrawAspect="Content" ObjectID="_1608245252" r:id="rId292"/>
         </w:object>
       </w:r>
     </w:p>
@@ -10097,7 +8666,7 @@
           <v:shape id="_x0000_i1175" type="#_x0000_t75" style="width:90pt;height:19.5pt" o:ole="">
             <v:imagedata r:id="rId293" o:title=""/>
           </v:shape>
-          <o:OLEObject Type="Embed" ProgID="Equation.DSMT4" ShapeID="_x0000_i1175" DrawAspect="Content" ObjectID="_1608201112" r:id="rId294"/>
+          <o:OLEObject Type="Embed" ProgID="Equation.DSMT4" ShapeID="_x0000_i1175" DrawAspect="Content" ObjectID="_1608245253" r:id="rId294"/>
         </w:object>
       </w:r>
       <w:r>
@@ -10129,7 +8698,7 @@
           <v:shape id="_x0000_i1176" type="#_x0000_t75" style="width:237.75pt;height:38.25pt" o:ole="">
             <v:imagedata r:id="rId295" o:title=""/>
           </v:shape>
-          <o:OLEObject Type="Embed" ProgID="Equation.DSMT4" ShapeID="_x0000_i1176" DrawAspect="Content" ObjectID="_1608201113" r:id="rId296"/>
+          <o:OLEObject Type="Embed" ProgID="Equation.DSMT4" ShapeID="_x0000_i1176" DrawAspect="Content" ObjectID="_1608245254" r:id="rId296"/>
         </w:object>
       </w:r>
       <w:r>
@@ -10361,7 +8930,7 @@
           <v:shape id="_x0000_i1177" type="#_x0000_t75" style="width:269.25pt;height:65.25pt" o:ole="">
             <v:imagedata r:id="rId297" o:title=""/>
           </v:shape>
-          <o:OLEObject Type="Embed" ProgID="Equation.DSMT4" ShapeID="_x0000_i1177" DrawAspect="Content" ObjectID="_1608201114" r:id="rId298"/>
+          <o:OLEObject Type="Embed" ProgID="Equation.DSMT4" ShapeID="_x0000_i1177" DrawAspect="Content" ObjectID="_1608245255" r:id="rId298"/>
         </w:object>
       </w:r>
     </w:p>
@@ -10374,7 +8943,7 @@
           <v:shape id="_x0000_i1178" type="#_x0000_t75" style="width:275.25pt;height:30.75pt" o:ole="">
             <v:imagedata r:id="rId299" o:title=""/>
           </v:shape>
-          <o:OLEObject Type="Embed" ProgID="Equation.DSMT4" ShapeID="_x0000_i1178" DrawAspect="Content" ObjectID="_1608201115" r:id="rId300"/>
+          <o:OLEObject Type="Embed" ProgID="Equation.DSMT4" ShapeID="_x0000_i1178" DrawAspect="Content" ObjectID="_1608245256" r:id="rId300"/>
         </w:object>
       </w:r>
     </w:p>
@@ -10387,7 +8956,7 @@
           <v:shape id="_x0000_i1179" type="#_x0000_t75" style="width:430.5pt;height:30.75pt" o:ole="">
             <v:imagedata r:id="rId301" o:title=""/>
           </v:shape>
-          <o:OLEObject Type="Embed" ProgID="Equation.DSMT4" ShapeID="_x0000_i1179" DrawAspect="Content" ObjectID="_1608201116" r:id="rId302"/>
+          <o:OLEObject Type="Embed" ProgID="Equation.DSMT4" ShapeID="_x0000_i1179" DrawAspect="Content" ObjectID="_1608245257" r:id="rId302"/>
         </w:object>
       </w:r>
     </w:p>
@@ -10403,7 +8972,7 @@
           <v:shape id="_x0000_i1180" type="#_x0000_t75" style="width:105.75pt;height:30.75pt" o:ole="">
             <v:imagedata r:id="rId257" o:title=""/>
           </v:shape>
-          <o:OLEObject Type="Embed" ProgID="Equation.DSMT4" ShapeID="_x0000_i1180" DrawAspect="Content" ObjectID="_1608201117" r:id="rId303"/>
+          <o:OLEObject Type="Embed" ProgID="Equation.DSMT4" ShapeID="_x0000_i1180" DrawAspect="Content" ObjectID="_1608245258" r:id="rId303"/>
         </w:object>
       </w:r>
     </w:p>
@@ -10416,7 +8985,7 @@
           <v:shape id="_x0000_i1181" type="#_x0000_t75" style="width:359.25pt;height:30.75pt" o:ole="">
             <v:imagedata r:id="rId304" o:title=""/>
           </v:shape>
-          <o:OLEObject Type="Embed" ProgID="Equation.DSMT4" ShapeID="_x0000_i1181" DrawAspect="Content" ObjectID="_1608201118" r:id="rId305"/>
+          <o:OLEObject Type="Embed" ProgID="Equation.DSMT4" ShapeID="_x0000_i1181" DrawAspect="Content" ObjectID="_1608245259" r:id="rId305"/>
         </w:object>
       </w:r>
     </w:p>
@@ -10438,7 +9007,7 @@
           <v:shape id="_x0000_i1182" type="#_x0000_t75" style="width:69pt;height:30.75pt" o:ole="">
             <v:imagedata r:id="rId306" o:title=""/>
           </v:shape>
-          <o:OLEObject Type="Embed" ProgID="Equation.DSMT4" ShapeID="_x0000_i1182" DrawAspect="Content" ObjectID="_1608201119" r:id="rId307"/>
+          <o:OLEObject Type="Embed" ProgID="Equation.DSMT4" ShapeID="_x0000_i1182" DrawAspect="Content" ObjectID="_1608245260" r:id="rId307"/>
         </w:object>
       </w:r>
     </w:p>
@@ -10451,7 +9020,7 @@
           <v:shape id="_x0000_i1183" type="#_x0000_t75" style="width:313.5pt;height:30.75pt" o:ole="">
             <v:imagedata r:id="rId308" o:title=""/>
           </v:shape>
-          <o:OLEObject Type="Embed" ProgID="Equation.DSMT4" ShapeID="_x0000_i1183" DrawAspect="Content" ObjectID="_1608201120" r:id="rId309"/>
+          <o:OLEObject Type="Embed" ProgID="Equation.DSMT4" ShapeID="_x0000_i1183" DrawAspect="Content" ObjectID="_1608245261" r:id="rId309"/>
         </w:object>
       </w:r>
     </w:p>
@@ -10464,7 +9033,7 @@
           <v:shape id="_x0000_i1184" type="#_x0000_t75" style="width:236.25pt;height:30.75pt" o:ole="">
             <v:imagedata r:id="rId310" o:title=""/>
           </v:shape>
-          <o:OLEObject Type="Embed" ProgID="Equation.DSMT4" ShapeID="_x0000_i1184" DrawAspect="Content" ObjectID="_1608201121" r:id="rId311"/>
+          <o:OLEObject Type="Embed" ProgID="Equation.DSMT4" ShapeID="_x0000_i1184" DrawAspect="Content" ObjectID="_1608245262" r:id="rId311"/>
         </w:object>
       </w:r>
     </w:p>
@@ -10488,7 +9057,7 @@
           <v:shape id="_x0000_i1185" type="#_x0000_t75" style="width:219.75pt;height:33.75pt" o:ole="">
             <v:imagedata r:id="rId312" o:title=""/>
           </v:shape>
-          <o:OLEObject Type="Embed" ProgID="Equation.DSMT4" ShapeID="_x0000_i1185" DrawAspect="Content" ObjectID="_1608201122" r:id="rId313"/>
+          <o:OLEObject Type="Embed" ProgID="Equation.DSMT4" ShapeID="_x0000_i1185" DrawAspect="Content" ObjectID="_1608245263" r:id="rId313"/>
         </w:object>
       </w:r>
       <w:r>
@@ -10515,51 +9084,25 @@
       <w:r>
         <w:instrText>(</w:instrText>
       </w:r>
-      <w:r>
-        <w:fldChar w:fldCharType="begin"/>
-      </w:r>
-      <w:r>
-        <w:instrText xml:space="preserve"> SEQ MTSec \c \* Arabic \* MERGEFORMAT </w:instrText>
-      </w:r>
-      <w:r>
-        <w:fldChar w:fldCharType="separate"/>
-      </w:r>
-      <w:r>
-        <w:rPr>
-          <w:noProof/>
-        </w:rPr>
-        <w:instrText>2</w:instrText>
-      </w:r>
-      <w:r>
-        <w:rPr>
-          <w:noProof/>
-        </w:rPr>
-        <w:fldChar w:fldCharType="end"/>
-      </w:r>
+      <w:fldSimple w:instr=" SEQ MTSec \c \* Arabic \* MERGEFORMAT ">
+        <w:r>
+          <w:rPr>
+            <w:noProof/>
+          </w:rPr>
+          <w:instrText>2</w:instrText>
+        </w:r>
+      </w:fldSimple>
       <w:r>
         <w:instrText>.</w:instrText>
       </w:r>
-      <w:r>
-        <w:fldChar w:fldCharType="begin"/>
-      </w:r>
-      <w:r>
-        <w:instrText xml:space="preserve"> SEQ MTEqn \c \* Arabic \* MERGEFORMAT </w:instrText>
-      </w:r>
-      <w:r>
-        <w:fldChar w:fldCharType="separate"/>
-      </w:r>
-      <w:r>
-        <w:rPr>
-          <w:noProof/>
-        </w:rPr>
-        <w:instrText>37</w:instrText>
-      </w:r>
-      <w:r>
-        <w:rPr>
-          <w:noProof/>
-        </w:rPr>
-        <w:fldChar w:fldCharType="end"/>
-      </w:r>
+      <w:fldSimple w:instr=" SEQ MTEqn \c \* Arabic \* MERGEFORMAT ">
+        <w:r>
+          <w:rPr>
+            <w:noProof/>
+          </w:rPr>
+          <w:instrText>37</w:instrText>
+        </w:r>
+      </w:fldSimple>
       <w:r>
         <w:instrText>)</w:instrText>
       </w:r>
@@ -10587,7 +9130,7 @@
           <v:shape id="_x0000_i1186" type="#_x0000_t75" style="width:111pt;height:33.75pt" o:ole="">
             <v:imagedata r:id="rId314" o:title=""/>
           </v:shape>
-          <o:OLEObject Type="Embed" ProgID="Equation.DSMT4" ShapeID="_x0000_i1186" DrawAspect="Content" ObjectID="_1608201123" r:id="rId315"/>
+          <o:OLEObject Type="Embed" ProgID="Equation.DSMT4" ShapeID="_x0000_i1186" DrawAspect="Content" ObjectID="_1608245264" r:id="rId315"/>
         </w:object>
       </w:r>
     </w:p>
@@ -10606,7 +9149,7 @@
           <v:shape id="_x0000_i1187" type="#_x0000_t75" style="width:247.5pt;height:33.75pt" o:ole="">
             <v:imagedata r:id="rId316" o:title=""/>
           </v:shape>
-          <o:OLEObject Type="Embed" ProgID="Equation.DSMT4" ShapeID="_x0000_i1187" DrawAspect="Content" ObjectID="_1608201124" r:id="rId317"/>
+          <o:OLEObject Type="Embed" ProgID="Equation.DSMT4" ShapeID="_x0000_i1187" DrawAspect="Content" ObjectID="_1608245265" r:id="rId317"/>
         </w:object>
       </w:r>
     </w:p>
@@ -10622,7 +9165,7 @@
           <v:shape id="_x0000_i1188" type="#_x0000_t75" style="width:90pt;height:19.5pt" o:ole="">
             <v:imagedata r:id="rId293" o:title=""/>
           </v:shape>
-          <o:OLEObject Type="Embed" ProgID="Equation.DSMT4" ShapeID="_x0000_i1188" DrawAspect="Content" ObjectID="_1608201125" r:id="rId318"/>
+          <o:OLEObject Type="Embed" ProgID="Equation.DSMT4" ShapeID="_x0000_i1188" DrawAspect="Content" ObjectID="_1608245266" r:id="rId318"/>
         </w:object>
       </w:r>
       <w:r>
@@ -10644,7 +9187,7 @@
           <v:shape id="_x0000_i1189" type="#_x0000_t75" style="width:219.75pt;height:33.75pt" o:ole="">
             <v:imagedata r:id="rId319" o:title=""/>
           </v:shape>
-          <o:OLEObject Type="Embed" ProgID="Equation.DSMT4" ShapeID="_x0000_i1189" DrawAspect="Content" ObjectID="_1608201126" r:id="rId320"/>
+          <o:OLEObject Type="Embed" ProgID="Equation.DSMT4" ShapeID="_x0000_i1189" DrawAspect="Content" ObjectID="_1608245267" r:id="rId320"/>
         </w:object>
       </w:r>
       <w:r>
@@ -10671,51 +9214,25 @@
       <w:r>
         <w:instrText>(</w:instrText>
       </w:r>
-      <w:r>
-        <w:fldChar w:fldCharType="begin"/>
-      </w:r>
-      <w:r>
-        <w:instrText xml:space="preserve"> SEQ MTSec \c \* Arabic \* MERGEFORMAT </w:instrText>
-      </w:r>
-      <w:r>
-        <w:fldChar w:fldCharType="separate"/>
-      </w:r>
-      <w:r>
-        <w:rPr>
-          <w:noProof/>
-        </w:rPr>
-        <w:instrText>2</w:instrText>
-      </w:r>
-      <w:r>
-        <w:rPr>
-          <w:noProof/>
-        </w:rPr>
-        <w:fldChar w:fldCharType="end"/>
-      </w:r>
+      <w:fldSimple w:instr=" SEQ MTSec \c \* Arabic \* MERGEFORMAT ">
+        <w:r>
+          <w:rPr>
+            <w:noProof/>
+          </w:rPr>
+          <w:instrText>2</w:instrText>
+        </w:r>
+      </w:fldSimple>
       <w:r>
         <w:instrText>.</w:instrText>
       </w:r>
-      <w:r>
-        <w:fldChar w:fldCharType="begin"/>
-      </w:r>
-      <w:r>
-        <w:instrText xml:space="preserve"> SEQ MTEqn \c \* Arabic \* MERGEFORMAT </w:instrText>
-      </w:r>
-      <w:r>
-        <w:fldChar w:fldCharType="separate"/>
-      </w:r>
-      <w:r>
-        <w:rPr>
-          <w:noProof/>
-        </w:rPr>
-        <w:instrText>38</w:instrText>
-      </w:r>
-      <w:r>
-        <w:rPr>
-          <w:noProof/>
-        </w:rPr>
-        <w:fldChar w:fldCharType="end"/>
-      </w:r>
+      <w:fldSimple w:instr=" SEQ MTEqn \c \* Arabic \* MERGEFORMAT ">
+        <w:r>
+          <w:rPr>
+            <w:noProof/>
+          </w:rPr>
+          <w:instrText>38</w:instrText>
+        </w:r>
+      </w:fldSimple>
       <w:r>
         <w:instrText>)</w:instrText>
       </w:r>
@@ -10752,7 +9269,7 @@
           <v:shape id="_x0000_i1190" type="#_x0000_t75" style="width:12.75pt;height:18pt" o:ole="">
             <v:imagedata r:id="rId321" o:title=""/>
           </v:shape>
-          <o:OLEObject Type="Embed" ProgID="Equation.DSMT4" ShapeID="_x0000_i1190" DrawAspect="Content" ObjectID="_1608201127" r:id="rId322"/>
+          <o:OLEObject Type="Embed" ProgID="Equation.DSMT4" ShapeID="_x0000_i1190" DrawAspect="Content" ObjectID="_1608245268" r:id="rId322"/>
         </w:object>
       </w:r>
       <w:r>
@@ -10769,7 +9286,7 @@
           <v:shape id="_x0000_i1191" type="#_x0000_t75" style="width:111pt;height:53.25pt" o:ole="">
             <v:imagedata r:id="rId323" o:title=""/>
           </v:shape>
-          <o:OLEObject Type="Embed" ProgID="Equation.DSMT4" ShapeID="_x0000_i1191" DrawAspect="Content" ObjectID="_1608201128" r:id="rId324"/>
+          <o:OLEObject Type="Embed" ProgID="Equation.DSMT4" ShapeID="_x0000_i1191" DrawAspect="Content" ObjectID="_1608245269" r:id="rId324"/>
         </w:object>
       </w:r>
       <w:r>
@@ -10795,7 +9312,7 @@
           <v:shape id="_x0000_i1192" type="#_x0000_t75" style="width:191.25pt;height:36.75pt" o:ole="">
             <v:imagedata r:id="rId325" o:title=""/>
           </v:shape>
-          <o:OLEObject Type="Embed" ProgID="Equation.DSMT4" ShapeID="_x0000_i1192" DrawAspect="Content" ObjectID="_1608201129" r:id="rId326"/>
+          <o:OLEObject Type="Embed" ProgID="Equation.DSMT4" ShapeID="_x0000_i1192" DrawAspect="Content" ObjectID="_1608245270" r:id="rId326"/>
         </w:object>
       </w:r>
       <w:r>
@@ -10815,7 +9332,7 @@
           <v:shape id="_x0000_i1193" type="#_x0000_t75" style="width:132pt;height:38.25pt" o:ole="">
             <v:imagedata r:id="rId327" o:title=""/>
           </v:shape>
-          <o:OLEObject Type="Embed" ProgID="Equation.DSMT4" ShapeID="_x0000_i1193" DrawAspect="Content" ObjectID="_1608201130" r:id="rId328"/>
+          <o:OLEObject Type="Embed" ProgID="Equation.DSMT4" ShapeID="_x0000_i1193" DrawAspect="Content" ObjectID="_1608245271" r:id="rId328"/>
         </w:object>
       </w:r>
       <w:r>
@@ -10835,7 +9352,7 @@
           <v:shape id="_x0000_i1194" type="#_x0000_t75" style="width:63pt;height:33.75pt" o:ole="">
             <v:imagedata r:id="rId329" o:title=""/>
           </v:shape>
-          <o:OLEObject Type="Embed" ProgID="Equation.DSMT4" ShapeID="_x0000_i1194" DrawAspect="Content" ObjectID="_1608201131" r:id="rId330"/>
+          <o:OLEObject Type="Embed" ProgID="Equation.DSMT4" ShapeID="_x0000_i1194" DrawAspect="Content" ObjectID="_1608245272" r:id="rId330"/>
         </w:object>
       </w:r>
       <w:r>
@@ -10885,7 +9402,7 @@
           <v:shape id="_x0000_i1195" type="#_x0000_t75" style="width:168pt;height:39.75pt" o:ole="">
             <v:imagedata r:id="rId159" o:title=""/>
           </v:shape>
-          <o:OLEObject Type="Embed" ProgID="Equation.DSMT4" ShapeID="_x0000_i1195" DrawAspect="Content" ObjectID="_1608201132" r:id="rId331"/>
+          <o:OLEObject Type="Embed" ProgID="Equation.DSMT4" ShapeID="_x0000_i1195" DrawAspect="Content" ObjectID="_1608245273" r:id="rId331"/>
         </w:object>
       </w:r>
     </w:p>
@@ -10931,7 +9448,7 @@
           <v:shape id="_x0000_i1196" type="#_x0000_t75" style="width:273pt;height:44.25pt" o:ole="">
             <v:imagedata r:id="rId332" o:title=""/>
           </v:shape>
-          <o:OLEObject Type="Embed" ProgID="Equation.DSMT4" ShapeID="_x0000_i1196" DrawAspect="Content" ObjectID="_1608201133" r:id="rId333"/>
+          <o:OLEObject Type="Embed" ProgID="Equation.DSMT4" ShapeID="_x0000_i1196" DrawAspect="Content" ObjectID="_1608245274" r:id="rId333"/>
         </w:object>
       </w:r>
     </w:p>
@@ -10979,7 +9496,7 @@
           <v:shape id="_x0000_i1197" type="#_x0000_t75" style="width:84.75pt;height:20.25pt" o:ole="">
             <v:imagedata r:id="rId334" o:title=""/>
           </v:shape>
-          <o:OLEObject Type="Embed" ProgID="Equation.DSMT4" ShapeID="_x0000_i1197" DrawAspect="Content" ObjectID="_1608201134" r:id="rId335"/>
+          <o:OLEObject Type="Embed" ProgID="Equation.DSMT4" ShapeID="_x0000_i1197" DrawAspect="Content" ObjectID="_1608245275" r:id="rId335"/>
         </w:object>
       </w:r>
       <w:r>
@@ -11001,7 +9518,7 @@
           <v:shape id="_x0000_i1198" type="#_x0000_t75" style="width:264pt;height:44.25pt" o:ole="">
             <v:imagedata r:id="rId336" o:title=""/>
           </v:shape>
-          <o:OLEObject Type="Embed" ProgID="Equation.DSMT4" ShapeID="_x0000_i1198" DrawAspect="Content" ObjectID="_1608201135" r:id="rId337"/>
+          <o:OLEObject Type="Embed" ProgID="Equation.DSMT4" ShapeID="_x0000_i1198" DrawAspect="Content" ObjectID="_1608245276" r:id="rId337"/>
         </w:object>
       </w:r>
     </w:p>
@@ -11017,10 +9534,10 @@
           <w:position w:val="-38"/>
         </w:rPr>
         <w:object w:dxaOrig="5280" w:dyaOrig="880">
-          <v:shape id="_x0000_i2620" type="#_x0000_t75" style="width:264pt;height:44.25pt" o:ole="">
+          <v:shape id="_x0000_i1199" type="#_x0000_t75" style="width:264pt;height:44.25pt" o:ole="">
             <v:imagedata r:id="rId338" o:title=""/>
           </v:shape>
-          <o:OLEObject Type="Embed" ProgID="Equation.DSMT4" ShapeID="_x0000_i2620" DrawAspect="Content" ObjectID="_1608201136" r:id="rId339"/>
+          <o:OLEObject Type="Embed" ProgID="Equation.DSMT4" ShapeID="_x0000_i1199" DrawAspect="Content" ObjectID="_1608245277" r:id="rId339"/>
         </w:object>
       </w:r>
       <w:r>
@@ -11044,33 +9561,59 @@
       <w:r>
         <w:fldChar w:fldCharType="end"/>
       </w:r>
-      <w:bookmarkStart w:id="19" w:name="ZEqnNum154859"/>
+      <w:bookmarkStart w:id="20" w:name="ZEqnNum154859"/>
       <w:r>
         <w:instrText>(</w:instrText>
       </w:r>
-      <w:fldSimple w:instr=" SEQ MTSec \c \* Arabic \* MERGEFORMAT ">
-        <w:r>
-          <w:rPr>
-            <w:noProof/>
-          </w:rPr>
-          <w:instrText>2</w:instrText>
-        </w:r>
-      </w:fldSimple>
+      <w:r>
+        <w:fldChar w:fldCharType="begin"/>
+      </w:r>
+      <w:r>
+        <w:instrText xml:space="preserve"> SEQ MTSec \c \* Arabic \* MERGEFORMAT </w:instrText>
+      </w:r>
+      <w:r>
+        <w:fldChar w:fldCharType="separate"/>
+      </w:r>
+      <w:r>
+        <w:rPr>
+          <w:noProof/>
+        </w:rPr>
+        <w:instrText>2</w:instrText>
+      </w:r>
+      <w:r>
+        <w:rPr>
+          <w:noProof/>
+        </w:rPr>
+        <w:fldChar w:fldCharType="end"/>
+      </w:r>
       <w:r>
         <w:instrText>.</w:instrText>
       </w:r>
-      <w:fldSimple w:instr=" SEQ MTEqn \c \* Arabic \* MERGEFORMAT ">
-        <w:r>
-          <w:rPr>
-            <w:noProof/>
-          </w:rPr>
-          <w:instrText>39</w:instrText>
-        </w:r>
-      </w:fldSimple>
+      <w:r>
+        <w:fldChar w:fldCharType="begin"/>
+      </w:r>
+      <w:r>
+        <w:instrText xml:space="preserve"> SEQ MTEqn \c \* Arabic \* MERGEFORMAT </w:instrText>
+      </w:r>
+      <w:r>
+        <w:fldChar w:fldCharType="separate"/>
+      </w:r>
+      <w:r>
+        <w:rPr>
+          <w:noProof/>
+        </w:rPr>
+        <w:instrText>39</w:instrText>
+      </w:r>
+      <w:r>
+        <w:rPr>
+          <w:noProof/>
+        </w:rPr>
+        <w:fldChar w:fldCharType="end"/>
+      </w:r>
       <w:r>
         <w:instrText>)</w:instrText>
       </w:r>
-      <w:bookmarkEnd w:id="19"/>
+      <w:bookmarkEnd w:id="20"/>
       <w:r>
         <w:fldChar w:fldCharType="end"/>
       </w:r>
@@ -11115,10 +9658,10 @@
           <w:position w:val="-38"/>
         </w:rPr>
         <w:object w:dxaOrig="4800" w:dyaOrig="920">
-          <v:shape id="_x0000_i1199" type="#_x0000_t75" style="width:240pt;height:45.75pt" o:ole="">
+          <v:shape id="_x0000_i1200" type="#_x0000_t75" style="width:240pt;height:45.75pt" o:ole="">
             <v:imagedata r:id="rId340" o:title=""/>
           </v:shape>
-          <o:OLEObject Type="Embed" ProgID="Equation.DSMT4" ShapeID="_x0000_i1199" DrawAspect="Content" ObjectID="_1608201137" r:id="rId341"/>
+          <o:OLEObject Type="Embed" ProgID="Equation.DSMT4" ShapeID="_x0000_i1200" DrawAspect="Content" ObjectID="_1608245278" r:id="rId341"/>
         </w:object>
       </w:r>
     </w:p>
@@ -11245,10 +9788,10 @@
           <w:position w:val="-12"/>
         </w:rPr>
         <w:object w:dxaOrig="760" w:dyaOrig="380">
-          <v:shape id="_x0000_i2807" type="#_x0000_t75" style="width:38.25pt;height:18.75pt" o:ole="">
+          <v:shape id="_x0000_i1201" type="#_x0000_t75" style="width:38.25pt;height:18.75pt" o:ole="">
             <v:imagedata r:id="rId342" o:title=""/>
           </v:shape>
-          <o:OLEObject Type="Embed" ProgID="Equation.DSMT4" ShapeID="_x0000_i2807" DrawAspect="Content" ObjectID="_1608201138" r:id="rId343"/>
+          <o:OLEObject Type="Embed" ProgID="Equation.DSMT4" ShapeID="_x0000_i1201" DrawAspect="Content" ObjectID="_1608245279" r:id="rId343"/>
         </w:object>
       </w:r>
       <w:r>
@@ -11264,10 +9807,10 @@
           <w:position w:val="-36"/>
         </w:rPr>
         <w:object w:dxaOrig="4540" w:dyaOrig="840">
-          <v:shape id="_x0000_i2811" type="#_x0000_t75" style="width:227.25pt;height:42pt" o:ole="">
+          <v:shape id="_x0000_i1202" type="#_x0000_t75" style="width:227.25pt;height:42pt" o:ole="">
             <v:imagedata r:id="rId344" o:title=""/>
           </v:shape>
-          <o:OLEObject Type="Embed" ProgID="Equation.DSMT4" ShapeID="_x0000_i2811" DrawAspect="Content" ObjectID="_1608201139" r:id="rId345"/>
+          <o:OLEObject Type="Embed" ProgID="Equation.DSMT4" ShapeID="_x0000_i1202" DrawAspect="Content" ObjectID="_1608245280" r:id="rId345"/>
         </w:object>
       </w:r>
     </w:p>
@@ -11280,17 +9823,15 @@
           <w:position w:val="-6"/>
         </w:rPr>
         <w:object w:dxaOrig="240" w:dyaOrig="220">
-          <v:shape id="_x0000_i2815" type="#_x0000_t75" style="width:12pt;height:11.25pt" o:ole="">
+          <v:shape id="_x0000_i1203" type="#_x0000_t75" style="width:12pt;height:11.25pt" o:ole="">
             <v:imagedata r:id="rId346" o:title=""/>
           </v:shape>
-          <o:OLEObject Type="Embed" ProgID="Equation.DSMT4" ShapeID="_x0000_i2815" DrawAspect="Content" ObjectID="_1608201140" r:id="rId347"/>
+          <o:OLEObject Type="Embed" ProgID="Equation.DSMT4" ShapeID="_x0000_i1203" DrawAspect="Content" ObjectID="_1608245281" r:id="rId347"/>
         </w:object>
       </w:r>
       <w:r>
         <w:t xml:space="preserve"> выглядит следующим образом</w:t>
       </w:r>
-      <w:bookmarkStart w:id="20" w:name="_GoBack"/>
-      <w:bookmarkEnd w:id="20"/>
     </w:p>
     <w:p>
       <w:pPr>
@@ -11375,8 +9916,13 @@
         <w:t>В оп</w:t>
       </w:r>
       <w:r>
-        <w:t>ыте Менде</w:t>
-      </w:r>
+        <w:t xml:space="preserve">ыте </w:t>
+      </w:r>
+      <w:proofErr w:type="spellStart"/>
+      <w:r>
+        <w:t>Менде</w:t>
+      </w:r>
+      <w:proofErr w:type="spellEnd"/>
       <w:r>
         <w:t xml:space="preserve"> «тонкая медная проволока диаметром 0.2 мм, её длина, выступающая из штока, 10 мм»</w:t>
       </w:r>
@@ -11384,7 +9930,31 @@
         <w:t xml:space="preserve"> </w:t>
       </w:r>
       <w:r>
-        <w:t>и «за время разряда напряжение на конденсаторах падает с 300 В до 50 В. При этом время разряда составляет ~ 500 мкс. Разница между энергией конденсаторов, заряженных до 300 В и заряженных до 50 В составляет 162 Дж, поэтому средняя мощность микровзрыва за время разряда конденсаторов составляет ~ 270 кВт. Если учесть, что для нагрева, плавления и испарения проволоки разрядника необходимо затратить энергию ~ 10 Дж, то оставшаяся энергия ~ 150 Дж идёт на разогрев образовавшейся плазмы.»</w:t>
+        <w:t xml:space="preserve">и «за время разряда напряжение на конденсаторах падает с 300 </w:t>
+      </w:r>
+      <w:proofErr w:type="gramStart"/>
+      <w:r>
+        <w:t>В</w:t>
+      </w:r>
+      <w:proofErr w:type="gramEnd"/>
+      <w:r>
+        <w:t xml:space="preserve"> до 50 В. При этом время разряда составляет ~ 500 </w:t>
+      </w:r>
+      <w:proofErr w:type="spellStart"/>
+      <w:r>
+        <w:t>мкс</w:t>
+      </w:r>
+      <w:proofErr w:type="spellEnd"/>
+      <w:r>
+        <w:t xml:space="preserve">. Разница между энергией конденсаторов, заряженных до 300 В и заряженных до 50 </w:t>
+      </w:r>
+      <w:proofErr w:type="gramStart"/>
+      <w:r>
+        <w:t>В</w:t>
+      </w:r>
+      <w:proofErr w:type="gramEnd"/>
+      <w:r>
+        <w:t xml:space="preserve"> составляет 162 Дж, поэтому средняя мощность микровзрыва за время разряда конденсаторов составляет ~ 270 кВт. Если учесть, что для нагрева, плавления и испарения проволоки разрядника необходимо затратить энергию ~ 10 Дж, то оставшаяся энергия ~ 150 Дж идёт на разогрев образовавшейся плазмы.»</w:t>
       </w:r>
     </w:p>
     <w:p/>
@@ -11520,10 +10090,10 @@
           <w:position w:val="-32"/>
         </w:rPr>
         <w:object w:dxaOrig="3240" w:dyaOrig="740">
-          <v:shape id="_x0000_i1200" type="#_x0000_t75" style="width:162pt;height:36.75pt" o:ole="">
+          <v:shape id="_x0000_i1204" type="#_x0000_t75" style="width:162pt;height:36.75pt" o:ole="">
             <v:imagedata r:id="rId350" o:title=""/>
           </v:shape>
-          <o:OLEObject Type="Embed" ProgID="Equation.DSMT4" ShapeID="_x0000_i1200" DrawAspect="Content" ObjectID="_1608201141" r:id="rId351"/>
+          <o:OLEObject Type="Embed" ProgID="Equation.DSMT4" ShapeID="_x0000_i1204" DrawAspect="Content" ObjectID="_1608245282" r:id="rId351"/>
         </w:object>
       </w:r>
       <w:r>
@@ -11550,51 +10120,25 @@
       <w:r>
         <w:instrText>(</w:instrText>
       </w:r>
-      <w:r>
-        <w:fldChar w:fldCharType="begin"/>
-      </w:r>
-      <w:r>
-        <w:instrText xml:space="preserve"> SEQ MTSec \c \* Arabic \* MERGEFORMAT </w:instrText>
-      </w:r>
-      <w:r>
-        <w:fldChar w:fldCharType="separate"/>
-      </w:r>
-      <w:r>
-        <w:rPr>
-          <w:noProof/>
-        </w:rPr>
-        <w:instrText>2</w:instrText>
-      </w:r>
-      <w:r>
-        <w:rPr>
-          <w:noProof/>
-        </w:rPr>
-        <w:fldChar w:fldCharType="end"/>
-      </w:r>
+      <w:fldSimple w:instr=" SEQ MTSec \c \* Arabic \* MERGEFORMAT ">
+        <w:r>
+          <w:rPr>
+            <w:noProof/>
+          </w:rPr>
+          <w:instrText>2</w:instrText>
+        </w:r>
+      </w:fldSimple>
       <w:r>
         <w:instrText>.</w:instrText>
       </w:r>
-      <w:r>
-        <w:fldChar w:fldCharType="begin"/>
-      </w:r>
-      <w:r>
-        <w:instrText xml:space="preserve"> SEQ MTEqn \c \* Arabic \* MERGEFORMAT </w:instrText>
-      </w:r>
-      <w:r>
-        <w:fldChar w:fldCharType="separate"/>
-      </w:r>
-      <w:r>
-        <w:rPr>
-          <w:noProof/>
-        </w:rPr>
-        <w:instrText>40</w:instrText>
-      </w:r>
-      <w:r>
-        <w:rPr>
-          <w:noProof/>
-        </w:rPr>
-        <w:fldChar w:fldCharType="end"/>
-      </w:r>
+      <w:fldSimple w:instr=" SEQ MTEqn \c \* Arabic \* MERGEFORMAT ">
+        <w:r>
+          <w:rPr>
+            <w:noProof/>
+          </w:rPr>
+          <w:instrText>40</w:instrText>
+        </w:r>
+      </w:fldSimple>
       <w:r>
         <w:instrText>)</w:instrText>
       </w:r>
@@ -11607,13 +10151,26 @@
         <w:t xml:space="preserve">Для момента </w:t>
       </w:r>
       <w:r>
-        <w:t>t = 10^(-16)</w:t>
+        <w:t>t = 10</w:t>
+      </w:r>
+      <w:proofErr w:type="gramStart"/>
+      <w:r>
+        <w:t>^(</w:t>
+      </w:r>
+      <w:proofErr w:type="gramEnd"/>
+      <w:r>
+        <w:t>-16)</w:t>
       </w:r>
       <w:r>
         <w:t xml:space="preserve"> при </w:t>
       </w:r>
-      <w:r>
-        <w:t>T__e := 10</w:t>
+      <w:proofErr w:type="spellStart"/>
+      <w:r>
+        <w:t>T__e</w:t>
+      </w:r>
+      <w:proofErr w:type="spellEnd"/>
+      <w:r>
+        <w:t xml:space="preserve"> := 10</w:t>
       </w:r>
       <w:r>
         <w:t>0</w:t>
@@ -11689,10 +10246,10 @@
           <w:position w:val="-14"/>
         </w:rPr>
         <w:object w:dxaOrig="880" w:dyaOrig="400">
-          <v:shape id="_x0000_i1201" type="#_x0000_t75" style="width:44.25pt;height:20.25pt" o:ole="">
+          <v:shape id="_x0000_i1205" type="#_x0000_t75" style="width:44.25pt;height:20.25pt" o:ole="">
             <v:imagedata r:id="rId183" o:title=""/>
           </v:shape>
-          <o:OLEObject Type="Embed" ProgID="Equation.DSMT4" ShapeID="_x0000_i1201" DrawAspect="Content" ObjectID="_1608201142" r:id="rId353"/>
+          <o:OLEObject Type="Embed" ProgID="Equation.DSMT4" ShapeID="_x0000_i1205" DrawAspect="Content" ObjectID="_1608245283" r:id="rId353"/>
         </w:object>
       </w:r>
       <w:r>
@@ -11711,10 +10268,10 @@
           <w:position w:val="-14"/>
         </w:rPr>
         <w:object w:dxaOrig="880" w:dyaOrig="400">
-          <v:shape id="_x0000_i1202" type="#_x0000_t75" style="width:44.25pt;height:20.25pt" o:ole="">
+          <v:shape id="_x0000_i1206" type="#_x0000_t75" style="width:44.25pt;height:20.25pt" o:ole="">
             <v:imagedata r:id="rId354" o:title=""/>
           </v:shape>
-          <o:OLEObject Type="Embed" ProgID="Equation.DSMT4" ShapeID="_x0000_i1202" DrawAspect="Content" ObjectID="_1608201143" r:id="rId355"/>
+          <o:OLEObject Type="Embed" ProgID="Equation.DSMT4" ShapeID="_x0000_i1206" DrawAspect="Content" ObjectID="_1608245284" r:id="rId355"/>
         </w:object>
       </w:r>
       <w:r>
@@ -11741,51 +10298,25 @@
       <w:r>
         <w:instrText>(</w:instrText>
       </w:r>
-      <w:r>
-        <w:fldChar w:fldCharType="begin"/>
-      </w:r>
-      <w:r>
-        <w:instrText xml:space="preserve"> SEQ MTSec \c \* Arabic \* MERGEFORMAT </w:instrText>
-      </w:r>
-      <w:r>
-        <w:fldChar w:fldCharType="separate"/>
-      </w:r>
-      <w:r>
-        <w:rPr>
-          <w:noProof/>
-        </w:rPr>
-        <w:instrText>2</w:instrText>
-      </w:r>
-      <w:r>
-        <w:rPr>
-          <w:noProof/>
-        </w:rPr>
-        <w:fldChar w:fldCharType="end"/>
-      </w:r>
+      <w:fldSimple w:instr=" SEQ MTSec \c \* Arabic \* MERGEFORMAT ">
+        <w:r>
+          <w:rPr>
+            <w:noProof/>
+          </w:rPr>
+          <w:instrText>2</w:instrText>
+        </w:r>
+      </w:fldSimple>
       <w:r>
         <w:instrText>.</w:instrText>
       </w:r>
-      <w:r>
-        <w:fldChar w:fldCharType="begin"/>
-      </w:r>
-      <w:r>
-        <w:instrText xml:space="preserve"> SEQ MTEqn \c \* Arabic \* MERGEFORMAT </w:instrText>
-      </w:r>
-      <w:r>
-        <w:fldChar w:fldCharType="separate"/>
-      </w:r>
-      <w:r>
-        <w:rPr>
-          <w:noProof/>
-        </w:rPr>
-        <w:instrText>41</w:instrText>
-      </w:r>
-      <w:r>
-        <w:rPr>
-          <w:noProof/>
-        </w:rPr>
-        <w:fldChar w:fldCharType="end"/>
-      </w:r>
+      <w:fldSimple w:instr=" SEQ MTEqn \c \* Arabic \* MERGEFORMAT ">
+        <w:r>
+          <w:rPr>
+            <w:noProof/>
+          </w:rPr>
+          <w:instrText>41</w:instrText>
+        </w:r>
+      </w:fldSimple>
       <w:r>
         <w:instrText>)</w:instrText>
       </w:r>
@@ -12662,7 +11193,7 @@
 </file>
 
 <file path=customXml/itemProps1.xml><?xml version="1.0" encoding="utf-8"?>
-<ds:datastoreItem xmlns:ds="http://schemas.openxmlformats.org/officeDocument/2006/customXml" ds:itemID="{48D708C3-9527-4F59-9C60-6194B66C32B0}">
+<ds:datastoreItem xmlns:ds="http://schemas.openxmlformats.org/officeDocument/2006/customXml" ds:itemID="{D4E0E2FF-771B-43DC-8073-F9A0CEF39241}">
   <ds:schemaRefs>
     <ds:schemaRef ds:uri="http://schemas.openxmlformats.org/officeDocument/2006/bibliography"/>
   </ds:schemaRefs>

--- a/nikolaev_electrodinamics/О применимости калибровки Лоренца к электродинамике Николаева.docx
+++ b/nikolaev_electrodinamics/О применимости калибровки Лоренца к электродинамике Николаева.docx
@@ -253,7 +253,7 @@
           <v:shape id="_x0000_i1025" type="#_x0000_t75" style="width:41.25pt;height:30.75pt" o:ole="">
             <v:imagedata r:id="rId7" o:title=""/>
           </v:shape>
-          <o:OLEObject Type="Embed" ProgID="Equation.DSMT4" ShapeID="_x0000_i1025" DrawAspect="Content" ObjectID="_1608245103" r:id="rId8"/>
+          <o:OLEObject Type="Embed" ProgID="Equation.DSMT4" ShapeID="_x0000_i1025" DrawAspect="Content" ObjectID="_1608377209" r:id="rId8"/>
         </w:object>
       </w:r>
       <w:r>
@@ -321,7 +321,7 @@
           <v:shape id="_x0000_i1026" type="#_x0000_t75" style="width:94.5pt;height:36.75pt" o:ole="">
             <v:imagedata r:id="rId9" o:title=""/>
           </v:shape>
-          <o:OLEObject Type="Embed" ProgID="Equation.DSMT4" ShapeID="_x0000_i1026" DrawAspect="Content" ObjectID="_1608245104" r:id="rId10"/>
+          <o:OLEObject Type="Embed" ProgID="Equation.DSMT4" ShapeID="_x0000_i1026" DrawAspect="Content" ObjectID="_1608377210" r:id="rId10"/>
         </w:object>
       </w:r>
       <w:r>
@@ -381,7 +381,7 @@
           <v:shape id="_x0000_i1027" type="#_x0000_t75" style="width:42.75pt;height:15.75pt" o:ole="">
             <v:imagedata r:id="rId11" o:title=""/>
           </v:shape>
-          <o:OLEObject Type="Embed" ProgID="Equation.DSMT4" ShapeID="_x0000_i1027" DrawAspect="Content" ObjectID="_1608245105" r:id="rId12"/>
+          <o:OLEObject Type="Embed" ProgID="Equation.DSMT4" ShapeID="_x0000_i1027" DrawAspect="Content" ObjectID="_1608377211" r:id="rId12"/>
         </w:object>
       </w:r>
       <w:r>
@@ -412,7 +412,7 @@
           <v:shape id="_x0000_i1028" type="#_x0000_t75" style="width:81.75pt;height:33.75pt" o:ole="">
             <v:imagedata r:id="rId13" o:title=""/>
           </v:shape>
-          <o:OLEObject Type="Embed" ProgID="Equation.DSMT4" ShapeID="_x0000_i1028" DrawAspect="Content" ObjectID="_1608245106" r:id="rId14"/>
+          <o:OLEObject Type="Embed" ProgID="Equation.DSMT4" ShapeID="_x0000_i1028" DrawAspect="Content" ObjectID="_1608377212" r:id="rId14"/>
         </w:object>
       </w:r>
       <w:r>
@@ -494,7 +494,7 @@
           <v:shape id="_x0000_i1029" type="#_x0000_t75" style="width:66.75pt;height:33.75pt" o:ole="">
             <v:imagedata r:id="rId15" o:title=""/>
           </v:shape>
-          <o:OLEObject Type="Embed" ProgID="Equation.DSMT4" ShapeID="_x0000_i1029" DrawAspect="Content" ObjectID="_1608245107" r:id="rId16"/>
+          <o:OLEObject Type="Embed" ProgID="Equation.DSMT4" ShapeID="_x0000_i1029" DrawAspect="Content" ObjectID="_1608377213" r:id="rId16"/>
         </w:object>
       </w:r>
       <w:r>
@@ -661,7 +661,7 @@
           <v:shape id="_x0000_i1030" type="#_x0000_t75" style="width:116.25pt;height:33.75pt" o:ole="">
             <v:imagedata r:id="rId17" o:title=""/>
           </v:shape>
-          <o:OLEObject Type="Embed" ProgID="Equation.DSMT4" ShapeID="_x0000_i1030" DrawAspect="Content" ObjectID="_1608245108" r:id="rId18"/>
+          <o:OLEObject Type="Embed" ProgID="Equation.DSMT4" ShapeID="_x0000_i1030" DrawAspect="Content" ObjectID="_1608377214" r:id="rId18"/>
         </w:object>
       </w:r>
       <w:r>
@@ -1055,7 +1055,7 @@
           <v:shape id="_x0000_i1031" type="#_x0000_t75" style="width:14.25pt;height:14.25pt" o:ole="">
             <v:imagedata r:id="rId21" o:title=""/>
           </v:shape>
-          <o:OLEObject Type="Embed" ProgID="Equation.DSMT4" ShapeID="_x0000_i1031" DrawAspect="Content" ObjectID="_1608245109" r:id="rId22"/>
+          <o:OLEObject Type="Embed" ProgID="Equation.DSMT4" ShapeID="_x0000_i1031" DrawAspect="Content" ObjectID="_1608377215" r:id="rId22"/>
         </w:object>
       </w:r>
       <w:r>
@@ -1069,7 +1069,7 @@
           <v:shape id="_x0000_i1032" type="#_x0000_t75" style="width:22.5pt;height:14.25pt" o:ole="">
             <v:imagedata r:id="rId23" o:title=""/>
           </v:shape>
-          <o:OLEObject Type="Embed" ProgID="Equation.DSMT4" ShapeID="_x0000_i1032" DrawAspect="Content" ObjectID="_1608245110" r:id="rId24"/>
+          <o:OLEObject Type="Embed" ProgID="Equation.DSMT4" ShapeID="_x0000_i1032" DrawAspect="Content" ObjectID="_1608377216" r:id="rId24"/>
         </w:object>
       </w:r>
       <w:r>
@@ -1253,7 +1253,7 @@
           <v:shape id="_x0000_i1033" type="#_x0000_t75" style="width:144.75pt;height:32.25pt" o:ole="">
             <v:imagedata r:id="rId25" o:title=""/>
           </v:shape>
-          <o:OLEObject Type="Embed" ProgID="Equation.DSMT4" ShapeID="_x0000_i1033" DrawAspect="Content" ObjectID="_1608245111" r:id="rId26"/>
+          <o:OLEObject Type="Embed" ProgID="Equation.DSMT4" ShapeID="_x0000_i1033" DrawAspect="Content" ObjectID="_1608377217" r:id="rId26"/>
         </w:object>
       </w:r>
       <w:r>
@@ -1318,7 +1318,7 @@
           <v:shape id="_x0000_i1034" type="#_x0000_t75" style="width:14.25pt;height:18.75pt" o:ole="">
             <v:imagedata r:id="rId27" o:title=""/>
           </v:shape>
-          <o:OLEObject Type="Embed" ProgID="Equation.DSMT4" ShapeID="_x0000_i1034" DrawAspect="Content" ObjectID="_1608245112" r:id="rId28"/>
+          <o:OLEObject Type="Embed" ProgID="Equation.DSMT4" ShapeID="_x0000_i1034" DrawAspect="Content" ObjectID="_1608377218" r:id="rId28"/>
         </w:object>
       </w:r>
       <w:r>
@@ -1332,7 +1332,7 @@
           <v:shape id="_x0000_i1035" type="#_x0000_t75" style="width:12pt;height:12.75pt" o:ole="">
             <v:imagedata r:id="rId29" o:title=""/>
           </v:shape>
-          <o:OLEObject Type="Embed" ProgID="Equation.DSMT4" ShapeID="_x0000_i1035" DrawAspect="Content" ObjectID="_1608245113" r:id="rId30"/>
+          <o:OLEObject Type="Embed" ProgID="Equation.DSMT4" ShapeID="_x0000_i1035" DrawAspect="Content" ObjectID="_1608377219" r:id="rId30"/>
         </w:object>
       </w:r>
       <w:r>
@@ -1351,7 +1351,7 @@
           <v:shape id="_x0000_i1036" type="#_x0000_t75" style="width:14.25pt;height:18.75pt" o:ole="">
             <v:imagedata r:id="rId27" o:title=""/>
           </v:shape>
-          <o:OLEObject Type="Embed" ProgID="Equation.DSMT4" ShapeID="_x0000_i1036" DrawAspect="Content" ObjectID="_1608245114" r:id="rId31"/>
+          <o:OLEObject Type="Embed" ProgID="Equation.DSMT4" ShapeID="_x0000_i1036" DrawAspect="Content" ObjectID="_1608377220" r:id="rId31"/>
         </w:object>
       </w:r>
       <w:r>
@@ -1378,7 +1378,7 @@
           <v:shape id="_x0000_i1037" type="#_x0000_t75" style="width:180pt;height:32.25pt" o:ole="">
             <v:imagedata r:id="rId32" o:title=""/>
           </v:shape>
-          <o:OLEObject Type="Embed" ProgID="Equation.DSMT4" ShapeID="_x0000_i1037" DrawAspect="Content" ObjectID="_1608245115" r:id="rId33"/>
+          <o:OLEObject Type="Embed" ProgID="Equation.DSMT4" ShapeID="_x0000_i1037" DrawAspect="Content" ObjectID="_1608377221" r:id="rId33"/>
         </w:object>
       </w:r>
       <w:r>
@@ -1445,7 +1445,7 @@
           <v:shape id="_x0000_i1038" type="#_x0000_t75" style="width:49.5pt;height:18.75pt" o:ole="">
             <v:imagedata r:id="rId34" o:title=""/>
           </v:shape>
-          <o:OLEObject Type="Embed" ProgID="Equation.DSMT4" ShapeID="_x0000_i1038" DrawAspect="Content" ObjectID="_1608245116" r:id="rId35"/>
+          <o:OLEObject Type="Embed" ProgID="Equation.DSMT4" ShapeID="_x0000_i1038" DrawAspect="Content" ObjectID="_1608377222" r:id="rId35"/>
         </w:object>
       </w:r>
       <w:r>
@@ -1475,7 +1475,7 @@
           <v:shape id="_x0000_i1039" type="#_x0000_t75" style="width:134.25pt;height:30.75pt" o:ole="">
             <v:imagedata r:id="rId36" o:title=""/>
           </v:shape>
-          <o:OLEObject Type="Embed" ProgID="Equation.DSMT4" ShapeID="_x0000_i1039" DrawAspect="Content" ObjectID="_1608245117" r:id="rId37"/>
+          <o:OLEObject Type="Embed" ProgID="Equation.DSMT4" ShapeID="_x0000_i1039" DrawAspect="Content" ObjectID="_1608377223" r:id="rId37"/>
         </w:object>
       </w:r>
       <w:r>
@@ -1556,7 +1556,7 @@
           <v:shape id="_x0000_i1040" type="#_x0000_t75" style="width:107.25pt;height:30.75pt" o:ole="">
             <v:imagedata r:id="rId38" o:title=""/>
           </v:shape>
-          <o:OLEObject Type="Embed" ProgID="Equation.DSMT4" ShapeID="_x0000_i1040" DrawAspect="Content" ObjectID="_1608245118" r:id="rId39"/>
+          <o:OLEObject Type="Embed" ProgID="Equation.DSMT4" ShapeID="_x0000_i1040" DrawAspect="Content" ObjectID="_1608377224" r:id="rId39"/>
         </w:object>
       </w:r>
       <w:r>
@@ -1631,7 +1631,7 @@
           <v:shape id="_x0000_i1041" type="#_x0000_t75" style="width:159.75pt;height:30.75pt" o:ole="">
             <v:imagedata r:id="rId40" o:title=""/>
           </v:shape>
-          <o:OLEObject Type="Embed" ProgID="Equation.DSMT4" ShapeID="_x0000_i1041" DrawAspect="Content" ObjectID="_1608245119" r:id="rId41"/>
+          <o:OLEObject Type="Embed" ProgID="Equation.DSMT4" ShapeID="_x0000_i1041" DrawAspect="Content" ObjectID="_1608377225" r:id="rId41"/>
         </w:object>
       </w:r>
       <w:r>
@@ -1704,7 +1704,7 @@
           <v:shape id="_x0000_i1042" type="#_x0000_t75" style="width:114pt;height:32.25pt" o:ole="">
             <v:imagedata r:id="rId42" o:title=""/>
           </v:shape>
-          <o:OLEObject Type="Embed" ProgID="Equation.DSMT4" ShapeID="_x0000_i1042" DrawAspect="Content" ObjectID="_1608245120" r:id="rId43"/>
+          <o:OLEObject Type="Embed" ProgID="Equation.DSMT4" ShapeID="_x0000_i1042" DrawAspect="Content" ObjectID="_1608377226" r:id="rId43"/>
         </w:object>
       </w:r>
       <w:r>
@@ -1799,7 +1799,7 @@
           <v:shape id="_x0000_i1043" type="#_x0000_t75" style="width:141.75pt;height:35.25pt" o:ole="">
             <v:imagedata r:id="rId44" o:title=""/>
           </v:shape>
-          <o:OLEObject Type="Embed" ProgID="Equation.DSMT4" ShapeID="_x0000_i1043" DrawAspect="Content" ObjectID="_1608245121" r:id="rId45"/>
+          <o:OLEObject Type="Embed" ProgID="Equation.DSMT4" ShapeID="_x0000_i1043" DrawAspect="Content" ObjectID="_1608377227" r:id="rId45"/>
         </w:object>
       </w:r>
       <w:r>
@@ -1877,7 +1877,7 @@
           <v:shape id="_x0000_i1044" type="#_x0000_t75" style="width:69.75pt;height:30.75pt" o:ole="">
             <v:imagedata r:id="rId46" o:title=""/>
           </v:shape>
-          <o:OLEObject Type="Embed" ProgID="Equation.DSMT4" ShapeID="_x0000_i1044" DrawAspect="Content" ObjectID="_1608245122" r:id="rId47"/>
+          <o:OLEObject Type="Embed" ProgID="Equation.DSMT4" ShapeID="_x0000_i1044" DrawAspect="Content" ObjectID="_1608377228" r:id="rId47"/>
         </w:object>
       </w:r>
       <w:r>
@@ -1950,7 +1950,7 @@
           <v:shape id="_x0000_i1045" type="#_x0000_t75" style="width:2in;height:30.75pt" o:ole="">
             <v:imagedata r:id="rId48" o:title=""/>
           </v:shape>
-          <o:OLEObject Type="Embed" ProgID="Equation.DSMT4" ShapeID="_x0000_i1045" DrawAspect="Content" ObjectID="_1608245123" r:id="rId49"/>
+          <o:OLEObject Type="Embed" ProgID="Equation.DSMT4" ShapeID="_x0000_i1045" DrawAspect="Content" ObjectID="_1608377229" r:id="rId49"/>
         </w:object>
       </w:r>
       <w:r>
@@ -2025,7 +2025,7 @@
           <v:shape id="_x0000_i1046" type="#_x0000_t75" style="width:239.25pt;height:30.75pt" o:ole="">
             <v:imagedata r:id="rId50" o:title=""/>
           </v:shape>
-          <o:OLEObject Type="Embed" ProgID="Equation.DSMT4" ShapeID="_x0000_i1046" DrawAspect="Content" ObjectID="_1608245124" r:id="rId51"/>
+          <o:OLEObject Type="Embed" ProgID="Equation.DSMT4" ShapeID="_x0000_i1046" DrawAspect="Content" ObjectID="_1608377230" r:id="rId51"/>
         </w:object>
       </w:r>
       <w:r>
@@ -2098,7 +2098,7 @@
           <v:shape id="_x0000_i1047" type="#_x0000_t75" style="width:111.75pt;height:30.75pt" o:ole="">
             <v:imagedata r:id="rId52" o:title=""/>
           </v:shape>
-          <o:OLEObject Type="Embed" ProgID="Equation.DSMT4" ShapeID="_x0000_i1047" DrawAspect="Content" ObjectID="_1608245125" r:id="rId53"/>
+          <o:OLEObject Type="Embed" ProgID="Equation.DSMT4" ShapeID="_x0000_i1047" DrawAspect="Content" ObjectID="_1608377231" r:id="rId53"/>
         </w:object>
       </w:r>
       <w:r>
@@ -2188,7 +2188,7 @@
           <v:shape id="_x0000_i1048" type="#_x0000_t75" style="width:130.5pt;height:36pt" o:ole="">
             <v:imagedata r:id="rId54" o:title=""/>
           </v:shape>
-          <o:OLEObject Type="Embed" ProgID="Equation.DSMT4" ShapeID="_x0000_i1048" DrawAspect="Content" ObjectID="_1608245126" r:id="rId55"/>
+          <o:OLEObject Type="Embed" ProgID="Equation.DSMT4" ShapeID="_x0000_i1048" DrawAspect="Content" ObjectID="_1608377232" r:id="rId55"/>
         </w:object>
       </w:r>
       <w:r>
@@ -2261,7 +2261,7 @@
           <v:shape id="_x0000_i1049" type="#_x0000_t75" style="width:167.25pt;height:36pt" o:ole="">
             <v:imagedata r:id="rId56" o:title=""/>
           </v:shape>
-          <o:OLEObject Type="Embed" ProgID="Equation.DSMT4" ShapeID="_x0000_i1049" DrawAspect="Content" ObjectID="_1608245127" r:id="rId57"/>
+          <o:OLEObject Type="Embed" ProgID="Equation.DSMT4" ShapeID="_x0000_i1049" DrawAspect="Content" ObjectID="_1608377233" r:id="rId57"/>
         </w:object>
       </w:r>
       <w:r>
@@ -2329,7 +2329,7 @@
           <v:shape id="_x0000_i1050" type="#_x0000_t75" style="width:30.75pt;height:15.75pt" o:ole="">
             <v:imagedata r:id="rId58" o:title=""/>
           </v:shape>
-          <o:OLEObject Type="Embed" ProgID="Equation.DSMT4" ShapeID="_x0000_i1050" DrawAspect="Content" ObjectID="_1608245128" r:id="rId59"/>
+          <o:OLEObject Type="Embed" ProgID="Equation.DSMT4" ShapeID="_x0000_i1050" DrawAspect="Content" ObjectID="_1608377234" r:id="rId59"/>
         </w:object>
       </w:r>
       <w:r>
@@ -2465,7 +2465,7 @@
           <v:shape id="_x0000_i1051" type="#_x0000_t75" style="width:362.25pt;height:38.25pt" o:ole="">
             <v:imagedata r:id="rId60" o:title=""/>
           </v:shape>
-          <o:OLEObject Type="Embed" ProgID="Equation.DSMT4" ShapeID="_x0000_i1051" DrawAspect="Content" ObjectID="_1608245129" r:id="rId61"/>
+          <o:OLEObject Type="Embed" ProgID="Equation.DSMT4" ShapeID="_x0000_i1051" DrawAspect="Content" ObjectID="_1608377235" r:id="rId61"/>
         </w:object>
       </w:r>
       <w:r>
@@ -2717,7 +2717,7 @@
           <v:shape id="_x0000_i1052" type="#_x0000_t75" style="width:3in;height:35.25pt" o:ole="">
             <v:imagedata r:id="rId62" o:title=""/>
           </v:shape>
-          <o:OLEObject Type="Embed" ProgID="Equation.DSMT4" ShapeID="_x0000_i1052" DrawAspect="Content" ObjectID="_1608245130" r:id="rId63"/>
+          <o:OLEObject Type="Embed" ProgID="Equation.DSMT4" ShapeID="_x0000_i1052" DrawAspect="Content" ObjectID="_1608377236" r:id="rId63"/>
         </w:object>
       </w:r>
       <w:r>
@@ -2816,7 +2816,7 @@
           <v:shape id="_x0000_i1053" type="#_x0000_t75" style="width:255.75pt;height:35.25pt" o:ole="">
             <v:imagedata r:id="rId64" o:title=""/>
           </v:shape>
-          <o:OLEObject Type="Embed" ProgID="Equation.DSMT4" ShapeID="_x0000_i1053" DrawAspect="Content" ObjectID="_1608245131" r:id="rId65"/>
+          <o:OLEObject Type="Embed" ProgID="Equation.DSMT4" ShapeID="_x0000_i1053" DrawAspect="Content" ObjectID="_1608377237" r:id="rId65"/>
         </w:object>
       </w:r>
       <w:r>
@@ -2914,7 +2914,7 @@
           <v:shape id="_x0000_i1054" type="#_x0000_t75" style="width:396.75pt;height:35.25pt" o:ole="">
             <v:imagedata r:id="rId66" o:title=""/>
           </v:shape>
-          <o:OLEObject Type="Embed" ProgID="Equation.DSMT4" ShapeID="_x0000_i1054" DrawAspect="Content" ObjectID="_1608245132" r:id="rId67"/>
+          <o:OLEObject Type="Embed" ProgID="Equation.DSMT4" ShapeID="_x0000_i1054" DrawAspect="Content" ObjectID="_1608377238" r:id="rId67"/>
         </w:object>
       </w:r>
       <w:r>
@@ -2987,7 +2987,7 @@
           <v:shape id="_x0000_i1055" type="#_x0000_t75" style="width:173.25pt;height:35.25pt" o:ole="">
             <v:imagedata r:id="rId68" o:title=""/>
           </v:shape>
-          <o:OLEObject Type="Embed" ProgID="Equation.DSMT4" ShapeID="_x0000_i1055" DrawAspect="Content" ObjectID="_1608245133" r:id="rId69"/>
+          <o:OLEObject Type="Embed" ProgID="Equation.DSMT4" ShapeID="_x0000_i1055" DrawAspect="Content" ObjectID="_1608377239" r:id="rId69"/>
         </w:object>
       </w:r>
       <w:r>
@@ -3065,7 +3065,7 @@
           <v:shape id="_x0000_i1056" type="#_x0000_t75" style="width:82.5pt;height:30.75pt" o:ole="">
             <v:imagedata r:id="rId70" o:title=""/>
           </v:shape>
-          <o:OLEObject Type="Embed" ProgID="Equation.DSMT4" ShapeID="_x0000_i1056" DrawAspect="Content" ObjectID="_1608245134" r:id="rId71"/>
+          <o:OLEObject Type="Embed" ProgID="Equation.DSMT4" ShapeID="_x0000_i1056" DrawAspect="Content" ObjectID="_1608377240" r:id="rId71"/>
         </w:object>
       </w:r>
       <w:r>
@@ -3138,7 +3138,7 @@
           <v:shape id="_x0000_i1057" type="#_x0000_t75" style="width:145.5pt;height:35.25pt" o:ole="">
             <v:imagedata r:id="rId72" o:title=""/>
           </v:shape>
-          <o:OLEObject Type="Embed" ProgID="Equation.DSMT4" ShapeID="_x0000_i1057" DrawAspect="Content" ObjectID="_1608245135" r:id="rId73"/>
+          <o:OLEObject Type="Embed" ProgID="Equation.DSMT4" ShapeID="_x0000_i1057" DrawAspect="Content" ObjectID="_1608377241" r:id="rId73"/>
         </w:object>
       </w:r>
       <w:r>
@@ -3208,7 +3208,7 @@
           <v:shape id="_x0000_i1058" type="#_x0000_t75" style="width:210.75pt;height:35.25pt" o:ole="">
             <v:imagedata r:id="rId74" o:title=""/>
           </v:shape>
-          <o:OLEObject Type="Embed" ProgID="Equation.DSMT4" ShapeID="_x0000_i1058" DrawAspect="Content" ObjectID="_1608245136" r:id="rId75"/>
+          <o:OLEObject Type="Embed" ProgID="Equation.DSMT4" ShapeID="_x0000_i1058" DrawAspect="Content" ObjectID="_1608377242" r:id="rId75"/>
         </w:object>
       </w:r>
       <w:r>
@@ -3478,7 +3478,7 @@
           <v:shape id="_x0000_i1059" type="#_x0000_t75" style="width:39.75pt;height:20.25pt" o:ole="">
             <v:imagedata r:id="rId76" o:title=""/>
           </v:shape>
-          <o:OLEObject Type="Embed" ProgID="Equation.DSMT4" ShapeID="_x0000_i1059" DrawAspect="Content" ObjectID="_1608245137" r:id="rId77"/>
+          <o:OLEObject Type="Embed" ProgID="Equation.DSMT4" ShapeID="_x0000_i1059" DrawAspect="Content" ObjectID="_1608377243" r:id="rId77"/>
         </w:object>
       </w:r>
       <w:r>
@@ -3492,7 +3492,7 @@
           <v:shape id="_x0000_i1060" type="#_x0000_t75" style="width:41.25pt;height:20.25pt" o:ole="">
             <v:imagedata r:id="rId78" o:title=""/>
           </v:shape>
-          <o:OLEObject Type="Embed" ProgID="Equation.DSMT4" ShapeID="_x0000_i1060" DrawAspect="Content" ObjectID="_1608245138" r:id="rId79"/>
+          <o:OLEObject Type="Embed" ProgID="Equation.DSMT4" ShapeID="_x0000_i1060" DrawAspect="Content" ObjectID="_1608377244" r:id="rId79"/>
         </w:object>
       </w:r>
       <w:r>
@@ -3506,7 +3506,7 @@
           <v:shape id="_x0000_i1061" type="#_x0000_t75" style="width:15.75pt;height:18pt" o:ole="">
             <v:imagedata r:id="rId80" o:title=""/>
           </v:shape>
-          <o:OLEObject Type="Embed" ProgID="Equation.DSMT4" ShapeID="_x0000_i1061" DrawAspect="Content" ObjectID="_1608245139" r:id="rId81"/>
+          <o:OLEObject Type="Embed" ProgID="Equation.DSMT4" ShapeID="_x0000_i1061" DrawAspect="Content" ObjectID="_1608377245" r:id="rId81"/>
         </w:object>
       </w:r>
       <w:r>
@@ -3523,7 +3523,7 @@
           <v:shape id="_x0000_i1062" type="#_x0000_t75" style="width:42.75pt;height:20.25pt" o:ole="">
             <v:imagedata r:id="rId82" o:title=""/>
           </v:shape>
-          <o:OLEObject Type="Embed" ProgID="Equation.DSMT4" ShapeID="_x0000_i1062" DrawAspect="Content" ObjectID="_1608245140" r:id="rId83"/>
+          <o:OLEObject Type="Embed" ProgID="Equation.DSMT4" ShapeID="_x0000_i1062" DrawAspect="Content" ObjectID="_1608377246" r:id="rId83"/>
         </w:object>
       </w:r>
       <w:r>
@@ -3537,7 +3537,7 @@
           <v:shape id="_x0000_i1063" type="#_x0000_t75" style="width:44.25pt;height:20.25pt" o:ole="">
             <v:imagedata r:id="rId84" o:title=""/>
           </v:shape>
-          <o:OLEObject Type="Embed" ProgID="Equation.DSMT4" ShapeID="_x0000_i1063" DrawAspect="Content" ObjectID="_1608245141" r:id="rId85"/>
+          <o:OLEObject Type="Embed" ProgID="Equation.DSMT4" ShapeID="_x0000_i1063" DrawAspect="Content" ObjectID="_1608377247" r:id="rId85"/>
         </w:object>
       </w:r>
       <w:r>
@@ -3551,7 +3551,7 @@
           <v:shape id="_x0000_i1064" type="#_x0000_t75" style="width:42.75pt;height:20.25pt" o:ole="">
             <v:imagedata r:id="rId86" o:title=""/>
           </v:shape>
-          <o:OLEObject Type="Embed" ProgID="Equation.DSMT4" ShapeID="_x0000_i1064" DrawAspect="Content" ObjectID="_1608245142" r:id="rId87"/>
+          <o:OLEObject Type="Embed" ProgID="Equation.DSMT4" ShapeID="_x0000_i1064" DrawAspect="Content" ObjectID="_1608377248" r:id="rId87"/>
         </w:object>
       </w:r>
       <w:r>
@@ -3565,7 +3565,7 @@
           <v:shape id="_x0000_i1065" type="#_x0000_t75" style="width:45pt;height:20.25pt" o:ole="">
             <v:imagedata r:id="rId88" o:title=""/>
           </v:shape>
-          <o:OLEObject Type="Embed" ProgID="Equation.DSMT4" ShapeID="_x0000_i1065" DrawAspect="Content" ObjectID="_1608245143" r:id="rId89"/>
+          <o:OLEObject Type="Embed" ProgID="Equation.DSMT4" ShapeID="_x0000_i1065" DrawAspect="Content" ObjectID="_1608377249" r:id="rId89"/>
         </w:object>
       </w:r>
     </w:p>
@@ -3589,7 +3589,7 @@
           <v:shape id="_x0000_i1066" type="#_x0000_t75" style="width:105pt;height:48pt" o:ole="">
             <v:imagedata r:id="rId90" o:title=""/>
           </v:shape>
-          <o:OLEObject Type="Embed" ProgID="Equation.DSMT4" ShapeID="_x0000_i1066" DrawAspect="Content" ObjectID="_1608245144" r:id="rId91"/>
+          <o:OLEObject Type="Embed" ProgID="Equation.DSMT4" ShapeID="_x0000_i1066" DrawAspect="Content" ObjectID="_1608377250" r:id="rId91"/>
         </w:object>
       </w:r>
       <w:r>
@@ -3657,7 +3657,7 @@
           <v:shape id="_x0000_i1067" type="#_x0000_t75" style="width:111.75pt;height:48pt" o:ole="">
             <v:imagedata r:id="rId92" o:title=""/>
           </v:shape>
-          <o:OLEObject Type="Embed" ProgID="Equation.DSMT4" ShapeID="_x0000_i1067" DrawAspect="Content" ObjectID="_1608245145" r:id="rId93"/>
+          <o:OLEObject Type="Embed" ProgID="Equation.DSMT4" ShapeID="_x0000_i1067" DrawAspect="Content" ObjectID="_1608377251" r:id="rId93"/>
         </w:object>
       </w:r>
       <w:r>
@@ -3730,7 +3730,7 @@
           <v:shape id="_x0000_i1068" type="#_x0000_t75" style="width:175.5pt;height:33pt" o:ole="">
             <v:imagedata r:id="rId94" o:title=""/>
           </v:shape>
-          <o:OLEObject Type="Embed" ProgID="Equation.DSMT4" ShapeID="_x0000_i1068" DrawAspect="Content" ObjectID="_1608245146" r:id="rId95"/>
+          <o:OLEObject Type="Embed" ProgID="Equation.DSMT4" ShapeID="_x0000_i1068" DrawAspect="Content" ObjectID="_1608377252" r:id="rId95"/>
         </w:object>
       </w:r>
       <w:r>
@@ -3800,7 +3800,7 @@
           <v:shape id="_x0000_i1069" type="#_x0000_t75" style="width:181.5pt;height:35.25pt" o:ole="">
             <v:imagedata r:id="rId96" o:title=""/>
           </v:shape>
-          <o:OLEObject Type="Embed" ProgID="Equation.DSMT4" ShapeID="_x0000_i1069" DrawAspect="Content" ObjectID="_1608245147" r:id="rId97"/>
+          <o:OLEObject Type="Embed" ProgID="Equation.DSMT4" ShapeID="_x0000_i1069" DrawAspect="Content" ObjectID="_1608377253" r:id="rId97"/>
         </w:object>
       </w:r>
       <w:r>
@@ -3958,7 +3958,7 @@
           <v:shape id="_x0000_i1070" type="#_x0000_t75" style="width:42.75pt;height:21.75pt" o:ole="">
             <v:imagedata r:id="rId98" o:title=""/>
           </v:shape>
-          <o:OLEObject Type="Embed" ProgID="Equation.DSMT4" ShapeID="_x0000_i1070" DrawAspect="Content" ObjectID="_1608245148" r:id="rId99"/>
+          <o:OLEObject Type="Embed" ProgID="Equation.DSMT4" ShapeID="_x0000_i1070" DrawAspect="Content" ObjectID="_1608377254" r:id="rId99"/>
         </w:object>
       </w:r>
       <w:r>
@@ -3979,7 +3979,7 @@
           <v:shape id="_x0000_i1071" type="#_x0000_t75" style="width:12pt;height:14.25pt" o:ole="">
             <v:imagedata r:id="rId100" o:title=""/>
           </v:shape>
-          <o:OLEObject Type="Embed" ProgID="Equation.DSMT4" ShapeID="_x0000_i1071" DrawAspect="Content" ObjectID="_1608245149" r:id="rId101"/>
+          <o:OLEObject Type="Embed" ProgID="Equation.DSMT4" ShapeID="_x0000_i1071" DrawAspect="Content" ObjectID="_1608377255" r:id="rId101"/>
         </w:object>
       </w:r>
       <w:r>
@@ -4003,7 +4003,7 @@
           <v:shape id="_x0000_i1072" type="#_x0000_t75" style="width:15.75pt;height:18pt" o:ole="">
             <v:imagedata r:id="rId102" o:title=""/>
           </v:shape>
-          <o:OLEObject Type="Embed" ProgID="Equation.DSMT4" ShapeID="_x0000_i1072" DrawAspect="Content" ObjectID="_1608245150" r:id="rId103"/>
+          <o:OLEObject Type="Embed" ProgID="Equation.DSMT4" ShapeID="_x0000_i1072" DrawAspect="Content" ObjectID="_1608377256" r:id="rId103"/>
         </w:object>
       </w:r>
       <w:r>
@@ -4019,7 +4019,7 @@
           <v:shape id="_x0000_i1073" type="#_x0000_t75" style="width:12pt;height:14.25pt" o:ole="">
             <v:imagedata r:id="rId100" o:title=""/>
           </v:shape>
-          <o:OLEObject Type="Embed" ProgID="Equation.DSMT4" ShapeID="_x0000_i1073" DrawAspect="Content" ObjectID="_1608245151" r:id="rId104"/>
+          <o:OLEObject Type="Embed" ProgID="Equation.DSMT4" ShapeID="_x0000_i1073" DrawAspect="Content" ObjectID="_1608377257" r:id="rId104"/>
         </w:object>
       </w:r>
       <w:r>
@@ -4033,7 +4033,7 @@
           <v:shape id="_x0000_i1074" type="#_x0000_t75" style="width:12pt;height:12.75pt" o:ole="">
             <v:imagedata r:id="rId105" o:title=""/>
           </v:shape>
-          <o:OLEObject Type="Embed" ProgID="Equation.DSMT4" ShapeID="_x0000_i1074" DrawAspect="Content" ObjectID="_1608245152" r:id="rId106"/>
+          <o:OLEObject Type="Embed" ProgID="Equation.DSMT4" ShapeID="_x0000_i1074" DrawAspect="Content" ObjectID="_1608377258" r:id="rId106"/>
         </w:object>
       </w:r>
       <w:r>
@@ -4047,7 +4047,7 @@
           <v:shape id="_x0000_i1075" type="#_x0000_t75" style="width:12pt;height:12.75pt" o:ole="">
             <v:imagedata r:id="rId107" o:title=""/>
           </v:shape>
-          <o:OLEObject Type="Embed" ProgID="Equation.DSMT4" ShapeID="_x0000_i1075" DrawAspect="Content" ObjectID="_1608245153" r:id="rId108"/>
+          <o:OLEObject Type="Embed" ProgID="Equation.DSMT4" ShapeID="_x0000_i1075" DrawAspect="Content" ObjectID="_1608377259" r:id="rId108"/>
         </w:object>
       </w:r>
       <w:r>
@@ -4064,7 +4064,7 @@
           <v:shape id="_x0000_i1076" type="#_x0000_t75" style="width:59.25pt;height:21.75pt" o:ole="">
             <v:imagedata r:id="rId109" o:title=""/>
           </v:shape>
-          <o:OLEObject Type="Embed" ProgID="Equation.DSMT4" ShapeID="_x0000_i1076" DrawAspect="Content" ObjectID="_1608245154" r:id="rId110"/>
+          <o:OLEObject Type="Embed" ProgID="Equation.DSMT4" ShapeID="_x0000_i1076" DrawAspect="Content" ObjectID="_1608377260" r:id="rId110"/>
         </w:object>
       </w:r>
       <w:r>
@@ -4078,7 +4078,7 @@
           <v:shape id="_x0000_i1077" type="#_x0000_t75" style="width:12pt;height:12.75pt" o:ole="">
             <v:imagedata r:id="rId105" o:title=""/>
           </v:shape>
-          <o:OLEObject Type="Embed" ProgID="Equation.DSMT4" ShapeID="_x0000_i1077" DrawAspect="Content" ObjectID="_1608245155" r:id="rId111"/>
+          <o:OLEObject Type="Embed" ProgID="Equation.DSMT4" ShapeID="_x0000_i1077" DrawAspect="Content" ObjectID="_1608377261" r:id="rId111"/>
         </w:object>
       </w:r>
       <w:r>
@@ -4100,7 +4100,7 @@
           <v:shape id="_x0000_i1078" type="#_x0000_t75" style="width:59.25pt;height:19.5pt" o:ole="">
             <v:imagedata r:id="rId112" o:title=""/>
           </v:shape>
-          <o:OLEObject Type="Embed" ProgID="Equation.DSMT4" ShapeID="_x0000_i1078" DrawAspect="Content" ObjectID="_1608245156" r:id="rId113"/>
+          <o:OLEObject Type="Embed" ProgID="Equation.DSMT4" ShapeID="_x0000_i1078" DrawAspect="Content" ObjectID="_1608377262" r:id="rId113"/>
         </w:object>
       </w:r>
       <w:r>
@@ -4165,7 +4165,7 @@
           <v:shape id="_x0000_i1079" type="#_x0000_t75" style="width:15pt;height:15.75pt" o:ole="">
             <v:imagedata r:id="rId114" o:title=""/>
           </v:shape>
-          <o:OLEObject Type="Embed" ProgID="Equation.DSMT4" ShapeID="_x0000_i1079" DrawAspect="Content" ObjectID="_1608245157" r:id="rId115"/>
+          <o:OLEObject Type="Embed" ProgID="Equation.DSMT4" ShapeID="_x0000_i1079" DrawAspect="Content" ObjectID="_1608377263" r:id="rId115"/>
         </w:object>
       </w:r>
       <w:r>
@@ -4179,7 +4179,7 @@
           <v:shape id="_x0000_i1080" type="#_x0000_t75" style="width:12pt;height:15.75pt" o:ole="">
             <v:imagedata r:id="rId116" o:title=""/>
           </v:shape>
-          <o:OLEObject Type="Embed" ProgID="Equation.DSMT4" ShapeID="_x0000_i1080" DrawAspect="Content" ObjectID="_1608245158" r:id="rId117"/>
+          <o:OLEObject Type="Embed" ProgID="Equation.DSMT4" ShapeID="_x0000_i1080" DrawAspect="Content" ObjectID="_1608377264" r:id="rId117"/>
         </w:object>
       </w:r>
       <w:r>
@@ -4195,7 +4195,7 @@
           <v:shape id="_x0000_i1081" type="#_x0000_t75" style="width:12pt;height:14.25pt" o:ole="">
             <v:imagedata r:id="rId100" o:title=""/>
           </v:shape>
-          <o:OLEObject Type="Embed" ProgID="Equation.DSMT4" ShapeID="_x0000_i1081" DrawAspect="Content" ObjectID="_1608245159" r:id="rId118"/>
+          <o:OLEObject Type="Embed" ProgID="Equation.DSMT4" ShapeID="_x0000_i1081" DrawAspect="Content" ObjectID="_1608377265" r:id="rId118"/>
         </w:object>
       </w:r>
       <w:r>
@@ -4216,7 +4216,7 @@
           <v:shape id="_x0000_i1082" type="#_x0000_t75" style="width:15.75pt;height:24pt" o:ole="">
             <v:imagedata r:id="rId119" o:title=""/>
           </v:shape>
-          <o:OLEObject Type="Embed" ProgID="Equation.DSMT4" ShapeID="_x0000_i1082" DrawAspect="Content" ObjectID="_1608245160" r:id="rId120"/>
+          <o:OLEObject Type="Embed" ProgID="Equation.DSMT4" ShapeID="_x0000_i1082" DrawAspect="Content" ObjectID="_1608377266" r:id="rId120"/>
         </w:object>
       </w:r>
     </w:p>
@@ -4235,7 +4235,7 @@
           <v:shape id="_x0000_i1083" type="#_x0000_t75" style="width:143.25pt;height:26.25pt" o:ole="">
             <v:imagedata r:id="rId121" o:title=""/>
           </v:shape>
-          <o:OLEObject Type="Embed" ProgID="Equation.DSMT4" ShapeID="_x0000_i1083" DrawAspect="Content" ObjectID="_1608245161" r:id="rId122"/>
+          <o:OLEObject Type="Embed" ProgID="Equation.DSMT4" ShapeID="_x0000_i1083" DrawAspect="Content" ObjectID="_1608377267" r:id="rId122"/>
         </w:object>
       </w:r>
       <w:r>
@@ -4306,7 +4306,7 @@
           <v:shape id="_x0000_i1084" type="#_x0000_t75" style="width:13.5pt;height:15pt" o:ole="">
             <v:imagedata r:id="rId123" o:title=""/>
           </v:shape>
-          <o:OLEObject Type="Embed" ProgID="Equation.DSMT4" ShapeID="_x0000_i1084" DrawAspect="Content" ObjectID="_1608245162" r:id="rId124"/>
+          <o:OLEObject Type="Embed" ProgID="Equation.DSMT4" ShapeID="_x0000_i1084" DrawAspect="Content" ObjectID="_1608377268" r:id="rId124"/>
         </w:object>
       </w:r>
       <w:r>
@@ -4331,7 +4331,7 @@
           <v:shape id="_x0000_i1085" type="#_x0000_t75" style="width:75pt;height:37.5pt" o:ole="">
             <v:imagedata r:id="rId125" o:title=""/>
           </v:shape>
-          <o:OLEObject Type="Embed" ProgID="Equation.DSMT4" ShapeID="_x0000_i1085" DrawAspect="Content" ObjectID="_1608245163" r:id="rId126"/>
+          <o:OLEObject Type="Embed" ProgID="Equation.DSMT4" ShapeID="_x0000_i1085" DrawAspect="Content" ObjectID="_1608377269" r:id="rId126"/>
         </w:object>
       </w:r>
       <w:r>
@@ -4408,7 +4408,7 @@
           <v:shape id="_x0000_i1086" type="#_x0000_t75" style="width:12pt;height:12.75pt" o:ole="">
             <v:imagedata r:id="rId107" o:title=""/>
           </v:shape>
-          <o:OLEObject Type="Embed" ProgID="Equation.DSMT4" ShapeID="_x0000_i1086" DrawAspect="Content" ObjectID="_1608245164" r:id="rId127"/>
+          <o:OLEObject Type="Embed" ProgID="Equation.DSMT4" ShapeID="_x0000_i1086" DrawAspect="Content" ObjectID="_1608377270" r:id="rId127"/>
         </w:object>
       </w:r>
       <w:r>
@@ -4422,7 +4422,7 @@
           <v:shape id="_x0000_i1087" type="#_x0000_t75" style="width:54.75pt;height:37.5pt" o:ole="">
             <v:imagedata r:id="rId128" o:title=""/>
           </v:shape>
-          <o:OLEObject Type="Embed" ProgID="Equation.DSMT4" ShapeID="_x0000_i1087" DrawAspect="Content" ObjectID="_1608245165" r:id="rId129"/>
+          <o:OLEObject Type="Embed" ProgID="Equation.DSMT4" ShapeID="_x0000_i1087" DrawAspect="Content" ObjectID="_1608377271" r:id="rId129"/>
         </w:object>
       </w:r>
       <w:r>
@@ -4445,7 +4445,7 @@
           <v:shape id="_x0000_i1088" type="#_x0000_t75" style="width:123.75pt;height:33.75pt" o:ole="">
             <v:imagedata r:id="rId130" o:title=""/>
           </v:shape>
-          <o:OLEObject Type="Embed" ProgID="Equation.DSMT4" ShapeID="_x0000_i1088" DrawAspect="Content" ObjectID="_1608245166" r:id="rId131"/>
+          <o:OLEObject Type="Embed" ProgID="Equation.DSMT4" ShapeID="_x0000_i1088" DrawAspect="Content" ObjectID="_1608377272" r:id="rId131"/>
         </w:object>
       </w:r>
       <w:r>
@@ -4462,7 +4462,7 @@
           <v:shape id="_x0000_i1089" type="#_x0000_t75" style="width:27.75pt;height:27pt" o:ole="">
             <v:imagedata r:id="rId132" o:title=""/>
           </v:shape>
-          <o:OLEObject Type="Embed" ProgID="Equation.DSMT4" ShapeID="_x0000_i1089" DrawAspect="Content" ObjectID="_1608245167" r:id="rId133"/>
+          <o:OLEObject Type="Embed" ProgID="Equation.DSMT4" ShapeID="_x0000_i1089" DrawAspect="Content" ObjectID="_1608377273" r:id="rId133"/>
         </w:object>
       </w:r>
       <w:r>
@@ -4476,7 +4476,7 @@
           <v:shape id="_x0000_i1090" type="#_x0000_t75" style="width:342.75pt;height:68.25pt" o:ole="">
             <v:imagedata r:id="rId134" o:title=""/>
           </v:shape>
-          <o:OLEObject Type="Embed" ProgID="Equation.DSMT4" ShapeID="_x0000_i1090" DrawAspect="Content" ObjectID="_1608245168" r:id="rId135"/>
+          <o:OLEObject Type="Embed" ProgID="Equation.DSMT4" ShapeID="_x0000_i1090" DrawAspect="Content" ObjectID="_1608377274" r:id="rId135"/>
         </w:object>
       </w:r>
       <w:r>
@@ -4496,7 +4496,7 @@
           <v:shape id="_x0000_i1091" type="#_x0000_t75" style="width:96.75pt;height:68.25pt" o:ole="">
             <v:imagedata r:id="rId136" o:title=""/>
           </v:shape>
-          <o:OLEObject Type="Embed" ProgID="Equation.DSMT4" ShapeID="_x0000_i1091" DrawAspect="Content" ObjectID="_1608245169" r:id="rId137"/>
+          <o:OLEObject Type="Embed" ProgID="Equation.DSMT4" ShapeID="_x0000_i1091" DrawAspect="Content" ObjectID="_1608377275" r:id="rId137"/>
         </w:object>
       </w:r>
       <w:r>
@@ -4562,7 +4562,7 @@
           <v:shape id="_x0000_i1092" type="#_x0000_t75" style="width:2in;height:35.25pt" o:ole="">
             <v:imagedata r:id="rId138" o:title=""/>
           </v:shape>
-          <o:OLEObject Type="Embed" ProgID="Equation.DSMT4" ShapeID="_x0000_i1092" DrawAspect="Content" ObjectID="_1608245170" r:id="rId139"/>
+          <o:OLEObject Type="Embed" ProgID="Equation.DSMT4" ShapeID="_x0000_i1092" DrawAspect="Content" ObjectID="_1608377276" r:id="rId139"/>
         </w:object>
       </w:r>
       <w:r>
@@ -4579,7 +4579,7 @@
           <v:shape id="_x0000_i1093" type="#_x0000_t75" style="width:89.25pt;height:35.25pt" o:ole="">
             <v:imagedata r:id="rId140" o:title=""/>
           </v:shape>
-          <o:OLEObject Type="Embed" ProgID="Equation.DSMT4" ShapeID="_x0000_i1093" DrawAspect="Content" ObjectID="_1608245171" r:id="rId141"/>
+          <o:OLEObject Type="Embed" ProgID="Equation.DSMT4" ShapeID="_x0000_i1093" DrawAspect="Content" ObjectID="_1608377277" r:id="rId141"/>
         </w:object>
       </w:r>
       <w:r>
@@ -4619,7 +4619,7 @@
           <v:shape id="_x0000_i1094" type="#_x0000_t75" style="width:307.5pt;height:51pt" o:ole="">
             <v:imagedata r:id="rId142" o:title=""/>
           </v:shape>
-          <o:OLEObject Type="Embed" ProgID="Equation.DSMT4" ShapeID="_x0000_i1094" DrawAspect="Content" ObjectID="_1608245172" r:id="rId143"/>
+          <o:OLEObject Type="Embed" ProgID="Equation.DSMT4" ShapeID="_x0000_i1094" DrawAspect="Content" ObjectID="_1608377278" r:id="rId143"/>
         </w:object>
       </w:r>
       <w:r>
@@ -4887,7 +4887,7 @@
           <v:shape id="_x0000_i1095" type="#_x0000_t75" style="width:15.75pt;height:18pt" o:ole="">
             <v:imagedata r:id="rId102" o:title=""/>
           </v:shape>
-          <o:OLEObject Type="Embed" ProgID="Equation.DSMT4" ShapeID="_x0000_i1095" DrawAspect="Content" ObjectID="_1608245173" r:id="rId144"/>
+          <o:OLEObject Type="Embed" ProgID="Equation.DSMT4" ShapeID="_x0000_i1095" DrawAspect="Content" ObjectID="_1608377279" r:id="rId144"/>
         </w:object>
       </w:r>
       <w:r>
@@ -4901,7 +4901,7 @@
           <v:shape id="_x0000_i1096" type="#_x0000_t75" style="width:39.75pt;height:15.75pt" o:ole="">
             <v:imagedata r:id="rId145" o:title=""/>
           </v:shape>
-          <o:OLEObject Type="Embed" ProgID="Equation.DSMT4" ShapeID="_x0000_i1096" DrawAspect="Content" ObjectID="_1608245174" r:id="rId146"/>
+          <o:OLEObject Type="Embed" ProgID="Equation.DSMT4" ShapeID="_x0000_i1096" DrawAspect="Content" ObjectID="_1608377280" r:id="rId146"/>
         </w:object>
       </w:r>
       <w:r>
@@ -4923,7 +4923,7 @@
           <v:shape id="_x0000_i1097" type="#_x0000_t75" style="width:3in;height:38.25pt" o:ole="">
             <v:imagedata r:id="rId147" o:title=""/>
           </v:shape>
-          <o:OLEObject Type="Embed" ProgID="Equation.DSMT4" ShapeID="_x0000_i1097" DrawAspect="Content" ObjectID="_1608245175" r:id="rId148"/>
+          <o:OLEObject Type="Embed" ProgID="Equation.DSMT4" ShapeID="_x0000_i1097" DrawAspect="Content" ObjectID="_1608377281" r:id="rId148"/>
         </w:object>
       </w:r>
       <w:r>
@@ -4996,7 +4996,7 @@
           <v:shape id="_x0000_i1098" type="#_x0000_t75" style="width:198.75pt;height:33.75pt" o:ole="">
             <v:imagedata r:id="rId149" o:title=""/>
           </v:shape>
-          <o:OLEObject Type="Embed" ProgID="Equation.DSMT4" ShapeID="_x0000_i1098" DrawAspect="Content" ObjectID="_1608245176" r:id="rId150"/>
+          <o:OLEObject Type="Embed" ProgID="Equation.DSMT4" ShapeID="_x0000_i1098" DrawAspect="Content" ObjectID="_1608377282" r:id="rId150"/>
         </w:object>
       </w:r>
       <w:r>
@@ -5062,7 +5062,7 @@
           <v:shape id="_x0000_i1099" type="#_x0000_t75" style="width:9pt;height:11.25pt" o:ole="">
             <v:imagedata r:id="rId151" o:title=""/>
           </v:shape>
-          <o:OLEObject Type="Embed" ProgID="Equation.DSMT4" ShapeID="_x0000_i1099" DrawAspect="Content" ObjectID="_1608245177" r:id="rId152"/>
+          <o:OLEObject Type="Embed" ProgID="Equation.DSMT4" ShapeID="_x0000_i1099" DrawAspect="Content" ObjectID="_1608377283" r:id="rId152"/>
         </w:object>
       </w:r>
       <w:r>
@@ -5079,7 +5079,7 @@
           <v:shape id="_x0000_i1100" type="#_x0000_t75" style="width:33.75pt;height:30.75pt" o:ole="">
             <v:imagedata r:id="rId153" o:title=""/>
           </v:shape>
-          <o:OLEObject Type="Embed" ProgID="Equation.DSMT4" ShapeID="_x0000_i1100" DrawAspect="Content" ObjectID="_1608245178" r:id="rId154"/>
+          <o:OLEObject Type="Embed" ProgID="Equation.DSMT4" ShapeID="_x0000_i1100" DrawAspect="Content" ObjectID="_1608377284" r:id="rId154"/>
         </w:object>
       </w:r>
     </w:p>
@@ -5103,7 +5103,7 @@
           <v:shape id="_x0000_i1101" type="#_x0000_t75" style="width:150pt;height:68.25pt" o:ole="">
             <v:imagedata r:id="rId155" o:title=""/>
           </v:shape>
-          <o:OLEObject Type="Embed" ProgID="Equation.DSMT4" ShapeID="_x0000_i1101" DrawAspect="Content" ObjectID="_1608245179" r:id="rId156"/>
+          <o:OLEObject Type="Embed" ProgID="Equation.DSMT4" ShapeID="_x0000_i1101" DrawAspect="Content" ObjectID="_1608377285" r:id="rId156"/>
         </w:object>
       </w:r>
       <w:r>
@@ -5178,7 +5178,7 @@
           <v:shape id="_x0000_i1102" type="#_x0000_t75" style="width:147.75pt;height:68.25pt" o:ole="">
             <v:imagedata r:id="rId157" o:title=""/>
           </v:shape>
-          <o:OLEObject Type="Embed" ProgID="Equation.DSMT4" ShapeID="_x0000_i1102" DrawAspect="Content" ObjectID="_1608245180" r:id="rId158"/>
+          <o:OLEObject Type="Embed" ProgID="Equation.DSMT4" ShapeID="_x0000_i1102" DrawAspect="Content" ObjectID="_1608377286" r:id="rId158"/>
         </w:object>
       </w:r>
       <w:r>
@@ -5354,7 +5354,7 @@
           <v:shape id="_x0000_i1103" type="#_x0000_t75" style="width:168pt;height:39.75pt" o:ole="">
             <v:imagedata r:id="rId159" o:title=""/>
           </v:shape>
-          <o:OLEObject Type="Embed" ProgID="Equation.DSMT4" ShapeID="_x0000_i1103" DrawAspect="Content" ObjectID="_1608245181" r:id="rId160"/>
+          <o:OLEObject Type="Embed" ProgID="Equation.DSMT4" ShapeID="_x0000_i1103" DrawAspect="Content" ObjectID="_1608377287" r:id="rId160"/>
         </w:object>
       </w:r>
       <w:r>
@@ -5458,7 +5458,7 @@
           <v:shape id="_x0000_i1104" type="#_x0000_t75" style="width:171pt;height:21pt" o:ole="">
             <v:imagedata r:id="rId161" o:title=""/>
           </v:shape>
-          <o:OLEObject Type="Embed" ProgID="Equation.DSMT4" ShapeID="_x0000_i1104" DrawAspect="Content" ObjectID="_1608245182" r:id="rId162"/>
+          <o:OLEObject Type="Embed" ProgID="Equation.DSMT4" ShapeID="_x0000_i1104" DrawAspect="Content" ObjectID="_1608377288" r:id="rId162"/>
         </w:object>
       </w:r>
       <w:r>
@@ -5534,7 +5534,7 @@
           <v:shape id="_x0000_i1105" type="#_x0000_t75" style="width:12pt;height:12.75pt" o:ole="">
             <v:imagedata r:id="rId163" o:title=""/>
           </v:shape>
-          <o:OLEObject Type="Embed" ProgID="Equation.DSMT4" ShapeID="_x0000_i1105" DrawAspect="Content" ObjectID="_1608245183" r:id="rId164"/>
+          <o:OLEObject Type="Embed" ProgID="Equation.DSMT4" ShapeID="_x0000_i1105" DrawAspect="Content" ObjectID="_1608377289" r:id="rId164"/>
         </w:object>
       </w:r>
       <w:r>
@@ -5548,7 +5548,7 @@
           <v:shape id="_x0000_i1106" type="#_x0000_t75" style="width:36pt;height:14.25pt" o:ole="">
             <v:imagedata r:id="rId165" o:title=""/>
           </v:shape>
-          <o:OLEObject Type="Embed" ProgID="Equation.DSMT4" ShapeID="_x0000_i1106" DrawAspect="Content" ObjectID="_1608245184" r:id="rId166"/>
+          <o:OLEObject Type="Embed" ProgID="Equation.DSMT4" ShapeID="_x0000_i1106" DrawAspect="Content" ObjectID="_1608377290" r:id="rId166"/>
         </w:object>
       </w:r>
       <w:r>
@@ -5573,7 +5573,7 @@
           <v:shape id="_x0000_i1107" type="#_x0000_t75" style="width:326.25pt;height:54pt" o:ole="">
             <v:imagedata r:id="rId167" o:title=""/>
           </v:shape>
-          <o:OLEObject Type="Embed" ProgID="Equation.DSMT4" ShapeID="_x0000_i1107" DrawAspect="Content" ObjectID="_1608245185" r:id="rId168"/>
+          <o:OLEObject Type="Embed" ProgID="Equation.DSMT4" ShapeID="_x0000_i1107" DrawAspect="Content" ObjectID="_1608377291" r:id="rId168"/>
         </w:object>
       </w:r>
       <w:r>
@@ -5638,7 +5638,7 @@
           <v:shape id="_x0000_i1108" type="#_x0000_t75" style="width:35.25pt;height:14.25pt" o:ole="">
             <v:imagedata r:id="rId169" o:title=""/>
           </v:shape>
-          <o:OLEObject Type="Embed" ProgID="Equation.DSMT4" ShapeID="_x0000_i1108" DrawAspect="Content" ObjectID="_1608245186" r:id="rId170"/>
+          <o:OLEObject Type="Embed" ProgID="Equation.DSMT4" ShapeID="_x0000_i1108" DrawAspect="Content" ObjectID="_1608377292" r:id="rId170"/>
         </w:object>
       </w:r>
       <w:r>
@@ -5652,7 +5652,7 @@
           <v:shape id="_x0000_i1109" type="#_x0000_t75" style="width:48pt;height:14.25pt" o:ole="">
             <v:imagedata r:id="rId171" o:title=""/>
           </v:shape>
-          <o:OLEObject Type="Embed" ProgID="Equation.DSMT4" ShapeID="_x0000_i1109" DrawAspect="Content" ObjectID="_1608245187" r:id="rId172"/>
+          <o:OLEObject Type="Embed" ProgID="Equation.DSMT4" ShapeID="_x0000_i1109" DrawAspect="Content" ObjectID="_1608377293" r:id="rId172"/>
         </w:object>
       </w:r>
       <w:r>
@@ -5677,7 +5677,7 @@
           <v:shape id="_x0000_i1110" type="#_x0000_t75" style="width:192pt;height:30.75pt" o:ole="">
             <v:imagedata r:id="rId173" o:title=""/>
           </v:shape>
-          <o:OLEObject Type="Embed" ProgID="Equation.DSMT4" ShapeID="_x0000_i1110" DrawAspect="Content" ObjectID="_1608245188" r:id="rId174"/>
+          <o:OLEObject Type="Embed" ProgID="Equation.DSMT4" ShapeID="_x0000_i1110" DrawAspect="Content" ObjectID="_1608377294" r:id="rId174"/>
         </w:object>
       </w:r>
       <w:r>
@@ -5742,7 +5742,7 @@
           <v:shape id="_x0000_i1111" type="#_x0000_t75" style="width:21pt;height:30.75pt" o:ole="">
             <v:imagedata r:id="rId175" o:title=""/>
           </v:shape>
-          <o:OLEObject Type="Embed" ProgID="Equation.DSMT4" ShapeID="_x0000_i1111" DrawAspect="Content" ObjectID="_1608245189" r:id="rId176"/>
+          <o:OLEObject Type="Embed" ProgID="Equation.DSMT4" ShapeID="_x0000_i1111" DrawAspect="Content" ObjectID="_1608377295" r:id="rId176"/>
         </w:object>
       </w:r>
       <w:proofErr w:type="spellStart"/>
@@ -5781,7 +5781,7 @@
           <v:shape id="_x0000_i1112" type="#_x0000_t75" style="width:65.25pt;height:30.75pt" o:ole="">
             <v:imagedata r:id="rId177" o:title=""/>
           </v:shape>
-          <o:OLEObject Type="Embed" ProgID="Equation.DSMT4" ShapeID="_x0000_i1112" DrawAspect="Content" ObjectID="_1608245190" r:id="rId178"/>
+          <o:OLEObject Type="Embed" ProgID="Equation.DSMT4" ShapeID="_x0000_i1112" DrawAspect="Content" ObjectID="_1608377296" r:id="rId178"/>
         </w:object>
       </w:r>
       <w:r>
@@ -5803,7 +5803,7 @@
           <v:shape id="_x0000_i1113" type="#_x0000_t75" style="width:243pt;height:81.75pt" o:ole="">
             <v:imagedata r:id="rId179" o:title=""/>
           </v:shape>
-          <o:OLEObject Type="Embed" ProgID="Equation.DSMT4" ShapeID="_x0000_i1113" DrawAspect="Content" ObjectID="_1608245191" r:id="rId180"/>
+          <o:OLEObject Type="Embed" ProgID="Equation.DSMT4" ShapeID="_x0000_i1113" DrawAspect="Content" ObjectID="_1608377297" r:id="rId180"/>
         </w:object>
       </w:r>
       <w:r>
@@ -5893,7 +5893,7 @@
           <v:shape id="_x0000_i1114" type="#_x0000_t75" style="width:84pt;height:38.25pt" o:ole="">
             <v:imagedata r:id="rId181" o:title=""/>
           </v:shape>
-          <o:OLEObject Type="Embed" ProgID="Equation.DSMT4" ShapeID="_x0000_i1114" DrawAspect="Content" ObjectID="_1608245192" r:id="rId182"/>
+          <o:OLEObject Type="Embed" ProgID="Equation.DSMT4" ShapeID="_x0000_i1114" DrawAspect="Content" ObjectID="_1608377298" r:id="rId182"/>
         </w:object>
       </w:r>
       <w:r>
@@ -5907,7 +5907,7 @@
           <v:shape id="_x0000_i1115" type="#_x0000_t75" style="width:44.25pt;height:20.25pt" o:ole="">
             <v:imagedata r:id="rId183" o:title=""/>
           </v:shape>
-          <o:OLEObject Type="Embed" ProgID="Equation.DSMT4" ShapeID="_x0000_i1115" DrawAspect="Content" ObjectID="_1608245193" r:id="rId184"/>
+          <o:OLEObject Type="Embed" ProgID="Equation.DSMT4" ShapeID="_x0000_i1115" DrawAspect="Content" ObjectID="_1608377299" r:id="rId184"/>
         </w:object>
       </w:r>
       <w:r>
@@ -5935,7 +5935,7 @@
           <v:shape id="_x0000_i1116" type="#_x0000_t75" style="width:290.25pt;height:39.75pt" o:ole="">
             <v:imagedata r:id="rId185" o:title=""/>
           </v:shape>
-          <o:OLEObject Type="Embed" ProgID="Equation.DSMT4" ShapeID="_x0000_i1116" DrawAspect="Content" ObjectID="_1608245194" r:id="rId186"/>
+          <o:OLEObject Type="Embed" ProgID="Equation.DSMT4" ShapeID="_x0000_i1116" DrawAspect="Content" ObjectID="_1608377300" r:id="rId186"/>
         </w:object>
       </w:r>
       <w:r>
@@ -6000,7 +6000,7 @@
           <v:shape id="_x0000_i1117" type="#_x0000_t75" style="width:44.25pt;height:20.25pt" o:ole="">
             <v:imagedata r:id="rId183" o:title=""/>
           </v:shape>
-          <o:OLEObject Type="Embed" ProgID="Equation.DSMT4" ShapeID="_x0000_i1117" DrawAspect="Content" ObjectID="_1608245195" r:id="rId187"/>
+          <o:OLEObject Type="Embed" ProgID="Equation.DSMT4" ShapeID="_x0000_i1117" DrawAspect="Content" ObjectID="_1608377301" r:id="rId187"/>
         </w:object>
       </w:r>
       <w:r>
@@ -6048,7 +6048,7 @@
           <v:shape id="_x0000_i1118" type="#_x0000_t75" style="width:65.25pt;height:30.75pt" o:ole="">
             <v:imagedata r:id="rId177" o:title=""/>
           </v:shape>
-          <o:OLEObject Type="Embed" ProgID="Equation.DSMT4" ShapeID="_x0000_i1118" DrawAspect="Content" ObjectID="_1608245196" r:id="rId188"/>
+          <o:OLEObject Type="Embed" ProgID="Equation.DSMT4" ShapeID="_x0000_i1118" DrawAspect="Content" ObjectID="_1608377302" r:id="rId188"/>
         </w:object>
       </w:r>
     </w:p>
@@ -6067,7 +6067,7 @@
           <v:shape id="_x0000_i1119" type="#_x0000_t75" style="width:294pt;height:39.75pt" o:ole="">
             <v:imagedata r:id="rId189" o:title=""/>
           </v:shape>
-          <o:OLEObject Type="Embed" ProgID="Equation.DSMT4" ShapeID="_x0000_i1119" DrawAspect="Content" ObjectID="_1608245197" r:id="rId190"/>
+          <o:OLEObject Type="Embed" ProgID="Equation.DSMT4" ShapeID="_x0000_i1119" DrawAspect="Content" ObjectID="_1608377303" r:id="rId190"/>
         </w:object>
       </w:r>
       <w:r>
@@ -6321,7 +6321,7 @@
           <v:shape id="_x0000_i1120" type="#_x0000_t75" style="width:267pt;height:21.75pt" o:ole="">
             <v:imagedata r:id="rId191" o:title=""/>
           </v:shape>
-          <o:OLEObject Type="Embed" ProgID="Equation.DSMT4" ShapeID="_x0000_i1120" DrawAspect="Content" ObjectID="_1608245198" r:id="rId192"/>
+          <o:OLEObject Type="Embed" ProgID="Equation.DSMT4" ShapeID="_x0000_i1120" DrawAspect="Content" ObjectID="_1608377304" r:id="rId192"/>
         </w:object>
       </w:r>
       <w:r>
@@ -6678,7 +6678,7 @@
           <v:shape id="_x0000_i1121" type="#_x0000_t75" style="width:303pt;height:39.75pt" o:ole="">
             <v:imagedata r:id="rId193" o:title=""/>
           </v:shape>
-          <o:OLEObject Type="Embed" ProgID="Equation.DSMT4" ShapeID="_x0000_i1121" DrawAspect="Content" ObjectID="_1608245199" r:id="rId194"/>
+          <o:OLEObject Type="Embed" ProgID="Equation.DSMT4" ShapeID="_x0000_i1121" DrawAspect="Content" ObjectID="_1608377305" r:id="rId194"/>
         </w:object>
       </w:r>
       <w:r>
@@ -6788,7 +6788,7 @@
           <v:shape id="_x0000_i1122" type="#_x0000_t75" style="width:207.75pt;height:68.25pt" o:ole="">
             <v:imagedata r:id="rId195" o:title=""/>
           </v:shape>
-          <o:OLEObject Type="Embed" ProgID="Equation.DSMT4" ShapeID="_x0000_i1122" DrawAspect="Content" ObjectID="_1608245200" r:id="rId196"/>
+          <o:OLEObject Type="Embed" ProgID="Equation.DSMT4" ShapeID="_x0000_i1122" DrawAspect="Content" ObjectID="_1608377306" r:id="rId196"/>
         </w:object>
       </w:r>
       <w:r>
@@ -6855,7 +6855,7 @@
           <v:shape id="_x0000_i1123" type="#_x0000_t75" style="width:15.75pt;height:18pt" o:ole="">
             <v:imagedata r:id="rId102" o:title=""/>
           </v:shape>
-          <o:OLEObject Type="Embed" ProgID="Equation.DSMT4" ShapeID="_x0000_i1123" DrawAspect="Content" ObjectID="_1608245201" r:id="rId197"/>
+          <o:OLEObject Type="Embed" ProgID="Equation.DSMT4" ShapeID="_x0000_i1123" DrawAspect="Content" ObjectID="_1608377307" r:id="rId197"/>
         </w:object>
       </w:r>
       <w:r>
@@ -6872,7 +6872,7 @@
           <v:shape id="_x0000_i1124" type="#_x0000_t75" style="width:65.25pt;height:33.75pt" o:ole="">
             <v:imagedata r:id="rId198" o:title=""/>
           </v:shape>
-          <o:OLEObject Type="Embed" ProgID="Equation.DSMT4" ShapeID="_x0000_i1124" DrawAspect="Content" ObjectID="_1608245202" r:id="rId199"/>
+          <o:OLEObject Type="Embed" ProgID="Equation.DSMT4" ShapeID="_x0000_i1124" DrawAspect="Content" ObjectID="_1608377308" r:id="rId199"/>
         </w:object>
       </w:r>
       <w:r>
@@ -6894,7 +6894,7 @@
           <v:shape id="_x0000_i1125" type="#_x0000_t75" style="width:186pt;height:38.25pt" o:ole="">
             <v:imagedata r:id="rId200" o:title=""/>
           </v:shape>
-          <o:OLEObject Type="Embed" ProgID="Equation.DSMT4" ShapeID="_x0000_i1125" DrawAspect="Content" ObjectID="_1608245203" r:id="rId201"/>
+          <o:OLEObject Type="Embed" ProgID="Equation.DSMT4" ShapeID="_x0000_i1125" DrawAspect="Content" ObjectID="_1608377309" r:id="rId201"/>
         </w:object>
       </w:r>
       <w:r>
@@ -6971,7 +6971,7 @@
           <v:shape id="_x0000_i1126" type="#_x0000_t75" style="width:15.75pt;height:18pt" o:ole="">
             <v:imagedata r:id="rId202" o:title=""/>
           </v:shape>
-          <o:OLEObject Type="Embed" ProgID="Equation.DSMT4" ShapeID="_x0000_i1126" DrawAspect="Content" ObjectID="_1608245204" r:id="rId203"/>
+          <o:OLEObject Type="Embed" ProgID="Equation.DSMT4" ShapeID="_x0000_i1126" DrawAspect="Content" ObjectID="_1608377310" r:id="rId203"/>
         </w:object>
       </w:r>
       <w:r>
@@ -6993,7 +6993,7 @@
           <v:shape id="_x0000_i1127" type="#_x0000_t75" style="width:225.75pt;height:38.25pt" o:ole="">
             <v:imagedata r:id="rId204" o:title=""/>
           </v:shape>
-          <o:OLEObject Type="Embed" ProgID="Equation.DSMT4" ShapeID="_x0000_i1127" DrawAspect="Content" ObjectID="_1608245205" r:id="rId205"/>
+          <o:OLEObject Type="Embed" ProgID="Equation.DSMT4" ShapeID="_x0000_i1127" DrawAspect="Content" ObjectID="_1608377311" r:id="rId205"/>
         </w:object>
       </w:r>
       <w:r>
@@ -7075,7 +7075,7 @@
           <v:shape id="_x0000_i1128" type="#_x0000_t75" style="width:290.25pt;height:75.75pt" o:ole="">
             <v:imagedata r:id="rId206" o:title=""/>
           </v:shape>
-          <o:OLEObject Type="Embed" ProgID="Equation.DSMT4" ShapeID="_x0000_i1128" DrawAspect="Content" ObjectID="_1608245206" r:id="rId207"/>
+          <o:OLEObject Type="Embed" ProgID="Equation.DSMT4" ShapeID="_x0000_i1128" DrawAspect="Content" ObjectID="_1608377312" r:id="rId207"/>
         </w:object>
       </w:r>
       <w:r>
@@ -7145,7 +7145,7 @@
           <v:shape id="_x0000_i1129" type="#_x0000_t75" style="width:12pt;height:12.75pt" o:ole="">
             <v:imagedata r:id="rId163" o:title=""/>
           </v:shape>
-          <o:OLEObject Type="Embed" ProgID="Equation.DSMT4" ShapeID="_x0000_i1129" DrawAspect="Content" ObjectID="_1608245207" r:id="rId208"/>
+          <o:OLEObject Type="Embed" ProgID="Equation.DSMT4" ShapeID="_x0000_i1129" DrawAspect="Content" ObjectID="_1608377313" r:id="rId208"/>
         </w:object>
       </w:r>
       <w:r>
@@ -7159,7 +7159,7 @@
           <v:shape id="_x0000_i1130" type="#_x0000_t75" style="width:36pt;height:14.25pt" o:ole="">
             <v:imagedata r:id="rId165" o:title=""/>
           </v:shape>
-          <o:OLEObject Type="Embed" ProgID="Equation.DSMT4" ShapeID="_x0000_i1130" DrawAspect="Content" ObjectID="_1608245208" r:id="rId209"/>
+          <o:OLEObject Type="Embed" ProgID="Equation.DSMT4" ShapeID="_x0000_i1130" DrawAspect="Content" ObjectID="_1608377314" r:id="rId209"/>
         </w:object>
       </w:r>
       <w:r>
@@ -7173,7 +7173,7 @@
           <v:shape id="_x0000_i1131" type="#_x0000_t75" style="width:14.25pt;height:14.25pt" o:ole="">
             <v:imagedata r:id="rId210" o:title=""/>
           </v:shape>
-          <o:OLEObject Type="Embed" ProgID="Equation.DSMT4" ShapeID="_x0000_i1131" DrawAspect="Content" ObjectID="_1608245209" r:id="rId211"/>
+          <o:OLEObject Type="Embed" ProgID="Equation.DSMT4" ShapeID="_x0000_i1131" DrawAspect="Content" ObjectID="_1608377315" r:id="rId211"/>
         </w:object>
       </w:r>
       <w:r>
@@ -7190,7 +7190,7 @@
           <v:shape id="_x0000_i1132" type="#_x0000_t75" style="width:60.75pt;height:20.25pt" o:ole="">
             <v:imagedata r:id="rId212" o:title=""/>
           </v:shape>
-          <o:OLEObject Type="Embed" ProgID="Equation.DSMT4" ShapeID="_x0000_i1132" DrawAspect="Content" ObjectID="_1608245210" r:id="rId213"/>
+          <o:OLEObject Type="Embed" ProgID="Equation.DSMT4" ShapeID="_x0000_i1132" DrawAspect="Content" ObjectID="_1608377316" r:id="rId213"/>
         </w:object>
       </w:r>
       <w:r>
@@ -7204,7 +7204,7 @@
           <v:shape id="_x0000_i1133" type="#_x0000_t75" style="width:108pt;height:20.25pt" o:ole="">
             <v:imagedata r:id="rId214" o:title=""/>
           </v:shape>
-          <o:OLEObject Type="Embed" ProgID="Equation.DSMT4" ShapeID="_x0000_i1133" DrawAspect="Content" ObjectID="_1608245211" r:id="rId215"/>
+          <o:OLEObject Type="Embed" ProgID="Equation.DSMT4" ShapeID="_x0000_i1133" DrawAspect="Content" ObjectID="_1608377317" r:id="rId215"/>
         </w:object>
       </w:r>
       <w:r>
@@ -7221,7 +7221,7 @@
           <v:shape id="_x0000_i1134" type="#_x0000_t75" style="width:83.25pt;height:33.75pt" o:ole="">
             <v:imagedata r:id="rId216" o:title=""/>
           </v:shape>
-          <o:OLEObject Type="Embed" ProgID="Equation.DSMT4" ShapeID="_x0000_i1134" DrawAspect="Content" ObjectID="_1608245212" r:id="rId217"/>
+          <o:OLEObject Type="Embed" ProgID="Equation.DSMT4" ShapeID="_x0000_i1134" DrawAspect="Content" ObjectID="_1608377318" r:id="rId217"/>
         </w:object>
       </w:r>
       <w:r>
@@ -7235,7 +7235,7 @@
           <v:shape id="_x0000_i1135" type="#_x0000_t75" style="width:120pt;height:20.25pt" o:ole="">
             <v:imagedata r:id="rId218" o:title=""/>
           </v:shape>
-          <o:OLEObject Type="Embed" ProgID="Equation.DSMT4" ShapeID="_x0000_i1135" DrawAspect="Content" ObjectID="_1608245213" r:id="rId219"/>
+          <o:OLEObject Type="Embed" ProgID="Equation.DSMT4" ShapeID="_x0000_i1135" DrawAspect="Content" ObjectID="_1608377319" r:id="rId219"/>
         </w:object>
       </w:r>
       <w:r>
@@ -7252,7 +7252,7 @@
           <v:shape id="_x0000_i1136" type="#_x0000_t75" style="width:66pt;height:33.75pt" o:ole="">
             <v:imagedata r:id="rId220" o:title=""/>
           </v:shape>
-          <o:OLEObject Type="Embed" ProgID="Equation.DSMT4" ShapeID="_x0000_i1136" DrawAspect="Content" ObjectID="_1608245214" r:id="rId221"/>
+          <o:OLEObject Type="Embed" ProgID="Equation.DSMT4" ShapeID="_x0000_i1136" DrawAspect="Content" ObjectID="_1608377320" r:id="rId221"/>
         </w:object>
       </w:r>
       <w:r>
@@ -7266,7 +7266,7 @@
           <v:shape id="_x0000_i1137" type="#_x0000_t75" style="width:12pt;height:12.75pt" o:ole="">
             <v:imagedata r:id="rId222" o:title=""/>
           </v:shape>
-          <o:OLEObject Type="Embed" ProgID="Equation.DSMT4" ShapeID="_x0000_i1137" DrawAspect="Content" ObjectID="_1608245215" r:id="rId223"/>
+          <o:OLEObject Type="Embed" ProgID="Equation.DSMT4" ShapeID="_x0000_i1137" DrawAspect="Content" ObjectID="_1608377321" r:id="rId223"/>
         </w:object>
       </w:r>
       <w:r>
@@ -7280,7 +7280,7 @@
           <v:shape id="_x0000_i1138" type="#_x0000_t75" style="width:15.75pt;height:15pt" o:ole="">
             <v:imagedata r:id="rId224" o:title=""/>
           </v:shape>
-          <o:OLEObject Type="Embed" ProgID="Equation.DSMT4" ShapeID="_x0000_i1138" DrawAspect="Content" ObjectID="_1608245216" r:id="rId225"/>
+          <o:OLEObject Type="Embed" ProgID="Equation.DSMT4" ShapeID="_x0000_i1138" DrawAspect="Content" ObjectID="_1608377322" r:id="rId225"/>
         </w:object>
       </w:r>
       <w:r>
@@ -7294,7 +7294,7 @@
           <v:shape id="_x0000_i1139" type="#_x0000_t75" style="width:83.25pt;height:33.75pt" o:ole="">
             <v:imagedata r:id="rId216" o:title=""/>
           </v:shape>
-          <o:OLEObject Type="Embed" ProgID="Equation.DSMT4" ShapeID="_x0000_i1139" DrawAspect="Content" ObjectID="_1608245217" r:id="rId226"/>
+          <o:OLEObject Type="Embed" ProgID="Equation.DSMT4" ShapeID="_x0000_i1139" DrawAspect="Content" ObjectID="_1608377323" r:id="rId226"/>
         </w:object>
       </w:r>
       <w:r>
@@ -7308,7 +7308,7 @@
           <v:shape id="_x0000_i1140" type="#_x0000_t75" style="width:86.25pt;height:30.75pt" o:ole="">
             <v:imagedata r:id="rId227" o:title=""/>
           </v:shape>
-          <o:OLEObject Type="Embed" ProgID="Equation.DSMT4" ShapeID="_x0000_i1140" DrawAspect="Content" ObjectID="_1608245218" r:id="rId228"/>
+          <o:OLEObject Type="Embed" ProgID="Equation.DSMT4" ShapeID="_x0000_i1140" DrawAspect="Content" ObjectID="_1608377324" r:id="rId228"/>
         </w:object>
       </w:r>
       <w:r>
@@ -7325,7 +7325,7 @@
           <v:shape id="_x0000_i1141" type="#_x0000_t75" style="width:86.25pt;height:30.75pt" o:ole="">
             <v:imagedata r:id="rId229" o:title=""/>
           </v:shape>
-          <o:OLEObject Type="Embed" ProgID="Equation.DSMT4" ShapeID="_x0000_i1141" DrawAspect="Content" ObjectID="_1608245219" r:id="rId230"/>
+          <o:OLEObject Type="Embed" ProgID="Equation.DSMT4" ShapeID="_x0000_i1141" DrawAspect="Content" ObjectID="_1608377325" r:id="rId230"/>
         </w:object>
       </w:r>
       <w:r>
@@ -7352,7 +7352,7 @@
           <v:shape id="_x0000_i1142" type="#_x0000_t75" style="width:200.25pt;height:38.25pt" o:ole="">
             <v:imagedata r:id="rId231" o:title=""/>
           </v:shape>
-          <o:OLEObject Type="Embed" ProgID="Equation.DSMT4" ShapeID="_x0000_i1142" DrawAspect="Content" ObjectID="_1608245220" r:id="rId232"/>
+          <o:OLEObject Type="Embed" ProgID="Equation.DSMT4" ShapeID="_x0000_i1142" DrawAspect="Content" ObjectID="_1608377326" r:id="rId232"/>
         </w:object>
       </w:r>
       <w:r>
@@ -7420,7 +7420,7 @@
           <v:shape id="_x0000_i1143" type="#_x0000_t75" style="width:15.75pt;height:18pt" o:ole="">
             <v:imagedata r:id="rId233" o:title=""/>
           </v:shape>
-          <o:OLEObject Type="Embed" ProgID="Equation.DSMT4" ShapeID="_x0000_i1143" DrawAspect="Content" ObjectID="_1608245221" r:id="rId234"/>
+          <o:OLEObject Type="Embed" ProgID="Equation.DSMT4" ShapeID="_x0000_i1143" DrawAspect="Content" ObjectID="_1608377327" r:id="rId234"/>
         </w:object>
       </w:r>
       <w:r>
@@ -7463,11 +7463,31 @@
           <v:shape id="_x0000_i1144" type="#_x0000_t75" style="width:15.75pt;height:18pt" o:ole="">
             <v:imagedata r:id="rId233" o:title=""/>
           </v:shape>
-          <o:OLEObject Type="Embed" ProgID="Equation.DSMT4" ShapeID="_x0000_i1144" DrawAspect="Content" ObjectID="_1608245222" r:id="rId235"/>
-        </w:object>
-      </w:r>
-      <w:r>
-        <w:t xml:space="preserve">. Тогда при вычислении производной </w:t>
+          <o:OLEObject Type="Embed" ProgID="Equation.DSMT4" ShapeID="_x0000_i1144" DrawAspect="Content" ObjectID="_1608377328" r:id="rId235"/>
+        </w:object>
+      </w:r>
+      <w:r>
+        <w:t>. Тогда при вычислении производной</w:t>
+      </w:r>
+      <w:r>
+        <w:t xml:space="preserve"> </w:t>
+      </w:r>
+      <w:r>
+        <w:rPr>
+          <w:position w:val="-30"/>
+        </w:rPr>
+        <w:object w:dxaOrig="499" w:dyaOrig="680">
+          <v:shape id="_x0000_i1145" type="#_x0000_t75" style="width:24.75pt;height:33.75pt" o:ole="">
+            <v:imagedata r:id="rId236" o:title=""/>
+          </v:shape>
+          <o:OLEObject Type="Embed" ProgID="Equation.DSMT4" ShapeID="_x0000_i1145" DrawAspect="Content" ObjectID="_1608377329" r:id="rId237"/>
+        </w:object>
+      </w:r>
+      <w:r>
+        <w:t xml:space="preserve"> в</w:t>
+      </w:r>
+      <w:r>
+        <w:t xml:space="preserve"> </w:t>
       </w:r>
       <w:r>
         <w:fldChar w:fldCharType="begin"/>
@@ -7484,7 +7504,19 @@
         <w:fldChar w:fldCharType="end"/>
       </w:r>
       <w:r>
-        <w:t xml:space="preserve"> можно скалярный момент вынести за знак ди</w:t>
+        <w:t xml:space="preserve"> можно </w:t>
+      </w:r>
+      <w:r>
+        <w:t>производную по времени скалярного</w:t>
+      </w:r>
+      <w:r>
+        <w:t xml:space="preserve"> момент</w:t>
+      </w:r>
+      <w:r>
+        <w:t>а</w:t>
+      </w:r>
+      <w:r>
+        <w:t xml:space="preserve"> вынести за знак ди</w:t>
       </w:r>
       <w:r>
         <w:t>фф</w:t>
@@ -7497,6 +7529,20 @@
       </w:r>
       <w:r>
         <w:t xml:space="preserve">нцирования </w:t>
+      </w:r>
+      <w:r>
+        <w:t xml:space="preserve">по </w:t>
+      </w:r>
+      <w:r>
+        <w:rPr>
+          <w:position w:val="-30"/>
+        </w:rPr>
+        <w:object w:dxaOrig="499" w:dyaOrig="680">
+          <v:shape id="_x0000_i1146" type="#_x0000_t75" style="width:24.75pt;height:33.75pt" o:ole="">
+            <v:imagedata r:id="rId238" o:title=""/>
+          </v:shape>
+          <o:OLEObject Type="Embed" ProgID="Equation.DSMT4" ShapeID="_x0000_i1146" DrawAspect="Content" ObjectID="_1608377330" r:id="rId239"/>
+        </w:object>
       </w:r>
     </w:p>
     <w:p>
@@ -7511,10 +7557,10 @@
           <w:position w:val="-32"/>
         </w:rPr>
         <w:object w:dxaOrig="6420" w:dyaOrig="760">
-          <v:shape id="_x0000_i1145" type="#_x0000_t75" style="width:321pt;height:38.25pt" o:ole="">
-            <v:imagedata r:id="rId236" o:title=""/>
-          </v:shape>
-          <o:OLEObject Type="Embed" ProgID="Equation.DSMT4" ShapeID="_x0000_i1145" DrawAspect="Content" ObjectID="_1608245223" r:id="rId237"/>
+          <v:shape id="_x0000_i1147" type="#_x0000_t75" style="width:321pt;height:38.25pt" o:ole="">
+            <v:imagedata r:id="rId240" o:title=""/>
+          </v:shape>
+          <o:OLEObject Type="Embed" ProgID="Equation.DSMT4" ShapeID="_x0000_i1147" DrawAspect="Content" ObjectID="_1608377331" r:id="rId241"/>
         </w:object>
       </w:r>
       <w:r>
@@ -7570,6 +7616,9 @@
     <w:p>
       <w:r>
         <w:t>Таким образом, слагающая электрического поля, создаваемая эффектом разлёта заряженных части</w:t>
+      </w:r>
+      <w:r>
+        <w:t>ц</w:t>
       </w:r>
     </w:p>
     <w:p>
@@ -7584,10 +7633,10 @@
           <w:position w:val="-30"/>
         </w:rPr>
         <w:object w:dxaOrig="2920" w:dyaOrig="740">
-          <v:shape id="_x0000_i1146" type="#_x0000_t75" style="width:146.25pt;height:36.75pt" o:ole="">
-            <v:imagedata r:id="rId238" o:title=""/>
-          </v:shape>
-          <o:OLEObject Type="Embed" ProgID="Equation.DSMT4" ShapeID="_x0000_i1146" DrawAspect="Content" ObjectID="_1608245224" r:id="rId239"/>
+          <v:shape id="_x0000_i1148" type="#_x0000_t75" style="width:146.25pt;height:36.75pt" o:ole="">
+            <v:imagedata r:id="rId242" o:title=""/>
+          </v:shape>
+          <o:OLEObject Type="Embed" ProgID="Equation.DSMT4" ShapeID="_x0000_i1148" DrawAspect="Content" ObjectID="_1608377332" r:id="rId243"/>
         </w:object>
       </w:r>
       <w:r>
@@ -7669,10 +7718,10 @@
           <w:position w:val="-24"/>
         </w:rPr>
         <w:object w:dxaOrig="960" w:dyaOrig="620">
-          <v:shape id="_x0000_i1147" type="#_x0000_t75" style="width:48pt;height:30.75pt" o:ole="">
-            <v:imagedata r:id="rId240" o:title=""/>
-          </v:shape>
-          <o:OLEObject Type="Embed" ProgID="Equation.DSMT4" ShapeID="_x0000_i1147" DrawAspect="Content" ObjectID="_1608245225" r:id="rId241"/>
+          <v:shape id="_x0000_i1149" type="#_x0000_t75" style="width:48pt;height:30.75pt" o:ole="">
+            <v:imagedata r:id="rId244" o:title=""/>
+          </v:shape>
+          <o:OLEObject Type="Embed" ProgID="Equation.DSMT4" ShapeID="_x0000_i1149" DrawAspect="Content" ObjectID="_1608377333" r:id="rId245"/>
         </w:object>
       </w:r>
       <w:r>
@@ -7754,10 +7803,10 @@
           <w:position w:val="-28"/>
         </w:rPr>
         <w:object w:dxaOrig="2720" w:dyaOrig="680">
-          <v:shape id="_x0000_i1148" type="#_x0000_t75" style="width:135.75pt;height:33.75pt" o:ole="">
-            <v:imagedata r:id="rId242" o:title=""/>
-          </v:shape>
-          <o:OLEObject Type="Embed" ProgID="Equation.DSMT4" ShapeID="_x0000_i1148" DrawAspect="Content" ObjectID="_1608245226" r:id="rId243"/>
+          <v:shape id="_x0000_i1150" type="#_x0000_t75" style="width:135.75pt;height:33.75pt" o:ole="">
+            <v:imagedata r:id="rId246" o:title=""/>
+          </v:shape>
+          <o:OLEObject Type="Embed" ProgID="Equation.DSMT4" ShapeID="_x0000_i1150" DrawAspect="Content" ObjectID="_1608377334" r:id="rId247"/>
         </w:object>
       </w:r>
       <w:r>
@@ -7856,10 +7905,10 @@
           <w:position w:val="-10"/>
         </w:rPr>
         <w:object w:dxaOrig="1359" w:dyaOrig="380">
-          <v:shape id="_x0000_i1149" type="#_x0000_t75" style="width:68.25pt;height:18.75pt" o:ole="">
-            <v:imagedata r:id="rId244" o:title=""/>
-          </v:shape>
-          <o:OLEObject Type="Embed" ProgID="Equation.DSMT4" ShapeID="_x0000_i1149" DrawAspect="Content" ObjectID="_1608245227" r:id="rId245"/>
+          <v:shape id="_x0000_i1151" type="#_x0000_t75" style="width:68.25pt;height:18.75pt" o:ole="">
+            <v:imagedata r:id="rId248" o:title=""/>
+          </v:shape>
+          <o:OLEObject Type="Embed" ProgID="Equation.DSMT4" ShapeID="_x0000_i1151" DrawAspect="Content" ObjectID="_1608377335" r:id="rId249"/>
         </w:object>
       </w:r>
       <w:r>
@@ -7882,62 +7931,6 @@
       </w:r>
       <w:r>
         <w:t xml:space="preserve">радиуса </w:t>
-      </w:r>
-      <w:r>
-        <w:rPr>
-          <w:position w:val="-12"/>
-        </w:rPr>
-        <w:object w:dxaOrig="320" w:dyaOrig="360">
-          <v:shape id="_x0000_i1150" type="#_x0000_t75" style="width:15.75pt;height:18pt" o:ole="">
-            <v:imagedata r:id="rId233" o:title=""/>
-          </v:shape>
-          <o:OLEObject Type="Embed" ProgID="Equation.DSMT4" ShapeID="_x0000_i1150" DrawAspect="Content" ObjectID="_1608245228" r:id="rId246"/>
-        </w:object>
-      </w:r>
-      <w:r>
-        <w:t xml:space="preserve"> в рассматриваемой задаче</w:t>
-      </w:r>
-      <w:r>
-        <w:t xml:space="preserve"> взрыва электро- нейтральной плазмы</w:t>
-      </w:r>
-      <w:r>
-        <w:t>.</w:t>
-      </w:r>
-    </w:p>
-    <w:p>
-      <w:r>
-        <w:t xml:space="preserve">Предположим теперь, что </w:t>
-      </w:r>
-      <w:r>
-        <w:rPr>
-          <w:position w:val="-12"/>
-        </w:rPr>
-        <w:object w:dxaOrig="320" w:dyaOrig="360">
-          <v:shape id="_x0000_i1151" type="#_x0000_t75" style="width:15.75pt;height:18pt" o:ole="">
-            <v:imagedata r:id="rId233" o:title=""/>
-          </v:shape>
-          <o:OLEObject Type="Embed" ProgID="Equation.DSMT4" ShapeID="_x0000_i1151" DrawAspect="Content" ObjectID="_1608245229" r:id="rId247"/>
-        </w:object>
-      </w:r>
-      <w:r>
-        <w:t xml:space="preserve"> не настолько велико и поэтому при его изменении как верхнего предела интегрирования в формуле </w:t>
-      </w:r>
-      <w:r>
-        <w:fldChar w:fldCharType="begin"/>
-      </w:r>
-      <w:r>
-        <w:instrText xml:space="preserve"> GOTOBUTTON ZEqnNum961378  \* MERGEFORMAT </w:instrText>
-      </w:r>
-      <w:fldSimple w:instr=" REF ZEqnNum961378 \* Charformat \! \* MERGEFORMAT ">
-        <w:r>
-          <w:instrText>(2.25)</w:instrText>
-        </w:r>
-      </w:fldSimple>
-      <w:r>
-        <w:fldChar w:fldCharType="end"/>
-      </w:r>
-      <w:r>
-        <w:t xml:space="preserve"> скалярного момента интеграл изменяется по той причине, что разлетающиеся заряженные частицы пересекают поверхность сферы радиуса </w:t>
       </w:r>
       <w:r>
         <w:rPr>
@@ -7947,7 +7940,63 @@
           <v:shape id="_x0000_i1152" type="#_x0000_t75" style="width:15.75pt;height:18pt" o:ole="">
             <v:imagedata r:id="rId233" o:title=""/>
           </v:shape>
-          <o:OLEObject Type="Embed" ProgID="Equation.DSMT4" ShapeID="_x0000_i1152" DrawAspect="Content" ObjectID="_1608245230" r:id="rId248"/>
+          <o:OLEObject Type="Embed" ProgID="Equation.DSMT4" ShapeID="_x0000_i1152" DrawAspect="Content" ObjectID="_1608377336" r:id="rId250"/>
+        </w:object>
+      </w:r>
+      <w:r>
+        <w:t xml:space="preserve"> в рассматриваемой задаче</w:t>
+      </w:r>
+      <w:r>
+        <w:t xml:space="preserve"> взрыва электро- нейтральной плазмы</w:t>
+      </w:r>
+      <w:r>
+        <w:t>.</w:t>
+      </w:r>
+    </w:p>
+    <w:p>
+      <w:r>
+        <w:t xml:space="preserve">Предположим теперь, что </w:t>
+      </w:r>
+      <w:r>
+        <w:rPr>
+          <w:position w:val="-12"/>
+        </w:rPr>
+        <w:object w:dxaOrig="320" w:dyaOrig="360">
+          <v:shape id="_x0000_i1153" type="#_x0000_t75" style="width:15.75pt;height:18pt" o:ole="">
+            <v:imagedata r:id="rId233" o:title=""/>
+          </v:shape>
+          <o:OLEObject Type="Embed" ProgID="Equation.DSMT4" ShapeID="_x0000_i1153" DrawAspect="Content" ObjectID="_1608377337" r:id="rId251"/>
+        </w:object>
+      </w:r>
+      <w:r>
+        <w:t xml:space="preserve"> не настолько велико и поэтому при его изменении как верхнего предела интегрирования в формуле </w:t>
+      </w:r>
+      <w:r>
+        <w:fldChar w:fldCharType="begin"/>
+      </w:r>
+      <w:r>
+        <w:instrText xml:space="preserve"> GOTOBUTTON ZEqnNum961378  \* MERGEFORMAT </w:instrText>
+      </w:r>
+      <w:fldSimple w:instr=" REF ZEqnNum961378 \* Charformat \! \* MERGEFORMAT ">
+        <w:r>
+          <w:instrText>(2.25)</w:instrText>
+        </w:r>
+      </w:fldSimple>
+      <w:r>
+        <w:fldChar w:fldCharType="end"/>
+      </w:r>
+      <w:r>
+        <w:t xml:space="preserve"> скалярного момента интеграл изменяется по той причине, что разлетающиеся заряженные частицы пересекают поверхность сферы радиуса </w:t>
+      </w:r>
+      <w:r>
+        <w:rPr>
+          <w:position w:val="-12"/>
+        </w:rPr>
+        <w:object w:dxaOrig="320" w:dyaOrig="360">
+          <v:shape id="_x0000_i1154" type="#_x0000_t75" style="width:15.75pt;height:18pt" o:ole="">
+            <v:imagedata r:id="rId233" o:title=""/>
+          </v:shape>
+          <o:OLEObject Type="Embed" ProgID="Equation.DSMT4" ShapeID="_x0000_i1154" DrawAspect="Content" ObjectID="_1608377338" r:id="rId252"/>
         </w:object>
       </w:r>
       <w:r>
@@ -7966,10 +8015,10 @@
           <w:position w:val="-70"/>
         </w:rPr>
         <w:object w:dxaOrig="6780" w:dyaOrig="1520">
-          <v:shape id="_x0000_i1153" type="#_x0000_t75" style="width:339pt;height:75.75pt" o:ole="">
-            <v:imagedata r:id="rId249" o:title=""/>
-          </v:shape>
-          <o:OLEObject Type="Embed" ProgID="Equation.DSMT4" ShapeID="_x0000_i1153" DrawAspect="Content" ObjectID="_1608245231" r:id="rId250"/>
+          <v:shape id="_x0000_i1155" type="#_x0000_t75" style="width:339pt;height:75.75pt" o:ole="">
+            <v:imagedata r:id="rId253" o:title=""/>
+          </v:shape>
+          <o:OLEObject Type="Embed" ProgID="Equation.DSMT4" ShapeID="_x0000_i1155" DrawAspect="Content" ObjectID="_1608377339" r:id="rId254"/>
         </w:object>
       </w:r>
       <w:r>
@@ -8039,10 +8088,10 @@
           <w:position w:val="-70"/>
         </w:rPr>
         <w:object w:dxaOrig="6420" w:dyaOrig="1520">
-          <v:shape id="_x0000_i1154" type="#_x0000_t75" style="width:321pt;height:75.75pt" o:ole="">
-            <v:imagedata r:id="rId251" o:title=""/>
-          </v:shape>
-          <o:OLEObject Type="Embed" ProgID="Equation.DSMT4" ShapeID="_x0000_i1154" DrawAspect="Content" ObjectID="_1608245232" r:id="rId252"/>
+          <v:shape id="_x0000_i1156" type="#_x0000_t75" style="width:321pt;height:75.75pt" o:ole="">
+            <v:imagedata r:id="rId255" o:title=""/>
+          </v:shape>
+          <o:OLEObject Type="Embed" ProgID="Equation.DSMT4" ShapeID="_x0000_i1156" DrawAspect="Content" ObjectID="_1608377340" r:id="rId256"/>
         </w:object>
       </w:r>
       <w:r>
@@ -8132,10 +8181,10 @@
           <w:position w:val="-18"/>
         </w:rPr>
         <w:object w:dxaOrig="540" w:dyaOrig="480">
-          <v:shape id="_x0000_i1155" type="#_x0000_t75" style="width:27pt;height:24pt" o:ole="">
-            <v:imagedata r:id="rId253" o:title=""/>
-          </v:shape>
-          <o:OLEObject Type="Embed" ProgID="Equation.DSMT4" ShapeID="_x0000_i1155" DrawAspect="Content" ObjectID="_1608245233" r:id="rId254"/>
+          <v:shape id="_x0000_i1157" type="#_x0000_t75" style="width:27pt;height:24pt" o:ole="">
+            <v:imagedata r:id="rId257" o:title=""/>
+          </v:shape>
+          <o:OLEObject Type="Embed" ProgID="Equation.DSMT4" ShapeID="_x0000_i1157" DrawAspect="Content" ObjectID="_1608377341" r:id="rId258"/>
         </w:object>
       </w:r>
       <w:r>
@@ -8159,11 +8208,11 @@
         <w:rPr>
           <w:position w:val="-74"/>
         </w:rPr>
-        <w:object w:dxaOrig="5920" w:dyaOrig="1600">
-          <v:shape id="_x0000_i1156" type="#_x0000_t75" style="width:296.25pt;height:79.5pt" o:ole="">
-            <v:imagedata r:id="rId255" o:title=""/>
-          </v:shape>
-          <o:OLEObject Type="Embed" ProgID="Equation.DSMT4" ShapeID="_x0000_i1156" DrawAspect="Content" ObjectID="_1608245234" r:id="rId256"/>
+        <w:object w:dxaOrig="5420" w:dyaOrig="1600">
+          <v:shape id="_x0000_i1210" type="#_x0000_t75" style="width:271.5pt;height:79.5pt" o:ole="">
+            <v:imagedata r:id="rId259" o:title=""/>
+          </v:shape>
+          <o:OLEObject Type="Embed" ProgID="Equation.DSMT4" ShapeID="_x0000_i1210" DrawAspect="Content" ObjectID="_1608377342" r:id="rId260"/>
         </w:object>
       </w:r>
       <w:r>
@@ -8216,80 +8265,190 @@
         <w:fldChar w:fldCharType="end"/>
       </w:r>
     </w:p>
-    <w:p>
-      <w:r>
-        <w:t xml:space="preserve">Вычисляем дивергенцию </w:t>
-      </w:r>
-      <w:r>
-        <w:t xml:space="preserve"> </w:t>
-      </w:r>
-      <w:r>
-        <w:t>векторного потенциала</w:t>
-      </w:r>
-      <w:r>
-        <w:t>, воспользовавшись</w:t>
-      </w:r>
-      <w:r>
-        <w:t xml:space="preserve"> формулой векторного анализа</w:t>
-      </w:r>
-      <w:r>
-        <w:t xml:space="preserve"> </w:t>
-      </w:r>
+    <w:p/>
+    <w:p>
+      <w:r>
+        <w:t>Дополнительная компонента электрического поля</w:t>
+      </w:r>
+    </w:p>
+    <w:p>
+      <w:pPr>
+        <w:rPr>
+          <w:lang w:val="en-US"/>
+        </w:rPr>
+      </w:pPr>
+      <w:r>
+        <w:rPr>
+          <w:position w:val="-74"/>
+          <w:lang w:val="en-US"/>
+        </w:rPr>
+        <w:object w:dxaOrig="5620" w:dyaOrig="1600">
+          <v:shape id="_x0000_i1229" type="#_x0000_t75" style="width:280.5pt;height:79.5pt" o:ole="">
+            <v:imagedata r:id="rId261" o:title=""/>
+          </v:shape>
+          <o:OLEObject Type="Embed" ProgID="Equation.DSMT4" ShapeID="_x0000_i1229" DrawAspect="Content" ObjectID="_1608377343" r:id="rId262"/>
+        </w:object>
+      </w:r>
+    </w:p>
+    <w:p>
+      <w:r>
+        <w:t xml:space="preserve">Эта формула по своей форме аналогична закону Кулона [Тамм, </w:t>
+      </w:r>
+      <w:r>
+        <w:t>$3</w:t>
+      </w:r>
+      <w:r>
+        <w:t>]</w:t>
+      </w:r>
+    </w:p>
+    <w:p>
       <w:r>
         <w:rPr>
           <w:position w:val="-24"/>
         </w:rPr>
-        <w:object w:dxaOrig="2120" w:dyaOrig="620">
-          <v:shape id="_x0000_i1157" type="#_x0000_t75" style="width:105.75pt;height:30.75pt" o:ole="">
-            <v:imagedata r:id="rId257" o:title=""/>
-          </v:shape>
-          <o:OLEObject Type="Embed" ProgID="Equation.DSMT4" ShapeID="_x0000_i1157" DrawAspect="Content" ObjectID="_1608245235" r:id="rId258"/>
-        </w:object>
-      </w:r>
-    </w:p>
-    <w:p>
-      <w:r>
-        <w:rPr>
-          <w:position w:val="-34"/>
-        </w:rPr>
-        <w:object w:dxaOrig="7240" w:dyaOrig="800">
-          <v:shape id="_x0000_i1158" type="#_x0000_t75" style="width:363pt;height:40.5pt" o:ole="">
-            <v:imagedata r:id="rId259" o:title=""/>
-          </v:shape>
-          <o:OLEObject Type="Embed" ProgID="Equation.DSMT4" ShapeID="_x0000_i1158" DrawAspect="Content" ObjectID="_1608245236" r:id="rId260"/>
-        </w:object>
-      </w:r>
-    </w:p>
-    <w:p>
-      <w:pPr>
-        <w:rPr>
-          <w:lang w:val="en-US"/>
-        </w:rPr>
-      </w:pPr>
-      <w:r>
-        <w:rPr>
-          <w:position w:val="-34"/>
-        </w:rPr>
-        <w:object w:dxaOrig="6640" w:dyaOrig="800">
-          <v:shape id="_x0000_i1208" type="#_x0000_t75" style="width:333pt;height:40.5pt" o:ole="">
-            <v:imagedata r:id="rId261" o:title=""/>
-          </v:shape>
-          <o:OLEObject Type="Embed" ProgID="Equation.DSMT4" ShapeID="_x0000_i1208" DrawAspect="Content" ObjectID="_1608245237" r:id="rId262"/>
-        </w:object>
-      </w:r>
+        <w:object w:dxaOrig="880" w:dyaOrig="620">
+          <v:shape id="_x0000_i1226" type="#_x0000_t75" style="width:44.25pt;height:30.75pt" o:ole="">
+            <v:imagedata r:id="rId263" o:title=""/>
+          </v:shape>
+          <o:OLEObject Type="Embed" ProgID="Equation.DSMT4" ShapeID="_x0000_i1226" DrawAspect="Content" ObjectID="_1608377344" r:id="rId264"/>
+        </w:object>
+      </w:r>
+    </w:p>
+    <w:p>
+      <w:r>
+        <w:t>В котором роль дополнительного «заряда» играет величина</w:t>
+      </w:r>
+    </w:p>
+    <w:p>
+      <w:r>
+        <w:rPr>
+          <w:position w:val="-74"/>
+          <w:lang w:val="en-US"/>
+        </w:rPr>
+        <w:object w:dxaOrig="5600" w:dyaOrig="1600">
+          <v:shape id="_x0000_i1233" type="#_x0000_t75" style="width:279pt;height:79.5pt" o:ole="">
+            <v:imagedata r:id="rId265" o:title=""/>
+          </v:shape>
+          <o:OLEObject Type="Embed" ProgID="Equation.DSMT4" ShapeID="_x0000_i1233" DrawAspect="Content" ObjectID="_1608377345" r:id="rId266"/>
+        </w:object>
+      </w:r>
+    </w:p>
+    <w:p>
       <w:bookmarkStart w:id="18" w:name="_GoBack"/>
       <w:bookmarkEnd w:id="18"/>
     </w:p>
+    <w:p/>
+    <w:p/>
+    <w:p/>
+    <w:p/>
+    <w:p>
+      <w:r>
+        <w:t xml:space="preserve">Подставляя выражение для скалярного момента в форме </w:t>
+      </w:r>
+      <w:r>
+        <w:fldChar w:fldCharType="begin"/>
+      </w:r>
+      <w:r>
+        <w:instrText xml:space="preserve"> GOTOBUTTON ZEqnNum961378  \* MERGEFORMAT </w:instrText>
+      </w:r>
+      <w:fldSimple w:instr=" REF ZEqnNum961378 \* Charformat \! \* MERGEFORMAT ">
+        <w:r>
+          <w:instrText>(2.25)</w:instrText>
+        </w:r>
+      </w:fldSimple>
+      <w:r>
+        <w:fldChar w:fldCharType="end"/>
+      </w:r>
+      <w:r>
+        <w:t xml:space="preserve"> в </w:t>
+      </w:r>
+      <w:r>
+        <w:fldChar w:fldCharType="begin"/>
+      </w:r>
+      <w:r>
+        <w:instrText xml:space="preserve"> GOTOBUTTON ZEqnNum737089  \* MERGEFORMAT </w:instrText>
+      </w:r>
+      <w:fldSimple w:instr=" REF ZEqnNum737089 \* Charformat \! \* MERGEFORMAT ">
+        <w:r>
+          <w:instrText>(2.11)</w:instrText>
+        </w:r>
+      </w:fldSimple>
+      <w:r>
+        <w:fldChar w:fldCharType="end"/>
+      </w:r>
+      <w:r>
+        <w:t xml:space="preserve"> запишем выражение для векторного потенциала</w:t>
+      </w:r>
+    </w:p>
+    <w:p>
+      <w:r>
+        <w:rPr>
+          <w:position w:val="-34"/>
+        </w:rPr>
+        <w:object w:dxaOrig="7300" w:dyaOrig="800">
+          <v:shape id="_x0000_i1159" type="#_x0000_t75" style="width:366pt;height:40.5pt" o:ole="">
+            <v:imagedata r:id="rId267" o:title=""/>
+          </v:shape>
+          <o:OLEObject Type="Embed" ProgID="Equation.DSMT4" ShapeID="_x0000_i1159" DrawAspect="Content" ObjectID="_1608377346" r:id="rId268"/>
+        </w:object>
+      </w:r>
+    </w:p>
+    <w:p>
+      <w:r>
+        <w:t xml:space="preserve">Для </w:t>
+      </w:r>
+      <w:r>
+        <w:t>радиальной компоненты</w:t>
+      </w:r>
+      <w:r>
+        <w:t xml:space="preserve"> векторного потенциала </w:t>
+      </w:r>
+    </w:p>
+    <w:p>
+      <w:r>
+        <w:rPr>
+          <w:position w:val="-34"/>
+        </w:rPr>
+        <w:object w:dxaOrig="6700" w:dyaOrig="800">
+          <v:shape id="_x0000_i1160" type="#_x0000_t75" style="width:336pt;height:40.5pt" o:ole="">
+            <v:imagedata r:id="rId269" o:title=""/>
+          </v:shape>
+          <o:OLEObject Type="Embed" ProgID="Equation.DSMT4" ShapeID="_x0000_i1160" DrawAspect="Content" ObjectID="_1608377347" r:id="rId270"/>
+        </w:object>
+      </w:r>
+    </w:p>
+    <w:p>
+      <w:r>
+        <w:t xml:space="preserve">Вычисляем дивергенцию  векторного потенциала, воспользовавшись формулой векторного анализа </w:t>
+      </w:r>
+      <w:r>
+        <w:rPr>
+          <w:position w:val="-24"/>
+        </w:rPr>
+        <w:object w:dxaOrig="2120" w:dyaOrig="620">
+          <v:shape id="_x0000_i1161" type="#_x0000_t75" style="width:105.75pt;height:30.75pt" o:ole="">
+            <v:imagedata r:id="rId271" o:title=""/>
+          </v:shape>
+          <o:OLEObject Type="Embed" ProgID="Equation.DSMT4" ShapeID="_x0000_i1161" DrawAspect="Content" ObjectID="_1608377348" r:id="rId272"/>
+        </w:object>
+      </w:r>
+      <w:r>
+        <w:t xml:space="preserve"> </w:t>
+      </w:r>
+      <w:r>
+        <w:t xml:space="preserve">пренебрегая при этом эффектами запаздывания потенциала </w:t>
+      </w:r>
+    </w:p>
     <w:p>
       <w:r>
         <w:rPr>
           <w:position w:val="-36"/>
         </w:rPr>
         <w:object w:dxaOrig="7940" w:dyaOrig="840">
-          <v:shape id="_x0000_i1160" type="#_x0000_t75" style="width:397.5pt;height:42pt" o:ole="">
-            <v:imagedata r:id="rId263" o:title=""/>
-          </v:shape>
-          <o:OLEObject Type="Embed" ProgID="Equation.DSMT4" ShapeID="_x0000_i1160" DrawAspect="Content" ObjectID="_1608245238" r:id="rId264"/>
+          <v:shape id="_x0000_i1162" type="#_x0000_t75" style="width:397.5pt;height:42pt" o:ole="">
+            <v:imagedata r:id="rId273" o:title=""/>
+          </v:shape>
+          <o:OLEObject Type="Embed" ProgID="Equation.DSMT4" ShapeID="_x0000_i1162" DrawAspect="Content" ObjectID="_1608377349" r:id="rId274"/>
         </w:object>
       </w:r>
     </w:p>
@@ -8299,10 +8458,10 @@
           <w:position w:val="-34"/>
         </w:rPr>
         <w:object w:dxaOrig="10040" w:dyaOrig="800">
-          <v:shape id="_x0000_i1161" type="#_x0000_t75" style="width:501.75pt;height:39.75pt" o:ole="">
-            <v:imagedata r:id="rId265" o:title=""/>
-          </v:shape>
-          <o:OLEObject Type="Embed" ProgID="Equation.DSMT4" ShapeID="_x0000_i1161" DrawAspect="Content" ObjectID="_1608245239" r:id="rId266"/>
+          <v:shape id="_x0000_i1163" type="#_x0000_t75" style="width:501.75pt;height:39.75pt" o:ole="">
+            <v:imagedata r:id="rId275" o:title=""/>
+          </v:shape>
+          <o:OLEObject Type="Embed" ProgID="Equation.DSMT4" ShapeID="_x0000_i1163" DrawAspect="Content" ObjectID="_1608377350" r:id="rId276"/>
         </w:object>
       </w:r>
     </w:p>
@@ -8312,10 +8471,10 @@
           <w:position w:val="-34"/>
         </w:rPr>
         <w:object w:dxaOrig="8280" w:dyaOrig="800">
-          <v:shape id="_x0000_i1162" type="#_x0000_t75" style="width:414pt;height:39.75pt" o:ole="">
-            <v:imagedata r:id="rId267" o:title=""/>
-          </v:shape>
-          <o:OLEObject Type="Embed" ProgID="Equation.DSMT4" ShapeID="_x0000_i1162" DrawAspect="Content" ObjectID="_1608245240" r:id="rId268"/>
+          <v:shape id="_x0000_i1164" type="#_x0000_t75" style="width:414pt;height:39.75pt" o:ole="">
+            <v:imagedata r:id="rId277" o:title=""/>
+          </v:shape>
+          <o:OLEObject Type="Embed" ProgID="Equation.DSMT4" ShapeID="_x0000_i1164" DrawAspect="Content" ObjectID="_1608377351" r:id="rId278"/>
         </w:object>
       </w:r>
     </w:p>
@@ -8325,10 +8484,10 @@
           <w:position w:val="-36"/>
         </w:rPr>
         <w:object w:dxaOrig="6979" w:dyaOrig="840">
-          <v:shape id="_x0000_i1163" type="#_x0000_t75" style="width:349.5pt;height:42pt" o:ole="">
-            <v:imagedata r:id="rId269" o:title=""/>
-          </v:shape>
-          <o:OLEObject Type="Embed" ProgID="Equation.DSMT4" ShapeID="_x0000_i1163" DrawAspect="Content" ObjectID="_1608245241" r:id="rId270"/>
+          <v:shape id="_x0000_i1165" type="#_x0000_t75" style="width:349.5pt;height:42pt" o:ole="">
+            <v:imagedata r:id="rId279" o:title=""/>
+          </v:shape>
+          <o:OLEObject Type="Embed" ProgID="Equation.DSMT4" ShapeID="_x0000_i1165" DrawAspect="Content" ObjectID="_1608377352" r:id="rId280"/>
         </w:object>
       </w:r>
     </w:p>
@@ -8338,10 +8497,10 @@
           <w:position w:val="-34"/>
         </w:rPr>
         <w:object w:dxaOrig="5899" w:dyaOrig="800">
-          <v:shape id="_x0000_i1164" type="#_x0000_t75" style="width:294.75pt;height:39.75pt" o:ole="">
-            <v:imagedata r:id="rId271" o:title=""/>
-          </v:shape>
-          <o:OLEObject Type="Embed" ProgID="Equation.DSMT4" ShapeID="_x0000_i1164" DrawAspect="Content" ObjectID="_1608245242" r:id="rId272"/>
+          <v:shape id="_x0000_i1166" type="#_x0000_t75" style="width:294.75pt;height:39.75pt" o:ole="">
+            <v:imagedata r:id="rId281" o:title=""/>
+          </v:shape>
+          <o:OLEObject Type="Embed" ProgID="Equation.DSMT4" ShapeID="_x0000_i1166" DrawAspect="Content" ObjectID="_1608377353" r:id="rId282"/>
         </w:object>
       </w:r>
     </w:p>
@@ -8365,10 +8524,10 @@
           <w:position w:val="-30"/>
         </w:rPr>
         <w:object w:dxaOrig="5460" w:dyaOrig="700">
-          <v:shape id="_x0000_i1165" type="#_x0000_t75" style="width:273pt;height:35.25pt" o:ole="">
-            <v:imagedata r:id="rId273" o:title=""/>
-          </v:shape>
-          <o:OLEObject Type="Embed" ProgID="Equation.DSMT4" ShapeID="_x0000_i1165" DrawAspect="Content" ObjectID="_1608245243" r:id="rId274"/>
+          <v:shape id="_x0000_i1167" type="#_x0000_t75" style="width:273pt;height:35.25pt" o:ole="">
+            <v:imagedata r:id="rId283" o:title=""/>
+          </v:shape>
+          <o:OLEObject Type="Embed" ProgID="Equation.DSMT4" ShapeID="_x0000_i1167" DrawAspect="Content" ObjectID="_1608377354" r:id="rId284"/>
         </w:object>
       </w:r>
       <w:r>
@@ -8454,10 +8613,10 @@
           <w:position w:val="-30"/>
         </w:rPr>
         <w:object w:dxaOrig="6900" w:dyaOrig="680">
-          <v:shape id="_x0000_i1166" type="#_x0000_t75" style="width:345pt;height:33.75pt" o:ole="">
-            <v:imagedata r:id="rId275" o:title=""/>
-          </v:shape>
-          <o:OLEObject Type="Embed" ProgID="Equation.DSMT4" ShapeID="_x0000_i1166" DrawAspect="Content" ObjectID="_1608245244" r:id="rId276"/>
+          <v:shape id="_x0000_i1168" type="#_x0000_t75" style="width:345pt;height:33.75pt" o:ole="">
+            <v:imagedata r:id="rId285" o:title=""/>
+          </v:shape>
+          <o:OLEObject Type="Embed" ProgID="Equation.DSMT4" ShapeID="_x0000_i1168" DrawAspect="Content" ObjectID="_1608377355" r:id="rId286"/>
         </w:object>
       </w:r>
     </w:p>
@@ -8467,10 +8626,10 @@
           <w:position w:val="-30"/>
         </w:rPr>
         <w:object w:dxaOrig="6300" w:dyaOrig="680">
-          <v:shape id="_x0000_i1167" type="#_x0000_t75" style="width:315pt;height:33.75pt" o:ole="">
-            <v:imagedata r:id="rId277" o:title=""/>
-          </v:shape>
-          <o:OLEObject Type="Embed" ProgID="Equation.DSMT4" ShapeID="_x0000_i1167" DrawAspect="Content" ObjectID="_1608245245" r:id="rId278"/>
+          <v:shape id="_x0000_i1169" type="#_x0000_t75" style="width:315pt;height:33.75pt" o:ole="">
+            <v:imagedata r:id="rId287" o:title=""/>
+          </v:shape>
+          <o:OLEObject Type="Embed" ProgID="Equation.DSMT4" ShapeID="_x0000_i1169" DrawAspect="Content" ObjectID="_1608377356" r:id="rId288"/>
         </w:object>
       </w:r>
     </w:p>
@@ -8480,10 +8639,10 @@
           <w:position w:val="-32"/>
         </w:rPr>
         <w:object w:dxaOrig="7240" w:dyaOrig="760">
-          <v:shape id="_x0000_i1168" type="#_x0000_t75" style="width:362.25pt;height:37.5pt" o:ole="">
-            <v:imagedata r:id="rId279" o:title=""/>
-          </v:shape>
-          <o:OLEObject Type="Embed" ProgID="Equation.DSMT4" ShapeID="_x0000_i1168" DrawAspect="Content" ObjectID="_1608245246" r:id="rId280"/>
+          <v:shape id="_x0000_i1170" type="#_x0000_t75" style="width:362.25pt;height:37.5pt" o:ole="">
+            <v:imagedata r:id="rId289" o:title=""/>
+          </v:shape>
+          <o:OLEObject Type="Embed" ProgID="Equation.DSMT4" ShapeID="_x0000_i1170" DrawAspect="Content" ObjectID="_1608377357" r:id="rId290"/>
         </w:object>
       </w:r>
     </w:p>
@@ -8493,10 +8652,10 @@
           <w:position w:val="-32"/>
         </w:rPr>
         <w:object w:dxaOrig="5679" w:dyaOrig="760">
-          <v:shape id="_x0000_i1169" type="#_x0000_t75" style="width:283.5pt;height:37.5pt" o:ole="">
-            <v:imagedata r:id="rId281" o:title=""/>
-          </v:shape>
-          <o:OLEObject Type="Embed" ProgID="Equation.DSMT4" ShapeID="_x0000_i1169" DrawAspect="Content" ObjectID="_1608245247" r:id="rId282"/>
+          <v:shape id="_x0000_i1171" type="#_x0000_t75" style="width:283.5pt;height:37.5pt" o:ole="">
+            <v:imagedata r:id="rId291" o:title=""/>
+          </v:shape>
+          <o:OLEObject Type="Embed" ProgID="Equation.DSMT4" ShapeID="_x0000_i1171" DrawAspect="Content" ObjectID="_1608377358" r:id="rId292"/>
         </w:object>
       </w:r>
     </w:p>
@@ -8506,10 +8665,10 @@
           <w:position w:val="-32"/>
         </w:rPr>
         <w:object w:dxaOrig="5300" w:dyaOrig="760">
-          <v:shape id="_x0000_i1170" type="#_x0000_t75" style="width:264.75pt;height:37.5pt" o:ole="">
-            <v:imagedata r:id="rId283" o:title=""/>
-          </v:shape>
-          <o:OLEObject Type="Embed" ProgID="Equation.DSMT4" ShapeID="_x0000_i1170" DrawAspect="Content" ObjectID="_1608245248" r:id="rId284"/>
+          <v:shape id="_x0000_i1172" type="#_x0000_t75" style="width:264.75pt;height:37.5pt" o:ole="">
+            <v:imagedata r:id="rId293" o:title=""/>
+          </v:shape>
+          <o:OLEObject Type="Embed" ProgID="Equation.DSMT4" ShapeID="_x0000_i1172" DrawAspect="Content" ObjectID="_1608377359" r:id="rId294"/>
         </w:object>
       </w:r>
     </w:p>
@@ -8532,11 +8691,11 @@
         <w:rPr>
           <w:position w:val="-34"/>
         </w:rPr>
-        <w:object w:dxaOrig="4860" w:dyaOrig="800">
-          <v:shape id="_x0000_i1171" type="#_x0000_t75" style="width:243pt;height:39.75pt" o:ole="">
-            <v:imagedata r:id="rId285" o:title=""/>
-          </v:shape>
-          <o:OLEObject Type="Embed" ProgID="Equation.DSMT4" ShapeID="_x0000_i1171" DrawAspect="Content" ObjectID="_1608245249" r:id="rId286"/>
+        <w:object w:dxaOrig="5000" w:dyaOrig="800">
+          <v:shape id="_x0000_i1212" type="#_x0000_t75" style="width:249.75pt;height:39.75pt" o:ole="">
+            <v:imagedata r:id="rId295" o:title=""/>
+          </v:shape>
+          <o:OLEObject Type="Embed" ProgID="Equation.DSMT4" ShapeID="_x0000_i1212" DrawAspect="Content" ObjectID="_1608377360" r:id="rId296"/>
         </w:object>
       </w:r>
       <w:r>
@@ -8606,10 +8765,10 @@
           <w:lang w:val="en-US"/>
         </w:rPr>
         <w:object w:dxaOrig="1579" w:dyaOrig="680">
-          <v:shape id="_x0000_i1172" type="#_x0000_t75" style="width:78.75pt;height:33.75pt" o:ole="">
-            <v:imagedata r:id="rId287" o:title=""/>
-          </v:shape>
-          <o:OLEObject Type="Embed" ProgID="Equation.DSMT4" ShapeID="_x0000_i1172" DrawAspect="Content" ObjectID="_1608245250" r:id="rId288"/>
+          <v:shape id="_x0000_i1174" type="#_x0000_t75" style="width:78.75pt;height:33.75pt" o:ole="">
+            <v:imagedata r:id="rId297" o:title=""/>
+          </v:shape>
+          <o:OLEObject Type="Embed" ProgID="Equation.DSMT4" ShapeID="_x0000_i1174" DrawAspect="Content" ObjectID="_1608377361" r:id="rId298"/>
         </w:object>
       </w:r>
     </w:p>
@@ -8625,10 +8784,10 @@
           <w:lang w:val="en-US"/>
         </w:rPr>
         <w:object w:dxaOrig="2220" w:dyaOrig="680">
-          <v:shape id="_x0000_i1173" type="#_x0000_t75" style="width:111pt;height:33.75pt" o:ole="">
-            <v:imagedata r:id="rId289" o:title=""/>
-          </v:shape>
-          <o:OLEObject Type="Embed" ProgID="Equation.DSMT4" ShapeID="_x0000_i1173" DrawAspect="Content" ObjectID="_1608245251" r:id="rId290"/>
+          <v:shape id="_x0000_i1175" type="#_x0000_t75" style="width:111pt;height:33.75pt" o:ole="">
+            <v:imagedata r:id="rId299" o:title=""/>
+          </v:shape>
+          <o:OLEObject Type="Embed" ProgID="Equation.DSMT4" ShapeID="_x0000_i1175" DrawAspect="Content" ObjectID="_1608377362" r:id="rId300"/>
         </w:object>
       </w:r>
     </w:p>
@@ -8643,11 +8802,11 @@
           <w:position w:val="-32"/>
           <w:lang w:val="en-US"/>
         </w:rPr>
-        <w:object w:dxaOrig="5560" w:dyaOrig="760">
-          <v:shape id="_x0000_i1174" type="#_x0000_t75" style="width:278.25pt;height:38.25pt" o:ole="">
-            <v:imagedata r:id="rId291" o:title=""/>
-          </v:shape>
-          <o:OLEObject Type="Embed" ProgID="Equation.DSMT4" ShapeID="_x0000_i1174" DrawAspect="Content" ObjectID="_1608245252" r:id="rId292"/>
+        <w:object w:dxaOrig="5140" w:dyaOrig="760">
+          <v:shape id="_x0000_i1176" type="#_x0000_t75" style="width:257.25pt;height:38.25pt" o:ole="">
+            <v:imagedata r:id="rId301" o:title=""/>
+          </v:shape>
+          <o:OLEObject Type="Embed" ProgID="Equation.DSMT4" ShapeID="_x0000_i1176" DrawAspect="Content" ObjectID="_1608377363" r:id="rId302"/>
         </w:object>
       </w:r>
     </w:p>
@@ -8663,10 +8822,10 @@
           <w:position w:val="-12"/>
         </w:rPr>
         <w:object w:dxaOrig="1800" w:dyaOrig="400">
-          <v:shape id="_x0000_i1175" type="#_x0000_t75" style="width:90pt;height:19.5pt" o:ole="">
-            <v:imagedata r:id="rId293" o:title=""/>
-          </v:shape>
-          <o:OLEObject Type="Embed" ProgID="Equation.DSMT4" ShapeID="_x0000_i1175" DrawAspect="Content" ObjectID="_1608245253" r:id="rId294"/>
+          <v:shape id="_x0000_i1177" type="#_x0000_t75" style="width:90pt;height:19.5pt" o:ole="">
+            <v:imagedata r:id="rId303" o:title=""/>
+          </v:shape>
+          <o:OLEObject Type="Embed" ProgID="Equation.DSMT4" ShapeID="_x0000_i1177" DrawAspect="Content" ObjectID="_1608377364" r:id="rId304"/>
         </w:object>
       </w:r>
       <w:r>
@@ -8694,11 +8853,11 @@
           <w:position w:val="-32"/>
           <w:lang w:val="en-US"/>
         </w:rPr>
-        <w:object w:dxaOrig="4760" w:dyaOrig="760">
-          <v:shape id="_x0000_i1176" type="#_x0000_t75" style="width:237.75pt;height:38.25pt" o:ole="">
-            <v:imagedata r:id="rId295" o:title=""/>
-          </v:shape>
-          <o:OLEObject Type="Embed" ProgID="Equation.DSMT4" ShapeID="_x0000_i1176" DrawAspect="Content" ObjectID="_1608245254" r:id="rId296"/>
+        <w:object w:dxaOrig="4720" w:dyaOrig="760">
+          <v:shape id="_x0000_i1178" type="#_x0000_t75" style="width:235.5pt;height:38.25pt" o:ole="">
+            <v:imagedata r:id="rId305" o:title=""/>
+          </v:shape>
+          <o:OLEObject Type="Embed" ProgID="Equation.DSMT4" ShapeID="_x0000_i1178" DrawAspect="Content" ObjectID="_1608377365" r:id="rId306"/>
         </w:object>
       </w:r>
       <w:r>
@@ -8927,10 +9086,10 @@
           <w:position w:val="-60"/>
         </w:rPr>
         <w:object w:dxaOrig="5380" w:dyaOrig="1320">
-          <v:shape id="_x0000_i1177" type="#_x0000_t75" style="width:269.25pt;height:65.25pt" o:ole="">
-            <v:imagedata r:id="rId297" o:title=""/>
-          </v:shape>
-          <o:OLEObject Type="Embed" ProgID="Equation.DSMT4" ShapeID="_x0000_i1177" DrawAspect="Content" ObjectID="_1608245255" r:id="rId298"/>
+          <v:shape id="_x0000_i1179" type="#_x0000_t75" style="width:269.25pt;height:65.25pt" o:ole="">
+            <v:imagedata r:id="rId307" o:title=""/>
+          </v:shape>
+          <o:OLEObject Type="Embed" ProgID="Equation.DSMT4" ShapeID="_x0000_i1179" DrawAspect="Content" ObjectID="_1608377366" r:id="rId308"/>
         </w:object>
       </w:r>
     </w:p>
@@ -8940,10 +9099,10 @@
           <w:position w:val="-24"/>
         </w:rPr>
         <w:object w:dxaOrig="5500" w:dyaOrig="620">
-          <v:shape id="_x0000_i1178" type="#_x0000_t75" style="width:275.25pt;height:30.75pt" o:ole="">
-            <v:imagedata r:id="rId299" o:title=""/>
-          </v:shape>
-          <o:OLEObject Type="Embed" ProgID="Equation.DSMT4" ShapeID="_x0000_i1178" DrawAspect="Content" ObjectID="_1608245256" r:id="rId300"/>
+          <v:shape id="_x0000_i1180" type="#_x0000_t75" style="width:275.25pt;height:30.75pt" o:ole="">
+            <v:imagedata r:id="rId309" o:title=""/>
+          </v:shape>
+          <o:OLEObject Type="Embed" ProgID="Equation.DSMT4" ShapeID="_x0000_i1180" DrawAspect="Content" ObjectID="_1608377367" r:id="rId310"/>
         </w:object>
       </w:r>
     </w:p>
@@ -8953,10 +9112,10 @@
           <w:position w:val="-24"/>
         </w:rPr>
         <w:object w:dxaOrig="8600" w:dyaOrig="620">
-          <v:shape id="_x0000_i1179" type="#_x0000_t75" style="width:430.5pt;height:30.75pt" o:ole="">
-            <v:imagedata r:id="rId301" o:title=""/>
-          </v:shape>
-          <o:OLEObject Type="Embed" ProgID="Equation.DSMT4" ShapeID="_x0000_i1179" DrawAspect="Content" ObjectID="_1608245257" r:id="rId302"/>
+          <v:shape id="_x0000_i1181" type="#_x0000_t75" style="width:430.5pt;height:30.75pt" o:ole="">
+            <v:imagedata r:id="rId311" o:title=""/>
+          </v:shape>
+          <o:OLEObject Type="Embed" ProgID="Equation.DSMT4" ShapeID="_x0000_i1181" DrawAspect="Content" ObjectID="_1608377368" r:id="rId312"/>
         </w:object>
       </w:r>
     </w:p>
@@ -8969,10 +9128,10 @@
           <w:position w:val="-24"/>
         </w:rPr>
         <w:object w:dxaOrig="2120" w:dyaOrig="620">
-          <v:shape id="_x0000_i1180" type="#_x0000_t75" style="width:105.75pt;height:30.75pt" o:ole="">
-            <v:imagedata r:id="rId257" o:title=""/>
-          </v:shape>
-          <o:OLEObject Type="Embed" ProgID="Equation.DSMT4" ShapeID="_x0000_i1180" DrawAspect="Content" ObjectID="_1608245258" r:id="rId303"/>
+          <v:shape id="_x0000_i1182" type="#_x0000_t75" style="width:105.75pt;height:30.75pt" o:ole="">
+            <v:imagedata r:id="rId271" o:title=""/>
+          </v:shape>
+          <o:OLEObject Type="Embed" ProgID="Equation.DSMT4" ShapeID="_x0000_i1182" DrawAspect="Content" ObjectID="_1608377369" r:id="rId313"/>
         </w:object>
       </w:r>
     </w:p>
@@ -8982,10 +9141,10 @@
           <w:position w:val="-24"/>
         </w:rPr>
         <w:object w:dxaOrig="7180" w:dyaOrig="620">
-          <v:shape id="_x0000_i1181" type="#_x0000_t75" style="width:359.25pt;height:30.75pt" o:ole="">
-            <v:imagedata r:id="rId304" o:title=""/>
-          </v:shape>
-          <o:OLEObject Type="Embed" ProgID="Equation.DSMT4" ShapeID="_x0000_i1181" DrawAspect="Content" ObjectID="_1608245259" r:id="rId305"/>
+          <v:shape id="_x0000_i1183" type="#_x0000_t75" style="width:359.25pt;height:30.75pt" o:ole="">
+            <v:imagedata r:id="rId314" o:title=""/>
+          </v:shape>
+          <o:OLEObject Type="Embed" ProgID="Equation.DSMT4" ShapeID="_x0000_i1183" DrawAspect="Content" ObjectID="_1608377370" r:id="rId315"/>
         </w:object>
       </w:r>
     </w:p>
@@ -9004,10 +9163,10 @@
           <w:lang w:val="en-US"/>
         </w:rPr>
         <w:object w:dxaOrig="1380" w:dyaOrig="620">
-          <v:shape id="_x0000_i1182" type="#_x0000_t75" style="width:69pt;height:30.75pt" o:ole="">
-            <v:imagedata r:id="rId306" o:title=""/>
-          </v:shape>
-          <o:OLEObject Type="Embed" ProgID="Equation.DSMT4" ShapeID="_x0000_i1182" DrawAspect="Content" ObjectID="_1608245260" r:id="rId307"/>
+          <v:shape id="_x0000_i1184" type="#_x0000_t75" style="width:69pt;height:30.75pt" o:ole="">
+            <v:imagedata r:id="rId316" o:title=""/>
+          </v:shape>
+          <o:OLEObject Type="Embed" ProgID="Equation.DSMT4" ShapeID="_x0000_i1184" DrawAspect="Content" ObjectID="_1608377371" r:id="rId317"/>
         </w:object>
       </w:r>
     </w:p>
@@ -9017,10 +9176,10 @@
           <w:position w:val="-24"/>
         </w:rPr>
         <w:object w:dxaOrig="6259" w:dyaOrig="620">
-          <v:shape id="_x0000_i1183" type="#_x0000_t75" style="width:313.5pt;height:30.75pt" o:ole="">
-            <v:imagedata r:id="rId308" o:title=""/>
-          </v:shape>
-          <o:OLEObject Type="Embed" ProgID="Equation.DSMT4" ShapeID="_x0000_i1183" DrawAspect="Content" ObjectID="_1608245261" r:id="rId309"/>
+          <v:shape id="_x0000_i1185" type="#_x0000_t75" style="width:313.5pt;height:30.75pt" o:ole="">
+            <v:imagedata r:id="rId318" o:title=""/>
+          </v:shape>
+          <o:OLEObject Type="Embed" ProgID="Equation.DSMT4" ShapeID="_x0000_i1185" DrawAspect="Content" ObjectID="_1608377372" r:id="rId319"/>
         </w:object>
       </w:r>
     </w:p>
@@ -9030,10 +9189,10 @@
           <w:position w:val="-24"/>
         </w:rPr>
         <w:object w:dxaOrig="4720" w:dyaOrig="620">
-          <v:shape id="_x0000_i1184" type="#_x0000_t75" style="width:236.25pt;height:30.75pt" o:ole="">
-            <v:imagedata r:id="rId310" o:title=""/>
-          </v:shape>
-          <o:OLEObject Type="Embed" ProgID="Equation.DSMT4" ShapeID="_x0000_i1184" DrawAspect="Content" ObjectID="_1608245262" r:id="rId311"/>
+          <v:shape id="_x0000_i1186" type="#_x0000_t75" style="width:236.25pt;height:30.75pt" o:ole="">
+            <v:imagedata r:id="rId320" o:title=""/>
+          </v:shape>
+          <o:OLEObject Type="Embed" ProgID="Equation.DSMT4" ShapeID="_x0000_i1186" DrawAspect="Content" ObjectID="_1608377373" r:id="rId321"/>
         </w:object>
       </w:r>
     </w:p>
@@ -9054,10 +9213,10 @@
           <w:position w:val="-28"/>
         </w:rPr>
         <w:object w:dxaOrig="4400" w:dyaOrig="680">
-          <v:shape id="_x0000_i1185" type="#_x0000_t75" style="width:219.75pt;height:33.75pt" o:ole="">
-            <v:imagedata r:id="rId312" o:title=""/>
-          </v:shape>
-          <o:OLEObject Type="Embed" ProgID="Equation.DSMT4" ShapeID="_x0000_i1185" DrawAspect="Content" ObjectID="_1608245263" r:id="rId313"/>
+          <v:shape id="_x0000_i1187" type="#_x0000_t75" style="width:219.75pt;height:33.75pt" o:ole="">
+            <v:imagedata r:id="rId322" o:title=""/>
+          </v:shape>
+          <o:OLEObject Type="Embed" ProgID="Equation.DSMT4" ShapeID="_x0000_i1187" DrawAspect="Content" ObjectID="_1608377374" r:id="rId323"/>
         </w:object>
       </w:r>
       <w:r>
@@ -9127,10 +9286,10 @@
           <w:lang w:val="en-US"/>
         </w:rPr>
         <w:object w:dxaOrig="2220" w:dyaOrig="680">
-          <v:shape id="_x0000_i1186" type="#_x0000_t75" style="width:111pt;height:33.75pt" o:ole="">
-            <v:imagedata r:id="rId314" o:title=""/>
-          </v:shape>
-          <o:OLEObject Type="Embed" ProgID="Equation.DSMT4" ShapeID="_x0000_i1186" DrawAspect="Content" ObjectID="_1608245264" r:id="rId315"/>
+          <v:shape id="_x0000_i1188" type="#_x0000_t75" style="width:111pt;height:33.75pt" o:ole="">
+            <v:imagedata r:id="rId324" o:title=""/>
+          </v:shape>
+          <o:OLEObject Type="Embed" ProgID="Equation.DSMT4" ShapeID="_x0000_i1188" DrawAspect="Content" ObjectID="_1608377375" r:id="rId325"/>
         </w:object>
       </w:r>
     </w:p>
@@ -9146,10 +9305,10 @@
           <w:lang w:val="en-US"/>
         </w:rPr>
         <w:object w:dxaOrig="4959" w:dyaOrig="680">
-          <v:shape id="_x0000_i1187" type="#_x0000_t75" style="width:247.5pt;height:33.75pt" o:ole="">
-            <v:imagedata r:id="rId316" o:title=""/>
-          </v:shape>
-          <o:OLEObject Type="Embed" ProgID="Equation.DSMT4" ShapeID="_x0000_i1187" DrawAspect="Content" ObjectID="_1608245265" r:id="rId317"/>
+          <v:shape id="_x0000_i1189" type="#_x0000_t75" style="width:247.5pt;height:33.75pt" o:ole="">
+            <v:imagedata r:id="rId326" o:title=""/>
+          </v:shape>
+          <o:OLEObject Type="Embed" ProgID="Equation.DSMT4" ShapeID="_x0000_i1189" DrawAspect="Content" ObjectID="_1608377376" r:id="rId327"/>
         </w:object>
       </w:r>
     </w:p>
@@ -9162,10 +9321,10 @@
           <w:position w:val="-12"/>
         </w:rPr>
         <w:object w:dxaOrig="1800" w:dyaOrig="400">
-          <v:shape id="_x0000_i1188" type="#_x0000_t75" style="width:90pt;height:19.5pt" o:ole="">
-            <v:imagedata r:id="rId293" o:title=""/>
-          </v:shape>
-          <o:OLEObject Type="Embed" ProgID="Equation.DSMT4" ShapeID="_x0000_i1188" DrawAspect="Content" ObjectID="_1608245266" r:id="rId318"/>
+          <v:shape id="_x0000_i1190" type="#_x0000_t75" style="width:90pt;height:19.5pt" o:ole="">
+            <v:imagedata r:id="rId303" o:title=""/>
+          </v:shape>
+          <o:OLEObject Type="Embed" ProgID="Equation.DSMT4" ShapeID="_x0000_i1190" DrawAspect="Content" ObjectID="_1608377377" r:id="rId328"/>
         </w:object>
       </w:r>
       <w:r>
@@ -9184,10 +9343,10 @@
           <w:position w:val="-28"/>
         </w:rPr>
         <w:object w:dxaOrig="4400" w:dyaOrig="680">
-          <v:shape id="_x0000_i1189" type="#_x0000_t75" style="width:219.75pt;height:33.75pt" o:ole="">
-            <v:imagedata r:id="rId319" o:title=""/>
-          </v:shape>
-          <o:OLEObject Type="Embed" ProgID="Equation.DSMT4" ShapeID="_x0000_i1189" DrawAspect="Content" ObjectID="_1608245267" r:id="rId320"/>
+          <v:shape id="_x0000_i1191" type="#_x0000_t75" style="width:219.75pt;height:33.75pt" o:ole="">
+            <v:imagedata r:id="rId329" o:title=""/>
+          </v:shape>
+          <o:OLEObject Type="Embed" ProgID="Equation.DSMT4" ShapeID="_x0000_i1191" DrawAspect="Content" ObjectID="_1608377378" r:id="rId330"/>
         </w:object>
       </w:r>
       <w:r>
@@ -9266,10 +9425,10 @@
           <w:position w:val="-12"/>
         </w:rPr>
         <w:object w:dxaOrig="260" w:dyaOrig="360">
-          <v:shape id="_x0000_i1190" type="#_x0000_t75" style="width:12.75pt;height:18pt" o:ole="">
-            <v:imagedata r:id="rId321" o:title=""/>
-          </v:shape>
-          <o:OLEObject Type="Embed" ProgID="Equation.DSMT4" ShapeID="_x0000_i1190" DrawAspect="Content" ObjectID="_1608245268" r:id="rId322"/>
+          <v:shape id="_x0000_i1192" type="#_x0000_t75" style="width:12.75pt;height:18pt" o:ole="">
+            <v:imagedata r:id="rId331" o:title=""/>
+          </v:shape>
+          <o:OLEObject Type="Embed" ProgID="Equation.DSMT4" ShapeID="_x0000_i1192" DrawAspect="Content" ObjectID="_1608377379" r:id="rId332"/>
         </w:object>
       </w:r>
       <w:r>
@@ -9283,10 +9442,10 @@
           <w:position w:val="-68"/>
         </w:rPr>
         <w:object w:dxaOrig="2220" w:dyaOrig="1060">
-          <v:shape id="_x0000_i1191" type="#_x0000_t75" style="width:111pt;height:53.25pt" o:ole="">
-            <v:imagedata r:id="rId323" o:title=""/>
-          </v:shape>
-          <o:OLEObject Type="Embed" ProgID="Equation.DSMT4" ShapeID="_x0000_i1191" DrawAspect="Content" ObjectID="_1608245269" r:id="rId324"/>
+          <v:shape id="_x0000_i1193" type="#_x0000_t75" style="width:111pt;height:53.25pt" o:ole="">
+            <v:imagedata r:id="rId333" o:title=""/>
+          </v:shape>
+          <o:OLEObject Type="Embed" ProgID="Equation.DSMT4" ShapeID="_x0000_i1193" DrawAspect="Content" ObjectID="_1608377380" r:id="rId334"/>
         </w:object>
       </w:r>
       <w:r>
@@ -9309,10 +9468,10 @@
           <w:position w:val="-32"/>
         </w:rPr>
         <w:object w:dxaOrig="3820" w:dyaOrig="740">
-          <v:shape id="_x0000_i1192" type="#_x0000_t75" style="width:191.25pt;height:36.75pt" o:ole="">
-            <v:imagedata r:id="rId325" o:title=""/>
-          </v:shape>
-          <o:OLEObject Type="Embed" ProgID="Equation.DSMT4" ShapeID="_x0000_i1192" DrawAspect="Content" ObjectID="_1608245270" r:id="rId326"/>
+          <v:shape id="_x0000_i1194" type="#_x0000_t75" style="width:191.25pt;height:36.75pt" o:ole="">
+            <v:imagedata r:id="rId335" o:title=""/>
+          </v:shape>
+          <o:OLEObject Type="Embed" ProgID="Equation.DSMT4" ShapeID="_x0000_i1194" DrawAspect="Content" ObjectID="_1608377381" r:id="rId336"/>
         </w:object>
       </w:r>
       <w:r>
@@ -9329,10 +9488,10 @@
           <w:position w:val="-32"/>
         </w:rPr>
         <w:object w:dxaOrig="2640" w:dyaOrig="760">
-          <v:shape id="_x0000_i1193" type="#_x0000_t75" style="width:132pt;height:38.25pt" o:ole="">
-            <v:imagedata r:id="rId327" o:title=""/>
-          </v:shape>
-          <o:OLEObject Type="Embed" ProgID="Equation.DSMT4" ShapeID="_x0000_i1193" DrawAspect="Content" ObjectID="_1608245271" r:id="rId328"/>
+          <v:shape id="_x0000_i1195" type="#_x0000_t75" style="width:132pt;height:38.25pt" o:ole="">
+            <v:imagedata r:id="rId337" o:title=""/>
+          </v:shape>
+          <o:OLEObject Type="Embed" ProgID="Equation.DSMT4" ShapeID="_x0000_i1195" DrawAspect="Content" ObjectID="_1608377382" r:id="rId338"/>
         </w:object>
       </w:r>
       <w:r>
@@ -9349,10 +9508,10 @@
           <w:position w:val="-30"/>
         </w:rPr>
         <w:object w:dxaOrig="1260" w:dyaOrig="680">
-          <v:shape id="_x0000_i1194" type="#_x0000_t75" style="width:63pt;height:33.75pt" o:ole="">
-            <v:imagedata r:id="rId329" o:title=""/>
-          </v:shape>
-          <o:OLEObject Type="Embed" ProgID="Equation.DSMT4" ShapeID="_x0000_i1194" DrawAspect="Content" ObjectID="_1608245272" r:id="rId330"/>
+          <v:shape id="_x0000_i1196" type="#_x0000_t75" style="width:63pt;height:33.75pt" o:ole="">
+            <v:imagedata r:id="rId339" o:title=""/>
+          </v:shape>
+          <o:OLEObject Type="Embed" ProgID="Equation.DSMT4" ShapeID="_x0000_i1196" DrawAspect="Content" ObjectID="_1608377383" r:id="rId340"/>
         </w:object>
       </w:r>
       <w:r>
@@ -9399,10 +9558,10 @@
           <w:position w:val="-32"/>
         </w:rPr>
         <w:object w:dxaOrig="3379" w:dyaOrig="800">
-          <v:shape id="_x0000_i1195" type="#_x0000_t75" style="width:168pt;height:39.75pt" o:ole="">
+          <v:shape id="_x0000_i1197" type="#_x0000_t75" style="width:168pt;height:39.75pt" o:ole="">
             <v:imagedata r:id="rId159" o:title=""/>
           </v:shape>
-          <o:OLEObject Type="Embed" ProgID="Equation.DSMT4" ShapeID="_x0000_i1195" DrawAspect="Content" ObjectID="_1608245273" r:id="rId331"/>
+          <o:OLEObject Type="Embed" ProgID="Equation.DSMT4" ShapeID="_x0000_i1197" DrawAspect="Content" ObjectID="_1608377384" r:id="rId341"/>
         </w:object>
       </w:r>
     </w:p>
@@ -9445,10 +9604,10 @@
           <w:position w:val="-38"/>
         </w:rPr>
         <w:object w:dxaOrig="5460" w:dyaOrig="880">
-          <v:shape id="_x0000_i1196" type="#_x0000_t75" style="width:273pt;height:44.25pt" o:ole="">
-            <v:imagedata r:id="rId332" o:title=""/>
-          </v:shape>
-          <o:OLEObject Type="Embed" ProgID="Equation.DSMT4" ShapeID="_x0000_i1196" DrawAspect="Content" ObjectID="_1608245274" r:id="rId333"/>
+          <v:shape id="_x0000_i1198" type="#_x0000_t75" style="width:273pt;height:44.25pt" o:ole="">
+            <v:imagedata r:id="rId342" o:title=""/>
+          </v:shape>
+          <o:OLEObject Type="Embed" ProgID="Equation.DSMT4" ShapeID="_x0000_i1198" DrawAspect="Content" ObjectID="_1608377385" r:id="rId343"/>
         </w:object>
       </w:r>
     </w:p>
@@ -9493,10 +9652,10 @@
           <w:position w:val="-14"/>
         </w:rPr>
         <w:object w:dxaOrig="1700" w:dyaOrig="400">
-          <v:shape id="_x0000_i1197" type="#_x0000_t75" style="width:84.75pt;height:20.25pt" o:ole="">
-            <v:imagedata r:id="rId334" o:title=""/>
-          </v:shape>
-          <o:OLEObject Type="Embed" ProgID="Equation.DSMT4" ShapeID="_x0000_i1197" DrawAspect="Content" ObjectID="_1608245275" r:id="rId335"/>
+          <v:shape id="_x0000_i1199" type="#_x0000_t75" style="width:84.75pt;height:20.25pt" o:ole="">
+            <v:imagedata r:id="rId344" o:title=""/>
+          </v:shape>
+          <o:OLEObject Type="Embed" ProgID="Equation.DSMT4" ShapeID="_x0000_i1199" DrawAspect="Content" ObjectID="_1608377386" r:id="rId345"/>
         </w:object>
       </w:r>
       <w:r>
@@ -9515,10 +9674,10 @@
           <w:position w:val="-38"/>
         </w:rPr>
         <w:object w:dxaOrig="5280" w:dyaOrig="880">
-          <v:shape id="_x0000_i1198" type="#_x0000_t75" style="width:264pt;height:44.25pt" o:ole="">
-            <v:imagedata r:id="rId336" o:title=""/>
-          </v:shape>
-          <o:OLEObject Type="Embed" ProgID="Equation.DSMT4" ShapeID="_x0000_i1198" DrawAspect="Content" ObjectID="_1608245276" r:id="rId337"/>
+          <v:shape id="_x0000_i1200" type="#_x0000_t75" style="width:264pt;height:44.25pt" o:ole="">
+            <v:imagedata r:id="rId346" o:title=""/>
+          </v:shape>
+          <o:OLEObject Type="Embed" ProgID="Equation.DSMT4" ShapeID="_x0000_i1200" DrawAspect="Content" ObjectID="_1608377387" r:id="rId347"/>
         </w:object>
       </w:r>
     </w:p>
@@ -9534,10 +9693,10 @@
           <w:position w:val="-38"/>
         </w:rPr>
         <w:object w:dxaOrig="5280" w:dyaOrig="880">
-          <v:shape id="_x0000_i1199" type="#_x0000_t75" style="width:264pt;height:44.25pt" o:ole="">
-            <v:imagedata r:id="rId338" o:title=""/>
-          </v:shape>
-          <o:OLEObject Type="Embed" ProgID="Equation.DSMT4" ShapeID="_x0000_i1199" DrawAspect="Content" ObjectID="_1608245277" r:id="rId339"/>
+          <v:shape id="_x0000_i1201" type="#_x0000_t75" style="width:264pt;height:44.25pt" o:ole="">
+            <v:imagedata r:id="rId348" o:title=""/>
+          </v:shape>
+          <o:OLEObject Type="Embed" ProgID="Equation.DSMT4" ShapeID="_x0000_i1201" DrawAspect="Content" ObjectID="_1608377388" r:id="rId349"/>
         </w:object>
       </w:r>
       <w:r>
@@ -9565,51 +9724,25 @@
       <w:r>
         <w:instrText>(</w:instrText>
       </w:r>
-      <w:r>
-        <w:fldChar w:fldCharType="begin"/>
-      </w:r>
-      <w:r>
-        <w:instrText xml:space="preserve"> SEQ MTSec \c \* Arabic \* MERGEFORMAT </w:instrText>
-      </w:r>
-      <w:r>
-        <w:fldChar w:fldCharType="separate"/>
-      </w:r>
-      <w:r>
-        <w:rPr>
-          <w:noProof/>
-        </w:rPr>
-        <w:instrText>2</w:instrText>
-      </w:r>
-      <w:r>
-        <w:rPr>
-          <w:noProof/>
-        </w:rPr>
-        <w:fldChar w:fldCharType="end"/>
-      </w:r>
+      <w:fldSimple w:instr=" SEQ MTSec \c \* Arabic \* MERGEFORMAT ">
+        <w:r>
+          <w:rPr>
+            <w:noProof/>
+          </w:rPr>
+          <w:instrText>2</w:instrText>
+        </w:r>
+      </w:fldSimple>
       <w:r>
         <w:instrText>.</w:instrText>
       </w:r>
-      <w:r>
-        <w:fldChar w:fldCharType="begin"/>
-      </w:r>
-      <w:r>
-        <w:instrText xml:space="preserve"> SEQ MTEqn \c \* Arabic \* MERGEFORMAT </w:instrText>
-      </w:r>
-      <w:r>
-        <w:fldChar w:fldCharType="separate"/>
-      </w:r>
-      <w:r>
-        <w:rPr>
-          <w:noProof/>
-        </w:rPr>
-        <w:instrText>39</w:instrText>
-      </w:r>
-      <w:r>
-        <w:rPr>
-          <w:noProof/>
-        </w:rPr>
-        <w:fldChar w:fldCharType="end"/>
-      </w:r>
+      <w:fldSimple w:instr=" SEQ MTEqn \c \* Arabic \* MERGEFORMAT ">
+        <w:r>
+          <w:rPr>
+            <w:noProof/>
+          </w:rPr>
+          <w:instrText>39</w:instrText>
+        </w:r>
+      </w:fldSimple>
       <w:r>
         <w:instrText>)</w:instrText>
       </w:r>
@@ -9658,10 +9791,10 @@
           <w:position w:val="-38"/>
         </w:rPr>
         <w:object w:dxaOrig="4800" w:dyaOrig="920">
-          <v:shape id="_x0000_i1200" type="#_x0000_t75" style="width:240pt;height:45.75pt" o:ole="">
-            <v:imagedata r:id="rId340" o:title=""/>
-          </v:shape>
-          <o:OLEObject Type="Embed" ProgID="Equation.DSMT4" ShapeID="_x0000_i1200" DrawAspect="Content" ObjectID="_1608245278" r:id="rId341"/>
+          <v:shape id="_x0000_i1202" type="#_x0000_t75" style="width:240pt;height:45.75pt" o:ole="">
+            <v:imagedata r:id="rId350" o:title=""/>
+          </v:shape>
+          <o:OLEObject Type="Embed" ProgID="Equation.DSMT4" ShapeID="_x0000_i1202" DrawAspect="Content" ObjectID="_1608377389" r:id="rId351"/>
         </w:object>
       </w:r>
     </w:p>
@@ -9788,10 +9921,10 @@
           <w:position w:val="-12"/>
         </w:rPr>
         <w:object w:dxaOrig="760" w:dyaOrig="380">
-          <v:shape id="_x0000_i1201" type="#_x0000_t75" style="width:38.25pt;height:18.75pt" o:ole="">
-            <v:imagedata r:id="rId342" o:title=""/>
-          </v:shape>
-          <o:OLEObject Type="Embed" ProgID="Equation.DSMT4" ShapeID="_x0000_i1201" DrawAspect="Content" ObjectID="_1608245279" r:id="rId343"/>
+          <v:shape id="_x0000_i1203" type="#_x0000_t75" style="width:38.25pt;height:18.75pt" o:ole="">
+            <v:imagedata r:id="rId352" o:title=""/>
+          </v:shape>
+          <o:OLEObject Type="Embed" ProgID="Equation.DSMT4" ShapeID="_x0000_i1203" DrawAspect="Content" ObjectID="_1608377390" r:id="rId353"/>
         </w:object>
       </w:r>
       <w:r>
@@ -9807,10 +9940,10 @@
           <w:position w:val="-36"/>
         </w:rPr>
         <w:object w:dxaOrig="4540" w:dyaOrig="840">
-          <v:shape id="_x0000_i1202" type="#_x0000_t75" style="width:227.25pt;height:42pt" o:ole="">
-            <v:imagedata r:id="rId344" o:title=""/>
-          </v:shape>
-          <o:OLEObject Type="Embed" ProgID="Equation.DSMT4" ShapeID="_x0000_i1202" DrawAspect="Content" ObjectID="_1608245280" r:id="rId345"/>
+          <v:shape id="_x0000_i1204" type="#_x0000_t75" style="width:227.25pt;height:42pt" o:ole="">
+            <v:imagedata r:id="rId354" o:title=""/>
+          </v:shape>
+          <o:OLEObject Type="Embed" ProgID="Equation.DSMT4" ShapeID="_x0000_i1204" DrawAspect="Content" ObjectID="_1608377391" r:id="rId355"/>
         </w:object>
       </w:r>
     </w:p>
@@ -9823,10 +9956,10 @@
           <w:position w:val="-6"/>
         </w:rPr>
         <w:object w:dxaOrig="240" w:dyaOrig="220">
-          <v:shape id="_x0000_i1203" type="#_x0000_t75" style="width:12pt;height:11.25pt" o:ole="">
-            <v:imagedata r:id="rId346" o:title=""/>
-          </v:shape>
-          <o:OLEObject Type="Embed" ProgID="Equation.DSMT4" ShapeID="_x0000_i1203" DrawAspect="Content" ObjectID="_1608245281" r:id="rId347"/>
+          <v:shape id="_x0000_i1205" type="#_x0000_t75" style="width:12pt;height:11.25pt" o:ole="">
+            <v:imagedata r:id="rId356" o:title=""/>
+          </v:shape>
+          <o:OLEObject Type="Embed" ProgID="Equation.DSMT4" ShapeID="_x0000_i1205" DrawAspect="Content" ObjectID="_1608377392" r:id="rId357"/>
         </w:object>
       </w:r>
       <w:r>
@@ -9872,7 +10005,7 @@
                     </pic:cNvPicPr>
                   </pic:nvPicPr>
                   <pic:blipFill>
-                    <a:blip r:embed="rId348">
+                    <a:blip r:embed="rId358">
                       <a:extLst>
                         <a:ext uri="{28A0092B-C50C-407E-A947-70E740481C1C}">
                           <a14:useLocalDpi xmlns:a14="http://schemas.microsoft.com/office/drawing/2010/main" val="0"/>
@@ -10046,7 +10179,7 @@
                     </pic:cNvPicPr>
                   </pic:nvPicPr>
                   <pic:blipFill>
-                    <a:blip r:embed="rId349">
+                    <a:blip r:embed="rId359">
                       <a:extLst>
                         <a:ext uri="{28A0092B-C50C-407E-A947-70E740481C1C}">
                           <a14:useLocalDpi xmlns:a14="http://schemas.microsoft.com/office/drawing/2010/main" val="0"/>
@@ -10090,10 +10223,10 @@
           <w:position w:val="-32"/>
         </w:rPr>
         <w:object w:dxaOrig="3240" w:dyaOrig="740">
-          <v:shape id="_x0000_i1204" type="#_x0000_t75" style="width:162pt;height:36.75pt" o:ole="">
-            <v:imagedata r:id="rId350" o:title=""/>
-          </v:shape>
-          <o:OLEObject Type="Embed" ProgID="Equation.DSMT4" ShapeID="_x0000_i1204" DrawAspect="Content" ObjectID="_1608245282" r:id="rId351"/>
+          <v:shape id="_x0000_i1206" type="#_x0000_t75" style="width:162pt;height:36.75pt" o:ole="">
+            <v:imagedata r:id="rId360" o:title=""/>
+          </v:shape>
+          <o:OLEObject Type="Embed" ProgID="Equation.DSMT4" ShapeID="_x0000_i1206" DrawAspect="Content" ObjectID="_1608377393" r:id="rId361"/>
         </w:object>
       </w:r>
       <w:r>
@@ -10213,7 +10346,7 @@
                     <pic:cNvPicPr/>
                   </pic:nvPicPr>
                   <pic:blipFill>
-                    <a:blip r:embed="rId352"/>
+                    <a:blip r:embed="rId362"/>
                     <a:stretch>
                       <a:fillRect/>
                     </a:stretch>
@@ -10246,10 +10379,10 @@
           <w:position w:val="-14"/>
         </w:rPr>
         <w:object w:dxaOrig="880" w:dyaOrig="400">
-          <v:shape id="_x0000_i1205" type="#_x0000_t75" style="width:44.25pt;height:20.25pt" o:ole="">
+          <v:shape id="_x0000_i1207" type="#_x0000_t75" style="width:44.25pt;height:20.25pt" o:ole="">
             <v:imagedata r:id="rId183" o:title=""/>
           </v:shape>
-          <o:OLEObject Type="Embed" ProgID="Equation.DSMT4" ShapeID="_x0000_i1205" DrawAspect="Content" ObjectID="_1608245283" r:id="rId353"/>
+          <o:OLEObject Type="Embed" ProgID="Equation.DSMT4" ShapeID="_x0000_i1207" DrawAspect="Content" ObjectID="_1608377394" r:id="rId363"/>
         </w:object>
       </w:r>
       <w:r>
@@ -10268,10 +10401,10 @@
           <w:position w:val="-14"/>
         </w:rPr>
         <w:object w:dxaOrig="880" w:dyaOrig="400">
-          <v:shape id="_x0000_i1206" type="#_x0000_t75" style="width:44.25pt;height:20.25pt" o:ole="">
-            <v:imagedata r:id="rId354" o:title=""/>
-          </v:shape>
-          <o:OLEObject Type="Embed" ProgID="Equation.DSMT4" ShapeID="_x0000_i1206" DrawAspect="Content" ObjectID="_1608245284" r:id="rId355"/>
+          <v:shape id="_x0000_i1208" type="#_x0000_t75" style="width:44.25pt;height:20.25pt" o:ole="">
+            <v:imagedata r:id="rId364" o:title=""/>
+          </v:shape>
+          <o:OLEObject Type="Embed" ProgID="Equation.DSMT4" ShapeID="_x0000_i1208" DrawAspect="Content" ObjectID="_1608377395" r:id="rId365"/>
         </w:object>
       </w:r>
       <w:r>
@@ -11193,7 +11326,7 @@
 </file>
 
 <file path=customXml/itemProps1.xml><?xml version="1.0" encoding="utf-8"?>
-<ds:datastoreItem xmlns:ds="http://schemas.openxmlformats.org/officeDocument/2006/customXml" ds:itemID="{D4E0E2FF-771B-43DC-8073-F9A0CEF39241}">
+<ds:datastoreItem xmlns:ds="http://schemas.openxmlformats.org/officeDocument/2006/customXml" ds:itemID="{BEC3B7F2-EFE2-4BF9-9B31-74B07FAB16B1}">
   <ds:schemaRefs>
     <ds:schemaRef ds:uri="http://schemas.openxmlformats.org/officeDocument/2006/bibliography"/>
   </ds:schemaRefs>

--- a/nikolaev_electrodinamics/О применимости калибровки Лоренца к электродинамике Николаева.docx
+++ b/nikolaev_electrodinamics/О применимости калибровки Лоренца к электродинамике Николаева.docx
@@ -253,7 +253,7 @@
           <v:shape id="_x0000_i1025" type="#_x0000_t75" style="width:41.25pt;height:30.75pt" o:ole="">
             <v:imagedata r:id="rId7" o:title=""/>
           </v:shape>
-          <o:OLEObject Type="Embed" ProgID="Equation.DSMT4" ShapeID="_x0000_i1025" DrawAspect="Content" ObjectID="_1608377209" r:id="rId8"/>
+          <o:OLEObject Type="Embed" ProgID="Equation.DSMT4" ShapeID="_x0000_i1025" DrawAspect="Content" ObjectID="_1608589949" r:id="rId8"/>
         </w:object>
       </w:r>
       <w:r>
@@ -321,7 +321,7 @@
           <v:shape id="_x0000_i1026" type="#_x0000_t75" style="width:94.5pt;height:36.75pt" o:ole="">
             <v:imagedata r:id="rId9" o:title=""/>
           </v:shape>
-          <o:OLEObject Type="Embed" ProgID="Equation.DSMT4" ShapeID="_x0000_i1026" DrawAspect="Content" ObjectID="_1608377210" r:id="rId10"/>
+          <o:OLEObject Type="Embed" ProgID="Equation.DSMT4" ShapeID="_x0000_i1026" DrawAspect="Content" ObjectID="_1608589950" r:id="rId10"/>
         </w:object>
       </w:r>
       <w:r>
@@ -381,7 +381,7 @@
           <v:shape id="_x0000_i1027" type="#_x0000_t75" style="width:42.75pt;height:15.75pt" o:ole="">
             <v:imagedata r:id="rId11" o:title=""/>
           </v:shape>
-          <o:OLEObject Type="Embed" ProgID="Equation.DSMT4" ShapeID="_x0000_i1027" DrawAspect="Content" ObjectID="_1608377211" r:id="rId12"/>
+          <o:OLEObject Type="Embed" ProgID="Equation.DSMT4" ShapeID="_x0000_i1027" DrawAspect="Content" ObjectID="_1608589951" r:id="rId12"/>
         </w:object>
       </w:r>
       <w:r>
@@ -412,7 +412,7 @@
           <v:shape id="_x0000_i1028" type="#_x0000_t75" style="width:81.75pt;height:33.75pt" o:ole="">
             <v:imagedata r:id="rId13" o:title=""/>
           </v:shape>
-          <o:OLEObject Type="Embed" ProgID="Equation.DSMT4" ShapeID="_x0000_i1028" DrawAspect="Content" ObjectID="_1608377212" r:id="rId14"/>
+          <o:OLEObject Type="Embed" ProgID="Equation.DSMT4" ShapeID="_x0000_i1028" DrawAspect="Content" ObjectID="_1608589952" r:id="rId14"/>
         </w:object>
       </w:r>
       <w:r>
@@ -494,7 +494,7 @@
           <v:shape id="_x0000_i1029" type="#_x0000_t75" style="width:66.75pt;height:33.75pt" o:ole="">
             <v:imagedata r:id="rId15" o:title=""/>
           </v:shape>
-          <o:OLEObject Type="Embed" ProgID="Equation.DSMT4" ShapeID="_x0000_i1029" DrawAspect="Content" ObjectID="_1608377213" r:id="rId16"/>
+          <o:OLEObject Type="Embed" ProgID="Equation.DSMT4" ShapeID="_x0000_i1029" DrawAspect="Content" ObjectID="_1608589953" r:id="rId16"/>
         </w:object>
       </w:r>
       <w:r>
@@ -661,7 +661,7 @@
           <v:shape id="_x0000_i1030" type="#_x0000_t75" style="width:116.25pt;height:33.75pt" o:ole="">
             <v:imagedata r:id="rId17" o:title=""/>
           </v:shape>
-          <o:OLEObject Type="Embed" ProgID="Equation.DSMT4" ShapeID="_x0000_i1030" DrawAspect="Content" ObjectID="_1608377214" r:id="rId18"/>
+          <o:OLEObject Type="Embed" ProgID="Equation.DSMT4" ShapeID="_x0000_i1030" DrawAspect="Content" ObjectID="_1608589954" r:id="rId18"/>
         </w:object>
       </w:r>
       <w:r>
@@ -1055,7 +1055,7 @@
           <v:shape id="_x0000_i1031" type="#_x0000_t75" style="width:14.25pt;height:14.25pt" o:ole="">
             <v:imagedata r:id="rId21" o:title=""/>
           </v:shape>
-          <o:OLEObject Type="Embed" ProgID="Equation.DSMT4" ShapeID="_x0000_i1031" DrawAspect="Content" ObjectID="_1608377215" r:id="rId22"/>
+          <o:OLEObject Type="Embed" ProgID="Equation.DSMT4" ShapeID="_x0000_i1031" DrawAspect="Content" ObjectID="_1608589955" r:id="rId22"/>
         </w:object>
       </w:r>
       <w:r>
@@ -1069,7 +1069,7 @@
           <v:shape id="_x0000_i1032" type="#_x0000_t75" style="width:22.5pt;height:14.25pt" o:ole="">
             <v:imagedata r:id="rId23" o:title=""/>
           </v:shape>
-          <o:OLEObject Type="Embed" ProgID="Equation.DSMT4" ShapeID="_x0000_i1032" DrawAspect="Content" ObjectID="_1608377216" r:id="rId24"/>
+          <o:OLEObject Type="Embed" ProgID="Equation.DSMT4" ShapeID="_x0000_i1032" DrawAspect="Content" ObjectID="_1608589956" r:id="rId24"/>
         </w:object>
       </w:r>
       <w:r>
@@ -1253,7 +1253,7 @@
           <v:shape id="_x0000_i1033" type="#_x0000_t75" style="width:144.75pt;height:32.25pt" o:ole="">
             <v:imagedata r:id="rId25" o:title=""/>
           </v:shape>
-          <o:OLEObject Type="Embed" ProgID="Equation.DSMT4" ShapeID="_x0000_i1033" DrawAspect="Content" ObjectID="_1608377217" r:id="rId26"/>
+          <o:OLEObject Type="Embed" ProgID="Equation.DSMT4" ShapeID="_x0000_i1033" DrawAspect="Content" ObjectID="_1608589957" r:id="rId26"/>
         </w:object>
       </w:r>
       <w:r>
@@ -1318,7 +1318,7 @@
           <v:shape id="_x0000_i1034" type="#_x0000_t75" style="width:14.25pt;height:18.75pt" o:ole="">
             <v:imagedata r:id="rId27" o:title=""/>
           </v:shape>
-          <o:OLEObject Type="Embed" ProgID="Equation.DSMT4" ShapeID="_x0000_i1034" DrawAspect="Content" ObjectID="_1608377218" r:id="rId28"/>
+          <o:OLEObject Type="Embed" ProgID="Equation.DSMT4" ShapeID="_x0000_i1034" DrawAspect="Content" ObjectID="_1608589958" r:id="rId28"/>
         </w:object>
       </w:r>
       <w:r>
@@ -1332,7 +1332,7 @@
           <v:shape id="_x0000_i1035" type="#_x0000_t75" style="width:12pt;height:12.75pt" o:ole="">
             <v:imagedata r:id="rId29" o:title=""/>
           </v:shape>
-          <o:OLEObject Type="Embed" ProgID="Equation.DSMT4" ShapeID="_x0000_i1035" DrawAspect="Content" ObjectID="_1608377219" r:id="rId30"/>
+          <o:OLEObject Type="Embed" ProgID="Equation.DSMT4" ShapeID="_x0000_i1035" DrawAspect="Content" ObjectID="_1608589959" r:id="rId30"/>
         </w:object>
       </w:r>
       <w:r>
@@ -1351,7 +1351,7 @@
           <v:shape id="_x0000_i1036" type="#_x0000_t75" style="width:14.25pt;height:18.75pt" o:ole="">
             <v:imagedata r:id="rId27" o:title=""/>
           </v:shape>
-          <o:OLEObject Type="Embed" ProgID="Equation.DSMT4" ShapeID="_x0000_i1036" DrawAspect="Content" ObjectID="_1608377220" r:id="rId31"/>
+          <o:OLEObject Type="Embed" ProgID="Equation.DSMT4" ShapeID="_x0000_i1036" DrawAspect="Content" ObjectID="_1608589960" r:id="rId31"/>
         </w:object>
       </w:r>
       <w:r>
@@ -1378,7 +1378,7 @@
           <v:shape id="_x0000_i1037" type="#_x0000_t75" style="width:180pt;height:32.25pt" o:ole="">
             <v:imagedata r:id="rId32" o:title=""/>
           </v:shape>
-          <o:OLEObject Type="Embed" ProgID="Equation.DSMT4" ShapeID="_x0000_i1037" DrawAspect="Content" ObjectID="_1608377221" r:id="rId33"/>
+          <o:OLEObject Type="Embed" ProgID="Equation.DSMT4" ShapeID="_x0000_i1037" DrawAspect="Content" ObjectID="_1608589961" r:id="rId33"/>
         </w:object>
       </w:r>
       <w:r>
@@ -1445,7 +1445,7 @@
           <v:shape id="_x0000_i1038" type="#_x0000_t75" style="width:49.5pt;height:18.75pt" o:ole="">
             <v:imagedata r:id="rId34" o:title=""/>
           </v:shape>
-          <o:OLEObject Type="Embed" ProgID="Equation.DSMT4" ShapeID="_x0000_i1038" DrawAspect="Content" ObjectID="_1608377222" r:id="rId35"/>
+          <o:OLEObject Type="Embed" ProgID="Equation.DSMT4" ShapeID="_x0000_i1038" DrawAspect="Content" ObjectID="_1608589962" r:id="rId35"/>
         </w:object>
       </w:r>
       <w:r>
@@ -1475,7 +1475,7 @@
           <v:shape id="_x0000_i1039" type="#_x0000_t75" style="width:134.25pt;height:30.75pt" o:ole="">
             <v:imagedata r:id="rId36" o:title=""/>
           </v:shape>
-          <o:OLEObject Type="Embed" ProgID="Equation.DSMT4" ShapeID="_x0000_i1039" DrawAspect="Content" ObjectID="_1608377223" r:id="rId37"/>
+          <o:OLEObject Type="Embed" ProgID="Equation.DSMT4" ShapeID="_x0000_i1039" DrawAspect="Content" ObjectID="_1608589963" r:id="rId37"/>
         </w:object>
       </w:r>
       <w:r>
@@ -1556,7 +1556,7 @@
           <v:shape id="_x0000_i1040" type="#_x0000_t75" style="width:107.25pt;height:30.75pt" o:ole="">
             <v:imagedata r:id="rId38" o:title=""/>
           </v:shape>
-          <o:OLEObject Type="Embed" ProgID="Equation.DSMT4" ShapeID="_x0000_i1040" DrawAspect="Content" ObjectID="_1608377224" r:id="rId39"/>
+          <o:OLEObject Type="Embed" ProgID="Equation.DSMT4" ShapeID="_x0000_i1040" DrawAspect="Content" ObjectID="_1608589964" r:id="rId39"/>
         </w:object>
       </w:r>
       <w:r>
@@ -1631,7 +1631,7 @@
           <v:shape id="_x0000_i1041" type="#_x0000_t75" style="width:159.75pt;height:30.75pt" o:ole="">
             <v:imagedata r:id="rId40" o:title=""/>
           </v:shape>
-          <o:OLEObject Type="Embed" ProgID="Equation.DSMT4" ShapeID="_x0000_i1041" DrawAspect="Content" ObjectID="_1608377225" r:id="rId41"/>
+          <o:OLEObject Type="Embed" ProgID="Equation.DSMT4" ShapeID="_x0000_i1041" DrawAspect="Content" ObjectID="_1608589965" r:id="rId41"/>
         </w:object>
       </w:r>
       <w:r>
@@ -1704,7 +1704,7 @@
           <v:shape id="_x0000_i1042" type="#_x0000_t75" style="width:114pt;height:32.25pt" o:ole="">
             <v:imagedata r:id="rId42" o:title=""/>
           </v:shape>
-          <o:OLEObject Type="Embed" ProgID="Equation.DSMT4" ShapeID="_x0000_i1042" DrawAspect="Content" ObjectID="_1608377226" r:id="rId43"/>
+          <o:OLEObject Type="Embed" ProgID="Equation.DSMT4" ShapeID="_x0000_i1042" DrawAspect="Content" ObjectID="_1608589966" r:id="rId43"/>
         </w:object>
       </w:r>
       <w:r>
@@ -1799,7 +1799,7 @@
           <v:shape id="_x0000_i1043" type="#_x0000_t75" style="width:141.75pt;height:35.25pt" o:ole="">
             <v:imagedata r:id="rId44" o:title=""/>
           </v:shape>
-          <o:OLEObject Type="Embed" ProgID="Equation.DSMT4" ShapeID="_x0000_i1043" DrawAspect="Content" ObjectID="_1608377227" r:id="rId45"/>
+          <o:OLEObject Type="Embed" ProgID="Equation.DSMT4" ShapeID="_x0000_i1043" DrawAspect="Content" ObjectID="_1608589967" r:id="rId45"/>
         </w:object>
       </w:r>
       <w:r>
@@ -1877,7 +1877,7 @@
           <v:shape id="_x0000_i1044" type="#_x0000_t75" style="width:69.75pt;height:30.75pt" o:ole="">
             <v:imagedata r:id="rId46" o:title=""/>
           </v:shape>
-          <o:OLEObject Type="Embed" ProgID="Equation.DSMT4" ShapeID="_x0000_i1044" DrawAspect="Content" ObjectID="_1608377228" r:id="rId47"/>
+          <o:OLEObject Type="Embed" ProgID="Equation.DSMT4" ShapeID="_x0000_i1044" DrawAspect="Content" ObjectID="_1608589968" r:id="rId47"/>
         </w:object>
       </w:r>
       <w:r>
@@ -1950,7 +1950,7 @@
           <v:shape id="_x0000_i1045" type="#_x0000_t75" style="width:2in;height:30.75pt" o:ole="">
             <v:imagedata r:id="rId48" o:title=""/>
           </v:shape>
-          <o:OLEObject Type="Embed" ProgID="Equation.DSMT4" ShapeID="_x0000_i1045" DrawAspect="Content" ObjectID="_1608377229" r:id="rId49"/>
+          <o:OLEObject Type="Embed" ProgID="Equation.DSMT4" ShapeID="_x0000_i1045" DrawAspect="Content" ObjectID="_1608589969" r:id="rId49"/>
         </w:object>
       </w:r>
       <w:r>
@@ -2025,7 +2025,7 @@
           <v:shape id="_x0000_i1046" type="#_x0000_t75" style="width:239.25pt;height:30.75pt" o:ole="">
             <v:imagedata r:id="rId50" o:title=""/>
           </v:shape>
-          <o:OLEObject Type="Embed" ProgID="Equation.DSMT4" ShapeID="_x0000_i1046" DrawAspect="Content" ObjectID="_1608377230" r:id="rId51"/>
+          <o:OLEObject Type="Embed" ProgID="Equation.DSMT4" ShapeID="_x0000_i1046" DrawAspect="Content" ObjectID="_1608589970" r:id="rId51"/>
         </w:object>
       </w:r>
       <w:r>
@@ -2098,7 +2098,7 @@
           <v:shape id="_x0000_i1047" type="#_x0000_t75" style="width:111.75pt;height:30.75pt" o:ole="">
             <v:imagedata r:id="rId52" o:title=""/>
           </v:shape>
-          <o:OLEObject Type="Embed" ProgID="Equation.DSMT4" ShapeID="_x0000_i1047" DrawAspect="Content" ObjectID="_1608377231" r:id="rId53"/>
+          <o:OLEObject Type="Embed" ProgID="Equation.DSMT4" ShapeID="_x0000_i1047" DrawAspect="Content" ObjectID="_1608589971" r:id="rId53"/>
         </w:object>
       </w:r>
       <w:r>
@@ -2188,7 +2188,7 @@
           <v:shape id="_x0000_i1048" type="#_x0000_t75" style="width:130.5pt;height:36pt" o:ole="">
             <v:imagedata r:id="rId54" o:title=""/>
           </v:shape>
-          <o:OLEObject Type="Embed" ProgID="Equation.DSMT4" ShapeID="_x0000_i1048" DrawAspect="Content" ObjectID="_1608377232" r:id="rId55"/>
+          <o:OLEObject Type="Embed" ProgID="Equation.DSMT4" ShapeID="_x0000_i1048" DrawAspect="Content" ObjectID="_1608589972" r:id="rId55"/>
         </w:object>
       </w:r>
       <w:r>
@@ -2261,7 +2261,7 @@
           <v:shape id="_x0000_i1049" type="#_x0000_t75" style="width:167.25pt;height:36pt" o:ole="">
             <v:imagedata r:id="rId56" o:title=""/>
           </v:shape>
-          <o:OLEObject Type="Embed" ProgID="Equation.DSMT4" ShapeID="_x0000_i1049" DrawAspect="Content" ObjectID="_1608377233" r:id="rId57"/>
+          <o:OLEObject Type="Embed" ProgID="Equation.DSMT4" ShapeID="_x0000_i1049" DrawAspect="Content" ObjectID="_1608589973" r:id="rId57"/>
         </w:object>
       </w:r>
       <w:r>
@@ -2329,7 +2329,7 @@
           <v:shape id="_x0000_i1050" type="#_x0000_t75" style="width:30.75pt;height:15.75pt" o:ole="">
             <v:imagedata r:id="rId58" o:title=""/>
           </v:shape>
-          <o:OLEObject Type="Embed" ProgID="Equation.DSMT4" ShapeID="_x0000_i1050" DrawAspect="Content" ObjectID="_1608377234" r:id="rId59"/>
+          <o:OLEObject Type="Embed" ProgID="Equation.DSMT4" ShapeID="_x0000_i1050" DrawAspect="Content" ObjectID="_1608589974" r:id="rId59"/>
         </w:object>
       </w:r>
       <w:r>
@@ -2465,7 +2465,7 @@
           <v:shape id="_x0000_i1051" type="#_x0000_t75" style="width:362.25pt;height:38.25pt" o:ole="">
             <v:imagedata r:id="rId60" o:title=""/>
           </v:shape>
-          <o:OLEObject Type="Embed" ProgID="Equation.DSMT4" ShapeID="_x0000_i1051" DrawAspect="Content" ObjectID="_1608377235" r:id="rId61"/>
+          <o:OLEObject Type="Embed" ProgID="Equation.DSMT4" ShapeID="_x0000_i1051" DrawAspect="Content" ObjectID="_1608589975" r:id="rId61"/>
         </w:object>
       </w:r>
       <w:r>
@@ -2717,7 +2717,7 @@
           <v:shape id="_x0000_i1052" type="#_x0000_t75" style="width:3in;height:35.25pt" o:ole="">
             <v:imagedata r:id="rId62" o:title=""/>
           </v:shape>
-          <o:OLEObject Type="Embed" ProgID="Equation.DSMT4" ShapeID="_x0000_i1052" DrawAspect="Content" ObjectID="_1608377236" r:id="rId63"/>
+          <o:OLEObject Type="Embed" ProgID="Equation.DSMT4" ShapeID="_x0000_i1052" DrawAspect="Content" ObjectID="_1608589976" r:id="rId63"/>
         </w:object>
       </w:r>
       <w:r>
@@ -2816,7 +2816,7 @@
           <v:shape id="_x0000_i1053" type="#_x0000_t75" style="width:255.75pt;height:35.25pt" o:ole="">
             <v:imagedata r:id="rId64" o:title=""/>
           </v:shape>
-          <o:OLEObject Type="Embed" ProgID="Equation.DSMT4" ShapeID="_x0000_i1053" DrawAspect="Content" ObjectID="_1608377237" r:id="rId65"/>
+          <o:OLEObject Type="Embed" ProgID="Equation.DSMT4" ShapeID="_x0000_i1053" DrawAspect="Content" ObjectID="_1608589977" r:id="rId65"/>
         </w:object>
       </w:r>
       <w:r>
@@ -2914,7 +2914,7 @@
           <v:shape id="_x0000_i1054" type="#_x0000_t75" style="width:396.75pt;height:35.25pt" o:ole="">
             <v:imagedata r:id="rId66" o:title=""/>
           </v:shape>
-          <o:OLEObject Type="Embed" ProgID="Equation.DSMT4" ShapeID="_x0000_i1054" DrawAspect="Content" ObjectID="_1608377238" r:id="rId67"/>
+          <o:OLEObject Type="Embed" ProgID="Equation.DSMT4" ShapeID="_x0000_i1054" DrawAspect="Content" ObjectID="_1608589978" r:id="rId67"/>
         </w:object>
       </w:r>
       <w:r>
@@ -2987,7 +2987,7 @@
           <v:shape id="_x0000_i1055" type="#_x0000_t75" style="width:173.25pt;height:35.25pt" o:ole="">
             <v:imagedata r:id="rId68" o:title=""/>
           </v:shape>
-          <o:OLEObject Type="Embed" ProgID="Equation.DSMT4" ShapeID="_x0000_i1055" DrawAspect="Content" ObjectID="_1608377239" r:id="rId69"/>
+          <o:OLEObject Type="Embed" ProgID="Equation.DSMT4" ShapeID="_x0000_i1055" DrawAspect="Content" ObjectID="_1608589979" r:id="rId69"/>
         </w:object>
       </w:r>
       <w:r>
@@ -3065,7 +3065,7 @@
           <v:shape id="_x0000_i1056" type="#_x0000_t75" style="width:82.5pt;height:30.75pt" o:ole="">
             <v:imagedata r:id="rId70" o:title=""/>
           </v:shape>
-          <o:OLEObject Type="Embed" ProgID="Equation.DSMT4" ShapeID="_x0000_i1056" DrawAspect="Content" ObjectID="_1608377240" r:id="rId71"/>
+          <o:OLEObject Type="Embed" ProgID="Equation.DSMT4" ShapeID="_x0000_i1056" DrawAspect="Content" ObjectID="_1608589980" r:id="rId71"/>
         </w:object>
       </w:r>
       <w:r>
@@ -3138,7 +3138,7 @@
           <v:shape id="_x0000_i1057" type="#_x0000_t75" style="width:145.5pt;height:35.25pt" o:ole="">
             <v:imagedata r:id="rId72" o:title=""/>
           </v:shape>
-          <o:OLEObject Type="Embed" ProgID="Equation.DSMT4" ShapeID="_x0000_i1057" DrawAspect="Content" ObjectID="_1608377241" r:id="rId73"/>
+          <o:OLEObject Type="Embed" ProgID="Equation.DSMT4" ShapeID="_x0000_i1057" DrawAspect="Content" ObjectID="_1608589981" r:id="rId73"/>
         </w:object>
       </w:r>
       <w:r>
@@ -3208,7 +3208,7 @@
           <v:shape id="_x0000_i1058" type="#_x0000_t75" style="width:210.75pt;height:35.25pt" o:ole="">
             <v:imagedata r:id="rId74" o:title=""/>
           </v:shape>
-          <o:OLEObject Type="Embed" ProgID="Equation.DSMT4" ShapeID="_x0000_i1058" DrawAspect="Content" ObjectID="_1608377242" r:id="rId75"/>
+          <o:OLEObject Type="Embed" ProgID="Equation.DSMT4" ShapeID="_x0000_i1058" DrawAspect="Content" ObjectID="_1608589982" r:id="rId75"/>
         </w:object>
       </w:r>
       <w:r>
@@ -3478,7 +3478,7 @@
           <v:shape id="_x0000_i1059" type="#_x0000_t75" style="width:39.75pt;height:20.25pt" o:ole="">
             <v:imagedata r:id="rId76" o:title=""/>
           </v:shape>
-          <o:OLEObject Type="Embed" ProgID="Equation.DSMT4" ShapeID="_x0000_i1059" DrawAspect="Content" ObjectID="_1608377243" r:id="rId77"/>
+          <o:OLEObject Type="Embed" ProgID="Equation.DSMT4" ShapeID="_x0000_i1059" DrawAspect="Content" ObjectID="_1608589983" r:id="rId77"/>
         </w:object>
       </w:r>
       <w:r>
@@ -3492,7 +3492,7 @@
           <v:shape id="_x0000_i1060" type="#_x0000_t75" style="width:41.25pt;height:20.25pt" o:ole="">
             <v:imagedata r:id="rId78" o:title=""/>
           </v:shape>
-          <o:OLEObject Type="Embed" ProgID="Equation.DSMT4" ShapeID="_x0000_i1060" DrawAspect="Content" ObjectID="_1608377244" r:id="rId79"/>
+          <o:OLEObject Type="Embed" ProgID="Equation.DSMT4" ShapeID="_x0000_i1060" DrawAspect="Content" ObjectID="_1608589984" r:id="rId79"/>
         </w:object>
       </w:r>
       <w:r>
@@ -3506,7 +3506,7 @@
           <v:shape id="_x0000_i1061" type="#_x0000_t75" style="width:15.75pt;height:18pt" o:ole="">
             <v:imagedata r:id="rId80" o:title=""/>
           </v:shape>
-          <o:OLEObject Type="Embed" ProgID="Equation.DSMT4" ShapeID="_x0000_i1061" DrawAspect="Content" ObjectID="_1608377245" r:id="rId81"/>
+          <o:OLEObject Type="Embed" ProgID="Equation.DSMT4" ShapeID="_x0000_i1061" DrawAspect="Content" ObjectID="_1608589985" r:id="rId81"/>
         </w:object>
       </w:r>
       <w:r>
@@ -3523,7 +3523,7 @@
           <v:shape id="_x0000_i1062" type="#_x0000_t75" style="width:42.75pt;height:20.25pt" o:ole="">
             <v:imagedata r:id="rId82" o:title=""/>
           </v:shape>
-          <o:OLEObject Type="Embed" ProgID="Equation.DSMT4" ShapeID="_x0000_i1062" DrawAspect="Content" ObjectID="_1608377246" r:id="rId83"/>
+          <o:OLEObject Type="Embed" ProgID="Equation.DSMT4" ShapeID="_x0000_i1062" DrawAspect="Content" ObjectID="_1608589986" r:id="rId83"/>
         </w:object>
       </w:r>
       <w:r>
@@ -3537,7 +3537,7 @@
           <v:shape id="_x0000_i1063" type="#_x0000_t75" style="width:44.25pt;height:20.25pt" o:ole="">
             <v:imagedata r:id="rId84" o:title=""/>
           </v:shape>
-          <o:OLEObject Type="Embed" ProgID="Equation.DSMT4" ShapeID="_x0000_i1063" DrawAspect="Content" ObjectID="_1608377247" r:id="rId85"/>
+          <o:OLEObject Type="Embed" ProgID="Equation.DSMT4" ShapeID="_x0000_i1063" DrawAspect="Content" ObjectID="_1608589987" r:id="rId85"/>
         </w:object>
       </w:r>
       <w:r>
@@ -3551,7 +3551,7 @@
           <v:shape id="_x0000_i1064" type="#_x0000_t75" style="width:42.75pt;height:20.25pt" o:ole="">
             <v:imagedata r:id="rId86" o:title=""/>
           </v:shape>
-          <o:OLEObject Type="Embed" ProgID="Equation.DSMT4" ShapeID="_x0000_i1064" DrawAspect="Content" ObjectID="_1608377248" r:id="rId87"/>
+          <o:OLEObject Type="Embed" ProgID="Equation.DSMT4" ShapeID="_x0000_i1064" DrawAspect="Content" ObjectID="_1608589988" r:id="rId87"/>
         </w:object>
       </w:r>
       <w:r>
@@ -3565,7 +3565,7 @@
           <v:shape id="_x0000_i1065" type="#_x0000_t75" style="width:45pt;height:20.25pt" o:ole="">
             <v:imagedata r:id="rId88" o:title=""/>
           </v:shape>
-          <o:OLEObject Type="Embed" ProgID="Equation.DSMT4" ShapeID="_x0000_i1065" DrawAspect="Content" ObjectID="_1608377249" r:id="rId89"/>
+          <o:OLEObject Type="Embed" ProgID="Equation.DSMT4" ShapeID="_x0000_i1065" DrawAspect="Content" ObjectID="_1608589989" r:id="rId89"/>
         </w:object>
       </w:r>
     </w:p>
@@ -3589,7 +3589,7 @@
           <v:shape id="_x0000_i1066" type="#_x0000_t75" style="width:105pt;height:48pt" o:ole="">
             <v:imagedata r:id="rId90" o:title=""/>
           </v:shape>
-          <o:OLEObject Type="Embed" ProgID="Equation.DSMT4" ShapeID="_x0000_i1066" DrawAspect="Content" ObjectID="_1608377250" r:id="rId91"/>
+          <o:OLEObject Type="Embed" ProgID="Equation.DSMT4" ShapeID="_x0000_i1066" DrawAspect="Content" ObjectID="_1608589990" r:id="rId91"/>
         </w:object>
       </w:r>
       <w:r>
@@ -3657,7 +3657,7 @@
           <v:shape id="_x0000_i1067" type="#_x0000_t75" style="width:111.75pt;height:48pt" o:ole="">
             <v:imagedata r:id="rId92" o:title=""/>
           </v:shape>
-          <o:OLEObject Type="Embed" ProgID="Equation.DSMT4" ShapeID="_x0000_i1067" DrawAspect="Content" ObjectID="_1608377251" r:id="rId93"/>
+          <o:OLEObject Type="Embed" ProgID="Equation.DSMT4" ShapeID="_x0000_i1067" DrawAspect="Content" ObjectID="_1608589991" r:id="rId93"/>
         </w:object>
       </w:r>
       <w:r>
@@ -3730,7 +3730,7 @@
           <v:shape id="_x0000_i1068" type="#_x0000_t75" style="width:175.5pt;height:33pt" o:ole="">
             <v:imagedata r:id="rId94" o:title=""/>
           </v:shape>
-          <o:OLEObject Type="Embed" ProgID="Equation.DSMT4" ShapeID="_x0000_i1068" DrawAspect="Content" ObjectID="_1608377252" r:id="rId95"/>
+          <o:OLEObject Type="Embed" ProgID="Equation.DSMT4" ShapeID="_x0000_i1068" DrawAspect="Content" ObjectID="_1608589992" r:id="rId95"/>
         </w:object>
       </w:r>
       <w:r>
@@ -3800,7 +3800,7 @@
           <v:shape id="_x0000_i1069" type="#_x0000_t75" style="width:181.5pt;height:35.25pt" o:ole="">
             <v:imagedata r:id="rId96" o:title=""/>
           </v:shape>
-          <o:OLEObject Type="Embed" ProgID="Equation.DSMT4" ShapeID="_x0000_i1069" DrawAspect="Content" ObjectID="_1608377253" r:id="rId97"/>
+          <o:OLEObject Type="Embed" ProgID="Equation.DSMT4" ShapeID="_x0000_i1069" DrawAspect="Content" ObjectID="_1608589993" r:id="rId97"/>
         </w:object>
       </w:r>
       <w:r>
@@ -3958,7 +3958,7 @@
           <v:shape id="_x0000_i1070" type="#_x0000_t75" style="width:42.75pt;height:21.75pt" o:ole="">
             <v:imagedata r:id="rId98" o:title=""/>
           </v:shape>
-          <o:OLEObject Type="Embed" ProgID="Equation.DSMT4" ShapeID="_x0000_i1070" DrawAspect="Content" ObjectID="_1608377254" r:id="rId99"/>
+          <o:OLEObject Type="Embed" ProgID="Equation.DSMT4" ShapeID="_x0000_i1070" DrawAspect="Content" ObjectID="_1608589994" r:id="rId99"/>
         </w:object>
       </w:r>
       <w:r>
@@ -3979,7 +3979,7 @@
           <v:shape id="_x0000_i1071" type="#_x0000_t75" style="width:12pt;height:14.25pt" o:ole="">
             <v:imagedata r:id="rId100" o:title=""/>
           </v:shape>
-          <o:OLEObject Type="Embed" ProgID="Equation.DSMT4" ShapeID="_x0000_i1071" DrawAspect="Content" ObjectID="_1608377255" r:id="rId101"/>
+          <o:OLEObject Type="Embed" ProgID="Equation.DSMT4" ShapeID="_x0000_i1071" DrawAspect="Content" ObjectID="_1608589995" r:id="rId101"/>
         </w:object>
       </w:r>
       <w:r>
@@ -4003,7 +4003,7 @@
           <v:shape id="_x0000_i1072" type="#_x0000_t75" style="width:15.75pt;height:18pt" o:ole="">
             <v:imagedata r:id="rId102" o:title=""/>
           </v:shape>
-          <o:OLEObject Type="Embed" ProgID="Equation.DSMT4" ShapeID="_x0000_i1072" DrawAspect="Content" ObjectID="_1608377256" r:id="rId103"/>
+          <o:OLEObject Type="Embed" ProgID="Equation.DSMT4" ShapeID="_x0000_i1072" DrawAspect="Content" ObjectID="_1608589996" r:id="rId103"/>
         </w:object>
       </w:r>
       <w:r>
@@ -4019,7 +4019,7 @@
           <v:shape id="_x0000_i1073" type="#_x0000_t75" style="width:12pt;height:14.25pt" o:ole="">
             <v:imagedata r:id="rId100" o:title=""/>
           </v:shape>
-          <o:OLEObject Type="Embed" ProgID="Equation.DSMT4" ShapeID="_x0000_i1073" DrawAspect="Content" ObjectID="_1608377257" r:id="rId104"/>
+          <o:OLEObject Type="Embed" ProgID="Equation.DSMT4" ShapeID="_x0000_i1073" DrawAspect="Content" ObjectID="_1608589997" r:id="rId104"/>
         </w:object>
       </w:r>
       <w:r>
@@ -4033,7 +4033,7 @@
           <v:shape id="_x0000_i1074" type="#_x0000_t75" style="width:12pt;height:12.75pt" o:ole="">
             <v:imagedata r:id="rId105" o:title=""/>
           </v:shape>
-          <o:OLEObject Type="Embed" ProgID="Equation.DSMT4" ShapeID="_x0000_i1074" DrawAspect="Content" ObjectID="_1608377258" r:id="rId106"/>
+          <o:OLEObject Type="Embed" ProgID="Equation.DSMT4" ShapeID="_x0000_i1074" DrawAspect="Content" ObjectID="_1608589998" r:id="rId106"/>
         </w:object>
       </w:r>
       <w:r>
@@ -4047,7 +4047,7 @@
           <v:shape id="_x0000_i1075" type="#_x0000_t75" style="width:12pt;height:12.75pt" o:ole="">
             <v:imagedata r:id="rId107" o:title=""/>
           </v:shape>
-          <o:OLEObject Type="Embed" ProgID="Equation.DSMT4" ShapeID="_x0000_i1075" DrawAspect="Content" ObjectID="_1608377259" r:id="rId108"/>
+          <o:OLEObject Type="Embed" ProgID="Equation.DSMT4" ShapeID="_x0000_i1075" DrawAspect="Content" ObjectID="_1608589999" r:id="rId108"/>
         </w:object>
       </w:r>
       <w:r>
@@ -4064,7 +4064,7 @@
           <v:shape id="_x0000_i1076" type="#_x0000_t75" style="width:59.25pt;height:21.75pt" o:ole="">
             <v:imagedata r:id="rId109" o:title=""/>
           </v:shape>
-          <o:OLEObject Type="Embed" ProgID="Equation.DSMT4" ShapeID="_x0000_i1076" DrawAspect="Content" ObjectID="_1608377260" r:id="rId110"/>
+          <o:OLEObject Type="Embed" ProgID="Equation.DSMT4" ShapeID="_x0000_i1076" DrawAspect="Content" ObjectID="_1608590000" r:id="rId110"/>
         </w:object>
       </w:r>
       <w:r>
@@ -4078,7 +4078,7 @@
           <v:shape id="_x0000_i1077" type="#_x0000_t75" style="width:12pt;height:12.75pt" o:ole="">
             <v:imagedata r:id="rId105" o:title=""/>
           </v:shape>
-          <o:OLEObject Type="Embed" ProgID="Equation.DSMT4" ShapeID="_x0000_i1077" DrawAspect="Content" ObjectID="_1608377261" r:id="rId111"/>
+          <o:OLEObject Type="Embed" ProgID="Equation.DSMT4" ShapeID="_x0000_i1077" DrawAspect="Content" ObjectID="_1608590001" r:id="rId111"/>
         </w:object>
       </w:r>
       <w:r>
@@ -4100,7 +4100,7 @@
           <v:shape id="_x0000_i1078" type="#_x0000_t75" style="width:59.25pt;height:19.5pt" o:ole="">
             <v:imagedata r:id="rId112" o:title=""/>
           </v:shape>
-          <o:OLEObject Type="Embed" ProgID="Equation.DSMT4" ShapeID="_x0000_i1078" DrawAspect="Content" ObjectID="_1608377262" r:id="rId113"/>
+          <o:OLEObject Type="Embed" ProgID="Equation.DSMT4" ShapeID="_x0000_i1078" DrawAspect="Content" ObjectID="_1608590002" r:id="rId113"/>
         </w:object>
       </w:r>
       <w:r>
@@ -4165,7 +4165,7 @@
           <v:shape id="_x0000_i1079" type="#_x0000_t75" style="width:15pt;height:15.75pt" o:ole="">
             <v:imagedata r:id="rId114" o:title=""/>
           </v:shape>
-          <o:OLEObject Type="Embed" ProgID="Equation.DSMT4" ShapeID="_x0000_i1079" DrawAspect="Content" ObjectID="_1608377263" r:id="rId115"/>
+          <o:OLEObject Type="Embed" ProgID="Equation.DSMT4" ShapeID="_x0000_i1079" DrawAspect="Content" ObjectID="_1608590003" r:id="rId115"/>
         </w:object>
       </w:r>
       <w:r>
@@ -4179,7 +4179,7 @@
           <v:shape id="_x0000_i1080" type="#_x0000_t75" style="width:12pt;height:15.75pt" o:ole="">
             <v:imagedata r:id="rId116" o:title=""/>
           </v:shape>
-          <o:OLEObject Type="Embed" ProgID="Equation.DSMT4" ShapeID="_x0000_i1080" DrawAspect="Content" ObjectID="_1608377264" r:id="rId117"/>
+          <o:OLEObject Type="Embed" ProgID="Equation.DSMT4" ShapeID="_x0000_i1080" DrawAspect="Content" ObjectID="_1608590004" r:id="rId117"/>
         </w:object>
       </w:r>
       <w:r>
@@ -4195,7 +4195,7 @@
           <v:shape id="_x0000_i1081" type="#_x0000_t75" style="width:12pt;height:14.25pt" o:ole="">
             <v:imagedata r:id="rId100" o:title=""/>
           </v:shape>
-          <o:OLEObject Type="Embed" ProgID="Equation.DSMT4" ShapeID="_x0000_i1081" DrawAspect="Content" ObjectID="_1608377265" r:id="rId118"/>
+          <o:OLEObject Type="Embed" ProgID="Equation.DSMT4" ShapeID="_x0000_i1081" DrawAspect="Content" ObjectID="_1608590005" r:id="rId118"/>
         </w:object>
       </w:r>
       <w:r>
@@ -4216,7 +4216,7 @@
           <v:shape id="_x0000_i1082" type="#_x0000_t75" style="width:15.75pt;height:24pt" o:ole="">
             <v:imagedata r:id="rId119" o:title=""/>
           </v:shape>
-          <o:OLEObject Type="Embed" ProgID="Equation.DSMT4" ShapeID="_x0000_i1082" DrawAspect="Content" ObjectID="_1608377266" r:id="rId120"/>
+          <o:OLEObject Type="Embed" ProgID="Equation.DSMT4" ShapeID="_x0000_i1082" DrawAspect="Content" ObjectID="_1608590006" r:id="rId120"/>
         </w:object>
       </w:r>
     </w:p>
@@ -4235,7 +4235,7 @@
           <v:shape id="_x0000_i1083" type="#_x0000_t75" style="width:143.25pt;height:26.25pt" o:ole="">
             <v:imagedata r:id="rId121" o:title=""/>
           </v:shape>
-          <o:OLEObject Type="Embed" ProgID="Equation.DSMT4" ShapeID="_x0000_i1083" DrawAspect="Content" ObjectID="_1608377267" r:id="rId122"/>
+          <o:OLEObject Type="Embed" ProgID="Equation.DSMT4" ShapeID="_x0000_i1083" DrawAspect="Content" ObjectID="_1608590007" r:id="rId122"/>
         </w:object>
       </w:r>
       <w:r>
@@ -4306,7 +4306,7 @@
           <v:shape id="_x0000_i1084" type="#_x0000_t75" style="width:13.5pt;height:15pt" o:ole="">
             <v:imagedata r:id="rId123" o:title=""/>
           </v:shape>
-          <o:OLEObject Type="Embed" ProgID="Equation.DSMT4" ShapeID="_x0000_i1084" DrawAspect="Content" ObjectID="_1608377268" r:id="rId124"/>
+          <o:OLEObject Type="Embed" ProgID="Equation.DSMT4" ShapeID="_x0000_i1084" DrawAspect="Content" ObjectID="_1608590008" r:id="rId124"/>
         </w:object>
       </w:r>
       <w:r>
@@ -4331,7 +4331,7 @@
           <v:shape id="_x0000_i1085" type="#_x0000_t75" style="width:75pt;height:37.5pt" o:ole="">
             <v:imagedata r:id="rId125" o:title=""/>
           </v:shape>
-          <o:OLEObject Type="Embed" ProgID="Equation.DSMT4" ShapeID="_x0000_i1085" DrawAspect="Content" ObjectID="_1608377269" r:id="rId126"/>
+          <o:OLEObject Type="Embed" ProgID="Equation.DSMT4" ShapeID="_x0000_i1085" DrawAspect="Content" ObjectID="_1608590009" r:id="rId126"/>
         </w:object>
       </w:r>
       <w:r>
@@ -4408,7 +4408,7 @@
           <v:shape id="_x0000_i1086" type="#_x0000_t75" style="width:12pt;height:12.75pt" o:ole="">
             <v:imagedata r:id="rId107" o:title=""/>
           </v:shape>
-          <o:OLEObject Type="Embed" ProgID="Equation.DSMT4" ShapeID="_x0000_i1086" DrawAspect="Content" ObjectID="_1608377270" r:id="rId127"/>
+          <o:OLEObject Type="Embed" ProgID="Equation.DSMT4" ShapeID="_x0000_i1086" DrawAspect="Content" ObjectID="_1608590010" r:id="rId127"/>
         </w:object>
       </w:r>
       <w:r>
@@ -4422,7 +4422,7 @@
           <v:shape id="_x0000_i1087" type="#_x0000_t75" style="width:54.75pt;height:37.5pt" o:ole="">
             <v:imagedata r:id="rId128" o:title=""/>
           </v:shape>
-          <o:OLEObject Type="Embed" ProgID="Equation.DSMT4" ShapeID="_x0000_i1087" DrawAspect="Content" ObjectID="_1608377271" r:id="rId129"/>
+          <o:OLEObject Type="Embed" ProgID="Equation.DSMT4" ShapeID="_x0000_i1087" DrawAspect="Content" ObjectID="_1608590011" r:id="rId129"/>
         </w:object>
       </w:r>
       <w:r>
@@ -4445,7 +4445,7 @@
           <v:shape id="_x0000_i1088" type="#_x0000_t75" style="width:123.75pt;height:33.75pt" o:ole="">
             <v:imagedata r:id="rId130" o:title=""/>
           </v:shape>
-          <o:OLEObject Type="Embed" ProgID="Equation.DSMT4" ShapeID="_x0000_i1088" DrawAspect="Content" ObjectID="_1608377272" r:id="rId131"/>
+          <o:OLEObject Type="Embed" ProgID="Equation.DSMT4" ShapeID="_x0000_i1088" DrawAspect="Content" ObjectID="_1608590012" r:id="rId131"/>
         </w:object>
       </w:r>
       <w:r>
@@ -4462,7 +4462,7 @@
           <v:shape id="_x0000_i1089" type="#_x0000_t75" style="width:27.75pt;height:27pt" o:ole="">
             <v:imagedata r:id="rId132" o:title=""/>
           </v:shape>
-          <o:OLEObject Type="Embed" ProgID="Equation.DSMT4" ShapeID="_x0000_i1089" DrawAspect="Content" ObjectID="_1608377273" r:id="rId133"/>
+          <o:OLEObject Type="Embed" ProgID="Equation.DSMT4" ShapeID="_x0000_i1089" DrawAspect="Content" ObjectID="_1608590013" r:id="rId133"/>
         </w:object>
       </w:r>
       <w:r>
@@ -4476,7 +4476,7 @@
           <v:shape id="_x0000_i1090" type="#_x0000_t75" style="width:342.75pt;height:68.25pt" o:ole="">
             <v:imagedata r:id="rId134" o:title=""/>
           </v:shape>
-          <o:OLEObject Type="Embed" ProgID="Equation.DSMT4" ShapeID="_x0000_i1090" DrawAspect="Content" ObjectID="_1608377274" r:id="rId135"/>
+          <o:OLEObject Type="Embed" ProgID="Equation.DSMT4" ShapeID="_x0000_i1090" DrawAspect="Content" ObjectID="_1608590014" r:id="rId135"/>
         </w:object>
       </w:r>
       <w:r>
@@ -4496,7 +4496,7 @@
           <v:shape id="_x0000_i1091" type="#_x0000_t75" style="width:96.75pt;height:68.25pt" o:ole="">
             <v:imagedata r:id="rId136" o:title=""/>
           </v:shape>
-          <o:OLEObject Type="Embed" ProgID="Equation.DSMT4" ShapeID="_x0000_i1091" DrawAspect="Content" ObjectID="_1608377275" r:id="rId137"/>
+          <o:OLEObject Type="Embed" ProgID="Equation.DSMT4" ShapeID="_x0000_i1091" DrawAspect="Content" ObjectID="_1608590015" r:id="rId137"/>
         </w:object>
       </w:r>
       <w:r>
@@ -4562,7 +4562,7 @@
           <v:shape id="_x0000_i1092" type="#_x0000_t75" style="width:2in;height:35.25pt" o:ole="">
             <v:imagedata r:id="rId138" o:title=""/>
           </v:shape>
-          <o:OLEObject Type="Embed" ProgID="Equation.DSMT4" ShapeID="_x0000_i1092" DrawAspect="Content" ObjectID="_1608377276" r:id="rId139"/>
+          <o:OLEObject Type="Embed" ProgID="Equation.DSMT4" ShapeID="_x0000_i1092" DrawAspect="Content" ObjectID="_1608590016" r:id="rId139"/>
         </w:object>
       </w:r>
       <w:r>
@@ -4579,7 +4579,7 @@
           <v:shape id="_x0000_i1093" type="#_x0000_t75" style="width:89.25pt;height:35.25pt" o:ole="">
             <v:imagedata r:id="rId140" o:title=""/>
           </v:shape>
-          <o:OLEObject Type="Embed" ProgID="Equation.DSMT4" ShapeID="_x0000_i1093" DrawAspect="Content" ObjectID="_1608377277" r:id="rId141"/>
+          <o:OLEObject Type="Embed" ProgID="Equation.DSMT4" ShapeID="_x0000_i1093" DrawAspect="Content" ObjectID="_1608590017" r:id="rId141"/>
         </w:object>
       </w:r>
       <w:r>
@@ -4619,7 +4619,7 @@
           <v:shape id="_x0000_i1094" type="#_x0000_t75" style="width:307.5pt;height:51pt" o:ole="">
             <v:imagedata r:id="rId142" o:title=""/>
           </v:shape>
-          <o:OLEObject Type="Embed" ProgID="Equation.DSMT4" ShapeID="_x0000_i1094" DrawAspect="Content" ObjectID="_1608377278" r:id="rId143"/>
+          <o:OLEObject Type="Embed" ProgID="Equation.DSMT4" ShapeID="_x0000_i1094" DrawAspect="Content" ObjectID="_1608590018" r:id="rId143"/>
         </w:object>
       </w:r>
       <w:r>
@@ -4887,7 +4887,7 @@
           <v:shape id="_x0000_i1095" type="#_x0000_t75" style="width:15.75pt;height:18pt" o:ole="">
             <v:imagedata r:id="rId102" o:title=""/>
           </v:shape>
-          <o:OLEObject Type="Embed" ProgID="Equation.DSMT4" ShapeID="_x0000_i1095" DrawAspect="Content" ObjectID="_1608377279" r:id="rId144"/>
+          <o:OLEObject Type="Embed" ProgID="Equation.DSMT4" ShapeID="_x0000_i1095" DrawAspect="Content" ObjectID="_1608590019" r:id="rId144"/>
         </w:object>
       </w:r>
       <w:r>
@@ -4901,7 +4901,7 @@
           <v:shape id="_x0000_i1096" type="#_x0000_t75" style="width:39.75pt;height:15.75pt" o:ole="">
             <v:imagedata r:id="rId145" o:title=""/>
           </v:shape>
-          <o:OLEObject Type="Embed" ProgID="Equation.DSMT4" ShapeID="_x0000_i1096" DrawAspect="Content" ObjectID="_1608377280" r:id="rId146"/>
+          <o:OLEObject Type="Embed" ProgID="Equation.DSMT4" ShapeID="_x0000_i1096" DrawAspect="Content" ObjectID="_1608590020" r:id="rId146"/>
         </w:object>
       </w:r>
       <w:r>
@@ -4923,7 +4923,7 @@
           <v:shape id="_x0000_i1097" type="#_x0000_t75" style="width:3in;height:38.25pt" o:ole="">
             <v:imagedata r:id="rId147" o:title=""/>
           </v:shape>
-          <o:OLEObject Type="Embed" ProgID="Equation.DSMT4" ShapeID="_x0000_i1097" DrawAspect="Content" ObjectID="_1608377281" r:id="rId148"/>
+          <o:OLEObject Type="Embed" ProgID="Equation.DSMT4" ShapeID="_x0000_i1097" DrawAspect="Content" ObjectID="_1608590021" r:id="rId148"/>
         </w:object>
       </w:r>
       <w:r>
@@ -4996,7 +4996,7 @@
           <v:shape id="_x0000_i1098" type="#_x0000_t75" style="width:198.75pt;height:33.75pt" o:ole="">
             <v:imagedata r:id="rId149" o:title=""/>
           </v:shape>
-          <o:OLEObject Type="Embed" ProgID="Equation.DSMT4" ShapeID="_x0000_i1098" DrawAspect="Content" ObjectID="_1608377282" r:id="rId150"/>
+          <o:OLEObject Type="Embed" ProgID="Equation.DSMT4" ShapeID="_x0000_i1098" DrawAspect="Content" ObjectID="_1608590022" r:id="rId150"/>
         </w:object>
       </w:r>
       <w:r>
@@ -5062,7 +5062,7 @@
           <v:shape id="_x0000_i1099" type="#_x0000_t75" style="width:9pt;height:11.25pt" o:ole="">
             <v:imagedata r:id="rId151" o:title=""/>
           </v:shape>
-          <o:OLEObject Type="Embed" ProgID="Equation.DSMT4" ShapeID="_x0000_i1099" DrawAspect="Content" ObjectID="_1608377283" r:id="rId152"/>
+          <o:OLEObject Type="Embed" ProgID="Equation.DSMT4" ShapeID="_x0000_i1099" DrawAspect="Content" ObjectID="_1608590023" r:id="rId152"/>
         </w:object>
       </w:r>
       <w:r>
@@ -5079,7 +5079,7 @@
           <v:shape id="_x0000_i1100" type="#_x0000_t75" style="width:33.75pt;height:30.75pt" o:ole="">
             <v:imagedata r:id="rId153" o:title=""/>
           </v:shape>
-          <o:OLEObject Type="Embed" ProgID="Equation.DSMT4" ShapeID="_x0000_i1100" DrawAspect="Content" ObjectID="_1608377284" r:id="rId154"/>
+          <o:OLEObject Type="Embed" ProgID="Equation.DSMT4" ShapeID="_x0000_i1100" DrawAspect="Content" ObjectID="_1608590024" r:id="rId154"/>
         </w:object>
       </w:r>
     </w:p>
@@ -5103,7 +5103,7 @@
           <v:shape id="_x0000_i1101" type="#_x0000_t75" style="width:150pt;height:68.25pt" o:ole="">
             <v:imagedata r:id="rId155" o:title=""/>
           </v:shape>
-          <o:OLEObject Type="Embed" ProgID="Equation.DSMT4" ShapeID="_x0000_i1101" DrawAspect="Content" ObjectID="_1608377285" r:id="rId156"/>
+          <o:OLEObject Type="Embed" ProgID="Equation.DSMT4" ShapeID="_x0000_i1101" DrawAspect="Content" ObjectID="_1608590025" r:id="rId156"/>
         </w:object>
       </w:r>
       <w:r>
@@ -5178,7 +5178,7 @@
           <v:shape id="_x0000_i1102" type="#_x0000_t75" style="width:147.75pt;height:68.25pt" o:ole="">
             <v:imagedata r:id="rId157" o:title=""/>
           </v:shape>
-          <o:OLEObject Type="Embed" ProgID="Equation.DSMT4" ShapeID="_x0000_i1102" DrawAspect="Content" ObjectID="_1608377286" r:id="rId158"/>
+          <o:OLEObject Type="Embed" ProgID="Equation.DSMT4" ShapeID="_x0000_i1102" DrawAspect="Content" ObjectID="_1608590026" r:id="rId158"/>
         </w:object>
       </w:r>
       <w:r>
@@ -5354,7 +5354,7 @@
           <v:shape id="_x0000_i1103" type="#_x0000_t75" style="width:168pt;height:39.75pt" o:ole="">
             <v:imagedata r:id="rId159" o:title=""/>
           </v:shape>
-          <o:OLEObject Type="Embed" ProgID="Equation.DSMT4" ShapeID="_x0000_i1103" DrawAspect="Content" ObjectID="_1608377287" r:id="rId160"/>
+          <o:OLEObject Type="Embed" ProgID="Equation.DSMT4" ShapeID="_x0000_i1103" DrawAspect="Content" ObjectID="_1608590027" r:id="rId160"/>
         </w:object>
       </w:r>
       <w:r>
@@ -5458,7 +5458,7 @@
           <v:shape id="_x0000_i1104" type="#_x0000_t75" style="width:171pt;height:21pt" o:ole="">
             <v:imagedata r:id="rId161" o:title=""/>
           </v:shape>
-          <o:OLEObject Type="Embed" ProgID="Equation.DSMT4" ShapeID="_x0000_i1104" DrawAspect="Content" ObjectID="_1608377288" r:id="rId162"/>
+          <o:OLEObject Type="Embed" ProgID="Equation.DSMT4" ShapeID="_x0000_i1104" DrawAspect="Content" ObjectID="_1608590028" r:id="rId162"/>
         </w:object>
       </w:r>
       <w:r>
@@ -5534,7 +5534,7 @@
           <v:shape id="_x0000_i1105" type="#_x0000_t75" style="width:12pt;height:12.75pt" o:ole="">
             <v:imagedata r:id="rId163" o:title=""/>
           </v:shape>
-          <o:OLEObject Type="Embed" ProgID="Equation.DSMT4" ShapeID="_x0000_i1105" DrawAspect="Content" ObjectID="_1608377289" r:id="rId164"/>
+          <o:OLEObject Type="Embed" ProgID="Equation.DSMT4" ShapeID="_x0000_i1105" DrawAspect="Content" ObjectID="_1608590029" r:id="rId164"/>
         </w:object>
       </w:r>
       <w:r>
@@ -5548,7 +5548,7 @@
           <v:shape id="_x0000_i1106" type="#_x0000_t75" style="width:36pt;height:14.25pt" o:ole="">
             <v:imagedata r:id="rId165" o:title=""/>
           </v:shape>
-          <o:OLEObject Type="Embed" ProgID="Equation.DSMT4" ShapeID="_x0000_i1106" DrawAspect="Content" ObjectID="_1608377290" r:id="rId166"/>
+          <o:OLEObject Type="Embed" ProgID="Equation.DSMT4" ShapeID="_x0000_i1106" DrawAspect="Content" ObjectID="_1608590030" r:id="rId166"/>
         </w:object>
       </w:r>
       <w:r>
@@ -5573,7 +5573,7 @@
           <v:shape id="_x0000_i1107" type="#_x0000_t75" style="width:326.25pt;height:54pt" o:ole="">
             <v:imagedata r:id="rId167" o:title=""/>
           </v:shape>
-          <o:OLEObject Type="Embed" ProgID="Equation.DSMT4" ShapeID="_x0000_i1107" DrawAspect="Content" ObjectID="_1608377291" r:id="rId168"/>
+          <o:OLEObject Type="Embed" ProgID="Equation.DSMT4" ShapeID="_x0000_i1107" DrawAspect="Content" ObjectID="_1608590031" r:id="rId168"/>
         </w:object>
       </w:r>
       <w:r>
@@ -5638,7 +5638,7 @@
           <v:shape id="_x0000_i1108" type="#_x0000_t75" style="width:35.25pt;height:14.25pt" o:ole="">
             <v:imagedata r:id="rId169" o:title=""/>
           </v:shape>
-          <o:OLEObject Type="Embed" ProgID="Equation.DSMT4" ShapeID="_x0000_i1108" DrawAspect="Content" ObjectID="_1608377292" r:id="rId170"/>
+          <o:OLEObject Type="Embed" ProgID="Equation.DSMT4" ShapeID="_x0000_i1108" DrawAspect="Content" ObjectID="_1608590032" r:id="rId170"/>
         </w:object>
       </w:r>
       <w:r>
@@ -5652,7 +5652,7 @@
           <v:shape id="_x0000_i1109" type="#_x0000_t75" style="width:48pt;height:14.25pt" o:ole="">
             <v:imagedata r:id="rId171" o:title=""/>
           </v:shape>
-          <o:OLEObject Type="Embed" ProgID="Equation.DSMT4" ShapeID="_x0000_i1109" DrawAspect="Content" ObjectID="_1608377293" r:id="rId172"/>
+          <o:OLEObject Type="Embed" ProgID="Equation.DSMT4" ShapeID="_x0000_i1109" DrawAspect="Content" ObjectID="_1608590033" r:id="rId172"/>
         </w:object>
       </w:r>
       <w:r>
@@ -5677,7 +5677,7 @@
           <v:shape id="_x0000_i1110" type="#_x0000_t75" style="width:192pt;height:30.75pt" o:ole="">
             <v:imagedata r:id="rId173" o:title=""/>
           </v:shape>
-          <o:OLEObject Type="Embed" ProgID="Equation.DSMT4" ShapeID="_x0000_i1110" DrawAspect="Content" ObjectID="_1608377294" r:id="rId174"/>
+          <o:OLEObject Type="Embed" ProgID="Equation.DSMT4" ShapeID="_x0000_i1110" DrawAspect="Content" ObjectID="_1608590034" r:id="rId174"/>
         </w:object>
       </w:r>
       <w:r>
@@ -5742,7 +5742,7 @@
           <v:shape id="_x0000_i1111" type="#_x0000_t75" style="width:21pt;height:30.75pt" o:ole="">
             <v:imagedata r:id="rId175" o:title=""/>
           </v:shape>
-          <o:OLEObject Type="Embed" ProgID="Equation.DSMT4" ShapeID="_x0000_i1111" DrawAspect="Content" ObjectID="_1608377295" r:id="rId176"/>
+          <o:OLEObject Type="Embed" ProgID="Equation.DSMT4" ShapeID="_x0000_i1111" DrawAspect="Content" ObjectID="_1608590035" r:id="rId176"/>
         </w:object>
       </w:r>
       <w:proofErr w:type="spellStart"/>
@@ -5781,7 +5781,7 @@
           <v:shape id="_x0000_i1112" type="#_x0000_t75" style="width:65.25pt;height:30.75pt" o:ole="">
             <v:imagedata r:id="rId177" o:title=""/>
           </v:shape>
-          <o:OLEObject Type="Embed" ProgID="Equation.DSMT4" ShapeID="_x0000_i1112" DrawAspect="Content" ObjectID="_1608377296" r:id="rId178"/>
+          <o:OLEObject Type="Embed" ProgID="Equation.DSMT4" ShapeID="_x0000_i1112" DrawAspect="Content" ObjectID="_1608590036" r:id="rId178"/>
         </w:object>
       </w:r>
       <w:r>
@@ -5803,7 +5803,7 @@
           <v:shape id="_x0000_i1113" type="#_x0000_t75" style="width:243pt;height:81.75pt" o:ole="">
             <v:imagedata r:id="rId179" o:title=""/>
           </v:shape>
-          <o:OLEObject Type="Embed" ProgID="Equation.DSMT4" ShapeID="_x0000_i1113" DrawAspect="Content" ObjectID="_1608377297" r:id="rId180"/>
+          <o:OLEObject Type="Embed" ProgID="Equation.DSMT4" ShapeID="_x0000_i1113" DrawAspect="Content" ObjectID="_1608590037" r:id="rId180"/>
         </w:object>
       </w:r>
       <w:r>
@@ -5893,7 +5893,7 @@
           <v:shape id="_x0000_i1114" type="#_x0000_t75" style="width:84pt;height:38.25pt" o:ole="">
             <v:imagedata r:id="rId181" o:title=""/>
           </v:shape>
-          <o:OLEObject Type="Embed" ProgID="Equation.DSMT4" ShapeID="_x0000_i1114" DrawAspect="Content" ObjectID="_1608377298" r:id="rId182"/>
+          <o:OLEObject Type="Embed" ProgID="Equation.DSMT4" ShapeID="_x0000_i1114" DrawAspect="Content" ObjectID="_1608590038" r:id="rId182"/>
         </w:object>
       </w:r>
       <w:r>
@@ -5907,7 +5907,7 @@
           <v:shape id="_x0000_i1115" type="#_x0000_t75" style="width:44.25pt;height:20.25pt" o:ole="">
             <v:imagedata r:id="rId183" o:title=""/>
           </v:shape>
-          <o:OLEObject Type="Embed" ProgID="Equation.DSMT4" ShapeID="_x0000_i1115" DrawAspect="Content" ObjectID="_1608377299" r:id="rId184"/>
+          <o:OLEObject Type="Embed" ProgID="Equation.DSMT4" ShapeID="_x0000_i1115" DrawAspect="Content" ObjectID="_1608590039" r:id="rId184"/>
         </w:object>
       </w:r>
       <w:r>
@@ -5935,7 +5935,7 @@
           <v:shape id="_x0000_i1116" type="#_x0000_t75" style="width:290.25pt;height:39.75pt" o:ole="">
             <v:imagedata r:id="rId185" o:title=""/>
           </v:shape>
-          <o:OLEObject Type="Embed" ProgID="Equation.DSMT4" ShapeID="_x0000_i1116" DrawAspect="Content" ObjectID="_1608377300" r:id="rId186"/>
+          <o:OLEObject Type="Embed" ProgID="Equation.DSMT4" ShapeID="_x0000_i1116" DrawAspect="Content" ObjectID="_1608590040" r:id="rId186"/>
         </w:object>
       </w:r>
       <w:r>
@@ -6000,7 +6000,7 @@
           <v:shape id="_x0000_i1117" type="#_x0000_t75" style="width:44.25pt;height:20.25pt" o:ole="">
             <v:imagedata r:id="rId183" o:title=""/>
           </v:shape>
-          <o:OLEObject Type="Embed" ProgID="Equation.DSMT4" ShapeID="_x0000_i1117" DrawAspect="Content" ObjectID="_1608377301" r:id="rId187"/>
+          <o:OLEObject Type="Embed" ProgID="Equation.DSMT4" ShapeID="_x0000_i1117" DrawAspect="Content" ObjectID="_1608590041" r:id="rId187"/>
         </w:object>
       </w:r>
       <w:r>
@@ -6048,7 +6048,7 @@
           <v:shape id="_x0000_i1118" type="#_x0000_t75" style="width:65.25pt;height:30.75pt" o:ole="">
             <v:imagedata r:id="rId177" o:title=""/>
           </v:shape>
-          <o:OLEObject Type="Embed" ProgID="Equation.DSMT4" ShapeID="_x0000_i1118" DrawAspect="Content" ObjectID="_1608377302" r:id="rId188"/>
+          <o:OLEObject Type="Embed" ProgID="Equation.DSMT4" ShapeID="_x0000_i1118" DrawAspect="Content" ObjectID="_1608590042" r:id="rId188"/>
         </w:object>
       </w:r>
     </w:p>
@@ -6067,7 +6067,7 @@
           <v:shape id="_x0000_i1119" type="#_x0000_t75" style="width:294pt;height:39.75pt" o:ole="">
             <v:imagedata r:id="rId189" o:title=""/>
           </v:shape>
-          <o:OLEObject Type="Embed" ProgID="Equation.DSMT4" ShapeID="_x0000_i1119" DrawAspect="Content" ObjectID="_1608377303" r:id="rId190"/>
+          <o:OLEObject Type="Embed" ProgID="Equation.DSMT4" ShapeID="_x0000_i1119" DrawAspect="Content" ObjectID="_1608590043" r:id="rId190"/>
         </w:object>
       </w:r>
       <w:r>
@@ -6321,7 +6321,7 @@
           <v:shape id="_x0000_i1120" type="#_x0000_t75" style="width:267pt;height:21.75pt" o:ole="">
             <v:imagedata r:id="rId191" o:title=""/>
           </v:shape>
-          <o:OLEObject Type="Embed" ProgID="Equation.DSMT4" ShapeID="_x0000_i1120" DrawAspect="Content" ObjectID="_1608377304" r:id="rId192"/>
+          <o:OLEObject Type="Embed" ProgID="Equation.DSMT4" ShapeID="_x0000_i1120" DrawAspect="Content" ObjectID="_1608590044" r:id="rId192"/>
         </w:object>
       </w:r>
       <w:r>
@@ -6678,7 +6678,7 @@
           <v:shape id="_x0000_i1121" type="#_x0000_t75" style="width:303pt;height:39.75pt" o:ole="">
             <v:imagedata r:id="rId193" o:title=""/>
           </v:shape>
-          <o:OLEObject Type="Embed" ProgID="Equation.DSMT4" ShapeID="_x0000_i1121" DrawAspect="Content" ObjectID="_1608377305" r:id="rId194"/>
+          <o:OLEObject Type="Embed" ProgID="Equation.DSMT4" ShapeID="_x0000_i1121" DrawAspect="Content" ObjectID="_1608590045" r:id="rId194"/>
         </w:object>
       </w:r>
       <w:r>
@@ -6788,7 +6788,7 @@
           <v:shape id="_x0000_i1122" type="#_x0000_t75" style="width:207.75pt;height:68.25pt" o:ole="">
             <v:imagedata r:id="rId195" o:title=""/>
           </v:shape>
-          <o:OLEObject Type="Embed" ProgID="Equation.DSMT4" ShapeID="_x0000_i1122" DrawAspect="Content" ObjectID="_1608377306" r:id="rId196"/>
+          <o:OLEObject Type="Embed" ProgID="Equation.DSMT4" ShapeID="_x0000_i1122" DrawAspect="Content" ObjectID="_1608590046" r:id="rId196"/>
         </w:object>
       </w:r>
       <w:r>
@@ -6855,7 +6855,7 @@
           <v:shape id="_x0000_i1123" type="#_x0000_t75" style="width:15.75pt;height:18pt" o:ole="">
             <v:imagedata r:id="rId102" o:title=""/>
           </v:shape>
-          <o:OLEObject Type="Embed" ProgID="Equation.DSMT4" ShapeID="_x0000_i1123" DrawAspect="Content" ObjectID="_1608377307" r:id="rId197"/>
+          <o:OLEObject Type="Embed" ProgID="Equation.DSMT4" ShapeID="_x0000_i1123" DrawAspect="Content" ObjectID="_1608590047" r:id="rId197"/>
         </w:object>
       </w:r>
       <w:r>
@@ -6872,7 +6872,7 @@
           <v:shape id="_x0000_i1124" type="#_x0000_t75" style="width:65.25pt;height:33.75pt" o:ole="">
             <v:imagedata r:id="rId198" o:title=""/>
           </v:shape>
-          <o:OLEObject Type="Embed" ProgID="Equation.DSMT4" ShapeID="_x0000_i1124" DrawAspect="Content" ObjectID="_1608377308" r:id="rId199"/>
+          <o:OLEObject Type="Embed" ProgID="Equation.DSMT4" ShapeID="_x0000_i1124" DrawAspect="Content" ObjectID="_1608590048" r:id="rId199"/>
         </w:object>
       </w:r>
       <w:r>
@@ -6894,7 +6894,7 @@
           <v:shape id="_x0000_i1125" type="#_x0000_t75" style="width:186pt;height:38.25pt" o:ole="">
             <v:imagedata r:id="rId200" o:title=""/>
           </v:shape>
-          <o:OLEObject Type="Embed" ProgID="Equation.DSMT4" ShapeID="_x0000_i1125" DrawAspect="Content" ObjectID="_1608377309" r:id="rId201"/>
+          <o:OLEObject Type="Embed" ProgID="Equation.DSMT4" ShapeID="_x0000_i1125" DrawAspect="Content" ObjectID="_1608590049" r:id="rId201"/>
         </w:object>
       </w:r>
       <w:r>
@@ -6971,7 +6971,7 @@
           <v:shape id="_x0000_i1126" type="#_x0000_t75" style="width:15.75pt;height:18pt" o:ole="">
             <v:imagedata r:id="rId202" o:title=""/>
           </v:shape>
-          <o:OLEObject Type="Embed" ProgID="Equation.DSMT4" ShapeID="_x0000_i1126" DrawAspect="Content" ObjectID="_1608377310" r:id="rId203"/>
+          <o:OLEObject Type="Embed" ProgID="Equation.DSMT4" ShapeID="_x0000_i1126" DrawAspect="Content" ObjectID="_1608590050" r:id="rId203"/>
         </w:object>
       </w:r>
       <w:r>
@@ -6993,7 +6993,7 @@
           <v:shape id="_x0000_i1127" type="#_x0000_t75" style="width:225.75pt;height:38.25pt" o:ole="">
             <v:imagedata r:id="rId204" o:title=""/>
           </v:shape>
-          <o:OLEObject Type="Embed" ProgID="Equation.DSMT4" ShapeID="_x0000_i1127" DrawAspect="Content" ObjectID="_1608377311" r:id="rId205"/>
+          <o:OLEObject Type="Embed" ProgID="Equation.DSMT4" ShapeID="_x0000_i1127" DrawAspect="Content" ObjectID="_1608590051" r:id="rId205"/>
         </w:object>
       </w:r>
       <w:r>
@@ -7075,7 +7075,7 @@
           <v:shape id="_x0000_i1128" type="#_x0000_t75" style="width:290.25pt;height:75.75pt" o:ole="">
             <v:imagedata r:id="rId206" o:title=""/>
           </v:shape>
-          <o:OLEObject Type="Embed" ProgID="Equation.DSMT4" ShapeID="_x0000_i1128" DrawAspect="Content" ObjectID="_1608377312" r:id="rId207"/>
+          <o:OLEObject Type="Embed" ProgID="Equation.DSMT4" ShapeID="_x0000_i1128" DrawAspect="Content" ObjectID="_1608590052" r:id="rId207"/>
         </w:object>
       </w:r>
       <w:r>
@@ -7145,7 +7145,7 @@
           <v:shape id="_x0000_i1129" type="#_x0000_t75" style="width:12pt;height:12.75pt" o:ole="">
             <v:imagedata r:id="rId163" o:title=""/>
           </v:shape>
-          <o:OLEObject Type="Embed" ProgID="Equation.DSMT4" ShapeID="_x0000_i1129" DrawAspect="Content" ObjectID="_1608377313" r:id="rId208"/>
+          <o:OLEObject Type="Embed" ProgID="Equation.DSMT4" ShapeID="_x0000_i1129" DrawAspect="Content" ObjectID="_1608590053" r:id="rId208"/>
         </w:object>
       </w:r>
       <w:r>
@@ -7159,7 +7159,7 @@
           <v:shape id="_x0000_i1130" type="#_x0000_t75" style="width:36pt;height:14.25pt" o:ole="">
             <v:imagedata r:id="rId165" o:title=""/>
           </v:shape>
-          <o:OLEObject Type="Embed" ProgID="Equation.DSMT4" ShapeID="_x0000_i1130" DrawAspect="Content" ObjectID="_1608377314" r:id="rId209"/>
+          <o:OLEObject Type="Embed" ProgID="Equation.DSMT4" ShapeID="_x0000_i1130" DrawAspect="Content" ObjectID="_1608590054" r:id="rId209"/>
         </w:object>
       </w:r>
       <w:r>
@@ -7173,7 +7173,7 @@
           <v:shape id="_x0000_i1131" type="#_x0000_t75" style="width:14.25pt;height:14.25pt" o:ole="">
             <v:imagedata r:id="rId210" o:title=""/>
           </v:shape>
-          <o:OLEObject Type="Embed" ProgID="Equation.DSMT4" ShapeID="_x0000_i1131" DrawAspect="Content" ObjectID="_1608377315" r:id="rId211"/>
+          <o:OLEObject Type="Embed" ProgID="Equation.DSMT4" ShapeID="_x0000_i1131" DrawAspect="Content" ObjectID="_1608590055" r:id="rId211"/>
         </w:object>
       </w:r>
       <w:r>
@@ -7190,7 +7190,7 @@
           <v:shape id="_x0000_i1132" type="#_x0000_t75" style="width:60.75pt;height:20.25pt" o:ole="">
             <v:imagedata r:id="rId212" o:title=""/>
           </v:shape>
-          <o:OLEObject Type="Embed" ProgID="Equation.DSMT4" ShapeID="_x0000_i1132" DrawAspect="Content" ObjectID="_1608377316" r:id="rId213"/>
+          <o:OLEObject Type="Embed" ProgID="Equation.DSMT4" ShapeID="_x0000_i1132" DrawAspect="Content" ObjectID="_1608590056" r:id="rId213"/>
         </w:object>
       </w:r>
       <w:r>
@@ -7204,7 +7204,7 @@
           <v:shape id="_x0000_i1133" type="#_x0000_t75" style="width:108pt;height:20.25pt" o:ole="">
             <v:imagedata r:id="rId214" o:title=""/>
           </v:shape>
-          <o:OLEObject Type="Embed" ProgID="Equation.DSMT4" ShapeID="_x0000_i1133" DrawAspect="Content" ObjectID="_1608377317" r:id="rId215"/>
+          <o:OLEObject Type="Embed" ProgID="Equation.DSMT4" ShapeID="_x0000_i1133" DrawAspect="Content" ObjectID="_1608590057" r:id="rId215"/>
         </w:object>
       </w:r>
       <w:r>
@@ -7221,7 +7221,7 @@
           <v:shape id="_x0000_i1134" type="#_x0000_t75" style="width:83.25pt;height:33.75pt" o:ole="">
             <v:imagedata r:id="rId216" o:title=""/>
           </v:shape>
-          <o:OLEObject Type="Embed" ProgID="Equation.DSMT4" ShapeID="_x0000_i1134" DrawAspect="Content" ObjectID="_1608377318" r:id="rId217"/>
+          <o:OLEObject Type="Embed" ProgID="Equation.DSMT4" ShapeID="_x0000_i1134" DrawAspect="Content" ObjectID="_1608590058" r:id="rId217"/>
         </w:object>
       </w:r>
       <w:r>
@@ -7235,7 +7235,7 @@
           <v:shape id="_x0000_i1135" type="#_x0000_t75" style="width:120pt;height:20.25pt" o:ole="">
             <v:imagedata r:id="rId218" o:title=""/>
           </v:shape>
-          <o:OLEObject Type="Embed" ProgID="Equation.DSMT4" ShapeID="_x0000_i1135" DrawAspect="Content" ObjectID="_1608377319" r:id="rId219"/>
+          <o:OLEObject Type="Embed" ProgID="Equation.DSMT4" ShapeID="_x0000_i1135" DrawAspect="Content" ObjectID="_1608590059" r:id="rId219"/>
         </w:object>
       </w:r>
       <w:r>
@@ -7252,7 +7252,7 @@
           <v:shape id="_x0000_i1136" type="#_x0000_t75" style="width:66pt;height:33.75pt" o:ole="">
             <v:imagedata r:id="rId220" o:title=""/>
           </v:shape>
-          <o:OLEObject Type="Embed" ProgID="Equation.DSMT4" ShapeID="_x0000_i1136" DrawAspect="Content" ObjectID="_1608377320" r:id="rId221"/>
+          <o:OLEObject Type="Embed" ProgID="Equation.DSMT4" ShapeID="_x0000_i1136" DrawAspect="Content" ObjectID="_1608590060" r:id="rId221"/>
         </w:object>
       </w:r>
       <w:r>
@@ -7266,7 +7266,7 @@
           <v:shape id="_x0000_i1137" type="#_x0000_t75" style="width:12pt;height:12.75pt" o:ole="">
             <v:imagedata r:id="rId222" o:title=""/>
           </v:shape>
-          <o:OLEObject Type="Embed" ProgID="Equation.DSMT4" ShapeID="_x0000_i1137" DrawAspect="Content" ObjectID="_1608377321" r:id="rId223"/>
+          <o:OLEObject Type="Embed" ProgID="Equation.DSMT4" ShapeID="_x0000_i1137" DrawAspect="Content" ObjectID="_1608590061" r:id="rId223"/>
         </w:object>
       </w:r>
       <w:r>
@@ -7280,7 +7280,7 @@
           <v:shape id="_x0000_i1138" type="#_x0000_t75" style="width:15.75pt;height:15pt" o:ole="">
             <v:imagedata r:id="rId224" o:title=""/>
           </v:shape>
-          <o:OLEObject Type="Embed" ProgID="Equation.DSMT4" ShapeID="_x0000_i1138" DrawAspect="Content" ObjectID="_1608377322" r:id="rId225"/>
+          <o:OLEObject Type="Embed" ProgID="Equation.DSMT4" ShapeID="_x0000_i1138" DrawAspect="Content" ObjectID="_1608590062" r:id="rId225"/>
         </w:object>
       </w:r>
       <w:r>
@@ -7294,7 +7294,7 @@
           <v:shape id="_x0000_i1139" type="#_x0000_t75" style="width:83.25pt;height:33.75pt" o:ole="">
             <v:imagedata r:id="rId216" o:title=""/>
           </v:shape>
-          <o:OLEObject Type="Embed" ProgID="Equation.DSMT4" ShapeID="_x0000_i1139" DrawAspect="Content" ObjectID="_1608377323" r:id="rId226"/>
+          <o:OLEObject Type="Embed" ProgID="Equation.DSMT4" ShapeID="_x0000_i1139" DrawAspect="Content" ObjectID="_1608590063" r:id="rId226"/>
         </w:object>
       </w:r>
       <w:r>
@@ -7308,7 +7308,7 @@
           <v:shape id="_x0000_i1140" type="#_x0000_t75" style="width:86.25pt;height:30.75pt" o:ole="">
             <v:imagedata r:id="rId227" o:title=""/>
           </v:shape>
-          <o:OLEObject Type="Embed" ProgID="Equation.DSMT4" ShapeID="_x0000_i1140" DrawAspect="Content" ObjectID="_1608377324" r:id="rId228"/>
+          <o:OLEObject Type="Embed" ProgID="Equation.DSMT4" ShapeID="_x0000_i1140" DrawAspect="Content" ObjectID="_1608590064" r:id="rId228"/>
         </w:object>
       </w:r>
       <w:r>
@@ -7325,7 +7325,7 @@
           <v:shape id="_x0000_i1141" type="#_x0000_t75" style="width:86.25pt;height:30.75pt" o:ole="">
             <v:imagedata r:id="rId229" o:title=""/>
           </v:shape>
-          <o:OLEObject Type="Embed" ProgID="Equation.DSMT4" ShapeID="_x0000_i1141" DrawAspect="Content" ObjectID="_1608377325" r:id="rId230"/>
+          <o:OLEObject Type="Embed" ProgID="Equation.DSMT4" ShapeID="_x0000_i1141" DrawAspect="Content" ObjectID="_1608590065" r:id="rId230"/>
         </w:object>
       </w:r>
       <w:r>
@@ -7352,7 +7352,7 @@
           <v:shape id="_x0000_i1142" type="#_x0000_t75" style="width:200.25pt;height:38.25pt" o:ole="">
             <v:imagedata r:id="rId231" o:title=""/>
           </v:shape>
-          <o:OLEObject Type="Embed" ProgID="Equation.DSMT4" ShapeID="_x0000_i1142" DrawAspect="Content" ObjectID="_1608377326" r:id="rId232"/>
+          <o:OLEObject Type="Embed" ProgID="Equation.DSMT4" ShapeID="_x0000_i1142" DrawAspect="Content" ObjectID="_1608590066" r:id="rId232"/>
         </w:object>
       </w:r>
       <w:r>
@@ -7420,7 +7420,7 @@
           <v:shape id="_x0000_i1143" type="#_x0000_t75" style="width:15.75pt;height:18pt" o:ole="">
             <v:imagedata r:id="rId233" o:title=""/>
           </v:shape>
-          <o:OLEObject Type="Embed" ProgID="Equation.DSMT4" ShapeID="_x0000_i1143" DrawAspect="Content" ObjectID="_1608377327" r:id="rId234"/>
+          <o:OLEObject Type="Embed" ProgID="Equation.DSMT4" ShapeID="_x0000_i1143" DrawAspect="Content" ObjectID="_1608590067" r:id="rId234"/>
         </w:object>
       </w:r>
       <w:r>
@@ -7463,7 +7463,7 @@
           <v:shape id="_x0000_i1144" type="#_x0000_t75" style="width:15.75pt;height:18pt" o:ole="">
             <v:imagedata r:id="rId233" o:title=""/>
           </v:shape>
-          <o:OLEObject Type="Embed" ProgID="Equation.DSMT4" ShapeID="_x0000_i1144" DrawAspect="Content" ObjectID="_1608377328" r:id="rId235"/>
+          <o:OLEObject Type="Embed" ProgID="Equation.DSMT4" ShapeID="_x0000_i1144" DrawAspect="Content" ObjectID="_1608590068" r:id="rId235"/>
         </w:object>
       </w:r>
       <w:r>
@@ -7480,7 +7480,7 @@
           <v:shape id="_x0000_i1145" type="#_x0000_t75" style="width:24.75pt;height:33.75pt" o:ole="">
             <v:imagedata r:id="rId236" o:title=""/>
           </v:shape>
-          <o:OLEObject Type="Embed" ProgID="Equation.DSMT4" ShapeID="_x0000_i1145" DrawAspect="Content" ObjectID="_1608377329" r:id="rId237"/>
+          <o:OLEObject Type="Embed" ProgID="Equation.DSMT4" ShapeID="_x0000_i1145" DrawAspect="Content" ObjectID="_1608590069" r:id="rId237"/>
         </w:object>
       </w:r>
       <w:r>
@@ -7541,7 +7541,7 @@
           <v:shape id="_x0000_i1146" type="#_x0000_t75" style="width:24.75pt;height:33.75pt" o:ole="">
             <v:imagedata r:id="rId238" o:title=""/>
           </v:shape>
-          <o:OLEObject Type="Embed" ProgID="Equation.DSMT4" ShapeID="_x0000_i1146" DrawAspect="Content" ObjectID="_1608377330" r:id="rId239"/>
+          <o:OLEObject Type="Embed" ProgID="Equation.DSMT4" ShapeID="_x0000_i1146" DrawAspect="Content" ObjectID="_1608590070" r:id="rId239"/>
         </w:object>
       </w:r>
     </w:p>
@@ -7560,7 +7560,7 @@
           <v:shape id="_x0000_i1147" type="#_x0000_t75" style="width:321pt;height:38.25pt" o:ole="">
             <v:imagedata r:id="rId240" o:title=""/>
           </v:shape>
-          <o:OLEObject Type="Embed" ProgID="Equation.DSMT4" ShapeID="_x0000_i1147" DrawAspect="Content" ObjectID="_1608377331" r:id="rId241"/>
+          <o:OLEObject Type="Embed" ProgID="Equation.DSMT4" ShapeID="_x0000_i1147" DrawAspect="Content" ObjectID="_1608590071" r:id="rId241"/>
         </w:object>
       </w:r>
       <w:r>
@@ -7636,7 +7636,7 @@
           <v:shape id="_x0000_i1148" type="#_x0000_t75" style="width:146.25pt;height:36.75pt" o:ole="">
             <v:imagedata r:id="rId242" o:title=""/>
           </v:shape>
-          <o:OLEObject Type="Embed" ProgID="Equation.DSMT4" ShapeID="_x0000_i1148" DrawAspect="Content" ObjectID="_1608377332" r:id="rId243"/>
+          <o:OLEObject Type="Embed" ProgID="Equation.DSMT4" ShapeID="_x0000_i1148" DrawAspect="Content" ObjectID="_1608590072" r:id="rId243"/>
         </w:object>
       </w:r>
       <w:r>
@@ -7721,7 +7721,7 @@
           <v:shape id="_x0000_i1149" type="#_x0000_t75" style="width:48pt;height:30.75pt" o:ole="">
             <v:imagedata r:id="rId244" o:title=""/>
           </v:shape>
-          <o:OLEObject Type="Embed" ProgID="Equation.DSMT4" ShapeID="_x0000_i1149" DrawAspect="Content" ObjectID="_1608377333" r:id="rId245"/>
+          <o:OLEObject Type="Embed" ProgID="Equation.DSMT4" ShapeID="_x0000_i1149" DrawAspect="Content" ObjectID="_1608590073" r:id="rId245"/>
         </w:object>
       </w:r>
       <w:r>
@@ -7806,7 +7806,7 @@
           <v:shape id="_x0000_i1150" type="#_x0000_t75" style="width:135.75pt;height:33.75pt" o:ole="">
             <v:imagedata r:id="rId246" o:title=""/>
           </v:shape>
-          <o:OLEObject Type="Embed" ProgID="Equation.DSMT4" ShapeID="_x0000_i1150" DrawAspect="Content" ObjectID="_1608377334" r:id="rId247"/>
+          <o:OLEObject Type="Embed" ProgID="Equation.DSMT4" ShapeID="_x0000_i1150" DrawAspect="Content" ObjectID="_1608590074" r:id="rId247"/>
         </w:object>
       </w:r>
       <w:r>
@@ -7857,100 +7857,6 @@
       </w:r>
       <w:r>
         <w:fldChar w:fldCharType="end"/>
-      </w:r>
-    </w:p>
-    <w:p>
-      <w:r>
-        <w:t xml:space="preserve">Данная формула может быть использована для объяснения результатов экспериментов, регистрирующих импульс электрического поля в процессе центрально симметричного взрыва плазме. </w:t>
-      </w:r>
-    </w:p>
-    <w:p>
-      <w:r>
-        <w:t xml:space="preserve">С </w:t>
-      </w:r>
-      <w:r>
-        <w:t>точки зрения электро</w:t>
-      </w:r>
-      <w:r>
-        <w:rPr>
-          <w:i/>
-        </w:rPr>
-        <w:t>динамической</w:t>
-      </w:r>
-      <w:r>
-        <w:t xml:space="preserve"> теории</w:t>
-      </w:r>
-      <w:r>
-        <w:t xml:space="preserve"> полученные результаты указывают на необходимость введения в четвертое уравнение </w:t>
-      </w:r>
-      <w:proofErr w:type="gramStart"/>
-      <w:r>
-        <w:t xml:space="preserve">Максвелла </w:t>
-      </w:r>
-      <w:r>
-        <w:t xml:space="preserve"> </w:t>
-      </w:r>
-      <w:r>
-        <w:t>дополнительного</w:t>
-      </w:r>
-      <w:proofErr w:type="gramEnd"/>
-      <w:r>
-        <w:t xml:space="preserve">  слагаемого</w:t>
-      </w:r>
-      <w:r>
-        <w:t xml:space="preserve">. Действительно, уравнение </w:t>
-      </w:r>
-      <w:r>
-        <w:rPr>
-          <w:position w:val="-10"/>
-        </w:rPr>
-        <w:object w:dxaOrig="1359" w:dyaOrig="380">
-          <v:shape id="_x0000_i1151" type="#_x0000_t75" style="width:68.25pt;height:18.75pt" o:ole="">
-            <v:imagedata r:id="rId248" o:title=""/>
-          </v:shape>
-          <o:OLEObject Type="Embed" ProgID="Equation.DSMT4" ShapeID="_x0000_i1151" DrawAspect="Content" ObjectID="_1608377335" r:id="rId249"/>
-        </w:object>
-      </w:r>
-      <w:r>
-        <w:t xml:space="preserve">известное из курса </w:t>
-      </w:r>
-      <w:r>
-        <w:rPr>
-          <w:i/>
-        </w:rPr>
-        <w:t>электростатики</w:t>
-      </w:r>
-      <w:r>
-        <w:t xml:space="preserve"> при применении </w:t>
-      </w:r>
-      <w:r>
-        <w:t xml:space="preserve">теоремы Гаусса даёт в итоге нулевую радиальную компоненту электрического поля на поверхности </w:t>
-      </w:r>
-      <w:r>
-        <w:t xml:space="preserve">большого </w:t>
-      </w:r>
-      <w:r>
-        <w:t xml:space="preserve">радиуса </w:t>
-      </w:r>
-      <w:r>
-        <w:rPr>
-          <w:position w:val="-12"/>
-        </w:rPr>
-        <w:object w:dxaOrig="320" w:dyaOrig="360">
-          <v:shape id="_x0000_i1152" type="#_x0000_t75" style="width:15.75pt;height:18pt" o:ole="">
-            <v:imagedata r:id="rId233" o:title=""/>
-          </v:shape>
-          <o:OLEObject Type="Embed" ProgID="Equation.DSMT4" ShapeID="_x0000_i1152" DrawAspect="Content" ObjectID="_1608377336" r:id="rId250"/>
-        </w:object>
-      </w:r>
-      <w:r>
-        <w:t xml:space="preserve"> в рассматриваемой задаче</w:t>
-      </w:r>
-      <w:r>
-        <w:t xml:space="preserve"> взрыва электро- нейтральной плазмы</w:t>
-      </w:r>
-      <w:r>
-        <w:t>.</w:t>
       </w:r>
     </w:p>
     <w:p>
@@ -7965,7 +7871,7 @@
           <v:shape id="_x0000_i1153" type="#_x0000_t75" style="width:15.75pt;height:18pt" o:ole="">
             <v:imagedata r:id="rId233" o:title=""/>
           </v:shape>
-          <o:OLEObject Type="Embed" ProgID="Equation.DSMT4" ShapeID="_x0000_i1153" DrawAspect="Content" ObjectID="_1608377337" r:id="rId251"/>
+          <o:OLEObject Type="Embed" ProgID="Equation.DSMT4" ShapeID="_x0000_i1153" DrawAspect="Content" ObjectID="_1608590075" r:id="rId248"/>
         </w:object>
       </w:r>
       <w:r>
@@ -7996,7 +7902,7 @@
           <v:shape id="_x0000_i1154" type="#_x0000_t75" style="width:15.75pt;height:18pt" o:ole="">
             <v:imagedata r:id="rId233" o:title=""/>
           </v:shape>
-          <o:OLEObject Type="Embed" ProgID="Equation.DSMT4" ShapeID="_x0000_i1154" DrawAspect="Content" ObjectID="_1608377338" r:id="rId252"/>
+          <o:OLEObject Type="Embed" ProgID="Equation.DSMT4" ShapeID="_x0000_i1154" DrawAspect="Content" ObjectID="_1608590076" r:id="rId249"/>
         </w:object>
       </w:r>
       <w:r>
@@ -8016,9 +7922,9 @@
         </w:rPr>
         <w:object w:dxaOrig="6780" w:dyaOrig="1520">
           <v:shape id="_x0000_i1155" type="#_x0000_t75" style="width:339pt;height:75.75pt" o:ole="">
-            <v:imagedata r:id="rId253" o:title=""/>
-          </v:shape>
-          <o:OLEObject Type="Embed" ProgID="Equation.DSMT4" ShapeID="_x0000_i1155" DrawAspect="Content" ObjectID="_1608377339" r:id="rId254"/>
+            <v:imagedata r:id="rId250" o:title=""/>
+          </v:shape>
+          <o:OLEObject Type="Embed" ProgID="Equation.DSMT4" ShapeID="_x0000_i1155" DrawAspect="Content" ObjectID="_1608590077" r:id="rId251"/>
         </w:object>
       </w:r>
       <w:r>
@@ -8089,9 +7995,9 @@
         </w:rPr>
         <w:object w:dxaOrig="6420" w:dyaOrig="1520">
           <v:shape id="_x0000_i1156" type="#_x0000_t75" style="width:321pt;height:75.75pt" o:ole="">
-            <v:imagedata r:id="rId255" o:title=""/>
-          </v:shape>
-          <o:OLEObject Type="Embed" ProgID="Equation.DSMT4" ShapeID="_x0000_i1156" DrawAspect="Content" ObjectID="_1608377340" r:id="rId256"/>
+            <v:imagedata r:id="rId252" o:title=""/>
+          </v:shape>
+          <o:OLEObject Type="Embed" ProgID="Equation.DSMT4" ShapeID="_x0000_i1156" DrawAspect="Content" ObjectID="_1608590078" r:id="rId253"/>
         </w:object>
       </w:r>
       <w:r>
@@ -8182,9 +8088,9 @@
         </w:rPr>
         <w:object w:dxaOrig="540" w:dyaOrig="480">
           <v:shape id="_x0000_i1157" type="#_x0000_t75" style="width:27pt;height:24pt" o:ole="">
-            <v:imagedata r:id="rId257" o:title=""/>
-          </v:shape>
-          <o:OLEObject Type="Embed" ProgID="Equation.DSMT4" ShapeID="_x0000_i1157" DrawAspect="Content" ObjectID="_1608377341" r:id="rId258"/>
+            <v:imagedata r:id="rId254" o:title=""/>
+          </v:shape>
+          <o:OLEObject Type="Embed" ProgID="Equation.DSMT4" ShapeID="_x0000_i1157" DrawAspect="Content" ObjectID="_1608590079" r:id="rId255"/>
         </w:object>
       </w:r>
       <w:r>
@@ -8209,10 +8115,10 @@
           <w:position w:val="-74"/>
         </w:rPr>
         <w:object w:dxaOrig="5420" w:dyaOrig="1600">
-          <v:shape id="_x0000_i1210" type="#_x0000_t75" style="width:271.5pt;height:79.5pt" o:ole="">
-            <v:imagedata r:id="rId259" o:title=""/>
-          </v:shape>
-          <o:OLEObject Type="Embed" ProgID="Equation.DSMT4" ShapeID="_x0000_i1210" DrawAspect="Content" ObjectID="_1608377342" r:id="rId260"/>
+          <v:shape id="_x0000_i1158" type="#_x0000_t75" style="width:271.5pt;height:79.5pt" o:ole="">
+            <v:imagedata r:id="rId256" o:title=""/>
+          </v:shape>
+          <o:OLEObject Type="Embed" ProgID="Equation.DSMT4" ShapeID="_x0000_i1158" DrawAspect="Content" ObjectID="_1608590080" r:id="rId257"/>
         </w:object>
       </w:r>
       <w:r>
@@ -8283,10 +8189,10 @@
           <w:lang w:val="en-US"/>
         </w:rPr>
         <w:object w:dxaOrig="5620" w:dyaOrig="1600">
-          <v:shape id="_x0000_i1229" type="#_x0000_t75" style="width:280.5pt;height:79.5pt" o:ole="">
-            <v:imagedata r:id="rId261" o:title=""/>
-          </v:shape>
-          <o:OLEObject Type="Embed" ProgID="Equation.DSMT4" ShapeID="_x0000_i1229" DrawAspect="Content" ObjectID="_1608377343" r:id="rId262"/>
+          <v:shape id="_x0000_i1159" type="#_x0000_t75" style="width:280.5pt;height:79.5pt" o:ole="">
+            <v:imagedata r:id="rId258" o:title=""/>
+          </v:shape>
+          <o:OLEObject Type="Embed" ProgID="Equation.DSMT4" ShapeID="_x0000_i1159" DrawAspect="Content" ObjectID="_1608590081" r:id="rId259"/>
         </w:object>
       </w:r>
     </w:p>
@@ -8307,10 +8213,10 @@
           <w:position w:val="-24"/>
         </w:rPr>
         <w:object w:dxaOrig="880" w:dyaOrig="620">
-          <v:shape id="_x0000_i1226" type="#_x0000_t75" style="width:44.25pt;height:30.75pt" o:ole="">
-            <v:imagedata r:id="rId263" o:title=""/>
-          </v:shape>
-          <o:OLEObject Type="Embed" ProgID="Equation.DSMT4" ShapeID="_x0000_i1226" DrawAspect="Content" ObjectID="_1608377344" r:id="rId264"/>
+          <v:shape id="_x0000_i1160" type="#_x0000_t75" style="width:44.25pt;height:30.75pt" o:ole="">
+            <v:imagedata r:id="rId260" o:title=""/>
+          </v:shape>
+          <o:OLEObject Type="Embed" ProgID="Equation.DSMT4" ShapeID="_x0000_i1160" DrawAspect="Content" ObjectID="_1608590082" r:id="rId261"/>
         </w:object>
       </w:r>
     </w:p>
@@ -8326,1080 +8232,18 @@
           <w:lang w:val="en-US"/>
         </w:rPr>
         <w:object w:dxaOrig="5600" w:dyaOrig="1600">
-          <v:shape id="_x0000_i1233" type="#_x0000_t75" style="width:279pt;height:79.5pt" o:ole="">
-            <v:imagedata r:id="rId265" o:title=""/>
-          </v:shape>
-          <o:OLEObject Type="Embed" ProgID="Equation.DSMT4" ShapeID="_x0000_i1233" DrawAspect="Content" ObjectID="_1608377345" r:id="rId266"/>
-        </w:object>
-      </w:r>
-    </w:p>
-    <w:p>
-      <w:bookmarkStart w:id="18" w:name="_GoBack"/>
-      <w:bookmarkEnd w:id="18"/>
-    </w:p>
-    <w:p/>
-    <w:p/>
-    <w:p/>
-    <w:p/>
-    <w:p>
-      <w:r>
-        <w:t xml:space="preserve">Подставляя выражение для скалярного момента в форме </w:t>
-      </w:r>
-      <w:r>
-        <w:fldChar w:fldCharType="begin"/>
-      </w:r>
-      <w:r>
-        <w:instrText xml:space="preserve"> GOTOBUTTON ZEqnNum961378  \* MERGEFORMAT </w:instrText>
-      </w:r>
-      <w:fldSimple w:instr=" REF ZEqnNum961378 \* Charformat \! \* MERGEFORMAT ">
-        <w:r>
-          <w:instrText>(2.25)</w:instrText>
-        </w:r>
-      </w:fldSimple>
-      <w:r>
-        <w:fldChar w:fldCharType="end"/>
-      </w:r>
-      <w:r>
-        <w:t xml:space="preserve"> в </w:t>
-      </w:r>
-      <w:r>
-        <w:fldChar w:fldCharType="begin"/>
-      </w:r>
-      <w:r>
-        <w:instrText xml:space="preserve"> GOTOBUTTON ZEqnNum737089  \* MERGEFORMAT </w:instrText>
-      </w:r>
-      <w:fldSimple w:instr=" REF ZEqnNum737089 \* Charformat \! \* MERGEFORMAT ">
-        <w:r>
-          <w:instrText>(2.11)</w:instrText>
-        </w:r>
-      </w:fldSimple>
-      <w:r>
-        <w:fldChar w:fldCharType="end"/>
-      </w:r>
-      <w:r>
-        <w:t xml:space="preserve"> запишем выражение для векторного потенциала</w:t>
-      </w:r>
-    </w:p>
-    <w:p>
-      <w:r>
-        <w:rPr>
-          <w:position w:val="-34"/>
-        </w:rPr>
-        <w:object w:dxaOrig="7300" w:dyaOrig="800">
-          <v:shape id="_x0000_i1159" type="#_x0000_t75" style="width:366pt;height:40.5pt" o:ole="">
-            <v:imagedata r:id="rId267" o:title=""/>
-          </v:shape>
-          <o:OLEObject Type="Embed" ProgID="Equation.DSMT4" ShapeID="_x0000_i1159" DrawAspect="Content" ObjectID="_1608377346" r:id="rId268"/>
-        </w:object>
-      </w:r>
-    </w:p>
-    <w:p>
-      <w:r>
-        <w:t xml:space="preserve">Для </w:t>
-      </w:r>
-      <w:r>
-        <w:t>радиальной компоненты</w:t>
-      </w:r>
-      <w:r>
-        <w:t xml:space="preserve"> векторного потенциала </w:t>
-      </w:r>
-    </w:p>
-    <w:p>
-      <w:r>
-        <w:rPr>
-          <w:position w:val="-34"/>
-        </w:rPr>
-        <w:object w:dxaOrig="6700" w:dyaOrig="800">
-          <v:shape id="_x0000_i1160" type="#_x0000_t75" style="width:336pt;height:40.5pt" o:ole="">
-            <v:imagedata r:id="rId269" o:title=""/>
-          </v:shape>
-          <o:OLEObject Type="Embed" ProgID="Equation.DSMT4" ShapeID="_x0000_i1160" DrawAspect="Content" ObjectID="_1608377347" r:id="rId270"/>
-        </w:object>
-      </w:r>
-    </w:p>
-    <w:p>
-      <w:r>
-        <w:t xml:space="preserve">Вычисляем дивергенцию  векторного потенциала, воспользовавшись формулой векторного анализа </w:t>
-      </w:r>
-      <w:r>
-        <w:rPr>
-          <w:position w:val="-24"/>
-        </w:rPr>
-        <w:object w:dxaOrig="2120" w:dyaOrig="620">
-          <v:shape id="_x0000_i1161" type="#_x0000_t75" style="width:105.75pt;height:30.75pt" o:ole="">
-            <v:imagedata r:id="rId271" o:title=""/>
-          </v:shape>
-          <o:OLEObject Type="Embed" ProgID="Equation.DSMT4" ShapeID="_x0000_i1161" DrawAspect="Content" ObjectID="_1608377348" r:id="rId272"/>
-        </w:object>
-      </w:r>
-      <w:r>
-        <w:t xml:space="preserve"> </w:t>
-      </w:r>
-      <w:r>
-        <w:t xml:space="preserve">пренебрегая при этом эффектами запаздывания потенциала </w:t>
-      </w:r>
-    </w:p>
-    <w:p>
-      <w:r>
-        <w:rPr>
-          <w:position w:val="-36"/>
-        </w:rPr>
-        <w:object w:dxaOrig="7940" w:dyaOrig="840">
-          <v:shape id="_x0000_i1162" type="#_x0000_t75" style="width:397.5pt;height:42pt" o:ole="">
-            <v:imagedata r:id="rId273" o:title=""/>
-          </v:shape>
-          <o:OLEObject Type="Embed" ProgID="Equation.DSMT4" ShapeID="_x0000_i1162" DrawAspect="Content" ObjectID="_1608377349" r:id="rId274"/>
-        </w:object>
-      </w:r>
-    </w:p>
-    <w:p>
-      <w:r>
-        <w:rPr>
-          <w:position w:val="-34"/>
-        </w:rPr>
-        <w:object w:dxaOrig="10040" w:dyaOrig="800">
-          <v:shape id="_x0000_i1163" type="#_x0000_t75" style="width:501.75pt;height:39.75pt" o:ole="">
-            <v:imagedata r:id="rId275" o:title=""/>
-          </v:shape>
-          <o:OLEObject Type="Embed" ProgID="Equation.DSMT4" ShapeID="_x0000_i1163" DrawAspect="Content" ObjectID="_1608377350" r:id="rId276"/>
-        </w:object>
-      </w:r>
-    </w:p>
-    <w:p>
-      <w:r>
-        <w:rPr>
-          <w:position w:val="-34"/>
-        </w:rPr>
-        <w:object w:dxaOrig="8280" w:dyaOrig="800">
-          <v:shape id="_x0000_i1164" type="#_x0000_t75" style="width:414pt;height:39.75pt" o:ole="">
-            <v:imagedata r:id="rId277" o:title=""/>
-          </v:shape>
-          <o:OLEObject Type="Embed" ProgID="Equation.DSMT4" ShapeID="_x0000_i1164" DrawAspect="Content" ObjectID="_1608377351" r:id="rId278"/>
-        </w:object>
-      </w:r>
-    </w:p>
-    <w:p>
-      <w:r>
-        <w:rPr>
-          <w:position w:val="-36"/>
-        </w:rPr>
-        <w:object w:dxaOrig="6979" w:dyaOrig="840">
-          <v:shape id="_x0000_i1165" type="#_x0000_t75" style="width:349.5pt;height:42pt" o:ole="">
-            <v:imagedata r:id="rId279" o:title=""/>
-          </v:shape>
-          <o:OLEObject Type="Embed" ProgID="Equation.DSMT4" ShapeID="_x0000_i1165" DrawAspect="Content" ObjectID="_1608377352" r:id="rId280"/>
-        </w:object>
-      </w:r>
-    </w:p>
-    <w:p>
-      <w:r>
-        <w:rPr>
-          <w:position w:val="-34"/>
-        </w:rPr>
-        <w:object w:dxaOrig="5899" w:dyaOrig="800">
-          <v:shape id="_x0000_i1166" type="#_x0000_t75" style="width:294.75pt;height:39.75pt" o:ole="">
-            <v:imagedata r:id="rId281" o:title=""/>
-          </v:shape>
-          <o:OLEObject Type="Embed" ProgID="Equation.DSMT4" ShapeID="_x0000_i1166" DrawAspect="Content" ObjectID="_1608377353" r:id="rId282"/>
-        </w:object>
-      </w:r>
-    </w:p>
-    <w:p>
-      <w:r>
-        <w:t>Итак</w:t>
-      </w:r>
-      <w:r>
-        <w:t>, промежуточный результат</w:t>
-      </w:r>
-    </w:p>
-    <w:p>
-      <w:pPr>
-        <w:pStyle w:val="MTDisplayEquation"/>
-      </w:pPr>
-      <w:r>
-        <w:tab/>
-      </w:r>
-      <w:r>
-        <w:rPr>
-          <w:position w:val="-30"/>
-        </w:rPr>
-        <w:object w:dxaOrig="5460" w:dyaOrig="700">
-          <v:shape id="_x0000_i1167" type="#_x0000_t75" style="width:273pt;height:35.25pt" o:ole="">
-            <v:imagedata r:id="rId283" o:title=""/>
-          </v:shape>
-          <o:OLEObject Type="Embed" ProgID="Equation.DSMT4" ShapeID="_x0000_i1167" DrawAspect="Content" ObjectID="_1608377354" r:id="rId284"/>
-        </w:object>
-      </w:r>
-      <w:r>
-        <w:t xml:space="preserve"> </w:t>
-      </w:r>
-      <w:r>
-        <w:tab/>
-      </w:r>
-      <w:r>
-        <w:fldChar w:fldCharType="begin"/>
-      </w:r>
-      <w:r>
-        <w:instrText xml:space="preserve"> MACROBUTTON MTPlaceRef \* MERGEFORMAT </w:instrText>
-      </w:r>
-      <w:r>
-        <w:fldChar w:fldCharType="begin"/>
-      </w:r>
-      <w:r>
-        <w:instrText xml:space="preserve"> SEQ MTEqn \h \* MERGEFORMAT </w:instrText>
-      </w:r>
-      <w:r>
-        <w:fldChar w:fldCharType="end"/>
-      </w:r>
-      <w:bookmarkStart w:id="19" w:name="ZEqnNum692681"/>
-      <w:r>
-        <w:instrText>(</w:instrText>
-      </w:r>
-      <w:fldSimple w:instr=" SEQ MTSec \c \* Arabic \* MERGEFORMAT ">
-        <w:r>
-          <w:rPr>
-            <w:noProof/>
-          </w:rPr>
-          <w:instrText>2</w:instrText>
-        </w:r>
-      </w:fldSimple>
-      <w:r>
-        <w:instrText>.</w:instrText>
-      </w:r>
-      <w:fldSimple w:instr=" SEQ MTEqn \c \* Arabic \* MERGEFORMAT ">
-        <w:r>
-          <w:rPr>
-            <w:noProof/>
-          </w:rPr>
-          <w:instrText>34</w:instrText>
-        </w:r>
-      </w:fldSimple>
-      <w:r>
-        <w:instrText>)</w:instrText>
-      </w:r>
-      <w:bookmarkEnd w:id="19"/>
-      <w:r>
-        <w:fldChar w:fldCharType="end"/>
-      </w:r>
-    </w:p>
-    <w:p>
-      <w:r>
-        <w:t>Упрощая</w:t>
-      </w:r>
-      <w:r>
-        <w:t xml:space="preserve"> </w:t>
-      </w:r>
-      <w:r>
-        <w:fldChar w:fldCharType="begin"/>
-      </w:r>
-      <w:r>
-        <w:instrText xml:space="preserve"> GOTOBUTTON ZEqnNum692681  \* MERGEFORMAT </w:instrText>
-      </w:r>
-      <w:fldSimple w:instr=" REF ZEqnNum692681 \* Charformat \! \* MERGEFORMAT ">
-        <w:r>
-          <w:instrText>(2.34)</w:instrText>
-        </w:r>
-      </w:fldSimple>
-      <w:r>
-        <w:fldChar w:fldCharType="end"/>
-      </w:r>
-      <w:r>
-        <w:t xml:space="preserve"> по первому варианту</w:t>
-      </w:r>
-    </w:p>
-    <w:p>
-      <w:r>
-        <w:rPr>
-          <w:position w:val="-30"/>
-        </w:rPr>
-        <w:object w:dxaOrig="6900" w:dyaOrig="680">
-          <v:shape id="_x0000_i1168" type="#_x0000_t75" style="width:345pt;height:33.75pt" o:ole="">
-            <v:imagedata r:id="rId285" o:title=""/>
-          </v:shape>
-          <o:OLEObject Type="Embed" ProgID="Equation.DSMT4" ShapeID="_x0000_i1168" DrawAspect="Content" ObjectID="_1608377355" r:id="rId286"/>
-        </w:object>
-      </w:r>
-    </w:p>
-    <w:p>
-      <w:r>
-        <w:rPr>
-          <w:position w:val="-30"/>
-        </w:rPr>
-        <w:object w:dxaOrig="6300" w:dyaOrig="680">
-          <v:shape id="_x0000_i1169" type="#_x0000_t75" style="width:315pt;height:33.75pt" o:ole="">
-            <v:imagedata r:id="rId287" o:title=""/>
-          </v:shape>
-          <o:OLEObject Type="Embed" ProgID="Equation.DSMT4" ShapeID="_x0000_i1169" DrawAspect="Content" ObjectID="_1608377356" r:id="rId288"/>
-        </w:object>
-      </w:r>
-    </w:p>
-    <w:p>
-      <w:r>
-        <w:rPr>
-          <w:position w:val="-32"/>
-        </w:rPr>
-        <w:object w:dxaOrig="7240" w:dyaOrig="760">
-          <v:shape id="_x0000_i1170" type="#_x0000_t75" style="width:362.25pt;height:37.5pt" o:ole="">
-            <v:imagedata r:id="rId289" o:title=""/>
-          </v:shape>
-          <o:OLEObject Type="Embed" ProgID="Equation.DSMT4" ShapeID="_x0000_i1170" DrawAspect="Content" ObjectID="_1608377357" r:id="rId290"/>
-        </w:object>
-      </w:r>
-    </w:p>
-    <w:p>
-      <w:r>
-        <w:rPr>
-          <w:position w:val="-32"/>
-        </w:rPr>
-        <w:object w:dxaOrig="5679" w:dyaOrig="760">
-          <v:shape id="_x0000_i1171" type="#_x0000_t75" style="width:283.5pt;height:37.5pt" o:ole="">
-            <v:imagedata r:id="rId291" o:title=""/>
-          </v:shape>
-          <o:OLEObject Type="Embed" ProgID="Equation.DSMT4" ShapeID="_x0000_i1171" DrawAspect="Content" ObjectID="_1608377358" r:id="rId292"/>
-        </w:object>
-      </w:r>
-    </w:p>
-    <w:p>
-      <w:r>
-        <w:rPr>
-          <w:position w:val="-32"/>
-        </w:rPr>
-        <w:object w:dxaOrig="5300" w:dyaOrig="760">
-          <v:shape id="_x0000_i1172" type="#_x0000_t75" style="width:264.75pt;height:37.5pt" o:ole="">
-            <v:imagedata r:id="rId293" o:title=""/>
-          </v:shape>
-          <o:OLEObject Type="Embed" ProgID="Equation.DSMT4" ShapeID="_x0000_i1172" DrawAspect="Content" ObjectID="_1608377359" r:id="rId294"/>
-        </w:object>
-      </w:r>
-    </w:p>
-    <w:p>
-      <w:r>
-        <w:t>П</w:t>
-      </w:r>
-      <w:r>
-        <w:t>олучаем</w:t>
-      </w:r>
-    </w:p>
-    <w:p>
-      <w:pPr>
-        <w:pStyle w:val="MTDisplayEquation"/>
-      </w:pPr>
-      <w:r>
-        <w:tab/>
-      </w:r>
-      <w:r>
-        <w:rPr>
-          <w:position w:val="-34"/>
-        </w:rPr>
-        <w:object w:dxaOrig="5000" w:dyaOrig="800">
-          <v:shape id="_x0000_i1212" type="#_x0000_t75" style="width:249.75pt;height:39.75pt" o:ole="">
-            <v:imagedata r:id="rId295" o:title=""/>
-          </v:shape>
-          <o:OLEObject Type="Embed" ProgID="Equation.DSMT4" ShapeID="_x0000_i1212" DrawAspect="Content" ObjectID="_1608377360" r:id="rId296"/>
-        </w:object>
-      </w:r>
-      <w:r>
-        <w:t xml:space="preserve"> </w:t>
-      </w:r>
-      <w:r>
-        <w:tab/>
-      </w:r>
-      <w:r>
-        <w:fldChar w:fldCharType="begin"/>
-      </w:r>
-      <w:r>
-        <w:instrText xml:space="preserve"> MACROBUTTON MTPlaceRef \* MERGEFORMAT </w:instrText>
-      </w:r>
-      <w:r>
-        <w:fldChar w:fldCharType="begin"/>
-      </w:r>
-      <w:r>
-        <w:instrText xml:space="preserve"> SEQ MTEqn \h \* MERGEFORMAT </w:instrText>
-      </w:r>
-      <w:r>
-        <w:fldChar w:fldCharType="end"/>
-      </w:r>
-      <w:r>
-        <w:instrText>(</w:instrText>
-      </w:r>
-      <w:fldSimple w:instr=" SEQ MTSec \c \* Arabic \* MERGEFORMAT ">
-        <w:r>
-          <w:rPr>
-            <w:noProof/>
-          </w:rPr>
-          <w:instrText>2</w:instrText>
-        </w:r>
-      </w:fldSimple>
-      <w:r>
-        <w:instrText>.</w:instrText>
-      </w:r>
-      <w:fldSimple w:instr=" SEQ MTEqn \c \* Arabic \* MERGEFORMAT ">
-        <w:r>
-          <w:rPr>
-            <w:noProof/>
-          </w:rPr>
-          <w:instrText>35</w:instrText>
-        </w:r>
-      </w:fldSimple>
-      <w:r>
-        <w:instrText>)</w:instrText>
-      </w:r>
-      <w:r>
-        <w:fldChar w:fldCharType="end"/>
-      </w:r>
-    </w:p>
-    <w:p>
-      <w:r>
-        <w:t>Дополнительная компонента электрического поля</w:t>
-      </w:r>
-    </w:p>
-    <w:p>
-      <w:pPr>
-        <w:rPr>
-          <w:lang w:val="en-US"/>
-        </w:rPr>
-      </w:pPr>
-      <w:r>
-        <w:rPr>
-          <w:position w:val="-24"/>
-          <w:lang w:val="en-US"/>
-        </w:rPr>
-        <w:object w:dxaOrig="1579" w:dyaOrig="680">
-          <v:shape id="_x0000_i1174" type="#_x0000_t75" style="width:78.75pt;height:33.75pt" o:ole="">
-            <v:imagedata r:id="rId297" o:title=""/>
-          </v:shape>
-          <o:OLEObject Type="Embed" ProgID="Equation.DSMT4" ShapeID="_x0000_i1174" DrawAspect="Content" ObjectID="_1608377361" r:id="rId298"/>
-        </w:object>
-      </w:r>
-    </w:p>
-    <w:p>
-      <w:pPr>
-        <w:rPr>
-          <w:lang w:val="en-US"/>
-        </w:rPr>
-      </w:pPr>
-      <w:r>
-        <w:rPr>
-          <w:position w:val="-24"/>
-          <w:lang w:val="en-US"/>
-        </w:rPr>
-        <w:object w:dxaOrig="2220" w:dyaOrig="680">
-          <v:shape id="_x0000_i1175" type="#_x0000_t75" style="width:111pt;height:33.75pt" o:ole="">
-            <v:imagedata r:id="rId299" o:title=""/>
-          </v:shape>
-          <o:OLEObject Type="Embed" ProgID="Equation.DSMT4" ShapeID="_x0000_i1175" DrawAspect="Content" ObjectID="_1608377362" r:id="rId300"/>
-        </w:object>
-      </w:r>
-    </w:p>
-    <w:p>
-      <w:pPr>
-        <w:rPr>
-          <w:lang w:val="en-US"/>
-        </w:rPr>
-      </w:pPr>
-      <w:r>
-        <w:rPr>
-          <w:position w:val="-32"/>
-          <w:lang w:val="en-US"/>
-        </w:rPr>
-        <w:object w:dxaOrig="5140" w:dyaOrig="760">
-          <v:shape id="_x0000_i1176" type="#_x0000_t75" style="width:257.25pt;height:38.25pt" o:ole="">
-            <v:imagedata r:id="rId301" o:title=""/>
-          </v:shape>
-          <o:OLEObject Type="Embed" ProgID="Equation.DSMT4" ShapeID="_x0000_i1176" DrawAspect="Content" ObjectID="_1608377363" r:id="rId302"/>
-        </w:object>
-      </w:r>
-    </w:p>
-    <w:p>
-      <w:r>
-        <w:t>Откуда</w:t>
-      </w:r>
-      <w:r>
-        <w:t xml:space="preserve"> (учитывая уравнение </w:t>
-      </w:r>
-      <w:r>
-        <w:rPr>
-          <w:position w:val="-12"/>
-        </w:rPr>
-        <w:object w:dxaOrig="1800" w:dyaOrig="400">
-          <v:shape id="_x0000_i1177" type="#_x0000_t75" style="width:90pt;height:19.5pt" o:ole="">
-            <v:imagedata r:id="rId303" o:title=""/>
-          </v:shape>
-          <o:OLEObject Type="Embed" ProgID="Equation.DSMT4" ShapeID="_x0000_i1177" DrawAspect="Content" ObjectID="_1608377364" r:id="rId304"/>
-        </w:object>
-      </w:r>
-      <w:r>
-        <w:t xml:space="preserve"> </w:t>
-      </w:r>
-      <w:r>
-        <w:t xml:space="preserve">) </w:t>
-      </w:r>
-      <w:r>
-        <w:t xml:space="preserve">связанная с этим плотность дополнительного «заряда» </w:t>
-      </w:r>
-    </w:p>
-    <w:p>
-      <w:pPr>
-        <w:pStyle w:val="MTDisplayEquation"/>
-        <w:rPr>
-          <w:lang w:val="en-US"/>
-        </w:rPr>
-      </w:pPr>
-      <w:r>
-        <w:tab/>
-      </w:r>
-      <w:r>
-        <w:rPr>
-          <w:position w:val="-32"/>
-          <w:lang w:val="en-US"/>
-        </w:rPr>
-        <w:object w:dxaOrig="4720" w:dyaOrig="760">
-          <v:shape id="_x0000_i1178" type="#_x0000_t75" style="width:235.5pt;height:38.25pt" o:ole="">
-            <v:imagedata r:id="rId305" o:title=""/>
-          </v:shape>
-          <o:OLEObject Type="Embed" ProgID="Equation.DSMT4" ShapeID="_x0000_i1178" DrawAspect="Content" ObjectID="_1608377365" r:id="rId306"/>
-        </w:object>
-      </w:r>
-      <w:r>
-        <w:rPr>
-          <w:lang w:val="en-US"/>
-        </w:rPr>
-        <w:t xml:space="preserve"> </w:t>
-      </w:r>
-      <w:r>
-        <w:rPr>
-          <w:lang w:val="en-US"/>
-        </w:rPr>
-        <w:tab/>
-      </w:r>
-      <w:r>
-        <w:rPr>
-          <w:lang w:val="en-US"/>
-        </w:rPr>
-        <w:fldChar w:fldCharType="begin"/>
-      </w:r>
-      <w:r>
-        <w:rPr>
-          <w:lang w:val="en-US"/>
-        </w:rPr>
-        <w:instrText xml:space="preserve"> MACROBUTTON MTPlaceRef \* MERGEFORMAT </w:instrText>
-      </w:r>
-      <w:r>
-        <w:rPr>
-          <w:lang w:val="en-US"/>
-        </w:rPr>
-        <w:fldChar w:fldCharType="begin"/>
-      </w:r>
-      <w:r>
-        <w:rPr>
-          <w:lang w:val="en-US"/>
-        </w:rPr>
-        <w:instrText xml:space="preserve"> SEQ MTEqn \h \* MERGEFORMAT </w:instrText>
-      </w:r>
-      <w:r>
-        <w:rPr>
-          <w:lang w:val="en-US"/>
-        </w:rPr>
-        <w:fldChar w:fldCharType="end"/>
-      </w:r>
-      <w:r>
-        <w:rPr>
-          <w:lang w:val="en-US"/>
-        </w:rPr>
-        <w:instrText>(</w:instrText>
-      </w:r>
-      <w:r>
-        <w:rPr>
-          <w:lang w:val="en-US"/>
-        </w:rPr>
-        <w:fldChar w:fldCharType="begin"/>
-      </w:r>
-      <w:r>
-        <w:rPr>
-          <w:lang w:val="en-US"/>
-        </w:rPr>
-        <w:instrText xml:space="preserve"> SEQ MTSec \c \* Arabic \* MERGEFORMAT </w:instrText>
-      </w:r>
-      <w:r>
-        <w:rPr>
-          <w:lang w:val="en-US"/>
-        </w:rPr>
-        <w:fldChar w:fldCharType="separate"/>
-      </w:r>
-      <w:r>
-        <w:rPr>
-          <w:noProof/>
-          <w:lang w:val="en-US"/>
-        </w:rPr>
-        <w:instrText>2</w:instrText>
-      </w:r>
-      <w:r>
-        <w:rPr>
-          <w:lang w:val="en-US"/>
-        </w:rPr>
-        <w:fldChar w:fldCharType="end"/>
-      </w:r>
-      <w:r>
-        <w:rPr>
-          <w:lang w:val="en-US"/>
-        </w:rPr>
-        <w:instrText>.</w:instrText>
-      </w:r>
-      <w:r>
-        <w:rPr>
-          <w:lang w:val="en-US"/>
-        </w:rPr>
-        <w:fldChar w:fldCharType="begin"/>
-      </w:r>
-      <w:r>
-        <w:rPr>
-          <w:lang w:val="en-US"/>
-        </w:rPr>
-        <w:instrText xml:space="preserve"> SEQ MTEqn \c \* Arabic \* MERGEFORMAT </w:instrText>
-      </w:r>
-      <w:r>
-        <w:rPr>
-          <w:lang w:val="en-US"/>
-        </w:rPr>
-        <w:fldChar w:fldCharType="separate"/>
-      </w:r>
-      <w:r>
-        <w:rPr>
-          <w:noProof/>
-          <w:lang w:val="en-US"/>
-        </w:rPr>
-        <w:instrText>36</w:instrText>
-      </w:r>
-      <w:r>
-        <w:rPr>
-          <w:lang w:val="en-US"/>
-        </w:rPr>
-        <w:fldChar w:fldCharType="end"/>
-      </w:r>
-      <w:r>
-        <w:rPr>
-          <w:lang w:val="en-US"/>
-        </w:rPr>
-        <w:instrText>)</w:instrText>
-      </w:r>
-      <w:r>
-        <w:rPr>
-          <w:lang w:val="en-US"/>
-        </w:rPr>
-        <w:fldChar w:fldCharType="end"/>
-      </w:r>
-    </w:p>
-    <w:p>
-      <w:pPr>
-        <w:rPr>
-          <w:lang w:val="en-US"/>
-        </w:rPr>
-      </w:pPr>
-      <w:r>
-        <w:t>Упрощая</w:t>
-      </w:r>
-      <w:r>
-        <w:rPr>
-          <w:lang w:val="en-US"/>
-        </w:rPr>
-        <w:t xml:space="preserve"> </w:t>
-      </w:r>
-      <w:r>
-        <w:rPr>
-          <w:lang w:val="en-US"/>
-        </w:rPr>
-        <w:fldChar w:fldCharType="begin"/>
-      </w:r>
-      <w:r>
-        <w:rPr>
-          <w:lang w:val="en-US"/>
-        </w:rPr>
-        <w:instrText xml:space="preserve"> GOTOBUTTON ZEqnNum692681  \* MERGEFORMAT </w:instrText>
-      </w:r>
-      <w:r>
-        <w:rPr>
-          <w:lang w:val="en-US"/>
-        </w:rPr>
-        <w:fldChar w:fldCharType="begin"/>
-      </w:r>
-      <w:r>
-        <w:rPr>
-          <w:lang w:val="en-US"/>
-        </w:rPr>
-        <w:instrText xml:space="preserve"> REF ZEqnNum692681 \* Charformat \! \* MERGEFORMAT </w:instrText>
-      </w:r>
-      <w:r>
-        <w:rPr>
-          <w:lang w:val="en-US"/>
-        </w:rPr>
-        <w:fldChar w:fldCharType="separate"/>
-      </w:r>
-      <w:r>
-        <w:rPr>
-          <w:lang w:val="en-US"/>
-        </w:rPr>
-        <w:instrText>(2.34)</w:instrText>
-      </w:r>
-      <w:r>
-        <w:rPr>
-          <w:lang w:val="en-US"/>
-        </w:rPr>
-        <w:fldChar w:fldCharType="end"/>
-      </w:r>
-      <w:r>
-        <w:rPr>
-          <w:lang w:val="en-US"/>
-        </w:rPr>
-        <w:fldChar w:fldCharType="end"/>
-      </w:r>
-      <w:r>
-        <w:rPr>
-          <w:lang w:val="en-US"/>
-        </w:rPr>
-        <w:t xml:space="preserve"> </w:t>
-      </w:r>
-      <w:r>
-        <w:t>по</w:t>
-      </w:r>
-      <w:r>
-        <w:rPr>
-          <w:lang w:val="en-US"/>
-        </w:rPr>
-        <w:t xml:space="preserve"> </w:t>
-      </w:r>
-      <w:r>
-        <w:t>второму</w:t>
-      </w:r>
-      <w:r>
-        <w:rPr>
-          <w:lang w:val="en-US"/>
-        </w:rPr>
-        <w:t xml:space="preserve"> </w:t>
-      </w:r>
-      <w:r>
-        <w:t>варианту</w:t>
-      </w:r>
-    </w:p>
-    <w:p>
-      <w:r>
-        <w:rPr>
-          <w:position w:val="-60"/>
-        </w:rPr>
-        <w:object w:dxaOrig="5380" w:dyaOrig="1320">
-          <v:shape id="_x0000_i1179" type="#_x0000_t75" style="width:269.25pt;height:65.25pt" o:ole="">
-            <v:imagedata r:id="rId307" o:title=""/>
-          </v:shape>
-          <o:OLEObject Type="Embed" ProgID="Equation.DSMT4" ShapeID="_x0000_i1179" DrawAspect="Content" ObjectID="_1608377366" r:id="rId308"/>
-        </w:object>
-      </w:r>
-    </w:p>
-    <w:p>
-      <w:r>
-        <w:rPr>
-          <w:position w:val="-24"/>
-        </w:rPr>
-        <w:object w:dxaOrig="5500" w:dyaOrig="620">
-          <v:shape id="_x0000_i1180" type="#_x0000_t75" style="width:275.25pt;height:30.75pt" o:ole="">
-            <v:imagedata r:id="rId309" o:title=""/>
-          </v:shape>
-          <o:OLEObject Type="Embed" ProgID="Equation.DSMT4" ShapeID="_x0000_i1180" DrawAspect="Content" ObjectID="_1608377367" r:id="rId310"/>
-        </w:object>
-      </w:r>
-    </w:p>
-    <w:p>
-      <w:r>
-        <w:rPr>
-          <w:position w:val="-24"/>
-        </w:rPr>
-        <w:object w:dxaOrig="8600" w:dyaOrig="620">
-          <v:shape id="_x0000_i1181" type="#_x0000_t75" style="width:430.5pt;height:30.75pt" o:ole="">
-            <v:imagedata r:id="rId311" o:title=""/>
-          </v:shape>
-          <o:OLEObject Type="Embed" ProgID="Equation.DSMT4" ShapeID="_x0000_i1181" DrawAspect="Content" ObjectID="_1608377368" r:id="rId312"/>
-        </w:object>
-      </w:r>
-    </w:p>
-    <w:p>
-      <w:r>
-        <w:t xml:space="preserve">Учитывая формулу векторного анализа </w:t>
-      </w:r>
-      <w:r>
-        <w:rPr>
-          <w:position w:val="-24"/>
-        </w:rPr>
-        <w:object w:dxaOrig="2120" w:dyaOrig="620">
-          <v:shape id="_x0000_i1182" type="#_x0000_t75" style="width:105.75pt;height:30.75pt" o:ole="">
-            <v:imagedata r:id="rId271" o:title=""/>
-          </v:shape>
-          <o:OLEObject Type="Embed" ProgID="Equation.DSMT4" ShapeID="_x0000_i1182" DrawAspect="Content" ObjectID="_1608377369" r:id="rId313"/>
-        </w:object>
-      </w:r>
-    </w:p>
-    <w:p>
-      <w:r>
-        <w:rPr>
-          <w:position w:val="-24"/>
-        </w:rPr>
-        <w:object w:dxaOrig="7180" w:dyaOrig="620">
-          <v:shape id="_x0000_i1183" type="#_x0000_t75" style="width:359.25pt;height:30.75pt" o:ole="">
-            <v:imagedata r:id="rId314" o:title=""/>
-          </v:shape>
-          <o:OLEObject Type="Embed" ProgID="Equation.DSMT4" ShapeID="_x0000_i1183" DrawAspect="Content" ObjectID="_1608377370" r:id="rId315"/>
-        </w:object>
-      </w:r>
-    </w:p>
-    <w:p>
-      <w:pPr>
-        <w:rPr>
-          <w:lang w:val="en-US"/>
-        </w:rPr>
-      </w:pPr>
-      <w:r>
-        <w:t xml:space="preserve">Учитывая уравнение непрерывности </w:t>
-      </w:r>
-      <w:r>
-        <w:rPr>
-          <w:position w:val="-24"/>
-          <w:lang w:val="en-US"/>
-        </w:rPr>
-        <w:object w:dxaOrig="1380" w:dyaOrig="620">
-          <v:shape id="_x0000_i1184" type="#_x0000_t75" style="width:69pt;height:30.75pt" o:ole="">
-            <v:imagedata r:id="rId316" o:title=""/>
-          </v:shape>
-          <o:OLEObject Type="Embed" ProgID="Equation.DSMT4" ShapeID="_x0000_i1184" DrawAspect="Content" ObjectID="_1608377371" r:id="rId317"/>
-        </w:object>
-      </w:r>
-    </w:p>
-    <w:p>
-      <w:r>
-        <w:rPr>
-          <w:position w:val="-24"/>
-        </w:rPr>
-        <w:object w:dxaOrig="6259" w:dyaOrig="620">
-          <v:shape id="_x0000_i1185" type="#_x0000_t75" style="width:313.5pt;height:30.75pt" o:ole="">
-            <v:imagedata r:id="rId318" o:title=""/>
-          </v:shape>
-          <o:OLEObject Type="Embed" ProgID="Equation.DSMT4" ShapeID="_x0000_i1185" DrawAspect="Content" ObjectID="_1608377372" r:id="rId319"/>
-        </w:object>
-      </w:r>
-    </w:p>
-    <w:p>
-      <w:r>
-        <w:rPr>
-          <w:position w:val="-24"/>
-        </w:rPr>
-        <w:object w:dxaOrig="4720" w:dyaOrig="620">
-          <v:shape id="_x0000_i1186" type="#_x0000_t75" style="width:236.25pt;height:30.75pt" o:ole="">
-            <v:imagedata r:id="rId320" o:title=""/>
-          </v:shape>
-          <o:OLEObject Type="Embed" ProgID="Equation.DSMT4" ShapeID="_x0000_i1186" DrawAspect="Content" ObjectID="_1608377373" r:id="rId321"/>
-        </w:object>
-      </w:r>
-    </w:p>
-    <w:p>
-      <w:r>
-        <w:t>Получаем</w:t>
-      </w:r>
-    </w:p>
-    <w:p>
-      <w:pPr>
-        <w:pStyle w:val="MTDisplayEquation"/>
-      </w:pPr>
-      <w:r>
-        <w:tab/>
-      </w:r>
-      <w:r>
-        <w:rPr>
-          <w:position w:val="-28"/>
-        </w:rPr>
-        <w:object w:dxaOrig="4400" w:dyaOrig="680">
-          <v:shape id="_x0000_i1187" type="#_x0000_t75" style="width:219.75pt;height:33.75pt" o:ole="">
-            <v:imagedata r:id="rId322" o:title=""/>
-          </v:shape>
-          <o:OLEObject Type="Embed" ProgID="Equation.DSMT4" ShapeID="_x0000_i1187" DrawAspect="Content" ObjectID="_1608377374" r:id="rId323"/>
-        </w:object>
-      </w:r>
-      <w:r>
-        <w:t xml:space="preserve"> </w:t>
-      </w:r>
-      <w:r>
-        <w:tab/>
-      </w:r>
-      <w:r>
-        <w:fldChar w:fldCharType="begin"/>
-      </w:r>
-      <w:r>
-        <w:instrText xml:space="preserve"> MACROBUTTON MTPlaceRef \* MERGEFORMAT </w:instrText>
-      </w:r>
-      <w:r>
-        <w:fldChar w:fldCharType="begin"/>
-      </w:r>
-      <w:r>
-        <w:instrText xml:space="preserve"> SEQ MTEqn \h \* MERGEFORMAT </w:instrText>
-      </w:r>
-      <w:r>
-        <w:fldChar w:fldCharType="end"/>
-      </w:r>
-      <w:r>
-        <w:instrText>(</w:instrText>
-      </w:r>
-      <w:fldSimple w:instr=" SEQ MTSec \c \* Arabic \* MERGEFORMAT ">
-        <w:r>
-          <w:rPr>
-            <w:noProof/>
-          </w:rPr>
-          <w:instrText>2</w:instrText>
-        </w:r>
-      </w:fldSimple>
-      <w:r>
-        <w:instrText>.</w:instrText>
-      </w:r>
-      <w:fldSimple w:instr=" SEQ MTEqn \c \* Arabic \* MERGEFORMAT ">
-        <w:r>
-          <w:rPr>
-            <w:noProof/>
-          </w:rPr>
-          <w:instrText>37</w:instrText>
-        </w:r>
-      </w:fldSimple>
-      <w:r>
-        <w:instrText>)</w:instrText>
-      </w:r>
-      <w:r>
-        <w:fldChar w:fldCharType="end"/>
-      </w:r>
-    </w:p>
-    <w:p>
-      <w:r>
-        <w:t>Теперь вычисляем связанную с сферически симметричным движением заряженных частиц компоненту электрического поля</w:t>
-      </w:r>
-    </w:p>
-    <w:p>
-      <w:pPr>
-        <w:rPr>
-          <w:lang w:val="en-US"/>
-        </w:rPr>
-      </w:pPr>
-      <w:r>
-        <w:rPr>
-          <w:position w:val="-24"/>
-          <w:lang w:val="en-US"/>
-        </w:rPr>
-        <w:object w:dxaOrig="2220" w:dyaOrig="680">
-          <v:shape id="_x0000_i1188" type="#_x0000_t75" style="width:111pt;height:33.75pt" o:ole="">
-            <v:imagedata r:id="rId324" o:title=""/>
-          </v:shape>
-          <o:OLEObject Type="Embed" ProgID="Equation.DSMT4" ShapeID="_x0000_i1188" DrawAspect="Content" ObjectID="_1608377375" r:id="rId325"/>
-        </w:object>
-      </w:r>
-    </w:p>
-    <w:p>
-      <w:pPr>
-        <w:rPr>
-          <w:lang w:val="en-US"/>
-        </w:rPr>
-      </w:pPr>
-      <w:r>
-        <w:rPr>
-          <w:position w:val="-28"/>
-          <w:lang w:val="en-US"/>
-        </w:rPr>
-        <w:object w:dxaOrig="4959" w:dyaOrig="680">
-          <v:shape id="_x0000_i1189" type="#_x0000_t75" style="width:247.5pt;height:33.75pt" o:ole="">
-            <v:imagedata r:id="rId326" o:title=""/>
-          </v:shape>
-          <o:OLEObject Type="Embed" ProgID="Equation.DSMT4" ShapeID="_x0000_i1189" DrawAspect="Content" ObjectID="_1608377376" r:id="rId327"/>
-        </w:object>
-      </w:r>
-    </w:p>
-    <w:p>
-      <w:r>
-        <w:t xml:space="preserve">Откуда (учитывая уравнение </w:t>
-      </w:r>
-      <w:r>
-        <w:rPr>
-          <w:position w:val="-12"/>
-        </w:rPr>
-        <w:object w:dxaOrig="1800" w:dyaOrig="400">
-          <v:shape id="_x0000_i1190" type="#_x0000_t75" style="width:90pt;height:19.5pt" o:ole="">
-            <v:imagedata r:id="rId303" o:title=""/>
-          </v:shape>
-          <o:OLEObject Type="Embed" ProgID="Equation.DSMT4" ShapeID="_x0000_i1190" DrawAspect="Content" ObjectID="_1608377377" r:id="rId328"/>
-        </w:object>
-      </w:r>
-      <w:r>
-        <w:t xml:space="preserve"> ) связанная с этим плотность дополнительного «заряда» </w:t>
-      </w:r>
-    </w:p>
-    <w:p>
-      <w:pPr>
-        <w:pStyle w:val="MTDisplayEquation"/>
-      </w:pPr>
-      <w:r>
-        <w:tab/>
-      </w:r>
-      <w:r>
-        <w:rPr>
-          <w:position w:val="-28"/>
-        </w:rPr>
-        <w:object w:dxaOrig="4400" w:dyaOrig="680">
-          <v:shape id="_x0000_i1191" type="#_x0000_t75" style="width:219.75pt;height:33.75pt" o:ole="">
-            <v:imagedata r:id="rId329" o:title=""/>
-          </v:shape>
-          <o:OLEObject Type="Embed" ProgID="Equation.DSMT4" ShapeID="_x0000_i1191" DrawAspect="Content" ObjectID="_1608377378" r:id="rId330"/>
-        </w:object>
-      </w:r>
-      <w:r>
-        <w:t xml:space="preserve"> </w:t>
-      </w:r>
-      <w:r>
-        <w:tab/>
-      </w:r>
-      <w:r>
-        <w:fldChar w:fldCharType="begin"/>
-      </w:r>
-      <w:r>
-        <w:instrText xml:space="preserve"> MACROBUTTON MTPlaceRef \* MERGEFORMAT </w:instrText>
-      </w:r>
-      <w:r>
-        <w:fldChar w:fldCharType="begin"/>
-      </w:r>
-      <w:r>
-        <w:instrText xml:space="preserve"> SEQ MTEqn \h \* MERGEFORMAT </w:instrText>
-      </w:r>
-      <w:r>
-        <w:fldChar w:fldCharType="end"/>
-      </w:r>
-      <w:r>
-        <w:instrText>(</w:instrText>
-      </w:r>
-      <w:fldSimple w:instr=" SEQ MTSec \c \* Arabic \* MERGEFORMAT ">
-        <w:r>
-          <w:rPr>
-            <w:noProof/>
-          </w:rPr>
-          <w:instrText>2</w:instrText>
-        </w:r>
-      </w:fldSimple>
-      <w:r>
-        <w:instrText>.</w:instrText>
-      </w:r>
-      <w:fldSimple w:instr=" SEQ MTEqn \c \* Arabic \* MERGEFORMAT ">
-        <w:r>
-          <w:rPr>
-            <w:noProof/>
-          </w:rPr>
-          <w:instrText>38</w:instrText>
-        </w:r>
-      </w:fldSimple>
-      <w:r>
-        <w:instrText>)</w:instrText>
-      </w:r>
-      <w:r>
-        <w:fldChar w:fldCharType="end"/>
-      </w:r>
-    </w:p>
-    <w:p/>
+          <v:shape id="_x0000_i1161" type="#_x0000_t75" style="width:279pt;height:79.5pt" o:ole="">
+            <v:imagedata r:id="rId262" o:title=""/>
+          </v:shape>
+          <o:OLEObject Type="Embed" ProgID="Equation.DSMT4" ShapeID="_x0000_i1161" DrawAspect="Content" ObjectID="_1608590083" r:id="rId263"/>
+        </w:object>
+      </w:r>
+    </w:p>
+    <w:p>
+      <w:r>
+        <w:t xml:space="preserve">Данная формула может быть использована для объяснения результатов экспериментов, регистрирующих импульс электрического поля в процессе центрально симметричного взрыва плазме. </w:t>
+      </w:r>
+    </w:p>
     <w:p>
       <w:pPr>
         <w:jc w:val="center"/>
@@ -9425,10 +8269,10 @@
           <w:position w:val="-12"/>
         </w:rPr>
         <w:object w:dxaOrig="260" w:dyaOrig="360">
-          <v:shape id="_x0000_i1192" type="#_x0000_t75" style="width:12.75pt;height:18pt" o:ole="">
-            <v:imagedata r:id="rId331" o:title=""/>
-          </v:shape>
-          <o:OLEObject Type="Embed" ProgID="Equation.DSMT4" ShapeID="_x0000_i1192" DrawAspect="Content" ObjectID="_1608377379" r:id="rId332"/>
+          <v:shape id="_x0000_i1234" type="#_x0000_t75" style="width:12.75pt;height:18pt" o:ole="">
+            <v:imagedata r:id="rId264" o:title=""/>
+          </v:shape>
+          <o:OLEObject Type="Embed" ProgID="Equation.DSMT4" ShapeID="_x0000_i1234" DrawAspect="Content" ObjectID="_1608590084" r:id="rId265"/>
         </w:object>
       </w:r>
       <w:r>
@@ -9442,10 +8286,10 @@
           <w:position w:val="-68"/>
         </w:rPr>
         <w:object w:dxaOrig="2220" w:dyaOrig="1060">
-          <v:shape id="_x0000_i1193" type="#_x0000_t75" style="width:111pt;height:53.25pt" o:ole="">
-            <v:imagedata r:id="rId333" o:title=""/>
-          </v:shape>
-          <o:OLEObject Type="Embed" ProgID="Equation.DSMT4" ShapeID="_x0000_i1193" DrawAspect="Content" ObjectID="_1608377380" r:id="rId334"/>
+          <v:shape id="_x0000_i1235" type="#_x0000_t75" style="width:111pt;height:53.25pt" o:ole="">
+            <v:imagedata r:id="rId266" o:title=""/>
+          </v:shape>
+          <o:OLEObject Type="Embed" ProgID="Equation.DSMT4" ShapeID="_x0000_i1235" DrawAspect="Content" ObjectID="_1608590085" r:id="rId267"/>
         </w:object>
       </w:r>
       <w:r>
@@ -9468,10 +8312,10 @@
           <w:position w:val="-32"/>
         </w:rPr>
         <w:object w:dxaOrig="3820" w:dyaOrig="740">
-          <v:shape id="_x0000_i1194" type="#_x0000_t75" style="width:191.25pt;height:36.75pt" o:ole="">
-            <v:imagedata r:id="rId335" o:title=""/>
-          </v:shape>
-          <o:OLEObject Type="Embed" ProgID="Equation.DSMT4" ShapeID="_x0000_i1194" DrawAspect="Content" ObjectID="_1608377381" r:id="rId336"/>
+          <v:shape id="_x0000_i1236" type="#_x0000_t75" style="width:191.25pt;height:36.75pt" o:ole="">
+            <v:imagedata r:id="rId268" o:title=""/>
+          </v:shape>
+          <o:OLEObject Type="Embed" ProgID="Equation.DSMT4" ShapeID="_x0000_i1236" DrawAspect="Content" ObjectID="_1608590086" r:id="rId269"/>
         </w:object>
       </w:r>
       <w:r>
@@ -9488,40 +8332,31 @@
           <w:position w:val="-32"/>
         </w:rPr>
         <w:object w:dxaOrig="2640" w:dyaOrig="760">
-          <v:shape id="_x0000_i1195" type="#_x0000_t75" style="width:132pt;height:38.25pt" o:ole="">
-            <v:imagedata r:id="rId337" o:title=""/>
-          </v:shape>
-          <o:OLEObject Type="Embed" ProgID="Equation.DSMT4" ShapeID="_x0000_i1195" DrawAspect="Content" ObjectID="_1608377382" r:id="rId338"/>
-        </w:object>
-      </w:r>
-      <w:r>
-        <w:t xml:space="preserve"> </w:t>
-      </w:r>
-      <w:r>
-        <w:t>где</w:t>
-      </w:r>
-      <w:r>
-        <w:t xml:space="preserve"> </w:t>
+          <v:shape id="_x0000_i1237" type="#_x0000_t75" style="width:132pt;height:38.25pt" o:ole="">
+            <v:imagedata r:id="rId270" o:title=""/>
+          </v:shape>
+          <o:OLEObject Type="Embed" ProgID="Equation.DSMT4" ShapeID="_x0000_i1237" DrawAspect="Content" ObjectID="_1608590087" r:id="rId271"/>
+        </w:object>
+      </w:r>
+      <w:r>
+        <w:t xml:space="preserve"> где </w:t>
       </w:r>
       <w:r>
         <w:rPr>
           <w:position w:val="-30"/>
         </w:rPr>
         <w:object w:dxaOrig="1260" w:dyaOrig="680">
-          <v:shape id="_x0000_i1196" type="#_x0000_t75" style="width:63pt;height:33.75pt" o:ole="">
-            <v:imagedata r:id="rId339" o:title=""/>
-          </v:shape>
-          <o:OLEObject Type="Embed" ProgID="Equation.DSMT4" ShapeID="_x0000_i1196" DrawAspect="Content" ObjectID="_1608377383" r:id="rId340"/>
-        </w:object>
-      </w:r>
-      <w:r>
-        <w:t xml:space="preserve"> </w:t>
-      </w:r>
-      <w:r>
-        <w:t>есть статистика распределения скорости частиц по окончании периода разогрева плазмы</w:t>
-      </w:r>
-      <w:r>
-        <w:t xml:space="preserve">. </w:t>
+          <v:shape id="_x0000_i1238" type="#_x0000_t75" style="width:63pt;height:33.75pt" o:ole="">
+            <v:imagedata r:id="rId272" o:title=""/>
+          </v:shape>
+          <o:OLEObject Type="Embed" ProgID="Equation.DSMT4" ShapeID="_x0000_i1238" DrawAspect="Content" ObjectID="_1608590088" r:id="rId273"/>
+        </w:object>
+      </w:r>
+      <w:r>
+        <w:t xml:space="preserve"> </w:t>
+      </w:r>
+      <w:r>
+        <w:t xml:space="preserve">есть статистика распределения скорости частиц по окончании периода разогрева плазмы. </w:t>
       </w:r>
     </w:p>
     <w:p>
@@ -9532,10 +8367,7 @@
         <w:spacing w:after="0" w:line="240" w:lineRule="auto"/>
       </w:pPr>
       <w:r>
-        <w:t>Принимая в качестве статистики распределения скорости частиц по окончании периода разогрева плазмы</w:t>
-      </w:r>
-      <w:r>
-        <w:t xml:space="preserve"> распределение Максвелла </w:t>
+        <w:t xml:space="preserve">Принимая в качестве статистики распределения скорости частиц по окончании периода разогрева плазмы распределение Максвелла </w:t>
       </w:r>
     </w:p>
     <w:p>
@@ -9558,10 +8390,10 @@
           <w:position w:val="-32"/>
         </w:rPr>
         <w:object w:dxaOrig="3379" w:dyaOrig="800">
-          <v:shape id="_x0000_i1197" type="#_x0000_t75" style="width:168pt;height:39.75pt" o:ole="">
+          <v:shape id="_x0000_i1239" type="#_x0000_t75" style="width:168pt;height:39.75pt" o:ole="">
             <v:imagedata r:id="rId159" o:title=""/>
           </v:shape>
-          <o:OLEObject Type="Embed" ProgID="Equation.DSMT4" ShapeID="_x0000_i1197" DrawAspect="Content" ObjectID="_1608377384" r:id="rId341"/>
+          <o:OLEObject Type="Embed" ProgID="Equation.DSMT4" ShapeID="_x0000_i1239" DrawAspect="Content" ObjectID="_1608590089" r:id="rId274"/>
         </w:object>
       </w:r>
     </w:p>
@@ -9604,10 +8436,10 @@
           <w:position w:val="-38"/>
         </w:rPr>
         <w:object w:dxaOrig="5460" w:dyaOrig="880">
-          <v:shape id="_x0000_i1198" type="#_x0000_t75" style="width:273pt;height:44.25pt" o:ole="">
-            <v:imagedata r:id="rId342" o:title=""/>
-          </v:shape>
-          <o:OLEObject Type="Embed" ProgID="Equation.DSMT4" ShapeID="_x0000_i1198" DrawAspect="Content" ObjectID="_1608377385" r:id="rId343"/>
+          <v:shape id="_x0000_i1240" type="#_x0000_t75" style="width:273pt;height:44.25pt" o:ole="">
+            <v:imagedata r:id="rId275" o:title=""/>
+          </v:shape>
+          <o:OLEObject Type="Embed" ProgID="Equation.DSMT4" ShapeID="_x0000_i1240" DrawAspect="Content" ObjectID="_1608590090" r:id="rId276"/>
         </w:object>
       </w:r>
     </w:p>
@@ -9652,10 +8484,10 @@
           <w:position w:val="-14"/>
         </w:rPr>
         <w:object w:dxaOrig="1700" w:dyaOrig="400">
-          <v:shape id="_x0000_i1199" type="#_x0000_t75" style="width:84.75pt;height:20.25pt" o:ole="">
-            <v:imagedata r:id="rId344" o:title=""/>
-          </v:shape>
-          <o:OLEObject Type="Embed" ProgID="Equation.DSMT4" ShapeID="_x0000_i1199" DrawAspect="Content" ObjectID="_1608377386" r:id="rId345"/>
+          <v:shape id="_x0000_i1241" type="#_x0000_t75" style="width:84.75pt;height:20.25pt" o:ole="">
+            <v:imagedata r:id="rId277" o:title=""/>
+          </v:shape>
+          <o:OLEObject Type="Embed" ProgID="Equation.DSMT4" ShapeID="_x0000_i1241" DrawAspect="Content" ObjectID="_1608590091" r:id="rId278"/>
         </w:object>
       </w:r>
       <w:r>
@@ -9669,17 +8501,6 @@
         <w:adjustRightInd w:val="0"/>
         <w:spacing w:after="0" w:line="240" w:lineRule="auto"/>
       </w:pPr>
-      <w:r>
-        <w:rPr>
-          <w:position w:val="-38"/>
-        </w:rPr>
-        <w:object w:dxaOrig="5280" w:dyaOrig="880">
-          <v:shape id="_x0000_i1200" type="#_x0000_t75" style="width:264pt;height:44.25pt" o:ole="">
-            <v:imagedata r:id="rId346" o:title=""/>
-          </v:shape>
-          <o:OLEObject Type="Embed" ProgID="Equation.DSMT4" ShapeID="_x0000_i1200" DrawAspect="Content" ObjectID="_1608377387" r:id="rId347"/>
-        </w:object>
-      </w:r>
     </w:p>
     <w:p>
       <w:pPr>
@@ -9693,10 +8514,10 @@
           <w:position w:val="-38"/>
         </w:rPr>
         <w:object w:dxaOrig="5280" w:dyaOrig="880">
-          <v:shape id="_x0000_i1201" type="#_x0000_t75" style="width:264pt;height:44.25pt" o:ole="">
-            <v:imagedata r:id="rId348" o:title=""/>
-          </v:shape>
-          <o:OLEObject Type="Embed" ProgID="Equation.DSMT4" ShapeID="_x0000_i1201" DrawAspect="Content" ObjectID="_1608377388" r:id="rId349"/>
+          <v:shape id="_x0000_i1242" type="#_x0000_t75" style="width:264pt;height:44.25pt" o:ole="">
+            <v:imagedata r:id="rId279" o:title=""/>
+          </v:shape>
+          <o:OLEObject Type="Embed" ProgID="Equation.DSMT4" ShapeID="_x0000_i1242" DrawAspect="Content" ObjectID="_1608590092" r:id="rId280"/>
         </w:object>
       </w:r>
       <w:r>
@@ -9720,7 +8541,7 @@
       <w:r>
         <w:fldChar w:fldCharType="end"/>
       </w:r>
-      <w:bookmarkStart w:id="20" w:name="ZEqnNum154859"/>
+      <w:bookmarkStart w:id="18" w:name="ZEqnNum154859"/>
       <w:r>
         <w:instrText>(</w:instrText>
       </w:r>
@@ -9740,13 +8561,13 @@
           <w:rPr>
             <w:noProof/>
           </w:rPr>
-          <w:instrText>39</w:instrText>
+          <w:instrText>34</w:instrText>
         </w:r>
       </w:fldSimple>
       <w:r>
         <w:instrText>)</w:instrText>
       </w:r>
-      <w:bookmarkEnd w:id="20"/>
+      <w:bookmarkEnd w:id="18"/>
       <w:r>
         <w:fldChar w:fldCharType="end"/>
       </w:r>
@@ -9791,10 +8612,10 @@
           <w:position w:val="-38"/>
         </w:rPr>
         <w:object w:dxaOrig="4800" w:dyaOrig="920">
-          <v:shape id="_x0000_i1202" type="#_x0000_t75" style="width:240pt;height:45.75pt" o:ole="">
-            <v:imagedata r:id="rId350" o:title=""/>
-          </v:shape>
-          <o:OLEObject Type="Embed" ProgID="Equation.DSMT4" ShapeID="_x0000_i1202" DrawAspect="Content" ObjectID="_1608377389" r:id="rId351"/>
+          <v:shape id="_x0000_i1243" type="#_x0000_t75" style="width:240pt;height:45.75pt" o:ole="">
+            <v:imagedata r:id="rId281" o:title=""/>
+          </v:shape>
+          <o:OLEObject Type="Embed" ProgID="Equation.DSMT4" ShapeID="_x0000_i1243" DrawAspect="Content" ObjectID="_1608590093" r:id="rId282"/>
         </w:object>
       </w:r>
     </w:p>
@@ -9899,7 +8720,7 @@
         <w:fldChar w:fldCharType="separate"/>
       </w:r>
       <w:r>
-        <w:instrText>(2.39)</w:instrText>
+        <w:instrText>(2.34)</w:instrText>
       </w:r>
       <w:r>
         <w:rPr>
@@ -9921,10 +8742,10 @@
           <w:position w:val="-12"/>
         </w:rPr>
         <w:object w:dxaOrig="760" w:dyaOrig="380">
-          <v:shape id="_x0000_i1203" type="#_x0000_t75" style="width:38.25pt;height:18.75pt" o:ole="">
-            <v:imagedata r:id="rId352" o:title=""/>
-          </v:shape>
-          <o:OLEObject Type="Embed" ProgID="Equation.DSMT4" ShapeID="_x0000_i1203" DrawAspect="Content" ObjectID="_1608377390" r:id="rId353"/>
+          <v:shape id="_x0000_i1244" type="#_x0000_t75" style="width:38.25pt;height:18.75pt" o:ole="">
+            <v:imagedata r:id="rId283" o:title=""/>
+          </v:shape>
+          <o:OLEObject Type="Embed" ProgID="Equation.DSMT4" ShapeID="_x0000_i1244" DrawAspect="Content" ObjectID="_1608590094" r:id="rId284"/>
         </w:object>
       </w:r>
       <w:r>
@@ -9940,30 +8761,39 @@
           <w:position w:val="-36"/>
         </w:rPr>
         <w:object w:dxaOrig="4540" w:dyaOrig="840">
-          <v:shape id="_x0000_i1204" type="#_x0000_t75" style="width:227.25pt;height:42pt" o:ole="">
-            <v:imagedata r:id="rId354" o:title=""/>
-          </v:shape>
-          <o:OLEObject Type="Embed" ProgID="Equation.DSMT4" ShapeID="_x0000_i1204" DrawAspect="Content" ObjectID="_1608377391" r:id="rId355"/>
-        </w:object>
-      </w:r>
-    </w:p>
-    <w:p>
-      <w:r>
-        <w:t>Решение относительно</w:t>
+          <v:shape id="_x0000_i1245" type="#_x0000_t75" style="width:227.25pt;height:42pt" o:ole="">
+            <v:imagedata r:id="rId285" o:title=""/>
+          </v:shape>
+          <o:OLEObject Type="Embed" ProgID="Equation.DSMT4" ShapeID="_x0000_i1245" DrawAspect="Content" ObjectID="_1608590095" r:id="rId286"/>
+        </w:object>
+      </w:r>
+    </w:p>
+    <w:p>
+      <w:r>
+        <w:t>Решение</w:t>
+      </w:r>
+      <w:r>
+        <w:t xml:space="preserve"> этого уравнения относительно</w:t>
+      </w:r>
+      <w:r>
+        <w:t xml:space="preserve"> </w:t>
       </w:r>
       <w:r>
         <w:rPr>
           <w:position w:val="-6"/>
         </w:rPr>
         <w:object w:dxaOrig="240" w:dyaOrig="220">
-          <v:shape id="_x0000_i1205" type="#_x0000_t75" style="width:12pt;height:11.25pt" o:ole="">
-            <v:imagedata r:id="rId356" o:title=""/>
-          </v:shape>
-          <o:OLEObject Type="Embed" ProgID="Equation.DSMT4" ShapeID="_x0000_i1205" DrawAspect="Content" ObjectID="_1608377392" r:id="rId357"/>
-        </w:object>
-      </w:r>
-      <w:r>
-        <w:t xml:space="preserve"> выглядит следующим образом</w:t>
+          <v:shape id="_x0000_i1249" type="#_x0000_t75" style="width:12pt;height:11.25pt" o:ole="">
+            <v:imagedata r:id="rId287" o:title=""/>
+          </v:shape>
+          <o:OLEObject Type="Embed" ProgID="Equation.DSMT4" ShapeID="_x0000_i1249" DrawAspect="Content" ObjectID="_1608590096" r:id="rId288"/>
+        </w:object>
+      </w:r>
+      <w:r>
+        <w:t xml:space="preserve"> возможно в численном виде и записывается </w:t>
+      </w:r>
+      <w:r>
+        <w:t>следующим образом</w:t>
       </w:r>
     </w:p>
     <w:p>
@@ -9980,64 +8810,16 @@
       </w:pPr>
       <w:r>
         <w:rPr>
-          <w:rFonts w:ascii="Times New Roman" w:hAnsi="Times New Roman" w:cs="Times New Roman"/>
-          <w:noProof/>
-          <w:position w:val="-22"/>
-          <w:sz w:val="24"/>
-          <w:szCs w:val="24"/>
-          <w:lang w:eastAsia="ru-RU"/>
-        </w:rPr>
-        <w:drawing>
-          <wp:inline distT="0" distB="0" distL="0" distR="0">
-            <wp:extent cx="4819650" cy="400050"/>
-            <wp:effectExtent l="0" t="0" r="0" b="0"/>
-            <wp:docPr id="3" name="Рисунок 3"/>
-            <wp:cNvGraphicFramePr>
-              <a:graphicFrameLocks xmlns:a="http://schemas.openxmlformats.org/drawingml/2006/main" noChangeAspect="1"/>
-            </wp:cNvGraphicFramePr>
-            <a:graphic xmlns:a="http://schemas.openxmlformats.org/drawingml/2006/main">
-              <a:graphicData uri="http://schemas.openxmlformats.org/drawingml/2006/picture">
-                <pic:pic xmlns:pic="http://schemas.openxmlformats.org/drawingml/2006/picture">
-                  <pic:nvPicPr>
-                    <pic:cNvPr id="0" name="Picture 1784"/>
-                    <pic:cNvPicPr>
-                      <a:picLocks noChangeAspect="1" noChangeArrowheads="1"/>
-                    </pic:cNvPicPr>
-                  </pic:nvPicPr>
-                  <pic:blipFill>
-                    <a:blip r:embed="rId358">
-                      <a:extLst>
-                        <a:ext uri="{28A0092B-C50C-407E-A947-70E740481C1C}">
-                          <a14:useLocalDpi xmlns:a14="http://schemas.microsoft.com/office/drawing/2010/main" val="0"/>
-                        </a:ext>
-                      </a:extLst>
-                    </a:blip>
-                    <a:srcRect/>
-                    <a:stretch>
-                      <a:fillRect/>
-                    </a:stretch>
-                  </pic:blipFill>
-                  <pic:spPr bwMode="auto">
-                    <a:xfrm>
-                      <a:off x="0" y="0"/>
-                      <a:ext cx="4819650" cy="400050"/>
-                    </a:xfrm>
-                    <a:prstGeom prst="rect">
-                      <a:avLst/>
-                    </a:prstGeom>
-                    <a:noFill/>
-                    <a:ln>
-                      <a:noFill/>
-                    </a:ln>
-                  </pic:spPr>
-                </pic:pic>
-              </a:graphicData>
-            </a:graphic>
-          </wp:inline>
-        </w:drawing>
-      </w:r>
-    </w:p>
-    <w:p/>
+          <w:position w:val="-38"/>
+        </w:rPr>
+        <w:object w:dxaOrig="7100" w:dyaOrig="880">
+          <v:shape id="_x0000_i1251" type="#_x0000_t75" style="width:355.5pt;height:44.25pt" o:ole="">
+            <v:imagedata r:id="rId289" o:title=""/>
+          </v:shape>
+          <o:OLEObject Type="Embed" ProgID="Equation.DSMT4" ShapeID="_x0000_i1251" DrawAspect="Content" ObjectID="_1608590097" r:id="rId290"/>
+        </w:object>
+      </w:r>
+    </w:p>
     <w:p>
       <w:pPr>
         <w:autoSpaceDE w:val="0"/>
@@ -10045,11 +8827,25 @@
         <w:adjustRightInd w:val="0"/>
         <w:spacing w:after="0" w:line="240" w:lineRule="auto"/>
       </w:pPr>
-      <w:r>
-        <w:t>В оп</w:t>
-      </w:r>
-      <w:r>
-        <w:t xml:space="preserve">ыте </w:t>
+    </w:p>
+    <w:p>
+      <w:pPr>
+        <w:autoSpaceDE w:val="0"/>
+        <w:autoSpaceDN w:val="0"/>
+        <w:adjustRightInd w:val="0"/>
+        <w:spacing w:after="0" w:line="240" w:lineRule="auto"/>
+      </w:pPr>
+      <w:r>
+        <w:t xml:space="preserve">В </w:t>
+      </w:r>
+      <w:r>
+        <w:t>описании своего опыта в работе «</w:t>
+      </w:r>
+      <w:r>
+        <w:t>Является ли заряд инвариантом скорости?</w:t>
+      </w:r>
+      <w:r>
+        <w:t xml:space="preserve">» </w:t>
       </w:r>
       <w:proofErr w:type="spellStart"/>
       <w:r>
@@ -10057,7 +8853,29 @@
       </w:r>
       <w:proofErr w:type="spellEnd"/>
       <w:r>
-        <w:t xml:space="preserve"> «тонкая медная проволока диаметром 0.2 мм, её длина, выступающая из штока, 10 мм»</w:t>
+        <w:t xml:space="preserve"> </w:t>
+      </w:r>
+      <w:r>
+        <w:t>приводит следующие данные</w:t>
+      </w:r>
+    </w:p>
+    <w:p>
+      <w:pPr>
+        <w:autoSpaceDE w:val="0"/>
+        <w:autoSpaceDN w:val="0"/>
+        <w:adjustRightInd w:val="0"/>
+        <w:spacing w:after="0" w:line="240" w:lineRule="auto"/>
+      </w:pPr>
+    </w:p>
+    <w:p>
+      <w:pPr>
+        <w:autoSpaceDE w:val="0"/>
+        <w:autoSpaceDN w:val="0"/>
+        <w:adjustRightInd w:val="0"/>
+        <w:spacing w:after="0" w:line="240" w:lineRule="auto"/>
+      </w:pPr>
+      <w:r>
+        <w:t>«тонкая медная проволока диаметром 0.2 мм, её длина, выступающая из штока, 10 мм»</w:t>
       </w:r>
       <w:r>
         <w:t xml:space="preserve"> </w:t>
@@ -10088,6 +8906,1223 @@
       <w:proofErr w:type="gramEnd"/>
       <w:r>
         <w:t xml:space="preserve"> составляет 162 Дж, поэтому средняя мощность микровзрыва за время разряда конденсаторов составляет ~ 270 кВт. Если учесть, что для нагрева, плавления и испарения проволоки разрядника необходимо затратить энергию ~ 10 Дж, то оставшаяся энергия ~ 150 Дж идёт на разогрев образовавшейся плазмы.»</w:t>
+      </w:r>
+    </w:p>
+    <w:p>
+      <w:pPr>
+        <w:autoSpaceDE w:val="0"/>
+        <w:autoSpaceDN w:val="0"/>
+        <w:adjustRightInd w:val="0"/>
+        <w:spacing w:after="0" w:line="240" w:lineRule="auto"/>
+      </w:pPr>
+    </w:p>
+    <w:p>
+      <w:r>
+        <w:t>“</w:t>
+      </w:r>
+      <w:r>
+        <w:t xml:space="preserve">Если посчитать энергию, необходимую для разогрева, плавления и испарения медной проволоки диаметром 0.2 мм и длиной 5 мм то она составит около 8 Дж. При этом температура паров меди уже будет составлять около 2800 К. Энергия же конденсатора ёмкостью 3000 мкФ, заряженного до напряжения 300 </w:t>
+      </w:r>
+      <w:proofErr w:type="gramStart"/>
+      <w:r>
+        <w:t>В</w:t>
+      </w:r>
+      <w:proofErr w:type="gramEnd"/>
+      <w:r>
+        <w:t xml:space="preserve"> составляет 134 Дж. Следовательно, энергия порядка 125 Дж уйдёт на разогрев паров меди и окружающего воздуха, на их ионизацию и то световое и другие виды излучения, которое сопутствует нагреву газа и плазмы.</w:t>
+      </w:r>
+      <w:r>
+        <w:t>”</w:t>
+      </w:r>
+    </w:p>
+    <w:p>
+      <w:r>
+        <w:t xml:space="preserve">Итак, объём меди превращаемой в плазму равен </w:t>
+      </w:r>
+      <w:r>
+        <w:rPr>
+          <w:position w:val="-12"/>
+        </w:rPr>
+        <w:object w:dxaOrig="3800" w:dyaOrig="380">
+          <v:shape id="_x0000_i1640" type="#_x0000_t75" style="width:189.75pt;height:18.75pt" o:ole="">
+            <v:imagedata r:id="rId291" o:title=""/>
+          </v:shape>
+          <o:OLEObject Type="Embed" ProgID="Equation.DSMT4" ShapeID="_x0000_i1640" DrawAspect="Content" ObjectID="_1608590098" r:id="rId292"/>
+        </w:object>
+      </w:r>
+      <w:r>
+        <w:t xml:space="preserve"> масса этой меди равна </w:t>
+      </w:r>
+      <w:r>
+        <w:rPr>
+          <w:position w:val="-12"/>
+        </w:rPr>
+        <w:object w:dxaOrig="2680" w:dyaOrig="360">
+          <v:shape id="_x0000_i1642" type="#_x0000_t75" style="width:134.25pt;height:18pt" o:ole="">
+            <v:imagedata r:id="rId293" o:title=""/>
+          </v:shape>
+          <o:OLEObject Type="Embed" ProgID="Equation.DSMT4" ShapeID="_x0000_i1642" DrawAspect="Content" ObjectID="_1608590099" r:id="rId294"/>
+        </w:object>
+      </w:r>
+      <w:r>
+        <w:t xml:space="preserve"> </w:t>
+      </w:r>
+      <w:r>
+        <w:t xml:space="preserve">количество вещества </w:t>
+      </w:r>
+      <w:r>
+        <w:rPr>
+          <w:position w:val="-12"/>
+        </w:rPr>
+        <w:object w:dxaOrig="3340" w:dyaOrig="360">
+          <v:shape id="_x0000_i1649" type="#_x0000_t75" style="width:167.25pt;height:18pt" o:ole="">
+            <v:imagedata r:id="rId295" o:title=""/>
+          </v:shape>
+          <o:OLEObject Type="Embed" ProgID="Equation.DSMT4" ShapeID="_x0000_i1649" DrawAspect="Content" ObjectID="_1608590100" r:id="rId296"/>
+        </w:object>
+      </w:r>
+      <w:r>
+        <w:t xml:space="preserve"> число атомов </w:t>
+      </w:r>
+      <w:r>
+        <w:rPr>
+          <w:position w:val="-12"/>
+        </w:rPr>
+        <w:object w:dxaOrig="3360" w:dyaOrig="380">
+          <v:shape id="_x0000_i1652" type="#_x0000_t75" style="width:168pt;height:18.75pt" o:ole="">
+            <v:imagedata r:id="rId297" o:title=""/>
+          </v:shape>
+          <o:OLEObject Type="Embed" ProgID="Equation.DSMT4" ShapeID="_x0000_i1652" DrawAspect="Content" ObjectID="_1608590101" r:id="rId298"/>
+        </w:object>
+      </w:r>
+      <w:r>
+        <w:t xml:space="preserve"> </w:t>
+      </w:r>
+      <w:bookmarkStart w:id="19" w:name="_GoBack"/>
+      <w:bookmarkEnd w:id="19"/>
+    </w:p>
+    <w:p/>
+    <w:p/>
+    <w:p/>
+    <w:p/>
+    <w:p/>
+    <w:p>
+      <w:r>
+        <w:t xml:space="preserve">Подставляя выражение для скалярного момента в форме </w:t>
+      </w:r>
+      <w:r>
+        <w:fldChar w:fldCharType="begin"/>
+      </w:r>
+      <w:r>
+        <w:instrText xml:space="preserve"> GOTOBUTTON ZEqnNum961378  \* MERGEFORMAT </w:instrText>
+      </w:r>
+      <w:fldSimple w:instr=" REF ZEqnNum961378 \* Charformat \! \* MERGEFORMAT ">
+        <w:r>
+          <w:instrText>(2.25)</w:instrText>
+        </w:r>
+      </w:fldSimple>
+      <w:r>
+        <w:fldChar w:fldCharType="end"/>
+      </w:r>
+      <w:r>
+        <w:t xml:space="preserve"> в </w:t>
+      </w:r>
+      <w:r>
+        <w:fldChar w:fldCharType="begin"/>
+      </w:r>
+      <w:r>
+        <w:instrText xml:space="preserve"> GOTOBUTTON ZEqnNum737089  \* MERGEFORMAT </w:instrText>
+      </w:r>
+      <w:fldSimple w:instr=" REF ZEqnNum737089 \* Charformat \! \* MERGEFORMAT ">
+        <w:r>
+          <w:instrText>(2.11)</w:instrText>
+        </w:r>
+      </w:fldSimple>
+      <w:r>
+        <w:fldChar w:fldCharType="end"/>
+      </w:r>
+      <w:r>
+        <w:t xml:space="preserve"> запишем выражение для векторного потенциала</w:t>
+      </w:r>
+    </w:p>
+    <w:p>
+      <w:r>
+        <w:rPr>
+          <w:position w:val="-34"/>
+        </w:rPr>
+        <w:object w:dxaOrig="7300" w:dyaOrig="800">
+          <v:shape id="_x0000_i1162" type="#_x0000_t75" style="width:366pt;height:40.5pt" o:ole="">
+            <v:imagedata r:id="rId299" o:title=""/>
+          </v:shape>
+          <o:OLEObject Type="Embed" ProgID="Equation.DSMT4" ShapeID="_x0000_i1162" DrawAspect="Content" ObjectID="_1608590102" r:id="rId300"/>
+        </w:object>
+      </w:r>
+    </w:p>
+    <w:p>
+      <w:r>
+        <w:t xml:space="preserve">Для </w:t>
+      </w:r>
+      <w:r>
+        <w:t>радиальной компоненты</w:t>
+      </w:r>
+      <w:r>
+        <w:t xml:space="preserve"> векторного потенциала </w:t>
+      </w:r>
+    </w:p>
+    <w:p>
+      <w:r>
+        <w:rPr>
+          <w:position w:val="-34"/>
+        </w:rPr>
+        <w:object w:dxaOrig="6700" w:dyaOrig="800">
+          <v:shape id="_x0000_i1163" type="#_x0000_t75" style="width:336pt;height:40.5pt" o:ole="">
+            <v:imagedata r:id="rId301" o:title=""/>
+          </v:shape>
+          <o:OLEObject Type="Embed" ProgID="Equation.DSMT4" ShapeID="_x0000_i1163" DrawAspect="Content" ObjectID="_1608590103" r:id="rId302"/>
+        </w:object>
+      </w:r>
+    </w:p>
+    <w:p>
+      <w:r>
+        <w:t xml:space="preserve">Вычисляем дивергенцию  векторного потенциала, воспользовавшись формулой векторного анализа </w:t>
+      </w:r>
+      <w:r>
+        <w:rPr>
+          <w:position w:val="-24"/>
+        </w:rPr>
+        <w:object w:dxaOrig="2120" w:dyaOrig="620">
+          <v:shape id="_x0000_i1164" type="#_x0000_t75" style="width:105.75pt;height:30.75pt" o:ole="">
+            <v:imagedata r:id="rId303" o:title=""/>
+          </v:shape>
+          <o:OLEObject Type="Embed" ProgID="Equation.DSMT4" ShapeID="_x0000_i1164" DrawAspect="Content" ObjectID="_1608590104" r:id="rId304"/>
+        </w:object>
+      </w:r>
+      <w:r>
+        <w:t xml:space="preserve"> </w:t>
+      </w:r>
+      <w:r>
+        <w:t xml:space="preserve">пренебрегая при этом эффектами запаздывания потенциала </w:t>
+      </w:r>
+    </w:p>
+    <w:p>
+      <w:r>
+        <w:rPr>
+          <w:position w:val="-36"/>
+        </w:rPr>
+        <w:object w:dxaOrig="8000" w:dyaOrig="840">
+          <v:shape id="_x0000_i1165" type="#_x0000_t75" style="width:400.5pt;height:42pt" o:ole="">
+            <v:imagedata r:id="rId305" o:title=""/>
+          </v:shape>
+          <o:OLEObject Type="Embed" ProgID="Equation.DSMT4" ShapeID="_x0000_i1165" DrawAspect="Content" ObjectID="_1608590105" r:id="rId306"/>
+        </w:object>
+      </w:r>
+    </w:p>
+    <w:p>
+      <w:r>
+        <w:rPr>
+          <w:position w:val="-34"/>
+        </w:rPr>
+        <w:object w:dxaOrig="10200" w:dyaOrig="800">
+          <v:shape id="_x0000_i1166" type="#_x0000_t75" style="width:510pt;height:39.75pt" o:ole="">
+            <v:imagedata r:id="rId307" o:title=""/>
+          </v:shape>
+          <o:OLEObject Type="Embed" ProgID="Equation.DSMT4" ShapeID="_x0000_i1166" DrawAspect="Content" ObjectID="_1608590106" r:id="rId308"/>
+        </w:object>
+      </w:r>
+    </w:p>
+    <w:p>
+      <w:r>
+        <w:rPr>
+          <w:position w:val="-34"/>
+        </w:rPr>
+        <w:object w:dxaOrig="8360" w:dyaOrig="800">
+          <v:shape id="_x0000_i1167" type="#_x0000_t75" style="width:417.75pt;height:39.75pt" o:ole="">
+            <v:imagedata r:id="rId309" o:title=""/>
+          </v:shape>
+          <o:OLEObject Type="Embed" ProgID="Equation.DSMT4" ShapeID="_x0000_i1167" DrawAspect="Content" ObjectID="_1608590107" r:id="rId310"/>
+        </w:object>
+      </w:r>
+    </w:p>
+    <w:p>
+      <w:r>
+        <w:rPr>
+          <w:position w:val="-36"/>
+        </w:rPr>
+        <w:object w:dxaOrig="7060" w:dyaOrig="840">
+          <v:shape id="_x0000_i1168" type="#_x0000_t75" style="width:354pt;height:42pt" o:ole="">
+            <v:imagedata r:id="rId311" o:title=""/>
+          </v:shape>
+          <o:OLEObject Type="Embed" ProgID="Equation.DSMT4" ShapeID="_x0000_i1168" DrawAspect="Content" ObjectID="_1608590108" r:id="rId312"/>
+        </w:object>
+      </w:r>
+    </w:p>
+    <w:p>
+      <w:r>
+        <w:rPr>
+          <w:position w:val="-34"/>
+        </w:rPr>
+        <w:object w:dxaOrig="5920" w:dyaOrig="800">
+          <v:shape id="_x0000_i1169" type="#_x0000_t75" style="width:295.5pt;height:39.75pt" o:ole="">
+            <v:imagedata r:id="rId313" o:title=""/>
+          </v:shape>
+          <o:OLEObject Type="Embed" ProgID="Equation.DSMT4" ShapeID="_x0000_i1169" DrawAspect="Content" ObjectID="_1608590109" r:id="rId314"/>
+        </w:object>
+      </w:r>
+    </w:p>
+    <w:p>
+      <w:r>
+        <w:t>Итак</w:t>
+      </w:r>
+      <w:r>
+        <w:t>, промежуточный результат</w:t>
+      </w:r>
+    </w:p>
+    <w:p>
+      <w:pPr>
+        <w:pStyle w:val="MTDisplayEquation"/>
+      </w:pPr>
+      <w:r>
+        <w:tab/>
+      </w:r>
+      <w:r>
+        <w:rPr>
+          <w:position w:val="-30"/>
+        </w:rPr>
+        <w:object w:dxaOrig="5460" w:dyaOrig="700">
+          <v:shape id="_x0000_i1170" type="#_x0000_t75" style="width:273pt;height:35.25pt" o:ole="">
+            <v:imagedata r:id="rId315" o:title=""/>
+          </v:shape>
+          <o:OLEObject Type="Embed" ProgID="Equation.DSMT4" ShapeID="_x0000_i1170" DrawAspect="Content" ObjectID="_1608590110" r:id="rId316"/>
+        </w:object>
+      </w:r>
+      <w:r>
+        <w:t xml:space="preserve"> </w:t>
+      </w:r>
+      <w:r>
+        <w:tab/>
+      </w:r>
+      <w:r>
+        <w:fldChar w:fldCharType="begin"/>
+      </w:r>
+      <w:r>
+        <w:instrText xml:space="preserve"> MACROBUTTON MTPlaceRef \* MERGEFORMAT </w:instrText>
+      </w:r>
+      <w:r>
+        <w:fldChar w:fldCharType="begin"/>
+      </w:r>
+      <w:r>
+        <w:instrText xml:space="preserve"> SEQ MTEqn \h \* MERGEFORMAT </w:instrText>
+      </w:r>
+      <w:r>
+        <w:fldChar w:fldCharType="end"/>
+      </w:r>
+      <w:bookmarkStart w:id="20" w:name="ZEqnNum692681"/>
+      <w:r>
+        <w:instrText>(</w:instrText>
+      </w:r>
+      <w:fldSimple w:instr=" SEQ MTSec \c \* Arabic \* MERGEFORMAT ">
+        <w:r>
+          <w:rPr>
+            <w:noProof/>
+          </w:rPr>
+          <w:instrText>2</w:instrText>
+        </w:r>
+      </w:fldSimple>
+      <w:r>
+        <w:instrText>.</w:instrText>
+      </w:r>
+      <w:fldSimple w:instr=" SEQ MTEqn \c \* Arabic \* MERGEFORMAT ">
+        <w:r>
+          <w:rPr>
+            <w:noProof/>
+          </w:rPr>
+          <w:instrText>35</w:instrText>
+        </w:r>
+      </w:fldSimple>
+      <w:r>
+        <w:instrText>)</w:instrText>
+      </w:r>
+      <w:bookmarkEnd w:id="20"/>
+      <w:r>
+        <w:fldChar w:fldCharType="end"/>
+      </w:r>
+    </w:p>
+    <w:p>
+      <w:r>
+        <w:t>Упрощая</w:t>
+      </w:r>
+      <w:r>
+        <w:t xml:space="preserve"> </w:t>
+      </w:r>
+      <w:r>
+        <w:fldChar w:fldCharType="begin"/>
+      </w:r>
+      <w:r>
+        <w:instrText xml:space="preserve"> GOTOBUTTON ZEqnNum692681  \* MERGEFORMAT </w:instrText>
+      </w:r>
+      <w:fldSimple w:instr=" REF ZEqnNum692681 \* Charformat \! \* MERGEFORMAT ">
+        <w:r>
+          <w:instrText>(2.35)</w:instrText>
+        </w:r>
+      </w:fldSimple>
+      <w:r>
+        <w:fldChar w:fldCharType="end"/>
+      </w:r>
+      <w:r>
+        <w:t xml:space="preserve"> по первому варианту</w:t>
+      </w:r>
+    </w:p>
+    <w:p>
+      <w:r>
+        <w:rPr>
+          <w:position w:val="-30"/>
+        </w:rPr>
+        <w:object w:dxaOrig="6900" w:dyaOrig="680">
+          <v:shape id="_x0000_i1171" type="#_x0000_t75" style="width:345pt;height:33.75pt" o:ole="">
+            <v:imagedata r:id="rId317" o:title=""/>
+          </v:shape>
+          <o:OLEObject Type="Embed" ProgID="Equation.DSMT4" ShapeID="_x0000_i1171" DrawAspect="Content" ObjectID="_1608590111" r:id="rId318"/>
+        </w:object>
+      </w:r>
+    </w:p>
+    <w:p>
+      <w:r>
+        <w:rPr>
+          <w:position w:val="-30"/>
+        </w:rPr>
+        <w:object w:dxaOrig="6300" w:dyaOrig="680">
+          <v:shape id="_x0000_i1172" type="#_x0000_t75" style="width:315pt;height:33.75pt" o:ole="">
+            <v:imagedata r:id="rId319" o:title=""/>
+          </v:shape>
+          <o:OLEObject Type="Embed" ProgID="Equation.DSMT4" ShapeID="_x0000_i1172" DrawAspect="Content" ObjectID="_1608590112" r:id="rId320"/>
+        </w:object>
+      </w:r>
+    </w:p>
+    <w:p>
+      <w:r>
+        <w:rPr>
+          <w:position w:val="-32"/>
+        </w:rPr>
+        <w:object w:dxaOrig="7240" w:dyaOrig="760">
+          <v:shape id="_x0000_i1173" type="#_x0000_t75" style="width:362.25pt;height:37.5pt" o:ole="">
+            <v:imagedata r:id="rId321" o:title=""/>
+          </v:shape>
+          <o:OLEObject Type="Embed" ProgID="Equation.DSMT4" ShapeID="_x0000_i1173" DrawAspect="Content" ObjectID="_1608590113" r:id="rId322"/>
+        </w:object>
+      </w:r>
+    </w:p>
+    <w:p>
+      <w:r>
+        <w:rPr>
+          <w:position w:val="-32"/>
+        </w:rPr>
+        <w:object w:dxaOrig="5679" w:dyaOrig="760">
+          <v:shape id="_x0000_i1174" type="#_x0000_t75" style="width:283.5pt;height:37.5pt" o:ole="">
+            <v:imagedata r:id="rId323" o:title=""/>
+          </v:shape>
+          <o:OLEObject Type="Embed" ProgID="Equation.DSMT4" ShapeID="_x0000_i1174" DrawAspect="Content" ObjectID="_1608590114" r:id="rId324"/>
+        </w:object>
+      </w:r>
+    </w:p>
+    <w:p>
+      <w:r>
+        <w:rPr>
+          <w:position w:val="-32"/>
+        </w:rPr>
+        <w:object w:dxaOrig="5300" w:dyaOrig="760">
+          <v:shape id="_x0000_i1175" type="#_x0000_t75" style="width:264.75pt;height:37.5pt" o:ole="">
+            <v:imagedata r:id="rId325" o:title=""/>
+          </v:shape>
+          <o:OLEObject Type="Embed" ProgID="Equation.DSMT4" ShapeID="_x0000_i1175" DrawAspect="Content" ObjectID="_1608590115" r:id="rId326"/>
+        </w:object>
+      </w:r>
+    </w:p>
+    <w:p>
+      <w:r>
+        <w:t>П</w:t>
+      </w:r>
+      <w:r>
+        <w:t>олучаем</w:t>
+      </w:r>
+    </w:p>
+    <w:p>
+      <w:pPr>
+        <w:pStyle w:val="MTDisplayEquation"/>
+      </w:pPr>
+      <w:r>
+        <w:tab/>
+      </w:r>
+      <w:r>
+        <w:rPr>
+          <w:position w:val="-34"/>
+        </w:rPr>
+        <w:object w:dxaOrig="5000" w:dyaOrig="800">
+          <v:shape id="_x0000_i1176" type="#_x0000_t75" style="width:249.75pt;height:39.75pt" o:ole="">
+            <v:imagedata r:id="rId327" o:title=""/>
+          </v:shape>
+          <o:OLEObject Type="Embed" ProgID="Equation.DSMT4" ShapeID="_x0000_i1176" DrawAspect="Content" ObjectID="_1608590116" r:id="rId328"/>
+        </w:object>
+      </w:r>
+      <w:r>
+        <w:t xml:space="preserve"> </w:t>
+      </w:r>
+      <w:r>
+        <w:tab/>
+      </w:r>
+      <w:r>
+        <w:fldChar w:fldCharType="begin"/>
+      </w:r>
+      <w:r>
+        <w:instrText xml:space="preserve"> MACROBUTTON MTPlaceRef \* MERGEFORMAT </w:instrText>
+      </w:r>
+      <w:r>
+        <w:fldChar w:fldCharType="begin"/>
+      </w:r>
+      <w:r>
+        <w:instrText xml:space="preserve"> SEQ MTEqn \h \* MERGEFORMAT </w:instrText>
+      </w:r>
+      <w:r>
+        <w:fldChar w:fldCharType="end"/>
+      </w:r>
+      <w:r>
+        <w:instrText>(</w:instrText>
+      </w:r>
+      <w:fldSimple w:instr=" SEQ MTSec \c \* Arabic \* MERGEFORMAT ">
+        <w:r>
+          <w:rPr>
+            <w:noProof/>
+          </w:rPr>
+          <w:instrText>2</w:instrText>
+        </w:r>
+      </w:fldSimple>
+      <w:r>
+        <w:instrText>.</w:instrText>
+      </w:r>
+      <w:fldSimple w:instr=" SEQ MTEqn \c \* Arabic \* MERGEFORMAT ">
+        <w:r>
+          <w:rPr>
+            <w:noProof/>
+          </w:rPr>
+          <w:instrText>36</w:instrText>
+        </w:r>
+      </w:fldSimple>
+      <w:r>
+        <w:instrText>)</w:instrText>
+      </w:r>
+      <w:r>
+        <w:fldChar w:fldCharType="end"/>
+      </w:r>
+    </w:p>
+    <w:p>
+      <w:r>
+        <w:t>Дополнительная компонента электрического поля</w:t>
+      </w:r>
+    </w:p>
+    <w:p>
+      <w:pPr>
+        <w:rPr>
+          <w:lang w:val="en-US"/>
+        </w:rPr>
+      </w:pPr>
+      <w:r>
+        <w:rPr>
+          <w:position w:val="-24"/>
+          <w:lang w:val="en-US"/>
+        </w:rPr>
+        <w:object w:dxaOrig="1579" w:dyaOrig="680">
+          <v:shape id="_x0000_i1177" type="#_x0000_t75" style="width:78.75pt;height:33.75pt" o:ole="">
+            <v:imagedata r:id="rId329" o:title=""/>
+          </v:shape>
+          <o:OLEObject Type="Embed" ProgID="Equation.DSMT4" ShapeID="_x0000_i1177" DrawAspect="Content" ObjectID="_1608590117" r:id="rId330"/>
+        </w:object>
+      </w:r>
+    </w:p>
+    <w:p>
+      <w:pPr>
+        <w:rPr>
+          <w:lang w:val="en-US"/>
+        </w:rPr>
+      </w:pPr>
+      <w:r>
+        <w:rPr>
+          <w:position w:val="-24"/>
+          <w:lang w:val="en-US"/>
+        </w:rPr>
+        <w:object w:dxaOrig="2220" w:dyaOrig="680">
+          <v:shape id="_x0000_i1178" type="#_x0000_t75" style="width:111pt;height:33.75pt" o:ole="">
+            <v:imagedata r:id="rId331" o:title=""/>
+          </v:shape>
+          <o:OLEObject Type="Embed" ProgID="Equation.DSMT4" ShapeID="_x0000_i1178" DrawAspect="Content" ObjectID="_1608590118" r:id="rId332"/>
+        </w:object>
+      </w:r>
+    </w:p>
+    <w:p>
+      <w:pPr>
+        <w:rPr>
+          <w:lang w:val="en-US"/>
+        </w:rPr>
+      </w:pPr>
+      <w:r>
+        <w:rPr>
+          <w:position w:val="-32"/>
+          <w:lang w:val="en-US"/>
+        </w:rPr>
+        <w:object w:dxaOrig="5140" w:dyaOrig="760">
+          <v:shape id="_x0000_i1179" type="#_x0000_t75" style="width:257.25pt;height:38.25pt" o:ole="">
+            <v:imagedata r:id="rId333" o:title=""/>
+          </v:shape>
+          <o:OLEObject Type="Embed" ProgID="Equation.DSMT4" ShapeID="_x0000_i1179" DrawAspect="Content" ObjectID="_1608590119" r:id="rId334"/>
+        </w:object>
+      </w:r>
+    </w:p>
+    <w:p>
+      <w:r>
+        <w:t>Откуда</w:t>
+      </w:r>
+      <w:r>
+        <w:t xml:space="preserve"> (учитывая уравнение </w:t>
+      </w:r>
+      <w:r>
+        <w:rPr>
+          <w:position w:val="-12"/>
+        </w:rPr>
+        <w:object w:dxaOrig="1800" w:dyaOrig="400">
+          <v:shape id="_x0000_i1180" type="#_x0000_t75" style="width:90pt;height:19.5pt" o:ole="">
+            <v:imagedata r:id="rId335" o:title=""/>
+          </v:shape>
+          <o:OLEObject Type="Embed" ProgID="Equation.DSMT4" ShapeID="_x0000_i1180" DrawAspect="Content" ObjectID="_1608590120" r:id="rId336"/>
+        </w:object>
+      </w:r>
+      <w:r>
+        <w:t xml:space="preserve"> </w:t>
+      </w:r>
+      <w:r>
+        <w:t xml:space="preserve">) </w:t>
+      </w:r>
+      <w:r>
+        <w:t xml:space="preserve">связанная с этим плотность дополнительного «заряда» </w:t>
+      </w:r>
+    </w:p>
+    <w:p>
+      <w:pPr>
+        <w:pStyle w:val="MTDisplayEquation"/>
+        <w:rPr>
+          <w:lang w:val="en-US"/>
+        </w:rPr>
+      </w:pPr>
+      <w:r>
+        <w:tab/>
+      </w:r>
+      <w:r>
+        <w:rPr>
+          <w:position w:val="-32"/>
+          <w:lang w:val="en-US"/>
+        </w:rPr>
+        <w:object w:dxaOrig="4720" w:dyaOrig="760">
+          <v:shape id="_x0000_i1181" type="#_x0000_t75" style="width:235.5pt;height:38.25pt" o:ole="">
+            <v:imagedata r:id="rId337" o:title=""/>
+          </v:shape>
+          <o:OLEObject Type="Embed" ProgID="Equation.DSMT4" ShapeID="_x0000_i1181" DrawAspect="Content" ObjectID="_1608590121" r:id="rId338"/>
+        </w:object>
+      </w:r>
+      <w:r>
+        <w:rPr>
+          <w:lang w:val="en-US"/>
+        </w:rPr>
+        <w:t xml:space="preserve"> </w:t>
+      </w:r>
+      <w:r>
+        <w:rPr>
+          <w:lang w:val="en-US"/>
+        </w:rPr>
+        <w:tab/>
+      </w:r>
+      <w:r>
+        <w:rPr>
+          <w:lang w:val="en-US"/>
+        </w:rPr>
+        <w:fldChar w:fldCharType="begin"/>
+      </w:r>
+      <w:r>
+        <w:rPr>
+          <w:lang w:val="en-US"/>
+        </w:rPr>
+        <w:instrText xml:space="preserve"> MACROBUTTON MTPlaceRef \* MERGEFORMAT </w:instrText>
+      </w:r>
+      <w:r>
+        <w:rPr>
+          <w:lang w:val="en-US"/>
+        </w:rPr>
+        <w:fldChar w:fldCharType="begin"/>
+      </w:r>
+      <w:r>
+        <w:rPr>
+          <w:lang w:val="en-US"/>
+        </w:rPr>
+        <w:instrText xml:space="preserve"> SEQ MTEqn \h \* MERGEFORMAT </w:instrText>
+      </w:r>
+      <w:r>
+        <w:rPr>
+          <w:lang w:val="en-US"/>
+        </w:rPr>
+        <w:fldChar w:fldCharType="end"/>
+      </w:r>
+      <w:r>
+        <w:rPr>
+          <w:lang w:val="en-US"/>
+        </w:rPr>
+        <w:instrText>(</w:instrText>
+      </w:r>
+      <w:r>
+        <w:rPr>
+          <w:lang w:val="en-US"/>
+        </w:rPr>
+        <w:fldChar w:fldCharType="begin"/>
+      </w:r>
+      <w:r>
+        <w:rPr>
+          <w:lang w:val="en-US"/>
+        </w:rPr>
+        <w:instrText xml:space="preserve"> SEQ MTSec \c \* Arabic \* MERGEFORMAT </w:instrText>
+      </w:r>
+      <w:r>
+        <w:rPr>
+          <w:lang w:val="en-US"/>
+        </w:rPr>
+        <w:fldChar w:fldCharType="separate"/>
+      </w:r>
+      <w:r>
+        <w:rPr>
+          <w:noProof/>
+          <w:lang w:val="en-US"/>
+        </w:rPr>
+        <w:instrText>2</w:instrText>
+      </w:r>
+      <w:r>
+        <w:rPr>
+          <w:lang w:val="en-US"/>
+        </w:rPr>
+        <w:fldChar w:fldCharType="end"/>
+      </w:r>
+      <w:r>
+        <w:rPr>
+          <w:lang w:val="en-US"/>
+        </w:rPr>
+        <w:instrText>.</w:instrText>
+      </w:r>
+      <w:r>
+        <w:rPr>
+          <w:lang w:val="en-US"/>
+        </w:rPr>
+        <w:fldChar w:fldCharType="begin"/>
+      </w:r>
+      <w:r>
+        <w:rPr>
+          <w:lang w:val="en-US"/>
+        </w:rPr>
+        <w:instrText xml:space="preserve"> SEQ MTEqn \c \* Arabic \* MERGEFORMAT </w:instrText>
+      </w:r>
+      <w:r>
+        <w:rPr>
+          <w:lang w:val="en-US"/>
+        </w:rPr>
+        <w:fldChar w:fldCharType="separate"/>
+      </w:r>
+      <w:r>
+        <w:rPr>
+          <w:noProof/>
+          <w:lang w:val="en-US"/>
+        </w:rPr>
+        <w:instrText>37</w:instrText>
+      </w:r>
+      <w:r>
+        <w:rPr>
+          <w:lang w:val="en-US"/>
+        </w:rPr>
+        <w:fldChar w:fldCharType="end"/>
+      </w:r>
+      <w:r>
+        <w:rPr>
+          <w:lang w:val="en-US"/>
+        </w:rPr>
+        <w:instrText>)</w:instrText>
+      </w:r>
+      <w:r>
+        <w:rPr>
+          <w:lang w:val="en-US"/>
+        </w:rPr>
+        <w:fldChar w:fldCharType="end"/>
+      </w:r>
+    </w:p>
+    <w:p>
+      <w:pPr>
+        <w:rPr>
+          <w:lang w:val="en-US"/>
+        </w:rPr>
+      </w:pPr>
+      <w:r>
+        <w:t>Упрощая</w:t>
+      </w:r>
+      <w:r>
+        <w:rPr>
+          <w:lang w:val="en-US"/>
+        </w:rPr>
+        <w:t xml:space="preserve"> </w:t>
+      </w:r>
+      <w:r>
+        <w:rPr>
+          <w:lang w:val="en-US"/>
+        </w:rPr>
+        <w:fldChar w:fldCharType="begin"/>
+      </w:r>
+      <w:r>
+        <w:rPr>
+          <w:lang w:val="en-US"/>
+        </w:rPr>
+        <w:instrText xml:space="preserve"> GOTOBUTTON ZEqnNum692681  \* MERGEFORMAT </w:instrText>
+      </w:r>
+      <w:r>
+        <w:rPr>
+          <w:lang w:val="en-US"/>
+        </w:rPr>
+        <w:fldChar w:fldCharType="begin"/>
+      </w:r>
+      <w:r>
+        <w:rPr>
+          <w:lang w:val="en-US"/>
+        </w:rPr>
+        <w:instrText xml:space="preserve"> REF ZEqnNum692681 \* Charformat \! \* MERGEFORMAT </w:instrText>
+      </w:r>
+      <w:r>
+        <w:rPr>
+          <w:lang w:val="en-US"/>
+        </w:rPr>
+        <w:fldChar w:fldCharType="separate"/>
+      </w:r>
+      <w:r>
+        <w:rPr>
+          <w:lang w:val="en-US"/>
+        </w:rPr>
+        <w:instrText>(2.35)</w:instrText>
+      </w:r>
+      <w:r>
+        <w:rPr>
+          <w:lang w:val="en-US"/>
+        </w:rPr>
+        <w:fldChar w:fldCharType="end"/>
+      </w:r>
+      <w:r>
+        <w:rPr>
+          <w:lang w:val="en-US"/>
+        </w:rPr>
+        <w:fldChar w:fldCharType="end"/>
+      </w:r>
+      <w:r>
+        <w:rPr>
+          <w:lang w:val="en-US"/>
+        </w:rPr>
+        <w:t xml:space="preserve"> </w:t>
+      </w:r>
+      <w:r>
+        <w:t>по</w:t>
+      </w:r>
+      <w:r>
+        <w:rPr>
+          <w:lang w:val="en-US"/>
+        </w:rPr>
+        <w:t xml:space="preserve"> </w:t>
+      </w:r>
+      <w:r>
+        <w:t>второму</w:t>
+      </w:r>
+      <w:r>
+        <w:rPr>
+          <w:lang w:val="en-US"/>
+        </w:rPr>
+        <w:t xml:space="preserve"> </w:t>
+      </w:r>
+      <w:r>
+        <w:t>варианту</w:t>
+      </w:r>
+    </w:p>
+    <w:p>
+      <w:r>
+        <w:rPr>
+          <w:position w:val="-60"/>
+        </w:rPr>
+        <w:object w:dxaOrig="5380" w:dyaOrig="1320">
+          <v:shape id="_x0000_i1182" type="#_x0000_t75" style="width:269.25pt;height:65.25pt" o:ole="">
+            <v:imagedata r:id="rId339" o:title=""/>
+          </v:shape>
+          <o:OLEObject Type="Embed" ProgID="Equation.DSMT4" ShapeID="_x0000_i1182" DrawAspect="Content" ObjectID="_1608590122" r:id="rId340"/>
+        </w:object>
+      </w:r>
+    </w:p>
+    <w:p>
+      <w:r>
+        <w:rPr>
+          <w:position w:val="-24"/>
+        </w:rPr>
+        <w:object w:dxaOrig="5500" w:dyaOrig="620">
+          <v:shape id="_x0000_i1183" type="#_x0000_t75" style="width:275.25pt;height:30.75pt" o:ole="">
+            <v:imagedata r:id="rId341" o:title=""/>
+          </v:shape>
+          <o:OLEObject Type="Embed" ProgID="Equation.DSMT4" ShapeID="_x0000_i1183" DrawAspect="Content" ObjectID="_1608590123" r:id="rId342"/>
+        </w:object>
+      </w:r>
+    </w:p>
+    <w:p>
+      <w:r>
+        <w:rPr>
+          <w:position w:val="-24"/>
+        </w:rPr>
+        <w:object w:dxaOrig="8600" w:dyaOrig="620">
+          <v:shape id="_x0000_i1184" type="#_x0000_t75" style="width:430.5pt;height:30.75pt" o:ole="">
+            <v:imagedata r:id="rId343" o:title=""/>
+          </v:shape>
+          <o:OLEObject Type="Embed" ProgID="Equation.DSMT4" ShapeID="_x0000_i1184" DrawAspect="Content" ObjectID="_1608590124" r:id="rId344"/>
+        </w:object>
+      </w:r>
+    </w:p>
+    <w:p>
+      <w:r>
+        <w:t xml:space="preserve">Учитывая формулу векторного анализа </w:t>
+      </w:r>
+      <w:r>
+        <w:rPr>
+          <w:position w:val="-24"/>
+        </w:rPr>
+        <w:object w:dxaOrig="2120" w:dyaOrig="620">
+          <v:shape id="_x0000_i1185" type="#_x0000_t75" style="width:105.75pt;height:30.75pt" o:ole="">
+            <v:imagedata r:id="rId303" o:title=""/>
+          </v:shape>
+          <o:OLEObject Type="Embed" ProgID="Equation.DSMT4" ShapeID="_x0000_i1185" DrawAspect="Content" ObjectID="_1608590125" r:id="rId345"/>
+        </w:object>
+      </w:r>
+    </w:p>
+    <w:p>
+      <w:r>
+        <w:rPr>
+          <w:position w:val="-24"/>
+        </w:rPr>
+        <w:object w:dxaOrig="7180" w:dyaOrig="620">
+          <v:shape id="_x0000_i1186" type="#_x0000_t75" style="width:359.25pt;height:30.75pt" o:ole="">
+            <v:imagedata r:id="rId346" o:title=""/>
+          </v:shape>
+          <o:OLEObject Type="Embed" ProgID="Equation.DSMT4" ShapeID="_x0000_i1186" DrawAspect="Content" ObjectID="_1608590126" r:id="rId347"/>
+        </w:object>
+      </w:r>
+    </w:p>
+    <w:p>
+      <w:pPr>
+        <w:rPr>
+          <w:lang w:val="en-US"/>
+        </w:rPr>
+      </w:pPr>
+      <w:r>
+        <w:t xml:space="preserve">Учитывая уравнение непрерывности </w:t>
+      </w:r>
+      <w:r>
+        <w:rPr>
+          <w:position w:val="-24"/>
+          <w:lang w:val="en-US"/>
+        </w:rPr>
+        <w:object w:dxaOrig="1380" w:dyaOrig="620">
+          <v:shape id="_x0000_i1187" type="#_x0000_t75" style="width:69pt;height:30.75pt" o:ole="">
+            <v:imagedata r:id="rId348" o:title=""/>
+          </v:shape>
+          <o:OLEObject Type="Embed" ProgID="Equation.DSMT4" ShapeID="_x0000_i1187" DrawAspect="Content" ObjectID="_1608590127" r:id="rId349"/>
+        </w:object>
+      </w:r>
+    </w:p>
+    <w:p>
+      <w:r>
+        <w:rPr>
+          <w:position w:val="-24"/>
+        </w:rPr>
+        <w:object w:dxaOrig="6259" w:dyaOrig="620">
+          <v:shape id="_x0000_i1188" type="#_x0000_t75" style="width:313.5pt;height:30.75pt" o:ole="">
+            <v:imagedata r:id="rId350" o:title=""/>
+          </v:shape>
+          <o:OLEObject Type="Embed" ProgID="Equation.DSMT4" ShapeID="_x0000_i1188" DrawAspect="Content" ObjectID="_1608590128" r:id="rId351"/>
+        </w:object>
+      </w:r>
+    </w:p>
+    <w:p>
+      <w:r>
+        <w:rPr>
+          <w:position w:val="-24"/>
+        </w:rPr>
+        <w:object w:dxaOrig="4720" w:dyaOrig="620">
+          <v:shape id="_x0000_i1189" type="#_x0000_t75" style="width:236.25pt;height:30.75pt" o:ole="">
+            <v:imagedata r:id="rId352" o:title=""/>
+          </v:shape>
+          <o:OLEObject Type="Embed" ProgID="Equation.DSMT4" ShapeID="_x0000_i1189" DrawAspect="Content" ObjectID="_1608590129" r:id="rId353"/>
+        </w:object>
+      </w:r>
+    </w:p>
+    <w:p>
+      <w:r>
+        <w:t>Получаем</w:t>
+      </w:r>
+    </w:p>
+    <w:p>
+      <w:pPr>
+        <w:pStyle w:val="MTDisplayEquation"/>
+      </w:pPr>
+      <w:r>
+        <w:tab/>
+      </w:r>
+      <w:r>
+        <w:rPr>
+          <w:position w:val="-28"/>
+        </w:rPr>
+        <w:object w:dxaOrig="4400" w:dyaOrig="680">
+          <v:shape id="_x0000_i1190" type="#_x0000_t75" style="width:219.75pt;height:33.75pt" o:ole="">
+            <v:imagedata r:id="rId354" o:title=""/>
+          </v:shape>
+          <o:OLEObject Type="Embed" ProgID="Equation.DSMT4" ShapeID="_x0000_i1190" DrawAspect="Content" ObjectID="_1608590130" r:id="rId355"/>
+        </w:object>
+      </w:r>
+      <w:r>
+        <w:t xml:space="preserve"> </w:t>
+      </w:r>
+      <w:r>
+        <w:tab/>
+      </w:r>
+      <w:r>
+        <w:fldChar w:fldCharType="begin"/>
+      </w:r>
+      <w:r>
+        <w:instrText xml:space="preserve"> MACROBUTTON MTPlaceRef \* MERGEFORMAT </w:instrText>
+      </w:r>
+      <w:r>
+        <w:fldChar w:fldCharType="begin"/>
+      </w:r>
+      <w:r>
+        <w:instrText xml:space="preserve"> SEQ MTEqn \h \* MERGEFORMAT </w:instrText>
+      </w:r>
+      <w:r>
+        <w:fldChar w:fldCharType="end"/>
+      </w:r>
+      <w:r>
+        <w:instrText>(</w:instrText>
+      </w:r>
+      <w:fldSimple w:instr=" SEQ MTSec \c \* Arabic \* MERGEFORMAT ">
+        <w:r>
+          <w:rPr>
+            <w:noProof/>
+          </w:rPr>
+          <w:instrText>2</w:instrText>
+        </w:r>
+      </w:fldSimple>
+      <w:r>
+        <w:instrText>.</w:instrText>
+      </w:r>
+      <w:fldSimple w:instr=" SEQ MTEqn \c \* Arabic \* MERGEFORMAT ">
+        <w:r>
+          <w:rPr>
+            <w:noProof/>
+          </w:rPr>
+          <w:instrText>38</w:instrText>
+        </w:r>
+      </w:fldSimple>
+      <w:r>
+        <w:instrText>)</w:instrText>
+      </w:r>
+      <w:r>
+        <w:fldChar w:fldCharType="end"/>
+      </w:r>
+    </w:p>
+    <w:p>
+      <w:r>
+        <w:t>Теперь вычисляем связанную с сферически симметричным движением заряженных частиц компоненту электрического поля</w:t>
+      </w:r>
+    </w:p>
+    <w:p>
+      <w:pPr>
+        <w:rPr>
+          <w:lang w:val="en-US"/>
+        </w:rPr>
+      </w:pPr>
+      <w:r>
+        <w:rPr>
+          <w:position w:val="-24"/>
+          <w:lang w:val="en-US"/>
+        </w:rPr>
+        <w:object w:dxaOrig="2220" w:dyaOrig="680">
+          <v:shape id="_x0000_i1191" type="#_x0000_t75" style="width:111pt;height:33.75pt" o:ole="">
+            <v:imagedata r:id="rId356" o:title=""/>
+          </v:shape>
+          <o:OLEObject Type="Embed" ProgID="Equation.DSMT4" ShapeID="_x0000_i1191" DrawAspect="Content" ObjectID="_1608590131" r:id="rId357"/>
+        </w:object>
+      </w:r>
+    </w:p>
+    <w:p>
+      <w:pPr>
+        <w:rPr>
+          <w:lang w:val="en-US"/>
+        </w:rPr>
+      </w:pPr>
+      <w:r>
+        <w:rPr>
+          <w:position w:val="-28"/>
+          <w:lang w:val="en-US"/>
+        </w:rPr>
+        <w:object w:dxaOrig="4959" w:dyaOrig="680">
+          <v:shape id="_x0000_i1192" type="#_x0000_t75" style="width:247.5pt;height:33.75pt" o:ole="">
+            <v:imagedata r:id="rId358" o:title=""/>
+          </v:shape>
+          <o:OLEObject Type="Embed" ProgID="Equation.DSMT4" ShapeID="_x0000_i1192" DrawAspect="Content" ObjectID="_1608590132" r:id="rId359"/>
+        </w:object>
+      </w:r>
+    </w:p>
+    <w:p>
+      <w:r>
+        <w:t xml:space="preserve">Откуда (учитывая уравнение </w:t>
+      </w:r>
+      <w:r>
+        <w:rPr>
+          <w:position w:val="-12"/>
+        </w:rPr>
+        <w:object w:dxaOrig="1800" w:dyaOrig="400">
+          <v:shape id="_x0000_i1193" type="#_x0000_t75" style="width:90pt;height:19.5pt" o:ole="">
+            <v:imagedata r:id="rId335" o:title=""/>
+          </v:shape>
+          <o:OLEObject Type="Embed" ProgID="Equation.DSMT4" ShapeID="_x0000_i1193" DrawAspect="Content" ObjectID="_1608590133" r:id="rId360"/>
+        </w:object>
+      </w:r>
+      <w:r>
+        <w:t xml:space="preserve"> ) связанная с этим плотность дополнительного «заряда» </w:t>
+      </w:r>
+    </w:p>
+    <w:p>
+      <w:pPr>
+        <w:pStyle w:val="MTDisplayEquation"/>
+      </w:pPr>
+      <w:r>
+        <w:tab/>
+      </w:r>
+      <w:r>
+        <w:rPr>
+          <w:position w:val="-28"/>
+        </w:rPr>
+        <w:object w:dxaOrig="4400" w:dyaOrig="680">
+          <v:shape id="_x0000_i1194" type="#_x0000_t75" style="width:219.75pt;height:33.75pt" o:ole="">
+            <v:imagedata r:id="rId361" o:title=""/>
+          </v:shape>
+          <o:OLEObject Type="Embed" ProgID="Equation.DSMT4" ShapeID="_x0000_i1194" DrawAspect="Content" ObjectID="_1608590134" r:id="rId362"/>
+        </w:object>
+      </w:r>
+      <w:r>
+        <w:t xml:space="preserve"> </w:t>
+      </w:r>
+      <w:r>
+        <w:tab/>
+      </w:r>
+      <w:r>
+        <w:fldChar w:fldCharType="begin"/>
+      </w:r>
+      <w:r>
+        <w:instrText xml:space="preserve"> MACROBUTTON MTPlaceRef \* MERGEFORMAT </w:instrText>
+      </w:r>
+      <w:r>
+        <w:fldChar w:fldCharType="begin"/>
+      </w:r>
+      <w:r>
+        <w:instrText xml:space="preserve"> SEQ MTEqn \h \* MERGEFORMAT </w:instrText>
+      </w:r>
+      <w:r>
+        <w:fldChar w:fldCharType="end"/>
+      </w:r>
+      <w:r>
+        <w:instrText>(</w:instrText>
+      </w:r>
+      <w:fldSimple w:instr=" SEQ MTSec \c \* Arabic \* MERGEFORMAT ">
+        <w:r>
+          <w:rPr>
+            <w:noProof/>
+          </w:rPr>
+          <w:instrText>2</w:instrText>
+        </w:r>
+      </w:fldSimple>
+      <w:r>
+        <w:instrText>.</w:instrText>
+      </w:r>
+      <w:fldSimple w:instr=" SEQ MTEqn \c \* Arabic \* MERGEFORMAT ">
+        <w:r>
+          <w:rPr>
+            <w:noProof/>
+          </w:rPr>
+          <w:instrText>39</w:instrText>
+        </w:r>
+      </w:fldSimple>
+      <w:r>
+        <w:instrText>)</w:instrText>
+      </w:r>
+      <w:r>
+        <w:fldChar w:fldCharType="end"/>
+      </w:r>
+    </w:p>
+    <w:p/>
+    <w:p/>
+    <w:p>
+      <w:r>
+        <w:t>С точки зрения электро</w:t>
+      </w:r>
+      <w:r>
+        <w:rPr>
+          <w:i/>
+        </w:rPr>
+        <w:t>динамической</w:t>
+      </w:r>
+      <w:r>
+        <w:t xml:space="preserve"> теории полученные результаты указывают на необходимость введения в четвертое уравнение </w:t>
+      </w:r>
+      <w:proofErr w:type="gramStart"/>
+      <w:r>
+        <w:t>Максвелла  дополнительного</w:t>
+      </w:r>
+      <w:proofErr w:type="gramEnd"/>
+      <w:r>
+        <w:t xml:space="preserve">  слагаемого. Действительно, уравнение </w:t>
+      </w:r>
+      <w:r>
+        <w:rPr>
+          <w:position w:val="-10"/>
+        </w:rPr>
+        <w:object w:dxaOrig="1359" w:dyaOrig="380">
+          <v:shape id="_x0000_i1218" type="#_x0000_t75" style="width:68.25pt;height:18.75pt" o:ole="">
+            <v:imagedata r:id="rId363" o:title=""/>
+          </v:shape>
+          <o:OLEObject Type="Embed" ProgID="Equation.DSMT4" ShapeID="_x0000_i1218" DrawAspect="Content" ObjectID="_1608590135" r:id="rId364"/>
+        </w:object>
+      </w:r>
+      <w:r>
+        <w:t xml:space="preserve">известное из курса </w:t>
+      </w:r>
+      <w:r>
+        <w:rPr>
+          <w:i/>
+        </w:rPr>
+        <w:t>электростатики</w:t>
+      </w:r>
+      <w:r>
+        <w:t xml:space="preserve"> при применении теоремы Гаусса даёт в итоге нулевую радиальную компоненту электрического поля на поверхности большого радиуса </w:t>
+      </w:r>
+      <w:r>
+        <w:rPr>
+          <w:position w:val="-12"/>
+        </w:rPr>
+        <w:object w:dxaOrig="320" w:dyaOrig="360">
+          <v:shape id="_x0000_i1219" type="#_x0000_t75" style="width:15.75pt;height:18pt" o:ole="">
+            <v:imagedata r:id="rId233" o:title=""/>
+          </v:shape>
+          <o:OLEObject Type="Embed" ProgID="Equation.DSMT4" ShapeID="_x0000_i1219" DrawAspect="Content" ObjectID="_1608590136" r:id="rId365"/>
+        </w:object>
+      </w:r>
+      <w:r>
+        <w:t xml:space="preserve"> в рассматриваемой задаче взрыва электро- нейтральной плазмы.</w:t>
       </w:r>
     </w:p>
     <w:p/>
@@ -10179,7 +10214,7 @@
                     </pic:cNvPicPr>
                   </pic:nvPicPr>
                   <pic:blipFill>
-                    <a:blip r:embed="rId359">
+                    <a:blip r:embed="rId366">
                       <a:extLst>
                         <a:ext uri="{28A0092B-C50C-407E-A947-70E740481C1C}">
                           <a14:useLocalDpi xmlns:a14="http://schemas.microsoft.com/office/drawing/2010/main" val="0"/>
@@ -10223,10 +10258,10 @@
           <w:position w:val="-32"/>
         </w:rPr>
         <w:object w:dxaOrig="3240" w:dyaOrig="740">
-          <v:shape id="_x0000_i1206" type="#_x0000_t75" style="width:162pt;height:36.75pt" o:ole="">
-            <v:imagedata r:id="rId360" o:title=""/>
-          </v:shape>
-          <o:OLEObject Type="Embed" ProgID="Equation.DSMT4" ShapeID="_x0000_i1206" DrawAspect="Content" ObjectID="_1608377393" r:id="rId361"/>
+          <v:shape id="_x0000_i1209" type="#_x0000_t75" style="width:162pt;height:36.75pt" o:ole="">
+            <v:imagedata r:id="rId367" o:title=""/>
+          </v:shape>
+          <o:OLEObject Type="Embed" ProgID="Equation.DSMT4" ShapeID="_x0000_i1209" DrawAspect="Content" ObjectID="_1608590137" r:id="rId368"/>
         </w:object>
       </w:r>
       <w:r>
@@ -10346,7 +10381,7 @@
                     <pic:cNvPicPr/>
                   </pic:nvPicPr>
                   <pic:blipFill>
-                    <a:blip r:embed="rId362"/>
+                    <a:blip r:embed="rId369"/>
                     <a:stretch>
                       <a:fillRect/>
                     </a:stretch>
@@ -10379,10 +10414,10 @@
           <w:position w:val="-14"/>
         </w:rPr>
         <w:object w:dxaOrig="880" w:dyaOrig="400">
-          <v:shape id="_x0000_i1207" type="#_x0000_t75" style="width:44.25pt;height:20.25pt" o:ole="">
+          <v:shape id="_x0000_i1210" type="#_x0000_t75" style="width:44.25pt;height:20.25pt" o:ole="">
             <v:imagedata r:id="rId183" o:title=""/>
           </v:shape>
-          <o:OLEObject Type="Embed" ProgID="Equation.DSMT4" ShapeID="_x0000_i1207" DrawAspect="Content" ObjectID="_1608377394" r:id="rId363"/>
+          <o:OLEObject Type="Embed" ProgID="Equation.DSMT4" ShapeID="_x0000_i1210" DrawAspect="Content" ObjectID="_1608590138" r:id="rId370"/>
         </w:object>
       </w:r>
       <w:r>
@@ -10401,10 +10436,10 @@
           <w:position w:val="-14"/>
         </w:rPr>
         <w:object w:dxaOrig="880" w:dyaOrig="400">
-          <v:shape id="_x0000_i1208" type="#_x0000_t75" style="width:44.25pt;height:20.25pt" o:ole="">
-            <v:imagedata r:id="rId364" o:title=""/>
-          </v:shape>
-          <o:OLEObject Type="Embed" ProgID="Equation.DSMT4" ShapeID="_x0000_i1208" DrawAspect="Content" ObjectID="_1608377395" r:id="rId365"/>
+          <v:shape id="_x0000_i1211" type="#_x0000_t75" style="width:44.25pt;height:20.25pt" o:ole="">
+            <v:imagedata r:id="rId371" o:title=""/>
+          </v:shape>
+          <o:OLEObject Type="Embed" ProgID="Equation.DSMT4" ShapeID="_x0000_i1211" DrawAspect="Content" ObjectID="_1608590139" r:id="rId372"/>
         </w:object>
       </w:r>
       <w:r>
@@ -11326,7 +11361,7 @@
 </file>
 
 <file path=customXml/itemProps1.xml><?xml version="1.0" encoding="utf-8"?>
-<ds:datastoreItem xmlns:ds="http://schemas.openxmlformats.org/officeDocument/2006/customXml" ds:itemID="{BEC3B7F2-EFE2-4BF9-9B31-74B07FAB16B1}">
+<ds:datastoreItem xmlns:ds="http://schemas.openxmlformats.org/officeDocument/2006/customXml" ds:itemID="{35EB4C1E-6F90-4417-81AC-EBB60C76F7C8}">
   <ds:schemaRefs>
     <ds:schemaRef ds:uri="http://schemas.openxmlformats.org/officeDocument/2006/bibliography"/>
   </ds:schemaRefs>

--- a/nikolaev_electrodinamics/О применимости калибровки Лоренца к электродинамике Николаева.docx
+++ b/nikolaev_electrodinamics/О применимости калибровки Лоренца к электродинамике Николаева.docx
@@ -80,14 +80,12 @@
       <w:r>
         <w:t xml:space="preserve">Ф.Ф. </w:t>
       </w:r>
-      <w:proofErr w:type="spellStart"/>
       <w:r>
         <w:t>Ме</w:t>
       </w:r>
       <w:r>
         <w:t>нде</w:t>
       </w:r>
-      <w:proofErr w:type="spellEnd"/>
       <w:r>
         <w:t xml:space="preserve"> </w:t>
       </w:r>
@@ -142,24 +140,14 @@
       <w:r>
         <w:t xml:space="preserve">Ф.Ф. </w:t>
       </w:r>
-      <w:proofErr w:type="spellStart"/>
-      <w:proofErr w:type="gramStart"/>
-      <w:r>
-        <w:t>Менде</w:t>
-      </w:r>
-      <w:proofErr w:type="spellEnd"/>
-      <w:r>
-        <w:t xml:space="preserve">, </w:t>
-      </w:r>
-      <w:r>
-        <w:t xml:space="preserve"> </w:t>
-      </w:r>
-      <w:r>
-        <w:t>не</w:t>
-      </w:r>
-      <w:proofErr w:type="gramEnd"/>
-      <w:r>
-        <w:t xml:space="preserve"> выдерживает критики по следующим причинам.</w:t>
+      <w:r>
+        <w:t xml:space="preserve">Менде, </w:t>
+      </w:r>
+      <w:r>
+        <w:t xml:space="preserve"> </w:t>
+      </w:r>
+      <w:r>
+        <w:t>не выдерживает критики по следующим причинам.</w:t>
       </w:r>
     </w:p>
     <w:p>
@@ -169,13 +157,8 @@
       <w:r>
         <w:t xml:space="preserve">Ф.Ф. </w:t>
       </w:r>
-      <w:proofErr w:type="spellStart"/>
-      <w:r>
-        <w:t>Менде</w:t>
-      </w:r>
-      <w:proofErr w:type="spellEnd"/>
-      <w:r>
-        <w:t xml:space="preserve"> при выводе скалярно-векторного потенциала не применимы в случае центрально-симметричного движения зарядов.</w:t>
+      <w:r>
+        <w:t>Менде при выводе скалярно-векторного потенциала не применимы в случае центрально-симметричного движения зарядов.</w:t>
       </w:r>
     </w:p>
     <w:p>
@@ -185,13 +168,8 @@
       <w:r>
         <w:t xml:space="preserve"> Ф.Ф. </w:t>
       </w:r>
-      <w:proofErr w:type="spellStart"/>
-      <w:r>
-        <w:t>Менде</w:t>
-      </w:r>
-      <w:proofErr w:type="spellEnd"/>
-      <w:r>
-        <w:t xml:space="preserve"> о зависимости величины заряда от скорости лично мне представляется недостаточно обоснованным, так как это его предположение не проверялось на фактическом экспериментальном материале, связанном с использованием циклотронов. </w:t>
+      <w:r>
+        <w:t xml:space="preserve">Менде о зависимости величины заряда от скорости лично мне представляется недостаточно обоснованным, так как это его предположение не проверялось на фактическом экспериментальном материале, связанном с использованием циклотронов. </w:t>
       </w:r>
     </w:p>
     <w:p>
@@ -207,13 +185,8 @@
       <w:r>
         <w:t xml:space="preserve">Ф.Ф. </w:t>
       </w:r>
-      <w:proofErr w:type="spellStart"/>
-      <w:r>
-        <w:t>Менде</w:t>
-      </w:r>
-      <w:proofErr w:type="spellEnd"/>
-      <w:r>
-        <w:t>, вели</w:t>
+      <w:r>
+        <w:t>Менде, вели</w:t>
       </w:r>
       <w:r>
         <w:t xml:space="preserve">чина заряда растёт со скоростью, то это может быть экспериментально проверено следующим образом. Известно, что круговая частота циклотрона определяется следующим выражением </w:t>
@@ -253,7 +226,7 @@
           <v:shape id="_x0000_i1025" type="#_x0000_t75" style="width:41.25pt;height:30.75pt" o:ole="">
             <v:imagedata r:id="rId7" o:title=""/>
           </v:shape>
-          <o:OLEObject Type="Embed" ProgID="Equation.DSMT4" ShapeID="_x0000_i1025" DrawAspect="Content" ObjectID="_1608589949" r:id="rId8"/>
+          <o:OLEObject Type="Embed" ProgID="Equation.DSMT4" ShapeID="_x0000_i1025" DrawAspect="Content" ObjectID="_1608701220" r:id="rId8"/>
         </w:object>
       </w:r>
       <w:r>
@@ -321,7 +294,7 @@
           <v:shape id="_x0000_i1026" type="#_x0000_t75" style="width:94.5pt;height:36.75pt" o:ole="">
             <v:imagedata r:id="rId9" o:title=""/>
           </v:shape>
-          <o:OLEObject Type="Embed" ProgID="Equation.DSMT4" ShapeID="_x0000_i1026" DrawAspect="Content" ObjectID="_1608589950" r:id="rId10"/>
+          <o:OLEObject Type="Embed" ProgID="Equation.DSMT4" ShapeID="_x0000_i1026" DrawAspect="Content" ObjectID="_1608701221" r:id="rId10"/>
         </w:object>
       </w:r>
       <w:r>
@@ -381,7 +354,7 @@
           <v:shape id="_x0000_i1027" type="#_x0000_t75" style="width:42.75pt;height:15.75pt" o:ole="">
             <v:imagedata r:id="rId11" o:title=""/>
           </v:shape>
-          <o:OLEObject Type="Embed" ProgID="Equation.DSMT4" ShapeID="_x0000_i1027" DrawAspect="Content" ObjectID="_1608589951" r:id="rId12"/>
+          <o:OLEObject Type="Embed" ProgID="Equation.DSMT4" ShapeID="_x0000_i1027" DrawAspect="Content" ObjectID="_1608701222" r:id="rId12"/>
         </w:object>
       </w:r>
       <w:r>
@@ -412,7 +385,7 @@
           <v:shape id="_x0000_i1028" type="#_x0000_t75" style="width:81.75pt;height:33.75pt" o:ole="">
             <v:imagedata r:id="rId13" o:title=""/>
           </v:shape>
-          <o:OLEObject Type="Embed" ProgID="Equation.DSMT4" ShapeID="_x0000_i1028" DrawAspect="Content" ObjectID="_1608589952" r:id="rId14"/>
+          <o:OLEObject Type="Embed" ProgID="Equation.DSMT4" ShapeID="_x0000_i1028" DrawAspect="Content" ObjectID="_1608701223" r:id="rId14"/>
         </w:object>
       </w:r>
       <w:r>
@@ -469,13 +442,8 @@
       <w:r>
         <w:t xml:space="preserve">Ф.Ф. </w:t>
       </w:r>
-      <w:proofErr w:type="spellStart"/>
-      <w:r>
-        <w:t>Менде</w:t>
-      </w:r>
-      <w:proofErr w:type="spellEnd"/>
-      <w:r>
-        <w:t xml:space="preserve"> для зависимости заряда электрона от скорости приводит формулу</w:t>
+      <w:r>
+        <w:t>Менде для зависимости заряда электрона от скорости приводит формулу</w:t>
       </w:r>
     </w:p>
     <w:p>
@@ -494,7 +462,7 @@
           <v:shape id="_x0000_i1029" type="#_x0000_t75" style="width:66.75pt;height:33.75pt" o:ole="">
             <v:imagedata r:id="rId15" o:title=""/>
           </v:shape>
-          <o:OLEObject Type="Embed" ProgID="Equation.DSMT4" ShapeID="_x0000_i1029" DrawAspect="Content" ObjectID="_1608589953" r:id="rId16"/>
+          <o:OLEObject Type="Embed" ProgID="Equation.DSMT4" ShapeID="_x0000_i1029" DrawAspect="Content" ObjectID="_1608701224" r:id="rId16"/>
         </w:object>
       </w:r>
       <w:r>
@@ -637,13 +605,8 @@
       <w:r>
         <w:t xml:space="preserve">Ф.Ф. </w:t>
       </w:r>
-      <w:proofErr w:type="spellStart"/>
-      <w:r>
-        <w:t>Менде</w:t>
-      </w:r>
-      <w:proofErr w:type="spellEnd"/>
-      <w:r>
-        <w:t xml:space="preserve"> о росте заряда со скоростью, то круговая частота электрона в циклотроне должна определяться выражением</w:t>
+      <w:r>
+        <w:t>Менде о росте заряда со скоростью, то круговая частота электрона в циклотроне должна определяться выражением</w:t>
       </w:r>
     </w:p>
     <w:p>
@@ -661,7 +624,7 @@
           <v:shape id="_x0000_i1030" type="#_x0000_t75" style="width:116.25pt;height:33.75pt" o:ole="">
             <v:imagedata r:id="rId17" o:title=""/>
           </v:shape>
-          <o:OLEObject Type="Embed" ProgID="Equation.DSMT4" ShapeID="_x0000_i1030" DrawAspect="Content" ObjectID="_1608589954" r:id="rId18"/>
+          <o:OLEObject Type="Embed" ProgID="Equation.DSMT4" ShapeID="_x0000_i1030" DrawAspect="Content" ObjectID="_1608701225" r:id="rId18"/>
         </w:object>
       </w:r>
       <w:r>
@@ -731,15 +694,7 @@
         <w:t xml:space="preserve">обнаруживается следующее – </w:t>
       </w:r>
       <w:r>
-        <w:t xml:space="preserve">если принять формулу </w:t>
-      </w:r>
-      <w:proofErr w:type="spellStart"/>
-      <w:r>
-        <w:t>Менде</w:t>
-      </w:r>
-      <w:proofErr w:type="spellEnd"/>
-      <w:r>
-        <w:t xml:space="preserve"> </w:t>
+        <w:t xml:space="preserve">если принять формулу Менде </w:t>
       </w:r>
       <w:r>
         <w:fldChar w:fldCharType="begin"/>
@@ -837,13 +792,8 @@
       <w:r>
         <w:t xml:space="preserve">Ф.Ф. </w:t>
       </w:r>
-      <w:proofErr w:type="spellStart"/>
-      <w:r>
-        <w:t>Менде</w:t>
-      </w:r>
-      <w:proofErr w:type="spellEnd"/>
-      <w:r>
-        <w:t xml:space="preserve"> о зависимости величины заряда от скорости основаны на его рассуждениях</w:t>
+      <w:r>
+        <w:t>Менде о зависимости величины заряда от скорости основаны на его рассуждениях</w:t>
       </w:r>
       <w:r>
         <w:t>,</w:t>
@@ -903,7 +853,6 @@
           </w:rPr>
           <w:t>.</w:t>
         </w:r>
-        <w:proofErr w:type="spellStart"/>
         <w:r>
           <w:rPr>
             <w:rStyle w:val="a5"/>
@@ -911,14 +860,12 @@
           </w:rPr>
           <w:t>za</w:t>
         </w:r>
-        <w:proofErr w:type="spellEnd"/>
         <w:r>
           <w:rPr>
             <w:rStyle w:val="a5"/>
           </w:rPr>
           <w:t>-</w:t>
         </w:r>
-        <w:proofErr w:type="spellStart"/>
         <w:r>
           <w:rPr>
             <w:rStyle w:val="a5"/>
@@ -926,14 +873,12 @@
           </w:rPr>
           <w:t>nauku</w:t>
         </w:r>
-        <w:proofErr w:type="spellEnd"/>
         <w:r>
           <w:rPr>
             <w:rStyle w:val="a5"/>
           </w:rPr>
           <w:t>.</w:t>
         </w:r>
-        <w:proofErr w:type="spellStart"/>
         <w:r>
           <w:rPr>
             <w:rStyle w:val="a5"/>
@@ -941,7 +886,6 @@
           </w:rPr>
           <w:t>ru</w:t>
         </w:r>
-        <w:proofErr w:type="spellEnd"/>
         <w:r>
           <w:rPr>
             <w:rStyle w:val="a5"/>
@@ -961,7 +905,6 @@
           </w:rPr>
           <w:t>.</w:t>
         </w:r>
-        <w:proofErr w:type="spellStart"/>
         <w:r>
           <w:rPr>
             <w:rStyle w:val="a5"/>
@@ -969,7 +912,6 @@
           </w:rPr>
           <w:t>php</w:t>
         </w:r>
-        <w:proofErr w:type="spellEnd"/>
         <w:r>
           <w:rPr>
             <w:rStyle w:val="a5"/>
@@ -989,7 +931,6 @@
           </w:rPr>
           <w:t>,3653.</w:t>
         </w:r>
-        <w:proofErr w:type="spellStart"/>
         <w:r>
           <w:rPr>
             <w:rStyle w:val="a5"/>
@@ -997,7 +938,6 @@
           </w:rPr>
           <w:t>msg</w:t>
         </w:r>
-        <w:proofErr w:type="spellEnd"/>
         <w:r>
           <w:rPr>
             <w:rStyle w:val="a5"/>
@@ -1017,7 +957,6 @@
           </w:rPr>
           <w:t>#</w:t>
         </w:r>
-        <w:proofErr w:type="spellStart"/>
         <w:r>
           <w:rPr>
             <w:rStyle w:val="a5"/>
@@ -1025,7 +964,6 @@
           </w:rPr>
           <w:t>msg</w:t>
         </w:r>
-        <w:proofErr w:type="spellEnd"/>
         <w:r>
           <w:rPr>
             <w:rStyle w:val="a5"/>
@@ -1055,7 +993,7 @@
           <v:shape id="_x0000_i1031" type="#_x0000_t75" style="width:14.25pt;height:14.25pt" o:ole="">
             <v:imagedata r:id="rId21" o:title=""/>
           </v:shape>
-          <o:OLEObject Type="Embed" ProgID="Equation.DSMT4" ShapeID="_x0000_i1031" DrawAspect="Content" ObjectID="_1608589955" r:id="rId22"/>
+          <o:OLEObject Type="Embed" ProgID="Equation.DSMT4" ShapeID="_x0000_i1031" DrawAspect="Content" ObjectID="_1608701226" r:id="rId22"/>
         </w:object>
       </w:r>
       <w:r>
@@ -1069,30 +1007,14 @@
           <v:shape id="_x0000_i1032" type="#_x0000_t75" style="width:22.5pt;height:14.25pt" o:ole="">
             <v:imagedata r:id="rId23" o:title=""/>
           </v:shape>
-          <o:OLEObject Type="Embed" ProgID="Equation.DSMT4" ShapeID="_x0000_i1032" DrawAspect="Content" ObjectID="_1608589956" r:id="rId24"/>
-        </w:object>
-      </w:r>
-      <w:r>
-        <w:t xml:space="preserve"> </w:t>
-      </w:r>
-      <w:r>
-        <w:t xml:space="preserve">. В третьей ИСО расположен заряженный стержень. Во второй появляется прибавка магнитного поля </w:t>
-      </w:r>
-      <w:proofErr w:type="spellStart"/>
-      <w:r>
-        <w:t>dB</w:t>
-      </w:r>
-      <w:proofErr w:type="spellEnd"/>
-      <w:r>
-        <w:t xml:space="preserve">. А в первой прибавка электрического поля </w:t>
-      </w:r>
-      <w:proofErr w:type="spellStart"/>
-      <w:r>
-        <w:t>dE</w:t>
-      </w:r>
-      <w:proofErr w:type="spellEnd"/>
-      <w:r>
-        <w:t>.</w:t>
+          <o:OLEObject Type="Embed" ProgID="Equation.DSMT4" ShapeID="_x0000_i1032" DrawAspect="Content" ObjectID="_1608701227" r:id="rId24"/>
+        </w:object>
+      </w:r>
+      <w:r>
+        <w:t xml:space="preserve"> </w:t>
+      </w:r>
+      <w:r>
+        <w:t>. В третьей ИСО расположен заряженный стержень. Во второй появляется прибавка магнитного поля dB. А в первой прибавка электрического поля dE.</w:t>
       </w:r>
     </w:p>
     <w:p>
@@ -1107,57 +1029,17 @@
     </w:p>
     <w:p>
       <w:r>
-        <w:t xml:space="preserve">Таким образом для разбора ситуации нам достаточно ввести в рассмотрение ещё две ИСО: </w:t>
-      </w:r>
-      <w:proofErr w:type="gramStart"/>
-      <w:r>
-        <w:t>четвёртая,  движущаяся</w:t>
-      </w:r>
-      <w:proofErr w:type="gramEnd"/>
-      <w:r>
-        <w:t xml:space="preserve"> со скоростью -</w:t>
-      </w:r>
-      <w:proofErr w:type="spellStart"/>
-      <w:r>
-        <w:t>dv</w:t>
-      </w:r>
-      <w:proofErr w:type="spellEnd"/>
-      <w:r>
-        <w:t xml:space="preserve">. И пятая, движущаяся со скоростью -2dv. При этом в пятой ИСО имеется ещё один заряженный стержень. </w:t>
-      </w:r>
-    </w:p>
-    <w:p>
-      <w:r>
-        <w:t>В четвёртой ИСО появляется прибавка магнитного поля -</w:t>
-      </w:r>
-      <w:proofErr w:type="spellStart"/>
-      <w:r>
-        <w:t>dB</w:t>
-      </w:r>
-      <w:proofErr w:type="spellEnd"/>
-      <w:r>
-        <w:t>. А в первой ИСО появляется прибавка электрического поля -</w:t>
-      </w:r>
-      <w:proofErr w:type="spellStart"/>
-      <w:r>
-        <w:t>dE</w:t>
-      </w:r>
-      <w:proofErr w:type="spellEnd"/>
-      <w:r>
-        <w:t>.</w:t>
-      </w:r>
-    </w:p>
-    <w:p>
-      <w:r>
-        <w:t xml:space="preserve">Таким образом мы видим, что согласно предложенного </w:t>
-      </w:r>
-      <w:proofErr w:type="spellStart"/>
-      <w:r>
-        <w:t>Менде</w:t>
-      </w:r>
-      <w:proofErr w:type="spellEnd"/>
-      <w:r>
-        <w:t xml:space="preserve"> при выводе скалярно-векторного потенциала механизма в конфигурации сферически симметричной разогретой плазмы суммарная прибавка электрического поля равна нулю.</w:t>
+        <w:t xml:space="preserve">Таким образом для разбора ситуации нам достаточно ввести в рассмотрение ещё две ИСО: четвёртая,  движущаяся со скоростью -dv. И пятая, движущаяся со скоростью -2dv. При этом в пятой ИСО имеется ещё один заряженный стержень. </w:t>
+      </w:r>
+    </w:p>
+    <w:p>
+      <w:r>
+        <w:t>В четвёртой ИСО появляется прибавка магнитного поля -dB. А в первой ИСО появляется прибавка электрического поля -dE.</w:t>
+      </w:r>
+    </w:p>
+    <w:p>
+      <w:r>
+        <w:t>Таким образом мы видим, что согласно предложенного Менде при выводе скалярно-векторного потенциала механизма в конфигурации сферически симметричной разогретой плазмы суммарная прибавка электрического поля равна нулю.</w:t>
       </w:r>
     </w:p>
     <w:p/>
@@ -1168,52 +1050,12 @@
     </w:p>
     <w:p>
       <w:r>
-        <w:t xml:space="preserve">- отрицательный результат эксперимента Майкельсона </w:t>
-      </w:r>
-      <w:proofErr w:type="spellStart"/>
-      <w:r>
-        <w:t>Морли</w:t>
-      </w:r>
-      <w:proofErr w:type="spellEnd"/>
-      <w:r>
-        <w:t xml:space="preserve"> не нуждается в релятивистском сокращении длины в качестве основания для своего объяснения. Потому как в ставшем уже классическим объяснении эксперимента Майкельсона </w:t>
-      </w:r>
-      <w:proofErr w:type="spellStart"/>
-      <w:r>
-        <w:t>Морли</w:t>
-      </w:r>
-      <w:proofErr w:type="spellEnd"/>
-      <w:r>
-        <w:t xml:space="preserve">, приведённом во многих учебниках и в частности в </w:t>
-      </w:r>
-      <w:proofErr w:type="spellStart"/>
-      <w:r>
-        <w:t>википедии</w:t>
-      </w:r>
-      <w:proofErr w:type="spellEnd"/>
-      <w:r>
-        <w:t xml:space="preserve"> ошибочно нарисован ход лучей в интерферометре.</w:t>
-      </w:r>
-    </w:p>
-    <w:p>
-      <w:r>
-        <w:t xml:space="preserve">- более поздние опыты Майкельсона </w:t>
-      </w:r>
-      <w:proofErr w:type="spellStart"/>
-      <w:r>
-        <w:t>Морли</w:t>
-      </w:r>
-      <w:proofErr w:type="spellEnd"/>
-      <w:r>
-        <w:t xml:space="preserve"> с модифицированным </w:t>
-      </w:r>
-      <w:proofErr w:type="spellStart"/>
-      <w:r>
-        <w:t>неравноплечевым</w:t>
-      </w:r>
-      <w:proofErr w:type="spellEnd"/>
-      <w:r>
-        <w:t xml:space="preserve"> </w:t>
+        <w:t>- отрицательный результат эксперимента Майкельсона Морли не нуждается в релятивистском сокращении длины в качестве основания для своего объяснения. Потому как в ставшем уже классическим объяснении эксперимента Майкельсона Морли, приведённом во многих учебниках и в частности в википедии ошибочно нарисован ход лучей в интерферометре.</w:t>
+      </w:r>
+    </w:p>
+    <w:p>
+      <w:r>
+        <w:t xml:space="preserve">- более поздние опыты Майкельсона Морли с модифицированным неравноплечевым </w:t>
       </w:r>
       <w:r>
         <w:t>интерферометром опровергли предположение о релятивистском сокращении длины</w:t>
@@ -1253,7 +1095,7 @@
           <v:shape id="_x0000_i1033" type="#_x0000_t75" style="width:144.75pt;height:32.25pt" o:ole="">
             <v:imagedata r:id="rId25" o:title=""/>
           </v:shape>
-          <o:OLEObject Type="Embed" ProgID="Equation.DSMT4" ShapeID="_x0000_i1033" DrawAspect="Content" ObjectID="_1608589957" r:id="rId26"/>
+          <o:OLEObject Type="Embed" ProgID="Equation.DSMT4" ShapeID="_x0000_i1033" DrawAspect="Content" ObjectID="_1608701228" r:id="rId26"/>
         </w:object>
       </w:r>
       <w:r>
@@ -1318,7 +1160,7 @@
           <v:shape id="_x0000_i1034" type="#_x0000_t75" style="width:14.25pt;height:18.75pt" o:ole="">
             <v:imagedata r:id="rId27" o:title=""/>
           </v:shape>
-          <o:OLEObject Type="Embed" ProgID="Equation.DSMT4" ShapeID="_x0000_i1034" DrawAspect="Content" ObjectID="_1608589958" r:id="rId28"/>
+          <o:OLEObject Type="Embed" ProgID="Equation.DSMT4" ShapeID="_x0000_i1034" DrawAspect="Content" ObjectID="_1608701229" r:id="rId28"/>
         </w:object>
       </w:r>
       <w:r>
@@ -1332,7 +1174,7 @@
           <v:shape id="_x0000_i1035" type="#_x0000_t75" style="width:12pt;height:12.75pt" o:ole="">
             <v:imagedata r:id="rId29" o:title=""/>
           </v:shape>
-          <o:OLEObject Type="Embed" ProgID="Equation.DSMT4" ShapeID="_x0000_i1035" DrawAspect="Content" ObjectID="_1608589959" r:id="rId30"/>
+          <o:OLEObject Type="Embed" ProgID="Equation.DSMT4" ShapeID="_x0000_i1035" DrawAspect="Content" ObjectID="_1608701230" r:id="rId30"/>
         </w:object>
       </w:r>
       <w:r>
@@ -1351,7 +1193,7 @@
           <v:shape id="_x0000_i1036" type="#_x0000_t75" style="width:14.25pt;height:18.75pt" o:ole="">
             <v:imagedata r:id="rId27" o:title=""/>
           </v:shape>
-          <o:OLEObject Type="Embed" ProgID="Equation.DSMT4" ShapeID="_x0000_i1036" DrawAspect="Content" ObjectID="_1608589960" r:id="rId31"/>
+          <o:OLEObject Type="Embed" ProgID="Equation.DSMT4" ShapeID="_x0000_i1036" DrawAspect="Content" ObjectID="_1608701231" r:id="rId31"/>
         </w:object>
       </w:r>
       <w:r>
@@ -1378,7 +1220,7 @@
           <v:shape id="_x0000_i1037" type="#_x0000_t75" style="width:180pt;height:32.25pt" o:ole="">
             <v:imagedata r:id="rId32" o:title=""/>
           </v:shape>
-          <o:OLEObject Type="Embed" ProgID="Equation.DSMT4" ShapeID="_x0000_i1037" DrawAspect="Content" ObjectID="_1608589961" r:id="rId33"/>
+          <o:OLEObject Type="Embed" ProgID="Equation.DSMT4" ShapeID="_x0000_i1037" DrawAspect="Content" ObjectID="_1608701232" r:id="rId33"/>
         </w:object>
       </w:r>
       <w:r>
@@ -1445,7 +1287,7 @@
           <v:shape id="_x0000_i1038" type="#_x0000_t75" style="width:49.5pt;height:18.75pt" o:ole="">
             <v:imagedata r:id="rId34" o:title=""/>
           </v:shape>
-          <o:OLEObject Type="Embed" ProgID="Equation.DSMT4" ShapeID="_x0000_i1038" DrawAspect="Content" ObjectID="_1608589962" r:id="rId35"/>
+          <o:OLEObject Type="Embed" ProgID="Equation.DSMT4" ShapeID="_x0000_i1038" DrawAspect="Content" ObjectID="_1608701233" r:id="rId35"/>
         </w:object>
       </w:r>
       <w:r>
@@ -1475,7 +1317,7 @@
           <v:shape id="_x0000_i1039" type="#_x0000_t75" style="width:134.25pt;height:30.75pt" o:ole="">
             <v:imagedata r:id="rId36" o:title=""/>
           </v:shape>
-          <o:OLEObject Type="Embed" ProgID="Equation.DSMT4" ShapeID="_x0000_i1039" DrawAspect="Content" ObjectID="_1608589963" r:id="rId37"/>
+          <o:OLEObject Type="Embed" ProgID="Equation.DSMT4" ShapeID="_x0000_i1039" DrawAspect="Content" ObjectID="_1608701234" r:id="rId37"/>
         </w:object>
       </w:r>
       <w:r>
@@ -1532,13 +1374,8 @@
       <w:r>
         <w:t xml:space="preserve">Выражение электрического поля через векторный и скалярные потенциалы, удовлетворяющее второму уравнению Максвелла, а значит и явлению </w:t>
       </w:r>
-      <w:proofErr w:type="spellStart"/>
-      <w:r>
-        <w:t>Фарадеевской</w:t>
-      </w:r>
-      <w:proofErr w:type="spellEnd"/>
-      <w:r>
-        <w:t xml:space="preserve"> индукции имеет вид</w:t>
+      <w:r>
+        <w:t>Фарадеевской индукции имеет вид</w:t>
       </w:r>
     </w:p>
     <w:p>
@@ -1556,7 +1393,7 @@
           <v:shape id="_x0000_i1040" type="#_x0000_t75" style="width:107.25pt;height:30.75pt" o:ole="">
             <v:imagedata r:id="rId38" o:title=""/>
           </v:shape>
-          <o:OLEObject Type="Embed" ProgID="Equation.DSMT4" ShapeID="_x0000_i1040" DrawAspect="Content" ObjectID="_1608589964" r:id="rId39"/>
+          <o:OLEObject Type="Embed" ProgID="Equation.DSMT4" ShapeID="_x0000_i1040" DrawAspect="Content" ObjectID="_1608701235" r:id="rId39"/>
         </w:object>
       </w:r>
       <w:r>
@@ -1631,7 +1468,7 @@
           <v:shape id="_x0000_i1041" type="#_x0000_t75" style="width:159.75pt;height:30.75pt" o:ole="">
             <v:imagedata r:id="rId40" o:title=""/>
           </v:shape>
-          <o:OLEObject Type="Embed" ProgID="Equation.DSMT4" ShapeID="_x0000_i1041" DrawAspect="Content" ObjectID="_1608589965" r:id="rId41"/>
+          <o:OLEObject Type="Embed" ProgID="Equation.DSMT4" ShapeID="_x0000_i1041" DrawAspect="Content" ObjectID="_1608701236" r:id="rId41"/>
         </w:object>
       </w:r>
       <w:r>
@@ -1704,7 +1541,7 @@
           <v:shape id="_x0000_i1042" type="#_x0000_t75" style="width:114pt;height:32.25pt" o:ole="">
             <v:imagedata r:id="rId42" o:title=""/>
           </v:shape>
-          <o:OLEObject Type="Embed" ProgID="Equation.DSMT4" ShapeID="_x0000_i1042" DrawAspect="Content" ObjectID="_1608589966" r:id="rId43"/>
+          <o:OLEObject Type="Embed" ProgID="Equation.DSMT4" ShapeID="_x0000_i1042" DrawAspect="Content" ObjectID="_1608701237" r:id="rId43"/>
         </w:object>
       </w:r>
       <w:r>
@@ -1799,7 +1636,7 @@
           <v:shape id="_x0000_i1043" type="#_x0000_t75" style="width:141.75pt;height:35.25pt" o:ole="">
             <v:imagedata r:id="rId44" o:title=""/>
           </v:shape>
-          <o:OLEObject Type="Embed" ProgID="Equation.DSMT4" ShapeID="_x0000_i1043" DrawAspect="Content" ObjectID="_1608589967" r:id="rId45"/>
+          <o:OLEObject Type="Embed" ProgID="Equation.DSMT4" ShapeID="_x0000_i1043" DrawAspect="Content" ObjectID="_1608701238" r:id="rId45"/>
         </w:object>
       </w:r>
       <w:r>
@@ -1877,7 +1714,7 @@
           <v:shape id="_x0000_i1044" type="#_x0000_t75" style="width:69.75pt;height:30.75pt" o:ole="">
             <v:imagedata r:id="rId46" o:title=""/>
           </v:shape>
-          <o:OLEObject Type="Embed" ProgID="Equation.DSMT4" ShapeID="_x0000_i1044" DrawAspect="Content" ObjectID="_1608589968" r:id="rId47"/>
+          <o:OLEObject Type="Embed" ProgID="Equation.DSMT4" ShapeID="_x0000_i1044" DrawAspect="Content" ObjectID="_1608701239" r:id="rId47"/>
         </w:object>
       </w:r>
       <w:r>
@@ -1950,7 +1787,7 @@
           <v:shape id="_x0000_i1045" type="#_x0000_t75" style="width:2in;height:30.75pt" o:ole="">
             <v:imagedata r:id="rId48" o:title=""/>
           </v:shape>
-          <o:OLEObject Type="Embed" ProgID="Equation.DSMT4" ShapeID="_x0000_i1045" DrawAspect="Content" ObjectID="_1608589969" r:id="rId49"/>
+          <o:OLEObject Type="Embed" ProgID="Equation.DSMT4" ShapeID="_x0000_i1045" DrawAspect="Content" ObjectID="_1608701240" r:id="rId49"/>
         </w:object>
       </w:r>
       <w:r>
@@ -2025,7 +1862,7 @@
           <v:shape id="_x0000_i1046" type="#_x0000_t75" style="width:239.25pt;height:30.75pt" o:ole="">
             <v:imagedata r:id="rId50" o:title=""/>
           </v:shape>
-          <o:OLEObject Type="Embed" ProgID="Equation.DSMT4" ShapeID="_x0000_i1046" DrawAspect="Content" ObjectID="_1608589970" r:id="rId51"/>
+          <o:OLEObject Type="Embed" ProgID="Equation.DSMT4" ShapeID="_x0000_i1046" DrawAspect="Content" ObjectID="_1608701241" r:id="rId51"/>
         </w:object>
       </w:r>
       <w:r>
@@ -2098,7 +1935,7 @@
           <v:shape id="_x0000_i1047" type="#_x0000_t75" style="width:111.75pt;height:30.75pt" o:ole="">
             <v:imagedata r:id="rId52" o:title=""/>
           </v:shape>
-          <o:OLEObject Type="Embed" ProgID="Equation.DSMT4" ShapeID="_x0000_i1047" DrawAspect="Content" ObjectID="_1608589971" r:id="rId53"/>
+          <o:OLEObject Type="Embed" ProgID="Equation.DSMT4" ShapeID="_x0000_i1047" DrawAspect="Content" ObjectID="_1608701242" r:id="rId53"/>
         </w:object>
       </w:r>
       <w:r>
@@ -2188,7 +2025,7 @@
           <v:shape id="_x0000_i1048" type="#_x0000_t75" style="width:130.5pt;height:36pt" o:ole="">
             <v:imagedata r:id="rId54" o:title=""/>
           </v:shape>
-          <o:OLEObject Type="Embed" ProgID="Equation.DSMT4" ShapeID="_x0000_i1048" DrawAspect="Content" ObjectID="_1608589972" r:id="rId55"/>
+          <o:OLEObject Type="Embed" ProgID="Equation.DSMT4" ShapeID="_x0000_i1048" DrawAspect="Content" ObjectID="_1608701243" r:id="rId55"/>
         </w:object>
       </w:r>
       <w:r>
@@ -2261,7 +2098,7 @@
           <v:shape id="_x0000_i1049" type="#_x0000_t75" style="width:167.25pt;height:36pt" o:ole="">
             <v:imagedata r:id="rId56" o:title=""/>
           </v:shape>
-          <o:OLEObject Type="Embed" ProgID="Equation.DSMT4" ShapeID="_x0000_i1049" DrawAspect="Content" Ob